--- a/Sources/Images sources.docx
+++ b/Sources/Images sources.docx
@@ -4080,9 +4080,12 @@
           <w:numId w:val="9"/>
         </w:numPr>
         <w:rPr>
-          <w:rFonts w:ascii="Times New Roman" w:hAnsi="Times New Roman" w:cs="Times New Roman"/>
-          <w:sz w:val="24"/>
-          <w:szCs w:val="24"/>
+          <w:rStyle w:val="Hipervnculo"/>
+          <w:rFonts w:ascii="Times New Roman" w:hAnsi="Times New Roman" w:cs="Times New Roman"/>
+          <w:color w:val="auto"/>
+          <w:sz w:val="24"/>
+          <w:szCs w:val="24"/>
+          <w:u w:val="none"/>
           <w:lang w:val="en-US"/>
         </w:rPr>
       </w:pPr>
@@ -4101,6 +4104,1498 @@
     </w:p>
     <w:p>
       <w:pPr>
+        <w:rPr>
+          <w:rFonts w:ascii="Times New Roman" w:hAnsi="Times New Roman" w:cs="Times New Roman"/>
+          <w:sz w:val="24"/>
+          <w:szCs w:val="24"/>
+          <w:lang w:val="en-US"/>
+        </w:rPr>
+      </w:pPr>
+    </w:p>
+    <w:p>
+      <w:pPr>
+        <w:rPr>
+          <w:rFonts w:ascii="Times New Roman" w:hAnsi="Times New Roman" w:cs="Times New Roman"/>
+          <w:sz w:val="24"/>
+          <w:szCs w:val="24"/>
+          <w:lang w:val="en-US"/>
+        </w:rPr>
+      </w:pPr>
+      <w:r>
+        <w:rPr>
+          <w:rFonts w:ascii="Times New Roman" w:hAnsi="Times New Roman" w:cs="Times New Roman"/>
+          <w:sz w:val="24"/>
+          <w:szCs w:val="24"/>
+          <w:lang w:val="en-US"/>
+        </w:rPr>
+        <w:tab/>
+      </w:r>
+    </w:p>
+    <w:p>
+      <w:pPr>
+        <w:rPr>
+          <w:rFonts w:ascii="Times New Roman" w:hAnsi="Times New Roman" w:cs="Times New Roman"/>
+          <w:sz w:val="24"/>
+          <w:szCs w:val="24"/>
+          <w:lang w:val="en-US"/>
+        </w:rPr>
+      </w:pPr>
+      <w:proofErr w:type="spellStart"/>
+      <w:r>
+        <w:rPr>
+          <w:rFonts w:ascii="Times New Roman" w:hAnsi="Times New Roman" w:cs="Times New Roman"/>
+          <w:sz w:val="24"/>
+          <w:szCs w:val="24"/>
+          <w:lang w:val="en-US"/>
+        </w:rPr>
+        <w:t>Columbiformes</w:t>
+      </w:r>
+      <w:proofErr w:type="spellEnd"/>
+      <w:r>
+        <w:rPr>
+          <w:rFonts w:ascii="Times New Roman" w:hAnsi="Times New Roman" w:cs="Times New Roman"/>
+          <w:sz w:val="24"/>
+          <w:szCs w:val="24"/>
+          <w:lang w:val="en-US"/>
+        </w:rPr>
+        <w:t xml:space="preserve"> (pigeons and doves)</w:t>
+      </w:r>
+      <w:r>
+        <w:rPr>
+          <w:rFonts w:ascii="Times New Roman" w:hAnsi="Times New Roman" w:cs="Times New Roman"/>
+          <w:sz w:val="24"/>
+          <w:szCs w:val="24"/>
+          <w:lang w:val="en-US"/>
+        </w:rPr>
+        <w:t>:</w:t>
+      </w:r>
+    </w:p>
+    <w:p>
+      <w:pPr>
+        <w:pStyle w:val="Prrafodelista"/>
+        <w:numPr>
+          <w:ilvl w:val="0"/>
+          <w:numId w:val="10"/>
+        </w:numPr>
+        <w:rPr>
+          <w:rFonts w:ascii="Times New Roman" w:hAnsi="Times New Roman" w:cs="Times New Roman"/>
+          <w:sz w:val="24"/>
+          <w:szCs w:val="24"/>
+          <w:lang w:val="en-US"/>
+        </w:rPr>
+      </w:pPr>
+      <w:r>
+        <w:rPr>
+          <w:rFonts w:ascii="Times New Roman" w:hAnsi="Times New Roman" w:cs="Times New Roman"/>
+          <w:sz w:val="24"/>
+          <w:szCs w:val="24"/>
+          <w:lang w:val="en-US"/>
+        </w:rPr>
+        <w:t xml:space="preserve">By Meyer, Hermann Julius, 1826-1909, editor - Meyers grosses </w:t>
+      </w:r>
+      <w:proofErr w:type="spellStart"/>
+      <w:r>
+        <w:rPr>
+          <w:rFonts w:ascii="Times New Roman" w:hAnsi="Times New Roman" w:cs="Times New Roman"/>
+          <w:sz w:val="24"/>
+          <w:szCs w:val="24"/>
+          <w:lang w:val="en-US"/>
+        </w:rPr>
+        <w:t>Konversations-Lexikon</w:t>
+      </w:r>
+      <w:proofErr w:type="spellEnd"/>
+      <w:r>
+        <w:rPr>
+          <w:rFonts w:ascii="Times New Roman" w:hAnsi="Times New Roman" w:cs="Times New Roman"/>
+          <w:sz w:val="24"/>
+          <w:szCs w:val="24"/>
+          <w:lang w:val="en-US"/>
+        </w:rPr>
+        <w:t xml:space="preserve"> - </w:t>
+      </w:r>
+      <w:proofErr w:type="spellStart"/>
+      <w:r>
+        <w:rPr>
+          <w:rFonts w:ascii="Times New Roman" w:hAnsi="Times New Roman" w:cs="Times New Roman"/>
+          <w:sz w:val="24"/>
+          <w:szCs w:val="24"/>
+          <w:lang w:val="en-US"/>
+        </w:rPr>
+        <w:t>ein</w:t>
+      </w:r>
+      <w:proofErr w:type="spellEnd"/>
+      <w:r>
+        <w:rPr>
+          <w:rFonts w:ascii="Times New Roman" w:hAnsi="Times New Roman" w:cs="Times New Roman"/>
+          <w:sz w:val="24"/>
+          <w:szCs w:val="24"/>
+          <w:lang w:val="en-US"/>
+        </w:rPr>
+        <w:t xml:space="preserve"> </w:t>
+      </w:r>
+      <w:proofErr w:type="spellStart"/>
+      <w:r>
+        <w:rPr>
+          <w:rFonts w:ascii="Times New Roman" w:hAnsi="Times New Roman" w:cs="Times New Roman"/>
+          <w:sz w:val="24"/>
+          <w:szCs w:val="24"/>
+          <w:lang w:val="en-US"/>
+        </w:rPr>
+        <w:t>Nachschlagewerk</w:t>
+      </w:r>
+      <w:proofErr w:type="spellEnd"/>
+      <w:r>
+        <w:rPr>
+          <w:rFonts w:ascii="Times New Roman" w:hAnsi="Times New Roman" w:cs="Times New Roman"/>
+          <w:sz w:val="24"/>
+          <w:szCs w:val="24"/>
+          <w:lang w:val="en-US"/>
+        </w:rPr>
+        <w:t xml:space="preserve"> des </w:t>
+      </w:r>
+      <w:proofErr w:type="spellStart"/>
+      <w:r>
+        <w:rPr>
+          <w:rFonts w:ascii="Times New Roman" w:hAnsi="Times New Roman" w:cs="Times New Roman"/>
+          <w:sz w:val="24"/>
+          <w:szCs w:val="24"/>
+          <w:lang w:val="en-US"/>
+        </w:rPr>
+        <w:t>allgemeinen</w:t>
+      </w:r>
+      <w:proofErr w:type="spellEnd"/>
+      <w:r>
+        <w:rPr>
+          <w:rFonts w:ascii="Times New Roman" w:hAnsi="Times New Roman" w:cs="Times New Roman"/>
+          <w:sz w:val="24"/>
+          <w:szCs w:val="24"/>
+          <w:lang w:val="en-US"/>
+        </w:rPr>
+        <w:t xml:space="preserve"> </w:t>
+      </w:r>
+      <w:proofErr w:type="spellStart"/>
+      <w:r>
+        <w:rPr>
+          <w:rFonts w:ascii="Times New Roman" w:hAnsi="Times New Roman" w:cs="Times New Roman"/>
+          <w:sz w:val="24"/>
+          <w:szCs w:val="24"/>
+          <w:lang w:val="en-US"/>
+        </w:rPr>
+        <w:t>Wissens</w:t>
+      </w:r>
+      <w:proofErr w:type="spellEnd"/>
+      <w:r>
+        <w:rPr>
+          <w:rFonts w:ascii="Times New Roman" w:hAnsi="Times New Roman" w:cs="Times New Roman"/>
+          <w:sz w:val="24"/>
+          <w:szCs w:val="24"/>
+          <w:lang w:val="en-US"/>
+        </w:rPr>
+        <w:t xml:space="preserve">, Public Domain, </w:t>
+      </w:r>
+      <w:hyperlink r:id="rId81" w:history="1">
+        <w:r>
+          <w:rPr>
+            <w:rStyle w:val="Hipervnculo"/>
+            <w:rFonts w:ascii="Times New Roman" w:hAnsi="Times New Roman" w:cs="Times New Roman"/>
+            <w:sz w:val="24"/>
+            <w:szCs w:val="24"/>
+            <w:lang w:val="en-US"/>
+          </w:rPr>
+          <w:t>https://commons.wikimedia.org/w/index.php?curid=48304431</w:t>
+        </w:r>
+      </w:hyperlink>
+    </w:p>
+    <w:p>
+      <w:pPr>
+        <w:pStyle w:val="Prrafodelista"/>
+        <w:numPr>
+          <w:ilvl w:val="0"/>
+          <w:numId w:val="10"/>
+        </w:numPr>
+        <w:rPr>
+          <w:rFonts w:ascii="Times New Roman" w:hAnsi="Times New Roman" w:cs="Times New Roman"/>
+          <w:sz w:val="24"/>
+          <w:szCs w:val="24"/>
+          <w:lang w:val="en-US"/>
+        </w:rPr>
+      </w:pPr>
+      <w:r>
+        <w:rPr>
+          <w:rFonts w:ascii="Times New Roman" w:hAnsi="Times New Roman" w:cs="Times New Roman"/>
+          <w:sz w:val="24"/>
+          <w:szCs w:val="24"/>
+          <w:lang w:val="en-US"/>
+        </w:rPr>
+        <w:t xml:space="preserve">By JJ Harrison (https://tiny.jjharrison.com.au/t/3rUZckpXLJTJuAko) - Own work, CC BY-SA 4.0, </w:t>
+      </w:r>
+      <w:hyperlink r:id="rId82" w:history="1">
+        <w:r>
+          <w:rPr>
+            <w:rStyle w:val="Hipervnculo"/>
+            <w:rFonts w:ascii="Times New Roman" w:hAnsi="Times New Roman" w:cs="Times New Roman"/>
+            <w:sz w:val="24"/>
+            <w:szCs w:val="24"/>
+            <w:lang w:val="en-US"/>
+          </w:rPr>
+          <w:t>https://commons.wikimedia.org/w/index.php?curid=76303727</w:t>
+        </w:r>
+      </w:hyperlink>
+    </w:p>
+    <w:p>
+      <w:pPr>
+        <w:pStyle w:val="Prrafodelista"/>
+        <w:numPr>
+          <w:ilvl w:val="0"/>
+          <w:numId w:val="10"/>
+        </w:numPr>
+        <w:rPr>
+          <w:rFonts w:ascii="Times New Roman" w:hAnsi="Times New Roman" w:cs="Times New Roman"/>
+          <w:sz w:val="24"/>
+          <w:szCs w:val="24"/>
+          <w:lang w:val="en-US"/>
+        </w:rPr>
+      </w:pPr>
+      <w:r>
+        <w:rPr>
+          <w:rFonts w:ascii="Times New Roman" w:hAnsi="Times New Roman" w:cs="Times New Roman"/>
+          <w:sz w:val="24"/>
+          <w:szCs w:val="24"/>
+          <w:lang w:val="en-US"/>
+        </w:rPr>
+        <w:t xml:space="preserve">By </w:t>
+      </w:r>
+      <w:proofErr w:type="spellStart"/>
+      <w:r>
+        <w:rPr>
+          <w:rFonts w:ascii="Times New Roman" w:hAnsi="Times New Roman" w:cs="Times New Roman"/>
+          <w:sz w:val="24"/>
+          <w:szCs w:val="24"/>
+          <w:lang w:val="en-US"/>
+        </w:rPr>
+        <w:t>Vijayakumarblathur</w:t>
+      </w:r>
+      <w:proofErr w:type="spellEnd"/>
+      <w:r>
+        <w:rPr>
+          <w:rFonts w:ascii="Times New Roman" w:hAnsi="Times New Roman" w:cs="Times New Roman"/>
+          <w:sz w:val="24"/>
+          <w:szCs w:val="24"/>
+          <w:lang w:val="en-US"/>
+        </w:rPr>
+        <w:t xml:space="preserve"> - Own work, CC BY-SA 4.0, </w:t>
+      </w:r>
+      <w:hyperlink r:id="rId83" w:history="1">
+        <w:r>
+          <w:rPr>
+            <w:rStyle w:val="Hipervnculo"/>
+            <w:rFonts w:ascii="Times New Roman" w:hAnsi="Times New Roman" w:cs="Times New Roman"/>
+            <w:sz w:val="24"/>
+            <w:szCs w:val="24"/>
+            <w:lang w:val="en-US"/>
+          </w:rPr>
+          <w:t>https://commons.wikimedia.org/w/index.php?curid=50556966</w:t>
+        </w:r>
+      </w:hyperlink>
+    </w:p>
+    <w:p>
+      <w:pPr>
+        <w:pStyle w:val="Prrafodelista"/>
+        <w:numPr>
+          <w:ilvl w:val="0"/>
+          <w:numId w:val="10"/>
+        </w:numPr>
+        <w:rPr>
+          <w:rFonts w:ascii="Times New Roman" w:hAnsi="Times New Roman" w:cs="Times New Roman"/>
+          <w:sz w:val="24"/>
+          <w:szCs w:val="24"/>
+          <w:lang w:val="en-US"/>
+        </w:rPr>
+      </w:pPr>
+      <w:r>
+        <w:rPr>
+          <w:rFonts w:ascii="Times New Roman" w:hAnsi="Times New Roman" w:cs="Times New Roman"/>
+          <w:sz w:val="24"/>
+          <w:szCs w:val="24"/>
+          <w:lang w:val="en-US"/>
+        </w:rPr>
+        <w:lastRenderedPageBreak/>
+        <w:t xml:space="preserve">By Alan D. Wilson, www.naturespicsonline.com - http://www.naturespicsonline.com/galleries/14#5 (higher resolution version obtained in correspondence with the website owner), CC BY-SA 2.5, </w:t>
+      </w:r>
+      <w:hyperlink r:id="rId84" w:history="1">
+        <w:r>
+          <w:rPr>
+            <w:rStyle w:val="Hipervnculo"/>
+            <w:rFonts w:ascii="Times New Roman" w:hAnsi="Times New Roman" w:cs="Times New Roman"/>
+            <w:sz w:val="24"/>
+            <w:szCs w:val="24"/>
+            <w:lang w:val="en-US"/>
+          </w:rPr>
+          <w:t>https://commons.wikimedia.org/w/index.php?curid=1488292</w:t>
+        </w:r>
+      </w:hyperlink>
+    </w:p>
+    <w:p>
+      <w:pPr>
+        <w:pStyle w:val="Prrafodelista"/>
+        <w:numPr>
+          <w:ilvl w:val="0"/>
+          <w:numId w:val="10"/>
+        </w:numPr>
+        <w:rPr>
+          <w:rFonts w:ascii="Times New Roman" w:hAnsi="Times New Roman" w:cs="Times New Roman"/>
+          <w:sz w:val="24"/>
+          <w:szCs w:val="24"/>
+          <w:lang w:val="en-US"/>
+        </w:rPr>
+      </w:pPr>
+      <w:r>
+        <w:rPr>
+          <w:rFonts w:ascii="Times New Roman" w:hAnsi="Times New Roman" w:cs="Times New Roman" w:hint="eastAsia"/>
+          <w:sz w:val="24"/>
+          <w:szCs w:val="24"/>
+          <w:lang w:val="en-US"/>
+        </w:rPr>
+        <w:t xml:space="preserve">By </w:t>
+      </w:r>
+      <w:proofErr w:type="spellStart"/>
+      <w:r>
+        <w:rPr>
+          <w:rFonts w:ascii="Times New Roman" w:hAnsi="Times New Roman" w:cs="Times New Roman" w:hint="eastAsia"/>
+          <w:sz w:val="24"/>
+          <w:szCs w:val="24"/>
+          <w:lang w:val="en-US"/>
+        </w:rPr>
+        <w:t>Aomorikuma</w:t>
+      </w:r>
+      <w:proofErr w:type="spellEnd"/>
+      <w:r>
+        <w:rPr>
+          <w:rFonts w:ascii="Times New Roman" w:hAnsi="Times New Roman" w:cs="Times New Roman" w:hint="eastAsia"/>
+          <w:sz w:val="24"/>
+          <w:szCs w:val="24"/>
+          <w:lang w:val="en-US"/>
+        </w:rPr>
+        <w:t xml:space="preserve"> (</w:t>
+      </w:r>
+      <w:r>
+        <w:rPr>
+          <w:rFonts w:ascii="Times New Roman" w:hAnsi="Times New Roman" w:cs="Times New Roman" w:hint="eastAsia"/>
+          <w:sz w:val="24"/>
+          <w:szCs w:val="24"/>
+          <w:lang w:val="en-US"/>
+        </w:rPr>
+        <w:t>あおもりくま</w:t>
+      </w:r>
+      <w:r>
+        <w:rPr>
+          <w:rFonts w:ascii="Times New Roman" w:hAnsi="Times New Roman" w:cs="Times New Roman" w:hint="eastAsia"/>
+          <w:sz w:val="24"/>
+          <w:szCs w:val="24"/>
+          <w:lang w:val="en-US"/>
+        </w:rPr>
+        <w:t xml:space="preserve">) - Own work, CC BY 3.0, </w:t>
+      </w:r>
+      <w:hyperlink r:id="rId85" w:history="1">
+        <w:r>
+          <w:rPr>
+            <w:rStyle w:val="Hipervnculo"/>
+            <w:rFonts w:ascii="Times New Roman" w:hAnsi="Times New Roman" w:cs="Times New Roman" w:hint="eastAsia"/>
+            <w:sz w:val="24"/>
+            <w:szCs w:val="24"/>
+            <w:lang w:val="en-US"/>
+          </w:rPr>
+          <w:t>https://commons.wikimedia.org/w/index.php?curid=3975909</w:t>
+        </w:r>
+      </w:hyperlink>
+    </w:p>
+    <w:p>
+      <w:pPr>
+        <w:pStyle w:val="Prrafodelista"/>
+        <w:numPr>
+          <w:ilvl w:val="0"/>
+          <w:numId w:val="10"/>
+        </w:numPr>
+        <w:rPr>
+          <w:rFonts w:ascii="Times New Roman" w:hAnsi="Times New Roman" w:cs="Times New Roman"/>
+          <w:sz w:val="24"/>
+          <w:szCs w:val="24"/>
+          <w:lang w:val="en-US"/>
+        </w:rPr>
+      </w:pPr>
+      <w:r>
+        <w:rPr>
+          <w:rFonts w:ascii="Times New Roman" w:hAnsi="Times New Roman" w:cs="Times New Roman"/>
+          <w:sz w:val="24"/>
+          <w:szCs w:val="24"/>
+          <w:lang w:val="en-US"/>
+        </w:rPr>
+        <w:t xml:space="preserve">By </w:t>
+      </w:r>
+      <w:proofErr w:type="spellStart"/>
+      <w:r>
+        <w:rPr>
+          <w:rFonts w:ascii="Times New Roman" w:hAnsi="Times New Roman" w:cs="Times New Roman"/>
+          <w:sz w:val="24"/>
+          <w:szCs w:val="24"/>
+          <w:lang w:val="en-US"/>
+        </w:rPr>
+        <w:t>Salil</w:t>
+      </w:r>
+      <w:proofErr w:type="spellEnd"/>
+      <w:r>
+        <w:rPr>
+          <w:rFonts w:ascii="Times New Roman" w:hAnsi="Times New Roman" w:cs="Times New Roman"/>
+          <w:sz w:val="24"/>
+          <w:szCs w:val="24"/>
+          <w:lang w:val="en-US"/>
+        </w:rPr>
+        <w:t xml:space="preserve"> Kumar Mukherjee - Own work, CC BY-SA 4.0, </w:t>
+      </w:r>
+      <w:hyperlink r:id="rId86" w:history="1">
+        <w:r>
+          <w:rPr>
+            <w:rStyle w:val="Hipervnculo"/>
+            <w:rFonts w:ascii="Times New Roman" w:hAnsi="Times New Roman" w:cs="Times New Roman"/>
+            <w:sz w:val="24"/>
+            <w:szCs w:val="24"/>
+            <w:lang w:val="en-US"/>
+          </w:rPr>
+          <w:t>https://commons.wikimedia.org/w/index.php?curid=106151841</w:t>
+        </w:r>
+      </w:hyperlink>
+    </w:p>
+    <w:p>
+      <w:pPr>
+        <w:pStyle w:val="Prrafodelista"/>
+        <w:numPr>
+          <w:ilvl w:val="0"/>
+          <w:numId w:val="10"/>
+        </w:numPr>
+        <w:rPr>
+          <w:rFonts w:ascii="Times New Roman" w:hAnsi="Times New Roman" w:cs="Times New Roman"/>
+          <w:sz w:val="24"/>
+          <w:szCs w:val="24"/>
+          <w:lang w:val="en-US"/>
+        </w:rPr>
+      </w:pPr>
+      <w:r>
+        <w:rPr>
+          <w:rFonts w:ascii="Times New Roman" w:hAnsi="Times New Roman" w:cs="Times New Roman"/>
+          <w:sz w:val="24"/>
+          <w:szCs w:val="24"/>
+          <w:lang w:val="en-US"/>
+        </w:rPr>
+        <w:t xml:space="preserve">By Charles J. Sharp - Own work, from Sharp Photography, sharpphotography.co.uk, CC BY-SA 4.0, </w:t>
+      </w:r>
+      <w:hyperlink r:id="rId87" w:history="1">
+        <w:r>
+          <w:rPr>
+            <w:rStyle w:val="Hipervnculo"/>
+            <w:rFonts w:ascii="Times New Roman" w:hAnsi="Times New Roman" w:cs="Times New Roman"/>
+            <w:sz w:val="24"/>
+            <w:szCs w:val="24"/>
+            <w:lang w:val="en-US"/>
+          </w:rPr>
+          <w:t>https://commons.wikimedia.org/w/index.php?curid=110741898</w:t>
+        </w:r>
+      </w:hyperlink>
+    </w:p>
+    <w:p>
+      <w:pPr>
+        <w:pStyle w:val="Prrafodelista"/>
+        <w:numPr>
+          <w:ilvl w:val="0"/>
+          <w:numId w:val="10"/>
+        </w:numPr>
+        <w:rPr>
+          <w:rFonts w:ascii="Times New Roman" w:hAnsi="Times New Roman" w:cs="Times New Roman"/>
+          <w:sz w:val="24"/>
+          <w:szCs w:val="24"/>
+          <w:lang w:val="en-US"/>
+        </w:rPr>
+      </w:pPr>
+      <w:r>
+        <w:rPr>
+          <w:rFonts w:ascii="Times New Roman" w:hAnsi="Times New Roman" w:cs="Times New Roman"/>
+          <w:sz w:val="24"/>
+          <w:szCs w:val="24"/>
+          <w:lang w:val="en-US"/>
+        </w:rPr>
+        <w:t xml:space="preserve">By Charles Lam from Hong Kong, China - Yummy, CC BY-SA 2.0, </w:t>
+      </w:r>
+      <w:hyperlink r:id="rId88" w:history="1">
+        <w:r>
+          <w:rPr>
+            <w:rStyle w:val="Hipervnculo"/>
+            <w:rFonts w:ascii="Times New Roman" w:hAnsi="Times New Roman" w:cs="Times New Roman"/>
+            <w:sz w:val="24"/>
+            <w:szCs w:val="24"/>
+            <w:lang w:val="en-US"/>
+          </w:rPr>
+          <w:t>https://commons.wikimedia.org/w/index.php?curid=3412844</w:t>
+        </w:r>
+      </w:hyperlink>
+    </w:p>
+    <w:p>
+      <w:pPr>
+        <w:pStyle w:val="Prrafodelista"/>
+        <w:numPr>
+          <w:ilvl w:val="0"/>
+          <w:numId w:val="10"/>
+        </w:numPr>
+        <w:rPr>
+          <w:rFonts w:ascii="Times New Roman" w:hAnsi="Times New Roman" w:cs="Times New Roman"/>
+          <w:sz w:val="24"/>
+          <w:szCs w:val="24"/>
+          <w:lang w:val="en-US"/>
+        </w:rPr>
+      </w:pPr>
+      <w:r>
+        <w:rPr>
+          <w:rFonts w:ascii="Times New Roman" w:hAnsi="Times New Roman" w:cs="Times New Roman"/>
+          <w:sz w:val="24"/>
+          <w:szCs w:val="24"/>
+          <w:lang w:val="en-US"/>
+        </w:rPr>
+        <w:t xml:space="preserve">By Zenaida_graysoni.jpg: </w:t>
+      </w:r>
+      <w:proofErr w:type="spellStart"/>
+      <w:r>
+        <w:rPr>
+          <w:rFonts w:ascii="Times New Roman" w:hAnsi="Times New Roman" w:cs="Times New Roman"/>
+          <w:sz w:val="24"/>
+          <w:szCs w:val="24"/>
+          <w:lang w:val="en-US"/>
+        </w:rPr>
+        <w:t>Magalhãesderivative</w:t>
+      </w:r>
+      <w:proofErr w:type="spellEnd"/>
+      <w:r>
+        <w:rPr>
+          <w:rFonts w:ascii="Times New Roman" w:hAnsi="Times New Roman" w:cs="Times New Roman"/>
+          <w:sz w:val="24"/>
+          <w:szCs w:val="24"/>
+          <w:lang w:val="en-US"/>
+        </w:rPr>
+        <w:t xml:space="preserve"> work: </w:t>
+      </w:r>
+      <w:proofErr w:type="spellStart"/>
+      <w:r>
+        <w:rPr>
+          <w:rFonts w:ascii="Times New Roman" w:hAnsi="Times New Roman" w:cs="Times New Roman"/>
+          <w:sz w:val="24"/>
+          <w:szCs w:val="24"/>
+          <w:lang w:val="en-US"/>
+        </w:rPr>
+        <w:t>Berichard</w:t>
+      </w:r>
+      <w:proofErr w:type="spellEnd"/>
+      <w:r>
+        <w:rPr>
+          <w:rFonts w:ascii="Times New Roman" w:hAnsi="Times New Roman" w:cs="Times New Roman"/>
+          <w:sz w:val="24"/>
+          <w:szCs w:val="24"/>
+          <w:lang w:val="en-US"/>
+        </w:rPr>
+        <w:t xml:space="preserve"> (talk) - Zenaida_graysoni.jpg, CC BY-SA 3.0, </w:t>
+      </w:r>
+      <w:hyperlink r:id="rId89" w:history="1">
+        <w:r>
+          <w:rPr>
+            <w:rStyle w:val="Hipervnculo"/>
+            <w:rFonts w:ascii="Times New Roman" w:hAnsi="Times New Roman" w:cs="Times New Roman"/>
+            <w:sz w:val="24"/>
+            <w:szCs w:val="24"/>
+            <w:lang w:val="en-US"/>
+          </w:rPr>
+          <w:t>https://commons.wikimedia.org/w/index.php?curid=10854562</w:t>
+        </w:r>
+      </w:hyperlink>
+    </w:p>
+    <w:p>
+      <w:pPr>
+        <w:pStyle w:val="Prrafodelista"/>
+        <w:numPr>
+          <w:ilvl w:val="0"/>
+          <w:numId w:val="10"/>
+        </w:numPr>
+        <w:rPr>
+          <w:rFonts w:ascii="Times New Roman" w:hAnsi="Times New Roman" w:cs="Times New Roman"/>
+          <w:sz w:val="24"/>
+          <w:szCs w:val="24"/>
+          <w:lang w:val="en-US"/>
+        </w:rPr>
+      </w:pPr>
+      <w:r>
+        <w:rPr>
+          <w:rFonts w:ascii="Times New Roman" w:hAnsi="Times New Roman" w:cs="Times New Roman"/>
+          <w:sz w:val="24"/>
+          <w:szCs w:val="24"/>
+          <w:lang w:val="en-US"/>
+        </w:rPr>
+        <w:t xml:space="preserve">By José </w:t>
+      </w:r>
+      <w:proofErr w:type="spellStart"/>
+      <w:r>
+        <w:rPr>
+          <w:rFonts w:ascii="Times New Roman" w:hAnsi="Times New Roman" w:cs="Times New Roman"/>
+          <w:sz w:val="24"/>
+          <w:szCs w:val="24"/>
+          <w:lang w:val="en-US"/>
+        </w:rPr>
+        <w:t>Ferraz</w:t>
+      </w:r>
+      <w:proofErr w:type="spellEnd"/>
+      <w:r>
+        <w:rPr>
+          <w:rFonts w:ascii="Times New Roman" w:hAnsi="Times New Roman" w:cs="Times New Roman"/>
+          <w:sz w:val="24"/>
+          <w:szCs w:val="24"/>
+          <w:lang w:val="en-US"/>
+        </w:rPr>
+        <w:t xml:space="preserve"> de Almeida </w:t>
+      </w:r>
+      <w:proofErr w:type="spellStart"/>
+      <w:r>
+        <w:rPr>
+          <w:rFonts w:ascii="Times New Roman" w:hAnsi="Times New Roman" w:cs="Times New Roman"/>
+          <w:sz w:val="24"/>
+          <w:szCs w:val="24"/>
+          <w:lang w:val="en-US"/>
+        </w:rPr>
+        <w:t>Júnior</w:t>
+      </w:r>
+      <w:proofErr w:type="spellEnd"/>
+      <w:r>
+        <w:rPr>
+          <w:rFonts w:ascii="Times New Roman" w:hAnsi="Times New Roman" w:cs="Times New Roman"/>
+          <w:sz w:val="24"/>
+          <w:szCs w:val="24"/>
+          <w:lang w:val="en-US"/>
+        </w:rPr>
+        <w:t xml:space="preserve"> - artsandculture.google.com, Public Domain, </w:t>
+      </w:r>
+      <w:hyperlink r:id="rId90" w:history="1">
+        <w:r>
+          <w:rPr>
+            <w:rStyle w:val="Hipervnculo"/>
+            <w:rFonts w:ascii="Times New Roman" w:hAnsi="Times New Roman" w:cs="Times New Roman"/>
+            <w:sz w:val="24"/>
+            <w:szCs w:val="24"/>
+            <w:lang w:val="en-US"/>
+          </w:rPr>
+          <w:t>https://commons.wikimedia.org/w/index.php?curid=78290933</w:t>
+        </w:r>
+      </w:hyperlink>
+    </w:p>
+    <w:p>
+      <w:pPr>
+        <w:pStyle w:val="Prrafodelista"/>
+        <w:numPr>
+          <w:ilvl w:val="0"/>
+          <w:numId w:val="10"/>
+        </w:numPr>
+        <w:rPr>
+          <w:rFonts w:ascii="Times New Roman" w:hAnsi="Times New Roman" w:cs="Times New Roman"/>
+          <w:sz w:val="24"/>
+          <w:szCs w:val="24"/>
+          <w:lang w:val="en-US"/>
+        </w:rPr>
+      </w:pPr>
+      <w:r>
+        <w:rPr>
+          <w:rFonts w:ascii="Times New Roman" w:hAnsi="Times New Roman" w:cs="Times New Roman"/>
+          <w:sz w:val="24"/>
+          <w:szCs w:val="24"/>
+          <w:lang w:val="en-US"/>
+        </w:rPr>
+        <w:t>By Anonymous (</w:t>
+      </w:r>
+      <w:proofErr w:type="spellStart"/>
+      <w:r>
+        <w:rPr>
+          <w:rFonts w:ascii="Times New Roman" w:hAnsi="Times New Roman" w:cs="Times New Roman"/>
+          <w:sz w:val="24"/>
+          <w:szCs w:val="24"/>
+          <w:lang w:val="en-US"/>
+        </w:rPr>
+        <w:t>Idalium</w:t>
+      </w:r>
+      <w:proofErr w:type="spellEnd"/>
+      <w:r>
+        <w:rPr>
+          <w:rFonts w:ascii="Times New Roman" w:hAnsi="Times New Roman" w:cs="Times New Roman"/>
+          <w:sz w:val="24"/>
+          <w:szCs w:val="24"/>
+          <w:lang w:val="en-US"/>
+        </w:rPr>
+        <w:t xml:space="preserve">) - Ophelia2, Public Domain, </w:t>
+      </w:r>
+      <w:hyperlink r:id="rId91" w:history="1">
+        <w:r>
+          <w:rPr>
+            <w:rStyle w:val="Hipervnculo"/>
+            <w:rFonts w:ascii="Times New Roman" w:hAnsi="Times New Roman" w:cs="Times New Roman"/>
+            <w:sz w:val="24"/>
+            <w:szCs w:val="24"/>
+            <w:lang w:val="en-US"/>
+          </w:rPr>
+          <w:t>https://commons.wikimedia.org/w/index.php?curid=20836079</w:t>
+        </w:r>
+      </w:hyperlink>
+    </w:p>
+    <w:p>
+      <w:pPr>
+        <w:pStyle w:val="Prrafodelista"/>
+        <w:numPr>
+          <w:ilvl w:val="0"/>
+          <w:numId w:val="10"/>
+        </w:numPr>
+        <w:rPr>
+          <w:rFonts w:ascii="Times New Roman" w:hAnsi="Times New Roman" w:cs="Times New Roman"/>
+          <w:sz w:val="24"/>
+          <w:szCs w:val="24"/>
+          <w:lang w:val="en-US"/>
+        </w:rPr>
+      </w:pPr>
+      <w:r>
+        <w:rPr>
+          <w:rFonts w:ascii="Times New Roman" w:hAnsi="Times New Roman" w:cs="Times New Roman"/>
+          <w:sz w:val="24"/>
+          <w:szCs w:val="24"/>
+          <w:lang w:val="en-US"/>
+        </w:rPr>
+        <w:t xml:space="preserve">By </w:t>
+      </w:r>
+      <w:proofErr w:type="spellStart"/>
+      <w:r>
+        <w:rPr>
+          <w:rFonts w:ascii="Times New Roman" w:hAnsi="Times New Roman" w:cs="Times New Roman"/>
+          <w:sz w:val="24"/>
+          <w:szCs w:val="24"/>
+          <w:lang w:val="en-US"/>
+        </w:rPr>
+        <w:t>Dnalor</w:t>
+      </w:r>
+      <w:proofErr w:type="spellEnd"/>
+      <w:r>
+        <w:rPr>
+          <w:rFonts w:ascii="Times New Roman" w:hAnsi="Times New Roman" w:cs="Times New Roman"/>
+          <w:sz w:val="24"/>
+          <w:szCs w:val="24"/>
+          <w:lang w:val="en-US"/>
+        </w:rPr>
+        <w:t xml:space="preserve"> 01 - Own work, CC BY-SA 3.0, </w:t>
+      </w:r>
+      <w:hyperlink r:id="rId92" w:history="1">
+        <w:r>
+          <w:rPr>
+            <w:rStyle w:val="Hipervnculo"/>
+            <w:rFonts w:ascii="Times New Roman" w:hAnsi="Times New Roman" w:cs="Times New Roman"/>
+            <w:sz w:val="24"/>
+            <w:szCs w:val="24"/>
+            <w:lang w:val="en-US"/>
+          </w:rPr>
+          <w:t>https://commons.wikimedia.org/w/index.php?curid=32603350</w:t>
+        </w:r>
+      </w:hyperlink>
+    </w:p>
+    <w:p>
+      <w:pPr>
+        <w:pStyle w:val="Prrafodelista"/>
+        <w:numPr>
+          <w:ilvl w:val="0"/>
+          <w:numId w:val="10"/>
+        </w:numPr>
+        <w:rPr>
+          <w:rFonts w:ascii="Times New Roman" w:hAnsi="Times New Roman" w:cs="Times New Roman"/>
+          <w:sz w:val="24"/>
+          <w:szCs w:val="24"/>
+          <w:lang w:val="en-US"/>
+        </w:rPr>
+      </w:pPr>
+      <w:r>
+        <w:rPr>
+          <w:rFonts w:ascii="Times New Roman" w:hAnsi="Times New Roman" w:cs="Times New Roman"/>
+          <w:sz w:val="24"/>
+          <w:szCs w:val="24"/>
+          <w:lang w:val="en-US"/>
+        </w:rPr>
+        <w:t xml:space="preserve">By </w:t>
+      </w:r>
+      <w:proofErr w:type="spellStart"/>
+      <w:r>
+        <w:rPr>
+          <w:rFonts w:ascii="Times New Roman" w:hAnsi="Times New Roman" w:cs="Times New Roman"/>
+          <w:sz w:val="24"/>
+          <w:szCs w:val="24"/>
+          <w:lang w:val="en-US"/>
+        </w:rPr>
+        <w:t>EmDee</w:t>
+      </w:r>
+      <w:proofErr w:type="spellEnd"/>
+      <w:r>
+        <w:rPr>
+          <w:rFonts w:ascii="Times New Roman" w:hAnsi="Times New Roman" w:cs="Times New Roman"/>
+          <w:sz w:val="24"/>
+          <w:szCs w:val="24"/>
+          <w:lang w:val="en-US"/>
+        </w:rPr>
+        <w:t xml:space="preserve"> - Own work, CC BY-SA 3.0, </w:t>
+      </w:r>
+      <w:hyperlink r:id="rId93" w:history="1">
+        <w:r>
+          <w:rPr>
+            <w:rStyle w:val="Hipervnculo"/>
+            <w:rFonts w:ascii="Times New Roman" w:hAnsi="Times New Roman" w:cs="Times New Roman"/>
+            <w:sz w:val="24"/>
+            <w:szCs w:val="24"/>
+            <w:lang w:val="en-US"/>
+          </w:rPr>
+          <w:t>https://commons.wikimedia.org/w/index.php?curid=28981387</w:t>
+        </w:r>
+      </w:hyperlink>
+    </w:p>
+    <w:p>
+      <w:pPr>
+        <w:pStyle w:val="Prrafodelista"/>
+        <w:numPr>
+          <w:ilvl w:val="0"/>
+          <w:numId w:val="10"/>
+        </w:numPr>
+        <w:rPr>
+          <w:rFonts w:ascii="Times New Roman" w:hAnsi="Times New Roman" w:cs="Times New Roman"/>
+          <w:sz w:val="24"/>
+          <w:szCs w:val="24"/>
+          <w:lang w:val="en-US"/>
+        </w:rPr>
+      </w:pPr>
+      <w:r>
+        <w:rPr>
+          <w:rFonts w:ascii="Times New Roman" w:hAnsi="Times New Roman" w:cs="Times New Roman"/>
+          <w:sz w:val="24"/>
+          <w:szCs w:val="24"/>
+          <w:lang w:val="en-US"/>
+        </w:rPr>
+        <w:t xml:space="preserve">By Jpp59310 - Own work, CC BY-SA 3.0, </w:t>
+      </w:r>
+      <w:hyperlink r:id="rId94" w:history="1">
+        <w:r>
+          <w:rPr>
+            <w:rStyle w:val="Hipervnculo"/>
+            <w:rFonts w:ascii="Times New Roman" w:hAnsi="Times New Roman" w:cs="Times New Roman"/>
+            <w:sz w:val="24"/>
+            <w:szCs w:val="24"/>
+            <w:lang w:val="en-US"/>
+          </w:rPr>
+          <w:t>https://commons.wikimedia.org/w/index.php?curid=9854080</w:t>
+        </w:r>
+      </w:hyperlink>
+    </w:p>
+    <w:p>
+      <w:pPr>
+        <w:pStyle w:val="Prrafodelista"/>
+        <w:numPr>
+          <w:ilvl w:val="0"/>
+          <w:numId w:val="10"/>
+        </w:numPr>
+        <w:rPr>
+          <w:rFonts w:ascii="Times New Roman" w:hAnsi="Times New Roman" w:cs="Times New Roman"/>
+          <w:sz w:val="24"/>
+          <w:szCs w:val="24"/>
+          <w:lang w:val="en-US"/>
+        </w:rPr>
+      </w:pPr>
+      <w:r>
+        <w:rPr>
+          <w:rFonts w:ascii="Times New Roman" w:hAnsi="Times New Roman" w:cs="Times New Roman"/>
+          <w:sz w:val="24"/>
+          <w:szCs w:val="24"/>
+          <w:lang w:val="en-US"/>
+        </w:rPr>
+        <w:t xml:space="preserve">By Jean-Marie </w:t>
+      </w:r>
+      <w:proofErr w:type="spellStart"/>
+      <w:r>
+        <w:rPr>
+          <w:rFonts w:ascii="Times New Roman" w:hAnsi="Times New Roman" w:cs="Times New Roman"/>
+          <w:sz w:val="24"/>
+          <w:szCs w:val="24"/>
+          <w:lang w:val="en-US"/>
+        </w:rPr>
+        <w:t>Hoornaert</w:t>
+      </w:r>
+      <w:proofErr w:type="spellEnd"/>
+      <w:r>
+        <w:rPr>
+          <w:rFonts w:ascii="Times New Roman" w:hAnsi="Times New Roman" w:cs="Times New Roman"/>
+          <w:sz w:val="24"/>
+          <w:szCs w:val="24"/>
+          <w:lang w:val="en-US"/>
+        </w:rPr>
+        <w:t xml:space="preserve"> - Own work, Public Domain, </w:t>
+      </w:r>
+      <w:hyperlink r:id="rId95" w:history="1">
+        <w:r>
+          <w:rPr>
+            <w:rStyle w:val="Hipervnculo"/>
+            <w:rFonts w:ascii="Times New Roman" w:hAnsi="Times New Roman" w:cs="Times New Roman"/>
+            <w:sz w:val="24"/>
+            <w:szCs w:val="24"/>
+            <w:lang w:val="en-US"/>
+          </w:rPr>
+          <w:t>https://commons.wikimedia.org/w/index.php?curid=2931964</w:t>
+        </w:r>
+      </w:hyperlink>
+    </w:p>
+    <w:p>
+      <w:pPr>
+        <w:pStyle w:val="Prrafodelista"/>
+        <w:numPr>
+          <w:ilvl w:val="0"/>
+          <w:numId w:val="10"/>
+        </w:numPr>
+        <w:rPr>
+          <w:rFonts w:ascii="Times New Roman" w:hAnsi="Times New Roman" w:cs="Times New Roman"/>
+          <w:sz w:val="24"/>
+          <w:szCs w:val="24"/>
+          <w:lang w:val="en-US"/>
+        </w:rPr>
+      </w:pPr>
+      <w:r>
+        <w:rPr>
+          <w:rFonts w:ascii="Times New Roman" w:hAnsi="Times New Roman" w:cs="Times New Roman"/>
+          <w:sz w:val="24"/>
+          <w:szCs w:val="24"/>
+          <w:lang w:val="en-US"/>
+        </w:rPr>
+        <w:t xml:space="preserve">By William Tuttle - https://rebeccawingo.com/courses/phwild/ph-wild/art/cincinnati-zoo/, CC BY 4.0, </w:t>
+      </w:r>
+      <w:hyperlink r:id="rId96" w:history="1">
+        <w:r>
+          <w:rPr>
+            <w:rStyle w:val="Hipervnculo"/>
+            <w:rFonts w:ascii="Times New Roman" w:hAnsi="Times New Roman" w:cs="Times New Roman"/>
+            <w:sz w:val="24"/>
+            <w:szCs w:val="24"/>
+            <w:lang w:val="en-US"/>
+          </w:rPr>
+          <w:t>https://commons.wikimedia.org/w/index.php?curid=146861029</w:t>
+        </w:r>
+      </w:hyperlink>
+    </w:p>
+    <w:p>
+      <w:pPr>
+        <w:rPr>
+          <w:rFonts w:ascii="Times New Roman" w:hAnsi="Times New Roman" w:cs="Times New Roman"/>
+          <w:sz w:val="24"/>
+          <w:szCs w:val="24"/>
+          <w:lang w:val="en-US"/>
+        </w:rPr>
+      </w:pPr>
+    </w:p>
+    <w:p>
+      <w:pPr>
+        <w:rPr>
+          <w:rFonts w:ascii="Times New Roman" w:hAnsi="Times New Roman" w:cs="Times New Roman"/>
+          <w:sz w:val="24"/>
+          <w:szCs w:val="24"/>
+          <w:lang w:val="en-US"/>
+        </w:rPr>
+      </w:pPr>
+    </w:p>
+    <w:p>
+      <w:pPr>
+        <w:rPr>
+          <w:rFonts w:ascii="Times New Roman" w:hAnsi="Times New Roman" w:cs="Times New Roman"/>
+          <w:sz w:val="24"/>
+          <w:szCs w:val="24"/>
+          <w:lang w:val="en-US"/>
+        </w:rPr>
+      </w:pPr>
+      <w:proofErr w:type="spellStart"/>
+      <w:r>
+        <w:rPr>
+          <w:rFonts w:ascii="Times New Roman" w:hAnsi="Times New Roman" w:cs="Times New Roman"/>
+          <w:sz w:val="24"/>
+          <w:szCs w:val="24"/>
+          <w:lang w:val="en-US"/>
+        </w:rPr>
+        <w:t>Mesitornithiformes</w:t>
+      </w:r>
+      <w:proofErr w:type="spellEnd"/>
+      <w:r>
+        <w:rPr>
+          <w:rFonts w:ascii="Times New Roman" w:hAnsi="Times New Roman" w:cs="Times New Roman"/>
+          <w:sz w:val="24"/>
+          <w:szCs w:val="24"/>
+          <w:lang w:val="en-US"/>
+        </w:rPr>
+        <w:t xml:space="preserve"> (</w:t>
+      </w:r>
+      <w:proofErr w:type="spellStart"/>
+      <w:r>
+        <w:rPr>
+          <w:rFonts w:ascii="Times New Roman" w:hAnsi="Times New Roman" w:cs="Times New Roman"/>
+          <w:sz w:val="24"/>
+          <w:szCs w:val="24"/>
+          <w:lang w:val="en-US"/>
+        </w:rPr>
+        <w:t>mesites</w:t>
+      </w:r>
+      <w:proofErr w:type="spellEnd"/>
+      <w:r>
+        <w:rPr>
+          <w:rFonts w:ascii="Times New Roman" w:hAnsi="Times New Roman" w:cs="Times New Roman"/>
+          <w:sz w:val="24"/>
+          <w:szCs w:val="24"/>
+          <w:lang w:val="en-US"/>
+        </w:rPr>
+        <w:t>)</w:t>
+      </w:r>
+      <w:r>
+        <w:rPr>
+          <w:rFonts w:ascii="Times New Roman" w:hAnsi="Times New Roman" w:cs="Times New Roman"/>
+          <w:sz w:val="24"/>
+          <w:szCs w:val="24"/>
+          <w:lang w:val="en-US"/>
+        </w:rPr>
+        <w:t>:</w:t>
+      </w:r>
+    </w:p>
+    <w:p>
+      <w:pPr>
+        <w:pStyle w:val="Prrafodelista"/>
+        <w:numPr>
+          <w:ilvl w:val="0"/>
+          <w:numId w:val="11"/>
+        </w:numPr>
+        <w:rPr>
+          <w:rFonts w:ascii="Times New Roman" w:hAnsi="Times New Roman" w:cs="Times New Roman"/>
+          <w:sz w:val="24"/>
+          <w:szCs w:val="24"/>
+          <w:lang w:val="en-US"/>
+        </w:rPr>
+      </w:pPr>
+      <w:r>
+        <w:rPr>
+          <w:rFonts w:ascii="Times New Roman" w:hAnsi="Times New Roman" w:cs="Times New Roman"/>
+          <w:sz w:val="24"/>
+          <w:szCs w:val="24"/>
+          <w:lang w:val="en-US"/>
+        </w:rPr>
+        <w:t xml:space="preserve">By Henrik </w:t>
+      </w:r>
+      <w:proofErr w:type="spellStart"/>
+      <w:r>
+        <w:rPr>
+          <w:rFonts w:ascii="Times New Roman" w:hAnsi="Times New Roman" w:cs="Times New Roman"/>
+          <w:sz w:val="24"/>
+          <w:szCs w:val="24"/>
+          <w:lang w:val="en-US"/>
+        </w:rPr>
+        <w:t>Grønvold</w:t>
+      </w:r>
+      <w:proofErr w:type="spellEnd"/>
+      <w:r>
+        <w:rPr>
+          <w:rFonts w:ascii="Times New Roman" w:hAnsi="Times New Roman" w:cs="Times New Roman"/>
+          <w:sz w:val="24"/>
+          <w:szCs w:val="24"/>
+          <w:lang w:val="en-US"/>
+        </w:rPr>
+        <w:t xml:space="preserve"> - </w:t>
+      </w:r>
+      <w:proofErr w:type="spellStart"/>
+      <w:r>
+        <w:rPr>
+          <w:rFonts w:ascii="Times New Roman" w:hAnsi="Times New Roman" w:cs="Times New Roman"/>
+          <w:sz w:val="24"/>
+          <w:szCs w:val="24"/>
+          <w:lang w:val="en-US"/>
+        </w:rPr>
+        <w:t>Novitates</w:t>
+      </w:r>
+      <w:proofErr w:type="spellEnd"/>
+      <w:r>
+        <w:rPr>
+          <w:rFonts w:ascii="Times New Roman" w:hAnsi="Times New Roman" w:cs="Times New Roman"/>
+          <w:sz w:val="24"/>
+          <w:szCs w:val="24"/>
+          <w:lang w:val="en-US"/>
+        </w:rPr>
+        <w:t xml:space="preserve"> </w:t>
+      </w:r>
+      <w:proofErr w:type="spellStart"/>
+      <w:r>
+        <w:rPr>
+          <w:rFonts w:ascii="Times New Roman" w:hAnsi="Times New Roman" w:cs="Times New Roman"/>
+          <w:sz w:val="24"/>
+          <w:szCs w:val="24"/>
+          <w:lang w:val="en-US"/>
+        </w:rPr>
+        <w:t>Zoologicae</w:t>
+      </w:r>
+      <w:proofErr w:type="spellEnd"/>
+      <w:r>
+        <w:rPr>
+          <w:rFonts w:ascii="Times New Roman" w:hAnsi="Times New Roman" w:cs="Times New Roman"/>
+          <w:sz w:val="24"/>
+          <w:szCs w:val="24"/>
+          <w:lang w:val="en-US"/>
+        </w:rPr>
+        <w:t xml:space="preserve">, vol. 19, Public Domain, </w:t>
+      </w:r>
+      <w:hyperlink r:id="rId97" w:history="1">
+        <w:r>
+          <w:rPr>
+            <w:rStyle w:val="Hipervnculo"/>
+            <w:rFonts w:ascii="Times New Roman" w:hAnsi="Times New Roman" w:cs="Times New Roman"/>
+            <w:sz w:val="24"/>
+            <w:szCs w:val="24"/>
+            <w:lang w:val="en-US"/>
+          </w:rPr>
+          <w:t>https://commons.wikimedia.org/w/index.php?curid=48304502</w:t>
+        </w:r>
+      </w:hyperlink>
+    </w:p>
+    <w:p>
+      <w:pPr>
+        <w:pStyle w:val="Prrafodelista"/>
+        <w:numPr>
+          <w:ilvl w:val="0"/>
+          <w:numId w:val="11"/>
+        </w:numPr>
+        <w:rPr>
+          <w:rFonts w:ascii="Times New Roman" w:hAnsi="Times New Roman" w:cs="Times New Roman"/>
+          <w:sz w:val="24"/>
+          <w:szCs w:val="24"/>
+          <w:lang w:val="en-US"/>
+        </w:rPr>
+      </w:pPr>
+      <w:r>
+        <w:rPr>
+          <w:rFonts w:ascii="Times New Roman" w:hAnsi="Times New Roman" w:cs="Times New Roman"/>
+          <w:sz w:val="24"/>
+          <w:szCs w:val="24"/>
+          <w:lang w:val="en-US"/>
+        </w:rPr>
+        <w:t xml:space="preserve">By Ben Rackstraw - http://www.birdforum.net/gallery/showphoto.php?photo=120127, Ben Rackstraw, CC BY-SA 3.0, </w:t>
+      </w:r>
+      <w:hyperlink r:id="rId98" w:history="1">
+        <w:r>
+          <w:rPr>
+            <w:rStyle w:val="Hipervnculo"/>
+            <w:rFonts w:ascii="Times New Roman" w:hAnsi="Times New Roman" w:cs="Times New Roman"/>
+            <w:sz w:val="24"/>
+            <w:szCs w:val="24"/>
+            <w:lang w:val="en-US"/>
+          </w:rPr>
+          <w:t>https://commons.wikimedia.org/w/index.php?curid=3331678</w:t>
+        </w:r>
+      </w:hyperlink>
+    </w:p>
+    <w:p>
+      <w:pPr>
+        <w:pStyle w:val="Prrafodelista"/>
+        <w:numPr>
+          <w:ilvl w:val="0"/>
+          <w:numId w:val="11"/>
+        </w:numPr>
+        <w:rPr>
+          <w:rFonts w:ascii="Times New Roman" w:hAnsi="Times New Roman" w:cs="Times New Roman"/>
+          <w:sz w:val="24"/>
+          <w:szCs w:val="24"/>
+          <w:lang w:val="en-US"/>
+        </w:rPr>
+      </w:pPr>
+      <w:r>
+        <w:rPr>
+          <w:rFonts w:ascii="Times New Roman" w:hAnsi="Times New Roman" w:cs="Times New Roman"/>
+          <w:sz w:val="24"/>
+          <w:szCs w:val="24"/>
+          <w:lang w:val="en-US"/>
+        </w:rPr>
+        <w:lastRenderedPageBreak/>
+        <w:t xml:space="preserve">By Francesco Veronesi from Italy - White-breasted </w:t>
+      </w:r>
+      <w:proofErr w:type="spellStart"/>
+      <w:r>
+        <w:rPr>
+          <w:rFonts w:ascii="Times New Roman" w:hAnsi="Times New Roman" w:cs="Times New Roman"/>
+          <w:sz w:val="24"/>
+          <w:szCs w:val="24"/>
+          <w:lang w:val="en-US"/>
+        </w:rPr>
+        <w:t>Mesite</w:t>
+      </w:r>
+      <w:proofErr w:type="spellEnd"/>
+      <w:r>
+        <w:rPr>
+          <w:rFonts w:ascii="Times New Roman" w:hAnsi="Times New Roman" w:cs="Times New Roman"/>
+          <w:sz w:val="24"/>
+          <w:szCs w:val="24"/>
+          <w:lang w:val="en-US"/>
+        </w:rPr>
+        <w:t xml:space="preserve"> - </w:t>
+      </w:r>
+      <w:proofErr w:type="spellStart"/>
+      <w:r>
+        <w:rPr>
+          <w:rFonts w:ascii="Times New Roman" w:hAnsi="Times New Roman" w:cs="Times New Roman"/>
+          <w:sz w:val="24"/>
+          <w:szCs w:val="24"/>
+          <w:lang w:val="en-US"/>
+        </w:rPr>
+        <w:t>Ankarafantsika</w:t>
+      </w:r>
+      <w:proofErr w:type="spellEnd"/>
+      <w:r>
+        <w:rPr>
+          <w:rFonts w:ascii="Times New Roman" w:hAnsi="Times New Roman" w:cs="Times New Roman"/>
+          <w:sz w:val="24"/>
+          <w:szCs w:val="24"/>
+          <w:lang w:val="en-US"/>
+        </w:rPr>
+        <w:t xml:space="preserve"> - Madagascar_S4E9441, CC BY-SA 2.0, </w:t>
+      </w:r>
+      <w:hyperlink r:id="rId99" w:history="1">
+        <w:r>
+          <w:rPr>
+            <w:rStyle w:val="Hipervnculo"/>
+            <w:rFonts w:ascii="Times New Roman" w:hAnsi="Times New Roman" w:cs="Times New Roman"/>
+            <w:sz w:val="24"/>
+            <w:szCs w:val="24"/>
+            <w:lang w:val="en-US"/>
+          </w:rPr>
+          <w:t>https://commons.wikimedia.org/w/index.php?curid=39964757</w:t>
+        </w:r>
+      </w:hyperlink>
+    </w:p>
+    <w:p>
+      <w:pPr>
+        <w:pStyle w:val="Prrafodelista"/>
+        <w:numPr>
+          <w:ilvl w:val="0"/>
+          <w:numId w:val="11"/>
+        </w:numPr>
+        <w:rPr>
+          <w:rFonts w:ascii="Times New Roman" w:hAnsi="Times New Roman" w:cs="Times New Roman"/>
+          <w:sz w:val="24"/>
+          <w:szCs w:val="24"/>
+          <w:lang w:val="en-US"/>
+        </w:rPr>
+      </w:pPr>
+      <w:hyperlink r:id="rId100" w:history="1">
+        <w:r>
+          <w:rPr>
+            <w:rStyle w:val="Hipervnculo"/>
+            <w:rFonts w:ascii="Times New Roman" w:hAnsi="Times New Roman" w:cs="Times New Roman"/>
+            <w:sz w:val="24"/>
+            <w:szCs w:val="24"/>
+            <w:lang w:val="en-US"/>
+          </w:rPr>
+          <w:t>https://www.gbif.org/es/occurrence/4851931870</w:t>
+        </w:r>
+      </w:hyperlink>
+    </w:p>
+    <w:p>
+      <w:pPr>
+        <w:pStyle w:val="Prrafodelista"/>
+        <w:numPr>
+          <w:ilvl w:val="0"/>
+          <w:numId w:val="11"/>
+        </w:numPr>
+        <w:rPr>
+          <w:rFonts w:ascii="Times New Roman" w:hAnsi="Times New Roman" w:cs="Times New Roman"/>
+          <w:sz w:val="24"/>
+          <w:szCs w:val="24"/>
+          <w:lang w:val="en-US"/>
+        </w:rPr>
+      </w:pPr>
+      <w:hyperlink r:id="rId101" w:history="1">
+        <w:r>
+          <w:rPr>
+            <w:rStyle w:val="Hipervnculo"/>
+            <w:rFonts w:ascii="Times New Roman" w:hAnsi="Times New Roman" w:cs="Times New Roman"/>
+            <w:sz w:val="24"/>
+            <w:szCs w:val="24"/>
+            <w:lang w:val="en-US"/>
+          </w:rPr>
+          <w:t>https://www.gbif.org/es/occurrence/4851931870</w:t>
+        </w:r>
+      </w:hyperlink>
+    </w:p>
+    <w:p>
+      <w:pPr>
+        <w:pStyle w:val="Prrafodelista"/>
+        <w:numPr>
+          <w:ilvl w:val="0"/>
+          <w:numId w:val="11"/>
+        </w:numPr>
+        <w:rPr>
+          <w:rFonts w:ascii="Times New Roman" w:hAnsi="Times New Roman" w:cs="Times New Roman"/>
+          <w:sz w:val="24"/>
+          <w:szCs w:val="24"/>
+          <w:lang w:val="en-US"/>
+        </w:rPr>
+      </w:pPr>
+      <w:hyperlink r:id="rId102" w:history="1">
+        <w:r>
+          <w:rPr>
+            <w:rStyle w:val="Hipervnculo"/>
+            <w:rFonts w:ascii="Times New Roman" w:hAnsi="Times New Roman" w:cs="Times New Roman"/>
+            <w:sz w:val="24"/>
+            <w:szCs w:val="24"/>
+            <w:lang w:val="en-US"/>
+          </w:rPr>
+          <w:t>https://www.gbif.org/es/occurrence/4407529704</w:t>
+        </w:r>
+      </w:hyperlink>
+    </w:p>
+    <w:p>
+      <w:pPr>
+        <w:pStyle w:val="Prrafodelista"/>
+        <w:numPr>
+          <w:ilvl w:val="0"/>
+          <w:numId w:val="11"/>
+        </w:numPr>
+        <w:rPr>
+          <w:rFonts w:ascii="Times New Roman" w:hAnsi="Times New Roman" w:cs="Times New Roman"/>
+          <w:sz w:val="24"/>
+          <w:szCs w:val="24"/>
+          <w:lang w:val="en-US"/>
+        </w:rPr>
+      </w:pPr>
+      <w:hyperlink r:id="rId103" w:history="1">
+        <w:r>
+          <w:rPr>
+            <w:rStyle w:val="Hipervnculo"/>
+            <w:rFonts w:ascii="Times New Roman" w:hAnsi="Times New Roman" w:cs="Times New Roman"/>
+            <w:sz w:val="24"/>
+            <w:szCs w:val="24"/>
+            <w:lang w:val="en-US"/>
+          </w:rPr>
+          <w:t>https://www.gbif.org/es/occurrence/4507650625</w:t>
+        </w:r>
+      </w:hyperlink>
+    </w:p>
+    <w:p>
+      <w:pPr>
+        <w:pStyle w:val="Prrafodelista"/>
+        <w:numPr>
+          <w:ilvl w:val="0"/>
+          <w:numId w:val="11"/>
+        </w:numPr>
+        <w:rPr>
+          <w:rFonts w:ascii="Times New Roman" w:hAnsi="Times New Roman" w:cs="Times New Roman"/>
+          <w:sz w:val="24"/>
+          <w:szCs w:val="24"/>
+          <w:lang w:val="en-US"/>
+        </w:rPr>
+      </w:pPr>
+      <w:hyperlink r:id="rId104" w:history="1">
+        <w:r>
+          <w:rPr>
+            <w:rStyle w:val="Hipervnculo"/>
+            <w:rFonts w:ascii="Times New Roman" w:hAnsi="Times New Roman" w:cs="Times New Roman"/>
+            <w:sz w:val="24"/>
+            <w:szCs w:val="24"/>
+            <w:lang w:val="en-US"/>
+          </w:rPr>
+          <w:t>https://www.gbif.org/es/occurrence/4908072032</w:t>
+        </w:r>
+      </w:hyperlink>
+    </w:p>
+    <w:p>
+      <w:pPr>
+        <w:pStyle w:val="Prrafodelista"/>
+        <w:numPr>
+          <w:ilvl w:val="0"/>
+          <w:numId w:val="11"/>
+        </w:numPr>
+        <w:rPr>
+          <w:rFonts w:ascii="Times New Roman" w:hAnsi="Times New Roman" w:cs="Times New Roman"/>
+          <w:sz w:val="24"/>
+          <w:szCs w:val="24"/>
+          <w:lang w:val="en-US"/>
+        </w:rPr>
+      </w:pPr>
+      <w:hyperlink r:id="rId105" w:history="1">
+        <w:r>
+          <w:rPr>
+            <w:rStyle w:val="Hipervnculo"/>
+            <w:rFonts w:ascii="Times New Roman" w:hAnsi="Times New Roman" w:cs="Times New Roman"/>
+            <w:sz w:val="24"/>
+            <w:szCs w:val="24"/>
+            <w:lang w:val="en-US"/>
+          </w:rPr>
+          <w:t>https://www.gbif.org/es/occurrence/4461087880</w:t>
+        </w:r>
+      </w:hyperlink>
+    </w:p>
+    <w:p>
+      <w:pPr>
+        <w:pStyle w:val="Prrafodelista"/>
+        <w:numPr>
+          <w:ilvl w:val="0"/>
+          <w:numId w:val="11"/>
+        </w:numPr>
+        <w:rPr>
+          <w:rFonts w:ascii="Times New Roman" w:hAnsi="Times New Roman" w:cs="Times New Roman"/>
+          <w:sz w:val="24"/>
+          <w:szCs w:val="24"/>
+          <w:lang w:val="en-US"/>
+        </w:rPr>
+      </w:pPr>
+      <w:hyperlink r:id="rId106" w:history="1">
+        <w:r>
+          <w:rPr>
+            <w:rStyle w:val="Hipervnculo"/>
+            <w:rFonts w:ascii="Times New Roman" w:hAnsi="Times New Roman" w:cs="Times New Roman"/>
+            <w:sz w:val="24"/>
+            <w:szCs w:val="24"/>
+            <w:lang w:val="en-US"/>
+          </w:rPr>
+          <w:t>https://www.gbif.org/es/occurrence/2265850627</w:t>
+        </w:r>
+      </w:hyperlink>
+    </w:p>
+    <w:p>
+      <w:pPr>
+        <w:pStyle w:val="Prrafodelista"/>
+        <w:numPr>
+          <w:ilvl w:val="0"/>
+          <w:numId w:val="11"/>
+        </w:numPr>
+        <w:rPr>
+          <w:rFonts w:ascii="Times New Roman" w:hAnsi="Times New Roman" w:cs="Times New Roman"/>
+          <w:sz w:val="24"/>
+          <w:szCs w:val="24"/>
+          <w:lang w:val="en-US"/>
+        </w:rPr>
+      </w:pPr>
+      <w:hyperlink r:id="rId107" w:history="1">
+        <w:r>
+          <w:rPr>
+            <w:rStyle w:val="Hipervnculo"/>
+            <w:rFonts w:ascii="Times New Roman" w:hAnsi="Times New Roman" w:cs="Times New Roman"/>
+            <w:sz w:val="24"/>
+            <w:szCs w:val="24"/>
+            <w:lang w:val="en-US"/>
+          </w:rPr>
+          <w:t>https://www.gbif.org/es/occurrence/2641302363</w:t>
+        </w:r>
+      </w:hyperlink>
+    </w:p>
+    <w:p>
+      <w:pPr>
+        <w:pStyle w:val="Prrafodelista"/>
+        <w:numPr>
+          <w:ilvl w:val="0"/>
+          <w:numId w:val="11"/>
+        </w:numPr>
         <w:rPr>
           <w:rFonts w:ascii="Times New Roman" w:hAnsi="Times New Roman" w:cs="Times New Roman"/>
           <w:sz w:val="24"/>
@@ -4110,6 +5605,16 @@
       </w:pPr>
       <w:bookmarkStart w:id="0" w:name="_GoBack"/>
       <w:bookmarkEnd w:id="0"/>
+    </w:p>
+    <w:p>
+      <w:pPr>
+        <w:rPr>
+          <w:rFonts w:ascii="Times New Roman" w:hAnsi="Times New Roman" w:cs="Times New Roman"/>
+          <w:sz w:val="24"/>
+          <w:szCs w:val="24"/>
+          <w:lang w:val="en-US"/>
+        </w:rPr>
+      </w:pPr>
     </w:p>
     <w:sectPr>
       <w:pgSz w:w="12240" w:h="15840"/>
@@ -4569,6 +6074,95 @@
     </w:lvl>
   </w:abstractNum>
   <w:abstractNum w:abstractNumId="5" w15:restartNumberingAfterBreak="0">
+    <w:nsid w:val="382C24E8"/>
+    <w:multiLevelType w:val="hybridMultilevel"/>
+    <w:tmpl w:val="BAA6E6CE"/>
+    <w:lvl w:ilvl="0" w:tplc="240A000F">
+      <w:start w:val="1"/>
+      <w:numFmt w:val="decimal"/>
+      <w:lvlText w:val="%1."/>
+      <w:lvlJc w:val="left"/>
+      <w:pPr>
+        <w:ind w:left="720" w:hanging="360"/>
+      </w:pPr>
+      <w:rPr>
+        <w:rFonts w:hint="default"/>
+      </w:rPr>
+    </w:lvl>
+    <w:lvl w:ilvl="1" w:tplc="240A0019" w:tentative="1">
+      <w:start w:val="1"/>
+      <w:numFmt w:val="lowerLetter"/>
+      <w:lvlText w:val="%2."/>
+      <w:lvlJc w:val="left"/>
+      <w:pPr>
+        <w:ind w:left="1440" w:hanging="360"/>
+      </w:pPr>
+    </w:lvl>
+    <w:lvl w:ilvl="2" w:tplc="240A001B" w:tentative="1">
+      <w:start w:val="1"/>
+      <w:numFmt w:val="lowerRoman"/>
+      <w:lvlText w:val="%3."/>
+      <w:lvlJc w:val="right"/>
+      <w:pPr>
+        <w:ind w:left="2160" w:hanging="180"/>
+      </w:pPr>
+    </w:lvl>
+    <w:lvl w:ilvl="3" w:tplc="240A000F" w:tentative="1">
+      <w:start w:val="1"/>
+      <w:numFmt w:val="decimal"/>
+      <w:lvlText w:val="%4."/>
+      <w:lvlJc w:val="left"/>
+      <w:pPr>
+        <w:ind w:left="2880" w:hanging="360"/>
+      </w:pPr>
+    </w:lvl>
+    <w:lvl w:ilvl="4" w:tplc="240A0019" w:tentative="1">
+      <w:start w:val="1"/>
+      <w:numFmt w:val="lowerLetter"/>
+      <w:lvlText w:val="%5."/>
+      <w:lvlJc w:val="left"/>
+      <w:pPr>
+        <w:ind w:left="3600" w:hanging="360"/>
+      </w:pPr>
+    </w:lvl>
+    <w:lvl w:ilvl="5" w:tplc="240A001B" w:tentative="1">
+      <w:start w:val="1"/>
+      <w:numFmt w:val="lowerRoman"/>
+      <w:lvlText w:val="%6."/>
+      <w:lvlJc w:val="right"/>
+      <w:pPr>
+        <w:ind w:left="4320" w:hanging="180"/>
+      </w:pPr>
+    </w:lvl>
+    <w:lvl w:ilvl="6" w:tplc="240A000F" w:tentative="1">
+      <w:start w:val="1"/>
+      <w:numFmt w:val="decimal"/>
+      <w:lvlText w:val="%7."/>
+      <w:lvlJc w:val="left"/>
+      <w:pPr>
+        <w:ind w:left="5040" w:hanging="360"/>
+      </w:pPr>
+    </w:lvl>
+    <w:lvl w:ilvl="7" w:tplc="240A0019" w:tentative="1">
+      <w:start w:val="1"/>
+      <w:numFmt w:val="lowerLetter"/>
+      <w:lvlText w:val="%8."/>
+      <w:lvlJc w:val="left"/>
+      <w:pPr>
+        <w:ind w:left="5760" w:hanging="360"/>
+      </w:pPr>
+    </w:lvl>
+    <w:lvl w:ilvl="8" w:tplc="240A001B" w:tentative="1">
+      <w:start w:val="1"/>
+      <w:numFmt w:val="lowerRoman"/>
+      <w:lvlText w:val="%9."/>
+      <w:lvlJc w:val="right"/>
+      <w:pPr>
+        <w:ind w:left="6480" w:hanging="180"/>
+      </w:pPr>
+    </w:lvl>
+  </w:abstractNum>
+  <w:abstractNum w:abstractNumId="6" w15:restartNumberingAfterBreak="0">
     <w:nsid w:val="5D7D551C"/>
     <w:multiLevelType w:val="hybridMultilevel"/>
     <w:tmpl w:val="D2BE485E"/>
@@ -4657,7 +6251,96 @@
       </w:pPr>
     </w:lvl>
   </w:abstractNum>
-  <w:abstractNum w:abstractNumId="6" w15:restartNumberingAfterBreak="0">
+  <w:abstractNum w:abstractNumId="7" w15:restartNumberingAfterBreak="0">
+    <w:nsid w:val="65146E50"/>
+    <w:multiLevelType w:val="hybridMultilevel"/>
+    <w:tmpl w:val="D29AFA6C"/>
+    <w:lvl w:ilvl="0" w:tplc="240A000F">
+      <w:start w:val="1"/>
+      <w:numFmt w:val="decimal"/>
+      <w:lvlText w:val="%1."/>
+      <w:lvlJc w:val="left"/>
+      <w:pPr>
+        <w:ind w:left="720" w:hanging="360"/>
+      </w:pPr>
+      <w:rPr>
+        <w:rFonts w:hint="default"/>
+      </w:rPr>
+    </w:lvl>
+    <w:lvl w:ilvl="1" w:tplc="240A0019" w:tentative="1">
+      <w:start w:val="1"/>
+      <w:numFmt w:val="lowerLetter"/>
+      <w:lvlText w:val="%2."/>
+      <w:lvlJc w:val="left"/>
+      <w:pPr>
+        <w:ind w:left="1440" w:hanging="360"/>
+      </w:pPr>
+    </w:lvl>
+    <w:lvl w:ilvl="2" w:tplc="240A001B" w:tentative="1">
+      <w:start w:val="1"/>
+      <w:numFmt w:val="lowerRoman"/>
+      <w:lvlText w:val="%3."/>
+      <w:lvlJc w:val="right"/>
+      <w:pPr>
+        <w:ind w:left="2160" w:hanging="180"/>
+      </w:pPr>
+    </w:lvl>
+    <w:lvl w:ilvl="3" w:tplc="240A000F" w:tentative="1">
+      <w:start w:val="1"/>
+      <w:numFmt w:val="decimal"/>
+      <w:lvlText w:val="%4."/>
+      <w:lvlJc w:val="left"/>
+      <w:pPr>
+        <w:ind w:left="2880" w:hanging="360"/>
+      </w:pPr>
+    </w:lvl>
+    <w:lvl w:ilvl="4" w:tplc="240A0019" w:tentative="1">
+      <w:start w:val="1"/>
+      <w:numFmt w:val="lowerLetter"/>
+      <w:lvlText w:val="%5."/>
+      <w:lvlJc w:val="left"/>
+      <w:pPr>
+        <w:ind w:left="3600" w:hanging="360"/>
+      </w:pPr>
+    </w:lvl>
+    <w:lvl w:ilvl="5" w:tplc="240A001B" w:tentative="1">
+      <w:start w:val="1"/>
+      <w:numFmt w:val="lowerRoman"/>
+      <w:lvlText w:val="%6."/>
+      <w:lvlJc w:val="right"/>
+      <w:pPr>
+        <w:ind w:left="4320" w:hanging="180"/>
+      </w:pPr>
+    </w:lvl>
+    <w:lvl w:ilvl="6" w:tplc="240A000F" w:tentative="1">
+      <w:start w:val="1"/>
+      <w:numFmt w:val="decimal"/>
+      <w:lvlText w:val="%7."/>
+      <w:lvlJc w:val="left"/>
+      <w:pPr>
+        <w:ind w:left="5040" w:hanging="360"/>
+      </w:pPr>
+    </w:lvl>
+    <w:lvl w:ilvl="7" w:tplc="240A0019" w:tentative="1">
+      <w:start w:val="1"/>
+      <w:numFmt w:val="lowerLetter"/>
+      <w:lvlText w:val="%8."/>
+      <w:lvlJc w:val="left"/>
+      <w:pPr>
+        <w:ind w:left="5760" w:hanging="360"/>
+      </w:pPr>
+    </w:lvl>
+    <w:lvl w:ilvl="8" w:tplc="240A001B" w:tentative="1">
+      <w:start w:val="1"/>
+      <w:numFmt w:val="lowerRoman"/>
+      <w:lvlText w:val="%9."/>
+      <w:lvlJc w:val="right"/>
+      <w:pPr>
+        <w:ind w:left="6480" w:hanging="180"/>
+      </w:pPr>
+    </w:lvl>
+  </w:abstractNum>
+  <w:abstractNum w:abstractNumId="8" w15:restartNumberingAfterBreak="0">
     <w:nsid w:val="75384531"/>
     <w:multiLevelType w:val="hybridMultilevel"/>
     <w:tmpl w:val="B65A3AA6"/>
@@ -4746,7 +6429,7 @@
       </w:pPr>
     </w:lvl>
   </w:abstractNum>
-  <w:abstractNum w:abstractNumId="7" w15:restartNumberingAfterBreak="0">
+  <w:abstractNum w:abstractNumId="9" w15:restartNumberingAfterBreak="0">
     <w:nsid w:val="76015D3A"/>
     <w:multiLevelType w:val="hybridMultilevel"/>
     <w:tmpl w:val="AC12AE4C"/>
@@ -4835,7 +6518,7 @@
       </w:pPr>
     </w:lvl>
   </w:abstractNum>
-  <w:abstractNum w:abstractNumId="8" w15:restartNumberingAfterBreak="0">
+  <w:abstractNum w:abstractNumId="10" w15:restartNumberingAfterBreak="0">
     <w:nsid w:val="770F42B1"/>
     <w:multiLevelType w:val="hybridMultilevel"/>
     <w:tmpl w:val="24F63990"/>
@@ -4925,7 +6608,7 @@
     </w:lvl>
   </w:abstractNum>
   <w:num w:numId="1">
-    <w:abstractNumId w:val="6"/>
+    <w:abstractNumId w:val="8"/>
   </w:num>
   <w:num w:numId="2">
     <w:abstractNumId w:val="1"/>
@@ -4934,10 +6617,10 @@
     <w:abstractNumId w:val="0"/>
   </w:num>
   <w:num w:numId="4">
-    <w:abstractNumId w:val="7"/>
+    <w:abstractNumId w:val="9"/>
   </w:num>
   <w:num w:numId="5">
-    <w:abstractNumId w:val="5"/>
+    <w:abstractNumId w:val="6"/>
   </w:num>
   <w:num w:numId="6">
     <w:abstractNumId w:val="2"/>
@@ -4949,7 +6632,13 @@
     <w:abstractNumId w:val="3"/>
   </w:num>
   <w:num w:numId="9">
-    <w:abstractNumId w:val="8"/>
+    <w:abstractNumId w:val="10"/>
+  </w:num>
+  <w:num w:numId="10">
+    <w:abstractNumId w:val="5"/>
+  </w:num>
+  <w:num w:numId="11">
+    <w:abstractNumId w:val="7"/>
   </w:num>
 </w:numbering>
 </file>

--- a/Sources/Images sources.docx
+++ b/Sources/Images sources.docx
@@ -5591,10 +5591,2113 @@
     </w:p>
     <w:p>
       <w:pPr>
-        <w:pStyle w:val="Prrafodelista"/>
-        <w:numPr>
-          <w:ilvl w:val="0"/>
-          <w:numId w:val="11"/>
+        <w:rPr>
+          <w:rFonts w:ascii="Times New Roman" w:hAnsi="Times New Roman" w:cs="Times New Roman"/>
+          <w:sz w:val="24"/>
+          <w:szCs w:val="24"/>
+          <w:lang w:val="en-US"/>
+        </w:rPr>
+      </w:pPr>
+    </w:p>
+    <w:p>
+      <w:pPr>
+        <w:rPr>
+          <w:rFonts w:ascii="Times New Roman" w:hAnsi="Times New Roman" w:cs="Times New Roman"/>
+          <w:sz w:val="24"/>
+          <w:szCs w:val="24"/>
+          <w:lang w:val="en-US"/>
+        </w:rPr>
+      </w:pPr>
+      <w:r>
+        <w:rPr>
+          <w:rFonts w:ascii="Times New Roman" w:hAnsi="Times New Roman" w:cs="Times New Roman"/>
+          <w:sz w:val="24"/>
+          <w:szCs w:val="24"/>
+          <w:lang w:val="en-US"/>
+        </w:rPr>
+        <w:tab/>
+      </w:r>
+    </w:p>
+    <w:p>
+      <w:pPr>
+        <w:rPr>
+          <w:rFonts w:ascii="Times New Roman" w:hAnsi="Times New Roman" w:cs="Times New Roman"/>
+          <w:sz w:val="24"/>
+          <w:szCs w:val="24"/>
+          <w:lang w:val="en-US"/>
+        </w:rPr>
+      </w:pPr>
+      <w:proofErr w:type="spellStart"/>
+      <w:r>
+        <w:rPr>
+          <w:rFonts w:ascii="Times New Roman" w:hAnsi="Times New Roman" w:cs="Times New Roman"/>
+          <w:sz w:val="24"/>
+          <w:szCs w:val="24"/>
+          <w:lang w:val="en-US"/>
+        </w:rPr>
+        <w:t>Pterocliformes</w:t>
+      </w:r>
+      <w:proofErr w:type="spellEnd"/>
+      <w:r>
+        <w:rPr>
+          <w:rFonts w:ascii="Times New Roman" w:hAnsi="Times New Roman" w:cs="Times New Roman"/>
+          <w:sz w:val="24"/>
+          <w:szCs w:val="24"/>
+          <w:lang w:val="en-US"/>
+        </w:rPr>
+        <w:t xml:space="preserve"> (sandgrouse)</w:t>
+      </w:r>
+      <w:r>
+        <w:rPr>
+          <w:rFonts w:ascii="Times New Roman" w:hAnsi="Times New Roman" w:cs="Times New Roman"/>
+          <w:sz w:val="24"/>
+          <w:szCs w:val="24"/>
+          <w:lang w:val="en-US"/>
+        </w:rPr>
+        <w:t>:</w:t>
+      </w:r>
+    </w:p>
+    <w:p>
+      <w:pPr>
+        <w:pStyle w:val="Prrafodelista"/>
+        <w:numPr>
+          <w:ilvl w:val="0"/>
+          <w:numId w:val="12"/>
+        </w:numPr>
+        <w:rPr>
+          <w:rFonts w:ascii="Times New Roman" w:hAnsi="Times New Roman" w:cs="Times New Roman"/>
+          <w:sz w:val="24"/>
+          <w:szCs w:val="24"/>
+          <w:lang w:val="en-US"/>
+        </w:rPr>
+      </w:pPr>
+      <w:r>
+        <w:rPr>
+          <w:rFonts w:ascii="Times New Roman" w:hAnsi="Times New Roman" w:cs="Times New Roman"/>
+          <w:sz w:val="24"/>
+          <w:szCs w:val="24"/>
+          <w:lang w:val="en-US"/>
+        </w:rPr>
+        <w:t xml:space="preserve">By Louis Agassiz Fuertes - Album of Abyssinian Birds and Mammals from Paintings by Louis Agassiz Fuertes (Chicago: Field Museum of </w:t>
+      </w:r>
+      <w:proofErr w:type="spellStart"/>
+      <w:r>
+        <w:rPr>
+          <w:rFonts w:ascii="Times New Roman" w:hAnsi="Times New Roman" w:cs="Times New Roman"/>
+          <w:sz w:val="24"/>
+          <w:szCs w:val="24"/>
+          <w:lang w:val="en-US"/>
+        </w:rPr>
+        <w:t>Nautral</w:t>
+      </w:r>
+      <w:proofErr w:type="spellEnd"/>
+      <w:r>
+        <w:rPr>
+          <w:rFonts w:ascii="Times New Roman" w:hAnsi="Times New Roman" w:cs="Times New Roman"/>
+          <w:sz w:val="24"/>
+          <w:szCs w:val="24"/>
+          <w:lang w:val="en-US"/>
+        </w:rPr>
+        <w:t xml:space="preserve"> History), Public Domain, </w:t>
+      </w:r>
+      <w:hyperlink r:id="rId108" w:history="1">
+        <w:r>
+          <w:rPr>
+            <w:rStyle w:val="Hipervnculo"/>
+            <w:rFonts w:ascii="Times New Roman" w:hAnsi="Times New Roman" w:cs="Times New Roman"/>
+            <w:sz w:val="24"/>
+            <w:szCs w:val="24"/>
+            <w:lang w:val="en-US"/>
+          </w:rPr>
+          <w:t>https://commons.wikimedia.org/w/index.php?curid=48309196</w:t>
+        </w:r>
+      </w:hyperlink>
+    </w:p>
+    <w:p>
+      <w:pPr>
+        <w:pStyle w:val="Prrafodelista"/>
+        <w:numPr>
+          <w:ilvl w:val="0"/>
+          <w:numId w:val="12"/>
+        </w:numPr>
+        <w:rPr>
+          <w:rFonts w:ascii="Times New Roman" w:hAnsi="Times New Roman" w:cs="Times New Roman"/>
+          <w:sz w:val="24"/>
+          <w:szCs w:val="24"/>
+          <w:lang w:val="en-US"/>
+        </w:rPr>
+      </w:pPr>
+      <w:r>
+        <w:rPr>
+          <w:rFonts w:ascii="Times New Roman" w:hAnsi="Times New Roman" w:cs="Times New Roman"/>
+          <w:sz w:val="24"/>
+          <w:szCs w:val="24"/>
+          <w:lang w:val="en-US"/>
+        </w:rPr>
+        <w:t xml:space="preserve">By Marie de Carne - Own work, CC BY-SA 3.0, </w:t>
+      </w:r>
+      <w:hyperlink r:id="rId109" w:history="1">
+        <w:r>
+          <w:rPr>
+            <w:rStyle w:val="Hipervnculo"/>
+            <w:rFonts w:ascii="Times New Roman" w:hAnsi="Times New Roman" w:cs="Times New Roman"/>
+            <w:sz w:val="24"/>
+            <w:szCs w:val="24"/>
+            <w:lang w:val="en-US"/>
+          </w:rPr>
+          <w:t>https://commons.wikimedia.org/w/index.php?curid=5886435</w:t>
+        </w:r>
+      </w:hyperlink>
+    </w:p>
+    <w:p>
+      <w:pPr>
+        <w:pStyle w:val="Prrafodelista"/>
+        <w:numPr>
+          <w:ilvl w:val="0"/>
+          <w:numId w:val="12"/>
+        </w:numPr>
+        <w:rPr>
+          <w:rFonts w:ascii="Times New Roman" w:hAnsi="Times New Roman" w:cs="Times New Roman"/>
+          <w:sz w:val="24"/>
+          <w:szCs w:val="24"/>
+          <w:lang w:val="en-US"/>
+        </w:rPr>
+      </w:pPr>
+      <w:r>
+        <w:rPr>
+          <w:rFonts w:ascii="Times New Roman" w:hAnsi="Times New Roman" w:cs="Times New Roman"/>
+          <w:sz w:val="24"/>
+          <w:szCs w:val="24"/>
+          <w:lang w:val="en-US"/>
+        </w:rPr>
+        <w:t xml:space="preserve">By Bogomolov.PL - Own work, Public Domain, </w:t>
+      </w:r>
+      <w:hyperlink r:id="rId110" w:history="1">
+        <w:r>
+          <w:rPr>
+            <w:rStyle w:val="Hipervnculo"/>
+            <w:rFonts w:ascii="Times New Roman" w:hAnsi="Times New Roman" w:cs="Times New Roman"/>
+            <w:sz w:val="24"/>
+            <w:szCs w:val="24"/>
+            <w:lang w:val="en-US"/>
+          </w:rPr>
+          <w:t>https://commons.wikimedia.org/w/index.php?curid=6728348</w:t>
+        </w:r>
+      </w:hyperlink>
+    </w:p>
+    <w:p>
+      <w:pPr>
+        <w:pStyle w:val="Prrafodelista"/>
+        <w:numPr>
+          <w:ilvl w:val="0"/>
+          <w:numId w:val="12"/>
+        </w:numPr>
+        <w:rPr>
+          <w:rFonts w:ascii="Times New Roman" w:hAnsi="Times New Roman" w:cs="Times New Roman"/>
+          <w:sz w:val="24"/>
+          <w:szCs w:val="24"/>
+          <w:lang w:val="en-US"/>
+        </w:rPr>
+      </w:pPr>
+      <w:r>
+        <w:rPr>
+          <w:rFonts w:ascii="Times New Roman" w:hAnsi="Times New Roman" w:cs="Times New Roman"/>
+          <w:sz w:val="24"/>
+          <w:szCs w:val="24"/>
+          <w:lang w:val="en-US"/>
+        </w:rPr>
+        <w:t xml:space="preserve">By Chris Eason from London - Sandgrouse, CC BY 2.0, </w:t>
+      </w:r>
+      <w:hyperlink r:id="rId111" w:history="1">
+        <w:r>
+          <w:rPr>
+            <w:rStyle w:val="Hipervnculo"/>
+            <w:rFonts w:ascii="Times New Roman" w:hAnsi="Times New Roman" w:cs="Times New Roman"/>
+            <w:sz w:val="24"/>
+            <w:szCs w:val="24"/>
+            <w:lang w:val="en-US"/>
+          </w:rPr>
+          <w:t>https://commons.wikimedia.org/w/index.php?curid=6734514</w:t>
+        </w:r>
+      </w:hyperlink>
+    </w:p>
+    <w:p>
+      <w:pPr>
+        <w:pStyle w:val="Prrafodelista"/>
+        <w:numPr>
+          <w:ilvl w:val="0"/>
+          <w:numId w:val="12"/>
+        </w:numPr>
+        <w:rPr>
+          <w:rFonts w:ascii="Times New Roman" w:hAnsi="Times New Roman" w:cs="Times New Roman"/>
+          <w:sz w:val="24"/>
+          <w:szCs w:val="24"/>
+          <w:lang w:val="en-US"/>
+        </w:rPr>
+      </w:pPr>
+      <w:r>
+        <w:rPr>
+          <w:rFonts w:ascii="Times New Roman" w:hAnsi="Times New Roman" w:cs="Times New Roman"/>
+          <w:sz w:val="24"/>
+          <w:szCs w:val="24"/>
+          <w:lang w:val="en-US"/>
+        </w:rPr>
+        <w:t xml:space="preserve">By Brian </w:t>
+      </w:r>
+      <w:proofErr w:type="spellStart"/>
+      <w:r>
+        <w:rPr>
+          <w:rFonts w:ascii="Times New Roman" w:hAnsi="Times New Roman" w:cs="Times New Roman"/>
+          <w:sz w:val="24"/>
+          <w:szCs w:val="24"/>
+          <w:lang w:val="en-US"/>
+        </w:rPr>
+        <w:t>Gratwicke</w:t>
+      </w:r>
+      <w:proofErr w:type="spellEnd"/>
+      <w:r>
+        <w:rPr>
+          <w:rFonts w:ascii="Times New Roman" w:hAnsi="Times New Roman" w:cs="Times New Roman"/>
+          <w:sz w:val="24"/>
+          <w:szCs w:val="24"/>
+          <w:lang w:val="en-US"/>
+        </w:rPr>
+        <w:t xml:space="preserve"> from DC, USA - Painted sandgrouse chick </w:t>
+      </w:r>
+      <w:proofErr w:type="spellStart"/>
+      <w:r>
+        <w:rPr>
+          <w:rFonts w:ascii="Times New Roman" w:hAnsi="Times New Roman" w:cs="Times New Roman"/>
+          <w:sz w:val="24"/>
+          <w:szCs w:val="24"/>
+          <w:lang w:val="en-US"/>
+        </w:rPr>
+        <w:t>Pterocles</w:t>
+      </w:r>
+      <w:proofErr w:type="spellEnd"/>
+      <w:r>
+        <w:rPr>
+          <w:rFonts w:ascii="Times New Roman" w:hAnsi="Times New Roman" w:cs="Times New Roman"/>
+          <w:sz w:val="24"/>
+          <w:szCs w:val="24"/>
+          <w:lang w:val="en-US"/>
+        </w:rPr>
+        <w:t xml:space="preserve"> </w:t>
+      </w:r>
+      <w:proofErr w:type="spellStart"/>
+      <w:r>
+        <w:rPr>
+          <w:rFonts w:ascii="Times New Roman" w:hAnsi="Times New Roman" w:cs="Times New Roman"/>
+          <w:sz w:val="24"/>
+          <w:szCs w:val="24"/>
+          <w:lang w:val="en-US"/>
+        </w:rPr>
+        <w:t>indicusUploaded</w:t>
+      </w:r>
+      <w:proofErr w:type="spellEnd"/>
+      <w:r>
+        <w:rPr>
+          <w:rFonts w:ascii="Times New Roman" w:hAnsi="Times New Roman" w:cs="Times New Roman"/>
+          <w:sz w:val="24"/>
+          <w:szCs w:val="24"/>
+          <w:lang w:val="en-US"/>
+        </w:rPr>
+        <w:t xml:space="preserve"> by </w:t>
+      </w:r>
+      <w:proofErr w:type="spellStart"/>
+      <w:r>
+        <w:rPr>
+          <w:rFonts w:ascii="Times New Roman" w:hAnsi="Times New Roman" w:cs="Times New Roman"/>
+          <w:sz w:val="24"/>
+          <w:szCs w:val="24"/>
+          <w:lang w:val="en-US"/>
+        </w:rPr>
+        <w:t>FunkMonk</w:t>
+      </w:r>
+      <w:proofErr w:type="spellEnd"/>
+      <w:r>
+        <w:rPr>
+          <w:rFonts w:ascii="Times New Roman" w:hAnsi="Times New Roman" w:cs="Times New Roman"/>
+          <w:sz w:val="24"/>
+          <w:szCs w:val="24"/>
+          <w:lang w:val="en-US"/>
+        </w:rPr>
+        <w:t xml:space="preserve">, CC BY 2.0, </w:t>
+      </w:r>
+      <w:hyperlink r:id="rId112" w:history="1">
+        <w:r>
+          <w:rPr>
+            <w:rStyle w:val="Hipervnculo"/>
+            <w:rFonts w:ascii="Times New Roman" w:hAnsi="Times New Roman" w:cs="Times New Roman"/>
+            <w:sz w:val="24"/>
+            <w:szCs w:val="24"/>
+            <w:lang w:val="en-US"/>
+          </w:rPr>
+          <w:t>https://commons.wikimedia.org/w/index.php?curid=23578839</w:t>
+        </w:r>
+      </w:hyperlink>
+    </w:p>
+    <w:p>
+      <w:pPr>
+        <w:pStyle w:val="Prrafodelista"/>
+        <w:numPr>
+          <w:ilvl w:val="0"/>
+          <w:numId w:val="12"/>
+        </w:numPr>
+        <w:rPr>
+          <w:rFonts w:ascii="Times New Roman" w:hAnsi="Times New Roman" w:cs="Times New Roman"/>
+          <w:sz w:val="24"/>
+          <w:szCs w:val="24"/>
+          <w:lang w:val="en-US"/>
+        </w:rPr>
+      </w:pPr>
+      <w:r>
+        <w:rPr>
+          <w:rFonts w:ascii="Times New Roman" w:hAnsi="Times New Roman" w:cs="Times New Roman"/>
+          <w:sz w:val="24"/>
+          <w:szCs w:val="24"/>
+          <w:lang w:val="en-US"/>
+        </w:rPr>
+        <w:t xml:space="preserve">By https://www.flickr.com/photos/francesco_veronesi/ - https://www.flickr.com/photos/francesco_veronesi/14554070298/, CC BY-SA 2.0, </w:t>
+      </w:r>
+      <w:hyperlink r:id="rId113" w:history="1">
+        <w:r>
+          <w:rPr>
+            <w:rStyle w:val="Hipervnculo"/>
+            <w:rFonts w:ascii="Times New Roman" w:hAnsi="Times New Roman" w:cs="Times New Roman"/>
+            <w:sz w:val="24"/>
+            <w:szCs w:val="24"/>
+            <w:lang w:val="en-US"/>
+          </w:rPr>
+          <w:t>https://commons.wikimedia.org/w/index.php?curid=72719815</w:t>
+        </w:r>
+      </w:hyperlink>
+    </w:p>
+    <w:p>
+      <w:pPr>
+        <w:pStyle w:val="Prrafodelista"/>
+        <w:numPr>
+          <w:ilvl w:val="0"/>
+          <w:numId w:val="12"/>
+        </w:numPr>
+        <w:rPr>
+          <w:rFonts w:ascii="Times New Roman" w:hAnsi="Times New Roman" w:cs="Times New Roman"/>
+          <w:sz w:val="24"/>
+          <w:szCs w:val="24"/>
+          <w:lang w:val="en-US"/>
+        </w:rPr>
+      </w:pPr>
+      <w:r>
+        <w:rPr>
+          <w:rFonts w:ascii="Times New Roman" w:hAnsi="Times New Roman" w:cs="Times New Roman"/>
+          <w:sz w:val="24"/>
+          <w:szCs w:val="24"/>
+          <w:lang w:val="en-US"/>
+        </w:rPr>
+        <w:t>By Alan Manson - Double-banded Sandgrouse (</w:t>
+      </w:r>
+      <w:proofErr w:type="spellStart"/>
+      <w:r>
+        <w:rPr>
+          <w:rFonts w:ascii="Times New Roman" w:hAnsi="Times New Roman" w:cs="Times New Roman"/>
+          <w:sz w:val="24"/>
+          <w:szCs w:val="24"/>
+          <w:lang w:val="en-US"/>
+        </w:rPr>
+        <w:t>Pterocles</w:t>
+      </w:r>
+      <w:proofErr w:type="spellEnd"/>
+      <w:r>
+        <w:rPr>
+          <w:rFonts w:ascii="Times New Roman" w:hAnsi="Times New Roman" w:cs="Times New Roman"/>
+          <w:sz w:val="24"/>
+          <w:szCs w:val="24"/>
+          <w:lang w:val="en-US"/>
+        </w:rPr>
+        <w:t xml:space="preserve"> </w:t>
+      </w:r>
+      <w:proofErr w:type="spellStart"/>
+      <w:r>
+        <w:rPr>
+          <w:rFonts w:ascii="Times New Roman" w:hAnsi="Times New Roman" w:cs="Times New Roman"/>
+          <w:sz w:val="24"/>
+          <w:szCs w:val="24"/>
+          <w:lang w:val="en-US"/>
+        </w:rPr>
+        <w:t>bicinctus</w:t>
+      </w:r>
+      <w:proofErr w:type="spellEnd"/>
+      <w:r>
+        <w:rPr>
+          <w:rFonts w:ascii="Times New Roman" w:hAnsi="Times New Roman" w:cs="Times New Roman"/>
+          <w:sz w:val="24"/>
+          <w:szCs w:val="24"/>
+          <w:lang w:val="en-US"/>
+        </w:rPr>
+        <w:t xml:space="preserve">)Uploaded by </w:t>
+      </w:r>
+      <w:proofErr w:type="spellStart"/>
+      <w:r>
+        <w:rPr>
+          <w:rFonts w:ascii="Times New Roman" w:hAnsi="Times New Roman" w:cs="Times New Roman"/>
+          <w:sz w:val="24"/>
+          <w:szCs w:val="24"/>
+          <w:lang w:val="en-US"/>
+        </w:rPr>
+        <w:t>snowmanradio</w:t>
+      </w:r>
+      <w:proofErr w:type="spellEnd"/>
+      <w:r>
+        <w:rPr>
+          <w:rFonts w:ascii="Times New Roman" w:hAnsi="Times New Roman" w:cs="Times New Roman"/>
+          <w:sz w:val="24"/>
+          <w:szCs w:val="24"/>
+          <w:lang w:val="en-US"/>
+        </w:rPr>
+        <w:t xml:space="preserve">, CC BY-SA 2.0, </w:t>
+      </w:r>
+      <w:hyperlink r:id="rId114" w:history="1">
+        <w:r>
+          <w:rPr>
+            <w:rStyle w:val="Hipervnculo"/>
+            <w:rFonts w:ascii="Times New Roman" w:hAnsi="Times New Roman" w:cs="Times New Roman"/>
+            <w:sz w:val="24"/>
+            <w:szCs w:val="24"/>
+            <w:lang w:val="en-US"/>
+          </w:rPr>
+          <w:t>https://commons.wikimedia.org/w/index.php?curid=17378979</w:t>
+        </w:r>
+      </w:hyperlink>
+    </w:p>
+    <w:p>
+      <w:pPr>
+        <w:pStyle w:val="Prrafodelista"/>
+        <w:numPr>
+          <w:ilvl w:val="0"/>
+          <w:numId w:val="12"/>
+        </w:numPr>
+        <w:rPr>
+          <w:rFonts w:ascii="Times New Roman" w:hAnsi="Times New Roman" w:cs="Times New Roman"/>
+          <w:sz w:val="24"/>
+          <w:szCs w:val="24"/>
+          <w:lang w:val="en-US"/>
+        </w:rPr>
+      </w:pPr>
+      <w:r>
+        <w:rPr>
+          <w:rFonts w:ascii="Times New Roman" w:hAnsi="Times New Roman" w:cs="Times New Roman"/>
+          <w:sz w:val="24"/>
+          <w:szCs w:val="24"/>
+          <w:lang w:val="en-US"/>
+        </w:rPr>
+        <w:t xml:space="preserve">By Pterocles_burchelli.jpg: Monkey </w:t>
+      </w:r>
+      <w:proofErr w:type="spellStart"/>
+      <w:r>
+        <w:rPr>
+          <w:rFonts w:ascii="Times New Roman" w:hAnsi="Times New Roman" w:cs="Times New Roman"/>
+          <w:sz w:val="24"/>
+          <w:szCs w:val="24"/>
+          <w:lang w:val="en-US"/>
+        </w:rPr>
+        <w:t>Boyderivative</w:t>
+      </w:r>
+      <w:proofErr w:type="spellEnd"/>
+      <w:r>
+        <w:rPr>
+          <w:rFonts w:ascii="Times New Roman" w:hAnsi="Times New Roman" w:cs="Times New Roman"/>
+          <w:sz w:val="24"/>
+          <w:szCs w:val="24"/>
+          <w:lang w:val="en-US"/>
+        </w:rPr>
+        <w:t xml:space="preserve"> work: </w:t>
+      </w:r>
+      <w:proofErr w:type="spellStart"/>
+      <w:r>
+        <w:rPr>
+          <w:rFonts w:ascii="Times New Roman" w:hAnsi="Times New Roman" w:cs="Times New Roman"/>
+          <w:sz w:val="24"/>
+          <w:szCs w:val="24"/>
+          <w:lang w:val="en-US"/>
+        </w:rPr>
+        <w:t>Berichard</w:t>
+      </w:r>
+      <w:proofErr w:type="spellEnd"/>
+      <w:r>
+        <w:rPr>
+          <w:rFonts w:ascii="Times New Roman" w:hAnsi="Times New Roman" w:cs="Times New Roman"/>
+          <w:sz w:val="24"/>
+          <w:szCs w:val="24"/>
+          <w:lang w:val="en-US"/>
+        </w:rPr>
+        <w:t xml:space="preserve"> (talk) - Pterocles_burchelli.jpg, CC BY-SA 2.0, </w:t>
+      </w:r>
+      <w:hyperlink r:id="rId115" w:history="1">
+        <w:r>
+          <w:rPr>
+            <w:rStyle w:val="Hipervnculo"/>
+            <w:rFonts w:ascii="Times New Roman" w:hAnsi="Times New Roman" w:cs="Times New Roman"/>
+            <w:sz w:val="24"/>
+            <w:szCs w:val="24"/>
+            <w:lang w:val="en-US"/>
+          </w:rPr>
+          <w:t>https://commons.wikimedia.org/w/index.php?curid=15655541</w:t>
+        </w:r>
+      </w:hyperlink>
+    </w:p>
+    <w:p>
+      <w:pPr>
+        <w:pStyle w:val="Prrafodelista"/>
+        <w:numPr>
+          <w:ilvl w:val="0"/>
+          <w:numId w:val="12"/>
+        </w:numPr>
+        <w:rPr>
+          <w:rFonts w:ascii="Times New Roman" w:hAnsi="Times New Roman" w:cs="Times New Roman"/>
+          <w:sz w:val="24"/>
+          <w:szCs w:val="24"/>
+          <w:lang w:val="en-US"/>
+        </w:rPr>
+      </w:pPr>
+      <w:r>
+        <w:rPr>
+          <w:rFonts w:ascii="Times New Roman" w:hAnsi="Times New Roman" w:cs="Times New Roman"/>
+          <w:sz w:val="24"/>
+          <w:szCs w:val="24"/>
+          <w:lang w:val="en-US"/>
+        </w:rPr>
+        <w:t xml:space="preserve">By Francesco Veronesi - https://www.flickr.com/photos/francesco_veronesi/16237621722, CC BY-SA 2.0, </w:t>
+      </w:r>
+      <w:hyperlink r:id="rId116" w:history="1">
+        <w:r>
+          <w:rPr>
+            <w:rStyle w:val="Hipervnculo"/>
+            <w:rFonts w:ascii="Times New Roman" w:hAnsi="Times New Roman" w:cs="Times New Roman"/>
+            <w:sz w:val="24"/>
+            <w:szCs w:val="24"/>
+            <w:lang w:val="en-US"/>
+          </w:rPr>
+          <w:t>https://commons.wikimedia.org/w/index.php?curid=50728725</w:t>
+        </w:r>
+      </w:hyperlink>
+    </w:p>
+    <w:p>
+      <w:pPr>
+        <w:pStyle w:val="Prrafodelista"/>
+        <w:numPr>
+          <w:ilvl w:val="0"/>
+          <w:numId w:val="12"/>
+        </w:numPr>
+        <w:rPr>
+          <w:rFonts w:ascii="Times New Roman" w:hAnsi="Times New Roman" w:cs="Times New Roman"/>
+          <w:sz w:val="24"/>
+          <w:szCs w:val="24"/>
+          <w:lang w:val="en-US"/>
+        </w:rPr>
+      </w:pPr>
+      <w:r>
+        <w:rPr>
+          <w:rFonts w:ascii="Times New Roman" w:hAnsi="Times New Roman" w:cs="Times New Roman"/>
+          <w:sz w:val="24"/>
+          <w:szCs w:val="24"/>
+          <w:lang w:val="en-US"/>
+        </w:rPr>
+        <w:t xml:space="preserve">By </w:t>
+      </w:r>
+      <w:proofErr w:type="spellStart"/>
+      <w:r>
+        <w:rPr>
+          <w:rFonts w:ascii="Times New Roman" w:hAnsi="Times New Roman" w:cs="Times New Roman"/>
+          <w:sz w:val="24"/>
+          <w:szCs w:val="24"/>
+          <w:lang w:val="en-US"/>
+        </w:rPr>
+        <w:t>Nevit</w:t>
+      </w:r>
+      <w:proofErr w:type="spellEnd"/>
+      <w:r>
+        <w:rPr>
+          <w:rFonts w:ascii="Times New Roman" w:hAnsi="Times New Roman" w:cs="Times New Roman"/>
+          <w:sz w:val="24"/>
+          <w:szCs w:val="24"/>
+          <w:lang w:val="en-US"/>
+        </w:rPr>
+        <w:t xml:space="preserve"> </w:t>
+      </w:r>
+      <w:proofErr w:type="spellStart"/>
+      <w:r>
+        <w:rPr>
+          <w:rFonts w:ascii="Times New Roman" w:hAnsi="Times New Roman" w:cs="Times New Roman"/>
+          <w:sz w:val="24"/>
+          <w:szCs w:val="24"/>
+          <w:lang w:val="en-US"/>
+        </w:rPr>
+        <w:t>Dilmen</w:t>
+      </w:r>
+      <w:proofErr w:type="spellEnd"/>
+      <w:r>
+        <w:rPr>
+          <w:rFonts w:ascii="Times New Roman" w:hAnsi="Times New Roman" w:cs="Times New Roman"/>
+          <w:sz w:val="24"/>
+          <w:szCs w:val="24"/>
+          <w:lang w:val="en-US"/>
+        </w:rPr>
+        <w:t xml:space="preserve"> (talk) - Own work, CC BY-SA 3.0, </w:t>
+      </w:r>
+      <w:hyperlink r:id="rId117" w:history="1">
+        <w:r>
+          <w:rPr>
+            <w:rStyle w:val="Hipervnculo"/>
+            <w:rFonts w:ascii="Times New Roman" w:hAnsi="Times New Roman" w:cs="Times New Roman"/>
+            <w:sz w:val="24"/>
+            <w:szCs w:val="24"/>
+            <w:lang w:val="en-US"/>
+          </w:rPr>
+          <w:t>https://commons.wikimedia.org/w/index.php?curid=11341819</w:t>
+        </w:r>
+      </w:hyperlink>
+    </w:p>
+    <w:p>
+      <w:pPr>
+        <w:pStyle w:val="Prrafodelista"/>
+        <w:numPr>
+          <w:ilvl w:val="0"/>
+          <w:numId w:val="12"/>
+        </w:numPr>
+        <w:rPr>
+          <w:rFonts w:ascii="Times New Roman" w:hAnsi="Times New Roman" w:cs="Times New Roman"/>
+          <w:sz w:val="24"/>
+          <w:szCs w:val="24"/>
+          <w:lang w:val="en-US"/>
+        </w:rPr>
+      </w:pPr>
+      <w:r>
+        <w:rPr>
+          <w:rFonts w:ascii="Times New Roman" w:hAnsi="Times New Roman" w:cs="Times New Roman"/>
+          <w:sz w:val="24"/>
+          <w:szCs w:val="24"/>
+          <w:lang w:val="en-US"/>
+        </w:rPr>
+        <w:lastRenderedPageBreak/>
+        <w:t xml:space="preserve">By </w:t>
+      </w:r>
+      <w:proofErr w:type="spellStart"/>
+      <w:r>
+        <w:rPr>
+          <w:rFonts w:ascii="Times New Roman" w:hAnsi="Times New Roman" w:cs="Times New Roman"/>
+          <w:sz w:val="24"/>
+          <w:szCs w:val="24"/>
+          <w:lang w:val="en-US"/>
+        </w:rPr>
+        <w:t>Rejichandran</w:t>
+      </w:r>
+      <w:proofErr w:type="spellEnd"/>
+      <w:r>
+        <w:rPr>
+          <w:rFonts w:ascii="Times New Roman" w:hAnsi="Times New Roman" w:cs="Times New Roman"/>
+          <w:sz w:val="24"/>
+          <w:szCs w:val="24"/>
+          <w:lang w:val="en-US"/>
+        </w:rPr>
+        <w:t xml:space="preserve"> - Own work, CC BY-SA 4.0, </w:t>
+      </w:r>
+      <w:hyperlink r:id="rId118" w:history="1">
+        <w:r>
+          <w:rPr>
+            <w:rStyle w:val="Hipervnculo"/>
+            <w:rFonts w:ascii="Times New Roman" w:hAnsi="Times New Roman" w:cs="Times New Roman"/>
+            <w:sz w:val="24"/>
+            <w:szCs w:val="24"/>
+            <w:lang w:val="en-US"/>
+          </w:rPr>
+          <w:t>https://commons.wikimedia.org/w/index.php?curid=73395656</w:t>
+        </w:r>
+      </w:hyperlink>
+    </w:p>
+    <w:p>
+      <w:pPr>
+        <w:pStyle w:val="Prrafodelista"/>
+        <w:numPr>
+          <w:ilvl w:val="0"/>
+          <w:numId w:val="12"/>
+        </w:numPr>
+        <w:rPr>
+          <w:rFonts w:ascii="Times New Roman" w:hAnsi="Times New Roman" w:cs="Times New Roman"/>
+          <w:sz w:val="24"/>
+          <w:szCs w:val="24"/>
+          <w:lang w:val="en-US"/>
+        </w:rPr>
+      </w:pPr>
+      <w:r>
+        <w:rPr>
+          <w:rFonts w:ascii="Times New Roman" w:hAnsi="Times New Roman" w:cs="Times New Roman"/>
+          <w:sz w:val="24"/>
+          <w:szCs w:val="24"/>
+          <w:lang w:val="en-US"/>
+        </w:rPr>
+        <w:t xml:space="preserve">By </w:t>
+      </w:r>
+      <w:proofErr w:type="spellStart"/>
+      <w:r>
+        <w:rPr>
+          <w:rFonts w:ascii="Times New Roman" w:hAnsi="Times New Roman" w:cs="Times New Roman"/>
+          <w:sz w:val="24"/>
+          <w:szCs w:val="24"/>
+          <w:lang w:val="en-US"/>
+        </w:rPr>
+        <w:t>Savithri</w:t>
+      </w:r>
+      <w:proofErr w:type="spellEnd"/>
+      <w:r>
+        <w:rPr>
+          <w:rFonts w:ascii="Times New Roman" w:hAnsi="Times New Roman" w:cs="Times New Roman"/>
+          <w:sz w:val="24"/>
+          <w:szCs w:val="24"/>
+          <w:lang w:val="en-US"/>
+        </w:rPr>
+        <w:t xml:space="preserve"> Singh - Own work, CC BY-SA 4.0, </w:t>
+      </w:r>
+      <w:hyperlink r:id="rId119" w:history="1">
+        <w:r>
+          <w:rPr>
+            <w:rStyle w:val="Hipervnculo"/>
+            <w:rFonts w:ascii="Times New Roman" w:hAnsi="Times New Roman" w:cs="Times New Roman"/>
+            <w:sz w:val="24"/>
+            <w:szCs w:val="24"/>
+            <w:lang w:val="en-US"/>
+          </w:rPr>
+          <w:t>https://commons.wikimedia.org/w/index.php?curid=82259598</w:t>
+        </w:r>
+      </w:hyperlink>
+    </w:p>
+    <w:p>
+      <w:pPr>
+        <w:pStyle w:val="Prrafodelista"/>
+        <w:numPr>
+          <w:ilvl w:val="0"/>
+          <w:numId w:val="12"/>
+        </w:numPr>
+        <w:rPr>
+          <w:rFonts w:ascii="Times New Roman" w:hAnsi="Times New Roman" w:cs="Times New Roman"/>
+          <w:sz w:val="24"/>
+          <w:szCs w:val="24"/>
+          <w:lang w:val="en-US"/>
+        </w:rPr>
+      </w:pPr>
+      <w:r>
+        <w:rPr>
+          <w:rFonts w:ascii="Times New Roman" w:hAnsi="Times New Roman" w:cs="Times New Roman"/>
+          <w:sz w:val="24"/>
+          <w:szCs w:val="24"/>
+          <w:lang w:val="en-US"/>
+        </w:rPr>
+        <w:t xml:space="preserve">By Koshy </w:t>
+      </w:r>
+      <w:proofErr w:type="spellStart"/>
+      <w:r>
+        <w:rPr>
+          <w:rFonts w:ascii="Times New Roman" w:hAnsi="Times New Roman" w:cs="Times New Roman"/>
+          <w:sz w:val="24"/>
+          <w:szCs w:val="24"/>
+          <w:lang w:val="en-US"/>
+        </w:rPr>
+        <w:t>Koshy</w:t>
+      </w:r>
+      <w:proofErr w:type="spellEnd"/>
+      <w:r>
+        <w:rPr>
+          <w:rFonts w:ascii="Times New Roman" w:hAnsi="Times New Roman" w:cs="Times New Roman"/>
+          <w:sz w:val="24"/>
+          <w:szCs w:val="24"/>
+          <w:lang w:val="en-US"/>
+        </w:rPr>
+        <w:t xml:space="preserve"> from Faridabad, Haryana, India - Painted Sandgrouse Male, CC BY 2.0, </w:t>
+      </w:r>
+      <w:hyperlink r:id="rId120" w:history="1">
+        <w:r>
+          <w:rPr>
+            <w:rStyle w:val="Hipervnculo"/>
+            <w:rFonts w:ascii="Times New Roman" w:hAnsi="Times New Roman" w:cs="Times New Roman"/>
+            <w:sz w:val="24"/>
+            <w:szCs w:val="24"/>
+            <w:lang w:val="en-US"/>
+          </w:rPr>
+          <w:t>https://commons.wikimedia.org/w/index.php?curid=110194564</w:t>
+        </w:r>
+      </w:hyperlink>
+    </w:p>
+    <w:p>
+      <w:pPr>
+        <w:pStyle w:val="Prrafodelista"/>
+        <w:numPr>
+          <w:ilvl w:val="0"/>
+          <w:numId w:val="12"/>
+        </w:numPr>
+        <w:rPr>
+          <w:rFonts w:ascii="Times New Roman" w:hAnsi="Times New Roman" w:cs="Times New Roman"/>
+          <w:sz w:val="24"/>
+          <w:szCs w:val="24"/>
+          <w:lang w:val="en-US"/>
+        </w:rPr>
+      </w:pPr>
+      <w:r>
+        <w:rPr>
+          <w:rFonts w:ascii="Times New Roman" w:hAnsi="Times New Roman" w:cs="Times New Roman"/>
+          <w:sz w:val="24"/>
+          <w:szCs w:val="24"/>
+          <w:lang w:val="en-US"/>
+        </w:rPr>
+        <w:t xml:space="preserve">By John Gerrard </w:t>
+      </w:r>
+      <w:proofErr w:type="spellStart"/>
+      <w:r>
+        <w:rPr>
+          <w:rFonts w:ascii="Times New Roman" w:hAnsi="Times New Roman" w:cs="Times New Roman"/>
+          <w:sz w:val="24"/>
+          <w:szCs w:val="24"/>
+          <w:lang w:val="en-US"/>
+        </w:rPr>
+        <w:t>Keulemans</w:t>
+      </w:r>
+      <w:proofErr w:type="spellEnd"/>
+      <w:r>
+        <w:rPr>
+          <w:rFonts w:ascii="Times New Roman" w:hAnsi="Times New Roman" w:cs="Times New Roman"/>
+          <w:sz w:val="24"/>
+          <w:szCs w:val="24"/>
+          <w:lang w:val="en-US"/>
+        </w:rPr>
+        <w:t xml:space="preserve"> (8 June 1842 - 29 March 1912) - http://www.classicnatureprints.com/pr.Keulemans%20Birds/mad.Pterocles%20personatus.html, Public Domain, </w:t>
+      </w:r>
+      <w:hyperlink r:id="rId121" w:history="1">
+        <w:r>
+          <w:rPr>
+            <w:rStyle w:val="Hipervnculo"/>
+            <w:rFonts w:ascii="Times New Roman" w:hAnsi="Times New Roman" w:cs="Times New Roman"/>
+            <w:sz w:val="24"/>
+            <w:szCs w:val="24"/>
+            <w:lang w:val="en-US"/>
+          </w:rPr>
+          <w:t>https://commons.wikimedia.org/w/index.php?curid=19625502</w:t>
+        </w:r>
+      </w:hyperlink>
+    </w:p>
+    <w:p>
+      <w:pPr>
+        <w:pStyle w:val="Prrafodelista"/>
+        <w:numPr>
+          <w:ilvl w:val="0"/>
+          <w:numId w:val="12"/>
+        </w:numPr>
+        <w:rPr>
+          <w:rFonts w:ascii="Times New Roman" w:hAnsi="Times New Roman" w:cs="Times New Roman"/>
+          <w:sz w:val="24"/>
+          <w:szCs w:val="24"/>
+          <w:lang w:val="en-US"/>
+        </w:rPr>
+      </w:pPr>
+      <w:r>
+        <w:rPr>
+          <w:rFonts w:ascii="Times New Roman" w:hAnsi="Times New Roman" w:cs="Times New Roman"/>
+          <w:sz w:val="24"/>
+          <w:szCs w:val="24"/>
+          <w:lang w:val="en-US"/>
+        </w:rPr>
+        <w:t xml:space="preserve">By Henrik </w:t>
+      </w:r>
+      <w:proofErr w:type="spellStart"/>
+      <w:r>
+        <w:rPr>
+          <w:rFonts w:ascii="Times New Roman" w:hAnsi="Times New Roman" w:cs="Times New Roman"/>
+          <w:sz w:val="24"/>
+          <w:szCs w:val="24"/>
+          <w:lang w:val="en-US"/>
+        </w:rPr>
+        <w:t>Grønvold</w:t>
+      </w:r>
+      <w:proofErr w:type="spellEnd"/>
+      <w:r>
+        <w:rPr>
+          <w:rFonts w:ascii="Times New Roman" w:hAnsi="Times New Roman" w:cs="Times New Roman"/>
+          <w:sz w:val="24"/>
+          <w:szCs w:val="24"/>
+          <w:lang w:val="en-US"/>
+        </w:rPr>
+        <w:t xml:space="preserve"> - The game-birds of India, Burma and Ceylon. Volume 2, Public Domain, </w:t>
+      </w:r>
+      <w:hyperlink r:id="rId122" w:history="1">
+        <w:r>
+          <w:rPr>
+            <w:rStyle w:val="Hipervnculo"/>
+            <w:rFonts w:ascii="Times New Roman" w:hAnsi="Times New Roman" w:cs="Times New Roman"/>
+            <w:sz w:val="24"/>
+            <w:szCs w:val="24"/>
+            <w:lang w:val="en-US"/>
+          </w:rPr>
+          <w:t>https://commons.wikimedia.org/w/index.php?curid=15208199</w:t>
+        </w:r>
+      </w:hyperlink>
+    </w:p>
+    <w:p>
+      <w:pPr>
+        <w:pStyle w:val="Prrafodelista"/>
+        <w:numPr>
+          <w:ilvl w:val="0"/>
+          <w:numId w:val="12"/>
+        </w:numPr>
+        <w:rPr>
+          <w:rFonts w:ascii="Times New Roman" w:hAnsi="Times New Roman" w:cs="Times New Roman"/>
+          <w:sz w:val="24"/>
+          <w:szCs w:val="24"/>
+          <w:lang w:val="en-US"/>
+        </w:rPr>
+      </w:pPr>
+      <w:r>
+        <w:rPr>
+          <w:rFonts w:ascii="Times New Roman" w:hAnsi="Times New Roman" w:cs="Times New Roman"/>
+          <w:sz w:val="24"/>
+          <w:szCs w:val="24"/>
+          <w:lang w:val="en-US"/>
+        </w:rPr>
+        <w:t xml:space="preserve">By Didier </w:t>
+      </w:r>
+      <w:proofErr w:type="spellStart"/>
+      <w:r>
+        <w:rPr>
+          <w:rFonts w:ascii="Times New Roman" w:hAnsi="Times New Roman" w:cs="Times New Roman"/>
+          <w:sz w:val="24"/>
+          <w:szCs w:val="24"/>
+          <w:lang w:val="en-US"/>
+        </w:rPr>
+        <w:t>Descouens</w:t>
+      </w:r>
+      <w:proofErr w:type="spellEnd"/>
+      <w:r>
+        <w:rPr>
+          <w:rFonts w:ascii="Times New Roman" w:hAnsi="Times New Roman" w:cs="Times New Roman"/>
+          <w:sz w:val="24"/>
+          <w:szCs w:val="24"/>
+          <w:lang w:val="en-US"/>
+        </w:rPr>
+        <w:t xml:space="preserve"> - Own work, CC BY-SA 4.0, </w:t>
+      </w:r>
+      <w:hyperlink r:id="rId123" w:history="1">
+        <w:r>
+          <w:rPr>
+            <w:rStyle w:val="Hipervnculo"/>
+            <w:rFonts w:ascii="Times New Roman" w:hAnsi="Times New Roman" w:cs="Times New Roman"/>
+            <w:sz w:val="24"/>
+            <w:szCs w:val="24"/>
+            <w:lang w:val="en-US"/>
+          </w:rPr>
+          <w:t>https://commons.wikimedia.org/w/index.php?curid=17197878</w:t>
+        </w:r>
+      </w:hyperlink>
+    </w:p>
+    <w:p>
+      <w:pPr>
+        <w:pStyle w:val="Prrafodelista"/>
+        <w:numPr>
+          <w:ilvl w:val="0"/>
+          <w:numId w:val="12"/>
+        </w:numPr>
+        <w:rPr>
+          <w:rFonts w:ascii="Times New Roman" w:hAnsi="Times New Roman" w:cs="Times New Roman"/>
+          <w:sz w:val="24"/>
+          <w:szCs w:val="24"/>
+          <w:lang w:val="en-US"/>
+        </w:rPr>
+      </w:pPr>
+      <w:hyperlink r:id="rId124" w:history="1">
+        <w:r>
+          <w:rPr>
+            <w:rStyle w:val="Hipervnculo"/>
+            <w:rFonts w:ascii="Times New Roman" w:hAnsi="Times New Roman" w:cs="Times New Roman"/>
+            <w:sz w:val="24"/>
+            <w:szCs w:val="24"/>
+            <w:lang w:val="en-US"/>
+          </w:rPr>
+          <w:t>https://www.gbif.org/es/occurrence/4512374855</w:t>
+        </w:r>
+      </w:hyperlink>
+    </w:p>
+    <w:p>
+      <w:pPr>
+        <w:pStyle w:val="Prrafodelista"/>
+        <w:numPr>
+          <w:ilvl w:val="0"/>
+          <w:numId w:val="12"/>
+        </w:numPr>
+        <w:rPr>
+          <w:rFonts w:ascii="Times New Roman" w:hAnsi="Times New Roman" w:cs="Times New Roman"/>
+          <w:sz w:val="24"/>
+          <w:szCs w:val="24"/>
+          <w:lang w:val="en-US"/>
+        </w:rPr>
+      </w:pPr>
+      <w:hyperlink r:id="rId125" w:history="1">
+        <w:r>
+          <w:rPr>
+            <w:rStyle w:val="Hipervnculo"/>
+            <w:rFonts w:ascii="Times New Roman" w:hAnsi="Times New Roman" w:cs="Times New Roman"/>
+            <w:sz w:val="24"/>
+            <w:szCs w:val="24"/>
+            <w:lang w:val="en-US"/>
+          </w:rPr>
+          <w:t>https://www.gbif.org/es/occurrence/4516822022</w:t>
+        </w:r>
+      </w:hyperlink>
+    </w:p>
+    <w:p>
+      <w:pPr>
+        <w:rPr>
+          <w:rFonts w:ascii="Times New Roman" w:hAnsi="Times New Roman" w:cs="Times New Roman"/>
+          <w:sz w:val="24"/>
+          <w:szCs w:val="24"/>
+          <w:lang w:val="en-US"/>
+        </w:rPr>
+      </w:pPr>
+    </w:p>
+    <w:p>
+      <w:pPr>
+        <w:rPr>
+          <w:rFonts w:ascii="Times New Roman" w:hAnsi="Times New Roman" w:cs="Times New Roman"/>
+          <w:sz w:val="24"/>
+          <w:szCs w:val="24"/>
+          <w:lang w:val="en-US"/>
+        </w:rPr>
+      </w:pPr>
+      <w:r>
+        <w:rPr>
+          <w:rFonts w:ascii="Times New Roman" w:hAnsi="Times New Roman" w:cs="Times New Roman"/>
+          <w:sz w:val="24"/>
+          <w:szCs w:val="24"/>
+          <w:lang w:val="en-US"/>
+        </w:rPr>
+        <w:tab/>
+      </w:r>
+    </w:p>
+    <w:p>
+      <w:pPr>
+        <w:rPr>
+          <w:rFonts w:ascii="Times New Roman" w:hAnsi="Times New Roman" w:cs="Times New Roman"/>
+          <w:sz w:val="24"/>
+          <w:szCs w:val="24"/>
+          <w:lang w:val="en-US"/>
+        </w:rPr>
+      </w:pPr>
+      <w:proofErr w:type="spellStart"/>
+      <w:r>
+        <w:rPr>
+          <w:rFonts w:ascii="Times New Roman" w:hAnsi="Times New Roman" w:cs="Times New Roman"/>
+          <w:sz w:val="24"/>
+          <w:szCs w:val="24"/>
+          <w:lang w:val="en-US"/>
+        </w:rPr>
+        <w:t>Cuculiformes</w:t>
+      </w:r>
+      <w:proofErr w:type="spellEnd"/>
+      <w:r>
+        <w:rPr>
+          <w:rFonts w:ascii="Times New Roman" w:hAnsi="Times New Roman" w:cs="Times New Roman"/>
+          <w:sz w:val="24"/>
+          <w:szCs w:val="24"/>
+          <w:lang w:val="en-US"/>
+        </w:rPr>
+        <w:t xml:space="preserve"> (cuckoos)</w:t>
+      </w:r>
+      <w:r>
+        <w:rPr>
+          <w:rFonts w:ascii="Times New Roman" w:hAnsi="Times New Roman" w:cs="Times New Roman"/>
+          <w:sz w:val="24"/>
+          <w:szCs w:val="24"/>
+          <w:lang w:val="en-US"/>
+        </w:rPr>
+        <w:t>:</w:t>
+      </w:r>
+    </w:p>
+    <w:p>
+      <w:pPr>
+        <w:pStyle w:val="Prrafodelista"/>
+        <w:numPr>
+          <w:ilvl w:val="0"/>
+          <w:numId w:val="13"/>
+        </w:numPr>
+        <w:rPr>
+          <w:rFonts w:ascii="Times New Roman" w:hAnsi="Times New Roman" w:cs="Times New Roman"/>
+          <w:sz w:val="24"/>
+          <w:szCs w:val="24"/>
+          <w:lang w:val="en-US"/>
+        </w:rPr>
+      </w:pPr>
+      <w:r>
+        <w:rPr>
+          <w:rFonts w:ascii="Times New Roman" w:hAnsi="Times New Roman" w:cs="Times New Roman"/>
+          <w:sz w:val="24"/>
+          <w:szCs w:val="24"/>
+          <w:lang w:val="en-US"/>
+        </w:rPr>
+        <w:t xml:space="preserve">By Johns, C. A.; </w:t>
+      </w:r>
+      <w:proofErr w:type="spellStart"/>
+      <w:r>
+        <w:rPr>
+          <w:rFonts w:ascii="Times New Roman" w:hAnsi="Times New Roman" w:cs="Times New Roman"/>
+          <w:sz w:val="24"/>
+          <w:szCs w:val="24"/>
+          <w:lang w:val="en-US"/>
+        </w:rPr>
+        <w:t>Visger</w:t>
+      </w:r>
+      <w:proofErr w:type="spellEnd"/>
+      <w:r>
+        <w:rPr>
+          <w:rFonts w:ascii="Times New Roman" w:hAnsi="Times New Roman" w:cs="Times New Roman"/>
+          <w:sz w:val="24"/>
+          <w:szCs w:val="24"/>
+          <w:lang w:val="en-US"/>
+        </w:rPr>
+        <w:t>, Jean Allen (</w:t>
+      </w:r>
+      <w:proofErr w:type="spellStart"/>
+      <w:r>
+        <w:rPr>
+          <w:rFonts w:ascii="Times New Roman" w:hAnsi="Times New Roman" w:cs="Times New Roman"/>
+          <w:sz w:val="24"/>
+          <w:szCs w:val="24"/>
+          <w:lang w:val="en-US"/>
+        </w:rPr>
+        <w:t>Pinder</w:t>
+      </w:r>
+      <w:proofErr w:type="spellEnd"/>
+      <w:r>
+        <w:rPr>
+          <w:rFonts w:ascii="Times New Roman" w:hAnsi="Times New Roman" w:cs="Times New Roman"/>
+          <w:sz w:val="24"/>
+          <w:szCs w:val="24"/>
+          <w:lang w:val="en-US"/>
+        </w:rPr>
+        <w:t xml:space="preserve">) Owen - https://www.flickr.com/photos/biodivlibrary/9785660803, Public Domain, </w:t>
+      </w:r>
+      <w:hyperlink r:id="rId126" w:history="1">
+        <w:r>
+          <w:rPr>
+            <w:rStyle w:val="Hipervnculo"/>
+            <w:rFonts w:ascii="Times New Roman" w:hAnsi="Times New Roman" w:cs="Times New Roman"/>
+            <w:sz w:val="24"/>
+            <w:szCs w:val="24"/>
+            <w:lang w:val="en-US"/>
+          </w:rPr>
+          <w:t>https://commons.wikimedia.org/w/index.php?curid=48309596</w:t>
+        </w:r>
+      </w:hyperlink>
+    </w:p>
+    <w:p>
+      <w:pPr>
+        <w:pStyle w:val="Prrafodelista"/>
+        <w:numPr>
+          <w:ilvl w:val="0"/>
+          <w:numId w:val="13"/>
+        </w:numPr>
+        <w:rPr>
+          <w:rFonts w:ascii="Times New Roman" w:hAnsi="Times New Roman" w:cs="Times New Roman"/>
+          <w:sz w:val="24"/>
+          <w:szCs w:val="24"/>
+          <w:lang w:val="en-US"/>
+        </w:rPr>
+      </w:pPr>
+      <w:r>
+        <w:rPr>
+          <w:rFonts w:ascii="Times New Roman" w:hAnsi="Times New Roman" w:cs="Times New Roman"/>
+          <w:sz w:val="24"/>
+          <w:szCs w:val="24"/>
+          <w:lang w:val="en-US"/>
+        </w:rPr>
+        <w:t xml:space="preserve">By JJ Harrison (https://www.jjharrison.com.au/) - Own work, CC BY-SA 3.0, </w:t>
+      </w:r>
+      <w:hyperlink r:id="rId127" w:history="1">
+        <w:r>
+          <w:rPr>
+            <w:rStyle w:val="Hipervnculo"/>
+            <w:rFonts w:ascii="Times New Roman" w:hAnsi="Times New Roman" w:cs="Times New Roman"/>
+            <w:sz w:val="24"/>
+            <w:szCs w:val="24"/>
+            <w:lang w:val="en-US"/>
+          </w:rPr>
+          <w:t>https://commons.wikimedia.org/w/index.php?curid=12200793</w:t>
+        </w:r>
+      </w:hyperlink>
+    </w:p>
+    <w:p>
+      <w:pPr>
+        <w:pStyle w:val="Prrafodelista"/>
+        <w:numPr>
+          <w:ilvl w:val="0"/>
+          <w:numId w:val="13"/>
+        </w:numPr>
+        <w:rPr>
+          <w:rFonts w:ascii="Times New Roman" w:hAnsi="Times New Roman" w:cs="Times New Roman"/>
+          <w:sz w:val="24"/>
+          <w:szCs w:val="24"/>
+          <w:lang w:val="en-US"/>
+        </w:rPr>
+      </w:pPr>
+      <w:r>
+        <w:rPr>
+          <w:rFonts w:ascii="Times New Roman" w:hAnsi="Times New Roman" w:cs="Times New Roman"/>
+          <w:sz w:val="24"/>
+          <w:szCs w:val="24"/>
+          <w:lang w:val="en-US"/>
+        </w:rPr>
+        <w:t xml:space="preserve">By Evan Parker - Flickr, CC BY-SA 2.0, </w:t>
+      </w:r>
+      <w:hyperlink r:id="rId128" w:history="1">
+        <w:r>
+          <w:rPr>
+            <w:rStyle w:val="Hipervnculo"/>
+            <w:rFonts w:ascii="Times New Roman" w:hAnsi="Times New Roman" w:cs="Times New Roman"/>
+            <w:sz w:val="24"/>
+            <w:szCs w:val="24"/>
+            <w:lang w:val="en-US"/>
+          </w:rPr>
+          <w:t>https://commons.wikimedia.org/w/index.php?curid=3730238</w:t>
+        </w:r>
+      </w:hyperlink>
+    </w:p>
+    <w:p>
+      <w:pPr>
+        <w:pStyle w:val="Prrafodelista"/>
+        <w:numPr>
+          <w:ilvl w:val="0"/>
+          <w:numId w:val="13"/>
+        </w:numPr>
+        <w:rPr>
+          <w:rFonts w:ascii="Times New Roman" w:hAnsi="Times New Roman" w:cs="Times New Roman"/>
+          <w:sz w:val="24"/>
+          <w:szCs w:val="24"/>
+          <w:lang w:val="en-US"/>
+        </w:rPr>
+      </w:pPr>
+      <w:r>
+        <w:rPr>
+          <w:rFonts w:ascii="Times New Roman" w:hAnsi="Times New Roman" w:cs="Times New Roman"/>
+          <w:sz w:val="24"/>
+          <w:szCs w:val="24"/>
+          <w:lang w:val="en-US"/>
+        </w:rPr>
+        <w:t xml:space="preserve">By JJ Harrison (https://www.jjharrison.com.au/) - Own work, CC BY-SA 3.0, </w:t>
+      </w:r>
+      <w:hyperlink r:id="rId129" w:history="1">
+        <w:r>
+          <w:rPr>
+            <w:rStyle w:val="Hipervnculo"/>
+            <w:rFonts w:ascii="Times New Roman" w:hAnsi="Times New Roman" w:cs="Times New Roman"/>
+            <w:sz w:val="24"/>
+            <w:szCs w:val="24"/>
+            <w:lang w:val="en-US"/>
+          </w:rPr>
+          <w:t>https://commons.wikimedia.org/w/index.php?curid=13635682</w:t>
+        </w:r>
+      </w:hyperlink>
+    </w:p>
+    <w:p>
+      <w:pPr>
+        <w:pStyle w:val="Prrafodelista"/>
+        <w:numPr>
+          <w:ilvl w:val="0"/>
+          <w:numId w:val="13"/>
+        </w:numPr>
+        <w:rPr>
+          <w:rFonts w:ascii="Times New Roman" w:hAnsi="Times New Roman" w:cs="Times New Roman"/>
+          <w:sz w:val="24"/>
+          <w:szCs w:val="24"/>
+          <w:lang w:val="en-US"/>
+        </w:rPr>
+      </w:pPr>
+      <w:r>
+        <w:rPr>
+          <w:rFonts w:ascii="Times New Roman" w:hAnsi="Times New Roman" w:cs="Times New Roman"/>
+          <w:sz w:val="24"/>
+          <w:szCs w:val="24"/>
+          <w:lang w:val="en-US"/>
+        </w:rPr>
+        <w:t xml:space="preserve">By </w:t>
+      </w:r>
+      <w:proofErr w:type="spellStart"/>
+      <w:r>
+        <w:rPr>
+          <w:rFonts w:ascii="Times New Roman" w:hAnsi="Times New Roman" w:cs="Times New Roman"/>
+          <w:sz w:val="24"/>
+          <w:szCs w:val="24"/>
+          <w:lang w:val="en-US"/>
+        </w:rPr>
+        <w:t>dominic</w:t>
+      </w:r>
+      <w:proofErr w:type="spellEnd"/>
+      <w:r>
+        <w:rPr>
+          <w:rFonts w:ascii="Times New Roman" w:hAnsi="Times New Roman" w:cs="Times New Roman"/>
+          <w:sz w:val="24"/>
+          <w:szCs w:val="24"/>
+          <w:lang w:val="en-US"/>
+        </w:rPr>
+        <w:t xml:space="preserve"> </w:t>
+      </w:r>
+      <w:proofErr w:type="spellStart"/>
+      <w:r>
+        <w:rPr>
+          <w:rFonts w:ascii="Times New Roman" w:hAnsi="Times New Roman" w:cs="Times New Roman"/>
+          <w:sz w:val="24"/>
+          <w:szCs w:val="24"/>
+          <w:lang w:val="en-US"/>
+        </w:rPr>
+        <w:t>sherony</w:t>
+      </w:r>
+      <w:proofErr w:type="spellEnd"/>
+      <w:r>
+        <w:rPr>
+          <w:rFonts w:ascii="Times New Roman" w:hAnsi="Times New Roman" w:cs="Times New Roman"/>
+          <w:sz w:val="24"/>
+          <w:szCs w:val="24"/>
+          <w:lang w:val="en-US"/>
+        </w:rPr>
+        <w:t xml:space="preserve"> - Great </w:t>
+      </w:r>
+      <w:proofErr w:type="spellStart"/>
+      <w:r>
+        <w:rPr>
+          <w:rFonts w:ascii="Times New Roman" w:hAnsi="Times New Roman" w:cs="Times New Roman"/>
+          <w:sz w:val="24"/>
+          <w:szCs w:val="24"/>
+          <w:lang w:val="en-US"/>
+        </w:rPr>
+        <w:t>Lizzard</w:t>
+      </w:r>
+      <w:proofErr w:type="spellEnd"/>
+      <w:r>
+        <w:rPr>
+          <w:rFonts w:ascii="Times New Roman" w:hAnsi="Times New Roman" w:cs="Times New Roman"/>
+          <w:sz w:val="24"/>
+          <w:szCs w:val="24"/>
+          <w:lang w:val="en-US"/>
+        </w:rPr>
+        <w:t xml:space="preserve"> Cuckoo, CC BY-SA 2.0, </w:t>
+      </w:r>
+      <w:hyperlink r:id="rId130" w:history="1">
+        <w:r>
+          <w:rPr>
+            <w:rStyle w:val="Hipervnculo"/>
+            <w:rFonts w:ascii="Times New Roman" w:hAnsi="Times New Roman" w:cs="Times New Roman"/>
+            <w:sz w:val="24"/>
+            <w:szCs w:val="24"/>
+            <w:lang w:val="en-US"/>
+          </w:rPr>
+          <w:t>https://commons.wikimedia.org/w/index.php?curid=4084065</w:t>
+        </w:r>
+      </w:hyperlink>
+    </w:p>
+    <w:p>
+      <w:pPr>
+        <w:pStyle w:val="Prrafodelista"/>
+        <w:numPr>
+          <w:ilvl w:val="0"/>
+          <w:numId w:val="13"/>
+        </w:numPr>
+        <w:rPr>
+          <w:rFonts w:ascii="Times New Roman" w:hAnsi="Times New Roman" w:cs="Times New Roman"/>
+          <w:sz w:val="24"/>
+          <w:szCs w:val="24"/>
+          <w:lang w:val="en-US"/>
+        </w:rPr>
+      </w:pPr>
+      <w:r>
+        <w:rPr>
+          <w:rFonts w:ascii="Times New Roman" w:hAnsi="Times New Roman" w:cs="Times New Roman"/>
+          <w:sz w:val="24"/>
+          <w:szCs w:val="24"/>
+          <w:lang w:val="en-US"/>
+        </w:rPr>
+        <w:t xml:space="preserve">By Diplodocus501 - Own work, CC BY-SA 3.0, </w:t>
+      </w:r>
+      <w:hyperlink r:id="rId131" w:history="1">
+        <w:r>
+          <w:rPr>
+            <w:rStyle w:val="Hipervnculo"/>
+            <w:rFonts w:ascii="Times New Roman" w:hAnsi="Times New Roman" w:cs="Times New Roman"/>
+            <w:sz w:val="24"/>
+            <w:szCs w:val="24"/>
+            <w:lang w:val="en-US"/>
+          </w:rPr>
+          <w:t>https://commons.wikimedia.org/w/index.php?curid=23337074</w:t>
+        </w:r>
+      </w:hyperlink>
+    </w:p>
+    <w:p>
+      <w:pPr>
+        <w:pStyle w:val="Prrafodelista"/>
+        <w:numPr>
+          <w:ilvl w:val="0"/>
+          <w:numId w:val="13"/>
+        </w:numPr>
+        <w:rPr>
+          <w:rFonts w:ascii="Times New Roman" w:hAnsi="Times New Roman" w:cs="Times New Roman"/>
+          <w:sz w:val="24"/>
+          <w:szCs w:val="24"/>
+          <w:lang w:val="en-US"/>
+        </w:rPr>
+      </w:pPr>
+      <w:r>
+        <w:rPr>
+          <w:rFonts w:ascii="Times New Roman" w:hAnsi="Times New Roman" w:cs="Times New Roman"/>
+          <w:sz w:val="24"/>
+          <w:szCs w:val="24"/>
+          <w:lang w:val="en-US"/>
+        </w:rPr>
+        <w:t xml:space="preserve">By drumguy8800 (xvisionx.com) - Own work, CC BY-SA 3.0, </w:t>
+      </w:r>
+      <w:hyperlink r:id="rId132" w:history="1">
+        <w:r>
+          <w:rPr>
+            <w:rStyle w:val="Hipervnculo"/>
+            <w:rFonts w:ascii="Times New Roman" w:hAnsi="Times New Roman" w:cs="Times New Roman"/>
+            <w:sz w:val="24"/>
+            <w:szCs w:val="24"/>
+            <w:lang w:val="en-US"/>
+          </w:rPr>
+          <w:t>https://commons.wikimedia.org/w/index.php?curid=1332253</w:t>
+        </w:r>
+      </w:hyperlink>
+    </w:p>
+    <w:p>
+      <w:pPr>
+        <w:pStyle w:val="Prrafodelista"/>
+        <w:numPr>
+          <w:ilvl w:val="0"/>
+          <w:numId w:val="13"/>
+        </w:numPr>
+        <w:rPr>
+          <w:rFonts w:ascii="Times New Roman" w:hAnsi="Times New Roman" w:cs="Times New Roman"/>
+          <w:sz w:val="24"/>
+          <w:szCs w:val="24"/>
+          <w:lang w:val="en-US"/>
+        </w:rPr>
+      </w:pPr>
+      <w:r>
+        <w:rPr>
+          <w:rFonts w:ascii="Times New Roman" w:hAnsi="Times New Roman" w:cs="Times New Roman"/>
+          <w:sz w:val="24"/>
+          <w:szCs w:val="24"/>
+          <w:lang w:val="en-US"/>
+        </w:rPr>
+        <w:t xml:space="preserve">CC BY-SA 2.0, </w:t>
+      </w:r>
+      <w:hyperlink r:id="rId133" w:history="1">
+        <w:r>
+          <w:rPr>
+            <w:rStyle w:val="Hipervnculo"/>
+            <w:rFonts w:ascii="Times New Roman" w:hAnsi="Times New Roman" w:cs="Times New Roman"/>
+            <w:sz w:val="24"/>
+            <w:szCs w:val="24"/>
+            <w:lang w:val="en-US"/>
+          </w:rPr>
+          <w:t>https://commons.wikimedia.org/w/index.php?curid=2609644</w:t>
+        </w:r>
+      </w:hyperlink>
+    </w:p>
+    <w:p>
+      <w:pPr>
+        <w:pStyle w:val="Prrafodelista"/>
+        <w:numPr>
+          <w:ilvl w:val="0"/>
+          <w:numId w:val="13"/>
+        </w:numPr>
+        <w:rPr>
+          <w:rFonts w:ascii="Times New Roman" w:hAnsi="Times New Roman" w:cs="Times New Roman"/>
+          <w:sz w:val="24"/>
+          <w:szCs w:val="24"/>
+          <w:lang w:val="en-US"/>
+        </w:rPr>
+      </w:pPr>
+      <w:r>
+        <w:rPr>
+          <w:rFonts w:ascii="Times New Roman" w:hAnsi="Times New Roman" w:cs="Times New Roman"/>
+          <w:sz w:val="24"/>
+          <w:szCs w:val="24"/>
+          <w:lang w:val="en-US"/>
+        </w:rPr>
+        <w:t xml:space="preserve">By Olaf </w:t>
+      </w:r>
+      <w:proofErr w:type="spellStart"/>
+      <w:r>
+        <w:rPr>
+          <w:rFonts w:ascii="Times New Roman" w:hAnsi="Times New Roman" w:cs="Times New Roman"/>
+          <w:sz w:val="24"/>
+          <w:szCs w:val="24"/>
+          <w:lang w:val="en-US"/>
+        </w:rPr>
+        <w:t>Oliviero</w:t>
+      </w:r>
+      <w:proofErr w:type="spellEnd"/>
+      <w:r>
+        <w:rPr>
+          <w:rFonts w:ascii="Times New Roman" w:hAnsi="Times New Roman" w:cs="Times New Roman"/>
+          <w:sz w:val="24"/>
+          <w:szCs w:val="24"/>
+          <w:lang w:val="en-US"/>
+        </w:rPr>
+        <w:t xml:space="preserve"> </w:t>
+      </w:r>
+      <w:proofErr w:type="spellStart"/>
+      <w:r>
+        <w:rPr>
+          <w:rFonts w:ascii="Times New Roman" w:hAnsi="Times New Roman" w:cs="Times New Roman"/>
+          <w:sz w:val="24"/>
+          <w:szCs w:val="24"/>
+          <w:lang w:val="en-US"/>
+        </w:rPr>
+        <w:t>Riemer</w:t>
+      </w:r>
+      <w:proofErr w:type="spellEnd"/>
+      <w:r>
+        <w:rPr>
+          <w:rFonts w:ascii="Times New Roman" w:hAnsi="Times New Roman" w:cs="Times New Roman"/>
+          <w:sz w:val="24"/>
+          <w:szCs w:val="24"/>
+          <w:lang w:val="en-US"/>
+        </w:rPr>
+        <w:t xml:space="preserve">, CC BY-SA 3.0, </w:t>
+      </w:r>
+      <w:hyperlink r:id="rId134" w:history="1">
+        <w:r>
+          <w:rPr>
+            <w:rStyle w:val="Hipervnculo"/>
+            <w:rFonts w:ascii="Times New Roman" w:hAnsi="Times New Roman" w:cs="Times New Roman"/>
+            <w:sz w:val="24"/>
+            <w:szCs w:val="24"/>
+            <w:lang w:val="en-US"/>
+          </w:rPr>
+          <w:t>https://commons.wikimedia.org/w/index.php?curid=27328260</w:t>
+        </w:r>
+      </w:hyperlink>
+    </w:p>
+    <w:p>
+      <w:pPr>
+        <w:pStyle w:val="Prrafodelista"/>
+        <w:numPr>
+          <w:ilvl w:val="0"/>
+          <w:numId w:val="13"/>
+        </w:numPr>
+        <w:rPr>
+          <w:rFonts w:ascii="Times New Roman" w:hAnsi="Times New Roman" w:cs="Times New Roman"/>
+          <w:sz w:val="24"/>
+          <w:szCs w:val="24"/>
+          <w:lang w:val="en-US"/>
+        </w:rPr>
+      </w:pPr>
+      <w:r>
+        <w:rPr>
+          <w:rFonts w:ascii="Times New Roman" w:hAnsi="Times New Roman" w:cs="Times New Roman"/>
+          <w:sz w:val="24"/>
+          <w:szCs w:val="24"/>
+          <w:lang w:val="en-US"/>
+        </w:rPr>
+        <w:t xml:space="preserve">By Dominic </w:t>
+      </w:r>
+      <w:proofErr w:type="spellStart"/>
+      <w:r>
+        <w:rPr>
+          <w:rFonts w:ascii="Times New Roman" w:hAnsi="Times New Roman" w:cs="Times New Roman"/>
+          <w:sz w:val="24"/>
+          <w:szCs w:val="24"/>
+          <w:lang w:val="en-US"/>
+        </w:rPr>
+        <w:t>Sherony</w:t>
+      </w:r>
+      <w:proofErr w:type="spellEnd"/>
+      <w:r>
+        <w:rPr>
+          <w:rFonts w:ascii="Times New Roman" w:hAnsi="Times New Roman" w:cs="Times New Roman"/>
+          <w:sz w:val="24"/>
+          <w:szCs w:val="24"/>
+          <w:lang w:val="en-US"/>
+        </w:rPr>
+        <w:t xml:space="preserve"> - Yellow-billed Cuckoo (</w:t>
+      </w:r>
+      <w:proofErr w:type="spellStart"/>
+      <w:r>
+        <w:rPr>
+          <w:rFonts w:ascii="Times New Roman" w:hAnsi="Times New Roman" w:cs="Times New Roman"/>
+          <w:sz w:val="24"/>
+          <w:szCs w:val="24"/>
+          <w:lang w:val="en-US"/>
+        </w:rPr>
+        <w:t>Coccyzus</w:t>
+      </w:r>
+      <w:proofErr w:type="spellEnd"/>
+      <w:r>
+        <w:rPr>
+          <w:rFonts w:ascii="Times New Roman" w:hAnsi="Times New Roman" w:cs="Times New Roman"/>
+          <w:sz w:val="24"/>
+          <w:szCs w:val="24"/>
+          <w:lang w:val="en-US"/>
+        </w:rPr>
+        <w:t xml:space="preserve"> </w:t>
+      </w:r>
+      <w:proofErr w:type="spellStart"/>
+      <w:r>
+        <w:rPr>
+          <w:rFonts w:ascii="Times New Roman" w:hAnsi="Times New Roman" w:cs="Times New Roman"/>
+          <w:sz w:val="24"/>
+          <w:szCs w:val="24"/>
+          <w:lang w:val="en-US"/>
+        </w:rPr>
+        <w:t>americanus</w:t>
+      </w:r>
+      <w:proofErr w:type="spellEnd"/>
+      <w:r>
+        <w:rPr>
+          <w:rFonts w:ascii="Times New Roman" w:hAnsi="Times New Roman" w:cs="Times New Roman"/>
+          <w:sz w:val="24"/>
+          <w:szCs w:val="24"/>
+          <w:lang w:val="en-US"/>
+        </w:rPr>
+        <w:t xml:space="preserve">)Uploaded by Magnus </w:t>
+      </w:r>
+      <w:proofErr w:type="spellStart"/>
+      <w:r>
+        <w:rPr>
+          <w:rFonts w:ascii="Times New Roman" w:hAnsi="Times New Roman" w:cs="Times New Roman"/>
+          <w:sz w:val="24"/>
+          <w:szCs w:val="24"/>
+          <w:lang w:val="en-US"/>
+        </w:rPr>
+        <w:t>Manske</w:t>
+      </w:r>
+      <w:proofErr w:type="spellEnd"/>
+      <w:r>
+        <w:rPr>
+          <w:rFonts w:ascii="Times New Roman" w:hAnsi="Times New Roman" w:cs="Times New Roman"/>
+          <w:sz w:val="24"/>
+          <w:szCs w:val="24"/>
+          <w:lang w:val="en-US"/>
+        </w:rPr>
+        <w:t xml:space="preserve">, CC BY-SA 2.0, </w:t>
+      </w:r>
+      <w:hyperlink r:id="rId135" w:history="1">
+        <w:r>
+          <w:rPr>
+            <w:rStyle w:val="Hipervnculo"/>
+            <w:rFonts w:ascii="Times New Roman" w:hAnsi="Times New Roman" w:cs="Times New Roman"/>
+            <w:sz w:val="24"/>
+            <w:szCs w:val="24"/>
+            <w:lang w:val="en-US"/>
+          </w:rPr>
+          <w:t>https://commons.wikimedia.org/w/index.php?curid=21239263</w:t>
+        </w:r>
+      </w:hyperlink>
+    </w:p>
+    <w:p>
+      <w:pPr>
+        <w:pStyle w:val="Prrafodelista"/>
+        <w:numPr>
+          <w:ilvl w:val="0"/>
+          <w:numId w:val="13"/>
+        </w:numPr>
+        <w:rPr>
+          <w:rFonts w:ascii="Times New Roman" w:hAnsi="Times New Roman" w:cs="Times New Roman"/>
+          <w:sz w:val="24"/>
+          <w:szCs w:val="24"/>
+          <w:lang w:val="en-US"/>
+        </w:rPr>
+      </w:pPr>
+      <w:r>
+        <w:rPr>
+          <w:rFonts w:ascii="Times New Roman" w:hAnsi="Times New Roman" w:cs="Times New Roman"/>
+          <w:sz w:val="24"/>
+          <w:szCs w:val="24"/>
+          <w:lang w:val="en-US"/>
+        </w:rPr>
+        <w:lastRenderedPageBreak/>
+        <w:t xml:space="preserve">By Joseph Smit - Proceedings of the Zoological Society of London 1866 (web), Public Domain, </w:t>
+      </w:r>
+      <w:hyperlink r:id="rId136" w:history="1">
+        <w:r>
+          <w:rPr>
+            <w:rStyle w:val="Hipervnculo"/>
+            <w:rFonts w:ascii="Times New Roman" w:hAnsi="Times New Roman" w:cs="Times New Roman"/>
+            <w:sz w:val="24"/>
+            <w:szCs w:val="24"/>
+            <w:lang w:val="en-US"/>
+          </w:rPr>
+          <w:t>https://commons.wikimedia.org/w/index.php?curid=15361739</w:t>
+        </w:r>
+      </w:hyperlink>
+    </w:p>
+    <w:p>
+      <w:pPr>
+        <w:pStyle w:val="Prrafodelista"/>
+        <w:numPr>
+          <w:ilvl w:val="0"/>
+          <w:numId w:val="13"/>
+        </w:numPr>
+        <w:rPr>
+          <w:rFonts w:ascii="Times New Roman" w:hAnsi="Times New Roman" w:cs="Times New Roman"/>
+          <w:sz w:val="24"/>
+          <w:szCs w:val="24"/>
+          <w:lang w:val="en-US"/>
+        </w:rPr>
+      </w:pPr>
+      <w:r>
+        <w:rPr>
+          <w:rFonts w:ascii="Times New Roman" w:hAnsi="Times New Roman" w:cs="Times New Roman"/>
+          <w:sz w:val="24"/>
+          <w:szCs w:val="24"/>
+          <w:lang w:val="en-US"/>
+        </w:rPr>
+        <w:t xml:space="preserve">By </w:t>
+      </w:r>
+      <w:proofErr w:type="spellStart"/>
+      <w:r>
+        <w:rPr>
+          <w:rFonts w:ascii="Times New Roman" w:hAnsi="Times New Roman" w:cs="Times New Roman"/>
+          <w:sz w:val="24"/>
+          <w:szCs w:val="24"/>
+          <w:lang w:val="en-US"/>
+        </w:rPr>
+        <w:t>adrian</w:t>
+      </w:r>
+      <w:proofErr w:type="spellEnd"/>
+      <w:r>
+        <w:rPr>
+          <w:rFonts w:ascii="Times New Roman" w:hAnsi="Times New Roman" w:cs="Times New Roman"/>
+          <w:sz w:val="24"/>
+          <w:szCs w:val="24"/>
+          <w:lang w:val="en-US"/>
+        </w:rPr>
+        <w:t xml:space="preserve"> </w:t>
+      </w:r>
+      <w:proofErr w:type="spellStart"/>
+      <w:r>
+        <w:rPr>
+          <w:rFonts w:ascii="Times New Roman" w:hAnsi="Times New Roman" w:cs="Times New Roman"/>
+          <w:sz w:val="24"/>
+          <w:szCs w:val="24"/>
+          <w:lang w:val="en-US"/>
+        </w:rPr>
+        <w:t>valenzuela</w:t>
+      </w:r>
+      <w:proofErr w:type="spellEnd"/>
+      <w:r>
+        <w:rPr>
+          <w:rFonts w:ascii="Times New Roman" w:hAnsi="Times New Roman" w:cs="Times New Roman"/>
+          <w:sz w:val="24"/>
+          <w:szCs w:val="24"/>
+          <w:lang w:val="en-US"/>
+        </w:rPr>
+        <w:t xml:space="preserve"> - </w:t>
+      </w:r>
+      <w:proofErr w:type="spellStart"/>
+      <w:r>
+        <w:rPr>
+          <w:rFonts w:ascii="Times New Roman" w:hAnsi="Times New Roman" w:cs="Times New Roman"/>
+          <w:sz w:val="24"/>
+          <w:szCs w:val="24"/>
+          <w:lang w:val="en-US"/>
+        </w:rPr>
+        <w:t>FlickrUploaded</w:t>
+      </w:r>
+      <w:proofErr w:type="spellEnd"/>
+      <w:r>
+        <w:rPr>
+          <w:rFonts w:ascii="Times New Roman" w:hAnsi="Times New Roman" w:cs="Times New Roman"/>
+          <w:sz w:val="24"/>
+          <w:szCs w:val="24"/>
+          <w:lang w:val="en-US"/>
+        </w:rPr>
+        <w:t xml:space="preserve"> by </w:t>
+      </w:r>
+      <w:proofErr w:type="spellStart"/>
+      <w:r>
+        <w:rPr>
+          <w:rFonts w:ascii="Times New Roman" w:hAnsi="Times New Roman" w:cs="Times New Roman"/>
+          <w:sz w:val="24"/>
+          <w:szCs w:val="24"/>
+          <w:lang w:val="en-US"/>
+        </w:rPr>
+        <w:t>snowmanradio</w:t>
+      </w:r>
+      <w:proofErr w:type="spellEnd"/>
+      <w:r>
+        <w:rPr>
+          <w:rFonts w:ascii="Times New Roman" w:hAnsi="Times New Roman" w:cs="Times New Roman"/>
+          <w:sz w:val="24"/>
+          <w:szCs w:val="24"/>
+          <w:lang w:val="en-US"/>
+        </w:rPr>
+        <w:t xml:space="preserve">, CC BY 2.0, </w:t>
+      </w:r>
+      <w:hyperlink r:id="rId137" w:history="1">
+        <w:r>
+          <w:rPr>
+            <w:rStyle w:val="Hipervnculo"/>
+            <w:rFonts w:ascii="Times New Roman" w:hAnsi="Times New Roman" w:cs="Times New Roman"/>
+            <w:sz w:val="24"/>
+            <w:szCs w:val="24"/>
+            <w:lang w:val="en-US"/>
+          </w:rPr>
+          <w:t>https://commons.wikimedia.org/w/index.php?curid=23320945</w:t>
+        </w:r>
+      </w:hyperlink>
+    </w:p>
+    <w:p>
+      <w:pPr>
+        <w:pStyle w:val="Prrafodelista"/>
+        <w:numPr>
+          <w:ilvl w:val="0"/>
+          <w:numId w:val="13"/>
+        </w:numPr>
+        <w:rPr>
+          <w:rFonts w:ascii="Times New Roman" w:hAnsi="Times New Roman" w:cs="Times New Roman"/>
+          <w:sz w:val="24"/>
+          <w:szCs w:val="24"/>
+          <w:lang w:val="en-US"/>
+        </w:rPr>
+      </w:pPr>
+      <w:hyperlink r:id="rId138" w:history="1">
+        <w:r>
+          <w:rPr>
+            <w:rStyle w:val="Hipervnculo"/>
+            <w:rFonts w:ascii="Times New Roman" w:hAnsi="Times New Roman" w:cs="Times New Roman"/>
+            <w:sz w:val="24"/>
+            <w:szCs w:val="24"/>
+            <w:lang w:val="en-US"/>
+          </w:rPr>
+          <w:t>https://www.gbif.org/es/occurrence/4507707934</w:t>
+        </w:r>
+      </w:hyperlink>
+    </w:p>
+    <w:p>
+      <w:pPr>
+        <w:pStyle w:val="Prrafodelista"/>
+        <w:numPr>
+          <w:ilvl w:val="0"/>
+          <w:numId w:val="13"/>
+        </w:numPr>
+        <w:rPr>
+          <w:rFonts w:ascii="Times New Roman" w:hAnsi="Times New Roman" w:cs="Times New Roman"/>
+          <w:sz w:val="24"/>
+          <w:szCs w:val="24"/>
+          <w:lang w:val="en-US"/>
+        </w:rPr>
+      </w:pPr>
+      <w:hyperlink r:id="rId139" w:history="1">
+        <w:r>
+          <w:rPr>
+            <w:rStyle w:val="Hipervnculo"/>
+            <w:rFonts w:ascii="Times New Roman" w:hAnsi="Times New Roman" w:cs="Times New Roman"/>
+            <w:sz w:val="24"/>
+            <w:szCs w:val="24"/>
+            <w:lang w:val="en-US"/>
+          </w:rPr>
+          <w:t>https://www.gbif.org/es/occurrence/4507936178</w:t>
+        </w:r>
+      </w:hyperlink>
+    </w:p>
+    <w:p>
+      <w:pPr>
+        <w:pStyle w:val="Prrafodelista"/>
+        <w:numPr>
+          <w:ilvl w:val="0"/>
+          <w:numId w:val="13"/>
+        </w:numPr>
+        <w:rPr>
+          <w:rFonts w:ascii="Times New Roman" w:hAnsi="Times New Roman" w:cs="Times New Roman"/>
+          <w:sz w:val="24"/>
+          <w:szCs w:val="24"/>
+          <w:lang w:val="en-US"/>
+        </w:rPr>
+      </w:pPr>
+      <w:hyperlink r:id="rId140" w:history="1">
+        <w:r>
+          <w:rPr>
+            <w:rStyle w:val="Hipervnculo"/>
+            <w:rFonts w:ascii="Times New Roman" w:hAnsi="Times New Roman" w:cs="Times New Roman"/>
+            <w:sz w:val="24"/>
+            <w:szCs w:val="24"/>
+            <w:lang w:val="en-US"/>
+          </w:rPr>
+          <w:t>https://www.gbif.org/es/occurrence/4508008420</w:t>
+        </w:r>
+      </w:hyperlink>
+    </w:p>
+    <w:p>
+      <w:pPr>
+        <w:pStyle w:val="Prrafodelista"/>
+        <w:numPr>
+          <w:ilvl w:val="0"/>
+          <w:numId w:val="13"/>
+        </w:numPr>
+        <w:rPr>
+          <w:rFonts w:ascii="Times New Roman" w:hAnsi="Times New Roman" w:cs="Times New Roman"/>
+          <w:sz w:val="24"/>
+          <w:szCs w:val="24"/>
+          <w:lang w:val="en-US"/>
+        </w:rPr>
+      </w:pPr>
+      <w:hyperlink r:id="rId141" w:history="1">
+        <w:r>
+          <w:rPr>
+            <w:rStyle w:val="Hipervnculo"/>
+            <w:rFonts w:ascii="Times New Roman" w:hAnsi="Times New Roman" w:cs="Times New Roman"/>
+            <w:sz w:val="24"/>
+            <w:szCs w:val="24"/>
+            <w:lang w:val="en-US"/>
+          </w:rPr>
+          <w:t>https://www.gbif.org/es/occurrence/4507998401</w:t>
+        </w:r>
+      </w:hyperlink>
+    </w:p>
+    <w:p>
+      <w:pPr>
+        <w:pStyle w:val="Prrafodelista"/>
+        <w:numPr>
+          <w:ilvl w:val="0"/>
+          <w:numId w:val="13"/>
+        </w:numPr>
+        <w:rPr>
+          <w:rFonts w:ascii="Times New Roman" w:hAnsi="Times New Roman" w:cs="Times New Roman"/>
+          <w:sz w:val="24"/>
+          <w:szCs w:val="24"/>
+          <w:lang w:val="en-US"/>
+        </w:rPr>
+      </w:pPr>
+      <w:hyperlink r:id="rId142" w:history="1">
+        <w:r>
+          <w:rPr>
+            <w:rStyle w:val="Hipervnculo"/>
+            <w:rFonts w:ascii="Times New Roman" w:hAnsi="Times New Roman" w:cs="Times New Roman"/>
+            <w:sz w:val="24"/>
+            <w:szCs w:val="24"/>
+            <w:lang w:val="en-US"/>
+          </w:rPr>
+          <w:t>https://www.gbif.org/es/occurrence/4507984384</w:t>
+        </w:r>
+      </w:hyperlink>
+    </w:p>
+    <w:p>
+      <w:pPr>
+        <w:pStyle w:val="Prrafodelista"/>
+        <w:numPr>
+          <w:ilvl w:val="0"/>
+          <w:numId w:val="13"/>
+        </w:numPr>
+        <w:rPr>
+          <w:rFonts w:ascii="Times New Roman" w:hAnsi="Times New Roman" w:cs="Times New Roman"/>
+          <w:sz w:val="24"/>
+          <w:szCs w:val="24"/>
+          <w:lang w:val="en-US"/>
+        </w:rPr>
+      </w:pPr>
+      <w:hyperlink r:id="rId143" w:history="1">
+        <w:r>
+          <w:rPr>
+            <w:rStyle w:val="Hipervnculo"/>
+            <w:rFonts w:ascii="Times New Roman" w:hAnsi="Times New Roman" w:cs="Times New Roman"/>
+            <w:sz w:val="24"/>
+            <w:szCs w:val="24"/>
+            <w:lang w:val="en-US"/>
+          </w:rPr>
+          <w:t>https://www.gbif.org/es/occurrence/4508030475</w:t>
+        </w:r>
+      </w:hyperlink>
+    </w:p>
+    <w:p>
+      <w:pPr>
+        <w:pStyle w:val="Prrafodelista"/>
+        <w:numPr>
+          <w:ilvl w:val="0"/>
+          <w:numId w:val="13"/>
+        </w:numPr>
+        <w:rPr>
+          <w:rFonts w:ascii="Times New Roman" w:hAnsi="Times New Roman" w:cs="Times New Roman"/>
+          <w:sz w:val="24"/>
+          <w:szCs w:val="24"/>
+          <w:lang w:val="en-US"/>
+        </w:rPr>
+      </w:pPr>
+      <w:hyperlink r:id="rId144" w:history="1">
+        <w:r>
+          <w:rPr>
+            <w:rStyle w:val="Hipervnculo"/>
+            <w:rFonts w:ascii="Times New Roman" w:hAnsi="Times New Roman" w:cs="Times New Roman"/>
+            <w:sz w:val="24"/>
+            <w:szCs w:val="24"/>
+            <w:lang w:val="en-US"/>
+          </w:rPr>
+          <w:t>https://www.gbif.org/es/occurrence/4510115620</w:t>
+        </w:r>
+      </w:hyperlink>
+    </w:p>
+    <w:p>
+      <w:pPr>
+        <w:pStyle w:val="Prrafodelista"/>
+        <w:numPr>
+          <w:ilvl w:val="0"/>
+          <w:numId w:val="13"/>
+        </w:numPr>
+        <w:rPr>
+          <w:rFonts w:ascii="Times New Roman" w:hAnsi="Times New Roman" w:cs="Times New Roman"/>
+          <w:sz w:val="24"/>
+          <w:szCs w:val="24"/>
+          <w:lang w:val="en-US"/>
+        </w:rPr>
+      </w:pPr>
+      <w:hyperlink r:id="rId145" w:history="1">
+        <w:r>
+          <w:rPr>
+            <w:rStyle w:val="Hipervnculo"/>
+            <w:rFonts w:ascii="Times New Roman" w:hAnsi="Times New Roman" w:cs="Times New Roman"/>
+            <w:sz w:val="24"/>
+            <w:szCs w:val="24"/>
+            <w:lang w:val="en-US"/>
+          </w:rPr>
+          <w:t>https://www.gbif.org/es/occurrence/4510087838</w:t>
+        </w:r>
+      </w:hyperlink>
+    </w:p>
+    <w:p>
+      <w:pPr>
+        <w:pStyle w:val="Prrafodelista"/>
+        <w:numPr>
+          <w:ilvl w:val="0"/>
+          <w:numId w:val="13"/>
+        </w:numPr>
+        <w:rPr>
+          <w:rFonts w:ascii="Times New Roman" w:hAnsi="Times New Roman" w:cs="Times New Roman"/>
+          <w:sz w:val="24"/>
+          <w:szCs w:val="24"/>
+          <w:lang w:val="en-US"/>
+        </w:rPr>
+      </w:pPr>
+      <w:hyperlink r:id="rId146" w:history="1">
+        <w:r>
+          <w:rPr>
+            <w:rStyle w:val="Hipervnculo"/>
+            <w:rFonts w:ascii="Times New Roman" w:hAnsi="Times New Roman" w:cs="Times New Roman"/>
+            <w:sz w:val="24"/>
+            <w:szCs w:val="24"/>
+            <w:lang w:val="en-US"/>
+          </w:rPr>
+          <w:t>https://www.gbif.org/es/occurrence/4510250386</w:t>
+        </w:r>
+      </w:hyperlink>
+    </w:p>
+    <w:p>
+      <w:pPr>
+        <w:pStyle w:val="Prrafodelista"/>
+        <w:numPr>
+          <w:ilvl w:val="0"/>
+          <w:numId w:val="13"/>
         </w:numPr>
         <w:rPr>
           <w:rFonts w:ascii="Times New Roman" w:hAnsi="Times New Roman" w:cs="Times New Roman"/>
@@ -6522,6 +8625,184 @@
     <w:nsid w:val="770F42B1"/>
     <w:multiLevelType w:val="hybridMultilevel"/>
     <w:tmpl w:val="24F63990"/>
+    <w:lvl w:ilvl="0" w:tplc="240A000F">
+      <w:start w:val="1"/>
+      <w:numFmt w:val="decimal"/>
+      <w:lvlText w:val="%1."/>
+      <w:lvlJc w:val="left"/>
+      <w:pPr>
+        <w:ind w:left="720" w:hanging="360"/>
+      </w:pPr>
+      <w:rPr>
+        <w:rFonts w:hint="default"/>
+      </w:rPr>
+    </w:lvl>
+    <w:lvl w:ilvl="1" w:tplc="240A0019" w:tentative="1">
+      <w:start w:val="1"/>
+      <w:numFmt w:val="lowerLetter"/>
+      <w:lvlText w:val="%2."/>
+      <w:lvlJc w:val="left"/>
+      <w:pPr>
+        <w:ind w:left="1440" w:hanging="360"/>
+      </w:pPr>
+    </w:lvl>
+    <w:lvl w:ilvl="2" w:tplc="240A001B" w:tentative="1">
+      <w:start w:val="1"/>
+      <w:numFmt w:val="lowerRoman"/>
+      <w:lvlText w:val="%3."/>
+      <w:lvlJc w:val="right"/>
+      <w:pPr>
+        <w:ind w:left="2160" w:hanging="180"/>
+      </w:pPr>
+    </w:lvl>
+    <w:lvl w:ilvl="3" w:tplc="240A000F" w:tentative="1">
+      <w:start w:val="1"/>
+      <w:numFmt w:val="decimal"/>
+      <w:lvlText w:val="%4."/>
+      <w:lvlJc w:val="left"/>
+      <w:pPr>
+        <w:ind w:left="2880" w:hanging="360"/>
+      </w:pPr>
+    </w:lvl>
+    <w:lvl w:ilvl="4" w:tplc="240A0019" w:tentative="1">
+      <w:start w:val="1"/>
+      <w:numFmt w:val="lowerLetter"/>
+      <w:lvlText w:val="%5."/>
+      <w:lvlJc w:val="left"/>
+      <w:pPr>
+        <w:ind w:left="3600" w:hanging="360"/>
+      </w:pPr>
+    </w:lvl>
+    <w:lvl w:ilvl="5" w:tplc="240A001B" w:tentative="1">
+      <w:start w:val="1"/>
+      <w:numFmt w:val="lowerRoman"/>
+      <w:lvlText w:val="%6."/>
+      <w:lvlJc w:val="right"/>
+      <w:pPr>
+        <w:ind w:left="4320" w:hanging="180"/>
+      </w:pPr>
+    </w:lvl>
+    <w:lvl w:ilvl="6" w:tplc="240A000F" w:tentative="1">
+      <w:start w:val="1"/>
+      <w:numFmt w:val="decimal"/>
+      <w:lvlText w:val="%7."/>
+      <w:lvlJc w:val="left"/>
+      <w:pPr>
+        <w:ind w:left="5040" w:hanging="360"/>
+      </w:pPr>
+    </w:lvl>
+    <w:lvl w:ilvl="7" w:tplc="240A0019" w:tentative="1">
+      <w:start w:val="1"/>
+      <w:numFmt w:val="lowerLetter"/>
+      <w:lvlText w:val="%8."/>
+      <w:lvlJc w:val="left"/>
+      <w:pPr>
+        <w:ind w:left="5760" w:hanging="360"/>
+      </w:pPr>
+    </w:lvl>
+    <w:lvl w:ilvl="8" w:tplc="240A001B" w:tentative="1">
+      <w:start w:val="1"/>
+      <w:numFmt w:val="lowerRoman"/>
+      <w:lvlText w:val="%9."/>
+      <w:lvlJc w:val="right"/>
+      <w:pPr>
+        <w:ind w:left="6480" w:hanging="180"/>
+      </w:pPr>
+    </w:lvl>
+  </w:abstractNum>
+  <w:abstractNum w:abstractNumId="11" w15:restartNumberingAfterBreak="0">
+    <w:nsid w:val="7CB86594"/>
+    <w:multiLevelType w:val="hybridMultilevel"/>
+    <w:tmpl w:val="6C628DA2"/>
+    <w:lvl w:ilvl="0" w:tplc="240A000F">
+      <w:start w:val="1"/>
+      <w:numFmt w:val="decimal"/>
+      <w:lvlText w:val="%1."/>
+      <w:lvlJc w:val="left"/>
+      <w:pPr>
+        <w:ind w:left="720" w:hanging="360"/>
+      </w:pPr>
+      <w:rPr>
+        <w:rFonts w:hint="default"/>
+      </w:rPr>
+    </w:lvl>
+    <w:lvl w:ilvl="1" w:tplc="240A0019" w:tentative="1">
+      <w:start w:val="1"/>
+      <w:numFmt w:val="lowerLetter"/>
+      <w:lvlText w:val="%2."/>
+      <w:lvlJc w:val="left"/>
+      <w:pPr>
+        <w:ind w:left="1440" w:hanging="360"/>
+      </w:pPr>
+    </w:lvl>
+    <w:lvl w:ilvl="2" w:tplc="240A001B" w:tentative="1">
+      <w:start w:val="1"/>
+      <w:numFmt w:val="lowerRoman"/>
+      <w:lvlText w:val="%3."/>
+      <w:lvlJc w:val="right"/>
+      <w:pPr>
+        <w:ind w:left="2160" w:hanging="180"/>
+      </w:pPr>
+    </w:lvl>
+    <w:lvl w:ilvl="3" w:tplc="240A000F" w:tentative="1">
+      <w:start w:val="1"/>
+      <w:numFmt w:val="decimal"/>
+      <w:lvlText w:val="%4."/>
+      <w:lvlJc w:val="left"/>
+      <w:pPr>
+        <w:ind w:left="2880" w:hanging="360"/>
+      </w:pPr>
+    </w:lvl>
+    <w:lvl w:ilvl="4" w:tplc="240A0019" w:tentative="1">
+      <w:start w:val="1"/>
+      <w:numFmt w:val="lowerLetter"/>
+      <w:lvlText w:val="%5."/>
+      <w:lvlJc w:val="left"/>
+      <w:pPr>
+        <w:ind w:left="3600" w:hanging="360"/>
+      </w:pPr>
+    </w:lvl>
+    <w:lvl w:ilvl="5" w:tplc="240A001B" w:tentative="1">
+      <w:start w:val="1"/>
+      <w:numFmt w:val="lowerRoman"/>
+      <w:lvlText w:val="%6."/>
+      <w:lvlJc w:val="right"/>
+      <w:pPr>
+        <w:ind w:left="4320" w:hanging="180"/>
+      </w:pPr>
+    </w:lvl>
+    <w:lvl w:ilvl="6" w:tplc="240A000F" w:tentative="1">
+      <w:start w:val="1"/>
+      <w:numFmt w:val="decimal"/>
+      <w:lvlText w:val="%7."/>
+      <w:lvlJc w:val="left"/>
+      <w:pPr>
+        <w:ind w:left="5040" w:hanging="360"/>
+      </w:pPr>
+    </w:lvl>
+    <w:lvl w:ilvl="7" w:tplc="240A0019" w:tentative="1">
+      <w:start w:val="1"/>
+      <w:numFmt w:val="lowerLetter"/>
+      <w:lvlText w:val="%8."/>
+      <w:lvlJc w:val="left"/>
+      <w:pPr>
+        <w:ind w:left="5760" w:hanging="360"/>
+      </w:pPr>
+    </w:lvl>
+    <w:lvl w:ilvl="8" w:tplc="240A001B" w:tentative="1">
+      <w:start w:val="1"/>
+      <w:numFmt w:val="lowerRoman"/>
+      <w:lvlText w:val="%9."/>
+      <w:lvlJc w:val="right"/>
+      <w:pPr>
+        <w:ind w:left="6480" w:hanging="180"/>
+      </w:pPr>
+    </w:lvl>
+  </w:abstractNum>
+  <w:abstractNum w:abstractNumId="12" w15:restartNumberingAfterBreak="0">
+    <w:nsid w:val="7D0F6F32"/>
+    <w:multiLevelType w:val="hybridMultilevel"/>
+    <w:tmpl w:val="ED1AA040"/>
     <w:lvl w:ilvl="0" w:tplc="240A000F">
       <w:start w:val="1"/>
       <w:numFmt w:val="decimal"/>
@@ -6639,6 +8920,12 @@
   </w:num>
   <w:num w:numId="11">
     <w:abstractNumId w:val="7"/>
+  </w:num>
+  <w:num w:numId="12">
+    <w:abstractNumId w:val="12"/>
+  </w:num>
+  <w:num w:numId="13">
+    <w:abstractNumId w:val="11"/>
   </w:num>
 </w:numbering>
 </file>

--- a/Sources/Images sources.docx
+++ b/Sources/Images sources.docx
@@ -7694,10 +7694,1112 @@
     </w:p>
     <w:p>
       <w:pPr>
-        <w:pStyle w:val="Prrafodelista"/>
-        <w:numPr>
-          <w:ilvl w:val="0"/>
-          <w:numId w:val="13"/>
+        <w:rPr>
+          <w:rFonts w:ascii="Times New Roman" w:hAnsi="Times New Roman" w:cs="Times New Roman"/>
+          <w:sz w:val="24"/>
+          <w:szCs w:val="24"/>
+          <w:lang w:val="en-US"/>
+        </w:rPr>
+      </w:pPr>
+    </w:p>
+    <w:p>
+      <w:pPr>
+        <w:rPr>
+          <w:rFonts w:ascii="Times New Roman" w:hAnsi="Times New Roman" w:cs="Times New Roman"/>
+          <w:sz w:val="24"/>
+          <w:szCs w:val="24"/>
+          <w:lang w:val="en-US"/>
+        </w:rPr>
+      </w:pPr>
+      <w:proofErr w:type="spellStart"/>
+      <w:r>
+        <w:rPr>
+          <w:rFonts w:ascii="Times New Roman" w:hAnsi="Times New Roman" w:cs="Times New Roman"/>
+          <w:sz w:val="24"/>
+          <w:szCs w:val="24"/>
+          <w:lang w:val="en-US"/>
+        </w:rPr>
+        <w:t>Otidiformes</w:t>
+      </w:r>
+      <w:proofErr w:type="spellEnd"/>
+      <w:r>
+        <w:rPr>
+          <w:rFonts w:ascii="Times New Roman" w:hAnsi="Times New Roman" w:cs="Times New Roman"/>
+          <w:sz w:val="24"/>
+          <w:szCs w:val="24"/>
+          <w:lang w:val="en-US"/>
+        </w:rPr>
+        <w:t xml:space="preserve"> (bustards)</w:t>
+      </w:r>
+      <w:r>
+        <w:rPr>
+          <w:rFonts w:ascii="Times New Roman" w:hAnsi="Times New Roman" w:cs="Times New Roman"/>
+          <w:sz w:val="24"/>
+          <w:szCs w:val="24"/>
+          <w:lang w:val="en-US"/>
+        </w:rPr>
+        <w:t>:</w:t>
+      </w:r>
+    </w:p>
+    <w:p>
+      <w:pPr>
+        <w:pStyle w:val="Prrafodelista"/>
+        <w:numPr>
+          <w:ilvl w:val="0"/>
+          <w:numId w:val="14"/>
+        </w:numPr>
+        <w:rPr>
+          <w:rFonts w:ascii="Times New Roman" w:hAnsi="Times New Roman" w:cs="Times New Roman"/>
+          <w:sz w:val="24"/>
+          <w:szCs w:val="24"/>
+          <w:lang w:val="en-US"/>
+        </w:rPr>
+      </w:pPr>
+      <w:r>
+        <w:rPr>
+          <w:rFonts w:ascii="Times New Roman" w:hAnsi="Times New Roman" w:cs="Times New Roman"/>
+          <w:sz w:val="24"/>
+          <w:szCs w:val="24"/>
+          <w:lang w:val="en-US"/>
+        </w:rPr>
+        <w:t xml:space="preserve">By Neville William Cayley - What Bird Is That? </w:t>
+      </w:r>
+      <w:proofErr w:type="gramStart"/>
+      <w:r>
+        <w:rPr>
+          <w:rFonts w:ascii="Times New Roman" w:hAnsi="Times New Roman" w:cs="Times New Roman"/>
+          <w:sz w:val="24"/>
+          <w:szCs w:val="24"/>
+          <w:lang w:val="en-US"/>
+        </w:rPr>
+        <w:t>by</w:t>
+      </w:r>
+      <w:proofErr w:type="gramEnd"/>
+      <w:r>
+        <w:rPr>
+          <w:rFonts w:ascii="Times New Roman" w:hAnsi="Times New Roman" w:cs="Times New Roman"/>
+          <w:sz w:val="24"/>
+          <w:szCs w:val="24"/>
+          <w:lang w:val="en-US"/>
+        </w:rPr>
+        <w:t xml:space="preserve"> Neville W. Cayley (1984), page 22. First published 1931., Public Domain, </w:t>
+      </w:r>
+      <w:hyperlink r:id="rId147" w:history="1">
+        <w:r>
+          <w:rPr>
+            <w:rStyle w:val="Hipervnculo"/>
+            <w:rFonts w:ascii="Times New Roman" w:hAnsi="Times New Roman" w:cs="Times New Roman"/>
+            <w:sz w:val="24"/>
+            <w:szCs w:val="24"/>
+            <w:lang w:val="en-US"/>
+          </w:rPr>
+          <w:t>https://commons.wikimedia.org/w/index.php?curid=48295961</w:t>
+        </w:r>
+      </w:hyperlink>
+    </w:p>
+    <w:p>
+      <w:pPr>
+        <w:pStyle w:val="Prrafodelista"/>
+        <w:numPr>
+          <w:ilvl w:val="0"/>
+          <w:numId w:val="14"/>
+        </w:numPr>
+        <w:rPr>
+          <w:rFonts w:ascii="Times New Roman" w:hAnsi="Times New Roman" w:cs="Times New Roman"/>
+          <w:sz w:val="24"/>
+          <w:szCs w:val="24"/>
+          <w:lang w:val="en-US"/>
+        </w:rPr>
+      </w:pPr>
+      <w:r>
+        <w:rPr>
+          <w:rFonts w:ascii="Times New Roman" w:hAnsi="Times New Roman" w:cs="Times New Roman"/>
+          <w:sz w:val="24"/>
+          <w:szCs w:val="24"/>
+          <w:lang w:val="en-US"/>
+        </w:rPr>
+        <w:t xml:space="preserve">By "Axel </w:t>
+      </w:r>
+      <w:proofErr w:type="spellStart"/>
+      <w:r>
+        <w:rPr>
+          <w:rFonts w:ascii="Times New Roman" w:hAnsi="Times New Roman" w:cs="Times New Roman"/>
+          <w:sz w:val="24"/>
+          <w:szCs w:val="24"/>
+          <w:lang w:val="en-US"/>
+        </w:rPr>
+        <w:t>Tschentscher</w:t>
+      </w:r>
+      <w:proofErr w:type="spellEnd"/>
+      <w:r>
+        <w:rPr>
+          <w:rFonts w:ascii="Times New Roman" w:hAnsi="Times New Roman" w:cs="Times New Roman"/>
+          <w:sz w:val="24"/>
+          <w:szCs w:val="24"/>
+          <w:lang w:val="en-US"/>
+        </w:rPr>
+        <w:t xml:space="preserve">", CC BY-SA 4.0, </w:t>
+      </w:r>
+      <w:hyperlink r:id="rId148" w:history="1">
+        <w:r>
+          <w:rPr>
+            <w:rStyle w:val="Hipervnculo"/>
+            <w:rFonts w:ascii="Times New Roman" w:hAnsi="Times New Roman" w:cs="Times New Roman"/>
+            <w:sz w:val="24"/>
+            <w:szCs w:val="24"/>
+            <w:lang w:val="en-US"/>
+          </w:rPr>
+          <w:t>https://commons.wikimedia.org/w/index.php?curid=81553194</w:t>
+        </w:r>
+      </w:hyperlink>
+    </w:p>
+    <w:p>
+      <w:pPr>
+        <w:pStyle w:val="Prrafodelista"/>
+        <w:numPr>
+          <w:ilvl w:val="0"/>
+          <w:numId w:val="14"/>
+        </w:numPr>
+        <w:rPr>
+          <w:rFonts w:ascii="Times New Roman" w:hAnsi="Times New Roman" w:cs="Times New Roman"/>
+          <w:sz w:val="24"/>
+          <w:szCs w:val="24"/>
+          <w:lang w:val="en-US"/>
+        </w:rPr>
+      </w:pPr>
+      <w:r>
+        <w:rPr>
+          <w:rFonts w:ascii="Times New Roman" w:hAnsi="Times New Roman" w:cs="Times New Roman"/>
+          <w:sz w:val="24"/>
+          <w:szCs w:val="24"/>
+          <w:lang w:val="en-US"/>
+        </w:rPr>
+        <w:t xml:space="preserve">By </w:t>
+      </w:r>
+      <w:proofErr w:type="spellStart"/>
+      <w:r>
+        <w:rPr>
+          <w:rFonts w:ascii="Times New Roman" w:hAnsi="Times New Roman" w:cs="Times New Roman"/>
+          <w:sz w:val="24"/>
+          <w:szCs w:val="24"/>
+          <w:lang w:val="en-US"/>
+        </w:rPr>
+        <w:t>TonyCastro</w:t>
+      </w:r>
+      <w:proofErr w:type="spellEnd"/>
+      <w:r>
+        <w:rPr>
+          <w:rFonts w:ascii="Times New Roman" w:hAnsi="Times New Roman" w:cs="Times New Roman"/>
+          <w:sz w:val="24"/>
+          <w:szCs w:val="24"/>
+          <w:lang w:val="en-US"/>
+        </w:rPr>
+        <w:t xml:space="preserve"> - Own work, CC BY-SA 4.0, </w:t>
+      </w:r>
+      <w:hyperlink r:id="rId149" w:history="1">
+        <w:r>
+          <w:rPr>
+            <w:rStyle w:val="Hipervnculo"/>
+            <w:rFonts w:ascii="Times New Roman" w:hAnsi="Times New Roman" w:cs="Times New Roman"/>
+            <w:sz w:val="24"/>
+            <w:szCs w:val="24"/>
+            <w:lang w:val="en-US"/>
+          </w:rPr>
+          <w:t>https://commons.wikimedia.org/w/index.php?curid=60327064</w:t>
+        </w:r>
+      </w:hyperlink>
+    </w:p>
+    <w:p>
+      <w:pPr>
+        <w:pStyle w:val="Prrafodelista"/>
+        <w:numPr>
+          <w:ilvl w:val="0"/>
+          <w:numId w:val="14"/>
+        </w:numPr>
+        <w:rPr>
+          <w:rFonts w:ascii="Times New Roman" w:hAnsi="Times New Roman" w:cs="Times New Roman"/>
+          <w:sz w:val="24"/>
+          <w:szCs w:val="24"/>
+          <w:lang w:val="en-US"/>
+        </w:rPr>
+      </w:pPr>
+      <w:r>
+        <w:rPr>
+          <w:rFonts w:ascii="Times New Roman" w:hAnsi="Times New Roman" w:cs="Times New Roman"/>
+          <w:sz w:val="24"/>
+          <w:szCs w:val="24"/>
+          <w:lang w:val="en-US"/>
+        </w:rPr>
+        <w:t>By Bernard DUPONT from FRANCE - Denham's Bustard (</w:t>
+      </w:r>
+      <w:proofErr w:type="spellStart"/>
+      <w:r>
+        <w:rPr>
+          <w:rFonts w:ascii="Times New Roman" w:hAnsi="Times New Roman" w:cs="Times New Roman"/>
+          <w:sz w:val="24"/>
+          <w:szCs w:val="24"/>
+          <w:lang w:val="en-US"/>
+        </w:rPr>
+        <w:t>Neotis</w:t>
+      </w:r>
+      <w:proofErr w:type="spellEnd"/>
+      <w:r>
+        <w:rPr>
+          <w:rFonts w:ascii="Times New Roman" w:hAnsi="Times New Roman" w:cs="Times New Roman"/>
+          <w:sz w:val="24"/>
+          <w:szCs w:val="24"/>
+          <w:lang w:val="en-US"/>
+        </w:rPr>
+        <w:t xml:space="preserve"> </w:t>
+      </w:r>
+      <w:proofErr w:type="spellStart"/>
+      <w:r>
+        <w:rPr>
+          <w:rFonts w:ascii="Times New Roman" w:hAnsi="Times New Roman" w:cs="Times New Roman"/>
+          <w:sz w:val="24"/>
+          <w:szCs w:val="24"/>
+          <w:lang w:val="en-US"/>
+        </w:rPr>
+        <w:t>denhami</w:t>
+      </w:r>
+      <w:proofErr w:type="spellEnd"/>
+      <w:r>
+        <w:rPr>
+          <w:rFonts w:ascii="Times New Roman" w:hAnsi="Times New Roman" w:cs="Times New Roman"/>
+          <w:sz w:val="24"/>
+          <w:szCs w:val="24"/>
+          <w:lang w:val="en-US"/>
+        </w:rPr>
+        <w:t xml:space="preserve">), CC BY-SA 2.0, </w:t>
+      </w:r>
+      <w:hyperlink r:id="rId150" w:history="1">
+        <w:r>
+          <w:rPr>
+            <w:rStyle w:val="Hipervnculo"/>
+            <w:rFonts w:ascii="Times New Roman" w:hAnsi="Times New Roman" w:cs="Times New Roman"/>
+            <w:sz w:val="24"/>
+            <w:szCs w:val="24"/>
+            <w:lang w:val="en-US"/>
+          </w:rPr>
+          <w:t>https://commons.wikimedia.org/w/index.php?curid=39715989</w:t>
+        </w:r>
+      </w:hyperlink>
+    </w:p>
+    <w:p>
+      <w:pPr>
+        <w:pStyle w:val="Prrafodelista"/>
+        <w:numPr>
+          <w:ilvl w:val="0"/>
+          <w:numId w:val="14"/>
+        </w:numPr>
+        <w:rPr>
+          <w:rFonts w:ascii="Times New Roman" w:hAnsi="Times New Roman" w:cs="Times New Roman"/>
+          <w:sz w:val="24"/>
+          <w:szCs w:val="24"/>
+          <w:lang w:val="en-US"/>
+        </w:rPr>
+      </w:pPr>
+      <w:r>
+        <w:rPr>
+          <w:rFonts w:ascii="Times New Roman" w:hAnsi="Times New Roman" w:cs="Times New Roman"/>
+          <w:sz w:val="24"/>
+          <w:szCs w:val="24"/>
+          <w:lang w:val="en-US"/>
+        </w:rPr>
+        <w:t xml:space="preserve">By </w:t>
+      </w:r>
+      <w:proofErr w:type="spellStart"/>
+      <w:r>
+        <w:rPr>
+          <w:rFonts w:ascii="Times New Roman" w:hAnsi="Times New Roman" w:cs="Times New Roman"/>
+          <w:sz w:val="24"/>
+          <w:szCs w:val="24"/>
+          <w:lang w:val="en-US"/>
+        </w:rPr>
+        <w:t>Kesavamurthy</w:t>
+      </w:r>
+      <w:proofErr w:type="spellEnd"/>
+      <w:r>
+        <w:rPr>
+          <w:rFonts w:ascii="Times New Roman" w:hAnsi="Times New Roman" w:cs="Times New Roman"/>
+          <w:sz w:val="24"/>
+          <w:szCs w:val="24"/>
+          <w:lang w:val="en-US"/>
+        </w:rPr>
+        <w:t xml:space="preserve"> N - Own work, CC BY-SA 4.0, </w:t>
+      </w:r>
+      <w:hyperlink r:id="rId151" w:history="1">
+        <w:r>
+          <w:rPr>
+            <w:rStyle w:val="Hipervnculo"/>
+            <w:rFonts w:ascii="Times New Roman" w:hAnsi="Times New Roman" w:cs="Times New Roman"/>
+            <w:sz w:val="24"/>
+            <w:szCs w:val="24"/>
+            <w:lang w:val="en-US"/>
+          </w:rPr>
+          <w:t>https://commons.wikimedia.org/w/index.php?curid=58767707</w:t>
+        </w:r>
+      </w:hyperlink>
+    </w:p>
+    <w:p>
+      <w:pPr>
+        <w:pStyle w:val="Prrafodelista"/>
+        <w:numPr>
+          <w:ilvl w:val="0"/>
+          <w:numId w:val="14"/>
+        </w:numPr>
+        <w:rPr>
+          <w:rFonts w:ascii="Times New Roman" w:hAnsi="Times New Roman" w:cs="Times New Roman"/>
+          <w:sz w:val="24"/>
+          <w:szCs w:val="24"/>
+          <w:lang w:val="en-US"/>
+        </w:rPr>
+      </w:pPr>
+      <w:r>
+        <w:rPr>
+          <w:rFonts w:ascii="Times New Roman" w:hAnsi="Times New Roman" w:cs="Times New Roman"/>
+          <w:sz w:val="24"/>
+          <w:szCs w:val="24"/>
+          <w:lang w:val="en-US"/>
+        </w:rPr>
+        <w:t xml:space="preserve">By Francesco Veronesi, CC BY-SA 2.0, </w:t>
+      </w:r>
+      <w:hyperlink r:id="rId152" w:history="1">
+        <w:r>
+          <w:rPr>
+            <w:rStyle w:val="Hipervnculo"/>
+            <w:rFonts w:ascii="Times New Roman" w:hAnsi="Times New Roman" w:cs="Times New Roman"/>
+            <w:sz w:val="24"/>
+            <w:szCs w:val="24"/>
+            <w:lang w:val="en-US"/>
+          </w:rPr>
+          <w:t>https://commons.wikimedia.org/w/index.php?curid=72739189</w:t>
+        </w:r>
+      </w:hyperlink>
+    </w:p>
+    <w:p>
+      <w:pPr>
+        <w:pStyle w:val="Prrafodelista"/>
+        <w:numPr>
+          <w:ilvl w:val="0"/>
+          <w:numId w:val="14"/>
+        </w:numPr>
+        <w:rPr>
+          <w:rFonts w:ascii="Times New Roman" w:hAnsi="Times New Roman" w:cs="Times New Roman"/>
+          <w:sz w:val="24"/>
+          <w:szCs w:val="24"/>
+          <w:lang w:val="en-US"/>
+        </w:rPr>
+      </w:pPr>
+      <w:r>
+        <w:rPr>
+          <w:rFonts w:ascii="Times New Roman" w:hAnsi="Times New Roman" w:cs="Times New Roman"/>
+          <w:sz w:val="24"/>
+          <w:szCs w:val="24"/>
+          <w:lang w:val="en-US"/>
+        </w:rPr>
+        <w:t xml:space="preserve">By Andrej </w:t>
+      </w:r>
+      <w:proofErr w:type="spellStart"/>
+      <w:r>
+        <w:rPr>
+          <w:rFonts w:ascii="Times New Roman" w:hAnsi="Times New Roman" w:cs="Times New Roman"/>
+          <w:sz w:val="24"/>
+          <w:szCs w:val="24"/>
+          <w:lang w:val="en-US"/>
+        </w:rPr>
+        <w:t>Chudý</w:t>
+      </w:r>
+      <w:proofErr w:type="spellEnd"/>
+      <w:r>
+        <w:rPr>
+          <w:rFonts w:ascii="Times New Roman" w:hAnsi="Times New Roman" w:cs="Times New Roman"/>
+          <w:sz w:val="24"/>
+          <w:szCs w:val="24"/>
+          <w:lang w:val="en-US"/>
+        </w:rPr>
+        <w:t xml:space="preserve"> from Slovakia - Drop </w:t>
+      </w:r>
+      <w:proofErr w:type="spellStart"/>
+      <w:r>
+        <w:rPr>
+          <w:rFonts w:ascii="Times New Roman" w:hAnsi="Times New Roman" w:cs="Times New Roman"/>
+          <w:sz w:val="24"/>
+          <w:szCs w:val="24"/>
+          <w:lang w:val="en-US"/>
+        </w:rPr>
+        <w:t>fúzatý</w:t>
+      </w:r>
+      <w:proofErr w:type="spellEnd"/>
+      <w:r>
+        <w:rPr>
+          <w:rFonts w:ascii="Times New Roman" w:hAnsi="Times New Roman" w:cs="Times New Roman"/>
+          <w:sz w:val="24"/>
+          <w:szCs w:val="24"/>
+          <w:lang w:val="en-US"/>
+        </w:rPr>
+        <w:t xml:space="preserve"> (Otis </w:t>
+      </w:r>
+      <w:proofErr w:type="spellStart"/>
+      <w:r>
+        <w:rPr>
+          <w:rFonts w:ascii="Times New Roman" w:hAnsi="Times New Roman" w:cs="Times New Roman"/>
+          <w:sz w:val="24"/>
+          <w:szCs w:val="24"/>
+          <w:lang w:val="en-US"/>
+        </w:rPr>
+        <w:t>tarda</w:t>
+      </w:r>
+      <w:proofErr w:type="spellEnd"/>
+      <w:r>
+        <w:rPr>
+          <w:rFonts w:ascii="Times New Roman" w:hAnsi="Times New Roman" w:cs="Times New Roman"/>
+          <w:sz w:val="24"/>
+          <w:szCs w:val="24"/>
+          <w:lang w:val="en-US"/>
+        </w:rPr>
+        <w:t xml:space="preserve">), CC BY-SA 2.0, </w:t>
+      </w:r>
+      <w:hyperlink r:id="rId153" w:history="1">
+        <w:r>
+          <w:rPr>
+            <w:rStyle w:val="Hipervnculo"/>
+            <w:rFonts w:ascii="Times New Roman" w:hAnsi="Times New Roman" w:cs="Times New Roman"/>
+            <w:sz w:val="24"/>
+            <w:szCs w:val="24"/>
+            <w:lang w:val="en-US"/>
+          </w:rPr>
+          <w:t>https://commons.wikimedia.org/w/index.php?curid=39987827</w:t>
+        </w:r>
+      </w:hyperlink>
+    </w:p>
+    <w:p>
+      <w:pPr>
+        <w:pStyle w:val="Prrafodelista"/>
+        <w:numPr>
+          <w:ilvl w:val="0"/>
+          <w:numId w:val="14"/>
+        </w:numPr>
+        <w:rPr>
+          <w:rFonts w:ascii="Times New Roman" w:hAnsi="Times New Roman" w:cs="Times New Roman"/>
+          <w:sz w:val="24"/>
+          <w:szCs w:val="24"/>
+          <w:lang w:val="en-US"/>
+        </w:rPr>
+      </w:pPr>
+      <w:r>
+        <w:rPr>
+          <w:rFonts w:ascii="Times New Roman" w:hAnsi="Times New Roman" w:cs="Times New Roman"/>
+          <w:sz w:val="24"/>
+          <w:szCs w:val="24"/>
+          <w:lang w:val="en-US"/>
+        </w:rPr>
+        <w:t xml:space="preserve">By Habib </w:t>
+      </w:r>
+      <w:proofErr w:type="spellStart"/>
+      <w:r>
+        <w:rPr>
+          <w:rFonts w:ascii="Times New Roman" w:hAnsi="Times New Roman" w:cs="Times New Roman"/>
+          <w:sz w:val="24"/>
+          <w:szCs w:val="24"/>
+          <w:lang w:val="en-US"/>
+        </w:rPr>
+        <w:t>M'henni</w:t>
+      </w:r>
+      <w:proofErr w:type="spellEnd"/>
+      <w:r>
+        <w:rPr>
+          <w:rFonts w:ascii="Times New Roman" w:hAnsi="Times New Roman" w:cs="Times New Roman"/>
+          <w:sz w:val="24"/>
+          <w:szCs w:val="24"/>
+          <w:lang w:val="en-US"/>
+        </w:rPr>
+        <w:t xml:space="preserve"> - Own work, CC BY-SA 3.0, </w:t>
+      </w:r>
+      <w:hyperlink r:id="rId154" w:history="1">
+        <w:r>
+          <w:rPr>
+            <w:rStyle w:val="Hipervnculo"/>
+            <w:rFonts w:ascii="Times New Roman" w:hAnsi="Times New Roman" w:cs="Times New Roman"/>
+            <w:sz w:val="24"/>
+            <w:szCs w:val="24"/>
+            <w:lang w:val="en-US"/>
+          </w:rPr>
+          <w:t>https://commons.wikimedia.org/w/index.php?curid=72734914</w:t>
+        </w:r>
+      </w:hyperlink>
+    </w:p>
+    <w:p>
+      <w:pPr>
+        <w:pStyle w:val="Prrafodelista"/>
+        <w:numPr>
+          <w:ilvl w:val="0"/>
+          <w:numId w:val="14"/>
+        </w:numPr>
+        <w:rPr>
+          <w:rFonts w:ascii="Times New Roman" w:hAnsi="Times New Roman" w:cs="Times New Roman"/>
+          <w:sz w:val="24"/>
+          <w:szCs w:val="24"/>
+          <w:lang w:val="en-US"/>
+        </w:rPr>
+      </w:pPr>
+      <w:r>
+        <w:rPr>
+          <w:rFonts w:ascii="Times New Roman" w:hAnsi="Times New Roman" w:cs="Times New Roman"/>
+          <w:sz w:val="24"/>
+          <w:szCs w:val="24"/>
+          <w:lang w:val="en-US"/>
+        </w:rPr>
+        <w:t xml:space="preserve">By </w:t>
+      </w:r>
+      <w:proofErr w:type="spellStart"/>
+      <w:r>
+        <w:rPr>
+          <w:rFonts w:ascii="Times New Roman" w:hAnsi="Times New Roman" w:cs="Times New Roman"/>
+          <w:sz w:val="24"/>
+          <w:szCs w:val="24"/>
+          <w:lang w:val="en-US"/>
+        </w:rPr>
+        <w:t>Angad</w:t>
+      </w:r>
+      <w:proofErr w:type="spellEnd"/>
+      <w:r>
+        <w:rPr>
+          <w:rFonts w:ascii="Times New Roman" w:hAnsi="Times New Roman" w:cs="Times New Roman"/>
+          <w:sz w:val="24"/>
+          <w:szCs w:val="24"/>
+          <w:lang w:val="en-US"/>
+        </w:rPr>
+        <w:t xml:space="preserve"> </w:t>
+      </w:r>
+      <w:proofErr w:type="spellStart"/>
+      <w:r>
+        <w:rPr>
+          <w:rFonts w:ascii="Times New Roman" w:hAnsi="Times New Roman" w:cs="Times New Roman"/>
+          <w:sz w:val="24"/>
+          <w:szCs w:val="24"/>
+          <w:lang w:val="en-US"/>
+        </w:rPr>
+        <w:t>Achappa</w:t>
+      </w:r>
+      <w:proofErr w:type="spellEnd"/>
+      <w:r>
+        <w:rPr>
+          <w:rFonts w:ascii="Times New Roman" w:hAnsi="Times New Roman" w:cs="Times New Roman"/>
+          <w:sz w:val="24"/>
+          <w:szCs w:val="24"/>
+          <w:lang w:val="en-US"/>
+        </w:rPr>
+        <w:t xml:space="preserve"> - File:Male Lesser Florican.jpg, CC BY-SA 4.0, </w:t>
+      </w:r>
+      <w:hyperlink r:id="rId155" w:history="1">
+        <w:r>
+          <w:rPr>
+            <w:rStyle w:val="Hipervnculo"/>
+            <w:rFonts w:ascii="Times New Roman" w:hAnsi="Times New Roman" w:cs="Times New Roman"/>
+            <w:sz w:val="24"/>
+            <w:szCs w:val="24"/>
+            <w:lang w:val="en-US"/>
+          </w:rPr>
+          <w:t>https://commons.wikimedia.org/w/index.php?curid=45086328</w:t>
+        </w:r>
+      </w:hyperlink>
+    </w:p>
+    <w:p>
+      <w:pPr>
+        <w:pStyle w:val="Prrafodelista"/>
+        <w:numPr>
+          <w:ilvl w:val="0"/>
+          <w:numId w:val="14"/>
+        </w:numPr>
+        <w:rPr>
+          <w:rFonts w:ascii="Times New Roman" w:hAnsi="Times New Roman" w:cs="Times New Roman"/>
+          <w:sz w:val="24"/>
+          <w:szCs w:val="24"/>
+          <w:lang w:val="en-US"/>
+        </w:rPr>
+      </w:pPr>
+      <w:r>
+        <w:rPr>
+          <w:rFonts w:ascii="Times New Roman" w:hAnsi="Times New Roman" w:cs="Times New Roman"/>
+          <w:sz w:val="24"/>
+          <w:szCs w:val="24"/>
+          <w:lang w:val="en-US"/>
+        </w:rPr>
+        <w:t xml:space="preserve">By Bernard DUPONT from FRANCE - Red-crested </w:t>
+      </w:r>
+      <w:proofErr w:type="spellStart"/>
+      <w:r>
+        <w:rPr>
+          <w:rFonts w:ascii="Times New Roman" w:hAnsi="Times New Roman" w:cs="Times New Roman"/>
+          <w:sz w:val="24"/>
+          <w:szCs w:val="24"/>
+          <w:lang w:val="en-US"/>
+        </w:rPr>
+        <w:t>Korhaan</w:t>
+      </w:r>
+      <w:proofErr w:type="spellEnd"/>
+      <w:r>
+        <w:rPr>
+          <w:rFonts w:ascii="Times New Roman" w:hAnsi="Times New Roman" w:cs="Times New Roman"/>
+          <w:sz w:val="24"/>
+          <w:szCs w:val="24"/>
+          <w:lang w:val="en-US"/>
+        </w:rPr>
+        <w:t xml:space="preserve"> (</w:t>
+      </w:r>
+      <w:proofErr w:type="spellStart"/>
+      <w:r>
+        <w:rPr>
+          <w:rFonts w:ascii="Times New Roman" w:hAnsi="Times New Roman" w:cs="Times New Roman"/>
+          <w:sz w:val="24"/>
+          <w:szCs w:val="24"/>
+          <w:lang w:val="en-US"/>
+        </w:rPr>
+        <w:t>Lophotis</w:t>
+      </w:r>
+      <w:proofErr w:type="spellEnd"/>
+      <w:r>
+        <w:rPr>
+          <w:rFonts w:ascii="Times New Roman" w:hAnsi="Times New Roman" w:cs="Times New Roman"/>
+          <w:sz w:val="24"/>
+          <w:szCs w:val="24"/>
+          <w:lang w:val="en-US"/>
+        </w:rPr>
+        <w:t xml:space="preserve"> </w:t>
+      </w:r>
+      <w:proofErr w:type="spellStart"/>
+      <w:r>
+        <w:rPr>
+          <w:rFonts w:ascii="Times New Roman" w:hAnsi="Times New Roman" w:cs="Times New Roman"/>
+          <w:sz w:val="24"/>
+          <w:szCs w:val="24"/>
+          <w:lang w:val="en-US"/>
+        </w:rPr>
+        <w:t>ruficrista</w:t>
+      </w:r>
+      <w:proofErr w:type="spellEnd"/>
+      <w:r>
+        <w:rPr>
+          <w:rFonts w:ascii="Times New Roman" w:hAnsi="Times New Roman" w:cs="Times New Roman"/>
+          <w:sz w:val="24"/>
+          <w:szCs w:val="24"/>
+          <w:lang w:val="en-US"/>
+        </w:rPr>
+        <w:t xml:space="preserve">) male, CC BY-SA 2.0, </w:t>
+      </w:r>
+      <w:hyperlink r:id="rId156" w:history="1">
+        <w:r>
+          <w:rPr>
+            <w:rStyle w:val="Hipervnculo"/>
+            <w:rFonts w:ascii="Times New Roman" w:hAnsi="Times New Roman" w:cs="Times New Roman"/>
+            <w:sz w:val="24"/>
+            <w:szCs w:val="24"/>
+            <w:lang w:val="en-US"/>
+          </w:rPr>
+          <w:t>https://commons.wikimedia.org/w/index.php?curid=106610552</w:t>
+        </w:r>
+      </w:hyperlink>
+    </w:p>
+    <w:p>
+      <w:pPr>
+        <w:pStyle w:val="Prrafodelista"/>
+        <w:numPr>
+          <w:ilvl w:val="0"/>
+          <w:numId w:val="14"/>
+        </w:numPr>
+        <w:rPr>
+          <w:rFonts w:ascii="Times New Roman" w:hAnsi="Times New Roman" w:cs="Times New Roman"/>
+          <w:sz w:val="24"/>
+          <w:szCs w:val="24"/>
+          <w:lang w:val="en-US"/>
+        </w:rPr>
+      </w:pPr>
+      <w:r>
+        <w:rPr>
+          <w:rFonts w:ascii="Times New Roman" w:hAnsi="Times New Roman" w:cs="Times New Roman"/>
+          <w:sz w:val="24"/>
+          <w:szCs w:val="24"/>
+          <w:lang w:val="en-US"/>
+        </w:rPr>
+        <w:t xml:space="preserve">By Bernard DUPONT from FRANCE - Karoo </w:t>
+      </w:r>
+      <w:proofErr w:type="spellStart"/>
+      <w:r>
+        <w:rPr>
+          <w:rFonts w:ascii="Times New Roman" w:hAnsi="Times New Roman" w:cs="Times New Roman"/>
+          <w:sz w:val="24"/>
+          <w:szCs w:val="24"/>
+          <w:lang w:val="en-US"/>
+        </w:rPr>
+        <w:t>Korhaan</w:t>
+      </w:r>
+      <w:proofErr w:type="spellEnd"/>
+      <w:r>
+        <w:rPr>
+          <w:rFonts w:ascii="Times New Roman" w:hAnsi="Times New Roman" w:cs="Times New Roman"/>
+          <w:sz w:val="24"/>
+          <w:szCs w:val="24"/>
+          <w:lang w:val="en-US"/>
+        </w:rPr>
+        <w:t xml:space="preserve"> (</w:t>
+      </w:r>
+      <w:proofErr w:type="spellStart"/>
+      <w:r>
+        <w:rPr>
+          <w:rFonts w:ascii="Times New Roman" w:hAnsi="Times New Roman" w:cs="Times New Roman"/>
+          <w:sz w:val="24"/>
+          <w:szCs w:val="24"/>
+          <w:lang w:val="en-US"/>
+        </w:rPr>
+        <w:t>Eupodotis</w:t>
+      </w:r>
+      <w:proofErr w:type="spellEnd"/>
+      <w:r>
+        <w:rPr>
+          <w:rFonts w:ascii="Times New Roman" w:hAnsi="Times New Roman" w:cs="Times New Roman"/>
+          <w:sz w:val="24"/>
+          <w:szCs w:val="24"/>
+          <w:lang w:val="en-US"/>
+        </w:rPr>
+        <w:t xml:space="preserve"> </w:t>
+      </w:r>
+      <w:proofErr w:type="spellStart"/>
+      <w:r>
+        <w:rPr>
+          <w:rFonts w:ascii="Times New Roman" w:hAnsi="Times New Roman" w:cs="Times New Roman"/>
+          <w:sz w:val="24"/>
+          <w:szCs w:val="24"/>
+          <w:lang w:val="en-US"/>
+        </w:rPr>
+        <w:t>vigorsii</w:t>
+      </w:r>
+      <w:proofErr w:type="spellEnd"/>
+      <w:r>
+        <w:rPr>
+          <w:rFonts w:ascii="Times New Roman" w:hAnsi="Times New Roman" w:cs="Times New Roman"/>
+          <w:sz w:val="24"/>
+          <w:szCs w:val="24"/>
+          <w:lang w:val="en-US"/>
+        </w:rPr>
+        <w:t xml:space="preserve">), CC BY-SA 2.0, </w:t>
+      </w:r>
+      <w:hyperlink r:id="rId157" w:history="1">
+        <w:r>
+          <w:rPr>
+            <w:rStyle w:val="Hipervnculo"/>
+            <w:rFonts w:ascii="Times New Roman" w:hAnsi="Times New Roman" w:cs="Times New Roman"/>
+            <w:sz w:val="24"/>
+            <w:szCs w:val="24"/>
+            <w:lang w:val="en-US"/>
+          </w:rPr>
+          <w:t>https://commons.wikimedia.org/w/index.php?curid=55874926</w:t>
+        </w:r>
+      </w:hyperlink>
+    </w:p>
+    <w:p>
+      <w:pPr>
+        <w:pStyle w:val="Prrafodelista"/>
+        <w:numPr>
+          <w:ilvl w:val="0"/>
+          <w:numId w:val="14"/>
+        </w:numPr>
+        <w:rPr>
+          <w:rFonts w:ascii="Times New Roman" w:hAnsi="Times New Roman" w:cs="Times New Roman"/>
+          <w:sz w:val="24"/>
+          <w:szCs w:val="24"/>
+          <w:lang w:val="en-US"/>
+        </w:rPr>
+      </w:pPr>
+      <w:r>
+        <w:rPr>
+          <w:rFonts w:ascii="Times New Roman" w:hAnsi="Times New Roman" w:cs="Times New Roman"/>
+          <w:sz w:val="24"/>
+          <w:szCs w:val="24"/>
+          <w:lang w:val="en-US"/>
+        </w:rPr>
+        <w:t xml:space="preserve">By Bernard DUPONT from FRANCE - Blue </w:t>
+      </w:r>
+      <w:proofErr w:type="spellStart"/>
+      <w:r>
+        <w:rPr>
+          <w:rFonts w:ascii="Times New Roman" w:hAnsi="Times New Roman" w:cs="Times New Roman"/>
+          <w:sz w:val="24"/>
+          <w:szCs w:val="24"/>
+          <w:lang w:val="en-US"/>
+        </w:rPr>
+        <w:t>Korhaan</w:t>
+      </w:r>
+      <w:proofErr w:type="spellEnd"/>
+      <w:r>
+        <w:rPr>
+          <w:rFonts w:ascii="Times New Roman" w:hAnsi="Times New Roman" w:cs="Times New Roman"/>
+          <w:sz w:val="24"/>
+          <w:szCs w:val="24"/>
+          <w:lang w:val="en-US"/>
+        </w:rPr>
+        <w:t xml:space="preserve"> (</w:t>
+      </w:r>
+      <w:proofErr w:type="spellStart"/>
+      <w:r>
+        <w:rPr>
+          <w:rFonts w:ascii="Times New Roman" w:hAnsi="Times New Roman" w:cs="Times New Roman"/>
+          <w:sz w:val="24"/>
+          <w:szCs w:val="24"/>
+          <w:lang w:val="en-US"/>
+        </w:rPr>
+        <w:t>Eupodotis</w:t>
+      </w:r>
+      <w:proofErr w:type="spellEnd"/>
+      <w:r>
+        <w:rPr>
+          <w:rFonts w:ascii="Times New Roman" w:hAnsi="Times New Roman" w:cs="Times New Roman"/>
+          <w:sz w:val="24"/>
+          <w:szCs w:val="24"/>
+          <w:lang w:val="en-US"/>
+        </w:rPr>
+        <w:t xml:space="preserve"> </w:t>
+      </w:r>
+      <w:proofErr w:type="spellStart"/>
+      <w:r>
+        <w:rPr>
+          <w:rFonts w:ascii="Times New Roman" w:hAnsi="Times New Roman" w:cs="Times New Roman"/>
+          <w:sz w:val="24"/>
+          <w:szCs w:val="24"/>
+          <w:lang w:val="en-US"/>
+        </w:rPr>
+        <w:t>caerulescens</w:t>
+      </w:r>
+      <w:proofErr w:type="spellEnd"/>
+      <w:r>
+        <w:rPr>
+          <w:rFonts w:ascii="Times New Roman" w:hAnsi="Times New Roman" w:cs="Times New Roman"/>
+          <w:sz w:val="24"/>
+          <w:szCs w:val="24"/>
+          <w:lang w:val="en-US"/>
+        </w:rPr>
+        <w:t xml:space="preserve">) male, CC BY-SA 2.0, </w:t>
+      </w:r>
+      <w:hyperlink r:id="rId158" w:history="1">
+        <w:r>
+          <w:rPr>
+            <w:rStyle w:val="Hipervnculo"/>
+            <w:rFonts w:ascii="Times New Roman" w:hAnsi="Times New Roman" w:cs="Times New Roman"/>
+            <w:sz w:val="24"/>
+            <w:szCs w:val="24"/>
+            <w:lang w:val="en-US"/>
+          </w:rPr>
+          <w:t>https://commons.wikimedia.org/w/index.php?curid=52231255</w:t>
+        </w:r>
+      </w:hyperlink>
+    </w:p>
+    <w:p>
+      <w:pPr>
+        <w:pStyle w:val="Prrafodelista"/>
+        <w:numPr>
+          <w:ilvl w:val="0"/>
+          <w:numId w:val="14"/>
+        </w:numPr>
+        <w:rPr>
+          <w:rFonts w:ascii="Times New Roman" w:hAnsi="Times New Roman" w:cs="Times New Roman"/>
+          <w:sz w:val="24"/>
+          <w:szCs w:val="24"/>
+          <w:lang w:val="en-US"/>
+        </w:rPr>
+      </w:pPr>
+      <w:r>
+        <w:rPr>
+          <w:rFonts w:ascii="Times New Roman" w:hAnsi="Times New Roman" w:cs="Times New Roman"/>
+          <w:sz w:val="24"/>
+          <w:szCs w:val="24"/>
+          <w:lang w:val="en-US"/>
+        </w:rPr>
+        <w:lastRenderedPageBreak/>
+        <w:t xml:space="preserve">By Charles J. Sharp - Own work, from Sharp Photography, sharpphotography.co.uk, CC BY-SA 4.0, </w:t>
+      </w:r>
+      <w:hyperlink r:id="rId159" w:history="1">
+        <w:r>
+          <w:rPr>
+            <w:rStyle w:val="Hipervnculo"/>
+            <w:rFonts w:ascii="Times New Roman" w:hAnsi="Times New Roman" w:cs="Times New Roman"/>
+            <w:sz w:val="24"/>
+            <w:szCs w:val="24"/>
+            <w:lang w:val="en-US"/>
+          </w:rPr>
+          <w:t>https://commons.wikimedia.org/w/index.php?curid=67888708</w:t>
+        </w:r>
+      </w:hyperlink>
+    </w:p>
+    <w:p>
+      <w:pPr>
+        <w:pStyle w:val="Prrafodelista"/>
+        <w:numPr>
+          <w:ilvl w:val="0"/>
+          <w:numId w:val="14"/>
+        </w:numPr>
+        <w:rPr>
+          <w:rFonts w:ascii="Times New Roman" w:hAnsi="Times New Roman" w:cs="Times New Roman"/>
+          <w:sz w:val="24"/>
+          <w:szCs w:val="24"/>
+          <w:lang w:val="en-US"/>
+        </w:rPr>
+      </w:pPr>
+      <w:hyperlink r:id="rId160" w:history="1">
+        <w:r>
+          <w:rPr>
+            <w:rStyle w:val="Hipervnculo"/>
+            <w:rFonts w:ascii="Times New Roman" w:hAnsi="Times New Roman" w:cs="Times New Roman"/>
+            <w:sz w:val="24"/>
+            <w:szCs w:val="24"/>
+            <w:lang w:val="en-US"/>
+          </w:rPr>
+          <w:t>https://www.gbif.org/es/occurrence/4510071862</w:t>
+        </w:r>
+      </w:hyperlink>
+    </w:p>
+    <w:p>
+      <w:pPr>
+        <w:pStyle w:val="Prrafodelista"/>
+        <w:numPr>
+          <w:ilvl w:val="0"/>
+          <w:numId w:val="14"/>
+        </w:numPr>
+        <w:rPr>
+          <w:rFonts w:ascii="Times New Roman" w:hAnsi="Times New Roman" w:cs="Times New Roman"/>
+          <w:sz w:val="24"/>
+          <w:szCs w:val="24"/>
+          <w:lang w:val="en-US"/>
+        </w:rPr>
+      </w:pPr>
+      <w:hyperlink r:id="rId161" w:history="1">
+        <w:r>
+          <w:rPr>
+            <w:rStyle w:val="Hipervnculo"/>
+            <w:rFonts w:ascii="Times New Roman" w:hAnsi="Times New Roman" w:cs="Times New Roman"/>
+            <w:sz w:val="24"/>
+            <w:szCs w:val="24"/>
+            <w:lang w:val="en-US"/>
+          </w:rPr>
+          <w:t>https://www.gbif.org/es/occurrence/4510381027</w:t>
+        </w:r>
+      </w:hyperlink>
+    </w:p>
+    <w:p>
+      <w:pPr>
+        <w:pStyle w:val="Prrafodelista"/>
+        <w:numPr>
+          <w:ilvl w:val="0"/>
+          <w:numId w:val="14"/>
+        </w:numPr>
+        <w:rPr>
+          <w:rFonts w:ascii="Times New Roman" w:hAnsi="Times New Roman" w:cs="Times New Roman"/>
+          <w:sz w:val="24"/>
+          <w:szCs w:val="24"/>
+          <w:lang w:val="en-US"/>
+        </w:rPr>
+      </w:pPr>
+      <w:hyperlink r:id="rId162" w:history="1">
+        <w:r>
+          <w:rPr>
+            <w:rStyle w:val="Hipervnculo"/>
+            <w:rFonts w:ascii="Times New Roman" w:hAnsi="Times New Roman" w:cs="Times New Roman"/>
+            <w:sz w:val="24"/>
+            <w:szCs w:val="24"/>
+            <w:lang w:val="en-US"/>
+          </w:rPr>
+          <w:t>https://www.gbif.org/es/occurrence/4512404052</w:t>
+        </w:r>
+      </w:hyperlink>
+    </w:p>
+    <w:p>
+      <w:pPr>
+        <w:pStyle w:val="Prrafodelista"/>
+        <w:numPr>
+          <w:ilvl w:val="0"/>
+          <w:numId w:val="14"/>
+        </w:numPr>
+        <w:rPr>
+          <w:rFonts w:ascii="Times New Roman" w:hAnsi="Times New Roman" w:cs="Times New Roman"/>
+          <w:sz w:val="24"/>
+          <w:szCs w:val="24"/>
+          <w:lang w:val="en-US"/>
+        </w:rPr>
+      </w:pPr>
+      <w:hyperlink r:id="rId163" w:history="1">
+        <w:r>
+          <w:rPr>
+            <w:rStyle w:val="Hipervnculo"/>
+            <w:rFonts w:ascii="Times New Roman" w:hAnsi="Times New Roman" w:cs="Times New Roman"/>
+            <w:sz w:val="24"/>
+            <w:szCs w:val="24"/>
+            <w:lang w:val="en-US"/>
+          </w:rPr>
+          <w:t>https://www.gbif.org/es/occurrence/4516473265</w:t>
+        </w:r>
+      </w:hyperlink>
+    </w:p>
+    <w:p>
+      <w:pPr>
+        <w:pStyle w:val="Prrafodelista"/>
+        <w:numPr>
+          <w:ilvl w:val="0"/>
+          <w:numId w:val="14"/>
+        </w:numPr>
+        <w:rPr>
+          <w:rFonts w:ascii="Times New Roman" w:hAnsi="Times New Roman" w:cs="Times New Roman"/>
+          <w:sz w:val="24"/>
+          <w:szCs w:val="24"/>
+          <w:lang w:val="en-US"/>
+        </w:rPr>
+      </w:pPr>
+      <w:r>
+        <w:rPr>
+          <w:rFonts w:ascii="Times New Roman" w:hAnsi="Times New Roman" w:cs="Times New Roman"/>
+          <w:sz w:val="24"/>
+          <w:szCs w:val="24"/>
+          <w:lang w:val="en-US"/>
+        </w:rPr>
+        <w:t xml:space="preserve">Von Francesco Veronesi from Italy - Great Bustard - </w:t>
+      </w:r>
+      <w:proofErr w:type="spellStart"/>
+      <w:r>
+        <w:rPr>
+          <w:rFonts w:ascii="Times New Roman" w:hAnsi="Times New Roman" w:cs="Times New Roman"/>
+          <w:sz w:val="24"/>
+          <w:szCs w:val="24"/>
+          <w:lang w:val="en-US"/>
+        </w:rPr>
+        <w:t>Hortobagy</w:t>
+      </w:r>
+      <w:proofErr w:type="spellEnd"/>
+      <w:r>
+        <w:rPr>
+          <w:rFonts w:ascii="Times New Roman" w:hAnsi="Times New Roman" w:cs="Times New Roman"/>
+          <w:sz w:val="24"/>
+          <w:szCs w:val="24"/>
+          <w:lang w:val="en-US"/>
+        </w:rPr>
+        <w:t xml:space="preserve"> - Hungary_CS4E3968, CC BY-SA 2.0, </w:t>
+      </w:r>
+      <w:hyperlink r:id="rId164" w:history="1">
+        <w:r>
+          <w:rPr>
+            <w:rStyle w:val="Hipervnculo"/>
+            <w:rFonts w:ascii="Times New Roman" w:hAnsi="Times New Roman" w:cs="Times New Roman"/>
+            <w:sz w:val="24"/>
+            <w:szCs w:val="24"/>
+            <w:lang w:val="en-US"/>
+          </w:rPr>
+          <w:t>https://commons.wikimedia.org/w/index.php?curid=38468869</w:t>
+        </w:r>
+      </w:hyperlink>
+    </w:p>
+    <w:p>
+      <w:pPr>
+        <w:pStyle w:val="Prrafodelista"/>
+        <w:numPr>
+          <w:ilvl w:val="0"/>
+          <w:numId w:val="14"/>
         </w:numPr>
         <w:rPr>
           <w:rFonts w:ascii="Times New Roman" w:hAnsi="Times New Roman" w:cs="Times New Roman"/>
@@ -8444,6 +9546,95 @@
     </w:lvl>
   </w:abstractNum>
   <w:abstractNum w:abstractNumId="8" w15:restartNumberingAfterBreak="0">
+    <w:nsid w:val="6C793C91"/>
+    <w:multiLevelType w:val="hybridMultilevel"/>
+    <w:tmpl w:val="84E84E00"/>
+    <w:lvl w:ilvl="0" w:tplc="240A000F">
+      <w:start w:val="1"/>
+      <w:numFmt w:val="decimal"/>
+      <w:lvlText w:val="%1."/>
+      <w:lvlJc w:val="left"/>
+      <w:pPr>
+        <w:ind w:left="720" w:hanging="360"/>
+      </w:pPr>
+      <w:rPr>
+        <w:rFonts w:hint="default"/>
+      </w:rPr>
+    </w:lvl>
+    <w:lvl w:ilvl="1" w:tplc="240A0019" w:tentative="1">
+      <w:start w:val="1"/>
+      <w:numFmt w:val="lowerLetter"/>
+      <w:lvlText w:val="%2."/>
+      <w:lvlJc w:val="left"/>
+      <w:pPr>
+        <w:ind w:left="1440" w:hanging="360"/>
+      </w:pPr>
+    </w:lvl>
+    <w:lvl w:ilvl="2" w:tplc="240A001B" w:tentative="1">
+      <w:start w:val="1"/>
+      <w:numFmt w:val="lowerRoman"/>
+      <w:lvlText w:val="%3."/>
+      <w:lvlJc w:val="right"/>
+      <w:pPr>
+        <w:ind w:left="2160" w:hanging="180"/>
+      </w:pPr>
+    </w:lvl>
+    <w:lvl w:ilvl="3" w:tplc="240A000F" w:tentative="1">
+      <w:start w:val="1"/>
+      <w:numFmt w:val="decimal"/>
+      <w:lvlText w:val="%4."/>
+      <w:lvlJc w:val="left"/>
+      <w:pPr>
+        <w:ind w:left="2880" w:hanging="360"/>
+      </w:pPr>
+    </w:lvl>
+    <w:lvl w:ilvl="4" w:tplc="240A0019" w:tentative="1">
+      <w:start w:val="1"/>
+      <w:numFmt w:val="lowerLetter"/>
+      <w:lvlText w:val="%5."/>
+      <w:lvlJc w:val="left"/>
+      <w:pPr>
+        <w:ind w:left="3600" w:hanging="360"/>
+      </w:pPr>
+    </w:lvl>
+    <w:lvl w:ilvl="5" w:tplc="240A001B" w:tentative="1">
+      <w:start w:val="1"/>
+      <w:numFmt w:val="lowerRoman"/>
+      <w:lvlText w:val="%6."/>
+      <w:lvlJc w:val="right"/>
+      <w:pPr>
+        <w:ind w:left="4320" w:hanging="180"/>
+      </w:pPr>
+    </w:lvl>
+    <w:lvl w:ilvl="6" w:tplc="240A000F" w:tentative="1">
+      <w:start w:val="1"/>
+      <w:numFmt w:val="decimal"/>
+      <w:lvlText w:val="%7."/>
+      <w:lvlJc w:val="left"/>
+      <w:pPr>
+        <w:ind w:left="5040" w:hanging="360"/>
+      </w:pPr>
+    </w:lvl>
+    <w:lvl w:ilvl="7" w:tplc="240A0019" w:tentative="1">
+      <w:start w:val="1"/>
+      <w:numFmt w:val="lowerLetter"/>
+      <w:lvlText w:val="%8."/>
+      <w:lvlJc w:val="left"/>
+      <w:pPr>
+        <w:ind w:left="5760" w:hanging="360"/>
+      </w:pPr>
+    </w:lvl>
+    <w:lvl w:ilvl="8" w:tplc="240A001B" w:tentative="1">
+      <w:start w:val="1"/>
+      <w:numFmt w:val="lowerRoman"/>
+      <w:lvlText w:val="%9."/>
+      <w:lvlJc w:val="right"/>
+      <w:pPr>
+        <w:ind w:left="6480" w:hanging="180"/>
+      </w:pPr>
+    </w:lvl>
+  </w:abstractNum>
+  <w:abstractNum w:abstractNumId="9" w15:restartNumberingAfterBreak="0">
     <w:nsid w:val="75384531"/>
     <w:multiLevelType w:val="hybridMultilevel"/>
     <w:tmpl w:val="B65A3AA6"/>
@@ -8532,7 +9723,7 @@
       </w:pPr>
     </w:lvl>
   </w:abstractNum>
-  <w:abstractNum w:abstractNumId="9" w15:restartNumberingAfterBreak="0">
+  <w:abstractNum w:abstractNumId="10" w15:restartNumberingAfterBreak="0">
     <w:nsid w:val="76015D3A"/>
     <w:multiLevelType w:val="hybridMultilevel"/>
     <w:tmpl w:val="AC12AE4C"/>
@@ -8621,7 +9812,7 @@
       </w:pPr>
     </w:lvl>
   </w:abstractNum>
-  <w:abstractNum w:abstractNumId="10" w15:restartNumberingAfterBreak="0">
+  <w:abstractNum w:abstractNumId="11" w15:restartNumberingAfterBreak="0">
     <w:nsid w:val="770F42B1"/>
     <w:multiLevelType w:val="hybridMultilevel"/>
     <w:tmpl w:val="24F63990"/>
@@ -8710,7 +9901,7 @@
       </w:pPr>
     </w:lvl>
   </w:abstractNum>
-  <w:abstractNum w:abstractNumId="11" w15:restartNumberingAfterBreak="0">
+  <w:abstractNum w:abstractNumId="12" w15:restartNumberingAfterBreak="0">
     <w:nsid w:val="7CB86594"/>
     <w:multiLevelType w:val="hybridMultilevel"/>
     <w:tmpl w:val="6C628DA2"/>
@@ -8799,7 +9990,7 @@
       </w:pPr>
     </w:lvl>
   </w:abstractNum>
-  <w:abstractNum w:abstractNumId="12" w15:restartNumberingAfterBreak="0">
+  <w:abstractNum w:abstractNumId="13" w15:restartNumberingAfterBreak="0">
     <w:nsid w:val="7D0F6F32"/>
     <w:multiLevelType w:val="hybridMultilevel"/>
     <w:tmpl w:val="ED1AA040"/>
@@ -8889,7 +10080,7 @@
     </w:lvl>
   </w:abstractNum>
   <w:num w:numId="1">
-    <w:abstractNumId w:val="8"/>
+    <w:abstractNumId w:val="9"/>
   </w:num>
   <w:num w:numId="2">
     <w:abstractNumId w:val="1"/>
@@ -8898,7 +10089,7 @@
     <w:abstractNumId w:val="0"/>
   </w:num>
   <w:num w:numId="4">
-    <w:abstractNumId w:val="9"/>
+    <w:abstractNumId w:val="10"/>
   </w:num>
   <w:num w:numId="5">
     <w:abstractNumId w:val="6"/>
@@ -8913,7 +10104,7 @@
     <w:abstractNumId w:val="3"/>
   </w:num>
   <w:num w:numId="9">
-    <w:abstractNumId w:val="10"/>
+    <w:abstractNumId w:val="11"/>
   </w:num>
   <w:num w:numId="10">
     <w:abstractNumId w:val="5"/>
@@ -8922,10 +10113,13 @@
     <w:abstractNumId w:val="7"/>
   </w:num>
   <w:num w:numId="12">
+    <w:abstractNumId w:val="13"/>
+  </w:num>
+  <w:num w:numId="13">
     <w:abstractNumId w:val="12"/>
   </w:num>
-  <w:num w:numId="13">
-    <w:abstractNumId w:val="11"/>
+  <w:num w:numId="14">
+    <w:abstractNumId w:val="8"/>
   </w:num>
 </w:numbering>
 </file>

--- a/Sources/Images sources.docx
+++ b/Sources/Images sources.docx
@@ -8796,11 +8796,3957 @@
     </w:p>
     <w:p>
       <w:pPr>
-        <w:pStyle w:val="Prrafodelista"/>
-        <w:numPr>
-          <w:ilvl w:val="0"/>
-          <w:numId w:val="14"/>
-        </w:numPr>
+        <w:rPr>
+          <w:rFonts w:ascii="Times New Roman" w:hAnsi="Times New Roman" w:cs="Times New Roman"/>
+          <w:sz w:val="24"/>
+          <w:szCs w:val="24"/>
+          <w:lang w:val="en-US"/>
+        </w:rPr>
+      </w:pPr>
+    </w:p>
+    <w:p>
+      <w:pPr>
+        <w:rPr>
+          <w:rFonts w:ascii="Times New Roman" w:hAnsi="Times New Roman" w:cs="Times New Roman"/>
+          <w:sz w:val="24"/>
+          <w:szCs w:val="24"/>
+          <w:lang w:val="en-US"/>
+        </w:rPr>
+      </w:pPr>
+      <w:proofErr w:type="spellStart"/>
+      <w:r>
+        <w:rPr>
+          <w:rFonts w:ascii="Times New Roman" w:hAnsi="Times New Roman" w:cs="Times New Roman"/>
+          <w:sz w:val="24"/>
+          <w:szCs w:val="24"/>
+          <w:lang w:val="en-US"/>
+        </w:rPr>
+        <w:t>Musophagiformes</w:t>
+      </w:r>
+      <w:proofErr w:type="spellEnd"/>
+      <w:r>
+        <w:rPr>
+          <w:rFonts w:ascii="Times New Roman" w:hAnsi="Times New Roman" w:cs="Times New Roman"/>
+          <w:sz w:val="24"/>
+          <w:szCs w:val="24"/>
+          <w:lang w:val="en-US"/>
+        </w:rPr>
+        <w:t xml:space="preserve"> (turacos)</w:t>
+      </w:r>
+      <w:r>
+        <w:rPr>
+          <w:rFonts w:ascii="Times New Roman" w:hAnsi="Times New Roman" w:cs="Times New Roman"/>
+          <w:sz w:val="24"/>
+          <w:szCs w:val="24"/>
+          <w:lang w:val="en-US"/>
+        </w:rPr>
+        <w:t>:</w:t>
+      </w:r>
+    </w:p>
+    <w:p>
+      <w:pPr>
+        <w:pStyle w:val="Prrafodelista"/>
+        <w:numPr>
+          <w:ilvl w:val="0"/>
+          <w:numId w:val="15"/>
+        </w:numPr>
+        <w:rPr>
+          <w:rFonts w:ascii="Times New Roman" w:hAnsi="Times New Roman" w:cs="Times New Roman"/>
+          <w:sz w:val="24"/>
+          <w:szCs w:val="24"/>
+          <w:lang w:val="en-US"/>
+        </w:rPr>
+      </w:pPr>
+      <w:r>
+        <w:rPr>
+          <w:rFonts w:ascii="Times New Roman" w:hAnsi="Times New Roman" w:cs="Times New Roman"/>
+          <w:sz w:val="24"/>
+          <w:szCs w:val="24"/>
+          <w:lang w:val="en-US"/>
+        </w:rPr>
+        <w:t xml:space="preserve">By Internet Archive Book Images - https://www.flickr.com/photos/internetarchivebookimages/14772228333/Source book page: https://archive.org/stream/planchesenlumin07mart/planchesenlumin07mart#page/n8/mode/1up, No restrictions, </w:t>
+      </w:r>
+      <w:hyperlink r:id="rId165" w:history="1">
+        <w:r>
+          <w:rPr>
+            <w:rStyle w:val="Hipervnculo"/>
+            <w:rFonts w:ascii="Times New Roman" w:hAnsi="Times New Roman" w:cs="Times New Roman"/>
+            <w:sz w:val="24"/>
+            <w:szCs w:val="24"/>
+            <w:lang w:val="en-US"/>
+          </w:rPr>
+          <w:t>https://commons.wikimedia.org/w/index.php?curid=48381026</w:t>
+        </w:r>
+      </w:hyperlink>
+    </w:p>
+    <w:p>
+      <w:pPr>
+        <w:pStyle w:val="Prrafodelista"/>
+        <w:numPr>
+          <w:ilvl w:val="0"/>
+          <w:numId w:val="15"/>
+        </w:numPr>
+        <w:rPr>
+          <w:rFonts w:ascii="Times New Roman" w:hAnsi="Times New Roman" w:cs="Times New Roman"/>
+          <w:sz w:val="24"/>
+          <w:szCs w:val="24"/>
+          <w:lang w:val="en-US"/>
+        </w:rPr>
+      </w:pPr>
+      <w:r>
+        <w:rPr>
+          <w:rFonts w:ascii="Times New Roman" w:hAnsi="Times New Roman" w:cs="Times New Roman"/>
+          <w:sz w:val="24"/>
+          <w:szCs w:val="24"/>
+          <w:lang w:val="en-US"/>
+        </w:rPr>
+        <w:t xml:space="preserve">By Ian Wilson - Flickr.com: https://www.flickr.com/photos/foolstopzanet/435457583/, CC BY 2.0, </w:t>
+      </w:r>
+      <w:hyperlink r:id="rId166" w:history="1">
+        <w:r>
+          <w:rPr>
+            <w:rStyle w:val="Hipervnculo"/>
+            <w:rFonts w:ascii="Times New Roman" w:hAnsi="Times New Roman" w:cs="Times New Roman"/>
+            <w:sz w:val="24"/>
+            <w:szCs w:val="24"/>
+            <w:lang w:val="en-US"/>
+          </w:rPr>
+          <w:t>https://commons.wikimedia.org/w/index.php?curid=2337731</w:t>
+        </w:r>
+      </w:hyperlink>
+    </w:p>
+    <w:p>
+      <w:pPr>
+        <w:pStyle w:val="Prrafodelista"/>
+        <w:numPr>
+          <w:ilvl w:val="0"/>
+          <w:numId w:val="15"/>
+        </w:numPr>
+        <w:rPr>
+          <w:rFonts w:ascii="Times New Roman" w:hAnsi="Times New Roman" w:cs="Times New Roman"/>
+          <w:sz w:val="24"/>
+          <w:szCs w:val="24"/>
+          <w:lang w:val="en-US"/>
+        </w:rPr>
+      </w:pPr>
+      <w:r>
+        <w:rPr>
+          <w:rFonts w:ascii="Times New Roman" w:hAnsi="Times New Roman" w:cs="Times New Roman"/>
+          <w:sz w:val="24"/>
+          <w:szCs w:val="24"/>
+          <w:lang w:val="en-US"/>
+        </w:rPr>
+        <w:t xml:space="preserve">By </w:t>
+      </w:r>
+      <w:proofErr w:type="spellStart"/>
+      <w:r>
+        <w:rPr>
+          <w:rFonts w:ascii="Times New Roman" w:hAnsi="Times New Roman" w:cs="Times New Roman"/>
+          <w:sz w:val="24"/>
+          <w:szCs w:val="24"/>
+          <w:lang w:val="en-US"/>
+        </w:rPr>
+        <w:t>JerryFriedman</w:t>
+      </w:r>
+      <w:proofErr w:type="spellEnd"/>
+      <w:r>
+        <w:rPr>
+          <w:rFonts w:ascii="Times New Roman" w:hAnsi="Times New Roman" w:cs="Times New Roman"/>
+          <w:sz w:val="24"/>
+          <w:szCs w:val="24"/>
+          <w:lang w:val="en-US"/>
+        </w:rPr>
+        <w:t xml:space="preserve"> - Own work, CC BY-SA 3.0, </w:t>
+      </w:r>
+      <w:hyperlink r:id="rId167" w:history="1">
+        <w:r>
+          <w:rPr>
+            <w:rStyle w:val="Hipervnculo"/>
+            <w:rFonts w:ascii="Times New Roman" w:hAnsi="Times New Roman" w:cs="Times New Roman"/>
+            <w:sz w:val="24"/>
+            <w:szCs w:val="24"/>
+            <w:lang w:val="en-US"/>
+          </w:rPr>
+          <w:t>https://commons.wikimedia.org/w/index.php?curid=3048548</w:t>
+        </w:r>
+      </w:hyperlink>
+    </w:p>
+    <w:p>
+      <w:pPr>
+        <w:pStyle w:val="Prrafodelista"/>
+        <w:numPr>
+          <w:ilvl w:val="0"/>
+          <w:numId w:val="15"/>
+        </w:numPr>
+        <w:rPr>
+          <w:rFonts w:ascii="Times New Roman" w:hAnsi="Times New Roman" w:cs="Times New Roman"/>
+          <w:sz w:val="24"/>
+          <w:szCs w:val="24"/>
+          <w:lang w:val="en-US"/>
+        </w:rPr>
+      </w:pPr>
+      <w:r>
+        <w:rPr>
+          <w:rFonts w:ascii="Times New Roman" w:hAnsi="Times New Roman" w:cs="Times New Roman"/>
+          <w:sz w:val="24"/>
+          <w:szCs w:val="24"/>
+          <w:lang w:val="en-US"/>
+        </w:rPr>
+        <w:t xml:space="preserve">CC BY-SA 2.0, </w:t>
+      </w:r>
+      <w:hyperlink r:id="rId168" w:history="1">
+        <w:r>
+          <w:rPr>
+            <w:rStyle w:val="Hipervnculo"/>
+            <w:rFonts w:ascii="Times New Roman" w:hAnsi="Times New Roman" w:cs="Times New Roman"/>
+            <w:sz w:val="24"/>
+            <w:szCs w:val="24"/>
+            <w:lang w:val="en-US"/>
+          </w:rPr>
+          <w:t>https://commons.wikimedia.org/w/index.php?curid=132530</w:t>
+        </w:r>
+      </w:hyperlink>
+    </w:p>
+    <w:p>
+      <w:pPr>
+        <w:pStyle w:val="Prrafodelista"/>
+        <w:numPr>
+          <w:ilvl w:val="0"/>
+          <w:numId w:val="15"/>
+        </w:numPr>
+        <w:rPr>
+          <w:rFonts w:ascii="Times New Roman" w:hAnsi="Times New Roman" w:cs="Times New Roman"/>
+          <w:sz w:val="24"/>
+          <w:szCs w:val="24"/>
+          <w:lang w:val="en-US"/>
+        </w:rPr>
+      </w:pPr>
+      <w:r>
+        <w:rPr>
+          <w:rFonts w:ascii="Times New Roman" w:hAnsi="Times New Roman" w:cs="Times New Roman"/>
+          <w:sz w:val="24"/>
+          <w:szCs w:val="24"/>
+          <w:lang w:val="en-US"/>
+        </w:rPr>
+        <w:t xml:space="preserve">By Giles Laurent - Own work, CC BY-SA 4.0, </w:t>
+      </w:r>
+      <w:hyperlink r:id="rId169" w:history="1">
+        <w:r>
+          <w:rPr>
+            <w:rStyle w:val="Hipervnculo"/>
+            <w:rFonts w:ascii="Times New Roman" w:hAnsi="Times New Roman" w:cs="Times New Roman"/>
+            <w:sz w:val="24"/>
+            <w:szCs w:val="24"/>
+            <w:lang w:val="en-US"/>
+          </w:rPr>
+          <w:t>https://commons.wikimedia.org/w/index.php?curid=134376914</w:t>
+        </w:r>
+      </w:hyperlink>
+    </w:p>
+    <w:p>
+      <w:pPr>
+        <w:pStyle w:val="Prrafodelista"/>
+        <w:numPr>
+          <w:ilvl w:val="0"/>
+          <w:numId w:val="15"/>
+        </w:numPr>
+        <w:rPr>
+          <w:rFonts w:ascii="Times New Roman" w:hAnsi="Times New Roman" w:cs="Times New Roman"/>
+          <w:sz w:val="24"/>
+          <w:szCs w:val="24"/>
+          <w:lang w:val="en-US"/>
+        </w:rPr>
+      </w:pPr>
+      <w:r>
+        <w:rPr>
+          <w:rFonts w:ascii="Times New Roman" w:hAnsi="Times New Roman" w:cs="Times New Roman"/>
+          <w:sz w:val="24"/>
+          <w:szCs w:val="24"/>
+          <w:lang w:val="en-US"/>
+        </w:rPr>
+        <w:t>By Bernard DUPONT from FRANCE - Purple-crested Turaco (</w:t>
+      </w:r>
+      <w:proofErr w:type="spellStart"/>
+      <w:r>
+        <w:rPr>
+          <w:rFonts w:ascii="Times New Roman" w:hAnsi="Times New Roman" w:cs="Times New Roman"/>
+          <w:sz w:val="24"/>
+          <w:szCs w:val="24"/>
+          <w:lang w:val="en-US"/>
+        </w:rPr>
+        <w:t>Gallirex</w:t>
+      </w:r>
+      <w:proofErr w:type="spellEnd"/>
+      <w:r>
+        <w:rPr>
+          <w:rFonts w:ascii="Times New Roman" w:hAnsi="Times New Roman" w:cs="Times New Roman"/>
+          <w:sz w:val="24"/>
+          <w:szCs w:val="24"/>
+          <w:lang w:val="en-US"/>
+        </w:rPr>
+        <w:t xml:space="preserve"> </w:t>
+      </w:r>
+      <w:proofErr w:type="spellStart"/>
+      <w:r>
+        <w:rPr>
+          <w:rFonts w:ascii="Times New Roman" w:hAnsi="Times New Roman" w:cs="Times New Roman"/>
+          <w:sz w:val="24"/>
+          <w:szCs w:val="24"/>
+          <w:lang w:val="en-US"/>
+        </w:rPr>
+        <w:t>porphyreolophus</w:t>
+      </w:r>
+      <w:proofErr w:type="spellEnd"/>
+      <w:r>
+        <w:rPr>
+          <w:rFonts w:ascii="Times New Roman" w:hAnsi="Times New Roman" w:cs="Times New Roman"/>
+          <w:sz w:val="24"/>
+          <w:szCs w:val="24"/>
+          <w:lang w:val="en-US"/>
+        </w:rPr>
+        <w:t xml:space="preserve">), CC BY-SA 2.0, </w:t>
+      </w:r>
+      <w:hyperlink r:id="rId170" w:history="1">
+        <w:r>
+          <w:rPr>
+            <w:rStyle w:val="Hipervnculo"/>
+            <w:rFonts w:ascii="Times New Roman" w:hAnsi="Times New Roman" w:cs="Times New Roman"/>
+            <w:sz w:val="24"/>
+            <w:szCs w:val="24"/>
+            <w:lang w:val="en-US"/>
+          </w:rPr>
+          <w:t>https://commons.wikimedia.org/w/index.php?curid=55453220</w:t>
+        </w:r>
+      </w:hyperlink>
+    </w:p>
+    <w:p>
+      <w:pPr>
+        <w:pStyle w:val="Prrafodelista"/>
+        <w:numPr>
+          <w:ilvl w:val="0"/>
+          <w:numId w:val="15"/>
+        </w:numPr>
+        <w:rPr>
+          <w:rFonts w:ascii="Times New Roman" w:hAnsi="Times New Roman" w:cs="Times New Roman"/>
+          <w:sz w:val="24"/>
+          <w:szCs w:val="24"/>
+          <w:lang w:val="en-US"/>
+        </w:rPr>
+      </w:pPr>
+      <w:r>
+        <w:rPr>
+          <w:rFonts w:ascii="Times New Roman" w:hAnsi="Times New Roman" w:cs="Times New Roman"/>
+          <w:sz w:val="24"/>
+          <w:szCs w:val="24"/>
+          <w:lang w:val="en-US"/>
+        </w:rPr>
+        <w:t xml:space="preserve">By </w:t>
+      </w:r>
+      <w:proofErr w:type="spellStart"/>
+      <w:r>
+        <w:rPr>
+          <w:rFonts w:ascii="Times New Roman" w:hAnsi="Times New Roman" w:cs="Times New Roman"/>
+          <w:sz w:val="24"/>
+          <w:szCs w:val="24"/>
+          <w:lang w:val="en-US"/>
+        </w:rPr>
+        <w:t>Yathin</w:t>
+      </w:r>
+      <w:proofErr w:type="spellEnd"/>
+      <w:r>
+        <w:rPr>
+          <w:rFonts w:ascii="Times New Roman" w:hAnsi="Times New Roman" w:cs="Times New Roman"/>
+          <w:sz w:val="24"/>
+          <w:szCs w:val="24"/>
+          <w:lang w:val="en-US"/>
+        </w:rPr>
+        <w:t xml:space="preserve"> S </w:t>
+      </w:r>
+      <w:proofErr w:type="spellStart"/>
+      <w:r>
+        <w:rPr>
+          <w:rFonts w:ascii="Times New Roman" w:hAnsi="Times New Roman" w:cs="Times New Roman"/>
+          <w:sz w:val="24"/>
+          <w:szCs w:val="24"/>
+          <w:lang w:val="en-US"/>
+        </w:rPr>
+        <w:t>Krishnappa</w:t>
+      </w:r>
+      <w:proofErr w:type="spellEnd"/>
+      <w:r>
+        <w:rPr>
+          <w:rFonts w:ascii="Times New Roman" w:hAnsi="Times New Roman" w:cs="Times New Roman"/>
+          <w:sz w:val="24"/>
+          <w:szCs w:val="24"/>
+          <w:lang w:val="en-US"/>
+        </w:rPr>
+        <w:t xml:space="preserve"> - Own work, CC BY-SA 3.0, </w:t>
+      </w:r>
+      <w:hyperlink r:id="rId171" w:history="1">
+        <w:r>
+          <w:rPr>
+            <w:rStyle w:val="Hipervnculo"/>
+            <w:rFonts w:ascii="Times New Roman" w:hAnsi="Times New Roman" w:cs="Times New Roman"/>
+            <w:sz w:val="24"/>
+            <w:szCs w:val="24"/>
+            <w:lang w:val="en-US"/>
+          </w:rPr>
+          <w:t>https://commons.wikimedia.org/w/index.php?curid=21428838</w:t>
+        </w:r>
+      </w:hyperlink>
+    </w:p>
+    <w:p>
+      <w:pPr>
+        <w:pStyle w:val="Prrafodelista"/>
+        <w:numPr>
+          <w:ilvl w:val="0"/>
+          <w:numId w:val="15"/>
+        </w:numPr>
+        <w:rPr>
+          <w:rFonts w:ascii="Times New Roman" w:hAnsi="Times New Roman" w:cs="Times New Roman"/>
+          <w:sz w:val="24"/>
+          <w:szCs w:val="24"/>
+          <w:lang w:val="en-US"/>
+        </w:rPr>
+      </w:pPr>
+      <w:r>
+        <w:rPr>
+          <w:rFonts w:ascii="Times New Roman" w:hAnsi="Times New Roman" w:cs="Times New Roman"/>
+          <w:sz w:val="24"/>
+          <w:szCs w:val="24"/>
+          <w:lang w:val="en-US"/>
+        </w:rPr>
+        <w:t xml:space="preserve">By Charles J. Sharp - Own work, from Sharp Photography, </w:t>
+      </w:r>
+      <w:proofErr w:type="spellStart"/>
+      <w:r>
+        <w:rPr>
+          <w:rFonts w:ascii="Times New Roman" w:hAnsi="Times New Roman" w:cs="Times New Roman"/>
+          <w:sz w:val="24"/>
+          <w:szCs w:val="24"/>
+          <w:lang w:val="en-US"/>
+        </w:rPr>
+        <w:t>sharpphotography</w:t>
+      </w:r>
+      <w:proofErr w:type="spellEnd"/>
+      <w:r>
+        <w:rPr>
+          <w:rFonts w:ascii="Times New Roman" w:hAnsi="Times New Roman" w:cs="Times New Roman"/>
+          <w:sz w:val="24"/>
+          <w:szCs w:val="24"/>
+          <w:lang w:val="en-US"/>
+        </w:rPr>
+        <w:t xml:space="preserve">, CC BY-SA 4.0, </w:t>
+      </w:r>
+      <w:hyperlink r:id="rId172" w:history="1">
+        <w:r>
+          <w:rPr>
+            <w:rStyle w:val="Hipervnculo"/>
+            <w:rFonts w:ascii="Times New Roman" w:hAnsi="Times New Roman" w:cs="Times New Roman"/>
+            <w:sz w:val="24"/>
+            <w:szCs w:val="24"/>
+            <w:lang w:val="en-US"/>
+          </w:rPr>
+          <w:t>https://commons.wikimedia.org/w/index.php?curid=55655593</w:t>
+        </w:r>
+      </w:hyperlink>
+    </w:p>
+    <w:p>
+      <w:pPr>
+        <w:pStyle w:val="Prrafodelista"/>
+        <w:numPr>
+          <w:ilvl w:val="0"/>
+          <w:numId w:val="15"/>
+        </w:numPr>
+        <w:rPr>
+          <w:rFonts w:ascii="Times New Roman" w:hAnsi="Times New Roman" w:cs="Times New Roman"/>
+          <w:sz w:val="24"/>
+          <w:szCs w:val="24"/>
+          <w:lang w:val="en-US"/>
+        </w:rPr>
+      </w:pPr>
+      <w:r>
+        <w:rPr>
+          <w:rFonts w:ascii="Times New Roman" w:hAnsi="Times New Roman" w:cs="Times New Roman"/>
+          <w:sz w:val="24"/>
+          <w:szCs w:val="24"/>
+          <w:lang w:val="en-US"/>
+        </w:rPr>
+        <w:t xml:space="preserve">By </w:t>
+      </w:r>
+      <w:proofErr w:type="spellStart"/>
+      <w:r>
+        <w:rPr>
+          <w:rFonts w:ascii="Times New Roman" w:hAnsi="Times New Roman" w:cs="Times New Roman"/>
+          <w:sz w:val="24"/>
+          <w:szCs w:val="24"/>
+          <w:lang w:val="en-US"/>
+        </w:rPr>
+        <w:t>DickDaniels</w:t>
+      </w:r>
+      <w:proofErr w:type="spellEnd"/>
+      <w:r>
+        <w:rPr>
+          <w:rFonts w:ascii="Times New Roman" w:hAnsi="Times New Roman" w:cs="Times New Roman"/>
+          <w:sz w:val="24"/>
+          <w:szCs w:val="24"/>
+          <w:lang w:val="en-US"/>
+        </w:rPr>
+        <w:t xml:space="preserve"> (http://theworldbirds.org/) - Own work, CC BY-SA 3.0, </w:t>
+      </w:r>
+      <w:hyperlink r:id="rId173" w:history="1">
+        <w:r>
+          <w:rPr>
+            <w:rStyle w:val="Hipervnculo"/>
+            <w:rFonts w:ascii="Times New Roman" w:hAnsi="Times New Roman" w:cs="Times New Roman"/>
+            <w:sz w:val="24"/>
+            <w:szCs w:val="24"/>
+            <w:lang w:val="en-US"/>
+          </w:rPr>
+          <w:t>https://commons.wikimedia.org/w/index.php?curid=30058226</w:t>
+        </w:r>
+      </w:hyperlink>
+    </w:p>
+    <w:p>
+      <w:pPr>
+        <w:pStyle w:val="Prrafodelista"/>
+        <w:numPr>
+          <w:ilvl w:val="0"/>
+          <w:numId w:val="15"/>
+        </w:numPr>
+        <w:rPr>
+          <w:rFonts w:ascii="Times New Roman" w:hAnsi="Times New Roman" w:cs="Times New Roman"/>
+          <w:sz w:val="24"/>
+          <w:szCs w:val="24"/>
+          <w:lang w:val="en-US"/>
+        </w:rPr>
+      </w:pPr>
+      <w:r>
+        <w:rPr>
+          <w:rFonts w:ascii="Times New Roman" w:hAnsi="Times New Roman" w:cs="Times New Roman"/>
+          <w:sz w:val="24"/>
+          <w:szCs w:val="24"/>
+          <w:lang w:val="en-US"/>
+        </w:rPr>
+        <w:t xml:space="preserve">By Charles J. Sharp - Own work, from Sharp Photography, sharpphotography.co.uk, CC BY-SA 4.0, </w:t>
+      </w:r>
+      <w:hyperlink r:id="rId174" w:history="1">
+        <w:r>
+          <w:rPr>
+            <w:rStyle w:val="Hipervnculo"/>
+            <w:rFonts w:ascii="Times New Roman" w:hAnsi="Times New Roman" w:cs="Times New Roman"/>
+            <w:sz w:val="24"/>
+            <w:szCs w:val="24"/>
+            <w:lang w:val="en-US"/>
+          </w:rPr>
+          <w:t>https://commons.wikimedia.org/w/index.php?curid=150319853</w:t>
+        </w:r>
+      </w:hyperlink>
+    </w:p>
+    <w:p>
+      <w:pPr>
+        <w:pStyle w:val="Prrafodelista"/>
+        <w:numPr>
+          <w:ilvl w:val="0"/>
+          <w:numId w:val="15"/>
+        </w:numPr>
+        <w:rPr>
+          <w:rFonts w:ascii="Times New Roman" w:hAnsi="Times New Roman" w:cs="Times New Roman"/>
+          <w:sz w:val="24"/>
+          <w:szCs w:val="24"/>
+          <w:lang w:val="en-US"/>
+        </w:rPr>
+      </w:pPr>
+      <w:r>
+        <w:rPr>
+          <w:rFonts w:ascii="Times New Roman" w:hAnsi="Times New Roman" w:cs="Times New Roman"/>
+          <w:sz w:val="24"/>
+          <w:szCs w:val="24"/>
+          <w:lang w:val="en-US"/>
+        </w:rPr>
+        <w:t xml:space="preserve">By John Gerrard </w:t>
+      </w:r>
+      <w:proofErr w:type="spellStart"/>
+      <w:r>
+        <w:rPr>
+          <w:rFonts w:ascii="Times New Roman" w:hAnsi="Times New Roman" w:cs="Times New Roman"/>
+          <w:sz w:val="24"/>
+          <w:szCs w:val="24"/>
+          <w:lang w:val="en-US"/>
+        </w:rPr>
+        <w:t>Keulemans</w:t>
+      </w:r>
+      <w:proofErr w:type="spellEnd"/>
+      <w:r>
+        <w:rPr>
+          <w:rFonts w:ascii="Times New Roman" w:hAnsi="Times New Roman" w:cs="Times New Roman"/>
+          <w:sz w:val="24"/>
+          <w:szCs w:val="24"/>
+          <w:lang w:val="en-US"/>
+        </w:rPr>
+        <w:t xml:space="preserve"> - Ibis 1902, Public Domain, </w:t>
+      </w:r>
+      <w:hyperlink r:id="rId175" w:history="1">
+        <w:r>
+          <w:rPr>
+            <w:rStyle w:val="Hipervnculo"/>
+            <w:rFonts w:ascii="Times New Roman" w:hAnsi="Times New Roman" w:cs="Times New Roman"/>
+            <w:sz w:val="24"/>
+            <w:szCs w:val="24"/>
+            <w:lang w:val="en-US"/>
+          </w:rPr>
+          <w:t>https://commons.wikimedia.org/w/index.php?curid=16374979</w:t>
+        </w:r>
+      </w:hyperlink>
+    </w:p>
+    <w:p>
+      <w:pPr>
+        <w:pStyle w:val="Prrafodelista"/>
+        <w:numPr>
+          <w:ilvl w:val="0"/>
+          <w:numId w:val="15"/>
+        </w:numPr>
+        <w:rPr>
+          <w:rFonts w:ascii="Times New Roman" w:hAnsi="Times New Roman" w:cs="Times New Roman"/>
+          <w:sz w:val="24"/>
+          <w:szCs w:val="24"/>
+          <w:lang w:val="en-US"/>
+        </w:rPr>
+      </w:pPr>
+      <w:r>
+        <w:rPr>
+          <w:rFonts w:ascii="Times New Roman" w:hAnsi="Times New Roman" w:cs="Times New Roman"/>
+          <w:sz w:val="24"/>
+          <w:szCs w:val="24"/>
+          <w:lang w:val="en-US"/>
+        </w:rPr>
+        <w:t xml:space="preserve">By Henrik </w:t>
+      </w:r>
+      <w:proofErr w:type="spellStart"/>
+      <w:r>
+        <w:rPr>
+          <w:rFonts w:ascii="Times New Roman" w:hAnsi="Times New Roman" w:cs="Times New Roman"/>
+          <w:sz w:val="24"/>
+          <w:szCs w:val="24"/>
+          <w:lang w:val="en-US"/>
+        </w:rPr>
+        <w:t>Grønvold</w:t>
+      </w:r>
+      <w:proofErr w:type="spellEnd"/>
+      <w:r>
+        <w:rPr>
+          <w:rFonts w:ascii="Times New Roman" w:hAnsi="Times New Roman" w:cs="Times New Roman"/>
+          <w:sz w:val="24"/>
+          <w:szCs w:val="24"/>
+          <w:lang w:val="en-US"/>
+        </w:rPr>
+        <w:t xml:space="preserve"> - Ibis 1913, Public Domain, </w:t>
+      </w:r>
+      <w:hyperlink r:id="rId176" w:history="1">
+        <w:r>
+          <w:rPr>
+            <w:rStyle w:val="Hipervnculo"/>
+            <w:rFonts w:ascii="Times New Roman" w:hAnsi="Times New Roman" w:cs="Times New Roman"/>
+            <w:sz w:val="24"/>
+            <w:szCs w:val="24"/>
+            <w:lang w:val="en-US"/>
+          </w:rPr>
+          <w:t>https://commons.wikimedia.org/w/index.php?curid=17118159</w:t>
+        </w:r>
+      </w:hyperlink>
+    </w:p>
+    <w:p>
+      <w:pPr>
+        <w:pStyle w:val="Prrafodelista"/>
+        <w:numPr>
+          <w:ilvl w:val="0"/>
+          <w:numId w:val="15"/>
+        </w:numPr>
+        <w:rPr>
+          <w:rFonts w:ascii="Times New Roman" w:hAnsi="Times New Roman" w:cs="Times New Roman"/>
+          <w:sz w:val="24"/>
+          <w:szCs w:val="24"/>
+          <w:lang w:val="en-US"/>
+        </w:rPr>
+      </w:pPr>
+      <w:r>
+        <w:rPr>
+          <w:rFonts w:ascii="Times New Roman" w:hAnsi="Times New Roman" w:cs="Times New Roman"/>
+          <w:sz w:val="24"/>
+          <w:szCs w:val="24"/>
+          <w:lang w:val="en-US"/>
+        </w:rPr>
+        <w:lastRenderedPageBreak/>
+        <w:t xml:space="preserve">By I, </w:t>
+      </w:r>
+      <w:proofErr w:type="spellStart"/>
+      <w:r>
+        <w:rPr>
+          <w:rFonts w:ascii="Times New Roman" w:hAnsi="Times New Roman" w:cs="Times New Roman"/>
+          <w:sz w:val="24"/>
+          <w:szCs w:val="24"/>
+          <w:lang w:val="en-US"/>
+        </w:rPr>
+        <w:t>Chrumps</w:t>
+      </w:r>
+      <w:proofErr w:type="spellEnd"/>
+      <w:r>
+        <w:rPr>
+          <w:rFonts w:ascii="Times New Roman" w:hAnsi="Times New Roman" w:cs="Times New Roman"/>
+          <w:sz w:val="24"/>
+          <w:szCs w:val="24"/>
+          <w:lang w:val="en-US"/>
+        </w:rPr>
+        <w:t xml:space="preserve">, CC BY-SA 3.0, </w:t>
+      </w:r>
+      <w:hyperlink r:id="rId177" w:history="1">
+        <w:r>
+          <w:rPr>
+            <w:rStyle w:val="Hipervnculo"/>
+            <w:rFonts w:ascii="Times New Roman" w:hAnsi="Times New Roman" w:cs="Times New Roman"/>
+            <w:sz w:val="24"/>
+            <w:szCs w:val="24"/>
+            <w:lang w:val="en-US"/>
+          </w:rPr>
+          <w:t>https://commons.wikimedia.org/w/index.php?curid=2341083</w:t>
+        </w:r>
+      </w:hyperlink>
+    </w:p>
+    <w:p>
+      <w:pPr>
+        <w:pStyle w:val="Prrafodelista"/>
+        <w:numPr>
+          <w:ilvl w:val="0"/>
+          <w:numId w:val="15"/>
+        </w:numPr>
+        <w:rPr>
+          <w:rFonts w:ascii="Times New Roman" w:hAnsi="Times New Roman" w:cs="Times New Roman"/>
+          <w:sz w:val="24"/>
+          <w:szCs w:val="24"/>
+          <w:lang w:val="en-US"/>
+        </w:rPr>
+      </w:pPr>
+      <w:r>
+        <w:rPr>
+          <w:rFonts w:ascii="Times New Roman" w:hAnsi="Times New Roman" w:cs="Times New Roman"/>
+          <w:sz w:val="24"/>
+          <w:szCs w:val="24"/>
+          <w:lang w:val="en-US"/>
+        </w:rPr>
+        <w:t xml:space="preserve">By </w:t>
+      </w:r>
+      <w:proofErr w:type="spellStart"/>
+      <w:r>
+        <w:rPr>
+          <w:rFonts w:ascii="Times New Roman" w:hAnsi="Times New Roman" w:cs="Times New Roman"/>
+          <w:sz w:val="24"/>
+          <w:szCs w:val="24"/>
+          <w:lang w:val="en-US"/>
+        </w:rPr>
+        <w:t>DickDaniels</w:t>
+      </w:r>
+      <w:proofErr w:type="spellEnd"/>
+      <w:r>
+        <w:rPr>
+          <w:rFonts w:ascii="Times New Roman" w:hAnsi="Times New Roman" w:cs="Times New Roman"/>
+          <w:sz w:val="24"/>
+          <w:szCs w:val="24"/>
+          <w:lang w:val="en-US"/>
+        </w:rPr>
+        <w:t xml:space="preserve"> (http://theworldbirds.org/) - Own work, CC BY-SA 3.0, </w:t>
+      </w:r>
+      <w:hyperlink r:id="rId178" w:history="1">
+        <w:r>
+          <w:rPr>
+            <w:rStyle w:val="Hipervnculo"/>
+            <w:rFonts w:ascii="Times New Roman" w:hAnsi="Times New Roman" w:cs="Times New Roman"/>
+            <w:sz w:val="24"/>
+            <w:szCs w:val="24"/>
+            <w:lang w:val="en-US"/>
+          </w:rPr>
+          <w:t>https://commons.wikimedia.org/w/index.php?curid=18753773</w:t>
+        </w:r>
+      </w:hyperlink>
+    </w:p>
+    <w:p>
+      <w:pPr>
+        <w:pStyle w:val="Prrafodelista"/>
+        <w:numPr>
+          <w:ilvl w:val="0"/>
+          <w:numId w:val="15"/>
+        </w:numPr>
+        <w:rPr>
+          <w:rFonts w:ascii="Times New Roman" w:hAnsi="Times New Roman" w:cs="Times New Roman"/>
+          <w:sz w:val="24"/>
+          <w:szCs w:val="24"/>
+          <w:lang w:val="en-US"/>
+        </w:rPr>
+      </w:pPr>
+      <w:r>
+        <w:rPr>
+          <w:rFonts w:ascii="Times New Roman" w:hAnsi="Times New Roman" w:cs="Times New Roman"/>
+          <w:sz w:val="24"/>
+          <w:szCs w:val="24"/>
+          <w:lang w:val="en-US"/>
+        </w:rPr>
+        <w:t xml:space="preserve">By Ed </w:t>
+      </w:r>
+      <w:proofErr w:type="spellStart"/>
+      <w:r>
+        <w:rPr>
+          <w:rFonts w:ascii="Times New Roman" w:hAnsi="Times New Roman" w:cs="Times New Roman"/>
+          <w:sz w:val="24"/>
+          <w:szCs w:val="24"/>
+          <w:lang w:val="en-US"/>
+        </w:rPr>
+        <w:t>Schipul</w:t>
+      </w:r>
+      <w:proofErr w:type="spellEnd"/>
+      <w:r>
+        <w:rPr>
+          <w:rFonts w:ascii="Times New Roman" w:hAnsi="Times New Roman" w:cs="Times New Roman"/>
+          <w:sz w:val="24"/>
+          <w:szCs w:val="24"/>
+          <w:lang w:val="en-US"/>
+        </w:rPr>
+        <w:t xml:space="preserve"> from Houston, TX, US - Lady Ross' </w:t>
+      </w:r>
+      <w:proofErr w:type="spellStart"/>
+      <w:r>
+        <w:rPr>
+          <w:rFonts w:ascii="Times New Roman" w:hAnsi="Times New Roman" w:cs="Times New Roman"/>
+          <w:sz w:val="24"/>
+          <w:szCs w:val="24"/>
+          <w:lang w:val="en-US"/>
+        </w:rPr>
+        <w:t>Tiraco</w:t>
+      </w:r>
+      <w:proofErr w:type="spellEnd"/>
+      <w:r>
+        <w:rPr>
+          <w:rFonts w:ascii="Times New Roman" w:hAnsi="Times New Roman" w:cs="Times New Roman"/>
+          <w:sz w:val="24"/>
+          <w:szCs w:val="24"/>
+          <w:lang w:val="en-US"/>
+        </w:rPr>
+        <w:t xml:space="preserve">, CC BY-SA 2.0, </w:t>
+      </w:r>
+      <w:hyperlink r:id="rId179" w:history="1">
+        <w:r>
+          <w:rPr>
+            <w:rStyle w:val="Hipervnculo"/>
+            <w:rFonts w:ascii="Times New Roman" w:hAnsi="Times New Roman" w:cs="Times New Roman"/>
+            <w:sz w:val="24"/>
+            <w:szCs w:val="24"/>
+            <w:lang w:val="en-US"/>
+          </w:rPr>
+          <w:t>https://commons.wikimedia.org/w/index.php?curid=2895147</w:t>
+        </w:r>
+      </w:hyperlink>
+    </w:p>
+    <w:p>
+      <w:pPr>
+        <w:pStyle w:val="Prrafodelista"/>
+        <w:numPr>
+          <w:ilvl w:val="0"/>
+          <w:numId w:val="15"/>
+        </w:numPr>
+        <w:rPr>
+          <w:rFonts w:ascii="Times New Roman" w:hAnsi="Times New Roman" w:cs="Times New Roman"/>
+          <w:sz w:val="24"/>
+          <w:szCs w:val="24"/>
+          <w:lang w:val="en-US"/>
+        </w:rPr>
+      </w:pPr>
+      <w:r>
+        <w:rPr>
+          <w:rFonts w:ascii="Times New Roman" w:hAnsi="Times New Roman" w:cs="Times New Roman"/>
+          <w:sz w:val="24"/>
+          <w:szCs w:val="24"/>
+          <w:lang w:val="en-US"/>
+        </w:rPr>
+        <w:t xml:space="preserve">By Daniel </w:t>
+      </w:r>
+      <w:proofErr w:type="spellStart"/>
+      <w:r>
+        <w:rPr>
+          <w:rFonts w:ascii="Times New Roman" w:hAnsi="Times New Roman" w:cs="Times New Roman"/>
+          <w:sz w:val="24"/>
+          <w:szCs w:val="24"/>
+          <w:lang w:val="en-US"/>
+        </w:rPr>
+        <w:t>Demczuk</w:t>
+      </w:r>
+      <w:proofErr w:type="spellEnd"/>
+      <w:r>
+        <w:rPr>
+          <w:rFonts w:ascii="Times New Roman" w:hAnsi="Times New Roman" w:cs="Times New Roman"/>
+          <w:sz w:val="24"/>
+          <w:szCs w:val="24"/>
+          <w:lang w:val="en-US"/>
+        </w:rPr>
+        <w:t xml:space="preserve"> - Own work, CC BY-SA 3.0, </w:t>
+      </w:r>
+      <w:hyperlink r:id="rId180" w:history="1">
+        <w:r>
+          <w:rPr>
+            <w:rStyle w:val="Hipervnculo"/>
+            <w:rFonts w:ascii="Times New Roman" w:hAnsi="Times New Roman" w:cs="Times New Roman"/>
+            <w:sz w:val="24"/>
+            <w:szCs w:val="24"/>
+            <w:lang w:val="en-US"/>
+          </w:rPr>
+          <w:t>https://commons.wikimedia.org/w/index.php?curid=9797954</w:t>
+        </w:r>
+      </w:hyperlink>
+    </w:p>
+    <w:p>
+      <w:pPr>
+        <w:pStyle w:val="Prrafodelista"/>
+        <w:numPr>
+          <w:ilvl w:val="0"/>
+          <w:numId w:val="15"/>
+        </w:numPr>
+        <w:rPr>
+          <w:rFonts w:ascii="Times New Roman" w:hAnsi="Times New Roman" w:cs="Times New Roman"/>
+          <w:sz w:val="24"/>
+          <w:szCs w:val="24"/>
+          <w:lang w:val="en-US"/>
+        </w:rPr>
+      </w:pPr>
+      <w:r>
+        <w:rPr>
+          <w:rFonts w:ascii="Times New Roman" w:hAnsi="Times New Roman" w:cs="Times New Roman"/>
+          <w:sz w:val="24"/>
+          <w:szCs w:val="24"/>
+          <w:lang w:val="en-US"/>
+        </w:rPr>
+        <w:t xml:space="preserve">By Brian - originally posted to Flickr as IMG_3476, CC BY 2.0, </w:t>
+      </w:r>
+      <w:hyperlink r:id="rId181" w:history="1">
+        <w:r>
+          <w:rPr>
+            <w:rStyle w:val="Hipervnculo"/>
+            <w:rFonts w:ascii="Times New Roman" w:hAnsi="Times New Roman" w:cs="Times New Roman"/>
+            <w:sz w:val="24"/>
+            <w:szCs w:val="24"/>
+            <w:lang w:val="en-US"/>
+          </w:rPr>
+          <w:t>https://commons.wikimedia.org/w/index.php?curid=9627036</w:t>
+        </w:r>
+      </w:hyperlink>
+    </w:p>
+    <w:p>
+      <w:pPr>
+        <w:pStyle w:val="Prrafodelista"/>
+        <w:numPr>
+          <w:ilvl w:val="0"/>
+          <w:numId w:val="15"/>
+        </w:numPr>
+        <w:rPr>
+          <w:rFonts w:ascii="Times New Roman" w:hAnsi="Times New Roman" w:cs="Times New Roman"/>
+          <w:sz w:val="24"/>
+          <w:szCs w:val="24"/>
+          <w:lang w:val="en-US"/>
+        </w:rPr>
+      </w:pPr>
+      <w:r>
+        <w:rPr>
+          <w:rFonts w:ascii="Times New Roman" w:hAnsi="Times New Roman" w:cs="Times New Roman"/>
+          <w:sz w:val="24"/>
+          <w:szCs w:val="24"/>
+          <w:lang w:val="en-US"/>
+        </w:rPr>
+        <w:t xml:space="preserve">CC BY-SA 2.0, </w:t>
+      </w:r>
+      <w:hyperlink r:id="rId182" w:history="1">
+        <w:r>
+          <w:rPr>
+            <w:rStyle w:val="Hipervnculo"/>
+            <w:rFonts w:ascii="Times New Roman" w:hAnsi="Times New Roman" w:cs="Times New Roman"/>
+            <w:sz w:val="24"/>
+            <w:szCs w:val="24"/>
+            <w:lang w:val="en-US"/>
+          </w:rPr>
+          <w:t>https://commons.wikimedia.org/w/index.php?curid=132534</w:t>
+        </w:r>
+      </w:hyperlink>
+    </w:p>
+    <w:p>
+      <w:pPr>
+        <w:rPr>
+          <w:rFonts w:ascii="Times New Roman" w:hAnsi="Times New Roman" w:cs="Times New Roman"/>
+          <w:sz w:val="24"/>
+          <w:szCs w:val="24"/>
+          <w:lang w:val="en-US"/>
+        </w:rPr>
+      </w:pPr>
+    </w:p>
+    <w:p>
+      <w:pPr>
+        <w:rPr>
+          <w:rFonts w:ascii="Times New Roman" w:hAnsi="Times New Roman" w:cs="Times New Roman"/>
+          <w:sz w:val="24"/>
+          <w:szCs w:val="24"/>
+          <w:lang w:val="en-US"/>
+        </w:rPr>
+      </w:pPr>
+      <w:r>
+        <w:rPr>
+          <w:rFonts w:ascii="Times New Roman" w:hAnsi="Times New Roman" w:cs="Times New Roman"/>
+          <w:sz w:val="24"/>
+          <w:szCs w:val="24"/>
+          <w:lang w:val="en-US"/>
+        </w:rPr>
+        <w:tab/>
+      </w:r>
+    </w:p>
+    <w:p>
+      <w:pPr>
+        <w:rPr>
+          <w:rFonts w:ascii="Times New Roman" w:hAnsi="Times New Roman" w:cs="Times New Roman"/>
+          <w:sz w:val="24"/>
+          <w:szCs w:val="24"/>
+          <w:lang w:val="en-US"/>
+        </w:rPr>
+      </w:pPr>
+      <w:proofErr w:type="spellStart"/>
+      <w:r>
+        <w:rPr>
+          <w:rFonts w:ascii="Times New Roman" w:hAnsi="Times New Roman" w:cs="Times New Roman"/>
+          <w:sz w:val="24"/>
+          <w:szCs w:val="24"/>
+          <w:lang w:val="en-US"/>
+        </w:rPr>
+        <w:t>Opisthocomiformes</w:t>
+      </w:r>
+      <w:proofErr w:type="spellEnd"/>
+      <w:r>
+        <w:rPr>
+          <w:rFonts w:ascii="Times New Roman" w:hAnsi="Times New Roman" w:cs="Times New Roman"/>
+          <w:sz w:val="24"/>
+          <w:szCs w:val="24"/>
+          <w:lang w:val="en-US"/>
+        </w:rPr>
+        <w:t xml:space="preserve"> (hoatzin)</w:t>
+      </w:r>
+      <w:r>
+        <w:rPr>
+          <w:rFonts w:ascii="Times New Roman" w:hAnsi="Times New Roman" w:cs="Times New Roman"/>
+          <w:sz w:val="24"/>
+          <w:szCs w:val="24"/>
+          <w:lang w:val="en-US"/>
+        </w:rPr>
+        <w:t>:</w:t>
+      </w:r>
+    </w:p>
+    <w:p>
+      <w:pPr>
+        <w:pStyle w:val="Prrafodelista"/>
+        <w:numPr>
+          <w:ilvl w:val="0"/>
+          <w:numId w:val="16"/>
+        </w:numPr>
+        <w:rPr>
+          <w:rFonts w:ascii="Times New Roman" w:hAnsi="Times New Roman" w:cs="Times New Roman"/>
+          <w:sz w:val="24"/>
+          <w:szCs w:val="24"/>
+          <w:lang w:val="en-US"/>
+        </w:rPr>
+      </w:pPr>
+      <w:r>
+        <w:rPr>
+          <w:rFonts w:ascii="Times New Roman" w:hAnsi="Times New Roman" w:cs="Times New Roman"/>
+          <w:sz w:val="24"/>
+          <w:szCs w:val="24"/>
+          <w:lang w:val="en-US"/>
+        </w:rPr>
+        <w:t xml:space="preserve">By </w:t>
+      </w:r>
+      <w:proofErr w:type="spellStart"/>
+      <w:r>
+        <w:rPr>
+          <w:rFonts w:ascii="Times New Roman" w:hAnsi="Times New Roman" w:cs="Times New Roman"/>
+          <w:sz w:val="24"/>
+          <w:szCs w:val="24"/>
+          <w:lang w:val="en-US"/>
+        </w:rPr>
+        <w:t>Rvalette</w:t>
+      </w:r>
+      <w:proofErr w:type="spellEnd"/>
+      <w:r>
+        <w:rPr>
+          <w:rFonts w:ascii="Times New Roman" w:hAnsi="Times New Roman" w:cs="Times New Roman"/>
+          <w:sz w:val="24"/>
+          <w:szCs w:val="24"/>
+          <w:lang w:val="en-US"/>
+        </w:rPr>
+        <w:t xml:space="preserve"> - File:Cuvier-59-Hoazin </w:t>
+      </w:r>
+      <w:proofErr w:type="spellStart"/>
+      <w:r>
+        <w:rPr>
+          <w:rFonts w:ascii="Times New Roman" w:hAnsi="Times New Roman" w:cs="Times New Roman"/>
+          <w:sz w:val="24"/>
+          <w:szCs w:val="24"/>
+          <w:lang w:val="en-US"/>
+        </w:rPr>
+        <w:t>huppé</w:t>
+      </w:r>
+      <w:proofErr w:type="spellEnd"/>
+      <w:r>
+        <w:rPr>
+          <w:rFonts w:ascii="Times New Roman" w:hAnsi="Times New Roman" w:cs="Times New Roman"/>
+          <w:sz w:val="24"/>
+          <w:szCs w:val="24"/>
+          <w:lang w:val="en-US"/>
+        </w:rPr>
+        <w:t xml:space="preserve"> et </w:t>
+      </w:r>
+      <w:proofErr w:type="spellStart"/>
+      <w:r>
+        <w:rPr>
+          <w:rFonts w:ascii="Times New Roman" w:hAnsi="Times New Roman" w:cs="Times New Roman"/>
+          <w:sz w:val="24"/>
+          <w:szCs w:val="24"/>
+          <w:lang w:val="en-US"/>
+        </w:rPr>
+        <w:t>Lophophore</w:t>
+      </w:r>
+      <w:proofErr w:type="spellEnd"/>
+      <w:r>
+        <w:rPr>
+          <w:rFonts w:ascii="Times New Roman" w:hAnsi="Times New Roman" w:cs="Times New Roman"/>
+          <w:sz w:val="24"/>
+          <w:szCs w:val="24"/>
+          <w:lang w:val="en-US"/>
+        </w:rPr>
+        <w:t xml:space="preserve"> resplandissant.jpg, CC BY-SA 3.0, </w:t>
+      </w:r>
+      <w:hyperlink r:id="rId183" w:history="1">
+        <w:r>
+          <w:rPr>
+            <w:rStyle w:val="Hipervnculo"/>
+            <w:rFonts w:ascii="Times New Roman" w:hAnsi="Times New Roman" w:cs="Times New Roman"/>
+            <w:sz w:val="24"/>
+            <w:szCs w:val="24"/>
+            <w:lang w:val="en-US"/>
+          </w:rPr>
+          <w:t>https://commons.wikimedia.org/w/index.php?curid=48289169</w:t>
+        </w:r>
+      </w:hyperlink>
+    </w:p>
+    <w:p>
+      <w:pPr>
+        <w:pStyle w:val="Prrafodelista"/>
+        <w:numPr>
+          <w:ilvl w:val="0"/>
+          <w:numId w:val="16"/>
+        </w:numPr>
+        <w:rPr>
+          <w:rFonts w:ascii="Times New Roman" w:hAnsi="Times New Roman" w:cs="Times New Roman"/>
+          <w:sz w:val="24"/>
+          <w:szCs w:val="24"/>
+          <w:lang w:val="en-US"/>
+        </w:rPr>
+      </w:pPr>
+      <w:r>
+        <w:rPr>
+          <w:rFonts w:ascii="Times New Roman" w:hAnsi="Times New Roman" w:cs="Times New Roman"/>
+          <w:sz w:val="24"/>
+          <w:szCs w:val="24"/>
+          <w:lang w:val="en-US"/>
+        </w:rPr>
+        <w:t xml:space="preserve">By </w:t>
+      </w:r>
+      <w:proofErr w:type="spellStart"/>
+      <w:r>
+        <w:rPr>
+          <w:rFonts w:ascii="Times New Roman" w:hAnsi="Times New Roman" w:cs="Times New Roman"/>
+          <w:sz w:val="24"/>
+          <w:szCs w:val="24"/>
+          <w:lang w:val="en-US"/>
+        </w:rPr>
+        <w:t>Cláudio</w:t>
+      </w:r>
+      <w:proofErr w:type="spellEnd"/>
+      <w:r>
+        <w:rPr>
+          <w:rFonts w:ascii="Times New Roman" w:hAnsi="Times New Roman" w:cs="Times New Roman"/>
+          <w:sz w:val="24"/>
+          <w:szCs w:val="24"/>
+          <w:lang w:val="en-US"/>
+        </w:rPr>
+        <w:t xml:space="preserve"> Dias </w:t>
+      </w:r>
+      <w:proofErr w:type="spellStart"/>
+      <w:r>
+        <w:rPr>
+          <w:rFonts w:ascii="Times New Roman" w:hAnsi="Times New Roman" w:cs="Times New Roman"/>
+          <w:sz w:val="24"/>
+          <w:szCs w:val="24"/>
+          <w:lang w:val="en-US"/>
+        </w:rPr>
+        <w:t>Timm</w:t>
+      </w:r>
+      <w:proofErr w:type="spellEnd"/>
+      <w:r>
+        <w:rPr>
+          <w:rFonts w:ascii="Times New Roman" w:hAnsi="Times New Roman" w:cs="Times New Roman"/>
+          <w:sz w:val="24"/>
+          <w:szCs w:val="24"/>
+          <w:lang w:val="en-US"/>
+        </w:rPr>
+        <w:t xml:space="preserve"> from Rio Grande do </w:t>
+      </w:r>
+      <w:proofErr w:type="spellStart"/>
+      <w:r>
+        <w:rPr>
+          <w:rFonts w:ascii="Times New Roman" w:hAnsi="Times New Roman" w:cs="Times New Roman"/>
+          <w:sz w:val="24"/>
+          <w:szCs w:val="24"/>
+          <w:lang w:val="en-US"/>
+        </w:rPr>
+        <w:t>Sul</w:t>
+      </w:r>
+      <w:proofErr w:type="spellEnd"/>
+      <w:r>
+        <w:rPr>
+          <w:rFonts w:ascii="Times New Roman" w:hAnsi="Times New Roman" w:cs="Times New Roman"/>
+          <w:sz w:val="24"/>
+          <w:szCs w:val="24"/>
+          <w:lang w:val="en-US"/>
+        </w:rPr>
+        <w:t xml:space="preserve"> - </w:t>
+      </w:r>
+      <w:proofErr w:type="spellStart"/>
+      <w:r>
+        <w:rPr>
+          <w:rFonts w:ascii="Times New Roman" w:hAnsi="Times New Roman" w:cs="Times New Roman"/>
+          <w:sz w:val="24"/>
+          <w:szCs w:val="24"/>
+          <w:lang w:val="en-US"/>
+        </w:rPr>
+        <w:t>Cigana</w:t>
+      </w:r>
+      <w:proofErr w:type="spellEnd"/>
+      <w:r>
+        <w:rPr>
+          <w:rFonts w:ascii="Times New Roman" w:hAnsi="Times New Roman" w:cs="Times New Roman"/>
+          <w:sz w:val="24"/>
+          <w:szCs w:val="24"/>
+          <w:lang w:val="en-US"/>
+        </w:rPr>
+        <w:t xml:space="preserve"> (</w:t>
+      </w:r>
+      <w:proofErr w:type="spellStart"/>
+      <w:r>
+        <w:rPr>
+          <w:rFonts w:ascii="Times New Roman" w:hAnsi="Times New Roman" w:cs="Times New Roman"/>
+          <w:sz w:val="24"/>
+          <w:szCs w:val="24"/>
+          <w:lang w:val="en-US"/>
+        </w:rPr>
+        <w:t>Opisthocomus</w:t>
+      </w:r>
+      <w:proofErr w:type="spellEnd"/>
+      <w:r>
+        <w:rPr>
+          <w:rFonts w:ascii="Times New Roman" w:hAnsi="Times New Roman" w:cs="Times New Roman"/>
+          <w:sz w:val="24"/>
+          <w:szCs w:val="24"/>
+          <w:lang w:val="en-US"/>
+        </w:rPr>
+        <w:t xml:space="preserve"> </w:t>
+      </w:r>
+      <w:proofErr w:type="spellStart"/>
+      <w:r>
+        <w:rPr>
+          <w:rFonts w:ascii="Times New Roman" w:hAnsi="Times New Roman" w:cs="Times New Roman"/>
+          <w:sz w:val="24"/>
+          <w:szCs w:val="24"/>
+          <w:lang w:val="en-US"/>
+        </w:rPr>
+        <w:t>hoazin</w:t>
+      </w:r>
+      <w:proofErr w:type="spellEnd"/>
+      <w:r>
+        <w:rPr>
+          <w:rFonts w:ascii="Times New Roman" w:hAnsi="Times New Roman" w:cs="Times New Roman"/>
+          <w:sz w:val="24"/>
+          <w:szCs w:val="24"/>
+          <w:lang w:val="en-US"/>
+        </w:rPr>
+        <w:t xml:space="preserve">)Uploaded by </w:t>
+      </w:r>
+      <w:proofErr w:type="spellStart"/>
+      <w:r>
+        <w:rPr>
+          <w:rFonts w:ascii="Times New Roman" w:hAnsi="Times New Roman" w:cs="Times New Roman"/>
+          <w:sz w:val="24"/>
+          <w:szCs w:val="24"/>
+          <w:lang w:val="en-US"/>
+        </w:rPr>
+        <w:t>FunkMonk</w:t>
+      </w:r>
+      <w:proofErr w:type="spellEnd"/>
+      <w:r>
+        <w:rPr>
+          <w:rFonts w:ascii="Times New Roman" w:hAnsi="Times New Roman" w:cs="Times New Roman"/>
+          <w:sz w:val="24"/>
+          <w:szCs w:val="24"/>
+          <w:lang w:val="en-US"/>
+        </w:rPr>
+        <w:t xml:space="preserve">, CC BY-SA 2.0, </w:t>
+      </w:r>
+      <w:hyperlink r:id="rId184" w:history="1">
+        <w:r>
+          <w:rPr>
+            <w:rStyle w:val="Hipervnculo"/>
+            <w:rFonts w:ascii="Times New Roman" w:hAnsi="Times New Roman" w:cs="Times New Roman"/>
+            <w:sz w:val="24"/>
+            <w:szCs w:val="24"/>
+            <w:lang w:val="en-US"/>
+          </w:rPr>
+          <w:t>https://commons.wikimedia.org/w/index.php?curid=14039661</w:t>
+        </w:r>
+      </w:hyperlink>
+    </w:p>
+    <w:p>
+      <w:pPr>
+        <w:pStyle w:val="Prrafodelista"/>
+        <w:numPr>
+          <w:ilvl w:val="0"/>
+          <w:numId w:val="16"/>
+        </w:numPr>
+        <w:rPr>
+          <w:rFonts w:ascii="Times New Roman" w:hAnsi="Times New Roman" w:cs="Times New Roman"/>
+          <w:sz w:val="24"/>
+          <w:szCs w:val="24"/>
+          <w:lang w:val="en-US"/>
+        </w:rPr>
+      </w:pPr>
+      <w:r>
+        <w:rPr>
+          <w:rFonts w:ascii="Times New Roman" w:hAnsi="Times New Roman" w:cs="Times New Roman"/>
+          <w:sz w:val="24"/>
+          <w:szCs w:val="24"/>
+          <w:lang w:val="en-US"/>
+        </w:rPr>
+        <w:t xml:space="preserve">By Francesco Veronesi from Italy - Hoatzin - Manu NP - Perù_9203, CC BY-SA 2.0, </w:t>
+      </w:r>
+      <w:hyperlink r:id="rId185" w:history="1">
+        <w:r>
+          <w:rPr>
+            <w:rStyle w:val="Hipervnculo"/>
+            <w:rFonts w:ascii="Times New Roman" w:hAnsi="Times New Roman" w:cs="Times New Roman"/>
+            <w:sz w:val="24"/>
+            <w:szCs w:val="24"/>
+            <w:lang w:val="en-US"/>
+          </w:rPr>
+          <w:t>https://commons.wikimedia.org/w/index.php?curid=39980422</w:t>
+        </w:r>
+      </w:hyperlink>
+    </w:p>
+    <w:p>
+      <w:pPr>
+        <w:pStyle w:val="Prrafodelista"/>
+        <w:numPr>
+          <w:ilvl w:val="0"/>
+          <w:numId w:val="16"/>
+        </w:numPr>
+        <w:rPr>
+          <w:rFonts w:ascii="Times New Roman" w:hAnsi="Times New Roman" w:cs="Times New Roman"/>
+          <w:sz w:val="24"/>
+          <w:szCs w:val="24"/>
+          <w:lang w:val="en-US"/>
+        </w:rPr>
+      </w:pPr>
+      <w:r>
+        <w:rPr>
+          <w:rFonts w:ascii="Times New Roman" w:hAnsi="Times New Roman" w:cs="Times New Roman"/>
+          <w:sz w:val="24"/>
+          <w:szCs w:val="24"/>
+          <w:lang w:val="en-US"/>
+        </w:rPr>
+        <w:t xml:space="preserve">By Kate from UK - </w:t>
+      </w:r>
+      <w:proofErr w:type="spellStart"/>
+      <w:r>
+        <w:rPr>
+          <w:rFonts w:ascii="Times New Roman" w:hAnsi="Times New Roman" w:cs="Times New Roman"/>
+          <w:sz w:val="24"/>
+          <w:szCs w:val="24"/>
+          <w:lang w:val="en-US"/>
+        </w:rPr>
+        <w:t>HoatzinUploaded</w:t>
+      </w:r>
+      <w:proofErr w:type="spellEnd"/>
+      <w:r>
+        <w:rPr>
+          <w:rFonts w:ascii="Times New Roman" w:hAnsi="Times New Roman" w:cs="Times New Roman"/>
+          <w:sz w:val="24"/>
+          <w:szCs w:val="24"/>
+          <w:lang w:val="en-US"/>
+        </w:rPr>
+        <w:t xml:space="preserve"> by </w:t>
+      </w:r>
+      <w:proofErr w:type="spellStart"/>
+      <w:r>
+        <w:rPr>
+          <w:rFonts w:ascii="Times New Roman" w:hAnsi="Times New Roman" w:cs="Times New Roman"/>
+          <w:sz w:val="24"/>
+          <w:szCs w:val="24"/>
+          <w:lang w:val="en-US"/>
+        </w:rPr>
+        <w:t>FunkMonk</w:t>
+      </w:r>
+      <w:proofErr w:type="spellEnd"/>
+      <w:r>
+        <w:rPr>
+          <w:rFonts w:ascii="Times New Roman" w:hAnsi="Times New Roman" w:cs="Times New Roman"/>
+          <w:sz w:val="24"/>
+          <w:szCs w:val="24"/>
+          <w:lang w:val="en-US"/>
+        </w:rPr>
+        <w:t xml:space="preserve">, CC BY-SA 2.0, </w:t>
+      </w:r>
+      <w:hyperlink r:id="rId186" w:history="1">
+        <w:r>
+          <w:rPr>
+            <w:rStyle w:val="Hipervnculo"/>
+            <w:rFonts w:ascii="Times New Roman" w:hAnsi="Times New Roman" w:cs="Times New Roman"/>
+            <w:sz w:val="24"/>
+            <w:szCs w:val="24"/>
+            <w:lang w:val="en-US"/>
+          </w:rPr>
+          <w:t>https://commons.wikimedia.org/w/index.php?curid=14039552</w:t>
+        </w:r>
+      </w:hyperlink>
+    </w:p>
+    <w:p>
+      <w:pPr>
+        <w:pStyle w:val="Prrafodelista"/>
+        <w:numPr>
+          <w:ilvl w:val="0"/>
+          <w:numId w:val="16"/>
+        </w:numPr>
+        <w:rPr>
+          <w:rFonts w:ascii="Times New Roman" w:hAnsi="Times New Roman" w:cs="Times New Roman"/>
+          <w:sz w:val="24"/>
+          <w:szCs w:val="24"/>
+          <w:lang w:val="en-US"/>
+        </w:rPr>
+      </w:pPr>
+      <w:r>
+        <w:rPr>
+          <w:rFonts w:ascii="Times New Roman" w:hAnsi="Times New Roman" w:cs="Times New Roman"/>
+          <w:sz w:val="24"/>
+          <w:szCs w:val="24"/>
+          <w:lang w:val="en-US"/>
+        </w:rPr>
+        <w:t xml:space="preserve">By </w:t>
+      </w:r>
+      <w:proofErr w:type="spellStart"/>
+      <w:r>
+        <w:rPr>
+          <w:rFonts w:ascii="Times New Roman" w:hAnsi="Times New Roman" w:cs="Times New Roman"/>
+          <w:sz w:val="24"/>
+          <w:szCs w:val="24"/>
+          <w:lang w:val="en-US"/>
+        </w:rPr>
+        <w:t>Cláudio</w:t>
+      </w:r>
+      <w:proofErr w:type="spellEnd"/>
+      <w:r>
+        <w:rPr>
+          <w:rFonts w:ascii="Times New Roman" w:hAnsi="Times New Roman" w:cs="Times New Roman"/>
+          <w:sz w:val="24"/>
+          <w:szCs w:val="24"/>
+          <w:lang w:val="en-US"/>
+        </w:rPr>
+        <w:t xml:space="preserve"> Dias </w:t>
+      </w:r>
+      <w:proofErr w:type="spellStart"/>
+      <w:r>
+        <w:rPr>
+          <w:rFonts w:ascii="Times New Roman" w:hAnsi="Times New Roman" w:cs="Times New Roman"/>
+          <w:sz w:val="24"/>
+          <w:szCs w:val="24"/>
+          <w:lang w:val="en-US"/>
+        </w:rPr>
+        <w:t>Timm</w:t>
+      </w:r>
+      <w:proofErr w:type="spellEnd"/>
+      <w:r>
+        <w:rPr>
+          <w:rFonts w:ascii="Times New Roman" w:hAnsi="Times New Roman" w:cs="Times New Roman"/>
+          <w:sz w:val="24"/>
+          <w:szCs w:val="24"/>
+          <w:lang w:val="en-US"/>
+        </w:rPr>
+        <w:t xml:space="preserve"> from Rio Grande do </w:t>
+      </w:r>
+      <w:proofErr w:type="spellStart"/>
+      <w:r>
+        <w:rPr>
+          <w:rFonts w:ascii="Times New Roman" w:hAnsi="Times New Roman" w:cs="Times New Roman"/>
+          <w:sz w:val="24"/>
+          <w:szCs w:val="24"/>
+          <w:lang w:val="en-US"/>
+        </w:rPr>
+        <w:t>Sul</w:t>
+      </w:r>
+      <w:proofErr w:type="spellEnd"/>
+      <w:r>
+        <w:rPr>
+          <w:rFonts w:ascii="Times New Roman" w:hAnsi="Times New Roman" w:cs="Times New Roman"/>
+          <w:sz w:val="24"/>
+          <w:szCs w:val="24"/>
+          <w:lang w:val="en-US"/>
+        </w:rPr>
+        <w:t xml:space="preserve"> - </w:t>
+      </w:r>
+      <w:proofErr w:type="spellStart"/>
+      <w:r>
+        <w:rPr>
+          <w:rFonts w:ascii="Times New Roman" w:hAnsi="Times New Roman" w:cs="Times New Roman"/>
+          <w:sz w:val="24"/>
+          <w:szCs w:val="24"/>
+          <w:lang w:val="en-US"/>
+        </w:rPr>
+        <w:t>Cigana</w:t>
+      </w:r>
+      <w:proofErr w:type="spellEnd"/>
+      <w:r>
+        <w:rPr>
+          <w:rFonts w:ascii="Times New Roman" w:hAnsi="Times New Roman" w:cs="Times New Roman"/>
+          <w:sz w:val="24"/>
+          <w:szCs w:val="24"/>
+          <w:lang w:val="en-US"/>
+        </w:rPr>
+        <w:t xml:space="preserve"> (</w:t>
+      </w:r>
+      <w:proofErr w:type="spellStart"/>
+      <w:r>
+        <w:rPr>
+          <w:rFonts w:ascii="Times New Roman" w:hAnsi="Times New Roman" w:cs="Times New Roman"/>
+          <w:sz w:val="24"/>
+          <w:szCs w:val="24"/>
+          <w:lang w:val="en-US"/>
+        </w:rPr>
+        <w:t>Opisthocomus</w:t>
+      </w:r>
+      <w:proofErr w:type="spellEnd"/>
+      <w:r>
+        <w:rPr>
+          <w:rFonts w:ascii="Times New Roman" w:hAnsi="Times New Roman" w:cs="Times New Roman"/>
+          <w:sz w:val="24"/>
+          <w:szCs w:val="24"/>
+          <w:lang w:val="en-US"/>
+        </w:rPr>
+        <w:t xml:space="preserve"> </w:t>
+      </w:r>
+      <w:proofErr w:type="spellStart"/>
+      <w:r>
+        <w:rPr>
+          <w:rFonts w:ascii="Times New Roman" w:hAnsi="Times New Roman" w:cs="Times New Roman"/>
+          <w:sz w:val="24"/>
+          <w:szCs w:val="24"/>
+          <w:lang w:val="en-US"/>
+        </w:rPr>
+        <w:t>hoazin</w:t>
+      </w:r>
+      <w:proofErr w:type="spellEnd"/>
+      <w:r>
+        <w:rPr>
+          <w:rFonts w:ascii="Times New Roman" w:hAnsi="Times New Roman" w:cs="Times New Roman"/>
+          <w:sz w:val="24"/>
+          <w:szCs w:val="24"/>
+          <w:lang w:val="en-US"/>
+        </w:rPr>
+        <w:t xml:space="preserve">)Uploaded by </w:t>
+      </w:r>
+      <w:proofErr w:type="spellStart"/>
+      <w:r>
+        <w:rPr>
+          <w:rFonts w:ascii="Times New Roman" w:hAnsi="Times New Roman" w:cs="Times New Roman"/>
+          <w:sz w:val="24"/>
+          <w:szCs w:val="24"/>
+          <w:lang w:val="en-US"/>
+        </w:rPr>
+        <w:t>FunkMonk</w:t>
+      </w:r>
+      <w:proofErr w:type="spellEnd"/>
+      <w:r>
+        <w:rPr>
+          <w:rFonts w:ascii="Times New Roman" w:hAnsi="Times New Roman" w:cs="Times New Roman"/>
+          <w:sz w:val="24"/>
+          <w:szCs w:val="24"/>
+          <w:lang w:val="en-US"/>
+        </w:rPr>
+        <w:t xml:space="preserve">, CC BY-SA 2.0, </w:t>
+      </w:r>
+      <w:hyperlink r:id="rId187" w:history="1">
+        <w:r>
+          <w:rPr>
+            <w:rStyle w:val="Hipervnculo"/>
+            <w:rFonts w:ascii="Times New Roman" w:hAnsi="Times New Roman" w:cs="Times New Roman"/>
+            <w:sz w:val="24"/>
+            <w:szCs w:val="24"/>
+            <w:lang w:val="en-US"/>
+          </w:rPr>
+          <w:t>https://commons.wikimedia.org/w/index.php?curid=14039661</w:t>
+        </w:r>
+      </w:hyperlink>
+    </w:p>
+    <w:p>
+      <w:pPr>
+        <w:pStyle w:val="Prrafodelista"/>
+        <w:numPr>
+          <w:ilvl w:val="0"/>
+          <w:numId w:val="16"/>
+        </w:numPr>
+        <w:rPr>
+          <w:rFonts w:ascii="Times New Roman" w:hAnsi="Times New Roman" w:cs="Times New Roman"/>
+          <w:sz w:val="24"/>
+          <w:szCs w:val="24"/>
+          <w:lang w:val="en-US"/>
+        </w:rPr>
+      </w:pPr>
+      <w:r>
+        <w:rPr>
+          <w:rFonts w:ascii="Times New Roman" w:hAnsi="Times New Roman" w:cs="Times New Roman"/>
+          <w:sz w:val="24"/>
+          <w:szCs w:val="24"/>
+          <w:lang w:val="en-US"/>
+        </w:rPr>
+        <w:t xml:space="preserve">By Warren H - </w:t>
+      </w:r>
+      <w:proofErr w:type="spellStart"/>
+      <w:r>
+        <w:rPr>
+          <w:rFonts w:ascii="Times New Roman" w:hAnsi="Times New Roman" w:cs="Times New Roman"/>
+          <w:sz w:val="24"/>
+          <w:szCs w:val="24"/>
+          <w:lang w:val="en-US"/>
+        </w:rPr>
+        <w:t>Rurrenabaque</w:t>
+      </w:r>
+      <w:proofErr w:type="spellEnd"/>
+      <w:r>
+        <w:rPr>
+          <w:rFonts w:ascii="Times New Roman" w:hAnsi="Times New Roman" w:cs="Times New Roman"/>
+          <w:sz w:val="24"/>
+          <w:szCs w:val="24"/>
+          <w:lang w:val="en-US"/>
+        </w:rPr>
+        <w:t xml:space="preserve"> Bolivia - The Amazon, CC BY 2.0, </w:t>
+      </w:r>
+      <w:hyperlink r:id="rId188" w:history="1">
+        <w:r>
+          <w:rPr>
+            <w:rStyle w:val="Hipervnculo"/>
+            <w:rFonts w:ascii="Times New Roman" w:hAnsi="Times New Roman" w:cs="Times New Roman"/>
+            <w:sz w:val="24"/>
+            <w:szCs w:val="24"/>
+            <w:lang w:val="en-US"/>
+          </w:rPr>
+          <w:t>https://commons.wikimedia.org/w/index.php?curid=4324683</w:t>
+        </w:r>
+      </w:hyperlink>
+    </w:p>
+    <w:p>
+      <w:pPr>
+        <w:pStyle w:val="Prrafodelista"/>
+        <w:numPr>
+          <w:ilvl w:val="0"/>
+          <w:numId w:val="16"/>
+        </w:numPr>
+        <w:rPr>
+          <w:rFonts w:ascii="Times New Roman" w:hAnsi="Times New Roman" w:cs="Times New Roman"/>
+          <w:sz w:val="24"/>
+          <w:szCs w:val="24"/>
+          <w:lang w:val="en-US"/>
+        </w:rPr>
+      </w:pPr>
+      <w:hyperlink r:id="rId189" w:history="1">
+        <w:r>
+          <w:rPr>
+            <w:rStyle w:val="Hipervnculo"/>
+            <w:rFonts w:ascii="Times New Roman" w:hAnsi="Times New Roman" w:cs="Times New Roman"/>
+            <w:sz w:val="24"/>
+            <w:szCs w:val="24"/>
+            <w:lang w:val="en-US"/>
+          </w:rPr>
+          <w:t>https://www.gbif.org/es/occurrence/4516722721</w:t>
+        </w:r>
+      </w:hyperlink>
+    </w:p>
+    <w:p>
+      <w:pPr>
+        <w:pStyle w:val="Prrafodelista"/>
+        <w:numPr>
+          <w:ilvl w:val="0"/>
+          <w:numId w:val="16"/>
+        </w:numPr>
+        <w:rPr>
+          <w:rFonts w:ascii="Times New Roman" w:hAnsi="Times New Roman" w:cs="Times New Roman"/>
+          <w:sz w:val="24"/>
+          <w:szCs w:val="24"/>
+          <w:lang w:val="en-US"/>
+        </w:rPr>
+      </w:pPr>
+      <w:hyperlink r:id="rId190" w:history="1">
+        <w:r>
+          <w:rPr>
+            <w:rStyle w:val="Hipervnculo"/>
+            <w:rFonts w:ascii="Times New Roman" w:hAnsi="Times New Roman" w:cs="Times New Roman"/>
+            <w:sz w:val="24"/>
+            <w:szCs w:val="24"/>
+            <w:lang w:val="en-US"/>
+          </w:rPr>
+          <w:t>https://www.gbif.org/es/occurrence/4528338905</w:t>
+        </w:r>
+      </w:hyperlink>
+    </w:p>
+    <w:p>
+      <w:pPr>
+        <w:pStyle w:val="Prrafodelista"/>
+        <w:numPr>
+          <w:ilvl w:val="0"/>
+          <w:numId w:val="16"/>
+        </w:numPr>
+        <w:rPr>
+          <w:rFonts w:ascii="Times New Roman" w:hAnsi="Times New Roman" w:cs="Times New Roman"/>
+          <w:sz w:val="24"/>
+          <w:szCs w:val="24"/>
+          <w:lang w:val="en-US"/>
+        </w:rPr>
+      </w:pPr>
+      <w:hyperlink r:id="rId191" w:history="1">
+        <w:r>
+          <w:rPr>
+            <w:rStyle w:val="Hipervnculo"/>
+            <w:rFonts w:ascii="Times New Roman" w:hAnsi="Times New Roman" w:cs="Times New Roman"/>
+            <w:sz w:val="24"/>
+            <w:szCs w:val="24"/>
+            <w:lang w:val="en-US"/>
+          </w:rPr>
+          <w:t>https://www.gbif.org/es/occurrence/4599816408</w:t>
+        </w:r>
+      </w:hyperlink>
+    </w:p>
+    <w:p>
+      <w:pPr>
+        <w:pStyle w:val="Prrafodelista"/>
+        <w:numPr>
+          <w:ilvl w:val="0"/>
+          <w:numId w:val="16"/>
+        </w:numPr>
+        <w:rPr>
+          <w:rFonts w:ascii="Times New Roman" w:hAnsi="Times New Roman" w:cs="Times New Roman"/>
+          <w:sz w:val="24"/>
+          <w:szCs w:val="24"/>
+          <w:lang w:val="en-US"/>
+        </w:rPr>
+      </w:pPr>
+      <w:hyperlink r:id="rId192" w:history="1">
+        <w:r>
+          <w:rPr>
+            <w:rStyle w:val="Hipervnculo"/>
+            <w:rFonts w:ascii="Times New Roman" w:hAnsi="Times New Roman" w:cs="Times New Roman"/>
+            <w:sz w:val="24"/>
+            <w:szCs w:val="24"/>
+            <w:lang w:val="en-US"/>
+          </w:rPr>
+          <w:t>https://www.gbif.org/es/occurrence/4867661428</w:t>
+        </w:r>
+      </w:hyperlink>
+    </w:p>
+    <w:p>
+      <w:pPr>
+        <w:rPr>
+          <w:rFonts w:ascii="Times New Roman" w:hAnsi="Times New Roman" w:cs="Times New Roman"/>
+          <w:sz w:val="24"/>
+          <w:szCs w:val="24"/>
+          <w:lang w:val="en-US"/>
+        </w:rPr>
+      </w:pPr>
+    </w:p>
+    <w:p>
+      <w:pPr>
+        <w:rPr>
+          <w:rFonts w:ascii="Times New Roman" w:hAnsi="Times New Roman" w:cs="Times New Roman"/>
+          <w:sz w:val="24"/>
+          <w:szCs w:val="24"/>
+          <w:lang w:val="en-US"/>
+        </w:rPr>
+      </w:pPr>
+      <w:r>
+        <w:rPr>
+          <w:rFonts w:ascii="Times New Roman" w:hAnsi="Times New Roman" w:cs="Times New Roman"/>
+          <w:sz w:val="24"/>
+          <w:szCs w:val="24"/>
+          <w:lang w:val="en-US"/>
+        </w:rPr>
+        <w:tab/>
+      </w:r>
+    </w:p>
+    <w:p>
+      <w:pPr>
+        <w:rPr>
+          <w:rFonts w:ascii="Times New Roman" w:hAnsi="Times New Roman" w:cs="Times New Roman"/>
+          <w:sz w:val="24"/>
+          <w:szCs w:val="24"/>
+          <w:lang w:val="en-US"/>
+        </w:rPr>
+      </w:pPr>
+      <w:proofErr w:type="spellStart"/>
+      <w:r>
+        <w:rPr>
+          <w:rFonts w:ascii="Times New Roman" w:hAnsi="Times New Roman" w:cs="Times New Roman"/>
+          <w:sz w:val="24"/>
+          <w:szCs w:val="24"/>
+          <w:lang w:val="en-US"/>
+        </w:rPr>
+        <w:t>Gruiformes</w:t>
+      </w:r>
+      <w:proofErr w:type="spellEnd"/>
+      <w:r>
+        <w:rPr>
+          <w:rFonts w:ascii="Times New Roman" w:hAnsi="Times New Roman" w:cs="Times New Roman"/>
+          <w:sz w:val="24"/>
+          <w:szCs w:val="24"/>
+          <w:lang w:val="en-US"/>
+        </w:rPr>
+        <w:t xml:space="preserve"> (rails and cranes)</w:t>
+      </w:r>
+      <w:r>
+        <w:rPr>
+          <w:rFonts w:ascii="Times New Roman" w:hAnsi="Times New Roman" w:cs="Times New Roman"/>
+          <w:sz w:val="24"/>
+          <w:szCs w:val="24"/>
+          <w:lang w:val="en-US"/>
+        </w:rPr>
+        <w:t>:</w:t>
+      </w:r>
+    </w:p>
+    <w:p>
+      <w:pPr>
+        <w:pStyle w:val="Prrafodelista"/>
+        <w:numPr>
+          <w:ilvl w:val="0"/>
+          <w:numId w:val="17"/>
+        </w:numPr>
+        <w:rPr>
+          <w:rFonts w:ascii="Times New Roman" w:hAnsi="Times New Roman" w:cs="Times New Roman"/>
+          <w:sz w:val="24"/>
+          <w:szCs w:val="24"/>
+          <w:lang w:val="en-US"/>
+        </w:rPr>
+      </w:pPr>
+      <w:r>
+        <w:rPr>
+          <w:rFonts w:ascii="Times New Roman" w:hAnsi="Times New Roman" w:cs="Times New Roman"/>
+          <w:sz w:val="24"/>
+          <w:szCs w:val="24"/>
+          <w:lang w:val="en-US"/>
+        </w:rPr>
+        <w:t xml:space="preserve">By </w:t>
+      </w:r>
+      <w:proofErr w:type="spellStart"/>
+      <w:r>
+        <w:rPr>
+          <w:rFonts w:ascii="Times New Roman" w:hAnsi="Times New Roman" w:cs="Times New Roman"/>
+          <w:sz w:val="24"/>
+          <w:szCs w:val="24"/>
+          <w:lang w:val="en-US"/>
+        </w:rPr>
+        <w:t>Rvalette</w:t>
+      </w:r>
+      <w:proofErr w:type="spellEnd"/>
+      <w:r>
+        <w:rPr>
+          <w:rFonts w:ascii="Times New Roman" w:hAnsi="Times New Roman" w:cs="Times New Roman"/>
+          <w:sz w:val="24"/>
+          <w:szCs w:val="24"/>
+          <w:lang w:val="en-US"/>
+        </w:rPr>
+        <w:t xml:space="preserve"> - File:Cuvier-72-Grue_cendrée_et_Caurale_soleil.jpg, CC BY-SA 3.0, </w:t>
+      </w:r>
+      <w:hyperlink r:id="rId193" w:history="1">
+        <w:r>
+          <w:rPr>
+            <w:rStyle w:val="Hipervnculo"/>
+            <w:rFonts w:ascii="Times New Roman" w:hAnsi="Times New Roman" w:cs="Times New Roman"/>
+            <w:sz w:val="24"/>
+            <w:szCs w:val="24"/>
+            <w:lang w:val="en-US"/>
+          </w:rPr>
+          <w:t>https://commons.wikimedia.org/w/index.php?curid=48288332</w:t>
+        </w:r>
+      </w:hyperlink>
+    </w:p>
+    <w:p>
+      <w:pPr>
+        <w:pStyle w:val="Prrafodelista"/>
+        <w:numPr>
+          <w:ilvl w:val="0"/>
+          <w:numId w:val="17"/>
+        </w:numPr>
+        <w:rPr>
+          <w:rFonts w:ascii="Times New Roman" w:hAnsi="Times New Roman" w:cs="Times New Roman"/>
+          <w:sz w:val="24"/>
+          <w:szCs w:val="24"/>
+          <w:lang w:val="en-US"/>
+        </w:rPr>
+      </w:pPr>
+      <w:r>
+        <w:rPr>
+          <w:rFonts w:ascii="Times New Roman" w:hAnsi="Times New Roman" w:cs="Times New Roman"/>
+          <w:sz w:val="24"/>
+          <w:szCs w:val="24"/>
+          <w:lang w:val="en-US"/>
+        </w:rPr>
+        <w:t xml:space="preserve">By Jepsen - Own work, CC BY-SA 3.0, </w:t>
+      </w:r>
+      <w:hyperlink r:id="rId194" w:history="1">
+        <w:r>
+          <w:rPr>
+            <w:rStyle w:val="Hipervnculo"/>
+            <w:rFonts w:ascii="Times New Roman" w:hAnsi="Times New Roman" w:cs="Times New Roman"/>
+            <w:sz w:val="24"/>
+            <w:szCs w:val="24"/>
+            <w:lang w:val="en-US"/>
+          </w:rPr>
+          <w:t>https://commons.wikimedia.org/w/index.php?curid=4833819</w:t>
+        </w:r>
+      </w:hyperlink>
+    </w:p>
+    <w:p>
+      <w:pPr>
+        <w:pStyle w:val="Prrafodelista"/>
+        <w:numPr>
+          <w:ilvl w:val="0"/>
+          <w:numId w:val="17"/>
+        </w:numPr>
+        <w:rPr>
+          <w:rFonts w:ascii="Times New Roman" w:hAnsi="Times New Roman" w:cs="Times New Roman"/>
+          <w:sz w:val="24"/>
+          <w:szCs w:val="24"/>
+          <w:lang w:val="en-US"/>
+        </w:rPr>
+      </w:pPr>
+      <w:r>
+        <w:rPr>
+          <w:rFonts w:ascii="Times New Roman" w:hAnsi="Times New Roman" w:cs="Times New Roman"/>
+          <w:sz w:val="24"/>
+          <w:szCs w:val="24"/>
+          <w:lang w:val="en-US"/>
+        </w:rPr>
+        <w:lastRenderedPageBreak/>
+        <w:t xml:space="preserve">By Toby Hudson - Own work, CC BY-SA 3.0, </w:t>
+      </w:r>
+      <w:hyperlink r:id="rId195" w:history="1">
+        <w:r>
+          <w:rPr>
+            <w:rStyle w:val="Hipervnculo"/>
+            <w:rFonts w:ascii="Times New Roman" w:hAnsi="Times New Roman" w:cs="Times New Roman"/>
+            <w:sz w:val="24"/>
+            <w:szCs w:val="24"/>
+            <w:lang w:val="en-US"/>
+          </w:rPr>
+          <w:t>https://commons.wikimedia.org/w/index.php?curid=19110584</w:t>
+        </w:r>
+      </w:hyperlink>
+    </w:p>
+    <w:p>
+      <w:pPr>
+        <w:pStyle w:val="Prrafodelista"/>
+        <w:numPr>
+          <w:ilvl w:val="0"/>
+          <w:numId w:val="17"/>
+        </w:numPr>
+        <w:rPr>
+          <w:rFonts w:ascii="Times New Roman" w:hAnsi="Times New Roman" w:cs="Times New Roman"/>
+          <w:sz w:val="24"/>
+          <w:szCs w:val="24"/>
+          <w:lang w:val="en-US"/>
+        </w:rPr>
+      </w:pPr>
+      <w:r>
+        <w:rPr>
+          <w:rFonts w:ascii="Times New Roman" w:hAnsi="Times New Roman" w:cs="Times New Roman"/>
+          <w:sz w:val="24"/>
+          <w:szCs w:val="24"/>
+          <w:lang w:val="en-US"/>
+        </w:rPr>
+        <w:t xml:space="preserve">By </w:t>
+      </w:r>
+      <w:proofErr w:type="spellStart"/>
+      <w:r>
+        <w:rPr>
+          <w:rFonts w:ascii="Times New Roman" w:hAnsi="Times New Roman" w:cs="Times New Roman"/>
+          <w:sz w:val="24"/>
+          <w:szCs w:val="24"/>
+          <w:lang w:val="en-US"/>
+        </w:rPr>
+        <w:t>VJAnderson</w:t>
+      </w:r>
+      <w:proofErr w:type="spellEnd"/>
+      <w:r>
+        <w:rPr>
+          <w:rFonts w:ascii="Times New Roman" w:hAnsi="Times New Roman" w:cs="Times New Roman"/>
+          <w:sz w:val="24"/>
+          <w:szCs w:val="24"/>
+          <w:lang w:val="en-US"/>
+        </w:rPr>
+        <w:t xml:space="preserve"> - Own work, CC BY-SA 4.0, </w:t>
+      </w:r>
+      <w:hyperlink r:id="rId196" w:history="1">
+        <w:r>
+          <w:rPr>
+            <w:rStyle w:val="Hipervnculo"/>
+            <w:rFonts w:ascii="Times New Roman" w:hAnsi="Times New Roman" w:cs="Times New Roman"/>
+            <w:sz w:val="24"/>
+            <w:szCs w:val="24"/>
+            <w:lang w:val="en-US"/>
+          </w:rPr>
+          <w:t>https://commons.wikimedia.org/w/index.php?curid=83675319</w:t>
+        </w:r>
+      </w:hyperlink>
+    </w:p>
+    <w:p>
+      <w:pPr>
+        <w:pStyle w:val="Prrafodelista"/>
+        <w:numPr>
+          <w:ilvl w:val="0"/>
+          <w:numId w:val="17"/>
+        </w:numPr>
+        <w:rPr>
+          <w:rFonts w:ascii="Times New Roman" w:hAnsi="Times New Roman" w:cs="Times New Roman"/>
+          <w:sz w:val="24"/>
+          <w:szCs w:val="24"/>
+          <w:lang w:val="en-US"/>
+        </w:rPr>
+      </w:pPr>
+      <w:r>
+        <w:rPr>
+          <w:rFonts w:ascii="Times New Roman" w:hAnsi="Times New Roman" w:cs="Times New Roman"/>
+          <w:sz w:val="24"/>
+          <w:szCs w:val="24"/>
+          <w:lang w:val="en-US"/>
+        </w:rPr>
+        <w:t xml:space="preserve">By </w:t>
+      </w:r>
+      <w:proofErr w:type="spellStart"/>
+      <w:r>
+        <w:rPr>
+          <w:rFonts w:ascii="Times New Roman" w:hAnsi="Times New Roman" w:cs="Times New Roman"/>
+          <w:sz w:val="24"/>
+          <w:szCs w:val="24"/>
+          <w:lang w:val="en-US"/>
+        </w:rPr>
+        <w:t>HblairH</w:t>
+      </w:r>
+      <w:proofErr w:type="spellEnd"/>
+      <w:r>
+        <w:rPr>
+          <w:rFonts w:ascii="Times New Roman" w:hAnsi="Times New Roman" w:cs="Times New Roman"/>
+          <w:sz w:val="24"/>
+          <w:szCs w:val="24"/>
+          <w:lang w:val="en-US"/>
+        </w:rPr>
+        <w:t xml:space="preserve"> - Own work, CC BY-SA 4.0, </w:t>
+      </w:r>
+      <w:hyperlink r:id="rId197" w:history="1">
+        <w:r>
+          <w:rPr>
+            <w:rStyle w:val="Hipervnculo"/>
+            <w:rFonts w:ascii="Times New Roman" w:hAnsi="Times New Roman" w:cs="Times New Roman"/>
+            <w:sz w:val="24"/>
+            <w:szCs w:val="24"/>
+            <w:lang w:val="en-US"/>
+          </w:rPr>
+          <w:t>https://commons.wikimedia.org/w/index.php?curid=69517168</w:t>
+        </w:r>
+      </w:hyperlink>
+    </w:p>
+    <w:p>
+      <w:pPr>
+        <w:pStyle w:val="Prrafodelista"/>
+        <w:numPr>
+          <w:ilvl w:val="0"/>
+          <w:numId w:val="17"/>
+        </w:numPr>
+        <w:rPr>
+          <w:rFonts w:ascii="Times New Roman" w:hAnsi="Times New Roman" w:cs="Times New Roman"/>
+          <w:sz w:val="24"/>
+          <w:szCs w:val="24"/>
+          <w:lang w:val="en-US"/>
+        </w:rPr>
+      </w:pPr>
+      <w:r>
+        <w:rPr>
+          <w:rFonts w:ascii="Times New Roman" w:hAnsi="Times New Roman" w:cs="Times New Roman"/>
+          <w:sz w:val="24"/>
+          <w:szCs w:val="24"/>
+          <w:lang w:val="en-US"/>
+        </w:rPr>
+        <w:t xml:space="preserve">By </w:t>
+      </w:r>
+      <w:proofErr w:type="spellStart"/>
+      <w:r>
+        <w:rPr>
+          <w:rFonts w:ascii="Times New Roman" w:hAnsi="Times New Roman" w:cs="Times New Roman"/>
+          <w:sz w:val="24"/>
+          <w:szCs w:val="24"/>
+          <w:lang w:val="en-US"/>
+        </w:rPr>
+        <w:t>Pamala</w:t>
+      </w:r>
+      <w:proofErr w:type="spellEnd"/>
+      <w:r>
+        <w:rPr>
+          <w:rFonts w:ascii="Times New Roman" w:hAnsi="Times New Roman" w:cs="Times New Roman"/>
+          <w:sz w:val="24"/>
+          <w:szCs w:val="24"/>
+          <w:lang w:val="en-US"/>
+        </w:rPr>
+        <w:t xml:space="preserve"> - Flickr, CC BY 2.0, </w:t>
+      </w:r>
+      <w:hyperlink r:id="rId198" w:history="1">
+        <w:r>
+          <w:rPr>
+            <w:rStyle w:val="Hipervnculo"/>
+            <w:rFonts w:ascii="Times New Roman" w:hAnsi="Times New Roman" w:cs="Times New Roman"/>
+            <w:sz w:val="24"/>
+            <w:szCs w:val="24"/>
+            <w:lang w:val="en-US"/>
+          </w:rPr>
+          <w:t>https://commons.wikimedia.org/w/index.php?curid=3402626</w:t>
+        </w:r>
+      </w:hyperlink>
+    </w:p>
+    <w:p>
+      <w:pPr>
+        <w:pStyle w:val="Prrafodelista"/>
+        <w:numPr>
+          <w:ilvl w:val="0"/>
+          <w:numId w:val="17"/>
+        </w:numPr>
+        <w:rPr>
+          <w:rFonts w:ascii="Times New Roman" w:hAnsi="Times New Roman" w:cs="Times New Roman"/>
+          <w:sz w:val="24"/>
+          <w:szCs w:val="24"/>
+          <w:lang w:val="en-US"/>
+        </w:rPr>
+      </w:pPr>
+      <w:r>
+        <w:rPr>
+          <w:rFonts w:ascii="Times New Roman" w:hAnsi="Times New Roman" w:cs="Times New Roman"/>
+          <w:sz w:val="24"/>
+          <w:szCs w:val="24"/>
+          <w:lang w:val="en-US"/>
+        </w:rPr>
+        <w:t xml:space="preserve">By </w:t>
+      </w:r>
+      <w:proofErr w:type="spellStart"/>
+      <w:r>
+        <w:rPr>
+          <w:rFonts w:ascii="Times New Roman" w:hAnsi="Times New Roman" w:cs="Times New Roman"/>
+          <w:sz w:val="24"/>
+          <w:szCs w:val="24"/>
+          <w:lang w:val="en-US"/>
+        </w:rPr>
+        <w:t>Peterwchen</w:t>
+      </w:r>
+      <w:proofErr w:type="spellEnd"/>
+      <w:r>
+        <w:rPr>
+          <w:rFonts w:ascii="Times New Roman" w:hAnsi="Times New Roman" w:cs="Times New Roman"/>
+          <w:sz w:val="24"/>
+          <w:szCs w:val="24"/>
+          <w:lang w:val="en-US"/>
+        </w:rPr>
+        <w:t xml:space="preserve"> - Own work, CC BY-SA 4.0, </w:t>
+      </w:r>
+      <w:hyperlink r:id="rId199" w:history="1">
+        <w:r>
+          <w:rPr>
+            <w:rStyle w:val="Hipervnculo"/>
+            <w:rFonts w:ascii="Times New Roman" w:hAnsi="Times New Roman" w:cs="Times New Roman"/>
+            <w:sz w:val="24"/>
+            <w:szCs w:val="24"/>
+            <w:lang w:val="en-US"/>
+          </w:rPr>
+          <w:t>https://commons.wikimedia.org/w/index.php?curid=95027082</w:t>
+        </w:r>
+      </w:hyperlink>
+    </w:p>
+    <w:p>
+      <w:pPr>
+        <w:pStyle w:val="Prrafodelista"/>
+        <w:numPr>
+          <w:ilvl w:val="0"/>
+          <w:numId w:val="17"/>
+        </w:numPr>
+        <w:rPr>
+          <w:rFonts w:ascii="Times New Roman" w:hAnsi="Times New Roman" w:cs="Times New Roman"/>
+          <w:sz w:val="24"/>
+          <w:szCs w:val="24"/>
+          <w:lang w:val="en-US"/>
+        </w:rPr>
+      </w:pPr>
+      <w:r>
+        <w:rPr>
+          <w:rFonts w:ascii="Times New Roman" w:hAnsi="Times New Roman" w:cs="Times New Roman"/>
+          <w:sz w:val="24"/>
+          <w:szCs w:val="24"/>
+          <w:lang w:val="en-US"/>
+        </w:rPr>
+        <w:t xml:space="preserve">By A. </w:t>
+      </w:r>
+      <w:proofErr w:type="spellStart"/>
+      <w:r>
+        <w:rPr>
+          <w:rFonts w:ascii="Times New Roman" w:hAnsi="Times New Roman" w:cs="Times New Roman"/>
+          <w:sz w:val="24"/>
+          <w:szCs w:val="24"/>
+          <w:lang w:val="en-US"/>
+        </w:rPr>
+        <w:t>Dubin</w:t>
+      </w:r>
+      <w:proofErr w:type="spellEnd"/>
+      <w:r>
+        <w:rPr>
+          <w:rFonts w:ascii="Times New Roman" w:hAnsi="Times New Roman" w:cs="Times New Roman"/>
+          <w:sz w:val="24"/>
+          <w:szCs w:val="24"/>
+          <w:lang w:val="en-US"/>
+        </w:rPr>
+        <w:t xml:space="preserve">, CC BY-SA 3.0, </w:t>
+      </w:r>
+      <w:hyperlink r:id="rId200" w:history="1">
+        <w:r>
+          <w:rPr>
+            <w:rStyle w:val="Hipervnculo"/>
+            <w:rFonts w:ascii="Times New Roman" w:hAnsi="Times New Roman" w:cs="Times New Roman"/>
+            <w:sz w:val="24"/>
+            <w:szCs w:val="24"/>
+            <w:lang w:val="en-US"/>
+          </w:rPr>
+          <w:t>https://commons.wikimedia.org/w/index.php?curid=3381874</w:t>
+        </w:r>
+      </w:hyperlink>
+    </w:p>
+    <w:p>
+      <w:pPr>
+        <w:pStyle w:val="Prrafodelista"/>
+        <w:numPr>
+          <w:ilvl w:val="0"/>
+          <w:numId w:val="17"/>
+        </w:numPr>
+        <w:rPr>
+          <w:rFonts w:ascii="Times New Roman" w:hAnsi="Times New Roman" w:cs="Times New Roman"/>
+          <w:sz w:val="24"/>
+          <w:szCs w:val="24"/>
+          <w:lang w:val="en-US"/>
+        </w:rPr>
+      </w:pPr>
+      <w:r>
+        <w:rPr>
+          <w:rFonts w:ascii="Times New Roman" w:hAnsi="Times New Roman" w:cs="Times New Roman"/>
+          <w:sz w:val="24"/>
+          <w:szCs w:val="24"/>
+          <w:lang w:val="en-US"/>
+        </w:rPr>
+        <w:t xml:space="preserve">By Dick Daniels (http://carolinabirds.org/) - Own work, CC BY-SA 3.0, </w:t>
+      </w:r>
+      <w:hyperlink r:id="rId201" w:history="1">
+        <w:r>
+          <w:rPr>
+            <w:rStyle w:val="Hipervnculo"/>
+            <w:rFonts w:ascii="Times New Roman" w:hAnsi="Times New Roman" w:cs="Times New Roman"/>
+            <w:sz w:val="24"/>
+            <w:szCs w:val="24"/>
+            <w:lang w:val="en-US"/>
+          </w:rPr>
+          <w:t>https://commons.wikimedia.org/w/index.php?curid=11212262</w:t>
+        </w:r>
+      </w:hyperlink>
+    </w:p>
+    <w:p>
+      <w:pPr>
+        <w:pStyle w:val="Prrafodelista"/>
+        <w:numPr>
+          <w:ilvl w:val="0"/>
+          <w:numId w:val="17"/>
+        </w:numPr>
+        <w:rPr>
+          <w:rFonts w:ascii="Times New Roman" w:hAnsi="Times New Roman" w:cs="Times New Roman"/>
+          <w:sz w:val="24"/>
+          <w:szCs w:val="24"/>
+          <w:lang w:val="en-US"/>
+        </w:rPr>
+      </w:pPr>
+      <w:r>
+        <w:rPr>
+          <w:rFonts w:ascii="Times New Roman" w:hAnsi="Times New Roman" w:cs="Times New Roman"/>
+          <w:sz w:val="24"/>
+          <w:szCs w:val="24"/>
+          <w:lang w:val="en-US"/>
+        </w:rPr>
+        <w:t xml:space="preserve">By </w:t>
+      </w:r>
+      <w:proofErr w:type="spellStart"/>
+      <w:r>
+        <w:rPr>
+          <w:rFonts w:ascii="Times New Roman" w:hAnsi="Times New Roman" w:cs="Times New Roman"/>
+          <w:sz w:val="24"/>
+          <w:szCs w:val="24"/>
+          <w:lang w:val="en-US"/>
+        </w:rPr>
+        <w:t>User:Nino</w:t>
+      </w:r>
+      <w:proofErr w:type="spellEnd"/>
+      <w:r>
+        <w:rPr>
+          <w:rFonts w:ascii="Times New Roman" w:hAnsi="Times New Roman" w:cs="Times New Roman"/>
+          <w:sz w:val="24"/>
+          <w:szCs w:val="24"/>
+          <w:lang w:val="en-US"/>
+        </w:rPr>
+        <w:t xml:space="preserve"> Barbieri - Own work, CC BY 2.5, </w:t>
+      </w:r>
+      <w:hyperlink r:id="rId202" w:history="1">
+        <w:r>
+          <w:rPr>
+            <w:rStyle w:val="Hipervnculo"/>
+            <w:rFonts w:ascii="Times New Roman" w:hAnsi="Times New Roman" w:cs="Times New Roman"/>
+            <w:sz w:val="24"/>
+            <w:szCs w:val="24"/>
+            <w:lang w:val="en-US"/>
+          </w:rPr>
+          <w:t>https://commons.wikimedia.org/w/index.php?curid=1631503</w:t>
+        </w:r>
+      </w:hyperlink>
+    </w:p>
+    <w:p>
+      <w:pPr>
+        <w:pStyle w:val="Prrafodelista"/>
+        <w:numPr>
+          <w:ilvl w:val="0"/>
+          <w:numId w:val="17"/>
+        </w:numPr>
+        <w:rPr>
+          <w:rFonts w:ascii="Times New Roman" w:hAnsi="Times New Roman" w:cs="Times New Roman"/>
+          <w:sz w:val="24"/>
+          <w:szCs w:val="24"/>
+          <w:lang w:val="en-US"/>
+        </w:rPr>
+      </w:pPr>
+      <w:r>
+        <w:rPr>
+          <w:rFonts w:ascii="Times New Roman" w:hAnsi="Times New Roman" w:cs="Times New Roman"/>
+          <w:sz w:val="24"/>
+          <w:szCs w:val="24"/>
+          <w:lang w:val="en-US"/>
+        </w:rPr>
+        <w:t xml:space="preserve">By </w:t>
+      </w:r>
+      <w:proofErr w:type="spellStart"/>
+      <w:r>
+        <w:rPr>
+          <w:rFonts w:ascii="Times New Roman" w:hAnsi="Times New Roman" w:cs="Times New Roman"/>
+          <w:sz w:val="24"/>
+          <w:szCs w:val="24"/>
+          <w:lang w:val="en-US"/>
+        </w:rPr>
+        <w:t>Seney</w:t>
+      </w:r>
+      <w:proofErr w:type="spellEnd"/>
+      <w:r>
+        <w:rPr>
+          <w:rFonts w:ascii="Times New Roman" w:hAnsi="Times New Roman" w:cs="Times New Roman"/>
+          <w:sz w:val="24"/>
+          <w:szCs w:val="24"/>
+          <w:lang w:val="en-US"/>
+        </w:rPr>
+        <w:t xml:space="preserve"> Natural History Association - 2012 Photo Contest - Wildlife Category, CC BY-SA 2.0, </w:t>
+      </w:r>
+      <w:hyperlink r:id="rId203" w:history="1">
+        <w:r>
+          <w:rPr>
+            <w:rStyle w:val="Hipervnculo"/>
+            <w:rFonts w:ascii="Times New Roman" w:hAnsi="Times New Roman" w:cs="Times New Roman"/>
+            <w:sz w:val="24"/>
+            <w:szCs w:val="24"/>
+            <w:lang w:val="en-US"/>
+          </w:rPr>
+          <w:t>https://commons.wikimedia.org/w/index.php?curid=29576766</w:t>
+        </w:r>
+      </w:hyperlink>
+    </w:p>
+    <w:p>
+      <w:pPr>
+        <w:pStyle w:val="Prrafodelista"/>
+        <w:numPr>
+          <w:ilvl w:val="0"/>
+          <w:numId w:val="17"/>
+        </w:numPr>
+        <w:rPr>
+          <w:rFonts w:ascii="Times New Roman" w:hAnsi="Times New Roman" w:cs="Times New Roman"/>
+          <w:sz w:val="24"/>
+          <w:szCs w:val="24"/>
+          <w:lang w:val="en-US"/>
+        </w:rPr>
+      </w:pPr>
+      <w:r>
+        <w:rPr>
+          <w:rFonts w:ascii="Times New Roman" w:hAnsi="Times New Roman" w:cs="Times New Roman"/>
+          <w:sz w:val="24"/>
+          <w:szCs w:val="24"/>
+          <w:lang w:val="en-US"/>
+        </w:rPr>
+        <w:t xml:space="preserve">By Spaceaero2 - Own work, CC BY-SA 3.0, </w:t>
+      </w:r>
+      <w:hyperlink r:id="rId204" w:history="1">
+        <w:r>
+          <w:rPr>
+            <w:rStyle w:val="Hipervnculo"/>
+            <w:rFonts w:ascii="Times New Roman" w:hAnsi="Times New Roman" w:cs="Times New Roman"/>
+            <w:sz w:val="24"/>
+            <w:szCs w:val="24"/>
+            <w:lang w:val="en-US"/>
+          </w:rPr>
+          <w:t>https://commons.wikimedia.org/w/index.php?curid=20182406</w:t>
+        </w:r>
+      </w:hyperlink>
+    </w:p>
+    <w:p>
+      <w:pPr>
+        <w:pStyle w:val="Prrafodelista"/>
+        <w:numPr>
+          <w:ilvl w:val="0"/>
+          <w:numId w:val="17"/>
+        </w:numPr>
+        <w:rPr>
+          <w:rFonts w:ascii="Times New Roman" w:hAnsi="Times New Roman" w:cs="Times New Roman"/>
+          <w:sz w:val="24"/>
+          <w:szCs w:val="24"/>
+          <w:lang w:val="en-US"/>
+        </w:rPr>
+      </w:pPr>
+      <w:r>
+        <w:rPr>
+          <w:rFonts w:ascii="Times New Roman" w:hAnsi="Times New Roman" w:cs="Times New Roman"/>
+          <w:sz w:val="24"/>
+          <w:szCs w:val="24"/>
+          <w:lang w:val="en-US"/>
+        </w:rPr>
+        <w:t xml:space="preserve">By Charles J. Sharp - Own work, from Sharp Photography, sharpphotography.co.uk, CC BY-SA 4.0, </w:t>
+      </w:r>
+      <w:hyperlink r:id="rId205" w:history="1">
+        <w:r>
+          <w:rPr>
+            <w:rStyle w:val="Hipervnculo"/>
+            <w:rFonts w:ascii="Times New Roman" w:hAnsi="Times New Roman" w:cs="Times New Roman"/>
+            <w:sz w:val="24"/>
+            <w:szCs w:val="24"/>
+            <w:lang w:val="en-US"/>
+          </w:rPr>
+          <w:t>https://commons.wikimedia.org/w/index.php?curid=65182099</w:t>
+        </w:r>
+      </w:hyperlink>
+    </w:p>
+    <w:p>
+      <w:pPr>
+        <w:pStyle w:val="Prrafodelista"/>
+        <w:numPr>
+          <w:ilvl w:val="0"/>
+          <w:numId w:val="17"/>
+        </w:numPr>
+        <w:rPr>
+          <w:rFonts w:ascii="Times New Roman" w:hAnsi="Times New Roman" w:cs="Times New Roman"/>
+          <w:sz w:val="24"/>
+          <w:szCs w:val="24"/>
+          <w:lang w:val="en-US"/>
+        </w:rPr>
+      </w:pPr>
+      <w:r>
+        <w:rPr>
+          <w:rFonts w:ascii="Times New Roman" w:hAnsi="Times New Roman" w:cs="Times New Roman"/>
+          <w:sz w:val="24"/>
+          <w:szCs w:val="24"/>
+          <w:lang w:val="en-US"/>
+        </w:rPr>
+        <w:t xml:space="preserve">By Mike's Birds from Riverside, CA, US - Brolga, CC BY-SA 2.0, </w:t>
+      </w:r>
+      <w:hyperlink r:id="rId206" w:history="1">
+        <w:r>
+          <w:rPr>
+            <w:rStyle w:val="Hipervnculo"/>
+            <w:rFonts w:ascii="Times New Roman" w:hAnsi="Times New Roman" w:cs="Times New Roman"/>
+            <w:sz w:val="24"/>
+            <w:szCs w:val="24"/>
+            <w:lang w:val="en-US"/>
+          </w:rPr>
+          <w:t>https://commons.wikimedia.org/w/index.php?curid=63801056</w:t>
+        </w:r>
+      </w:hyperlink>
+    </w:p>
+    <w:p>
+      <w:pPr>
+        <w:pStyle w:val="Prrafodelista"/>
+        <w:numPr>
+          <w:ilvl w:val="0"/>
+          <w:numId w:val="17"/>
+        </w:numPr>
+        <w:rPr>
+          <w:rFonts w:ascii="Times New Roman" w:hAnsi="Times New Roman" w:cs="Times New Roman"/>
+          <w:sz w:val="24"/>
+          <w:szCs w:val="24"/>
+          <w:lang w:val="en-US"/>
+        </w:rPr>
+      </w:pPr>
+      <w:hyperlink r:id="rId207" w:history="1">
+        <w:r>
+          <w:rPr>
+            <w:rStyle w:val="Hipervnculo"/>
+            <w:rFonts w:ascii="Times New Roman" w:hAnsi="Times New Roman" w:cs="Times New Roman"/>
+            <w:sz w:val="24"/>
+            <w:szCs w:val="24"/>
+            <w:lang w:val="en-US"/>
+          </w:rPr>
+          <w:t>https://www.gbif.org/es/occurrence/4514081334</w:t>
+        </w:r>
+      </w:hyperlink>
+    </w:p>
+    <w:p>
+      <w:pPr>
+        <w:pStyle w:val="Prrafodelista"/>
+        <w:numPr>
+          <w:ilvl w:val="0"/>
+          <w:numId w:val="17"/>
+        </w:numPr>
+        <w:rPr>
+          <w:rFonts w:ascii="Times New Roman" w:hAnsi="Times New Roman" w:cs="Times New Roman"/>
+          <w:sz w:val="24"/>
+          <w:szCs w:val="24"/>
+          <w:lang w:val="en-US"/>
+        </w:rPr>
+      </w:pPr>
+      <w:r>
+        <w:rPr>
+          <w:rFonts w:ascii="Times New Roman" w:hAnsi="Times New Roman" w:cs="Times New Roman"/>
+          <w:sz w:val="24"/>
+          <w:szCs w:val="24"/>
+          <w:lang w:val="en-US"/>
+        </w:rPr>
+        <w:t xml:space="preserve">By Andreas </w:t>
+      </w:r>
+      <w:proofErr w:type="spellStart"/>
+      <w:r>
+        <w:rPr>
+          <w:rFonts w:ascii="Times New Roman" w:hAnsi="Times New Roman" w:cs="Times New Roman"/>
+          <w:sz w:val="24"/>
+          <w:szCs w:val="24"/>
+          <w:lang w:val="en-US"/>
+        </w:rPr>
+        <w:t>Eichler</w:t>
+      </w:r>
+      <w:proofErr w:type="spellEnd"/>
+      <w:r>
+        <w:rPr>
+          <w:rFonts w:ascii="Times New Roman" w:hAnsi="Times New Roman" w:cs="Times New Roman"/>
+          <w:sz w:val="24"/>
+          <w:szCs w:val="24"/>
+          <w:lang w:val="en-US"/>
+        </w:rPr>
+        <w:t xml:space="preserve">, CC BY-SA 4.0, </w:t>
+      </w:r>
+      <w:hyperlink r:id="rId208" w:history="1">
+        <w:r>
+          <w:rPr>
+            <w:rStyle w:val="Hipervnculo"/>
+            <w:rFonts w:ascii="Times New Roman" w:hAnsi="Times New Roman" w:cs="Times New Roman"/>
+            <w:sz w:val="24"/>
+            <w:szCs w:val="24"/>
+            <w:lang w:val="en-US"/>
+          </w:rPr>
+          <w:t>https://commons.wikimedia.org/w/index.php?curid=77340649</w:t>
+        </w:r>
+      </w:hyperlink>
+    </w:p>
+    <w:p>
+      <w:pPr>
+        <w:pStyle w:val="Prrafodelista"/>
+        <w:numPr>
+          <w:ilvl w:val="0"/>
+          <w:numId w:val="17"/>
+        </w:numPr>
+        <w:rPr>
+          <w:rFonts w:ascii="Times New Roman" w:hAnsi="Times New Roman" w:cs="Times New Roman"/>
+          <w:sz w:val="24"/>
+          <w:szCs w:val="24"/>
+          <w:lang w:val="en-US"/>
+        </w:rPr>
+      </w:pPr>
+      <w:r>
+        <w:rPr>
+          <w:rFonts w:ascii="Times New Roman" w:hAnsi="Times New Roman" w:cs="Times New Roman"/>
+          <w:sz w:val="24"/>
+          <w:szCs w:val="24"/>
+          <w:lang w:val="en-US"/>
+        </w:rPr>
+        <w:t xml:space="preserve">By Andrea Westmoreland from </w:t>
+      </w:r>
+      <w:proofErr w:type="spellStart"/>
+      <w:r>
+        <w:rPr>
+          <w:rFonts w:ascii="Times New Roman" w:hAnsi="Times New Roman" w:cs="Times New Roman"/>
+          <w:sz w:val="24"/>
+          <w:szCs w:val="24"/>
+          <w:lang w:val="en-US"/>
+        </w:rPr>
+        <w:t>DeLand</w:t>
+      </w:r>
+      <w:proofErr w:type="spellEnd"/>
+      <w:r>
+        <w:rPr>
+          <w:rFonts w:ascii="Times New Roman" w:hAnsi="Times New Roman" w:cs="Times New Roman"/>
+          <w:sz w:val="24"/>
+          <w:szCs w:val="24"/>
+          <w:lang w:val="en-US"/>
+        </w:rPr>
+        <w:t xml:space="preserve">, United States - Sandhill Crane at Lake Woodruff National Wildlife Refuge in Florida, CC BY-SA 2.0, </w:t>
+      </w:r>
+      <w:hyperlink r:id="rId209" w:history="1">
+        <w:r>
+          <w:rPr>
+            <w:rStyle w:val="Hipervnculo"/>
+            <w:rFonts w:ascii="Times New Roman" w:hAnsi="Times New Roman" w:cs="Times New Roman"/>
+            <w:sz w:val="24"/>
+            <w:szCs w:val="24"/>
+            <w:lang w:val="en-US"/>
+          </w:rPr>
+          <w:t>https://commons.wikimedia.org/w/index.php?curid=12568392</w:t>
+        </w:r>
+      </w:hyperlink>
+    </w:p>
+    <w:p>
+      <w:pPr>
+        <w:pStyle w:val="Prrafodelista"/>
+        <w:numPr>
+          <w:ilvl w:val="0"/>
+          <w:numId w:val="17"/>
+        </w:numPr>
+        <w:rPr>
+          <w:rFonts w:ascii="Times New Roman" w:hAnsi="Times New Roman" w:cs="Times New Roman"/>
+          <w:sz w:val="24"/>
+          <w:szCs w:val="24"/>
+          <w:lang w:val="en-US"/>
+        </w:rPr>
+      </w:pPr>
+      <w:r>
+        <w:rPr>
+          <w:rFonts w:ascii="Times New Roman" w:hAnsi="Times New Roman" w:cs="Times New Roman"/>
+          <w:sz w:val="24"/>
+          <w:szCs w:val="24"/>
+          <w:lang w:val="en-US"/>
+        </w:rPr>
+        <w:t xml:space="preserve">By © Francis C. Franklin / CC-BY-SA-3.0, CC BY-SA 3.0, </w:t>
+      </w:r>
+      <w:hyperlink r:id="rId210" w:history="1">
+        <w:r>
+          <w:rPr>
+            <w:rStyle w:val="Hipervnculo"/>
+            <w:rFonts w:ascii="Times New Roman" w:hAnsi="Times New Roman" w:cs="Times New Roman"/>
+            <w:sz w:val="24"/>
+            <w:szCs w:val="24"/>
+            <w:lang w:val="en-US"/>
+          </w:rPr>
+          <w:t>https://commons.wikimedia.org/w/index.php?curid=31944108</w:t>
+        </w:r>
+      </w:hyperlink>
+    </w:p>
+    <w:p>
+      <w:pPr>
+        <w:pStyle w:val="Prrafodelista"/>
+        <w:numPr>
+          <w:ilvl w:val="0"/>
+          <w:numId w:val="17"/>
+        </w:numPr>
+        <w:rPr>
+          <w:rFonts w:ascii="Times New Roman" w:hAnsi="Times New Roman" w:cs="Times New Roman"/>
+          <w:sz w:val="24"/>
+          <w:szCs w:val="24"/>
+          <w:lang w:val="en-US"/>
+        </w:rPr>
+      </w:pPr>
+      <w:r>
+        <w:rPr>
+          <w:rFonts w:ascii="Times New Roman" w:hAnsi="Times New Roman" w:cs="Times New Roman"/>
+          <w:sz w:val="24"/>
+          <w:szCs w:val="24"/>
+          <w:lang w:val="en-US"/>
+        </w:rPr>
+        <w:t xml:space="preserve">By </w:t>
+      </w:r>
+      <w:proofErr w:type="spellStart"/>
+      <w:r>
+        <w:rPr>
+          <w:rFonts w:ascii="Times New Roman" w:hAnsi="Times New Roman" w:cs="Times New Roman"/>
+          <w:sz w:val="24"/>
+          <w:szCs w:val="24"/>
+          <w:lang w:val="en-US"/>
+        </w:rPr>
+        <w:t>cyberfox</w:t>
+      </w:r>
+      <w:proofErr w:type="spellEnd"/>
+      <w:r>
+        <w:rPr>
+          <w:rFonts w:ascii="Times New Roman" w:hAnsi="Times New Roman" w:cs="Times New Roman"/>
+          <w:sz w:val="24"/>
+          <w:szCs w:val="24"/>
+          <w:lang w:val="en-US"/>
+        </w:rPr>
+        <w:t xml:space="preserve">, CC BY 2.1 </w:t>
+      </w:r>
+      <w:proofErr w:type="spellStart"/>
+      <w:r>
+        <w:rPr>
+          <w:rFonts w:ascii="Times New Roman" w:hAnsi="Times New Roman" w:cs="Times New Roman"/>
+          <w:sz w:val="24"/>
+          <w:szCs w:val="24"/>
+          <w:lang w:val="en-US"/>
+        </w:rPr>
+        <w:t>jp</w:t>
+      </w:r>
+      <w:proofErr w:type="spellEnd"/>
+      <w:r>
+        <w:rPr>
+          <w:rFonts w:ascii="Times New Roman" w:hAnsi="Times New Roman" w:cs="Times New Roman"/>
+          <w:sz w:val="24"/>
+          <w:szCs w:val="24"/>
+          <w:lang w:val="en-US"/>
+        </w:rPr>
+        <w:t xml:space="preserve">, </w:t>
+      </w:r>
+      <w:hyperlink r:id="rId211" w:history="1">
+        <w:r>
+          <w:rPr>
+            <w:rStyle w:val="Hipervnculo"/>
+            <w:rFonts w:ascii="Times New Roman" w:hAnsi="Times New Roman" w:cs="Times New Roman"/>
+            <w:sz w:val="24"/>
+            <w:szCs w:val="24"/>
+            <w:lang w:val="en-US"/>
+          </w:rPr>
+          <w:t>https://commons.wikimedia.org/w/index.php?curid=31266020</w:t>
+        </w:r>
+      </w:hyperlink>
+    </w:p>
+    <w:p>
+      <w:pPr>
+        <w:pStyle w:val="Prrafodelista"/>
+        <w:numPr>
+          <w:ilvl w:val="0"/>
+          <w:numId w:val="17"/>
+        </w:numPr>
+        <w:rPr>
+          <w:rFonts w:ascii="Times New Roman" w:hAnsi="Times New Roman" w:cs="Times New Roman"/>
+          <w:sz w:val="24"/>
+          <w:szCs w:val="24"/>
+          <w:lang w:val="en-US"/>
+        </w:rPr>
+      </w:pPr>
+      <w:r>
+        <w:rPr>
+          <w:rFonts w:ascii="Times New Roman" w:hAnsi="Times New Roman" w:cs="Times New Roman"/>
+          <w:sz w:val="24"/>
+          <w:szCs w:val="24"/>
+          <w:lang w:val="en-US"/>
+        </w:rPr>
+        <w:t xml:space="preserve">By Alastair Rae from London, United Kingdom - Demoiselle Cranes, CC BY-SA 2.0, </w:t>
+      </w:r>
+      <w:hyperlink r:id="rId212" w:history="1">
+        <w:r>
+          <w:rPr>
+            <w:rStyle w:val="Hipervnculo"/>
+            <w:rFonts w:ascii="Times New Roman" w:hAnsi="Times New Roman" w:cs="Times New Roman"/>
+            <w:sz w:val="24"/>
+            <w:szCs w:val="24"/>
+            <w:lang w:val="en-US"/>
+          </w:rPr>
+          <w:t>https://commons.wikimedia.org/w/index.php?curid=12188357</w:t>
+        </w:r>
+      </w:hyperlink>
+    </w:p>
+    <w:p>
+      <w:pPr>
+        <w:rPr>
+          <w:rFonts w:ascii="Times New Roman" w:hAnsi="Times New Roman" w:cs="Times New Roman"/>
+          <w:sz w:val="24"/>
+          <w:szCs w:val="24"/>
+          <w:lang w:val="en-US"/>
+        </w:rPr>
+      </w:pPr>
+    </w:p>
+    <w:p>
+      <w:pPr>
+        <w:rPr>
+          <w:rFonts w:ascii="Times New Roman" w:hAnsi="Times New Roman" w:cs="Times New Roman"/>
+          <w:sz w:val="24"/>
+          <w:szCs w:val="24"/>
+          <w:lang w:val="en-US"/>
+        </w:rPr>
+      </w:pPr>
+    </w:p>
+    <w:p>
+      <w:pPr>
+        <w:rPr>
+          <w:rFonts w:ascii="Times New Roman" w:hAnsi="Times New Roman" w:cs="Times New Roman"/>
+          <w:sz w:val="24"/>
+          <w:szCs w:val="24"/>
+          <w:lang w:val="en-US"/>
+        </w:rPr>
+      </w:pPr>
+    </w:p>
+    <w:p>
+      <w:pPr>
+        <w:rPr>
+          <w:rFonts w:ascii="Times New Roman" w:hAnsi="Times New Roman" w:cs="Times New Roman"/>
+          <w:sz w:val="24"/>
+          <w:szCs w:val="24"/>
+          <w:lang w:val="en-US"/>
+        </w:rPr>
+      </w:pPr>
+    </w:p>
+    <w:p>
+      <w:pPr>
+        <w:rPr>
+          <w:rFonts w:ascii="Times New Roman" w:hAnsi="Times New Roman" w:cs="Times New Roman"/>
+          <w:sz w:val="24"/>
+          <w:szCs w:val="24"/>
+          <w:lang w:val="en-US"/>
+        </w:rPr>
+      </w:pPr>
+      <w:proofErr w:type="spellStart"/>
+      <w:r>
+        <w:rPr>
+          <w:rFonts w:ascii="Times New Roman" w:hAnsi="Times New Roman" w:cs="Times New Roman"/>
+          <w:sz w:val="24"/>
+          <w:szCs w:val="24"/>
+          <w:lang w:val="en-US"/>
+        </w:rPr>
+        <w:lastRenderedPageBreak/>
+        <w:t>Charadriiformes</w:t>
+      </w:r>
+      <w:proofErr w:type="spellEnd"/>
+      <w:r>
+        <w:rPr>
+          <w:rFonts w:ascii="Times New Roman" w:hAnsi="Times New Roman" w:cs="Times New Roman"/>
+          <w:sz w:val="24"/>
+          <w:szCs w:val="24"/>
+          <w:lang w:val="en-US"/>
+        </w:rPr>
+        <w:t xml:space="preserve"> (waders and relatives)</w:t>
+      </w:r>
+      <w:r>
+        <w:rPr>
+          <w:rFonts w:ascii="Times New Roman" w:hAnsi="Times New Roman" w:cs="Times New Roman"/>
+          <w:sz w:val="24"/>
+          <w:szCs w:val="24"/>
+          <w:lang w:val="en-US"/>
+        </w:rPr>
+        <w:t>:</w:t>
+      </w:r>
+    </w:p>
+    <w:p>
+      <w:pPr>
+        <w:pStyle w:val="Prrafodelista"/>
+        <w:numPr>
+          <w:ilvl w:val="0"/>
+          <w:numId w:val="18"/>
+        </w:numPr>
+        <w:rPr>
+          <w:rFonts w:ascii="Times New Roman" w:hAnsi="Times New Roman" w:cs="Times New Roman"/>
+          <w:sz w:val="24"/>
+          <w:szCs w:val="24"/>
+          <w:lang w:val="en-US"/>
+        </w:rPr>
+      </w:pPr>
+      <w:r>
+        <w:rPr>
+          <w:rFonts w:ascii="Times New Roman" w:hAnsi="Times New Roman" w:cs="Times New Roman"/>
+          <w:sz w:val="24"/>
+          <w:szCs w:val="24"/>
+          <w:lang w:val="en-US"/>
+        </w:rPr>
+        <w:t xml:space="preserve">By </w:t>
+      </w:r>
+      <w:proofErr w:type="spellStart"/>
+      <w:r>
+        <w:rPr>
+          <w:rFonts w:ascii="Times New Roman" w:hAnsi="Times New Roman" w:cs="Times New Roman"/>
+          <w:sz w:val="24"/>
+          <w:szCs w:val="24"/>
+          <w:lang w:val="en-US"/>
+        </w:rPr>
+        <w:t>Rvalette</w:t>
+      </w:r>
+      <w:proofErr w:type="spellEnd"/>
+      <w:r>
+        <w:rPr>
+          <w:rFonts w:ascii="Times New Roman" w:hAnsi="Times New Roman" w:cs="Times New Roman"/>
+          <w:sz w:val="24"/>
+          <w:szCs w:val="24"/>
+          <w:lang w:val="en-US"/>
+        </w:rPr>
+        <w:t xml:space="preserve"> - File:D'Orbigny-Mouette </w:t>
+      </w:r>
+      <w:proofErr w:type="spellStart"/>
+      <w:r>
+        <w:rPr>
+          <w:rFonts w:ascii="Times New Roman" w:hAnsi="Times New Roman" w:cs="Times New Roman"/>
+          <w:sz w:val="24"/>
+          <w:szCs w:val="24"/>
+          <w:lang w:val="en-US"/>
+        </w:rPr>
+        <w:t>rieuse</w:t>
+      </w:r>
+      <w:proofErr w:type="spellEnd"/>
+      <w:r>
+        <w:rPr>
+          <w:rFonts w:ascii="Times New Roman" w:hAnsi="Times New Roman" w:cs="Times New Roman"/>
+          <w:sz w:val="24"/>
+          <w:szCs w:val="24"/>
+          <w:lang w:val="en-US"/>
+        </w:rPr>
+        <w:t xml:space="preserve"> et Bec-en-ciseaux.jpg, CC BY-SA 3.0, </w:t>
+      </w:r>
+      <w:hyperlink r:id="rId213" w:history="1">
+        <w:r>
+          <w:rPr>
+            <w:rStyle w:val="Hipervnculo"/>
+            <w:rFonts w:ascii="Times New Roman" w:hAnsi="Times New Roman" w:cs="Times New Roman"/>
+            <w:sz w:val="24"/>
+            <w:szCs w:val="24"/>
+            <w:lang w:val="en-US"/>
+          </w:rPr>
+          <w:t>https://commons.wikimedia.org/w/index.php?curid=48309793</w:t>
+        </w:r>
+      </w:hyperlink>
+    </w:p>
+    <w:p>
+      <w:pPr>
+        <w:pStyle w:val="Prrafodelista"/>
+        <w:numPr>
+          <w:ilvl w:val="0"/>
+          <w:numId w:val="18"/>
+        </w:numPr>
+        <w:rPr>
+          <w:rFonts w:ascii="Times New Roman" w:hAnsi="Times New Roman" w:cs="Times New Roman"/>
+          <w:sz w:val="24"/>
+          <w:szCs w:val="24"/>
+          <w:lang w:val="en-US"/>
+        </w:rPr>
+      </w:pPr>
+      <w:r>
+        <w:rPr>
+          <w:rFonts w:ascii="Times New Roman" w:hAnsi="Times New Roman" w:cs="Times New Roman"/>
+          <w:sz w:val="24"/>
+          <w:szCs w:val="24"/>
+          <w:lang w:val="en-US"/>
+        </w:rPr>
+        <w:t xml:space="preserve">By Charles J. Sharp - Own work, from Sharp Photography, sharpphotography.co.uk, CC BY-SA 4.0, </w:t>
+      </w:r>
+      <w:hyperlink r:id="rId214" w:history="1">
+        <w:r>
+          <w:rPr>
+            <w:rStyle w:val="Hipervnculo"/>
+            <w:rFonts w:ascii="Times New Roman" w:hAnsi="Times New Roman" w:cs="Times New Roman"/>
+            <w:sz w:val="24"/>
+            <w:szCs w:val="24"/>
+            <w:lang w:val="en-US"/>
+          </w:rPr>
+          <w:t>https://commons.wikimedia.org/w/index.php?curid=106975931</w:t>
+        </w:r>
+      </w:hyperlink>
+    </w:p>
+    <w:p>
+      <w:pPr>
+        <w:pStyle w:val="Prrafodelista"/>
+        <w:numPr>
+          <w:ilvl w:val="0"/>
+          <w:numId w:val="18"/>
+        </w:numPr>
+        <w:rPr>
+          <w:rFonts w:ascii="Times New Roman" w:hAnsi="Times New Roman" w:cs="Times New Roman"/>
+          <w:sz w:val="24"/>
+          <w:szCs w:val="24"/>
+          <w:lang w:val="en-US"/>
+        </w:rPr>
+      </w:pPr>
+      <w:r>
+        <w:rPr>
+          <w:rFonts w:ascii="Times New Roman" w:hAnsi="Times New Roman" w:cs="Times New Roman"/>
+          <w:sz w:val="24"/>
+          <w:szCs w:val="24"/>
+          <w:lang w:val="en-US"/>
+        </w:rPr>
+        <w:t xml:space="preserve">By Charles J. Sharp - Own work, from Sharp Photography, sharpphotography.co.uk, CC BY-SA 4.0, </w:t>
+      </w:r>
+      <w:hyperlink r:id="rId215" w:history="1">
+        <w:r>
+          <w:rPr>
+            <w:rStyle w:val="Hipervnculo"/>
+            <w:rFonts w:ascii="Times New Roman" w:hAnsi="Times New Roman" w:cs="Times New Roman"/>
+            <w:sz w:val="24"/>
+            <w:szCs w:val="24"/>
+            <w:lang w:val="en-US"/>
+          </w:rPr>
+          <w:t>https://commons.wikimedia.org/w/index.php?curid=106975928</w:t>
+        </w:r>
+      </w:hyperlink>
+    </w:p>
+    <w:p>
+      <w:pPr>
+        <w:pStyle w:val="Prrafodelista"/>
+        <w:numPr>
+          <w:ilvl w:val="0"/>
+          <w:numId w:val="18"/>
+        </w:numPr>
+        <w:rPr>
+          <w:rFonts w:ascii="Times New Roman" w:hAnsi="Times New Roman" w:cs="Times New Roman"/>
+          <w:sz w:val="24"/>
+          <w:szCs w:val="24"/>
+          <w:lang w:val="en-US"/>
+        </w:rPr>
+      </w:pPr>
+      <w:r>
+        <w:rPr>
+          <w:rFonts w:ascii="Times New Roman" w:hAnsi="Times New Roman" w:cs="Times New Roman"/>
+          <w:sz w:val="24"/>
+          <w:szCs w:val="24"/>
+          <w:lang w:val="en-US"/>
+        </w:rPr>
+        <w:t xml:space="preserve">By JJ Harrison (https://www.jjharrison.com.au/) - Own work, CC BY-SA 3.0, </w:t>
+      </w:r>
+      <w:hyperlink r:id="rId216" w:history="1">
+        <w:r>
+          <w:rPr>
+            <w:rStyle w:val="Hipervnculo"/>
+            <w:rFonts w:ascii="Times New Roman" w:hAnsi="Times New Roman" w:cs="Times New Roman"/>
+            <w:sz w:val="24"/>
+            <w:szCs w:val="24"/>
+            <w:lang w:val="en-US"/>
+          </w:rPr>
+          <w:t>https://commons.wikimedia.org/w/index.php?curid=13352787</w:t>
+        </w:r>
+      </w:hyperlink>
+    </w:p>
+    <w:p>
+      <w:pPr>
+        <w:pStyle w:val="Prrafodelista"/>
+        <w:numPr>
+          <w:ilvl w:val="0"/>
+          <w:numId w:val="18"/>
+        </w:numPr>
+        <w:rPr>
+          <w:rFonts w:ascii="Times New Roman" w:hAnsi="Times New Roman" w:cs="Times New Roman"/>
+          <w:sz w:val="24"/>
+          <w:szCs w:val="24"/>
+          <w:lang w:val="en-US"/>
+        </w:rPr>
+      </w:pPr>
+      <w:r>
+        <w:rPr>
+          <w:rFonts w:ascii="Times New Roman" w:hAnsi="Times New Roman" w:cs="Times New Roman"/>
+          <w:sz w:val="24"/>
+          <w:szCs w:val="24"/>
+          <w:lang w:val="en-US"/>
+        </w:rPr>
+        <w:t xml:space="preserve">By Stephan </w:t>
+      </w:r>
+      <w:proofErr w:type="spellStart"/>
+      <w:r>
+        <w:rPr>
+          <w:rFonts w:ascii="Times New Roman" w:hAnsi="Times New Roman" w:cs="Times New Roman"/>
+          <w:sz w:val="24"/>
+          <w:szCs w:val="24"/>
+          <w:lang w:val="en-US"/>
+        </w:rPr>
+        <w:t>Sprinz</w:t>
+      </w:r>
+      <w:proofErr w:type="spellEnd"/>
+      <w:r>
+        <w:rPr>
+          <w:rFonts w:ascii="Times New Roman" w:hAnsi="Times New Roman" w:cs="Times New Roman"/>
+          <w:sz w:val="24"/>
+          <w:szCs w:val="24"/>
+          <w:lang w:val="en-US"/>
+        </w:rPr>
+        <w:t xml:space="preserve"> - Own work, CC BY 4.0, </w:t>
+      </w:r>
+      <w:hyperlink r:id="rId217" w:history="1">
+        <w:r>
+          <w:rPr>
+            <w:rStyle w:val="Hipervnculo"/>
+            <w:rFonts w:ascii="Times New Roman" w:hAnsi="Times New Roman" w:cs="Times New Roman"/>
+            <w:sz w:val="24"/>
+            <w:szCs w:val="24"/>
+            <w:lang w:val="en-US"/>
+          </w:rPr>
+          <w:t>https://commons.wikimedia.org/w/index.php?curid=139992181</w:t>
+        </w:r>
+      </w:hyperlink>
+    </w:p>
+    <w:p>
+      <w:pPr>
+        <w:pStyle w:val="Prrafodelista"/>
+        <w:numPr>
+          <w:ilvl w:val="0"/>
+          <w:numId w:val="18"/>
+        </w:numPr>
+        <w:rPr>
+          <w:rFonts w:ascii="Times New Roman" w:hAnsi="Times New Roman" w:cs="Times New Roman"/>
+          <w:sz w:val="24"/>
+          <w:szCs w:val="24"/>
+          <w:lang w:val="en-US"/>
+        </w:rPr>
+      </w:pPr>
+      <w:r>
+        <w:rPr>
+          <w:rFonts w:ascii="Times New Roman" w:hAnsi="Times New Roman" w:cs="Times New Roman"/>
+          <w:sz w:val="24"/>
+          <w:szCs w:val="24"/>
+          <w:lang w:val="en-US"/>
+        </w:rPr>
+        <w:t xml:space="preserve">By Andreas </w:t>
+      </w:r>
+      <w:proofErr w:type="spellStart"/>
+      <w:r>
+        <w:rPr>
+          <w:rFonts w:ascii="Times New Roman" w:hAnsi="Times New Roman" w:cs="Times New Roman"/>
+          <w:sz w:val="24"/>
+          <w:szCs w:val="24"/>
+          <w:lang w:val="en-US"/>
+        </w:rPr>
+        <w:t>Trepte</w:t>
+      </w:r>
+      <w:proofErr w:type="spellEnd"/>
+      <w:r>
+        <w:rPr>
+          <w:rFonts w:ascii="Times New Roman" w:hAnsi="Times New Roman" w:cs="Times New Roman"/>
+          <w:sz w:val="24"/>
+          <w:szCs w:val="24"/>
+          <w:lang w:val="en-US"/>
+        </w:rPr>
+        <w:t xml:space="preserve"> - Own work, CC BY-SA 2.5, </w:t>
+      </w:r>
+      <w:hyperlink r:id="rId218" w:history="1">
+        <w:r>
+          <w:rPr>
+            <w:rStyle w:val="Hipervnculo"/>
+            <w:rFonts w:ascii="Times New Roman" w:hAnsi="Times New Roman" w:cs="Times New Roman"/>
+            <w:sz w:val="24"/>
+            <w:szCs w:val="24"/>
+            <w:lang w:val="en-US"/>
+          </w:rPr>
+          <w:t>https://commons.wikimedia.org/w/index.php?curid=36960535</w:t>
+        </w:r>
+      </w:hyperlink>
+    </w:p>
+    <w:p>
+      <w:pPr>
+        <w:pStyle w:val="Prrafodelista"/>
+        <w:numPr>
+          <w:ilvl w:val="0"/>
+          <w:numId w:val="18"/>
+        </w:numPr>
+        <w:rPr>
+          <w:rFonts w:ascii="Times New Roman" w:hAnsi="Times New Roman" w:cs="Times New Roman"/>
+          <w:sz w:val="24"/>
+          <w:szCs w:val="24"/>
+          <w:lang w:val="en-US"/>
+        </w:rPr>
+      </w:pPr>
+      <w:r>
+        <w:rPr>
+          <w:rFonts w:ascii="Times New Roman" w:hAnsi="Times New Roman" w:cs="Times New Roman"/>
+          <w:sz w:val="24"/>
+          <w:szCs w:val="24"/>
+          <w:lang w:val="en-US"/>
+        </w:rPr>
+        <w:t xml:space="preserve">By Didier </w:t>
+      </w:r>
+      <w:proofErr w:type="spellStart"/>
+      <w:r>
+        <w:rPr>
+          <w:rFonts w:ascii="Times New Roman" w:hAnsi="Times New Roman" w:cs="Times New Roman"/>
+          <w:sz w:val="24"/>
+          <w:szCs w:val="24"/>
+          <w:lang w:val="en-US"/>
+        </w:rPr>
+        <w:t>Descouens</w:t>
+      </w:r>
+      <w:proofErr w:type="spellEnd"/>
+      <w:r>
+        <w:rPr>
+          <w:rFonts w:ascii="Times New Roman" w:hAnsi="Times New Roman" w:cs="Times New Roman"/>
+          <w:sz w:val="24"/>
+          <w:szCs w:val="24"/>
+          <w:lang w:val="en-US"/>
+        </w:rPr>
+        <w:t xml:space="preserve"> - Own work, CC BY-SA 4.0, </w:t>
+      </w:r>
+      <w:hyperlink r:id="rId219" w:history="1">
+        <w:r>
+          <w:rPr>
+            <w:rStyle w:val="Hipervnculo"/>
+            <w:rFonts w:ascii="Times New Roman" w:hAnsi="Times New Roman" w:cs="Times New Roman"/>
+            <w:sz w:val="24"/>
+            <w:szCs w:val="24"/>
+            <w:lang w:val="en-US"/>
+          </w:rPr>
+          <w:t>https://commons.wikimedia.org/w/index.php?curid=20404530</w:t>
+        </w:r>
+      </w:hyperlink>
+    </w:p>
+    <w:p>
+      <w:pPr>
+        <w:pStyle w:val="Prrafodelista"/>
+        <w:numPr>
+          <w:ilvl w:val="0"/>
+          <w:numId w:val="18"/>
+        </w:numPr>
+        <w:rPr>
+          <w:rFonts w:ascii="Times New Roman" w:hAnsi="Times New Roman" w:cs="Times New Roman"/>
+          <w:sz w:val="24"/>
+          <w:szCs w:val="24"/>
+          <w:lang w:val="en-US"/>
+        </w:rPr>
+      </w:pPr>
+      <w:r>
+        <w:rPr>
+          <w:rFonts w:ascii="Times New Roman" w:hAnsi="Times New Roman" w:cs="Times New Roman"/>
+          <w:sz w:val="24"/>
+          <w:szCs w:val="24"/>
+          <w:lang w:val="en-US"/>
+        </w:rPr>
+        <w:t xml:space="preserve">By Aditya Joshi - Own work, CC BY-SA 3.0, </w:t>
+      </w:r>
+      <w:hyperlink r:id="rId220" w:history="1">
+        <w:r>
+          <w:rPr>
+            <w:rStyle w:val="Hipervnculo"/>
+            <w:rFonts w:ascii="Times New Roman" w:hAnsi="Times New Roman" w:cs="Times New Roman"/>
+            <w:sz w:val="24"/>
+            <w:szCs w:val="24"/>
+            <w:lang w:val="en-US"/>
+          </w:rPr>
+          <w:t>https://commons.wikimedia.org/w/index.php?curid=28555052</w:t>
+        </w:r>
+      </w:hyperlink>
+    </w:p>
+    <w:p>
+      <w:pPr>
+        <w:pStyle w:val="Prrafodelista"/>
+        <w:numPr>
+          <w:ilvl w:val="0"/>
+          <w:numId w:val="18"/>
+        </w:numPr>
+        <w:rPr>
+          <w:rFonts w:ascii="Times New Roman" w:hAnsi="Times New Roman" w:cs="Times New Roman"/>
+          <w:sz w:val="24"/>
+          <w:szCs w:val="24"/>
+          <w:lang w:val="en-US"/>
+        </w:rPr>
+      </w:pPr>
+      <w:r>
+        <w:rPr>
+          <w:rFonts w:ascii="Times New Roman" w:hAnsi="Times New Roman" w:cs="Times New Roman"/>
+          <w:sz w:val="24"/>
+          <w:szCs w:val="24"/>
+          <w:lang w:val="en-US"/>
+        </w:rPr>
+        <w:t xml:space="preserve">By Charles J. Sharp - Own work, from Sharp Photography, sharpphotography.co.uk, CC BY-SA 4.0, </w:t>
+      </w:r>
+      <w:hyperlink r:id="rId221" w:history="1">
+        <w:r>
+          <w:rPr>
+            <w:rStyle w:val="Hipervnculo"/>
+            <w:rFonts w:ascii="Times New Roman" w:hAnsi="Times New Roman" w:cs="Times New Roman"/>
+            <w:sz w:val="24"/>
+            <w:szCs w:val="24"/>
+            <w:lang w:val="en-US"/>
+          </w:rPr>
+          <w:t>https://commons.wikimedia.org/w/index.php?curid=147031513</w:t>
+        </w:r>
+      </w:hyperlink>
+    </w:p>
+    <w:p>
+      <w:pPr>
+        <w:pStyle w:val="Prrafodelista"/>
+        <w:numPr>
+          <w:ilvl w:val="0"/>
+          <w:numId w:val="18"/>
+        </w:numPr>
+        <w:rPr>
+          <w:rFonts w:ascii="Times New Roman" w:hAnsi="Times New Roman" w:cs="Times New Roman"/>
+          <w:sz w:val="24"/>
+          <w:szCs w:val="24"/>
+          <w:lang w:val="en-US"/>
+        </w:rPr>
+      </w:pPr>
+      <w:r>
+        <w:rPr>
+          <w:rFonts w:ascii="Times New Roman" w:hAnsi="Times New Roman" w:cs="Times New Roman"/>
+          <w:sz w:val="24"/>
+          <w:szCs w:val="24"/>
+          <w:lang w:val="en-US"/>
+        </w:rPr>
+        <w:t xml:space="preserve">By Steve </w:t>
+      </w:r>
+      <w:proofErr w:type="spellStart"/>
+      <w:r>
+        <w:rPr>
+          <w:rFonts w:ascii="Times New Roman" w:hAnsi="Times New Roman" w:cs="Times New Roman"/>
+          <w:sz w:val="24"/>
+          <w:szCs w:val="24"/>
+          <w:lang w:val="en-US"/>
+        </w:rPr>
+        <w:t>Garvie</w:t>
+      </w:r>
+      <w:proofErr w:type="spellEnd"/>
+      <w:r>
+        <w:rPr>
+          <w:rFonts w:ascii="Times New Roman" w:hAnsi="Times New Roman" w:cs="Times New Roman"/>
+          <w:sz w:val="24"/>
+          <w:szCs w:val="24"/>
+          <w:lang w:val="en-US"/>
+        </w:rPr>
+        <w:t xml:space="preserve"> from </w:t>
+      </w:r>
+      <w:proofErr w:type="spellStart"/>
+      <w:r>
+        <w:rPr>
+          <w:rFonts w:ascii="Times New Roman" w:hAnsi="Times New Roman" w:cs="Times New Roman"/>
+          <w:sz w:val="24"/>
+          <w:szCs w:val="24"/>
+          <w:lang w:val="en-US"/>
+        </w:rPr>
+        <w:t>Dunfermline</w:t>
+      </w:r>
+      <w:proofErr w:type="spellEnd"/>
+      <w:r>
+        <w:rPr>
+          <w:rFonts w:ascii="Times New Roman" w:hAnsi="Times New Roman" w:cs="Times New Roman"/>
+          <w:sz w:val="24"/>
+          <w:szCs w:val="24"/>
+          <w:lang w:val="en-US"/>
+        </w:rPr>
+        <w:t>, Fife, Scotland - Double-striped Thick-Knee (</w:t>
+      </w:r>
+      <w:proofErr w:type="spellStart"/>
+      <w:r>
+        <w:rPr>
+          <w:rFonts w:ascii="Times New Roman" w:hAnsi="Times New Roman" w:cs="Times New Roman"/>
+          <w:sz w:val="24"/>
+          <w:szCs w:val="24"/>
+          <w:lang w:val="en-US"/>
+        </w:rPr>
+        <w:t>Burhinus</w:t>
+      </w:r>
+      <w:proofErr w:type="spellEnd"/>
+      <w:r>
+        <w:rPr>
+          <w:rFonts w:ascii="Times New Roman" w:hAnsi="Times New Roman" w:cs="Times New Roman"/>
+          <w:sz w:val="24"/>
+          <w:szCs w:val="24"/>
+          <w:lang w:val="en-US"/>
+        </w:rPr>
+        <w:t xml:space="preserve"> </w:t>
+      </w:r>
+      <w:proofErr w:type="spellStart"/>
+      <w:r>
+        <w:rPr>
+          <w:rFonts w:ascii="Times New Roman" w:hAnsi="Times New Roman" w:cs="Times New Roman"/>
+          <w:sz w:val="24"/>
+          <w:szCs w:val="24"/>
+          <w:lang w:val="en-US"/>
+        </w:rPr>
+        <w:t>bistriatus</w:t>
+      </w:r>
+      <w:proofErr w:type="spellEnd"/>
+      <w:r>
+        <w:rPr>
+          <w:rFonts w:ascii="Times New Roman" w:hAnsi="Times New Roman" w:cs="Times New Roman"/>
+          <w:sz w:val="24"/>
+          <w:szCs w:val="24"/>
+          <w:lang w:val="en-US"/>
+        </w:rPr>
+        <w:t xml:space="preserve">), CC BY-SA 2.0, </w:t>
+      </w:r>
+      <w:hyperlink r:id="rId222" w:history="1">
+        <w:r>
+          <w:rPr>
+            <w:rStyle w:val="Hipervnculo"/>
+            <w:rFonts w:ascii="Times New Roman" w:hAnsi="Times New Roman" w:cs="Times New Roman"/>
+            <w:sz w:val="24"/>
+            <w:szCs w:val="24"/>
+            <w:lang w:val="en-US"/>
+          </w:rPr>
+          <w:t>https://commons.wikimedia.org/w/index.php?curid=85181082</w:t>
+        </w:r>
+      </w:hyperlink>
+    </w:p>
+    <w:p>
+      <w:pPr>
+        <w:pStyle w:val="Prrafodelista"/>
+        <w:numPr>
+          <w:ilvl w:val="0"/>
+          <w:numId w:val="18"/>
+        </w:numPr>
+        <w:rPr>
+          <w:rFonts w:ascii="Times New Roman" w:hAnsi="Times New Roman" w:cs="Times New Roman"/>
+          <w:sz w:val="24"/>
+          <w:szCs w:val="24"/>
+          <w:lang w:val="en-US"/>
+        </w:rPr>
+      </w:pPr>
+      <w:r>
+        <w:rPr>
+          <w:rFonts w:ascii="Times New Roman" w:hAnsi="Times New Roman" w:cs="Times New Roman"/>
+          <w:sz w:val="24"/>
+          <w:szCs w:val="24"/>
+          <w:lang w:val="en-US"/>
+        </w:rPr>
+        <w:t xml:space="preserve">By </w:t>
+      </w:r>
+      <w:proofErr w:type="spellStart"/>
+      <w:r>
+        <w:rPr>
+          <w:rFonts w:ascii="Times New Roman" w:hAnsi="Times New Roman" w:cs="Times New Roman"/>
+          <w:sz w:val="24"/>
+          <w:szCs w:val="24"/>
+          <w:lang w:val="en-US"/>
+        </w:rPr>
+        <w:t>DickDaniels</w:t>
+      </w:r>
+      <w:proofErr w:type="spellEnd"/>
+      <w:r>
+        <w:rPr>
+          <w:rFonts w:ascii="Times New Roman" w:hAnsi="Times New Roman" w:cs="Times New Roman"/>
+          <w:sz w:val="24"/>
+          <w:szCs w:val="24"/>
+          <w:lang w:val="en-US"/>
+        </w:rPr>
+        <w:t xml:space="preserve"> (http://theworldbirds.org/) - Own work, CC BY-SA 3.0, </w:t>
+      </w:r>
+      <w:hyperlink r:id="rId223" w:history="1">
+        <w:r>
+          <w:rPr>
+            <w:rStyle w:val="Hipervnculo"/>
+            <w:rFonts w:ascii="Times New Roman" w:hAnsi="Times New Roman" w:cs="Times New Roman"/>
+            <w:sz w:val="24"/>
+            <w:szCs w:val="24"/>
+            <w:lang w:val="en-US"/>
+          </w:rPr>
+          <w:t>https://commons.wikimedia.org/w/index.php?curid=18583627</w:t>
+        </w:r>
+      </w:hyperlink>
+    </w:p>
+    <w:p>
+      <w:pPr>
+        <w:pStyle w:val="Prrafodelista"/>
+        <w:numPr>
+          <w:ilvl w:val="0"/>
+          <w:numId w:val="18"/>
+        </w:numPr>
+        <w:rPr>
+          <w:rFonts w:ascii="Times New Roman" w:hAnsi="Times New Roman" w:cs="Times New Roman"/>
+          <w:sz w:val="24"/>
+          <w:szCs w:val="24"/>
+          <w:lang w:val="en-US"/>
+        </w:rPr>
+      </w:pPr>
+      <w:r>
+        <w:rPr>
+          <w:rFonts w:ascii="Times New Roman" w:hAnsi="Times New Roman" w:cs="Times New Roman"/>
+          <w:sz w:val="24"/>
+          <w:szCs w:val="24"/>
+          <w:lang w:val="en-US"/>
+        </w:rPr>
+        <w:t xml:space="preserve">By USFWS - Pacific Region - </w:t>
+      </w:r>
+      <w:proofErr w:type="spellStart"/>
+      <w:r>
+        <w:rPr>
+          <w:rFonts w:ascii="Times New Roman" w:hAnsi="Times New Roman" w:cs="Times New Roman"/>
+          <w:sz w:val="24"/>
+          <w:szCs w:val="24"/>
+          <w:lang w:val="en-US"/>
+        </w:rPr>
+        <w:t>oystercatcher_nest</w:t>
+      </w:r>
+      <w:proofErr w:type="spellEnd"/>
+      <w:r>
+        <w:rPr>
+          <w:rFonts w:ascii="Times New Roman" w:hAnsi="Times New Roman" w:cs="Times New Roman"/>
+          <w:sz w:val="24"/>
+          <w:szCs w:val="24"/>
+          <w:lang w:val="en-US"/>
+        </w:rPr>
+        <w:t xml:space="preserve">, Public Domain, </w:t>
+      </w:r>
+      <w:hyperlink r:id="rId224" w:history="1">
+        <w:r>
+          <w:rPr>
+            <w:rStyle w:val="Hipervnculo"/>
+            <w:rFonts w:ascii="Times New Roman" w:hAnsi="Times New Roman" w:cs="Times New Roman"/>
+            <w:sz w:val="24"/>
+            <w:szCs w:val="24"/>
+            <w:lang w:val="en-US"/>
+          </w:rPr>
+          <w:t>https://commons.wikimedia.org/w/index.php?curid=45774343</w:t>
+        </w:r>
+      </w:hyperlink>
+    </w:p>
+    <w:p>
+      <w:pPr>
+        <w:pStyle w:val="Prrafodelista"/>
+        <w:numPr>
+          <w:ilvl w:val="0"/>
+          <w:numId w:val="18"/>
+        </w:numPr>
+        <w:rPr>
+          <w:rFonts w:ascii="Times New Roman" w:hAnsi="Times New Roman" w:cs="Times New Roman"/>
+          <w:sz w:val="24"/>
+          <w:szCs w:val="24"/>
+          <w:lang w:val="en-US"/>
+        </w:rPr>
+      </w:pPr>
+      <w:r>
+        <w:rPr>
+          <w:rFonts w:ascii="Times New Roman" w:hAnsi="Times New Roman" w:cs="Times New Roman"/>
+          <w:sz w:val="24"/>
+          <w:szCs w:val="24"/>
+          <w:lang w:val="en-US"/>
+        </w:rPr>
+        <w:t xml:space="preserve">By </w:t>
+      </w:r>
+      <w:proofErr w:type="spellStart"/>
+      <w:r>
+        <w:rPr>
+          <w:rFonts w:ascii="Times New Roman" w:hAnsi="Times New Roman" w:cs="Times New Roman"/>
+          <w:sz w:val="24"/>
+          <w:szCs w:val="24"/>
+          <w:lang w:val="en-US"/>
+        </w:rPr>
+        <w:t>Wisconnelly</w:t>
+      </w:r>
+      <w:proofErr w:type="spellEnd"/>
+      <w:r>
+        <w:rPr>
+          <w:rFonts w:ascii="Times New Roman" w:hAnsi="Times New Roman" w:cs="Times New Roman"/>
+          <w:sz w:val="24"/>
+          <w:szCs w:val="24"/>
+          <w:lang w:val="en-US"/>
+        </w:rPr>
+        <w:t xml:space="preserve"> - Own work, CC BY-SA 3.0, </w:t>
+      </w:r>
+      <w:hyperlink r:id="rId225" w:history="1">
+        <w:r>
+          <w:rPr>
+            <w:rStyle w:val="Hipervnculo"/>
+            <w:rFonts w:ascii="Times New Roman" w:hAnsi="Times New Roman" w:cs="Times New Roman"/>
+            <w:sz w:val="24"/>
+            <w:szCs w:val="24"/>
+            <w:lang w:val="en-US"/>
+          </w:rPr>
+          <w:t>https://commons.wikimedia.org/w/index.php?curid=17010960</w:t>
+        </w:r>
+      </w:hyperlink>
+    </w:p>
+    <w:p>
+      <w:pPr>
+        <w:pStyle w:val="Prrafodelista"/>
+        <w:numPr>
+          <w:ilvl w:val="0"/>
+          <w:numId w:val="18"/>
+        </w:numPr>
+        <w:rPr>
+          <w:rFonts w:ascii="Times New Roman" w:hAnsi="Times New Roman" w:cs="Times New Roman"/>
+          <w:sz w:val="24"/>
+          <w:szCs w:val="24"/>
+          <w:lang w:val="en-US"/>
+        </w:rPr>
+      </w:pPr>
+      <w:r>
+        <w:rPr>
+          <w:rFonts w:ascii="Times New Roman" w:hAnsi="Times New Roman" w:cs="Times New Roman"/>
+          <w:sz w:val="24"/>
+          <w:szCs w:val="24"/>
+          <w:lang w:val="en-US"/>
+        </w:rPr>
+        <w:t xml:space="preserve">By Charles J. Sharp - Own work, from Sharp Photography, </w:t>
+      </w:r>
+      <w:proofErr w:type="spellStart"/>
+      <w:r>
+        <w:rPr>
+          <w:rFonts w:ascii="Times New Roman" w:hAnsi="Times New Roman" w:cs="Times New Roman"/>
+          <w:sz w:val="24"/>
+          <w:szCs w:val="24"/>
+          <w:lang w:val="en-US"/>
+        </w:rPr>
+        <w:t>sharpphotography</w:t>
+      </w:r>
+      <w:proofErr w:type="spellEnd"/>
+      <w:r>
+        <w:rPr>
+          <w:rFonts w:ascii="Times New Roman" w:hAnsi="Times New Roman" w:cs="Times New Roman"/>
+          <w:sz w:val="24"/>
+          <w:szCs w:val="24"/>
+          <w:lang w:val="en-US"/>
+        </w:rPr>
+        <w:t xml:space="preserve">, CC BY-SA 4.0, </w:t>
+      </w:r>
+      <w:hyperlink r:id="rId226" w:history="1">
+        <w:r>
+          <w:rPr>
+            <w:rStyle w:val="Hipervnculo"/>
+            <w:rFonts w:ascii="Times New Roman" w:hAnsi="Times New Roman" w:cs="Times New Roman"/>
+            <w:sz w:val="24"/>
+            <w:szCs w:val="24"/>
+            <w:lang w:val="en-US"/>
+          </w:rPr>
+          <w:t>https://commons.wikimedia.org/w/index.php?curid=53483434</w:t>
+        </w:r>
+      </w:hyperlink>
+    </w:p>
+    <w:p>
+      <w:pPr>
+        <w:pStyle w:val="Prrafodelista"/>
+        <w:numPr>
+          <w:ilvl w:val="0"/>
+          <w:numId w:val="18"/>
+        </w:numPr>
+        <w:rPr>
+          <w:rFonts w:ascii="Times New Roman" w:hAnsi="Times New Roman" w:cs="Times New Roman"/>
+          <w:sz w:val="24"/>
+          <w:szCs w:val="24"/>
+          <w:lang w:val="en-US"/>
+        </w:rPr>
+      </w:pPr>
+      <w:r>
+        <w:rPr>
+          <w:rFonts w:ascii="Times New Roman" w:hAnsi="Times New Roman" w:cs="Times New Roman"/>
+          <w:sz w:val="24"/>
+          <w:szCs w:val="24"/>
+          <w:lang w:val="en-US"/>
+        </w:rPr>
+        <w:t xml:space="preserve">By Charles J. Sharp - Own work, CC BY-SA 3.0, </w:t>
+      </w:r>
+      <w:hyperlink r:id="rId227" w:history="1">
+        <w:r>
+          <w:rPr>
+            <w:rStyle w:val="Hipervnculo"/>
+            <w:rFonts w:ascii="Times New Roman" w:hAnsi="Times New Roman" w:cs="Times New Roman"/>
+            <w:sz w:val="24"/>
+            <w:szCs w:val="24"/>
+            <w:lang w:val="en-US"/>
+          </w:rPr>
+          <w:t>https://commons.wikimedia.org/w/index.php?curid=29926243</w:t>
+        </w:r>
+      </w:hyperlink>
+    </w:p>
+    <w:p>
+      <w:pPr>
+        <w:pStyle w:val="Prrafodelista"/>
+        <w:numPr>
+          <w:ilvl w:val="0"/>
+          <w:numId w:val="18"/>
+        </w:numPr>
+        <w:rPr>
+          <w:rFonts w:ascii="Times New Roman" w:hAnsi="Times New Roman" w:cs="Times New Roman"/>
+          <w:sz w:val="24"/>
+          <w:szCs w:val="24"/>
+          <w:lang w:val="en-US"/>
+        </w:rPr>
+      </w:pPr>
+      <w:r>
+        <w:rPr>
+          <w:rFonts w:ascii="Times New Roman" w:hAnsi="Times New Roman" w:cs="Times New Roman"/>
+          <w:sz w:val="24"/>
+          <w:szCs w:val="24"/>
+          <w:lang w:val="en-US"/>
+        </w:rPr>
+        <w:t xml:space="preserve">By Roger </w:t>
+      </w:r>
+      <w:proofErr w:type="spellStart"/>
+      <w:r>
+        <w:rPr>
+          <w:rFonts w:ascii="Times New Roman" w:hAnsi="Times New Roman" w:cs="Times New Roman"/>
+          <w:sz w:val="24"/>
+          <w:szCs w:val="24"/>
+          <w:lang w:val="en-US"/>
+        </w:rPr>
+        <w:t>Culos</w:t>
+      </w:r>
+      <w:proofErr w:type="spellEnd"/>
+      <w:r>
+        <w:rPr>
+          <w:rFonts w:ascii="Times New Roman" w:hAnsi="Times New Roman" w:cs="Times New Roman"/>
+          <w:sz w:val="24"/>
+          <w:szCs w:val="24"/>
+          <w:lang w:val="en-US"/>
+        </w:rPr>
+        <w:t xml:space="preserve"> - Own work, CC BY-SA 4.0, </w:t>
+      </w:r>
+      <w:hyperlink r:id="rId228" w:history="1">
+        <w:r>
+          <w:rPr>
+            <w:rStyle w:val="Hipervnculo"/>
+            <w:rFonts w:ascii="Times New Roman" w:hAnsi="Times New Roman" w:cs="Times New Roman"/>
+            <w:sz w:val="24"/>
+            <w:szCs w:val="24"/>
+            <w:lang w:val="en-US"/>
+          </w:rPr>
+          <w:t>https://commons.wikimedia.org/w/index.php?curid=68241886</w:t>
+        </w:r>
+      </w:hyperlink>
+    </w:p>
+    <w:p>
+      <w:pPr>
+        <w:pStyle w:val="Prrafodelista"/>
+        <w:numPr>
+          <w:ilvl w:val="0"/>
+          <w:numId w:val="18"/>
+        </w:numPr>
+        <w:rPr>
+          <w:rFonts w:ascii="Times New Roman" w:hAnsi="Times New Roman" w:cs="Times New Roman"/>
+          <w:sz w:val="24"/>
+          <w:szCs w:val="24"/>
+          <w:lang w:val="en-US"/>
+        </w:rPr>
+      </w:pPr>
+      <w:r>
+        <w:rPr>
+          <w:rFonts w:ascii="Times New Roman" w:hAnsi="Times New Roman" w:cs="Times New Roman"/>
+          <w:sz w:val="24"/>
+          <w:szCs w:val="24"/>
+          <w:lang w:val="en-US"/>
+        </w:rPr>
+        <w:t xml:space="preserve">By Alexis </w:t>
+      </w:r>
+      <w:proofErr w:type="spellStart"/>
+      <w:r>
+        <w:rPr>
+          <w:rFonts w:ascii="Times New Roman" w:hAnsi="Times New Roman" w:cs="Times New Roman"/>
+          <w:sz w:val="24"/>
+          <w:szCs w:val="24"/>
+          <w:lang w:val="en-US"/>
+        </w:rPr>
+        <w:t>Lours</w:t>
+      </w:r>
+      <w:proofErr w:type="spellEnd"/>
+      <w:r>
+        <w:rPr>
+          <w:rFonts w:ascii="Times New Roman" w:hAnsi="Times New Roman" w:cs="Times New Roman"/>
+          <w:sz w:val="24"/>
+          <w:szCs w:val="24"/>
+          <w:lang w:val="en-US"/>
+        </w:rPr>
+        <w:t xml:space="preserve"> - Own work, CC BY 4.0, </w:t>
+      </w:r>
+      <w:hyperlink r:id="rId229" w:history="1">
+        <w:r>
+          <w:rPr>
+            <w:rStyle w:val="Hipervnculo"/>
+            <w:rFonts w:ascii="Times New Roman" w:hAnsi="Times New Roman" w:cs="Times New Roman"/>
+            <w:sz w:val="24"/>
+            <w:szCs w:val="24"/>
+            <w:lang w:val="en-US"/>
+          </w:rPr>
+          <w:t>https://commons.wikimedia.org/w/index.php?curid=138694692</w:t>
+        </w:r>
+      </w:hyperlink>
+    </w:p>
+    <w:p>
+      <w:pPr>
+        <w:pStyle w:val="Prrafodelista"/>
+        <w:numPr>
+          <w:ilvl w:val="0"/>
+          <w:numId w:val="18"/>
+        </w:numPr>
+        <w:rPr>
+          <w:rFonts w:ascii="Times New Roman" w:hAnsi="Times New Roman" w:cs="Times New Roman"/>
+          <w:sz w:val="24"/>
+          <w:szCs w:val="24"/>
+          <w:lang w:val="en-US"/>
+        </w:rPr>
+      </w:pPr>
+      <w:r>
+        <w:rPr>
+          <w:rFonts w:ascii="Times New Roman" w:hAnsi="Times New Roman" w:cs="Times New Roman"/>
+          <w:sz w:val="24"/>
+          <w:szCs w:val="24"/>
+          <w:lang w:val="en-US"/>
+        </w:rPr>
+        <w:t xml:space="preserve">By </w:t>
+      </w:r>
+      <w:proofErr w:type="spellStart"/>
+      <w:r>
+        <w:rPr>
+          <w:rFonts w:ascii="Times New Roman" w:hAnsi="Times New Roman" w:cs="Times New Roman"/>
+          <w:sz w:val="24"/>
+          <w:szCs w:val="24"/>
+          <w:lang w:val="en-US"/>
+        </w:rPr>
+        <w:t>Lmbuga</w:t>
+      </w:r>
+      <w:proofErr w:type="spellEnd"/>
+      <w:r>
+        <w:rPr>
+          <w:rFonts w:ascii="Times New Roman" w:hAnsi="Times New Roman" w:cs="Times New Roman"/>
+          <w:sz w:val="24"/>
+          <w:szCs w:val="24"/>
+          <w:lang w:val="en-US"/>
+        </w:rPr>
+        <w:t xml:space="preserve"> - Own work, CC BY-SA 3.0, </w:t>
+      </w:r>
+      <w:hyperlink r:id="rId230" w:history="1">
+        <w:r>
+          <w:rPr>
+            <w:rStyle w:val="Hipervnculo"/>
+            <w:rFonts w:ascii="Times New Roman" w:hAnsi="Times New Roman" w:cs="Times New Roman"/>
+            <w:sz w:val="24"/>
+            <w:szCs w:val="24"/>
+            <w:lang w:val="en-US"/>
+          </w:rPr>
+          <w:t>https://commons.wikimedia.org/w/index.php?curid=11350889</w:t>
+        </w:r>
+      </w:hyperlink>
+    </w:p>
+    <w:p>
+      <w:pPr>
+        <w:pStyle w:val="Prrafodelista"/>
+        <w:numPr>
+          <w:ilvl w:val="0"/>
+          <w:numId w:val="18"/>
+        </w:numPr>
+        <w:rPr>
+          <w:rFonts w:ascii="Times New Roman" w:hAnsi="Times New Roman" w:cs="Times New Roman"/>
+          <w:sz w:val="24"/>
+          <w:szCs w:val="24"/>
+          <w:lang w:val="en-US"/>
+        </w:rPr>
+      </w:pPr>
+      <w:r>
+        <w:rPr>
+          <w:rFonts w:ascii="Times New Roman" w:hAnsi="Times New Roman" w:cs="Times New Roman"/>
+          <w:sz w:val="24"/>
+          <w:szCs w:val="24"/>
+          <w:lang w:val="en-US"/>
+        </w:rPr>
+        <w:lastRenderedPageBreak/>
+        <w:t xml:space="preserve">By Charles J. Sharp - Own work, from Sharp Photography, sharpphotography.co.uk, CC BY-SA 4.0, </w:t>
+      </w:r>
+      <w:hyperlink r:id="rId231" w:history="1">
+        <w:r>
+          <w:rPr>
+            <w:rStyle w:val="Hipervnculo"/>
+            <w:rFonts w:ascii="Times New Roman" w:hAnsi="Times New Roman" w:cs="Times New Roman"/>
+            <w:sz w:val="24"/>
+            <w:szCs w:val="24"/>
+            <w:lang w:val="en-US"/>
+          </w:rPr>
+          <w:t>https://commons.wikimedia.org/w/index.php?curid=147042439</w:t>
+        </w:r>
+      </w:hyperlink>
+    </w:p>
+    <w:p>
+      <w:pPr>
+        <w:pStyle w:val="Prrafodelista"/>
+        <w:numPr>
+          <w:ilvl w:val="0"/>
+          <w:numId w:val="18"/>
+        </w:numPr>
+        <w:rPr>
+          <w:rFonts w:ascii="Times New Roman" w:hAnsi="Times New Roman" w:cs="Times New Roman"/>
+          <w:sz w:val="24"/>
+          <w:szCs w:val="24"/>
+          <w:lang w:val="en-US"/>
+        </w:rPr>
+      </w:pPr>
+      <w:r>
+        <w:rPr>
+          <w:rFonts w:ascii="Times New Roman" w:hAnsi="Times New Roman" w:cs="Times New Roman"/>
+          <w:sz w:val="24"/>
+          <w:szCs w:val="24"/>
+          <w:lang w:val="en-US"/>
+        </w:rPr>
+        <w:t xml:space="preserve">By </w:t>
+      </w:r>
+      <w:proofErr w:type="spellStart"/>
+      <w:r>
+        <w:rPr>
+          <w:rFonts w:ascii="Times New Roman" w:hAnsi="Times New Roman" w:cs="Times New Roman"/>
+          <w:sz w:val="24"/>
+          <w:szCs w:val="24"/>
+          <w:lang w:val="en-US"/>
+        </w:rPr>
+        <w:t>Mohanram</w:t>
+      </w:r>
+      <w:proofErr w:type="spellEnd"/>
+      <w:r>
+        <w:rPr>
+          <w:rFonts w:ascii="Times New Roman" w:hAnsi="Times New Roman" w:cs="Times New Roman"/>
+          <w:sz w:val="24"/>
+          <w:szCs w:val="24"/>
+          <w:lang w:val="en-US"/>
+        </w:rPr>
+        <w:t xml:space="preserve"> </w:t>
+      </w:r>
+      <w:proofErr w:type="spellStart"/>
+      <w:r>
+        <w:rPr>
+          <w:rFonts w:ascii="Times New Roman" w:hAnsi="Times New Roman" w:cs="Times New Roman"/>
+          <w:sz w:val="24"/>
+          <w:szCs w:val="24"/>
+          <w:lang w:val="en-US"/>
+        </w:rPr>
+        <w:t>Kemparaju</w:t>
+      </w:r>
+      <w:proofErr w:type="spellEnd"/>
+      <w:r>
+        <w:rPr>
+          <w:rFonts w:ascii="Times New Roman" w:hAnsi="Times New Roman" w:cs="Times New Roman"/>
+          <w:sz w:val="24"/>
+          <w:szCs w:val="24"/>
+          <w:lang w:val="en-US"/>
+        </w:rPr>
+        <w:t xml:space="preserve"> - https://www.flickr.com/photos/mohanram_rk/2395711107/, CC BY 3.0, </w:t>
+      </w:r>
+      <w:hyperlink r:id="rId232" w:history="1">
+        <w:r>
+          <w:rPr>
+            <w:rStyle w:val="Hipervnculo"/>
+            <w:rFonts w:ascii="Times New Roman" w:hAnsi="Times New Roman" w:cs="Times New Roman"/>
+            <w:sz w:val="24"/>
+            <w:szCs w:val="24"/>
+            <w:lang w:val="en-US"/>
+          </w:rPr>
+          <w:t>https://commons.wikimedia.org/w/index.php?curid=4325713</w:t>
+        </w:r>
+      </w:hyperlink>
+    </w:p>
+    <w:p>
+      <w:pPr>
         <w:rPr>
           <w:rFonts w:ascii="Times New Roman" w:hAnsi="Times New Roman" w:cs="Times New Roman"/>
           <w:sz w:val="24"/>
@@ -8923,6 +12869,184 @@
     </w:lvl>
   </w:abstractNum>
   <w:abstractNum w:abstractNumId="1" w15:restartNumberingAfterBreak="0">
+    <w:nsid w:val="052A5D68"/>
+    <w:multiLevelType w:val="hybridMultilevel"/>
+    <w:tmpl w:val="B4D004C6"/>
+    <w:lvl w:ilvl="0" w:tplc="240A000F">
+      <w:start w:val="1"/>
+      <w:numFmt w:val="decimal"/>
+      <w:lvlText w:val="%1."/>
+      <w:lvlJc w:val="left"/>
+      <w:pPr>
+        <w:ind w:left="720" w:hanging="360"/>
+      </w:pPr>
+      <w:rPr>
+        <w:rFonts w:hint="default"/>
+      </w:rPr>
+    </w:lvl>
+    <w:lvl w:ilvl="1" w:tplc="240A0019" w:tentative="1">
+      <w:start w:val="1"/>
+      <w:numFmt w:val="lowerLetter"/>
+      <w:lvlText w:val="%2."/>
+      <w:lvlJc w:val="left"/>
+      <w:pPr>
+        <w:ind w:left="1440" w:hanging="360"/>
+      </w:pPr>
+    </w:lvl>
+    <w:lvl w:ilvl="2" w:tplc="240A001B" w:tentative="1">
+      <w:start w:val="1"/>
+      <w:numFmt w:val="lowerRoman"/>
+      <w:lvlText w:val="%3."/>
+      <w:lvlJc w:val="right"/>
+      <w:pPr>
+        <w:ind w:left="2160" w:hanging="180"/>
+      </w:pPr>
+    </w:lvl>
+    <w:lvl w:ilvl="3" w:tplc="240A000F" w:tentative="1">
+      <w:start w:val="1"/>
+      <w:numFmt w:val="decimal"/>
+      <w:lvlText w:val="%4."/>
+      <w:lvlJc w:val="left"/>
+      <w:pPr>
+        <w:ind w:left="2880" w:hanging="360"/>
+      </w:pPr>
+    </w:lvl>
+    <w:lvl w:ilvl="4" w:tplc="240A0019" w:tentative="1">
+      <w:start w:val="1"/>
+      <w:numFmt w:val="lowerLetter"/>
+      <w:lvlText w:val="%5."/>
+      <w:lvlJc w:val="left"/>
+      <w:pPr>
+        <w:ind w:left="3600" w:hanging="360"/>
+      </w:pPr>
+    </w:lvl>
+    <w:lvl w:ilvl="5" w:tplc="240A001B" w:tentative="1">
+      <w:start w:val="1"/>
+      <w:numFmt w:val="lowerRoman"/>
+      <w:lvlText w:val="%6."/>
+      <w:lvlJc w:val="right"/>
+      <w:pPr>
+        <w:ind w:left="4320" w:hanging="180"/>
+      </w:pPr>
+    </w:lvl>
+    <w:lvl w:ilvl="6" w:tplc="240A000F" w:tentative="1">
+      <w:start w:val="1"/>
+      <w:numFmt w:val="decimal"/>
+      <w:lvlText w:val="%7."/>
+      <w:lvlJc w:val="left"/>
+      <w:pPr>
+        <w:ind w:left="5040" w:hanging="360"/>
+      </w:pPr>
+    </w:lvl>
+    <w:lvl w:ilvl="7" w:tplc="240A0019" w:tentative="1">
+      <w:start w:val="1"/>
+      <w:numFmt w:val="lowerLetter"/>
+      <w:lvlText w:val="%8."/>
+      <w:lvlJc w:val="left"/>
+      <w:pPr>
+        <w:ind w:left="5760" w:hanging="360"/>
+      </w:pPr>
+    </w:lvl>
+    <w:lvl w:ilvl="8" w:tplc="240A001B" w:tentative="1">
+      <w:start w:val="1"/>
+      <w:numFmt w:val="lowerRoman"/>
+      <w:lvlText w:val="%9."/>
+      <w:lvlJc w:val="right"/>
+      <w:pPr>
+        <w:ind w:left="6480" w:hanging="180"/>
+      </w:pPr>
+    </w:lvl>
+  </w:abstractNum>
+  <w:abstractNum w:abstractNumId="2" w15:restartNumberingAfterBreak="0">
+    <w:nsid w:val="16B6731E"/>
+    <w:multiLevelType w:val="hybridMultilevel"/>
+    <w:tmpl w:val="9F0E4A70"/>
+    <w:lvl w:ilvl="0" w:tplc="240A000F">
+      <w:start w:val="1"/>
+      <w:numFmt w:val="decimal"/>
+      <w:lvlText w:val="%1."/>
+      <w:lvlJc w:val="left"/>
+      <w:pPr>
+        <w:ind w:left="720" w:hanging="360"/>
+      </w:pPr>
+      <w:rPr>
+        <w:rFonts w:hint="default"/>
+      </w:rPr>
+    </w:lvl>
+    <w:lvl w:ilvl="1" w:tplc="240A0019" w:tentative="1">
+      <w:start w:val="1"/>
+      <w:numFmt w:val="lowerLetter"/>
+      <w:lvlText w:val="%2."/>
+      <w:lvlJc w:val="left"/>
+      <w:pPr>
+        <w:ind w:left="1440" w:hanging="360"/>
+      </w:pPr>
+    </w:lvl>
+    <w:lvl w:ilvl="2" w:tplc="240A001B" w:tentative="1">
+      <w:start w:val="1"/>
+      <w:numFmt w:val="lowerRoman"/>
+      <w:lvlText w:val="%3."/>
+      <w:lvlJc w:val="right"/>
+      <w:pPr>
+        <w:ind w:left="2160" w:hanging="180"/>
+      </w:pPr>
+    </w:lvl>
+    <w:lvl w:ilvl="3" w:tplc="240A000F" w:tentative="1">
+      <w:start w:val="1"/>
+      <w:numFmt w:val="decimal"/>
+      <w:lvlText w:val="%4."/>
+      <w:lvlJc w:val="left"/>
+      <w:pPr>
+        <w:ind w:left="2880" w:hanging="360"/>
+      </w:pPr>
+    </w:lvl>
+    <w:lvl w:ilvl="4" w:tplc="240A0019" w:tentative="1">
+      <w:start w:val="1"/>
+      <w:numFmt w:val="lowerLetter"/>
+      <w:lvlText w:val="%5."/>
+      <w:lvlJc w:val="left"/>
+      <w:pPr>
+        <w:ind w:left="3600" w:hanging="360"/>
+      </w:pPr>
+    </w:lvl>
+    <w:lvl w:ilvl="5" w:tplc="240A001B" w:tentative="1">
+      <w:start w:val="1"/>
+      <w:numFmt w:val="lowerRoman"/>
+      <w:lvlText w:val="%6."/>
+      <w:lvlJc w:val="right"/>
+      <w:pPr>
+        <w:ind w:left="4320" w:hanging="180"/>
+      </w:pPr>
+    </w:lvl>
+    <w:lvl w:ilvl="6" w:tplc="240A000F" w:tentative="1">
+      <w:start w:val="1"/>
+      <w:numFmt w:val="decimal"/>
+      <w:lvlText w:val="%7."/>
+      <w:lvlJc w:val="left"/>
+      <w:pPr>
+        <w:ind w:left="5040" w:hanging="360"/>
+      </w:pPr>
+    </w:lvl>
+    <w:lvl w:ilvl="7" w:tplc="240A0019" w:tentative="1">
+      <w:start w:val="1"/>
+      <w:numFmt w:val="lowerLetter"/>
+      <w:lvlText w:val="%8."/>
+      <w:lvlJc w:val="left"/>
+      <w:pPr>
+        <w:ind w:left="5760" w:hanging="360"/>
+      </w:pPr>
+    </w:lvl>
+    <w:lvl w:ilvl="8" w:tplc="240A001B" w:tentative="1">
+      <w:start w:val="1"/>
+      <w:numFmt w:val="lowerRoman"/>
+      <w:lvlText w:val="%9."/>
+      <w:lvlJc w:val="right"/>
+      <w:pPr>
+        <w:ind w:left="6480" w:hanging="180"/>
+      </w:pPr>
+    </w:lvl>
+  </w:abstractNum>
+  <w:abstractNum w:abstractNumId="3" w15:restartNumberingAfterBreak="0">
     <w:nsid w:val="235A6F3B"/>
     <w:multiLevelType w:val="hybridMultilevel"/>
     <w:tmpl w:val="7A7AFC0E"/>
@@ -9011,7 +13135,7 @@
       </w:pPr>
     </w:lvl>
   </w:abstractNum>
-  <w:abstractNum w:abstractNumId="2" w15:restartNumberingAfterBreak="0">
+  <w:abstractNum w:abstractNumId="4" w15:restartNumberingAfterBreak="0">
     <w:nsid w:val="23C15892"/>
     <w:multiLevelType w:val="hybridMultilevel"/>
     <w:tmpl w:val="40A8F394"/>
@@ -9100,7 +13224,7 @@
       </w:pPr>
     </w:lvl>
   </w:abstractNum>
-  <w:abstractNum w:abstractNumId="3" w15:restartNumberingAfterBreak="0">
+  <w:abstractNum w:abstractNumId="5" w15:restartNumberingAfterBreak="0">
     <w:nsid w:val="28881315"/>
     <w:multiLevelType w:val="hybridMultilevel"/>
     <w:tmpl w:val="6EC2796A"/>
@@ -9189,7 +13313,7 @@
       </w:pPr>
     </w:lvl>
   </w:abstractNum>
-  <w:abstractNum w:abstractNumId="4" w15:restartNumberingAfterBreak="0">
+  <w:abstractNum w:abstractNumId="6" w15:restartNumberingAfterBreak="0">
     <w:nsid w:val="35874998"/>
     <w:multiLevelType w:val="hybridMultilevel"/>
     <w:tmpl w:val="5394EFF8"/>
@@ -9278,7 +13402,7 @@
       </w:pPr>
     </w:lvl>
   </w:abstractNum>
-  <w:abstractNum w:abstractNumId="5" w15:restartNumberingAfterBreak="0">
+  <w:abstractNum w:abstractNumId="7" w15:restartNumberingAfterBreak="0">
     <w:nsid w:val="382C24E8"/>
     <w:multiLevelType w:val="hybridMultilevel"/>
     <w:tmpl w:val="BAA6E6CE"/>
@@ -9367,7 +13491,96 @@
       </w:pPr>
     </w:lvl>
   </w:abstractNum>
-  <w:abstractNum w:abstractNumId="6" w15:restartNumberingAfterBreak="0">
+  <w:abstractNum w:abstractNumId="8" w15:restartNumberingAfterBreak="0">
+    <w:nsid w:val="43531A39"/>
+    <w:multiLevelType w:val="hybridMultilevel"/>
+    <w:tmpl w:val="F258BDC6"/>
+    <w:lvl w:ilvl="0" w:tplc="240A000F">
+      <w:start w:val="1"/>
+      <w:numFmt w:val="decimal"/>
+      <w:lvlText w:val="%1."/>
+      <w:lvlJc w:val="left"/>
+      <w:pPr>
+        <w:ind w:left="720" w:hanging="360"/>
+      </w:pPr>
+      <w:rPr>
+        <w:rFonts w:hint="default"/>
+      </w:rPr>
+    </w:lvl>
+    <w:lvl w:ilvl="1" w:tplc="240A0019" w:tentative="1">
+      <w:start w:val="1"/>
+      <w:numFmt w:val="lowerLetter"/>
+      <w:lvlText w:val="%2."/>
+      <w:lvlJc w:val="left"/>
+      <w:pPr>
+        <w:ind w:left="1440" w:hanging="360"/>
+      </w:pPr>
+    </w:lvl>
+    <w:lvl w:ilvl="2" w:tplc="240A001B" w:tentative="1">
+      <w:start w:val="1"/>
+      <w:numFmt w:val="lowerRoman"/>
+      <w:lvlText w:val="%3."/>
+      <w:lvlJc w:val="right"/>
+      <w:pPr>
+        <w:ind w:left="2160" w:hanging="180"/>
+      </w:pPr>
+    </w:lvl>
+    <w:lvl w:ilvl="3" w:tplc="240A000F" w:tentative="1">
+      <w:start w:val="1"/>
+      <w:numFmt w:val="decimal"/>
+      <w:lvlText w:val="%4."/>
+      <w:lvlJc w:val="left"/>
+      <w:pPr>
+        <w:ind w:left="2880" w:hanging="360"/>
+      </w:pPr>
+    </w:lvl>
+    <w:lvl w:ilvl="4" w:tplc="240A0019" w:tentative="1">
+      <w:start w:val="1"/>
+      <w:numFmt w:val="lowerLetter"/>
+      <w:lvlText w:val="%5."/>
+      <w:lvlJc w:val="left"/>
+      <w:pPr>
+        <w:ind w:left="3600" w:hanging="360"/>
+      </w:pPr>
+    </w:lvl>
+    <w:lvl w:ilvl="5" w:tplc="240A001B" w:tentative="1">
+      <w:start w:val="1"/>
+      <w:numFmt w:val="lowerRoman"/>
+      <w:lvlText w:val="%6."/>
+      <w:lvlJc w:val="right"/>
+      <w:pPr>
+        <w:ind w:left="4320" w:hanging="180"/>
+      </w:pPr>
+    </w:lvl>
+    <w:lvl w:ilvl="6" w:tplc="240A000F" w:tentative="1">
+      <w:start w:val="1"/>
+      <w:numFmt w:val="decimal"/>
+      <w:lvlText w:val="%7."/>
+      <w:lvlJc w:val="left"/>
+      <w:pPr>
+        <w:ind w:left="5040" w:hanging="360"/>
+      </w:pPr>
+    </w:lvl>
+    <w:lvl w:ilvl="7" w:tplc="240A0019" w:tentative="1">
+      <w:start w:val="1"/>
+      <w:numFmt w:val="lowerLetter"/>
+      <w:lvlText w:val="%8."/>
+      <w:lvlJc w:val="left"/>
+      <w:pPr>
+        <w:ind w:left="5760" w:hanging="360"/>
+      </w:pPr>
+    </w:lvl>
+    <w:lvl w:ilvl="8" w:tplc="240A001B" w:tentative="1">
+      <w:start w:val="1"/>
+      <w:numFmt w:val="lowerRoman"/>
+      <w:lvlText w:val="%9."/>
+      <w:lvlJc w:val="right"/>
+      <w:pPr>
+        <w:ind w:left="6480" w:hanging="180"/>
+      </w:pPr>
+    </w:lvl>
+  </w:abstractNum>
+  <w:abstractNum w:abstractNumId="9" w15:restartNumberingAfterBreak="0">
     <w:nsid w:val="5D7D551C"/>
     <w:multiLevelType w:val="hybridMultilevel"/>
     <w:tmpl w:val="D2BE485E"/>
@@ -9456,7 +13669,96 @@
       </w:pPr>
     </w:lvl>
   </w:abstractNum>
-  <w:abstractNum w:abstractNumId="7" w15:restartNumberingAfterBreak="0">
+  <w:abstractNum w:abstractNumId="10" w15:restartNumberingAfterBreak="0">
+    <w:nsid w:val="5F5626C3"/>
+    <w:multiLevelType w:val="hybridMultilevel"/>
+    <w:tmpl w:val="094AA568"/>
+    <w:lvl w:ilvl="0" w:tplc="240A000F">
+      <w:start w:val="1"/>
+      <w:numFmt w:val="decimal"/>
+      <w:lvlText w:val="%1."/>
+      <w:lvlJc w:val="left"/>
+      <w:pPr>
+        <w:ind w:left="720" w:hanging="360"/>
+      </w:pPr>
+      <w:rPr>
+        <w:rFonts w:hint="default"/>
+      </w:rPr>
+    </w:lvl>
+    <w:lvl w:ilvl="1" w:tplc="240A0019" w:tentative="1">
+      <w:start w:val="1"/>
+      <w:numFmt w:val="lowerLetter"/>
+      <w:lvlText w:val="%2."/>
+      <w:lvlJc w:val="left"/>
+      <w:pPr>
+        <w:ind w:left="1440" w:hanging="360"/>
+      </w:pPr>
+    </w:lvl>
+    <w:lvl w:ilvl="2" w:tplc="240A001B" w:tentative="1">
+      <w:start w:val="1"/>
+      <w:numFmt w:val="lowerRoman"/>
+      <w:lvlText w:val="%3."/>
+      <w:lvlJc w:val="right"/>
+      <w:pPr>
+        <w:ind w:left="2160" w:hanging="180"/>
+      </w:pPr>
+    </w:lvl>
+    <w:lvl w:ilvl="3" w:tplc="240A000F" w:tentative="1">
+      <w:start w:val="1"/>
+      <w:numFmt w:val="decimal"/>
+      <w:lvlText w:val="%4."/>
+      <w:lvlJc w:val="left"/>
+      <w:pPr>
+        <w:ind w:left="2880" w:hanging="360"/>
+      </w:pPr>
+    </w:lvl>
+    <w:lvl w:ilvl="4" w:tplc="240A0019" w:tentative="1">
+      <w:start w:val="1"/>
+      <w:numFmt w:val="lowerLetter"/>
+      <w:lvlText w:val="%5."/>
+      <w:lvlJc w:val="left"/>
+      <w:pPr>
+        <w:ind w:left="3600" w:hanging="360"/>
+      </w:pPr>
+    </w:lvl>
+    <w:lvl w:ilvl="5" w:tplc="240A001B" w:tentative="1">
+      <w:start w:val="1"/>
+      <w:numFmt w:val="lowerRoman"/>
+      <w:lvlText w:val="%6."/>
+      <w:lvlJc w:val="right"/>
+      <w:pPr>
+        <w:ind w:left="4320" w:hanging="180"/>
+      </w:pPr>
+    </w:lvl>
+    <w:lvl w:ilvl="6" w:tplc="240A000F" w:tentative="1">
+      <w:start w:val="1"/>
+      <w:numFmt w:val="decimal"/>
+      <w:lvlText w:val="%7."/>
+      <w:lvlJc w:val="left"/>
+      <w:pPr>
+        <w:ind w:left="5040" w:hanging="360"/>
+      </w:pPr>
+    </w:lvl>
+    <w:lvl w:ilvl="7" w:tplc="240A0019" w:tentative="1">
+      <w:start w:val="1"/>
+      <w:numFmt w:val="lowerLetter"/>
+      <w:lvlText w:val="%8."/>
+      <w:lvlJc w:val="left"/>
+      <w:pPr>
+        <w:ind w:left="5760" w:hanging="360"/>
+      </w:pPr>
+    </w:lvl>
+    <w:lvl w:ilvl="8" w:tplc="240A001B" w:tentative="1">
+      <w:start w:val="1"/>
+      <w:numFmt w:val="lowerRoman"/>
+      <w:lvlText w:val="%9."/>
+      <w:lvlJc w:val="right"/>
+      <w:pPr>
+        <w:ind w:left="6480" w:hanging="180"/>
+      </w:pPr>
+    </w:lvl>
+  </w:abstractNum>
+  <w:abstractNum w:abstractNumId="11" w15:restartNumberingAfterBreak="0">
     <w:nsid w:val="65146E50"/>
     <w:multiLevelType w:val="hybridMultilevel"/>
     <w:tmpl w:val="D29AFA6C"/>
@@ -9545,7 +13847,7 @@
       </w:pPr>
     </w:lvl>
   </w:abstractNum>
-  <w:abstractNum w:abstractNumId="8" w15:restartNumberingAfterBreak="0">
+  <w:abstractNum w:abstractNumId="12" w15:restartNumberingAfterBreak="0">
     <w:nsid w:val="6C793C91"/>
     <w:multiLevelType w:val="hybridMultilevel"/>
     <w:tmpl w:val="84E84E00"/>
@@ -9634,7 +13936,7 @@
       </w:pPr>
     </w:lvl>
   </w:abstractNum>
-  <w:abstractNum w:abstractNumId="9" w15:restartNumberingAfterBreak="0">
+  <w:abstractNum w:abstractNumId="13" w15:restartNumberingAfterBreak="0">
     <w:nsid w:val="75384531"/>
     <w:multiLevelType w:val="hybridMultilevel"/>
     <w:tmpl w:val="B65A3AA6"/>
@@ -9723,7 +14025,7 @@
       </w:pPr>
     </w:lvl>
   </w:abstractNum>
-  <w:abstractNum w:abstractNumId="10" w15:restartNumberingAfterBreak="0">
+  <w:abstractNum w:abstractNumId="14" w15:restartNumberingAfterBreak="0">
     <w:nsid w:val="76015D3A"/>
     <w:multiLevelType w:val="hybridMultilevel"/>
     <w:tmpl w:val="AC12AE4C"/>
@@ -9812,7 +14114,7 @@
       </w:pPr>
     </w:lvl>
   </w:abstractNum>
-  <w:abstractNum w:abstractNumId="11" w15:restartNumberingAfterBreak="0">
+  <w:abstractNum w:abstractNumId="15" w15:restartNumberingAfterBreak="0">
     <w:nsid w:val="770F42B1"/>
     <w:multiLevelType w:val="hybridMultilevel"/>
     <w:tmpl w:val="24F63990"/>
@@ -9901,7 +14203,7 @@
       </w:pPr>
     </w:lvl>
   </w:abstractNum>
-  <w:abstractNum w:abstractNumId="12" w15:restartNumberingAfterBreak="0">
+  <w:abstractNum w:abstractNumId="16" w15:restartNumberingAfterBreak="0">
     <w:nsid w:val="7CB86594"/>
     <w:multiLevelType w:val="hybridMultilevel"/>
     <w:tmpl w:val="6C628DA2"/>
@@ -9990,7 +14292,7 @@
       </w:pPr>
     </w:lvl>
   </w:abstractNum>
-  <w:abstractNum w:abstractNumId="13" w15:restartNumberingAfterBreak="0">
+  <w:abstractNum w:abstractNumId="17" w15:restartNumberingAfterBreak="0">
     <w:nsid w:val="7D0F6F32"/>
     <w:multiLevelType w:val="hybridMultilevel"/>
     <w:tmpl w:val="ED1AA040"/>
@@ -10080,45 +14382,57 @@
     </w:lvl>
   </w:abstractNum>
   <w:num w:numId="1">
-    <w:abstractNumId w:val="9"/>
+    <w:abstractNumId w:val="13"/>
   </w:num>
   <w:num w:numId="2">
-    <w:abstractNumId w:val="1"/>
+    <w:abstractNumId w:val="3"/>
   </w:num>
   <w:num w:numId="3">
     <w:abstractNumId w:val="0"/>
   </w:num>
   <w:num w:numId="4">
+    <w:abstractNumId w:val="14"/>
+  </w:num>
+  <w:num w:numId="5">
+    <w:abstractNumId w:val="9"/>
+  </w:num>
+  <w:num w:numId="6">
+    <w:abstractNumId w:val="4"/>
+  </w:num>
+  <w:num w:numId="7">
+    <w:abstractNumId w:val="6"/>
+  </w:num>
+  <w:num w:numId="8">
+    <w:abstractNumId w:val="5"/>
+  </w:num>
+  <w:num w:numId="9">
+    <w:abstractNumId w:val="15"/>
+  </w:num>
+  <w:num w:numId="10">
+    <w:abstractNumId w:val="7"/>
+  </w:num>
+  <w:num w:numId="11">
+    <w:abstractNumId w:val="11"/>
+  </w:num>
+  <w:num w:numId="12">
+    <w:abstractNumId w:val="17"/>
+  </w:num>
+  <w:num w:numId="13">
+    <w:abstractNumId w:val="16"/>
+  </w:num>
+  <w:num w:numId="14">
+    <w:abstractNumId w:val="12"/>
+  </w:num>
+  <w:num w:numId="15">
     <w:abstractNumId w:val="10"/>
   </w:num>
-  <w:num w:numId="5">
-    <w:abstractNumId w:val="6"/>
-  </w:num>
-  <w:num w:numId="6">
+  <w:num w:numId="16">
     <w:abstractNumId w:val="2"/>
   </w:num>
-  <w:num w:numId="7">
-    <w:abstractNumId w:val="4"/>
+  <w:num w:numId="17">
+    <w:abstractNumId w:val="1"/>
   </w:num>
-  <w:num w:numId="8">
-    <w:abstractNumId w:val="3"/>
-  </w:num>
-  <w:num w:numId="9">
-    <w:abstractNumId w:val="11"/>
-  </w:num>
-  <w:num w:numId="10">
-    <w:abstractNumId w:val="5"/>
-  </w:num>
-  <w:num w:numId="11">
-    <w:abstractNumId w:val="7"/>
-  </w:num>
-  <w:num w:numId="12">
-    <w:abstractNumId w:val="13"/>
-  </w:num>
-  <w:num w:numId="13">
-    <w:abstractNumId w:val="12"/>
-  </w:num>
-  <w:num w:numId="14">
+  <w:num w:numId="18">
     <w:abstractNumId w:val="8"/>
   </w:num>
 </w:numbering>

--- a/Sources/Images sources.docx
+++ b/Sources/Images sources.docx
@@ -12677,9 +12677,12 @@
           <w:numId w:val="18"/>
         </w:numPr>
         <w:rPr>
-          <w:rFonts w:ascii="Times New Roman" w:hAnsi="Times New Roman" w:cs="Times New Roman"/>
-          <w:sz w:val="24"/>
-          <w:szCs w:val="24"/>
+          <w:rStyle w:val="Hipervnculo"/>
+          <w:rFonts w:ascii="Times New Roman" w:hAnsi="Times New Roman" w:cs="Times New Roman"/>
+          <w:color w:val="auto"/>
+          <w:sz w:val="24"/>
+          <w:szCs w:val="24"/>
+          <w:u w:val="none"/>
           <w:lang w:val="en-US"/>
         </w:rPr>
       </w:pPr>
@@ -12747,6 +12750,1351 @@
     </w:p>
     <w:p>
       <w:pPr>
+        <w:rPr>
+          <w:rFonts w:ascii="Times New Roman" w:hAnsi="Times New Roman" w:cs="Times New Roman"/>
+          <w:sz w:val="24"/>
+          <w:szCs w:val="24"/>
+          <w:lang w:val="en-US"/>
+        </w:rPr>
+      </w:pPr>
+    </w:p>
+    <w:p>
+      <w:pPr>
+        <w:rPr>
+          <w:rFonts w:ascii="Times New Roman" w:hAnsi="Times New Roman" w:cs="Times New Roman"/>
+          <w:sz w:val="24"/>
+          <w:szCs w:val="24"/>
+          <w:lang w:val="en-US"/>
+        </w:rPr>
+      </w:pPr>
+      <w:r>
+        <w:rPr>
+          <w:rFonts w:ascii="Times New Roman" w:hAnsi="Times New Roman" w:cs="Times New Roman"/>
+          <w:sz w:val="24"/>
+          <w:szCs w:val="24"/>
+          <w:lang w:val="en-US"/>
+        </w:rPr>
+        <w:tab/>
+      </w:r>
+    </w:p>
+    <w:p>
+      <w:pPr>
+        <w:rPr>
+          <w:rFonts w:ascii="Times New Roman" w:hAnsi="Times New Roman" w:cs="Times New Roman"/>
+          <w:sz w:val="24"/>
+          <w:szCs w:val="24"/>
+          <w:lang w:val="en-US"/>
+        </w:rPr>
+      </w:pPr>
+      <w:proofErr w:type="spellStart"/>
+      <w:r>
+        <w:rPr>
+          <w:rFonts w:ascii="Times New Roman" w:hAnsi="Times New Roman" w:cs="Times New Roman"/>
+          <w:sz w:val="24"/>
+          <w:szCs w:val="24"/>
+          <w:lang w:val="en-US"/>
+        </w:rPr>
+        <w:t>Caprimulgiformes</w:t>
+      </w:r>
+      <w:proofErr w:type="spellEnd"/>
+      <w:r>
+        <w:rPr>
+          <w:rFonts w:ascii="Times New Roman" w:hAnsi="Times New Roman" w:cs="Times New Roman"/>
+          <w:sz w:val="24"/>
+          <w:szCs w:val="24"/>
+          <w:lang w:val="en-US"/>
+        </w:rPr>
+        <w:t xml:space="preserve"> (nightjars)</w:t>
+      </w:r>
+      <w:r>
+        <w:rPr>
+          <w:rFonts w:ascii="Times New Roman" w:hAnsi="Times New Roman" w:cs="Times New Roman"/>
+          <w:sz w:val="24"/>
+          <w:szCs w:val="24"/>
+          <w:lang w:val="en-US"/>
+        </w:rPr>
+        <w:t>:</w:t>
+      </w:r>
+    </w:p>
+    <w:p>
+      <w:pPr>
+        <w:pStyle w:val="Prrafodelista"/>
+        <w:numPr>
+          <w:ilvl w:val="0"/>
+          <w:numId w:val="19"/>
+        </w:numPr>
+        <w:rPr>
+          <w:rFonts w:ascii="Times New Roman" w:hAnsi="Times New Roman" w:cs="Times New Roman"/>
+          <w:sz w:val="24"/>
+          <w:szCs w:val="24"/>
+          <w:lang w:val="en-US"/>
+        </w:rPr>
+      </w:pPr>
+      <w:r>
+        <w:rPr>
+          <w:rFonts w:ascii="Times New Roman" w:hAnsi="Times New Roman" w:cs="Times New Roman"/>
+          <w:sz w:val="24"/>
+          <w:szCs w:val="24"/>
+          <w:lang w:val="en-US"/>
+        </w:rPr>
+        <w:t xml:space="preserve">By United States Department of the Interior - Report on the United States and Mexican boundary survey, made under the direction of the secretary of the Interior by William H. Emory. (Volume on Birds, edited by Spencer Fullerton Baird.), Public Domain, </w:t>
+      </w:r>
+      <w:hyperlink r:id="rId233" w:history="1">
+        <w:r>
+          <w:rPr>
+            <w:rStyle w:val="Hipervnculo"/>
+            <w:rFonts w:ascii="Times New Roman" w:hAnsi="Times New Roman" w:cs="Times New Roman"/>
+            <w:sz w:val="24"/>
+            <w:szCs w:val="24"/>
+            <w:lang w:val="en-US"/>
+          </w:rPr>
+          <w:t>https://commons.wikimedia.org/w/index.php?curid=654145</w:t>
+        </w:r>
+      </w:hyperlink>
+    </w:p>
+    <w:p>
+      <w:pPr>
+        <w:pStyle w:val="Prrafodelista"/>
+        <w:numPr>
+          <w:ilvl w:val="0"/>
+          <w:numId w:val="19"/>
+        </w:numPr>
+        <w:rPr>
+          <w:rFonts w:ascii="Times New Roman" w:hAnsi="Times New Roman" w:cs="Times New Roman"/>
+          <w:sz w:val="24"/>
+          <w:szCs w:val="24"/>
+          <w:lang w:val="en-US"/>
+        </w:rPr>
+      </w:pPr>
+      <w:r>
+        <w:rPr>
+          <w:rFonts w:ascii="Times New Roman" w:hAnsi="Times New Roman" w:cs="Times New Roman"/>
+          <w:sz w:val="24"/>
+          <w:szCs w:val="24"/>
+          <w:lang w:val="en-US"/>
+        </w:rPr>
+        <w:t xml:space="preserve">By Nigel </w:t>
+      </w:r>
+      <w:proofErr w:type="spellStart"/>
+      <w:r>
+        <w:rPr>
+          <w:rFonts w:ascii="Times New Roman" w:hAnsi="Times New Roman" w:cs="Times New Roman"/>
+          <w:sz w:val="24"/>
+          <w:szCs w:val="24"/>
+          <w:lang w:val="en-US"/>
+        </w:rPr>
+        <w:t>Voaden</w:t>
+      </w:r>
+      <w:proofErr w:type="spellEnd"/>
+      <w:r>
+        <w:rPr>
+          <w:rFonts w:ascii="Times New Roman" w:hAnsi="Times New Roman" w:cs="Times New Roman"/>
+          <w:sz w:val="24"/>
+          <w:szCs w:val="24"/>
+          <w:lang w:val="en-US"/>
+        </w:rPr>
+        <w:t xml:space="preserve"> from UK - Great Eared-Nightjar, </w:t>
+      </w:r>
+      <w:proofErr w:type="spellStart"/>
+      <w:r>
+        <w:rPr>
+          <w:rFonts w:ascii="Times New Roman" w:hAnsi="Times New Roman" w:cs="Times New Roman"/>
+          <w:sz w:val="24"/>
+          <w:szCs w:val="24"/>
+          <w:lang w:val="en-US"/>
+        </w:rPr>
+        <w:t>Tangkoko</w:t>
+      </w:r>
+      <w:proofErr w:type="spellEnd"/>
+      <w:r>
+        <w:rPr>
+          <w:rFonts w:ascii="Times New Roman" w:hAnsi="Times New Roman" w:cs="Times New Roman"/>
+          <w:sz w:val="24"/>
+          <w:szCs w:val="24"/>
+          <w:lang w:val="en-US"/>
+        </w:rPr>
+        <w:t xml:space="preserve">, Sulawesi, CC BY-SA 2.0, </w:t>
+      </w:r>
+      <w:hyperlink r:id="rId234" w:history="1">
+        <w:r>
+          <w:rPr>
+            <w:rStyle w:val="Hipervnculo"/>
+            <w:rFonts w:ascii="Times New Roman" w:hAnsi="Times New Roman" w:cs="Times New Roman"/>
+            <w:sz w:val="24"/>
+            <w:szCs w:val="24"/>
+            <w:lang w:val="en-US"/>
+          </w:rPr>
+          <w:t>https://commons.wikimedia.org/w/index.php?curid=39857392</w:t>
+        </w:r>
+      </w:hyperlink>
+    </w:p>
+    <w:p>
+      <w:pPr>
+        <w:pStyle w:val="Prrafodelista"/>
+        <w:numPr>
+          <w:ilvl w:val="0"/>
+          <w:numId w:val="19"/>
+        </w:numPr>
+        <w:rPr>
+          <w:rFonts w:ascii="Times New Roman" w:hAnsi="Times New Roman" w:cs="Times New Roman"/>
+          <w:sz w:val="24"/>
+          <w:szCs w:val="24"/>
+          <w:lang w:val="en-US"/>
+        </w:rPr>
+      </w:pPr>
+      <w:r>
+        <w:rPr>
+          <w:rFonts w:ascii="Times New Roman" w:hAnsi="Times New Roman" w:cs="Times New Roman"/>
+          <w:sz w:val="24"/>
+          <w:szCs w:val="24"/>
+          <w:lang w:val="en-US"/>
+        </w:rPr>
+        <w:t xml:space="preserve">By Jerry </w:t>
+      </w:r>
+      <w:proofErr w:type="spellStart"/>
+      <w:r>
+        <w:rPr>
+          <w:rFonts w:ascii="Times New Roman" w:hAnsi="Times New Roman" w:cs="Times New Roman"/>
+          <w:sz w:val="24"/>
+          <w:szCs w:val="24"/>
+          <w:lang w:val="en-US"/>
+        </w:rPr>
+        <w:t>Oldenettel</w:t>
+      </w:r>
+      <w:proofErr w:type="spellEnd"/>
+      <w:r>
+        <w:rPr>
+          <w:rFonts w:ascii="Times New Roman" w:hAnsi="Times New Roman" w:cs="Times New Roman"/>
+          <w:sz w:val="24"/>
+          <w:szCs w:val="24"/>
+          <w:lang w:val="en-US"/>
+        </w:rPr>
+        <w:t xml:space="preserve"> - originally posted to Flickr as DSC_4741a.jpg, CC BY-SA 2.0, </w:t>
+      </w:r>
+      <w:hyperlink r:id="rId235" w:history="1">
+        <w:r>
+          <w:rPr>
+            <w:rStyle w:val="Hipervnculo"/>
+            <w:rFonts w:ascii="Times New Roman" w:hAnsi="Times New Roman" w:cs="Times New Roman"/>
+            <w:sz w:val="24"/>
+            <w:szCs w:val="24"/>
+            <w:lang w:val="en-US"/>
+          </w:rPr>
+          <w:t>https://commons.wikimedia.org/w/index.php?curid=3882381</w:t>
+        </w:r>
+      </w:hyperlink>
+    </w:p>
+    <w:p>
+      <w:pPr>
+        <w:pStyle w:val="Prrafodelista"/>
+        <w:numPr>
+          <w:ilvl w:val="0"/>
+          <w:numId w:val="19"/>
+        </w:numPr>
+        <w:rPr>
+          <w:rFonts w:ascii="Times New Roman" w:hAnsi="Times New Roman" w:cs="Times New Roman"/>
+          <w:sz w:val="24"/>
+          <w:szCs w:val="24"/>
+          <w:lang w:val="en-US"/>
+        </w:rPr>
+      </w:pPr>
+      <w:r>
+        <w:rPr>
+          <w:rFonts w:ascii="Times New Roman" w:hAnsi="Times New Roman" w:cs="Times New Roman"/>
+          <w:sz w:val="24"/>
+          <w:szCs w:val="24"/>
+          <w:lang w:val="en-US"/>
+        </w:rPr>
+        <w:t xml:space="preserve">By </w:t>
+      </w:r>
+      <w:proofErr w:type="spellStart"/>
+      <w:r>
+        <w:rPr>
+          <w:rFonts w:ascii="Times New Roman" w:hAnsi="Times New Roman" w:cs="Times New Roman"/>
+          <w:sz w:val="24"/>
+          <w:szCs w:val="24"/>
+          <w:lang w:val="en-US"/>
+        </w:rPr>
+        <w:t>Dûrzan</w:t>
+      </w:r>
+      <w:proofErr w:type="spellEnd"/>
+      <w:r>
+        <w:rPr>
+          <w:rFonts w:ascii="Times New Roman" w:hAnsi="Times New Roman" w:cs="Times New Roman"/>
+          <w:sz w:val="24"/>
+          <w:szCs w:val="24"/>
+          <w:lang w:val="en-US"/>
+        </w:rPr>
+        <w:t xml:space="preserve"> </w:t>
+      </w:r>
+      <w:proofErr w:type="spellStart"/>
+      <w:r>
+        <w:rPr>
+          <w:rFonts w:ascii="Times New Roman" w:hAnsi="Times New Roman" w:cs="Times New Roman"/>
+          <w:sz w:val="24"/>
+          <w:szCs w:val="24"/>
+          <w:lang w:val="en-US"/>
+        </w:rPr>
+        <w:t>cîrano</w:t>
+      </w:r>
+      <w:proofErr w:type="spellEnd"/>
+      <w:r>
+        <w:rPr>
+          <w:rFonts w:ascii="Times New Roman" w:hAnsi="Times New Roman" w:cs="Times New Roman"/>
+          <w:sz w:val="24"/>
+          <w:szCs w:val="24"/>
+          <w:lang w:val="en-US"/>
+        </w:rPr>
+        <w:t xml:space="preserve"> - Own work, CC BY-SA 3.0, </w:t>
+      </w:r>
+      <w:hyperlink r:id="rId236" w:history="1">
+        <w:r>
+          <w:rPr>
+            <w:rStyle w:val="Hipervnculo"/>
+            <w:rFonts w:ascii="Times New Roman" w:hAnsi="Times New Roman" w:cs="Times New Roman"/>
+            <w:sz w:val="24"/>
+            <w:szCs w:val="24"/>
+            <w:lang w:val="en-US"/>
+          </w:rPr>
+          <w:t>https://commons.wikimedia.org/w/index.php?curid=11116145</w:t>
+        </w:r>
+      </w:hyperlink>
+    </w:p>
+    <w:p>
+      <w:pPr>
+        <w:pStyle w:val="Prrafodelista"/>
+        <w:numPr>
+          <w:ilvl w:val="0"/>
+          <w:numId w:val="19"/>
+        </w:numPr>
+        <w:rPr>
+          <w:rFonts w:ascii="Times New Roman" w:hAnsi="Times New Roman" w:cs="Times New Roman"/>
+          <w:sz w:val="24"/>
+          <w:szCs w:val="24"/>
+          <w:lang w:val="en-US"/>
+        </w:rPr>
+      </w:pPr>
+      <w:r>
+        <w:rPr>
+          <w:rFonts w:ascii="Times New Roman" w:hAnsi="Times New Roman" w:cs="Times New Roman"/>
+          <w:sz w:val="24"/>
+          <w:szCs w:val="24"/>
+          <w:lang w:val="en-US"/>
+        </w:rPr>
+        <w:t xml:space="preserve">By Francesco Veronesi from Italy - Madagascar Nightjar - </w:t>
+      </w:r>
+      <w:proofErr w:type="spellStart"/>
+      <w:r>
+        <w:rPr>
+          <w:rFonts w:ascii="Times New Roman" w:hAnsi="Times New Roman" w:cs="Times New Roman"/>
+          <w:sz w:val="24"/>
+          <w:szCs w:val="24"/>
+          <w:lang w:val="en-US"/>
+        </w:rPr>
+        <w:t>Tulear</w:t>
+      </w:r>
+      <w:proofErr w:type="spellEnd"/>
+      <w:r>
+        <w:rPr>
+          <w:rFonts w:ascii="Times New Roman" w:hAnsi="Times New Roman" w:cs="Times New Roman"/>
+          <w:sz w:val="24"/>
+          <w:szCs w:val="24"/>
+          <w:lang w:val="en-US"/>
+        </w:rPr>
+        <w:t xml:space="preserve"> - Madagascar_S4E8596, CC BY-SA 2.0, </w:t>
+      </w:r>
+      <w:hyperlink r:id="rId237" w:history="1">
+        <w:r>
+          <w:rPr>
+            <w:rStyle w:val="Hipervnculo"/>
+            <w:rFonts w:ascii="Times New Roman" w:hAnsi="Times New Roman" w:cs="Times New Roman"/>
+            <w:sz w:val="24"/>
+            <w:szCs w:val="24"/>
+            <w:lang w:val="en-US"/>
+          </w:rPr>
+          <w:t>https://commons.wikimedia.org/w/index.php?curid=39964764</w:t>
+        </w:r>
+      </w:hyperlink>
+    </w:p>
+    <w:p>
+      <w:pPr>
+        <w:pStyle w:val="Prrafodelista"/>
+        <w:numPr>
+          <w:ilvl w:val="0"/>
+          <w:numId w:val="19"/>
+        </w:numPr>
+        <w:rPr>
+          <w:rFonts w:ascii="Times New Roman" w:hAnsi="Times New Roman" w:cs="Times New Roman"/>
+          <w:sz w:val="24"/>
+          <w:szCs w:val="24"/>
+          <w:lang w:val="en-US"/>
+        </w:rPr>
+      </w:pPr>
+      <w:r>
+        <w:rPr>
+          <w:rFonts w:ascii="Times New Roman" w:hAnsi="Times New Roman" w:cs="Times New Roman"/>
+          <w:sz w:val="24"/>
+          <w:szCs w:val="24"/>
+          <w:lang w:val="en-US"/>
+        </w:rPr>
+        <w:t xml:space="preserve">By Christopher Watson (http://www.comebirdwatching.blogspot.com/) - http://www.comebirdwatching.blogspot.com/?view=classic (Images are released under CC-BY-SA 3.0 per the notice found by pressing the 'text' button on the right side bar: http://imgur.com/h6Loq), CC BY-SA 3.0, </w:t>
+      </w:r>
+      <w:hyperlink r:id="rId238" w:history="1">
+        <w:r>
+          <w:rPr>
+            <w:rStyle w:val="Hipervnculo"/>
+            <w:rFonts w:ascii="Times New Roman" w:hAnsi="Times New Roman" w:cs="Times New Roman"/>
+            <w:sz w:val="24"/>
+            <w:szCs w:val="24"/>
+            <w:lang w:val="en-US"/>
+          </w:rPr>
+          <w:t>https://commons.wikimedia.org/w/index.php?curid=23632208</w:t>
+        </w:r>
+      </w:hyperlink>
+    </w:p>
+    <w:p>
+      <w:pPr>
+        <w:pStyle w:val="Prrafodelista"/>
+        <w:numPr>
+          <w:ilvl w:val="0"/>
+          <w:numId w:val="19"/>
+        </w:numPr>
+        <w:rPr>
+          <w:rFonts w:ascii="Times New Roman" w:hAnsi="Times New Roman" w:cs="Times New Roman"/>
+          <w:sz w:val="24"/>
+          <w:szCs w:val="24"/>
+          <w:lang w:val="en-US"/>
+        </w:rPr>
+      </w:pPr>
+      <w:r>
+        <w:rPr>
+          <w:rFonts w:ascii="Times New Roman" w:hAnsi="Times New Roman" w:cs="Times New Roman"/>
+          <w:sz w:val="24"/>
+          <w:szCs w:val="24"/>
+          <w:lang w:val="en-US"/>
+        </w:rPr>
+        <w:t xml:space="preserve">By Frank </w:t>
+      </w:r>
+      <w:proofErr w:type="spellStart"/>
+      <w:r>
+        <w:rPr>
+          <w:rFonts w:ascii="Times New Roman" w:hAnsi="Times New Roman" w:cs="Times New Roman"/>
+          <w:sz w:val="24"/>
+          <w:szCs w:val="24"/>
+          <w:lang w:val="en-US"/>
+        </w:rPr>
+        <w:t>Vassen</w:t>
+      </w:r>
+      <w:proofErr w:type="spellEnd"/>
+      <w:r>
+        <w:rPr>
+          <w:rFonts w:ascii="Times New Roman" w:hAnsi="Times New Roman" w:cs="Times New Roman"/>
+          <w:sz w:val="24"/>
+          <w:szCs w:val="24"/>
+          <w:lang w:val="en-US"/>
+        </w:rPr>
+        <w:t xml:space="preserve"> - Flickr: Collared nightjar (</w:t>
+      </w:r>
+      <w:proofErr w:type="spellStart"/>
+      <w:r>
+        <w:rPr>
+          <w:rFonts w:ascii="Times New Roman" w:hAnsi="Times New Roman" w:cs="Times New Roman"/>
+          <w:sz w:val="24"/>
+          <w:szCs w:val="24"/>
+          <w:lang w:val="en-US"/>
+        </w:rPr>
+        <w:t>Gactornis</w:t>
+      </w:r>
+      <w:proofErr w:type="spellEnd"/>
+      <w:r>
+        <w:rPr>
+          <w:rFonts w:ascii="Times New Roman" w:hAnsi="Times New Roman" w:cs="Times New Roman"/>
+          <w:sz w:val="24"/>
+          <w:szCs w:val="24"/>
+          <w:lang w:val="en-US"/>
+        </w:rPr>
+        <w:t xml:space="preserve"> </w:t>
+      </w:r>
+      <w:proofErr w:type="spellStart"/>
+      <w:r>
+        <w:rPr>
+          <w:rFonts w:ascii="Times New Roman" w:hAnsi="Times New Roman" w:cs="Times New Roman"/>
+          <w:sz w:val="24"/>
+          <w:szCs w:val="24"/>
+          <w:lang w:val="en-US"/>
+        </w:rPr>
+        <w:t>enarratus</w:t>
+      </w:r>
+      <w:proofErr w:type="spellEnd"/>
+      <w:r>
+        <w:rPr>
+          <w:rFonts w:ascii="Times New Roman" w:hAnsi="Times New Roman" w:cs="Times New Roman"/>
+          <w:sz w:val="24"/>
+          <w:szCs w:val="24"/>
+          <w:lang w:val="en-US"/>
+        </w:rPr>
+        <w:t xml:space="preserve">) with two chicks, </w:t>
+      </w:r>
+      <w:proofErr w:type="spellStart"/>
+      <w:r>
+        <w:rPr>
+          <w:rFonts w:ascii="Times New Roman" w:hAnsi="Times New Roman" w:cs="Times New Roman"/>
+          <w:sz w:val="24"/>
+          <w:szCs w:val="24"/>
+          <w:lang w:val="en-US"/>
+        </w:rPr>
+        <w:t>Andasibe</w:t>
+      </w:r>
+      <w:proofErr w:type="spellEnd"/>
+      <w:r>
+        <w:rPr>
+          <w:rFonts w:ascii="Times New Roman" w:hAnsi="Times New Roman" w:cs="Times New Roman"/>
+          <w:sz w:val="24"/>
+          <w:szCs w:val="24"/>
+          <w:lang w:val="en-US"/>
+        </w:rPr>
+        <w:t xml:space="preserve"> National Park, Madagascar, CC BY 2.0, </w:t>
+      </w:r>
+      <w:hyperlink r:id="rId239" w:history="1">
+        <w:r>
+          <w:rPr>
+            <w:rStyle w:val="Hipervnculo"/>
+            <w:rFonts w:ascii="Times New Roman" w:hAnsi="Times New Roman" w:cs="Times New Roman"/>
+            <w:sz w:val="24"/>
+            <w:szCs w:val="24"/>
+            <w:lang w:val="en-US"/>
+          </w:rPr>
+          <w:t>https://commons.wikimedia.org/w/index.php?curid=33264529</w:t>
+        </w:r>
+      </w:hyperlink>
+    </w:p>
+    <w:p>
+      <w:pPr>
+        <w:pStyle w:val="Prrafodelista"/>
+        <w:numPr>
+          <w:ilvl w:val="0"/>
+          <w:numId w:val="19"/>
+        </w:numPr>
+        <w:rPr>
+          <w:rFonts w:ascii="Times New Roman" w:hAnsi="Times New Roman" w:cs="Times New Roman"/>
+          <w:sz w:val="24"/>
+          <w:szCs w:val="24"/>
+          <w:lang w:val="en-US"/>
+        </w:rPr>
+      </w:pPr>
+      <w:r>
+        <w:rPr>
+          <w:rFonts w:ascii="Times New Roman" w:hAnsi="Times New Roman" w:cs="Times New Roman"/>
+          <w:sz w:val="24"/>
+          <w:szCs w:val="24"/>
+          <w:lang w:val="en-US"/>
+        </w:rPr>
+        <w:t xml:space="preserve">By Hector </w:t>
+      </w:r>
+      <w:proofErr w:type="spellStart"/>
+      <w:r>
+        <w:rPr>
+          <w:rFonts w:ascii="Times New Roman" w:hAnsi="Times New Roman" w:cs="Times New Roman"/>
+          <w:sz w:val="24"/>
+          <w:szCs w:val="24"/>
+          <w:lang w:val="en-US"/>
+        </w:rPr>
+        <w:t>Bottai</w:t>
+      </w:r>
+      <w:proofErr w:type="spellEnd"/>
+      <w:r>
+        <w:rPr>
+          <w:rFonts w:ascii="Times New Roman" w:hAnsi="Times New Roman" w:cs="Times New Roman"/>
+          <w:sz w:val="24"/>
+          <w:szCs w:val="24"/>
+          <w:lang w:val="en-US"/>
+        </w:rPr>
+        <w:t xml:space="preserve"> - Own work, CC BY-SA 3.0, </w:t>
+      </w:r>
+      <w:hyperlink r:id="rId240" w:history="1">
+        <w:r>
+          <w:rPr>
+            <w:rStyle w:val="Hipervnculo"/>
+            <w:rFonts w:ascii="Times New Roman" w:hAnsi="Times New Roman" w:cs="Times New Roman"/>
+            <w:sz w:val="24"/>
+            <w:szCs w:val="24"/>
+            <w:lang w:val="en-US"/>
+          </w:rPr>
+          <w:t>https://commons.wikimedia.org/w/index.php?curid=30178747</w:t>
+        </w:r>
+      </w:hyperlink>
+    </w:p>
+    <w:p>
+      <w:pPr>
+        <w:pStyle w:val="Prrafodelista"/>
+        <w:numPr>
+          <w:ilvl w:val="0"/>
+          <w:numId w:val="19"/>
+        </w:numPr>
+        <w:rPr>
+          <w:rFonts w:ascii="Times New Roman" w:hAnsi="Times New Roman" w:cs="Times New Roman"/>
+          <w:sz w:val="24"/>
+          <w:szCs w:val="24"/>
+          <w:lang w:val="en-US"/>
+        </w:rPr>
+      </w:pPr>
+      <w:r>
+        <w:rPr>
+          <w:rFonts w:ascii="Times New Roman" w:hAnsi="Times New Roman" w:cs="Times New Roman"/>
+          <w:sz w:val="24"/>
+          <w:szCs w:val="24"/>
+          <w:lang w:val="en-US"/>
+        </w:rPr>
+        <w:t xml:space="preserve">By Rick </w:t>
+      </w:r>
+      <w:proofErr w:type="spellStart"/>
+      <w:r>
+        <w:rPr>
+          <w:rFonts w:ascii="Times New Roman" w:hAnsi="Times New Roman" w:cs="Times New Roman"/>
+          <w:sz w:val="24"/>
+          <w:szCs w:val="24"/>
+          <w:lang w:val="en-US"/>
+        </w:rPr>
+        <w:t>elis.simpson</w:t>
+      </w:r>
+      <w:proofErr w:type="spellEnd"/>
+      <w:r>
+        <w:rPr>
+          <w:rFonts w:ascii="Times New Roman" w:hAnsi="Times New Roman" w:cs="Times New Roman"/>
+          <w:sz w:val="24"/>
+          <w:szCs w:val="24"/>
+          <w:lang w:val="en-US"/>
+        </w:rPr>
+        <w:t xml:space="preserve"> - Own work, CC BY-SA 3.0, </w:t>
+      </w:r>
+      <w:hyperlink r:id="rId241" w:history="1">
+        <w:r>
+          <w:rPr>
+            <w:rStyle w:val="Hipervnculo"/>
+            <w:rFonts w:ascii="Times New Roman" w:hAnsi="Times New Roman" w:cs="Times New Roman"/>
+            <w:sz w:val="24"/>
+            <w:szCs w:val="24"/>
+            <w:lang w:val="en-US"/>
+          </w:rPr>
+          <w:t>https://commons.wikimedia.org/w/index.php?curid=94760995</w:t>
+        </w:r>
+      </w:hyperlink>
+    </w:p>
+    <w:p>
+      <w:pPr>
+        <w:pStyle w:val="Prrafodelista"/>
+        <w:numPr>
+          <w:ilvl w:val="0"/>
+          <w:numId w:val="19"/>
+        </w:numPr>
+        <w:rPr>
+          <w:rFonts w:ascii="Times New Roman" w:hAnsi="Times New Roman" w:cs="Times New Roman"/>
+          <w:sz w:val="24"/>
+          <w:szCs w:val="24"/>
+          <w:lang w:val="en-US"/>
+        </w:rPr>
+      </w:pPr>
+      <w:r>
+        <w:rPr>
+          <w:rFonts w:ascii="Times New Roman" w:hAnsi="Times New Roman" w:cs="Times New Roman"/>
+          <w:sz w:val="24"/>
+          <w:szCs w:val="24"/>
+          <w:lang w:val="en-US"/>
+        </w:rPr>
+        <w:t xml:space="preserve">By Hector </w:t>
+      </w:r>
+      <w:proofErr w:type="spellStart"/>
+      <w:r>
+        <w:rPr>
+          <w:rFonts w:ascii="Times New Roman" w:hAnsi="Times New Roman" w:cs="Times New Roman"/>
+          <w:sz w:val="24"/>
+          <w:szCs w:val="24"/>
+          <w:lang w:val="en-US"/>
+        </w:rPr>
+        <w:t>Bottai</w:t>
+      </w:r>
+      <w:proofErr w:type="spellEnd"/>
+      <w:r>
+        <w:rPr>
+          <w:rFonts w:ascii="Times New Roman" w:hAnsi="Times New Roman" w:cs="Times New Roman"/>
+          <w:sz w:val="24"/>
+          <w:szCs w:val="24"/>
+          <w:lang w:val="en-US"/>
+        </w:rPr>
+        <w:t xml:space="preserve"> - Own work, CC BY-SA 3.0, </w:t>
+      </w:r>
+      <w:hyperlink r:id="rId242" w:history="1">
+        <w:r>
+          <w:rPr>
+            <w:rStyle w:val="Hipervnculo"/>
+            <w:rFonts w:ascii="Times New Roman" w:hAnsi="Times New Roman" w:cs="Times New Roman"/>
+            <w:sz w:val="24"/>
+            <w:szCs w:val="24"/>
+            <w:lang w:val="en-US"/>
+          </w:rPr>
+          <w:t>https://commons.wikimedia.org/w/index.php?curid=27913421</w:t>
+        </w:r>
+      </w:hyperlink>
+    </w:p>
+    <w:p>
+      <w:pPr>
+        <w:pStyle w:val="Prrafodelista"/>
+        <w:numPr>
+          <w:ilvl w:val="0"/>
+          <w:numId w:val="19"/>
+        </w:numPr>
+        <w:rPr>
+          <w:rFonts w:ascii="Times New Roman" w:hAnsi="Times New Roman" w:cs="Times New Roman"/>
+          <w:sz w:val="24"/>
+          <w:szCs w:val="24"/>
+          <w:lang w:val="en-US"/>
+        </w:rPr>
+      </w:pPr>
+      <w:r>
+        <w:rPr>
+          <w:rFonts w:ascii="Times New Roman" w:hAnsi="Times New Roman" w:cs="Times New Roman"/>
+          <w:sz w:val="24"/>
+          <w:szCs w:val="24"/>
+          <w:lang w:val="en-US"/>
+        </w:rPr>
+        <w:t xml:space="preserve">By George Edward Lodge (d. 1954) - Extinct birds : an attempt to unite in one volume a short account of those birds which have become extinct in historical times : that is, within the last six or seven hundred years : to which are added a few which still exist, but are on the verge of extinction. By Lionel Walter Rothschild, 2nd Baron Rothschild (8 February 1868 – 27 August 1937). </w:t>
+      </w:r>
+      <w:r>
+        <w:rPr>
+          <w:rFonts w:ascii="Times New Roman" w:hAnsi="Times New Roman" w:cs="Times New Roman"/>
+          <w:sz w:val="24"/>
+          <w:szCs w:val="24"/>
+          <w:lang w:val="en-US"/>
+        </w:rPr>
+        <w:lastRenderedPageBreak/>
+        <w:t xml:space="preserve">(https://archive.org/details/extinctbirdsatte00roth)Moved from Commons, PD-US, </w:t>
+      </w:r>
+      <w:hyperlink r:id="rId243" w:history="1">
+        <w:r>
+          <w:rPr>
+            <w:rStyle w:val="Hipervnculo"/>
+            <w:rFonts w:ascii="Times New Roman" w:hAnsi="Times New Roman" w:cs="Times New Roman"/>
+            <w:sz w:val="24"/>
+            <w:szCs w:val="24"/>
+            <w:lang w:val="en-US"/>
+          </w:rPr>
+          <w:t>https://en.wikipedia.org/w/index.php?curid=32337239</w:t>
+        </w:r>
+      </w:hyperlink>
+    </w:p>
+    <w:p>
+      <w:pPr>
+        <w:pStyle w:val="Prrafodelista"/>
+        <w:numPr>
+          <w:ilvl w:val="0"/>
+          <w:numId w:val="19"/>
+        </w:numPr>
+        <w:rPr>
+          <w:rFonts w:ascii="Times New Roman" w:hAnsi="Times New Roman" w:cs="Times New Roman"/>
+          <w:sz w:val="24"/>
+          <w:szCs w:val="24"/>
+          <w:lang w:val="en-US"/>
+        </w:rPr>
+      </w:pPr>
+      <w:r>
+        <w:rPr>
+          <w:rFonts w:ascii="Times New Roman" w:hAnsi="Times New Roman" w:cs="Times New Roman"/>
+          <w:sz w:val="24"/>
+          <w:szCs w:val="24"/>
+          <w:lang w:val="en-US"/>
+        </w:rPr>
+        <w:t xml:space="preserve">By John Gerrard </w:t>
+      </w:r>
+      <w:proofErr w:type="spellStart"/>
+      <w:r>
+        <w:rPr>
+          <w:rFonts w:ascii="Times New Roman" w:hAnsi="Times New Roman" w:cs="Times New Roman"/>
+          <w:sz w:val="24"/>
+          <w:szCs w:val="24"/>
+          <w:lang w:val="en-US"/>
+        </w:rPr>
+        <w:t>Keulemans</w:t>
+      </w:r>
+      <w:proofErr w:type="spellEnd"/>
+      <w:r>
+        <w:rPr>
+          <w:rFonts w:ascii="Times New Roman" w:hAnsi="Times New Roman" w:cs="Times New Roman"/>
+          <w:sz w:val="24"/>
+          <w:szCs w:val="24"/>
+          <w:lang w:val="en-US"/>
+        </w:rPr>
+        <w:t xml:space="preserve"> - </w:t>
+      </w:r>
+      <w:proofErr w:type="spellStart"/>
+      <w:r>
+        <w:rPr>
+          <w:rFonts w:ascii="Times New Roman" w:hAnsi="Times New Roman" w:cs="Times New Roman"/>
+          <w:sz w:val="24"/>
+          <w:szCs w:val="24"/>
+          <w:lang w:val="en-US"/>
+        </w:rPr>
+        <w:t>Biologia</w:t>
+      </w:r>
+      <w:proofErr w:type="spellEnd"/>
+      <w:r>
+        <w:rPr>
+          <w:rFonts w:ascii="Times New Roman" w:hAnsi="Times New Roman" w:cs="Times New Roman"/>
+          <w:sz w:val="24"/>
+          <w:szCs w:val="24"/>
+          <w:lang w:val="en-US"/>
+        </w:rPr>
+        <w:t xml:space="preserve"> </w:t>
+      </w:r>
+      <w:proofErr w:type="spellStart"/>
+      <w:r>
+        <w:rPr>
+          <w:rFonts w:ascii="Times New Roman" w:hAnsi="Times New Roman" w:cs="Times New Roman"/>
+          <w:sz w:val="24"/>
+          <w:szCs w:val="24"/>
+          <w:lang w:val="en-US"/>
+        </w:rPr>
+        <w:t>Centrali</w:t>
+      </w:r>
+      <w:proofErr w:type="spellEnd"/>
+      <w:r>
+        <w:rPr>
+          <w:rFonts w:ascii="Times New Roman" w:hAnsi="Times New Roman" w:cs="Times New Roman"/>
+          <w:sz w:val="24"/>
+          <w:szCs w:val="24"/>
+          <w:lang w:val="en-US"/>
+        </w:rPr>
+        <w:t xml:space="preserve">-Americana, Public Domain, </w:t>
+      </w:r>
+      <w:hyperlink r:id="rId244" w:history="1">
+        <w:r>
+          <w:rPr>
+            <w:rStyle w:val="Hipervnculo"/>
+            <w:rFonts w:ascii="Times New Roman" w:hAnsi="Times New Roman" w:cs="Times New Roman"/>
+            <w:sz w:val="24"/>
+            <w:szCs w:val="24"/>
+            <w:lang w:val="en-US"/>
+          </w:rPr>
+          <w:t>https://commons.wikimedia.org/w/index.php?curid=19882991</w:t>
+        </w:r>
+      </w:hyperlink>
+    </w:p>
+    <w:p>
+      <w:pPr>
+        <w:pStyle w:val="Prrafodelista"/>
+        <w:numPr>
+          <w:ilvl w:val="0"/>
+          <w:numId w:val="19"/>
+        </w:numPr>
+        <w:rPr>
+          <w:rFonts w:ascii="Times New Roman" w:hAnsi="Times New Roman" w:cs="Times New Roman"/>
+          <w:sz w:val="24"/>
+          <w:szCs w:val="24"/>
+          <w:lang w:val="en-US"/>
+        </w:rPr>
+      </w:pPr>
+      <w:r>
+        <w:rPr>
+          <w:rFonts w:ascii="Times New Roman" w:hAnsi="Times New Roman" w:cs="Times New Roman"/>
+          <w:sz w:val="24"/>
+          <w:szCs w:val="24"/>
+          <w:lang w:val="en-US"/>
+        </w:rPr>
+        <w:t xml:space="preserve">By Connor Long - Own work, CC BY-SA 4.0, </w:t>
+      </w:r>
+      <w:hyperlink r:id="rId245" w:history="1">
+        <w:r>
+          <w:rPr>
+            <w:rStyle w:val="Hipervnculo"/>
+            <w:rFonts w:ascii="Times New Roman" w:hAnsi="Times New Roman" w:cs="Times New Roman"/>
+            <w:sz w:val="24"/>
+            <w:szCs w:val="24"/>
+            <w:lang w:val="en-US"/>
+          </w:rPr>
+          <w:t>https://commons.wikimedia.org/w/index.php?curid=45594864</w:t>
+        </w:r>
+      </w:hyperlink>
+    </w:p>
+    <w:p>
+      <w:pPr>
+        <w:pStyle w:val="Prrafodelista"/>
+        <w:numPr>
+          <w:ilvl w:val="0"/>
+          <w:numId w:val="19"/>
+        </w:numPr>
+        <w:rPr>
+          <w:rFonts w:ascii="Times New Roman" w:hAnsi="Times New Roman" w:cs="Times New Roman"/>
+          <w:sz w:val="24"/>
+          <w:szCs w:val="24"/>
+          <w:lang w:val="en-US"/>
+        </w:rPr>
+      </w:pPr>
+      <w:r>
+        <w:rPr>
+          <w:rFonts w:ascii="Times New Roman" w:hAnsi="Times New Roman" w:cs="Times New Roman"/>
+          <w:sz w:val="24"/>
+          <w:szCs w:val="24"/>
+          <w:lang w:val="en-US"/>
+        </w:rPr>
+        <w:t xml:space="preserve">By </w:t>
+      </w:r>
+      <w:proofErr w:type="spellStart"/>
+      <w:r>
+        <w:rPr>
+          <w:rFonts w:ascii="Times New Roman" w:hAnsi="Times New Roman" w:cs="Times New Roman"/>
+          <w:sz w:val="24"/>
+          <w:szCs w:val="24"/>
+          <w:lang w:val="en-US"/>
+        </w:rPr>
+        <w:t>DickDaniels</w:t>
+      </w:r>
+      <w:proofErr w:type="spellEnd"/>
+      <w:r>
+        <w:rPr>
+          <w:rFonts w:ascii="Times New Roman" w:hAnsi="Times New Roman" w:cs="Times New Roman"/>
+          <w:sz w:val="24"/>
+          <w:szCs w:val="24"/>
+          <w:lang w:val="en-US"/>
+        </w:rPr>
+        <w:t xml:space="preserve"> (http://theworldbirds.org/) - Own work, CC BY-SA 3.0, </w:t>
+      </w:r>
+      <w:hyperlink r:id="rId246" w:history="1">
+        <w:r>
+          <w:rPr>
+            <w:rStyle w:val="Hipervnculo"/>
+            <w:rFonts w:ascii="Times New Roman" w:hAnsi="Times New Roman" w:cs="Times New Roman"/>
+            <w:sz w:val="24"/>
+            <w:szCs w:val="24"/>
+            <w:lang w:val="en-US"/>
+          </w:rPr>
+          <w:t>https://commons.wikimedia.org/w/index.php?curid=19616795</w:t>
+        </w:r>
+      </w:hyperlink>
+    </w:p>
+    <w:p>
+      <w:pPr>
+        <w:pStyle w:val="Prrafodelista"/>
+        <w:numPr>
+          <w:ilvl w:val="0"/>
+          <w:numId w:val="19"/>
+        </w:numPr>
+        <w:rPr>
+          <w:rFonts w:ascii="Times New Roman" w:hAnsi="Times New Roman" w:cs="Times New Roman"/>
+          <w:sz w:val="24"/>
+          <w:szCs w:val="24"/>
+          <w:lang w:val="en-US"/>
+        </w:rPr>
+      </w:pPr>
+      <w:r>
+        <w:rPr>
+          <w:rFonts w:ascii="Times New Roman" w:hAnsi="Times New Roman" w:cs="Times New Roman"/>
+          <w:sz w:val="24"/>
+          <w:szCs w:val="24"/>
+          <w:lang w:val="en-US"/>
+        </w:rPr>
+        <w:t xml:space="preserve">By </w:t>
+      </w:r>
+      <w:proofErr w:type="spellStart"/>
+      <w:r>
+        <w:rPr>
+          <w:rFonts w:ascii="Times New Roman" w:hAnsi="Times New Roman" w:cs="Times New Roman"/>
+          <w:sz w:val="24"/>
+          <w:szCs w:val="24"/>
+          <w:lang w:val="en-US"/>
+        </w:rPr>
+        <w:t>NatureAtYourBackyard</w:t>
+      </w:r>
+      <w:proofErr w:type="spellEnd"/>
+      <w:r>
+        <w:rPr>
+          <w:rFonts w:ascii="Times New Roman" w:hAnsi="Times New Roman" w:cs="Times New Roman"/>
+          <w:sz w:val="24"/>
+          <w:szCs w:val="24"/>
+          <w:lang w:val="en-US"/>
+        </w:rPr>
+        <w:t xml:space="preserve">, Flickr User - [1], CC BY 2.0, </w:t>
+      </w:r>
+      <w:hyperlink r:id="rId247" w:history="1">
+        <w:r>
+          <w:rPr>
+            <w:rStyle w:val="Hipervnculo"/>
+            <w:rFonts w:ascii="Times New Roman" w:hAnsi="Times New Roman" w:cs="Times New Roman"/>
+            <w:sz w:val="24"/>
+            <w:szCs w:val="24"/>
+            <w:lang w:val="en-US"/>
+          </w:rPr>
+          <w:t>https://commons.wikimedia.org/w/index.php?curid=1796722</w:t>
+        </w:r>
+      </w:hyperlink>
+    </w:p>
+    <w:p>
+      <w:pPr>
+        <w:pStyle w:val="Prrafodelista"/>
+        <w:numPr>
+          <w:ilvl w:val="0"/>
+          <w:numId w:val="19"/>
+        </w:numPr>
+        <w:rPr>
+          <w:rFonts w:ascii="Times New Roman" w:hAnsi="Times New Roman" w:cs="Times New Roman"/>
+          <w:sz w:val="24"/>
+          <w:szCs w:val="24"/>
+          <w:lang w:val="en-US"/>
+        </w:rPr>
+      </w:pPr>
+      <w:r>
+        <w:rPr>
+          <w:rFonts w:ascii="Times New Roman" w:hAnsi="Times New Roman" w:cs="Times New Roman"/>
+          <w:sz w:val="24"/>
+          <w:szCs w:val="24"/>
+          <w:lang w:val="en-US"/>
+        </w:rPr>
+        <w:t xml:space="preserve">By Joseph Smit - Proceedings of the Zoological Society of London (vol. 1866, plate XIII), Public Domain, </w:t>
+      </w:r>
+      <w:hyperlink r:id="rId248" w:history="1">
+        <w:r>
+          <w:rPr>
+            <w:rStyle w:val="Hipervnculo"/>
+            <w:rFonts w:ascii="Times New Roman" w:hAnsi="Times New Roman" w:cs="Times New Roman"/>
+            <w:sz w:val="24"/>
+            <w:szCs w:val="24"/>
+            <w:lang w:val="en-US"/>
+          </w:rPr>
+          <w:t>https://commons.wikimedia.org/w/index.php?curid=15379692</w:t>
+        </w:r>
+      </w:hyperlink>
+    </w:p>
+    <w:p>
+      <w:pPr>
+        <w:pStyle w:val="Prrafodelista"/>
+        <w:numPr>
+          <w:ilvl w:val="0"/>
+          <w:numId w:val="19"/>
+        </w:numPr>
+        <w:rPr>
+          <w:rFonts w:ascii="Times New Roman" w:hAnsi="Times New Roman" w:cs="Times New Roman"/>
+          <w:sz w:val="24"/>
+          <w:szCs w:val="24"/>
+          <w:lang w:val="en-US"/>
+        </w:rPr>
+      </w:pPr>
+      <w:r>
+        <w:rPr>
+          <w:rFonts w:ascii="Times New Roman" w:hAnsi="Times New Roman" w:cs="Times New Roman"/>
+          <w:sz w:val="24"/>
+          <w:szCs w:val="24"/>
+          <w:lang w:val="en-US"/>
+        </w:rPr>
+        <w:t xml:space="preserve">By </w:t>
+      </w:r>
+      <w:proofErr w:type="spellStart"/>
+      <w:r>
+        <w:rPr>
+          <w:rFonts w:ascii="Times New Roman" w:hAnsi="Times New Roman" w:cs="Times New Roman"/>
+          <w:sz w:val="24"/>
+          <w:szCs w:val="24"/>
+          <w:lang w:val="en-US"/>
+        </w:rPr>
+        <w:t>Stodtmeister</w:t>
+      </w:r>
+      <w:proofErr w:type="spellEnd"/>
+      <w:r>
+        <w:rPr>
+          <w:rFonts w:ascii="Times New Roman" w:hAnsi="Times New Roman" w:cs="Times New Roman"/>
+          <w:sz w:val="24"/>
+          <w:szCs w:val="24"/>
+          <w:lang w:val="en-US"/>
+        </w:rPr>
+        <w:t xml:space="preserve"> - Own work, CC BY-SA 3.0, </w:t>
+      </w:r>
+      <w:hyperlink r:id="rId249" w:history="1">
+        <w:r>
+          <w:rPr>
+            <w:rStyle w:val="Hipervnculo"/>
+            <w:rFonts w:ascii="Times New Roman" w:hAnsi="Times New Roman" w:cs="Times New Roman"/>
+            <w:sz w:val="24"/>
+            <w:szCs w:val="24"/>
+            <w:lang w:val="en-US"/>
+          </w:rPr>
+          <w:t>https://commons.wikimedia.org/w/index.php?curid=19477966</w:t>
+        </w:r>
+      </w:hyperlink>
+    </w:p>
+    <w:p>
+      <w:pPr>
+        <w:pStyle w:val="Prrafodelista"/>
+        <w:numPr>
+          <w:ilvl w:val="0"/>
+          <w:numId w:val="19"/>
+        </w:numPr>
+        <w:rPr>
+          <w:rFonts w:ascii="Times New Roman" w:hAnsi="Times New Roman" w:cs="Times New Roman"/>
+          <w:sz w:val="24"/>
+          <w:szCs w:val="24"/>
+          <w:lang w:val="en-US"/>
+        </w:rPr>
+      </w:pPr>
+      <w:r>
+        <w:rPr>
+          <w:rFonts w:ascii="Times New Roman" w:hAnsi="Times New Roman" w:cs="Times New Roman"/>
+          <w:sz w:val="24"/>
+          <w:szCs w:val="24"/>
+          <w:lang w:val="en-US"/>
+        </w:rPr>
+        <w:t xml:space="preserve">By Ben </w:t>
+      </w:r>
+      <w:proofErr w:type="spellStart"/>
+      <w:r>
+        <w:rPr>
+          <w:rFonts w:ascii="Times New Roman" w:hAnsi="Times New Roman" w:cs="Times New Roman"/>
+          <w:sz w:val="24"/>
+          <w:szCs w:val="24"/>
+          <w:lang w:val="en-US"/>
+        </w:rPr>
+        <w:t>Tavener</w:t>
+      </w:r>
+      <w:proofErr w:type="spellEnd"/>
+      <w:r>
+        <w:rPr>
+          <w:rFonts w:ascii="Times New Roman" w:hAnsi="Times New Roman" w:cs="Times New Roman"/>
+          <w:sz w:val="24"/>
+          <w:szCs w:val="24"/>
+          <w:lang w:val="en-US"/>
+        </w:rPr>
+        <w:t xml:space="preserve"> from Curitiba, Brazil - Swallow-tailed nightjar (female)Uploaded by </w:t>
+      </w:r>
+      <w:proofErr w:type="spellStart"/>
+      <w:r>
+        <w:rPr>
+          <w:rFonts w:ascii="Times New Roman" w:hAnsi="Times New Roman" w:cs="Times New Roman"/>
+          <w:sz w:val="24"/>
+          <w:szCs w:val="24"/>
+          <w:lang w:val="en-US"/>
+        </w:rPr>
+        <w:t>snowmanradio</w:t>
+      </w:r>
+      <w:proofErr w:type="spellEnd"/>
+      <w:r>
+        <w:rPr>
+          <w:rFonts w:ascii="Times New Roman" w:hAnsi="Times New Roman" w:cs="Times New Roman"/>
+          <w:sz w:val="24"/>
+          <w:szCs w:val="24"/>
+          <w:lang w:val="en-US"/>
+        </w:rPr>
+        <w:t xml:space="preserve">, CC BY 2.0, </w:t>
+      </w:r>
+      <w:hyperlink r:id="rId250" w:history="1">
+        <w:r>
+          <w:rPr>
+            <w:rStyle w:val="Hipervnculo"/>
+            <w:rFonts w:ascii="Times New Roman" w:hAnsi="Times New Roman" w:cs="Times New Roman"/>
+            <w:sz w:val="24"/>
+            <w:szCs w:val="24"/>
+            <w:lang w:val="en-US"/>
+          </w:rPr>
+          <w:t>https://commons.wikimedia.org/w/index.php?curid=19331051</w:t>
+        </w:r>
+      </w:hyperlink>
+    </w:p>
+    <w:p>
+      <w:pPr>
+        <w:pStyle w:val="Prrafodelista"/>
+        <w:numPr>
+          <w:ilvl w:val="0"/>
+          <w:numId w:val="19"/>
+        </w:numPr>
+        <w:rPr>
+          <w:rFonts w:ascii="Times New Roman" w:hAnsi="Times New Roman" w:cs="Times New Roman"/>
+          <w:sz w:val="24"/>
+          <w:szCs w:val="24"/>
+          <w:lang w:val="en-US"/>
+        </w:rPr>
+      </w:pPr>
+      <w:r>
+        <w:rPr>
+          <w:rFonts w:ascii="Times New Roman" w:hAnsi="Times New Roman" w:cs="Times New Roman"/>
+          <w:sz w:val="24"/>
+          <w:szCs w:val="24"/>
+          <w:lang w:val="en-US"/>
+        </w:rPr>
+        <w:t xml:space="preserve">By Hector </w:t>
+      </w:r>
+      <w:proofErr w:type="spellStart"/>
+      <w:r>
+        <w:rPr>
+          <w:rFonts w:ascii="Times New Roman" w:hAnsi="Times New Roman" w:cs="Times New Roman"/>
+          <w:sz w:val="24"/>
+          <w:szCs w:val="24"/>
+          <w:lang w:val="en-US"/>
+        </w:rPr>
+        <w:t>Bottai</w:t>
+      </w:r>
+      <w:proofErr w:type="spellEnd"/>
+      <w:r>
+        <w:rPr>
+          <w:rFonts w:ascii="Times New Roman" w:hAnsi="Times New Roman" w:cs="Times New Roman"/>
+          <w:sz w:val="24"/>
+          <w:szCs w:val="24"/>
+          <w:lang w:val="en-US"/>
+        </w:rPr>
+        <w:t xml:space="preserve"> - Own work, CC BY-SA 3.0, </w:t>
+      </w:r>
+      <w:hyperlink r:id="rId251" w:history="1">
+        <w:r>
+          <w:rPr>
+            <w:rStyle w:val="Hipervnculo"/>
+            <w:rFonts w:ascii="Times New Roman" w:hAnsi="Times New Roman" w:cs="Times New Roman"/>
+            <w:sz w:val="24"/>
+            <w:szCs w:val="24"/>
+            <w:lang w:val="en-US"/>
+          </w:rPr>
+          <w:t>https://commons.wikimedia.org/w/index.php?curid=27898146</w:t>
+        </w:r>
+      </w:hyperlink>
+    </w:p>
+    <w:p>
+      <w:pPr>
+        <w:pStyle w:val="Prrafodelista"/>
+        <w:numPr>
+          <w:ilvl w:val="0"/>
+          <w:numId w:val="19"/>
+        </w:numPr>
+        <w:rPr>
+          <w:rFonts w:ascii="Times New Roman" w:hAnsi="Times New Roman" w:cs="Times New Roman"/>
+          <w:sz w:val="24"/>
+          <w:szCs w:val="24"/>
+          <w:lang w:val="en-US"/>
+        </w:rPr>
+      </w:pPr>
+      <w:r>
+        <w:rPr>
+          <w:rFonts w:ascii="Times New Roman" w:hAnsi="Times New Roman" w:cs="Times New Roman"/>
+          <w:sz w:val="24"/>
+          <w:szCs w:val="24"/>
+          <w:lang w:val="en-US"/>
+        </w:rPr>
+        <w:t xml:space="preserve">By Hector </w:t>
+      </w:r>
+      <w:proofErr w:type="spellStart"/>
+      <w:r>
+        <w:rPr>
+          <w:rFonts w:ascii="Times New Roman" w:hAnsi="Times New Roman" w:cs="Times New Roman"/>
+          <w:sz w:val="24"/>
+          <w:szCs w:val="24"/>
+          <w:lang w:val="en-US"/>
+        </w:rPr>
+        <w:t>Bottai</w:t>
+      </w:r>
+      <w:proofErr w:type="spellEnd"/>
+      <w:r>
+        <w:rPr>
+          <w:rFonts w:ascii="Times New Roman" w:hAnsi="Times New Roman" w:cs="Times New Roman"/>
+          <w:sz w:val="24"/>
+          <w:szCs w:val="24"/>
+          <w:lang w:val="en-US"/>
+        </w:rPr>
+        <w:t xml:space="preserve"> - Own work, CC BY-SA 3.0, </w:t>
+      </w:r>
+      <w:hyperlink r:id="rId252" w:history="1">
+        <w:r>
+          <w:rPr>
+            <w:rStyle w:val="Hipervnculo"/>
+            <w:rFonts w:ascii="Times New Roman" w:hAnsi="Times New Roman" w:cs="Times New Roman"/>
+            <w:sz w:val="24"/>
+            <w:szCs w:val="24"/>
+            <w:lang w:val="en-US"/>
+          </w:rPr>
+          <w:t>https://commons.wikimedia.org/w/index.php?curid=29892894</w:t>
+        </w:r>
+      </w:hyperlink>
+    </w:p>
+    <w:p>
+      <w:pPr>
+        <w:pStyle w:val="Prrafodelista"/>
+        <w:numPr>
+          <w:ilvl w:val="0"/>
+          <w:numId w:val="19"/>
+        </w:numPr>
+        <w:rPr>
+          <w:rFonts w:ascii="Times New Roman" w:hAnsi="Times New Roman" w:cs="Times New Roman"/>
+          <w:sz w:val="24"/>
+          <w:szCs w:val="24"/>
+          <w:lang w:val="en-US"/>
+        </w:rPr>
+      </w:pPr>
+      <w:r>
+        <w:rPr>
+          <w:rFonts w:ascii="Times New Roman" w:hAnsi="Times New Roman" w:cs="Times New Roman" w:hint="eastAsia"/>
+          <w:sz w:val="24"/>
+          <w:szCs w:val="24"/>
+          <w:lang w:val="en-US"/>
+        </w:rPr>
+        <w:t>作者</w:t>
+      </w:r>
+      <w:r>
+        <w:rPr>
+          <w:rFonts w:ascii="Times New Roman" w:hAnsi="Times New Roman" w:cs="Times New Roman" w:hint="eastAsia"/>
+          <w:sz w:val="24"/>
+          <w:szCs w:val="24"/>
+          <w:lang w:val="en-US"/>
+        </w:rPr>
+        <w:t xml:space="preserve"> </w:t>
+      </w:r>
+      <w:r>
+        <w:rPr>
+          <w:rFonts w:ascii="Times New Roman" w:hAnsi="Times New Roman" w:cs="Times New Roman" w:hint="eastAsia"/>
+          <w:sz w:val="24"/>
+          <w:szCs w:val="24"/>
+          <w:lang w:val="en-US"/>
+        </w:rPr>
+        <w:t>路易·艾加席茲·弗埃爾特</w:t>
+      </w:r>
+      <w:r>
+        <w:rPr>
+          <w:rFonts w:ascii="Times New Roman" w:hAnsi="Times New Roman" w:cs="Times New Roman" w:hint="eastAsia"/>
+          <w:sz w:val="24"/>
+          <w:szCs w:val="24"/>
+          <w:lang w:val="en-US"/>
+        </w:rPr>
+        <w:t xml:space="preserve"> - Birds of New York (New York State Museum. Memoir 12), Albany: University of the State of New York. Plates by Fuertes later reproduced in Birds of America (1917) by Thomas Gilbert Pearson (1873-1943) et al.</w:t>
+      </w:r>
+      <w:r>
+        <w:rPr>
+          <w:rFonts w:ascii="Times New Roman" w:hAnsi="Times New Roman" w:cs="Times New Roman" w:hint="eastAsia"/>
+          <w:sz w:val="24"/>
+          <w:szCs w:val="24"/>
+          <w:lang w:val="en-US"/>
+        </w:rPr>
+        <w:t>，公有领域，</w:t>
+      </w:r>
+      <w:hyperlink r:id="rId253" w:history="1">
+        <w:r>
+          <w:rPr>
+            <w:rStyle w:val="Hipervnculo"/>
+            <w:rFonts w:ascii="Times New Roman" w:hAnsi="Times New Roman" w:cs="Times New Roman" w:hint="eastAsia"/>
+            <w:sz w:val="24"/>
+            <w:szCs w:val="24"/>
+            <w:lang w:val="en-US"/>
+          </w:rPr>
+          <w:t>https://commons.wikimedia.o</w:t>
+        </w:r>
+        <w:r>
+          <w:rPr>
+            <w:rStyle w:val="Hipervnculo"/>
+            <w:rFonts w:ascii="Times New Roman" w:hAnsi="Times New Roman" w:cs="Times New Roman"/>
+            <w:sz w:val="24"/>
+            <w:szCs w:val="24"/>
+            <w:lang w:val="en-US"/>
+          </w:rPr>
+          <w:t>rg/w/index.php?curid=730499</w:t>
+        </w:r>
+      </w:hyperlink>
+    </w:p>
+    <w:p>
+      <w:pPr>
+        <w:pStyle w:val="Prrafodelista"/>
+        <w:numPr>
+          <w:ilvl w:val="0"/>
+          <w:numId w:val="19"/>
+        </w:numPr>
         <w:rPr>
           <w:rFonts w:ascii="Times New Roman" w:hAnsi="Times New Roman" w:cs="Times New Roman"/>
           <w:sz w:val="24"/>
@@ -12756,6 +14104,16 @@
       </w:pPr>
       <w:bookmarkStart w:id="0" w:name="_GoBack"/>
       <w:bookmarkEnd w:id="0"/>
+    </w:p>
+    <w:p>
+      <w:pPr>
+        <w:rPr>
+          <w:rFonts w:ascii="Times New Roman" w:hAnsi="Times New Roman" w:cs="Times New Roman"/>
+          <w:sz w:val="24"/>
+          <w:szCs w:val="24"/>
+          <w:lang w:val="en-US"/>
+        </w:rPr>
+      </w:pPr>
     </w:p>
     <w:p>
       <w:pPr>
@@ -13581,6 +14939,95 @@
     </w:lvl>
   </w:abstractNum>
   <w:abstractNum w:abstractNumId="9" w15:restartNumberingAfterBreak="0">
+    <w:nsid w:val="4F106E2F"/>
+    <w:multiLevelType w:val="hybridMultilevel"/>
+    <w:tmpl w:val="82AA47FA"/>
+    <w:lvl w:ilvl="0" w:tplc="240A000F">
+      <w:start w:val="1"/>
+      <w:numFmt w:val="decimal"/>
+      <w:lvlText w:val="%1."/>
+      <w:lvlJc w:val="left"/>
+      <w:pPr>
+        <w:ind w:left="720" w:hanging="360"/>
+      </w:pPr>
+      <w:rPr>
+        <w:rFonts w:hint="default"/>
+      </w:rPr>
+    </w:lvl>
+    <w:lvl w:ilvl="1" w:tplc="240A0019" w:tentative="1">
+      <w:start w:val="1"/>
+      <w:numFmt w:val="lowerLetter"/>
+      <w:lvlText w:val="%2."/>
+      <w:lvlJc w:val="left"/>
+      <w:pPr>
+        <w:ind w:left="1440" w:hanging="360"/>
+      </w:pPr>
+    </w:lvl>
+    <w:lvl w:ilvl="2" w:tplc="240A001B" w:tentative="1">
+      <w:start w:val="1"/>
+      <w:numFmt w:val="lowerRoman"/>
+      <w:lvlText w:val="%3."/>
+      <w:lvlJc w:val="right"/>
+      <w:pPr>
+        <w:ind w:left="2160" w:hanging="180"/>
+      </w:pPr>
+    </w:lvl>
+    <w:lvl w:ilvl="3" w:tplc="240A000F" w:tentative="1">
+      <w:start w:val="1"/>
+      <w:numFmt w:val="decimal"/>
+      <w:lvlText w:val="%4."/>
+      <w:lvlJc w:val="left"/>
+      <w:pPr>
+        <w:ind w:left="2880" w:hanging="360"/>
+      </w:pPr>
+    </w:lvl>
+    <w:lvl w:ilvl="4" w:tplc="240A0019" w:tentative="1">
+      <w:start w:val="1"/>
+      <w:numFmt w:val="lowerLetter"/>
+      <w:lvlText w:val="%5."/>
+      <w:lvlJc w:val="left"/>
+      <w:pPr>
+        <w:ind w:left="3600" w:hanging="360"/>
+      </w:pPr>
+    </w:lvl>
+    <w:lvl w:ilvl="5" w:tplc="240A001B" w:tentative="1">
+      <w:start w:val="1"/>
+      <w:numFmt w:val="lowerRoman"/>
+      <w:lvlText w:val="%6."/>
+      <w:lvlJc w:val="right"/>
+      <w:pPr>
+        <w:ind w:left="4320" w:hanging="180"/>
+      </w:pPr>
+    </w:lvl>
+    <w:lvl w:ilvl="6" w:tplc="240A000F" w:tentative="1">
+      <w:start w:val="1"/>
+      <w:numFmt w:val="decimal"/>
+      <w:lvlText w:val="%7."/>
+      <w:lvlJc w:val="left"/>
+      <w:pPr>
+        <w:ind w:left="5040" w:hanging="360"/>
+      </w:pPr>
+    </w:lvl>
+    <w:lvl w:ilvl="7" w:tplc="240A0019" w:tentative="1">
+      <w:start w:val="1"/>
+      <w:numFmt w:val="lowerLetter"/>
+      <w:lvlText w:val="%8."/>
+      <w:lvlJc w:val="left"/>
+      <w:pPr>
+        <w:ind w:left="5760" w:hanging="360"/>
+      </w:pPr>
+    </w:lvl>
+    <w:lvl w:ilvl="8" w:tplc="240A001B" w:tentative="1">
+      <w:start w:val="1"/>
+      <w:numFmt w:val="lowerRoman"/>
+      <w:lvlText w:val="%9."/>
+      <w:lvlJc w:val="right"/>
+      <w:pPr>
+        <w:ind w:left="6480" w:hanging="180"/>
+      </w:pPr>
+    </w:lvl>
+  </w:abstractNum>
+  <w:abstractNum w:abstractNumId="10" w15:restartNumberingAfterBreak="0">
     <w:nsid w:val="5D7D551C"/>
     <w:multiLevelType w:val="hybridMultilevel"/>
     <w:tmpl w:val="D2BE485E"/>
@@ -13669,7 +15116,7 @@
       </w:pPr>
     </w:lvl>
   </w:abstractNum>
-  <w:abstractNum w:abstractNumId="10" w15:restartNumberingAfterBreak="0">
+  <w:abstractNum w:abstractNumId="11" w15:restartNumberingAfterBreak="0">
     <w:nsid w:val="5F5626C3"/>
     <w:multiLevelType w:val="hybridMultilevel"/>
     <w:tmpl w:val="094AA568"/>
@@ -13758,7 +15205,7 @@
       </w:pPr>
     </w:lvl>
   </w:abstractNum>
-  <w:abstractNum w:abstractNumId="11" w15:restartNumberingAfterBreak="0">
+  <w:abstractNum w:abstractNumId="12" w15:restartNumberingAfterBreak="0">
     <w:nsid w:val="65146E50"/>
     <w:multiLevelType w:val="hybridMultilevel"/>
     <w:tmpl w:val="D29AFA6C"/>
@@ -13847,7 +15294,7 @@
       </w:pPr>
     </w:lvl>
   </w:abstractNum>
-  <w:abstractNum w:abstractNumId="12" w15:restartNumberingAfterBreak="0">
+  <w:abstractNum w:abstractNumId="13" w15:restartNumberingAfterBreak="0">
     <w:nsid w:val="6C793C91"/>
     <w:multiLevelType w:val="hybridMultilevel"/>
     <w:tmpl w:val="84E84E00"/>
@@ -13936,7 +15383,7 @@
       </w:pPr>
     </w:lvl>
   </w:abstractNum>
-  <w:abstractNum w:abstractNumId="13" w15:restartNumberingAfterBreak="0">
+  <w:abstractNum w:abstractNumId="14" w15:restartNumberingAfterBreak="0">
     <w:nsid w:val="75384531"/>
     <w:multiLevelType w:val="hybridMultilevel"/>
     <w:tmpl w:val="B65A3AA6"/>
@@ -14025,7 +15472,7 @@
       </w:pPr>
     </w:lvl>
   </w:abstractNum>
-  <w:abstractNum w:abstractNumId="14" w15:restartNumberingAfterBreak="0">
+  <w:abstractNum w:abstractNumId="15" w15:restartNumberingAfterBreak="0">
     <w:nsid w:val="76015D3A"/>
     <w:multiLevelType w:val="hybridMultilevel"/>
     <w:tmpl w:val="AC12AE4C"/>
@@ -14114,7 +15561,7 @@
       </w:pPr>
     </w:lvl>
   </w:abstractNum>
-  <w:abstractNum w:abstractNumId="15" w15:restartNumberingAfterBreak="0">
+  <w:abstractNum w:abstractNumId="16" w15:restartNumberingAfterBreak="0">
     <w:nsid w:val="770F42B1"/>
     <w:multiLevelType w:val="hybridMultilevel"/>
     <w:tmpl w:val="24F63990"/>
@@ -14203,7 +15650,7 @@
       </w:pPr>
     </w:lvl>
   </w:abstractNum>
-  <w:abstractNum w:abstractNumId="16" w15:restartNumberingAfterBreak="0">
+  <w:abstractNum w:abstractNumId="17" w15:restartNumberingAfterBreak="0">
     <w:nsid w:val="7CB86594"/>
     <w:multiLevelType w:val="hybridMultilevel"/>
     <w:tmpl w:val="6C628DA2"/>
@@ -14292,7 +15739,7 @@
       </w:pPr>
     </w:lvl>
   </w:abstractNum>
-  <w:abstractNum w:abstractNumId="17" w15:restartNumberingAfterBreak="0">
+  <w:abstractNum w:abstractNumId="18" w15:restartNumberingAfterBreak="0">
     <w:nsid w:val="7D0F6F32"/>
     <w:multiLevelType w:val="hybridMultilevel"/>
     <w:tmpl w:val="ED1AA040"/>
@@ -14382,7 +15829,7 @@
     </w:lvl>
   </w:abstractNum>
   <w:num w:numId="1">
-    <w:abstractNumId w:val="13"/>
+    <w:abstractNumId w:val="14"/>
   </w:num>
   <w:num w:numId="2">
     <w:abstractNumId w:val="3"/>
@@ -14391,10 +15838,10 @@
     <w:abstractNumId w:val="0"/>
   </w:num>
   <w:num w:numId="4">
-    <w:abstractNumId w:val="14"/>
+    <w:abstractNumId w:val="15"/>
   </w:num>
   <w:num w:numId="5">
-    <w:abstractNumId w:val="9"/>
+    <w:abstractNumId w:val="10"/>
   </w:num>
   <w:num w:numId="6">
     <w:abstractNumId w:val="4"/>
@@ -14406,25 +15853,25 @@
     <w:abstractNumId w:val="5"/>
   </w:num>
   <w:num w:numId="9">
-    <w:abstractNumId w:val="15"/>
+    <w:abstractNumId w:val="16"/>
   </w:num>
   <w:num w:numId="10">
     <w:abstractNumId w:val="7"/>
   </w:num>
   <w:num w:numId="11">
-    <w:abstractNumId w:val="11"/>
+    <w:abstractNumId w:val="12"/>
   </w:num>
   <w:num w:numId="12">
+    <w:abstractNumId w:val="18"/>
+  </w:num>
+  <w:num w:numId="13">
     <w:abstractNumId w:val="17"/>
   </w:num>
-  <w:num w:numId="13">
-    <w:abstractNumId w:val="16"/>
-  </w:num>
   <w:num w:numId="14">
-    <w:abstractNumId w:val="12"/>
+    <w:abstractNumId w:val="13"/>
   </w:num>
   <w:num w:numId="15">
-    <w:abstractNumId w:val="10"/>
+    <w:abstractNumId w:val="11"/>
   </w:num>
   <w:num w:numId="16">
     <w:abstractNumId w:val="2"/>
@@ -14434,6 +15881,9 @@
   </w:num>
   <w:num w:numId="18">
     <w:abstractNumId w:val="8"/>
+  </w:num>
+  <w:num w:numId="19">
+    <w:abstractNumId w:val="9"/>
   </w:num>
 </w:numbering>
 </file>

--- a/Sources/Images sources.docx
+++ b/Sources/Images sources.docx
@@ -14065,35 +14065,1380 @@
         </w:rPr>
         <w:t>，公有领域，</w:t>
       </w:r>
+      <w:r>
+        <w:rPr>
+          <w:rFonts w:ascii="Times New Roman" w:hAnsi="Times New Roman" w:cs="Times New Roman"/>
+          <w:sz w:val="24"/>
+          <w:szCs w:val="24"/>
+          <w:lang w:val="en-US"/>
+        </w:rPr>
+        <w:fldChar w:fldCharType="begin"/>
+      </w:r>
+      <w:r>
+        <w:rPr>
+          <w:rFonts w:ascii="Times New Roman" w:hAnsi="Times New Roman" w:cs="Times New Roman"/>
+          <w:sz w:val="24"/>
+          <w:szCs w:val="24"/>
+          <w:lang w:val="en-US"/>
+        </w:rPr>
+        <w:instrText xml:space="preserve"> HYPERLINK "</w:instrText>
+      </w:r>
+      <w:r>
+        <w:rPr>
+          <w:rFonts w:ascii="Times New Roman" w:hAnsi="Times New Roman" w:cs="Times New Roman" w:hint="eastAsia"/>
+          <w:sz w:val="24"/>
+          <w:szCs w:val="24"/>
+          <w:lang w:val="en-US"/>
+        </w:rPr>
+        <w:instrText>https://commons.wikimedia.o</w:instrText>
+      </w:r>
+      <w:r>
+        <w:rPr>
+          <w:rFonts w:ascii="Times New Roman" w:hAnsi="Times New Roman" w:cs="Times New Roman"/>
+          <w:sz w:val="24"/>
+          <w:szCs w:val="24"/>
+          <w:lang w:val="en-US"/>
+        </w:rPr>
+        <w:instrText>rg/w/index.php?curid=730499</w:instrText>
+      </w:r>
+      <w:r>
+        <w:rPr>
+          <w:rFonts w:ascii="Times New Roman" w:hAnsi="Times New Roman" w:cs="Times New Roman"/>
+          <w:sz w:val="24"/>
+          <w:szCs w:val="24"/>
+          <w:lang w:val="en-US"/>
+        </w:rPr>
+        <w:instrText xml:space="preserve">" </w:instrText>
+      </w:r>
+      <w:r>
+        <w:rPr>
+          <w:rFonts w:ascii="Times New Roman" w:hAnsi="Times New Roman" w:cs="Times New Roman"/>
+          <w:sz w:val="24"/>
+          <w:szCs w:val="24"/>
+          <w:lang w:val="en-US"/>
+        </w:rPr>
+        <w:fldChar w:fldCharType="separate"/>
+      </w:r>
+      <w:r>
+        <w:rPr>
+          <w:rStyle w:val="Hipervnculo"/>
+          <w:rFonts w:ascii="Times New Roman" w:hAnsi="Times New Roman" w:cs="Times New Roman" w:hint="eastAsia"/>
+          <w:sz w:val="24"/>
+          <w:szCs w:val="24"/>
+          <w:lang w:val="en-US"/>
+        </w:rPr>
+        <w:t>https://commons.wikimedia.o</w:t>
+      </w:r>
+      <w:r>
+        <w:rPr>
+          <w:rStyle w:val="Hipervnculo"/>
+          <w:rFonts w:ascii="Times New Roman" w:hAnsi="Times New Roman" w:cs="Times New Roman"/>
+          <w:sz w:val="24"/>
+          <w:szCs w:val="24"/>
+          <w:lang w:val="en-US"/>
+        </w:rPr>
+        <w:t>rg/w/index.php?curid=730499</w:t>
+      </w:r>
+      <w:r>
+        <w:rPr>
+          <w:rFonts w:ascii="Times New Roman" w:hAnsi="Times New Roman" w:cs="Times New Roman"/>
+          <w:sz w:val="24"/>
+          <w:szCs w:val="24"/>
+          <w:lang w:val="en-US"/>
+        </w:rPr>
+        <w:fldChar w:fldCharType="end"/>
+      </w:r>
+    </w:p>
+    <w:p>
+      <w:pPr>
+        <w:rPr>
+          <w:rFonts w:ascii="Times New Roman" w:hAnsi="Times New Roman" w:cs="Times New Roman"/>
+          <w:sz w:val="24"/>
+          <w:szCs w:val="24"/>
+          <w:lang w:val="en-US"/>
+        </w:rPr>
+      </w:pPr>
+    </w:p>
+    <w:p>
+      <w:pPr>
+        <w:rPr>
+          <w:rFonts w:ascii="Times New Roman" w:hAnsi="Times New Roman" w:cs="Times New Roman"/>
+          <w:sz w:val="24"/>
+          <w:szCs w:val="24"/>
+          <w:lang w:val="en-US"/>
+        </w:rPr>
+      </w:pPr>
+      <w:r>
+        <w:rPr>
+          <w:rFonts w:ascii="Times New Roman" w:hAnsi="Times New Roman" w:cs="Times New Roman"/>
+          <w:sz w:val="24"/>
+          <w:szCs w:val="24"/>
+          <w:lang w:val="en-US"/>
+        </w:rPr>
+        <w:tab/>
+      </w:r>
+    </w:p>
+    <w:p>
+      <w:pPr>
+        <w:rPr>
+          <w:rFonts w:ascii="Times New Roman" w:hAnsi="Times New Roman" w:cs="Times New Roman"/>
+          <w:sz w:val="24"/>
+          <w:szCs w:val="24"/>
+          <w:lang w:val="en-US"/>
+        </w:rPr>
+      </w:pPr>
+      <w:proofErr w:type="spellStart"/>
+      <w:r>
+        <w:rPr>
+          <w:rFonts w:ascii="Times New Roman" w:hAnsi="Times New Roman" w:cs="Times New Roman"/>
+          <w:sz w:val="24"/>
+          <w:szCs w:val="24"/>
+          <w:lang w:val="en-US"/>
+        </w:rPr>
+        <w:t>Nyctibiiformes</w:t>
+      </w:r>
+      <w:proofErr w:type="spellEnd"/>
+      <w:r>
+        <w:rPr>
+          <w:rFonts w:ascii="Times New Roman" w:hAnsi="Times New Roman" w:cs="Times New Roman"/>
+          <w:sz w:val="24"/>
+          <w:szCs w:val="24"/>
+          <w:lang w:val="en-US"/>
+        </w:rPr>
+        <w:t xml:space="preserve"> (</w:t>
+      </w:r>
+      <w:proofErr w:type="spellStart"/>
+      <w:r>
+        <w:rPr>
+          <w:rFonts w:ascii="Times New Roman" w:hAnsi="Times New Roman" w:cs="Times New Roman"/>
+          <w:sz w:val="24"/>
+          <w:szCs w:val="24"/>
+          <w:lang w:val="en-US"/>
+        </w:rPr>
+        <w:t>potoos</w:t>
+      </w:r>
+      <w:proofErr w:type="spellEnd"/>
+      <w:r>
+        <w:rPr>
+          <w:rFonts w:ascii="Times New Roman" w:hAnsi="Times New Roman" w:cs="Times New Roman"/>
+          <w:sz w:val="24"/>
+          <w:szCs w:val="24"/>
+          <w:lang w:val="en-US"/>
+        </w:rPr>
+        <w:t>)</w:t>
+      </w:r>
+      <w:r>
+        <w:rPr>
+          <w:rFonts w:ascii="Times New Roman" w:hAnsi="Times New Roman" w:cs="Times New Roman"/>
+          <w:sz w:val="24"/>
+          <w:szCs w:val="24"/>
+          <w:lang w:val="en-US"/>
+        </w:rPr>
+        <w:t>:</w:t>
+      </w:r>
+    </w:p>
+    <w:p>
+      <w:pPr>
+        <w:pStyle w:val="Prrafodelista"/>
+        <w:numPr>
+          <w:ilvl w:val="0"/>
+          <w:numId w:val="20"/>
+        </w:numPr>
+        <w:rPr>
+          <w:rFonts w:ascii="Times New Roman" w:hAnsi="Times New Roman" w:cs="Times New Roman"/>
+          <w:sz w:val="24"/>
+          <w:szCs w:val="24"/>
+          <w:lang w:val="en-US"/>
+        </w:rPr>
+      </w:pPr>
+      <w:r>
+        <w:rPr>
+          <w:rFonts w:ascii="Times New Roman" w:hAnsi="Times New Roman" w:cs="Times New Roman"/>
+          <w:sz w:val="24"/>
+          <w:szCs w:val="24"/>
+          <w:lang w:val="en-US"/>
+        </w:rPr>
+        <w:t xml:space="preserve">By Joseph Smit - Exotic ornithology : containing figures and descriptions of new or rare species of American birds, Public Domain, </w:t>
+      </w:r>
       <w:hyperlink r:id="rId253" w:history="1">
         <w:r>
           <w:rPr>
             <w:rStyle w:val="Hipervnculo"/>
-            <w:rFonts w:ascii="Times New Roman" w:hAnsi="Times New Roman" w:cs="Times New Roman" w:hint="eastAsia"/>
-            <w:sz w:val="24"/>
-            <w:szCs w:val="24"/>
-            <w:lang w:val="en-US"/>
-          </w:rPr>
-          <w:t>https://commons.wikimedia.o</w:t>
-        </w:r>
-        <w:r>
-          <w:rPr>
-            <w:rStyle w:val="Hipervnculo"/>
-            <w:rFonts w:ascii="Times New Roman" w:hAnsi="Times New Roman" w:cs="Times New Roman"/>
-            <w:sz w:val="24"/>
-            <w:szCs w:val="24"/>
-            <w:lang w:val="en-US"/>
-          </w:rPr>
-          <w:t>rg/w/index.php?curid=730499</w:t>
-        </w:r>
-      </w:hyperlink>
-    </w:p>
-    <w:p>
-      <w:pPr>
-        <w:pStyle w:val="Prrafodelista"/>
-        <w:numPr>
-          <w:ilvl w:val="0"/>
-          <w:numId w:val="19"/>
+            <w:rFonts w:ascii="Times New Roman" w:hAnsi="Times New Roman" w:cs="Times New Roman"/>
+            <w:sz w:val="24"/>
+            <w:szCs w:val="24"/>
+            <w:lang w:val="en-US"/>
+          </w:rPr>
+          <w:t>https://commons.wikimedia.org/w/index.php?curid=18700947</w:t>
+        </w:r>
+      </w:hyperlink>
+    </w:p>
+    <w:p>
+      <w:pPr>
+        <w:pStyle w:val="Prrafodelista"/>
+        <w:numPr>
+          <w:ilvl w:val="0"/>
+          <w:numId w:val="20"/>
+        </w:numPr>
+        <w:rPr>
+          <w:rFonts w:ascii="Times New Roman" w:hAnsi="Times New Roman" w:cs="Times New Roman"/>
+          <w:sz w:val="24"/>
+          <w:szCs w:val="24"/>
+          <w:lang w:val="en-US"/>
+        </w:rPr>
+      </w:pPr>
+      <w:r>
+        <w:rPr>
+          <w:rFonts w:ascii="Times New Roman" w:hAnsi="Times New Roman" w:cs="Times New Roman"/>
+          <w:sz w:val="24"/>
+          <w:szCs w:val="24"/>
+          <w:lang w:val="en-US"/>
+        </w:rPr>
+        <w:t xml:space="preserve">By Charles J. Sharp - Own work, from Sharp Photography, sharpphotography.co.uk, CC BY-SA 4.0, </w:t>
+      </w:r>
+      <w:hyperlink r:id="rId254" w:history="1">
+        <w:r>
+          <w:rPr>
+            <w:rStyle w:val="Hipervnculo"/>
+            <w:rFonts w:ascii="Times New Roman" w:hAnsi="Times New Roman" w:cs="Times New Roman"/>
+            <w:sz w:val="24"/>
+            <w:szCs w:val="24"/>
+            <w:lang w:val="en-US"/>
+          </w:rPr>
+          <w:t>https://commons.wikimedia.org/w/index.php?curid=129836256</w:t>
+        </w:r>
+      </w:hyperlink>
+    </w:p>
+    <w:p>
+      <w:pPr>
+        <w:pStyle w:val="Prrafodelista"/>
+        <w:numPr>
+          <w:ilvl w:val="0"/>
+          <w:numId w:val="20"/>
+        </w:numPr>
+        <w:rPr>
+          <w:rFonts w:ascii="Times New Roman" w:hAnsi="Times New Roman" w:cs="Times New Roman"/>
+          <w:sz w:val="24"/>
+          <w:szCs w:val="24"/>
+          <w:lang w:val="en-US"/>
+        </w:rPr>
+      </w:pPr>
+      <w:r>
+        <w:rPr>
+          <w:rFonts w:ascii="Times New Roman" w:hAnsi="Times New Roman" w:cs="Times New Roman"/>
+          <w:sz w:val="24"/>
+          <w:szCs w:val="24"/>
+          <w:lang w:val="en-US"/>
+        </w:rPr>
+        <w:t xml:space="preserve">By </w:t>
+      </w:r>
+      <w:proofErr w:type="spellStart"/>
+      <w:r>
+        <w:rPr>
+          <w:rFonts w:ascii="Times New Roman" w:hAnsi="Times New Roman" w:cs="Times New Roman"/>
+          <w:sz w:val="24"/>
+          <w:szCs w:val="24"/>
+          <w:lang w:val="en-US"/>
+        </w:rPr>
+        <w:t>Chiswick</w:t>
+      </w:r>
+      <w:proofErr w:type="spellEnd"/>
+      <w:r>
+        <w:rPr>
+          <w:rFonts w:ascii="Times New Roman" w:hAnsi="Times New Roman" w:cs="Times New Roman"/>
+          <w:sz w:val="24"/>
+          <w:szCs w:val="24"/>
+          <w:lang w:val="en-US"/>
+        </w:rPr>
+        <w:t xml:space="preserve"> Chap - Own work, CC BY-SA 3.0, </w:t>
+      </w:r>
+      <w:hyperlink r:id="rId255" w:history="1">
+        <w:r>
+          <w:rPr>
+            <w:rStyle w:val="Hipervnculo"/>
+            <w:rFonts w:ascii="Times New Roman" w:hAnsi="Times New Roman" w:cs="Times New Roman"/>
+            <w:sz w:val="24"/>
+            <w:szCs w:val="24"/>
+            <w:lang w:val="en-US"/>
+          </w:rPr>
+          <w:t>https://commons.wikimedia.org/w/index.php?curid=30810962</w:t>
+        </w:r>
+      </w:hyperlink>
+    </w:p>
+    <w:p>
+      <w:pPr>
+        <w:pStyle w:val="Prrafodelista"/>
+        <w:numPr>
+          <w:ilvl w:val="0"/>
+          <w:numId w:val="20"/>
+        </w:numPr>
+        <w:rPr>
+          <w:rFonts w:ascii="Times New Roman" w:hAnsi="Times New Roman" w:cs="Times New Roman"/>
+          <w:sz w:val="24"/>
+          <w:szCs w:val="24"/>
+          <w:lang w:val="en-US"/>
+        </w:rPr>
+      </w:pPr>
+      <w:r>
+        <w:rPr>
+          <w:rFonts w:ascii="Times New Roman" w:hAnsi="Times New Roman" w:cs="Times New Roman"/>
+          <w:sz w:val="24"/>
+          <w:szCs w:val="24"/>
+          <w:lang w:val="en-US"/>
+        </w:rPr>
+        <w:t xml:space="preserve">By </w:t>
+      </w:r>
+      <w:proofErr w:type="spellStart"/>
+      <w:r>
+        <w:rPr>
+          <w:rFonts w:ascii="Times New Roman" w:hAnsi="Times New Roman" w:cs="Times New Roman"/>
+          <w:sz w:val="24"/>
+          <w:szCs w:val="24"/>
+          <w:lang w:val="en-US"/>
+        </w:rPr>
+        <w:t>Allissondias</w:t>
+      </w:r>
+      <w:proofErr w:type="spellEnd"/>
+      <w:r>
+        <w:rPr>
+          <w:rFonts w:ascii="Times New Roman" w:hAnsi="Times New Roman" w:cs="Times New Roman"/>
+          <w:sz w:val="24"/>
+          <w:szCs w:val="24"/>
+          <w:lang w:val="en-US"/>
+        </w:rPr>
+        <w:t xml:space="preserve"> - Own work, CC BY-SA 4.0, </w:t>
+      </w:r>
+      <w:hyperlink r:id="rId256" w:history="1">
+        <w:r>
+          <w:rPr>
+            <w:rStyle w:val="Hipervnculo"/>
+            <w:rFonts w:ascii="Times New Roman" w:hAnsi="Times New Roman" w:cs="Times New Roman"/>
+            <w:sz w:val="24"/>
+            <w:szCs w:val="24"/>
+            <w:lang w:val="en-US"/>
+          </w:rPr>
+          <w:t>https://commons.wikimedia.org/w/index.php?curid=69508043</w:t>
+        </w:r>
+      </w:hyperlink>
+    </w:p>
+    <w:p>
+      <w:pPr>
+        <w:pStyle w:val="Prrafodelista"/>
+        <w:numPr>
+          <w:ilvl w:val="0"/>
+          <w:numId w:val="20"/>
+        </w:numPr>
+        <w:rPr>
+          <w:rFonts w:ascii="Times New Roman" w:hAnsi="Times New Roman" w:cs="Times New Roman"/>
+          <w:sz w:val="24"/>
+          <w:szCs w:val="24"/>
+          <w:lang w:val="en-US"/>
+        </w:rPr>
+      </w:pPr>
+      <w:r>
+        <w:rPr>
+          <w:rFonts w:ascii="Times New Roman" w:hAnsi="Times New Roman" w:cs="Times New Roman"/>
+          <w:sz w:val="24"/>
+          <w:szCs w:val="24"/>
+          <w:lang w:val="en-US"/>
+        </w:rPr>
+        <w:t xml:space="preserve">By Eric </w:t>
+      </w:r>
+      <w:proofErr w:type="spellStart"/>
+      <w:r>
+        <w:rPr>
+          <w:rFonts w:ascii="Times New Roman" w:hAnsi="Times New Roman" w:cs="Times New Roman"/>
+          <w:sz w:val="24"/>
+          <w:szCs w:val="24"/>
+          <w:lang w:val="en-US"/>
+        </w:rPr>
+        <w:t>Gropp</w:t>
+      </w:r>
+      <w:proofErr w:type="spellEnd"/>
+      <w:r>
+        <w:rPr>
+          <w:rFonts w:ascii="Times New Roman" w:hAnsi="Times New Roman" w:cs="Times New Roman"/>
+          <w:sz w:val="24"/>
+          <w:szCs w:val="24"/>
+          <w:lang w:val="en-US"/>
+        </w:rPr>
+        <w:t xml:space="preserve"> - https://www.flickr.com/photos/egropp/15470915761, CC BY 2.0, </w:t>
+      </w:r>
+      <w:hyperlink r:id="rId257" w:history="1">
+        <w:r>
+          <w:rPr>
+            <w:rStyle w:val="Hipervnculo"/>
+            <w:rFonts w:ascii="Times New Roman" w:hAnsi="Times New Roman" w:cs="Times New Roman"/>
+            <w:sz w:val="24"/>
+            <w:szCs w:val="24"/>
+            <w:lang w:val="en-US"/>
+          </w:rPr>
+          <w:t>https://commons.wikimedia.org/w/index.php?curid=60695946</w:t>
+        </w:r>
+      </w:hyperlink>
+    </w:p>
+    <w:p>
+      <w:pPr>
+        <w:pStyle w:val="Prrafodelista"/>
+        <w:numPr>
+          <w:ilvl w:val="0"/>
+          <w:numId w:val="20"/>
+        </w:numPr>
+        <w:rPr>
+          <w:rFonts w:ascii="Times New Roman" w:hAnsi="Times New Roman" w:cs="Times New Roman"/>
+          <w:sz w:val="24"/>
+          <w:szCs w:val="24"/>
+          <w:lang w:val="en-US"/>
+        </w:rPr>
+      </w:pPr>
+      <w:r>
+        <w:rPr>
+          <w:rFonts w:ascii="Times New Roman" w:hAnsi="Times New Roman" w:cs="Times New Roman"/>
+          <w:sz w:val="24"/>
+          <w:szCs w:val="24"/>
+          <w:lang w:val="en-US"/>
+        </w:rPr>
+        <w:lastRenderedPageBreak/>
+        <w:t xml:space="preserve">By </w:t>
+      </w:r>
+      <w:proofErr w:type="spellStart"/>
+      <w:r>
+        <w:rPr>
+          <w:rFonts w:ascii="Times New Roman" w:hAnsi="Times New Roman" w:cs="Times New Roman"/>
+          <w:sz w:val="24"/>
+          <w:szCs w:val="24"/>
+          <w:lang w:val="en-US"/>
+        </w:rPr>
+        <w:t>Craigthebirder</w:t>
+      </w:r>
+      <w:proofErr w:type="spellEnd"/>
+      <w:r>
+        <w:rPr>
+          <w:rFonts w:ascii="Times New Roman" w:hAnsi="Times New Roman" w:cs="Times New Roman"/>
+          <w:sz w:val="24"/>
+          <w:szCs w:val="24"/>
+          <w:lang w:val="en-US"/>
+        </w:rPr>
+        <w:t xml:space="preserve"> - Own work, CC BY-SA 4.0, </w:t>
+      </w:r>
+      <w:hyperlink r:id="rId258" w:history="1">
+        <w:r>
+          <w:rPr>
+            <w:rStyle w:val="Hipervnculo"/>
+            <w:rFonts w:ascii="Times New Roman" w:hAnsi="Times New Roman" w:cs="Times New Roman"/>
+            <w:sz w:val="24"/>
+            <w:szCs w:val="24"/>
+            <w:lang w:val="en-US"/>
+          </w:rPr>
+          <w:t>https://commons.wikimedia.org/w/index.php?curid=111149475</w:t>
+        </w:r>
+      </w:hyperlink>
+    </w:p>
+    <w:p>
+      <w:pPr>
+        <w:pStyle w:val="Prrafodelista"/>
+        <w:numPr>
+          <w:ilvl w:val="0"/>
+          <w:numId w:val="20"/>
+        </w:numPr>
+        <w:rPr>
+          <w:rFonts w:ascii="Times New Roman" w:hAnsi="Times New Roman" w:cs="Times New Roman"/>
+          <w:sz w:val="24"/>
+          <w:szCs w:val="24"/>
+          <w:lang w:val="en-US"/>
+        </w:rPr>
+      </w:pPr>
+      <w:r>
+        <w:rPr>
+          <w:rFonts w:ascii="Times New Roman" w:hAnsi="Times New Roman" w:cs="Times New Roman"/>
+          <w:sz w:val="24"/>
+          <w:szCs w:val="24"/>
+          <w:lang w:val="en-US"/>
+        </w:rPr>
+        <w:t xml:space="preserve">By Hector </w:t>
+      </w:r>
+      <w:proofErr w:type="spellStart"/>
+      <w:r>
+        <w:rPr>
+          <w:rFonts w:ascii="Times New Roman" w:hAnsi="Times New Roman" w:cs="Times New Roman"/>
+          <w:sz w:val="24"/>
+          <w:szCs w:val="24"/>
+          <w:lang w:val="en-US"/>
+        </w:rPr>
+        <w:t>Bottai</w:t>
+      </w:r>
+      <w:proofErr w:type="spellEnd"/>
+      <w:r>
+        <w:rPr>
+          <w:rFonts w:ascii="Times New Roman" w:hAnsi="Times New Roman" w:cs="Times New Roman"/>
+          <w:sz w:val="24"/>
+          <w:szCs w:val="24"/>
+          <w:lang w:val="en-US"/>
+        </w:rPr>
+        <w:t xml:space="preserve"> - Own work, CC BY-SA 4.0, </w:t>
+      </w:r>
+      <w:hyperlink r:id="rId259" w:history="1">
+        <w:r>
+          <w:rPr>
+            <w:rStyle w:val="Hipervnculo"/>
+            <w:rFonts w:ascii="Times New Roman" w:hAnsi="Times New Roman" w:cs="Times New Roman"/>
+            <w:sz w:val="24"/>
+            <w:szCs w:val="24"/>
+            <w:lang w:val="en-US"/>
+          </w:rPr>
+          <w:t>https://commons.wikimedia.org/w/index.php?curid=111574157</w:t>
+        </w:r>
+      </w:hyperlink>
+    </w:p>
+    <w:p>
+      <w:pPr>
+        <w:pStyle w:val="Prrafodelista"/>
+        <w:numPr>
+          <w:ilvl w:val="0"/>
+          <w:numId w:val="20"/>
+        </w:numPr>
+        <w:rPr>
+          <w:rFonts w:ascii="Times New Roman" w:hAnsi="Times New Roman" w:cs="Times New Roman"/>
+          <w:sz w:val="24"/>
+          <w:szCs w:val="24"/>
+          <w:lang w:val="en-US"/>
+        </w:rPr>
+      </w:pPr>
+      <w:r>
+        <w:rPr>
+          <w:rFonts w:ascii="Times New Roman" w:hAnsi="Times New Roman" w:cs="Times New Roman"/>
+          <w:sz w:val="24"/>
+          <w:szCs w:val="24"/>
+          <w:lang w:val="en-US"/>
+        </w:rPr>
+        <w:t xml:space="preserve">By Thomas </w:t>
+      </w:r>
+      <w:proofErr w:type="spellStart"/>
+      <w:r>
+        <w:rPr>
+          <w:rFonts w:ascii="Times New Roman" w:hAnsi="Times New Roman" w:cs="Times New Roman"/>
+          <w:sz w:val="24"/>
+          <w:szCs w:val="24"/>
+          <w:lang w:val="en-US"/>
+        </w:rPr>
+        <w:t>Fuhrmann</w:t>
+      </w:r>
+      <w:proofErr w:type="spellEnd"/>
+      <w:r>
+        <w:rPr>
+          <w:rFonts w:ascii="Times New Roman" w:hAnsi="Times New Roman" w:cs="Times New Roman"/>
+          <w:sz w:val="24"/>
+          <w:szCs w:val="24"/>
+          <w:lang w:val="en-US"/>
+        </w:rPr>
+        <w:t xml:space="preserve"> - Own work, CC BY-SA 4.0, </w:t>
+      </w:r>
+      <w:hyperlink r:id="rId260" w:history="1">
+        <w:r>
+          <w:rPr>
+            <w:rStyle w:val="Hipervnculo"/>
+            <w:rFonts w:ascii="Times New Roman" w:hAnsi="Times New Roman" w:cs="Times New Roman"/>
+            <w:sz w:val="24"/>
+            <w:szCs w:val="24"/>
+            <w:lang w:val="en-US"/>
+          </w:rPr>
+          <w:t>https://commons.wikimedia.org/w/index.php?curid=134924789</w:t>
+        </w:r>
+      </w:hyperlink>
+    </w:p>
+    <w:p>
+      <w:pPr>
+        <w:pStyle w:val="Prrafodelista"/>
+        <w:numPr>
+          <w:ilvl w:val="0"/>
+          <w:numId w:val="20"/>
+        </w:numPr>
+        <w:rPr>
+          <w:rFonts w:ascii="Times New Roman" w:hAnsi="Times New Roman" w:cs="Times New Roman"/>
+          <w:sz w:val="24"/>
+          <w:szCs w:val="24"/>
+          <w:lang w:val="en-US"/>
+        </w:rPr>
+      </w:pPr>
+      <w:r>
+        <w:rPr>
+          <w:rFonts w:ascii="Times New Roman" w:hAnsi="Times New Roman" w:cs="Times New Roman"/>
+          <w:sz w:val="24"/>
+          <w:szCs w:val="24"/>
+          <w:lang w:val="en-US"/>
+        </w:rPr>
+        <w:t xml:space="preserve">By </w:t>
+      </w:r>
+      <w:proofErr w:type="spellStart"/>
+      <w:r>
+        <w:rPr>
+          <w:rFonts w:ascii="Times New Roman" w:hAnsi="Times New Roman" w:cs="Times New Roman"/>
+          <w:sz w:val="24"/>
+          <w:szCs w:val="24"/>
+          <w:lang w:val="en-US"/>
+        </w:rPr>
+        <w:t>Gastaldon</w:t>
+      </w:r>
+      <w:proofErr w:type="spellEnd"/>
+      <w:r>
+        <w:rPr>
+          <w:rFonts w:ascii="Times New Roman" w:hAnsi="Times New Roman" w:cs="Times New Roman"/>
+          <w:sz w:val="24"/>
+          <w:szCs w:val="24"/>
+          <w:lang w:val="en-US"/>
+        </w:rPr>
+        <w:t xml:space="preserve"> - Own work, CC BY-SA 4.0, </w:t>
+      </w:r>
+      <w:hyperlink r:id="rId261" w:history="1">
+        <w:r>
+          <w:rPr>
+            <w:rStyle w:val="Hipervnculo"/>
+            <w:rFonts w:ascii="Times New Roman" w:hAnsi="Times New Roman" w:cs="Times New Roman"/>
+            <w:sz w:val="24"/>
+            <w:szCs w:val="24"/>
+            <w:lang w:val="en-US"/>
+          </w:rPr>
+          <w:t>https://commons.wikimedia.org/w/index.php?curid=78605188</w:t>
+        </w:r>
+      </w:hyperlink>
+    </w:p>
+    <w:p>
+      <w:pPr>
+        <w:pStyle w:val="Prrafodelista"/>
+        <w:numPr>
+          <w:ilvl w:val="0"/>
+          <w:numId w:val="20"/>
+        </w:numPr>
+        <w:rPr>
+          <w:rFonts w:ascii="Times New Roman" w:hAnsi="Times New Roman" w:cs="Times New Roman"/>
+          <w:sz w:val="24"/>
+          <w:szCs w:val="24"/>
+          <w:lang w:val="en-US"/>
+        </w:rPr>
+      </w:pPr>
+      <w:r>
+        <w:rPr>
+          <w:rFonts w:ascii="Times New Roman" w:hAnsi="Times New Roman" w:cs="Times New Roman"/>
+          <w:sz w:val="24"/>
+          <w:szCs w:val="24"/>
+          <w:lang w:val="en-US"/>
+        </w:rPr>
+        <w:t xml:space="preserve">By </w:t>
+      </w:r>
+      <w:proofErr w:type="spellStart"/>
+      <w:r>
+        <w:rPr>
+          <w:rFonts w:ascii="Times New Roman" w:hAnsi="Times New Roman" w:cs="Times New Roman"/>
+          <w:sz w:val="24"/>
+          <w:szCs w:val="24"/>
+          <w:lang w:val="en-US"/>
+        </w:rPr>
+        <w:t>Sidnei</w:t>
+      </w:r>
+      <w:proofErr w:type="spellEnd"/>
+      <w:r>
+        <w:rPr>
+          <w:rFonts w:ascii="Times New Roman" w:hAnsi="Times New Roman" w:cs="Times New Roman"/>
+          <w:sz w:val="24"/>
+          <w:szCs w:val="24"/>
+          <w:lang w:val="en-US"/>
+        </w:rPr>
+        <w:t xml:space="preserve"> </w:t>
+      </w:r>
+      <w:proofErr w:type="spellStart"/>
+      <w:r>
+        <w:rPr>
+          <w:rFonts w:ascii="Times New Roman" w:hAnsi="Times New Roman" w:cs="Times New Roman"/>
+          <w:sz w:val="24"/>
+          <w:szCs w:val="24"/>
+          <w:lang w:val="en-US"/>
+        </w:rPr>
+        <w:t>Siqueira</w:t>
+      </w:r>
+      <w:proofErr w:type="spellEnd"/>
+      <w:r>
+        <w:rPr>
+          <w:rFonts w:ascii="Times New Roman" w:hAnsi="Times New Roman" w:cs="Times New Roman"/>
+          <w:sz w:val="24"/>
+          <w:szCs w:val="24"/>
+          <w:lang w:val="en-US"/>
+        </w:rPr>
+        <w:t xml:space="preserve"> - Own work, CC BY-SA 4.0, </w:t>
+      </w:r>
+      <w:hyperlink r:id="rId262" w:history="1">
+        <w:r>
+          <w:rPr>
+            <w:rStyle w:val="Hipervnculo"/>
+            <w:rFonts w:ascii="Times New Roman" w:hAnsi="Times New Roman" w:cs="Times New Roman"/>
+            <w:sz w:val="24"/>
+            <w:szCs w:val="24"/>
+            <w:lang w:val="en-US"/>
+          </w:rPr>
+          <w:t>https://commons.wikimedia.org/w/index.php?curid=40606572</w:t>
+        </w:r>
+      </w:hyperlink>
+    </w:p>
+    <w:p>
+      <w:pPr>
+        <w:pStyle w:val="Prrafodelista"/>
+        <w:numPr>
+          <w:ilvl w:val="0"/>
+          <w:numId w:val="20"/>
+        </w:numPr>
+        <w:rPr>
+          <w:rFonts w:ascii="Times New Roman" w:hAnsi="Times New Roman" w:cs="Times New Roman"/>
+          <w:sz w:val="24"/>
+          <w:szCs w:val="24"/>
+          <w:lang w:val="en-US"/>
+        </w:rPr>
+      </w:pPr>
+      <w:r>
+        <w:rPr>
+          <w:rFonts w:ascii="Times New Roman" w:hAnsi="Times New Roman" w:cs="Times New Roman"/>
+          <w:sz w:val="24"/>
+          <w:szCs w:val="24"/>
+          <w:lang w:val="en-US"/>
+        </w:rPr>
+        <w:t xml:space="preserve">By Dominic </w:t>
+      </w:r>
+      <w:proofErr w:type="spellStart"/>
+      <w:r>
+        <w:rPr>
+          <w:rFonts w:ascii="Times New Roman" w:hAnsi="Times New Roman" w:cs="Times New Roman"/>
+          <w:sz w:val="24"/>
+          <w:szCs w:val="24"/>
+          <w:lang w:val="en-US"/>
+        </w:rPr>
+        <w:t>Sherony</w:t>
+      </w:r>
+      <w:proofErr w:type="spellEnd"/>
+      <w:r>
+        <w:rPr>
+          <w:rFonts w:ascii="Times New Roman" w:hAnsi="Times New Roman" w:cs="Times New Roman"/>
+          <w:sz w:val="24"/>
+          <w:szCs w:val="24"/>
+          <w:lang w:val="en-US"/>
+        </w:rPr>
+        <w:t xml:space="preserve"> - Andean </w:t>
+      </w:r>
+      <w:proofErr w:type="spellStart"/>
+      <w:r>
+        <w:rPr>
+          <w:rFonts w:ascii="Times New Roman" w:hAnsi="Times New Roman" w:cs="Times New Roman"/>
+          <w:sz w:val="24"/>
+          <w:szCs w:val="24"/>
+          <w:lang w:val="en-US"/>
+        </w:rPr>
+        <w:t>Potoo</w:t>
+      </w:r>
+      <w:proofErr w:type="spellEnd"/>
+      <w:r>
+        <w:rPr>
+          <w:rFonts w:ascii="Times New Roman" w:hAnsi="Times New Roman" w:cs="Times New Roman"/>
+          <w:sz w:val="24"/>
+          <w:szCs w:val="24"/>
+          <w:lang w:val="en-US"/>
+        </w:rPr>
+        <w:t xml:space="preserve"> (</w:t>
+      </w:r>
+      <w:proofErr w:type="spellStart"/>
+      <w:r>
+        <w:rPr>
+          <w:rFonts w:ascii="Times New Roman" w:hAnsi="Times New Roman" w:cs="Times New Roman"/>
+          <w:sz w:val="24"/>
+          <w:szCs w:val="24"/>
+          <w:lang w:val="en-US"/>
+        </w:rPr>
+        <w:t>Nyctibius</w:t>
+      </w:r>
+      <w:proofErr w:type="spellEnd"/>
+      <w:r>
+        <w:rPr>
+          <w:rFonts w:ascii="Times New Roman" w:hAnsi="Times New Roman" w:cs="Times New Roman"/>
+          <w:sz w:val="24"/>
+          <w:szCs w:val="24"/>
+          <w:lang w:val="en-US"/>
+        </w:rPr>
+        <w:t xml:space="preserve"> </w:t>
+      </w:r>
+      <w:proofErr w:type="spellStart"/>
+      <w:r>
+        <w:rPr>
+          <w:rFonts w:ascii="Times New Roman" w:hAnsi="Times New Roman" w:cs="Times New Roman"/>
+          <w:sz w:val="24"/>
+          <w:szCs w:val="24"/>
+          <w:lang w:val="en-US"/>
+        </w:rPr>
+        <w:t>maculosus</w:t>
+      </w:r>
+      <w:proofErr w:type="spellEnd"/>
+      <w:r>
+        <w:rPr>
+          <w:rFonts w:ascii="Times New Roman" w:hAnsi="Times New Roman" w:cs="Times New Roman"/>
+          <w:sz w:val="24"/>
+          <w:szCs w:val="24"/>
+          <w:lang w:val="en-US"/>
+        </w:rPr>
+        <w:t xml:space="preserve">), CC BY-SA 2.0, </w:t>
+      </w:r>
+      <w:hyperlink r:id="rId263" w:history="1">
+        <w:r>
+          <w:rPr>
+            <w:rStyle w:val="Hipervnculo"/>
+            <w:rFonts w:ascii="Times New Roman" w:hAnsi="Times New Roman" w:cs="Times New Roman"/>
+            <w:sz w:val="24"/>
+            <w:szCs w:val="24"/>
+            <w:lang w:val="en-US"/>
+          </w:rPr>
+          <w:t>https://commons.wikimedia.org/w/index.php?curid=85327630</w:t>
+        </w:r>
+      </w:hyperlink>
+    </w:p>
+    <w:p>
+      <w:pPr>
+        <w:pStyle w:val="Prrafodelista"/>
+        <w:numPr>
+          <w:ilvl w:val="0"/>
+          <w:numId w:val="20"/>
+        </w:numPr>
+        <w:rPr>
+          <w:rFonts w:ascii="Times New Roman" w:hAnsi="Times New Roman" w:cs="Times New Roman"/>
+          <w:sz w:val="24"/>
+          <w:szCs w:val="24"/>
+          <w:lang w:val="en-US"/>
+        </w:rPr>
+      </w:pPr>
+      <w:r>
+        <w:rPr>
+          <w:rFonts w:ascii="Times New Roman" w:hAnsi="Times New Roman" w:cs="Times New Roman"/>
+          <w:sz w:val="24"/>
+          <w:szCs w:val="24"/>
+          <w:lang w:val="en-US"/>
+        </w:rPr>
+        <w:t xml:space="preserve">By Hector </w:t>
+      </w:r>
+      <w:proofErr w:type="spellStart"/>
+      <w:r>
+        <w:rPr>
+          <w:rFonts w:ascii="Times New Roman" w:hAnsi="Times New Roman" w:cs="Times New Roman"/>
+          <w:sz w:val="24"/>
+          <w:szCs w:val="24"/>
+          <w:lang w:val="en-US"/>
+        </w:rPr>
+        <w:t>Bottai</w:t>
+      </w:r>
+      <w:proofErr w:type="spellEnd"/>
+      <w:r>
+        <w:rPr>
+          <w:rFonts w:ascii="Times New Roman" w:hAnsi="Times New Roman" w:cs="Times New Roman"/>
+          <w:sz w:val="24"/>
+          <w:szCs w:val="24"/>
+          <w:lang w:val="en-US"/>
+        </w:rPr>
+        <w:t xml:space="preserve"> - Own work, CC BY-SA 4.0, </w:t>
+      </w:r>
+      <w:hyperlink r:id="rId264" w:history="1">
+        <w:r>
+          <w:rPr>
+            <w:rStyle w:val="Hipervnculo"/>
+            <w:rFonts w:ascii="Times New Roman" w:hAnsi="Times New Roman" w:cs="Times New Roman"/>
+            <w:sz w:val="24"/>
+            <w:szCs w:val="24"/>
+            <w:lang w:val="en-US"/>
+          </w:rPr>
+          <w:t>https://commons.wikimedia.org/w/index.php?curid=141486350</w:t>
+        </w:r>
+      </w:hyperlink>
+    </w:p>
+    <w:p>
+      <w:pPr>
+        <w:rPr>
+          <w:rFonts w:ascii="Times New Roman" w:hAnsi="Times New Roman" w:cs="Times New Roman"/>
+          <w:sz w:val="24"/>
+          <w:szCs w:val="24"/>
+          <w:lang w:val="en-US"/>
+        </w:rPr>
+      </w:pPr>
+    </w:p>
+    <w:p>
+      <w:pPr>
+        <w:rPr>
+          <w:rFonts w:ascii="Times New Roman" w:hAnsi="Times New Roman" w:cs="Times New Roman"/>
+          <w:sz w:val="24"/>
+          <w:szCs w:val="24"/>
+          <w:lang w:val="en-US"/>
+        </w:rPr>
+      </w:pPr>
+      <w:r>
+        <w:rPr>
+          <w:rFonts w:ascii="Times New Roman" w:hAnsi="Times New Roman" w:cs="Times New Roman"/>
+          <w:sz w:val="24"/>
+          <w:szCs w:val="24"/>
+          <w:lang w:val="en-US"/>
+        </w:rPr>
+        <w:tab/>
+      </w:r>
+    </w:p>
+    <w:p>
+      <w:pPr>
+        <w:rPr>
+          <w:rFonts w:ascii="Times New Roman" w:hAnsi="Times New Roman" w:cs="Times New Roman"/>
+          <w:sz w:val="24"/>
+          <w:szCs w:val="24"/>
+          <w:lang w:val="en-US"/>
+        </w:rPr>
+      </w:pPr>
+      <w:proofErr w:type="spellStart"/>
+      <w:r>
+        <w:rPr>
+          <w:rFonts w:ascii="Times New Roman" w:hAnsi="Times New Roman" w:cs="Times New Roman"/>
+          <w:sz w:val="24"/>
+          <w:szCs w:val="24"/>
+          <w:lang w:val="en-US"/>
+        </w:rPr>
+        <w:t>Steatornithiformes</w:t>
+      </w:r>
+      <w:proofErr w:type="spellEnd"/>
+      <w:r>
+        <w:rPr>
+          <w:rFonts w:ascii="Times New Roman" w:hAnsi="Times New Roman" w:cs="Times New Roman"/>
+          <w:sz w:val="24"/>
+          <w:szCs w:val="24"/>
+          <w:lang w:val="en-US"/>
+        </w:rPr>
+        <w:t xml:space="preserve"> (oilbird)</w:t>
+      </w:r>
+      <w:r>
+        <w:rPr>
+          <w:rFonts w:ascii="Times New Roman" w:hAnsi="Times New Roman" w:cs="Times New Roman"/>
+          <w:sz w:val="24"/>
+          <w:szCs w:val="24"/>
+          <w:lang w:val="en-US"/>
+        </w:rPr>
+        <w:t>:</w:t>
+      </w:r>
+    </w:p>
+    <w:p>
+      <w:pPr>
+        <w:pStyle w:val="Prrafodelista"/>
+        <w:numPr>
+          <w:ilvl w:val="0"/>
+          <w:numId w:val="21"/>
+        </w:numPr>
+        <w:rPr>
+          <w:rFonts w:ascii="Times New Roman" w:hAnsi="Times New Roman" w:cs="Times New Roman"/>
+          <w:sz w:val="24"/>
+          <w:szCs w:val="24"/>
+          <w:lang w:val="en-US"/>
+        </w:rPr>
+      </w:pPr>
+      <w:r>
+        <w:rPr>
+          <w:rFonts w:ascii="Times New Roman" w:hAnsi="Times New Roman" w:cs="Times New Roman"/>
+          <w:sz w:val="24"/>
+          <w:szCs w:val="24"/>
+          <w:lang w:val="en-US"/>
+        </w:rPr>
+        <w:t xml:space="preserve">By Roger </w:t>
+      </w:r>
+      <w:proofErr w:type="spellStart"/>
+      <w:r>
+        <w:rPr>
+          <w:rFonts w:ascii="Times New Roman" w:hAnsi="Times New Roman" w:cs="Times New Roman"/>
+          <w:sz w:val="24"/>
+          <w:szCs w:val="24"/>
+          <w:lang w:val="en-US"/>
+        </w:rPr>
+        <w:t>Culos</w:t>
+      </w:r>
+      <w:proofErr w:type="spellEnd"/>
+      <w:r>
+        <w:rPr>
+          <w:rFonts w:ascii="Times New Roman" w:hAnsi="Times New Roman" w:cs="Times New Roman"/>
+          <w:sz w:val="24"/>
+          <w:szCs w:val="24"/>
+          <w:lang w:val="en-US"/>
+        </w:rPr>
+        <w:t xml:space="preserve"> - Own work, CC BY-SA 4.0, </w:t>
+      </w:r>
+      <w:hyperlink r:id="rId265" w:history="1">
+        <w:r>
+          <w:rPr>
+            <w:rStyle w:val="Hipervnculo"/>
+            <w:rFonts w:ascii="Times New Roman" w:hAnsi="Times New Roman" w:cs="Times New Roman"/>
+            <w:sz w:val="24"/>
+            <w:szCs w:val="24"/>
+            <w:lang w:val="en-US"/>
+          </w:rPr>
+          <w:t>https://commons.wikimedia.org/w/index.php?curid=80898630</w:t>
+        </w:r>
+      </w:hyperlink>
+    </w:p>
+    <w:p>
+      <w:pPr>
+        <w:pStyle w:val="Prrafodelista"/>
+        <w:numPr>
+          <w:ilvl w:val="0"/>
+          <w:numId w:val="21"/>
+        </w:numPr>
+        <w:rPr>
+          <w:rFonts w:ascii="Times New Roman" w:hAnsi="Times New Roman" w:cs="Times New Roman"/>
+          <w:sz w:val="24"/>
+          <w:szCs w:val="24"/>
+          <w:lang w:val="en-US"/>
+        </w:rPr>
+      </w:pPr>
+      <w:r>
+        <w:rPr>
+          <w:rFonts w:ascii="Times New Roman" w:hAnsi="Times New Roman" w:cs="Times New Roman"/>
+          <w:sz w:val="24"/>
+          <w:szCs w:val="24"/>
+          <w:lang w:val="en-US"/>
+        </w:rPr>
+        <w:t xml:space="preserve">By The Lilac Breasted Roller - flickr.com, CC BY 2.0, </w:t>
+      </w:r>
+      <w:hyperlink r:id="rId266" w:history="1">
+        <w:r>
+          <w:rPr>
+            <w:rStyle w:val="Hipervnculo"/>
+            <w:rFonts w:ascii="Times New Roman" w:hAnsi="Times New Roman" w:cs="Times New Roman"/>
+            <w:sz w:val="24"/>
+            <w:szCs w:val="24"/>
+            <w:lang w:val="en-US"/>
+          </w:rPr>
+          <w:t>https://commons.wikimedia.org/w/index.php?curid=3413250</w:t>
+        </w:r>
+      </w:hyperlink>
+    </w:p>
+    <w:p>
+      <w:pPr>
+        <w:pStyle w:val="Prrafodelista"/>
+        <w:numPr>
+          <w:ilvl w:val="0"/>
+          <w:numId w:val="21"/>
+        </w:numPr>
+        <w:rPr>
+          <w:rFonts w:ascii="Times New Roman" w:hAnsi="Times New Roman" w:cs="Times New Roman"/>
+          <w:sz w:val="24"/>
+          <w:szCs w:val="24"/>
+          <w:lang w:val="en-US"/>
+        </w:rPr>
+      </w:pPr>
+      <w:r>
+        <w:rPr>
+          <w:rFonts w:ascii="Times New Roman" w:hAnsi="Times New Roman" w:cs="Times New Roman"/>
+          <w:sz w:val="24"/>
+          <w:szCs w:val="24"/>
+          <w:lang w:val="en-US"/>
+        </w:rPr>
+        <w:t xml:space="preserve">By Eric </w:t>
+      </w:r>
+      <w:proofErr w:type="spellStart"/>
+      <w:r>
+        <w:rPr>
+          <w:rFonts w:ascii="Times New Roman" w:hAnsi="Times New Roman" w:cs="Times New Roman"/>
+          <w:sz w:val="24"/>
+          <w:szCs w:val="24"/>
+          <w:lang w:val="en-US"/>
+        </w:rPr>
+        <w:t>Gropp</w:t>
+      </w:r>
+      <w:proofErr w:type="spellEnd"/>
+      <w:r>
+        <w:rPr>
+          <w:rFonts w:ascii="Times New Roman" w:hAnsi="Times New Roman" w:cs="Times New Roman"/>
+          <w:sz w:val="24"/>
+          <w:szCs w:val="24"/>
+          <w:lang w:val="en-US"/>
+        </w:rPr>
+        <w:t xml:space="preserve"> from USA - Roosting Oilbirds, CC BY 2.0, </w:t>
+      </w:r>
+      <w:hyperlink r:id="rId267" w:history="1">
+        <w:r>
+          <w:rPr>
+            <w:rStyle w:val="Hipervnculo"/>
+            <w:rFonts w:ascii="Times New Roman" w:hAnsi="Times New Roman" w:cs="Times New Roman"/>
+            <w:sz w:val="24"/>
+            <w:szCs w:val="24"/>
+            <w:lang w:val="en-US"/>
+          </w:rPr>
+          <w:t>https://commons.wikimedia.org/w/index.php?curid=56704012</w:t>
+        </w:r>
+      </w:hyperlink>
+    </w:p>
+    <w:p>
+      <w:pPr>
+        <w:pStyle w:val="Prrafodelista"/>
+        <w:numPr>
+          <w:ilvl w:val="0"/>
+          <w:numId w:val="21"/>
+        </w:numPr>
+        <w:rPr>
+          <w:rFonts w:ascii="Times New Roman" w:hAnsi="Times New Roman" w:cs="Times New Roman"/>
+          <w:sz w:val="24"/>
+          <w:szCs w:val="24"/>
+          <w:lang w:val="en-US"/>
+        </w:rPr>
+      </w:pPr>
+      <w:r>
+        <w:rPr>
+          <w:rFonts w:ascii="Times New Roman" w:hAnsi="Times New Roman" w:cs="Times New Roman"/>
+          <w:sz w:val="24"/>
+          <w:szCs w:val="24"/>
+          <w:lang w:val="en-US"/>
+        </w:rPr>
+        <w:t xml:space="preserve">By Dominic </w:t>
+      </w:r>
+      <w:proofErr w:type="spellStart"/>
+      <w:r>
+        <w:rPr>
+          <w:rFonts w:ascii="Times New Roman" w:hAnsi="Times New Roman" w:cs="Times New Roman"/>
+          <w:sz w:val="24"/>
+          <w:szCs w:val="24"/>
+          <w:lang w:val="en-US"/>
+        </w:rPr>
+        <w:t>Sherony</w:t>
+      </w:r>
+      <w:proofErr w:type="spellEnd"/>
+      <w:r>
+        <w:rPr>
+          <w:rFonts w:ascii="Times New Roman" w:hAnsi="Times New Roman" w:cs="Times New Roman"/>
+          <w:sz w:val="24"/>
+          <w:szCs w:val="24"/>
+          <w:lang w:val="en-US"/>
+        </w:rPr>
+        <w:t xml:space="preserve"> - Oilbird (</w:t>
+      </w:r>
+      <w:proofErr w:type="spellStart"/>
+      <w:r>
+        <w:rPr>
+          <w:rFonts w:ascii="Times New Roman" w:hAnsi="Times New Roman" w:cs="Times New Roman"/>
+          <w:sz w:val="24"/>
+          <w:szCs w:val="24"/>
+          <w:lang w:val="en-US"/>
+        </w:rPr>
+        <w:t>Steatornis</w:t>
+      </w:r>
+      <w:proofErr w:type="spellEnd"/>
+      <w:r>
+        <w:rPr>
+          <w:rFonts w:ascii="Times New Roman" w:hAnsi="Times New Roman" w:cs="Times New Roman"/>
+          <w:sz w:val="24"/>
+          <w:szCs w:val="24"/>
+          <w:lang w:val="en-US"/>
+        </w:rPr>
+        <w:t xml:space="preserve"> </w:t>
+      </w:r>
+      <w:proofErr w:type="spellStart"/>
+      <w:r>
+        <w:rPr>
+          <w:rFonts w:ascii="Times New Roman" w:hAnsi="Times New Roman" w:cs="Times New Roman"/>
+          <w:sz w:val="24"/>
+          <w:szCs w:val="24"/>
+          <w:lang w:val="en-US"/>
+        </w:rPr>
+        <w:t>caripensis</w:t>
+      </w:r>
+      <w:proofErr w:type="spellEnd"/>
+      <w:r>
+        <w:rPr>
+          <w:rFonts w:ascii="Times New Roman" w:hAnsi="Times New Roman" w:cs="Times New Roman"/>
+          <w:sz w:val="24"/>
+          <w:szCs w:val="24"/>
+          <w:lang w:val="en-US"/>
+        </w:rPr>
+        <w:t xml:space="preserve">), CC BY-SA 2.0, </w:t>
+      </w:r>
+      <w:hyperlink r:id="rId268" w:history="1">
+        <w:r>
+          <w:rPr>
+            <w:rStyle w:val="Hipervnculo"/>
+            <w:rFonts w:ascii="Times New Roman" w:hAnsi="Times New Roman" w:cs="Times New Roman"/>
+            <w:sz w:val="24"/>
+            <w:szCs w:val="24"/>
+            <w:lang w:val="en-US"/>
+          </w:rPr>
+          <w:t>https://commons.wikimedia.org/w/index.php?curid=14885524</w:t>
+        </w:r>
+      </w:hyperlink>
+    </w:p>
+    <w:p>
+      <w:pPr>
+        <w:pStyle w:val="Prrafodelista"/>
+        <w:numPr>
+          <w:ilvl w:val="0"/>
+          <w:numId w:val="21"/>
+        </w:numPr>
+        <w:rPr>
+          <w:rFonts w:ascii="Times New Roman" w:hAnsi="Times New Roman" w:cs="Times New Roman"/>
+          <w:sz w:val="24"/>
+          <w:szCs w:val="24"/>
+          <w:lang w:val="en-US"/>
+        </w:rPr>
+      </w:pPr>
+      <w:r>
+        <w:rPr>
+          <w:rFonts w:ascii="Times New Roman" w:hAnsi="Times New Roman" w:cs="Times New Roman"/>
+          <w:sz w:val="24"/>
+          <w:szCs w:val="24"/>
+          <w:lang w:val="en-US"/>
+        </w:rPr>
+        <w:t xml:space="preserve">By Alastair Rae from London, United Kingdom - Oilbird, CC BY-SA 2.0, </w:t>
+      </w:r>
+      <w:hyperlink r:id="rId269" w:history="1">
+        <w:r>
+          <w:rPr>
+            <w:rStyle w:val="Hipervnculo"/>
+            <w:rFonts w:ascii="Times New Roman" w:hAnsi="Times New Roman" w:cs="Times New Roman"/>
+            <w:sz w:val="24"/>
+            <w:szCs w:val="24"/>
+            <w:lang w:val="en-US"/>
+          </w:rPr>
+          <w:t>https://commons.wikimedia.org/w/index.php?curid=39992637</w:t>
+        </w:r>
+      </w:hyperlink>
+    </w:p>
+    <w:p>
+      <w:pPr>
+        <w:pStyle w:val="Prrafodelista"/>
+        <w:numPr>
+          <w:ilvl w:val="0"/>
+          <w:numId w:val="21"/>
+        </w:numPr>
+        <w:rPr>
+          <w:rFonts w:ascii="Times New Roman" w:hAnsi="Times New Roman" w:cs="Times New Roman"/>
+          <w:sz w:val="24"/>
+          <w:szCs w:val="24"/>
+          <w:lang w:val="en-US"/>
+        </w:rPr>
+      </w:pPr>
+      <w:hyperlink r:id="rId270" w:history="1">
+        <w:r>
+          <w:rPr>
+            <w:rStyle w:val="Hipervnculo"/>
+            <w:rFonts w:ascii="Times New Roman" w:hAnsi="Times New Roman" w:cs="Times New Roman"/>
+            <w:sz w:val="24"/>
+            <w:szCs w:val="24"/>
+            <w:lang w:val="en-US"/>
+          </w:rPr>
+          <w:t>https://www.gbif.org/es/occurrence/4512322335</w:t>
+        </w:r>
+      </w:hyperlink>
+    </w:p>
+    <w:p>
+      <w:pPr>
+        <w:pStyle w:val="Prrafodelista"/>
+        <w:numPr>
+          <w:ilvl w:val="0"/>
+          <w:numId w:val="21"/>
+        </w:numPr>
+        <w:rPr>
+          <w:rFonts w:ascii="Times New Roman" w:hAnsi="Times New Roman" w:cs="Times New Roman"/>
+          <w:sz w:val="24"/>
+          <w:szCs w:val="24"/>
+          <w:lang w:val="en-US"/>
+        </w:rPr>
+      </w:pPr>
+      <w:hyperlink r:id="rId271" w:history="1">
+        <w:r>
+          <w:rPr>
+            <w:rStyle w:val="Hipervnculo"/>
+            <w:rFonts w:ascii="Times New Roman" w:hAnsi="Times New Roman" w:cs="Times New Roman"/>
+            <w:sz w:val="24"/>
+            <w:szCs w:val="24"/>
+            <w:lang w:val="en-US"/>
+          </w:rPr>
+          <w:t>https://www.gbif.org/es/occurrence/4891737993</w:t>
+        </w:r>
+      </w:hyperlink>
+    </w:p>
+    <w:p>
+      <w:pPr>
+        <w:pStyle w:val="Prrafodelista"/>
+        <w:numPr>
+          <w:ilvl w:val="0"/>
+          <w:numId w:val="21"/>
+        </w:numPr>
+        <w:rPr>
+          <w:rFonts w:ascii="Times New Roman" w:hAnsi="Times New Roman" w:cs="Times New Roman"/>
+          <w:sz w:val="24"/>
+          <w:szCs w:val="24"/>
+          <w:lang w:val="en-US"/>
+        </w:rPr>
+      </w:pPr>
+      <w:hyperlink r:id="rId272" w:history="1">
+        <w:r>
+          <w:rPr>
+            <w:rStyle w:val="Hipervnculo"/>
+            <w:rFonts w:ascii="Times New Roman" w:hAnsi="Times New Roman" w:cs="Times New Roman"/>
+            <w:sz w:val="24"/>
+            <w:szCs w:val="24"/>
+            <w:lang w:val="en-US"/>
+          </w:rPr>
+          <w:t>https://www.gbif.org/es/occurrence/4875164391</w:t>
+        </w:r>
+      </w:hyperlink>
+    </w:p>
+    <w:p>
+      <w:pPr>
+        <w:pStyle w:val="Prrafodelista"/>
+        <w:numPr>
+          <w:ilvl w:val="0"/>
+          <w:numId w:val="21"/>
+        </w:numPr>
+        <w:rPr>
+          <w:rFonts w:ascii="Times New Roman" w:hAnsi="Times New Roman" w:cs="Times New Roman"/>
+          <w:sz w:val="24"/>
+          <w:szCs w:val="24"/>
+          <w:lang w:val="en-US"/>
+        </w:rPr>
+      </w:pPr>
+      <w:hyperlink r:id="rId273" w:history="1">
+        <w:r>
+          <w:rPr>
+            <w:rStyle w:val="Hipervnculo"/>
+            <w:rFonts w:ascii="Times New Roman" w:hAnsi="Times New Roman" w:cs="Times New Roman"/>
+            <w:sz w:val="24"/>
+            <w:szCs w:val="24"/>
+            <w:lang w:val="en-US"/>
+          </w:rPr>
+          <w:t>https://www.gbif.org/es/occurrence/4519291018</w:t>
+        </w:r>
+      </w:hyperlink>
+    </w:p>
+    <w:p>
+      <w:pPr>
+        <w:pStyle w:val="Prrafodelista"/>
+        <w:numPr>
+          <w:ilvl w:val="0"/>
+          <w:numId w:val="21"/>
+        </w:numPr>
+        <w:rPr>
+          <w:rFonts w:ascii="Times New Roman" w:hAnsi="Times New Roman" w:cs="Times New Roman"/>
+          <w:sz w:val="24"/>
+          <w:szCs w:val="24"/>
+          <w:lang w:val="en-US"/>
+        </w:rPr>
+      </w:pPr>
+      <w:hyperlink r:id="rId274" w:history="1">
+        <w:r>
+          <w:rPr>
+            <w:rStyle w:val="Hipervnculo"/>
+            <w:rFonts w:ascii="Times New Roman" w:hAnsi="Times New Roman" w:cs="Times New Roman"/>
+            <w:sz w:val="24"/>
+            <w:szCs w:val="24"/>
+            <w:lang w:val="en-US"/>
+          </w:rPr>
+          <w:t>https://www.gbif.org/es/occurrence/3747246637</w:t>
+        </w:r>
+      </w:hyperlink>
+    </w:p>
+    <w:p>
+      <w:pPr>
+        <w:pStyle w:val="Prrafodelista"/>
+        <w:numPr>
+          <w:ilvl w:val="0"/>
+          <w:numId w:val="21"/>
         </w:numPr>
         <w:rPr>
           <w:rFonts w:ascii="Times New Roman" w:hAnsi="Times New Roman" w:cs="Times New Roman"/>
@@ -14316,6 +15661,95 @@
     </w:lvl>
   </w:abstractNum>
   <w:abstractNum w:abstractNumId="2" w15:restartNumberingAfterBreak="0">
+    <w:nsid w:val="0BAF5B78"/>
+    <w:multiLevelType w:val="hybridMultilevel"/>
+    <w:tmpl w:val="1AC675F6"/>
+    <w:lvl w:ilvl="0" w:tplc="240A000F">
+      <w:start w:val="1"/>
+      <w:numFmt w:val="decimal"/>
+      <w:lvlText w:val="%1."/>
+      <w:lvlJc w:val="left"/>
+      <w:pPr>
+        <w:ind w:left="720" w:hanging="360"/>
+      </w:pPr>
+      <w:rPr>
+        <w:rFonts w:hint="default"/>
+      </w:rPr>
+    </w:lvl>
+    <w:lvl w:ilvl="1" w:tplc="240A0019" w:tentative="1">
+      <w:start w:val="1"/>
+      <w:numFmt w:val="lowerLetter"/>
+      <w:lvlText w:val="%2."/>
+      <w:lvlJc w:val="left"/>
+      <w:pPr>
+        <w:ind w:left="1440" w:hanging="360"/>
+      </w:pPr>
+    </w:lvl>
+    <w:lvl w:ilvl="2" w:tplc="240A001B" w:tentative="1">
+      <w:start w:val="1"/>
+      <w:numFmt w:val="lowerRoman"/>
+      <w:lvlText w:val="%3."/>
+      <w:lvlJc w:val="right"/>
+      <w:pPr>
+        <w:ind w:left="2160" w:hanging="180"/>
+      </w:pPr>
+    </w:lvl>
+    <w:lvl w:ilvl="3" w:tplc="240A000F" w:tentative="1">
+      <w:start w:val="1"/>
+      <w:numFmt w:val="decimal"/>
+      <w:lvlText w:val="%4."/>
+      <w:lvlJc w:val="left"/>
+      <w:pPr>
+        <w:ind w:left="2880" w:hanging="360"/>
+      </w:pPr>
+    </w:lvl>
+    <w:lvl w:ilvl="4" w:tplc="240A0019" w:tentative="1">
+      <w:start w:val="1"/>
+      <w:numFmt w:val="lowerLetter"/>
+      <w:lvlText w:val="%5."/>
+      <w:lvlJc w:val="left"/>
+      <w:pPr>
+        <w:ind w:left="3600" w:hanging="360"/>
+      </w:pPr>
+    </w:lvl>
+    <w:lvl w:ilvl="5" w:tplc="240A001B" w:tentative="1">
+      <w:start w:val="1"/>
+      <w:numFmt w:val="lowerRoman"/>
+      <w:lvlText w:val="%6."/>
+      <w:lvlJc w:val="right"/>
+      <w:pPr>
+        <w:ind w:left="4320" w:hanging="180"/>
+      </w:pPr>
+    </w:lvl>
+    <w:lvl w:ilvl="6" w:tplc="240A000F" w:tentative="1">
+      <w:start w:val="1"/>
+      <w:numFmt w:val="decimal"/>
+      <w:lvlText w:val="%7."/>
+      <w:lvlJc w:val="left"/>
+      <w:pPr>
+        <w:ind w:left="5040" w:hanging="360"/>
+      </w:pPr>
+    </w:lvl>
+    <w:lvl w:ilvl="7" w:tplc="240A0019" w:tentative="1">
+      <w:start w:val="1"/>
+      <w:numFmt w:val="lowerLetter"/>
+      <w:lvlText w:val="%8."/>
+      <w:lvlJc w:val="left"/>
+      <w:pPr>
+        <w:ind w:left="5760" w:hanging="360"/>
+      </w:pPr>
+    </w:lvl>
+    <w:lvl w:ilvl="8" w:tplc="240A001B" w:tentative="1">
+      <w:start w:val="1"/>
+      <w:numFmt w:val="lowerRoman"/>
+      <w:lvlText w:val="%9."/>
+      <w:lvlJc w:val="right"/>
+      <w:pPr>
+        <w:ind w:left="6480" w:hanging="180"/>
+      </w:pPr>
+    </w:lvl>
+  </w:abstractNum>
+  <w:abstractNum w:abstractNumId="3" w15:restartNumberingAfterBreak="0">
     <w:nsid w:val="16B6731E"/>
     <w:multiLevelType w:val="hybridMultilevel"/>
     <w:tmpl w:val="9F0E4A70"/>
@@ -14404,7 +15838,7 @@
       </w:pPr>
     </w:lvl>
   </w:abstractNum>
-  <w:abstractNum w:abstractNumId="3" w15:restartNumberingAfterBreak="0">
+  <w:abstractNum w:abstractNumId="4" w15:restartNumberingAfterBreak="0">
     <w:nsid w:val="235A6F3B"/>
     <w:multiLevelType w:val="hybridMultilevel"/>
     <w:tmpl w:val="7A7AFC0E"/>
@@ -14493,7 +15927,7 @@
       </w:pPr>
     </w:lvl>
   </w:abstractNum>
-  <w:abstractNum w:abstractNumId="4" w15:restartNumberingAfterBreak="0">
+  <w:abstractNum w:abstractNumId="5" w15:restartNumberingAfterBreak="0">
     <w:nsid w:val="23C15892"/>
     <w:multiLevelType w:val="hybridMultilevel"/>
     <w:tmpl w:val="40A8F394"/>
@@ -14582,7 +16016,7 @@
       </w:pPr>
     </w:lvl>
   </w:abstractNum>
-  <w:abstractNum w:abstractNumId="5" w15:restartNumberingAfterBreak="0">
+  <w:abstractNum w:abstractNumId="6" w15:restartNumberingAfterBreak="0">
     <w:nsid w:val="28881315"/>
     <w:multiLevelType w:val="hybridMultilevel"/>
     <w:tmpl w:val="6EC2796A"/>
@@ -14671,7 +16105,7 @@
       </w:pPr>
     </w:lvl>
   </w:abstractNum>
-  <w:abstractNum w:abstractNumId="6" w15:restartNumberingAfterBreak="0">
+  <w:abstractNum w:abstractNumId="7" w15:restartNumberingAfterBreak="0">
     <w:nsid w:val="35874998"/>
     <w:multiLevelType w:val="hybridMultilevel"/>
     <w:tmpl w:val="5394EFF8"/>
@@ -14760,7 +16194,7 @@
       </w:pPr>
     </w:lvl>
   </w:abstractNum>
-  <w:abstractNum w:abstractNumId="7" w15:restartNumberingAfterBreak="0">
+  <w:abstractNum w:abstractNumId="8" w15:restartNumberingAfterBreak="0">
     <w:nsid w:val="382C24E8"/>
     <w:multiLevelType w:val="hybridMultilevel"/>
     <w:tmpl w:val="BAA6E6CE"/>
@@ -14849,7 +16283,7 @@
       </w:pPr>
     </w:lvl>
   </w:abstractNum>
-  <w:abstractNum w:abstractNumId="8" w15:restartNumberingAfterBreak="0">
+  <w:abstractNum w:abstractNumId="9" w15:restartNumberingAfterBreak="0">
     <w:nsid w:val="43531A39"/>
     <w:multiLevelType w:val="hybridMultilevel"/>
     <w:tmpl w:val="F258BDC6"/>
@@ -14938,7 +16372,7 @@
       </w:pPr>
     </w:lvl>
   </w:abstractNum>
-  <w:abstractNum w:abstractNumId="9" w15:restartNumberingAfterBreak="0">
+  <w:abstractNum w:abstractNumId="10" w15:restartNumberingAfterBreak="0">
     <w:nsid w:val="4F106E2F"/>
     <w:multiLevelType w:val="hybridMultilevel"/>
     <w:tmpl w:val="82AA47FA"/>
@@ -15027,7 +16461,96 @@
       </w:pPr>
     </w:lvl>
   </w:abstractNum>
-  <w:abstractNum w:abstractNumId="10" w15:restartNumberingAfterBreak="0">
+  <w:abstractNum w:abstractNumId="11" w15:restartNumberingAfterBreak="0">
+    <w:nsid w:val="56356A9D"/>
+    <w:multiLevelType w:val="hybridMultilevel"/>
+    <w:tmpl w:val="D9482790"/>
+    <w:lvl w:ilvl="0" w:tplc="240A000F">
+      <w:start w:val="1"/>
+      <w:numFmt w:val="decimal"/>
+      <w:lvlText w:val="%1."/>
+      <w:lvlJc w:val="left"/>
+      <w:pPr>
+        <w:ind w:left="720" w:hanging="360"/>
+      </w:pPr>
+      <w:rPr>
+        <w:rFonts w:hint="default"/>
+      </w:rPr>
+    </w:lvl>
+    <w:lvl w:ilvl="1" w:tplc="240A0019" w:tentative="1">
+      <w:start w:val="1"/>
+      <w:numFmt w:val="lowerLetter"/>
+      <w:lvlText w:val="%2."/>
+      <w:lvlJc w:val="left"/>
+      <w:pPr>
+        <w:ind w:left="1440" w:hanging="360"/>
+      </w:pPr>
+    </w:lvl>
+    <w:lvl w:ilvl="2" w:tplc="240A001B" w:tentative="1">
+      <w:start w:val="1"/>
+      <w:numFmt w:val="lowerRoman"/>
+      <w:lvlText w:val="%3."/>
+      <w:lvlJc w:val="right"/>
+      <w:pPr>
+        <w:ind w:left="2160" w:hanging="180"/>
+      </w:pPr>
+    </w:lvl>
+    <w:lvl w:ilvl="3" w:tplc="240A000F" w:tentative="1">
+      <w:start w:val="1"/>
+      <w:numFmt w:val="decimal"/>
+      <w:lvlText w:val="%4."/>
+      <w:lvlJc w:val="left"/>
+      <w:pPr>
+        <w:ind w:left="2880" w:hanging="360"/>
+      </w:pPr>
+    </w:lvl>
+    <w:lvl w:ilvl="4" w:tplc="240A0019" w:tentative="1">
+      <w:start w:val="1"/>
+      <w:numFmt w:val="lowerLetter"/>
+      <w:lvlText w:val="%5."/>
+      <w:lvlJc w:val="left"/>
+      <w:pPr>
+        <w:ind w:left="3600" w:hanging="360"/>
+      </w:pPr>
+    </w:lvl>
+    <w:lvl w:ilvl="5" w:tplc="240A001B" w:tentative="1">
+      <w:start w:val="1"/>
+      <w:numFmt w:val="lowerRoman"/>
+      <w:lvlText w:val="%6."/>
+      <w:lvlJc w:val="right"/>
+      <w:pPr>
+        <w:ind w:left="4320" w:hanging="180"/>
+      </w:pPr>
+    </w:lvl>
+    <w:lvl w:ilvl="6" w:tplc="240A000F" w:tentative="1">
+      <w:start w:val="1"/>
+      <w:numFmt w:val="decimal"/>
+      <w:lvlText w:val="%7."/>
+      <w:lvlJc w:val="left"/>
+      <w:pPr>
+        <w:ind w:left="5040" w:hanging="360"/>
+      </w:pPr>
+    </w:lvl>
+    <w:lvl w:ilvl="7" w:tplc="240A0019" w:tentative="1">
+      <w:start w:val="1"/>
+      <w:numFmt w:val="lowerLetter"/>
+      <w:lvlText w:val="%8."/>
+      <w:lvlJc w:val="left"/>
+      <w:pPr>
+        <w:ind w:left="5760" w:hanging="360"/>
+      </w:pPr>
+    </w:lvl>
+    <w:lvl w:ilvl="8" w:tplc="240A001B" w:tentative="1">
+      <w:start w:val="1"/>
+      <w:numFmt w:val="lowerRoman"/>
+      <w:lvlText w:val="%9."/>
+      <w:lvlJc w:val="right"/>
+      <w:pPr>
+        <w:ind w:left="6480" w:hanging="180"/>
+      </w:pPr>
+    </w:lvl>
+  </w:abstractNum>
+  <w:abstractNum w:abstractNumId="12" w15:restartNumberingAfterBreak="0">
     <w:nsid w:val="5D7D551C"/>
     <w:multiLevelType w:val="hybridMultilevel"/>
     <w:tmpl w:val="D2BE485E"/>
@@ -15116,7 +16639,7 @@
       </w:pPr>
     </w:lvl>
   </w:abstractNum>
-  <w:abstractNum w:abstractNumId="11" w15:restartNumberingAfterBreak="0">
+  <w:abstractNum w:abstractNumId="13" w15:restartNumberingAfterBreak="0">
     <w:nsid w:val="5F5626C3"/>
     <w:multiLevelType w:val="hybridMultilevel"/>
     <w:tmpl w:val="094AA568"/>
@@ -15205,7 +16728,7 @@
       </w:pPr>
     </w:lvl>
   </w:abstractNum>
-  <w:abstractNum w:abstractNumId="12" w15:restartNumberingAfterBreak="0">
+  <w:abstractNum w:abstractNumId="14" w15:restartNumberingAfterBreak="0">
     <w:nsid w:val="65146E50"/>
     <w:multiLevelType w:val="hybridMultilevel"/>
     <w:tmpl w:val="D29AFA6C"/>
@@ -15294,7 +16817,7 @@
       </w:pPr>
     </w:lvl>
   </w:abstractNum>
-  <w:abstractNum w:abstractNumId="13" w15:restartNumberingAfterBreak="0">
+  <w:abstractNum w:abstractNumId="15" w15:restartNumberingAfterBreak="0">
     <w:nsid w:val="6C793C91"/>
     <w:multiLevelType w:val="hybridMultilevel"/>
     <w:tmpl w:val="84E84E00"/>
@@ -15383,7 +16906,7 @@
       </w:pPr>
     </w:lvl>
   </w:abstractNum>
-  <w:abstractNum w:abstractNumId="14" w15:restartNumberingAfterBreak="0">
+  <w:abstractNum w:abstractNumId="16" w15:restartNumberingAfterBreak="0">
     <w:nsid w:val="75384531"/>
     <w:multiLevelType w:val="hybridMultilevel"/>
     <w:tmpl w:val="B65A3AA6"/>
@@ -15472,7 +16995,7 @@
       </w:pPr>
     </w:lvl>
   </w:abstractNum>
-  <w:abstractNum w:abstractNumId="15" w15:restartNumberingAfterBreak="0">
+  <w:abstractNum w:abstractNumId="17" w15:restartNumberingAfterBreak="0">
     <w:nsid w:val="76015D3A"/>
     <w:multiLevelType w:val="hybridMultilevel"/>
     <w:tmpl w:val="AC12AE4C"/>
@@ -15561,7 +17084,7 @@
       </w:pPr>
     </w:lvl>
   </w:abstractNum>
-  <w:abstractNum w:abstractNumId="16" w15:restartNumberingAfterBreak="0">
+  <w:abstractNum w:abstractNumId="18" w15:restartNumberingAfterBreak="0">
     <w:nsid w:val="770F42B1"/>
     <w:multiLevelType w:val="hybridMultilevel"/>
     <w:tmpl w:val="24F63990"/>
@@ -15650,7 +17173,7 @@
       </w:pPr>
     </w:lvl>
   </w:abstractNum>
-  <w:abstractNum w:abstractNumId="17" w15:restartNumberingAfterBreak="0">
+  <w:abstractNum w:abstractNumId="19" w15:restartNumberingAfterBreak="0">
     <w:nsid w:val="7CB86594"/>
     <w:multiLevelType w:val="hybridMultilevel"/>
     <w:tmpl w:val="6C628DA2"/>
@@ -15739,7 +17262,7 @@
       </w:pPr>
     </w:lvl>
   </w:abstractNum>
-  <w:abstractNum w:abstractNumId="18" w15:restartNumberingAfterBreak="0">
+  <w:abstractNum w:abstractNumId="20" w15:restartNumberingAfterBreak="0">
     <w:nsid w:val="7D0F6F32"/>
     <w:multiLevelType w:val="hybridMultilevel"/>
     <w:tmpl w:val="ED1AA040"/>
@@ -15829,61 +17352,67 @@
     </w:lvl>
   </w:abstractNum>
   <w:num w:numId="1">
-    <w:abstractNumId w:val="14"/>
+    <w:abstractNumId w:val="16"/>
   </w:num>
   <w:num w:numId="2">
-    <w:abstractNumId w:val="3"/>
+    <w:abstractNumId w:val="4"/>
   </w:num>
   <w:num w:numId="3">
     <w:abstractNumId w:val="0"/>
   </w:num>
   <w:num w:numId="4">
+    <w:abstractNumId w:val="17"/>
+  </w:num>
+  <w:num w:numId="5">
+    <w:abstractNumId w:val="12"/>
+  </w:num>
+  <w:num w:numId="6">
+    <w:abstractNumId w:val="5"/>
+  </w:num>
+  <w:num w:numId="7">
+    <w:abstractNumId w:val="7"/>
+  </w:num>
+  <w:num w:numId="8">
+    <w:abstractNumId w:val="6"/>
+  </w:num>
+  <w:num w:numId="9">
+    <w:abstractNumId w:val="18"/>
+  </w:num>
+  <w:num w:numId="10">
+    <w:abstractNumId w:val="8"/>
+  </w:num>
+  <w:num w:numId="11">
+    <w:abstractNumId w:val="14"/>
+  </w:num>
+  <w:num w:numId="12">
+    <w:abstractNumId w:val="20"/>
+  </w:num>
+  <w:num w:numId="13">
+    <w:abstractNumId w:val="19"/>
+  </w:num>
+  <w:num w:numId="14">
     <w:abstractNumId w:val="15"/>
   </w:num>
-  <w:num w:numId="5">
-    <w:abstractNumId w:val="10"/>
-  </w:num>
-  <w:num w:numId="6">
-    <w:abstractNumId w:val="4"/>
-  </w:num>
-  <w:num w:numId="7">
-    <w:abstractNumId w:val="6"/>
-  </w:num>
-  <w:num w:numId="8">
-    <w:abstractNumId w:val="5"/>
-  </w:num>
-  <w:num w:numId="9">
-    <w:abstractNumId w:val="16"/>
-  </w:num>
-  <w:num w:numId="10">
-    <w:abstractNumId w:val="7"/>
-  </w:num>
-  <w:num w:numId="11">
-    <w:abstractNumId w:val="12"/>
-  </w:num>
-  <w:num w:numId="12">
-    <w:abstractNumId w:val="18"/>
-  </w:num>
-  <w:num w:numId="13">
-    <w:abstractNumId w:val="17"/>
-  </w:num>
-  <w:num w:numId="14">
+  <w:num w:numId="15">
     <w:abstractNumId w:val="13"/>
   </w:num>
-  <w:num w:numId="15">
-    <w:abstractNumId w:val="11"/>
-  </w:num>
   <w:num w:numId="16">
-    <w:abstractNumId w:val="2"/>
+    <w:abstractNumId w:val="3"/>
   </w:num>
   <w:num w:numId="17">
     <w:abstractNumId w:val="1"/>
   </w:num>
   <w:num w:numId="18">
-    <w:abstractNumId w:val="8"/>
+    <w:abstractNumId w:val="9"/>
   </w:num>
   <w:num w:numId="19">
-    <w:abstractNumId w:val="9"/>
+    <w:abstractNumId w:val="10"/>
+  </w:num>
+  <w:num w:numId="20">
+    <w:abstractNumId w:val="11"/>
+  </w:num>
+  <w:num w:numId="21">
+    <w:abstractNumId w:val="2"/>
   </w:num>
 </w:numbering>
 </file>

--- a/Sources/Images sources.docx
+++ b/Sources/Images sources.docx
@@ -15435,10 +15435,1049 @@
     </w:p>
     <w:p>
       <w:pPr>
-        <w:pStyle w:val="Prrafodelista"/>
-        <w:numPr>
-          <w:ilvl w:val="0"/>
-          <w:numId w:val="21"/>
+        <w:rPr>
+          <w:rFonts w:ascii="Times New Roman" w:hAnsi="Times New Roman" w:cs="Times New Roman"/>
+          <w:sz w:val="24"/>
+          <w:szCs w:val="24"/>
+          <w:lang w:val="en-US"/>
+        </w:rPr>
+      </w:pPr>
+    </w:p>
+    <w:p>
+      <w:pPr>
+        <w:rPr>
+          <w:rFonts w:ascii="Times New Roman" w:hAnsi="Times New Roman" w:cs="Times New Roman"/>
+          <w:sz w:val="24"/>
+          <w:szCs w:val="24"/>
+          <w:lang w:val="en-US"/>
+        </w:rPr>
+      </w:pPr>
+      <w:r>
+        <w:rPr>
+          <w:rFonts w:ascii="Times New Roman" w:hAnsi="Times New Roman" w:cs="Times New Roman"/>
+          <w:sz w:val="24"/>
+          <w:szCs w:val="24"/>
+          <w:lang w:val="en-US"/>
+        </w:rPr>
+        <w:tab/>
+      </w:r>
+    </w:p>
+    <w:p>
+      <w:pPr>
+        <w:rPr>
+          <w:rFonts w:ascii="Times New Roman" w:hAnsi="Times New Roman" w:cs="Times New Roman"/>
+          <w:sz w:val="24"/>
+          <w:szCs w:val="24"/>
+          <w:lang w:val="en-US"/>
+        </w:rPr>
+      </w:pPr>
+      <w:proofErr w:type="spellStart"/>
+      <w:r>
+        <w:rPr>
+          <w:rFonts w:ascii="Times New Roman" w:hAnsi="Times New Roman" w:cs="Times New Roman"/>
+          <w:sz w:val="24"/>
+          <w:szCs w:val="24"/>
+          <w:lang w:val="en-US"/>
+        </w:rPr>
+        <w:t>Podargiformes</w:t>
+      </w:r>
+      <w:proofErr w:type="spellEnd"/>
+      <w:r>
+        <w:rPr>
+          <w:rFonts w:ascii="Times New Roman" w:hAnsi="Times New Roman" w:cs="Times New Roman"/>
+          <w:sz w:val="24"/>
+          <w:szCs w:val="24"/>
+          <w:lang w:val="en-US"/>
+        </w:rPr>
+        <w:t xml:space="preserve"> (frogmouths)</w:t>
+      </w:r>
+      <w:r>
+        <w:rPr>
+          <w:rFonts w:ascii="Times New Roman" w:hAnsi="Times New Roman" w:cs="Times New Roman"/>
+          <w:sz w:val="24"/>
+          <w:szCs w:val="24"/>
+          <w:lang w:val="en-US"/>
+        </w:rPr>
+        <w:t>:</w:t>
+      </w:r>
+    </w:p>
+    <w:p>
+      <w:pPr>
+        <w:pStyle w:val="Prrafodelista"/>
+        <w:numPr>
+          <w:ilvl w:val="0"/>
+          <w:numId w:val="22"/>
+        </w:numPr>
+        <w:rPr>
+          <w:rFonts w:ascii="Times New Roman" w:hAnsi="Times New Roman" w:cs="Times New Roman"/>
+          <w:sz w:val="24"/>
+          <w:szCs w:val="24"/>
+          <w:lang w:val="en-US"/>
+        </w:rPr>
+      </w:pPr>
+      <w:r>
+        <w:rPr>
+          <w:rFonts w:ascii="Times New Roman" w:hAnsi="Times New Roman" w:cs="Times New Roman"/>
+          <w:sz w:val="24"/>
+          <w:szCs w:val="24"/>
+          <w:lang w:val="en-US"/>
+        </w:rPr>
+        <w:t xml:space="preserve">By Joseph Smit - Report on the scientific results of the voyage of H.M.S. Challenger during the years 1873-76, Public Domain, </w:t>
+      </w:r>
+      <w:hyperlink r:id="rId275" w:history="1">
+        <w:r>
+          <w:rPr>
+            <w:rStyle w:val="Hipervnculo"/>
+            <w:rFonts w:ascii="Times New Roman" w:hAnsi="Times New Roman" w:cs="Times New Roman"/>
+            <w:sz w:val="24"/>
+            <w:szCs w:val="24"/>
+            <w:lang w:val="en-US"/>
+          </w:rPr>
+          <w:t>https://commons.wikimedia.org/w/index.php?curid=4432263</w:t>
+        </w:r>
+      </w:hyperlink>
+    </w:p>
+    <w:p>
+      <w:pPr>
+        <w:pStyle w:val="Prrafodelista"/>
+        <w:numPr>
+          <w:ilvl w:val="0"/>
+          <w:numId w:val="22"/>
+        </w:numPr>
+        <w:rPr>
+          <w:rFonts w:ascii="Times New Roman" w:hAnsi="Times New Roman" w:cs="Times New Roman"/>
+          <w:sz w:val="24"/>
+          <w:szCs w:val="24"/>
+          <w:lang w:val="en-US"/>
+        </w:rPr>
+      </w:pPr>
+      <w:r>
+        <w:rPr>
+          <w:rFonts w:ascii="Times New Roman" w:hAnsi="Times New Roman" w:cs="Times New Roman"/>
+          <w:sz w:val="24"/>
+          <w:szCs w:val="24"/>
+          <w:lang w:val="en-US"/>
+        </w:rPr>
+        <w:lastRenderedPageBreak/>
+        <w:t xml:space="preserve">By Benjamint444 - Own work, CC BY-SA 3.0, </w:t>
+      </w:r>
+      <w:hyperlink r:id="rId276" w:history="1">
+        <w:r>
+          <w:rPr>
+            <w:rStyle w:val="Hipervnculo"/>
+            <w:rFonts w:ascii="Times New Roman" w:hAnsi="Times New Roman" w:cs="Times New Roman"/>
+            <w:sz w:val="24"/>
+            <w:szCs w:val="24"/>
+            <w:lang w:val="en-US"/>
+          </w:rPr>
+          <w:t>https://commons.wikimedia.org/w/index.php?curid=4311760</w:t>
+        </w:r>
+      </w:hyperlink>
+    </w:p>
+    <w:p>
+      <w:pPr>
+        <w:pStyle w:val="Prrafodelista"/>
+        <w:numPr>
+          <w:ilvl w:val="0"/>
+          <w:numId w:val="22"/>
+        </w:numPr>
+        <w:rPr>
+          <w:rFonts w:ascii="Times New Roman" w:hAnsi="Times New Roman" w:cs="Times New Roman"/>
+          <w:sz w:val="24"/>
+          <w:szCs w:val="24"/>
+          <w:lang w:val="en-US"/>
+        </w:rPr>
+      </w:pPr>
+      <w:r>
+        <w:rPr>
+          <w:rFonts w:ascii="Times New Roman" w:hAnsi="Times New Roman" w:cs="Times New Roman"/>
+          <w:sz w:val="24"/>
+          <w:szCs w:val="24"/>
+          <w:lang w:val="en-US"/>
+        </w:rPr>
+        <w:t xml:space="preserve">By fir0002flagstaffotos [at] </w:t>
+      </w:r>
+      <w:proofErr w:type="spellStart"/>
+      <w:r>
+        <w:rPr>
+          <w:rFonts w:ascii="Times New Roman" w:hAnsi="Times New Roman" w:cs="Times New Roman"/>
+          <w:sz w:val="24"/>
+          <w:szCs w:val="24"/>
+          <w:lang w:val="en-US"/>
+        </w:rPr>
+        <w:t>gmail.comCanon</w:t>
+      </w:r>
+      <w:proofErr w:type="spellEnd"/>
+      <w:r>
+        <w:rPr>
+          <w:rFonts w:ascii="Times New Roman" w:hAnsi="Times New Roman" w:cs="Times New Roman"/>
+          <w:sz w:val="24"/>
+          <w:szCs w:val="24"/>
+          <w:lang w:val="en-US"/>
+        </w:rPr>
+        <w:t xml:space="preserve"> 20D + Canon 400mm f/5.6 L - Own work, GFDL 1.2, </w:t>
+      </w:r>
+      <w:hyperlink r:id="rId277" w:history="1">
+        <w:r>
+          <w:rPr>
+            <w:rStyle w:val="Hipervnculo"/>
+            <w:rFonts w:ascii="Times New Roman" w:hAnsi="Times New Roman" w:cs="Times New Roman"/>
+            <w:sz w:val="24"/>
+            <w:szCs w:val="24"/>
+            <w:lang w:val="en-US"/>
+          </w:rPr>
+          <w:t>https://commons.wikimedia.org/w/index.php?curid=7328150</w:t>
+        </w:r>
+      </w:hyperlink>
+    </w:p>
+    <w:p>
+      <w:pPr>
+        <w:pStyle w:val="Prrafodelista"/>
+        <w:numPr>
+          <w:ilvl w:val="0"/>
+          <w:numId w:val="22"/>
+        </w:numPr>
+        <w:rPr>
+          <w:rFonts w:ascii="Times New Roman" w:hAnsi="Times New Roman" w:cs="Times New Roman"/>
+          <w:sz w:val="24"/>
+          <w:szCs w:val="24"/>
+          <w:lang w:val="en-US"/>
+        </w:rPr>
+      </w:pPr>
+      <w:r>
+        <w:rPr>
+          <w:rFonts w:ascii="Times New Roman" w:hAnsi="Times New Roman" w:cs="Times New Roman"/>
+          <w:sz w:val="24"/>
+          <w:szCs w:val="24"/>
+          <w:lang w:val="en-US"/>
+        </w:rPr>
+        <w:t xml:space="preserve">By JJ Harrison (https://www.jjharrison.com.au/) - Own work, CC BY-SA 4.0, </w:t>
+      </w:r>
+      <w:hyperlink r:id="rId278" w:history="1">
+        <w:r>
+          <w:rPr>
+            <w:rStyle w:val="Hipervnculo"/>
+            <w:rFonts w:ascii="Times New Roman" w:hAnsi="Times New Roman" w:cs="Times New Roman"/>
+            <w:sz w:val="24"/>
+            <w:szCs w:val="24"/>
+            <w:lang w:val="en-US"/>
+          </w:rPr>
+          <w:t>https://commons.wikimedia.org/w/index.php?curid=90332837</w:t>
+        </w:r>
+      </w:hyperlink>
+    </w:p>
+    <w:p>
+      <w:pPr>
+        <w:pStyle w:val="Prrafodelista"/>
+        <w:numPr>
+          <w:ilvl w:val="0"/>
+          <w:numId w:val="22"/>
+        </w:numPr>
+        <w:rPr>
+          <w:rFonts w:ascii="Times New Roman" w:hAnsi="Times New Roman" w:cs="Times New Roman"/>
+          <w:sz w:val="24"/>
+          <w:szCs w:val="24"/>
+          <w:lang w:val="en-US"/>
+        </w:rPr>
+      </w:pPr>
+      <w:r>
+        <w:rPr>
+          <w:rFonts w:ascii="Times New Roman" w:hAnsi="Times New Roman" w:cs="Times New Roman"/>
+          <w:sz w:val="24"/>
+          <w:szCs w:val="24"/>
+          <w:lang w:val="en-US"/>
+        </w:rPr>
+        <w:t xml:space="preserve">Copyrighted free use, </w:t>
+      </w:r>
+      <w:hyperlink r:id="rId279" w:history="1">
+        <w:r>
+          <w:rPr>
+            <w:rStyle w:val="Hipervnculo"/>
+            <w:rFonts w:ascii="Times New Roman" w:hAnsi="Times New Roman" w:cs="Times New Roman"/>
+            <w:sz w:val="24"/>
+            <w:szCs w:val="24"/>
+            <w:lang w:val="en-US"/>
+          </w:rPr>
+          <w:t>https://commons.wikimedia.org/w/index.php?curid=540221</w:t>
+        </w:r>
+      </w:hyperlink>
+    </w:p>
+    <w:p>
+      <w:pPr>
+        <w:pStyle w:val="Prrafodelista"/>
+        <w:numPr>
+          <w:ilvl w:val="0"/>
+          <w:numId w:val="22"/>
+        </w:numPr>
+        <w:rPr>
+          <w:rFonts w:ascii="Times New Roman" w:hAnsi="Times New Roman" w:cs="Times New Roman"/>
+          <w:sz w:val="24"/>
+          <w:szCs w:val="24"/>
+          <w:lang w:val="en-US"/>
+        </w:rPr>
+      </w:pPr>
+      <w:r>
+        <w:rPr>
+          <w:rFonts w:ascii="Times New Roman" w:hAnsi="Times New Roman" w:cs="Times New Roman"/>
+          <w:sz w:val="24"/>
+          <w:szCs w:val="24"/>
+          <w:lang w:val="en-US"/>
+        </w:rPr>
+        <w:t xml:space="preserve">By Alan U. </w:t>
+      </w:r>
+      <w:proofErr w:type="spellStart"/>
+      <w:r>
+        <w:rPr>
+          <w:rFonts w:ascii="Times New Roman" w:hAnsi="Times New Roman" w:cs="Times New Roman"/>
+          <w:sz w:val="24"/>
+          <w:szCs w:val="24"/>
+          <w:lang w:val="en-US"/>
+        </w:rPr>
+        <w:t>Kennington</w:t>
+      </w:r>
+      <w:proofErr w:type="spellEnd"/>
+      <w:r>
+        <w:rPr>
+          <w:rFonts w:ascii="Times New Roman" w:hAnsi="Times New Roman" w:cs="Times New Roman"/>
+          <w:sz w:val="24"/>
+          <w:szCs w:val="24"/>
+          <w:lang w:val="en-US"/>
+        </w:rPr>
+        <w:t xml:space="preserve"> - Own work, CC BY-SA 3.0, </w:t>
+      </w:r>
+      <w:hyperlink r:id="rId280" w:history="1">
+        <w:r>
+          <w:rPr>
+            <w:rStyle w:val="Hipervnculo"/>
+            <w:rFonts w:ascii="Times New Roman" w:hAnsi="Times New Roman" w:cs="Times New Roman"/>
+            <w:sz w:val="24"/>
+            <w:szCs w:val="24"/>
+            <w:lang w:val="en-US"/>
+          </w:rPr>
+          <w:t>https://commons.wikimedia.org/w/index.php?curid=16198260</w:t>
+        </w:r>
+      </w:hyperlink>
+    </w:p>
+    <w:p>
+      <w:pPr>
+        <w:pStyle w:val="Prrafodelista"/>
+        <w:numPr>
+          <w:ilvl w:val="0"/>
+          <w:numId w:val="22"/>
+        </w:numPr>
+        <w:rPr>
+          <w:rFonts w:ascii="Times New Roman" w:hAnsi="Times New Roman" w:cs="Times New Roman"/>
+          <w:sz w:val="24"/>
+          <w:szCs w:val="24"/>
+          <w:lang w:val="en-US"/>
+        </w:rPr>
+      </w:pPr>
+      <w:r>
+        <w:rPr>
+          <w:rFonts w:ascii="Times New Roman" w:hAnsi="Times New Roman" w:cs="Times New Roman"/>
+          <w:sz w:val="24"/>
+          <w:szCs w:val="24"/>
+          <w:lang w:val="en-US"/>
+        </w:rPr>
+        <w:t xml:space="preserve">By </w:t>
+      </w:r>
+      <w:proofErr w:type="spellStart"/>
+      <w:r>
+        <w:rPr>
+          <w:rFonts w:ascii="Times New Roman" w:hAnsi="Times New Roman" w:cs="Times New Roman"/>
+          <w:sz w:val="24"/>
+          <w:szCs w:val="24"/>
+          <w:lang w:val="en-US"/>
+        </w:rPr>
+        <w:t>Garrytre</w:t>
+      </w:r>
+      <w:proofErr w:type="spellEnd"/>
+      <w:r>
+        <w:rPr>
+          <w:rFonts w:ascii="Times New Roman" w:hAnsi="Times New Roman" w:cs="Times New Roman"/>
+          <w:sz w:val="24"/>
+          <w:szCs w:val="24"/>
+          <w:lang w:val="en-US"/>
+        </w:rPr>
+        <w:t xml:space="preserve"> - Own work, CC BY-SA 4.0, </w:t>
+      </w:r>
+      <w:hyperlink r:id="rId281" w:history="1">
+        <w:r>
+          <w:rPr>
+            <w:rStyle w:val="Hipervnculo"/>
+            <w:rFonts w:ascii="Times New Roman" w:hAnsi="Times New Roman" w:cs="Times New Roman"/>
+            <w:sz w:val="24"/>
+            <w:szCs w:val="24"/>
+            <w:lang w:val="en-US"/>
+          </w:rPr>
+          <w:t>https://commons.wikimedia.org/w/index.php?curid=115428337</w:t>
+        </w:r>
+      </w:hyperlink>
+    </w:p>
+    <w:p>
+      <w:pPr>
+        <w:pStyle w:val="Prrafodelista"/>
+        <w:numPr>
+          <w:ilvl w:val="0"/>
+          <w:numId w:val="22"/>
+        </w:numPr>
+        <w:rPr>
+          <w:rFonts w:ascii="Times New Roman" w:hAnsi="Times New Roman" w:cs="Times New Roman"/>
+          <w:sz w:val="24"/>
+          <w:szCs w:val="24"/>
+          <w:lang w:val="en-US"/>
+        </w:rPr>
+      </w:pPr>
+      <w:r>
+        <w:rPr>
+          <w:rFonts w:ascii="Times New Roman" w:hAnsi="Times New Roman" w:cs="Times New Roman"/>
+          <w:sz w:val="24"/>
+          <w:szCs w:val="24"/>
+          <w:lang w:val="en-US"/>
+        </w:rPr>
+        <w:t xml:space="preserve">By Alan U. </w:t>
+      </w:r>
+      <w:proofErr w:type="spellStart"/>
+      <w:r>
+        <w:rPr>
+          <w:rFonts w:ascii="Times New Roman" w:hAnsi="Times New Roman" w:cs="Times New Roman"/>
+          <w:sz w:val="24"/>
+          <w:szCs w:val="24"/>
+          <w:lang w:val="en-US"/>
+        </w:rPr>
+        <w:t>Kennington</w:t>
+      </w:r>
+      <w:proofErr w:type="spellEnd"/>
+      <w:r>
+        <w:rPr>
+          <w:rFonts w:ascii="Times New Roman" w:hAnsi="Times New Roman" w:cs="Times New Roman"/>
+          <w:sz w:val="24"/>
+          <w:szCs w:val="24"/>
+          <w:lang w:val="en-US"/>
+        </w:rPr>
+        <w:t xml:space="preserve"> - Own work, CC BY-SA 3.0, </w:t>
+      </w:r>
+      <w:hyperlink r:id="rId282" w:history="1">
+        <w:r>
+          <w:rPr>
+            <w:rStyle w:val="Hipervnculo"/>
+            <w:rFonts w:ascii="Times New Roman" w:hAnsi="Times New Roman" w:cs="Times New Roman"/>
+            <w:sz w:val="24"/>
+            <w:szCs w:val="24"/>
+            <w:lang w:val="en-US"/>
+          </w:rPr>
+          <w:t>https://commons.wikimedia.org/w/index.php?curid=16940978</w:t>
+        </w:r>
+      </w:hyperlink>
+    </w:p>
+    <w:p>
+      <w:pPr>
+        <w:pStyle w:val="Prrafodelista"/>
+        <w:numPr>
+          <w:ilvl w:val="0"/>
+          <w:numId w:val="22"/>
+        </w:numPr>
+        <w:rPr>
+          <w:rFonts w:ascii="Times New Roman" w:hAnsi="Times New Roman" w:cs="Times New Roman"/>
+          <w:sz w:val="24"/>
+          <w:szCs w:val="24"/>
+          <w:lang w:val="en-US"/>
+        </w:rPr>
+      </w:pPr>
+      <w:r>
+        <w:rPr>
+          <w:rFonts w:ascii="Times New Roman" w:hAnsi="Times New Roman" w:cs="Times New Roman"/>
+          <w:sz w:val="24"/>
+          <w:szCs w:val="24"/>
+          <w:lang w:val="en-US"/>
+        </w:rPr>
+        <w:t xml:space="preserve">By Alan U. </w:t>
+      </w:r>
+      <w:proofErr w:type="spellStart"/>
+      <w:r>
+        <w:rPr>
+          <w:rFonts w:ascii="Times New Roman" w:hAnsi="Times New Roman" w:cs="Times New Roman"/>
+          <w:sz w:val="24"/>
+          <w:szCs w:val="24"/>
+          <w:lang w:val="en-US"/>
+        </w:rPr>
+        <w:t>Kennington</w:t>
+      </w:r>
+      <w:proofErr w:type="spellEnd"/>
+      <w:r>
+        <w:rPr>
+          <w:rFonts w:ascii="Times New Roman" w:hAnsi="Times New Roman" w:cs="Times New Roman"/>
+          <w:sz w:val="24"/>
+          <w:szCs w:val="24"/>
+          <w:lang w:val="en-US"/>
+        </w:rPr>
+        <w:t xml:space="preserve"> - Own work, CC BY-SA 3.0, </w:t>
+      </w:r>
+      <w:hyperlink r:id="rId283" w:history="1">
+        <w:r>
+          <w:rPr>
+            <w:rStyle w:val="Hipervnculo"/>
+            <w:rFonts w:ascii="Times New Roman" w:hAnsi="Times New Roman" w:cs="Times New Roman"/>
+            <w:sz w:val="24"/>
+            <w:szCs w:val="24"/>
+            <w:lang w:val="en-US"/>
+          </w:rPr>
+          <w:t>https://commons.wikimedia.org/w/index.php?curid=17297149</w:t>
+        </w:r>
+      </w:hyperlink>
+    </w:p>
+    <w:p>
+      <w:pPr>
+        <w:pStyle w:val="Prrafodelista"/>
+        <w:numPr>
+          <w:ilvl w:val="0"/>
+          <w:numId w:val="22"/>
+        </w:numPr>
+        <w:rPr>
+          <w:rFonts w:ascii="Times New Roman" w:hAnsi="Times New Roman" w:cs="Times New Roman"/>
+          <w:sz w:val="24"/>
+          <w:szCs w:val="24"/>
+          <w:lang w:val="en-US"/>
+        </w:rPr>
+      </w:pPr>
+      <w:r>
+        <w:rPr>
+          <w:rFonts w:ascii="Times New Roman" w:hAnsi="Times New Roman" w:cs="Times New Roman"/>
+          <w:sz w:val="24"/>
+          <w:szCs w:val="24"/>
+          <w:lang w:val="en-US"/>
+        </w:rPr>
+        <w:t xml:space="preserve">By Paul Sunman - Own work, CC BY-SA 4.0, </w:t>
+      </w:r>
+      <w:hyperlink r:id="rId284" w:history="1">
+        <w:r>
+          <w:rPr>
+            <w:rStyle w:val="Hipervnculo"/>
+            <w:rFonts w:ascii="Times New Roman" w:hAnsi="Times New Roman" w:cs="Times New Roman"/>
+            <w:sz w:val="24"/>
+            <w:szCs w:val="24"/>
+            <w:lang w:val="en-US"/>
+          </w:rPr>
+          <w:t>https://commons.wikimedia.org/w/index.php?curid=101276160</w:t>
+        </w:r>
+      </w:hyperlink>
+    </w:p>
+    <w:p>
+      <w:pPr>
+        <w:pStyle w:val="Prrafodelista"/>
+        <w:numPr>
+          <w:ilvl w:val="0"/>
+          <w:numId w:val="22"/>
+        </w:numPr>
+        <w:rPr>
+          <w:rFonts w:ascii="Times New Roman" w:hAnsi="Times New Roman" w:cs="Times New Roman"/>
+          <w:sz w:val="24"/>
+          <w:szCs w:val="24"/>
+          <w:lang w:val="en-US"/>
+        </w:rPr>
+      </w:pPr>
+      <w:r>
+        <w:rPr>
+          <w:rFonts w:ascii="Times New Roman" w:hAnsi="Times New Roman" w:cs="Times New Roman"/>
+          <w:sz w:val="24"/>
+          <w:szCs w:val="24"/>
+          <w:lang w:val="en-US"/>
+        </w:rPr>
+        <w:t xml:space="preserve">By Andrew Mercer (www.baldwhiteguy.co.nz) - Own work, CC BY-SA 3.0, </w:t>
+      </w:r>
+      <w:hyperlink r:id="rId285" w:history="1">
+        <w:r>
+          <w:rPr>
+            <w:rStyle w:val="Hipervnculo"/>
+            <w:rFonts w:ascii="Times New Roman" w:hAnsi="Times New Roman" w:cs="Times New Roman"/>
+            <w:sz w:val="24"/>
+            <w:szCs w:val="24"/>
+            <w:lang w:val="en-US"/>
+          </w:rPr>
+          <w:t>https://commons.wikimedia.org/w/index.php?curid=27114754</w:t>
+        </w:r>
+      </w:hyperlink>
+    </w:p>
+    <w:p>
+      <w:pPr>
+        <w:pStyle w:val="Prrafodelista"/>
+        <w:numPr>
+          <w:ilvl w:val="0"/>
+          <w:numId w:val="22"/>
+        </w:numPr>
+        <w:rPr>
+          <w:rFonts w:ascii="Times New Roman" w:hAnsi="Times New Roman" w:cs="Times New Roman"/>
+          <w:sz w:val="24"/>
+          <w:szCs w:val="24"/>
+          <w:lang w:val="en-US"/>
+        </w:rPr>
+      </w:pPr>
+      <w:r>
+        <w:rPr>
+          <w:rFonts w:ascii="Times New Roman" w:hAnsi="Times New Roman" w:cs="Times New Roman"/>
+          <w:sz w:val="24"/>
+          <w:szCs w:val="24"/>
+          <w:lang w:val="en-US"/>
+        </w:rPr>
+        <w:t xml:space="preserve">By Andrew Beeston from Australia - Tawny </w:t>
+      </w:r>
+      <w:proofErr w:type="spellStart"/>
+      <w:r>
+        <w:rPr>
+          <w:rFonts w:ascii="Times New Roman" w:hAnsi="Times New Roman" w:cs="Times New Roman"/>
+          <w:sz w:val="24"/>
+          <w:szCs w:val="24"/>
+          <w:lang w:val="en-US"/>
+        </w:rPr>
+        <w:t>FrogmouthUploaded</w:t>
+      </w:r>
+      <w:proofErr w:type="spellEnd"/>
+      <w:r>
+        <w:rPr>
+          <w:rFonts w:ascii="Times New Roman" w:hAnsi="Times New Roman" w:cs="Times New Roman"/>
+          <w:sz w:val="24"/>
+          <w:szCs w:val="24"/>
+          <w:lang w:val="en-US"/>
+        </w:rPr>
+        <w:t xml:space="preserve"> by </w:t>
+      </w:r>
+      <w:proofErr w:type="spellStart"/>
+      <w:r>
+        <w:rPr>
+          <w:rFonts w:ascii="Times New Roman" w:hAnsi="Times New Roman" w:cs="Times New Roman"/>
+          <w:sz w:val="24"/>
+          <w:szCs w:val="24"/>
+          <w:lang w:val="en-US"/>
+        </w:rPr>
+        <w:t>snowmanradio</w:t>
+      </w:r>
+      <w:proofErr w:type="spellEnd"/>
+      <w:r>
+        <w:rPr>
+          <w:rFonts w:ascii="Times New Roman" w:hAnsi="Times New Roman" w:cs="Times New Roman"/>
+          <w:sz w:val="24"/>
+          <w:szCs w:val="24"/>
+          <w:lang w:val="en-US"/>
+        </w:rPr>
+        <w:t xml:space="preserve">, CC BY 2.0, </w:t>
+      </w:r>
+      <w:hyperlink r:id="rId286" w:history="1">
+        <w:r>
+          <w:rPr>
+            <w:rStyle w:val="Hipervnculo"/>
+            <w:rFonts w:ascii="Times New Roman" w:hAnsi="Times New Roman" w:cs="Times New Roman"/>
+            <w:sz w:val="24"/>
+            <w:szCs w:val="24"/>
+            <w:lang w:val="en-US"/>
+          </w:rPr>
+          <w:t>https://commons.wikimedia.org/w/index.php?curid=17561485</w:t>
+        </w:r>
+      </w:hyperlink>
+    </w:p>
+    <w:p>
+      <w:pPr>
+        <w:pStyle w:val="Prrafodelista"/>
+        <w:numPr>
+          <w:ilvl w:val="0"/>
+          <w:numId w:val="22"/>
+        </w:numPr>
+        <w:rPr>
+          <w:rFonts w:ascii="Times New Roman" w:hAnsi="Times New Roman" w:cs="Times New Roman"/>
+          <w:sz w:val="24"/>
+          <w:szCs w:val="24"/>
+          <w:lang w:val="en-US"/>
+        </w:rPr>
+      </w:pPr>
+      <w:r>
+        <w:rPr>
+          <w:rFonts w:ascii="Times New Roman" w:hAnsi="Times New Roman" w:cs="Times New Roman"/>
+          <w:sz w:val="24"/>
+          <w:szCs w:val="24"/>
+          <w:lang w:val="en-US"/>
+        </w:rPr>
+        <w:t xml:space="preserve">By JJ Harrison - Own work, CC BY-SA 3.0, </w:t>
+      </w:r>
+      <w:hyperlink r:id="rId287" w:history="1">
+        <w:r>
+          <w:rPr>
+            <w:rStyle w:val="Hipervnculo"/>
+            <w:rFonts w:ascii="Times New Roman" w:hAnsi="Times New Roman" w:cs="Times New Roman"/>
+            <w:sz w:val="24"/>
+            <w:szCs w:val="24"/>
+            <w:lang w:val="en-US"/>
+          </w:rPr>
+          <w:t>https://commons.wikimedia.org/w/index.php?curid=115522618</w:t>
+        </w:r>
+      </w:hyperlink>
+    </w:p>
+    <w:p>
+      <w:pPr>
+        <w:pStyle w:val="Prrafodelista"/>
+        <w:numPr>
+          <w:ilvl w:val="0"/>
+          <w:numId w:val="22"/>
+        </w:numPr>
+        <w:rPr>
+          <w:rFonts w:ascii="Times New Roman" w:hAnsi="Times New Roman" w:cs="Times New Roman"/>
+          <w:sz w:val="24"/>
+          <w:szCs w:val="24"/>
+          <w:lang w:val="en-US"/>
+        </w:rPr>
+      </w:pPr>
+      <w:r>
+        <w:rPr>
+          <w:rFonts w:ascii="Times New Roman" w:hAnsi="Times New Roman" w:cs="Times New Roman"/>
+          <w:sz w:val="24"/>
+          <w:szCs w:val="24"/>
+          <w:lang w:val="en-US"/>
+        </w:rPr>
+        <w:t xml:space="preserve">By Jasmine </w:t>
+      </w:r>
+      <w:proofErr w:type="spellStart"/>
+      <w:r>
+        <w:rPr>
+          <w:rFonts w:ascii="Times New Roman" w:hAnsi="Times New Roman" w:cs="Times New Roman"/>
+          <w:sz w:val="24"/>
+          <w:szCs w:val="24"/>
+          <w:lang w:val="en-US"/>
+        </w:rPr>
+        <w:t>Zeleny</w:t>
+      </w:r>
+      <w:proofErr w:type="spellEnd"/>
+      <w:r>
+        <w:rPr>
+          <w:rFonts w:ascii="Times New Roman" w:hAnsi="Times New Roman" w:cs="Times New Roman"/>
+          <w:sz w:val="24"/>
+          <w:szCs w:val="24"/>
+          <w:lang w:val="en-US"/>
+        </w:rPr>
+        <w:t xml:space="preserve"> - Own work, CC BY-SA 4.0, </w:t>
+      </w:r>
+      <w:hyperlink r:id="rId288" w:history="1">
+        <w:r>
+          <w:rPr>
+            <w:rStyle w:val="Hipervnculo"/>
+            <w:rFonts w:ascii="Times New Roman" w:hAnsi="Times New Roman" w:cs="Times New Roman"/>
+            <w:sz w:val="24"/>
+            <w:szCs w:val="24"/>
+            <w:lang w:val="en-US"/>
+          </w:rPr>
+          <w:t>https://commons.wikimedia.org/w/index.php?curid=87018847</w:t>
+        </w:r>
+      </w:hyperlink>
+    </w:p>
+    <w:p>
+      <w:pPr>
+        <w:pStyle w:val="Prrafodelista"/>
+        <w:numPr>
+          <w:ilvl w:val="0"/>
+          <w:numId w:val="22"/>
+        </w:numPr>
+        <w:rPr>
+          <w:rFonts w:ascii="Times New Roman" w:hAnsi="Times New Roman" w:cs="Times New Roman"/>
+          <w:sz w:val="24"/>
+          <w:szCs w:val="24"/>
+          <w:lang w:val="en-US"/>
+        </w:rPr>
+      </w:pPr>
+      <w:r>
+        <w:rPr>
+          <w:rFonts w:ascii="Times New Roman" w:hAnsi="Times New Roman" w:cs="Times New Roman"/>
+          <w:sz w:val="24"/>
+          <w:szCs w:val="24"/>
+          <w:lang w:val="en-US"/>
+        </w:rPr>
+        <w:t xml:space="preserve">By JJ Harrison (https://www.jjharrison.com.au/) - Own work, CC BY 3.0, </w:t>
+      </w:r>
+      <w:hyperlink r:id="rId289" w:history="1">
+        <w:r>
+          <w:rPr>
+            <w:rStyle w:val="Hipervnculo"/>
+            <w:rFonts w:ascii="Times New Roman" w:hAnsi="Times New Roman" w:cs="Times New Roman"/>
+            <w:sz w:val="24"/>
+            <w:szCs w:val="24"/>
+            <w:lang w:val="en-US"/>
+          </w:rPr>
+          <w:t>https://commons.wikimedia.org/w/index.php?curid=15725270</w:t>
+        </w:r>
+      </w:hyperlink>
+    </w:p>
+    <w:p>
+      <w:pPr>
+        <w:pStyle w:val="Prrafodelista"/>
+        <w:numPr>
+          <w:ilvl w:val="0"/>
+          <w:numId w:val="22"/>
+        </w:numPr>
+        <w:rPr>
+          <w:rFonts w:ascii="Times New Roman" w:hAnsi="Times New Roman" w:cs="Times New Roman"/>
+          <w:sz w:val="24"/>
+          <w:szCs w:val="24"/>
+          <w:lang w:val="en-US"/>
+        </w:rPr>
+      </w:pPr>
+      <w:r>
+        <w:rPr>
+          <w:rFonts w:ascii="Times New Roman" w:hAnsi="Times New Roman" w:cs="Times New Roman"/>
+          <w:sz w:val="24"/>
+          <w:szCs w:val="24"/>
+          <w:lang w:val="en-US"/>
+        </w:rPr>
+        <w:t xml:space="preserve">By John Hill - Own work, CC BY-SA 4.0, </w:t>
+      </w:r>
+      <w:hyperlink r:id="rId290" w:history="1">
+        <w:r>
+          <w:rPr>
+            <w:rStyle w:val="Hipervnculo"/>
+            <w:rFonts w:ascii="Times New Roman" w:hAnsi="Times New Roman" w:cs="Times New Roman"/>
+            <w:sz w:val="24"/>
+            <w:szCs w:val="24"/>
+            <w:lang w:val="en-US"/>
+          </w:rPr>
+          <w:t>https://commons.wikimedia.org/w/index.php?curid=50874544</w:t>
+        </w:r>
+      </w:hyperlink>
+    </w:p>
+    <w:p>
+      <w:pPr>
+        <w:pStyle w:val="Prrafodelista"/>
+        <w:numPr>
+          <w:ilvl w:val="0"/>
+          <w:numId w:val="22"/>
+        </w:numPr>
+        <w:rPr>
+          <w:rFonts w:ascii="Times New Roman" w:hAnsi="Times New Roman" w:cs="Times New Roman"/>
+          <w:sz w:val="24"/>
+          <w:szCs w:val="24"/>
+          <w:lang w:val="en-US"/>
+        </w:rPr>
+      </w:pPr>
+      <w:r>
+        <w:rPr>
+          <w:rFonts w:ascii="Times New Roman" w:hAnsi="Times New Roman" w:cs="Times New Roman"/>
+          <w:sz w:val="24"/>
+          <w:szCs w:val="24"/>
+          <w:lang w:val="en-US"/>
+        </w:rPr>
+        <w:t xml:space="preserve">By markaharper1 - originally posted to Flickr as Papuan Frogmouth, CC BY-SA 2.0, </w:t>
+      </w:r>
+      <w:hyperlink r:id="rId291" w:history="1">
+        <w:r>
+          <w:rPr>
+            <w:rStyle w:val="Hipervnculo"/>
+            <w:rFonts w:ascii="Times New Roman" w:hAnsi="Times New Roman" w:cs="Times New Roman"/>
+            <w:sz w:val="24"/>
+            <w:szCs w:val="24"/>
+            <w:lang w:val="en-US"/>
+          </w:rPr>
+          <w:t>https://commons.wikimedia.org/w/index.php?curid=7932303</w:t>
+        </w:r>
+      </w:hyperlink>
+    </w:p>
+    <w:p>
+      <w:pPr>
+        <w:pStyle w:val="Prrafodelista"/>
+        <w:numPr>
+          <w:ilvl w:val="0"/>
+          <w:numId w:val="22"/>
+        </w:numPr>
+        <w:rPr>
+          <w:rFonts w:ascii="Times New Roman" w:hAnsi="Times New Roman" w:cs="Times New Roman"/>
+          <w:sz w:val="24"/>
+          <w:szCs w:val="24"/>
+          <w:lang w:val="en-US"/>
+        </w:rPr>
+      </w:pPr>
+      <w:r>
+        <w:rPr>
+          <w:rFonts w:ascii="Times New Roman" w:hAnsi="Times New Roman" w:cs="Times New Roman"/>
+          <w:sz w:val="24"/>
+          <w:szCs w:val="24"/>
+          <w:lang w:val="en-US"/>
+        </w:rPr>
+        <w:t xml:space="preserve">By </w:t>
+      </w:r>
+      <w:proofErr w:type="spellStart"/>
+      <w:r>
+        <w:rPr>
+          <w:rFonts w:ascii="Times New Roman" w:hAnsi="Times New Roman" w:cs="Times New Roman"/>
+          <w:sz w:val="24"/>
+          <w:szCs w:val="24"/>
+          <w:lang w:val="en-US"/>
+        </w:rPr>
+        <w:t>Lonelyshrimp</w:t>
+      </w:r>
+      <w:proofErr w:type="spellEnd"/>
+      <w:r>
+        <w:rPr>
+          <w:rFonts w:ascii="Times New Roman" w:hAnsi="Times New Roman" w:cs="Times New Roman"/>
+          <w:sz w:val="24"/>
+          <w:szCs w:val="24"/>
+          <w:lang w:val="en-US"/>
+        </w:rPr>
+        <w:t xml:space="preserve"> - https://www.flickr.com/photos/lonelyshrimp/32874409012/, CC0, </w:t>
+      </w:r>
+      <w:hyperlink r:id="rId292" w:history="1">
+        <w:r>
+          <w:rPr>
+            <w:rStyle w:val="Hipervnculo"/>
+            <w:rFonts w:ascii="Times New Roman" w:hAnsi="Times New Roman" w:cs="Times New Roman"/>
+            <w:sz w:val="24"/>
+            <w:szCs w:val="24"/>
+            <w:lang w:val="en-US"/>
+          </w:rPr>
+          <w:t>https://commons.wikimedia.org/w/index.php?curid=67661024</w:t>
+        </w:r>
+      </w:hyperlink>
+    </w:p>
+    <w:p>
+      <w:pPr>
+        <w:pStyle w:val="Prrafodelista"/>
+        <w:numPr>
+          <w:ilvl w:val="0"/>
+          <w:numId w:val="22"/>
+        </w:numPr>
+        <w:rPr>
+          <w:rFonts w:ascii="Times New Roman" w:hAnsi="Times New Roman" w:cs="Times New Roman"/>
+          <w:sz w:val="24"/>
+          <w:szCs w:val="24"/>
+          <w:lang w:val="en-US"/>
+        </w:rPr>
+      </w:pPr>
+      <w:r>
+        <w:rPr>
+          <w:rFonts w:ascii="Times New Roman" w:hAnsi="Times New Roman" w:cs="Times New Roman"/>
+          <w:sz w:val="24"/>
+          <w:szCs w:val="24"/>
+          <w:lang w:val="en-US"/>
+        </w:rPr>
+        <w:t xml:space="preserve">By JJ Harrison - Own work, CC BY-SA 3.0, </w:t>
+      </w:r>
+      <w:hyperlink r:id="rId293" w:history="1">
+        <w:r>
+          <w:rPr>
+            <w:rStyle w:val="Hipervnculo"/>
+            <w:rFonts w:ascii="Times New Roman" w:hAnsi="Times New Roman" w:cs="Times New Roman"/>
+            <w:sz w:val="24"/>
+            <w:szCs w:val="24"/>
+            <w:lang w:val="en-US"/>
+          </w:rPr>
+          <w:t>https://commons.wikimedia.org/w/index.php?curid=121757836</w:t>
+        </w:r>
+      </w:hyperlink>
+    </w:p>
+    <w:p>
+      <w:pPr>
+        <w:pStyle w:val="Prrafodelista"/>
+        <w:numPr>
+          <w:ilvl w:val="0"/>
+          <w:numId w:val="22"/>
+        </w:numPr>
+        <w:rPr>
+          <w:rFonts w:ascii="Times New Roman" w:hAnsi="Times New Roman" w:cs="Times New Roman"/>
+          <w:sz w:val="24"/>
+          <w:szCs w:val="24"/>
+          <w:lang w:val="en-US"/>
+        </w:rPr>
+      </w:pPr>
+      <w:r>
+        <w:rPr>
+          <w:rFonts w:ascii="Times New Roman" w:hAnsi="Times New Roman" w:cs="Times New Roman"/>
+          <w:sz w:val="24"/>
+          <w:szCs w:val="24"/>
+          <w:lang w:val="en-US"/>
+        </w:rPr>
+        <w:t xml:space="preserve">By Vinz Pascua - Own work, CC BY-SA 4.0, </w:t>
+      </w:r>
+      <w:hyperlink r:id="rId294" w:history="1">
+        <w:r>
+          <w:rPr>
+            <w:rStyle w:val="Hipervnculo"/>
+            <w:rFonts w:ascii="Times New Roman" w:hAnsi="Times New Roman" w:cs="Times New Roman"/>
+            <w:sz w:val="24"/>
+            <w:szCs w:val="24"/>
+            <w:lang w:val="en-US"/>
+          </w:rPr>
+          <w:t>https://commons.wikimedia.org/w/index.php?curid=107077788</w:t>
+        </w:r>
+      </w:hyperlink>
+    </w:p>
+    <w:p>
+      <w:pPr>
+        <w:rPr>
+          <w:rFonts w:ascii="Times New Roman" w:hAnsi="Times New Roman" w:cs="Times New Roman"/>
+          <w:sz w:val="24"/>
+          <w:szCs w:val="24"/>
+          <w:lang w:val="en-US"/>
+        </w:rPr>
+      </w:pPr>
+    </w:p>
+    <w:p>
+      <w:pPr>
+        <w:rPr>
+          <w:rFonts w:ascii="Times New Roman" w:hAnsi="Times New Roman" w:cs="Times New Roman"/>
+          <w:sz w:val="24"/>
+          <w:szCs w:val="24"/>
+          <w:lang w:val="en-US"/>
+        </w:rPr>
+      </w:pPr>
+    </w:p>
+    <w:p>
+      <w:pPr>
+        <w:rPr>
+          <w:rFonts w:ascii="Times New Roman" w:hAnsi="Times New Roman" w:cs="Times New Roman"/>
+          <w:sz w:val="24"/>
+          <w:szCs w:val="24"/>
+          <w:lang w:val="en-US"/>
+        </w:rPr>
+      </w:pPr>
+    </w:p>
+    <w:p>
+      <w:pPr>
+        <w:rPr>
+          <w:rFonts w:ascii="Times New Roman" w:hAnsi="Times New Roman" w:cs="Times New Roman"/>
+          <w:sz w:val="24"/>
+          <w:szCs w:val="24"/>
+          <w:lang w:val="en-US"/>
+        </w:rPr>
+      </w:pPr>
+      <w:proofErr w:type="spellStart"/>
+      <w:r>
+        <w:rPr>
+          <w:rFonts w:ascii="Times New Roman" w:hAnsi="Times New Roman" w:cs="Times New Roman"/>
+          <w:sz w:val="24"/>
+          <w:szCs w:val="24"/>
+          <w:lang w:val="en-US"/>
+        </w:rPr>
+        <w:lastRenderedPageBreak/>
+        <w:t>Aegotheliformes</w:t>
+      </w:r>
+      <w:proofErr w:type="spellEnd"/>
+      <w:r>
+        <w:rPr>
+          <w:rFonts w:ascii="Times New Roman" w:hAnsi="Times New Roman" w:cs="Times New Roman"/>
+          <w:sz w:val="24"/>
+          <w:szCs w:val="24"/>
+          <w:lang w:val="en-US"/>
+        </w:rPr>
+        <w:t xml:space="preserve"> (owlet-nightjars)</w:t>
+      </w:r>
+      <w:r>
+        <w:rPr>
+          <w:rFonts w:ascii="Times New Roman" w:hAnsi="Times New Roman" w:cs="Times New Roman"/>
+          <w:sz w:val="24"/>
+          <w:szCs w:val="24"/>
+          <w:lang w:val="en-US"/>
+        </w:rPr>
+        <w:t>:</w:t>
+      </w:r>
+    </w:p>
+    <w:p>
+      <w:pPr>
+        <w:pStyle w:val="Prrafodelista"/>
+        <w:numPr>
+          <w:ilvl w:val="0"/>
+          <w:numId w:val="23"/>
         </w:numPr>
         <w:rPr>
           <w:rFonts w:ascii="Times New Roman" w:hAnsi="Times New Roman" w:cs="Times New Roman"/>
@@ -16106,6 +17145,95 @@
     </w:lvl>
   </w:abstractNum>
   <w:abstractNum w:abstractNumId="7" w15:restartNumberingAfterBreak="0">
+    <w:nsid w:val="35251516"/>
+    <w:multiLevelType w:val="hybridMultilevel"/>
+    <w:tmpl w:val="3954AC20"/>
+    <w:lvl w:ilvl="0" w:tplc="240A000F">
+      <w:start w:val="1"/>
+      <w:numFmt w:val="decimal"/>
+      <w:lvlText w:val="%1."/>
+      <w:lvlJc w:val="left"/>
+      <w:pPr>
+        <w:ind w:left="720" w:hanging="360"/>
+      </w:pPr>
+      <w:rPr>
+        <w:rFonts w:hint="default"/>
+      </w:rPr>
+    </w:lvl>
+    <w:lvl w:ilvl="1" w:tplc="240A0019" w:tentative="1">
+      <w:start w:val="1"/>
+      <w:numFmt w:val="lowerLetter"/>
+      <w:lvlText w:val="%2."/>
+      <w:lvlJc w:val="left"/>
+      <w:pPr>
+        <w:ind w:left="1440" w:hanging="360"/>
+      </w:pPr>
+    </w:lvl>
+    <w:lvl w:ilvl="2" w:tplc="240A001B" w:tentative="1">
+      <w:start w:val="1"/>
+      <w:numFmt w:val="lowerRoman"/>
+      <w:lvlText w:val="%3."/>
+      <w:lvlJc w:val="right"/>
+      <w:pPr>
+        <w:ind w:left="2160" w:hanging="180"/>
+      </w:pPr>
+    </w:lvl>
+    <w:lvl w:ilvl="3" w:tplc="240A000F" w:tentative="1">
+      <w:start w:val="1"/>
+      <w:numFmt w:val="decimal"/>
+      <w:lvlText w:val="%4."/>
+      <w:lvlJc w:val="left"/>
+      <w:pPr>
+        <w:ind w:left="2880" w:hanging="360"/>
+      </w:pPr>
+    </w:lvl>
+    <w:lvl w:ilvl="4" w:tplc="240A0019" w:tentative="1">
+      <w:start w:val="1"/>
+      <w:numFmt w:val="lowerLetter"/>
+      <w:lvlText w:val="%5."/>
+      <w:lvlJc w:val="left"/>
+      <w:pPr>
+        <w:ind w:left="3600" w:hanging="360"/>
+      </w:pPr>
+    </w:lvl>
+    <w:lvl w:ilvl="5" w:tplc="240A001B" w:tentative="1">
+      <w:start w:val="1"/>
+      <w:numFmt w:val="lowerRoman"/>
+      <w:lvlText w:val="%6."/>
+      <w:lvlJc w:val="right"/>
+      <w:pPr>
+        <w:ind w:left="4320" w:hanging="180"/>
+      </w:pPr>
+    </w:lvl>
+    <w:lvl w:ilvl="6" w:tplc="240A000F" w:tentative="1">
+      <w:start w:val="1"/>
+      <w:numFmt w:val="decimal"/>
+      <w:lvlText w:val="%7."/>
+      <w:lvlJc w:val="left"/>
+      <w:pPr>
+        <w:ind w:left="5040" w:hanging="360"/>
+      </w:pPr>
+    </w:lvl>
+    <w:lvl w:ilvl="7" w:tplc="240A0019" w:tentative="1">
+      <w:start w:val="1"/>
+      <w:numFmt w:val="lowerLetter"/>
+      <w:lvlText w:val="%8."/>
+      <w:lvlJc w:val="left"/>
+      <w:pPr>
+        <w:ind w:left="5760" w:hanging="360"/>
+      </w:pPr>
+    </w:lvl>
+    <w:lvl w:ilvl="8" w:tplc="240A001B" w:tentative="1">
+      <w:start w:val="1"/>
+      <w:numFmt w:val="lowerRoman"/>
+      <w:lvlText w:val="%9."/>
+      <w:lvlJc w:val="right"/>
+      <w:pPr>
+        <w:ind w:left="6480" w:hanging="180"/>
+      </w:pPr>
+    </w:lvl>
+  </w:abstractNum>
+  <w:abstractNum w:abstractNumId="8" w15:restartNumberingAfterBreak="0">
     <w:nsid w:val="35874998"/>
     <w:multiLevelType w:val="hybridMultilevel"/>
     <w:tmpl w:val="5394EFF8"/>
@@ -16194,7 +17322,7 @@
       </w:pPr>
     </w:lvl>
   </w:abstractNum>
-  <w:abstractNum w:abstractNumId="8" w15:restartNumberingAfterBreak="0">
+  <w:abstractNum w:abstractNumId="9" w15:restartNumberingAfterBreak="0">
     <w:nsid w:val="382C24E8"/>
     <w:multiLevelType w:val="hybridMultilevel"/>
     <w:tmpl w:val="BAA6E6CE"/>
@@ -16283,7 +17411,7 @@
       </w:pPr>
     </w:lvl>
   </w:abstractNum>
-  <w:abstractNum w:abstractNumId="9" w15:restartNumberingAfterBreak="0">
+  <w:abstractNum w:abstractNumId="10" w15:restartNumberingAfterBreak="0">
     <w:nsid w:val="43531A39"/>
     <w:multiLevelType w:val="hybridMultilevel"/>
     <w:tmpl w:val="F258BDC6"/>
@@ -16372,7 +17500,7 @@
       </w:pPr>
     </w:lvl>
   </w:abstractNum>
-  <w:abstractNum w:abstractNumId="10" w15:restartNumberingAfterBreak="0">
+  <w:abstractNum w:abstractNumId="11" w15:restartNumberingAfterBreak="0">
     <w:nsid w:val="4F106E2F"/>
     <w:multiLevelType w:val="hybridMultilevel"/>
     <w:tmpl w:val="82AA47FA"/>
@@ -16461,7 +17589,7 @@
       </w:pPr>
     </w:lvl>
   </w:abstractNum>
-  <w:abstractNum w:abstractNumId="11" w15:restartNumberingAfterBreak="0">
+  <w:abstractNum w:abstractNumId="12" w15:restartNumberingAfterBreak="0">
     <w:nsid w:val="56356A9D"/>
     <w:multiLevelType w:val="hybridMultilevel"/>
     <w:tmpl w:val="D9482790"/>
@@ -16550,7 +17678,7 @@
       </w:pPr>
     </w:lvl>
   </w:abstractNum>
-  <w:abstractNum w:abstractNumId="12" w15:restartNumberingAfterBreak="0">
+  <w:abstractNum w:abstractNumId="13" w15:restartNumberingAfterBreak="0">
     <w:nsid w:val="5D7D551C"/>
     <w:multiLevelType w:val="hybridMultilevel"/>
     <w:tmpl w:val="D2BE485E"/>
@@ -16639,7 +17767,7 @@
       </w:pPr>
     </w:lvl>
   </w:abstractNum>
-  <w:abstractNum w:abstractNumId="13" w15:restartNumberingAfterBreak="0">
+  <w:abstractNum w:abstractNumId="14" w15:restartNumberingAfterBreak="0">
     <w:nsid w:val="5F5626C3"/>
     <w:multiLevelType w:val="hybridMultilevel"/>
     <w:tmpl w:val="094AA568"/>
@@ -16728,7 +17856,7 @@
       </w:pPr>
     </w:lvl>
   </w:abstractNum>
-  <w:abstractNum w:abstractNumId="14" w15:restartNumberingAfterBreak="0">
+  <w:abstractNum w:abstractNumId="15" w15:restartNumberingAfterBreak="0">
     <w:nsid w:val="65146E50"/>
     <w:multiLevelType w:val="hybridMultilevel"/>
     <w:tmpl w:val="D29AFA6C"/>
@@ -16817,7 +17945,7 @@
       </w:pPr>
     </w:lvl>
   </w:abstractNum>
-  <w:abstractNum w:abstractNumId="15" w15:restartNumberingAfterBreak="0">
+  <w:abstractNum w:abstractNumId="16" w15:restartNumberingAfterBreak="0">
     <w:nsid w:val="6C793C91"/>
     <w:multiLevelType w:val="hybridMultilevel"/>
     <w:tmpl w:val="84E84E00"/>
@@ -16906,7 +18034,7 @@
       </w:pPr>
     </w:lvl>
   </w:abstractNum>
-  <w:abstractNum w:abstractNumId="16" w15:restartNumberingAfterBreak="0">
+  <w:abstractNum w:abstractNumId="17" w15:restartNumberingAfterBreak="0">
     <w:nsid w:val="75384531"/>
     <w:multiLevelType w:val="hybridMultilevel"/>
     <w:tmpl w:val="B65A3AA6"/>
@@ -16995,7 +18123,7 @@
       </w:pPr>
     </w:lvl>
   </w:abstractNum>
-  <w:abstractNum w:abstractNumId="17" w15:restartNumberingAfterBreak="0">
+  <w:abstractNum w:abstractNumId="18" w15:restartNumberingAfterBreak="0">
     <w:nsid w:val="76015D3A"/>
     <w:multiLevelType w:val="hybridMultilevel"/>
     <w:tmpl w:val="AC12AE4C"/>
@@ -17084,7 +18212,7 @@
       </w:pPr>
     </w:lvl>
   </w:abstractNum>
-  <w:abstractNum w:abstractNumId="18" w15:restartNumberingAfterBreak="0">
+  <w:abstractNum w:abstractNumId="19" w15:restartNumberingAfterBreak="0">
     <w:nsid w:val="770F42B1"/>
     <w:multiLevelType w:val="hybridMultilevel"/>
     <w:tmpl w:val="24F63990"/>
@@ -17173,7 +18301,96 @@
       </w:pPr>
     </w:lvl>
   </w:abstractNum>
-  <w:abstractNum w:abstractNumId="19" w15:restartNumberingAfterBreak="0">
+  <w:abstractNum w:abstractNumId="20" w15:restartNumberingAfterBreak="0">
+    <w:nsid w:val="77317470"/>
+    <w:multiLevelType w:val="hybridMultilevel"/>
+    <w:tmpl w:val="22662BB6"/>
+    <w:lvl w:ilvl="0" w:tplc="240A000F">
+      <w:start w:val="1"/>
+      <w:numFmt w:val="decimal"/>
+      <w:lvlText w:val="%1."/>
+      <w:lvlJc w:val="left"/>
+      <w:pPr>
+        <w:ind w:left="720" w:hanging="360"/>
+      </w:pPr>
+      <w:rPr>
+        <w:rFonts w:hint="default"/>
+      </w:rPr>
+    </w:lvl>
+    <w:lvl w:ilvl="1" w:tplc="240A0019" w:tentative="1">
+      <w:start w:val="1"/>
+      <w:numFmt w:val="lowerLetter"/>
+      <w:lvlText w:val="%2."/>
+      <w:lvlJc w:val="left"/>
+      <w:pPr>
+        <w:ind w:left="1440" w:hanging="360"/>
+      </w:pPr>
+    </w:lvl>
+    <w:lvl w:ilvl="2" w:tplc="240A001B" w:tentative="1">
+      <w:start w:val="1"/>
+      <w:numFmt w:val="lowerRoman"/>
+      <w:lvlText w:val="%3."/>
+      <w:lvlJc w:val="right"/>
+      <w:pPr>
+        <w:ind w:left="2160" w:hanging="180"/>
+      </w:pPr>
+    </w:lvl>
+    <w:lvl w:ilvl="3" w:tplc="240A000F" w:tentative="1">
+      <w:start w:val="1"/>
+      <w:numFmt w:val="decimal"/>
+      <w:lvlText w:val="%4."/>
+      <w:lvlJc w:val="left"/>
+      <w:pPr>
+        <w:ind w:left="2880" w:hanging="360"/>
+      </w:pPr>
+    </w:lvl>
+    <w:lvl w:ilvl="4" w:tplc="240A0019" w:tentative="1">
+      <w:start w:val="1"/>
+      <w:numFmt w:val="lowerLetter"/>
+      <w:lvlText w:val="%5."/>
+      <w:lvlJc w:val="left"/>
+      <w:pPr>
+        <w:ind w:left="3600" w:hanging="360"/>
+      </w:pPr>
+    </w:lvl>
+    <w:lvl w:ilvl="5" w:tplc="240A001B" w:tentative="1">
+      <w:start w:val="1"/>
+      <w:numFmt w:val="lowerRoman"/>
+      <w:lvlText w:val="%6."/>
+      <w:lvlJc w:val="right"/>
+      <w:pPr>
+        <w:ind w:left="4320" w:hanging="180"/>
+      </w:pPr>
+    </w:lvl>
+    <w:lvl w:ilvl="6" w:tplc="240A000F" w:tentative="1">
+      <w:start w:val="1"/>
+      <w:numFmt w:val="decimal"/>
+      <w:lvlText w:val="%7."/>
+      <w:lvlJc w:val="left"/>
+      <w:pPr>
+        <w:ind w:left="5040" w:hanging="360"/>
+      </w:pPr>
+    </w:lvl>
+    <w:lvl w:ilvl="7" w:tplc="240A0019" w:tentative="1">
+      <w:start w:val="1"/>
+      <w:numFmt w:val="lowerLetter"/>
+      <w:lvlText w:val="%8."/>
+      <w:lvlJc w:val="left"/>
+      <w:pPr>
+        <w:ind w:left="5760" w:hanging="360"/>
+      </w:pPr>
+    </w:lvl>
+    <w:lvl w:ilvl="8" w:tplc="240A001B" w:tentative="1">
+      <w:start w:val="1"/>
+      <w:numFmt w:val="lowerRoman"/>
+      <w:lvlText w:val="%9."/>
+      <w:lvlJc w:val="right"/>
+      <w:pPr>
+        <w:ind w:left="6480" w:hanging="180"/>
+      </w:pPr>
+    </w:lvl>
+  </w:abstractNum>
+  <w:abstractNum w:abstractNumId="21" w15:restartNumberingAfterBreak="0">
     <w:nsid w:val="7CB86594"/>
     <w:multiLevelType w:val="hybridMultilevel"/>
     <w:tmpl w:val="6C628DA2"/>
@@ -17262,7 +18479,7 @@
       </w:pPr>
     </w:lvl>
   </w:abstractNum>
-  <w:abstractNum w:abstractNumId="20" w15:restartNumberingAfterBreak="0">
+  <w:abstractNum w:abstractNumId="22" w15:restartNumberingAfterBreak="0">
     <w:nsid w:val="7D0F6F32"/>
     <w:multiLevelType w:val="hybridMultilevel"/>
     <w:tmpl w:val="ED1AA040"/>
@@ -17352,7 +18569,7 @@
     </w:lvl>
   </w:abstractNum>
   <w:num w:numId="1">
-    <w:abstractNumId w:val="16"/>
+    <w:abstractNumId w:val="17"/>
   </w:num>
   <w:num w:numId="2">
     <w:abstractNumId w:val="4"/>
@@ -17361,40 +18578,40 @@
     <w:abstractNumId w:val="0"/>
   </w:num>
   <w:num w:numId="4">
-    <w:abstractNumId w:val="17"/>
+    <w:abstractNumId w:val="18"/>
   </w:num>
   <w:num w:numId="5">
-    <w:abstractNumId w:val="12"/>
+    <w:abstractNumId w:val="13"/>
   </w:num>
   <w:num w:numId="6">
     <w:abstractNumId w:val="5"/>
   </w:num>
   <w:num w:numId="7">
-    <w:abstractNumId w:val="7"/>
+    <w:abstractNumId w:val="8"/>
   </w:num>
   <w:num w:numId="8">
     <w:abstractNumId w:val="6"/>
   </w:num>
   <w:num w:numId="9">
-    <w:abstractNumId w:val="18"/>
+    <w:abstractNumId w:val="19"/>
   </w:num>
   <w:num w:numId="10">
-    <w:abstractNumId w:val="8"/>
+    <w:abstractNumId w:val="9"/>
   </w:num>
   <w:num w:numId="11">
-    <w:abstractNumId w:val="14"/>
+    <w:abstractNumId w:val="15"/>
   </w:num>
   <w:num w:numId="12">
-    <w:abstractNumId w:val="20"/>
+    <w:abstractNumId w:val="22"/>
   </w:num>
   <w:num w:numId="13">
-    <w:abstractNumId w:val="19"/>
+    <w:abstractNumId w:val="21"/>
   </w:num>
   <w:num w:numId="14">
-    <w:abstractNumId w:val="15"/>
+    <w:abstractNumId w:val="16"/>
   </w:num>
   <w:num w:numId="15">
-    <w:abstractNumId w:val="13"/>
+    <w:abstractNumId w:val="14"/>
   </w:num>
   <w:num w:numId="16">
     <w:abstractNumId w:val="3"/>
@@ -17403,16 +18620,22 @@
     <w:abstractNumId w:val="1"/>
   </w:num>
   <w:num w:numId="18">
-    <w:abstractNumId w:val="9"/>
+    <w:abstractNumId w:val="10"/>
   </w:num>
   <w:num w:numId="19">
-    <w:abstractNumId w:val="10"/>
+    <w:abstractNumId w:val="11"/>
   </w:num>
   <w:num w:numId="20">
-    <w:abstractNumId w:val="11"/>
+    <w:abstractNumId w:val="12"/>
   </w:num>
   <w:num w:numId="21">
     <w:abstractNumId w:val="2"/>
+  </w:num>
+  <w:num w:numId="22">
+    <w:abstractNumId w:val="7"/>
+  </w:num>
+  <w:num w:numId="23">
+    <w:abstractNumId w:val="20"/>
   </w:num>
 </w:numbering>
 </file>

--- a/Sources/Images sources.docx
+++ b/Sources/Images sources.docx
@@ -16478,6 +16478,2433 @@
         <w:numPr>
           <w:ilvl w:val="0"/>
           <w:numId w:val="23"/>
+        </w:numPr>
+        <w:rPr>
+          <w:rFonts w:ascii="Times New Roman" w:hAnsi="Times New Roman" w:cs="Times New Roman"/>
+          <w:sz w:val="24"/>
+          <w:szCs w:val="24"/>
+          <w:lang w:val="en-US"/>
+        </w:rPr>
+      </w:pPr>
+      <w:r>
+        <w:rPr>
+          <w:rFonts w:ascii="Times New Roman" w:hAnsi="Times New Roman" w:cs="Times New Roman"/>
+          <w:sz w:val="24"/>
+          <w:szCs w:val="24"/>
+          <w:lang w:val="en-US"/>
+        </w:rPr>
+        <w:t xml:space="preserve">By Joseph Smit - The Ibis, ser. 4, vol. 5, Public Domain, </w:t>
+      </w:r>
+      <w:hyperlink r:id="rId295" w:history="1">
+        <w:r>
+          <w:rPr>
+            <w:rStyle w:val="Hipervnculo"/>
+            <w:rFonts w:ascii="Times New Roman" w:hAnsi="Times New Roman" w:cs="Times New Roman"/>
+            <w:sz w:val="24"/>
+            <w:szCs w:val="24"/>
+            <w:lang w:val="en-US"/>
+          </w:rPr>
+          <w:t>https://commons.wikimedia.org/w/index.php?curid=93080073</w:t>
+        </w:r>
+      </w:hyperlink>
+    </w:p>
+    <w:p>
+      <w:pPr>
+        <w:pStyle w:val="Prrafodelista"/>
+        <w:numPr>
+          <w:ilvl w:val="0"/>
+          <w:numId w:val="23"/>
+        </w:numPr>
+        <w:rPr>
+          <w:rFonts w:ascii="Times New Roman" w:hAnsi="Times New Roman" w:cs="Times New Roman"/>
+          <w:sz w:val="24"/>
+          <w:szCs w:val="24"/>
+          <w:lang w:val="en-US"/>
+        </w:rPr>
+      </w:pPr>
+      <w:r>
+        <w:rPr>
+          <w:rFonts w:ascii="Times New Roman" w:hAnsi="Times New Roman" w:cs="Times New Roman"/>
+          <w:sz w:val="24"/>
+          <w:szCs w:val="24"/>
+          <w:lang w:val="en-US"/>
+        </w:rPr>
+        <w:t xml:space="preserve">By markaharper1 - Barred Owlet-Nightjar, CC BY-SA 2.0, </w:t>
+      </w:r>
+      <w:hyperlink r:id="rId296" w:history="1">
+        <w:r>
+          <w:rPr>
+            <w:rStyle w:val="Hipervnculo"/>
+            <w:rFonts w:ascii="Times New Roman" w:hAnsi="Times New Roman" w:cs="Times New Roman"/>
+            <w:sz w:val="24"/>
+            <w:szCs w:val="24"/>
+            <w:lang w:val="en-US"/>
+          </w:rPr>
+          <w:t>https://commons.wikimedia.org/w/index.php?curid=6439781</w:t>
+        </w:r>
+      </w:hyperlink>
+    </w:p>
+    <w:p>
+      <w:pPr>
+        <w:pStyle w:val="Prrafodelista"/>
+        <w:numPr>
+          <w:ilvl w:val="0"/>
+          <w:numId w:val="23"/>
+        </w:numPr>
+        <w:rPr>
+          <w:rFonts w:ascii="Times New Roman" w:hAnsi="Times New Roman" w:cs="Times New Roman"/>
+          <w:sz w:val="24"/>
+          <w:szCs w:val="24"/>
+          <w:lang w:val="en-US"/>
+        </w:rPr>
+      </w:pPr>
+      <w:r>
+        <w:rPr>
+          <w:rFonts w:ascii="Times New Roman" w:hAnsi="Times New Roman" w:cs="Times New Roman"/>
+          <w:sz w:val="24"/>
+          <w:szCs w:val="24"/>
+          <w:lang w:val="en-US"/>
+        </w:rPr>
+        <w:t xml:space="preserve">By John Gerrard </w:t>
+      </w:r>
+      <w:proofErr w:type="spellStart"/>
+      <w:r>
+        <w:rPr>
+          <w:rFonts w:ascii="Times New Roman" w:hAnsi="Times New Roman" w:cs="Times New Roman"/>
+          <w:sz w:val="24"/>
+          <w:szCs w:val="24"/>
+          <w:lang w:val="en-US"/>
+        </w:rPr>
+        <w:t>Keulemans</w:t>
+      </w:r>
+      <w:proofErr w:type="spellEnd"/>
+      <w:r>
+        <w:rPr>
+          <w:rFonts w:ascii="Times New Roman" w:hAnsi="Times New Roman" w:cs="Times New Roman"/>
+          <w:sz w:val="24"/>
+          <w:szCs w:val="24"/>
+          <w:lang w:val="en-US"/>
+        </w:rPr>
+        <w:t xml:space="preserve"> - Ibis 1896, Public Domain, </w:t>
+      </w:r>
+      <w:hyperlink r:id="rId297" w:history="1">
+        <w:r>
+          <w:rPr>
+            <w:rStyle w:val="Hipervnculo"/>
+            <w:rFonts w:ascii="Times New Roman" w:hAnsi="Times New Roman" w:cs="Times New Roman"/>
+            <w:sz w:val="24"/>
+            <w:szCs w:val="24"/>
+            <w:lang w:val="en-US"/>
+          </w:rPr>
+          <w:t>https://commons.wikimedia.org/w/index.php?curid=16314882</w:t>
+        </w:r>
+      </w:hyperlink>
+    </w:p>
+    <w:p>
+      <w:pPr>
+        <w:pStyle w:val="Prrafodelista"/>
+        <w:numPr>
+          <w:ilvl w:val="0"/>
+          <w:numId w:val="23"/>
+        </w:numPr>
+        <w:rPr>
+          <w:rFonts w:ascii="Times New Roman" w:hAnsi="Times New Roman" w:cs="Times New Roman"/>
+          <w:sz w:val="24"/>
+          <w:szCs w:val="24"/>
+          <w:lang w:val="en-US"/>
+        </w:rPr>
+      </w:pPr>
+      <w:r>
+        <w:rPr>
+          <w:rFonts w:ascii="Times New Roman" w:hAnsi="Times New Roman" w:cs="Times New Roman"/>
+          <w:sz w:val="24"/>
+          <w:szCs w:val="24"/>
+          <w:lang w:val="en-US"/>
+        </w:rPr>
+        <w:t xml:space="preserve">By JJ Harrison - Own work, CC BY-SA 4.0, </w:t>
+      </w:r>
+      <w:hyperlink r:id="rId298" w:history="1">
+        <w:r>
+          <w:rPr>
+            <w:rStyle w:val="Hipervnculo"/>
+            <w:rFonts w:ascii="Times New Roman" w:hAnsi="Times New Roman" w:cs="Times New Roman"/>
+            <w:sz w:val="24"/>
+            <w:szCs w:val="24"/>
+            <w:lang w:val="en-US"/>
+          </w:rPr>
+          <w:t>https://commons.wikimedia.org/w/index.php?curid=147430897</w:t>
+        </w:r>
+      </w:hyperlink>
+    </w:p>
+    <w:p>
+      <w:pPr>
+        <w:pStyle w:val="Prrafodelista"/>
+        <w:numPr>
+          <w:ilvl w:val="0"/>
+          <w:numId w:val="23"/>
+        </w:numPr>
+        <w:rPr>
+          <w:rFonts w:ascii="Times New Roman" w:hAnsi="Times New Roman" w:cs="Times New Roman"/>
+          <w:sz w:val="24"/>
+          <w:szCs w:val="24"/>
+          <w:lang w:val="en-US"/>
+        </w:rPr>
+      </w:pPr>
+      <w:r>
+        <w:rPr>
+          <w:rFonts w:ascii="Times New Roman" w:hAnsi="Times New Roman" w:cs="Times New Roman"/>
+          <w:sz w:val="24"/>
+          <w:szCs w:val="24"/>
+          <w:lang w:val="en-US"/>
+        </w:rPr>
+        <w:t xml:space="preserve">By JJ Harrison - Own work, CC BY-SA 3.0, </w:t>
+      </w:r>
+      <w:hyperlink r:id="rId299" w:history="1">
+        <w:r>
+          <w:rPr>
+            <w:rStyle w:val="Hipervnculo"/>
+            <w:rFonts w:ascii="Times New Roman" w:hAnsi="Times New Roman" w:cs="Times New Roman"/>
+            <w:sz w:val="24"/>
+            <w:szCs w:val="24"/>
+            <w:lang w:val="en-US"/>
+          </w:rPr>
+          <w:t>https://commons.wikimedia.org/w/index.php?curid=119166034</w:t>
+        </w:r>
+      </w:hyperlink>
+    </w:p>
+    <w:p>
+      <w:pPr>
+        <w:pStyle w:val="Prrafodelista"/>
+        <w:numPr>
+          <w:ilvl w:val="0"/>
+          <w:numId w:val="23"/>
+        </w:numPr>
+        <w:rPr>
+          <w:rFonts w:ascii="Times New Roman" w:hAnsi="Times New Roman" w:cs="Times New Roman"/>
+          <w:sz w:val="24"/>
+          <w:szCs w:val="24"/>
+          <w:lang w:val="en-US"/>
+        </w:rPr>
+      </w:pPr>
+      <w:r>
+        <w:rPr>
+          <w:rFonts w:ascii="Times New Roman" w:hAnsi="Times New Roman" w:cs="Times New Roman"/>
+          <w:sz w:val="24"/>
+          <w:szCs w:val="24"/>
+          <w:lang w:val="en-US"/>
+        </w:rPr>
+        <w:t xml:space="preserve">By JJ Harrison (https://www.jjharrison.com.au/) - Own work, CC BY-SA 4.0, </w:t>
+      </w:r>
+      <w:hyperlink r:id="rId300" w:history="1">
+        <w:r>
+          <w:rPr>
+            <w:rStyle w:val="Hipervnculo"/>
+            <w:rFonts w:ascii="Times New Roman" w:hAnsi="Times New Roman" w:cs="Times New Roman"/>
+            <w:sz w:val="24"/>
+            <w:szCs w:val="24"/>
+            <w:lang w:val="en-US"/>
+          </w:rPr>
+          <w:t>https://commons.wikimedia.org/w/index.php?curid=82409161</w:t>
+        </w:r>
+      </w:hyperlink>
+    </w:p>
+    <w:p>
+      <w:pPr>
+        <w:pStyle w:val="Prrafodelista"/>
+        <w:numPr>
+          <w:ilvl w:val="0"/>
+          <w:numId w:val="23"/>
+        </w:numPr>
+        <w:rPr>
+          <w:rFonts w:ascii="Times New Roman" w:hAnsi="Times New Roman" w:cs="Times New Roman"/>
+          <w:sz w:val="24"/>
+          <w:szCs w:val="24"/>
+          <w:lang w:val="en-US"/>
+        </w:rPr>
+      </w:pPr>
+      <w:r>
+        <w:rPr>
+          <w:rFonts w:ascii="Times New Roman" w:hAnsi="Times New Roman" w:cs="Times New Roman"/>
+          <w:sz w:val="24"/>
+          <w:szCs w:val="24"/>
+          <w:lang w:val="en-US"/>
+        </w:rPr>
+        <w:t xml:space="preserve">By John Gerrard </w:t>
+      </w:r>
+      <w:proofErr w:type="spellStart"/>
+      <w:r>
+        <w:rPr>
+          <w:rFonts w:ascii="Times New Roman" w:hAnsi="Times New Roman" w:cs="Times New Roman"/>
+          <w:sz w:val="24"/>
+          <w:szCs w:val="24"/>
+          <w:lang w:val="en-US"/>
+        </w:rPr>
+        <w:t>Keulemans</w:t>
+      </w:r>
+      <w:proofErr w:type="spellEnd"/>
+      <w:r>
+        <w:rPr>
+          <w:rFonts w:ascii="Times New Roman" w:hAnsi="Times New Roman" w:cs="Times New Roman"/>
+          <w:sz w:val="24"/>
+          <w:szCs w:val="24"/>
+          <w:lang w:val="en-US"/>
+        </w:rPr>
+        <w:t xml:space="preserve"> - Ibis 1896, Public Domain, </w:t>
+      </w:r>
+      <w:hyperlink r:id="rId301" w:history="1">
+        <w:r>
+          <w:rPr>
+            <w:rStyle w:val="Hipervnculo"/>
+            <w:rFonts w:ascii="Times New Roman" w:hAnsi="Times New Roman" w:cs="Times New Roman"/>
+            <w:sz w:val="24"/>
+            <w:szCs w:val="24"/>
+            <w:lang w:val="en-US"/>
+          </w:rPr>
+          <w:t>https://commons.wikimedia.org/w/index.php?curid=16314906</w:t>
+        </w:r>
+      </w:hyperlink>
+    </w:p>
+    <w:p>
+      <w:pPr>
+        <w:pStyle w:val="Prrafodelista"/>
+        <w:numPr>
+          <w:ilvl w:val="0"/>
+          <w:numId w:val="23"/>
+        </w:numPr>
+        <w:rPr>
+          <w:rFonts w:ascii="Times New Roman" w:hAnsi="Times New Roman" w:cs="Times New Roman"/>
+          <w:sz w:val="24"/>
+          <w:szCs w:val="24"/>
+          <w:lang w:val="en-US"/>
+        </w:rPr>
+      </w:pPr>
+      <w:r>
+        <w:rPr>
+          <w:rFonts w:ascii="Times New Roman" w:hAnsi="Times New Roman" w:cs="Times New Roman"/>
+          <w:sz w:val="24"/>
+          <w:szCs w:val="24"/>
+          <w:lang w:val="en-US"/>
+        </w:rPr>
+        <w:t xml:space="preserve">By markaharper1 - Barred Owlet-Nightjar, CC BY-SA 2.0, </w:t>
+      </w:r>
+      <w:hyperlink r:id="rId302" w:history="1">
+        <w:r>
+          <w:rPr>
+            <w:rStyle w:val="Hipervnculo"/>
+            <w:rFonts w:ascii="Times New Roman" w:hAnsi="Times New Roman" w:cs="Times New Roman"/>
+            <w:sz w:val="24"/>
+            <w:szCs w:val="24"/>
+            <w:lang w:val="en-US"/>
+          </w:rPr>
+          <w:t>https://commons.wikimedia.org/w/index.php?curid=6439781</w:t>
+        </w:r>
+      </w:hyperlink>
+    </w:p>
+    <w:p>
+      <w:pPr>
+        <w:pStyle w:val="Prrafodelista"/>
+        <w:numPr>
+          <w:ilvl w:val="0"/>
+          <w:numId w:val="23"/>
+        </w:numPr>
+        <w:rPr>
+          <w:rFonts w:ascii="Times New Roman" w:hAnsi="Times New Roman" w:cs="Times New Roman"/>
+          <w:sz w:val="24"/>
+          <w:szCs w:val="24"/>
+          <w:lang w:val="en-US"/>
+        </w:rPr>
+      </w:pPr>
+      <w:r>
+        <w:rPr>
+          <w:rFonts w:ascii="Times New Roman" w:hAnsi="Times New Roman" w:cs="Times New Roman"/>
+          <w:sz w:val="24"/>
+          <w:szCs w:val="24"/>
+          <w:lang w:val="en-US"/>
+        </w:rPr>
+        <w:t xml:space="preserve">By John Gould/ William Matthew Hart - This file comes from the Biodiversity Heritage Library, and is available online at biodiversitylibrary.org/page/230755., Public Domain, </w:t>
+      </w:r>
+      <w:hyperlink r:id="rId303" w:history="1">
+        <w:r>
+          <w:rPr>
+            <w:rStyle w:val="Hipervnculo"/>
+            <w:rFonts w:ascii="Times New Roman" w:hAnsi="Times New Roman" w:cs="Times New Roman"/>
+            <w:sz w:val="24"/>
+            <w:szCs w:val="24"/>
+            <w:lang w:val="en-US"/>
+          </w:rPr>
+          <w:t>https://commons.wikimedia.org/w/index.php?curid=94003071</w:t>
+        </w:r>
+      </w:hyperlink>
+    </w:p>
+    <w:p>
+      <w:pPr>
+        <w:pStyle w:val="Prrafodelista"/>
+        <w:numPr>
+          <w:ilvl w:val="0"/>
+          <w:numId w:val="23"/>
+        </w:numPr>
+        <w:rPr>
+          <w:rFonts w:ascii="Times New Roman" w:hAnsi="Times New Roman" w:cs="Times New Roman"/>
+          <w:sz w:val="24"/>
+          <w:szCs w:val="24"/>
+          <w:lang w:val="en-US"/>
+        </w:rPr>
+      </w:pPr>
+      <w:r>
+        <w:rPr>
+          <w:rFonts w:ascii="Times New Roman" w:hAnsi="Times New Roman" w:cs="Times New Roman"/>
+          <w:sz w:val="24"/>
+          <w:szCs w:val="24"/>
+          <w:lang w:val="en-US"/>
+        </w:rPr>
+        <w:t xml:space="preserve">By markaharper1 - Mountain Owlet-Nightjar, CC BY-SA 2.0, </w:t>
+      </w:r>
+      <w:hyperlink r:id="rId304" w:history="1">
+        <w:r>
+          <w:rPr>
+            <w:rStyle w:val="Hipervnculo"/>
+            <w:rFonts w:ascii="Times New Roman" w:hAnsi="Times New Roman" w:cs="Times New Roman"/>
+            <w:sz w:val="24"/>
+            <w:szCs w:val="24"/>
+            <w:lang w:val="en-US"/>
+          </w:rPr>
+          <w:t>https://commons.wikimedia.org/w/index.php?curid=6442332</w:t>
+        </w:r>
+      </w:hyperlink>
+    </w:p>
+    <w:p>
+      <w:pPr>
+        <w:rPr>
+          <w:rFonts w:ascii="Times New Roman" w:hAnsi="Times New Roman" w:cs="Times New Roman"/>
+          <w:sz w:val="24"/>
+          <w:szCs w:val="24"/>
+          <w:lang w:val="en-US"/>
+        </w:rPr>
+      </w:pPr>
+    </w:p>
+    <w:p>
+      <w:pPr>
+        <w:rPr>
+          <w:rFonts w:ascii="Times New Roman" w:hAnsi="Times New Roman" w:cs="Times New Roman"/>
+          <w:sz w:val="24"/>
+          <w:szCs w:val="24"/>
+          <w:lang w:val="en-US"/>
+        </w:rPr>
+      </w:pPr>
+      <w:proofErr w:type="spellStart"/>
+      <w:r>
+        <w:rPr>
+          <w:rFonts w:ascii="Times New Roman" w:hAnsi="Times New Roman" w:cs="Times New Roman"/>
+          <w:sz w:val="24"/>
+          <w:szCs w:val="24"/>
+          <w:lang w:val="en-US"/>
+        </w:rPr>
+        <w:t>Apodiformes</w:t>
+      </w:r>
+      <w:proofErr w:type="spellEnd"/>
+      <w:r>
+        <w:rPr>
+          <w:rFonts w:ascii="Times New Roman" w:hAnsi="Times New Roman" w:cs="Times New Roman"/>
+          <w:sz w:val="24"/>
+          <w:szCs w:val="24"/>
+          <w:lang w:val="en-US"/>
+        </w:rPr>
+        <w:t xml:space="preserve"> (swifts, </w:t>
+      </w:r>
+      <w:proofErr w:type="spellStart"/>
+      <w:r>
+        <w:rPr>
+          <w:rFonts w:ascii="Times New Roman" w:hAnsi="Times New Roman" w:cs="Times New Roman"/>
+          <w:sz w:val="24"/>
+          <w:szCs w:val="24"/>
+          <w:lang w:val="en-US"/>
+        </w:rPr>
+        <w:t>treeswifts</w:t>
+      </w:r>
+      <w:proofErr w:type="spellEnd"/>
+      <w:r>
+        <w:rPr>
+          <w:rFonts w:ascii="Times New Roman" w:hAnsi="Times New Roman" w:cs="Times New Roman"/>
+          <w:sz w:val="24"/>
+          <w:szCs w:val="24"/>
+          <w:lang w:val="en-US"/>
+        </w:rPr>
+        <w:t xml:space="preserve"> and hummingbirds)</w:t>
+      </w:r>
+      <w:r>
+        <w:rPr>
+          <w:rFonts w:ascii="Times New Roman" w:hAnsi="Times New Roman" w:cs="Times New Roman"/>
+          <w:sz w:val="24"/>
+          <w:szCs w:val="24"/>
+          <w:lang w:val="en-US"/>
+        </w:rPr>
+        <w:t>:</w:t>
+      </w:r>
+    </w:p>
+    <w:p>
+      <w:pPr>
+        <w:pStyle w:val="Prrafodelista"/>
+        <w:numPr>
+          <w:ilvl w:val="0"/>
+          <w:numId w:val="24"/>
+        </w:numPr>
+        <w:rPr>
+          <w:rFonts w:ascii="Times New Roman" w:hAnsi="Times New Roman" w:cs="Times New Roman"/>
+          <w:sz w:val="24"/>
+          <w:szCs w:val="24"/>
+          <w:lang w:val="en-US"/>
+        </w:rPr>
+      </w:pPr>
+      <w:r>
+        <w:rPr>
+          <w:rFonts w:ascii="Times New Roman" w:hAnsi="Times New Roman" w:cs="Times New Roman"/>
+          <w:sz w:val="24"/>
+          <w:szCs w:val="24"/>
+          <w:lang w:val="en-US"/>
+        </w:rPr>
+        <w:t xml:space="preserve">By Charles J. Sharp - Own work, CC BY-SA 4.0, </w:t>
+      </w:r>
+      <w:hyperlink r:id="rId305" w:history="1">
+        <w:r>
+          <w:rPr>
+            <w:rStyle w:val="Hipervnculo"/>
+            <w:rFonts w:ascii="Times New Roman" w:hAnsi="Times New Roman" w:cs="Times New Roman"/>
+            <w:sz w:val="24"/>
+            <w:szCs w:val="24"/>
+            <w:lang w:val="en-US"/>
+          </w:rPr>
+          <w:t>https://commons.wikimedia.org/w/index.php?curid=57037472</w:t>
+        </w:r>
+      </w:hyperlink>
+    </w:p>
+    <w:p>
+      <w:pPr>
+        <w:pStyle w:val="Prrafodelista"/>
+        <w:numPr>
+          <w:ilvl w:val="0"/>
+          <w:numId w:val="24"/>
+        </w:numPr>
+        <w:rPr>
+          <w:rFonts w:ascii="Times New Roman" w:hAnsi="Times New Roman" w:cs="Times New Roman"/>
+          <w:sz w:val="24"/>
+          <w:szCs w:val="24"/>
+          <w:lang w:val="en-US"/>
+        </w:rPr>
+      </w:pPr>
+      <w:r>
+        <w:rPr>
+          <w:rFonts w:ascii="Times New Roman" w:hAnsi="Times New Roman" w:cs="Times New Roman"/>
+          <w:sz w:val="24"/>
+          <w:szCs w:val="24"/>
+          <w:lang w:val="en-US"/>
+        </w:rPr>
+        <w:t xml:space="preserve">By Charles J. Sharp - Own work, from Sharp Photography, </w:t>
+      </w:r>
+      <w:proofErr w:type="spellStart"/>
+      <w:r>
+        <w:rPr>
+          <w:rFonts w:ascii="Times New Roman" w:hAnsi="Times New Roman" w:cs="Times New Roman"/>
+          <w:sz w:val="24"/>
+          <w:szCs w:val="24"/>
+          <w:lang w:val="en-US"/>
+        </w:rPr>
+        <w:t>sharpphotography</w:t>
+      </w:r>
+      <w:proofErr w:type="spellEnd"/>
+      <w:r>
+        <w:rPr>
+          <w:rFonts w:ascii="Times New Roman" w:hAnsi="Times New Roman" w:cs="Times New Roman"/>
+          <w:sz w:val="24"/>
+          <w:szCs w:val="24"/>
+          <w:lang w:val="en-US"/>
+        </w:rPr>
+        <w:t xml:space="preserve">, CC BY-SA 4.0, </w:t>
+      </w:r>
+      <w:hyperlink r:id="rId306" w:history="1">
+        <w:r>
+          <w:rPr>
+            <w:rStyle w:val="Hipervnculo"/>
+            <w:rFonts w:ascii="Times New Roman" w:hAnsi="Times New Roman" w:cs="Times New Roman"/>
+            <w:sz w:val="24"/>
+            <w:szCs w:val="24"/>
+            <w:lang w:val="en-US"/>
+          </w:rPr>
+          <w:t>https://commons.wikimedia.org/w/index.php?curid=47658671</w:t>
+        </w:r>
+      </w:hyperlink>
+    </w:p>
+    <w:p>
+      <w:pPr>
+        <w:pStyle w:val="Prrafodelista"/>
+        <w:numPr>
+          <w:ilvl w:val="0"/>
+          <w:numId w:val="24"/>
+        </w:numPr>
+        <w:rPr>
+          <w:rFonts w:ascii="Times New Roman" w:hAnsi="Times New Roman" w:cs="Times New Roman"/>
+          <w:sz w:val="24"/>
+          <w:szCs w:val="24"/>
+          <w:lang w:val="en-US"/>
+        </w:rPr>
+      </w:pPr>
+      <w:r>
+        <w:rPr>
+          <w:rFonts w:ascii="Times New Roman" w:hAnsi="Times New Roman" w:cs="Times New Roman"/>
+          <w:sz w:val="24"/>
+          <w:szCs w:val="24"/>
+          <w:lang w:val="en-US"/>
+        </w:rPr>
+        <w:t xml:space="preserve">By Charles J. Sharp - Own work, from Sharp Photography, </w:t>
+      </w:r>
+      <w:proofErr w:type="spellStart"/>
+      <w:r>
+        <w:rPr>
+          <w:rFonts w:ascii="Times New Roman" w:hAnsi="Times New Roman" w:cs="Times New Roman"/>
+          <w:sz w:val="24"/>
+          <w:szCs w:val="24"/>
+          <w:lang w:val="en-US"/>
+        </w:rPr>
+        <w:t>sharpphotography</w:t>
+      </w:r>
+      <w:proofErr w:type="spellEnd"/>
+      <w:r>
+        <w:rPr>
+          <w:rFonts w:ascii="Times New Roman" w:hAnsi="Times New Roman" w:cs="Times New Roman"/>
+          <w:sz w:val="24"/>
+          <w:szCs w:val="24"/>
+          <w:lang w:val="en-US"/>
+        </w:rPr>
+        <w:t xml:space="preserve">, CC BY-SA 4.0, </w:t>
+      </w:r>
+      <w:hyperlink r:id="rId307" w:history="1">
+        <w:r>
+          <w:rPr>
+            <w:rStyle w:val="Hipervnculo"/>
+            <w:rFonts w:ascii="Times New Roman" w:hAnsi="Times New Roman" w:cs="Times New Roman"/>
+            <w:sz w:val="24"/>
+            <w:szCs w:val="24"/>
+            <w:lang w:val="en-US"/>
+          </w:rPr>
+          <w:t>https://commons.wikimedia.org/w/index.php?curid=47658668</w:t>
+        </w:r>
+      </w:hyperlink>
+    </w:p>
+    <w:p>
+      <w:pPr>
+        <w:pStyle w:val="Prrafodelista"/>
+        <w:numPr>
+          <w:ilvl w:val="0"/>
+          <w:numId w:val="24"/>
+        </w:numPr>
+        <w:rPr>
+          <w:rFonts w:ascii="Times New Roman" w:hAnsi="Times New Roman" w:cs="Times New Roman"/>
+          <w:sz w:val="24"/>
+          <w:szCs w:val="24"/>
+          <w:lang w:val="en-US"/>
+        </w:rPr>
+      </w:pPr>
+      <w:r>
+        <w:rPr>
+          <w:rFonts w:ascii="Times New Roman" w:hAnsi="Times New Roman" w:cs="Times New Roman"/>
+          <w:sz w:val="24"/>
+          <w:szCs w:val="24"/>
+          <w:lang w:val="en-US"/>
+        </w:rPr>
+        <w:t xml:space="preserve">By Mike's Birds from Riverside, CA, US - </w:t>
+      </w:r>
+      <w:proofErr w:type="spellStart"/>
+      <w:r>
+        <w:rPr>
+          <w:rFonts w:ascii="Times New Roman" w:hAnsi="Times New Roman" w:cs="Times New Roman"/>
+          <w:sz w:val="24"/>
+          <w:szCs w:val="24"/>
+          <w:lang w:val="en-US"/>
+        </w:rPr>
+        <w:t>Allens</w:t>
+      </w:r>
+      <w:proofErr w:type="spellEnd"/>
+      <w:r>
+        <w:rPr>
+          <w:rFonts w:ascii="Times New Roman" w:hAnsi="Times New Roman" w:cs="Times New Roman"/>
+          <w:sz w:val="24"/>
+          <w:szCs w:val="24"/>
+          <w:lang w:val="en-US"/>
+        </w:rPr>
+        <w:t xml:space="preserve"> hummingbird on nest, CC BY-SA 2.0, </w:t>
+      </w:r>
+      <w:hyperlink r:id="rId308" w:history="1">
+        <w:r>
+          <w:rPr>
+            <w:rStyle w:val="Hipervnculo"/>
+            <w:rFonts w:ascii="Times New Roman" w:hAnsi="Times New Roman" w:cs="Times New Roman"/>
+            <w:sz w:val="24"/>
+            <w:szCs w:val="24"/>
+            <w:lang w:val="en-US"/>
+          </w:rPr>
+          <w:t>https://commons.wikimedia.org/w/index.php?curid=81470397</w:t>
+        </w:r>
+      </w:hyperlink>
+    </w:p>
+    <w:p>
+      <w:pPr>
+        <w:pStyle w:val="Prrafodelista"/>
+        <w:numPr>
+          <w:ilvl w:val="0"/>
+          <w:numId w:val="24"/>
+        </w:numPr>
+        <w:rPr>
+          <w:rFonts w:ascii="Times New Roman" w:hAnsi="Times New Roman" w:cs="Times New Roman"/>
+          <w:sz w:val="24"/>
+          <w:szCs w:val="24"/>
+          <w:lang w:val="en-US"/>
+        </w:rPr>
+      </w:pPr>
+      <w:r>
+        <w:rPr>
+          <w:rFonts w:ascii="Times New Roman" w:hAnsi="Times New Roman" w:cs="Times New Roman"/>
+          <w:sz w:val="24"/>
+          <w:szCs w:val="24"/>
+          <w:lang w:val="en-US"/>
+        </w:rPr>
+        <w:t xml:space="preserve">By Mike's Birds from Riverside, CA, US - Friday's Hummingbird Nest, CC BY-SA 2.0, </w:t>
+      </w:r>
+      <w:hyperlink r:id="rId309" w:history="1">
+        <w:r>
+          <w:rPr>
+            <w:rStyle w:val="Hipervnculo"/>
+            <w:rFonts w:ascii="Times New Roman" w:hAnsi="Times New Roman" w:cs="Times New Roman"/>
+            <w:sz w:val="24"/>
+            <w:szCs w:val="24"/>
+            <w:lang w:val="en-US"/>
+          </w:rPr>
+          <w:t>https://commons.wikimedia.org/w/index.php?curid=81471282</w:t>
+        </w:r>
+      </w:hyperlink>
+    </w:p>
+    <w:p>
+      <w:pPr>
+        <w:pStyle w:val="Prrafodelista"/>
+        <w:numPr>
+          <w:ilvl w:val="0"/>
+          <w:numId w:val="24"/>
+        </w:numPr>
+        <w:rPr>
+          <w:rFonts w:ascii="Times New Roman" w:hAnsi="Times New Roman" w:cs="Times New Roman"/>
+          <w:sz w:val="24"/>
+          <w:szCs w:val="24"/>
+          <w:lang w:val="en-US"/>
+        </w:rPr>
+      </w:pPr>
+      <w:r>
+        <w:rPr>
+          <w:rFonts w:ascii="Times New Roman" w:hAnsi="Times New Roman" w:cs="Times New Roman"/>
+          <w:sz w:val="24"/>
+          <w:szCs w:val="24"/>
+          <w:lang w:val="en-US"/>
+        </w:rPr>
+        <w:t xml:space="preserve">By Joe </w:t>
+      </w:r>
+      <w:proofErr w:type="spellStart"/>
+      <w:r>
+        <w:rPr>
+          <w:rFonts w:ascii="Times New Roman" w:hAnsi="Times New Roman" w:cs="Times New Roman"/>
+          <w:sz w:val="24"/>
+          <w:szCs w:val="24"/>
+          <w:lang w:val="en-US"/>
+        </w:rPr>
+        <w:t>Schneid</w:t>
+      </w:r>
+      <w:proofErr w:type="spellEnd"/>
+      <w:r>
+        <w:rPr>
+          <w:rFonts w:ascii="Times New Roman" w:hAnsi="Times New Roman" w:cs="Times New Roman"/>
+          <w:sz w:val="24"/>
+          <w:szCs w:val="24"/>
+          <w:lang w:val="en-US"/>
+        </w:rPr>
+        <w:t xml:space="preserve">, Louisville, Kentucky - Own work, CC BY 3.0, </w:t>
+      </w:r>
+      <w:hyperlink r:id="rId310" w:history="1">
+        <w:r>
+          <w:rPr>
+            <w:rStyle w:val="Hipervnculo"/>
+            <w:rFonts w:ascii="Times New Roman" w:hAnsi="Times New Roman" w:cs="Times New Roman"/>
+            <w:sz w:val="24"/>
+            <w:szCs w:val="24"/>
+            <w:lang w:val="en-US"/>
+          </w:rPr>
+          <w:t>https://commons.wikimedia.org/w/index.php?curid=6779191</w:t>
+        </w:r>
+      </w:hyperlink>
+    </w:p>
+    <w:p>
+      <w:pPr>
+        <w:pStyle w:val="Prrafodelista"/>
+        <w:numPr>
+          <w:ilvl w:val="0"/>
+          <w:numId w:val="24"/>
+        </w:numPr>
+        <w:rPr>
+          <w:rFonts w:ascii="Times New Roman" w:hAnsi="Times New Roman" w:cs="Times New Roman"/>
+          <w:sz w:val="24"/>
+          <w:szCs w:val="24"/>
+          <w:lang w:val="en-US"/>
+        </w:rPr>
+      </w:pPr>
+      <w:r>
+        <w:rPr>
+          <w:rFonts w:ascii="Times New Roman" w:hAnsi="Times New Roman" w:cs="Times New Roman"/>
+          <w:sz w:val="24"/>
+          <w:szCs w:val="24"/>
+          <w:lang w:val="en-US"/>
+        </w:rPr>
+        <w:t xml:space="preserve">By Charles J. Sharp - Own work, from Sharp Photography, </w:t>
+      </w:r>
+      <w:proofErr w:type="spellStart"/>
+      <w:r>
+        <w:rPr>
+          <w:rFonts w:ascii="Times New Roman" w:hAnsi="Times New Roman" w:cs="Times New Roman"/>
+          <w:sz w:val="24"/>
+          <w:szCs w:val="24"/>
+          <w:lang w:val="en-US"/>
+        </w:rPr>
+        <w:t>sharpphotography</w:t>
+      </w:r>
+      <w:proofErr w:type="spellEnd"/>
+      <w:r>
+        <w:rPr>
+          <w:rFonts w:ascii="Times New Roman" w:hAnsi="Times New Roman" w:cs="Times New Roman"/>
+          <w:sz w:val="24"/>
+          <w:szCs w:val="24"/>
+          <w:lang w:val="en-US"/>
+        </w:rPr>
+        <w:t xml:space="preserve">, CC BY 3.0, </w:t>
+      </w:r>
+      <w:hyperlink r:id="rId311" w:history="1">
+        <w:r>
+          <w:rPr>
+            <w:rStyle w:val="Hipervnculo"/>
+            <w:rFonts w:ascii="Times New Roman" w:hAnsi="Times New Roman" w:cs="Times New Roman"/>
+            <w:sz w:val="24"/>
+            <w:szCs w:val="24"/>
+            <w:lang w:val="en-US"/>
+          </w:rPr>
+          <w:t>https://commons.wikimedia.org/w/index.php?curid=12374160</w:t>
+        </w:r>
+      </w:hyperlink>
+    </w:p>
+    <w:p>
+      <w:pPr>
+        <w:pStyle w:val="Prrafodelista"/>
+        <w:numPr>
+          <w:ilvl w:val="0"/>
+          <w:numId w:val="24"/>
+        </w:numPr>
+        <w:rPr>
+          <w:rFonts w:ascii="Times New Roman" w:hAnsi="Times New Roman" w:cs="Times New Roman"/>
+          <w:sz w:val="24"/>
+          <w:szCs w:val="24"/>
+          <w:lang w:val="en-US"/>
+        </w:rPr>
+      </w:pPr>
+      <w:r>
+        <w:rPr>
+          <w:rFonts w:ascii="Times New Roman" w:hAnsi="Times New Roman" w:cs="Times New Roman"/>
+          <w:sz w:val="24"/>
+          <w:szCs w:val="24"/>
+          <w:lang w:val="en-US"/>
+        </w:rPr>
+        <w:t xml:space="preserve">By </w:t>
+      </w:r>
+      <w:proofErr w:type="spellStart"/>
+      <w:r>
+        <w:rPr>
+          <w:rFonts w:ascii="Times New Roman" w:hAnsi="Times New Roman" w:cs="Times New Roman"/>
+          <w:sz w:val="24"/>
+          <w:szCs w:val="24"/>
+          <w:lang w:val="en-US"/>
+        </w:rPr>
+        <w:t>Mdf</w:t>
+      </w:r>
+      <w:proofErr w:type="spellEnd"/>
+      <w:r>
+        <w:rPr>
+          <w:rFonts w:ascii="Times New Roman" w:hAnsi="Times New Roman" w:cs="Times New Roman"/>
+          <w:sz w:val="24"/>
+          <w:szCs w:val="24"/>
+          <w:lang w:val="en-US"/>
+        </w:rPr>
+        <w:t xml:space="preserve">, CC BY-SA 3.0, </w:t>
+      </w:r>
+      <w:hyperlink r:id="rId312" w:history="1">
+        <w:r>
+          <w:rPr>
+            <w:rStyle w:val="Hipervnculo"/>
+            <w:rFonts w:ascii="Times New Roman" w:hAnsi="Times New Roman" w:cs="Times New Roman"/>
+            <w:sz w:val="24"/>
+            <w:szCs w:val="24"/>
+            <w:lang w:val="en-US"/>
+          </w:rPr>
+          <w:t>https://commons.wikimedia.org/w/index.php?curid=3872140</w:t>
+        </w:r>
+      </w:hyperlink>
+    </w:p>
+    <w:p>
+      <w:pPr>
+        <w:pStyle w:val="Prrafodelista"/>
+        <w:numPr>
+          <w:ilvl w:val="0"/>
+          <w:numId w:val="24"/>
+        </w:numPr>
+        <w:rPr>
+          <w:rFonts w:ascii="Times New Roman" w:hAnsi="Times New Roman" w:cs="Times New Roman"/>
+          <w:sz w:val="24"/>
+          <w:szCs w:val="24"/>
+          <w:lang w:val="en-US"/>
+        </w:rPr>
+      </w:pPr>
+      <w:r>
+        <w:rPr>
+          <w:rFonts w:ascii="Times New Roman" w:hAnsi="Times New Roman" w:cs="Times New Roman"/>
+          <w:sz w:val="24"/>
+          <w:szCs w:val="24"/>
+          <w:lang w:val="en-US"/>
+        </w:rPr>
+        <w:lastRenderedPageBreak/>
+        <w:t xml:space="preserve">By Joseph C Boone - Own work, CC BY-SA 4.0, </w:t>
+      </w:r>
+      <w:hyperlink r:id="rId313" w:history="1">
+        <w:r>
+          <w:rPr>
+            <w:rStyle w:val="Hipervnculo"/>
+            <w:rFonts w:ascii="Times New Roman" w:hAnsi="Times New Roman" w:cs="Times New Roman"/>
+            <w:sz w:val="24"/>
+            <w:szCs w:val="24"/>
+            <w:lang w:val="en-US"/>
+          </w:rPr>
+          <w:t>https://commons.wikimedia.org/w/index.php?curid=71168869</w:t>
+        </w:r>
+      </w:hyperlink>
+    </w:p>
+    <w:p>
+      <w:pPr>
+        <w:pStyle w:val="Prrafodelista"/>
+        <w:numPr>
+          <w:ilvl w:val="0"/>
+          <w:numId w:val="24"/>
+        </w:numPr>
+        <w:rPr>
+          <w:rFonts w:ascii="Times New Roman" w:hAnsi="Times New Roman" w:cs="Times New Roman"/>
+          <w:sz w:val="24"/>
+          <w:szCs w:val="24"/>
+          <w:lang w:val="en-US"/>
+        </w:rPr>
+      </w:pPr>
+      <w:r>
+        <w:rPr>
+          <w:rFonts w:ascii="Times New Roman" w:hAnsi="Times New Roman" w:cs="Times New Roman"/>
+          <w:sz w:val="24"/>
+          <w:szCs w:val="24"/>
+          <w:lang w:val="en-US"/>
+        </w:rPr>
+        <w:t xml:space="preserve">By Joseph C Boone - Own work, CC BY-SA 4.0, </w:t>
+      </w:r>
+      <w:hyperlink r:id="rId314" w:history="1">
+        <w:r>
+          <w:rPr>
+            <w:rStyle w:val="Hipervnculo"/>
+            <w:rFonts w:ascii="Times New Roman" w:hAnsi="Times New Roman" w:cs="Times New Roman"/>
+            <w:sz w:val="24"/>
+            <w:szCs w:val="24"/>
+            <w:lang w:val="en-US"/>
+          </w:rPr>
+          <w:t>https://commons.wikimedia.org/w/index.php?curid=71169567</w:t>
+        </w:r>
+      </w:hyperlink>
+    </w:p>
+    <w:p>
+      <w:pPr>
+        <w:pStyle w:val="Prrafodelista"/>
+        <w:numPr>
+          <w:ilvl w:val="0"/>
+          <w:numId w:val="24"/>
+        </w:numPr>
+        <w:rPr>
+          <w:rFonts w:ascii="Times New Roman" w:hAnsi="Times New Roman" w:cs="Times New Roman"/>
+          <w:sz w:val="24"/>
+          <w:szCs w:val="24"/>
+          <w:lang w:val="en-US"/>
+        </w:rPr>
+      </w:pPr>
+      <w:r>
+        <w:rPr>
+          <w:rFonts w:ascii="Times New Roman" w:hAnsi="Times New Roman" w:cs="Times New Roman"/>
+          <w:sz w:val="24"/>
+          <w:szCs w:val="24"/>
+          <w:lang w:val="en-US"/>
+        </w:rPr>
+        <w:t xml:space="preserve">By </w:t>
+      </w:r>
+      <w:proofErr w:type="spellStart"/>
+      <w:r>
+        <w:rPr>
+          <w:rFonts w:ascii="Times New Roman" w:hAnsi="Times New Roman" w:cs="Times New Roman"/>
+          <w:sz w:val="24"/>
+          <w:szCs w:val="24"/>
+          <w:lang w:val="en-US"/>
+        </w:rPr>
+        <w:t>Norvig</w:t>
+      </w:r>
+      <w:proofErr w:type="spellEnd"/>
+      <w:r>
+        <w:rPr>
+          <w:rFonts w:ascii="Times New Roman" w:hAnsi="Times New Roman" w:cs="Times New Roman"/>
+          <w:sz w:val="24"/>
+          <w:szCs w:val="24"/>
+          <w:lang w:val="en-US"/>
+        </w:rPr>
+        <w:t xml:space="preserve"> - Own work, CC BY-SA 3.0, </w:t>
+      </w:r>
+      <w:hyperlink r:id="rId315" w:history="1">
+        <w:r>
+          <w:rPr>
+            <w:rStyle w:val="Hipervnculo"/>
+            <w:rFonts w:ascii="Times New Roman" w:hAnsi="Times New Roman" w:cs="Times New Roman"/>
+            <w:sz w:val="24"/>
+            <w:szCs w:val="24"/>
+            <w:lang w:val="en-US"/>
+          </w:rPr>
+          <w:t>https://commons.wikimedia.org/w/index.php?curid=6347595</w:t>
+        </w:r>
+      </w:hyperlink>
+    </w:p>
+    <w:p>
+      <w:pPr>
+        <w:pStyle w:val="Prrafodelista"/>
+        <w:numPr>
+          <w:ilvl w:val="0"/>
+          <w:numId w:val="24"/>
+        </w:numPr>
+        <w:rPr>
+          <w:rFonts w:ascii="Times New Roman" w:hAnsi="Times New Roman" w:cs="Times New Roman"/>
+          <w:sz w:val="24"/>
+          <w:szCs w:val="24"/>
+          <w:lang w:val="en-US"/>
+        </w:rPr>
+      </w:pPr>
+      <w:r>
+        <w:rPr>
+          <w:rFonts w:ascii="Times New Roman" w:hAnsi="Times New Roman" w:cs="Times New Roman"/>
+          <w:sz w:val="24"/>
+          <w:szCs w:val="24"/>
+          <w:lang w:val="en-US"/>
+        </w:rPr>
+        <w:t xml:space="preserve">By </w:t>
+      </w:r>
+      <w:proofErr w:type="spellStart"/>
+      <w:r>
+        <w:rPr>
+          <w:rFonts w:ascii="Times New Roman" w:hAnsi="Times New Roman" w:cs="Times New Roman"/>
+          <w:sz w:val="24"/>
+          <w:szCs w:val="24"/>
+          <w:lang w:val="en-US"/>
+        </w:rPr>
+        <w:t>VJAnderson</w:t>
+      </w:r>
+      <w:proofErr w:type="spellEnd"/>
+      <w:r>
+        <w:rPr>
+          <w:rFonts w:ascii="Times New Roman" w:hAnsi="Times New Roman" w:cs="Times New Roman"/>
+          <w:sz w:val="24"/>
+          <w:szCs w:val="24"/>
+          <w:lang w:val="en-US"/>
+        </w:rPr>
+        <w:t xml:space="preserve"> - Own work, CC BY-SA 4.0, </w:t>
+      </w:r>
+      <w:hyperlink r:id="rId316" w:history="1">
+        <w:r>
+          <w:rPr>
+            <w:rStyle w:val="Hipervnculo"/>
+            <w:rFonts w:ascii="Times New Roman" w:hAnsi="Times New Roman" w:cs="Times New Roman"/>
+            <w:sz w:val="24"/>
+            <w:szCs w:val="24"/>
+            <w:lang w:val="en-US"/>
+          </w:rPr>
+          <w:t>https://commons.wikimedia.org/w/index.php?curid=83583087</w:t>
+        </w:r>
+      </w:hyperlink>
+    </w:p>
+    <w:p>
+      <w:pPr>
+        <w:pStyle w:val="Prrafodelista"/>
+        <w:numPr>
+          <w:ilvl w:val="0"/>
+          <w:numId w:val="24"/>
+        </w:numPr>
+        <w:rPr>
+          <w:rFonts w:ascii="Times New Roman" w:hAnsi="Times New Roman" w:cs="Times New Roman"/>
+          <w:sz w:val="24"/>
+          <w:szCs w:val="24"/>
+          <w:lang w:val="en-US"/>
+        </w:rPr>
+      </w:pPr>
+      <w:r>
+        <w:rPr>
+          <w:rFonts w:ascii="Times New Roman" w:hAnsi="Times New Roman" w:cs="Times New Roman"/>
+          <w:sz w:val="24"/>
+          <w:szCs w:val="24"/>
+          <w:lang w:val="en-US"/>
+        </w:rPr>
+        <w:t xml:space="preserve">By Dan </w:t>
+      </w:r>
+      <w:proofErr w:type="spellStart"/>
+      <w:r>
+        <w:rPr>
+          <w:rFonts w:ascii="Times New Roman" w:hAnsi="Times New Roman" w:cs="Times New Roman"/>
+          <w:sz w:val="24"/>
+          <w:szCs w:val="24"/>
+          <w:lang w:val="en-US"/>
+        </w:rPr>
+        <w:t>Pancamo</w:t>
+      </w:r>
+      <w:proofErr w:type="spellEnd"/>
+      <w:r>
+        <w:rPr>
+          <w:rFonts w:ascii="Times New Roman" w:hAnsi="Times New Roman" w:cs="Times New Roman"/>
+          <w:sz w:val="24"/>
+          <w:szCs w:val="24"/>
+          <w:lang w:val="en-US"/>
+        </w:rPr>
+        <w:t xml:space="preserve"> - originally posted to Flickr as Hummingbird aerodynamics, CC BY-SA 2.0, </w:t>
+      </w:r>
+      <w:hyperlink r:id="rId317" w:history="1">
+        <w:r>
+          <w:rPr>
+            <w:rStyle w:val="Hipervnculo"/>
+            <w:rFonts w:ascii="Times New Roman" w:hAnsi="Times New Roman" w:cs="Times New Roman"/>
+            <w:sz w:val="24"/>
+            <w:szCs w:val="24"/>
+            <w:lang w:val="en-US"/>
+          </w:rPr>
+          <w:t>https://commons.wikimedia.org/w/index.php?curid=12188017</w:t>
+        </w:r>
+      </w:hyperlink>
+    </w:p>
+    <w:p>
+      <w:pPr>
+        <w:pStyle w:val="Prrafodelista"/>
+        <w:numPr>
+          <w:ilvl w:val="0"/>
+          <w:numId w:val="24"/>
+        </w:numPr>
+        <w:rPr>
+          <w:rFonts w:ascii="Times New Roman" w:hAnsi="Times New Roman" w:cs="Times New Roman"/>
+          <w:sz w:val="24"/>
+          <w:szCs w:val="24"/>
+          <w:lang w:val="en-US"/>
+        </w:rPr>
+      </w:pPr>
+      <w:r>
+        <w:rPr>
+          <w:rFonts w:ascii="Times New Roman" w:hAnsi="Times New Roman" w:cs="Times New Roman"/>
+          <w:sz w:val="24"/>
+          <w:szCs w:val="24"/>
+          <w:lang w:val="en-US"/>
+        </w:rPr>
+        <w:t xml:space="preserve">By </w:t>
+      </w:r>
+      <w:proofErr w:type="spellStart"/>
+      <w:r>
+        <w:rPr>
+          <w:rFonts w:ascii="Times New Roman" w:hAnsi="Times New Roman" w:cs="Times New Roman"/>
+          <w:sz w:val="24"/>
+          <w:szCs w:val="24"/>
+          <w:lang w:val="en-US"/>
+        </w:rPr>
+        <w:t>scott.zona</w:t>
+      </w:r>
+      <w:proofErr w:type="spellEnd"/>
+      <w:r>
+        <w:rPr>
+          <w:rFonts w:ascii="Times New Roman" w:hAnsi="Times New Roman" w:cs="Times New Roman"/>
+          <w:sz w:val="24"/>
+          <w:szCs w:val="24"/>
+          <w:lang w:val="en-US"/>
+        </w:rPr>
+        <w:t xml:space="preserve"> - Flickr: Green-crowned brilliant &amp; </w:t>
+      </w:r>
+      <w:proofErr w:type="spellStart"/>
+      <w:r>
+        <w:rPr>
+          <w:rFonts w:ascii="Times New Roman" w:hAnsi="Times New Roman" w:cs="Times New Roman"/>
+          <w:sz w:val="24"/>
+          <w:szCs w:val="24"/>
+          <w:lang w:val="en-US"/>
+        </w:rPr>
+        <w:t>Heliconia</w:t>
+      </w:r>
+      <w:proofErr w:type="spellEnd"/>
+      <w:r>
+        <w:rPr>
+          <w:rFonts w:ascii="Times New Roman" w:hAnsi="Times New Roman" w:cs="Times New Roman"/>
+          <w:sz w:val="24"/>
+          <w:szCs w:val="24"/>
+          <w:lang w:val="en-US"/>
+        </w:rPr>
+        <w:t xml:space="preserve"> </w:t>
+      </w:r>
+      <w:proofErr w:type="spellStart"/>
+      <w:r>
+        <w:rPr>
+          <w:rFonts w:ascii="Times New Roman" w:hAnsi="Times New Roman" w:cs="Times New Roman"/>
+          <w:sz w:val="24"/>
+          <w:szCs w:val="24"/>
+          <w:lang w:val="en-US"/>
+        </w:rPr>
+        <w:t>stricta</w:t>
+      </w:r>
+      <w:proofErr w:type="spellEnd"/>
+      <w:r>
+        <w:rPr>
+          <w:rFonts w:ascii="Times New Roman" w:hAnsi="Times New Roman" w:cs="Times New Roman"/>
+          <w:sz w:val="24"/>
+          <w:szCs w:val="24"/>
+          <w:lang w:val="en-US"/>
+        </w:rPr>
+        <w:t xml:space="preserve">, CC BY 2.0, </w:t>
+      </w:r>
+      <w:hyperlink r:id="rId318" w:history="1">
+        <w:r>
+          <w:rPr>
+            <w:rStyle w:val="Hipervnculo"/>
+            <w:rFonts w:ascii="Times New Roman" w:hAnsi="Times New Roman" w:cs="Times New Roman"/>
+            <w:sz w:val="24"/>
+            <w:szCs w:val="24"/>
+            <w:lang w:val="en-US"/>
+          </w:rPr>
+          <w:t>https://commons.wikimedia.org/w/index.php?curid=18307870</w:t>
+        </w:r>
+      </w:hyperlink>
+    </w:p>
+    <w:p>
+      <w:pPr>
+        <w:pStyle w:val="Prrafodelista"/>
+        <w:numPr>
+          <w:ilvl w:val="0"/>
+          <w:numId w:val="24"/>
+        </w:numPr>
+        <w:rPr>
+          <w:rFonts w:ascii="Times New Roman" w:hAnsi="Times New Roman" w:cs="Times New Roman"/>
+          <w:sz w:val="24"/>
+          <w:szCs w:val="24"/>
+          <w:lang w:val="en-US"/>
+        </w:rPr>
+      </w:pPr>
+      <w:r>
+        <w:rPr>
+          <w:rFonts w:ascii="Times New Roman" w:hAnsi="Times New Roman" w:cs="Times New Roman"/>
+          <w:sz w:val="24"/>
+          <w:szCs w:val="24"/>
+          <w:lang w:val="en-US"/>
+        </w:rPr>
+        <w:t xml:space="preserve">By Oscar </w:t>
+      </w:r>
+      <w:proofErr w:type="spellStart"/>
+      <w:r>
+        <w:rPr>
+          <w:rFonts w:ascii="Times New Roman" w:hAnsi="Times New Roman" w:cs="Times New Roman"/>
+          <w:sz w:val="24"/>
+          <w:szCs w:val="24"/>
+          <w:lang w:val="en-US"/>
+        </w:rPr>
+        <w:t>Marín</w:t>
+      </w:r>
+      <w:proofErr w:type="spellEnd"/>
+      <w:r>
+        <w:rPr>
+          <w:rFonts w:ascii="Times New Roman" w:hAnsi="Times New Roman" w:cs="Times New Roman"/>
+          <w:sz w:val="24"/>
+          <w:szCs w:val="24"/>
+          <w:lang w:val="en-US"/>
+        </w:rPr>
+        <w:t xml:space="preserve"> - https://www.inaturalist.org/photos/28748616, CC BY-SA 4.0, </w:t>
+      </w:r>
+      <w:hyperlink r:id="rId319" w:history="1">
+        <w:r>
+          <w:rPr>
+            <w:rStyle w:val="Hipervnculo"/>
+            <w:rFonts w:ascii="Times New Roman" w:hAnsi="Times New Roman" w:cs="Times New Roman"/>
+            <w:sz w:val="24"/>
+            <w:szCs w:val="24"/>
+            <w:lang w:val="en-US"/>
+          </w:rPr>
+          <w:t>https://commons.wikimedia.org/w/index.php?curid=128886189</w:t>
+        </w:r>
+      </w:hyperlink>
+    </w:p>
+    <w:p>
+      <w:pPr>
+        <w:pStyle w:val="Prrafodelista"/>
+        <w:numPr>
+          <w:ilvl w:val="0"/>
+          <w:numId w:val="24"/>
+        </w:numPr>
+        <w:rPr>
+          <w:rFonts w:ascii="Times New Roman" w:hAnsi="Times New Roman" w:cs="Times New Roman"/>
+          <w:sz w:val="24"/>
+          <w:szCs w:val="24"/>
+          <w:lang w:val="en-US"/>
+        </w:rPr>
+      </w:pPr>
+      <w:r>
+        <w:rPr>
+          <w:rFonts w:ascii="Times New Roman" w:hAnsi="Times New Roman" w:cs="Times New Roman"/>
+          <w:sz w:val="24"/>
+          <w:szCs w:val="24"/>
+          <w:lang w:val="en-US"/>
+        </w:rPr>
+        <w:t xml:space="preserve">By </w:t>
+      </w:r>
+      <w:proofErr w:type="spellStart"/>
+      <w:r>
+        <w:rPr>
+          <w:rFonts w:ascii="Times New Roman" w:hAnsi="Times New Roman" w:cs="Times New Roman"/>
+          <w:sz w:val="24"/>
+          <w:szCs w:val="24"/>
+          <w:lang w:val="en-US"/>
+        </w:rPr>
+        <w:t>Centpacrr</w:t>
+      </w:r>
+      <w:proofErr w:type="spellEnd"/>
+      <w:r>
+        <w:rPr>
+          <w:rFonts w:ascii="Times New Roman" w:hAnsi="Times New Roman" w:cs="Times New Roman"/>
+          <w:sz w:val="24"/>
+          <w:szCs w:val="24"/>
+          <w:lang w:val="en-US"/>
+        </w:rPr>
+        <w:t xml:space="preserve"> at English Wikipedia, CC BY-SA 3.0, </w:t>
+      </w:r>
+      <w:hyperlink r:id="rId320" w:history="1">
+        <w:r>
+          <w:rPr>
+            <w:rStyle w:val="Hipervnculo"/>
+            <w:rFonts w:ascii="Times New Roman" w:hAnsi="Times New Roman" w:cs="Times New Roman"/>
+            <w:sz w:val="24"/>
+            <w:szCs w:val="24"/>
+            <w:lang w:val="en-US"/>
+          </w:rPr>
+          <w:t>https://commons.wikimedia.org/w/index.php?curid=20071657</w:t>
+        </w:r>
+      </w:hyperlink>
+    </w:p>
+    <w:p>
+      <w:pPr>
+        <w:pStyle w:val="Prrafodelista"/>
+        <w:numPr>
+          <w:ilvl w:val="0"/>
+          <w:numId w:val="24"/>
+        </w:numPr>
+        <w:rPr>
+          <w:rFonts w:ascii="Times New Roman" w:hAnsi="Times New Roman" w:cs="Times New Roman"/>
+          <w:sz w:val="24"/>
+          <w:szCs w:val="24"/>
+          <w:lang w:val="en-US"/>
+        </w:rPr>
+      </w:pPr>
+      <w:r>
+        <w:rPr>
+          <w:rFonts w:ascii="Times New Roman" w:hAnsi="Times New Roman" w:cs="Times New Roman"/>
+          <w:sz w:val="24"/>
+          <w:szCs w:val="24"/>
+          <w:lang w:val="en-US"/>
+        </w:rPr>
+        <w:t xml:space="preserve">By Mike's Birds from Riverside, CA, US - Allen's Hummingbird Nest, CC BY-SA 2.0, </w:t>
+      </w:r>
+      <w:hyperlink r:id="rId321" w:history="1">
+        <w:r>
+          <w:rPr>
+            <w:rStyle w:val="Hipervnculo"/>
+            <w:rFonts w:ascii="Times New Roman" w:hAnsi="Times New Roman" w:cs="Times New Roman"/>
+            <w:sz w:val="24"/>
+            <w:szCs w:val="24"/>
+            <w:lang w:val="en-US"/>
+          </w:rPr>
+          <w:t>https://commons.wikimedia.org/w/index.php?curid=81539473</w:t>
+        </w:r>
+      </w:hyperlink>
+    </w:p>
+    <w:p>
+      <w:pPr>
+        <w:pStyle w:val="Prrafodelista"/>
+        <w:numPr>
+          <w:ilvl w:val="0"/>
+          <w:numId w:val="24"/>
+        </w:numPr>
+        <w:rPr>
+          <w:rFonts w:ascii="Times New Roman" w:hAnsi="Times New Roman" w:cs="Times New Roman"/>
+          <w:sz w:val="24"/>
+          <w:szCs w:val="24"/>
+          <w:lang w:val="en-US"/>
+        </w:rPr>
+      </w:pPr>
+      <w:r>
+        <w:rPr>
+          <w:rFonts w:ascii="Times New Roman" w:hAnsi="Times New Roman" w:cs="Times New Roman"/>
+          <w:sz w:val="24"/>
+          <w:szCs w:val="24"/>
+          <w:lang w:val="en-US"/>
+        </w:rPr>
+        <w:t xml:space="preserve">By Diego </w:t>
+      </w:r>
+      <w:proofErr w:type="spellStart"/>
+      <w:r>
+        <w:rPr>
+          <w:rFonts w:ascii="Times New Roman" w:hAnsi="Times New Roman" w:cs="Times New Roman"/>
+          <w:sz w:val="24"/>
+          <w:szCs w:val="24"/>
+          <w:lang w:val="en-US"/>
+        </w:rPr>
+        <w:t>Delso</w:t>
+      </w:r>
+      <w:proofErr w:type="spellEnd"/>
+      <w:r>
+        <w:rPr>
+          <w:rFonts w:ascii="Times New Roman" w:hAnsi="Times New Roman" w:cs="Times New Roman"/>
+          <w:sz w:val="24"/>
+          <w:szCs w:val="24"/>
+          <w:lang w:val="en-US"/>
+        </w:rPr>
+        <w:t xml:space="preserve">, CC BY-SA 4.0, </w:t>
+      </w:r>
+      <w:hyperlink r:id="rId322" w:history="1">
+        <w:r>
+          <w:rPr>
+            <w:rStyle w:val="Hipervnculo"/>
+            <w:rFonts w:ascii="Times New Roman" w:hAnsi="Times New Roman" w:cs="Times New Roman"/>
+            <w:sz w:val="24"/>
+            <w:szCs w:val="24"/>
+            <w:lang w:val="en-US"/>
+          </w:rPr>
+          <w:t>https://commons.wikimedia.org/w/index.php?curid=42787840</w:t>
+        </w:r>
+      </w:hyperlink>
+    </w:p>
+    <w:p>
+      <w:pPr>
+        <w:pStyle w:val="Prrafodelista"/>
+        <w:numPr>
+          <w:ilvl w:val="0"/>
+          <w:numId w:val="24"/>
+        </w:numPr>
+        <w:rPr>
+          <w:rFonts w:ascii="Times New Roman" w:hAnsi="Times New Roman" w:cs="Times New Roman"/>
+          <w:sz w:val="24"/>
+          <w:szCs w:val="24"/>
+          <w:lang w:val="en-US"/>
+        </w:rPr>
+      </w:pPr>
+      <w:r>
+        <w:rPr>
+          <w:rFonts w:ascii="Times New Roman" w:hAnsi="Times New Roman" w:cs="Times New Roman"/>
+          <w:sz w:val="24"/>
+          <w:szCs w:val="24"/>
+          <w:lang w:val="en-US"/>
+        </w:rPr>
+        <w:t xml:space="preserve">By Ernst Haeckel - </w:t>
+      </w:r>
+      <w:proofErr w:type="spellStart"/>
+      <w:r>
+        <w:rPr>
+          <w:rFonts w:ascii="Times New Roman" w:hAnsi="Times New Roman" w:cs="Times New Roman"/>
+          <w:sz w:val="24"/>
+          <w:szCs w:val="24"/>
+          <w:lang w:val="en-US"/>
+        </w:rPr>
+        <w:t>Kunstformen</w:t>
+      </w:r>
+      <w:proofErr w:type="spellEnd"/>
+      <w:r>
+        <w:rPr>
+          <w:rFonts w:ascii="Times New Roman" w:hAnsi="Times New Roman" w:cs="Times New Roman"/>
+          <w:sz w:val="24"/>
+          <w:szCs w:val="24"/>
+          <w:lang w:val="en-US"/>
+        </w:rPr>
+        <w:t xml:space="preserve"> der </w:t>
+      </w:r>
+      <w:proofErr w:type="spellStart"/>
+      <w:r>
+        <w:rPr>
+          <w:rFonts w:ascii="Times New Roman" w:hAnsi="Times New Roman" w:cs="Times New Roman"/>
+          <w:sz w:val="24"/>
+          <w:szCs w:val="24"/>
+          <w:lang w:val="en-US"/>
+        </w:rPr>
+        <w:t>Natur</w:t>
+      </w:r>
+      <w:proofErr w:type="spellEnd"/>
+      <w:r>
+        <w:rPr>
+          <w:rFonts w:ascii="Times New Roman" w:hAnsi="Times New Roman" w:cs="Times New Roman"/>
+          <w:sz w:val="24"/>
+          <w:szCs w:val="24"/>
+          <w:lang w:val="en-US"/>
+        </w:rPr>
+        <w:t xml:space="preserve"> (1904), plate 99: </w:t>
+      </w:r>
+      <w:proofErr w:type="spellStart"/>
+      <w:r>
+        <w:rPr>
+          <w:rFonts w:ascii="Times New Roman" w:hAnsi="Times New Roman" w:cs="Times New Roman"/>
+          <w:sz w:val="24"/>
+          <w:szCs w:val="24"/>
+          <w:lang w:val="en-US"/>
+        </w:rPr>
+        <w:t>Trochilidae</w:t>
+      </w:r>
+      <w:proofErr w:type="spellEnd"/>
+      <w:r>
+        <w:rPr>
+          <w:rFonts w:ascii="Times New Roman" w:hAnsi="Times New Roman" w:cs="Times New Roman"/>
+          <w:sz w:val="24"/>
+          <w:szCs w:val="24"/>
+          <w:lang w:val="en-US"/>
+        </w:rPr>
+        <w:t xml:space="preserve"> (see here, here and here and Biodiversity Heritage Library), Public Domain, </w:t>
+      </w:r>
+      <w:hyperlink r:id="rId323" w:history="1">
+        <w:r>
+          <w:rPr>
+            <w:rStyle w:val="Hipervnculo"/>
+            <w:rFonts w:ascii="Times New Roman" w:hAnsi="Times New Roman" w:cs="Times New Roman"/>
+            <w:sz w:val="24"/>
+            <w:szCs w:val="24"/>
+            <w:lang w:val="en-US"/>
+          </w:rPr>
+          <w:t>https://commons.wikimedia.org/w/index.php?curid=540433</w:t>
+        </w:r>
+      </w:hyperlink>
+    </w:p>
+    <w:p>
+      <w:pPr>
+        <w:pStyle w:val="Prrafodelista"/>
+        <w:numPr>
+          <w:ilvl w:val="0"/>
+          <w:numId w:val="24"/>
+        </w:numPr>
+        <w:rPr>
+          <w:rFonts w:ascii="Times New Roman" w:hAnsi="Times New Roman" w:cs="Times New Roman"/>
+          <w:sz w:val="24"/>
+          <w:szCs w:val="24"/>
+          <w:lang w:val="en-US"/>
+        </w:rPr>
+      </w:pPr>
+      <w:r>
+        <w:rPr>
+          <w:rFonts w:ascii="Times New Roman" w:hAnsi="Times New Roman" w:cs="Times New Roman"/>
+          <w:sz w:val="24"/>
+          <w:szCs w:val="24"/>
+          <w:lang w:val="en-US"/>
+        </w:rPr>
+        <w:t xml:space="preserve">By </w:t>
+      </w:r>
+      <w:proofErr w:type="spellStart"/>
+      <w:r>
+        <w:rPr>
+          <w:rFonts w:ascii="Times New Roman" w:hAnsi="Times New Roman" w:cs="Times New Roman"/>
+          <w:sz w:val="24"/>
+          <w:szCs w:val="24"/>
+          <w:lang w:val="en-US"/>
+        </w:rPr>
+        <w:t>Paweł</w:t>
+      </w:r>
+      <w:proofErr w:type="spellEnd"/>
+      <w:r>
+        <w:rPr>
+          <w:rFonts w:ascii="Times New Roman" w:hAnsi="Times New Roman" w:cs="Times New Roman"/>
+          <w:sz w:val="24"/>
+          <w:szCs w:val="24"/>
+          <w:lang w:val="en-US"/>
+        </w:rPr>
+        <w:t xml:space="preserve"> </w:t>
+      </w:r>
+      <w:proofErr w:type="spellStart"/>
+      <w:r>
+        <w:rPr>
+          <w:rFonts w:ascii="Times New Roman" w:hAnsi="Times New Roman" w:cs="Times New Roman"/>
+          <w:sz w:val="24"/>
+          <w:szCs w:val="24"/>
+          <w:lang w:val="en-US"/>
+        </w:rPr>
+        <w:t>Kuźniar</w:t>
+      </w:r>
+      <w:proofErr w:type="spellEnd"/>
+      <w:r>
+        <w:rPr>
+          <w:rFonts w:ascii="Times New Roman" w:hAnsi="Times New Roman" w:cs="Times New Roman"/>
+          <w:sz w:val="24"/>
+          <w:szCs w:val="24"/>
+          <w:lang w:val="en-US"/>
+        </w:rPr>
+        <w:t xml:space="preserve"> (Jojo_1, </w:t>
+      </w:r>
+      <w:proofErr w:type="spellStart"/>
+      <w:r>
+        <w:rPr>
+          <w:rFonts w:ascii="Times New Roman" w:hAnsi="Times New Roman" w:cs="Times New Roman"/>
+          <w:sz w:val="24"/>
+          <w:szCs w:val="24"/>
+          <w:lang w:val="en-US"/>
+        </w:rPr>
+        <w:t>Jojo</w:t>
+      </w:r>
+      <w:proofErr w:type="spellEnd"/>
+      <w:r>
+        <w:rPr>
+          <w:rFonts w:ascii="Times New Roman" w:hAnsi="Times New Roman" w:cs="Times New Roman"/>
+          <w:sz w:val="24"/>
+          <w:szCs w:val="24"/>
+          <w:lang w:val="en-US"/>
+        </w:rPr>
+        <w:t xml:space="preserve">) - Own work, CC BY-SA 3.0, </w:t>
+      </w:r>
+      <w:hyperlink r:id="rId324" w:history="1">
+        <w:r>
+          <w:rPr>
+            <w:rStyle w:val="Hipervnculo"/>
+            <w:rFonts w:ascii="Times New Roman" w:hAnsi="Times New Roman" w:cs="Times New Roman"/>
+            <w:sz w:val="24"/>
+            <w:szCs w:val="24"/>
+            <w:lang w:val="en-US"/>
+          </w:rPr>
+          <w:t>https://commons.wikimedia.org/w/index.php?curid=962740</w:t>
+        </w:r>
+      </w:hyperlink>
+    </w:p>
+    <w:p>
+      <w:pPr>
+        <w:pStyle w:val="Prrafodelista"/>
+        <w:numPr>
+          <w:ilvl w:val="0"/>
+          <w:numId w:val="24"/>
+        </w:numPr>
+        <w:rPr>
+          <w:rFonts w:ascii="Times New Roman" w:hAnsi="Times New Roman" w:cs="Times New Roman"/>
+          <w:sz w:val="24"/>
+          <w:szCs w:val="24"/>
+          <w:lang w:val="en-US"/>
+        </w:rPr>
+      </w:pPr>
+      <w:r>
+        <w:rPr>
+          <w:rFonts w:ascii="Times New Roman" w:hAnsi="Times New Roman" w:cs="Times New Roman"/>
+          <w:sz w:val="24"/>
+          <w:szCs w:val="24"/>
+          <w:lang w:val="en-US"/>
+        </w:rPr>
+        <w:t xml:space="preserve">By Terry Gray - Flickr: Black Swift, adult, CC BY-SA 2.0, </w:t>
+      </w:r>
+      <w:hyperlink r:id="rId325" w:history="1">
+        <w:r>
+          <w:rPr>
+            <w:rStyle w:val="Hipervnculo"/>
+            <w:rFonts w:ascii="Times New Roman" w:hAnsi="Times New Roman" w:cs="Times New Roman"/>
+            <w:sz w:val="24"/>
+            <w:szCs w:val="24"/>
+            <w:lang w:val="en-US"/>
+          </w:rPr>
+          <w:t>https://commons.wikimedia.org/w/index.php?curid=17254074</w:t>
+        </w:r>
+      </w:hyperlink>
+    </w:p>
+    <w:p>
+      <w:pPr>
+        <w:pStyle w:val="Prrafodelista"/>
+        <w:numPr>
+          <w:ilvl w:val="0"/>
+          <w:numId w:val="24"/>
+        </w:numPr>
+        <w:rPr>
+          <w:rFonts w:ascii="Times New Roman" w:hAnsi="Times New Roman" w:cs="Times New Roman"/>
+          <w:sz w:val="24"/>
+          <w:szCs w:val="24"/>
+          <w:lang w:val="en-US"/>
+        </w:rPr>
+      </w:pPr>
+      <w:r>
+        <w:rPr>
+          <w:rFonts w:ascii="Times New Roman" w:hAnsi="Times New Roman" w:cs="Times New Roman"/>
+          <w:sz w:val="24"/>
+          <w:szCs w:val="24"/>
+          <w:lang w:val="en-US"/>
+        </w:rPr>
+        <w:t xml:space="preserve">By Francesco Veronesi from Italy - Sooty Swift at nest - </w:t>
+      </w:r>
+      <w:proofErr w:type="spellStart"/>
+      <w:r>
+        <w:rPr>
+          <w:rFonts w:ascii="Times New Roman" w:hAnsi="Times New Roman" w:cs="Times New Roman"/>
+          <w:sz w:val="24"/>
+          <w:szCs w:val="24"/>
+          <w:lang w:val="en-US"/>
+        </w:rPr>
+        <w:t>Intervales</w:t>
+      </w:r>
+      <w:proofErr w:type="spellEnd"/>
+      <w:r>
+        <w:rPr>
+          <w:rFonts w:ascii="Times New Roman" w:hAnsi="Times New Roman" w:cs="Times New Roman"/>
+          <w:sz w:val="24"/>
+          <w:szCs w:val="24"/>
+          <w:lang w:val="en-US"/>
+        </w:rPr>
+        <w:t xml:space="preserve"> NP - Brazil_S4E0547, CC BY-SA 2.0, </w:t>
+      </w:r>
+      <w:hyperlink r:id="rId326" w:history="1">
+        <w:r>
+          <w:rPr>
+            <w:rStyle w:val="Hipervnculo"/>
+            <w:rFonts w:ascii="Times New Roman" w:hAnsi="Times New Roman" w:cs="Times New Roman"/>
+            <w:sz w:val="24"/>
+            <w:szCs w:val="24"/>
+            <w:lang w:val="en-US"/>
+          </w:rPr>
+          <w:t>https://commons.wikimedia.org/w/index.php?curid=39965424</w:t>
+        </w:r>
+      </w:hyperlink>
+    </w:p>
+    <w:p>
+      <w:pPr>
+        <w:pStyle w:val="Prrafodelista"/>
+        <w:numPr>
+          <w:ilvl w:val="0"/>
+          <w:numId w:val="24"/>
+        </w:numPr>
+        <w:rPr>
+          <w:rFonts w:ascii="Times New Roman" w:hAnsi="Times New Roman" w:cs="Times New Roman"/>
+          <w:sz w:val="24"/>
+          <w:szCs w:val="24"/>
+          <w:lang w:val="en-US"/>
+        </w:rPr>
+      </w:pPr>
+      <w:r>
+        <w:rPr>
+          <w:rFonts w:ascii="Times New Roman" w:hAnsi="Times New Roman" w:cs="Times New Roman"/>
+          <w:sz w:val="24"/>
+          <w:szCs w:val="24"/>
+          <w:lang w:val="en-US"/>
+        </w:rPr>
+        <w:t xml:space="preserve">By Tom Stephenson - Own work, CC BY-SA 3.0, </w:t>
+      </w:r>
+      <w:hyperlink r:id="rId327" w:history="1">
+        <w:r>
+          <w:rPr>
+            <w:rStyle w:val="Hipervnculo"/>
+            <w:rFonts w:ascii="Times New Roman" w:hAnsi="Times New Roman" w:cs="Times New Roman"/>
+            <w:sz w:val="24"/>
+            <w:szCs w:val="24"/>
+            <w:lang w:val="en-US"/>
+          </w:rPr>
+          <w:t>https://commons.wikimedia.org/w/index.php?curid=4040423</w:t>
+        </w:r>
+      </w:hyperlink>
+    </w:p>
+    <w:p>
+      <w:pPr>
+        <w:pStyle w:val="Prrafodelista"/>
+        <w:numPr>
+          <w:ilvl w:val="0"/>
+          <w:numId w:val="24"/>
+        </w:numPr>
+        <w:rPr>
+          <w:rFonts w:ascii="Times New Roman" w:hAnsi="Times New Roman" w:cs="Times New Roman"/>
+          <w:sz w:val="24"/>
+          <w:szCs w:val="24"/>
+          <w:lang w:val="en-US"/>
+        </w:rPr>
+      </w:pPr>
+      <w:r>
+        <w:rPr>
+          <w:rFonts w:ascii="Times New Roman" w:hAnsi="Times New Roman" w:cs="Times New Roman"/>
+          <w:sz w:val="24"/>
+          <w:szCs w:val="24"/>
+          <w:lang w:val="en-US"/>
+        </w:rPr>
+        <w:t xml:space="preserve">By Steve </w:t>
+      </w:r>
+      <w:proofErr w:type="spellStart"/>
+      <w:r>
+        <w:rPr>
+          <w:rFonts w:ascii="Times New Roman" w:hAnsi="Times New Roman" w:cs="Times New Roman"/>
+          <w:sz w:val="24"/>
+          <w:szCs w:val="24"/>
+          <w:lang w:val="en-US"/>
+        </w:rPr>
+        <w:t>Garvie</w:t>
+      </w:r>
+      <w:proofErr w:type="spellEnd"/>
+      <w:r>
+        <w:rPr>
+          <w:rFonts w:ascii="Times New Roman" w:hAnsi="Times New Roman" w:cs="Times New Roman"/>
+          <w:sz w:val="24"/>
+          <w:szCs w:val="24"/>
+          <w:lang w:val="en-US"/>
+        </w:rPr>
+        <w:t xml:space="preserve"> from </w:t>
+      </w:r>
+      <w:proofErr w:type="spellStart"/>
+      <w:r>
+        <w:rPr>
+          <w:rFonts w:ascii="Times New Roman" w:hAnsi="Times New Roman" w:cs="Times New Roman"/>
+          <w:sz w:val="24"/>
+          <w:szCs w:val="24"/>
+          <w:lang w:val="en-US"/>
+        </w:rPr>
+        <w:t>Dunfermline</w:t>
+      </w:r>
+      <w:proofErr w:type="spellEnd"/>
+      <w:r>
+        <w:rPr>
+          <w:rFonts w:ascii="Times New Roman" w:hAnsi="Times New Roman" w:cs="Times New Roman"/>
+          <w:sz w:val="24"/>
+          <w:szCs w:val="24"/>
+          <w:lang w:val="en-US"/>
+        </w:rPr>
+        <w:t>, Fife, Scotland - Chestnut-collared Swift (</w:t>
+      </w:r>
+      <w:proofErr w:type="spellStart"/>
+      <w:r>
+        <w:rPr>
+          <w:rFonts w:ascii="Times New Roman" w:hAnsi="Times New Roman" w:cs="Times New Roman"/>
+          <w:sz w:val="24"/>
+          <w:szCs w:val="24"/>
+          <w:lang w:val="en-US"/>
+        </w:rPr>
+        <w:t>Streptoprocne</w:t>
+      </w:r>
+      <w:proofErr w:type="spellEnd"/>
+      <w:r>
+        <w:rPr>
+          <w:rFonts w:ascii="Times New Roman" w:hAnsi="Times New Roman" w:cs="Times New Roman"/>
+          <w:sz w:val="24"/>
+          <w:szCs w:val="24"/>
+          <w:lang w:val="en-US"/>
+        </w:rPr>
+        <w:t xml:space="preserve"> </w:t>
+      </w:r>
+      <w:proofErr w:type="spellStart"/>
+      <w:r>
+        <w:rPr>
+          <w:rFonts w:ascii="Times New Roman" w:hAnsi="Times New Roman" w:cs="Times New Roman"/>
+          <w:sz w:val="24"/>
+          <w:szCs w:val="24"/>
+          <w:lang w:val="en-US"/>
+        </w:rPr>
+        <w:t>rutila</w:t>
+      </w:r>
+      <w:proofErr w:type="spellEnd"/>
+      <w:r>
+        <w:rPr>
+          <w:rFonts w:ascii="Times New Roman" w:hAnsi="Times New Roman" w:cs="Times New Roman"/>
+          <w:sz w:val="24"/>
+          <w:szCs w:val="24"/>
+          <w:lang w:val="en-US"/>
+        </w:rPr>
+        <w:t xml:space="preserve">) on the nest, CC BY-SA 2.0, </w:t>
+      </w:r>
+      <w:hyperlink r:id="rId328" w:history="1">
+        <w:r>
+          <w:rPr>
+            <w:rStyle w:val="Hipervnculo"/>
+            <w:rFonts w:ascii="Times New Roman" w:hAnsi="Times New Roman" w:cs="Times New Roman"/>
+            <w:sz w:val="24"/>
+            <w:szCs w:val="24"/>
+            <w:lang w:val="en-US"/>
+          </w:rPr>
+          <w:t>https://commons.wikimedia.org/w/index.php?curid=11461205</w:t>
+        </w:r>
+      </w:hyperlink>
+    </w:p>
+    <w:p>
+      <w:pPr>
+        <w:pStyle w:val="Prrafodelista"/>
+        <w:numPr>
+          <w:ilvl w:val="0"/>
+          <w:numId w:val="24"/>
+        </w:numPr>
+        <w:rPr>
+          <w:rFonts w:ascii="Times New Roman" w:hAnsi="Times New Roman" w:cs="Times New Roman"/>
+          <w:sz w:val="24"/>
+          <w:szCs w:val="24"/>
+          <w:lang w:val="en-US"/>
+        </w:rPr>
+      </w:pPr>
+      <w:r>
+        <w:rPr>
+          <w:rFonts w:ascii="Times New Roman" w:hAnsi="Times New Roman" w:cs="Times New Roman"/>
+          <w:sz w:val="24"/>
+          <w:szCs w:val="24"/>
+          <w:lang w:val="en-US"/>
+        </w:rPr>
+        <w:t xml:space="preserve">By Joseph Wolf &amp; </w:t>
+      </w:r>
+      <w:proofErr w:type="spellStart"/>
+      <w:r>
+        <w:rPr>
+          <w:rFonts w:ascii="Times New Roman" w:hAnsi="Times New Roman" w:cs="Times New Roman"/>
+          <w:sz w:val="24"/>
+          <w:szCs w:val="24"/>
+          <w:lang w:val="en-US"/>
+        </w:rPr>
+        <w:t>J.W.Wood</w:t>
+      </w:r>
+      <w:proofErr w:type="spellEnd"/>
+      <w:r>
+        <w:rPr>
+          <w:rFonts w:ascii="Times New Roman" w:hAnsi="Times New Roman" w:cs="Times New Roman"/>
+          <w:sz w:val="24"/>
+          <w:szCs w:val="24"/>
+          <w:lang w:val="en-US"/>
+        </w:rPr>
+        <w:t xml:space="preserve"> - Proceedings of the Zoological Society of London (vol. 1865, plate XXXIV), Public Domain, </w:t>
+      </w:r>
+      <w:hyperlink r:id="rId329" w:history="1">
+        <w:r>
+          <w:rPr>
+            <w:rStyle w:val="Hipervnculo"/>
+            <w:rFonts w:ascii="Times New Roman" w:hAnsi="Times New Roman" w:cs="Times New Roman"/>
+            <w:sz w:val="24"/>
+            <w:szCs w:val="24"/>
+            <w:lang w:val="en-US"/>
+          </w:rPr>
+          <w:t>https://commons.wikimedia.org/w/index.php?curid=15331844</w:t>
+        </w:r>
+      </w:hyperlink>
+    </w:p>
+    <w:p>
+      <w:pPr>
+        <w:pStyle w:val="Prrafodelista"/>
+        <w:numPr>
+          <w:ilvl w:val="0"/>
+          <w:numId w:val="24"/>
+        </w:numPr>
+        <w:rPr>
+          <w:rFonts w:ascii="Times New Roman" w:hAnsi="Times New Roman" w:cs="Times New Roman"/>
+          <w:sz w:val="24"/>
+          <w:szCs w:val="24"/>
+          <w:lang w:val="en-US"/>
+        </w:rPr>
+      </w:pPr>
+      <w:r>
+        <w:rPr>
+          <w:rFonts w:ascii="Times New Roman" w:hAnsi="Times New Roman" w:cs="Times New Roman"/>
+          <w:sz w:val="24"/>
+          <w:szCs w:val="24"/>
+          <w:lang w:val="en-US"/>
+        </w:rPr>
+        <w:t xml:space="preserve">By Joseph Smit - Exotic ornithology : containing figures and descriptions of new or rare species of American birds (1869), Public Domain, </w:t>
+      </w:r>
+      <w:hyperlink r:id="rId330" w:history="1">
+        <w:r>
+          <w:rPr>
+            <w:rStyle w:val="Hipervnculo"/>
+            <w:rFonts w:ascii="Times New Roman" w:hAnsi="Times New Roman" w:cs="Times New Roman"/>
+            <w:sz w:val="24"/>
+            <w:szCs w:val="24"/>
+            <w:lang w:val="en-US"/>
+          </w:rPr>
+          <w:t>https://commons.wikimedia.org/w/index.php?curid=18685093</w:t>
+        </w:r>
+      </w:hyperlink>
+    </w:p>
+    <w:p>
+      <w:pPr>
+        <w:pStyle w:val="Prrafodelista"/>
+        <w:numPr>
+          <w:ilvl w:val="0"/>
+          <w:numId w:val="24"/>
+        </w:numPr>
+        <w:rPr>
+          <w:rFonts w:ascii="Times New Roman" w:hAnsi="Times New Roman" w:cs="Times New Roman"/>
+          <w:sz w:val="24"/>
+          <w:szCs w:val="24"/>
+          <w:lang w:val="en-US"/>
+        </w:rPr>
+      </w:pPr>
+      <w:r>
+        <w:rPr>
+          <w:rFonts w:ascii="Times New Roman" w:hAnsi="Times New Roman" w:cs="Times New Roman"/>
+          <w:sz w:val="24"/>
+          <w:szCs w:val="24"/>
+          <w:lang w:val="en-US"/>
+        </w:rPr>
+        <w:lastRenderedPageBreak/>
+        <w:t xml:space="preserve">By Charles J. Sharp - Own work, from Sharp Photography, sharpphotography.co.uk, CC BY-SA 4.0, </w:t>
+      </w:r>
+      <w:hyperlink r:id="rId331" w:history="1">
+        <w:r>
+          <w:rPr>
+            <w:rStyle w:val="Hipervnculo"/>
+            <w:rFonts w:ascii="Times New Roman" w:hAnsi="Times New Roman" w:cs="Times New Roman"/>
+            <w:sz w:val="24"/>
+            <w:szCs w:val="24"/>
+            <w:lang w:val="en-US"/>
+          </w:rPr>
+          <w:t>https://commons.wikimedia.org/w/index.php?curid=137881093</w:t>
+        </w:r>
+      </w:hyperlink>
+    </w:p>
+    <w:p>
+      <w:pPr>
+        <w:pStyle w:val="Prrafodelista"/>
+        <w:numPr>
+          <w:ilvl w:val="0"/>
+          <w:numId w:val="24"/>
+        </w:numPr>
+        <w:rPr>
+          <w:rFonts w:ascii="Times New Roman" w:hAnsi="Times New Roman" w:cs="Times New Roman"/>
+          <w:sz w:val="24"/>
+          <w:szCs w:val="24"/>
+          <w:lang w:val="en-US"/>
+        </w:rPr>
+      </w:pPr>
+      <w:r>
+        <w:rPr>
+          <w:rFonts w:ascii="Times New Roman" w:hAnsi="Times New Roman" w:cs="Times New Roman"/>
+          <w:sz w:val="24"/>
+          <w:szCs w:val="24"/>
+          <w:lang w:val="en-US"/>
+        </w:rPr>
+        <w:t xml:space="preserve">By </w:t>
+      </w:r>
+      <w:proofErr w:type="spellStart"/>
+      <w:r>
+        <w:rPr>
+          <w:rFonts w:ascii="Times New Roman" w:hAnsi="Times New Roman" w:cs="Times New Roman"/>
+          <w:sz w:val="24"/>
+          <w:szCs w:val="24"/>
+          <w:lang w:val="en-US"/>
+        </w:rPr>
+        <w:t>Kévin</w:t>
+      </w:r>
+      <w:proofErr w:type="spellEnd"/>
+      <w:r>
+        <w:rPr>
+          <w:rFonts w:ascii="Times New Roman" w:hAnsi="Times New Roman" w:cs="Times New Roman"/>
+          <w:sz w:val="24"/>
+          <w:szCs w:val="24"/>
+          <w:lang w:val="en-US"/>
+        </w:rPr>
+        <w:t xml:space="preserve"> Le Pape - Mascarene Swiftlet, CC BY-SA 2.0, </w:t>
+      </w:r>
+      <w:hyperlink r:id="rId332" w:history="1">
+        <w:r>
+          <w:rPr>
+            <w:rStyle w:val="Hipervnculo"/>
+            <w:rFonts w:ascii="Times New Roman" w:hAnsi="Times New Roman" w:cs="Times New Roman"/>
+            <w:sz w:val="24"/>
+            <w:szCs w:val="24"/>
+            <w:lang w:val="en-US"/>
+          </w:rPr>
+          <w:t>https://commons.wikimedia.org/w/index.php?curid=17817915</w:t>
+        </w:r>
+      </w:hyperlink>
+    </w:p>
+    <w:p>
+      <w:pPr>
+        <w:pStyle w:val="Prrafodelista"/>
+        <w:numPr>
+          <w:ilvl w:val="0"/>
+          <w:numId w:val="24"/>
+        </w:numPr>
+        <w:rPr>
+          <w:rFonts w:ascii="Times New Roman" w:hAnsi="Times New Roman" w:cs="Times New Roman"/>
+          <w:sz w:val="24"/>
+          <w:szCs w:val="24"/>
+          <w:lang w:val="en-US"/>
+        </w:rPr>
+      </w:pPr>
+      <w:r>
+        <w:rPr>
+          <w:rFonts w:ascii="Times New Roman" w:hAnsi="Times New Roman" w:cs="Times New Roman"/>
+          <w:sz w:val="24"/>
+          <w:szCs w:val="24"/>
+          <w:lang w:val="en-US"/>
+        </w:rPr>
+        <w:t xml:space="preserve">By Rison </w:t>
+      </w:r>
+      <w:proofErr w:type="spellStart"/>
+      <w:r>
+        <w:rPr>
+          <w:rFonts w:ascii="Times New Roman" w:hAnsi="Times New Roman" w:cs="Times New Roman"/>
+          <w:sz w:val="24"/>
+          <w:szCs w:val="24"/>
+          <w:lang w:val="en-US"/>
+        </w:rPr>
+        <w:t>Thumboor</w:t>
+      </w:r>
+      <w:proofErr w:type="spellEnd"/>
+      <w:r>
+        <w:rPr>
+          <w:rFonts w:ascii="Times New Roman" w:hAnsi="Times New Roman" w:cs="Times New Roman"/>
+          <w:sz w:val="24"/>
+          <w:szCs w:val="24"/>
+          <w:lang w:val="en-US"/>
+        </w:rPr>
+        <w:t xml:space="preserve"> from Thrissur, India - Crested Tree Swift, CC BY 2.0, </w:t>
+      </w:r>
+      <w:hyperlink r:id="rId333" w:history="1">
+        <w:r>
+          <w:rPr>
+            <w:rStyle w:val="Hipervnculo"/>
+            <w:rFonts w:ascii="Times New Roman" w:hAnsi="Times New Roman" w:cs="Times New Roman"/>
+            <w:sz w:val="24"/>
+            <w:szCs w:val="24"/>
+            <w:lang w:val="en-US"/>
+          </w:rPr>
+          <w:t>https://commons.wikimedia.org/w/index.php?curid=74205437</w:t>
+        </w:r>
+      </w:hyperlink>
+    </w:p>
+    <w:p>
+      <w:pPr>
+        <w:pStyle w:val="Prrafodelista"/>
+        <w:numPr>
+          <w:ilvl w:val="0"/>
+          <w:numId w:val="24"/>
+        </w:numPr>
+        <w:rPr>
+          <w:rFonts w:ascii="Times New Roman" w:hAnsi="Times New Roman" w:cs="Times New Roman"/>
+          <w:sz w:val="24"/>
+          <w:szCs w:val="24"/>
+          <w:lang w:val="en-US"/>
+        </w:rPr>
+      </w:pPr>
+      <w:r>
+        <w:rPr>
+          <w:rFonts w:ascii="Times New Roman" w:hAnsi="Times New Roman" w:cs="Times New Roman"/>
+          <w:sz w:val="24"/>
+          <w:szCs w:val="24"/>
+          <w:lang w:val="en-US"/>
+        </w:rPr>
+        <w:t xml:space="preserve">By </w:t>
+      </w:r>
+      <w:proofErr w:type="spellStart"/>
+      <w:r>
+        <w:rPr>
+          <w:rFonts w:ascii="Times New Roman" w:hAnsi="Times New Roman" w:cs="Times New Roman"/>
+          <w:sz w:val="24"/>
+          <w:szCs w:val="24"/>
+          <w:lang w:val="en-US"/>
+        </w:rPr>
+        <w:t>Seshadri.K.S</w:t>
+      </w:r>
+      <w:proofErr w:type="spellEnd"/>
+      <w:r>
+        <w:rPr>
+          <w:rFonts w:ascii="Times New Roman" w:hAnsi="Times New Roman" w:cs="Times New Roman"/>
+          <w:sz w:val="24"/>
+          <w:szCs w:val="24"/>
+          <w:lang w:val="en-US"/>
+        </w:rPr>
+        <w:t xml:space="preserve"> - Own work, CC BY-SA 3.0, </w:t>
+      </w:r>
+      <w:hyperlink r:id="rId334" w:history="1">
+        <w:r>
+          <w:rPr>
+            <w:rStyle w:val="Hipervnculo"/>
+            <w:rFonts w:ascii="Times New Roman" w:hAnsi="Times New Roman" w:cs="Times New Roman"/>
+            <w:sz w:val="24"/>
+            <w:szCs w:val="24"/>
+            <w:lang w:val="en-US"/>
+          </w:rPr>
+          <w:t>https://commons.wikimedia.org/w/index.php?curid=31208161</w:t>
+        </w:r>
+      </w:hyperlink>
+    </w:p>
+    <w:p>
+      <w:pPr>
+        <w:pStyle w:val="Prrafodelista"/>
+        <w:numPr>
+          <w:ilvl w:val="0"/>
+          <w:numId w:val="24"/>
+        </w:numPr>
+        <w:rPr>
+          <w:rFonts w:ascii="Times New Roman" w:hAnsi="Times New Roman" w:cs="Times New Roman"/>
+          <w:sz w:val="24"/>
+          <w:szCs w:val="24"/>
+          <w:lang w:val="en-US"/>
+        </w:rPr>
+      </w:pPr>
+      <w:r>
+        <w:rPr>
+          <w:rFonts w:ascii="Times New Roman" w:hAnsi="Times New Roman" w:cs="Times New Roman"/>
+          <w:sz w:val="24"/>
+          <w:szCs w:val="24"/>
+          <w:lang w:val="en-US"/>
+        </w:rPr>
+        <w:t xml:space="preserve">By T R Shankar Raman - Own work, CC BY-SA 4.0, </w:t>
+      </w:r>
+      <w:hyperlink r:id="rId335" w:history="1">
+        <w:r>
+          <w:rPr>
+            <w:rStyle w:val="Hipervnculo"/>
+            <w:rFonts w:ascii="Times New Roman" w:hAnsi="Times New Roman" w:cs="Times New Roman"/>
+            <w:sz w:val="24"/>
+            <w:szCs w:val="24"/>
+            <w:lang w:val="en-US"/>
+          </w:rPr>
+          <w:t>https://commons.wikimedia.org/w/index.php?curid=104047844</w:t>
+        </w:r>
+      </w:hyperlink>
+    </w:p>
+    <w:p>
+      <w:pPr>
+        <w:pStyle w:val="Prrafodelista"/>
+        <w:numPr>
+          <w:ilvl w:val="0"/>
+          <w:numId w:val="24"/>
+        </w:numPr>
+        <w:rPr>
+          <w:rFonts w:ascii="Times New Roman" w:hAnsi="Times New Roman" w:cs="Times New Roman"/>
+          <w:sz w:val="24"/>
+          <w:szCs w:val="24"/>
+          <w:lang w:val="en-US"/>
+        </w:rPr>
+      </w:pPr>
+      <w:r>
+        <w:rPr>
+          <w:rFonts w:ascii="Times New Roman" w:hAnsi="Times New Roman" w:cs="Times New Roman"/>
+          <w:sz w:val="24"/>
+          <w:szCs w:val="24"/>
+          <w:lang w:val="en-US"/>
+        </w:rPr>
+        <w:t xml:space="preserve">By Shantanu </w:t>
+      </w:r>
+      <w:proofErr w:type="spellStart"/>
+      <w:r>
+        <w:rPr>
+          <w:rFonts w:ascii="Times New Roman" w:hAnsi="Times New Roman" w:cs="Times New Roman"/>
+          <w:sz w:val="24"/>
+          <w:szCs w:val="24"/>
+          <w:lang w:val="en-US"/>
+        </w:rPr>
+        <w:t>Kuveskar</w:t>
+      </w:r>
+      <w:proofErr w:type="spellEnd"/>
+      <w:r>
+        <w:rPr>
+          <w:rFonts w:ascii="Times New Roman" w:hAnsi="Times New Roman" w:cs="Times New Roman"/>
+          <w:sz w:val="24"/>
+          <w:szCs w:val="24"/>
+          <w:lang w:val="en-US"/>
+        </w:rPr>
+        <w:t xml:space="preserve"> - Own work, CC BY-SA 4.0, </w:t>
+      </w:r>
+      <w:hyperlink r:id="rId336" w:history="1">
+        <w:r>
+          <w:rPr>
+            <w:rStyle w:val="Hipervnculo"/>
+            <w:rFonts w:ascii="Times New Roman" w:hAnsi="Times New Roman" w:cs="Times New Roman"/>
+            <w:sz w:val="24"/>
+            <w:szCs w:val="24"/>
+            <w:lang w:val="en-US"/>
+          </w:rPr>
+          <w:t>https://commons.wikimedia.org/w/index.php?curid=80004135</w:t>
+        </w:r>
+      </w:hyperlink>
+    </w:p>
+    <w:p>
+      <w:pPr>
+        <w:pStyle w:val="Prrafodelista"/>
+        <w:numPr>
+          <w:ilvl w:val="0"/>
+          <w:numId w:val="24"/>
+        </w:numPr>
+        <w:rPr>
+          <w:rFonts w:ascii="Times New Roman" w:hAnsi="Times New Roman" w:cs="Times New Roman"/>
+          <w:sz w:val="24"/>
+          <w:szCs w:val="24"/>
+          <w:lang w:val="en-US"/>
+        </w:rPr>
+      </w:pPr>
+      <w:r>
+        <w:rPr>
+          <w:rFonts w:ascii="Times New Roman" w:hAnsi="Times New Roman" w:cs="Times New Roman"/>
+          <w:sz w:val="24"/>
+          <w:szCs w:val="24"/>
+          <w:lang w:val="en-US"/>
+        </w:rPr>
+        <w:t xml:space="preserve">By Kannan AS - Own work, CC BY-SA 3.0, </w:t>
+      </w:r>
+      <w:hyperlink r:id="rId337" w:history="1">
+        <w:r>
+          <w:rPr>
+            <w:rStyle w:val="Hipervnculo"/>
+            <w:rFonts w:ascii="Times New Roman" w:hAnsi="Times New Roman" w:cs="Times New Roman"/>
+            <w:sz w:val="24"/>
+            <w:szCs w:val="24"/>
+            <w:lang w:val="en-US"/>
+          </w:rPr>
+          <w:t>https://commons.wikimedia.org/w/index.php?curid=31531724</w:t>
+        </w:r>
+      </w:hyperlink>
+    </w:p>
+    <w:p>
+      <w:pPr>
+        <w:pStyle w:val="Prrafodelista"/>
+        <w:numPr>
+          <w:ilvl w:val="0"/>
+          <w:numId w:val="24"/>
+        </w:numPr>
+        <w:rPr>
+          <w:rFonts w:ascii="Times New Roman" w:hAnsi="Times New Roman" w:cs="Times New Roman"/>
+          <w:sz w:val="24"/>
+          <w:szCs w:val="24"/>
+          <w:lang w:val="en-US"/>
+        </w:rPr>
+      </w:pPr>
+      <w:r>
+        <w:rPr>
+          <w:rFonts w:ascii="Times New Roman" w:hAnsi="Times New Roman" w:cs="Times New Roman"/>
+          <w:sz w:val="24"/>
+          <w:szCs w:val="24"/>
+          <w:lang w:val="en-US"/>
+        </w:rPr>
+        <w:t xml:space="preserve">By JJ Harrison - Own work, CC BY-SA 3.0, </w:t>
+      </w:r>
+      <w:hyperlink r:id="rId338" w:history="1">
+        <w:r>
+          <w:rPr>
+            <w:rStyle w:val="Hipervnculo"/>
+            <w:rFonts w:ascii="Times New Roman" w:hAnsi="Times New Roman" w:cs="Times New Roman"/>
+            <w:sz w:val="24"/>
+            <w:szCs w:val="24"/>
+            <w:lang w:val="en-US"/>
+          </w:rPr>
+          <w:t>https://commons.wikimedia.org/w/index.php?curid=130975032</w:t>
+        </w:r>
+      </w:hyperlink>
+    </w:p>
+    <w:p>
+      <w:pPr>
+        <w:pStyle w:val="Prrafodelista"/>
+        <w:numPr>
+          <w:ilvl w:val="0"/>
+          <w:numId w:val="24"/>
+        </w:numPr>
+        <w:rPr>
+          <w:rFonts w:ascii="Times New Roman" w:hAnsi="Times New Roman" w:cs="Times New Roman"/>
+          <w:sz w:val="24"/>
+          <w:szCs w:val="24"/>
+          <w:lang w:val="en-US"/>
+        </w:rPr>
+      </w:pPr>
+      <w:r>
+        <w:rPr>
+          <w:rFonts w:ascii="Times New Roman" w:hAnsi="Times New Roman" w:cs="Times New Roman"/>
+          <w:sz w:val="24"/>
+          <w:szCs w:val="24"/>
+          <w:lang w:val="en-US"/>
+        </w:rPr>
+        <w:t xml:space="preserve">By </w:t>
+      </w:r>
+      <w:proofErr w:type="spellStart"/>
+      <w:r>
+        <w:rPr>
+          <w:rFonts w:ascii="Times New Roman" w:hAnsi="Times New Roman" w:cs="Times New Roman"/>
+          <w:sz w:val="24"/>
+          <w:szCs w:val="24"/>
+          <w:lang w:val="en-US"/>
+        </w:rPr>
+        <w:t>Ariefrahman</w:t>
+      </w:r>
+      <w:proofErr w:type="spellEnd"/>
+      <w:r>
+        <w:rPr>
+          <w:rFonts w:ascii="Times New Roman" w:hAnsi="Times New Roman" w:cs="Times New Roman"/>
+          <w:sz w:val="24"/>
+          <w:szCs w:val="24"/>
+          <w:lang w:val="en-US"/>
+        </w:rPr>
+        <w:t xml:space="preserve"> - Own work, CC BY-SA 4.0, </w:t>
+      </w:r>
+      <w:hyperlink r:id="rId339" w:history="1">
+        <w:r>
+          <w:rPr>
+            <w:rStyle w:val="Hipervnculo"/>
+            <w:rFonts w:ascii="Times New Roman" w:hAnsi="Times New Roman" w:cs="Times New Roman"/>
+            <w:sz w:val="24"/>
+            <w:szCs w:val="24"/>
+            <w:lang w:val="en-US"/>
+          </w:rPr>
+          <w:t>https://commons.wikimedia.org/w/index.php?curid=36292327</w:t>
+        </w:r>
+      </w:hyperlink>
+    </w:p>
+    <w:p>
+      <w:pPr>
+        <w:pStyle w:val="Prrafodelista"/>
+        <w:numPr>
+          <w:ilvl w:val="0"/>
+          <w:numId w:val="24"/>
+        </w:numPr>
+        <w:rPr>
+          <w:rFonts w:ascii="Times New Roman" w:hAnsi="Times New Roman" w:cs="Times New Roman"/>
+          <w:sz w:val="24"/>
+          <w:szCs w:val="24"/>
+          <w:lang w:val="en-US"/>
+        </w:rPr>
+      </w:pPr>
+      <w:r>
+        <w:rPr>
+          <w:rFonts w:ascii="Times New Roman" w:hAnsi="Times New Roman" w:cs="Times New Roman"/>
+          <w:sz w:val="24"/>
+          <w:szCs w:val="24"/>
+          <w:lang w:val="en-US"/>
+        </w:rPr>
+        <w:t xml:space="preserve">By Pauline Carmel Joy </w:t>
+      </w:r>
+      <w:proofErr w:type="spellStart"/>
+      <w:r>
+        <w:rPr>
+          <w:rFonts w:ascii="Times New Roman" w:hAnsi="Times New Roman" w:cs="Times New Roman"/>
+          <w:sz w:val="24"/>
+          <w:szCs w:val="24"/>
+          <w:lang w:val="en-US"/>
+        </w:rPr>
+        <w:t>Eje</w:t>
+      </w:r>
+      <w:proofErr w:type="spellEnd"/>
+      <w:r>
+        <w:rPr>
+          <w:rFonts w:ascii="Times New Roman" w:hAnsi="Times New Roman" w:cs="Times New Roman"/>
+          <w:sz w:val="24"/>
+          <w:szCs w:val="24"/>
+          <w:lang w:val="en-US"/>
+        </w:rPr>
+        <w:t xml:space="preserve"> - https://www.inaturalist.org/photos/26084033, CC BY 4.0, </w:t>
+      </w:r>
+      <w:hyperlink r:id="rId340" w:history="1">
+        <w:r>
+          <w:rPr>
+            <w:rStyle w:val="Hipervnculo"/>
+            <w:rFonts w:ascii="Times New Roman" w:hAnsi="Times New Roman" w:cs="Times New Roman"/>
+            <w:sz w:val="24"/>
+            <w:szCs w:val="24"/>
+            <w:lang w:val="en-US"/>
+          </w:rPr>
+          <w:t>https://commons.wikimedia.org/w/index.php?curid=89699808</w:t>
+        </w:r>
+      </w:hyperlink>
+    </w:p>
+    <w:p>
+      <w:pPr>
+        <w:pStyle w:val="Prrafodelista"/>
+        <w:numPr>
+          <w:ilvl w:val="0"/>
+          <w:numId w:val="24"/>
         </w:numPr>
         <w:rPr>
           <w:rFonts w:ascii="Times New Roman" w:hAnsi="Times New Roman" w:cs="Times New Roman"/>
@@ -17501,9 +19928,9 @@
     </w:lvl>
   </w:abstractNum>
   <w:abstractNum w:abstractNumId="11" w15:restartNumberingAfterBreak="0">
-    <w:nsid w:val="4F106E2F"/>
+    <w:nsid w:val="4E0D7F60"/>
     <w:multiLevelType w:val="hybridMultilevel"/>
-    <w:tmpl w:val="82AA47FA"/>
+    <w:tmpl w:val="C284BC3A"/>
     <w:lvl w:ilvl="0" w:tplc="240A000F">
       <w:start w:val="1"/>
       <w:numFmt w:val="decimal"/>
@@ -17590,9 +20017,9 @@
     </w:lvl>
   </w:abstractNum>
   <w:abstractNum w:abstractNumId="12" w15:restartNumberingAfterBreak="0">
-    <w:nsid w:val="56356A9D"/>
+    <w:nsid w:val="4F106E2F"/>
     <w:multiLevelType w:val="hybridMultilevel"/>
-    <w:tmpl w:val="D9482790"/>
+    <w:tmpl w:val="82AA47FA"/>
     <w:lvl w:ilvl="0" w:tplc="240A000F">
       <w:start w:val="1"/>
       <w:numFmt w:val="decimal"/>
@@ -17679,9 +20106,9 @@
     </w:lvl>
   </w:abstractNum>
   <w:abstractNum w:abstractNumId="13" w15:restartNumberingAfterBreak="0">
-    <w:nsid w:val="5D7D551C"/>
+    <w:nsid w:val="56356A9D"/>
     <w:multiLevelType w:val="hybridMultilevel"/>
-    <w:tmpl w:val="D2BE485E"/>
+    <w:tmpl w:val="D9482790"/>
     <w:lvl w:ilvl="0" w:tplc="240A000F">
       <w:start w:val="1"/>
       <w:numFmt w:val="decimal"/>
@@ -17768,9 +20195,9 @@
     </w:lvl>
   </w:abstractNum>
   <w:abstractNum w:abstractNumId="14" w15:restartNumberingAfterBreak="0">
-    <w:nsid w:val="5F5626C3"/>
+    <w:nsid w:val="5D7D551C"/>
     <w:multiLevelType w:val="hybridMultilevel"/>
-    <w:tmpl w:val="094AA568"/>
+    <w:tmpl w:val="D2BE485E"/>
     <w:lvl w:ilvl="0" w:tplc="240A000F">
       <w:start w:val="1"/>
       <w:numFmt w:val="decimal"/>
@@ -17857,9 +20284,9 @@
     </w:lvl>
   </w:abstractNum>
   <w:abstractNum w:abstractNumId="15" w15:restartNumberingAfterBreak="0">
-    <w:nsid w:val="65146E50"/>
+    <w:nsid w:val="5F5626C3"/>
     <w:multiLevelType w:val="hybridMultilevel"/>
-    <w:tmpl w:val="D29AFA6C"/>
+    <w:tmpl w:val="094AA568"/>
     <w:lvl w:ilvl="0" w:tplc="240A000F">
       <w:start w:val="1"/>
       <w:numFmt w:val="decimal"/>
@@ -17946,9 +20373,9 @@
     </w:lvl>
   </w:abstractNum>
   <w:abstractNum w:abstractNumId="16" w15:restartNumberingAfterBreak="0">
-    <w:nsid w:val="6C793C91"/>
+    <w:nsid w:val="65146E50"/>
     <w:multiLevelType w:val="hybridMultilevel"/>
-    <w:tmpl w:val="84E84E00"/>
+    <w:tmpl w:val="D29AFA6C"/>
     <w:lvl w:ilvl="0" w:tplc="240A000F">
       <w:start w:val="1"/>
       <w:numFmt w:val="decimal"/>
@@ -18035,9 +20462,9 @@
     </w:lvl>
   </w:abstractNum>
   <w:abstractNum w:abstractNumId="17" w15:restartNumberingAfterBreak="0">
-    <w:nsid w:val="75384531"/>
+    <w:nsid w:val="6C793C91"/>
     <w:multiLevelType w:val="hybridMultilevel"/>
-    <w:tmpl w:val="B65A3AA6"/>
+    <w:tmpl w:val="84E84E00"/>
     <w:lvl w:ilvl="0" w:tplc="240A000F">
       <w:start w:val="1"/>
       <w:numFmt w:val="decimal"/>
@@ -18124,9 +20551,9 @@
     </w:lvl>
   </w:abstractNum>
   <w:abstractNum w:abstractNumId="18" w15:restartNumberingAfterBreak="0">
-    <w:nsid w:val="76015D3A"/>
+    <w:nsid w:val="75384531"/>
     <w:multiLevelType w:val="hybridMultilevel"/>
-    <w:tmpl w:val="AC12AE4C"/>
+    <w:tmpl w:val="B65A3AA6"/>
     <w:lvl w:ilvl="0" w:tplc="240A000F">
       <w:start w:val="1"/>
       <w:numFmt w:val="decimal"/>
@@ -18213,9 +20640,9 @@
     </w:lvl>
   </w:abstractNum>
   <w:abstractNum w:abstractNumId="19" w15:restartNumberingAfterBreak="0">
-    <w:nsid w:val="770F42B1"/>
+    <w:nsid w:val="76015D3A"/>
     <w:multiLevelType w:val="hybridMultilevel"/>
-    <w:tmpl w:val="24F63990"/>
+    <w:tmpl w:val="AC12AE4C"/>
     <w:lvl w:ilvl="0" w:tplc="240A000F">
       <w:start w:val="1"/>
       <w:numFmt w:val="decimal"/>
@@ -18302,9 +20729,9 @@
     </w:lvl>
   </w:abstractNum>
   <w:abstractNum w:abstractNumId="20" w15:restartNumberingAfterBreak="0">
-    <w:nsid w:val="77317470"/>
+    <w:nsid w:val="770F42B1"/>
     <w:multiLevelType w:val="hybridMultilevel"/>
-    <w:tmpl w:val="22662BB6"/>
+    <w:tmpl w:val="24F63990"/>
     <w:lvl w:ilvl="0" w:tplc="240A000F">
       <w:start w:val="1"/>
       <w:numFmt w:val="decimal"/>
@@ -18391,9 +20818,9 @@
     </w:lvl>
   </w:abstractNum>
   <w:abstractNum w:abstractNumId="21" w15:restartNumberingAfterBreak="0">
-    <w:nsid w:val="7CB86594"/>
+    <w:nsid w:val="77317470"/>
     <w:multiLevelType w:val="hybridMultilevel"/>
-    <w:tmpl w:val="6C628DA2"/>
+    <w:tmpl w:val="22662BB6"/>
     <w:lvl w:ilvl="0" w:tplc="240A000F">
       <w:start w:val="1"/>
       <w:numFmt w:val="decimal"/>
@@ -18480,9 +20907,9 @@
     </w:lvl>
   </w:abstractNum>
   <w:abstractNum w:abstractNumId="22" w15:restartNumberingAfterBreak="0">
-    <w:nsid w:val="7D0F6F32"/>
+    <w:nsid w:val="7CB86594"/>
     <w:multiLevelType w:val="hybridMultilevel"/>
-    <w:tmpl w:val="ED1AA040"/>
+    <w:tmpl w:val="6C628DA2"/>
     <w:lvl w:ilvl="0" w:tplc="240A000F">
       <w:start w:val="1"/>
       <w:numFmt w:val="decimal"/>
@@ -18568,8 +20995,97 @@
       </w:pPr>
     </w:lvl>
   </w:abstractNum>
+  <w:abstractNum w:abstractNumId="23" w15:restartNumberingAfterBreak="0">
+    <w:nsid w:val="7D0F6F32"/>
+    <w:multiLevelType w:val="hybridMultilevel"/>
+    <w:tmpl w:val="ED1AA040"/>
+    <w:lvl w:ilvl="0" w:tplc="240A000F">
+      <w:start w:val="1"/>
+      <w:numFmt w:val="decimal"/>
+      <w:lvlText w:val="%1."/>
+      <w:lvlJc w:val="left"/>
+      <w:pPr>
+        <w:ind w:left="720" w:hanging="360"/>
+      </w:pPr>
+      <w:rPr>
+        <w:rFonts w:hint="default"/>
+      </w:rPr>
+    </w:lvl>
+    <w:lvl w:ilvl="1" w:tplc="240A0019" w:tentative="1">
+      <w:start w:val="1"/>
+      <w:numFmt w:val="lowerLetter"/>
+      <w:lvlText w:val="%2."/>
+      <w:lvlJc w:val="left"/>
+      <w:pPr>
+        <w:ind w:left="1440" w:hanging="360"/>
+      </w:pPr>
+    </w:lvl>
+    <w:lvl w:ilvl="2" w:tplc="240A001B" w:tentative="1">
+      <w:start w:val="1"/>
+      <w:numFmt w:val="lowerRoman"/>
+      <w:lvlText w:val="%3."/>
+      <w:lvlJc w:val="right"/>
+      <w:pPr>
+        <w:ind w:left="2160" w:hanging="180"/>
+      </w:pPr>
+    </w:lvl>
+    <w:lvl w:ilvl="3" w:tplc="240A000F" w:tentative="1">
+      <w:start w:val="1"/>
+      <w:numFmt w:val="decimal"/>
+      <w:lvlText w:val="%4."/>
+      <w:lvlJc w:val="left"/>
+      <w:pPr>
+        <w:ind w:left="2880" w:hanging="360"/>
+      </w:pPr>
+    </w:lvl>
+    <w:lvl w:ilvl="4" w:tplc="240A0019" w:tentative="1">
+      <w:start w:val="1"/>
+      <w:numFmt w:val="lowerLetter"/>
+      <w:lvlText w:val="%5."/>
+      <w:lvlJc w:val="left"/>
+      <w:pPr>
+        <w:ind w:left="3600" w:hanging="360"/>
+      </w:pPr>
+    </w:lvl>
+    <w:lvl w:ilvl="5" w:tplc="240A001B" w:tentative="1">
+      <w:start w:val="1"/>
+      <w:numFmt w:val="lowerRoman"/>
+      <w:lvlText w:val="%6."/>
+      <w:lvlJc w:val="right"/>
+      <w:pPr>
+        <w:ind w:left="4320" w:hanging="180"/>
+      </w:pPr>
+    </w:lvl>
+    <w:lvl w:ilvl="6" w:tplc="240A000F" w:tentative="1">
+      <w:start w:val="1"/>
+      <w:numFmt w:val="decimal"/>
+      <w:lvlText w:val="%7."/>
+      <w:lvlJc w:val="left"/>
+      <w:pPr>
+        <w:ind w:left="5040" w:hanging="360"/>
+      </w:pPr>
+    </w:lvl>
+    <w:lvl w:ilvl="7" w:tplc="240A0019" w:tentative="1">
+      <w:start w:val="1"/>
+      <w:numFmt w:val="lowerLetter"/>
+      <w:lvlText w:val="%8."/>
+      <w:lvlJc w:val="left"/>
+      <w:pPr>
+        <w:ind w:left="5760" w:hanging="360"/>
+      </w:pPr>
+    </w:lvl>
+    <w:lvl w:ilvl="8" w:tplc="240A001B" w:tentative="1">
+      <w:start w:val="1"/>
+      <w:numFmt w:val="lowerRoman"/>
+      <w:lvlText w:val="%9."/>
+      <w:lvlJc w:val="right"/>
+      <w:pPr>
+        <w:ind w:left="6480" w:hanging="180"/>
+      </w:pPr>
+    </w:lvl>
+  </w:abstractNum>
   <w:num w:numId="1">
-    <w:abstractNumId w:val="17"/>
+    <w:abstractNumId w:val="18"/>
   </w:num>
   <w:num w:numId="2">
     <w:abstractNumId w:val="4"/>
@@ -18578,10 +21094,10 @@
     <w:abstractNumId w:val="0"/>
   </w:num>
   <w:num w:numId="4">
-    <w:abstractNumId w:val="18"/>
+    <w:abstractNumId w:val="19"/>
   </w:num>
   <w:num w:numId="5">
-    <w:abstractNumId w:val="13"/>
+    <w:abstractNumId w:val="14"/>
   </w:num>
   <w:num w:numId="6">
     <w:abstractNumId w:val="5"/>
@@ -18593,25 +21109,25 @@
     <w:abstractNumId w:val="6"/>
   </w:num>
   <w:num w:numId="9">
-    <w:abstractNumId w:val="19"/>
+    <w:abstractNumId w:val="20"/>
   </w:num>
   <w:num w:numId="10">
     <w:abstractNumId w:val="9"/>
   </w:num>
   <w:num w:numId="11">
-    <w:abstractNumId w:val="15"/>
+    <w:abstractNumId w:val="16"/>
   </w:num>
   <w:num w:numId="12">
+    <w:abstractNumId w:val="23"/>
+  </w:num>
+  <w:num w:numId="13">
     <w:abstractNumId w:val="22"/>
   </w:num>
-  <w:num w:numId="13">
-    <w:abstractNumId w:val="21"/>
-  </w:num>
   <w:num w:numId="14">
-    <w:abstractNumId w:val="16"/>
+    <w:abstractNumId w:val="17"/>
   </w:num>
   <w:num w:numId="15">
-    <w:abstractNumId w:val="14"/>
+    <w:abstractNumId w:val="15"/>
   </w:num>
   <w:num w:numId="16">
     <w:abstractNumId w:val="3"/>
@@ -18623,10 +21139,10 @@
     <w:abstractNumId w:val="10"/>
   </w:num>
   <w:num w:numId="19">
-    <w:abstractNumId w:val="11"/>
+    <w:abstractNumId w:val="12"/>
   </w:num>
   <w:num w:numId="20">
-    <w:abstractNumId w:val="12"/>
+    <w:abstractNumId w:val="13"/>
   </w:num>
   <w:num w:numId="21">
     <w:abstractNumId w:val="2"/>
@@ -18635,7 +21151,10 @@
     <w:abstractNumId w:val="7"/>
   </w:num>
   <w:num w:numId="23">
-    <w:abstractNumId w:val="20"/>
+    <w:abstractNumId w:val="21"/>
+  </w:num>
+  <w:num w:numId="24">
+    <w:abstractNumId w:val="11"/>
   </w:num>
 </w:numbering>
 </file>

--- a/Sources/Images sources.docx
+++ b/Sources/Images sources.docx
@@ -7762,27 +7762,7 @@
           <w:szCs w:val="24"/>
           <w:lang w:val="en-US"/>
         </w:rPr>
-        <w:t xml:space="preserve">By Neville William Cayley - What Bird Is That? </w:t>
-      </w:r>
-      <w:proofErr w:type="gramStart"/>
-      <w:r>
-        <w:rPr>
-          <w:rFonts w:ascii="Times New Roman" w:hAnsi="Times New Roman" w:cs="Times New Roman"/>
-          <w:sz w:val="24"/>
-          <w:szCs w:val="24"/>
-          <w:lang w:val="en-US"/>
-        </w:rPr>
-        <w:t>by</w:t>
-      </w:r>
-      <w:proofErr w:type="gramEnd"/>
-      <w:r>
-        <w:rPr>
-          <w:rFonts w:ascii="Times New Roman" w:hAnsi="Times New Roman" w:cs="Times New Roman"/>
-          <w:sz w:val="24"/>
-          <w:szCs w:val="24"/>
-          <w:lang w:val="en-US"/>
-        </w:rPr>
-        <w:t xml:space="preserve"> Neville W. Cayley (1984), page 22. First published 1931., Public Domain, </w:t>
+        <w:t xml:space="preserve">By Neville William Cayley - What Bird Is That? by Neville W. Cayley (1984), page 22. First published 1931., Public Domain, </w:t>
       </w:r>
       <w:hyperlink r:id="rId147" w:history="1">
         <w:r>
@@ -18901,10 +18881,1119 @@
     </w:p>
     <w:p>
       <w:pPr>
-        <w:pStyle w:val="Prrafodelista"/>
-        <w:numPr>
-          <w:ilvl w:val="0"/>
-          <w:numId w:val="24"/>
+        <w:rPr>
+          <w:rFonts w:ascii="Times New Roman" w:hAnsi="Times New Roman" w:cs="Times New Roman"/>
+          <w:sz w:val="24"/>
+          <w:szCs w:val="24"/>
+          <w:lang w:val="en-US"/>
+        </w:rPr>
+      </w:pPr>
+    </w:p>
+    <w:p>
+      <w:pPr>
+        <w:rPr>
+          <w:rFonts w:ascii="Times New Roman" w:hAnsi="Times New Roman" w:cs="Times New Roman"/>
+          <w:sz w:val="24"/>
+          <w:szCs w:val="24"/>
+          <w:lang w:val="en-US"/>
+        </w:rPr>
+      </w:pPr>
+      <w:r>
+        <w:rPr>
+          <w:rFonts w:ascii="Times New Roman" w:hAnsi="Times New Roman" w:cs="Times New Roman"/>
+          <w:sz w:val="24"/>
+          <w:szCs w:val="24"/>
+          <w:lang w:val="en-US"/>
+        </w:rPr>
+        <w:tab/>
+      </w:r>
+    </w:p>
+    <w:p>
+      <w:pPr>
+        <w:rPr>
+          <w:rFonts w:ascii="Times New Roman" w:hAnsi="Times New Roman" w:cs="Times New Roman"/>
+          <w:sz w:val="24"/>
+          <w:szCs w:val="24"/>
+          <w:lang w:val="en-US"/>
+        </w:rPr>
+      </w:pPr>
+      <w:proofErr w:type="spellStart"/>
+      <w:r>
+        <w:rPr>
+          <w:rFonts w:ascii="Times New Roman" w:hAnsi="Times New Roman" w:cs="Times New Roman"/>
+          <w:sz w:val="24"/>
+          <w:szCs w:val="24"/>
+          <w:lang w:val="en-US"/>
+        </w:rPr>
+        <w:t>Phaethontiformes</w:t>
+      </w:r>
+      <w:proofErr w:type="spellEnd"/>
+      <w:r>
+        <w:rPr>
+          <w:rFonts w:ascii="Times New Roman" w:hAnsi="Times New Roman" w:cs="Times New Roman"/>
+          <w:sz w:val="24"/>
+          <w:szCs w:val="24"/>
+          <w:lang w:val="en-US"/>
+        </w:rPr>
+        <w:t xml:space="preserve"> (tropicbirds)</w:t>
+      </w:r>
+      <w:r>
+        <w:rPr>
+          <w:rFonts w:ascii="Times New Roman" w:hAnsi="Times New Roman" w:cs="Times New Roman"/>
+          <w:sz w:val="24"/>
+          <w:szCs w:val="24"/>
+          <w:lang w:val="en-US"/>
+        </w:rPr>
+        <w:t>:</w:t>
+      </w:r>
+    </w:p>
+    <w:p>
+      <w:pPr>
+        <w:pStyle w:val="Prrafodelista"/>
+        <w:numPr>
+          <w:ilvl w:val="0"/>
+          <w:numId w:val="25"/>
+        </w:numPr>
+        <w:rPr>
+          <w:rFonts w:ascii="Times New Roman" w:hAnsi="Times New Roman" w:cs="Times New Roman"/>
+          <w:sz w:val="24"/>
+          <w:szCs w:val="24"/>
+          <w:lang w:val="en-US"/>
+        </w:rPr>
+      </w:pPr>
+      <w:r>
+        <w:rPr>
+          <w:rFonts w:ascii="Times New Roman" w:hAnsi="Times New Roman" w:cs="Times New Roman"/>
+          <w:sz w:val="24"/>
+          <w:szCs w:val="24"/>
+          <w:lang w:val="en-US"/>
+        </w:rPr>
+        <w:t xml:space="preserve">By </w:t>
+      </w:r>
+      <w:proofErr w:type="spellStart"/>
+      <w:r>
+        <w:rPr>
+          <w:rFonts w:ascii="Times New Roman" w:hAnsi="Times New Roman" w:cs="Times New Roman"/>
+          <w:sz w:val="24"/>
+          <w:szCs w:val="24"/>
+          <w:lang w:val="en-US"/>
+        </w:rPr>
+        <w:t>Rvalette</w:t>
+      </w:r>
+      <w:proofErr w:type="spellEnd"/>
+      <w:r>
+        <w:rPr>
+          <w:rFonts w:ascii="Times New Roman" w:hAnsi="Times New Roman" w:cs="Times New Roman"/>
+          <w:sz w:val="24"/>
+          <w:szCs w:val="24"/>
+          <w:lang w:val="en-US"/>
+        </w:rPr>
+        <w:t xml:space="preserve"> - File:Cuvier-95-Phaeton à </w:t>
+      </w:r>
+      <w:proofErr w:type="spellStart"/>
+      <w:r>
+        <w:rPr>
+          <w:rFonts w:ascii="Times New Roman" w:hAnsi="Times New Roman" w:cs="Times New Roman"/>
+          <w:sz w:val="24"/>
+          <w:szCs w:val="24"/>
+          <w:lang w:val="en-US"/>
+        </w:rPr>
+        <w:t>bec</w:t>
+      </w:r>
+      <w:proofErr w:type="spellEnd"/>
+      <w:r>
+        <w:rPr>
+          <w:rFonts w:ascii="Times New Roman" w:hAnsi="Times New Roman" w:cs="Times New Roman"/>
+          <w:sz w:val="24"/>
+          <w:szCs w:val="24"/>
+          <w:lang w:val="en-US"/>
+        </w:rPr>
+        <w:t xml:space="preserve"> rouge et Anhinga.jpg, CC BY-SA 3.0, </w:t>
+      </w:r>
+      <w:hyperlink r:id="rId341" w:history="1">
+        <w:r>
+          <w:rPr>
+            <w:rStyle w:val="Hipervnculo"/>
+            <w:rFonts w:ascii="Times New Roman" w:hAnsi="Times New Roman" w:cs="Times New Roman"/>
+            <w:sz w:val="24"/>
+            <w:szCs w:val="24"/>
+            <w:lang w:val="en-US"/>
+          </w:rPr>
+          <w:t>https://commons.wikimedia.org/w/index.php?curid=48310383</w:t>
+        </w:r>
+      </w:hyperlink>
+    </w:p>
+    <w:p>
+      <w:pPr>
+        <w:pStyle w:val="Prrafodelista"/>
+        <w:numPr>
+          <w:ilvl w:val="0"/>
+          <w:numId w:val="25"/>
+        </w:numPr>
+        <w:rPr>
+          <w:rFonts w:ascii="Times New Roman" w:hAnsi="Times New Roman" w:cs="Times New Roman"/>
+          <w:sz w:val="24"/>
+          <w:szCs w:val="24"/>
+          <w:lang w:val="en-US"/>
+        </w:rPr>
+      </w:pPr>
+      <w:r>
+        <w:rPr>
+          <w:rFonts w:ascii="Times New Roman" w:hAnsi="Times New Roman" w:cs="Times New Roman"/>
+          <w:sz w:val="24"/>
+          <w:szCs w:val="24"/>
+          <w:lang w:val="en-US"/>
+        </w:rPr>
+        <w:t xml:space="preserve">By Dominic </w:t>
+      </w:r>
+      <w:proofErr w:type="spellStart"/>
+      <w:r>
+        <w:rPr>
+          <w:rFonts w:ascii="Times New Roman" w:hAnsi="Times New Roman" w:cs="Times New Roman"/>
+          <w:sz w:val="24"/>
+          <w:szCs w:val="24"/>
+          <w:lang w:val="en-US"/>
+        </w:rPr>
+        <w:t>Sherony</w:t>
+      </w:r>
+      <w:proofErr w:type="spellEnd"/>
+      <w:r>
+        <w:rPr>
+          <w:rFonts w:ascii="Times New Roman" w:hAnsi="Times New Roman" w:cs="Times New Roman"/>
+          <w:sz w:val="24"/>
+          <w:szCs w:val="24"/>
+          <w:lang w:val="en-US"/>
+        </w:rPr>
+        <w:t xml:space="preserve"> - Red-billed Tropicbird (Phaethon </w:t>
+      </w:r>
+      <w:proofErr w:type="spellStart"/>
+      <w:r>
+        <w:rPr>
+          <w:rFonts w:ascii="Times New Roman" w:hAnsi="Times New Roman" w:cs="Times New Roman"/>
+          <w:sz w:val="24"/>
+          <w:szCs w:val="24"/>
+          <w:lang w:val="en-US"/>
+        </w:rPr>
+        <w:t>aethereus</w:t>
+      </w:r>
+      <w:proofErr w:type="spellEnd"/>
+      <w:r>
+        <w:rPr>
+          <w:rFonts w:ascii="Times New Roman" w:hAnsi="Times New Roman" w:cs="Times New Roman"/>
+          <w:sz w:val="24"/>
+          <w:szCs w:val="24"/>
+          <w:lang w:val="en-US"/>
+        </w:rPr>
+        <w:t xml:space="preserve">)Uploaded by Magnus </w:t>
+      </w:r>
+      <w:proofErr w:type="spellStart"/>
+      <w:r>
+        <w:rPr>
+          <w:rFonts w:ascii="Times New Roman" w:hAnsi="Times New Roman" w:cs="Times New Roman"/>
+          <w:sz w:val="24"/>
+          <w:szCs w:val="24"/>
+          <w:lang w:val="en-US"/>
+        </w:rPr>
+        <w:t>Manske</w:t>
+      </w:r>
+      <w:proofErr w:type="spellEnd"/>
+      <w:r>
+        <w:rPr>
+          <w:rFonts w:ascii="Times New Roman" w:hAnsi="Times New Roman" w:cs="Times New Roman"/>
+          <w:sz w:val="24"/>
+          <w:szCs w:val="24"/>
+          <w:lang w:val="en-US"/>
+        </w:rPr>
+        <w:t xml:space="preserve">, CC BY-SA 2.0, </w:t>
+      </w:r>
+      <w:hyperlink r:id="rId342" w:history="1">
+        <w:r>
+          <w:rPr>
+            <w:rStyle w:val="Hipervnculo"/>
+            <w:rFonts w:ascii="Times New Roman" w:hAnsi="Times New Roman" w:cs="Times New Roman"/>
+            <w:sz w:val="24"/>
+            <w:szCs w:val="24"/>
+            <w:lang w:val="en-US"/>
+          </w:rPr>
+          <w:t>https://commons.wikimedia.org/w/index.php?curid=21240629</w:t>
+        </w:r>
+      </w:hyperlink>
+    </w:p>
+    <w:p>
+      <w:pPr>
+        <w:pStyle w:val="Prrafodelista"/>
+        <w:numPr>
+          <w:ilvl w:val="0"/>
+          <w:numId w:val="25"/>
+        </w:numPr>
+        <w:rPr>
+          <w:rFonts w:ascii="Times New Roman" w:hAnsi="Times New Roman" w:cs="Times New Roman"/>
+          <w:sz w:val="24"/>
+          <w:szCs w:val="24"/>
+          <w:lang w:val="en-US"/>
+        </w:rPr>
+      </w:pPr>
+      <w:r>
+        <w:rPr>
+          <w:rFonts w:ascii="Times New Roman" w:hAnsi="Times New Roman" w:cs="Times New Roman"/>
+          <w:sz w:val="24"/>
+          <w:szCs w:val="24"/>
+          <w:lang w:val="en-US"/>
+        </w:rPr>
+        <w:t xml:space="preserve">By JOMY VARGHESE - Own work, CC BY-SA 4.0, </w:t>
+      </w:r>
+      <w:hyperlink r:id="rId343" w:history="1">
+        <w:r>
+          <w:rPr>
+            <w:rStyle w:val="Hipervnculo"/>
+            <w:rFonts w:ascii="Times New Roman" w:hAnsi="Times New Roman" w:cs="Times New Roman"/>
+            <w:sz w:val="24"/>
+            <w:szCs w:val="24"/>
+            <w:lang w:val="en-US"/>
+          </w:rPr>
+          <w:t>https://commons.wikimedia.org/w/index.php?curid=49824385</w:t>
+        </w:r>
+      </w:hyperlink>
+    </w:p>
+    <w:p>
+      <w:pPr>
+        <w:pStyle w:val="Prrafodelista"/>
+        <w:numPr>
+          <w:ilvl w:val="0"/>
+          <w:numId w:val="25"/>
+        </w:numPr>
+        <w:rPr>
+          <w:rFonts w:ascii="Times New Roman" w:hAnsi="Times New Roman" w:cs="Times New Roman"/>
+          <w:sz w:val="24"/>
+          <w:szCs w:val="24"/>
+          <w:lang w:val="en-US"/>
+        </w:rPr>
+      </w:pPr>
+      <w:r>
+        <w:rPr>
+          <w:rFonts w:ascii="Times New Roman" w:hAnsi="Times New Roman" w:cs="Times New Roman"/>
+          <w:sz w:val="24"/>
+          <w:szCs w:val="24"/>
+          <w:lang w:val="en-US"/>
+        </w:rPr>
+        <w:t xml:space="preserve">By Francesco Veronesi from Italy - Red-tailed Tropicbird - Nosy </w:t>
+      </w:r>
+      <w:proofErr w:type="spellStart"/>
+      <w:r>
+        <w:rPr>
+          <w:rFonts w:ascii="Times New Roman" w:hAnsi="Times New Roman" w:cs="Times New Roman"/>
+          <w:sz w:val="24"/>
+          <w:szCs w:val="24"/>
+          <w:lang w:val="en-US"/>
+        </w:rPr>
+        <w:t>Ve</w:t>
+      </w:r>
+      <w:proofErr w:type="spellEnd"/>
+      <w:r>
+        <w:rPr>
+          <w:rFonts w:ascii="Times New Roman" w:hAnsi="Times New Roman" w:cs="Times New Roman"/>
+          <w:sz w:val="24"/>
+          <w:szCs w:val="24"/>
+          <w:lang w:val="en-US"/>
+        </w:rPr>
+        <w:t xml:space="preserve"> - Madagascar_MG_1985, CC BY-SA 2.0, </w:t>
+      </w:r>
+      <w:hyperlink r:id="rId344" w:history="1">
+        <w:r>
+          <w:rPr>
+            <w:rStyle w:val="Hipervnculo"/>
+            <w:rFonts w:ascii="Times New Roman" w:hAnsi="Times New Roman" w:cs="Times New Roman"/>
+            <w:sz w:val="24"/>
+            <w:szCs w:val="24"/>
+            <w:lang w:val="en-US"/>
+          </w:rPr>
+          <w:t>https://commons.wikimedia.org/w/index.php?curid=39964774</w:t>
+        </w:r>
+      </w:hyperlink>
+    </w:p>
+    <w:p>
+      <w:pPr>
+        <w:pStyle w:val="Prrafodelista"/>
+        <w:numPr>
+          <w:ilvl w:val="0"/>
+          <w:numId w:val="25"/>
+        </w:numPr>
+        <w:rPr>
+          <w:rFonts w:ascii="Times New Roman" w:hAnsi="Times New Roman" w:cs="Times New Roman"/>
+          <w:sz w:val="24"/>
+          <w:szCs w:val="24"/>
+          <w:lang w:val="en-US"/>
+        </w:rPr>
+      </w:pPr>
+      <w:r>
+        <w:rPr>
+          <w:rFonts w:ascii="Times New Roman" w:hAnsi="Times New Roman" w:cs="Times New Roman"/>
+          <w:sz w:val="24"/>
+          <w:szCs w:val="24"/>
+          <w:lang w:val="en-US"/>
+        </w:rPr>
+        <w:t xml:space="preserve">By Marion Schneider &amp; Christoph </w:t>
+      </w:r>
+      <w:proofErr w:type="spellStart"/>
+      <w:r>
+        <w:rPr>
+          <w:rFonts w:ascii="Times New Roman" w:hAnsi="Times New Roman" w:cs="Times New Roman"/>
+          <w:sz w:val="24"/>
+          <w:szCs w:val="24"/>
+          <w:lang w:val="en-US"/>
+        </w:rPr>
+        <w:t>Aistleitner</w:t>
+      </w:r>
+      <w:proofErr w:type="spellEnd"/>
+      <w:r>
+        <w:rPr>
+          <w:rFonts w:ascii="Times New Roman" w:hAnsi="Times New Roman" w:cs="Times New Roman"/>
+          <w:sz w:val="24"/>
+          <w:szCs w:val="24"/>
+          <w:lang w:val="en-US"/>
+        </w:rPr>
+        <w:t xml:space="preserve"> - Own work, Public Domain, </w:t>
+      </w:r>
+      <w:hyperlink r:id="rId345" w:history="1">
+        <w:r>
+          <w:rPr>
+            <w:rStyle w:val="Hipervnculo"/>
+            <w:rFonts w:ascii="Times New Roman" w:hAnsi="Times New Roman" w:cs="Times New Roman"/>
+            <w:sz w:val="24"/>
+            <w:szCs w:val="24"/>
+            <w:lang w:val="en-US"/>
+          </w:rPr>
+          <w:t>https://commons.wikimedia.org/w/index.php?curid=5072312</w:t>
+        </w:r>
+      </w:hyperlink>
+    </w:p>
+    <w:p>
+      <w:pPr>
+        <w:pStyle w:val="Prrafodelista"/>
+        <w:numPr>
+          <w:ilvl w:val="0"/>
+          <w:numId w:val="25"/>
+        </w:numPr>
+        <w:rPr>
+          <w:rFonts w:ascii="Times New Roman" w:hAnsi="Times New Roman" w:cs="Times New Roman"/>
+          <w:sz w:val="24"/>
+          <w:szCs w:val="24"/>
+          <w:lang w:val="en-US"/>
+        </w:rPr>
+      </w:pPr>
+      <w:r>
+        <w:rPr>
+          <w:rFonts w:ascii="Times New Roman" w:hAnsi="Times New Roman" w:cs="Times New Roman"/>
+          <w:sz w:val="24"/>
+          <w:szCs w:val="24"/>
+          <w:lang w:val="en-US"/>
+        </w:rPr>
+        <w:t xml:space="preserve">By No machine-readable author provided. Mbz1 assumed (based on copyright claims). - No machine-readable source provided. Own work assumed (based on copyright claims)., CC BY-SA 3.0, </w:t>
+      </w:r>
+      <w:hyperlink r:id="rId346" w:history="1">
+        <w:r>
+          <w:rPr>
+            <w:rStyle w:val="Hipervnculo"/>
+            <w:rFonts w:ascii="Times New Roman" w:hAnsi="Times New Roman" w:cs="Times New Roman"/>
+            <w:sz w:val="24"/>
+            <w:szCs w:val="24"/>
+            <w:lang w:val="en-US"/>
+          </w:rPr>
+          <w:t>https://commons.wikimedia.org/w/index.php?curid=1990226</w:t>
+        </w:r>
+      </w:hyperlink>
+    </w:p>
+    <w:p>
+      <w:pPr>
+        <w:pStyle w:val="Prrafodelista"/>
+        <w:numPr>
+          <w:ilvl w:val="0"/>
+          <w:numId w:val="25"/>
+        </w:numPr>
+        <w:rPr>
+          <w:rFonts w:ascii="Times New Roman" w:hAnsi="Times New Roman" w:cs="Times New Roman"/>
+          <w:sz w:val="24"/>
+          <w:szCs w:val="24"/>
+          <w:lang w:val="en-US"/>
+        </w:rPr>
+      </w:pPr>
+      <w:r>
+        <w:rPr>
+          <w:rFonts w:ascii="Times New Roman" w:hAnsi="Times New Roman" w:cs="Times New Roman"/>
+          <w:sz w:val="24"/>
+          <w:szCs w:val="24"/>
+          <w:lang w:val="en-US"/>
+        </w:rPr>
+        <w:lastRenderedPageBreak/>
+        <w:t xml:space="preserve">By Joseph C Boone - Own work, CC BY-SA 3.0, </w:t>
+      </w:r>
+      <w:hyperlink r:id="rId347" w:history="1">
+        <w:r>
+          <w:rPr>
+            <w:rStyle w:val="Hipervnculo"/>
+            <w:rFonts w:ascii="Times New Roman" w:hAnsi="Times New Roman" w:cs="Times New Roman"/>
+            <w:sz w:val="24"/>
+            <w:szCs w:val="24"/>
+            <w:lang w:val="en-US"/>
+          </w:rPr>
+          <w:t>https://commons.wikimedia.org/w/index.php?curid=25225151</w:t>
+        </w:r>
+      </w:hyperlink>
+    </w:p>
+    <w:p>
+      <w:pPr>
+        <w:pStyle w:val="Prrafodelista"/>
+        <w:numPr>
+          <w:ilvl w:val="0"/>
+          <w:numId w:val="25"/>
+        </w:numPr>
+        <w:rPr>
+          <w:rFonts w:ascii="Times New Roman" w:hAnsi="Times New Roman" w:cs="Times New Roman"/>
+          <w:sz w:val="24"/>
+          <w:szCs w:val="24"/>
+          <w:lang w:val="en-US"/>
+        </w:rPr>
+      </w:pPr>
+      <w:r>
+        <w:rPr>
+          <w:rFonts w:ascii="Times New Roman" w:hAnsi="Times New Roman" w:cs="Times New Roman"/>
+          <w:sz w:val="24"/>
+          <w:szCs w:val="24"/>
+          <w:lang w:val="en-US"/>
+        </w:rPr>
+        <w:t xml:space="preserve">By </w:t>
+      </w:r>
+      <w:proofErr w:type="spellStart"/>
+      <w:r>
+        <w:rPr>
+          <w:rFonts w:ascii="Times New Roman" w:hAnsi="Times New Roman" w:cs="Times New Roman"/>
+          <w:sz w:val="24"/>
+          <w:szCs w:val="24"/>
+          <w:lang w:val="en-US"/>
+        </w:rPr>
+        <w:t>PINTofCARLING</w:t>
+      </w:r>
+      <w:proofErr w:type="spellEnd"/>
+      <w:r>
+        <w:rPr>
+          <w:rFonts w:ascii="Times New Roman" w:hAnsi="Times New Roman" w:cs="Times New Roman"/>
+          <w:sz w:val="24"/>
+          <w:szCs w:val="24"/>
+          <w:lang w:val="en-US"/>
+        </w:rPr>
+        <w:t xml:space="preserve"> - Own work, CC BY-SA 4.0, </w:t>
+      </w:r>
+      <w:hyperlink r:id="rId348" w:history="1">
+        <w:r>
+          <w:rPr>
+            <w:rStyle w:val="Hipervnculo"/>
+            <w:rFonts w:ascii="Times New Roman" w:hAnsi="Times New Roman" w:cs="Times New Roman"/>
+            <w:sz w:val="24"/>
+            <w:szCs w:val="24"/>
+            <w:lang w:val="en-US"/>
+          </w:rPr>
+          <w:t>https://commons.wikimedia.org/w/index.php?curid=136065248</w:t>
+        </w:r>
+      </w:hyperlink>
+    </w:p>
+    <w:p>
+      <w:pPr>
+        <w:pStyle w:val="Prrafodelista"/>
+        <w:numPr>
+          <w:ilvl w:val="0"/>
+          <w:numId w:val="25"/>
+        </w:numPr>
+        <w:rPr>
+          <w:rFonts w:ascii="Times New Roman" w:hAnsi="Times New Roman" w:cs="Times New Roman"/>
+          <w:sz w:val="24"/>
+          <w:szCs w:val="24"/>
+          <w:lang w:val="en-US"/>
+        </w:rPr>
+      </w:pPr>
+      <w:r>
+        <w:rPr>
+          <w:rFonts w:ascii="Times New Roman" w:hAnsi="Times New Roman" w:cs="Times New Roman"/>
+          <w:sz w:val="24"/>
+          <w:szCs w:val="24"/>
+          <w:lang w:val="en-US"/>
+        </w:rPr>
+        <w:t xml:space="preserve">By Red-billed tropicbird - https://www.flickr.com/photos/dagberg/49744597532/, CC0, </w:t>
+      </w:r>
+      <w:hyperlink r:id="rId349" w:history="1">
+        <w:r>
+          <w:rPr>
+            <w:rStyle w:val="Hipervnculo"/>
+            <w:rFonts w:ascii="Times New Roman" w:hAnsi="Times New Roman" w:cs="Times New Roman"/>
+            <w:sz w:val="24"/>
+            <w:szCs w:val="24"/>
+            <w:lang w:val="en-US"/>
+          </w:rPr>
+          <w:t>https://commons.wikimedia.org/w/index.php?curid=90235379</w:t>
+        </w:r>
+      </w:hyperlink>
+    </w:p>
+    <w:p>
+      <w:pPr>
+        <w:pStyle w:val="Prrafodelista"/>
+        <w:numPr>
+          <w:ilvl w:val="0"/>
+          <w:numId w:val="25"/>
+        </w:numPr>
+        <w:rPr>
+          <w:rFonts w:ascii="Times New Roman" w:hAnsi="Times New Roman" w:cs="Times New Roman"/>
+          <w:sz w:val="24"/>
+          <w:szCs w:val="24"/>
+          <w:lang w:val="en-US"/>
+        </w:rPr>
+      </w:pPr>
+      <w:r>
+        <w:rPr>
+          <w:rFonts w:ascii="Times New Roman" w:hAnsi="Times New Roman" w:cs="Times New Roman"/>
+          <w:sz w:val="24"/>
+          <w:szCs w:val="24"/>
+          <w:lang w:val="en-US"/>
+        </w:rPr>
+        <w:t xml:space="preserve">By </w:t>
+      </w:r>
+      <w:proofErr w:type="spellStart"/>
+      <w:r>
+        <w:rPr>
+          <w:rFonts w:ascii="Times New Roman" w:hAnsi="Times New Roman" w:cs="Times New Roman"/>
+          <w:sz w:val="24"/>
+          <w:szCs w:val="24"/>
+          <w:lang w:val="en-US"/>
+        </w:rPr>
+        <w:t>Coracias</w:t>
+      </w:r>
+      <w:proofErr w:type="spellEnd"/>
+      <w:r>
+        <w:rPr>
+          <w:rFonts w:ascii="Times New Roman" w:hAnsi="Times New Roman" w:cs="Times New Roman"/>
+          <w:sz w:val="24"/>
+          <w:szCs w:val="24"/>
+          <w:lang w:val="en-US"/>
+        </w:rPr>
+        <w:t xml:space="preserve"> </w:t>
+      </w:r>
+      <w:proofErr w:type="spellStart"/>
+      <w:r>
+        <w:rPr>
+          <w:rFonts w:ascii="Times New Roman" w:hAnsi="Times New Roman" w:cs="Times New Roman"/>
+          <w:sz w:val="24"/>
+          <w:szCs w:val="24"/>
+          <w:lang w:val="en-US"/>
+        </w:rPr>
+        <w:t>garrulus</w:t>
+      </w:r>
+      <w:proofErr w:type="spellEnd"/>
+      <w:r>
+        <w:rPr>
+          <w:rFonts w:ascii="Times New Roman" w:hAnsi="Times New Roman" w:cs="Times New Roman"/>
+          <w:sz w:val="24"/>
+          <w:szCs w:val="24"/>
+          <w:lang w:val="en-US"/>
+        </w:rPr>
+        <w:t xml:space="preserve"> - Own work, CC BY-SA 3.0, </w:t>
+      </w:r>
+      <w:hyperlink r:id="rId350" w:history="1">
+        <w:r>
+          <w:rPr>
+            <w:rStyle w:val="Hipervnculo"/>
+            <w:rFonts w:ascii="Times New Roman" w:hAnsi="Times New Roman" w:cs="Times New Roman"/>
+            <w:sz w:val="24"/>
+            <w:szCs w:val="24"/>
+            <w:lang w:val="en-US"/>
+          </w:rPr>
+          <w:t>https://commons.wikimedia.org/w/index.php?curid=6366656</w:t>
+        </w:r>
+      </w:hyperlink>
+    </w:p>
+    <w:p>
+      <w:pPr>
+        <w:pStyle w:val="Prrafodelista"/>
+        <w:numPr>
+          <w:ilvl w:val="0"/>
+          <w:numId w:val="25"/>
+        </w:numPr>
+        <w:rPr>
+          <w:rFonts w:ascii="Times New Roman" w:hAnsi="Times New Roman" w:cs="Times New Roman"/>
+          <w:sz w:val="24"/>
+          <w:szCs w:val="24"/>
+          <w:lang w:val="en-US"/>
+        </w:rPr>
+      </w:pPr>
+      <w:r>
+        <w:rPr>
+          <w:rFonts w:ascii="Times New Roman" w:hAnsi="Times New Roman" w:cs="Times New Roman"/>
+          <w:sz w:val="24"/>
+          <w:szCs w:val="24"/>
+          <w:lang w:val="en-US"/>
+        </w:rPr>
+        <w:t xml:space="preserve">By Charles J. Sharp - Own work, from Sharp Photography, CC BY-SA 4.0, </w:t>
+      </w:r>
+      <w:hyperlink r:id="rId351" w:history="1">
+        <w:r>
+          <w:rPr>
+            <w:rStyle w:val="Hipervnculo"/>
+            <w:rFonts w:ascii="Times New Roman" w:hAnsi="Times New Roman" w:cs="Times New Roman"/>
+            <w:sz w:val="24"/>
+            <w:szCs w:val="24"/>
+            <w:lang w:val="en-US"/>
+          </w:rPr>
+          <w:t>https://commons.wikimedia.org/w/index.php?curid=38221133</w:t>
+        </w:r>
+      </w:hyperlink>
+    </w:p>
+    <w:p>
+      <w:pPr>
+        <w:pStyle w:val="Prrafodelista"/>
+        <w:numPr>
+          <w:ilvl w:val="0"/>
+          <w:numId w:val="25"/>
+        </w:numPr>
+        <w:rPr>
+          <w:rFonts w:ascii="Times New Roman" w:hAnsi="Times New Roman" w:cs="Times New Roman"/>
+          <w:sz w:val="24"/>
+          <w:szCs w:val="24"/>
+          <w:lang w:val="en-US"/>
+        </w:rPr>
+      </w:pPr>
+      <w:r>
+        <w:rPr>
+          <w:rFonts w:ascii="Times New Roman" w:hAnsi="Times New Roman" w:cs="Times New Roman"/>
+          <w:sz w:val="24"/>
+          <w:szCs w:val="24"/>
+          <w:lang w:val="en-US"/>
+        </w:rPr>
+        <w:t xml:space="preserve">By Charles J. Sharp - Own work, from Sharp Photography, CC BY-SA 4.0, </w:t>
+      </w:r>
+      <w:hyperlink r:id="rId352" w:history="1">
+        <w:r>
+          <w:rPr>
+            <w:rStyle w:val="Hipervnculo"/>
+            <w:rFonts w:ascii="Times New Roman" w:hAnsi="Times New Roman" w:cs="Times New Roman"/>
+            <w:sz w:val="24"/>
+            <w:szCs w:val="24"/>
+            <w:lang w:val="en-US"/>
+          </w:rPr>
+          <w:t>https://commons.wikimedia.org/w/index.php?curid=38221135</w:t>
+        </w:r>
+      </w:hyperlink>
+    </w:p>
+    <w:p>
+      <w:pPr>
+        <w:pStyle w:val="Prrafodelista"/>
+        <w:numPr>
+          <w:ilvl w:val="0"/>
+          <w:numId w:val="25"/>
+        </w:numPr>
+        <w:rPr>
+          <w:rFonts w:ascii="Times New Roman" w:hAnsi="Times New Roman" w:cs="Times New Roman"/>
+          <w:sz w:val="24"/>
+          <w:szCs w:val="24"/>
+          <w:lang w:val="en-US"/>
+        </w:rPr>
+      </w:pPr>
+      <w:r>
+        <w:rPr>
+          <w:rFonts w:ascii="Times New Roman" w:hAnsi="Times New Roman" w:cs="Times New Roman"/>
+          <w:sz w:val="24"/>
+          <w:szCs w:val="24"/>
+          <w:lang w:val="en-US"/>
+        </w:rPr>
+        <w:t xml:space="preserve">By Roger </w:t>
+      </w:r>
+      <w:proofErr w:type="spellStart"/>
+      <w:r>
+        <w:rPr>
+          <w:rFonts w:ascii="Times New Roman" w:hAnsi="Times New Roman" w:cs="Times New Roman"/>
+          <w:sz w:val="24"/>
+          <w:szCs w:val="24"/>
+          <w:lang w:val="en-US"/>
+        </w:rPr>
+        <w:t>Culos</w:t>
+      </w:r>
+      <w:proofErr w:type="spellEnd"/>
+      <w:r>
+        <w:rPr>
+          <w:rFonts w:ascii="Times New Roman" w:hAnsi="Times New Roman" w:cs="Times New Roman"/>
+          <w:sz w:val="24"/>
+          <w:szCs w:val="24"/>
+          <w:lang w:val="en-US"/>
+        </w:rPr>
+        <w:t xml:space="preserve"> - Own work, CC BY-SA 4.0, </w:t>
+      </w:r>
+      <w:hyperlink r:id="rId353" w:history="1">
+        <w:r>
+          <w:rPr>
+            <w:rStyle w:val="Hipervnculo"/>
+            <w:rFonts w:ascii="Times New Roman" w:hAnsi="Times New Roman" w:cs="Times New Roman"/>
+            <w:sz w:val="24"/>
+            <w:szCs w:val="24"/>
+            <w:lang w:val="en-US"/>
+          </w:rPr>
+          <w:t>https://commons.wikimedia.org/w/index.php?curid=66561522</w:t>
+        </w:r>
+      </w:hyperlink>
+    </w:p>
+    <w:p>
+      <w:pPr>
+        <w:pStyle w:val="Prrafodelista"/>
+        <w:numPr>
+          <w:ilvl w:val="0"/>
+          <w:numId w:val="25"/>
+        </w:numPr>
+        <w:rPr>
+          <w:rFonts w:ascii="Times New Roman" w:hAnsi="Times New Roman" w:cs="Times New Roman"/>
+          <w:sz w:val="24"/>
+          <w:szCs w:val="24"/>
+          <w:lang w:val="en-US"/>
+        </w:rPr>
+      </w:pPr>
+      <w:r>
+        <w:rPr>
+          <w:rFonts w:ascii="Times New Roman" w:hAnsi="Times New Roman" w:cs="Times New Roman"/>
+          <w:sz w:val="24"/>
+          <w:szCs w:val="24"/>
+          <w:lang w:val="en-US"/>
+        </w:rPr>
+        <w:t xml:space="preserve">By Forest &amp; Kim Starr, CC BY 3.0, </w:t>
+      </w:r>
+      <w:hyperlink r:id="rId354" w:history="1">
+        <w:r>
+          <w:rPr>
+            <w:rStyle w:val="Hipervnculo"/>
+            <w:rFonts w:ascii="Times New Roman" w:hAnsi="Times New Roman" w:cs="Times New Roman"/>
+            <w:sz w:val="24"/>
+            <w:szCs w:val="24"/>
+            <w:lang w:val="en-US"/>
+          </w:rPr>
+          <w:t>https://commons.wikimedia.org/w/index.php?curid=6172767</w:t>
+        </w:r>
+      </w:hyperlink>
+    </w:p>
+    <w:p>
+      <w:pPr>
+        <w:pStyle w:val="Prrafodelista"/>
+        <w:numPr>
+          <w:ilvl w:val="0"/>
+          <w:numId w:val="25"/>
+        </w:numPr>
+        <w:rPr>
+          <w:rFonts w:ascii="Times New Roman" w:hAnsi="Times New Roman" w:cs="Times New Roman"/>
+          <w:sz w:val="24"/>
+          <w:szCs w:val="24"/>
+          <w:lang w:val="en-US"/>
+        </w:rPr>
+      </w:pPr>
+      <w:r>
+        <w:rPr>
+          <w:rFonts w:ascii="Times New Roman" w:hAnsi="Times New Roman" w:cs="Times New Roman"/>
+          <w:sz w:val="24"/>
+          <w:szCs w:val="24"/>
+          <w:lang w:val="en-US"/>
+        </w:rPr>
+        <w:t xml:space="preserve">By </w:t>
+      </w:r>
+      <w:proofErr w:type="spellStart"/>
+      <w:r>
+        <w:rPr>
+          <w:rFonts w:ascii="Times New Roman" w:hAnsi="Times New Roman" w:cs="Times New Roman"/>
+          <w:sz w:val="24"/>
+          <w:szCs w:val="24"/>
+          <w:lang w:val="en-US"/>
+        </w:rPr>
+        <w:t>peterwchen</w:t>
+      </w:r>
+      <w:proofErr w:type="spellEnd"/>
+      <w:r>
+        <w:rPr>
+          <w:rFonts w:ascii="Times New Roman" w:hAnsi="Times New Roman" w:cs="Times New Roman"/>
+          <w:sz w:val="24"/>
+          <w:szCs w:val="24"/>
+          <w:lang w:val="en-US"/>
+        </w:rPr>
+        <w:t xml:space="preserve"> - https://www.inaturalist.org/observations/42415370, CC BY 4.0, </w:t>
+      </w:r>
+      <w:hyperlink r:id="rId355" w:history="1">
+        <w:r>
+          <w:rPr>
+            <w:rStyle w:val="Hipervnculo"/>
+            <w:rFonts w:ascii="Times New Roman" w:hAnsi="Times New Roman" w:cs="Times New Roman"/>
+            <w:sz w:val="24"/>
+            <w:szCs w:val="24"/>
+            <w:lang w:val="en-US"/>
+          </w:rPr>
+          <w:t>https://commons.wikimedia.org/w/index.php?curid=142140926</w:t>
+        </w:r>
+      </w:hyperlink>
+    </w:p>
+    <w:p>
+      <w:pPr>
+        <w:pStyle w:val="Prrafodelista"/>
+        <w:numPr>
+          <w:ilvl w:val="0"/>
+          <w:numId w:val="25"/>
+        </w:numPr>
+        <w:rPr>
+          <w:rFonts w:ascii="Times New Roman" w:hAnsi="Times New Roman" w:cs="Times New Roman"/>
+          <w:sz w:val="24"/>
+          <w:szCs w:val="24"/>
+          <w:lang w:val="en-US"/>
+        </w:rPr>
+      </w:pPr>
+      <w:r>
+        <w:rPr>
+          <w:rFonts w:ascii="Times New Roman" w:hAnsi="Times New Roman" w:cs="Times New Roman"/>
+          <w:sz w:val="24"/>
+          <w:szCs w:val="24"/>
+          <w:lang w:val="en-US"/>
+        </w:rPr>
+        <w:t xml:space="preserve">By </w:t>
+      </w:r>
+      <w:proofErr w:type="spellStart"/>
+      <w:r>
+        <w:rPr>
+          <w:rFonts w:ascii="Times New Roman" w:hAnsi="Times New Roman" w:cs="Times New Roman"/>
+          <w:sz w:val="24"/>
+          <w:szCs w:val="24"/>
+          <w:lang w:val="en-US"/>
+        </w:rPr>
+        <w:t>Peterwchen</w:t>
+      </w:r>
+      <w:proofErr w:type="spellEnd"/>
+      <w:r>
+        <w:rPr>
+          <w:rFonts w:ascii="Times New Roman" w:hAnsi="Times New Roman" w:cs="Times New Roman"/>
+          <w:sz w:val="24"/>
+          <w:szCs w:val="24"/>
+          <w:lang w:val="en-US"/>
+        </w:rPr>
+        <w:t xml:space="preserve"> - Own work, CC BY-SA 4.0, </w:t>
+      </w:r>
+      <w:hyperlink r:id="rId356" w:history="1">
+        <w:r>
+          <w:rPr>
+            <w:rStyle w:val="Hipervnculo"/>
+            <w:rFonts w:ascii="Times New Roman" w:hAnsi="Times New Roman" w:cs="Times New Roman"/>
+            <w:sz w:val="24"/>
+            <w:szCs w:val="24"/>
+            <w:lang w:val="en-US"/>
+          </w:rPr>
+          <w:t>https://commons.wikimedia.org/w/index.php?curid=94435468</w:t>
+        </w:r>
+      </w:hyperlink>
+    </w:p>
+    <w:p>
+      <w:pPr>
+        <w:pStyle w:val="Prrafodelista"/>
+        <w:numPr>
+          <w:ilvl w:val="0"/>
+          <w:numId w:val="25"/>
+        </w:numPr>
+        <w:rPr>
+          <w:rFonts w:ascii="Times New Roman" w:hAnsi="Times New Roman" w:cs="Times New Roman"/>
+          <w:sz w:val="24"/>
+          <w:szCs w:val="24"/>
+          <w:lang w:val="en-US"/>
+        </w:rPr>
+      </w:pPr>
+      <w:r>
+        <w:rPr>
+          <w:rFonts w:ascii="Times New Roman" w:hAnsi="Times New Roman" w:cs="Times New Roman"/>
+          <w:sz w:val="24"/>
+          <w:szCs w:val="24"/>
+          <w:lang w:val="en-US"/>
+        </w:rPr>
+        <w:t xml:space="preserve">By Charles J. Sharp - Own work, from Sharp Photography, sharpphotography.co.uk, CC BY-SA 4.0, </w:t>
+      </w:r>
+      <w:hyperlink r:id="rId357" w:history="1">
+        <w:r>
+          <w:rPr>
+            <w:rStyle w:val="Hipervnculo"/>
+            <w:rFonts w:ascii="Times New Roman" w:hAnsi="Times New Roman" w:cs="Times New Roman"/>
+            <w:sz w:val="24"/>
+            <w:szCs w:val="24"/>
+            <w:lang w:val="en-US"/>
+          </w:rPr>
+          <w:t>https://commons.wikimedia.org/w/index.php?curid=75553237</w:t>
+        </w:r>
+      </w:hyperlink>
+    </w:p>
+    <w:p>
+      <w:pPr>
+        <w:pStyle w:val="Prrafodelista"/>
+        <w:numPr>
+          <w:ilvl w:val="0"/>
+          <w:numId w:val="25"/>
+        </w:numPr>
+        <w:rPr>
+          <w:rFonts w:ascii="Times New Roman" w:hAnsi="Times New Roman" w:cs="Times New Roman"/>
+          <w:sz w:val="24"/>
+          <w:szCs w:val="24"/>
+          <w:lang w:val="en-US"/>
+        </w:rPr>
+      </w:pPr>
+      <w:r>
+        <w:rPr>
+          <w:rFonts w:ascii="Times New Roman" w:hAnsi="Times New Roman" w:cs="Times New Roman"/>
+          <w:sz w:val="24"/>
+          <w:szCs w:val="24"/>
+          <w:lang w:val="en-US"/>
+        </w:rPr>
+        <w:t xml:space="preserve">By Forest &amp; Kim Starr, CC BY 3.0, </w:t>
+      </w:r>
+      <w:hyperlink r:id="rId358" w:history="1">
+        <w:r>
+          <w:rPr>
+            <w:rStyle w:val="Hipervnculo"/>
+            <w:rFonts w:ascii="Times New Roman" w:hAnsi="Times New Roman" w:cs="Times New Roman"/>
+            <w:sz w:val="24"/>
+            <w:szCs w:val="24"/>
+            <w:lang w:val="en-US"/>
+          </w:rPr>
+          <w:t>https://commons.wikimedia.org/w/index.php?curid=6187161</w:t>
+        </w:r>
+      </w:hyperlink>
+    </w:p>
+    <w:p>
+      <w:pPr>
+        <w:pStyle w:val="Prrafodelista"/>
+        <w:numPr>
+          <w:ilvl w:val="0"/>
+          <w:numId w:val="25"/>
+        </w:numPr>
+        <w:rPr>
+          <w:rFonts w:ascii="Times New Roman" w:hAnsi="Times New Roman" w:cs="Times New Roman"/>
+          <w:sz w:val="24"/>
+          <w:szCs w:val="24"/>
+          <w:lang w:val="en-US"/>
+        </w:rPr>
+      </w:pPr>
+      <w:r>
+        <w:rPr>
+          <w:rFonts w:ascii="Times New Roman" w:hAnsi="Times New Roman" w:cs="Times New Roman"/>
+          <w:sz w:val="24"/>
+          <w:szCs w:val="24"/>
+          <w:lang w:val="en-US"/>
+        </w:rPr>
+        <w:t xml:space="preserve">By </w:t>
+      </w:r>
+      <w:proofErr w:type="spellStart"/>
+      <w:r>
+        <w:rPr>
+          <w:rFonts w:ascii="Times New Roman" w:hAnsi="Times New Roman" w:cs="Times New Roman"/>
+          <w:sz w:val="24"/>
+          <w:szCs w:val="24"/>
+          <w:lang w:val="en-US"/>
+        </w:rPr>
+        <w:t>SurreyJohn</w:t>
+      </w:r>
+      <w:proofErr w:type="spellEnd"/>
+      <w:r>
+        <w:rPr>
+          <w:rFonts w:ascii="Times New Roman" w:hAnsi="Times New Roman" w:cs="Times New Roman"/>
+          <w:sz w:val="24"/>
+          <w:szCs w:val="24"/>
+          <w:lang w:val="en-US"/>
+        </w:rPr>
+        <w:t xml:space="preserve"> - Own work, CC BY-SA 4.0, </w:t>
+      </w:r>
+      <w:hyperlink r:id="rId359" w:history="1">
+        <w:r>
+          <w:rPr>
+            <w:rStyle w:val="Hipervnculo"/>
+            <w:rFonts w:ascii="Times New Roman" w:hAnsi="Times New Roman" w:cs="Times New Roman"/>
+            <w:sz w:val="24"/>
+            <w:szCs w:val="24"/>
+            <w:lang w:val="en-US"/>
+          </w:rPr>
+          <w:t>https://commons.wikimedia.org/w/index.php?curid=34335345</w:t>
+        </w:r>
+      </w:hyperlink>
+    </w:p>
+    <w:p>
+      <w:pPr>
+        <w:pStyle w:val="Prrafodelista"/>
+        <w:numPr>
+          <w:ilvl w:val="0"/>
+          <w:numId w:val="25"/>
+        </w:numPr>
+        <w:rPr>
+          <w:rFonts w:ascii="Times New Roman" w:hAnsi="Times New Roman" w:cs="Times New Roman"/>
+          <w:sz w:val="24"/>
+          <w:szCs w:val="24"/>
+          <w:lang w:val="en-US"/>
+        </w:rPr>
+      </w:pPr>
+      <w:r>
+        <w:rPr>
+          <w:rFonts w:ascii="Times New Roman" w:hAnsi="Times New Roman" w:cs="Times New Roman"/>
+          <w:sz w:val="24"/>
+          <w:szCs w:val="24"/>
+          <w:lang w:val="en-US"/>
+        </w:rPr>
+        <w:t xml:space="preserve">By Photo by: Stefan </w:t>
+      </w:r>
+      <w:proofErr w:type="spellStart"/>
+      <w:r>
+        <w:rPr>
+          <w:rFonts w:ascii="Times New Roman" w:hAnsi="Times New Roman" w:cs="Times New Roman"/>
+          <w:sz w:val="24"/>
+          <w:szCs w:val="24"/>
+          <w:lang w:val="en-US"/>
+        </w:rPr>
+        <w:t>Kropidlowski</w:t>
+      </w:r>
+      <w:proofErr w:type="spellEnd"/>
+      <w:r>
+        <w:rPr>
+          <w:rFonts w:ascii="Times New Roman" w:hAnsi="Times New Roman" w:cs="Times New Roman"/>
+          <w:sz w:val="24"/>
+          <w:szCs w:val="24"/>
+          <w:lang w:val="en-US"/>
+        </w:rPr>
+        <w:t xml:space="preserve"> USFWS - Pacific Region - Red-tailed tropic bird swarmed by yellow crazy ants. Photo by: Stefan </w:t>
+      </w:r>
+      <w:proofErr w:type="spellStart"/>
+      <w:r>
+        <w:rPr>
+          <w:rFonts w:ascii="Times New Roman" w:hAnsi="Times New Roman" w:cs="Times New Roman"/>
+          <w:sz w:val="24"/>
+          <w:szCs w:val="24"/>
+          <w:lang w:val="en-US"/>
+        </w:rPr>
+        <w:t>Kropidlowski</w:t>
+      </w:r>
+      <w:proofErr w:type="spellEnd"/>
+      <w:r>
+        <w:rPr>
+          <w:rFonts w:ascii="Times New Roman" w:hAnsi="Times New Roman" w:cs="Times New Roman"/>
+          <w:sz w:val="24"/>
+          <w:szCs w:val="24"/>
+          <w:lang w:val="en-US"/>
+        </w:rPr>
+        <w:t xml:space="preserve">/USFWS, Public Domain, </w:t>
+      </w:r>
+      <w:hyperlink r:id="rId360" w:history="1">
+        <w:r>
+          <w:rPr>
+            <w:rStyle w:val="Hipervnculo"/>
+            <w:rFonts w:ascii="Times New Roman" w:hAnsi="Times New Roman" w:cs="Times New Roman"/>
+            <w:sz w:val="24"/>
+            <w:szCs w:val="24"/>
+            <w:lang w:val="en-US"/>
+          </w:rPr>
+          <w:t>https://commons.wikimedia.org/w/index.php?curid=36897179</w:t>
+        </w:r>
+      </w:hyperlink>
+    </w:p>
+    <w:p>
+      <w:pPr>
+        <w:pStyle w:val="Prrafodelista"/>
+        <w:numPr>
+          <w:ilvl w:val="0"/>
+          <w:numId w:val="25"/>
         </w:numPr>
         <w:rPr>
           <w:rFonts w:ascii="Times New Roman" w:hAnsi="Times New Roman" w:cs="Times New Roman"/>
@@ -20195,9 +21284,9 @@
     </w:lvl>
   </w:abstractNum>
   <w:abstractNum w:abstractNumId="14" w15:restartNumberingAfterBreak="0">
-    <w:nsid w:val="5D7D551C"/>
+    <w:nsid w:val="58CC502F"/>
     <w:multiLevelType w:val="hybridMultilevel"/>
-    <w:tmpl w:val="D2BE485E"/>
+    <w:tmpl w:val="85AECEE8"/>
     <w:lvl w:ilvl="0" w:tplc="240A000F">
       <w:start w:val="1"/>
       <w:numFmt w:val="decimal"/>
@@ -20284,9 +21373,9 @@
     </w:lvl>
   </w:abstractNum>
   <w:abstractNum w:abstractNumId="15" w15:restartNumberingAfterBreak="0">
-    <w:nsid w:val="5F5626C3"/>
+    <w:nsid w:val="5D7D551C"/>
     <w:multiLevelType w:val="hybridMultilevel"/>
-    <w:tmpl w:val="094AA568"/>
+    <w:tmpl w:val="D2BE485E"/>
     <w:lvl w:ilvl="0" w:tplc="240A000F">
       <w:start w:val="1"/>
       <w:numFmt w:val="decimal"/>
@@ -20373,9 +21462,9 @@
     </w:lvl>
   </w:abstractNum>
   <w:abstractNum w:abstractNumId="16" w15:restartNumberingAfterBreak="0">
-    <w:nsid w:val="65146E50"/>
+    <w:nsid w:val="5F5626C3"/>
     <w:multiLevelType w:val="hybridMultilevel"/>
-    <w:tmpl w:val="D29AFA6C"/>
+    <w:tmpl w:val="094AA568"/>
     <w:lvl w:ilvl="0" w:tplc="240A000F">
       <w:start w:val="1"/>
       <w:numFmt w:val="decimal"/>
@@ -20462,9 +21551,9 @@
     </w:lvl>
   </w:abstractNum>
   <w:abstractNum w:abstractNumId="17" w15:restartNumberingAfterBreak="0">
-    <w:nsid w:val="6C793C91"/>
+    <w:nsid w:val="65146E50"/>
     <w:multiLevelType w:val="hybridMultilevel"/>
-    <w:tmpl w:val="84E84E00"/>
+    <w:tmpl w:val="D29AFA6C"/>
     <w:lvl w:ilvl="0" w:tplc="240A000F">
       <w:start w:val="1"/>
       <w:numFmt w:val="decimal"/>
@@ -20551,9 +21640,9 @@
     </w:lvl>
   </w:abstractNum>
   <w:abstractNum w:abstractNumId="18" w15:restartNumberingAfterBreak="0">
-    <w:nsid w:val="75384531"/>
+    <w:nsid w:val="6C793C91"/>
     <w:multiLevelType w:val="hybridMultilevel"/>
-    <w:tmpl w:val="B65A3AA6"/>
+    <w:tmpl w:val="84E84E00"/>
     <w:lvl w:ilvl="0" w:tplc="240A000F">
       <w:start w:val="1"/>
       <w:numFmt w:val="decimal"/>
@@ -20640,9 +21729,9 @@
     </w:lvl>
   </w:abstractNum>
   <w:abstractNum w:abstractNumId="19" w15:restartNumberingAfterBreak="0">
-    <w:nsid w:val="76015D3A"/>
+    <w:nsid w:val="75384531"/>
     <w:multiLevelType w:val="hybridMultilevel"/>
-    <w:tmpl w:val="AC12AE4C"/>
+    <w:tmpl w:val="B65A3AA6"/>
     <w:lvl w:ilvl="0" w:tplc="240A000F">
       <w:start w:val="1"/>
       <w:numFmt w:val="decimal"/>
@@ -20729,9 +21818,9 @@
     </w:lvl>
   </w:abstractNum>
   <w:abstractNum w:abstractNumId="20" w15:restartNumberingAfterBreak="0">
-    <w:nsid w:val="770F42B1"/>
+    <w:nsid w:val="76015D3A"/>
     <w:multiLevelType w:val="hybridMultilevel"/>
-    <w:tmpl w:val="24F63990"/>
+    <w:tmpl w:val="AC12AE4C"/>
     <w:lvl w:ilvl="0" w:tplc="240A000F">
       <w:start w:val="1"/>
       <w:numFmt w:val="decimal"/>
@@ -20818,9 +21907,9 @@
     </w:lvl>
   </w:abstractNum>
   <w:abstractNum w:abstractNumId="21" w15:restartNumberingAfterBreak="0">
-    <w:nsid w:val="77317470"/>
+    <w:nsid w:val="770F42B1"/>
     <w:multiLevelType w:val="hybridMultilevel"/>
-    <w:tmpl w:val="22662BB6"/>
+    <w:tmpl w:val="24F63990"/>
     <w:lvl w:ilvl="0" w:tplc="240A000F">
       <w:start w:val="1"/>
       <w:numFmt w:val="decimal"/>
@@ -20907,9 +21996,9 @@
     </w:lvl>
   </w:abstractNum>
   <w:abstractNum w:abstractNumId="22" w15:restartNumberingAfterBreak="0">
-    <w:nsid w:val="7CB86594"/>
+    <w:nsid w:val="77317470"/>
     <w:multiLevelType w:val="hybridMultilevel"/>
-    <w:tmpl w:val="6C628DA2"/>
+    <w:tmpl w:val="22662BB6"/>
     <w:lvl w:ilvl="0" w:tplc="240A000F">
       <w:start w:val="1"/>
       <w:numFmt w:val="decimal"/>
@@ -20996,9 +22085,9 @@
     </w:lvl>
   </w:abstractNum>
   <w:abstractNum w:abstractNumId="23" w15:restartNumberingAfterBreak="0">
-    <w:nsid w:val="7D0F6F32"/>
+    <w:nsid w:val="7CB86594"/>
     <w:multiLevelType w:val="hybridMultilevel"/>
-    <w:tmpl w:val="ED1AA040"/>
+    <w:tmpl w:val="6C628DA2"/>
     <w:lvl w:ilvl="0" w:tplc="240A000F">
       <w:start w:val="1"/>
       <w:numFmt w:val="decimal"/>
@@ -21084,8 +22173,97 @@
       </w:pPr>
     </w:lvl>
   </w:abstractNum>
+  <w:abstractNum w:abstractNumId="24" w15:restartNumberingAfterBreak="0">
+    <w:nsid w:val="7D0F6F32"/>
+    <w:multiLevelType w:val="hybridMultilevel"/>
+    <w:tmpl w:val="ED1AA040"/>
+    <w:lvl w:ilvl="0" w:tplc="240A000F">
+      <w:start w:val="1"/>
+      <w:numFmt w:val="decimal"/>
+      <w:lvlText w:val="%1."/>
+      <w:lvlJc w:val="left"/>
+      <w:pPr>
+        <w:ind w:left="720" w:hanging="360"/>
+      </w:pPr>
+      <w:rPr>
+        <w:rFonts w:hint="default"/>
+      </w:rPr>
+    </w:lvl>
+    <w:lvl w:ilvl="1" w:tplc="240A0019" w:tentative="1">
+      <w:start w:val="1"/>
+      <w:numFmt w:val="lowerLetter"/>
+      <w:lvlText w:val="%2."/>
+      <w:lvlJc w:val="left"/>
+      <w:pPr>
+        <w:ind w:left="1440" w:hanging="360"/>
+      </w:pPr>
+    </w:lvl>
+    <w:lvl w:ilvl="2" w:tplc="240A001B" w:tentative="1">
+      <w:start w:val="1"/>
+      <w:numFmt w:val="lowerRoman"/>
+      <w:lvlText w:val="%3."/>
+      <w:lvlJc w:val="right"/>
+      <w:pPr>
+        <w:ind w:left="2160" w:hanging="180"/>
+      </w:pPr>
+    </w:lvl>
+    <w:lvl w:ilvl="3" w:tplc="240A000F" w:tentative="1">
+      <w:start w:val="1"/>
+      <w:numFmt w:val="decimal"/>
+      <w:lvlText w:val="%4."/>
+      <w:lvlJc w:val="left"/>
+      <w:pPr>
+        <w:ind w:left="2880" w:hanging="360"/>
+      </w:pPr>
+    </w:lvl>
+    <w:lvl w:ilvl="4" w:tplc="240A0019" w:tentative="1">
+      <w:start w:val="1"/>
+      <w:numFmt w:val="lowerLetter"/>
+      <w:lvlText w:val="%5."/>
+      <w:lvlJc w:val="left"/>
+      <w:pPr>
+        <w:ind w:left="3600" w:hanging="360"/>
+      </w:pPr>
+    </w:lvl>
+    <w:lvl w:ilvl="5" w:tplc="240A001B" w:tentative="1">
+      <w:start w:val="1"/>
+      <w:numFmt w:val="lowerRoman"/>
+      <w:lvlText w:val="%6."/>
+      <w:lvlJc w:val="right"/>
+      <w:pPr>
+        <w:ind w:left="4320" w:hanging="180"/>
+      </w:pPr>
+    </w:lvl>
+    <w:lvl w:ilvl="6" w:tplc="240A000F" w:tentative="1">
+      <w:start w:val="1"/>
+      <w:numFmt w:val="decimal"/>
+      <w:lvlText w:val="%7."/>
+      <w:lvlJc w:val="left"/>
+      <w:pPr>
+        <w:ind w:left="5040" w:hanging="360"/>
+      </w:pPr>
+    </w:lvl>
+    <w:lvl w:ilvl="7" w:tplc="240A0019" w:tentative="1">
+      <w:start w:val="1"/>
+      <w:numFmt w:val="lowerLetter"/>
+      <w:lvlText w:val="%8."/>
+      <w:lvlJc w:val="left"/>
+      <w:pPr>
+        <w:ind w:left="5760" w:hanging="360"/>
+      </w:pPr>
+    </w:lvl>
+    <w:lvl w:ilvl="8" w:tplc="240A001B" w:tentative="1">
+      <w:start w:val="1"/>
+      <w:numFmt w:val="lowerRoman"/>
+      <w:lvlText w:val="%9."/>
+      <w:lvlJc w:val="right"/>
+      <w:pPr>
+        <w:ind w:left="6480" w:hanging="180"/>
+      </w:pPr>
+    </w:lvl>
+  </w:abstractNum>
   <w:num w:numId="1">
-    <w:abstractNumId w:val="18"/>
+    <w:abstractNumId w:val="19"/>
   </w:num>
   <w:num w:numId="2">
     <w:abstractNumId w:val="4"/>
@@ -21094,10 +22272,10 @@
     <w:abstractNumId w:val="0"/>
   </w:num>
   <w:num w:numId="4">
-    <w:abstractNumId w:val="19"/>
+    <w:abstractNumId w:val="20"/>
   </w:num>
   <w:num w:numId="5">
-    <w:abstractNumId w:val="14"/>
+    <w:abstractNumId w:val="15"/>
   </w:num>
   <w:num w:numId="6">
     <w:abstractNumId w:val="5"/>
@@ -21109,25 +22287,25 @@
     <w:abstractNumId w:val="6"/>
   </w:num>
   <w:num w:numId="9">
-    <w:abstractNumId w:val="20"/>
+    <w:abstractNumId w:val="21"/>
   </w:num>
   <w:num w:numId="10">
     <w:abstractNumId w:val="9"/>
   </w:num>
   <w:num w:numId="11">
-    <w:abstractNumId w:val="16"/>
+    <w:abstractNumId w:val="17"/>
   </w:num>
   <w:num w:numId="12">
+    <w:abstractNumId w:val="24"/>
+  </w:num>
+  <w:num w:numId="13">
     <w:abstractNumId w:val="23"/>
   </w:num>
-  <w:num w:numId="13">
-    <w:abstractNumId w:val="22"/>
-  </w:num>
   <w:num w:numId="14">
-    <w:abstractNumId w:val="17"/>
+    <w:abstractNumId w:val="18"/>
   </w:num>
   <w:num w:numId="15">
-    <w:abstractNumId w:val="15"/>
+    <w:abstractNumId w:val="16"/>
   </w:num>
   <w:num w:numId="16">
     <w:abstractNumId w:val="3"/>
@@ -21151,10 +22329,13 @@
     <w:abstractNumId w:val="7"/>
   </w:num>
   <w:num w:numId="23">
-    <w:abstractNumId w:val="21"/>
+    <w:abstractNumId w:val="22"/>
   </w:num>
   <w:num w:numId="24">
     <w:abstractNumId w:val="11"/>
+  </w:num>
+  <w:num w:numId="25">
+    <w:abstractNumId w:val="14"/>
   </w:num>
 </w:numbering>
 </file>

--- a/Sources/Images sources.docx
+++ b/Sources/Images sources.docx
@@ -7762,7 +7762,27 @@
           <w:szCs w:val="24"/>
           <w:lang w:val="en-US"/>
         </w:rPr>
-        <w:t xml:space="preserve">By Neville William Cayley - What Bird Is That? by Neville W. Cayley (1984), page 22. First published 1931., Public Domain, </w:t>
+        <w:t xml:space="preserve">By Neville William Cayley - What Bird Is That? </w:t>
+      </w:r>
+      <w:proofErr w:type="gramStart"/>
+      <w:r>
+        <w:rPr>
+          <w:rFonts w:ascii="Times New Roman" w:hAnsi="Times New Roman" w:cs="Times New Roman"/>
+          <w:sz w:val="24"/>
+          <w:szCs w:val="24"/>
+          <w:lang w:val="en-US"/>
+        </w:rPr>
+        <w:t>by</w:t>
+      </w:r>
+      <w:proofErr w:type="gramEnd"/>
+      <w:r>
+        <w:rPr>
+          <w:rFonts w:ascii="Times New Roman" w:hAnsi="Times New Roman" w:cs="Times New Roman"/>
+          <w:sz w:val="24"/>
+          <w:szCs w:val="24"/>
+          <w:lang w:val="en-US"/>
+        </w:rPr>
+        <w:t xml:space="preserve"> Neville W. Cayley (1984), page 22. First published 1931., Public Domain, </w:t>
       </w:r>
       <w:hyperlink r:id="rId147" w:history="1">
         <w:r>
@@ -19990,11 +20010,2373 @@
     </w:p>
     <w:p>
       <w:pPr>
-        <w:pStyle w:val="Prrafodelista"/>
-        <w:numPr>
-          <w:ilvl w:val="0"/>
-          <w:numId w:val="25"/>
-        </w:numPr>
+        <w:rPr>
+          <w:rFonts w:ascii="Times New Roman" w:hAnsi="Times New Roman" w:cs="Times New Roman"/>
+          <w:sz w:val="24"/>
+          <w:szCs w:val="24"/>
+          <w:lang w:val="en-US"/>
+        </w:rPr>
+      </w:pPr>
+    </w:p>
+    <w:p>
+      <w:pPr>
+        <w:rPr>
+          <w:rFonts w:ascii="Times New Roman" w:hAnsi="Times New Roman" w:cs="Times New Roman"/>
+          <w:sz w:val="24"/>
+          <w:szCs w:val="24"/>
+          <w:lang w:val="en-US"/>
+        </w:rPr>
+      </w:pPr>
+      <w:proofErr w:type="spellStart"/>
+      <w:r>
+        <w:rPr>
+          <w:rFonts w:ascii="Times New Roman" w:hAnsi="Times New Roman" w:cs="Times New Roman"/>
+          <w:sz w:val="24"/>
+          <w:szCs w:val="24"/>
+          <w:lang w:val="en-US"/>
+        </w:rPr>
+        <w:t>Eurypygiformes</w:t>
+      </w:r>
+      <w:proofErr w:type="spellEnd"/>
+      <w:r>
+        <w:rPr>
+          <w:rFonts w:ascii="Times New Roman" w:hAnsi="Times New Roman" w:cs="Times New Roman"/>
+          <w:sz w:val="24"/>
+          <w:szCs w:val="24"/>
+          <w:lang w:val="en-US"/>
+        </w:rPr>
+        <w:t xml:space="preserve"> (</w:t>
+      </w:r>
+      <w:proofErr w:type="spellStart"/>
+      <w:r>
+        <w:rPr>
+          <w:rFonts w:ascii="Times New Roman" w:hAnsi="Times New Roman" w:cs="Times New Roman"/>
+          <w:sz w:val="24"/>
+          <w:szCs w:val="24"/>
+          <w:lang w:val="en-US"/>
+        </w:rPr>
+        <w:t>sunbittern</w:t>
+      </w:r>
+      <w:proofErr w:type="spellEnd"/>
+      <w:r>
+        <w:rPr>
+          <w:rFonts w:ascii="Times New Roman" w:hAnsi="Times New Roman" w:cs="Times New Roman"/>
+          <w:sz w:val="24"/>
+          <w:szCs w:val="24"/>
+          <w:lang w:val="en-US"/>
+        </w:rPr>
+        <w:t xml:space="preserve"> and </w:t>
+      </w:r>
+      <w:proofErr w:type="spellStart"/>
+      <w:r>
+        <w:rPr>
+          <w:rFonts w:ascii="Times New Roman" w:hAnsi="Times New Roman" w:cs="Times New Roman"/>
+          <w:sz w:val="24"/>
+          <w:szCs w:val="24"/>
+          <w:lang w:val="en-US"/>
+        </w:rPr>
+        <w:t>kagu</w:t>
+      </w:r>
+      <w:proofErr w:type="spellEnd"/>
+      <w:r>
+        <w:rPr>
+          <w:rFonts w:ascii="Times New Roman" w:hAnsi="Times New Roman" w:cs="Times New Roman"/>
+          <w:sz w:val="24"/>
+          <w:szCs w:val="24"/>
+          <w:lang w:val="en-US"/>
+        </w:rPr>
+        <w:t>)</w:t>
+      </w:r>
+      <w:r>
+        <w:rPr>
+          <w:rFonts w:ascii="Times New Roman" w:hAnsi="Times New Roman" w:cs="Times New Roman"/>
+          <w:sz w:val="24"/>
+          <w:szCs w:val="24"/>
+          <w:lang w:val="en-US"/>
+        </w:rPr>
+        <w:t>:</w:t>
+      </w:r>
+    </w:p>
+    <w:p>
+      <w:pPr>
+        <w:pStyle w:val="Prrafodelista"/>
+        <w:numPr>
+          <w:ilvl w:val="0"/>
+          <w:numId w:val="26"/>
+        </w:numPr>
+        <w:rPr>
+          <w:rFonts w:ascii="Times New Roman" w:hAnsi="Times New Roman" w:cs="Times New Roman"/>
+          <w:sz w:val="24"/>
+          <w:szCs w:val="24"/>
+          <w:lang w:val="en-US"/>
+        </w:rPr>
+      </w:pPr>
+      <w:r>
+        <w:rPr>
+          <w:rFonts w:ascii="Times New Roman" w:hAnsi="Times New Roman" w:cs="Times New Roman"/>
+          <w:sz w:val="24"/>
+          <w:szCs w:val="24"/>
+          <w:lang w:val="en-US"/>
+        </w:rPr>
+        <w:t xml:space="preserve">By </w:t>
+      </w:r>
+      <w:proofErr w:type="spellStart"/>
+      <w:r>
+        <w:rPr>
+          <w:rFonts w:ascii="Times New Roman" w:hAnsi="Times New Roman" w:cs="Times New Roman"/>
+          <w:sz w:val="24"/>
+          <w:szCs w:val="24"/>
+          <w:lang w:val="en-US"/>
+        </w:rPr>
+        <w:t>Rvalette</w:t>
+      </w:r>
+      <w:proofErr w:type="spellEnd"/>
+      <w:r>
+        <w:rPr>
+          <w:rFonts w:ascii="Times New Roman" w:hAnsi="Times New Roman" w:cs="Times New Roman"/>
+          <w:sz w:val="24"/>
+          <w:szCs w:val="24"/>
+          <w:lang w:val="en-US"/>
+        </w:rPr>
+        <w:t xml:space="preserve"> - File:Cuvier-72-Grue </w:t>
+      </w:r>
+      <w:proofErr w:type="spellStart"/>
+      <w:r>
+        <w:rPr>
+          <w:rFonts w:ascii="Times New Roman" w:hAnsi="Times New Roman" w:cs="Times New Roman"/>
+          <w:sz w:val="24"/>
+          <w:szCs w:val="24"/>
+          <w:lang w:val="en-US"/>
+        </w:rPr>
+        <w:t>cendrée</w:t>
+      </w:r>
+      <w:proofErr w:type="spellEnd"/>
+      <w:r>
+        <w:rPr>
+          <w:rFonts w:ascii="Times New Roman" w:hAnsi="Times New Roman" w:cs="Times New Roman"/>
+          <w:sz w:val="24"/>
+          <w:szCs w:val="24"/>
+          <w:lang w:val="en-US"/>
+        </w:rPr>
+        <w:t xml:space="preserve"> et </w:t>
+      </w:r>
+      <w:proofErr w:type="spellStart"/>
+      <w:r>
+        <w:rPr>
+          <w:rFonts w:ascii="Times New Roman" w:hAnsi="Times New Roman" w:cs="Times New Roman"/>
+          <w:sz w:val="24"/>
+          <w:szCs w:val="24"/>
+          <w:lang w:val="en-US"/>
+        </w:rPr>
+        <w:t>Caurale</w:t>
+      </w:r>
+      <w:proofErr w:type="spellEnd"/>
+      <w:r>
+        <w:rPr>
+          <w:rFonts w:ascii="Times New Roman" w:hAnsi="Times New Roman" w:cs="Times New Roman"/>
+          <w:sz w:val="24"/>
+          <w:szCs w:val="24"/>
+          <w:lang w:val="en-US"/>
+        </w:rPr>
+        <w:t xml:space="preserve"> soleil.jpg, CC BY-SA 3.0, </w:t>
+      </w:r>
+      <w:hyperlink r:id="rId361" w:history="1">
+        <w:r>
+          <w:rPr>
+            <w:rStyle w:val="Hipervnculo"/>
+            <w:rFonts w:ascii="Times New Roman" w:hAnsi="Times New Roman" w:cs="Times New Roman"/>
+            <w:sz w:val="24"/>
+            <w:szCs w:val="24"/>
+            <w:lang w:val="en-US"/>
+          </w:rPr>
+          <w:t>https://commons.wikimedia.org/w/index.php?curid=48310061</w:t>
+        </w:r>
+      </w:hyperlink>
+    </w:p>
+    <w:p>
+      <w:pPr>
+        <w:pStyle w:val="Prrafodelista"/>
+        <w:numPr>
+          <w:ilvl w:val="0"/>
+          <w:numId w:val="26"/>
+        </w:numPr>
+        <w:rPr>
+          <w:rFonts w:ascii="Times New Roman" w:hAnsi="Times New Roman" w:cs="Times New Roman"/>
+          <w:sz w:val="24"/>
+          <w:szCs w:val="24"/>
+          <w:lang w:val="en-US"/>
+        </w:rPr>
+      </w:pPr>
+      <w:r>
+        <w:rPr>
+          <w:rFonts w:ascii="Times New Roman" w:hAnsi="Times New Roman" w:cs="Times New Roman"/>
+          <w:sz w:val="24"/>
+          <w:szCs w:val="24"/>
+          <w:lang w:val="en-US"/>
+        </w:rPr>
+        <w:t xml:space="preserve">By Scott Meyer - web site of Scott Meyer, Public Domain, </w:t>
+      </w:r>
+      <w:hyperlink r:id="rId362" w:history="1">
+        <w:r>
+          <w:rPr>
+            <w:rStyle w:val="Hipervnculo"/>
+            <w:rFonts w:ascii="Times New Roman" w:hAnsi="Times New Roman" w:cs="Times New Roman"/>
+            <w:sz w:val="24"/>
+            <w:szCs w:val="24"/>
+            <w:lang w:val="en-US"/>
+          </w:rPr>
+          <w:t>https://commons.wikimedia.org/w/index.php?curid=426580</w:t>
+        </w:r>
+      </w:hyperlink>
+    </w:p>
+    <w:p>
+      <w:pPr>
+        <w:pStyle w:val="Prrafodelista"/>
+        <w:numPr>
+          <w:ilvl w:val="0"/>
+          <w:numId w:val="26"/>
+        </w:numPr>
+        <w:rPr>
+          <w:rFonts w:ascii="Times New Roman" w:hAnsi="Times New Roman" w:cs="Times New Roman"/>
+          <w:sz w:val="24"/>
+          <w:szCs w:val="24"/>
+          <w:lang w:val="en-US"/>
+        </w:rPr>
+      </w:pPr>
+      <w:r>
+        <w:rPr>
+          <w:rFonts w:ascii="Times New Roman" w:hAnsi="Times New Roman" w:cs="Times New Roman"/>
+          <w:sz w:val="24"/>
+          <w:szCs w:val="24"/>
+          <w:lang w:val="en-US"/>
+        </w:rPr>
+        <w:t xml:space="preserve">By Brent Moore from Smyrna, TN, USA - bird at the DC </w:t>
+      </w:r>
+      <w:proofErr w:type="spellStart"/>
+      <w:r>
+        <w:rPr>
+          <w:rFonts w:ascii="Times New Roman" w:hAnsi="Times New Roman" w:cs="Times New Roman"/>
+          <w:sz w:val="24"/>
+          <w:szCs w:val="24"/>
+          <w:lang w:val="en-US"/>
+        </w:rPr>
+        <w:t>zooUploaded</w:t>
+      </w:r>
+      <w:proofErr w:type="spellEnd"/>
+      <w:r>
+        <w:rPr>
+          <w:rFonts w:ascii="Times New Roman" w:hAnsi="Times New Roman" w:cs="Times New Roman"/>
+          <w:sz w:val="24"/>
+          <w:szCs w:val="24"/>
+          <w:lang w:val="en-US"/>
+        </w:rPr>
+        <w:t xml:space="preserve"> by </w:t>
+      </w:r>
+      <w:proofErr w:type="spellStart"/>
+      <w:r>
+        <w:rPr>
+          <w:rFonts w:ascii="Times New Roman" w:hAnsi="Times New Roman" w:cs="Times New Roman"/>
+          <w:sz w:val="24"/>
+          <w:szCs w:val="24"/>
+          <w:lang w:val="en-US"/>
+        </w:rPr>
+        <w:t>Snowmanradio</w:t>
+      </w:r>
+      <w:proofErr w:type="spellEnd"/>
+      <w:r>
+        <w:rPr>
+          <w:rFonts w:ascii="Times New Roman" w:hAnsi="Times New Roman" w:cs="Times New Roman"/>
+          <w:sz w:val="24"/>
+          <w:szCs w:val="24"/>
+          <w:lang w:val="en-US"/>
+        </w:rPr>
+        <w:t xml:space="preserve">, CC BY 2.0, </w:t>
+      </w:r>
+      <w:hyperlink r:id="rId363" w:history="1">
+        <w:r>
+          <w:rPr>
+            <w:rStyle w:val="Hipervnculo"/>
+            <w:rFonts w:ascii="Times New Roman" w:hAnsi="Times New Roman" w:cs="Times New Roman"/>
+            <w:sz w:val="24"/>
+            <w:szCs w:val="24"/>
+            <w:lang w:val="en-US"/>
+          </w:rPr>
+          <w:t>https://commons.wikimedia.org/w/index.php?curid=10106079</w:t>
+        </w:r>
+      </w:hyperlink>
+    </w:p>
+    <w:p>
+      <w:pPr>
+        <w:pStyle w:val="Prrafodelista"/>
+        <w:numPr>
+          <w:ilvl w:val="0"/>
+          <w:numId w:val="26"/>
+        </w:numPr>
+        <w:rPr>
+          <w:rFonts w:ascii="Times New Roman" w:hAnsi="Times New Roman" w:cs="Times New Roman"/>
+          <w:sz w:val="24"/>
+          <w:szCs w:val="24"/>
+          <w:lang w:val="en-US"/>
+        </w:rPr>
+      </w:pPr>
+      <w:r>
+        <w:rPr>
+          <w:rFonts w:ascii="Times New Roman" w:hAnsi="Times New Roman" w:cs="Times New Roman"/>
+          <w:sz w:val="24"/>
+          <w:szCs w:val="24"/>
+          <w:lang w:val="en-US"/>
+        </w:rPr>
+        <w:t xml:space="preserve">By JJ Harrison - Own work, CC BY-SA 3.0, </w:t>
+      </w:r>
+      <w:hyperlink r:id="rId364" w:history="1">
+        <w:r>
+          <w:rPr>
+            <w:rStyle w:val="Hipervnculo"/>
+            <w:rFonts w:ascii="Times New Roman" w:hAnsi="Times New Roman" w:cs="Times New Roman"/>
+            <w:sz w:val="24"/>
+            <w:szCs w:val="24"/>
+            <w:lang w:val="en-US"/>
+          </w:rPr>
+          <w:t>https://commons.wikimedia.org/w/index.php?curid=123614800</w:t>
+        </w:r>
+      </w:hyperlink>
+    </w:p>
+    <w:p>
+      <w:pPr>
+        <w:pStyle w:val="Prrafodelista"/>
+        <w:numPr>
+          <w:ilvl w:val="0"/>
+          <w:numId w:val="26"/>
+        </w:numPr>
+        <w:rPr>
+          <w:rFonts w:ascii="Times New Roman" w:hAnsi="Times New Roman" w:cs="Times New Roman"/>
+          <w:sz w:val="24"/>
+          <w:szCs w:val="24"/>
+          <w:lang w:val="en-US"/>
+        </w:rPr>
+      </w:pPr>
+      <w:r>
+        <w:rPr>
+          <w:rFonts w:ascii="Times New Roman" w:hAnsi="Times New Roman" w:cs="Times New Roman"/>
+          <w:sz w:val="24"/>
+          <w:szCs w:val="24"/>
+          <w:lang w:val="en-US"/>
+        </w:rPr>
+        <w:lastRenderedPageBreak/>
+        <w:t xml:space="preserve">By Charles J. Sharp - Own work, from Sharp Photography, </w:t>
+      </w:r>
+      <w:proofErr w:type="spellStart"/>
+      <w:r>
+        <w:rPr>
+          <w:rFonts w:ascii="Times New Roman" w:hAnsi="Times New Roman" w:cs="Times New Roman"/>
+          <w:sz w:val="24"/>
+          <w:szCs w:val="24"/>
+          <w:lang w:val="en-US"/>
+        </w:rPr>
+        <w:t>sharpphotography</w:t>
+      </w:r>
+      <w:proofErr w:type="spellEnd"/>
+      <w:r>
+        <w:rPr>
+          <w:rFonts w:ascii="Times New Roman" w:hAnsi="Times New Roman" w:cs="Times New Roman"/>
+          <w:sz w:val="24"/>
+          <w:szCs w:val="24"/>
+          <w:lang w:val="en-US"/>
+        </w:rPr>
+        <w:t xml:space="preserve">, CC BY-SA 4.0, </w:t>
+      </w:r>
+      <w:hyperlink r:id="rId365" w:history="1">
+        <w:r>
+          <w:rPr>
+            <w:rStyle w:val="Hipervnculo"/>
+            <w:rFonts w:ascii="Times New Roman" w:hAnsi="Times New Roman" w:cs="Times New Roman"/>
+            <w:sz w:val="24"/>
+            <w:szCs w:val="24"/>
+            <w:lang w:val="en-US"/>
+          </w:rPr>
+          <w:t>https://commons.wikimedia.org/w/index.php?curid=44178306</w:t>
+        </w:r>
+      </w:hyperlink>
+    </w:p>
+    <w:p>
+      <w:pPr>
+        <w:pStyle w:val="Prrafodelista"/>
+        <w:numPr>
+          <w:ilvl w:val="0"/>
+          <w:numId w:val="26"/>
+        </w:numPr>
+        <w:rPr>
+          <w:rFonts w:ascii="Times New Roman" w:hAnsi="Times New Roman" w:cs="Times New Roman"/>
+          <w:sz w:val="24"/>
+          <w:szCs w:val="24"/>
+          <w:lang w:val="en-US"/>
+        </w:rPr>
+      </w:pPr>
+      <w:r>
+        <w:rPr>
+          <w:rFonts w:ascii="Times New Roman" w:hAnsi="Times New Roman" w:cs="Times New Roman"/>
+          <w:sz w:val="24"/>
+          <w:szCs w:val="24"/>
+          <w:lang w:val="en-US"/>
+        </w:rPr>
+        <w:t xml:space="preserve">By JJ Harrison - Own work, CC BY-SA 3.0, </w:t>
+      </w:r>
+      <w:hyperlink r:id="rId366" w:history="1">
+        <w:r>
+          <w:rPr>
+            <w:rStyle w:val="Hipervnculo"/>
+            <w:rFonts w:ascii="Times New Roman" w:hAnsi="Times New Roman" w:cs="Times New Roman"/>
+            <w:sz w:val="24"/>
+            <w:szCs w:val="24"/>
+            <w:lang w:val="en-US"/>
+          </w:rPr>
+          <w:t>https://commons.wikimedia.org/w/index.php?curid=123614895</w:t>
+        </w:r>
+      </w:hyperlink>
+    </w:p>
+    <w:p>
+      <w:pPr>
+        <w:pStyle w:val="Prrafodelista"/>
+        <w:numPr>
+          <w:ilvl w:val="0"/>
+          <w:numId w:val="26"/>
+        </w:numPr>
+        <w:rPr>
+          <w:rFonts w:ascii="Times New Roman" w:hAnsi="Times New Roman" w:cs="Times New Roman"/>
+          <w:sz w:val="24"/>
+          <w:szCs w:val="24"/>
+          <w:lang w:val="en-US"/>
+        </w:rPr>
+      </w:pPr>
+      <w:r>
+        <w:rPr>
+          <w:rFonts w:ascii="Times New Roman" w:hAnsi="Times New Roman" w:cs="Times New Roman"/>
+          <w:sz w:val="24"/>
+          <w:szCs w:val="24"/>
+          <w:lang w:val="en-US"/>
+        </w:rPr>
+        <w:t xml:space="preserve">By </w:t>
+      </w:r>
+      <w:proofErr w:type="spellStart"/>
+      <w:r>
+        <w:rPr>
+          <w:rFonts w:ascii="Times New Roman" w:hAnsi="Times New Roman" w:cs="Times New Roman"/>
+          <w:sz w:val="24"/>
+          <w:szCs w:val="24"/>
+          <w:lang w:val="en-US"/>
+        </w:rPr>
+        <w:t>Albin</w:t>
+      </w:r>
+      <w:proofErr w:type="spellEnd"/>
+      <w:r>
+        <w:rPr>
+          <w:rFonts w:ascii="Times New Roman" w:hAnsi="Times New Roman" w:cs="Times New Roman"/>
+          <w:sz w:val="24"/>
+          <w:szCs w:val="24"/>
+          <w:lang w:val="en-US"/>
+        </w:rPr>
+        <w:t xml:space="preserve"> </w:t>
+      </w:r>
+      <w:proofErr w:type="spellStart"/>
+      <w:r>
+        <w:rPr>
+          <w:rFonts w:ascii="Times New Roman" w:hAnsi="Times New Roman" w:cs="Times New Roman"/>
+          <w:sz w:val="24"/>
+          <w:szCs w:val="24"/>
+          <w:lang w:val="en-US"/>
+        </w:rPr>
+        <w:t>Mesnel</w:t>
+      </w:r>
+      <w:proofErr w:type="spellEnd"/>
+      <w:r>
+        <w:rPr>
+          <w:rFonts w:ascii="Times New Roman" w:hAnsi="Times New Roman" w:cs="Times New Roman"/>
+          <w:sz w:val="24"/>
+          <w:szCs w:val="24"/>
+          <w:lang w:val="en-US"/>
+        </w:rPr>
+        <w:t xml:space="preserve"> (painter) Felix-Jean </w:t>
+      </w:r>
+      <w:proofErr w:type="spellStart"/>
+      <w:r>
+        <w:rPr>
+          <w:rFonts w:ascii="Times New Roman" w:hAnsi="Times New Roman" w:cs="Times New Roman"/>
+          <w:sz w:val="24"/>
+          <w:szCs w:val="24"/>
+          <w:lang w:val="en-US"/>
+        </w:rPr>
+        <w:t>Gauchard</w:t>
+      </w:r>
+      <w:proofErr w:type="spellEnd"/>
+      <w:r>
+        <w:rPr>
+          <w:rFonts w:ascii="Times New Roman" w:hAnsi="Times New Roman" w:cs="Times New Roman"/>
+          <w:sz w:val="24"/>
+          <w:szCs w:val="24"/>
+          <w:lang w:val="en-US"/>
+        </w:rPr>
+        <w:t xml:space="preserve"> (engraver) - https://wellcomeimages.org/indexplus/obf_images/c8/db/2427c07c5254204b203014874d6f.jpgGallery: https://wellcomeimages.org/indexplus/image/V0022346.htmlWellcome Collection gallery (2018-04-06): https://wellcomecollection.org/works/h2fd8hns CC-BY-4.0, CC BY 4.0, </w:t>
+      </w:r>
+      <w:hyperlink r:id="rId367" w:history="1">
+        <w:r>
+          <w:rPr>
+            <w:rStyle w:val="Hipervnculo"/>
+            <w:rFonts w:ascii="Times New Roman" w:hAnsi="Times New Roman" w:cs="Times New Roman"/>
+            <w:sz w:val="24"/>
+            <w:szCs w:val="24"/>
+            <w:lang w:val="en-US"/>
+          </w:rPr>
+          <w:t>https://commons.wikimedia.org/w/index.php?curid=36553531</w:t>
+        </w:r>
+      </w:hyperlink>
+    </w:p>
+    <w:p>
+      <w:pPr>
+        <w:pStyle w:val="Prrafodelista"/>
+        <w:numPr>
+          <w:ilvl w:val="0"/>
+          <w:numId w:val="26"/>
+        </w:numPr>
+        <w:rPr>
+          <w:rFonts w:ascii="Times New Roman" w:hAnsi="Times New Roman" w:cs="Times New Roman"/>
+          <w:sz w:val="24"/>
+          <w:szCs w:val="24"/>
+          <w:lang w:val="en-US"/>
+        </w:rPr>
+      </w:pPr>
+      <w:r>
+        <w:rPr>
+          <w:rFonts w:ascii="Times New Roman" w:hAnsi="Times New Roman" w:cs="Times New Roman"/>
+          <w:sz w:val="24"/>
+          <w:szCs w:val="24"/>
+          <w:lang w:val="en-US"/>
+        </w:rPr>
+        <w:t xml:space="preserve">By </w:t>
+      </w:r>
+      <w:proofErr w:type="spellStart"/>
+      <w:r>
+        <w:rPr>
+          <w:rFonts w:ascii="Times New Roman" w:hAnsi="Times New Roman" w:cs="Times New Roman"/>
+          <w:sz w:val="24"/>
+          <w:szCs w:val="24"/>
+          <w:lang w:val="en-US"/>
+        </w:rPr>
+        <w:t>Stavenn</w:t>
+      </w:r>
+      <w:proofErr w:type="spellEnd"/>
+      <w:r>
+        <w:rPr>
+          <w:rFonts w:ascii="Times New Roman" w:hAnsi="Times New Roman" w:cs="Times New Roman"/>
+          <w:sz w:val="24"/>
+          <w:szCs w:val="24"/>
+          <w:lang w:val="en-US"/>
+        </w:rPr>
+        <w:t xml:space="preserve"> - Photograph taken by </w:t>
+      </w:r>
+      <w:proofErr w:type="spellStart"/>
+      <w:r>
+        <w:rPr>
+          <w:rFonts w:ascii="Times New Roman" w:hAnsi="Times New Roman" w:cs="Times New Roman"/>
+          <w:sz w:val="24"/>
+          <w:szCs w:val="24"/>
+          <w:lang w:val="en-US"/>
+        </w:rPr>
+        <w:t>Stavenn</w:t>
+      </w:r>
+      <w:proofErr w:type="spellEnd"/>
+      <w:r>
+        <w:rPr>
+          <w:rFonts w:ascii="Times New Roman" w:hAnsi="Times New Roman" w:cs="Times New Roman"/>
+          <w:sz w:val="24"/>
+          <w:szCs w:val="24"/>
+          <w:lang w:val="en-US"/>
+        </w:rPr>
+        <w:t xml:space="preserve">, CC BY-SA 3.0, </w:t>
+      </w:r>
+      <w:hyperlink r:id="rId368" w:history="1">
+        <w:r>
+          <w:rPr>
+            <w:rStyle w:val="Hipervnculo"/>
+            <w:rFonts w:ascii="Times New Roman" w:hAnsi="Times New Roman" w:cs="Times New Roman"/>
+            <w:sz w:val="24"/>
+            <w:szCs w:val="24"/>
+            <w:lang w:val="en-US"/>
+          </w:rPr>
+          <w:t>https://commons.wikimedia.org/w/index.php?curid=1569763</w:t>
+        </w:r>
+      </w:hyperlink>
+    </w:p>
+    <w:p>
+      <w:pPr>
+        <w:pStyle w:val="Prrafodelista"/>
+        <w:numPr>
+          <w:ilvl w:val="0"/>
+          <w:numId w:val="26"/>
+        </w:numPr>
+        <w:rPr>
+          <w:rFonts w:ascii="Times New Roman" w:hAnsi="Times New Roman" w:cs="Times New Roman"/>
+          <w:sz w:val="24"/>
+          <w:szCs w:val="24"/>
+          <w:lang w:val="en-US"/>
+        </w:rPr>
+      </w:pPr>
+      <w:r>
+        <w:rPr>
+          <w:rFonts w:ascii="Times New Roman" w:hAnsi="Times New Roman" w:cs="Times New Roman"/>
+          <w:sz w:val="24"/>
+          <w:szCs w:val="24"/>
+          <w:lang w:val="en-US"/>
+        </w:rPr>
+        <w:t xml:space="preserve">By frank </w:t>
+      </w:r>
+      <w:proofErr w:type="spellStart"/>
+      <w:r>
+        <w:rPr>
+          <w:rFonts w:ascii="Times New Roman" w:hAnsi="Times New Roman" w:cs="Times New Roman"/>
+          <w:sz w:val="24"/>
+          <w:szCs w:val="24"/>
+          <w:lang w:val="en-US"/>
+        </w:rPr>
+        <w:t>wouters</w:t>
+      </w:r>
+      <w:proofErr w:type="spellEnd"/>
+      <w:r>
+        <w:rPr>
+          <w:rFonts w:ascii="Times New Roman" w:hAnsi="Times New Roman" w:cs="Times New Roman"/>
+          <w:sz w:val="24"/>
+          <w:szCs w:val="24"/>
+          <w:lang w:val="en-US"/>
+        </w:rPr>
+        <w:t xml:space="preserve"> from </w:t>
+      </w:r>
+      <w:proofErr w:type="spellStart"/>
+      <w:r>
+        <w:rPr>
+          <w:rFonts w:ascii="Times New Roman" w:hAnsi="Times New Roman" w:cs="Times New Roman"/>
+          <w:sz w:val="24"/>
+          <w:szCs w:val="24"/>
+          <w:lang w:val="en-US"/>
+        </w:rPr>
+        <w:t>antwerpen</w:t>
+      </w:r>
+      <w:proofErr w:type="spellEnd"/>
+      <w:r>
+        <w:rPr>
+          <w:rFonts w:ascii="Times New Roman" w:hAnsi="Times New Roman" w:cs="Times New Roman"/>
+          <w:sz w:val="24"/>
+          <w:szCs w:val="24"/>
+          <w:lang w:val="en-US"/>
+        </w:rPr>
+        <w:t xml:space="preserve">, </w:t>
+      </w:r>
+      <w:proofErr w:type="spellStart"/>
+      <w:r>
+        <w:rPr>
+          <w:rFonts w:ascii="Times New Roman" w:hAnsi="Times New Roman" w:cs="Times New Roman"/>
+          <w:sz w:val="24"/>
+          <w:szCs w:val="24"/>
+          <w:lang w:val="en-US"/>
+        </w:rPr>
+        <w:t>belgium</w:t>
+      </w:r>
+      <w:proofErr w:type="spellEnd"/>
+      <w:r>
+        <w:rPr>
+          <w:rFonts w:ascii="Times New Roman" w:hAnsi="Times New Roman" w:cs="Times New Roman"/>
+          <w:sz w:val="24"/>
+          <w:szCs w:val="24"/>
+          <w:lang w:val="en-US"/>
+        </w:rPr>
+        <w:t xml:space="preserve"> , </w:t>
+      </w:r>
+      <w:proofErr w:type="spellStart"/>
+      <w:r>
+        <w:rPr>
+          <w:rFonts w:ascii="Times New Roman" w:hAnsi="Times New Roman" w:cs="Times New Roman"/>
+          <w:sz w:val="24"/>
+          <w:szCs w:val="24"/>
+          <w:lang w:val="en-US"/>
+        </w:rPr>
+        <w:t>België</w:t>
+      </w:r>
+      <w:proofErr w:type="spellEnd"/>
+      <w:r>
+        <w:rPr>
+          <w:rFonts w:ascii="Times New Roman" w:hAnsi="Times New Roman" w:cs="Times New Roman"/>
+          <w:sz w:val="24"/>
+          <w:szCs w:val="24"/>
+          <w:lang w:val="en-US"/>
+        </w:rPr>
+        <w:t xml:space="preserve"> , </w:t>
+      </w:r>
+      <w:proofErr w:type="spellStart"/>
+      <w:r>
+        <w:rPr>
+          <w:rFonts w:ascii="Times New Roman" w:hAnsi="Times New Roman" w:cs="Times New Roman"/>
+          <w:sz w:val="24"/>
+          <w:szCs w:val="24"/>
+          <w:lang w:val="en-US"/>
+        </w:rPr>
+        <w:t>Belgique</w:t>
+      </w:r>
+      <w:proofErr w:type="spellEnd"/>
+      <w:r>
+        <w:rPr>
+          <w:rFonts w:ascii="Times New Roman" w:hAnsi="Times New Roman" w:cs="Times New Roman"/>
+          <w:sz w:val="24"/>
+          <w:szCs w:val="24"/>
+          <w:lang w:val="en-US"/>
+        </w:rPr>
+        <w:t xml:space="preserve"> - le </w:t>
+      </w:r>
+      <w:proofErr w:type="spellStart"/>
+      <w:r>
+        <w:rPr>
+          <w:rFonts w:ascii="Times New Roman" w:hAnsi="Times New Roman" w:cs="Times New Roman"/>
+          <w:sz w:val="24"/>
+          <w:szCs w:val="24"/>
+          <w:lang w:val="en-US"/>
+        </w:rPr>
+        <w:t>cajou</w:t>
+      </w:r>
+      <w:proofErr w:type="spellEnd"/>
+      <w:r>
+        <w:rPr>
+          <w:rFonts w:ascii="Times New Roman" w:hAnsi="Times New Roman" w:cs="Times New Roman"/>
+          <w:sz w:val="24"/>
+          <w:szCs w:val="24"/>
+          <w:lang w:val="en-US"/>
+        </w:rPr>
+        <w:t xml:space="preserve">, CC BY 2.0, </w:t>
+      </w:r>
+      <w:hyperlink r:id="rId369" w:history="1">
+        <w:r>
+          <w:rPr>
+            <w:rStyle w:val="Hipervnculo"/>
+            <w:rFonts w:ascii="Times New Roman" w:hAnsi="Times New Roman" w:cs="Times New Roman"/>
+            <w:sz w:val="24"/>
+            <w:szCs w:val="24"/>
+            <w:lang w:val="en-US"/>
+          </w:rPr>
+          <w:t>https://commons.wikimedia.org/w/index.php?curid=12626425</w:t>
+        </w:r>
+      </w:hyperlink>
+    </w:p>
+    <w:p>
+      <w:pPr>
+        <w:pStyle w:val="Prrafodelista"/>
+        <w:numPr>
+          <w:ilvl w:val="0"/>
+          <w:numId w:val="26"/>
+        </w:numPr>
+        <w:rPr>
+          <w:rFonts w:ascii="Times New Roman" w:hAnsi="Times New Roman" w:cs="Times New Roman"/>
+          <w:sz w:val="24"/>
+          <w:szCs w:val="24"/>
+          <w:lang w:val="en-US"/>
+        </w:rPr>
+      </w:pPr>
+      <w:r>
+        <w:rPr>
+          <w:rFonts w:ascii="Times New Roman" w:hAnsi="Times New Roman" w:cs="Times New Roman"/>
+          <w:sz w:val="24"/>
+          <w:szCs w:val="24"/>
+          <w:lang w:val="en-US"/>
+        </w:rPr>
+        <w:t xml:space="preserve">By Roger </w:t>
+      </w:r>
+      <w:proofErr w:type="spellStart"/>
+      <w:r>
+        <w:rPr>
+          <w:rFonts w:ascii="Times New Roman" w:hAnsi="Times New Roman" w:cs="Times New Roman"/>
+          <w:sz w:val="24"/>
+          <w:szCs w:val="24"/>
+          <w:lang w:val="en-US"/>
+        </w:rPr>
+        <w:t>Culos</w:t>
+      </w:r>
+      <w:proofErr w:type="spellEnd"/>
+      <w:r>
+        <w:rPr>
+          <w:rFonts w:ascii="Times New Roman" w:hAnsi="Times New Roman" w:cs="Times New Roman"/>
+          <w:sz w:val="24"/>
+          <w:szCs w:val="24"/>
+          <w:lang w:val="en-US"/>
+        </w:rPr>
+        <w:t xml:space="preserve"> - Own work, CC BY-SA 4.0, </w:t>
+      </w:r>
+      <w:hyperlink r:id="rId370" w:history="1">
+        <w:r>
+          <w:rPr>
+            <w:rStyle w:val="Hipervnculo"/>
+            <w:rFonts w:ascii="Times New Roman" w:hAnsi="Times New Roman" w:cs="Times New Roman"/>
+            <w:sz w:val="24"/>
+            <w:szCs w:val="24"/>
+            <w:lang w:val="en-US"/>
+          </w:rPr>
+          <w:t>https://commons.wikimedia.org/w/index.php?curid=68239580</w:t>
+        </w:r>
+      </w:hyperlink>
+    </w:p>
+    <w:p>
+      <w:pPr>
+        <w:pStyle w:val="Prrafodelista"/>
+        <w:numPr>
+          <w:ilvl w:val="0"/>
+          <w:numId w:val="26"/>
+        </w:numPr>
+        <w:rPr>
+          <w:rFonts w:ascii="Times New Roman" w:hAnsi="Times New Roman" w:cs="Times New Roman"/>
+          <w:sz w:val="24"/>
+          <w:szCs w:val="24"/>
+          <w:lang w:val="en-US"/>
+        </w:rPr>
+      </w:pPr>
+      <w:r>
+        <w:rPr>
+          <w:rFonts w:ascii="Times New Roman" w:hAnsi="Times New Roman" w:cs="Times New Roman"/>
+          <w:sz w:val="24"/>
+          <w:szCs w:val="24"/>
+          <w:lang w:val="en-US"/>
+        </w:rPr>
+        <w:t xml:space="preserve">By Pierre </w:t>
+      </w:r>
+      <w:proofErr w:type="spellStart"/>
+      <w:r>
+        <w:rPr>
+          <w:rFonts w:ascii="Times New Roman" w:hAnsi="Times New Roman" w:cs="Times New Roman"/>
+          <w:sz w:val="24"/>
+          <w:szCs w:val="24"/>
+          <w:lang w:val="en-US"/>
+        </w:rPr>
+        <w:t>Fidenci</w:t>
+      </w:r>
+      <w:proofErr w:type="spellEnd"/>
+      <w:r>
+        <w:rPr>
+          <w:rFonts w:ascii="Times New Roman" w:hAnsi="Times New Roman" w:cs="Times New Roman"/>
+          <w:sz w:val="24"/>
+          <w:szCs w:val="24"/>
+          <w:lang w:val="en-US"/>
+        </w:rPr>
+        <w:t xml:space="preserve"> - http://en.wikipedia.org/wiki/File:Rhynochetos_jubatus02.jpg, CC BY-SA 3.0, </w:t>
+      </w:r>
+      <w:hyperlink r:id="rId371" w:history="1">
+        <w:r>
+          <w:rPr>
+            <w:rStyle w:val="Hipervnculo"/>
+            <w:rFonts w:ascii="Times New Roman" w:hAnsi="Times New Roman" w:cs="Times New Roman"/>
+            <w:sz w:val="24"/>
+            <w:szCs w:val="24"/>
+            <w:lang w:val="en-US"/>
+          </w:rPr>
+          <w:t>https://commons.wikimedia.org/w/index.php?curid=15985041</w:t>
+        </w:r>
+      </w:hyperlink>
+    </w:p>
+    <w:p>
+      <w:pPr>
+        <w:pStyle w:val="Prrafodelista"/>
+        <w:numPr>
+          <w:ilvl w:val="0"/>
+          <w:numId w:val="26"/>
+        </w:numPr>
+        <w:rPr>
+          <w:rFonts w:ascii="Times New Roman" w:hAnsi="Times New Roman" w:cs="Times New Roman"/>
+          <w:sz w:val="24"/>
+          <w:szCs w:val="24"/>
+          <w:lang w:val="en-US"/>
+        </w:rPr>
+      </w:pPr>
+      <w:r>
+        <w:rPr>
+          <w:rFonts w:ascii="Times New Roman" w:hAnsi="Times New Roman" w:cs="Times New Roman"/>
+          <w:sz w:val="24"/>
+          <w:szCs w:val="24"/>
+          <w:lang w:val="en-US"/>
+        </w:rPr>
+        <w:t xml:space="preserve">By Christopher </w:t>
+      </w:r>
+      <w:proofErr w:type="spellStart"/>
+      <w:r>
+        <w:rPr>
+          <w:rFonts w:ascii="Times New Roman" w:hAnsi="Times New Roman" w:cs="Times New Roman"/>
+          <w:sz w:val="24"/>
+          <w:szCs w:val="24"/>
+          <w:lang w:val="en-US"/>
+        </w:rPr>
+        <w:t>Gabbard</w:t>
+      </w:r>
+      <w:proofErr w:type="spellEnd"/>
+      <w:r>
+        <w:rPr>
+          <w:rFonts w:ascii="Times New Roman" w:hAnsi="Times New Roman" w:cs="Times New Roman"/>
+          <w:sz w:val="24"/>
+          <w:szCs w:val="24"/>
+          <w:lang w:val="en-US"/>
+        </w:rPr>
+        <w:t xml:space="preserve"> from Tulsa Oklahoma, USA - </w:t>
+      </w:r>
+      <w:proofErr w:type="spellStart"/>
+      <w:r>
+        <w:rPr>
+          <w:rFonts w:ascii="Times New Roman" w:hAnsi="Times New Roman" w:cs="Times New Roman"/>
+          <w:sz w:val="24"/>
+          <w:szCs w:val="24"/>
+          <w:lang w:val="en-US"/>
+        </w:rPr>
+        <w:t>SunBitternUploaded</w:t>
+      </w:r>
+      <w:proofErr w:type="spellEnd"/>
+      <w:r>
+        <w:rPr>
+          <w:rFonts w:ascii="Times New Roman" w:hAnsi="Times New Roman" w:cs="Times New Roman"/>
+          <w:sz w:val="24"/>
+          <w:szCs w:val="24"/>
+          <w:lang w:val="en-US"/>
+        </w:rPr>
+        <w:t xml:space="preserve"> by </w:t>
+      </w:r>
+      <w:proofErr w:type="spellStart"/>
+      <w:r>
+        <w:rPr>
+          <w:rFonts w:ascii="Times New Roman" w:hAnsi="Times New Roman" w:cs="Times New Roman"/>
+          <w:sz w:val="24"/>
+          <w:szCs w:val="24"/>
+          <w:lang w:val="en-US"/>
+        </w:rPr>
+        <w:t>Snowmanradio</w:t>
+      </w:r>
+      <w:proofErr w:type="spellEnd"/>
+      <w:r>
+        <w:rPr>
+          <w:rFonts w:ascii="Times New Roman" w:hAnsi="Times New Roman" w:cs="Times New Roman"/>
+          <w:sz w:val="24"/>
+          <w:szCs w:val="24"/>
+          <w:lang w:val="en-US"/>
+        </w:rPr>
+        <w:t xml:space="preserve">, CC BY-SA 2.0, </w:t>
+      </w:r>
+      <w:hyperlink r:id="rId372" w:history="1">
+        <w:r>
+          <w:rPr>
+            <w:rStyle w:val="Hipervnculo"/>
+            <w:rFonts w:ascii="Times New Roman" w:hAnsi="Times New Roman" w:cs="Times New Roman"/>
+            <w:sz w:val="24"/>
+            <w:szCs w:val="24"/>
+            <w:lang w:val="en-US"/>
+          </w:rPr>
+          <w:t>https://commons.wikimedia.org/w/index.php?curid=7642159</w:t>
+        </w:r>
+      </w:hyperlink>
+    </w:p>
+    <w:p>
+      <w:pPr>
+        <w:pStyle w:val="Prrafodelista"/>
+        <w:numPr>
+          <w:ilvl w:val="0"/>
+          <w:numId w:val="26"/>
+        </w:numPr>
+        <w:rPr>
+          <w:rFonts w:ascii="Times New Roman" w:hAnsi="Times New Roman" w:cs="Times New Roman"/>
+          <w:sz w:val="24"/>
+          <w:szCs w:val="24"/>
+          <w:lang w:val="en-US"/>
+        </w:rPr>
+      </w:pPr>
+      <w:r>
+        <w:rPr>
+          <w:rFonts w:ascii="Times New Roman" w:hAnsi="Times New Roman" w:cs="Times New Roman"/>
+          <w:sz w:val="24"/>
+          <w:szCs w:val="24"/>
+          <w:lang w:val="en-US"/>
+        </w:rPr>
+        <w:t xml:space="preserve">By H. Zell - Own work, CC BY-SA 3.0, </w:t>
+      </w:r>
+      <w:hyperlink r:id="rId373" w:history="1">
+        <w:r>
+          <w:rPr>
+            <w:rStyle w:val="Hipervnculo"/>
+            <w:rFonts w:ascii="Times New Roman" w:hAnsi="Times New Roman" w:cs="Times New Roman"/>
+            <w:sz w:val="24"/>
+            <w:szCs w:val="24"/>
+            <w:lang w:val="en-US"/>
+          </w:rPr>
+          <w:t>https://commons.wikimedia.org/w/index.php?curid=67905391</w:t>
+        </w:r>
+      </w:hyperlink>
+    </w:p>
+    <w:p>
+      <w:pPr>
+        <w:rPr>
+          <w:rFonts w:ascii="Times New Roman" w:hAnsi="Times New Roman" w:cs="Times New Roman"/>
+          <w:sz w:val="24"/>
+          <w:szCs w:val="24"/>
+          <w:lang w:val="en-US"/>
+        </w:rPr>
+      </w:pPr>
+    </w:p>
+    <w:p>
+      <w:pPr>
+        <w:rPr>
+          <w:rFonts w:ascii="Times New Roman" w:hAnsi="Times New Roman" w:cs="Times New Roman"/>
+          <w:sz w:val="24"/>
+          <w:szCs w:val="24"/>
+          <w:lang w:val="en-US"/>
+        </w:rPr>
+      </w:pPr>
+      <w:r>
+        <w:rPr>
+          <w:rFonts w:ascii="Times New Roman" w:hAnsi="Times New Roman" w:cs="Times New Roman"/>
+          <w:sz w:val="24"/>
+          <w:szCs w:val="24"/>
+          <w:lang w:val="en-US"/>
+        </w:rPr>
+        <w:tab/>
+      </w:r>
+    </w:p>
+    <w:p>
+      <w:pPr>
+        <w:rPr>
+          <w:rFonts w:ascii="Times New Roman" w:hAnsi="Times New Roman" w:cs="Times New Roman"/>
+          <w:sz w:val="24"/>
+          <w:szCs w:val="24"/>
+          <w:lang w:val="en-US"/>
+        </w:rPr>
+      </w:pPr>
+      <w:proofErr w:type="spellStart"/>
+      <w:r>
+        <w:rPr>
+          <w:rFonts w:ascii="Times New Roman" w:hAnsi="Times New Roman" w:cs="Times New Roman"/>
+          <w:sz w:val="24"/>
+          <w:szCs w:val="24"/>
+          <w:lang w:val="en-US"/>
+        </w:rPr>
+        <w:t>Gaviiformes</w:t>
+      </w:r>
+      <w:proofErr w:type="spellEnd"/>
+      <w:r>
+        <w:rPr>
+          <w:rFonts w:ascii="Times New Roman" w:hAnsi="Times New Roman" w:cs="Times New Roman"/>
+          <w:sz w:val="24"/>
+          <w:szCs w:val="24"/>
+          <w:lang w:val="en-US"/>
+        </w:rPr>
+        <w:t xml:space="preserve"> (loons)</w:t>
+      </w:r>
+      <w:r>
+        <w:rPr>
+          <w:rFonts w:ascii="Times New Roman" w:hAnsi="Times New Roman" w:cs="Times New Roman"/>
+          <w:sz w:val="24"/>
+          <w:szCs w:val="24"/>
+          <w:lang w:val="en-US"/>
+        </w:rPr>
+        <w:t>:</w:t>
+      </w:r>
+    </w:p>
+    <w:p>
+      <w:pPr>
+        <w:pStyle w:val="Prrafodelista"/>
+        <w:numPr>
+          <w:ilvl w:val="0"/>
+          <w:numId w:val="27"/>
+        </w:numPr>
+        <w:rPr>
+          <w:rFonts w:ascii="Times New Roman" w:hAnsi="Times New Roman" w:cs="Times New Roman"/>
+          <w:sz w:val="24"/>
+          <w:szCs w:val="24"/>
+          <w:lang w:val="en-US"/>
+        </w:rPr>
+      </w:pPr>
+      <w:r>
+        <w:rPr>
+          <w:rFonts w:ascii="Times New Roman" w:hAnsi="Times New Roman" w:cs="Times New Roman"/>
+          <w:sz w:val="24"/>
+          <w:szCs w:val="24"/>
+          <w:lang w:val="en-US"/>
+        </w:rPr>
+        <w:t xml:space="preserve">By Pearson Scott </w:t>
+      </w:r>
+      <w:proofErr w:type="spellStart"/>
+      <w:r>
+        <w:rPr>
+          <w:rFonts w:ascii="Times New Roman" w:hAnsi="Times New Roman" w:cs="Times New Roman"/>
+          <w:sz w:val="24"/>
+          <w:szCs w:val="24"/>
+          <w:lang w:val="en-US"/>
+        </w:rPr>
+        <w:t>Foresman</w:t>
+      </w:r>
+      <w:proofErr w:type="spellEnd"/>
+      <w:r>
+        <w:rPr>
+          <w:rFonts w:ascii="Times New Roman" w:hAnsi="Times New Roman" w:cs="Times New Roman"/>
+          <w:sz w:val="24"/>
+          <w:szCs w:val="24"/>
+          <w:lang w:val="en-US"/>
+        </w:rPr>
+        <w:t xml:space="preserve"> - This file has been extracted from another file, Public Domain, </w:t>
+      </w:r>
+      <w:hyperlink r:id="rId374" w:history="1">
+        <w:r>
+          <w:rPr>
+            <w:rStyle w:val="Hipervnculo"/>
+            <w:rFonts w:ascii="Times New Roman" w:hAnsi="Times New Roman" w:cs="Times New Roman"/>
+            <w:sz w:val="24"/>
+            <w:szCs w:val="24"/>
+            <w:lang w:val="en-US"/>
+          </w:rPr>
+          <w:t>https://commons.wikimedia.org/w/index.php?curid=3583791</w:t>
+        </w:r>
+      </w:hyperlink>
+    </w:p>
+    <w:p>
+      <w:pPr>
+        <w:pStyle w:val="Prrafodelista"/>
+        <w:numPr>
+          <w:ilvl w:val="0"/>
+          <w:numId w:val="27"/>
+        </w:numPr>
+        <w:rPr>
+          <w:rFonts w:ascii="Times New Roman" w:hAnsi="Times New Roman" w:cs="Times New Roman"/>
+          <w:sz w:val="24"/>
+          <w:szCs w:val="24"/>
+          <w:lang w:val="en-US"/>
+        </w:rPr>
+      </w:pPr>
+      <w:r>
+        <w:rPr>
+          <w:rFonts w:ascii="Times New Roman" w:hAnsi="Times New Roman" w:cs="Times New Roman"/>
+          <w:sz w:val="24"/>
+          <w:szCs w:val="24"/>
+          <w:lang w:val="en-US"/>
+        </w:rPr>
+        <w:t xml:space="preserve">By </w:t>
+      </w:r>
+      <w:proofErr w:type="spellStart"/>
+      <w:r>
+        <w:rPr>
+          <w:rFonts w:ascii="Times New Roman" w:hAnsi="Times New Roman" w:cs="Times New Roman"/>
+          <w:sz w:val="24"/>
+          <w:szCs w:val="24"/>
+          <w:lang w:val="en-US"/>
+        </w:rPr>
+        <w:t>Seney</w:t>
+      </w:r>
+      <w:proofErr w:type="spellEnd"/>
+      <w:r>
+        <w:rPr>
+          <w:rFonts w:ascii="Times New Roman" w:hAnsi="Times New Roman" w:cs="Times New Roman"/>
+          <w:sz w:val="24"/>
+          <w:szCs w:val="24"/>
+          <w:lang w:val="en-US"/>
+        </w:rPr>
+        <w:t xml:space="preserve"> Natural History Association - 2012 Photo Contest - Wildlife Category, CC BY-SA 2.0, </w:t>
+      </w:r>
+      <w:hyperlink r:id="rId375" w:history="1">
+        <w:r>
+          <w:rPr>
+            <w:rStyle w:val="Hipervnculo"/>
+            <w:rFonts w:ascii="Times New Roman" w:hAnsi="Times New Roman" w:cs="Times New Roman"/>
+            <w:sz w:val="24"/>
+            <w:szCs w:val="24"/>
+            <w:lang w:val="en-US"/>
+          </w:rPr>
+          <w:t>https://commons.wikimedia.org/w/index.php?curid=29576769</w:t>
+        </w:r>
+      </w:hyperlink>
+    </w:p>
+    <w:p>
+      <w:pPr>
+        <w:pStyle w:val="Prrafodelista"/>
+        <w:numPr>
+          <w:ilvl w:val="0"/>
+          <w:numId w:val="27"/>
+        </w:numPr>
+        <w:rPr>
+          <w:rFonts w:ascii="Times New Roman" w:hAnsi="Times New Roman" w:cs="Times New Roman"/>
+          <w:sz w:val="24"/>
+          <w:szCs w:val="24"/>
+          <w:lang w:val="en-US"/>
+        </w:rPr>
+      </w:pPr>
+      <w:r>
+        <w:rPr>
+          <w:rFonts w:ascii="Times New Roman" w:hAnsi="Times New Roman" w:cs="Times New Roman"/>
+          <w:sz w:val="24"/>
+          <w:szCs w:val="24"/>
+          <w:lang w:val="en-US"/>
+        </w:rPr>
+        <w:t xml:space="preserve">By U.S. Fish and Wildlife Service - This image originates from the National Digital Library of the United States Fish and Wildlife </w:t>
+      </w:r>
+      <w:proofErr w:type="spellStart"/>
+      <w:r>
+        <w:rPr>
+          <w:rFonts w:ascii="Times New Roman" w:hAnsi="Times New Roman" w:cs="Times New Roman"/>
+          <w:sz w:val="24"/>
+          <w:szCs w:val="24"/>
+          <w:lang w:val="en-US"/>
+        </w:rPr>
+        <w:t>Serviceat</w:t>
+      </w:r>
+      <w:proofErr w:type="spellEnd"/>
+      <w:r>
+        <w:rPr>
+          <w:rFonts w:ascii="Times New Roman" w:hAnsi="Times New Roman" w:cs="Times New Roman"/>
+          <w:sz w:val="24"/>
+          <w:szCs w:val="24"/>
+          <w:lang w:val="en-US"/>
+        </w:rPr>
+        <w:t xml:space="preserve"> this </w:t>
+      </w:r>
+      <w:proofErr w:type="spellStart"/>
+      <w:r>
+        <w:rPr>
+          <w:rFonts w:ascii="Times New Roman" w:hAnsi="Times New Roman" w:cs="Times New Roman"/>
+          <w:sz w:val="24"/>
+          <w:szCs w:val="24"/>
+          <w:lang w:val="en-US"/>
+        </w:rPr>
+        <w:t>pageThis</w:t>
+      </w:r>
+      <w:proofErr w:type="spellEnd"/>
+      <w:r>
+        <w:rPr>
+          <w:rFonts w:ascii="Times New Roman" w:hAnsi="Times New Roman" w:cs="Times New Roman"/>
+          <w:sz w:val="24"/>
+          <w:szCs w:val="24"/>
+          <w:lang w:val="en-US"/>
+        </w:rPr>
+        <w:t xml:space="preserve"> tag does not indicate the copyright status of the attached work. A normal copyright tag is still required. See </w:t>
+      </w:r>
+      <w:proofErr w:type="spellStart"/>
+      <w:r>
+        <w:rPr>
+          <w:rFonts w:ascii="Times New Roman" w:hAnsi="Times New Roman" w:cs="Times New Roman"/>
+          <w:sz w:val="24"/>
+          <w:szCs w:val="24"/>
+          <w:lang w:val="en-US"/>
+        </w:rPr>
+        <w:t>Commons:Licensing.See</w:t>
+      </w:r>
+      <w:proofErr w:type="spellEnd"/>
+      <w:r>
+        <w:rPr>
+          <w:rFonts w:ascii="Times New Roman" w:hAnsi="Times New Roman" w:cs="Times New Roman"/>
+          <w:sz w:val="24"/>
+          <w:szCs w:val="24"/>
+          <w:lang w:val="en-US"/>
+        </w:rPr>
+        <w:t xml:space="preserve"> </w:t>
+      </w:r>
+      <w:proofErr w:type="spellStart"/>
+      <w:r>
+        <w:rPr>
+          <w:rFonts w:ascii="Times New Roman" w:hAnsi="Times New Roman" w:cs="Times New Roman"/>
+          <w:sz w:val="24"/>
+          <w:szCs w:val="24"/>
+          <w:lang w:val="en-US"/>
+        </w:rPr>
+        <w:t>Category:Images</w:t>
+      </w:r>
+      <w:proofErr w:type="spellEnd"/>
+      <w:r>
+        <w:rPr>
+          <w:rFonts w:ascii="Times New Roman" w:hAnsi="Times New Roman" w:cs="Times New Roman"/>
+          <w:sz w:val="24"/>
+          <w:szCs w:val="24"/>
+          <w:lang w:val="en-US"/>
+        </w:rPr>
+        <w:t xml:space="preserve"> from the United States Fish and Wildlife Service.http://images.fws.gov/default.cfm?fuseaction=records.display&amp;CFID=13411560&amp;CFTOKEN=96730550&amp;id=9E3E7F71%2DB616%2D268B%2D927F6DEC7B4AF60A, Public Domain, </w:t>
+      </w:r>
+      <w:hyperlink r:id="rId376" w:history="1">
+        <w:r>
+          <w:rPr>
+            <w:rStyle w:val="Hipervnculo"/>
+            <w:rFonts w:ascii="Times New Roman" w:hAnsi="Times New Roman" w:cs="Times New Roman"/>
+            <w:sz w:val="24"/>
+            <w:szCs w:val="24"/>
+            <w:lang w:val="en-US"/>
+          </w:rPr>
+          <w:t>https://commons.wikimedia.org/w/index.php?curid=3005197</w:t>
+        </w:r>
+      </w:hyperlink>
+    </w:p>
+    <w:p>
+      <w:pPr>
+        <w:pStyle w:val="Prrafodelista"/>
+        <w:numPr>
+          <w:ilvl w:val="0"/>
+          <w:numId w:val="27"/>
+        </w:numPr>
+        <w:rPr>
+          <w:rFonts w:ascii="Times New Roman" w:hAnsi="Times New Roman" w:cs="Times New Roman"/>
+          <w:sz w:val="24"/>
+          <w:szCs w:val="24"/>
+          <w:lang w:val="en-US"/>
+        </w:rPr>
+      </w:pPr>
+      <w:r>
+        <w:rPr>
+          <w:rFonts w:ascii="Times New Roman" w:hAnsi="Times New Roman" w:cs="Times New Roman"/>
+          <w:sz w:val="24"/>
+          <w:szCs w:val="24"/>
+          <w:lang w:val="en-US"/>
+        </w:rPr>
+        <w:t xml:space="preserve">By Len </w:t>
+      </w:r>
+      <w:proofErr w:type="spellStart"/>
+      <w:r>
+        <w:rPr>
+          <w:rFonts w:ascii="Times New Roman" w:hAnsi="Times New Roman" w:cs="Times New Roman"/>
+          <w:sz w:val="24"/>
+          <w:szCs w:val="24"/>
+          <w:lang w:val="en-US"/>
+        </w:rPr>
+        <w:t>Blumin</w:t>
+      </w:r>
+      <w:proofErr w:type="spellEnd"/>
+      <w:r>
+        <w:rPr>
+          <w:rFonts w:ascii="Times New Roman" w:hAnsi="Times New Roman" w:cs="Times New Roman"/>
+          <w:sz w:val="24"/>
+          <w:szCs w:val="24"/>
+          <w:lang w:val="en-US"/>
+        </w:rPr>
+        <w:t xml:space="preserve"> from Mill Valley, California, United States - Yellow-billed Loon, CC BY 2.0, </w:t>
+      </w:r>
+      <w:hyperlink r:id="rId377" w:history="1">
+        <w:r>
+          <w:rPr>
+            <w:rStyle w:val="Hipervnculo"/>
+            <w:rFonts w:ascii="Times New Roman" w:hAnsi="Times New Roman" w:cs="Times New Roman"/>
+            <w:sz w:val="24"/>
+            <w:szCs w:val="24"/>
+            <w:lang w:val="en-US"/>
+          </w:rPr>
+          <w:t>https://commons.wikimedia.org/w/index.php?curid=3227653</w:t>
+        </w:r>
+      </w:hyperlink>
+    </w:p>
+    <w:p>
+      <w:pPr>
+        <w:pStyle w:val="Prrafodelista"/>
+        <w:numPr>
+          <w:ilvl w:val="0"/>
+          <w:numId w:val="27"/>
+        </w:numPr>
+        <w:rPr>
+          <w:rFonts w:ascii="Times New Roman" w:hAnsi="Times New Roman" w:cs="Times New Roman"/>
+          <w:sz w:val="24"/>
+          <w:szCs w:val="24"/>
+          <w:lang w:val="en-US"/>
+        </w:rPr>
+      </w:pPr>
+      <w:r>
+        <w:rPr>
+          <w:rFonts w:ascii="Times New Roman" w:hAnsi="Times New Roman" w:cs="Times New Roman"/>
+          <w:sz w:val="24"/>
+          <w:szCs w:val="24"/>
+          <w:lang w:val="en-US"/>
+        </w:rPr>
+        <w:lastRenderedPageBreak/>
+        <w:t xml:space="preserve">By </w:t>
+      </w:r>
+      <w:proofErr w:type="spellStart"/>
+      <w:r>
+        <w:rPr>
+          <w:rFonts w:ascii="Times New Roman" w:hAnsi="Times New Roman" w:cs="Times New Roman"/>
+          <w:sz w:val="24"/>
+          <w:szCs w:val="24"/>
+          <w:lang w:val="en-US"/>
+        </w:rPr>
+        <w:t>Ómar</w:t>
+      </w:r>
+      <w:proofErr w:type="spellEnd"/>
+      <w:r>
+        <w:rPr>
+          <w:rFonts w:ascii="Times New Roman" w:hAnsi="Times New Roman" w:cs="Times New Roman"/>
+          <w:sz w:val="24"/>
+          <w:szCs w:val="24"/>
+          <w:lang w:val="en-US"/>
+        </w:rPr>
+        <w:t xml:space="preserve"> </w:t>
+      </w:r>
+      <w:proofErr w:type="spellStart"/>
+      <w:r>
+        <w:rPr>
+          <w:rFonts w:ascii="Times New Roman" w:hAnsi="Times New Roman" w:cs="Times New Roman"/>
+          <w:sz w:val="24"/>
+          <w:szCs w:val="24"/>
+          <w:lang w:val="en-US"/>
+        </w:rPr>
+        <w:t>Runólfsson</w:t>
+      </w:r>
+      <w:proofErr w:type="spellEnd"/>
+      <w:r>
+        <w:rPr>
+          <w:rFonts w:ascii="Times New Roman" w:hAnsi="Times New Roman" w:cs="Times New Roman"/>
+          <w:sz w:val="24"/>
+          <w:szCs w:val="24"/>
+          <w:lang w:val="en-US"/>
+        </w:rPr>
+        <w:t xml:space="preserve"> - Red-throated Diver - </w:t>
+      </w:r>
+      <w:proofErr w:type="spellStart"/>
+      <w:r>
+        <w:rPr>
+          <w:rFonts w:ascii="Times New Roman" w:hAnsi="Times New Roman" w:cs="Times New Roman"/>
+          <w:sz w:val="24"/>
+          <w:szCs w:val="24"/>
+          <w:lang w:val="en-US"/>
+        </w:rPr>
+        <w:t>Gavia</w:t>
+      </w:r>
+      <w:proofErr w:type="spellEnd"/>
+      <w:r>
+        <w:rPr>
+          <w:rFonts w:ascii="Times New Roman" w:hAnsi="Times New Roman" w:cs="Times New Roman"/>
+          <w:sz w:val="24"/>
+          <w:szCs w:val="24"/>
+          <w:lang w:val="en-US"/>
+        </w:rPr>
+        <w:t xml:space="preserve"> </w:t>
+      </w:r>
+      <w:proofErr w:type="spellStart"/>
+      <w:r>
+        <w:rPr>
+          <w:rFonts w:ascii="Times New Roman" w:hAnsi="Times New Roman" w:cs="Times New Roman"/>
+          <w:sz w:val="24"/>
+          <w:szCs w:val="24"/>
+          <w:lang w:val="en-US"/>
+        </w:rPr>
+        <w:t>stellata</w:t>
+      </w:r>
+      <w:proofErr w:type="spellEnd"/>
+      <w:r>
+        <w:rPr>
+          <w:rFonts w:ascii="Times New Roman" w:hAnsi="Times New Roman" w:cs="Times New Roman"/>
+          <w:sz w:val="24"/>
+          <w:szCs w:val="24"/>
+          <w:lang w:val="en-US"/>
+        </w:rPr>
+        <w:t xml:space="preserve"> - </w:t>
+      </w:r>
+      <w:proofErr w:type="spellStart"/>
+      <w:r>
+        <w:rPr>
+          <w:rFonts w:ascii="Times New Roman" w:hAnsi="Times New Roman" w:cs="Times New Roman"/>
+          <w:sz w:val="24"/>
+          <w:szCs w:val="24"/>
+          <w:lang w:val="en-US"/>
+        </w:rPr>
+        <w:t>LómurUploaded</w:t>
+      </w:r>
+      <w:proofErr w:type="spellEnd"/>
+      <w:r>
+        <w:rPr>
+          <w:rFonts w:ascii="Times New Roman" w:hAnsi="Times New Roman" w:cs="Times New Roman"/>
+          <w:sz w:val="24"/>
+          <w:szCs w:val="24"/>
+          <w:lang w:val="en-US"/>
+        </w:rPr>
+        <w:t xml:space="preserve"> by </w:t>
+      </w:r>
+      <w:proofErr w:type="spellStart"/>
+      <w:r>
+        <w:rPr>
+          <w:rFonts w:ascii="Times New Roman" w:hAnsi="Times New Roman" w:cs="Times New Roman"/>
+          <w:sz w:val="24"/>
+          <w:szCs w:val="24"/>
+          <w:lang w:val="en-US"/>
+        </w:rPr>
+        <w:t>Snowmanradio</w:t>
+      </w:r>
+      <w:proofErr w:type="spellEnd"/>
+      <w:r>
+        <w:rPr>
+          <w:rFonts w:ascii="Times New Roman" w:hAnsi="Times New Roman" w:cs="Times New Roman"/>
+          <w:sz w:val="24"/>
+          <w:szCs w:val="24"/>
+          <w:lang w:val="en-US"/>
+        </w:rPr>
+        <w:t xml:space="preserve">, CC BY 2.0, </w:t>
+      </w:r>
+      <w:hyperlink r:id="rId378" w:history="1">
+        <w:r>
+          <w:rPr>
+            <w:rStyle w:val="Hipervnculo"/>
+            <w:rFonts w:ascii="Times New Roman" w:hAnsi="Times New Roman" w:cs="Times New Roman"/>
+            <w:sz w:val="24"/>
+            <w:szCs w:val="24"/>
+            <w:lang w:val="en-US"/>
+          </w:rPr>
+          <w:t>https://commons.wikimedia.org/w/index.php?curid=15433224</w:t>
+        </w:r>
+      </w:hyperlink>
+    </w:p>
+    <w:p>
+      <w:pPr>
+        <w:pStyle w:val="Prrafodelista"/>
+        <w:numPr>
+          <w:ilvl w:val="0"/>
+          <w:numId w:val="27"/>
+        </w:numPr>
+        <w:rPr>
+          <w:rFonts w:ascii="Times New Roman" w:hAnsi="Times New Roman" w:cs="Times New Roman"/>
+          <w:sz w:val="24"/>
+          <w:szCs w:val="24"/>
+          <w:lang w:val="en-US"/>
+        </w:rPr>
+      </w:pPr>
+      <w:r>
+        <w:rPr>
+          <w:rFonts w:ascii="Times New Roman" w:hAnsi="Times New Roman" w:cs="Times New Roman"/>
+          <w:sz w:val="24"/>
+          <w:szCs w:val="24"/>
+          <w:lang w:val="en-US"/>
+        </w:rPr>
+        <w:t xml:space="preserve">By Robert Bergman - Fish and Wildlife Service, Public Domain, </w:t>
+      </w:r>
+      <w:hyperlink r:id="rId379" w:history="1">
+        <w:r>
+          <w:rPr>
+            <w:rStyle w:val="Hipervnculo"/>
+            <w:rFonts w:ascii="Times New Roman" w:hAnsi="Times New Roman" w:cs="Times New Roman"/>
+            <w:sz w:val="24"/>
+            <w:szCs w:val="24"/>
+            <w:lang w:val="en-US"/>
+          </w:rPr>
+          <w:t>https://commons.wikimedia.org/w/index.php?curid=264834</w:t>
+        </w:r>
+      </w:hyperlink>
+    </w:p>
+    <w:p>
+      <w:pPr>
+        <w:pStyle w:val="Prrafodelista"/>
+        <w:numPr>
+          <w:ilvl w:val="0"/>
+          <w:numId w:val="27"/>
+        </w:numPr>
+        <w:rPr>
+          <w:rFonts w:ascii="Times New Roman" w:hAnsi="Times New Roman" w:cs="Times New Roman"/>
+          <w:sz w:val="24"/>
+          <w:szCs w:val="24"/>
+          <w:lang w:val="en-US"/>
+        </w:rPr>
+      </w:pPr>
+      <w:r>
+        <w:rPr>
+          <w:rFonts w:ascii="Times New Roman" w:hAnsi="Times New Roman" w:cs="Times New Roman"/>
+          <w:sz w:val="24"/>
+          <w:szCs w:val="24"/>
+          <w:lang w:val="en-US"/>
+        </w:rPr>
+        <w:t xml:space="preserve">By Tim Bowman, </w:t>
+      </w:r>
+      <w:proofErr w:type="spellStart"/>
+      <w:r>
+        <w:rPr>
+          <w:rFonts w:ascii="Times New Roman" w:hAnsi="Times New Roman" w:cs="Times New Roman"/>
+          <w:sz w:val="24"/>
+          <w:szCs w:val="24"/>
+          <w:lang w:val="en-US"/>
+        </w:rPr>
+        <w:t>USFWSOriginally</w:t>
+      </w:r>
+      <w:proofErr w:type="spellEnd"/>
+      <w:r>
+        <w:rPr>
+          <w:rFonts w:ascii="Times New Roman" w:hAnsi="Times New Roman" w:cs="Times New Roman"/>
+          <w:sz w:val="24"/>
+          <w:szCs w:val="24"/>
+          <w:lang w:val="en-US"/>
+        </w:rPr>
+        <w:t xml:space="preserve"> uploaded by User </w:t>
+      </w:r>
+      <w:proofErr w:type="spellStart"/>
+      <w:r>
+        <w:rPr>
+          <w:rFonts w:ascii="Times New Roman" w:hAnsi="Times New Roman" w:cs="Times New Roman"/>
+          <w:sz w:val="24"/>
+          <w:szCs w:val="24"/>
+          <w:lang w:val="en-US"/>
+        </w:rPr>
+        <w:t>Kingturtle</w:t>
+      </w:r>
+      <w:proofErr w:type="spellEnd"/>
+      <w:r>
+        <w:rPr>
+          <w:rFonts w:ascii="Times New Roman" w:hAnsi="Times New Roman" w:cs="Times New Roman"/>
+          <w:sz w:val="24"/>
+          <w:szCs w:val="24"/>
+          <w:lang w:val="en-US"/>
+        </w:rPr>
+        <w:t xml:space="preserve"> on </w:t>
+      </w:r>
+      <w:proofErr w:type="spellStart"/>
+      <w:r>
+        <w:rPr>
+          <w:rFonts w:ascii="Times New Roman" w:hAnsi="Times New Roman" w:cs="Times New Roman"/>
+          <w:sz w:val="24"/>
+          <w:szCs w:val="24"/>
+          <w:lang w:val="en-US"/>
+        </w:rPr>
+        <w:t>en.wikipedia</w:t>
+      </w:r>
+      <w:proofErr w:type="spellEnd"/>
+      <w:r>
+        <w:rPr>
+          <w:rFonts w:ascii="Times New Roman" w:hAnsi="Times New Roman" w:cs="Times New Roman"/>
+          <w:sz w:val="24"/>
+          <w:szCs w:val="24"/>
+          <w:lang w:val="en-US"/>
+        </w:rPr>
+        <w:t xml:space="preserve"> - http://images.fws.gov/default.cfm?fuseaction=records.display&amp;CFID=6222375&amp;CFTOKEN=73796833&amp;id=50DAF646%2D65BF%2D03E7%2D272C2187431A5121, Public Domain, </w:t>
+      </w:r>
+      <w:hyperlink r:id="rId380" w:history="1">
+        <w:r>
+          <w:rPr>
+            <w:rStyle w:val="Hipervnculo"/>
+            <w:rFonts w:ascii="Times New Roman" w:hAnsi="Times New Roman" w:cs="Times New Roman"/>
+            <w:sz w:val="24"/>
+            <w:szCs w:val="24"/>
+            <w:lang w:val="en-US"/>
+          </w:rPr>
+          <w:t>https://commons.wikimedia.org/w/index.php?curid=1175750</w:t>
+        </w:r>
+      </w:hyperlink>
+    </w:p>
+    <w:p>
+      <w:pPr>
+        <w:pStyle w:val="Prrafodelista"/>
+        <w:numPr>
+          <w:ilvl w:val="0"/>
+          <w:numId w:val="27"/>
+        </w:numPr>
+        <w:rPr>
+          <w:rFonts w:ascii="Times New Roman" w:hAnsi="Times New Roman" w:cs="Times New Roman"/>
+          <w:sz w:val="24"/>
+          <w:szCs w:val="24"/>
+          <w:lang w:val="en-US"/>
+        </w:rPr>
+      </w:pPr>
+      <w:r>
+        <w:rPr>
+          <w:rFonts w:ascii="Times New Roman" w:hAnsi="Times New Roman" w:cs="Times New Roman"/>
+          <w:sz w:val="24"/>
+          <w:szCs w:val="24"/>
+          <w:lang w:val="en-US"/>
+        </w:rPr>
+        <w:t xml:space="preserve">By John </w:t>
+      </w:r>
+      <w:proofErr w:type="spellStart"/>
+      <w:r>
+        <w:rPr>
+          <w:rFonts w:ascii="Times New Roman" w:hAnsi="Times New Roman" w:cs="Times New Roman"/>
+          <w:sz w:val="24"/>
+          <w:szCs w:val="24"/>
+          <w:lang w:val="en-US"/>
+        </w:rPr>
+        <w:t>Picken</w:t>
+      </w:r>
+      <w:proofErr w:type="spellEnd"/>
+      <w:r>
+        <w:rPr>
+          <w:rFonts w:ascii="Times New Roman" w:hAnsi="Times New Roman" w:cs="Times New Roman"/>
+          <w:sz w:val="24"/>
+          <w:szCs w:val="24"/>
+          <w:lang w:val="en-US"/>
+        </w:rPr>
+        <w:t xml:space="preserve"> from Chicago, USA - </w:t>
+      </w:r>
+      <w:proofErr w:type="spellStart"/>
+      <w:r>
+        <w:rPr>
+          <w:rFonts w:ascii="Times New Roman" w:hAnsi="Times New Roman" w:cs="Times New Roman"/>
+          <w:sz w:val="24"/>
+          <w:szCs w:val="24"/>
+          <w:lang w:val="en-US"/>
+        </w:rPr>
+        <w:t>LoonUploaded</w:t>
+      </w:r>
+      <w:proofErr w:type="spellEnd"/>
+      <w:r>
+        <w:rPr>
+          <w:rFonts w:ascii="Times New Roman" w:hAnsi="Times New Roman" w:cs="Times New Roman"/>
+          <w:sz w:val="24"/>
+          <w:szCs w:val="24"/>
+          <w:lang w:val="en-US"/>
+        </w:rPr>
+        <w:t xml:space="preserve"> by </w:t>
+      </w:r>
+      <w:proofErr w:type="spellStart"/>
+      <w:r>
+        <w:rPr>
+          <w:rFonts w:ascii="Times New Roman" w:hAnsi="Times New Roman" w:cs="Times New Roman"/>
+          <w:sz w:val="24"/>
+          <w:szCs w:val="24"/>
+          <w:lang w:val="en-US"/>
+        </w:rPr>
+        <w:t>snowmanradio</w:t>
+      </w:r>
+      <w:proofErr w:type="spellEnd"/>
+      <w:r>
+        <w:rPr>
+          <w:rFonts w:ascii="Times New Roman" w:hAnsi="Times New Roman" w:cs="Times New Roman"/>
+          <w:sz w:val="24"/>
+          <w:szCs w:val="24"/>
+          <w:lang w:val="en-US"/>
+        </w:rPr>
+        <w:t xml:space="preserve">, CC BY 2.0, </w:t>
+      </w:r>
+      <w:hyperlink r:id="rId381" w:history="1">
+        <w:r>
+          <w:rPr>
+            <w:rStyle w:val="Hipervnculo"/>
+            <w:rFonts w:ascii="Times New Roman" w:hAnsi="Times New Roman" w:cs="Times New Roman"/>
+            <w:sz w:val="24"/>
+            <w:szCs w:val="24"/>
+            <w:lang w:val="en-US"/>
+          </w:rPr>
+          <w:t>https://commons.wikimedia.org/w/index.php?curid=15910636</w:t>
+        </w:r>
+      </w:hyperlink>
+    </w:p>
+    <w:p>
+      <w:pPr>
+        <w:pStyle w:val="Prrafodelista"/>
+        <w:numPr>
+          <w:ilvl w:val="0"/>
+          <w:numId w:val="27"/>
+        </w:numPr>
+        <w:rPr>
+          <w:rFonts w:ascii="Times New Roman" w:hAnsi="Times New Roman" w:cs="Times New Roman"/>
+          <w:sz w:val="24"/>
+          <w:szCs w:val="24"/>
+          <w:lang w:val="en-US"/>
+        </w:rPr>
+      </w:pPr>
+      <w:r>
+        <w:rPr>
+          <w:rFonts w:ascii="Times New Roman" w:hAnsi="Times New Roman" w:cs="Times New Roman"/>
+          <w:sz w:val="24"/>
+          <w:szCs w:val="24"/>
+          <w:lang w:val="en-US"/>
+        </w:rPr>
+        <w:t xml:space="preserve">By Ryan </w:t>
+      </w:r>
+      <w:proofErr w:type="spellStart"/>
+      <w:r>
+        <w:rPr>
+          <w:rFonts w:ascii="Times New Roman" w:hAnsi="Times New Roman" w:cs="Times New Roman"/>
+          <w:sz w:val="24"/>
+          <w:szCs w:val="24"/>
+          <w:lang w:val="en-US"/>
+        </w:rPr>
+        <w:t>AskrenUSGS</w:t>
+      </w:r>
+      <w:proofErr w:type="spellEnd"/>
+      <w:r>
+        <w:rPr>
+          <w:rFonts w:ascii="Times New Roman" w:hAnsi="Times New Roman" w:cs="Times New Roman"/>
+          <w:sz w:val="24"/>
+          <w:szCs w:val="24"/>
+          <w:lang w:val="en-US"/>
+        </w:rPr>
+        <w:t xml:space="preserve">, Alaska Science Center - https://www.usgs.gov/atom/15261, Public Domain, </w:t>
+      </w:r>
+      <w:hyperlink r:id="rId382" w:history="1">
+        <w:r>
+          <w:rPr>
+            <w:rStyle w:val="Hipervnculo"/>
+            <w:rFonts w:ascii="Times New Roman" w:hAnsi="Times New Roman" w:cs="Times New Roman"/>
+            <w:sz w:val="24"/>
+            <w:szCs w:val="24"/>
+            <w:lang w:val="en-US"/>
+          </w:rPr>
+          <w:t>https://commons.wikimedia.org/w/index.php?curid=49613581</w:t>
+        </w:r>
+      </w:hyperlink>
+    </w:p>
+    <w:p>
+      <w:pPr>
+        <w:pStyle w:val="Prrafodelista"/>
+        <w:numPr>
+          <w:ilvl w:val="0"/>
+          <w:numId w:val="27"/>
+        </w:numPr>
+        <w:rPr>
+          <w:rFonts w:ascii="Times New Roman" w:hAnsi="Times New Roman" w:cs="Times New Roman"/>
+          <w:sz w:val="24"/>
+          <w:szCs w:val="24"/>
+          <w:lang w:val="en-US"/>
+        </w:rPr>
+      </w:pPr>
+      <w:r>
+        <w:rPr>
+          <w:rFonts w:ascii="Times New Roman" w:hAnsi="Times New Roman" w:cs="Times New Roman"/>
+          <w:sz w:val="24"/>
+          <w:szCs w:val="24"/>
+          <w:lang w:val="en-US"/>
+        </w:rPr>
+        <w:t xml:space="preserve">By John Gerrard </w:t>
+      </w:r>
+      <w:proofErr w:type="spellStart"/>
+      <w:r>
+        <w:rPr>
+          <w:rFonts w:ascii="Times New Roman" w:hAnsi="Times New Roman" w:cs="Times New Roman"/>
+          <w:sz w:val="24"/>
+          <w:szCs w:val="24"/>
+          <w:lang w:val="en-US"/>
+        </w:rPr>
+        <w:t>Keulemans</w:t>
+      </w:r>
+      <w:proofErr w:type="spellEnd"/>
+      <w:r>
+        <w:rPr>
+          <w:rFonts w:ascii="Times New Roman" w:hAnsi="Times New Roman" w:cs="Times New Roman"/>
+          <w:sz w:val="24"/>
+          <w:szCs w:val="24"/>
+          <w:lang w:val="en-US"/>
+        </w:rPr>
+        <w:t xml:space="preserve"> - Ibis 1894, Public Domain, </w:t>
+      </w:r>
+      <w:hyperlink r:id="rId383" w:history="1">
+        <w:r>
+          <w:rPr>
+            <w:rStyle w:val="Hipervnculo"/>
+            <w:rFonts w:ascii="Times New Roman" w:hAnsi="Times New Roman" w:cs="Times New Roman"/>
+            <w:sz w:val="24"/>
+            <w:szCs w:val="24"/>
+            <w:lang w:val="en-US"/>
+          </w:rPr>
+          <w:t>https://commons.wikimedia.org/w/index.php?curid=16281323</w:t>
+        </w:r>
+      </w:hyperlink>
+    </w:p>
+    <w:p>
+      <w:pPr>
+        <w:pStyle w:val="Prrafodelista"/>
+        <w:numPr>
+          <w:ilvl w:val="0"/>
+          <w:numId w:val="27"/>
+        </w:numPr>
+        <w:rPr>
+          <w:rFonts w:ascii="Times New Roman" w:hAnsi="Times New Roman" w:cs="Times New Roman"/>
+          <w:sz w:val="24"/>
+          <w:szCs w:val="24"/>
+          <w:lang w:val="en-US"/>
+        </w:rPr>
+      </w:pPr>
+      <w:r>
+        <w:rPr>
+          <w:rFonts w:ascii="Times New Roman" w:hAnsi="Times New Roman" w:cs="Times New Roman"/>
+          <w:sz w:val="24"/>
+          <w:szCs w:val="24"/>
+          <w:lang w:val="en-US"/>
+        </w:rPr>
+        <w:t xml:space="preserve">By David </w:t>
+      </w:r>
+      <w:proofErr w:type="spellStart"/>
+      <w:r>
+        <w:rPr>
+          <w:rFonts w:ascii="Times New Roman" w:hAnsi="Times New Roman" w:cs="Times New Roman"/>
+          <w:sz w:val="24"/>
+          <w:szCs w:val="24"/>
+          <w:lang w:val="en-US"/>
+        </w:rPr>
+        <w:t>Karnå</w:t>
+      </w:r>
+      <w:proofErr w:type="spellEnd"/>
+      <w:r>
+        <w:rPr>
+          <w:rFonts w:ascii="Times New Roman" w:hAnsi="Times New Roman" w:cs="Times New Roman"/>
+          <w:sz w:val="24"/>
+          <w:szCs w:val="24"/>
+          <w:lang w:val="en-US"/>
+        </w:rPr>
+        <w:t xml:space="preserve"> / Wikimedia Commons, CC BY 3.0, </w:t>
+      </w:r>
+      <w:hyperlink r:id="rId384" w:history="1">
+        <w:r>
+          <w:rPr>
+            <w:rStyle w:val="Hipervnculo"/>
+            <w:rFonts w:ascii="Times New Roman" w:hAnsi="Times New Roman" w:cs="Times New Roman"/>
+            <w:sz w:val="24"/>
+            <w:szCs w:val="24"/>
+            <w:lang w:val="en-US"/>
+          </w:rPr>
+          <w:t>https://commons.wikimedia.org/w/index.php?curid=27003078</w:t>
+        </w:r>
+      </w:hyperlink>
+    </w:p>
+    <w:p>
+      <w:pPr>
+        <w:pStyle w:val="Prrafodelista"/>
+        <w:numPr>
+          <w:ilvl w:val="0"/>
+          <w:numId w:val="27"/>
+        </w:numPr>
+        <w:rPr>
+          <w:rFonts w:ascii="Times New Roman" w:hAnsi="Times New Roman" w:cs="Times New Roman"/>
+          <w:sz w:val="24"/>
+          <w:szCs w:val="24"/>
+          <w:lang w:val="en-US"/>
+        </w:rPr>
+      </w:pPr>
+      <w:r>
+        <w:rPr>
+          <w:rFonts w:ascii="Times New Roman" w:hAnsi="Times New Roman" w:cs="Times New Roman"/>
+          <w:sz w:val="24"/>
+          <w:szCs w:val="24"/>
+          <w:lang w:val="en-US"/>
+        </w:rPr>
+        <w:t xml:space="preserve">By Peter </w:t>
+      </w:r>
+      <w:proofErr w:type="spellStart"/>
+      <w:r>
+        <w:rPr>
+          <w:rFonts w:ascii="Times New Roman" w:hAnsi="Times New Roman" w:cs="Times New Roman"/>
+          <w:sz w:val="24"/>
+          <w:szCs w:val="24"/>
+          <w:lang w:val="en-US"/>
+        </w:rPr>
+        <w:t>Massas</w:t>
+      </w:r>
+      <w:proofErr w:type="spellEnd"/>
+      <w:r>
+        <w:rPr>
+          <w:rFonts w:ascii="Times New Roman" w:hAnsi="Times New Roman" w:cs="Times New Roman"/>
+          <w:sz w:val="24"/>
+          <w:szCs w:val="24"/>
+          <w:lang w:val="en-US"/>
+        </w:rPr>
+        <w:t xml:space="preserve"> - originally posted to Flickr as Red Throated Loon In Winter Plumage, CC BY-SA 2.0, </w:t>
+      </w:r>
+      <w:hyperlink r:id="rId385" w:history="1">
+        <w:r>
+          <w:rPr>
+            <w:rStyle w:val="Hipervnculo"/>
+            <w:rFonts w:ascii="Times New Roman" w:hAnsi="Times New Roman" w:cs="Times New Roman"/>
+            <w:sz w:val="24"/>
+            <w:szCs w:val="24"/>
+            <w:lang w:val="en-US"/>
+          </w:rPr>
+          <w:t>https://commons.wikimedia.org/w/index.php?curid=8952691</w:t>
+        </w:r>
+      </w:hyperlink>
+    </w:p>
+    <w:p>
+      <w:pPr>
+        <w:pStyle w:val="Prrafodelista"/>
+        <w:numPr>
+          <w:ilvl w:val="0"/>
+          <w:numId w:val="27"/>
+        </w:numPr>
+        <w:rPr>
+          <w:rFonts w:ascii="Times New Roman" w:hAnsi="Times New Roman" w:cs="Times New Roman"/>
+          <w:sz w:val="24"/>
+          <w:szCs w:val="24"/>
+          <w:lang w:val="en-US"/>
+        </w:rPr>
+      </w:pPr>
+      <w:r>
+        <w:rPr>
+          <w:rFonts w:ascii="Times New Roman" w:hAnsi="Times New Roman" w:cs="Times New Roman"/>
+          <w:sz w:val="24"/>
+          <w:szCs w:val="24"/>
+          <w:lang w:val="en-US"/>
+        </w:rPr>
+        <w:t xml:space="preserve">By </w:t>
+      </w:r>
+      <w:proofErr w:type="spellStart"/>
+      <w:r>
+        <w:rPr>
+          <w:rFonts w:ascii="Times New Roman" w:hAnsi="Times New Roman" w:cs="Times New Roman"/>
+          <w:sz w:val="24"/>
+          <w:szCs w:val="24"/>
+          <w:lang w:val="en-US"/>
+        </w:rPr>
+        <w:t>Boaworm</w:t>
+      </w:r>
+      <w:proofErr w:type="spellEnd"/>
+      <w:r>
+        <w:rPr>
+          <w:rFonts w:ascii="Times New Roman" w:hAnsi="Times New Roman" w:cs="Times New Roman"/>
+          <w:sz w:val="24"/>
+          <w:szCs w:val="24"/>
+          <w:lang w:val="en-US"/>
+        </w:rPr>
+        <w:t xml:space="preserve"> - Own work, CC BY 3.0, </w:t>
+      </w:r>
+      <w:hyperlink r:id="rId386" w:history="1">
+        <w:r>
+          <w:rPr>
+            <w:rStyle w:val="Hipervnculo"/>
+            <w:rFonts w:ascii="Times New Roman" w:hAnsi="Times New Roman" w:cs="Times New Roman"/>
+            <w:sz w:val="24"/>
+            <w:szCs w:val="24"/>
+            <w:lang w:val="en-US"/>
+          </w:rPr>
+          <w:t>https://commons.wikimedia.org/w/index.php?curid=10715414</w:t>
+        </w:r>
+      </w:hyperlink>
+    </w:p>
+    <w:p>
+      <w:pPr>
+        <w:pStyle w:val="Prrafodelista"/>
+        <w:numPr>
+          <w:ilvl w:val="0"/>
+          <w:numId w:val="27"/>
+        </w:numPr>
+        <w:rPr>
+          <w:rFonts w:ascii="Times New Roman" w:hAnsi="Times New Roman" w:cs="Times New Roman"/>
+          <w:sz w:val="24"/>
+          <w:szCs w:val="24"/>
+          <w:lang w:val="en-US"/>
+        </w:rPr>
+      </w:pPr>
+      <w:r>
+        <w:rPr>
+          <w:rFonts w:ascii="Times New Roman" w:hAnsi="Times New Roman" w:cs="Times New Roman"/>
+          <w:sz w:val="24"/>
+          <w:szCs w:val="24"/>
+          <w:lang w:val="en-US"/>
+        </w:rPr>
+        <w:t xml:space="preserve">By </w:t>
+      </w:r>
+      <w:proofErr w:type="spellStart"/>
+      <w:r>
+        <w:rPr>
+          <w:rFonts w:ascii="Times New Roman" w:hAnsi="Times New Roman" w:cs="Times New Roman"/>
+          <w:sz w:val="24"/>
+          <w:szCs w:val="24"/>
+          <w:lang w:val="en-US"/>
+        </w:rPr>
+        <w:t>Boaworm</w:t>
+      </w:r>
+      <w:proofErr w:type="spellEnd"/>
+      <w:r>
+        <w:rPr>
+          <w:rFonts w:ascii="Times New Roman" w:hAnsi="Times New Roman" w:cs="Times New Roman"/>
+          <w:sz w:val="24"/>
+          <w:szCs w:val="24"/>
+          <w:lang w:val="en-US"/>
+        </w:rPr>
+        <w:t xml:space="preserve"> - Own work, CC BY 3.0, </w:t>
+      </w:r>
+      <w:hyperlink r:id="rId387" w:history="1">
+        <w:r>
+          <w:rPr>
+            <w:rStyle w:val="Hipervnculo"/>
+            <w:rFonts w:ascii="Times New Roman" w:hAnsi="Times New Roman" w:cs="Times New Roman"/>
+            <w:sz w:val="24"/>
+            <w:szCs w:val="24"/>
+            <w:lang w:val="en-US"/>
+          </w:rPr>
+          <w:t>https://commons.wikimedia.org/w/index.php?curid=10715407</w:t>
+        </w:r>
+      </w:hyperlink>
+    </w:p>
+    <w:p>
+      <w:pPr>
+        <w:pStyle w:val="Prrafodelista"/>
+        <w:numPr>
+          <w:ilvl w:val="0"/>
+          <w:numId w:val="27"/>
+        </w:numPr>
+        <w:rPr>
+          <w:rFonts w:ascii="Times New Roman" w:hAnsi="Times New Roman" w:cs="Times New Roman"/>
+          <w:sz w:val="24"/>
+          <w:szCs w:val="24"/>
+          <w:lang w:val="en-US"/>
+        </w:rPr>
+      </w:pPr>
+      <w:r>
+        <w:rPr>
+          <w:rFonts w:ascii="Times New Roman" w:hAnsi="Times New Roman" w:cs="Times New Roman"/>
+          <w:sz w:val="24"/>
+          <w:szCs w:val="24"/>
+          <w:lang w:val="en-US"/>
+        </w:rPr>
+        <w:t xml:space="preserve">By </w:t>
+      </w:r>
+      <w:proofErr w:type="spellStart"/>
+      <w:r>
+        <w:rPr>
+          <w:rFonts w:ascii="Times New Roman" w:hAnsi="Times New Roman" w:cs="Times New Roman"/>
+          <w:sz w:val="24"/>
+          <w:szCs w:val="24"/>
+          <w:lang w:val="en-US"/>
+        </w:rPr>
+        <w:t>Boaworm</w:t>
+      </w:r>
+      <w:proofErr w:type="spellEnd"/>
+      <w:r>
+        <w:rPr>
+          <w:rFonts w:ascii="Times New Roman" w:hAnsi="Times New Roman" w:cs="Times New Roman"/>
+          <w:sz w:val="24"/>
+          <w:szCs w:val="24"/>
+          <w:lang w:val="en-US"/>
+        </w:rPr>
+        <w:t xml:space="preserve"> - Own work, CC BY 3.0, </w:t>
+      </w:r>
+      <w:hyperlink r:id="rId388" w:history="1">
+        <w:r>
+          <w:rPr>
+            <w:rStyle w:val="Hipervnculo"/>
+            <w:rFonts w:ascii="Times New Roman" w:hAnsi="Times New Roman" w:cs="Times New Roman"/>
+            <w:sz w:val="24"/>
+            <w:szCs w:val="24"/>
+            <w:lang w:val="en-US"/>
+          </w:rPr>
+          <w:t>https://commons.wikimedia.org/w/index.php?curid=10715460</w:t>
+        </w:r>
+      </w:hyperlink>
+    </w:p>
+    <w:p>
+      <w:pPr>
+        <w:pStyle w:val="Prrafodelista"/>
+        <w:numPr>
+          <w:ilvl w:val="0"/>
+          <w:numId w:val="27"/>
+        </w:numPr>
+        <w:rPr>
+          <w:rFonts w:ascii="Times New Roman" w:hAnsi="Times New Roman" w:cs="Times New Roman"/>
+          <w:sz w:val="24"/>
+          <w:szCs w:val="24"/>
+          <w:lang w:val="en-US"/>
+        </w:rPr>
+      </w:pPr>
+      <w:r>
+        <w:rPr>
+          <w:rFonts w:ascii="Times New Roman" w:hAnsi="Times New Roman" w:cs="Times New Roman"/>
+          <w:sz w:val="24"/>
+          <w:szCs w:val="24"/>
+          <w:lang w:val="en-US"/>
+        </w:rPr>
+        <w:t xml:space="preserve">By Klaus </w:t>
+      </w:r>
+      <w:proofErr w:type="spellStart"/>
+      <w:r>
+        <w:rPr>
+          <w:rFonts w:ascii="Times New Roman" w:hAnsi="Times New Roman" w:cs="Times New Roman"/>
+          <w:sz w:val="24"/>
+          <w:szCs w:val="24"/>
+          <w:lang w:val="en-US"/>
+        </w:rPr>
+        <w:t>Rassinger</w:t>
+      </w:r>
+      <w:proofErr w:type="spellEnd"/>
+      <w:r>
+        <w:rPr>
+          <w:rFonts w:ascii="Times New Roman" w:hAnsi="Times New Roman" w:cs="Times New Roman"/>
+          <w:sz w:val="24"/>
+          <w:szCs w:val="24"/>
+          <w:lang w:val="en-US"/>
+        </w:rPr>
+        <w:t xml:space="preserve"> und Gerhard </w:t>
+      </w:r>
+      <w:proofErr w:type="spellStart"/>
+      <w:r>
+        <w:rPr>
+          <w:rFonts w:ascii="Times New Roman" w:hAnsi="Times New Roman" w:cs="Times New Roman"/>
+          <w:sz w:val="24"/>
+          <w:szCs w:val="24"/>
+          <w:lang w:val="en-US"/>
+        </w:rPr>
+        <w:t>Cammerer</w:t>
+      </w:r>
+      <w:proofErr w:type="spellEnd"/>
+      <w:r>
+        <w:rPr>
+          <w:rFonts w:ascii="Times New Roman" w:hAnsi="Times New Roman" w:cs="Times New Roman"/>
+          <w:sz w:val="24"/>
+          <w:szCs w:val="24"/>
+          <w:lang w:val="en-US"/>
+        </w:rPr>
+        <w:t xml:space="preserve">, Museum Wiesbaden - Own work, CC BY-SA 3.0, </w:t>
+      </w:r>
+      <w:hyperlink r:id="rId389" w:history="1">
+        <w:r>
+          <w:rPr>
+            <w:rStyle w:val="Hipervnculo"/>
+            <w:rFonts w:ascii="Times New Roman" w:hAnsi="Times New Roman" w:cs="Times New Roman"/>
+            <w:sz w:val="24"/>
+            <w:szCs w:val="24"/>
+            <w:lang w:val="en-US"/>
+          </w:rPr>
+          <w:t>https://commons.wikimedia.org/w/index.php?curid=37685063</w:t>
+        </w:r>
+      </w:hyperlink>
+    </w:p>
+    <w:p>
+      <w:pPr>
+        <w:pStyle w:val="Prrafodelista"/>
+        <w:numPr>
+          <w:ilvl w:val="0"/>
+          <w:numId w:val="27"/>
+        </w:numPr>
+        <w:rPr>
+          <w:rFonts w:ascii="Times New Roman" w:hAnsi="Times New Roman" w:cs="Times New Roman"/>
+          <w:sz w:val="24"/>
+          <w:szCs w:val="24"/>
+          <w:lang w:val="en-US"/>
+        </w:rPr>
+      </w:pPr>
+      <w:r>
+        <w:rPr>
+          <w:rFonts w:ascii="Times New Roman" w:hAnsi="Times New Roman" w:cs="Times New Roman"/>
+          <w:sz w:val="24"/>
+          <w:szCs w:val="24"/>
+          <w:lang w:val="en-US"/>
+        </w:rPr>
+        <w:t xml:space="preserve">By Francesco Veronesi from Italy - Arctic ( Black-throated ) Loon ( Diver ) - Oulu - Finland 02, CC BY-SA 2.0, </w:t>
+      </w:r>
+      <w:hyperlink r:id="rId390" w:history="1">
+        <w:r>
+          <w:rPr>
+            <w:rStyle w:val="Hipervnculo"/>
+            <w:rFonts w:ascii="Times New Roman" w:hAnsi="Times New Roman" w:cs="Times New Roman"/>
+            <w:sz w:val="24"/>
+            <w:szCs w:val="24"/>
+            <w:lang w:val="en-US"/>
+          </w:rPr>
+          <w:t>https://commons.wikimedia.org/w/index.php?curid=39971078</w:t>
+        </w:r>
+      </w:hyperlink>
+    </w:p>
+    <w:p>
+      <w:pPr>
+        <w:pStyle w:val="Prrafodelista"/>
+        <w:numPr>
+          <w:ilvl w:val="0"/>
+          <w:numId w:val="27"/>
+        </w:numPr>
+        <w:rPr>
+          <w:rFonts w:ascii="Times New Roman" w:hAnsi="Times New Roman" w:cs="Times New Roman"/>
+          <w:sz w:val="24"/>
+          <w:szCs w:val="24"/>
+          <w:lang w:val="en-US"/>
+        </w:rPr>
+      </w:pPr>
+      <w:r>
+        <w:rPr>
+          <w:rFonts w:ascii="Times New Roman" w:hAnsi="Times New Roman" w:cs="Times New Roman"/>
+          <w:sz w:val="24"/>
+          <w:szCs w:val="24"/>
+          <w:lang w:val="en-US"/>
+        </w:rPr>
+        <w:t xml:space="preserve">By Wald1siedel - Own work, CC BY-SA 4.0, </w:t>
+      </w:r>
+      <w:hyperlink r:id="rId391" w:history="1">
+        <w:r>
+          <w:rPr>
+            <w:rStyle w:val="Hipervnculo"/>
+            <w:rFonts w:ascii="Times New Roman" w:hAnsi="Times New Roman" w:cs="Times New Roman"/>
+            <w:sz w:val="24"/>
+            <w:szCs w:val="24"/>
+            <w:lang w:val="en-US"/>
+          </w:rPr>
+          <w:t>https://commons.wikimedia.org/w/index.php?curid=46162712</w:t>
+        </w:r>
+      </w:hyperlink>
+    </w:p>
+    <w:p>
+      <w:pPr>
+        <w:pStyle w:val="Prrafodelista"/>
+        <w:numPr>
+          <w:ilvl w:val="0"/>
+          <w:numId w:val="27"/>
+        </w:numPr>
+        <w:rPr>
+          <w:rFonts w:ascii="Times New Roman" w:hAnsi="Times New Roman" w:cs="Times New Roman"/>
+          <w:sz w:val="24"/>
+          <w:szCs w:val="24"/>
+          <w:lang w:val="en-US"/>
+        </w:rPr>
+      </w:pPr>
+      <w:r>
+        <w:rPr>
+          <w:rFonts w:ascii="Times New Roman" w:hAnsi="Times New Roman" w:cs="Times New Roman"/>
+          <w:sz w:val="24"/>
+          <w:szCs w:val="24"/>
+          <w:lang w:val="en-US"/>
+        </w:rPr>
+        <w:t xml:space="preserve">By Hanna </w:t>
+      </w:r>
+      <w:proofErr w:type="spellStart"/>
+      <w:r>
+        <w:rPr>
+          <w:rFonts w:ascii="Times New Roman" w:hAnsi="Times New Roman" w:cs="Times New Roman"/>
+          <w:sz w:val="24"/>
+          <w:szCs w:val="24"/>
+          <w:lang w:val="en-US"/>
+        </w:rPr>
+        <w:t>Sörensson</w:t>
+      </w:r>
+      <w:proofErr w:type="spellEnd"/>
+      <w:r>
+        <w:rPr>
+          <w:rFonts w:ascii="Times New Roman" w:hAnsi="Times New Roman" w:cs="Times New Roman"/>
+          <w:sz w:val="24"/>
+          <w:szCs w:val="24"/>
+          <w:lang w:val="en-US"/>
+        </w:rPr>
+        <w:t xml:space="preserve"> - https://www.flickr.com/photos/hasor/7481080008/, CC BY-SA 2.0, </w:t>
+      </w:r>
+      <w:hyperlink r:id="rId392" w:history="1">
+        <w:r>
+          <w:rPr>
+            <w:rStyle w:val="Hipervnculo"/>
+            <w:rFonts w:ascii="Times New Roman" w:hAnsi="Times New Roman" w:cs="Times New Roman"/>
+            <w:sz w:val="24"/>
+            <w:szCs w:val="24"/>
+            <w:lang w:val="en-US"/>
+          </w:rPr>
+          <w:t>https://commons.wikimedia.org/w/index.php?curid=61452337</w:t>
+        </w:r>
+      </w:hyperlink>
+    </w:p>
+    <w:p>
+      <w:pPr>
+        <w:pStyle w:val="Prrafodelista"/>
+        <w:numPr>
+          <w:ilvl w:val="0"/>
+          <w:numId w:val="27"/>
+        </w:numPr>
+        <w:rPr>
+          <w:rFonts w:ascii="Times New Roman" w:hAnsi="Times New Roman" w:cs="Times New Roman"/>
+          <w:sz w:val="24"/>
+          <w:szCs w:val="24"/>
+          <w:lang w:val="en-US"/>
+        </w:rPr>
+      </w:pPr>
+      <w:r>
+        <w:rPr>
+          <w:rFonts w:ascii="Times New Roman" w:hAnsi="Times New Roman" w:cs="Times New Roman"/>
+          <w:sz w:val="24"/>
+          <w:szCs w:val="24"/>
+          <w:lang w:val="en-US"/>
+        </w:rPr>
+        <w:t xml:space="preserve">Public Domain, </w:t>
+      </w:r>
+      <w:hyperlink r:id="rId393" w:history="1">
+        <w:r>
+          <w:rPr>
+            <w:rStyle w:val="Hipervnculo"/>
+            <w:rFonts w:ascii="Times New Roman" w:hAnsi="Times New Roman" w:cs="Times New Roman"/>
+            <w:sz w:val="24"/>
+            <w:szCs w:val="24"/>
+            <w:lang w:val="en-US"/>
+          </w:rPr>
+          <w:t>https://commons.wikimedia.org/w/index.php?curid=349980</w:t>
+        </w:r>
+      </w:hyperlink>
+    </w:p>
+    <w:p>
+      <w:pPr>
         <w:rPr>
           <w:rFonts w:ascii="Times New Roman" w:hAnsi="Times New Roman" w:cs="Times New Roman"/>
           <w:sz w:val="24"/>
@@ -20661,9 +23043,9 @@
     </w:lvl>
   </w:abstractNum>
   <w:abstractNum w:abstractNumId="7" w15:restartNumberingAfterBreak="0">
-    <w:nsid w:val="35251516"/>
+    <w:nsid w:val="2B534769"/>
     <w:multiLevelType w:val="hybridMultilevel"/>
-    <w:tmpl w:val="3954AC20"/>
+    <w:tmpl w:val="68249582"/>
     <w:lvl w:ilvl="0" w:tplc="240A000F">
       <w:start w:val="1"/>
       <w:numFmt w:val="decimal"/>
@@ -20750,9 +23132,9 @@
     </w:lvl>
   </w:abstractNum>
   <w:abstractNum w:abstractNumId="8" w15:restartNumberingAfterBreak="0">
-    <w:nsid w:val="35874998"/>
+    <w:nsid w:val="35251516"/>
     <w:multiLevelType w:val="hybridMultilevel"/>
-    <w:tmpl w:val="5394EFF8"/>
+    <w:tmpl w:val="3954AC20"/>
     <w:lvl w:ilvl="0" w:tplc="240A000F">
       <w:start w:val="1"/>
       <w:numFmt w:val="decimal"/>
@@ -20839,9 +23221,9 @@
     </w:lvl>
   </w:abstractNum>
   <w:abstractNum w:abstractNumId="9" w15:restartNumberingAfterBreak="0">
-    <w:nsid w:val="382C24E8"/>
+    <w:nsid w:val="35874998"/>
     <w:multiLevelType w:val="hybridMultilevel"/>
-    <w:tmpl w:val="BAA6E6CE"/>
+    <w:tmpl w:val="5394EFF8"/>
     <w:lvl w:ilvl="0" w:tplc="240A000F">
       <w:start w:val="1"/>
       <w:numFmt w:val="decimal"/>
@@ -20928,9 +23310,9 @@
     </w:lvl>
   </w:abstractNum>
   <w:abstractNum w:abstractNumId="10" w15:restartNumberingAfterBreak="0">
-    <w:nsid w:val="43531A39"/>
+    <w:nsid w:val="382C24E8"/>
     <w:multiLevelType w:val="hybridMultilevel"/>
-    <w:tmpl w:val="F258BDC6"/>
+    <w:tmpl w:val="BAA6E6CE"/>
     <w:lvl w:ilvl="0" w:tplc="240A000F">
       <w:start w:val="1"/>
       <w:numFmt w:val="decimal"/>
@@ -21017,9 +23399,9 @@
     </w:lvl>
   </w:abstractNum>
   <w:abstractNum w:abstractNumId="11" w15:restartNumberingAfterBreak="0">
-    <w:nsid w:val="4E0D7F60"/>
+    <w:nsid w:val="43531A39"/>
     <w:multiLevelType w:val="hybridMultilevel"/>
-    <w:tmpl w:val="C284BC3A"/>
+    <w:tmpl w:val="F258BDC6"/>
     <w:lvl w:ilvl="0" w:tplc="240A000F">
       <w:start w:val="1"/>
       <w:numFmt w:val="decimal"/>
@@ -21106,9 +23488,9 @@
     </w:lvl>
   </w:abstractNum>
   <w:abstractNum w:abstractNumId="12" w15:restartNumberingAfterBreak="0">
-    <w:nsid w:val="4F106E2F"/>
+    <w:nsid w:val="4E0D7F60"/>
     <w:multiLevelType w:val="hybridMultilevel"/>
-    <w:tmpl w:val="82AA47FA"/>
+    <w:tmpl w:val="C284BC3A"/>
     <w:lvl w:ilvl="0" w:tplc="240A000F">
       <w:start w:val="1"/>
       <w:numFmt w:val="decimal"/>
@@ -21195,9 +23577,9 @@
     </w:lvl>
   </w:abstractNum>
   <w:abstractNum w:abstractNumId="13" w15:restartNumberingAfterBreak="0">
-    <w:nsid w:val="56356A9D"/>
+    <w:nsid w:val="4F106E2F"/>
     <w:multiLevelType w:val="hybridMultilevel"/>
-    <w:tmpl w:val="D9482790"/>
+    <w:tmpl w:val="82AA47FA"/>
     <w:lvl w:ilvl="0" w:tplc="240A000F">
       <w:start w:val="1"/>
       <w:numFmt w:val="decimal"/>
@@ -21284,9 +23666,9 @@
     </w:lvl>
   </w:abstractNum>
   <w:abstractNum w:abstractNumId="14" w15:restartNumberingAfterBreak="0">
-    <w:nsid w:val="58CC502F"/>
+    <w:nsid w:val="56356A9D"/>
     <w:multiLevelType w:val="hybridMultilevel"/>
-    <w:tmpl w:val="85AECEE8"/>
+    <w:tmpl w:val="D9482790"/>
     <w:lvl w:ilvl="0" w:tplc="240A000F">
       <w:start w:val="1"/>
       <w:numFmt w:val="decimal"/>
@@ -21373,9 +23755,9 @@
     </w:lvl>
   </w:abstractNum>
   <w:abstractNum w:abstractNumId="15" w15:restartNumberingAfterBreak="0">
-    <w:nsid w:val="5D7D551C"/>
+    <w:nsid w:val="58CC502F"/>
     <w:multiLevelType w:val="hybridMultilevel"/>
-    <w:tmpl w:val="D2BE485E"/>
+    <w:tmpl w:val="85AECEE8"/>
     <w:lvl w:ilvl="0" w:tplc="240A000F">
       <w:start w:val="1"/>
       <w:numFmt w:val="decimal"/>
@@ -21462,9 +23844,9 @@
     </w:lvl>
   </w:abstractNum>
   <w:abstractNum w:abstractNumId="16" w15:restartNumberingAfterBreak="0">
-    <w:nsid w:val="5F5626C3"/>
+    <w:nsid w:val="5D7D551C"/>
     <w:multiLevelType w:val="hybridMultilevel"/>
-    <w:tmpl w:val="094AA568"/>
+    <w:tmpl w:val="D2BE485E"/>
     <w:lvl w:ilvl="0" w:tplc="240A000F">
       <w:start w:val="1"/>
       <w:numFmt w:val="decimal"/>
@@ -21551,9 +23933,9 @@
     </w:lvl>
   </w:abstractNum>
   <w:abstractNum w:abstractNumId="17" w15:restartNumberingAfterBreak="0">
-    <w:nsid w:val="65146E50"/>
+    <w:nsid w:val="5F5626C3"/>
     <w:multiLevelType w:val="hybridMultilevel"/>
-    <w:tmpl w:val="D29AFA6C"/>
+    <w:tmpl w:val="094AA568"/>
     <w:lvl w:ilvl="0" w:tplc="240A000F">
       <w:start w:val="1"/>
       <w:numFmt w:val="decimal"/>
@@ -21640,9 +24022,9 @@
     </w:lvl>
   </w:abstractNum>
   <w:abstractNum w:abstractNumId="18" w15:restartNumberingAfterBreak="0">
-    <w:nsid w:val="6C793C91"/>
+    <w:nsid w:val="65146E50"/>
     <w:multiLevelType w:val="hybridMultilevel"/>
-    <w:tmpl w:val="84E84E00"/>
+    <w:tmpl w:val="D29AFA6C"/>
     <w:lvl w:ilvl="0" w:tplc="240A000F">
       <w:start w:val="1"/>
       <w:numFmt w:val="decimal"/>
@@ -21729,9 +24111,9 @@
     </w:lvl>
   </w:abstractNum>
   <w:abstractNum w:abstractNumId="19" w15:restartNumberingAfterBreak="0">
-    <w:nsid w:val="75384531"/>
+    <w:nsid w:val="6C793C91"/>
     <w:multiLevelType w:val="hybridMultilevel"/>
-    <w:tmpl w:val="B65A3AA6"/>
+    <w:tmpl w:val="84E84E00"/>
     <w:lvl w:ilvl="0" w:tplc="240A000F">
       <w:start w:val="1"/>
       <w:numFmt w:val="decimal"/>
@@ -21818,9 +24200,9 @@
     </w:lvl>
   </w:abstractNum>
   <w:abstractNum w:abstractNumId="20" w15:restartNumberingAfterBreak="0">
-    <w:nsid w:val="76015D3A"/>
+    <w:nsid w:val="6EC25A16"/>
     <w:multiLevelType w:val="hybridMultilevel"/>
-    <w:tmpl w:val="AC12AE4C"/>
+    <w:tmpl w:val="ED383C18"/>
     <w:lvl w:ilvl="0" w:tplc="240A000F">
       <w:start w:val="1"/>
       <w:numFmt w:val="decimal"/>
@@ -21907,9 +24289,9 @@
     </w:lvl>
   </w:abstractNum>
   <w:abstractNum w:abstractNumId="21" w15:restartNumberingAfterBreak="0">
-    <w:nsid w:val="770F42B1"/>
+    <w:nsid w:val="75384531"/>
     <w:multiLevelType w:val="hybridMultilevel"/>
-    <w:tmpl w:val="24F63990"/>
+    <w:tmpl w:val="B65A3AA6"/>
     <w:lvl w:ilvl="0" w:tplc="240A000F">
       <w:start w:val="1"/>
       <w:numFmt w:val="decimal"/>
@@ -21996,9 +24378,9 @@
     </w:lvl>
   </w:abstractNum>
   <w:abstractNum w:abstractNumId="22" w15:restartNumberingAfterBreak="0">
-    <w:nsid w:val="77317470"/>
+    <w:nsid w:val="76015D3A"/>
     <w:multiLevelType w:val="hybridMultilevel"/>
-    <w:tmpl w:val="22662BB6"/>
+    <w:tmpl w:val="AC12AE4C"/>
     <w:lvl w:ilvl="0" w:tplc="240A000F">
       <w:start w:val="1"/>
       <w:numFmt w:val="decimal"/>
@@ -22085,9 +24467,9 @@
     </w:lvl>
   </w:abstractNum>
   <w:abstractNum w:abstractNumId="23" w15:restartNumberingAfterBreak="0">
-    <w:nsid w:val="7CB86594"/>
+    <w:nsid w:val="770F42B1"/>
     <w:multiLevelType w:val="hybridMultilevel"/>
-    <w:tmpl w:val="6C628DA2"/>
+    <w:tmpl w:val="24F63990"/>
     <w:lvl w:ilvl="0" w:tplc="240A000F">
       <w:start w:val="1"/>
       <w:numFmt w:val="decimal"/>
@@ -22174,9 +24556,9 @@
     </w:lvl>
   </w:abstractNum>
   <w:abstractNum w:abstractNumId="24" w15:restartNumberingAfterBreak="0">
-    <w:nsid w:val="7D0F6F32"/>
+    <w:nsid w:val="77317470"/>
     <w:multiLevelType w:val="hybridMultilevel"/>
-    <w:tmpl w:val="ED1AA040"/>
+    <w:tmpl w:val="22662BB6"/>
     <w:lvl w:ilvl="0" w:tplc="240A000F">
       <w:start w:val="1"/>
       <w:numFmt w:val="decimal"/>
@@ -22262,8 +24644,186 @@
       </w:pPr>
     </w:lvl>
   </w:abstractNum>
+  <w:abstractNum w:abstractNumId="25" w15:restartNumberingAfterBreak="0">
+    <w:nsid w:val="7CB86594"/>
+    <w:multiLevelType w:val="hybridMultilevel"/>
+    <w:tmpl w:val="6C628DA2"/>
+    <w:lvl w:ilvl="0" w:tplc="240A000F">
+      <w:start w:val="1"/>
+      <w:numFmt w:val="decimal"/>
+      <w:lvlText w:val="%1."/>
+      <w:lvlJc w:val="left"/>
+      <w:pPr>
+        <w:ind w:left="720" w:hanging="360"/>
+      </w:pPr>
+      <w:rPr>
+        <w:rFonts w:hint="default"/>
+      </w:rPr>
+    </w:lvl>
+    <w:lvl w:ilvl="1" w:tplc="240A0019" w:tentative="1">
+      <w:start w:val="1"/>
+      <w:numFmt w:val="lowerLetter"/>
+      <w:lvlText w:val="%2."/>
+      <w:lvlJc w:val="left"/>
+      <w:pPr>
+        <w:ind w:left="1440" w:hanging="360"/>
+      </w:pPr>
+    </w:lvl>
+    <w:lvl w:ilvl="2" w:tplc="240A001B" w:tentative="1">
+      <w:start w:val="1"/>
+      <w:numFmt w:val="lowerRoman"/>
+      <w:lvlText w:val="%3."/>
+      <w:lvlJc w:val="right"/>
+      <w:pPr>
+        <w:ind w:left="2160" w:hanging="180"/>
+      </w:pPr>
+    </w:lvl>
+    <w:lvl w:ilvl="3" w:tplc="240A000F" w:tentative="1">
+      <w:start w:val="1"/>
+      <w:numFmt w:val="decimal"/>
+      <w:lvlText w:val="%4."/>
+      <w:lvlJc w:val="left"/>
+      <w:pPr>
+        <w:ind w:left="2880" w:hanging="360"/>
+      </w:pPr>
+    </w:lvl>
+    <w:lvl w:ilvl="4" w:tplc="240A0019" w:tentative="1">
+      <w:start w:val="1"/>
+      <w:numFmt w:val="lowerLetter"/>
+      <w:lvlText w:val="%5."/>
+      <w:lvlJc w:val="left"/>
+      <w:pPr>
+        <w:ind w:left="3600" w:hanging="360"/>
+      </w:pPr>
+    </w:lvl>
+    <w:lvl w:ilvl="5" w:tplc="240A001B" w:tentative="1">
+      <w:start w:val="1"/>
+      <w:numFmt w:val="lowerRoman"/>
+      <w:lvlText w:val="%6."/>
+      <w:lvlJc w:val="right"/>
+      <w:pPr>
+        <w:ind w:left="4320" w:hanging="180"/>
+      </w:pPr>
+    </w:lvl>
+    <w:lvl w:ilvl="6" w:tplc="240A000F" w:tentative="1">
+      <w:start w:val="1"/>
+      <w:numFmt w:val="decimal"/>
+      <w:lvlText w:val="%7."/>
+      <w:lvlJc w:val="left"/>
+      <w:pPr>
+        <w:ind w:left="5040" w:hanging="360"/>
+      </w:pPr>
+    </w:lvl>
+    <w:lvl w:ilvl="7" w:tplc="240A0019" w:tentative="1">
+      <w:start w:val="1"/>
+      <w:numFmt w:val="lowerLetter"/>
+      <w:lvlText w:val="%8."/>
+      <w:lvlJc w:val="left"/>
+      <w:pPr>
+        <w:ind w:left="5760" w:hanging="360"/>
+      </w:pPr>
+    </w:lvl>
+    <w:lvl w:ilvl="8" w:tplc="240A001B" w:tentative="1">
+      <w:start w:val="1"/>
+      <w:numFmt w:val="lowerRoman"/>
+      <w:lvlText w:val="%9."/>
+      <w:lvlJc w:val="right"/>
+      <w:pPr>
+        <w:ind w:left="6480" w:hanging="180"/>
+      </w:pPr>
+    </w:lvl>
+  </w:abstractNum>
+  <w:abstractNum w:abstractNumId="26" w15:restartNumberingAfterBreak="0">
+    <w:nsid w:val="7D0F6F32"/>
+    <w:multiLevelType w:val="hybridMultilevel"/>
+    <w:tmpl w:val="ED1AA040"/>
+    <w:lvl w:ilvl="0" w:tplc="240A000F">
+      <w:start w:val="1"/>
+      <w:numFmt w:val="decimal"/>
+      <w:lvlText w:val="%1."/>
+      <w:lvlJc w:val="left"/>
+      <w:pPr>
+        <w:ind w:left="720" w:hanging="360"/>
+      </w:pPr>
+      <w:rPr>
+        <w:rFonts w:hint="default"/>
+      </w:rPr>
+    </w:lvl>
+    <w:lvl w:ilvl="1" w:tplc="240A0019" w:tentative="1">
+      <w:start w:val="1"/>
+      <w:numFmt w:val="lowerLetter"/>
+      <w:lvlText w:val="%2."/>
+      <w:lvlJc w:val="left"/>
+      <w:pPr>
+        <w:ind w:left="1440" w:hanging="360"/>
+      </w:pPr>
+    </w:lvl>
+    <w:lvl w:ilvl="2" w:tplc="240A001B" w:tentative="1">
+      <w:start w:val="1"/>
+      <w:numFmt w:val="lowerRoman"/>
+      <w:lvlText w:val="%3."/>
+      <w:lvlJc w:val="right"/>
+      <w:pPr>
+        <w:ind w:left="2160" w:hanging="180"/>
+      </w:pPr>
+    </w:lvl>
+    <w:lvl w:ilvl="3" w:tplc="240A000F" w:tentative="1">
+      <w:start w:val="1"/>
+      <w:numFmt w:val="decimal"/>
+      <w:lvlText w:val="%4."/>
+      <w:lvlJc w:val="left"/>
+      <w:pPr>
+        <w:ind w:left="2880" w:hanging="360"/>
+      </w:pPr>
+    </w:lvl>
+    <w:lvl w:ilvl="4" w:tplc="240A0019" w:tentative="1">
+      <w:start w:val="1"/>
+      <w:numFmt w:val="lowerLetter"/>
+      <w:lvlText w:val="%5."/>
+      <w:lvlJc w:val="left"/>
+      <w:pPr>
+        <w:ind w:left="3600" w:hanging="360"/>
+      </w:pPr>
+    </w:lvl>
+    <w:lvl w:ilvl="5" w:tplc="240A001B" w:tentative="1">
+      <w:start w:val="1"/>
+      <w:numFmt w:val="lowerRoman"/>
+      <w:lvlText w:val="%6."/>
+      <w:lvlJc w:val="right"/>
+      <w:pPr>
+        <w:ind w:left="4320" w:hanging="180"/>
+      </w:pPr>
+    </w:lvl>
+    <w:lvl w:ilvl="6" w:tplc="240A000F" w:tentative="1">
+      <w:start w:val="1"/>
+      <w:numFmt w:val="decimal"/>
+      <w:lvlText w:val="%7."/>
+      <w:lvlJc w:val="left"/>
+      <w:pPr>
+        <w:ind w:left="5040" w:hanging="360"/>
+      </w:pPr>
+    </w:lvl>
+    <w:lvl w:ilvl="7" w:tplc="240A0019" w:tentative="1">
+      <w:start w:val="1"/>
+      <w:numFmt w:val="lowerLetter"/>
+      <w:lvlText w:val="%8."/>
+      <w:lvlJc w:val="left"/>
+      <w:pPr>
+        <w:ind w:left="5760" w:hanging="360"/>
+      </w:pPr>
+    </w:lvl>
+    <w:lvl w:ilvl="8" w:tplc="240A001B" w:tentative="1">
+      <w:start w:val="1"/>
+      <w:numFmt w:val="lowerRoman"/>
+      <w:lvlText w:val="%9."/>
+      <w:lvlJc w:val="right"/>
+      <w:pPr>
+        <w:ind w:left="6480" w:hanging="180"/>
+      </w:pPr>
+    </w:lvl>
+  </w:abstractNum>
   <w:num w:numId="1">
-    <w:abstractNumId w:val="19"/>
+    <w:abstractNumId w:val="21"/>
   </w:num>
   <w:num w:numId="2">
     <w:abstractNumId w:val="4"/>
@@ -22272,40 +24832,40 @@
     <w:abstractNumId w:val="0"/>
   </w:num>
   <w:num w:numId="4">
-    <w:abstractNumId w:val="20"/>
+    <w:abstractNumId w:val="22"/>
   </w:num>
   <w:num w:numId="5">
-    <w:abstractNumId w:val="15"/>
+    <w:abstractNumId w:val="16"/>
   </w:num>
   <w:num w:numId="6">
     <w:abstractNumId w:val="5"/>
   </w:num>
   <w:num w:numId="7">
-    <w:abstractNumId w:val="8"/>
+    <w:abstractNumId w:val="9"/>
   </w:num>
   <w:num w:numId="8">
     <w:abstractNumId w:val="6"/>
   </w:num>
   <w:num w:numId="9">
-    <w:abstractNumId w:val="21"/>
+    <w:abstractNumId w:val="23"/>
   </w:num>
   <w:num w:numId="10">
-    <w:abstractNumId w:val="9"/>
+    <w:abstractNumId w:val="10"/>
   </w:num>
   <w:num w:numId="11">
-    <w:abstractNumId w:val="17"/>
+    <w:abstractNumId w:val="18"/>
   </w:num>
   <w:num w:numId="12">
-    <w:abstractNumId w:val="24"/>
+    <w:abstractNumId w:val="26"/>
   </w:num>
   <w:num w:numId="13">
-    <w:abstractNumId w:val="23"/>
+    <w:abstractNumId w:val="25"/>
   </w:num>
   <w:num w:numId="14">
-    <w:abstractNumId w:val="18"/>
+    <w:abstractNumId w:val="19"/>
   </w:num>
   <w:num w:numId="15">
-    <w:abstractNumId w:val="16"/>
+    <w:abstractNumId w:val="17"/>
   </w:num>
   <w:num w:numId="16">
     <w:abstractNumId w:val="3"/>
@@ -22314,28 +24874,34 @@
     <w:abstractNumId w:val="1"/>
   </w:num>
   <w:num w:numId="18">
-    <w:abstractNumId w:val="10"/>
+    <w:abstractNumId w:val="11"/>
   </w:num>
   <w:num w:numId="19">
-    <w:abstractNumId w:val="12"/>
+    <w:abstractNumId w:val="13"/>
   </w:num>
   <w:num w:numId="20">
-    <w:abstractNumId w:val="13"/>
+    <w:abstractNumId w:val="14"/>
   </w:num>
   <w:num w:numId="21">
     <w:abstractNumId w:val="2"/>
   </w:num>
   <w:num w:numId="22">
-    <w:abstractNumId w:val="7"/>
+    <w:abstractNumId w:val="8"/>
   </w:num>
   <w:num w:numId="23">
-    <w:abstractNumId w:val="22"/>
+    <w:abstractNumId w:val="24"/>
   </w:num>
   <w:num w:numId="24">
-    <w:abstractNumId w:val="11"/>
+    <w:abstractNumId w:val="12"/>
   </w:num>
   <w:num w:numId="25">
-    <w:abstractNumId w:val="14"/>
+    <w:abstractNumId w:val="15"/>
+  </w:num>
+  <w:num w:numId="26">
+    <w:abstractNumId w:val="20"/>
+  </w:num>
+  <w:num w:numId="27">
+    <w:abstractNumId w:val="7"/>
   </w:num>
 </w:numbering>
 </file>

--- a/Sources/Images sources.docx
+++ b/Sources/Images sources.docx
@@ -22377,6 +22377,2469 @@
     </w:p>
     <w:p>
       <w:pPr>
+        <w:rPr>
+          <w:rFonts w:ascii="Times New Roman" w:hAnsi="Times New Roman" w:cs="Times New Roman"/>
+          <w:sz w:val="24"/>
+          <w:szCs w:val="24"/>
+          <w:lang w:val="en-US"/>
+        </w:rPr>
+      </w:pPr>
+    </w:p>
+    <w:p>
+      <w:pPr>
+        <w:rPr>
+          <w:rFonts w:ascii="Times New Roman" w:hAnsi="Times New Roman" w:cs="Times New Roman"/>
+          <w:sz w:val="24"/>
+          <w:szCs w:val="24"/>
+          <w:lang w:val="en-US"/>
+        </w:rPr>
+      </w:pPr>
+    </w:p>
+    <w:p>
+      <w:pPr>
+        <w:rPr>
+          <w:rFonts w:ascii="Times New Roman" w:hAnsi="Times New Roman" w:cs="Times New Roman"/>
+          <w:sz w:val="24"/>
+          <w:szCs w:val="24"/>
+          <w:lang w:val="en-US"/>
+        </w:rPr>
+      </w:pPr>
+    </w:p>
+    <w:p>
+      <w:pPr>
+        <w:rPr>
+          <w:rFonts w:ascii="Times New Roman" w:hAnsi="Times New Roman" w:cs="Times New Roman"/>
+          <w:sz w:val="24"/>
+          <w:szCs w:val="24"/>
+          <w:lang w:val="en-US"/>
+        </w:rPr>
+      </w:pPr>
+    </w:p>
+    <w:p>
+      <w:pPr>
+        <w:rPr>
+          <w:rFonts w:ascii="Times New Roman" w:hAnsi="Times New Roman" w:cs="Times New Roman"/>
+          <w:sz w:val="24"/>
+          <w:szCs w:val="24"/>
+          <w:lang w:val="en-US"/>
+        </w:rPr>
+      </w:pPr>
+    </w:p>
+    <w:p>
+      <w:pPr>
+        <w:rPr>
+          <w:rFonts w:ascii="Times New Roman" w:hAnsi="Times New Roman" w:cs="Times New Roman"/>
+          <w:sz w:val="24"/>
+          <w:szCs w:val="24"/>
+          <w:lang w:val="en-US"/>
+        </w:rPr>
+      </w:pPr>
+      <w:proofErr w:type="spellStart"/>
+      <w:r>
+        <w:rPr>
+          <w:rFonts w:ascii="Times New Roman" w:hAnsi="Times New Roman" w:cs="Times New Roman"/>
+          <w:sz w:val="24"/>
+          <w:szCs w:val="24"/>
+          <w:lang w:val="en-US"/>
+        </w:rPr>
+        <w:lastRenderedPageBreak/>
+        <w:t>Procellariiformes</w:t>
+      </w:r>
+      <w:proofErr w:type="spellEnd"/>
+      <w:r>
+        <w:rPr>
+          <w:rFonts w:ascii="Times New Roman" w:hAnsi="Times New Roman" w:cs="Times New Roman"/>
+          <w:sz w:val="24"/>
+          <w:szCs w:val="24"/>
+          <w:lang w:val="en-US"/>
+        </w:rPr>
+        <w:t xml:space="preserve"> (albatrosses and petrels)</w:t>
+      </w:r>
+      <w:r>
+        <w:rPr>
+          <w:rFonts w:ascii="Times New Roman" w:hAnsi="Times New Roman" w:cs="Times New Roman"/>
+          <w:sz w:val="24"/>
+          <w:szCs w:val="24"/>
+          <w:lang w:val="en-US"/>
+        </w:rPr>
+        <w:t>:</w:t>
+      </w:r>
+    </w:p>
+    <w:p>
+      <w:pPr>
+        <w:pStyle w:val="Prrafodelista"/>
+        <w:numPr>
+          <w:ilvl w:val="0"/>
+          <w:numId w:val="28"/>
+        </w:numPr>
+        <w:rPr>
+          <w:rFonts w:ascii="Times New Roman" w:hAnsi="Times New Roman" w:cs="Times New Roman"/>
+          <w:sz w:val="24"/>
+          <w:szCs w:val="24"/>
+          <w:lang w:val="en-US"/>
+        </w:rPr>
+      </w:pPr>
+      <w:r>
+        <w:rPr>
+          <w:rFonts w:ascii="Times New Roman" w:hAnsi="Times New Roman" w:cs="Times New Roman"/>
+          <w:sz w:val="24"/>
+          <w:szCs w:val="24"/>
+          <w:lang w:val="en-US"/>
+        </w:rPr>
+        <w:t xml:space="preserve">By Nicolas </w:t>
+      </w:r>
+      <w:proofErr w:type="spellStart"/>
+      <w:r>
+        <w:rPr>
+          <w:rFonts w:ascii="Times New Roman" w:hAnsi="Times New Roman" w:cs="Times New Roman"/>
+          <w:sz w:val="24"/>
+          <w:szCs w:val="24"/>
+          <w:lang w:val="en-US"/>
+        </w:rPr>
+        <w:t>Huet</w:t>
+      </w:r>
+      <w:proofErr w:type="spellEnd"/>
+      <w:r>
+        <w:rPr>
+          <w:rFonts w:ascii="Times New Roman" w:hAnsi="Times New Roman" w:cs="Times New Roman"/>
+          <w:sz w:val="24"/>
+          <w:szCs w:val="24"/>
+          <w:lang w:val="en-US"/>
+        </w:rPr>
+        <w:t xml:space="preserve">/ Jean Gabriel </w:t>
+      </w:r>
+      <w:proofErr w:type="spellStart"/>
+      <w:r>
+        <w:rPr>
+          <w:rFonts w:ascii="Times New Roman" w:hAnsi="Times New Roman" w:cs="Times New Roman"/>
+          <w:sz w:val="24"/>
+          <w:szCs w:val="24"/>
+          <w:lang w:val="en-US"/>
+        </w:rPr>
+        <w:t>Prêtre</w:t>
+      </w:r>
+      <w:proofErr w:type="spellEnd"/>
+      <w:r>
+        <w:rPr>
+          <w:rFonts w:ascii="Times New Roman" w:hAnsi="Times New Roman" w:cs="Times New Roman"/>
+          <w:sz w:val="24"/>
+          <w:szCs w:val="24"/>
+          <w:lang w:val="en-US"/>
+        </w:rPr>
+        <w:t xml:space="preserve"> - Nouveau </w:t>
+      </w:r>
+      <w:proofErr w:type="spellStart"/>
+      <w:r>
+        <w:rPr>
+          <w:rFonts w:ascii="Times New Roman" w:hAnsi="Times New Roman" w:cs="Times New Roman"/>
+          <w:sz w:val="24"/>
+          <w:szCs w:val="24"/>
+          <w:lang w:val="en-US"/>
+        </w:rPr>
+        <w:t>recueil</w:t>
+      </w:r>
+      <w:proofErr w:type="spellEnd"/>
+      <w:r>
+        <w:rPr>
+          <w:rFonts w:ascii="Times New Roman" w:hAnsi="Times New Roman" w:cs="Times New Roman"/>
+          <w:sz w:val="24"/>
+          <w:szCs w:val="24"/>
+          <w:lang w:val="en-US"/>
+        </w:rPr>
+        <w:t xml:space="preserve"> de planches </w:t>
+      </w:r>
+      <w:proofErr w:type="spellStart"/>
+      <w:r>
+        <w:rPr>
+          <w:rFonts w:ascii="Times New Roman" w:hAnsi="Times New Roman" w:cs="Times New Roman"/>
+          <w:sz w:val="24"/>
+          <w:szCs w:val="24"/>
+          <w:lang w:val="en-US"/>
+        </w:rPr>
+        <w:t>coloriées</w:t>
+      </w:r>
+      <w:proofErr w:type="spellEnd"/>
+      <w:r>
+        <w:rPr>
+          <w:rFonts w:ascii="Times New Roman" w:hAnsi="Times New Roman" w:cs="Times New Roman"/>
+          <w:sz w:val="24"/>
+          <w:szCs w:val="24"/>
+          <w:lang w:val="en-US"/>
+        </w:rPr>
+        <w:t xml:space="preserve"> </w:t>
+      </w:r>
+      <w:proofErr w:type="spellStart"/>
+      <w:r>
+        <w:rPr>
+          <w:rFonts w:ascii="Times New Roman" w:hAnsi="Times New Roman" w:cs="Times New Roman"/>
+          <w:sz w:val="24"/>
+          <w:szCs w:val="24"/>
+          <w:lang w:val="en-US"/>
+        </w:rPr>
+        <w:t>d'oiseaux</w:t>
+      </w:r>
+      <w:proofErr w:type="spellEnd"/>
+      <w:r>
+        <w:rPr>
+          <w:rFonts w:ascii="Times New Roman" w:hAnsi="Times New Roman" w:cs="Times New Roman"/>
+          <w:sz w:val="24"/>
+          <w:szCs w:val="24"/>
+          <w:lang w:val="en-US"/>
+        </w:rPr>
+        <w:t xml:space="preserve">, Public Domain, </w:t>
+      </w:r>
+      <w:hyperlink r:id="rId394" w:history="1">
+        <w:r>
+          <w:rPr>
+            <w:rStyle w:val="Hipervnculo"/>
+            <w:rFonts w:ascii="Times New Roman" w:hAnsi="Times New Roman" w:cs="Times New Roman"/>
+            <w:sz w:val="24"/>
+            <w:szCs w:val="24"/>
+            <w:lang w:val="en-US"/>
+          </w:rPr>
+          <w:t>https://commons.wikimedia.org/w/index.php?curid=20002977</w:t>
+        </w:r>
+      </w:hyperlink>
+    </w:p>
+    <w:p>
+      <w:pPr>
+        <w:pStyle w:val="Prrafodelista"/>
+        <w:numPr>
+          <w:ilvl w:val="0"/>
+          <w:numId w:val="28"/>
+        </w:numPr>
+        <w:rPr>
+          <w:rFonts w:ascii="Times New Roman" w:hAnsi="Times New Roman" w:cs="Times New Roman"/>
+          <w:sz w:val="24"/>
+          <w:szCs w:val="24"/>
+          <w:lang w:val="en-US"/>
+        </w:rPr>
+      </w:pPr>
+      <w:r>
+        <w:rPr>
+          <w:rFonts w:ascii="Times New Roman" w:hAnsi="Times New Roman" w:cs="Times New Roman"/>
+          <w:sz w:val="24"/>
+          <w:szCs w:val="24"/>
+          <w:lang w:val="en-US"/>
+        </w:rPr>
+        <w:t xml:space="preserve">By JJ Harrison (https://tiny.jjharrison.com.au/t/ZDNfwv2t2W8dvaar) - Own work, CC BY-SA 3.0, </w:t>
+      </w:r>
+      <w:hyperlink r:id="rId395" w:history="1">
+        <w:r>
+          <w:rPr>
+            <w:rStyle w:val="Hipervnculo"/>
+            <w:rFonts w:ascii="Times New Roman" w:hAnsi="Times New Roman" w:cs="Times New Roman"/>
+            <w:sz w:val="24"/>
+            <w:szCs w:val="24"/>
+            <w:lang w:val="en-US"/>
+          </w:rPr>
+          <w:t>https://commons.wikimedia.org/w/index.php?curid=20289775</w:t>
+        </w:r>
+      </w:hyperlink>
+    </w:p>
+    <w:p>
+      <w:pPr>
+        <w:pStyle w:val="Prrafodelista"/>
+        <w:numPr>
+          <w:ilvl w:val="0"/>
+          <w:numId w:val="28"/>
+        </w:numPr>
+        <w:rPr>
+          <w:rFonts w:ascii="Times New Roman" w:hAnsi="Times New Roman" w:cs="Times New Roman"/>
+          <w:sz w:val="24"/>
+          <w:szCs w:val="24"/>
+          <w:lang w:val="en-US"/>
+        </w:rPr>
+      </w:pPr>
+      <w:r>
+        <w:rPr>
+          <w:rFonts w:ascii="Times New Roman" w:hAnsi="Times New Roman" w:cs="Times New Roman"/>
+          <w:sz w:val="24"/>
+          <w:szCs w:val="24"/>
+          <w:lang w:val="en-US"/>
+        </w:rPr>
+        <w:t xml:space="preserve">By Godman, Frederick du Cane, Monograph of the Petrels, 1907-1910 - </w:t>
+      </w:r>
+      <w:proofErr w:type="spellStart"/>
+      <w:r>
+        <w:rPr>
+          <w:rFonts w:ascii="Times New Roman" w:hAnsi="Times New Roman" w:cs="Times New Roman"/>
+          <w:sz w:val="24"/>
+          <w:szCs w:val="24"/>
+          <w:lang w:val="en-US"/>
+        </w:rPr>
+        <w:t>newzealandantiqueprints</w:t>
+      </w:r>
+      <w:proofErr w:type="spellEnd"/>
+      <w:r>
+        <w:rPr>
+          <w:rFonts w:ascii="Times New Roman" w:hAnsi="Times New Roman" w:cs="Times New Roman"/>
+          <w:sz w:val="24"/>
+          <w:szCs w:val="24"/>
+          <w:lang w:val="en-US"/>
+        </w:rPr>
+        <w:t xml:space="preserve"> URL</w:t>
+      </w:r>
+      <w:proofErr w:type="gramStart"/>
+      <w:r>
+        <w:rPr>
+          <w:rFonts w:ascii="Times New Roman" w:hAnsi="Times New Roman" w:cs="Times New Roman"/>
+          <w:sz w:val="24"/>
+          <w:szCs w:val="24"/>
+          <w:lang w:val="en-US"/>
+        </w:rPr>
+        <w:t>:[</w:t>
+      </w:r>
+      <w:proofErr w:type="gramEnd"/>
+      <w:r>
+        <w:rPr>
+          <w:rFonts w:ascii="Times New Roman" w:hAnsi="Times New Roman" w:cs="Times New Roman"/>
+          <w:sz w:val="24"/>
+          <w:szCs w:val="24"/>
+          <w:lang w:val="en-US"/>
+        </w:rPr>
+        <w:t xml:space="preserve">1]. Present version cropped and levels adjusted by uploader </w:t>
+      </w:r>
+      <w:proofErr w:type="spellStart"/>
+      <w:r>
+        <w:rPr>
+          <w:rFonts w:ascii="Times New Roman" w:hAnsi="Times New Roman" w:cs="Times New Roman"/>
+          <w:sz w:val="24"/>
+          <w:szCs w:val="24"/>
+          <w:lang w:val="en-US"/>
+        </w:rPr>
+        <w:t>User:Kahuroa</w:t>
+      </w:r>
+      <w:proofErr w:type="spellEnd"/>
+      <w:r>
+        <w:rPr>
+          <w:rFonts w:ascii="Times New Roman" w:hAnsi="Times New Roman" w:cs="Times New Roman"/>
+          <w:sz w:val="24"/>
+          <w:szCs w:val="24"/>
+          <w:lang w:val="en-US"/>
+        </w:rPr>
+        <w:t xml:space="preserve">, Public Domain, </w:t>
+      </w:r>
+      <w:hyperlink r:id="rId396" w:history="1">
+        <w:r>
+          <w:rPr>
+            <w:rStyle w:val="Hipervnculo"/>
+            <w:rFonts w:ascii="Times New Roman" w:hAnsi="Times New Roman" w:cs="Times New Roman"/>
+            <w:sz w:val="24"/>
+            <w:szCs w:val="24"/>
+            <w:lang w:val="en-US"/>
+          </w:rPr>
+          <w:t>https://commons.wikimedia.org/w/index.php?curid=1712835</w:t>
+        </w:r>
+      </w:hyperlink>
+    </w:p>
+    <w:p>
+      <w:pPr>
+        <w:pStyle w:val="Prrafodelista"/>
+        <w:numPr>
+          <w:ilvl w:val="0"/>
+          <w:numId w:val="28"/>
+        </w:numPr>
+        <w:rPr>
+          <w:rFonts w:ascii="Times New Roman" w:hAnsi="Times New Roman" w:cs="Times New Roman"/>
+          <w:sz w:val="24"/>
+          <w:szCs w:val="24"/>
+          <w:lang w:val="en-US"/>
+        </w:rPr>
+      </w:pPr>
+      <w:r>
+        <w:rPr>
+          <w:rFonts w:ascii="Times New Roman" w:hAnsi="Times New Roman" w:cs="Times New Roman"/>
+          <w:sz w:val="24"/>
+          <w:szCs w:val="24"/>
+          <w:lang w:val="en-US"/>
+        </w:rPr>
+        <w:t xml:space="preserve">By Author: Mark Jobling - Transferred from </w:t>
+      </w:r>
+      <w:proofErr w:type="spellStart"/>
+      <w:r>
+        <w:rPr>
+          <w:rFonts w:ascii="Times New Roman" w:hAnsi="Times New Roman" w:cs="Times New Roman"/>
+          <w:sz w:val="24"/>
+          <w:szCs w:val="24"/>
+          <w:lang w:val="en-US"/>
+        </w:rPr>
+        <w:t>en.wikipedia</w:t>
+      </w:r>
+      <w:proofErr w:type="spellEnd"/>
+      <w:r>
+        <w:rPr>
+          <w:rFonts w:ascii="Times New Roman" w:hAnsi="Times New Roman" w:cs="Times New Roman"/>
+          <w:sz w:val="24"/>
+          <w:szCs w:val="24"/>
+          <w:lang w:val="en-US"/>
+        </w:rPr>
+        <w:t xml:space="preserve"> to Commons., Public Domain, </w:t>
+      </w:r>
+      <w:hyperlink r:id="rId397" w:history="1">
+        <w:r>
+          <w:rPr>
+            <w:rStyle w:val="Hipervnculo"/>
+            <w:rFonts w:ascii="Times New Roman" w:hAnsi="Times New Roman" w:cs="Times New Roman"/>
+            <w:sz w:val="24"/>
+            <w:szCs w:val="24"/>
+            <w:lang w:val="en-US"/>
+          </w:rPr>
+          <w:t>https://commons.wikimedia.org/w/index.php?curid=2079204</w:t>
+        </w:r>
+      </w:hyperlink>
+    </w:p>
+    <w:p>
+      <w:pPr>
+        <w:pStyle w:val="Prrafodelista"/>
+        <w:numPr>
+          <w:ilvl w:val="0"/>
+          <w:numId w:val="28"/>
+        </w:numPr>
+        <w:rPr>
+          <w:rFonts w:ascii="Times New Roman" w:hAnsi="Times New Roman" w:cs="Times New Roman"/>
+          <w:sz w:val="24"/>
+          <w:szCs w:val="24"/>
+          <w:lang w:val="en-US"/>
+        </w:rPr>
+      </w:pPr>
+      <w:r>
+        <w:rPr>
+          <w:rFonts w:ascii="Times New Roman" w:hAnsi="Times New Roman" w:cs="Times New Roman"/>
+          <w:sz w:val="24"/>
+          <w:szCs w:val="24"/>
+          <w:lang w:val="en-US"/>
+        </w:rPr>
+        <w:t xml:space="preserve">By </w:t>
+      </w:r>
+      <w:proofErr w:type="spellStart"/>
+      <w:r>
+        <w:rPr>
+          <w:rFonts w:ascii="Times New Roman" w:hAnsi="Times New Roman" w:cs="Times New Roman"/>
+          <w:sz w:val="24"/>
+          <w:szCs w:val="24"/>
+          <w:lang w:val="en-US"/>
+        </w:rPr>
+        <w:t>Aviceda</w:t>
+      </w:r>
+      <w:proofErr w:type="spellEnd"/>
+      <w:r>
+        <w:rPr>
+          <w:rFonts w:ascii="Times New Roman" w:hAnsi="Times New Roman" w:cs="Times New Roman"/>
+          <w:sz w:val="24"/>
+          <w:szCs w:val="24"/>
+          <w:lang w:val="en-US"/>
+        </w:rPr>
+        <w:t xml:space="preserve"> at English Wikipedia, CC BY 3.0, </w:t>
+      </w:r>
+      <w:hyperlink r:id="rId398" w:history="1">
+        <w:r>
+          <w:rPr>
+            <w:rStyle w:val="Hipervnculo"/>
+            <w:rFonts w:ascii="Times New Roman" w:hAnsi="Times New Roman" w:cs="Times New Roman"/>
+            <w:sz w:val="24"/>
+            <w:szCs w:val="24"/>
+            <w:lang w:val="en-US"/>
+          </w:rPr>
+          <w:t>https://commons.wikimedia.org/w/index.php?curid=3722503</w:t>
+        </w:r>
+      </w:hyperlink>
+    </w:p>
+    <w:p>
+      <w:pPr>
+        <w:pStyle w:val="Prrafodelista"/>
+        <w:numPr>
+          <w:ilvl w:val="0"/>
+          <w:numId w:val="28"/>
+        </w:numPr>
+        <w:rPr>
+          <w:rFonts w:ascii="Times New Roman" w:hAnsi="Times New Roman" w:cs="Times New Roman"/>
+          <w:sz w:val="24"/>
+          <w:szCs w:val="24"/>
+          <w:lang w:val="en-US"/>
+        </w:rPr>
+      </w:pPr>
+      <w:r>
+        <w:rPr>
+          <w:rFonts w:ascii="Times New Roman" w:hAnsi="Times New Roman" w:cs="Times New Roman"/>
+          <w:sz w:val="24"/>
+          <w:szCs w:val="24"/>
+          <w:lang w:val="en-US"/>
+        </w:rPr>
+        <w:t xml:space="preserve">By Duncan Wright, USFWS - Own work, Public Domain, </w:t>
+      </w:r>
+      <w:hyperlink r:id="rId399" w:history="1">
+        <w:r>
+          <w:rPr>
+            <w:rStyle w:val="Hipervnculo"/>
+            <w:rFonts w:ascii="Times New Roman" w:hAnsi="Times New Roman" w:cs="Times New Roman"/>
+            <w:sz w:val="24"/>
+            <w:szCs w:val="24"/>
+            <w:lang w:val="en-US"/>
+          </w:rPr>
+          <w:t>https://commons.wikimedia.org/w/index.php?curid=3491674</w:t>
+        </w:r>
+      </w:hyperlink>
+    </w:p>
+    <w:p>
+      <w:pPr>
+        <w:pStyle w:val="Prrafodelista"/>
+        <w:numPr>
+          <w:ilvl w:val="0"/>
+          <w:numId w:val="28"/>
+        </w:numPr>
+        <w:rPr>
+          <w:rFonts w:ascii="Times New Roman" w:hAnsi="Times New Roman" w:cs="Times New Roman"/>
+          <w:sz w:val="24"/>
+          <w:szCs w:val="24"/>
+          <w:lang w:val="en-US"/>
+        </w:rPr>
+      </w:pPr>
+      <w:r>
+        <w:rPr>
+          <w:rFonts w:ascii="Times New Roman" w:hAnsi="Times New Roman" w:cs="Times New Roman"/>
+          <w:sz w:val="24"/>
+          <w:szCs w:val="24"/>
+          <w:lang w:val="en-US"/>
+        </w:rPr>
+        <w:t xml:space="preserve">By Dimitri </w:t>
+      </w:r>
+      <w:proofErr w:type="spellStart"/>
+      <w:r>
+        <w:rPr>
+          <w:rFonts w:ascii="Times New Roman" w:hAnsi="Times New Roman" w:cs="Times New Roman"/>
+          <w:sz w:val="24"/>
+          <w:szCs w:val="24"/>
+          <w:lang w:val="en-US"/>
+        </w:rPr>
+        <w:t>Damasceno</w:t>
+      </w:r>
+      <w:proofErr w:type="spellEnd"/>
+      <w:r>
+        <w:rPr>
+          <w:rFonts w:ascii="Times New Roman" w:hAnsi="Times New Roman" w:cs="Times New Roman"/>
+          <w:sz w:val="24"/>
+          <w:szCs w:val="24"/>
+          <w:lang w:val="en-US"/>
+        </w:rPr>
+        <w:t xml:space="preserve"> from </w:t>
+      </w:r>
+      <w:proofErr w:type="spellStart"/>
+      <w:r>
+        <w:rPr>
+          <w:rFonts w:ascii="Times New Roman" w:hAnsi="Times New Roman" w:cs="Times New Roman"/>
+          <w:sz w:val="24"/>
+          <w:szCs w:val="24"/>
+          <w:lang w:val="en-US"/>
+        </w:rPr>
+        <w:t>Bruxelles</w:t>
+      </w:r>
+      <w:proofErr w:type="spellEnd"/>
+      <w:r>
+        <w:rPr>
+          <w:rFonts w:ascii="Times New Roman" w:hAnsi="Times New Roman" w:cs="Times New Roman"/>
+          <w:sz w:val="24"/>
+          <w:szCs w:val="24"/>
+          <w:lang w:val="en-US"/>
+        </w:rPr>
+        <w:t xml:space="preserve">, Belgium - </w:t>
+      </w:r>
+      <w:proofErr w:type="spellStart"/>
+      <w:r>
+        <w:rPr>
+          <w:rFonts w:ascii="Times New Roman" w:hAnsi="Times New Roman" w:cs="Times New Roman"/>
+          <w:sz w:val="24"/>
+          <w:szCs w:val="24"/>
+          <w:lang w:val="en-US"/>
+        </w:rPr>
+        <w:t>Jeunes</w:t>
+      </w:r>
+      <w:proofErr w:type="spellEnd"/>
+      <w:r>
+        <w:rPr>
+          <w:rFonts w:ascii="Times New Roman" w:hAnsi="Times New Roman" w:cs="Times New Roman"/>
+          <w:sz w:val="24"/>
+          <w:szCs w:val="24"/>
+          <w:lang w:val="en-US"/>
+        </w:rPr>
+        <w:t xml:space="preserve"> Grands </w:t>
+      </w:r>
+      <w:proofErr w:type="spellStart"/>
+      <w:r>
+        <w:rPr>
+          <w:rFonts w:ascii="Times New Roman" w:hAnsi="Times New Roman" w:cs="Times New Roman"/>
+          <w:sz w:val="24"/>
+          <w:szCs w:val="24"/>
+          <w:lang w:val="en-US"/>
+        </w:rPr>
+        <w:t>Albatros</w:t>
+      </w:r>
+      <w:proofErr w:type="spellEnd"/>
+      <w:r>
+        <w:rPr>
+          <w:rFonts w:ascii="Times New Roman" w:hAnsi="Times New Roman" w:cs="Times New Roman"/>
+          <w:sz w:val="24"/>
+          <w:szCs w:val="24"/>
+          <w:lang w:val="en-US"/>
+        </w:rPr>
+        <w:t xml:space="preserve"> </w:t>
+      </w:r>
+      <w:proofErr w:type="spellStart"/>
+      <w:r>
+        <w:rPr>
+          <w:rFonts w:ascii="Times New Roman" w:hAnsi="Times New Roman" w:cs="Times New Roman"/>
+          <w:sz w:val="24"/>
+          <w:szCs w:val="24"/>
+          <w:lang w:val="en-US"/>
+        </w:rPr>
+        <w:t>paradant</w:t>
+      </w:r>
+      <w:proofErr w:type="spellEnd"/>
+      <w:r>
+        <w:rPr>
+          <w:rFonts w:ascii="Times New Roman" w:hAnsi="Times New Roman" w:cs="Times New Roman"/>
+          <w:sz w:val="24"/>
+          <w:szCs w:val="24"/>
+          <w:lang w:val="en-US"/>
+        </w:rPr>
+        <w:t xml:space="preserve">, CC BY-SA 2.0, </w:t>
+      </w:r>
+      <w:hyperlink r:id="rId400" w:history="1">
+        <w:r>
+          <w:rPr>
+            <w:rStyle w:val="Hipervnculo"/>
+            <w:rFonts w:ascii="Times New Roman" w:hAnsi="Times New Roman" w:cs="Times New Roman"/>
+            <w:sz w:val="24"/>
+            <w:szCs w:val="24"/>
+            <w:lang w:val="en-US"/>
+          </w:rPr>
+          <w:t>https://commons.wikimedia.org/w/index.php?curid=3247162</w:t>
+        </w:r>
+      </w:hyperlink>
+    </w:p>
+    <w:p>
+      <w:pPr>
+        <w:pStyle w:val="Prrafodelista"/>
+        <w:numPr>
+          <w:ilvl w:val="0"/>
+          <w:numId w:val="28"/>
+        </w:numPr>
+        <w:rPr>
+          <w:rFonts w:ascii="Times New Roman" w:hAnsi="Times New Roman" w:cs="Times New Roman"/>
+          <w:sz w:val="24"/>
+          <w:szCs w:val="24"/>
+          <w:lang w:val="en-US"/>
+        </w:rPr>
+      </w:pPr>
+      <w:r>
+        <w:rPr>
+          <w:rFonts w:ascii="Times New Roman" w:hAnsi="Times New Roman" w:cs="Times New Roman"/>
+          <w:sz w:val="24"/>
+          <w:szCs w:val="24"/>
+          <w:lang w:val="en-US"/>
+        </w:rPr>
+        <w:t xml:space="preserve">By Duncan Wright, USFWS - Own work, Public Domain, </w:t>
+      </w:r>
+      <w:hyperlink r:id="rId401" w:history="1">
+        <w:r>
+          <w:rPr>
+            <w:rStyle w:val="Hipervnculo"/>
+            <w:rFonts w:ascii="Times New Roman" w:hAnsi="Times New Roman" w:cs="Times New Roman"/>
+            <w:sz w:val="24"/>
+            <w:szCs w:val="24"/>
+            <w:lang w:val="en-US"/>
+          </w:rPr>
+          <w:t>https://commons.wikimedia.org/w/index.php?curid=3605915</w:t>
+        </w:r>
+      </w:hyperlink>
+    </w:p>
+    <w:p>
+      <w:pPr>
+        <w:pStyle w:val="Prrafodelista"/>
+        <w:numPr>
+          <w:ilvl w:val="0"/>
+          <w:numId w:val="28"/>
+        </w:numPr>
+        <w:rPr>
+          <w:rFonts w:ascii="Times New Roman" w:hAnsi="Times New Roman" w:cs="Times New Roman"/>
+          <w:sz w:val="24"/>
+          <w:szCs w:val="24"/>
+          <w:lang w:val="en-US"/>
+        </w:rPr>
+      </w:pPr>
+      <w:r>
+        <w:rPr>
+          <w:rFonts w:ascii="Times New Roman" w:hAnsi="Times New Roman" w:cs="Times New Roman"/>
+          <w:sz w:val="24"/>
+          <w:szCs w:val="24"/>
+          <w:lang w:val="en-US"/>
+        </w:rPr>
+        <w:t xml:space="preserve">By Sabine's Sunbird - self-made while working for USFWS, Public Domain, </w:t>
+      </w:r>
+      <w:hyperlink r:id="rId402" w:history="1">
+        <w:r>
+          <w:rPr>
+            <w:rStyle w:val="Hipervnculo"/>
+            <w:rFonts w:ascii="Times New Roman" w:hAnsi="Times New Roman" w:cs="Times New Roman"/>
+            <w:sz w:val="24"/>
+            <w:szCs w:val="24"/>
+            <w:lang w:val="en-US"/>
+          </w:rPr>
+          <w:t>https://commons.wikimedia.org/w/index.php?curid=2781416</w:t>
+        </w:r>
+      </w:hyperlink>
+    </w:p>
+    <w:p>
+      <w:pPr>
+        <w:pStyle w:val="Prrafodelista"/>
+        <w:numPr>
+          <w:ilvl w:val="0"/>
+          <w:numId w:val="28"/>
+        </w:numPr>
+        <w:rPr>
+          <w:rFonts w:ascii="Times New Roman" w:hAnsi="Times New Roman" w:cs="Times New Roman"/>
+          <w:sz w:val="24"/>
+          <w:szCs w:val="24"/>
+          <w:lang w:val="en-US"/>
+        </w:rPr>
+      </w:pPr>
+      <w:r>
+        <w:rPr>
+          <w:rFonts w:ascii="Times New Roman" w:hAnsi="Times New Roman" w:cs="Times New Roman"/>
+          <w:sz w:val="24"/>
+          <w:szCs w:val="24"/>
+          <w:lang w:val="en-US"/>
+        </w:rPr>
+        <w:t xml:space="preserve">By </w:t>
+      </w:r>
+      <w:proofErr w:type="spellStart"/>
+      <w:r>
+        <w:rPr>
+          <w:rFonts w:ascii="Times New Roman" w:hAnsi="Times New Roman" w:cs="Times New Roman"/>
+          <w:sz w:val="24"/>
+          <w:szCs w:val="24"/>
+          <w:lang w:val="en-US"/>
+        </w:rPr>
+        <w:t>Aviceda</w:t>
+      </w:r>
+      <w:proofErr w:type="spellEnd"/>
+      <w:r>
+        <w:rPr>
+          <w:rFonts w:ascii="Times New Roman" w:hAnsi="Times New Roman" w:cs="Times New Roman"/>
+          <w:sz w:val="24"/>
+          <w:szCs w:val="24"/>
+          <w:lang w:val="en-US"/>
+        </w:rPr>
+        <w:t xml:space="preserve"> at English Wikipedia, CC BY 3.0, </w:t>
+      </w:r>
+      <w:hyperlink r:id="rId403" w:history="1">
+        <w:r>
+          <w:rPr>
+            <w:rStyle w:val="Hipervnculo"/>
+            <w:rFonts w:ascii="Times New Roman" w:hAnsi="Times New Roman" w:cs="Times New Roman"/>
+            <w:sz w:val="24"/>
+            <w:szCs w:val="24"/>
+            <w:lang w:val="en-US"/>
+          </w:rPr>
+          <w:t>https://commons.wikimedia.org/w/index.php?curid=3722525</w:t>
+        </w:r>
+      </w:hyperlink>
+    </w:p>
+    <w:p>
+      <w:pPr>
+        <w:pStyle w:val="Prrafodelista"/>
+        <w:numPr>
+          <w:ilvl w:val="0"/>
+          <w:numId w:val="28"/>
+        </w:numPr>
+        <w:rPr>
+          <w:rFonts w:ascii="Times New Roman" w:hAnsi="Times New Roman" w:cs="Times New Roman"/>
+          <w:sz w:val="24"/>
+          <w:szCs w:val="24"/>
+          <w:lang w:val="en-US"/>
+        </w:rPr>
+      </w:pPr>
+      <w:r>
+        <w:rPr>
+          <w:rFonts w:ascii="Times New Roman" w:hAnsi="Times New Roman" w:cs="Times New Roman"/>
+          <w:sz w:val="24"/>
+          <w:szCs w:val="24"/>
+          <w:lang w:val="en-US"/>
+        </w:rPr>
+        <w:t xml:space="preserve">By </w:t>
+      </w:r>
+      <w:proofErr w:type="spellStart"/>
+      <w:r>
+        <w:rPr>
+          <w:rFonts w:ascii="Times New Roman" w:hAnsi="Times New Roman" w:cs="Times New Roman"/>
+          <w:sz w:val="24"/>
+          <w:szCs w:val="24"/>
+          <w:lang w:val="en-US"/>
+        </w:rPr>
+        <w:t>Jlfutari</w:t>
+      </w:r>
+      <w:proofErr w:type="spellEnd"/>
+      <w:r>
+        <w:rPr>
+          <w:rFonts w:ascii="Times New Roman" w:hAnsi="Times New Roman" w:cs="Times New Roman"/>
+          <w:sz w:val="24"/>
+          <w:szCs w:val="24"/>
+          <w:lang w:val="en-US"/>
+        </w:rPr>
+        <w:t xml:space="preserve"> at English Wikipedia, CC BY 2.5, </w:t>
+      </w:r>
+      <w:hyperlink r:id="rId404" w:history="1">
+        <w:r>
+          <w:rPr>
+            <w:rStyle w:val="Hipervnculo"/>
+            <w:rFonts w:ascii="Times New Roman" w:hAnsi="Times New Roman" w:cs="Times New Roman"/>
+            <w:sz w:val="24"/>
+            <w:szCs w:val="24"/>
+            <w:lang w:val="en-US"/>
+          </w:rPr>
+          <w:t>https://commons.wikimedia.org/w/index.php?curid=3431606</w:t>
+        </w:r>
+      </w:hyperlink>
+    </w:p>
+    <w:p>
+      <w:pPr>
+        <w:pStyle w:val="Prrafodelista"/>
+        <w:numPr>
+          <w:ilvl w:val="0"/>
+          <w:numId w:val="28"/>
+        </w:numPr>
+        <w:rPr>
+          <w:rFonts w:ascii="Times New Roman" w:hAnsi="Times New Roman" w:cs="Times New Roman"/>
+          <w:sz w:val="24"/>
+          <w:szCs w:val="24"/>
+          <w:lang w:val="en-US"/>
+        </w:rPr>
+      </w:pPr>
+      <w:r>
+        <w:rPr>
+          <w:rFonts w:ascii="Times New Roman" w:hAnsi="Times New Roman" w:cs="Times New Roman"/>
+          <w:sz w:val="24"/>
+          <w:szCs w:val="24"/>
+          <w:lang w:val="en-US"/>
+        </w:rPr>
+        <w:t xml:space="preserve">By JJ Harrison (https://www.jjharrison.com.au/) - Own work, CC BY-SA 3.0, </w:t>
+      </w:r>
+      <w:hyperlink r:id="rId405" w:history="1">
+        <w:r>
+          <w:rPr>
+            <w:rStyle w:val="Hipervnculo"/>
+            <w:rFonts w:ascii="Times New Roman" w:hAnsi="Times New Roman" w:cs="Times New Roman"/>
+            <w:sz w:val="24"/>
+            <w:szCs w:val="24"/>
+            <w:lang w:val="en-US"/>
+          </w:rPr>
+          <w:t>https://commons.wikimedia.org/w/index.php?curid=20759337</w:t>
+        </w:r>
+      </w:hyperlink>
+    </w:p>
+    <w:p>
+      <w:pPr>
+        <w:pStyle w:val="Prrafodelista"/>
+        <w:numPr>
+          <w:ilvl w:val="0"/>
+          <w:numId w:val="28"/>
+        </w:numPr>
+        <w:rPr>
+          <w:rFonts w:ascii="Times New Roman" w:hAnsi="Times New Roman" w:cs="Times New Roman"/>
+          <w:sz w:val="24"/>
+          <w:szCs w:val="24"/>
+          <w:lang w:val="en-US"/>
+        </w:rPr>
+      </w:pPr>
+      <w:r>
+        <w:rPr>
+          <w:rFonts w:ascii="Times New Roman" w:hAnsi="Times New Roman" w:cs="Times New Roman"/>
+          <w:sz w:val="24"/>
+          <w:szCs w:val="24"/>
+          <w:lang w:val="en-US"/>
+        </w:rPr>
+        <w:t xml:space="preserve">Public Domain, </w:t>
+      </w:r>
+      <w:hyperlink r:id="rId406" w:history="1">
+        <w:r>
+          <w:rPr>
+            <w:rStyle w:val="Hipervnculo"/>
+            <w:rFonts w:ascii="Times New Roman" w:hAnsi="Times New Roman" w:cs="Times New Roman"/>
+            <w:sz w:val="24"/>
+            <w:szCs w:val="24"/>
+            <w:lang w:val="en-US"/>
+          </w:rPr>
+          <w:t>https://commons.wikimedia.org/w/index.php?curid=399058</w:t>
+        </w:r>
+      </w:hyperlink>
+    </w:p>
+    <w:p>
+      <w:pPr>
+        <w:pStyle w:val="Prrafodelista"/>
+        <w:numPr>
+          <w:ilvl w:val="0"/>
+          <w:numId w:val="28"/>
+        </w:numPr>
+        <w:rPr>
+          <w:rFonts w:ascii="Times New Roman" w:hAnsi="Times New Roman" w:cs="Times New Roman"/>
+          <w:sz w:val="24"/>
+          <w:szCs w:val="24"/>
+          <w:lang w:val="en-US"/>
+        </w:rPr>
+      </w:pPr>
+      <w:r>
+        <w:rPr>
+          <w:rFonts w:ascii="Times New Roman" w:hAnsi="Times New Roman" w:cs="Times New Roman"/>
+          <w:sz w:val="24"/>
+          <w:szCs w:val="24"/>
+          <w:lang w:val="en-US"/>
+        </w:rPr>
+        <w:t xml:space="preserve">By JJ Harrison (https://tiny.jjharrison.com.au/t/fCEqOJC1cJUcoIOa) - Own work, CC BY-SA 3.0, </w:t>
+      </w:r>
+      <w:hyperlink r:id="rId407" w:history="1">
+        <w:r>
+          <w:rPr>
+            <w:rStyle w:val="Hipervnculo"/>
+            <w:rFonts w:ascii="Times New Roman" w:hAnsi="Times New Roman" w:cs="Times New Roman"/>
+            <w:sz w:val="24"/>
+            <w:szCs w:val="24"/>
+            <w:lang w:val="en-US"/>
+          </w:rPr>
+          <w:t>https://commons.wikimedia.org/w/index.php?curid=18290910</w:t>
+        </w:r>
+      </w:hyperlink>
+    </w:p>
+    <w:p>
+      <w:pPr>
+        <w:pStyle w:val="Prrafodelista"/>
+        <w:numPr>
+          <w:ilvl w:val="0"/>
+          <w:numId w:val="28"/>
+        </w:numPr>
+        <w:rPr>
+          <w:rFonts w:ascii="Times New Roman" w:hAnsi="Times New Roman" w:cs="Times New Roman"/>
+          <w:sz w:val="24"/>
+          <w:szCs w:val="24"/>
+          <w:lang w:val="en-US"/>
+        </w:rPr>
+      </w:pPr>
+      <w:r>
+        <w:rPr>
+          <w:rFonts w:ascii="Times New Roman" w:hAnsi="Times New Roman" w:cs="Times New Roman"/>
+          <w:sz w:val="24"/>
+          <w:szCs w:val="24"/>
+          <w:lang w:val="en-US"/>
+        </w:rPr>
+        <w:t xml:space="preserve">By Father of </w:t>
+      </w:r>
+      <w:proofErr w:type="spellStart"/>
+      <w:r>
+        <w:rPr>
+          <w:rFonts w:ascii="Times New Roman" w:hAnsi="Times New Roman" w:cs="Times New Roman"/>
+          <w:sz w:val="24"/>
+          <w:szCs w:val="24"/>
+          <w:lang w:val="en-US"/>
+        </w:rPr>
+        <w:t>JGKlein</w:t>
+      </w:r>
+      <w:proofErr w:type="spellEnd"/>
+      <w:r>
+        <w:rPr>
+          <w:rFonts w:ascii="Times New Roman" w:hAnsi="Times New Roman" w:cs="Times New Roman"/>
+          <w:sz w:val="24"/>
+          <w:szCs w:val="24"/>
+          <w:lang w:val="en-US"/>
+        </w:rPr>
+        <w:t xml:space="preserve">, used with permission - Father of </w:t>
+      </w:r>
+      <w:proofErr w:type="spellStart"/>
+      <w:r>
+        <w:rPr>
+          <w:rFonts w:ascii="Times New Roman" w:hAnsi="Times New Roman" w:cs="Times New Roman"/>
+          <w:sz w:val="24"/>
+          <w:szCs w:val="24"/>
+          <w:lang w:val="en-US"/>
+        </w:rPr>
+        <w:t>JGKlein</w:t>
+      </w:r>
+      <w:proofErr w:type="spellEnd"/>
+      <w:r>
+        <w:rPr>
+          <w:rFonts w:ascii="Times New Roman" w:hAnsi="Times New Roman" w:cs="Times New Roman"/>
+          <w:sz w:val="24"/>
+          <w:szCs w:val="24"/>
+          <w:lang w:val="en-US"/>
+        </w:rPr>
+        <w:t xml:space="preserve">, used with permission, Public Domain, </w:t>
+      </w:r>
+      <w:hyperlink r:id="rId408" w:history="1">
+        <w:r>
+          <w:rPr>
+            <w:rStyle w:val="Hipervnculo"/>
+            <w:rFonts w:ascii="Times New Roman" w:hAnsi="Times New Roman" w:cs="Times New Roman"/>
+            <w:sz w:val="24"/>
+            <w:szCs w:val="24"/>
+            <w:lang w:val="en-US"/>
+          </w:rPr>
+          <w:t>https://commons.wikimedia.org/w/index.php?curid=10882287</w:t>
+        </w:r>
+      </w:hyperlink>
+    </w:p>
+    <w:p>
+      <w:pPr>
+        <w:pStyle w:val="Prrafodelista"/>
+        <w:numPr>
+          <w:ilvl w:val="0"/>
+          <w:numId w:val="28"/>
+        </w:numPr>
+        <w:rPr>
+          <w:rFonts w:ascii="Times New Roman" w:hAnsi="Times New Roman" w:cs="Times New Roman"/>
+          <w:sz w:val="24"/>
+          <w:szCs w:val="24"/>
+          <w:lang w:val="en-US"/>
+        </w:rPr>
+      </w:pPr>
+      <w:r>
+        <w:rPr>
+          <w:rFonts w:ascii="Times New Roman" w:hAnsi="Times New Roman" w:cs="Times New Roman"/>
+          <w:sz w:val="24"/>
+          <w:szCs w:val="24"/>
+          <w:lang w:val="en-US"/>
+        </w:rPr>
+        <w:t xml:space="preserve">By Andrew Shiva / Wikipedia, CC BY-SA 4.0, </w:t>
+      </w:r>
+      <w:hyperlink r:id="rId409" w:history="1">
+        <w:r>
+          <w:rPr>
+            <w:rStyle w:val="Hipervnculo"/>
+            <w:rFonts w:ascii="Times New Roman" w:hAnsi="Times New Roman" w:cs="Times New Roman"/>
+            <w:sz w:val="24"/>
+            <w:szCs w:val="24"/>
+            <w:lang w:val="en-US"/>
+          </w:rPr>
+          <w:t>https://commons.wikimedia.org/w/index.php?curid=46586900</w:t>
+        </w:r>
+      </w:hyperlink>
+    </w:p>
+    <w:p>
+      <w:pPr>
+        <w:pStyle w:val="Prrafodelista"/>
+        <w:numPr>
+          <w:ilvl w:val="0"/>
+          <w:numId w:val="28"/>
+        </w:numPr>
+        <w:rPr>
+          <w:rFonts w:ascii="Times New Roman" w:hAnsi="Times New Roman" w:cs="Times New Roman"/>
+          <w:sz w:val="24"/>
+          <w:szCs w:val="24"/>
+          <w:lang w:val="en-US"/>
+        </w:rPr>
+      </w:pPr>
+      <w:r>
+        <w:rPr>
+          <w:rFonts w:ascii="Times New Roman" w:hAnsi="Times New Roman" w:cs="Times New Roman"/>
+          <w:sz w:val="24"/>
+          <w:szCs w:val="24"/>
+          <w:lang w:val="en-US"/>
+        </w:rPr>
+        <w:t xml:space="preserve">By White House photo by </w:t>
+      </w:r>
+      <w:proofErr w:type="spellStart"/>
+      <w:r>
+        <w:rPr>
+          <w:rFonts w:ascii="Times New Roman" w:hAnsi="Times New Roman" w:cs="Times New Roman"/>
+          <w:sz w:val="24"/>
+          <w:szCs w:val="24"/>
+          <w:lang w:val="en-US"/>
+        </w:rPr>
+        <w:t>Shealah</w:t>
+      </w:r>
+      <w:proofErr w:type="spellEnd"/>
+      <w:r>
+        <w:rPr>
+          <w:rFonts w:ascii="Times New Roman" w:hAnsi="Times New Roman" w:cs="Times New Roman"/>
+          <w:sz w:val="24"/>
+          <w:szCs w:val="24"/>
+          <w:lang w:val="en-US"/>
+        </w:rPr>
+        <w:t xml:space="preserve"> Craighead - http://www.whitehouse.gov/news/releases/2007/03/images/20070301-14_p030107sc-0996-515h.html, Public Domain, </w:t>
+      </w:r>
+      <w:hyperlink r:id="rId410" w:history="1">
+        <w:r>
+          <w:rPr>
+            <w:rStyle w:val="Hipervnculo"/>
+            <w:rFonts w:ascii="Times New Roman" w:hAnsi="Times New Roman" w:cs="Times New Roman"/>
+            <w:sz w:val="24"/>
+            <w:szCs w:val="24"/>
+            <w:lang w:val="en-US"/>
+          </w:rPr>
+          <w:t>https://commons.wikimedia.org/w/index.php?curid=1766271</w:t>
+        </w:r>
+      </w:hyperlink>
+    </w:p>
+    <w:p>
+      <w:pPr>
+        <w:pStyle w:val="Prrafodelista"/>
+        <w:numPr>
+          <w:ilvl w:val="0"/>
+          <w:numId w:val="28"/>
+        </w:numPr>
+        <w:rPr>
+          <w:rFonts w:ascii="Times New Roman" w:hAnsi="Times New Roman" w:cs="Times New Roman"/>
+          <w:sz w:val="24"/>
+          <w:szCs w:val="24"/>
+          <w:lang w:val="en-US"/>
+        </w:rPr>
+      </w:pPr>
+      <w:r>
+        <w:rPr>
+          <w:rFonts w:ascii="Times New Roman" w:hAnsi="Times New Roman" w:cs="Times New Roman"/>
+          <w:sz w:val="24"/>
+          <w:szCs w:val="24"/>
+          <w:lang w:val="en-US"/>
+        </w:rPr>
+        <w:t xml:space="preserve">By Andrew Shiva / Wikipedia, CC BY-SA 4.0, </w:t>
+      </w:r>
+      <w:hyperlink r:id="rId411" w:history="1">
+        <w:r>
+          <w:rPr>
+            <w:rStyle w:val="Hipervnculo"/>
+            <w:rFonts w:ascii="Times New Roman" w:hAnsi="Times New Roman" w:cs="Times New Roman"/>
+            <w:sz w:val="24"/>
+            <w:szCs w:val="24"/>
+            <w:lang w:val="en-US"/>
+          </w:rPr>
+          <w:t>https://commons.wikimedia.org/w/index.php?curid=46548834</w:t>
+        </w:r>
+      </w:hyperlink>
+    </w:p>
+    <w:p>
+      <w:pPr>
+        <w:pStyle w:val="Prrafodelista"/>
+        <w:numPr>
+          <w:ilvl w:val="0"/>
+          <w:numId w:val="28"/>
+        </w:numPr>
+        <w:rPr>
+          <w:rFonts w:ascii="Times New Roman" w:hAnsi="Times New Roman" w:cs="Times New Roman"/>
+          <w:sz w:val="24"/>
+          <w:szCs w:val="24"/>
+          <w:lang w:val="en-US"/>
+        </w:rPr>
+      </w:pPr>
+      <w:r>
+        <w:rPr>
+          <w:rFonts w:ascii="Times New Roman" w:hAnsi="Times New Roman" w:cs="Times New Roman"/>
+          <w:sz w:val="24"/>
+          <w:szCs w:val="24"/>
+          <w:lang w:val="en-US"/>
+        </w:rPr>
+        <w:lastRenderedPageBreak/>
+        <w:t xml:space="preserve">By </w:t>
+      </w:r>
+      <w:proofErr w:type="spellStart"/>
+      <w:r>
+        <w:rPr>
+          <w:rFonts w:ascii="Times New Roman" w:hAnsi="Times New Roman" w:cs="Times New Roman"/>
+          <w:sz w:val="24"/>
+          <w:szCs w:val="24"/>
+          <w:lang w:val="en-US"/>
+        </w:rPr>
+        <w:t>Jornal</w:t>
+      </w:r>
+      <w:proofErr w:type="spellEnd"/>
+      <w:r>
+        <w:rPr>
+          <w:rFonts w:ascii="Times New Roman" w:hAnsi="Times New Roman" w:cs="Times New Roman"/>
+          <w:sz w:val="24"/>
+          <w:szCs w:val="24"/>
+          <w:lang w:val="en-US"/>
+        </w:rPr>
+        <w:t xml:space="preserve"> "O Panorama" - From Dr. </w:t>
+      </w:r>
+      <w:proofErr w:type="spellStart"/>
+      <w:r>
+        <w:rPr>
+          <w:rFonts w:ascii="Times New Roman" w:hAnsi="Times New Roman" w:cs="Times New Roman"/>
+          <w:sz w:val="24"/>
+          <w:szCs w:val="24"/>
+          <w:lang w:val="en-US"/>
+        </w:rPr>
+        <w:t>Nuno</w:t>
+      </w:r>
+      <w:proofErr w:type="spellEnd"/>
+      <w:r>
+        <w:rPr>
+          <w:rFonts w:ascii="Times New Roman" w:hAnsi="Times New Roman" w:cs="Times New Roman"/>
+          <w:sz w:val="24"/>
+          <w:szCs w:val="24"/>
+          <w:lang w:val="en-US"/>
+        </w:rPr>
+        <w:t xml:space="preserve"> </w:t>
+      </w:r>
+      <w:proofErr w:type="spellStart"/>
+      <w:r>
+        <w:rPr>
+          <w:rFonts w:ascii="Times New Roman" w:hAnsi="Times New Roman" w:cs="Times New Roman"/>
+          <w:sz w:val="24"/>
+          <w:szCs w:val="24"/>
+          <w:lang w:val="en-US"/>
+        </w:rPr>
+        <w:t>Carvalho</w:t>
+      </w:r>
+      <w:proofErr w:type="spellEnd"/>
+      <w:r>
+        <w:rPr>
+          <w:rFonts w:ascii="Times New Roman" w:hAnsi="Times New Roman" w:cs="Times New Roman"/>
+          <w:sz w:val="24"/>
+          <w:szCs w:val="24"/>
+          <w:lang w:val="en-US"/>
+        </w:rPr>
+        <w:t xml:space="preserve"> de Sousa Private Collections - Lisbon, Public Domain, </w:t>
+      </w:r>
+      <w:hyperlink r:id="rId412" w:history="1">
+        <w:r>
+          <w:rPr>
+            <w:rStyle w:val="Hipervnculo"/>
+            <w:rFonts w:ascii="Times New Roman" w:hAnsi="Times New Roman" w:cs="Times New Roman"/>
+            <w:sz w:val="24"/>
+            <w:szCs w:val="24"/>
+            <w:lang w:val="en-US"/>
+          </w:rPr>
+          <w:t>https://commons.wikimedia.org/w/index.php?curid=2592031</w:t>
+        </w:r>
+      </w:hyperlink>
+    </w:p>
+    <w:p>
+      <w:pPr>
+        <w:pStyle w:val="Prrafodelista"/>
+        <w:numPr>
+          <w:ilvl w:val="0"/>
+          <w:numId w:val="28"/>
+        </w:numPr>
+        <w:rPr>
+          <w:rFonts w:ascii="Times New Roman" w:hAnsi="Times New Roman" w:cs="Times New Roman"/>
+          <w:sz w:val="24"/>
+          <w:szCs w:val="24"/>
+          <w:lang w:val="en-US"/>
+        </w:rPr>
+      </w:pPr>
+      <w:r>
+        <w:rPr>
+          <w:rFonts w:ascii="Times New Roman" w:hAnsi="Times New Roman" w:cs="Times New Roman"/>
+          <w:sz w:val="24"/>
+          <w:szCs w:val="24"/>
+          <w:lang w:val="en-US"/>
+        </w:rPr>
+        <w:t xml:space="preserve">By </w:t>
+      </w:r>
+      <w:proofErr w:type="spellStart"/>
+      <w:r>
+        <w:rPr>
+          <w:rFonts w:ascii="Times New Roman" w:hAnsi="Times New Roman" w:cs="Times New Roman"/>
+          <w:sz w:val="24"/>
+          <w:szCs w:val="24"/>
+          <w:lang w:val="en-US"/>
+        </w:rPr>
+        <w:t>Nweider</w:t>
+      </w:r>
+      <w:proofErr w:type="spellEnd"/>
+      <w:r>
+        <w:rPr>
+          <w:rFonts w:ascii="Times New Roman" w:hAnsi="Times New Roman" w:cs="Times New Roman"/>
+          <w:sz w:val="24"/>
+          <w:szCs w:val="24"/>
+          <w:lang w:val="en-US"/>
+        </w:rPr>
+        <w:t xml:space="preserve"> - Own work, CC BY-SA 4.0, </w:t>
+      </w:r>
+      <w:hyperlink r:id="rId413" w:history="1">
+        <w:r>
+          <w:rPr>
+            <w:rStyle w:val="Hipervnculo"/>
+            <w:rFonts w:ascii="Times New Roman" w:hAnsi="Times New Roman" w:cs="Times New Roman"/>
+            <w:sz w:val="24"/>
+            <w:szCs w:val="24"/>
+            <w:lang w:val="en-US"/>
+          </w:rPr>
+          <w:t>https://commons.wikimedia.org/w/index.php?curid=87180286</w:t>
+        </w:r>
+      </w:hyperlink>
+    </w:p>
+    <w:p>
+      <w:pPr>
+        <w:rPr>
+          <w:rFonts w:ascii="Times New Roman" w:hAnsi="Times New Roman" w:cs="Times New Roman"/>
+          <w:sz w:val="24"/>
+          <w:szCs w:val="24"/>
+          <w:lang w:val="en-US"/>
+        </w:rPr>
+      </w:pPr>
+    </w:p>
+    <w:p>
+      <w:pPr>
+        <w:rPr>
+          <w:rFonts w:ascii="Times New Roman" w:hAnsi="Times New Roman" w:cs="Times New Roman"/>
+          <w:sz w:val="24"/>
+          <w:szCs w:val="24"/>
+          <w:lang w:val="en-US"/>
+        </w:rPr>
+      </w:pPr>
+      <w:r>
+        <w:rPr>
+          <w:rFonts w:ascii="Times New Roman" w:hAnsi="Times New Roman" w:cs="Times New Roman"/>
+          <w:sz w:val="24"/>
+          <w:szCs w:val="24"/>
+          <w:lang w:val="en-US"/>
+        </w:rPr>
+        <w:tab/>
+      </w:r>
+    </w:p>
+    <w:p>
+      <w:pPr>
+        <w:rPr>
+          <w:rFonts w:ascii="Times New Roman" w:hAnsi="Times New Roman" w:cs="Times New Roman"/>
+          <w:sz w:val="24"/>
+          <w:szCs w:val="24"/>
+          <w:lang w:val="en-US"/>
+        </w:rPr>
+      </w:pPr>
+      <w:proofErr w:type="spellStart"/>
+      <w:r>
+        <w:rPr>
+          <w:rFonts w:ascii="Times New Roman" w:hAnsi="Times New Roman" w:cs="Times New Roman"/>
+          <w:sz w:val="24"/>
+          <w:szCs w:val="24"/>
+          <w:lang w:val="en-US"/>
+        </w:rPr>
+        <w:t>Sphenisciformes</w:t>
+      </w:r>
+      <w:proofErr w:type="spellEnd"/>
+      <w:r>
+        <w:rPr>
+          <w:rFonts w:ascii="Times New Roman" w:hAnsi="Times New Roman" w:cs="Times New Roman"/>
+          <w:sz w:val="24"/>
+          <w:szCs w:val="24"/>
+          <w:lang w:val="en-US"/>
+        </w:rPr>
+        <w:t xml:space="preserve"> (penguins)</w:t>
+      </w:r>
+      <w:r>
+        <w:rPr>
+          <w:rFonts w:ascii="Times New Roman" w:hAnsi="Times New Roman" w:cs="Times New Roman"/>
+          <w:sz w:val="24"/>
+          <w:szCs w:val="24"/>
+          <w:lang w:val="en-US"/>
+        </w:rPr>
+        <w:t>:</w:t>
+      </w:r>
+    </w:p>
+    <w:p>
+      <w:pPr>
+        <w:pStyle w:val="Prrafodelista"/>
+        <w:numPr>
+          <w:ilvl w:val="0"/>
+          <w:numId w:val="29"/>
+        </w:numPr>
+        <w:rPr>
+          <w:rFonts w:ascii="Times New Roman" w:hAnsi="Times New Roman" w:cs="Times New Roman"/>
+          <w:sz w:val="24"/>
+          <w:szCs w:val="24"/>
+          <w:lang w:val="en-US"/>
+        </w:rPr>
+      </w:pPr>
+      <w:r>
+        <w:rPr>
+          <w:rFonts w:ascii="Times New Roman" w:hAnsi="Times New Roman" w:cs="Times New Roman"/>
+          <w:sz w:val="24"/>
+          <w:szCs w:val="24"/>
+          <w:lang w:val="en-US"/>
+        </w:rPr>
+        <w:t xml:space="preserve">By Gilad Rom from Israel - File:Chinstrap Penguin.jpg, CC BY 2.0, </w:t>
+      </w:r>
+      <w:hyperlink r:id="rId414" w:history="1">
+        <w:r>
+          <w:rPr>
+            <w:rStyle w:val="Hipervnculo"/>
+            <w:rFonts w:ascii="Times New Roman" w:hAnsi="Times New Roman" w:cs="Times New Roman"/>
+            <w:sz w:val="24"/>
+            <w:szCs w:val="24"/>
+            <w:lang w:val="en-US"/>
+          </w:rPr>
+          <w:t>https://commons.wikimedia.org/w/index.php?curid=46176874</w:t>
+        </w:r>
+      </w:hyperlink>
+    </w:p>
+    <w:p>
+      <w:pPr>
+        <w:pStyle w:val="Prrafodelista"/>
+        <w:numPr>
+          <w:ilvl w:val="0"/>
+          <w:numId w:val="29"/>
+        </w:numPr>
+        <w:rPr>
+          <w:rFonts w:ascii="Times New Roman" w:hAnsi="Times New Roman" w:cs="Times New Roman"/>
+          <w:sz w:val="24"/>
+          <w:szCs w:val="24"/>
+          <w:lang w:val="en-US"/>
+        </w:rPr>
+      </w:pPr>
+      <w:r>
+        <w:rPr>
+          <w:rFonts w:ascii="Times New Roman" w:hAnsi="Times New Roman" w:cs="Times New Roman"/>
+          <w:sz w:val="24"/>
+          <w:szCs w:val="24"/>
+          <w:lang w:val="en-US"/>
+        </w:rPr>
+        <w:t xml:space="preserve">By Ian Duffy from UK - Animal </w:t>
+      </w:r>
+      <w:proofErr w:type="spellStart"/>
+      <w:r>
+        <w:rPr>
+          <w:rFonts w:ascii="Times New Roman" w:hAnsi="Times New Roman" w:cs="Times New Roman"/>
+          <w:sz w:val="24"/>
+          <w:szCs w:val="24"/>
+          <w:lang w:val="en-US"/>
+        </w:rPr>
+        <w:t>PortraitsUploaded</w:t>
+      </w:r>
+      <w:proofErr w:type="spellEnd"/>
+      <w:r>
+        <w:rPr>
+          <w:rFonts w:ascii="Times New Roman" w:hAnsi="Times New Roman" w:cs="Times New Roman"/>
+          <w:sz w:val="24"/>
+          <w:szCs w:val="24"/>
+          <w:lang w:val="en-US"/>
+        </w:rPr>
+        <w:t xml:space="preserve"> by </w:t>
+      </w:r>
+      <w:proofErr w:type="spellStart"/>
+      <w:r>
+        <w:rPr>
+          <w:rFonts w:ascii="Times New Roman" w:hAnsi="Times New Roman" w:cs="Times New Roman"/>
+          <w:sz w:val="24"/>
+          <w:szCs w:val="24"/>
+          <w:lang w:val="en-US"/>
+        </w:rPr>
+        <w:t>Snowmanradio</w:t>
+      </w:r>
+      <w:proofErr w:type="spellEnd"/>
+      <w:r>
+        <w:rPr>
+          <w:rFonts w:ascii="Times New Roman" w:hAnsi="Times New Roman" w:cs="Times New Roman"/>
+          <w:sz w:val="24"/>
+          <w:szCs w:val="24"/>
+          <w:lang w:val="en-US"/>
+        </w:rPr>
+        <w:t xml:space="preserve">, CC BY 2.0, </w:t>
+      </w:r>
+      <w:hyperlink r:id="rId415" w:history="1">
+        <w:r>
+          <w:rPr>
+            <w:rStyle w:val="Hipervnculo"/>
+            <w:rFonts w:ascii="Times New Roman" w:hAnsi="Times New Roman" w:cs="Times New Roman"/>
+            <w:sz w:val="24"/>
+            <w:szCs w:val="24"/>
+            <w:lang w:val="en-US"/>
+          </w:rPr>
+          <w:t>https://commons.wikimedia.org/w/index.php?curid=9962254</w:t>
+        </w:r>
+      </w:hyperlink>
+    </w:p>
+    <w:p>
+      <w:pPr>
+        <w:pStyle w:val="Prrafodelista"/>
+        <w:numPr>
+          <w:ilvl w:val="0"/>
+          <w:numId w:val="29"/>
+        </w:numPr>
+        <w:rPr>
+          <w:rFonts w:ascii="Times New Roman" w:hAnsi="Times New Roman" w:cs="Times New Roman"/>
+          <w:sz w:val="24"/>
+          <w:szCs w:val="24"/>
+          <w:lang w:val="en-US"/>
+        </w:rPr>
+      </w:pPr>
+      <w:r>
+        <w:rPr>
+          <w:rFonts w:ascii="Times New Roman" w:hAnsi="Times New Roman" w:cs="Times New Roman"/>
+          <w:sz w:val="24"/>
+          <w:szCs w:val="24"/>
+          <w:lang w:val="en-US"/>
+        </w:rPr>
+        <w:t xml:space="preserve">By Andrew Shiva / Wikipedia, CC BY-SA 4.0, </w:t>
+      </w:r>
+      <w:hyperlink r:id="rId416" w:history="1">
+        <w:r>
+          <w:rPr>
+            <w:rStyle w:val="Hipervnculo"/>
+            <w:rFonts w:ascii="Times New Roman" w:hAnsi="Times New Roman" w:cs="Times New Roman"/>
+            <w:sz w:val="24"/>
+            <w:szCs w:val="24"/>
+            <w:lang w:val="en-US"/>
+          </w:rPr>
+          <w:t>https://commons.wikimedia.org/w/index.php?curid=46674168</w:t>
+        </w:r>
+      </w:hyperlink>
+    </w:p>
+    <w:p>
+      <w:pPr>
+        <w:pStyle w:val="Prrafodelista"/>
+        <w:numPr>
+          <w:ilvl w:val="0"/>
+          <w:numId w:val="29"/>
+        </w:numPr>
+        <w:rPr>
+          <w:rFonts w:ascii="Times New Roman" w:hAnsi="Times New Roman" w:cs="Times New Roman"/>
+          <w:sz w:val="24"/>
+          <w:szCs w:val="24"/>
+          <w:lang w:val="en-US"/>
+        </w:rPr>
+      </w:pPr>
+      <w:r>
+        <w:rPr>
+          <w:rFonts w:ascii="Times New Roman" w:hAnsi="Times New Roman" w:cs="Times New Roman"/>
+          <w:sz w:val="24"/>
+          <w:szCs w:val="24"/>
+          <w:lang w:val="en-US"/>
+        </w:rPr>
+        <w:t xml:space="preserve">By </w:t>
+      </w:r>
+      <w:proofErr w:type="spellStart"/>
+      <w:r>
+        <w:rPr>
+          <w:rFonts w:ascii="Times New Roman" w:hAnsi="Times New Roman" w:cs="Times New Roman"/>
+          <w:sz w:val="24"/>
+          <w:szCs w:val="24"/>
+          <w:lang w:val="en-US"/>
+        </w:rPr>
+        <w:t>lin</w:t>
+      </w:r>
+      <w:proofErr w:type="spellEnd"/>
+      <w:r>
+        <w:rPr>
+          <w:rFonts w:ascii="Times New Roman" w:hAnsi="Times New Roman" w:cs="Times New Roman"/>
+          <w:sz w:val="24"/>
+          <w:szCs w:val="24"/>
+          <w:lang w:val="en-US"/>
+        </w:rPr>
+        <w:t xml:space="preserve"> </w:t>
+      </w:r>
+      <w:proofErr w:type="spellStart"/>
+      <w:r>
+        <w:rPr>
+          <w:rFonts w:ascii="Times New Roman" w:hAnsi="Times New Roman" w:cs="Times New Roman"/>
+          <w:sz w:val="24"/>
+          <w:szCs w:val="24"/>
+          <w:lang w:val="en-US"/>
+        </w:rPr>
+        <w:t>padgham</w:t>
+      </w:r>
+      <w:proofErr w:type="spellEnd"/>
+      <w:r>
+        <w:rPr>
+          <w:rFonts w:ascii="Times New Roman" w:hAnsi="Times New Roman" w:cs="Times New Roman"/>
+          <w:sz w:val="24"/>
+          <w:szCs w:val="24"/>
+          <w:lang w:val="en-US"/>
+        </w:rPr>
+        <w:t xml:space="preserve"> - originally posted to Flickr as Snares crested penguins, CC BY 2.0, </w:t>
+      </w:r>
+      <w:hyperlink r:id="rId417" w:history="1">
+        <w:r>
+          <w:rPr>
+            <w:rStyle w:val="Hipervnculo"/>
+            <w:rFonts w:ascii="Times New Roman" w:hAnsi="Times New Roman" w:cs="Times New Roman"/>
+            <w:sz w:val="24"/>
+            <w:szCs w:val="24"/>
+            <w:lang w:val="en-US"/>
+          </w:rPr>
+          <w:t>https://commons.wikimedia.org/w/index.php?curid=3888753</w:t>
+        </w:r>
+      </w:hyperlink>
+    </w:p>
+    <w:p>
+      <w:pPr>
+        <w:pStyle w:val="Prrafodelista"/>
+        <w:numPr>
+          <w:ilvl w:val="0"/>
+          <w:numId w:val="29"/>
+        </w:numPr>
+        <w:rPr>
+          <w:rFonts w:ascii="Times New Roman" w:hAnsi="Times New Roman" w:cs="Times New Roman"/>
+          <w:sz w:val="24"/>
+          <w:szCs w:val="24"/>
+          <w:lang w:val="en-US"/>
+        </w:rPr>
+      </w:pPr>
+      <w:r>
+        <w:rPr>
+          <w:rFonts w:ascii="Times New Roman" w:hAnsi="Times New Roman" w:cs="Times New Roman"/>
+          <w:sz w:val="24"/>
+          <w:szCs w:val="24"/>
+          <w:lang w:val="en-US"/>
+        </w:rPr>
+        <w:t xml:space="preserve">By Bl1zz4rd-editor - Own work, CC BY-SA 4.0, </w:t>
+      </w:r>
+      <w:hyperlink r:id="rId418" w:history="1">
+        <w:r>
+          <w:rPr>
+            <w:rStyle w:val="Hipervnculo"/>
+            <w:rFonts w:ascii="Times New Roman" w:hAnsi="Times New Roman" w:cs="Times New Roman"/>
+            <w:sz w:val="24"/>
+            <w:szCs w:val="24"/>
+            <w:lang w:val="en-US"/>
+          </w:rPr>
+          <w:t>https://commons.wikimedia.org/w/index.php?curid=79060869</w:t>
+        </w:r>
+      </w:hyperlink>
+    </w:p>
+    <w:p>
+      <w:pPr>
+        <w:pStyle w:val="Prrafodelista"/>
+        <w:numPr>
+          <w:ilvl w:val="0"/>
+          <w:numId w:val="29"/>
+        </w:numPr>
+        <w:rPr>
+          <w:rFonts w:ascii="Times New Roman" w:hAnsi="Times New Roman" w:cs="Times New Roman"/>
+          <w:sz w:val="24"/>
+          <w:szCs w:val="24"/>
+          <w:lang w:val="en-US"/>
+        </w:rPr>
+      </w:pPr>
+      <w:r>
+        <w:rPr>
+          <w:rFonts w:ascii="Times New Roman" w:hAnsi="Times New Roman" w:cs="Times New Roman"/>
+          <w:sz w:val="24"/>
+          <w:szCs w:val="24"/>
+          <w:lang w:val="en-US"/>
+        </w:rPr>
+        <w:t xml:space="preserve">By Christopher Michel - Antarctica, CC BY 2.0, </w:t>
+      </w:r>
+      <w:hyperlink r:id="rId419" w:history="1">
+        <w:r>
+          <w:rPr>
+            <w:rStyle w:val="Hipervnculo"/>
+            <w:rFonts w:ascii="Times New Roman" w:hAnsi="Times New Roman" w:cs="Times New Roman"/>
+            <w:sz w:val="24"/>
+            <w:szCs w:val="24"/>
+            <w:lang w:val="en-US"/>
+          </w:rPr>
+          <w:t>https://commons.wikimedia.org/w/index.php?curid=30473524</w:t>
+        </w:r>
+      </w:hyperlink>
+    </w:p>
+    <w:p>
+      <w:pPr>
+        <w:pStyle w:val="Prrafodelista"/>
+        <w:numPr>
+          <w:ilvl w:val="0"/>
+          <w:numId w:val="29"/>
+        </w:numPr>
+        <w:rPr>
+          <w:rFonts w:ascii="Times New Roman" w:hAnsi="Times New Roman" w:cs="Times New Roman"/>
+          <w:sz w:val="24"/>
+          <w:szCs w:val="24"/>
+          <w:lang w:val="en-US"/>
+        </w:rPr>
+      </w:pPr>
+      <w:r>
+        <w:rPr>
+          <w:rFonts w:ascii="Times New Roman" w:hAnsi="Times New Roman" w:cs="Times New Roman" w:hint="eastAsia"/>
+          <w:sz w:val="24"/>
+          <w:szCs w:val="24"/>
+          <w:lang w:val="en-US"/>
+        </w:rPr>
+        <w:t xml:space="preserve">By </w:t>
+      </w:r>
+      <w:proofErr w:type="spellStart"/>
+      <w:r>
+        <w:rPr>
+          <w:rFonts w:ascii="Times New Roman" w:hAnsi="Times New Roman" w:cs="Times New Roman" w:hint="eastAsia"/>
+          <w:sz w:val="24"/>
+          <w:szCs w:val="24"/>
+          <w:lang w:val="en-US"/>
+        </w:rPr>
+        <w:t>su</w:t>
+      </w:r>
+      <w:proofErr w:type="spellEnd"/>
+      <w:r>
+        <w:rPr>
+          <w:rFonts w:ascii="Times New Roman" w:hAnsi="Times New Roman" w:cs="Times New Roman" w:hint="eastAsia"/>
+          <w:sz w:val="24"/>
+          <w:szCs w:val="24"/>
+          <w:lang w:val="en-US"/>
+        </w:rPr>
+        <w:t xml:space="preserve"> </w:t>
+      </w:r>
+      <w:proofErr w:type="spellStart"/>
+      <w:r>
+        <w:rPr>
+          <w:rFonts w:ascii="Times New Roman" w:hAnsi="Times New Roman" w:cs="Times New Roman" w:hint="eastAsia"/>
+          <w:sz w:val="24"/>
+          <w:szCs w:val="24"/>
+          <w:lang w:val="en-US"/>
+        </w:rPr>
+        <w:t>neko</w:t>
+      </w:r>
+      <w:proofErr w:type="spellEnd"/>
+      <w:r>
+        <w:rPr>
+          <w:rFonts w:ascii="Times New Roman" w:hAnsi="Times New Roman" w:cs="Times New Roman" w:hint="eastAsia"/>
+          <w:sz w:val="24"/>
+          <w:szCs w:val="24"/>
+          <w:lang w:val="en-US"/>
+        </w:rPr>
+        <w:t xml:space="preserve"> - originally posted to Flickr as swimming?</w:t>
+      </w:r>
+      <w:r>
+        <w:rPr>
+          <w:rFonts w:ascii="Times New Roman" w:hAnsi="Times New Roman" w:cs="Times New Roman" w:hint="eastAsia"/>
+          <w:sz w:val="24"/>
+          <w:szCs w:val="24"/>
+          <w:lang w:val="en-US"/>
+        </w:rPr>
+        <w:t xml:space="preserve">　</w:t>
+      </w:r>
+      <w:r>
+        <w:rPr>
+          <w:rFonts w:ascii="Times New Roman" w:hAnsi="Times New Roman" w:cs="Times New Roman" w:hint="eastAsia"/>
+          <w:sz w:val="24"/>
+          <w:szCs w:val="24"/>
+          <w:lang w:val="en-US"/>
+        </w:rPr>
+        <w:t xml:space="preserve">Flying? penguin, CC BY 2.0, </w:t>
+      </w:r>
+      <w:hyperlink r:id="rId420" w:history="1">
+        <w:r>
+          <w:rPr>
+            <w:rStyle w:val="Hipervnculo"/>
+            <w:rFonts w:ascii="Times New Roman" w:hAnsi="Times New Roman" w:cs="Times New Roman" w:hint="eastAsia"/>
+            <w:sz w:val="24"/>
+            <w:szCs w:val="24"/>
+            <w:lang w:val="en-US"/>
+          </w:rPr>
+          <w:t>https://commons.wikimedia.org/w/index.php?curid=6896317</w:t>
+        </w:r>
+      </w:hyperlink>
+    </w:p>
+    <w:p>
+      <w:pPr>
+        <w:pStyle w:val="Prrafodelista"/>
+        <w:numPr>
+          <w:ilvl w:val="0"/>
+          <w:numId w:val="29"/>
+        </w:numPr>
+        <w:rPr>
+          <w:rFonts w:ascii="Times New Roman" w:hAnsi="Times New Roman" w:cs="Times New Roman"/>
+          <w:sz w:val="24"/>
+          <w:szCs w:val="24"/>
+          <w:lang w:val="en-US"/>
+        </w:rPr>
+      </w:pPr>
+      <w:r>
+        <w:rPr>
+          <w:rFonts w:ascii="Times New Roman" w:hAnsi="Times New Roman" w:cs="Times New Roman"/>
+          <w:sz w:val="24"/>
+          <w:szCs w:val="24"/>
+          <w:lang w:val="en-US"/>
+        </w:rPr>
+        <w:t xml:space="preserve">By Ken FUNAKOSHI - originally posted to Flickr as Penguin can fly, CC BY-SA 2.0, </w:t>
+      </w:r>
+      <w:hyperlink r:id="rId421" w:history="1">
+        <w:r>
+          <w:rPr>
+            <w:rStyle w:val="Hipervnculo"/>
+            <w:rFonts w:ascii="Times New Roman" w:hAnsi="Times New Roman" w:cs="Times New Roman"/>
+            <w:sz w:val="24"/>
+            <w:szCs w:val="24"/>
+            <w:lang w:val="en-US"/>
+          </w:rPr>
+          <w:t>https://commons.wikimedia.org/w/index.php?curid=8857315</w:t>
+        </w:r>
+      </w:hyperlink>
+    </w:p>
+    <w:p>
+      <w:pPr>
+        <w:pStyle w:val="Prrafodelista"/>
+        <w:numPr>
+          <w:ilvl w:val="0"/>
+          <w:numId w:val="29"/>
+        </w:numPr>
+        <w:rPr>
+          <w:rFonts w:ascii="Times New Roman" w:hAnsi="Times New Roman" w:cs="Times New Roman"/>
+          <w:sz w:val="24"/>
+          <w:szCs w:val="24"/>
+          <w:lang w:val="en-US"/>
+        </w:rPr>
+      </w:pPr>
+      <w:r>
+        <w:rPr>
+          <w:rFonts w:ascii="Times New Roman" w:hAnsi="Times New Roman" w:cs="Times New Roman"/>
+          <w:sz w:val="24"/>
+          <w:szCs w:val="24"/>
+          <w:lang w:val="en-US"/>
+        </w:rPr>
+        <w:t xml:space="preserve">By </w:t>
+      </w:r>
+      <w:proofErr w:type="spellStart"/>
+      <w:r>
+        <w:rPr>
+          <w:rFonts w:ascii="Times New Roman" w:hAnsi="Times New Roman" w:cs="Times New Roman"/>
+          <w:sz w:val="24"/>
+          <w:szCs w:val="24"/>
+          <w:lang w:val="en-US"/>
+        </w:rPr>
+        <w:t>MasterfulNerd</w:t>
+      </w:r>
+      <w:proofErr w:type="spellEnd"/>
+      <w:r>
+        <w:rPr>
+          <w:rFonts w:ascii="Times New Roman" w:hAnsi="Times New Roman" w:cs="Times New Roman"/>
+          <w:sz w:val="24"/>
+          <w:szCs w:val="24"/>
+          <w:lang w:val="en-US"/>
+        </w:rPr>
+        <w:t xml:space="preserve"> - Own work, CC BY-SA 4.0, </w:t>
+      </w:r>
+      <w:hyperlink r:id="rId422" w:history="1">
+        <w:r>
+          <w:rPr>
+            <w:rStyle w:val="Hipervnculo"/>
+            <w:rFonts w:ascii="Times New Roman" w:hAnsi="Times New Roman" w:cs="Times New Roman"/>
+            <w:sz w:val="24"/>
+            <w:szCs w:val="24"/>
+            <w:lang w:val="en-US"/>
+          </w:rPr>
+          <w:t>https://commons.wikimedia.org/w/index.php?curid=107526896</w:t>
+        </w:r>
+      </w:hyperlink>
+    </w:p>
+    <w:p>
+      <w:pPr>
+        <w:pStyle w:val="Prrafodelista"/>
+        <w:numPr>
+          <w:ilvl w:val="0"/>
+          <w:numId w:val="29"/>
+        </w:numPr>
+        <w:rPr>
+          <w:rFonts w:ascii="Times New Roman" w:hAnsi="Times New Roman" w:cs="Times New Roman"/>
+          <w:sz w:val="24"/>
+          <w:szCs w:val="24"/>
+          <w:lang w:val="en-US"/>
+        </w:rPr>
+      </w:pPr>
+      <w:r>
+        <w:rPr>
+          <w:rFonts w:ascii="Times New Roman" w:hAnsi="Times New Roman" w:cs="Times New Roman"/>
+          <w:sz w:val="24"/>
+          <w:szCs w:val="24"/>
+          <w:lang w:val="en-US"/>
+        </w:rPr>
+        <w:t xml:space="preserve">By Andrew Shiva / Wikipedia, CC BY-SA 4.0, </w:t>
+      </w:r>
+      <w:hyperlink r:id="rId423" w:history="1">
+        <w:r>
+          <w:rPr>
+            <w:rStyle w:val="Hipervnculo"/>
+            <w:rFonts w:ascii="Times New Roman" w:hAnsi="Times New Roman" w:cs="Times New Roman"/>
+            <w:sz w:val="24"/>
+            <w:szCs w:val="24"/>
+            <w:lang w:val="en-US"/>
+          </w:rPr>
+          <w:t>https://commons.wikimedia.org/w/index.php?curid=46772028</w:t>
+        </w:r>
+      </w:hyperlink>
+    </w:p>
+    <w:p>
+      <w:pPr>
+        <w:pStyle w:val="Prrafodelista"/>
+        <w:numPr>
+          <w:ilvl w:val="0"/>
+          <w:numId w:val="29"/>
+        </w:numPr>
+        <w:rPr>
+          <w:rFonts w:ascii="Times New Roman" w:hAnsi="Times New Roman" w:cs="Times New Roman"/>
+          <w:sz w:val="24"/>
+          <w:szCs w:val="24"/>
+          <w:lang w:val="en-US"/>
+        </w:rPr>
+      </w:pPr>
+      <w:r>
+        <w:rPr>
+          <w:rFonts w:ascii="Times New Roman" w:hAnsi="Times New Roman" w:cs="Times New Roman"/>
+          <w:sz w:val="24"/>
+          <w:szCs w:val="24"/>
+          <w:lang w:val="en-US"/>
+        </w:rPr>
+        <w:t xml:space="preserve">By Roux - http://en.wikipedia.org/wiki/Image%3AAntarcticaSummer.jpg, CC BY-SA 3.0, </w:t>
+      </w:r>
+      <w:hyperlink r:id="rId424" w:history="1">
+        <w:r>
+          <w:rPr>
+            <w:rStyle w:val="Hipervnculo"/>
+            <w:rFonts w:ascii="Times New Roman" w:hAnsi="Times New Roman" w:cs="Times New Roman"/>
+            <w:sz w:val="24"/>
+            <w:szCs w:val="24"/>
+            <w:lang w:val="en-US"/>
+          </w:rPr>
+          <w:t>https://commons.wikimedia.org/w/index.php?curid=3365475</w:t>
+        </w:r>
+      </w:hyperlink>
+    </w:p>
+    <w:p>
+      <w:pPr>
+        <w:pStyle w:val="Prrafodelista"/>
+        <w:numPr>
+          <w:ilvl w:val="0"/>
+          <w:numId w:val="29"/>
+        </w:numPr>
+        <w:rPr>
+          <w:rFonts w:ascii="Times New Roman" w:hAnsi="Times New Roman" w:cs="Times New Roman"/>
+          <w:sz w:val="24"/>
+          <w:szCs w:val="24"/>
+          <w:lang w:val="en-US"/>
+        </w:rPr>
+      </w:pPr>
+      <w:r>
+        <w:rPr>
+          <w:rFonts w:ascii="Times New Roman" w:hAnsi="Times New Roman" w:cs="Times New Roman"/>
+          <w:sz w:val="24"/>
+          <w:szCs w:val="24"/>
+          <w:lang w:val="en-US"/>
+        </w:rPr>
+        <w:t xml:space="preserve">By Image ID: corp2417, NOAA Corps </w:t>
+      </w:r>
+      <w:proofErr w:type="spellStart"/>
+      <w:r>
+        <w:rPr>
+          <w:rFonts w:ascii="Times New Roman" w:hAnsi="Times New Roman" w:cs="Times New Roman"/>
+          <w:sz w:val="24"/>
+          <w:szCs w:val="24"/>
+          <w:lang w:val="en-US"/>
+        </w:rPr>
+        <w:t>CollectionPhotographer</w:t>
+      </w:r>
+      <w:proofErr w:type="spellEnd"/>
+      <w:r>
+        <w:rPr>
+          <w:rFonts w:ascii="Times New Roman" w:hAnsi="Times New Roman" w:cs="Times New Roman"/>
+          <w:sz w:val="24"/>
+          <w:szCs w:val="24"/>
+          <w:lang w:val="en-US"/>
+        </w:rPr>
+        <w:t xml:space="preserve">: Giuseppe </w:t>
+      </w:r>
+      <w:proofErr w:type="spellStart"/>
+      <w:r>
+        <w:rPr>
+          <w:rFonts w:ascii="Times New Roman" w:hAnsi="Times New Roman" w:cs="Times New Roman"/>
+          <w:sz w:val="24"/>
+          <w:szCs w:val="24"/>
+          <w:lang w:val="en-US"/>
+        </w:rPr>
+        <w:t>ZibordiCredit</w:t>
+      </w:r>
+      <w:proofErr w:type="spellEnd"/>
+      <w:r>
+        <w:rPr>
+          <w:rFonts w:ascii="Times New Roman" w:hAnsi="Times New Roman" w:cs="Times New Roman"/>
+          <w:sz w:val="24"/>
+          <w:szCs w:val="24"/>
+          <w:lang w:val="en-US"/>
+        </w:rPr>
+        <w:t xml:space="preserve">: Michael Van </w:t>
+      </w:r>
+      <w:proofErr w:type="spellStart"/>
+      <w:r>
+        <w:rPr>
+          <w:rFonts w:ascii="Times New Roman" w:hAnsi="Times New Roman" w:cs="Times New Roman"/>
+          <w:sz w:val="24"/>
+          <w:szCs w:val="24"/>
+          <w:lang w:val="en-US"/>
+        </w:rPr>
+        <w:t>Woert</w:t>
+      </w:r>
+      <w:proofErr w:type="spellEnd"/>
+      <w:r>
+        <w:rPr>
+          <w:rFonts w:ascii="Times New Roman" w:hAnsi="Times New Roman" w:cs="Times New Roman"/>
+          <w:sz w:val="24"/>
+          <w:szCs w:val="24"/>
+          <w:lang w:val="en-US"/>
+        </w:rPr>
+        <w:t xml:space="preserve">, NOAA NESDIS, ORA - From </w:t>
+      </w:r>
+      <w:proofErr w:type="spellStart"/>
+      <w:r>
+        <w:rPr>
+          <w:rFonts w:ascii="Times New Roman" w:hAnsi="Times New Roman" w:cs="Times New Roman"/>
+          <w:sz w:val="24"/>
+          <w:szCs w:val="24"/>
+          <w:lang w:val="en-US"/>
+        </w:rPr>
+        <w:t>german</w:t>
+      </w:r>
+      <w:proofErr w:type="spellEnd"/>
+      <w:r>
+        <w:rPr>
+          <w:rFonts w:ascii="Times New Roman" w:hAnsi="Times New Roman" w:cs="Times New Roman"/>
+          <w:sz w:val="24"/>
+          <w:szCs w:val="24"/>
+          <w:lang w:val="en-US"/>
+        </w:rPr>
+        <w:t xml:space="preserve"> </w:t>
+      </w:r>
+      <w:proofErr w:type="spellStart"/>
+      <w:r>
+        <w:rPr>
+          <w:rFonts w:ascii="Times New Roman" w:hAnsi="Times New Roman" w:cs="Times New Roman"/>
+          <w:sz w:val="24"/>
+          <w:szCs w:val="24"/>
+          <w:lang w:val="en-US"/>
+        </w:rPr>
+        <w:t>wikipedia</w:t>
+      </w:r>
+      <w:proofErr w:type="spellEnd"/>
+      <w:r>
+        <w:rPr>
+          <w:rFonts w:ascii="Times New Roman" w:hAnsi="Times New Roman" w:cs="Times New Roman"/>
+          <w:sz w:val="24"/>
+          <w:szCs w:val="24"/>
+          <w:lang w:val="en-US"/>
+        </w:rPr>
+        <w:t xml:space="preserve"> at http://de.wikipedia.org/wiki/Bild:Kaiserpinguine_mit_Jungen.jpg, Public Domain, </w:t>
+      </w:r>
+      <w:hyperlink r:id="rId425" w:history="1">
+        <w:r>
+          <w:rPr>
+            <w:rStyle w:val="Hipervnculo"/>
+            <w:rFonts w:ascii="Times New Roman" w:hAnsi="Times New Roman" w:cs="Times New Roman"/>
+            <w:sz w:val="24"/>
+            <w:szCs w:val="24"/>
+            <w:lang w:val="en-US"/>
+          </w:rPr>
+          <w:t>https://commons.wikimedia.org/w/index.php?curid=748680</w:t>
+        </w:r>
+      </w:hyperlink>
+    </w:p>
+    <w:p>
+      <w:pPr>
+        <w:pStyle w:val="Prrafodelista"/>
+        <w:numPr>
+          <w:ilvl w:val="0"/>
+          <w:numId w:val="29"/>
+        </w:numPr>
+        <w:rPr>
+          <w:rFonts w:ascii="Times New Roman" w:hAnsi="Times New Roman" w:cs="Times New Roman"/>
+          <w:sz w:val="24"/>
+          <w:szCs w:val="24"/>
+          <w:lang w:val="en-US"/>
+        </w:rPr>
+      </w:pPr>
+      <w:r>
+        <w:rPr>
+          <w:rFonts w:ascii="Times New Roman" w:hAnsi="Times New Roman" w:cs="Times New Roman"/>
+          <w:sz w:val="24"/>
+          <w:szCs w:val="24"/>
+          <w:lang w:val="en-US"/>
+        </w:rPr>
+        <w:t xml:space="preserve">By Denis </w:t>
+      </w:r>
+      <w:proofErr w:type="spellStart"/>
+      <w:r>
+        <w:rPr>
+          <w:rFonts w:ascii="Times New Roman" w:hAnsi="Times New Roman" w:cs="Times New Roman"/>
+          <w:sz w:val="24"/>
+          <w:szCs w:val="24"/>
+          <w:lang w:val="en-US"/>
+        </w:rPr>
+        <w:t>Luyten</w:t>
+      </w:r>
+      <w:proofErr w:type="spellEnd"/>
+      <w:r>
+        <w:rPr>
+          <w:rFonts w:ascii="Times New Roman" w:hAnsi="Times New Roman" w:cs="Times New Roman"/>
+          <w:sz w:val="24"/>
+          <w:szCs w:val="24"/>
+          <w:lang w:val="en-US"/>
+        </w:rPr>
+        <w:t xml:space="preserve"> - Self-photographed, Public Domain, </w:t>
+      </w:r>
+      <w:hyperlink r:id="rId426" w:history="1">
+        <w:r>
+          <w:rPr>
+            <w:rStyle w:val="Hipervnculo"/>
+            <w:rFonts w:ascii="Times New Roman" w:hAnsi="Times New Roman" w:cs="Times New Roman"/>
+            <w:sz w:val="24"/>
+            <w:szCs w:val="24"/>
+            <w:lang w:val="en-US"/>
+          </w:rPr>
+          <w:t>https://commons.wikimedia.org/w/index.php?curid=76146756</w:t>
+        </w:r>
+      </w:hyperlink>
+    </w:p>
+    <w:p>
+      <w:pPr>
+        <w:pStyle w:val="Prrafodelista"/>
+        <w:numPr>
+          <w:ilvl w:val="0"/>
+          <w:numId w:val="29"/>
+        </w:numPr>
+        <w:rPr>
+          <w:rFonts w:ascii="Times New Roman" w:hAnsi="Times New Roman" w:cs="Times New Roman"/>
+          <w:sz w:val="24"/>
+          <w:szCs w:val="24"/>
+          <w:lang w:val="en-US"/>
+        </w:rPr>
+      </w:pPr>
+      <w:r>
+        <w:rPr>
+          <w:rFonts w:ascii="Times New Roman" w:hAnsi="Times New Roman" w:cs="Times New Roman"/>
+          <w:sz w:val="24"/>
+          <w:szCs w:val="24"/>
+          <w:lang w:val="en-US"/>
+        </w:rPr>
+        <w:t xml:space="preserve">By </w:t>
+      </w:r>
+      <w:proofErr w:type="spellStart"/>
+      <w:r>
+        <w:rPr>
+          <w:rFonts w:ascii="Times New Roman" w:hAnsi="Times New Roman" w:cs="Times New Roman"/>
+          <w:sz w:val="24"/>
+          <w:szCs w:val="24"/>
+          <w:lang w:val="en-US"/>
+        </w:rPr>
+        <w:t>Dargaud</w:t>
+      </w:r>
+      <w:proofErr w:type="spellEnd"/>
+      <w:r>
+        <w:rPr>
+          <w:rFonts w:ascii="Times New Roman" w:hAnsi="Times New Roman" w:cs="Times New Roman"/>
+          <w:sz w:val="24"/>
+          <w:szCs w:val="24"/>
+          <w:lang w:val="en-US"/>
+        </w:rPr>
+        <w:t xml:space="preserve"> - Own work, CC BY-SA 4.0, </w:t>
+      </w:r>
+      <w:hyperlink r:id="rId427" w:history="1">
+        <w:r>
+          <w:rPr>
+            <w:rStyle w:val="Hipervnculo"/>
+            <w:rFonts w:ascii="Times New Roman" w:hAnsi="Times New Roman" w:cs="Times New Roman"/>
+            <w:sz w:val="24"/>
+            <w:szCs w:val="24"/>
+            <w:lang w:val="en-US"/>
+          </w:rPr>
+          <w:t>https://commons.wikimedia.org/w/index.php?curid=87242872</w:t>
+        </w:r>
+      </w:hyperlink>
+    </w:p>
+    <w:p>
+      <w:pPr>
+        <w:pStyle w:val="Prrafodelista"/>
+        <w:numPr>
+          <w:ilvl w:val="0"/>
+          <w:numId w:val="29"/>
+        </w:numPr>
+        <w:rPr>
+          <w:rFonts w:ascii="Times New Roman" w:hAnsi="Times New Roman" w:cs="Times New Roman"/>
+          <w:sz w:val="24"/>
+          <w:szCs w:val="24"/>
+          <w:lang w:val="en-US"/>
+        </w:rPr>
+      </w:pPr>
+      <w:r>
+        <w:rPr>
+          <w:rFonts w:ascii="Times New Roman" w:hAnsi="Times New Roman" w:cs="Times New Roman"/>
+          <w:sz w:val="24"/>
+          <w:szCs w:val="24"/>
+          <w:lang w:val="en-US"/>
+        </w:rPr>
+        <w:t xml:space="preserve">By Zina </w:t>
+      </w:r>
+      <w:proofErr w:type="spellStart"/>
+      <w:r>
+        <w:rPr>
+          <w:rFonts w:ascii="Times New Roman" w:hAnsi="Times New Roman" w:cs="Times New Roman"/>
+          <w:sz w:val="24"/>
+          <w:szCs w:val="24"/>
+          <w:lang w:val="en-US"/>
+        </w:rPr>
+        <w:t>Deretsky</w:t>
+      </w:r>
+      <w:proofErr w:type="spellEnd"/>
+      <w:r>
+        <w:rPr>
+          <w:rFonts w:ascii="Times New Roman" w:hAnsi="Times New Roman" w:cs="Times New Roman"/>
+          <w:sz w:val="24"/>
+          <w:szCs w:val="24"/>
+          <w:lang w:val="en-US"/>
+        </w:rPr>
+        <w:t xml:space="preserve">, National Science Foundation - From [1], Public Domain, </w:t>
+      </w:r>
+      <w:hyperlink r:id="rId428" w:history="1">
+        <w:r>
+          <w:rPr>
+            <w:rStyle w:val="Hipervnculo"/>
+            <w:rFonts w:ascii="Times New Roman" w:hAnsi="Times New Roman" w:cs="Times New Roman"/>
+            <w:sz w:val="24"/>
+            <w:szCs w:val="24"/>
+            <w:lang w:val="en-US"/>
+          </w:rPr>
+          <w:t>https://commons.wikimedia.org/w/index.php?curid=26515291</w:t>
+        </w:r>
+      </w:hyperlink>
+    </w:p>
+    <w:p>
+      <w:pPr>
+        <w:pStyle w:val="Prrafodelista"/>
+        <w:numPr>
+          <w:ilvl w:val="0"/>
+          <w:numId w:val="29"/>
+        </w:numPr>
+        <w:rPr>
+          <w:rFonts w:ascii="Times New Roman" w:hAnsi="Times New Roman" w:cs="Times New Roman"/>
+          <w:sz w:val="24"/>
+          <w:szCs w:val="24"/>
+          <w:lang w:val="en-US"/>
+        </w:rPr>
+      </w:pPr>
+      <w:r>
+        <w:rPr>
+          <w:rFonts w:ascii="Times New Roman" w:hAnsi="Times New Roman" w:cs="Times New Roman"/>
+          <w:sz w:val="24"/>
+          <w:szCs w:val="24"/>
+          <w:lang w:val="en-US"/>
+        </w:rPr>
+        <w:lastRenderedPageBreak/>
+        <w:t xml:space="preserve">By Didier </w:t>
+      </w:r>
+      <w:proofErr w:type="spellStart"/>
+      <w:r>
+        <w:rPr>
+          <w:rFonts w:ascii="Times New Roman" w:hAnsi="Times New Roman" w:cs="Times New Roman"/>
+          <w:sz w:val="24"/>
+          <w:szCs w:val="24"/>
+          <w:lang w:val="en-US"/>
+        </w:rPr>
+        <w:t>Descouens</w:t>
+      </w:r>
+      <w:proofErr w:type="spellEnd"/>
+      <w:r>
+        <w:rPr>
+          <w:rFonts w:ascii="Times New Roman" w:hAnsi="Times New Roman" w:cs="Times New Roman"/>
+          <w:sz w:val="24"/>
+          <w:szCs w:val="24"/>
+          <w:lang w:val="en-US"/>
+        </w:rPr>
+        <w:t xml:space="preserve"> - Own work, CC BY-SA 4.0, </w:t>
+      </w:r>
+      <w:hyperlink r:id="rId429" w:history="1">
+        <w:r>
+          <w:rPr>
+            <w:rStyle w:val="Hipervnculo"/>
+            <w:rFonts w:ascii="Times New Roman" w:hAnsi="Times New Roman" w:cs="Times New Roman"/>
+            <w:sz w:val="24"/>
+            <w:szCs w:val="24"/>
+            <w:lang w:val="en-US"/>
+          </w:rPr>
+          <w:t>https://commons.wikimedia.org/w/index.php?curid=22529806</w:t>
+        </w:r>
+      </w:hyperlink>
+    </w:p>
+    <w:p>
+      <w:pPr>
+        <w:pStyle w:val="Prrafodelista"/>
+        <w:numPr>
+          <w:ilvl w:val="0"/>
+          <w:numId w:val="29"/>
+        </w:numPr>
+        <w:rPr>
+          <w:rFonts w:ascii="Times New Roman" w:hAnsi="Times New Roman" w:cs="Times New Roman"/>
+          <w:sz w:val="24"/>
+          <w:szCs w:val="24"/>
+          <w:lang w:val="en-US"/>
+        </w:rPr>
+      </w:pPr>
+      <w:r>
+        <w:rPr>
+          <w:rFonts w:ascii="Times New Roman" w:hAnsi="Times New Roman" w:cs="Times New Roman"/>
+          <w:sz w:val="24"/>
+          <w:szCs w:val="24"/>
+          <w:lang w:val="en-US"/>
+        </w:rPr>
+        <w:t xml:space="preserve">CC BY 2.5, </w:t>
+      </w:r>
+      <w:hyperlink r:id="rId430" w:history="1">
+        <w:r>
+          <w:rPr>
+            <w:rStyle w:val="Hipervnculo"/>
+            <w:rFonts w:ascii="Times New Roman" w:hAnsi="Times New Roman" w:cs="Times New Roman"/>
+            <w:sz w:val="24"/>
+            <w:szCs w:val="24"/>
+            <w:lang w:val="en-US"/>
+          </w:rPr>
+          <w:t>https://commons.wikimedia.org/w/index.php?curid=1575374</w:t>
+        </w:r>
+      </w:hyperlink>
+    </w:p>
+    <w:p>
+      <w:pPr>
+        <w:pStyle w:val="Prrafodelista"/>
+        <w:numPr>
+          <w:ilvl w:val="0"/>
+          <w:numId w:val="29"/>
+        </w:numPr>
+        <w:rPr>
+          <w:rFonts w:ascii="Times New Roman" w:hAnsi="Times New Roman" w:cs="Times New Roman"/>
+          <w:sz w:val="24"/>
+          <w:szCs w:val="24"/>
+          <w:lang w:val="en-US"/>
+        </w:rPr>
+      </w:pPr>
+      <w:r>
+        <w:rPr>
+          <w:rFonts w:ascii="Times New Roman" w:hAnsi="Times New Roman" w:cs="Times New Roman"/>
+          <w:sz w:val="24"/>
+          <w:szCs w:val="24"/>
+          <w:lang w:val="en-US"/>
+        </w:rPr>
+        <w:t xml:space="preserve">By Jon Sullivan (PDphoto.org) - http://pdphoto.org/jons/pictures2/penguins_2_bg_111602.jpg (description), Public Domain, </w:t>
+      </w:r>
+      <w:hyperlink r:id="rId431" w:history="1">
+        <w:r>
+          <w:rPr>
+            <w:rStyle w:val="Hipervnculo"/>
+            <w:rFonts w:ascii="Times New Roman" w:hAnsi="Times New Roman" w:cs="Times New Roman"/>
+            <w:sz w:val="24"/>
+            <w:szCs w:val="24"/>
+            <w:lang w:val="en-US"/>
+          </w:rPr>
+          <w:t>https://commons.wikimedia.org/w/index.php?curid=834951</w:t>
+        </w:r>
+      </w:hyperlink>
+    </w:p>
+    <w:p>
+      <w:pPr>
+        <w:pStyle w:val="Prrafodelista"/>
+        <w:numPr>
+          <w:ilvl w:val="0"/>
+          <w:numId w:val="29"/>
+        </w:numPr>
+        <w:rPr>
+          <w:rFonts w:ascii="Times New Roman" w:hAnsi="Times New Roman" w:cs="Times New Roman"/>
+          <w:sz w:val="24"/>
+          <w:szCs w:val="24"/>
+          <w:lang w:val="en-US"/>
+        </w:rPr>
+      </w:pPr>
+      <w:r>
+        <w:rPr>
+          <w:rFonts w:ascii="Times New Roman" w:hAnsi="Times New Roman" w:cs="Times New Roman"/>
+          <w:sz w:val="24"/>
+          <w:szCs w:val="24"/>
+          <w:lang w:val="en-US"/>
+        </w:rPr>
+        <w:t xml:space="preserve">By Andrew Shiva / Wikipedia, CC BY-SA 4.0, </w:t>
+      </w:r>
+      <w:hyperlink r:id="rId432" w:history="1">
+        <w:r>
+          <w:rPr>
+            <w:rStyle w:val="Hipervnculo"/>
+            <w:rFonts w:ascii="Times New Roman" w:hAnsi="Times New Roman" w:cs="Times New Roman"/>
+            <w:sz w:val="24"/>
+            <w:szCs w:val="24"/>
+            <w:lang w:val="en-US"/>
+          </w:rPr>
+          <w:t>https://commons.wikimedia.org/w/index.php?curid=46589090</w:t>
+        </w:r>
+      </w:hyperlink>
+    </w:p>
+    <w:p>
+      <w:pPr>
+        <w:pStyle w:val="Prrafodelista"/>
+        <w:numPr>
+          <w:ilvl w:val="0"/>
+          <w:numId w:val="29"/>
+        </w:numPr>
+        <w:rPr>
+          <w:rFonts w:ascii="Times New Roman" w:hAnsi="Times New Roman" w:cs="Times New Roman"/>
+          <w:sz w:val="24"/>
+          <w:szCs w:val="24"/>
+          <w:lang w:val="en-US"/>
+        </w:rPr>
+      </w:pPr>
+      <w:r>
+        <w:rPr>
+          <w:rFonts w:ascii="Times New Roman" w:hAnsi="Times New Roman" w:cs="Times New Roman"/>
+          <w:sz w:val="24"/>
+          <w:szCs w:val="24"/>
+          <w:lang w:val="en-US"/>
+        </w:rPr>
+        <w:t xml:space="preserve">By Liam Quinn from Canada - King Penguin at St. Andrews Bay, South </w:t>
+      </w:r>
+      <w:proofErr w:type="spellStart"/>
+      <w:r>
+        <w:rPr>
+          <w:rFonts w:ascii="Times New Roman" w:hAnsi="Times New Roman" w:cs="Times New Roman"/>
+          <w:sz w:val="24"/>
+          <w:szCs w:val="24"/>
+          <w:lang w:val="en-US"/>
+        </w:rPr>
+        <w:t>GeorgiaUploaded</w:t>
+      </w:r>
+      <w:proofErr w:type="spellEnd"/>
+      <w:r>
+        <w:rPr>
+          <w:rFonts w:ascii="Times New Roman" w:hAnsi="Times New Roman" w:cs="Times New Roman"/>
+          <w:sz w:val="24"/>
+          <w:szCs w:val="24"/>
+          <w:lang w:val="en-US"/>
+        </w:rPr>
+        <w:t xml:space="preserve"> by </w:t>
+      </w:r>
+      <w:proofErr w:type="spellStart"/>
+      <w:r>
+        <w:rPr>
+          <w:rFonts w:ascii="Times New Roman" w:hAnsi="Times New Roman" w:cs="Times New Roman"/>
+          <w:sz w:val="24"/>
+          <w:szCs w:val="24"/>
+          <w:lang w:val="en-US"/>
+        </w:rPr>
+        <w:t>Snowmanradio</w:t>
+      </w:r>
+      <w:proofErr w:type="spellEnd"/>
+      <w:r>
+        <w:rPr>
+          <w:rFonts w:ascii="Times New Roman" w:hAnsi="Times New Roman" w:cs="Times New Roman"/>
+          <w:sz w:val="24"/>
+          <w:szCs w:val="24"/>
+          <w:lang w:val="en-US"/>
+        </w:rPr>
+        <w:t xml:space="preserve">, CC BY-SA 2.0, </w:t>
+      </w:r>
+      <w:hyperlink r:id="rId433" w:history="1">
+        <w:r>
+          <w:rPr>
+            <w:rStyle w:val="Hipervnculo"/>
+            <w:rFonts w:ascii="Times New Roman" w:hAnsi="Times New Roman" w:cs="Times New Roman"/>
+            <w:sz w:val="24"/>
+            <w:szCs w:val="24"/>
+            <w:lang w:val="en-US"/>
+          </w:rPr>
+          <w:t>https://commons.wikimedia.org/w/index.php?curid=15465309</w:t>
+        </w:r>
+      </w:hyperlink>
+    </w:p>
+    <w:p>
+      <w:pPr>
+        <w:pStyle w:val="Prrafodelista"/>
+        <w:numPr>
+          <w:ilvl w:val="0"/>
+          <w:numId w:val="29"/>
+        </w:numPr>
         <w:rPr>
           <w:rFonts w:ascii="Times New Roman" w:hAnsi="Times New Roman" w:cs="Times New Roman"/>
           <w:sz w:val="24"/>
@@ -22954,9 +25417,9 @@
     </w:lvl>
   </w:abstractNum>
   <w:abstractNum w:abstractNumId="6" w15:restartNumberingAfterBreak="0">
-    <w:nsid w:val="28881315"/>
+    <w:nsid w:val="26BB7E10"/>
     <w:multiLevelType w:val="hybridMultilevel"/>
-    <w:tmpl w:val="6EC2796A"/>
+    <w:tmpl w:val="9B1C2270"/>
     <w:lvl w:ilvl="0" w:tplc="240A000F">
       <w:start w:val="1"/>
       <w:numFmt w:val="decimal"/>
@@ -23043,9 +25506,9 @@
     </w:lvl>
   </w:abstractNum>
   <w:abstractNum w:abstractNumId="7" w15:restartNumberingAfterBreak="0">
-    <w:nsid w:val="2B534769"/>
+    <w:nsid w:val="28881315"/>
     <w:multiLevelType w:val="hybridMultilevel"/>
-    <w:tmpl w:val="68249582"/>
+    <w:tmpl w:val="6EC2796A"/>
     <w:lvl w:ilvl="0" w:tplc="240A000F">
       <w:start w:val="1"/>
       <w:numFmt w:val="decimal"/>
@@ -23132,9 +25595,9 @@
     </w:lvl>
   </w:abstractNum>
   <w:abstractNum w:abstractNumId="8" w15:restartNumberingAfterBreak="0">
-    <w:nsid w:val="35251516"/>
+    <w:nsid w:val="2B534769"/>
     <w:multiLevelType w:val="hybridMultilevel"/>
-    <w:tmpl w:val="3954AC20"/>
+    <w:tmpl w:val="68249582"/>
     <w:lvl w:ilvl="0" w:tplc="240A000F">
       <w:start w:val="1"/>
       <w:numFmt w:val="decimal"/>
@@ -23221,9 +25684,9 @@
     </w:lvl>
   </w:abstractNum>
   <w:abstractNum w:abstractNumId="9" w15:restartNumberingAfterBreak="0">
-    <w:nsid w:val="35874998"/>
+    <w:nsid w:val="35251516"/>
     <w:multiLevelType w:val="hybridMultilevel"/>
-    <w:tmpl w:val="5394EFF8"/>
+    <w:tmpl w:val="3954AC20"/>
     <w:lvl w:ilvl="0" w:tplc="240A000F">
       <w:start w:val="1"/>
       <w:numFmt w:val="decimal"/>
@@ -23310,9 +25773,9 @@
     </w:lvl>
   </w:abstractNum>
   <w:abstractNum w:abstractNumId="10" w15:restartNumberingAfterBreak="0">
-    <w:nsid w:val="382C24E8"/>
+    <w:nsid w:val="35874998"/>
     <w:multiLevelType w:val="hybridMultilevel"/>
-    <w:tmpl w:val="BAA6E6CE"/>
+    <w:tmpl w:val="5394EFF8"/>
     <w:lvl w:ilvl="0" w:tplc="240A000F">
       <w:start w:val="1"/>
       <w:numFmt w:val="decimal"/>
@@ -23399,9 +25862,9 @@
     </w:lvl>
   </w:abstractNum>
   <w:abstractNum w:abstractNumId="11" w15:restartNumberingAfterBreak="0">
-    <w:nsid w:val="43531A39"/>
+    <w:nsid w:val="382C24E8"/>
     <w:multiLevelType w:val="hybridMultilevel"/>
-    <w:tmpl w:val="F258BDC6"/>
+    <w:tmpl w:val="BAA6E6CE"/>
     <w:lvl w:ilvl="0" w:tplc="240A000F">
       <w:start w:val="1"/>
       <w:numFmt w:val="decimal"/>
@@ -23488,9 +25951,9 @@
     </w:lvl>
   </w:abstractNum>
   <w:abstractNum w:abstractNumId="12" w15:restartNumberingAfterBreak="0">
-    <w:nsid w:val="4E0D7F60"/>
+    <w:nsid w:val="43531A39"/>
     <w:multiLevelType w:val="hybridMultilevel"/>
-    <w:tmpl w:val="C284BC3A"/>
+    <w:tmpl w:val="F258BDC6"/>
     <w:lvl w:ilvl="0" w:tplc="240A000F">
       <w:start w:val="1"/>
       <w:numFmt w:val="decimal"/>
@@ -23577,9 +26040,9 @@
     </w:lvl>
   </w:abstractNum>
   <w:abstractNum w:abstractNumId="13" w15:restartNumberingAfterBreak="0">
-    <w:nsid w:val="4F106E2F"/>
+    <w:nsid w:val="4E0D7F60"/>
     <w:multiLevelType w:val="hybridMultilevel"/>
-    <w:tmpl w:val="82AA47FA"/>
+    <w:tmpl w:val="C284BC3A"/>
     <w:lvl w:ilvl="0" w:tplc="240A000F">
       <w:start w:val="1"/>
       <w:numFmt w:val="decimal"/>
@@ -23666,9 +26129,9 @@
     </w:lvl>
   </w:abstractNum>
   <w:abstractNum w:abstractNumId="14" w15:restartNumberingAfterBreak="0">
-    <w:nsid w:val="56356A9D"/>
+    <w:nsid w:val="4F106E2F"/>
     <w:multiLevelType w:val="hybridMultilevel"/>
-    <w:tmpl w:val="D9482790"/>
+    <w:tmpl w:val="82AA47FA"/>
     <w:lvl w:ilvl="0" w:tplc="240A000F">
       <w:start w:val="1"/>
       <w:numFmt w:val="decimal"/>
@@ -23755,9 +26218,9 @@
     </w:lvl>
   </w:abstractNum>
   <w:abstractNum w:abstractNumId="15" w15:restartNumberingAfterBreak="0">
-    <w:nsid w:val="58CC502F"/>
+    <w:nsid w:val="56356A9D"/>
     <w:multiLevelType w:val="hybridMultilevel"/>
-    <w:tmpl w:val="85AECEE8"/>
+    <w:tmpl w:val="D9482790"/>
     <w:lvl w:ilvl="0" w:tplc="240A000F">
       <w:start w:val="1"/>
       <w:numFmt w:val="decimal"/>
@@ -23844,9 +26307,9 @@
     </w:lvl>
   </w:abstractNum>
   <w:abstractNum w:abstractNumId="16" w15:restartNumberingAfterBreak="0">
-    <w:nsid w:val="5D7D551C"/>
+    <w:nsid w:val="58CC502F"/>
     <w:multiLevelType w:val="hybridMultilevel"/>
-    <w:tmpl w:val="D2BE485E"/>
+    <w:tmpl w:val="85AECEE8"/>
     <w:lvl w:ilvl="0" w:tplc="240A000F">
       <w:start w:val="1"/>
       <w:numFmt w:val="decimal"/>
@@ -23933,9 +26396,9 @@
     </w:lvl>
   </w:abstractNum>
   <w:abstractNum w:abstractNumId="17" w15:restartNumberingAfterBreak="0">
-    <w:nsid w:val="5F5626C3"/>
+    <w:nsid w:val="5BEF18BA"/>
     <w:multiLevelType w:val="hybridMultilevel"/>
-    <w:tmpl w:val="094AA568"/>
+    <w:tmpl w:val="1C9279C2"/>
     <w:lvl w:ilvl="0" w:tplc="240A000F">
       <w:start w:val="1"/>
       <w:numFmt w:val="decimal"/>
@@ -24022,9 +26485,9 @@
     </w:lvl>
   </w:abstractNum>
   <w:abstractNum w:abstractNumId="18" w15:restartNumberingAfterBreak="0">
-    <w:nsid w:val="65146E50"/>
+    <w:nsid w:val="5D7D551C"/>
     <w:multiLevelType w:val="hybridMultilevel"/>
-    <w:tmpl w:val="D29AFA6C"/>
+    <w:tmpl w:val="D2BE485E"/>
     <w:lvl w:ilvl="0" w:tplc="240A000F">
       <w:start w:val="1"/>
       <w:numFmt w:val="decimal"/>
@@ -24111,9 +26574,9 @@
     </w:lvl>
   </w:abstractNum>
   <w:abstractNum w:abstractNumId="19" w15:restartNumberingAfterBreak="0">
-    <w:nsid w:val="6C793C91"/>
+    <w:nsid w:val="5F5626C3"/>
     <w:multiLevelType w:val="hybridMultilevel"/>
-    <w:tmpl w:val="84E84E00"/>
+    <w:tmpl w:val="094AA568"/>
     <w:lvl w:ilvl="0" w:tplc="240A000F">
       <w:start w:val="1"/>
       <w:numFmt w:val="decimal"/>
@@ -24200,9 +26663,9 @@
     </w:lvl>
   </w:abstractNum>
   <w:abstractNum w:abstractNumId="20" w15:restartNumberingAfterBreak="0">
-    <w:nsid w:val="6EC25A16"/>
+    <w:nsid w:val="65146E50"/>
     <w:multiLevelType w:val="hybridMultilevel"/>
-    <w:tmpl w:val="ED383C18"/>
+    <w:tmpl w:val="D29AFA6C"/>
     <w:lvl w:ilvl="0" w:tplc="240A000F">
       <w:start w:val="1"/>
       <w:numFmt w:val="decimal"/>
@@ -24289,9 +26752,9 @@
     </w:lvl>
   </w:abstractNum>
   <w:abstractNum w:abstractNumId="21" w15:restartNumberingAfterBreak="0">
-    <w:nsid w:val="75384531"/>
+    <w:nsid w:val="6C793C91"/>
     <w:multiLevelType w:val="hybridMultilevel"/>
-    <w:tmpl w:val="B65A3AA6"/>
+    <w:tmpl w:val="84E84E00"/>
     <w:lvl w:ilvl="0" w:tplc="240A000F">
       <w:start w:val="1"/>
       <w:numFmt w:val="decimal"/>
@@ -24378,9 +26841,9 @@
     </w:lvl>
   </w:abstractNum>
   <w:abstractNum w:abstractNumId="22" w15:restartNumberingAfterBreak="0">
-    <w:nsid w:val="76015D3A"/>
+    <w:nsid w:val="6EC25A16"/>
     <w:multiLevelType w:val="hybridMultilevel"/>
-    <w:tmpl w:val="AC12AE4C"/>
+    <w:tmpl w:val="ED383C18"/>
     <w:lvl w:ilvl="0" w:tplc="240A000F">
       <w:start w:val="1"/>
       <w:numFmt w:val="decimal"/>
@@ -24467,9 +26930,9 @@
     </w:lvl>
   </w:abstractNum>
   <w:abstractNum w:abstractNumId="23" w15:restartNumberingAfterBreak="0">
-    <w:nsid w:val="770F42B1"/>
+    <w:nsid w:val="75384531"/>
     <w:multiLevelType w:val="hybridMultilevel"/>
-    <w:tmpl w:val="24F63990"/>
+    <w:tmpl w:val="B65A3AA6"/>
     <w:lvl w:ilvl="0" w:tplc="240A000F">
       <w:start w:val="1"/>
       <w:numFmt w:val="decimal"/>
@@ -24556,9 +27019,9 @@
     </w:lvl>
   </w:abstractNum>
   <w:abstractNum w:abstractNumId="24" w15:restartNumberingAfterBreak="0">
-    <w:nsid w:val="77317470"/>
+    <w:nsid w:val="76015D3A"/>
     <w:multiLevelType w:val="hybridMultilevel"/>
-    <w:tmpl w:val="22662BB6"/>
+    <w:tmpl w:val="AC12AE4C"/>
     <w:lvl w:ilvl="0" w:tplc="240A000F">
       <w:start w:val="1"/>
       <w:numFmt w:val="decimal"/>
@@ -24645,9 +27108,9 @@
     </w:lvl>
   </w:abstractNum>
   <w:abstractNum w:abstractNumId="25" w15:restartNumberingAfterBreak="0">
-    <w:nsid w:val="7CB86594"/>
+    <w:nsid w:val="770F42B1"/>
     <w:multiLevelType w:val="hybridMultilevel"/>
-    <w:tmpl w:val="6C628DA2"/>
+    <w:tmpl w:val="24F63990"/>
     <w:lvl w:ilvl="0" w:tplc="240A000F">
       <w:start w:val="1"/>
       <w:numFmt w:val="decimal"/>
@@ -24734,9 +27197,9 @@
     </w:lvl>
   </w:abstractNum>
   <w:abstractNum w:abstractNumId="26" w15:restartNumberingAfterBreak="0">
-    <w:nsid w:val="7D0F6F32"/>
+    <w:nsid w:val="77317470"/>
     <w:multiLevelType w:val="hybridMultilevel"/>
-    <w:tmpl w:val="ED1AA040"/>
+    <w:tmpl w:val="22662BB6"/>
     <w:lvl w:ilvl="0" w:tplc="240A000F">
       <w:start w:val="1"/>
       <w:numFmt w:val="decimal"/>
@@ -24822,8 +27285,186 @@
       </w:pPr>
     </w:lvl>
   </w:abstractNum>
+  <w:abstractNum w:abstractNumId="27" w15:restartNumberingAfterBreak="0">
+    <w:nsid w:val="7CB86594"/>
+    <w:multiLevelType w:val="hybridMultilevel"/>
+    <w:tmpl w:val="6C628DA2"/>
+    <w:lvl w:ilvl="0" w:tplc="240A000F">
+      <w:start w:val="1"/>
+      <w:numFmt w:val="decimal"/>
+      <w:lvlText w:val="%1."/>
+      <w:lvlJc w:val="left"/>
+      <w:pPr>
+        <w:ind w:left="720" w:hanging="360"/>
+      </w:pPr>
+      <w:rPr>
+        <w:rFonts w:hint="default"/>
+      </w:rPr>
+    </w:lvl>
+    <w:lvl w:ilvl="1" w:tplc="240A0019" w:tentative="1">
+      <w:start w:val="1"/>
+      <w:numFmt w:val="lowerLetter"/>
+      <w:lvlText w:val="%2."/>
+      <w:lvlJc w:val="left"/>
+      <w:pPr>
+        <w:ind w:left="1440" w:hanging="360"/>
+      </w:pPr>
+    </w:lvl>
+    <w:lvl w:ilvl="2" w:tplc="240A001B" w:tentative="1">
+      <w:start w:val="1"/>
+      <w:numFmt w:val="lowerRoman"/>
+      <w:lvlText w:val="%3."/>
+      <w:lvlJc w:val="right"/>
+      <w:pPr>
+        <w:ind w:left="2160" w:hanging="180"/>
+      </w:pPr>
+    </w:lvl>
+    <w:lvl w:ilvl="3" w:tplc="240A000F" w:tentative="1">
+      <w:start w:val="1"/>
+      <w:numFmt w:val="decimal"/>
+      <w:lvlText w:val="%4."/>
+      <w:lvlJc w:val="left"/>
+      <w:pPr>
+        <w:ind w:left="2880" w:hanging="360"/>
+      </w:pPr>
+    </w:lvl>
+    <w:lvl w:ilvl="4" w:tplc="240A0019" w:tentative="1">
+      <w:start w:val="1"/>
+      <w:numFmt w:val="lowerLetter"/>
+      <w:lvlText w:val="%5."/>
+      <w:lvlJc w:val="left"/>
+      <w:pPr>
+        <w:ind w:left="3600" w:hanging="360"/>
+      </w:pPr>
+    </w:lvl>
+    <w:lvl w:ilvl="5" w:tplc="240A001B" w:tentative="1">
+      <w:start w:val="1"/>
+      <w:numFmt w:val="lowerRoman"/>
+      <w:lvlText w:val="%6."/>
+      <w:lvlJc w:val="right"/>
+      <w:pPr>
+        <w:ind w:left="4320" w:hanging="180"/>
+      </w:pPr>
+    </w:lvl>
+    <w:lvl w:ilvl="6" w:tplc="240A000F" w:tentative="1">
+      <w:start w:val="1"/>
+      <w:numFmt w:val="decimal"/>
+      <w:lvlText w:val="%7."/>
+      <w:lvlJc w:val="left"/>
+      <w:pPr>
+        <w:ind w:left="5040" w:hanging="360"/>
+      </w:pPr>
+    </w:lvl>
+    <w:lvl w:ilvl="7" w:tplc="240A0019" w:tentative="1">
+      <w:start w:val="1"/>
+      <w:numFmt w:val="lowerLetter"/>
+      <w:lvlText w:val="%8."/>
+      <w:lvlJc w:val="left"/>
+      <w:pPr>
+        <w:ind w:left="5760" w:hanging="360"/>
+      </w:pPr>
+    </w:lvl>
+    <w:lvl w:ilvl="8" w:tplc="240A001B" w:tentative="1">
+      <w:start w:val="1"/>
+      <w:numFmt w:val="lowerRoman"/>
+      <w:lvlText w:val="%9."/>
+      <w:lvlJc w:val="right"/>
+      <w:pPr>
+        <w:ind w:left="6480" w:hanging="180"/>
+      </w:pPr>
+    </w:lvl>
+  </w:abstractNum>
+  <w:abstractNum w:abstractNumId="28" w15:restartNumberingAfterBreak="0">
+    <w:nsid w:val="7D0F6F32"/>
+    <w:multiLevelType w:val="hybridMultilevel"/>
+    <w:tmpl w:val="ED1AA040"/>
+    <w:lvl w:ilvl="0" w:tplc="240A000F">
+      <w:start w:val="1"/>
+      <w:numFmt w:val="decimal"/>
+      <w:lvlText w:val="%1."/>
+      <w:lvlJc w:val="left"/>
+      <w:pPr>
+        <w:ind w:left="720" w:hanging="360"/>
+      </w:pPr>
+      <w:rPr>
+        <w:rFonts w:hint="default"/>
+      </w:rPr>
+    </w:lvl>
+    <w:lvl w:ilvl="1" w:tplc="240A0019" w:tentative="1">
+      <w:start w:val="1"/>
+      <w:numFmt w:val="lowerLetter"/>
+      <w:lvlText w:val="%2."/>
+      <w:lvlJc w:val="left"/>
+      <w:pPr>
+        <w:ind w:left="1440" w:hanging="360"/>
+      </w:pPr>
+    </w:lvl>
+    <w:lvl w:ilvl="2" w:tplc="240A001B" w:tentative="1">
+      <w:start w:val="1"/>
+      <w:numFmt w:val="lowerRoman"/>
+      <w:lvlText w:val="%3."/>
+      <w:lvlJc w:val="right"/>
+      <w:pPr>
+        <w:ind w:left="2160" w:hanging="180"/>
+      </w:pPr>
+    </w:lvl>
+    <w:lvl w:ilvl="3" w:tplc="240A000F" w:tentative="1">
+      <w:start w:val="1"/>
+      <w:numFmt w:val="decimal"/>
+      <w:lvlText w:val="%4."/>
+      <w:lvlJc w:val="left"/>
+      <w:pPr>
+        <w:ind w:left="2880" w:hanging="360"/>
+      </w:pPr>
+    </w:lvl>
+    <w:lvl w:ilvl="4" w:tplc="240A0019" w:tentative="1">
+      <w:start w:val="1"/>
+      <w:numFmt w:val="lowerLetter"/>
+      <w:lvlText w:val="%5."/>
+      <w:lvlJc w:val="left"/>
+      <w:pPr>
+        <w:ind w:left="3600" w:hanging="360"/>
+      </w:pPr>
+    </w:lvl>
+    <w:lvl w:ilvl="5" w:tplc="240A001B" w:tentative="1">
+      <w:start w:val="1"/>
+      <w:numFmt w:val="lowerRoman"/>
+      <w:lvlText w:val="%6."/>
+      <w:lvlJc w:val="right"/>
+      <w:pPr>
+        <w:ind w:left="4320" w:hanging="180"/>
+      </w:pPr>
+    </w:lvl>
+    <w:lvl w:ilvl="6" w:tplc="240A000F" w:tentative="1">
+      <w:start w:val="1"/>
+      <w:numFmt w:val="decimal"/>
+      <w:lvlText w:val="%7."/>
+      <w:lvlJc w:val="left"/>
+      <w:pPr>
+        <w:ind w:left="5040" w:hanging="360"/>
+      </w:pPr>
+    </w:lvl>
+    <w:lvl w:ilvl="7" w:tplc="240A0019" w:tentative="1">
+      <w:start w:val="1"/>
+      <w:numFmt w:val="lowerLetter"/>
+      <w:lvlText w:val="%8."/>
+      <w:lvlJc w:val="left"/>
+      <w:pPr>
+        <w:ind w:left="5760" w:hanging="360"/>
+      </w:pPr>
+    </w:lvl>
+    <w:lvl w:ilvl="8" w:tplc="240A001B" w:tentative="1">
+      <w:start w:val="1"/>
+      <w:numFmt w:val="lowerRoman"/>
+      <w:lvlText w:val="%9."/>
+      <w:lvlJc w:val="right"/>
+      <w:pPr>
+        <w:ind w:left="6480" w:hanging="180"/>
+      </w:pPr>
+    </w:lvl>
+  </w:abstractNum>
   <w:num w:numId="1">
-    <w:abstractNumId w:val="21"/>
+    <w:abstractNumId w:val="23"/>
   </w:num>
   <w:num w:numId="2">
     <w:abstractNumId w:val="4"/>
@@ -24832,40 +27473,40 @@
     <w:abstractNumId w:val="0"/>
   </w:num>
   <w:num w:numId="4">
-    <w:abstractNumId w:val="22"/>
+    <w:abstractNumId w:val="24"/>
   </w:num>
   <w:num w:numId="5">
-    <w:abstractNumId w:val="16"/>
+    <w:abstractNumId w:val="18"/>
   </w:num>
   <w:num w:numId="6">
     <w:abstractNumId w:val="5"/>
   </w:num>
   <w:num w:numId="7">
-    <w:abstractNumId w:val="9"/>
+    <w:abstractNumId w:val="10"/>
   </w:num>
   <w:num w:numId="8">
-    <w:abstractNumId w:val="6"/>
+    <w:abstractNumId w:val="7"/>
   </w:num>
   <w:num w:numId="9">
-    <w:abstractNumId w:val="23"/>
+    <w:abstractNumId w:val="25"/>
   </w:num>
   <w:num w:numId="10">
-    <w:abstractNumId w:val="10"/>
+    <w:abstractNumId w:val="11"/>
   </w:num>
   <w:num w:numId="11">
-    <w:abstractNumId w:val="18"/>
+    <w:abstractNumId w:val="20"/>
   </w:num>
   <w:num w:numId="12">
-    <w:abstractNumId w:val="26"/>
+    <w:abstractNumId w:val="28"/>
   </w:num>
   <w:num w:numId="13">
-    <w:abstractNumId w:val="25"/>
+    <w:abstractNumId w:val="27"/>
   </w:num>
   <w:num w:numId="14">
-    <w:abstractNumId w:val="19"/>
+    <w:abstractNumId w:val="21"/>
   </w:num>
   <w:num w:numId="15">
-    <w:abstractNumId w:val="17"/>
+    <w:abstractNumId w:val="19"/>
   </w:num>
   <w:num w:numId="16">
     <w:abstractNumId w:val="3"/>
@@ -24874,34 +27515,40 @@
     <w:abstractNumId w:val="1"/>
   </w:num>
   <w:num w:numId="18">
-    <w:abstractNumId w:val="11"/>
+    <w:abstractNumId w:val="12"/>
   </w:num>
   <w:num w:numId="19">
-    <w:abstractNumId w:val="13"/>
+    <w:abstractNumId w:val="14"/>
   </w:num>
   <w:num w:numId="20">
-    <w:abstractNumId w:val="14"/>
+    <w:abstractNumId w:val="15"/>
   </w:num>
   <w:num w:numId="21">
     <w:abstractNumId w:val="2"/>
   </w:num>
   <w:num w:numId="22">
+    <w:abstractNumId w:val="9"/>
+  </w:num>
+  <w:num w:numId="23">
+    <w:abstractNumId w:val="26"/>
+  </w:num>
+  <w:num w:numId="24">
+    <w:abstractNumId w:val="13"/>
+  </w:num>
+  <w:num w:numId="25">
+    <w:abstractNumId w:val="16"/>
+  </w:num>
+  <w:num w:numId="26">
+    <w:abstractNumId w:val="22"/>
+  </w:num>
+  <w:num w:numId="27">
     <w:abstractNumId w:val="8"/>
   </w:num>
-  <w:num w:numId="23">
-    <w:abstractNumId w:val="24"/>
+  <w:num w:numId="28">
+    <w:abstractNumId w:val="17"/>
   </w:num>
-  <w:num w:numId="24">
-    <w:abstractNumId w:val="12"/>
-  </w:num>
-  <w:num w:numId="25">
-    <w:abstractNumId w:val="15"/>
-  </w:num>
-  <w:num w:numId="26">
-    <w:abstractNumId w:val="20"/>
-  </w:num>
-  <w:num w:numId="27">
-    <w:abstractNumId w:val="7"/>
+  <w:num w:numId="29">
+    <w:abstractNumId w:val="6"/>
   </w:num>
 </w:numbering>
 </file>

--- a/Sources/Images sources.docx
+++ b/Sources/Images sources.docx
@@ -24835,10 +24835,4314 @@
     </w:p>
     <w:p>
       <w:pPr>
-        <w:pStyle w:val="Prrafodelista"/>
-        <w:numPr>
-          <w:ilvl w:val="0"/>
-          <w:numId w:val="29"/>
+        <w:rPr>
+          <w:rFonts w:ascii="Times New Roman" w:hAnsi="Times New Roman" w:cs="Times New Roman"/>
+          <w:sz w:val="24"/>
+          <w:szCs w:val="24"/>
+          <w:lang w:val="en-US"/>
+        </w:rPr>
+      </w:pPr>
+    </w:p>
+    <w:p>
+      <w:pPr>
+        <w:rPr>
+          <w:rFonts w:ascii="Times New Roman" w:hAnsi="Times New Roman" w:cs="Times New Roman"/>
+          <w:sz w:val="24"/>
+          <w:szCs w:val="24"/>
+          <w:lang w:val="en-US"/>
+        </w:rPr>
+      </w:pPr>
+      <w:proofErr w:type="spellStart"/>
+      <w:r>
+        <w:rPr>
+          <w:rFonts w:ascii="Times New Roman" w:hAnsi="Times New Roman" w:cs="Times New Roman"/>
+          <w:sz w:val="24"/>
+          <w:szCs w:val="24"/>
+          <w:lang w:val="en-US"/>
+        </w:rPr>
+        <w:t>Ciconiiformes</w:t>
+      </w:r>
+      <w:proofErr w:type="spellEnd"/>
+      <w:r>
+        <w:rPr>
+          <w:rFonts w:ascii="Times New Roman" w:hAnsi="Times New Roman" w:cs="Times New Roman"/>
+          <w:sz w:val="24"/>
+          <w:szCs w:val="24"/>
+          <w:lang w:val="en-US"/>
+        </w:rPr>
+        <w:t xml:space="preserve"> (storks)</w:t>
+      </w:r>
+      <w:r>
+        <w:rPr>
+          <w:rFonts w:ascii="Times New Roman" w:hAnsi="Times New Roman" w:cs="Times New Roman"/>
+          <w:sz w:val="24"/>
+          <w:szCs w:val="24"/>
+          <w:lang w:val="en-US"/>
+        </w:rPr>
+        <w:t>:</w:t>
+      </w:r>
+    </w:p>
+    <w:p>
+      <w:pPr>
+        <w:pStyle w:val="Prrafodelista"/>
+        <w:numPr>
+          <w:ilvl w:val="0"/>
+          <w:numId w:val="30"/>
+        </w:numPr>
+        <w:rPr>
+          <w:rFonts w:ascii="Times New Roman" w:hAnsi="Times New Roman" w:cs="Times New Roman"/>
+          <w:sz w:val="24"/>
+          <w:szCs w:val="24"/>
+          <w:lang w:val="en-US"/>
+        </w:rPr>
+      </w:pPr>
+      <w:r>
+        <w:rPr>
+          <w:rFonts w:ascii="Times New Roman" w:hAnsi="Times New Roman" w:cs="Times New Roman"/>
+          <w:sz w:val="24"/>
+          <w:szCs w:val="24"/>
+          <w:lang w:val="en-US"/>
+        </w:rPr>
+        <w:t xml:space="preserve">By Andreas </w:t>
+      </w:r>
+      <w:proofErr w:type="spellStart"/>
+      <w:r>
+        <w:rPr>
+          <w:rFonts w:ascii="Times New Roman" w:hAnsi="Times New Roman" w:cs="Times New Roman"/>
+          <w:sz w:val="24"/>
+          <w:szCs w:val="24"/>
+          <w:lang w:val="en-US"/>
+        </w:rPr>
+        <w:t>Trepte</w:t>
+      </w:r>
+      <w:proofErr w:type="spellEnd"/>
+      <w:r>
+        <w:rPr>
+          <w:rFonts w:ascii="Times New Roman" w:hAnsi="Times New Roman" w:cs="Times New Roman"/>
+          <w:sz w:val="24"/>
+          <w:szCs w:val="24"/>
+          <w:lang w:val="en-US"/>
+        </w:rPr>
+        <w:t xml:space="preserve"> - File:Weißstorch (</w:t>
+      </w:r>
+      <w:proofErr w:type="spellStart"/>
+      <w:r>
+        <w:rPr>
+          <w:rFonts w:ascii="Times New Roman" w:hAnsi="Times New Roman" w:cs="Times New Roman"/>
+          <w:sz w:val="24"/>
+          <w:szCs w:val="24"/>
+          <w:lang w:val="en-US"/>
+        </w:rPr>
+        <w:t>Ciconia</w:t>
+      </w:r>
+      <w:proofErr w:type="spellEnd"/>
+      <w:r>
+        <w:rPr>
+          <w:rFonts w:ascii="Times New Roman" w:hAnsi="Times New Roman" w:cs="Times New Roman"/>
+          <w:sz w:val="24"/>
+          <w:szCs w:val="24"/>
+          <w:lang w:val="en-US"/>
+        </w:rPr>
+        <w:t xml:space="preserve"> </w:t>
+      </w:r>
+      <w:proofErr w:type="spellStart"/>
+      <w:r>
+        <w:rPr>
+          <w:rFonts w:ascii="Times New Roman" w:hAnsi="Times New Roman" w:cs="Times New Roman"/>
+          <w:sz w:val="24"/>
+          <w:szCs w:val="24"/>
+          <w:lang w:val="en-US"/>
+        </w:rPr>
+        <w:t>ciconia</w:t>
+      </w:r>
+      <w:proofErr w:type="spellEnd"/>
+      <w:r>
+        <w:rPr>
+          <w:rFonts w:ascii="Times New Roman" w:hAnsi="Times New Roman" w:cs="Times New Roman"/>
+          <w:sz w:val="24"/>
+          <w:szCs w:val="24"/>
+          <w:lang w:val="en-US"/>
+        </w:rPr>
+        <w:t xml:space="preserve">).jpg, CC BY-SA 2.5, </w:t>
+      </w:r>
+      <w:hyperlink r:id="rId434" w:history="1">
+        <w:r>
+          <w:rPr>
+            <w:rStyle w:val="Hipervnculo"/>
+            <w:rFonts w:ascii="Times New Roman" w:hAnsi="Times New Roman" w:cs="Times New Roman"/>
+            <w:sz w:val="24"/>
+            <w:szCs w:val="24"/>
+            <w:lang w:val="en-US"/>
+          </w:rPr>
+          <w:t>https://commons.wikimedia.org/w/index.php?curid=46190512</w:t>
+        </w:r>
+      </w:hyperlink>
+    </w:p>
+    <w:p>
+      <w:pPr>
+        <w:pStyle w:val="Prrafodelista"/>
+        <w:numPr>
+          <w:ilvl w:val="0"/>
+          <w:numId w:val="30"/>
+        </w:numPr>
+        <w:rPr>
+          <w:rFonts w:ascii="Times New Roman" w:hAnsi="Times New Roman" w:cs="Times New Roman"/>
+          <w:sz w:val="24"/>
+          <w:szCs w:val="24"/>
+          <w:lang w:val="en-US"/>
+        </w:rPr>
+      </w:pPr>
+      <w:r>
+        <w:rPr>
+          <w:rFonts w:ascii="Times New Roman" w:hAnsi="Times New Roman" w:cs="Times New Roman"/>
+          <w:sz w:val="24"/>
+          <w:szCs w:val="24"/>
+          <w:lang w:val="en-US"/>
+        </w:rPr>
+        <w:t xml:space="preserve">By </w:t>
+      </w:r>
+      <w:proofErr w:type="spellStart"/>
+      <w:r>
+        <w:rPr>
+          <w:rFonts w:ascii="Times New Roman" w:hAnsi="Times New Roman" w:cs="Times New Roman"/>
+          <w:sz w:val="24"/>
+          <w:szCs w:val="24"/>
+          <w:lang w:val="en-US"/>
+        </w:rPr>
+        <w:t>Soloneying</w:t>
+      </w:r>
+      <w:proofErr w:type="spellEnd"/>
+      <w:r>
+        <w:rPr>
+          <w:rFonts w:ascii="Times New Roman" w:hAnsi="Times New Roman" w:cs="Times New Roman"/>
+          <w:sz w:val="24"/>
+          <w:szCs w:val="24"/>
+          <w:lang w:val="en-US"/>
+        </w:rPr>
+        <w:t xml:space="preserve"> - Own work, CC BY-SA 4.0, </w:t>
+      </w:r>
+      <w:hyperlink r:id="rId435" w:history="1">
+        <w:r>
+          <w:rPr>
+            <w:rStyle w:val="Hipervnculo"/>
+            <w:rFonts w:ascii="Times New Roman" w:hAnsi="Times New Roman" w:cs="Times New Roman"/>
+            <w:sz w:val="24"/>
+            <w:szCs w:val="24"/>
+            <w:lang w:val="en-US"/>
+          </w:rPr>
+          <w:t>https://commons.wikimedia.org/w/index.php?curid=49725112</w:t>
+        </w:r>
+      </w:hyperlink>
+    </w:p>
+    <w:p>
+      <w:pPr>
+        <w:pStyle w:val="Prrafodelista"/>
+        <w:numPr>
+          <w:ilvl w:val="0"/>
+          <w:numId w:val="30"/>
+        </w:numPr>
+        <w:rPr>
+          <w:rFonts w:ascii="Times New Roman" w:hAnsi="Times New Roman" w:cs="Times New Roman"/>
+          <w:sz w:val="24"/>
+          <w:szCs w:val="24"/>
+          <w:lang w:val="en-US"/>
+        </w:rPr>
+      </w:pPr>
+      <w:r>
+        <w:rPr>
+          <w:rFonts w:ascii="Times New Roman" w:hAnsi="Times New Roman" w:cs="Times New Roman"/>
+          <w:sz w:val="24"/>
+          <w:szCs w:val="24"/>
+          <w:lang w:val="en-US"/>
+        </w:rPr>
+        <w:t xml:space="preserve">By </w:t>
+      </w:r>
+      <w:proofErr w:type="spellStart"/>
+      <w:r>
+        <w:rPr>
+          <w:rFonts w:ascii="Times New Roman" w:hAnsi="Times New Roman" w:cs="Times New Roman"/>
+          <w:sz w:val="24"/>
+          <w:szCs w:val="24"/>
+          <w:lang w:val="en-US"/>
+        </w:rPr>
+        <w:t>Silverije</w:t>
+      </w:r>
+      <w:proofErr w:type="spellEnd"/>
+      <w:r>
+        <w:rPr>
+          <w:rFonts w:ascii="Times New Roman" w:hAnsi="Times New Roman" w:cs="Times New Roman"/>
+          <w:sz w:val="24"/>
+          <w:szCs w:val="24"/>
+          <w:lang w:val="en-US"/>
+        </w:rPr>
+        <w:t xml:space="preserve"> - Own work, CC BY-SA 4.0, </w:t>
+      </w:r>
+      <w:hyperlink r:id="rId436" w:history="1">
+        <w:r>
+          <w:rPr>
+            <w:rStyle w:val="Hipervnculo"/>
+            <w:rFonts w:ascii="Times New Roman" w:hAnsi="Times New Roman" w:cs="Times New Roman"/>
+            <w:sz w:val="24"/>
+            <w:szCs w:val="24"/>
+            <w:lang w:val="en-US"/>
+          </w:rPr>
+          <w:t>https://commons.wikimedia.org/w/index.php?curid=74561820</w:t>
+        </w:r>
+      </w:hyperlink>
+    </w:p>
+    <w:p>
+      <w:pPr>
+        <w:pStyle w:val="Prrafodelista"/>
+        <w:numPr>
+          <w:ilvl w:val="0"/>
+          <w:numId w:val="30"/>
+        </w:numPr>
+        <w:rPr>
+          <w:rFonts w:ascii="Times New Roman" w:hAnsi="Times New Roman" w:cs="Times New Roman"/>
+          <w:sz w:val="24"/>
+          <w:szCs w:val="24"/>
+          <w:lang w:val="en-US"/>
+        </w:rPr>
+      </w:pPr>
+      <w:r>
+        <w:rPr>
+          <w:rFonts w:ascii="Times New Roman" w:hAnsi="Times New Roman" w:cs="Times New Roman"/>
+          <w:sz w:val="24"/>
+          <w:szCs w:val="24"/>
+          <w:lang w:val="en-US"/>
+        </w:rPr>
+        <w:t>By Bernard DUPONT from FRANCE - Yellow-billed Stork (</w:t>
+      </w:r>
+      <w:proofErr w:type="spellStart"/>
+      <w:r>
+        <w:rPr>
+          <w:rFonts w:ascii="Times New Roman" w:hAnsi="Times New Roman" w:cs="Times New Roman"/>
+          <w:sz w:val="24"/>
+          <w:szCs w:val="24"/>
+          <w:lang w:val="en-US"/>
+        </w:rPr>
+        <w:t>Mycteria</w:t>
+      </w:r>
+      <w:proofErr w:type="spellEnd"/>
+      <w:r>
+        <w:rPr>
+          <w:rFonts w:ascii="Times New Roman" w:hAnsi="Times New Roman" w:cs="Times New Roman"/>
+          <w:sz w:val="24"/>
+          <w:szCs w:val="24"/>
+          <w:lang w:val="en-US"/>
+        </w:rPr>
+        <w:t xml:space="preserve"> ibis), CC BY-SA 2.0, </w:t>
+      </w:r>
+      <w:hyperlink r:id="rId437" w:history="1">
+        <w:r>
+          <w:rPr>
+            <w:rStyle w:val="Hipervnculo"/>
+            <w:rFonts w:ascii="Times New Roman" w:hAnsi="Times New Roman" w:cs="Times New Roman"/>
+            <w:sz w:val="24"/>
+            <w:szCs w:val="24"/>
+            <w:lang w:val="en-US"/>
+          </w:rPr>
+          <w:t>https://commons.wikimedia.org/w/index.php?curid=40778158</w:t>
+        </w:r>
+      </w:hyperlink>
+    </w:p>
+    <w:p>
+      <w:pPr>
+        <w:pStyle w:val="Prrafodelista"/>
+        <w:numPr>
+          <w:ilvl w:val="0"/>
+          <w:numId w:val="30"/>
+        </w:numPr>
+        <w:rPr>
+          <w:rFonts w:ascii="Times New Roman" w:hAnsi="Times New Roman" w:cs="Times New Roman"/>
+          <w:sz w:val="24"/>
+          <w:szCs w:val="24"/>
+          <w:lang w:val="en-US"/>
+        </w:rPr>
+      </w:pPr>
+      <w:r>
+        <w:rPr>
+          <w:rFonts w:ascii="Times New Roman" w:hAnsi="Times New Roman" w:cs="Times New Roman"/>
+          <w:sz w:val="24"/>
+          <w:szCs w:val="24"/>
+          <w:lang w:val="en-US"/>
+        </w:rPr>
+        <w:t xml:space="preserve">By Lip </w:t>
+      </w:r>
+      <w:proofErr w:type="spellStart"/>
+      <w:r>
+        <w:rPr>
+          <w:rFonts w:ascii="Times New Roman" w:hAnsi="Times New Roman" w:cs="Times New Roman"/>
+          <w:sz w:val="24"/>
+          <w:szCs w:val="24"/>
+          <w:lang w:val="en-US"/>
+        </w:rPr>
+        <w:t>Kee</w:t>
+      </w:r>
+      <w:proofErr w:type="spellEnd"/>
+      <w:r>
+        <w:rPr>
+          <w:rFonts w:ascii="Times New Roman" w:hAnsi="Times New Roman" w:cs="Times New Roman"/>
+          <w:sz w:val="24"/>
+          <w:szCs w:val="24"/>
+          <w:lang w:val="en-US"/>
+        </w:rPr>
+        <w:t xml:space="preserve"> from Singapore, Republic of Singapore - Lesser Adjutant (</w:t>
+      </w:r>
+      <w:proofErr w:type="spellStart"/>
+      <w:r>
+        <w:rPr>
+          <w:rFonts w:ascii="Times New Roman" w:hAnsi="Times New Roman" w:cs="Times New Roman"/>
+          <w:sz w:val="24"/>
+          <w:szCs w:val="24"/>
+          <w:lang w:val="en-US"/>
+        </w:rPr>
+        <w:t>Leptoptilos</w:t>
+      </w:r>
+      <w:proofErr w:type="spellEnd"/>
+      <w:r>
+        <w:rPr>
+          <w:rFonts w:ascii="Times New Roman" w:hAnsi="Times New Roman" w:cs="Times New Roman"/>
+          <w:sz w:val="24"/>
+          <w:szCs w:val="24"/>
+          <w:lang w:val="en-US"/>
+        </w:rPr>
+        <w:t xml:space="preserve"> </w:t>
+      </w:r>
+      <w:proofErr w:type="spellStart"/>
+      <w:r>
+        <w:rPr>
+          <w:rFonts w:ascii="Times New Roman" w:hAnsi="Times New Roman" w:cs="Times New Roman"/>
+          <w:sz w:val="24"/>
+          <w:szCs w:val="24"/>
+          <w:lang w:val="en-US"/>
+        </w:rPr>
+        <w:t>javanicus</w:t>
+      </w:r>
+      <w:proofErr w:type="spellEnd"/>
+      <w:r>
+        <w:rPr>
+          <w:rFonts w:ascii="Times New Roman" w:hAnsi="Times New Roman" w:cs="Times New Roman"/>
+          <w:sz w:val="24"/>
+          <w:szCs w:val="24"/>
+          <w:lang w:val="en-US"/>
+        </w:rPr>
+        <w:t xml:space="preserve">), CC BY-SA 2.0, </w:t>
+      </w:r>
+      <w:hyperlink r:id="rId438" w:history="1">
+        <w:r>
+          <w:rPr>
+            <w:rStyle w:val="Hipervnculo"/>
+            <w:rFonts w:ascii="Times New Roman" w:hAnsi="Times New Roman" w:cs="Times New Roman"/>
+            <w:sz w:val="24"/>
+            <w:szCs w:val="24"/>
+            <w:lang w:val="en-US"/>
+          </w:rPr>
+          <w:t>https://commons.wikimedia.org/w/index.php?curid=23359087</w:t>
+        </w:r>
+      </w:hyperlink>
+    </w:p>
+    <w:p>
+      <w:pPr>
+        <w:pStyle w:val="Prrafodelista"/>
+        <w:numPr>
+          <w:ilvl w:val="0"/>
+          <w:numId w:val="30"/>
+        </w:numPr>
+        <w:rPr>
+          <w:rFonts w:ascii="Times New Roman" w:hAnsi="Times New Roman" w:cs="Times New Roman"/>
+          <w:sz w:val="24"/>
+          <w:szCs w:val="24"/>
+          <w:lang w:val="en-US"/>
+        </w:rPr>
+      </w:pPr>
+      <w:r>
+        <w:rPr>
+          <w:rFonts w:ascii="Times New Roman" w:hAnsi="Times New Roman" w:cs="Times New Roman"/>
+          <w:sz w:val="24"/>
+          <w:szCs w:val="24"/>
+          <w:lang w:val="en-US"/>
+        </w:rPr>
+        <w:t xml:space="preserve">By Olga Ernst - Own work, CC BY-SA 4.0, </w:t>
+      </w:r>
+      <w:hyperlink r:id="rId439" w:history="1">
+        <w:r>
+          <w:rPr>
+            <w:rStyle w:val="Hipervnculo"/>
+            <w:rFonts w:ascii="Times New Roman" w:hAnsi="Times New Roman" w:cs="Times New Roman"/>
+            <w:sz w:val="24"/>
+            <w:szCs w:val="24"/>
+            <w:lang w:val="en-US"/>
+          </w:rPr>
+          <w:t>https://commons.wikimedia.org/w/index.php?curid=73680414</w:t>
+        </w:r>
+      </w:hyperlink>
+    </w:p>
+    <w:p>
+      <w:pPr>
+        <w:pStyle w:val="Prrafodelista"/>
+        <w:numPr>
+          <w:ilvl w:val="0"/>
+          <w:numId w:val="30"/>
+        </w:numPr>
+        <w:rPr>
+          <w:rFonts w:ascii="Times New Roman" w:hAnsi="Times New Roman" w:cs="Times New Roman"/>
+          <w:sz w:val="24"/>
+          <w:szCs w:val="24"/>
+          <w:lang w:val="en-US"/>
+        </w:rPr>
+      </w:pPr>
+      <w:r>
+        <w:rPr>
+          <w:rFonts w:ascii="Times New Roman" w:hAnsi="Times New Roman" w:cs="Times New Roman"/>
+          <w:sz w:val="24"/>
+          <w:szCs w:val="24"/>
+          <w:lang w:val="en-US"/>
+        </w:rPr>
+        <w:t xml:space="preserve">By Bernard DUPONT from FRANCE - </w:t>
+      </w:r>
+      <w:proofErr w:type="spellStart"/>
+      <w:r>
+        <w:rPr>
+          <w:rFonts w:ascii="Times New Roman" w:hAnsi="Times New Roman" w:cs="Times New Roman"/>
+          <w:sz w:val="24"/>
+          <w:szCs w:val="24"/>
+          <w:lang w:val="en-US"/>
+        </w:rPr>
+        <w:t>Abdim's</w:t>
+      </w:r>
+      <w:proofErr w:type="spellEnd"/>
+      <w:r>
+        <w:rPr>
+          <w:rFonts w:ascii="Times New Roman" w:hAnsi="Times New Roman" w:cs="Times New Roman"/>
+          <w:sz w:val="24"/>
+          <w:szCs w:val="24"/>
+          <w:lang w:val="en-US"/>
+        </w:rPr>
+        <w:t xml:space="preserve"> Stork (</w:t>
+      </w:r>
+      <w:proofErr w:type="spellStart"/>
+      <w:r>
+        <w:rPr>
+          <w:rFonts w:ascii="Times New Roman" w:hAnsi="Times New Roman" w:cs="Times New Roman"/>
+          <w:sz w:val="24"/>
+          <w:szCs w:val="24"/>
+          <w:lang w:val="en-US"/>
+        </w:rPr>
+        <w:t>Ciconia</w:t>
+      </w:r>
+      <w:proofErr w:type="spellEnd"/>
+      <w:r>
+        <w:rPr>
+          <w:rFonts w:ascii="Times New Roman" w:hAnsi="Times New Roman" w:cs="Times New Roman"/>
+          <w:sz w:val="24"/>
+          <w:szCs w:val="24"/>
+          <w:lang w:val="en-US"/>
+        </w:rPr>
+        <w:t xml:space="preserve"> </w:t>
+      </w:r>
+      <w:proofErr w:type="spellStart"/>
+      <w:r>
+        <w:rPr>
+          <w:rFonts w:ascii="Times New Roman" w:hAnsi="Times New Roman" w:cs="Times New Roman"/>
+          <w:sz w:val="24"/>
+          <w:szCs w:val="24"/>
+          <w:lang w:val="en-US"/>
+        </w:rPr>
+        <w:t>abdimii</w:t>
+      </w:r>
+      <w:proofErr w:type="spellEnd"/>
+      <w:r>
+        <w:rPr>
+          <w:rFonts w:ascii="Times New Roman" w:hAnsi="Times New Roman" w:cs="Times New Roman"/>
+          <w:sz w:val="24"/>
+          <w:szCs w:val="24"/>
+          <w:lang w:val="en-US"/>
+        </w:rPr>
+        <w:t xml:space="preserve">), CC BY-SA 2.0, </w:t>
+      </w:r>
+      <w:hyperlink r:id="rId440" w:history="1">
+        <w:r>
+          <w:rPr>
+            <w:rStyle w:val="Hipervnculo"/>
+            <w:rFonts w:ascii="Times New Roman" w:hAnsi="Times New Roman" w:cs="Times New Roman"/>
+            <w:sz w:val="24"/>
+            <w:szCs w:val="24"/>
+            <w:lang w:val="en-US"/>
+          </w:rPr>
+          <w:t>https://commons.wikimedia.org/w/index.php?curid=40778171</w:t>
+        </w:r>
+      </w:hyperlink>
+    </w:p>
+    <w:p>
+      <w:pPr>
+        <w:pStyle w:val="Prrafodelista"/>
+        <w:numPr>
+          <w:ilvl w:val="0"/>
+          <w:numId w:val="30"/>
+        </w:numPr>
+        <w:rPr>
+          <w:rFonts w:ascii="Times New Roman" w:hAnsi="Times New Roman" w:cs="Times New Roman"/>
+          <w:sz w:val="24"/>
+          <w:szCs w:val="24"/>
+          <w:lang w:val="en-US"/>
+        </w:rPr>
+      </w:pPr>
+      <w:r>
+        <w:rPr>
+          <w:rFonts w:ascii="Times New Roman" w:hAnsi="Times New Roman" w:cs="Times New Roman"/>
+          <w:sz w:val="24"/>
+          <w:szCs w:val="24"/>
+          <w:lang w:val="en-US"/>
+        </w:rPr>
+        <w:t xml:space="preserve">By Derek Keats from Johannesburg, South Africa - African </w:t>
+      </w:r>
+      <w:proofErr w:type="spellStart"/>
+      <w:r>
+        <w:rPr>
+          <w:rFonts w:ascii="Times New Roman" w:hAnsi="Times New Roman" w:cs="Times New Roman"/>
+          <w:sz w:val="24"/>
+          <w:szCs w:val="24"/>
+          <w:lang w:val="en-US"/>
+        </w:rPr>
+        <w:t>openbill</w:t>
+      </w:r>
+      <w:proofErr w:type="spellEnd"/>
+      <w:r>
+        <w:rPr>
+          <w:rFonts w:ascii="Times New Roman" w:hAnsi="Times New Roman" w:cs="Times New Roman"/>
+          <w:sz w:val="24"/>
+          <w:szCs w:val="24"/>
+          <w:lang w:val="en-US"/>
+        </w:rPr>
+        <w:t xml:space="preserve">, </w:t>
+      </w:r>
+      <w:proofErr w:type="spellStart"/>
+      <w:r>
+        <w:rPr>
+          <w:rFonts w:ascii="Times New Roman" w:hAnsi="Times New Roman" w:cs="Times New Roman"/>
+          <w:sz w:val="24"/>
+          <w:szCs w:val="24"/>
+          <w:lang w:val="en-US"/>
+        </w:rPr>
+        <w:t>Anastomus</w:t>
+      </w:r>
+      <w:proofErr w:type="spellEnd"/>
+      <w:r>
+        <w:rPr>
+          <w:rFonts w:ascii="Times New Roman" w:hAnsi="Times New Roman" w:cs="Times New Roman"/>
+          <w:sz w:val="24"/>
+          <w:szCs w:val="24"/>
+          <w:lang w:val="en-US"/>
+        </w:rPr>
+        <w:t xml:space="preserve"> </w:t>
+      </w:r>
+      <w:proofErr w:type="spellStart"/>
+      <w:r>
+        <w:rPr>
+          <w:rFonts w:ascii="Times New Roman" w:hAnsi="Times New Roman" w:cs="Times New Roman"/>
+          <w:sz w:val="24"/>
+          <w:szCs w:val="24"/>
+          <w:lang w:val="en-US"/>
+        </w:rPr>
+        <w:t>lamelligerus</w:t>
+      </w:r>
+      <w:proofErr w:type="spellEnd"/>
+      <w:r>
+        <w:rPr>
+          <w:rFonts w:ascii="Times New Roman" w:hAnsi="Times New Roman" w:cs="Times New Roman"/>
+          <w:sz w:val="24"/>
+          <w:szCs w:val="24"/>
+          <w:lang w:val="en-US"/>
+        </w:rPr>
+        <w:t xml:space="preserve">, Chobe National Park, Botswana, CC BY 2.0, </w:t>
+      </w:r>
+      <w:hyperlink r:id="rId441" w:history="1">
+        <w:r>
+          <w:rPr>
+            <w:rStyle w:val="Hipervnculo"/>
+            <w:rFonts w:ascii="Times New Roman" w:hAnsi="Times New Roman" w:cs="Times New Roman"/>
+            <w:sz w:val="24"/>
+            <w:szCs w:val="24"/>
+            <w:lang w:val="en-US"/>
+          </w:rPr>
+          <w:t>https://commons.wikimedia.org/w/index.php?curid=55180608</w:t>
+        </w:r>
+      </w:hyperlink>
+    </w:p>
+    <w:p>
+      <w:pPr>
+        <w:pStyle w:val="Prrafodelista"/>
+        <w:numPr>
+          <w:ilvl w:val="0"/>
+          <w:numId w:val="30"/>
+        </w:numPr>
+        <w:rPr>
+          <w:rFonts w:ascii="Times New Roman" w:hAnsi="Times New Roman" w:cs="Times New Roman"/>
+          <w:sz w:val="24"/>
+          <w:szCs w:val="24"/>
+          <w:lang w:val="en-US"/>
+        </w:rPr>
+      </w:pPr>
+      <w:r>
+        <w:rPr>
+          <w:rFonts w:ascii="Times New Roman" w:hAnsi="Times New Roman" w:cs="Times New Roman"/>
+          <w:sz w:val="24"/>
+          <w:szCs w:val="24"/>
+          <w:lang w:val="en-US"/>
+        </w:rPr>
+        <w:t xml:space="preserve">By Paul </w:t>
+      </w:r>
+      <w:proofErr w:type="spellStart"/>
+      <w:r>
+        <w:rPr>
+          <w:rFonts w:ascii="Times New Roman" w:hAnsi="Times New Roman" w:cs="Times New Roman"/>
+          <w:sz w:val="24"/>
+          <w:szCs w:val="24"/>
+          <w:lang w:val="en-US"/>
+        </w:rPr>
+        <w:t>Bransom</w:t>
+      </w:r>
+      <w:proofErr w:type="spellEnd"/>
+      <w:r>
+        <w:rPr>
+          <w:rFonts w:ascii="Times New Roman" w:hAnsi="Times New Roman" w:cs="Times New Roman"/>
+          <w:sz w:val="24"/>
+          <w:szCs w:val="24"/>
+          <w:lang w:val="en-US"/>
+        </w:rPr>
+        <w:t xml:space="preserve"> - Cooper, F. T. (ed.) </w:t>
+      </w:r>
+      <w:proofErr w:type="spellStart"/>
+      <w:r>
+        <w:rPr>
+          <w:rFonts w:ascii="Times New Roman" w:hAnsi="Times New Roman" w:cs="Times New Roman"/>
+          <w:sz w:val="24"/>
+          <w:szCs w:val="24"/>
+          <w:lang w:val="en-US"/>
+        </w:rPr>
+        <w:t>Bransom</w:t>
+      </w:r>
+      <w:proofErr w:type="spellEnd"/>
+      <w:r>
+        <w:rPr>
+          <w:rFonts w:ascii="Times New Roman" w:hAnsi="Times New Roman" w:cs="Times New Roman"/>
+          <w:sz w:val="24"/>
+          <w:szCs w:val="24"/>
+          <w:lang w:val="en-US"/>
+        </w:rPr>
+        <w:t xml:space="preserve">, P. (ill.) An argosy of fables; a representative selection from the fable literature of every age and land, New York: Frederick A. Stokes Company. 1921. Copy held by New York Public Library, obtained from https://archive.org/details/argosyoffablesre00coop2Crop within black border on page, no </w:t>
+      </w:r>
+      <w:proofErr w:type="spellStart"/>
+      <w:r>
+        <w:rPr>
+          <w:rFonts w:ascii="Times New Roman" w:hAnsi="Times New Roman" w:cs="Times New Roman"/>
+          <w:sz w:val="24"/>
+          <w:szCs w:val="24"/>
+          <w:lang w:val="en-US"/>
+        </w:rPr>
+        <w:t>colour</w:t>
+      </w:r>
+      <w:proofErr w:type="spellEnd"/>
+      <w:r>
+        <w:rPr>
+          <w:rFonts w:ascii="Times New Roman" w:hAnsi="Times New Roman" w:cs="Times New Roman"/>
+          <w:sz w:val="24"/>
+          <w:szCs w:val="24"/>
+          <w:lang w:val="en-US"/>
+        </w:rPr>
+        <w:t xml:space="preserve"> correction has been attempted., Public Domain, </w:t>
+      </w:r>
+      <w:hyperlink r:id="rId442" w:history="1">
+        <w:r>
+          <w:rPr>
+            <w:rStyle w:val="Hipervnculo"/>
+            <w:rFonts w:ascii="Times New Roman" w:hAnsi="Times New Roman" w:cs="Times New Roman"/>
+            <w:sz w:val="24"/>
+            <w:szCs w:val="24"/>
+            <w:lang w:val="en-US"/>
+          </w:rPr>
+          <w:t>https://commons.wikimedia.org/w/index.php?curid=15839834</w:t>
+        </w:r>
+      </w:hyperlink>
+    </w:p>
+    <w:p>
+      <w:pPr>
+        <w:pStyle w:val="Prrafodelista"/>
+        <w:numPr>
+          <w:ilvl w:val="0"/>
+          <w:numId w:val="30"/>
+        </w:numPr>
+        <w:rPr>
+          <w:rFonts w:ascii="Times New Roman" w:hAnsi="Times New Roman" w:cs="Times New Roman"/>
+          <w:sz w:val="24"/>
+          <w:szCs w:val="24"/>
+          <w:lang w:val="en-US"/>
+        </w:rPr>
+      </w:pPr>
+      <w:r>
+        <w:rPr>
+          <w:rFonts w:ascii="Times New Roman" w:hAnsi="Times New Roman" w:cs="Times New Roman"/>
+          <w:sz w:val="24"/>
+          <w:szCs w:val="24"/>
+          <w:lang w:val="en-US"/>
+        </w:rPr>
+        <w:t xml:space="preserve">By Bernard Gagnon - Own work, CC BY-SA 4.0, </w:t>
+      </w:r>
+      <w:hyperlink r:id="rId443" w:history="1">
+        <w:r>
+          <w:rPr>
+            <w:rStyle w:val="Hipervnculo"/>
+            <w:rFonts w:ascii="Times New Roman" w:hAnsi="Times New Roman" w:cs="Times New Roman"/>
+            <w:sz w:val="24"/>
+            <w:szCs w:val="24"/>
+            <w:lang w:val="en-US"/>
+          </w:rPr>
+          <w:t>https://commons.wikimedia.org/w/index.php?curid=73463314</w:t>
+        </w:r>
+      </w:hyperlink>
+    </w:p>
+    <w:p>
+      <w:pPr>
+        <w:pStyle w:val="Prrafodelista"/>
+        <w:numPr>
+          <w:ilvl w:val="0"/>
+          <w:numId w:val="30"/>
+        </w:numPr>
+        <w:rPr>
+          <w:rFonts w:ascii="Times New Roman" w:hAnsi="Times New Roman" w:cs="Times New Roman"/>
+          <w:sz w:val="24"/>
+          <w:szCs w:val="24"/>
+          <w:lang w:val="en-US"/>
+        </w:rPr>
+      </w:pPr>
+      <w:r>
+        <w:rPr>
+          <w:rFonts w:ascii="Times New Roman" w:hAnsi="Times New Roman" w:cs="Times New Roman"/>
+          <w:sz w:val="24"/>
+          <w:szCs w:val="24"/>
+          <w:lang w:val="en-US"/>
+        </w:rPr>
+        <w:t xml:space="preserve">By Derek Keats from Johannesburg, South Africa - African </w:t>
+      </w:r>
+      <w:proofErr w:type="spellStart"/>
+      <w:r>
+        <w:rPr>
+          <w:rFonts w:ascii="Times New Roman" w:hAnsi="Times New Roman" w:cs="Times New Roman"/>
+          <w:sz w:val="24"/>
+          <w:szCs w:val="24"/>
+          <w:lang w:val="en-US"/>
+        </w:rPr>
+        <w:t>openbill</w:t>
+      </w:r>
+      <w:proofErr w:type="spellEnd"/>
+      <w:r>
+        <w:rPr>
+          <w:rFonts w:ascii="Times New Roman" w:hAnsi="Times New Roman" w:cs="Times New Roman"/>
+          <w:sz w:val="24"/>
+          <w:szCs w:val="24"/>
+          <w:lang w:val="en-US"/>
+        </w:rPr>
+        <w:t xml:space="preserve">, </w:t>
+      </w:r>
+      <w:proofErr w:type="spellStart"/>
+      <w:r>
+        <w:rPr>
+          <w:rFonts w:ascii="Times New Roman" w:hAnsi="Times New Roman" w:cs="Times New Roman"/>
+          <w:sz w:val="24"/>
+          <w:szCs w:val="24"/>
+          <w:lang w:val="en-US"/>
+        </w:rPr>
+        <w:t>Anastomus</w:t>
+      </w:r>
+      <w:proofErr w:type="spellEnd"/>
+      <w:r>
+        <w:rPr>
+          <w:rFonts w:ascii="Times New Roman" w:hAnsi="Times New Roman" w:cs="Times New Roman"/>
+          <w:sz w:val="24"/>
+          <w:szCs w:val="24"/>
+          <w:lang w:val="en-US"/>
+        </w:rPr>
+        <w:t xml:space="preserve"> </w:t>
+      </w:r>
+      <w:proofErr w:type="spellStart"/>
+      <w:r>
+        <w:rPr>
+          <w:rFonts w:ascii="Times New Roman" w:hAnsi="Times New Roman" w:cs="Times New Roman"/>
+          <w:sz w:val="24"/>
+          <w:szCs w:val="24"/>
+          <w:lang w:val="en-US"/>
+        </w:rPr>
+        <w:t>lamelligerus</w:t>
+      </w:r>
+      <w:proofErr w:type="spellEnd"/>
+      <w:r>
+        <w:rPr>
+          <w:rFonts w:ascii="Times New Roman" w:hAnsi="Times New Roman" w:cs="Times New Roman"/>
+          <w:sz w:val="24"/>
+          <w:szCs w:val="24"/>
+          <w:lang w:val="en-US"/>
+        </w:rPr>
+        <w:t xml:space="preserve">, at Kruger National Park, South Africa, CC BY 2.0, </w:t>
+      </w:r>
+      <w:hyperlink r:id="rId444" w:history="1">
+        <w:r>
+          <w:rPr>
+            <w:rStyle w:val="Hipervnculo"/>
+            <w:rFonts w:ascii="Times New Roman" w:hAnsi="Times New Roman" w:cs="Times New Roman"/>
+            <w:sz w:val="24"/>
+            <w:szCs w:val="24"/>
+            <w:lang w:val="en-US"/>
+          </w:rPr>
+          <w:t>https://commons.wikimedia.org/w/index.php?curid=48914740</w:t>
+        </w:r>
+      </w:hyperlink>
+    </w:p>
+    <w:p>
+      <w:pPr>
+        <w:pStyle w:val="Prrafodelista"/>
+        <w:numPr>
+          <w:ilvl w:val="0"/>
+          <w:numId w:val="30"/>
+        </w:numPr>
+        <w:rPr>
+          <w:rFonts w:ascii="Times New Roman" w:hAnsi="Times New Roman" w:cs="Times New Roman"/>
+          <w:sz w:val="24"/>
+          <w:szCs w:val="24"/>
+          <w:lang w:val="en-US"/>
+        </w:rPr>
+      </w:pPr>
+      <w:r>
+        <w:rPr>
+          <w:rFonts w:ascii="Times New Roman" w:hAnsi="Times New Roman" w:cs="Times New Roman"/>
+          <w:sz w:val="24"/>
+          <w:szCs w:val="24"/>
+          <w:lang w:val="en-US"/>
+        </w:rPr>
+        <w:lastRenderedPageBreak/>
+        <w:t xml:space="preserve">By </w:t>
+      </w:r>
+      <w:proofErr w:type="spellStart"/>
+      <w:r>
+        <w:rPr>
+          <w:rFonts w:ascii="Times New Roman" w:hAnsi="Times New Roman" w:cs="Times New Roman"/>
+          <w:sz w:val="24"/>
+          <w:szCs w:val="24"/>
+          <w:lang w:val="en-US"/>
+        </w:rPr>
+        <w:t>Ernmuhl</w:t>
+      </w:r>
+      <w:proofErr w:type="spellEnd"/>
+      <w:r>
+        <w:rPr>
+          <w:rFonts w:ascii="Times New Roman" w:hAnsi="Times New Roman" w:cs="Times New Roman"/>
+          <w:sz w:val="24"/>
+          <w:szCs w:val="24"/>
+          <w:lang w:val="en-US"/>
+        </w:rPr>
+        <w:t xml:space="preserve"> at Luxembourgish Wikipedia, CC BY-SA 3.0, </w:t>
+      </w:r>
+      <w:hyperlink r:id="rId445" w:history="1">
+        <w:r>
+          <w:rPr>
+            <w:rStyle w:val="Hipervnculo"/>
+            <w:rFonts w:ascii="Times New Roman" w:hAnsi="Times New Roman" w:cs="Times New Roman"/>
+            <w:sz w:val="24"/>
+            <w:szCs w:val="24"/>
+            <w:lang w:val="en-US"/>
+          </w:rPr>
+          <w:t>https://commons.wikimedia.org/w/index.php?curid=73475151</w:t>
+        </w:r>
+      </w:hyperlink>
+    </w:p>
+    <w:p>
+      <w:pPr>
+        <w:pStyle w:val="Prrafodelista"/>
+        <w:numPr>
+          <w:ilvl w:val="0"/>
+          <w:numId w:val="30"/>
+        </w:numPr>
+        <w:rPr>
+          <w:rFonts w:ascii="Times New Roman" w:hAnsi="Times New Roman" w:cs="Times New Roman"/>
+          <w:sz w:val="24"/>
+          <w:szCs w:val="24"/>
+          <w:lang w:val="en-US"/>
+        </w:rPr>
+      </w:pPr>
+      <w:r>
+        <w:rPr>
+          <w:rFonts w:ascii="Times New Roman" w:hAnsi="Times New Roman" w:cs="Times New Roman"/>
+          <w:sz w:val="24"/>
+          <w:szCs w:val="24"/>
+          <w:lang w:val="en-US"/>
+        </w:rPr>
+        <w:t xml:space="preserve">By Bernard DUPONT from FRANCE - African </w:t>
+      </w:r>
+      <w:proofErr w:type="spellStart"/>
+      <w:r>
+        <w:rPr>
+          <w:rFonts w:ascii="Times New Roman" w:hAnsi="Times New Roman" w:cs="Times New Roman"/>
+          <w:sz w:val="24"/>
+          <w:szCs w:val="24"/>
+          <w:lang w:val="en-US"/>
+        </w:rPr>
+        <w:t>Openbill</w:t>
+      </w:r>
+      <w:proofErr w:type="spellEnd"/>
+      <w:r>
+        <w:rPr>
+          <w:rFonts w:ascii="Times New Roman" w:hAnsi="Times New Roman" w:cs="Times New Roman"/>
+          <w:sz w:val="24"/>
+          <w:szCs w:val="24"/>
+          <w:lang w:val="en-US"/>
+        </w:rPr>
+        <w:t xml:space="preserve"> (</w:t>
+      </w:r>
+      <w:proofErr w:type="spellStart"/>
+      <w:r>
+        <w:rPr>
+          <w:rFonts w:ascii="Times New Roman" w:hAnsi="Times New Roman" w:cs="Times New Roman"/>
+          <w:sz w:val="24"/>
+          <w:szCs w:val="24"/>
+          <w:lang w:val="en-US"/>
+        </w:rPr>
+        <w:t>Anastomus</w:t>
+      </w:r>
+      <w:proofErr w:type="spellEnd"/>
+      <w:r>
+        <w:rPr>
+          <w:rFonts w:ascii="Times New Roman" w:hAnsi="Times New Roman" w:cs="Times New Roman"/>
+          <w:sz w:val="24"/>
+          <w:szCs w:val="24"/>
+          <w:lang w:val="en-US"/>
+        </w:rPr>
+        <w:t xml:space="preserve"> </w:t>
+      </w:r>
+      <w:proofErr w:type="spellStart"/>
+      <w:r>
+        <w:rPr>
+          <w:rFonts w:ascii="Times New Roman" w:hAnsi="Times New Roman" w:cs="Times New Roman"/>
+          <w:sz w:val="24"/>
+          <w:szCs w:val="24"/>
+          <w:lang w:val="en-US"/>
+        </w:rPr>
+        <w:t>lamelligerus</w:t>
+      </w:r>
+      <w:proofErr w:type="spellEnd"/>
+      <w:r>
+        <w:rPr>
+          <w:rFonts w:ascii="Times New Roman" w:hAnsi="Times New Roman" w:cs="Times New Roman"/>
+          <w:sz w:val="24"/>
+          <w:szCs w:val="24"/>
+          <w:lang w:val="en-US"/>
+        </w:rPr>
+        <w:t xml:space="preserve">) holding a freshwater snail ..., CC BY-SA 2.0, </w:t>
+      </w:r>
+      <w:hyperlink r:id="rId446" w:history="1">
+        <w:r>
+          <w:rPr>
+            <w:rStyle w:val="Hipervnculo"/>
+            <w:rFonts w:ascii="Times New Roman" w:hAnsi="Times New Roman" w:cs="Times New Roman"/>
+            <w:sz w:val="24"/>
+            <w:szCs w:val="24"/>
+            <w:lang w:val="en-US"/>
+          </w:rPr>
+          <w:t>https://commons.wikimedia.org/w/index.php?curid=73475657</w:t>
+        </w:r>
+      </w:hyperlink>
+    </w:p>
+    <w:p>
+      <w:pPr>
+        <w:pStyle w:val="Prrafodelista"/>
+        <w:numPr>
+          <w:ilvl w:val="0"/>
+          <w:numId w:val="30"/>
+        </w:numPr>
+        <w:rPr>
+          <w:rFonts w:ascii="Times New Roman" w:hAnsi="Times New Roman" w:cs="Times New Roman"/>
+          <w:sz w:val="24"/>
+          <w:szCs w:val="24"/>
+          <w:lang w:val="en-US"/>
+        </w:rPr>
+      </w:pPr>
+      <w:r>
+        <w:rPr>
+          <w:rFonts w:ascii="Times New Roman" w:hAnsi="Times New Roman" w:cs="Times New Roman"/>
+          <w:sz w:val="24"/>
+          <w:szCs w:val="24"/>
+          <w:lang w:val="en-US"/>
+        </w:rPr>
+        <w:t xml:space="preserve">By Derek Keats from Johannesburg, South Africa - African </w:t>
+      </w:r>
+      <w:proofErr w:type="spellStart"/>
+      <w:r>
+        <w:rPr>
+          <w:rFonts w:ascii="Times New Roman" w:hAnsi="Times New Roman" w:cs="Times New Roman"/>
+          <w:sz w:val="24"/>
+          <w:szCs w:val="24"/>
+          <w:lang w:val="en-US"/>
+        </w:rPr>
+        <w:t>Openbill</w:t>
+      </w:r>
+      <w:proofErr w:type="spellEnd"/>
+      <w:r>
+        <w:rPr>
+          <w:rFonts w:ascii="Times New Roman" w:hAnsi="Times New Roman" w:cs="Times New Roman"/>
+          <w:sz w:val="24"/>
+          <w:szCs w:val="24"/>
+          <w:lang w:val="en-US"/>
+        </w:rPr>
+        <w:t xml:space="preserve">, </w:t>
+      </w:r>
+      <w:proofErr w:type="spellStart"/>
+      <w:r>
+        <w:rPr>
+          <w:rFonts w:ascii="Times New Roman" w:hAnsi="Times New Roman" w:cs="Times New Roman"/>
+          <w:sz w:val="24"/>
+          <w:szCs w:val="24"/>
+          <w:lang w:val="en-US"/>
+        </w:rPr>
+        <w:t>Anastomus</w:t>
+      </w:r>
+      <w:proofErr w:type="spellEnd"/>
+      <w:r>
+        <w:rPr>
+          <w:rFonts w:ascii="Times New Roman" w:hAnsi="Times New Roman" w:cs="Times New Roman"/>
+          <w:sz w:val="24"/>
+          <w:szCs w:val="24"/>
+          <w:lang w:val="en-US"/>
+        </w:rPr>
+        <w:t xml:space="preserve"> </w:t>
+      </w:r>
+      <w:proofErr w:type="spellStart"/>
+      <w:r>
+        <w:rPr>
+          <w:rFonts w:ascii="Times New Roman" w:hAnsi="Times New Roman" w:cs="Times New Roman"/>
+          <w:sz w:val="24"/>
+          <w:szCs w:val="24"/>
+          <w:lang w:val="en-US"/>
+        </w:rPr>
+        <w:t>lamelligerus</w:t>
+      </w:r>
+      <w:proofErr w:type="spellEnd"/>
+      <w:r>
+        <w:rPr>
+          <w:rFonts w:ascii="Times New Roman" w:hAnsi="Times New Roman" w:cs="Times New Roman"/>
+          <w:sz w:val="24"/>
+          <w:szCs w:val="24"/>
+          <w:lang w:val="en-US"/>
+        </w:rPr>
+        <w:t xml:space="preserve">, CC BY 2.0, </w:t>
+      </w:r>
+      <w:hyperlink r:id="rId447" w:history="1">
+        <w:r>
+          <w:rPr>
+            <w:rStyle w:val="Hipervnculo"/>
+            <w:rFonts w:ascii="Times New Roman" w:hAnsi="Times New Roman" w:cs="Times New Roman"/>
+            <w:sz w:val="24"/>
+            <w:szCs w:val="24"/>
+            <w:lang w:val="en-US"/>
+          </w:rPr>
+          <w:t>https://commons.wikimedia.org/w/index.php?curid=24229523</w:t>
+        </w:r>
+      </w:hyperlink>
+    </w:p>
+    <w:p>
+      <w:pPr>
+        <w:pStyle w:val="Prrafodelista"/>
+        <w:numPr>
+          <w:ilvl w:val="0"/>
+          <w:numId w:val="30"/>
+        </w:numPr>
+        <w:rPr>
+          <w:rFonts w:ascii="Times New Roman" w:hAnsi="Times New Roman" w:cs="Times New Roman"/>
+          <w:sz w:val="24"/>
+          <w:szCs w:val="24"/>
+          <w:lang w:val="en-US"/>
+        </w:rPr>
+      </w:pPr>
+      <w:r>
+        <w:rPr>
+          <w:rFonts w:ascii="Times New Roman" w:hAnsi="Times New Roman" w:cs="Times New Roman"/>
+          <w:sz w:val="24"/>
+          <w:szCs w:val="24"/>
+          <w:lang w:val="en-US"/>
+        </w:rPr>
+        <w:t xml:space="preserve">By </w:t>
+      </w:r>
+      <w:proofErr w:type="spellStart"/>
+      <w:r>
+        <w:rPr>
+          <w:rFonts w:ascii="Times New Roman" w:hAnsi="Times New Roman" w:cs="Times New Roman"/>
+          <w:sz w:val="24"/>
+          <w:szCs w:val="24"/>
+          <w:lang w:val="en-US"/>
+        </w:rPr>
+        <w:t>DickDaniels</w:t>
+      </w:r>
+      <w:proofErr w:type="spellEnd"/>
+      <w:r>
+        <w:rPr>
+          <w:rFonts w:ascii="Times New Roman" w:hAnsi="Times New Roman" w:cs="Times New Roman"/>
+          <w:sz w:val="24"/>
+          <w:szCs w:val="24"/>
+          <w:lang w:val="en-US"/>
+        </w:rPr>
+        <w:t xml:space="preserve"> (http://theworldbirds.org/) - Own work, CC BY-SA 3.0, </w:t>
+      </w:r>
+      <w:hyperlink r:id="rId448" w:history="1">
+        <w:r>
+          <w:rPr>
+            <w:rStyle w:val="Hipervnculo"/>
+            <w:rFonts w:ascii="Times New Roman" w:hAnsi="Times New Roman" w:cs="Times New Roman"/>
+            <w:sz w:val="24"/>
+            <w:szCs w:val="24"/>
+            <w:lang w:val="en-US"/>
+          </w:rPr>
+          <w:t>https://commons.wikimedia.org/w/index.php?curid=18537881</w:t>
+        </w:r>
+      </w:hyperlink>
+    </w:p>
+    <w:p>
+      <w:pPr>
+        <w:pStyle w:val="Prrafodelista"/>
+        <w:numPr>
+          <w:ilvl w:val="0"/>
+          <w:numId w:val="30"/>
+        </w:numPr>
+        <w:rPr>
+          <w:rFonts w:ascii="Times New Roman" w:hAnsi="Times New Roman" w:cs="Times New Roman"/>
+          <w:sz w:val="24"/>
+          <w:szCs w:val="24"/>
+          <w:lang w:val="en-US"/>
+        </w:rPr>
+      </w:pPr>
+      <w:r>
+        <w:rPr>
+          <w:rFonts w:ascii="Times New Roman" w:hAnsi="Times New Roman" w:cs="Times New Roman"/>
+          <w:sz w:val="24"/>
+          <w:szCs w:val="24"/>
+          <w:lang w:val="en-US"/>
+        </w:rPr>
+        <w:t xml:space="preserve">By Bernard DUPONT from FRANCE - African </w:t>
+      </w:r>
+      <w:proofErr w:type="spellStart"/>
+      <w:r>
+        <w:rPr>
+          <w:rFonts w:ascii="Times New Roman" w:hAnsi="Times New Roman" w:cs="Times New Roman"/>
+          <w:sz w:val="24"/>
+          <w:szCs w:val="24"/>
+          <w:lang w:val="en-US"/>
+        </w:rPr>
+        <w:t>Openbill</w:t>
+      </w:r>
+      <w:proofErr w:type="spellEnd"/>
+      <w:r>
+        <w:rPr>
+          <w:rFonts w:ascii="Times New Roman" w:hAnsi="Times New Roman" w:cs="Times New Roman"/>
+          <w:sz w:val="24"/>
+          <w:szCs w:val="24"/>
+          <w:lang w:val="en-US"/>
+        </w:rPr>
+        <w:t xml:space="preserve"> (</w:t>
+      </w:r>
+      <w:proofErr w:type="spellStart"/>
+      <w:r>
+        <w:rPr>
+          <w:rFonts w:ascii="Times New Roman" w:hAnsi="Times New Roman" w:cs="Times New Roman"/>
+          <w:sz w:val="24"/>
+          <w:szCs w:val="24"/>
+          <w:lang w:val="en-US"/>
+        </w:rPr>
+        <w:t>Anastomus</w:t>
+      </w:r>
+      <w:proofErr w:type="spellEnd"/>
+      <w:r>
+        <w:rPr>
+          <w:rFonts w:ascii="Times New Roman" w:hAnsi="Times New Roman" w:cs="Times New Roman"/>
+          <w:sz w:val="24"/>
+          <w:szCs w:val="24"/>
+          <w:lang w:val="en-US"/>
+        </w:rPr>
+        <w:t xml:space="preserve"> </w:t>
+      </w:r>
+      <w:proofErr w:type="spellStart"/>
+      <w:r>
+        <w:rPr>
+          <w:rFonts w:ascii="Times New Roman" w:hAnsi="Times New Roman" w:cs="Times New Roman"/>
+          <w:sz w:val="24"/>
+          <w:szCs w:val="24"/>
+          <w:lang w:val="en-US"/>
+        </w:rPr>
+        <w:t>lamelligerus</w:t>
+      </w:r>
+      <w:proofErr w:type="spellEnd"/>
+      <w:r>
+        <w:rPr>
+          <w:rFonts w:ascii="Times New Roman" w:hAnsi="Times New Roman" w:cs="Times New Roman"/>
+          <w:sz w:val="24"/>
+          <w:szCs w:val="24"/>
+          <w:lang w:val="en-US"/>
+        </w:rPr>
+        <w:t xml:space="preserve">), CC BY-SA 2.0, </w:t>
+      </w:r>
+      <w:hyperlink r:id="rId449" w:history="1">
+        <w:r>
+          <w:rPr>
+            <w:rStyle w:val="Hipervnculo"/>
+            <w:rFonts w:ascii="Times New Roman" w:hAnsi="Times New Roman" w:cs="Times New Roman"/>
+            <w:sz w:val="24"/>
+            <w:szCs w:val="24"/>
+            <w:lang w:val="en-US"/>
+          </w:rPr>
+          <w:t>https://commons.wikimedia.org/w/index.php?curid=57186797</w:t>
+        </w:r>
+      </w:hyperlink>
+    </w:p>
+    <w:p>
+      <w:pPr>
+        <w:pStyle w:val="Prrafodelista"/>
+        <w:numPr>
+          <w:ilvl w:val="0"/>
+          <w:numId w:val="30"/>
+        </w:numPr>
+        <w:rPr>
+          <w:rFonts w:ascii="Times New Roman" w:hAnsi="Times New Roman" w:cs="Times New Roman"/>
+          <w:sz w:val="24"/>
+          <w:szCs w:val="24"/>
+          <w:lang w:val="en-US"/>
+        </w:rPr>
+      </w:pPr>
+      <w:r>
+        <w:rPr>
+          <w:rFonts w:ascii="Times New Roman" w:hAnsi="Times New Roman" w:cs="Times New Roman"/>
+          <w:sz w:val="24"/>
+          <w:szCs w:val="24"/>
+          <w:lang w:val="en-US"/>
+        </w:rPr>
+        <w:t xml:space="preserve">By Bernard DUPONT from FRANCE - African </w:t>
+      </w:r>
+      <w:proofErr w:type="spellStart"/>
+      <w:r>
+        <w:rPr>
+          <w:rFonts w:ascii="Times New Roman" w:hAnsi="Times New Roman" w:cs="Times New Roman"/>
+          <w:sz w:val="24"/>
+          <w:szCs w:val="24"/>
+          <w:lang w:val="en-US"/>
+        </w:rPr>
+        <w:t>Openbill</w:t>
+      </w:r>
+      <w:proofErr w:type="spellEnd"/>
+      <w:r>
+        <w:rPr>
+          <w:rFonts w:ascii="Times New Roman" w:hAnsi="Times New Roman" w:cs="Times New Roman"/>
+          <w:sz w:val="24"/>
+          <w:szCs w:val="24"/>
+          <w:lang w:val="en-US"/>
+        </w:rPr>
+        <w:t xml:space="preserve"> (</w:t>
+      </w:r>
+      <w:proofErr w:type="spellStart"/>
+      <w:r>
+        <w:rPr>
+          <w:rFonts w:ascii="Times New Roman" w:hAnsi="Times New Roman" w:cs="Times New Roman"/>
+          <w:sz w:val="24"/>
+          <w:szCs w:val="24"/>
+          <w:lang w:val="en-US"/>
+        </w:rPr>
+        <w:t>Anastomus</w:t>
+      </w:r>
+      <w:proofErr w:type="spellEnd"/>
+      <w:r>
+        <w:rPr>
+          <w:rFonts w:ascii="Times New Roman" w:hAnsi="Times New Roman" w:cs="Times New Roman"/>
+          <w:sz w:val="24"/>
+          <w:szCs w:val="24"/>
+          <w:lang w:val="en-US"/>
+        </w:rPr>
+        <w:t xml:space="preserve"> </w:t>
+      </w:r>
+      <w:proofErr w:type="spellStart"/>
+      <w:r>
+        <w:rPr>
+          <w:rFonts w:ascii="Times New Roman" w:hAnsi="Times New Roman" w:cs="Times New Roman"/>
+          <w:sz w:val="24"/>
+          <w:szCs w:val="24"/>
+          <w:lang w:val="en-US"/>
+        </w:rPr>
+        <w:t>lamelligerus</w:t>
+      </w:r>
+      <w:proofErr w:type="spellEnd"/>
+      <w:r>
+        <w:rPr>
+          <w:rFonts w:ascii="Times New Roman" w:hAnsi="Times New Roman" w:cs="Times New Roman"/>
+          <w:sz w:val="24"/>
+          <w:szCs w:val="24"/>
+          <w:lang w:val="en-US"/>
+        </w:rPr>
+        <w:t xml:space="preserve">), CC BY-SA 2.0, </w:t>
+      </w:r>
+      <w:hyperlink r:id="rId450" w:history="1">
+        <w:r>
+          <w:rPr>
+            <w:rStyle w:val="Hipervnculo"/>
+            <w:rFonts w:ascii="Times New Roman" w:hAnsi="Times New Roman" w:cs="Times New Roman"/>
+            <w:sz w:val="24"/>
+            <w:szCs w:val="24"/>
+            <w:lang w:val="en-US"/>
+          </w:rPr>
+          <w:t>https://commons.wikimedia.org/w/index.php?curid=73475866</w:t>
+        </w:r>
+      </w:hyperlink>
+    </w:p>
+    <w:p>
+      <w:pPr>
+        <w:pStyle w:val="Prrafodelista"/>
+        <w:numPr>
+          <w:ilvl w:val="0"/>
+          <w:numId w:val="30"/>
+        </w:numPr>
+        <w:rPr>
+          <w:rFonts w:ascii="Times New Roman" w:hAnsi="Times New Roman" w:cs="Times New Roman"/>
+          <w:sz w:val="24"/>
+          <w:szCs w:val="24"/>
+          <w:lang w:val="en-US"/>
+        </w:rPr>
+      </w:pPr>
+      <w:r>
+        <w:rPr>
+          <w:rFonts w:ascii="Times New Roman" w:hAnsi="Times New Roman" w:cs="Times New Roman"/>
+          <w:sz w:val="24"/>
+          <w:szCs w:val="24"/>
+          <w:lang w:val="en-US"/>
+        </w:rPr>
+        <w:t xml:space="preserve">By Bernard DUPONT from FRANCE - African </w:t>
+      </w:r>
+      <w:proofErr w:type="spellStart"/>
+      <w:r>
+        <w:rPr>
+          <w:rFonts w:ascii="Times New Roman" w:hAnsi="Times New Roman" w:cs="Times New Roman"/>
+          <w:sz w:val="24"/>
+          <w:szCs w:val="24"/>
+          <w:lang w:val="en-US"/>
+        </w:rPr>
+        <w:t>Openbill</w:t>
+      </w:r>
+      <w:proofErr w:type="spellEnd"/>
+      <w:r>
+        <w:rPr>
+          <w:rFonts w:ascii="Times New Roman" w:hAnsi="Times New Roman" w:cs="Times New Roman"/>
+          <w:sz w:val="24"/>
+          <w:szCs w:val="24"/>
+          <w:lang w:val="en-US"/>
+        </w:rPr>
+        <w:t xml:space="preserve"> (</w:t>
+      </w:r>
+      <w:proofErr w:type="spellStart"/>
+      <w:r>
+        <w:rPr>
+          <w:rFonts w:ascii="Times New Roman" w:hAnsi="Times New Roman" w:cs="Times New Roman"/>
+          <w:sz w:val="24"/>
+          <w:szCs w:val="24"/>
+          <w:lang w:val="en-US"/>
+        </w:rPr>
+        <w:t>Anastomus</w:t>
+      </w:r>
+      <w:proofErr w:type="spellEnd"/>
+      <w:r>
+        <w:rPr>
+          <w:rFonts w:ascii="Times New Roman" w:hAnsi="Times New Roman" w:cs="Times New Roman"/>
+          <w:sz w:val="24"/>
+          <w:szCs w:val="24"/>
+          <w:lang w:val="en-US"/>
+        </w:rPr>
+        <w:t xml:space="preserve"> </w:t>
+      </w:r>
+      <w:proofErr w:type="spellStart"/>
+      <w:r>
+        <w:rPr>
+          <w:rFonts w:ascii="Times New Roman" w:hAnsi="Times New Roman" w:cs="Times New Roman"/>
+          <w:sz w:val="24"/>
+          <w:szCs w:val="24"/>
+          <w:lang w:val="en-US"/>
+        </w:rPr>
+        <w:t>lamelligerus</w:t>
+      </w:r>
+      <w:proofErr w:type="spellEnd"/>
+      <w:r>
+        <w:rPr>
+          <w:rFonts w:ascii="Times New Roman" w:hAnsi="Times New Roman" w:cs="Times New Roman"/>
+          <w:sz w:val="24"/>
+          <w:szCs w:val="24"/>
+          <w:lang w:val="en-US"/>
+        </w:rPr>
+        <w:t xml:space="preserve">) on nest, CC BY-SA 2.0, </w:t>
+      </w:r>
+      <w:hyperlink r:id="rId451" w:history="1">
+        <w:r>
+          <w:rPr>
+            <w:rStyle w:val="Hipervnculo"/>
+            <w:rFonts w:ascii="Times New Roman" w:hAnsi="Times New Roman" w:cs="Times New Roman"/>
+            <w:sz w:val="24"/>
+            <w:szCs w:val="24"/>
+            <w:lang w:val="en-US"/>
+          </w:rPr>
+          <w:t>https://commons.wikimedia.org/w/index.php?curid=73475488</w:t>
+        </w:r>
+      </w:hyperlink>
+    </w:p>
+    <w:p>
+      <w:pPr>
+        <w:pStyle w:val="Prrafodelista"/>
+        <w:numPr>
+          <w:ilvl w:val="0"/>
+          <w:numId w:val="30"/>
+        </w:numPr>
+        <w:rPr>
+          <w:rFonts w:ascii="Times New Roman" w:hAnsi="Times New Roman" w:cs="Times New Roman"/>
+          <w:sz w:val="24"/>
+          <w:szCs w:val="24"/>
+          <w:lang w:val="en-US"/>
+        </w:rPr>
+      </w:pPr>
+      <w:r>
+        <w:rPr>
+          <w:rFonts w:ascii="Times New Roman" w:hAnsi="Times New Roman" w:cs="Times New Roman"/>
+          <w:sz w:val="24"/>
+          <w:szCs w:val="24"/>
+          <w:lang w:val="en-US"/>
+        </w:rPr>
+        <w:t xml:space="preserve">By Shantanu </w:t>
+      </w:r>
+      <w:proofErr w:type="spellStart"/>
+      <w:r>
+        <w:rPr>
+          <w:rFonts w:ascii="Times New Roman" w:hAnsi="Times New Roman" w:cs="Times New Roman"/>
+          <w:sz w:val="24"/>
+          <w:szCs w:val="24"/>
+          <w:lang w:val="en-US"/>
+        </w:rPr>
+        <w:t>Kuveskar</w:t>
+      </w:r>
+      <w:proofErr w:type="spellEnd"/>
+      <w:r>
+        <w:rPr>
+          <w:rFonts w:ascii="Times New Roman" w:hAnsi="Times New Roman" w:cs="Times New Roman"/>
+          <w:sz w:val="24"/>
+          <w:szCs w:val="24"/>
+          <w:lang w:val="en-US"/>
+        </w:rPr>
+        <w:t xml:space="preserve"> - Own work, CC BY-SA 4.0, </w:t>
+      </w:r>
+      <w:hyperlink r:id="rId452" w:history="1">
+        <w:r>
+          <w:rPr>
+            <w:rStyle w:val="Hipervnculo"/>
+            <w:rFonts w:ascii="Times New Roman" w:hAnsi="Times New Roman" w:cs="Times New Roman"/>
+            <w:sz w:val="24"/>
+            <w:szCs w:val="24"/>
+            <w:lang w:val="en-US"/>
+          </w:rPr>
+          <w:t>https://commons.wikimedia.org/w/index.php?curid=95365353</w:t>
+        </w:r>
+      </w:hyperlink>
+    </w:p>
+    <w:p>
+      <w:pPr>
+        <w:pStyle w:val="Prrafodelista"/>
+        <w:numPr>
+          <w:ilvl w:val="0"/>
+          <w:numId w:val="30"/>
+        </w:numPr>
+        <w:rPr>
+          <w:rFonts w:ascii="Times New Roman" w:hAnsi="Times New Roman" w:cs="Times New Roman"/>
+          <w:sz w:val="24"/>
+          <w:szCs w:val="24"/>
+          <w:lang w:val="en-US"/>
+        </w:rPr>
+      </w:pPr>
+      <w:r>
+        <w:rPr>
+          <w:rFonts w:ascii="Times New Roman" w:hAnsi="Times New Roman" w:cs="Times New Roman"/>
+          <w:sz w:val="24"/>
+          <w:szCs w:val="24"/>
+          <w:lang w:val="en-US"/>
+        </w:rPr>
+        <w:t xml:space="preserve">By Charles J. Sharp - Own work, from Sharp Photography, sharpphotography.co.uk, CC BY-SA 4.0, </w:t>
+      </w:r>
+      <w:hyperlink r:id="rId453" w:history="1">
+        <w:r>
+          <w:rPr>
+            <w:rStyle w:val="Hipervnculo"/>
+            <w:rFonts w:ascii="Times New Roman" w:hAnsi="Times New Roman" w:cs="Times New Roman"/>
+            <w:sz w:val="24"/>
+            <w:szCs w:val="24"/>
+            <w:lang w:val="en-US"/>
+          </w:rPr>
+          <w:t>https://commons.wikimedia.org/w/index.php?curid=116380120</w:t>
+        </w:r>
+      </w:hyperlink>
+    </w:p>
+    <w:p>
+      <w:pPr>
+        <w:pStyle w:val="Prrafodelista"/>
+        <w:numPr>
+          <w:ilvl w:val="0"/>
+          <w:numId w:val="30"/>
+        </w:numPr>
+        <w:rPr>
+          <w:rFonts w:ascii="Times New Roman" w:hAnsi="Times New Roman" w:cs="Times New Roman"/>
+          <w:sz w:val="24"/>
+          <w:szCs w:val="24"/>
+          <w:lang w:val="en-US"/>
+        </w:rPr>
+      </w:pPr>
+      <w:r>
+        <w:rPr>
+          <w:rFonts w:ascii="Times New Roman" w:hAnsi="Times New Roman" w:cs="Times New Roman"/>
+          <w:sz w:val="24"/>
+          <w:szCs w:val="24"/>
+          <w:lang w:val="en-US"/>
+        </w:rPr>
+        <w:t xml:space="preserve">Von Koshy </w:t>
+      </w:r>
+      <w:proofErr w:type="spellStart"/>
+      <w:r>
+        <w:rPr>
+          <w:rFonts w:ascii="Times New Roman" w:hAnsi="Times New Roman" w:cs="Times New Roman"/>
+          <w:sz w:val="24"/>
+          <w:szCs w:val="24"/>
+          <w:lang w:val="en-US"/>
+        </w:rPr>
+        <w:t>Koshy</w:t>
+      </w:r>
+      <w:proofErr w:type="spellEnd"/>
+      <w:r>
+        <w:rPr>
+          <w:rFonts w:ascii="Times New Roman" w:hAnsi="Times New Roman" w:cs="Times New Roman"/>
+          <w:sz w:val="24"/>
+          <w:szCs w:val="24"/>
+          <w:lang w:val="en-US"/>
+        </w:rPr>
+        <w:t xml:space="preserve"> from Faridabad, Haryana, India - Black-necked Stork, CC BY 2.0, </w:t>
+      </w:r>
+      <w:hyperlink r:id="rId454" w:history="1">
+        <w:r>
+          <w:rPr>
+            <w:rStyle w:val="Hipervnculo"/>
+            <w:rFonts w:ascii="Times New Roman" w:hAnsi="Times New Roman" w:cs="Times New Roman"/>
+            <w:sz w:val="24"/>
+            <w:szCs w:val="24"/>
+            <w:lang w:val="en-US"/>
+          </w:rPr>
+          <w:t>https://commons.wikimedia.org/w/index.php?curid=110194329</w:t>
+        </w:r>
+      </w:hyperlink>
+    </w:p>
+    <w:p>
+      <w:pPr>
+        <w:rPr>
+          <w:rFonts w:ascii="Times New Roman" w:hAnsi="Times New Roman" w:cs="Times New Roman"/>
+          <w:sz w:val="24"/>
+          <w:szCs w:val="24"/>
+          <w:lang w:val="en-US"/>
+        </w:rPr>
+      </w:pPr>
+    </w:p>
+    <w:p>
+      <w:pPr>
+        <w:rPr>
+          <w:rFonts w:ascii="Times New Roman" w:hAnsi="Times New Roman" w:cs="Times New Roman"/>
+          <w:sz w:val="24"/>
+          <w:szCs w:val="24"/>
+          <w:lang w:val="en-US"/>
+        </w:rPr>
+      </w:pPr>
+    </w:p>
+    <w:p>
+      <w:pPr>
+        <w:rPr>
+          <w:rFonts w:ascii="Times New Roman" w:hAnsi="Times New Roman" w:cs="Times New Roman"/>
+          <w:sz w:val="24"/>
+          <w:szCs w:val="24"/>
+          <w:lang w:val="en-US"/>
+        </w:rPr>
+      </w:pPr>
+      <w:r>
+        <w:rPr>
+          <w:rFonts w:ascii="Times New Roman" w:hAnsi="Times New Roman" w:cs="Times New Roman"/>
+          <w:sz w:val="24"/>
+          <w:szCs w:val="24"/>
+          <w:lang w:val="en-US"/>
+        </w:rPr>
+        <w:tab/>
+      </w:r>
+    </w:p>
+    <w:p>
+      <w:pPr>
+        <w:rPr>
+          <w:rFonts w:ascii="Times New Roman" w:hAnsi="Times New Roman" w:cs="Times New Roman"/>
+          <w:sz w:val="24"/>
+          <w:szCs w:val="24"/>
+          <w:lang w:val="en-US"/>
+        </w:rPr>
+      </w:pPr>
+      <w:proofErr w:type="spellStart"/>
+      <w:r>
+        <w:rPr>
+          <w:rFonts w:ascii="Times New Roman" w:hAnsi="Times New Roman" w:cs="Times New Roman"/>
+          <w:sz w:val="24"/>
+          <w:szCs w:val="24"/>
+          <w:lang w:val="en-US"/>
+        </w:rPr>
+        <w:t>Suliformes</w:t>
+      </w:r>
+      <w:proofErr w:type="spellEnd"/>
+      <w:r>
+        <w:rPr>
+          <w:rFonts w:ascii="Times New Roman" w:hAnsi="Times New Roman" w:cs="Times New Roman"/>
+          <w:sz w:val="24"/>
+          <w:szCs w:val="24"/>
+          <w:lang w:val="en-US"/>
+        </w:rPr>
+        <w:t xml:space="preserve"> (boobies, cormorants, etc.)</w:t>
+      </w:r>
+      <w:r>
+        <w:rPr>
+          <w:rFonts w:ascii="Times New Roman" w:hAnsi="Times New Roman" w:cs="Times New Roman"/>
+          <w:sz w:val="24"/>
+          <w:szCs w:val="24"/>
+          <w:lang w:val="en-US"/>
+        </w:rPr>
+        <w:t>:</w:t>
+      </w:r>
+    </w:p>
+    <w:p>
+      <w:pPr>
+        <w:pStyle w:val="Prrafodelista"/>
+        <w:numPr>
+          <w:ilvl w:val="0"/>
+          <w:numId w:val="31"/>
+        </w:numPr>
+        <w:rPr>
+          <w:rFonts w:ascii="Times New Roman" w:hAnsi="Times New Roman" w:cs="Times New Roman"/>
+          <w:sz w:val="24"/>
+          <w:szCs w:val="24"/>
+          <w:lang w:val="en-US"/>
+        </w:rPr>
+      </w:pPr>
+      <w:r>
+        <w:rPr>
+          <w:rFonts w:ascii="Times New Roman" w:hAnsi="Times New Roman" w:cs="Times New Roman"/>
+          <w:sz w:val="24"/>
+          <w:szCs w:val="24"/>
+          <w:lang w:val="en-US"/>
+        </w:rPr>
+        <w:t xml:space="preserve">By </w:t>
+      </w:r>
+      <w:proofErr w:type="spellStart"/>
+      <w:r>
+        <w:rPr>
+          <w:rFonts w:ascii="Times New Roman" w:hAnsi="Times New Roman" w:cs="Times New Roman"/>
+          <w:sz w:val="24"/>
+          <w:szCs w:val="24"/>
+          <w:lang w:val="en-US"/>
+        </w:rPr>
+        <w:t>Yerpo</w:t>
+      </w:r>
+      <w:proofErr w:type="spellEnd"/>
+      <w:r>
+        <w:rPr>
+          <w:rFonts w:ascii="Times New Roman" w:hAnsi="Times New Roman" w:cs="Times New Roman"/>
+          <w:sz w:val="24"/>
+          <w:szCs w:val="24"/>
+          <w:lang w:val="en-US"/>
+        </w:rPr>
+        <w:t xml:space="preserve"> - Own work, CC BY-SA 4.0, </w:t>
+      </w:r>
+      <w:hyperlink r:id="rId455" w:history="1">
+        <w:r>
+          <w:rPr>
+            <w:rStyle w:val="Hipervnculo"/>
+            <w:rFonts w:ascii="Times New Roman" w:hAnsi="Times New Roman" w:cs="Times New Roman"/>
+            <w:sz w:val="24"/>
+            <w:szCs w:val="24"/>
+            <w:lang w:val="en-US"/>
+          </w:rPr>
+          <w:t>https://commons.wikimedia.org/w/index.php?curid=105274066</w:t>
+        </w:r>
+      </w:hyperlink>
+    </w:p>
+    <w:p>
+      <w:pPr>
+        <w:pStyle w:val="Prrafodelista"/>
+        <w:numPr>
+          <w:ilvl w:val="0"/>
+          <w:numId w:val="31"/>
+        </w:numPr>
+        <w:rPr>
+          <w:rFonts w:ascii="Times New Roman" w:hAnsi="Times New Roman" w:cs="Times New Roman"/>
+          <w:sz w:val="24"/>
+          <w:szCs w:val="24"/>
+          <w:lang w:val="en-US"/>
+        </w:rPr>
+      </w:pPr>
+      <w:r>
+        <w:rPr>
+          <w:rFonts w:ascii="Times New Roman" w:hAnsi="Times New Roman" w:cs="Times New Roman"/>
+          <w:sz w:val="24"/>
+          <w:szCs w:val="24"/>
+          <w:lang w:val="en-US"/>
+        </w:rPr>
+        <w:t xml:space="preserve">By Alan D. Wilson - http://www.naturespicsonline.com/, CC BY-SA 2.5, </w:t>
+      </w:r>
+      <w:hyperlink r:id="rId456" w:history="1">
+        <w:r>
+          <w:rPr>
+            <w:rStyle w:val="Hipervnculo"/>
+            <w:rFonts w:ascii="Times New Roman" w:hAnsi="Times New Roman" w:cs="Times New Roman"/>
+            <w:sz w:val="24"/>
+            <w:szCs w:val="24"/>
+            <w:lang w:val="en-US"/>
+          </w:rPr>
+          <w:t>https://commons.wikimedia.org/w/index.php?curid=1083224</w:t>
+        </w:r>
+      </w:hyperlink>
+    </w:p>
+    <w:p>
+      <w:pPr>
+        <w:pStyle w:val="Prrafodelista"/>
+        <w:numPr>
+          <w:ilvl w:val="0"/>
+          <w:numId w:val="31"/>
+        </w:numPr>
+        <w:rPr>
+          <w:rFonts w:ascii="Times New Roman" w:hAnsi="Times New Roman" w:cs="Times New Roman"/>
+          <w:sz w:val="24"/>
+          <w:szCs w:val="24"/>
+          <w:lang w:val="en-US"/>
+        </w:rPr>
+      </w:pPr>
+      <w:r>
+        <w:rPr>
+          <w:rFonts w:ascii="Times New Roman" w:hAnsi="Times New Roman" w:cs="Times New Roman"/>
+          <w:sz w:val="24"/>
+          <w:szCs w:val="24"/>
+          <w:lang w:val="en-US"/>
+        </w:rPr>
+        <w:t xml:space="preserve">By </w:t>
+      </w:r>
+      <w:proofErr w:type="spellStart"/>
+      <w:r>
+        <w:rPr>
+          <w:rFonts w:ascii="Times New Roman" w:hAnsi="Times New Roman" w:cs="Times New Roman"/>
+          <w:sz w:val="24"/>
+          <w:szCs w:val="24"/>
+          <w:lang w:val="en-US"/>
+        </w:rPr>
+        <w:t>J.M.Garg</w:t>
+      </w:r>
+      <w:proofErr w:type="spellEnd"/>
+      <w:r>
+        <w:rPr>
+          <w:rFonts w:ascii="Times New Roman" w:hAnsi="Times New Roman" w:cs="Times New Roman"/>
+          <w:sz w:val="24"/>
+          <w:szCs w:val="24"/>
+          <w:lang w:val="en-US"/>
+        </w:rPr>
+        <w:t xml:space="preserve"> - Own work, CC BY 3.0, </w:t>
+      </w:r>
+      <w:hyperlink r:id="rId457" w:history="1">
+        <w:r>
+          <w:rPr>
+            <w:rStyle w:val="Hipervnculo"/>
+            <w:rFonts w:ascii="Times New Roman" w:hAnsi="Times New Roman" w:cs="Times New Roman"/>
+            <w:sz w:val="24"/>
+            <w:szCs w:val="24"/>
+            <w:lang w:val="en-US"/>
+          </w:rPr>
+          <w:t>https://commons.wikimedia.org/w/index.php?curid=7234257</w:t>
+        </w:r>
+      </w:hyperlink>
+    </w:p>
+    <w:p>
+      <w:pPr>
+        <w:pStyle w:val="Prrafodelista"/>
+        <w:numPr>
+          <w:ilvl w:val="0"/>
+          <w:numId w:val="31"/>
+        </w:numPr>
+        <w:rPr>
+          <w:rFonts w:ascii="Times New Roman" w:hAnsi="Times New Roman" w:cs="Times New Roman"/>
+          <w:sz w:val="24"/>
+          <w:szCs w:val="24"/>
+          <w:lang w:val="en-US"/>
+        </w:rPr>
+      </w:pPr>
+      <w:r>
+        <w:rPr>
+          <w:rFonts w:ascii="Times New Roman" w:hAnsi="Times New Roman" w:cs="Times New Roman"/>
+          <w:sz w:val="24"/>
+          <w:szCs w:val="24"/>
+          <w:lang w:val="en-US"/>
+        </w:rPr>
+        <w:t xml:space="preserve">By Andrew Turner from Washington, DC, United States - Frigate </w:t>
+      </w:r>
+      <w:proofErr w:type="spellStart"/>
+      <w:r>
+        <w:rPr>
+          <w:rFonts w:ascii="Times New Roman" w:hAnsi="Times New Roman" w:cs="Times New Roman"/>
+          <w:sz w:val="24"/>
+          <w:szCs w:val="24"/>
+          <w:lang w:val="en-US"/>
+        </w:rPr>
+        <w:t>BirdUploaded</w:t>
+      </w:r>
+      <w:proofErr w:type="spellEnd"/>
+      <w:r>
+        <w:rPr>
+          <w:rFonts w:ascii="Times New Roman" w:hAnsi="Times New Roman" w:cs="Times New Roman"/>
+          <w:sz w:val="24"/>
+          <w:szCs w:val="24"/>
+          <w:lang w:val="en-US"/>
+        </w:rPr>
+        <w:t xml:space="preserve"> by </w:t>
+      </w:r>
+      <w:proofErr w:type="spellStart"/>
+      <w:r>
+        <w:rPr>
+          <w:rFonts w:ascii="Times New Roman" w:hAnsi="Times New Roman" w:cs="Times New Roman"/>
+          <w:sz w:val="24"/>
+          <w:szCs w:val="24"/>
+          <w:lang w:val="en-US"/>
+        </w:rPr>
+        <w:t>snowmanradio</w:t>
+      </w:r>
+      <w:proofErr w:type="spellEnd"/>
+      <w:r>
+        <w:rPr>
+          <w:rFonts w:ascii="Times New Roman" w:hAnsi="Times New Roman" w:cs="Times New Roman"/>
+          <w:sz w:val="24"/>
+          <w:szCs w:val="24"/>
+          <w:lang w:val="en-US"/>
+        </w:rPr>
+        <w:t xml:space="preserve">, CC BY 2.0, </w:t>
+      </w:r>
+      <w:hyperlink r:id="rId458" w:history="1">
+        <w:r>
+          <w:rPr>
+            <w:rStyle w:val="Hipervnculo"/>
+            <w:rFonts w:ascii="Times New Roman" w:hAnsi="Times New Roman" w:cs="Times New Roman"/>
+            <w:sz w:val="24"/>
+            <w:szCs w:val="24"/>
+            <w:lang w:val="en-US"/>
+          </w:rPr>
+          <w:t>https://commons.wikimedia.org/w/index.php?curid=17719694</w:t>
+        </w:r>
+      </w:hyperlink>
+    </w:p>
+    <w:p>
+      <w:pPr>
+        <w:pStyle w:val="Prrafodelista"/>
+        <w:numPr>
+          <w:ilvl w:val="0"/>
+          <w:numId w:val="31"/>
+        </w:numPr>
+        <w:rPr>
+          <w:rFonts w:ascii="Times New Roman" w:hAnsi="Times New Roman" w:cs="Times New Roman"/>
+          <w:sz w:val="24"/>
+          <w:szCs w:val="24"/>
+          <w:lang w:val="en-US"/>
+        </w:rPr>
+      </w:pPr>
+      <w:r>
+        <w:rPr>
+          <w:rFonts w:ascii="Times New Roman" w:hAnsi="Times New Roman" w:cs="Times New Roman"/>
+          <w:sz w:val="24"/>
+          <w:szCs w:val="24"/>
+          <w:lang w:val="en-US"/>
+        </w:rPr>
+        <w:lastRenderedPageBreak/>
+        <w:t xml:space="preserve">By Charles J. Sharp - Own work, from Sharp Photography, sharpphotography.co.uk, CC BY-SA 4.0, </w:t>
+      </w:r>
+      <w:hyperlink r:id="rId459" w:history="1">
+        <w:r>
+          <w:rPr>
+            <w:rStyle w:val="Hipervnculo"/>
+            <w:rFonts w:ascii="Times New Roman" w:hAnsi="Times New Roman" w:cs="Times New Roman"/>
+            <w:sz w:val="24"/>
+            <w:szCs w:val="24"/>
+            <w:lang w:val="en-US"/>
+          </w:rPr>
+          <w:t>https://commons.wikimedia.org/w/index.php?curid=80942338</w:t>
+        </w:r>
+      </w:hyperlink>
+    </w:p>
+    <w:p>
+      <w:pPr>
+        <w:pStyle w:val="Prrafodelista"/>
+        <w:numPr>
+          <w:ilvl w:val="0"/>
+          <w:numId w:val="31"/>
+        </w:numPr>
+        <w:rPr>
+          <w:rFonts w:ascii="Times New Roman" w:hAnsi="Times New Roman" w:cs="Times New Roman"/>
+          <w:sz w:val="24"/>
+          <w:szCs w:val="24"/>
+          <w:lang w:val="en-US"/>
+        </w:rPr>
+      </w:pPr>
+      <w:r>
+        <w:rPr>
+          <w:rFonts w:ascii="Times New Roman" w:hAnsi="Times New Roman" w:cs="Times New Roman"/>
+          <w:sz w:val="24"/>
+          <w:szCs w:val="24"/>
+          <w:lang w:val="en-US"/>
+        </w:rPr>
+        <w:t xml:space="preserve">By </w:t>
+      </w:r>
+      <w:proofErr w:type="spellStart"/>
+      <w:r>
+        <w:rPr>
+          <w:rFonts w:ascii="Times New Roman" w:hAnsi="Times New Roman" w:cs="Times New Roman"/>
+          <w:sz w:val="24"/>
+          <w:szCs w:val="24"/>
+          <w:lang w:val="en-US"/>
+        </w:rPr>
+        <w:t>Peterwchen</w:t>
+      </w:r>
+      <w:proofErr w:type="spellEnd"/>
+      <w:r>
+        <w:rPr>
+          <w:rFonts w:ascii="Times New Roman" w:hAnsi="Times New Roman" w:cs="Times New Roman"/>
+          <w:sz w:val="24"/>
+          <w:szCs w:val="24"/>
+          <w:lang w:val="en-US"/>
+        </w:rPr>
+        <w:t xml:space="preserve"> - Own work, CC BY-SA 4.0, </w:t>
+      </w:r>
+      <w:hyperlink r:id="rId460" w:history="1">
+        <w:r>
+          <w:rPr>
+            <w:rStyle w:val="Hipervnculo"/>
+            <w:rFonts w:ascii="Times New Roman" w:hAnsi="Times New Roman" w:cs="Times New Roman"/>
+            <w:sz w:val="24"/>
+            <w:szCs w:val="24"/>
+            <w:lang w:val="en-US"/>
+          </w:rPr>
+          <w:t>https://commons.wikimedia.org/w/index.php?curid=92914718</w:t>
+        </w:r>
+      </w:hyperlink>
+    </w:p>
+    <w:p>
+      <w:pPr>
+        <w:pStyle w:val="Prrafodelista"/>
+        <w:numPr>
+          <w:ilvl w:val="0"/>
+          <w:numId w:val="31"/>
+        </w:numPr>
+        <w:rPr>
+          <w:rFonts w:ascii="Times New Roman" w:hAnsi="Times New Roman" w:cs="Times New Roman"/>
+          <w:sz w:val="24"/>
+          <w:szCs w:val="24"/>
+          <w:lang w:val="en-US"/>
+        </w:rPr>
+      </w:pPr>
+      <w:r>
+        <w:rPr>
+          <w:rFonts w:ascii="Times New Roman" w:hAnsi="Times New Roman" w:cs="Times New Roman"/>
+          <w:sz w:val="24"/>
+          <w:szCs w:val="24"/>
+          <w:lang w:val="en-US"/>
+        </w:rPr>
+        <w:t xml:space="preserve">By Murray </w:t>
+      </w:r>
+      <w:proofErr w:type="spellStart"/>
+      <w:r>
+        <w:rPr>
+          <w:rFonts w:ascii="Times New Roman" w:hAnsi="Times New Roman" w:cs="Times New Roman"/>
+          <w:sz w:val="24"/>
+          <w:szCs w:val="24"/>
+          <w:lang w:val="en-US"/>
+        </w:rPr>
+        <w:t>Foubister</w:t>
+      </w:r>
+      <w:proofErr w:type="spellEnd"/>
+      <w:r>
+        <w:rPr>
+          <w:rFonts w:ascii="Times New Roman" w:hAnsi="Times New Roman" w:cs="Times New Roman"/>
+          <w:sz w:val="24"/>
+          <w:szCs w:val="24"/>
+          <w:lang w:val="en-US"/>
+        </w:rPr>
+        <w:t xml:space="preserve"> - https://www.flickr.com/photos/mfoubister/16472504597/, CC BY-SA 2.0, </w:t>
+      </w:r>
+      <w:hyperlink r:id="rId461" w:history="1">
+        <w:r>
+          <w:rPr>
+            <w:rStyle w:val="Hipervnculo"/>
+            <w:rFonts w:ascii="Times New Roman" w:hAnsi="Times New Roman" w:cs="Times New Roman"/>
+            <w:sz w:val="24"/>
+            <w:szCs w:val="24"/>
+            <w:lang w:val="en-US"/>
+          </w:rPr>
+          <w:t>https://commons.wikimedia.org/w/index.php?curid=51793536</w:t>
+        </w:r>
+      </w:hyperlink>
+    </w:p>
+    <w:p>
+      <w:pPr>
+        <w:pStyle w:val="Prrafodelista"/>
+        <w:numPr>
+          <w:ilvl w:val="0"/>
+          <w:numId w:val="31"/>
+        </w:numPr>
+        <w:rPr>
+          <w:rFonts w:ascii="Times New Roman" w:hAnsi="Times New Roman" w:cs="Times New Roman"/>
+          <w:sz w:val="24"/>
+          <w:szCs w:val="24"/>
+          <w:lang w:val="en-US"/>
+        </w:rPr>
+      </w:pPr>
+      <w:r>
+        <w:rPr>
+          <w:rFonts w:ascii="Times New Roman" w:hAnsi="Times New Roman" w:cs="Times New Roman"/>
+          <w:sz w:val="24"/>
+          <w:szCs w:val="24"/>
+          <w:lang w:val="en-US"/>
+        </w:rPr>
+        <w:t xml:space="preserve">By The Lilac Breasted Roller - originally posted to Flickr as Magnificent </w:t>
+      </w:r>
+      <w:proofErr w:type="spellStart"/>
+      <w:r>
+        <w:rPr>
+          <w:rFonts w:ascii="Times New Roman" w:hAnsi="Times New Roman" w:cs="Times New Roman"/>
+          <w:sz w:val="24"/>
+          <w:szCs w:val="24"/>
+          <w:lang w:val="en-US"/>
+        </w:rPr>
+        <w:t>Frigatebird</w:t>
+      </w:r>
+      <w:proofErr w:type="spellEnd"/>
+      <w:r>
+        <w:rPr>
+          <w:rFonts w:ascii="Times New Roman" w:hAnsi="Times New Roman" w:cs="Times New Roman"/>
+          <w:sz w:val="24"/>
+          <w:szCs w:val="24"/>
+          <w:lang w:val="en-US"/>
+        </w:rPr>
+        <w:t xml:space="preserve"> youngster (</w:t>
+      </w:r>
+      <w:proofErr w:type="spellStart"/>
+      <w:r>
+        <w:rPr>
+          <w:rFonts w:ascii="Times New Roman" w:hAnsi="Times New Roman" w:cs="Times New Roman"/>
+          <w:sz w:val="24"/>
+          <w:szCs w:val="24"/>
+          <w:lang w:val="en-US"/>
+        </w:rPr>
+        <w:t>Fregata</w:t>
+      </w:r>
+      <w:proofErr w:type="spellEnd"/>
+      <w:r>
+        <w:rPr>
+          <w:rFonts w:ascii="Times New Roman" w:hAnsi="Times New Roman" w:cs="Times New Roman"/>
+          <w:sz w:val="24"/>
+          <w:szCs w:val="24"/>
+          <w:lang w:val="en-US"/>
+        </w:rPr>
+        <w:t xml:space="preserve"> </w:t>
+      </w:r>
+      <w:proofErr w:type="spellStart"/>
+      <w:r>
+        <w:rPr>
+          <w:rFonts w:ascii="Times New Roman" w:hAnsi="Times New Roman" w:cs="Times New Roman"/>
+          <w:sz w:val="24"/>
+          <w:szCs w:val="24"/>
+          <w:lang w:val="en-US"/>
+        </w:rPr>
+        <w:t>magnificens</w:t>
+      </w:r>
+      <w:proofErr w:type="spellEnd"/>
+      <w:r>
+        <w:rPr>
+          <w:rFonts w:ascii="Times New Roman" w:hAnsi="Times New Roman" w:cs="Times New Roman"/>
+          <w:sz w:val="24"/>
+          <w:szCs w:val="24"/>
+          <w:lang w:val="en-US"/>
+        </w:rPr>
+        <w:t xml:space="preserve">), CC BY 2.0, </w:t>
+      </w:r>
+      <w:hyperlink r:id="rId462" w:history="1">
+        <w:r>
+          <w:rPr>
+            <w:rStyle w:val="Hipervnculo"/>
+            <w:rFonts w:ascii="Times New Roman" w:hAnsi="Times New Roman" w:cs="Times New Roman"/>
+            <w:sz w:val="24"/>
+            <w:szCs w:val="24"/>
+            <w:lang w:val="en-US"/>
+          </w:rPr>
+          <w:t>https://commons.wikimedia.org/w/index.php?curid=3897905</w:t>
+        </w:r>
+      </w:hyperlink>
+    </w:p>
+    <w:p>
+      <w:pPr>
+        <w:pStyle w:val="Prrafodelista"/>
+        <w:numPr>
+          <w:ilvl w:val="0"/>
+          <w:numId w:val="31"/>
+        </w:numPr>
+        <w:rPr>
+          <w:rFonts w:ascii="Times New Roman" w:hAnsi="Times New Roman" w:cs="Times New Roman"/>
+          <w:sz w:val="24"/>
+          <w:szCs w:val="24"/>
+          <w:lang w:val="en-US"/>
+        </w:rPr>
+      </w:pPr>
+      <w:r>
+        <w:rPr>
+          <w:rFonts w:ascii="Times New Roman" w:hAnsi="Times New Roman" w:cs="Times New Roman"/>
+          <w:sz w:val="24"/>
+          <w:szCs w:val="24"/>
+          <w:lang w:val="en-US"/>
+        </w:rPr>
+        <w:t xml:space="preserve">By </w:t>
+      </w:r>
+      <w:proofErr w:type="spellStart"/>
+      <w:r>
+        <w:rPr>
+          <w:rFonts w:ascii="Times New Roman" w:hAnsi="Times New Roman" w:cs="Times New Roman"/>
+          <w:sz w:val="24"/>
+          <w:szCs w:val="24"/>
+          <w:lang w:val="en-US"/>
+        </w:rPr>
+        <w:t>MasterfulNerd</w:t>
+      </w:r>
+      <w:proofErr w:type="spellEnd"/>
+      <w:r>
+        <w:rPr>
+          <w:rFonts w:ascii="Times New Roman" w:hAnsi="Times New Roman" w:cs="Times New Roman"/>
+          <w:sz w:val="24"/>
+          <w:szCs w:val="24"/>
+          <w:lang w:val="en-US"/>
+        </w:rPr>
+        <w:t xml:space="preserve"> - Own work, CC BY-SA 4.0, </w:t>
+      </w:r>
+      <w:hyperlink r:id="rId463" w:history="1">
+        <w:r>
+          <w:rPr>
+            <w:rStyle w:val="Hipervnculo"/>
+            <w:rFonts w:ascii="Times New Roman" w:hAnsi="Times New Roman" w:cs="Times New Roman"/>
+            <w:sz w:val="24"/>
+            <w:szCs w:val="24"/>
+            <w:lang w:val="en-US"/>
+          </w:rPr>
+          <w:t>https://commons.wikimedia.org/w/index.php?curid=107526590</w:t>
+        </w:r>
+      </w:hyperlink>
+    </w:p>
+    <w:p>
+      <w:pPr>
+        <w:pStyle w:val="Prrafodelista"/>
+        <w:numPr>
+          <w:ilvl w:val="0"/>
+          <w:numId w:val="31"/>
+        </w:numPr>
+        <w:rPr>
+          <w:rFonts w:ascii="Times New Roman" w:hAnsi="Times New Roman" w:cs="Times New Roman"/>
+          <w:sz w:val="24"/>
+          <w:szCs w:val="24"/>
+          <w:lang w:val="en-US"/>
+        </w:rPr>
+      </w:pPr>
+      <w:r>
+        <w:rPr>
+          <w:rFonts w:ascii="Times New Roman" w:hAnsi="Times New Roman" w:cs="Times New Roman"/>
+          <w:sz w:val="24"/>
+          <w:szCs w:val="24"/>
+          <w:lang w:val="en-US"/>
+        </w:rPr>
+        <w:t>By The Lilac Breasted Roller - originally posted to Flickr as Young Frigate (</w:t>
+      </w:r>
+      <w:proofErr w:type="spellStart"/>
+      <w:r>
+        <w:rPr>
+          <w:rFonts w:ascii="Times New Roman" w:hAnsi="Times New Roman" w:cs="Times New Roman"/>
+          <w:sz w:val="24"/>
+          <w:szCs w:val="24"/>
+          <w:lang w:val="en-US"/>
+        </w:rPr>
+        <w:t>Fregata</w:t>
+      </w:r>
+      <w:proofErr w:type="spellEnd"/>
+      <w:r>
+        <w:rPr>
+          <w:rFonts w:ascii="Times New Roman" w:hAnsi="Times New Roman" w:cs="Times New Roman"/>
+          <w:sz w:val="24"/>
+          <w:szCs w:val="24"/>
+          <w:lang w:val="en-US"/>
+        </w:rPr>
+        <w:t xml:space="preserve"> </w:t>
+      </w:r>
+      <w:proofErr w:type="spellStart"/>
+      <w:r>
+        <w:rPr>
+          <w:rFonts w:ascii="Times New Roman" w:hAnsi="Times New Roman" w:cs="Times New Roman"/>
+          <w:sz w:val="24"/>
+          <w:szCs w:val="24"/>
+          <w:lang w:val="en-US"/>
+        </w:rPr>
+        <w:t>magnificens</w:t>
+      </w:r>
+      <w:proofErr w:type="spellEnd"/>
+      <w:r>
+        <w:rPr>
+          <w:rFonts w:ascii="Times New Roman" w:hAnsi="Times New Roman" w:cs="Times New Roman"/>
+          <w:sz w:val="24"/>
+          <w:szCs w:val="24"/>
+          <w:lang w:val="en-US"/>
+        </w:rPr>
+        <w:t xml:space="preserve">), CC BY 2.0, </w:t>
+      </w:r>
+      <w:hyperlink r:id="rId464" w:history="1">
+        <w:r>
+          <w:rPr>
+            <w:rStyle w:val="Hipervnculo"/>
+            <w:rFonts w:ascii="Times New Roman" w:hAnsi="Times New Roman" w:cs="Times New Roman"/>
+            <w:sz w:val="24"/>
+            <w:szCs w:val="24"/>
+            <w:lang w:val="en-US"/>
+          </w:rPr>
+          <w:t>https://commons.wikimedia.org/w/index.php?curid=3897950</w:t>
+        </w:r>
+      </w:hyperlink>
+    </w:p>
+    <w:p>
+      <w:pPr>
+        <w:pStyle w:val="Prrafodelista"/>
+        <w:numPr>
+          <w:ilvl w:val="0"/>
+          <w:numId w:val="31"/>
+        </w:numPr>
+        <w:rPr>
+          <w:rFonts w:ascii="Times New Roman" w:hAnsi="Times New Roman" w:cs="Times New Roman"/>
+          <w:sz w:val="24"/>
+          <w:szCs w:val="24"/>
+          <w:lang w:val="en-US"/>
+        </w:rPr>
+      </w:pPr>
+      <w:r>
+        <w:rPr>
+          <w:rFonts w:ascii="Times New Roman" w:hAnsi="Times New Roman" w:cs="Times New Roman"/>
+          <w:sz w:val="24"/>
+          <w:szCs w:val="24"/>
+          <w:lang w:val="en-US"/>
+        </w:rPr>
+        <w:t xml:space="preserve">By Julian Hammer - Own work, CC BY-SA 3.0, </w:t>
+      </w:r>
+      <w:hyperlink r:id="rId465" w:history="1">
+        <w:r>
+          <w:rPr>
+            <w:rStyle w:val="Hipervnculo"/>
+            <w:rFonts w:ascii="Times New Roman" w:hAnsi="Times New Roman" w:cs="Times New Roman"/>
+            <w:sz w:val="24"/>
+            <w:szCs w:val="24"/>
+            <w:lang w:val="en-US"/>
+          </w:rPr>
+          <w:t>https://commons.wikimedia.org/w/index.php?curid=10620260</w:t>
+        </w:r>
+      </w:hyperlink>
+    </w:p>
+    <w:p>
+      <w:pPr>
+        <w:pStyle w:val="Prrafodelista"/>
+        <w:numPr>
+          <w:ilvl w:val="0"/>
+          <w:numId w:val="31"/>
+        </w:numPr>
+        <w:rPr>
+          <w:rFonts w:ascii="Times New Roman" w:hAnsi="Times New Roman" w:cs="Times New Roman"/>
+          <w:sz w:val="24"/>
+          <w:szCs w:val="24"/>
+          <w:lang w:val="en-US"/>
+        </w:rPr>
+      </w:pPr>
+      <w:r>
+        <w:rPr>
+          <w:rFonts w:ascii="Times New Roman" w:hAnsi="Times New Roman" w:cs="Times New Roman"/>
+          <w:sz w:val="24"/>
+          <w:szCs w:val="24"/>
+          <w:lang w:val="en-US"/>
+        </w:rPr>
+        <w:t xml:space="preserve">By Benjamint444 - Own work, GFDL 1.2, </w:t>
+      </w:r>
+      <w:hyperlink r:id="rId466" w:history="1">
+        <w:r>
+          <w:rPr>
+            <w:rStyle w:val="Hipervnculo"/>
+            <w:rFonts w:ascii="Times New Roman" w:hAnsi="Times New Roman" w:cs="Times New Roman"/>
+            <w:sz w:val="24"/>
+            <w:szCs w:val="24"/>
+            <w:lang w:val="en-US"/>
+          </w:rPr>
+          <w:t>https://commons.wikimedia.org/w/index.php?curid=13487248</w:t>
+        </w:r>
+      </w:hyperlink>
+    </w:p>
+    <w:p>
+      <w:pPr>
+        <w:pStyle w:val="Prrafodelista"/>
+        <w:numPr>
+          <w:ilvl w:val="0"/>
+          <w:numId w:val="31"/>
+        </w:numPr>
+        <w:rPr>
+          <w:rFonts w:ascii="Times New Roman" w:hAnsi="Times New Roman" w:cs="Times New Roman"/>
+          <w:sz w:val="24"/>
+          <w:szCs w:val="24"/>
+          <w:lang w:val="en-US"/>
+        </w:rPr>
+      </w:pPr>
+      <w:r>
+        <w:rPr>
+          <w:rFonts w:ascii="Times New Roman" w:hAnsi="Times New Roman" w:cs="Times New Roman"/>
+          <w:sz w:val="24"/>
+          <w:szCs w:val="24"/>
+          <w:lang w:val="en-US"/>
+        </w:rPr>
+        <w:t xml:space="preserve">By Benjamint444 - Own work, GFDL 1.2, </w:t>
+      </w:r>
+      <w:hyperlink r:id="rId467" w:history="1">
+        <w:r>
+          <w:rPr>
+            <w:rStyle w:val="Hipervnculo"/>
+            <w:rFonts w:ascii="Times New Roman" w:hAnsi="Times New Roman" w:cs="Times New Roman"/>
+            <w:sz w:val="24"/>
+            <w:szCs w:val="24"/>
+            <w:lang w:val="en-US"/>
+          </w:rPr>
+          <w:t>https://commons.wikimedia.org/w/index.php?curid=13487246</w:t>
+        </w:r>
+      </w:hyperlink>
+    </w:p>
+    <w:p>
+      <w:pPr>
+        <w:pStyle w:val="Prrafodelista"/>
+        <w:numPr>
+          <w:ilvl w:val="0"/>
+          <w:numId w:val="31"/>
+        </w:numPr>
+        <w:rPr>
+          <w:rFonts w:ascii="Times New Roman" w:hAnsi="Times New Roman" w:cs="Times New Roman"/>
+          <w:sz w:val="24"/>
+          <w:szCs w:val="24"/>
+          <w:lang w:val="en-US"/>
+        </w:rPr>
+      </w:pPr>
+      <w:r>
+        <w:rPr>
+          <w:rFonts w:ascii="Times New Roman" w:hAnsi="Times New Roman" w:cs="Times New Roman"/>
+          <w:sz w:val="24"/>
+          <w:szCs w:val="24"/>
+          <w:lang w:val="en-US"/>
+        </w:rPr>
+        <w:t xml:space="preserve">By Benjamint444 - Own work, GFDL 1.2, </w:t>
+      </w:r>
+      <w:hyperlink r:id="rId468" w:history="1">
+        <w:r>
+          <w:rPr>
+            <w:rStyle w:val="Hipervnculo"/>
+            <w:rFonts w:ascii="Times New Roman" w:hAnsi="Times New Roman" w:cs="Times New Roman"/>
+            <w:sz w:val="24"/>
+            <w:szCs w:val="24"/>
+            <w:lang w:val="en-US"/>
+          </w:rPr>
+          <w:t>https://commons.wikimedia.org/w/index.php?curid=13487214</w:t>
+        </w:r>
+      </w:hyperlink>
+    </w:p>
+    <w:p>
+      <w:pPr>
+        <w:pStyle w:val="Prrafodelista"/>
+        <w:numPr>
+          <w:ilvl w:val="0"/>
+          <w:numId w:val="31"/>
+        </w:numPr>
+        <w:rPr>
+          <w:rFonts w:ascii="Times New Roman" w:hAnsi="Times New Roman" w:cs="Times New Roman"/>
+          <w:sz w:val="24"/>
+          <w:szCs w:val="24"/>
+          <w:lang w:val="en-US"/>
+        </w:rPr>
+      </w:pPr>
+      <w:r>
+        <w:rPr>
+          <w:rFonts w:ascii="Times New Roman" w:hAnsi="Times New Roman" w:cs="Times New Roman"/>
+          <w:sz w:val="24"/>
+          <w:szCs w:val="24"/>
+          <w:lang w:val="en-US"/>
+        </w:rPr>
+        <w:t xml:space="preserve">By John </w:t>
+      </w:r>
+      <w:proofErr w:type="spellStart"/>
+      <w:r>
+        <w:rPr>
+          <w:rFonts w:ascii="Times New Roman" w:hAnsi="Times New Roman" w:cs="Times New Roman"/>
+          <w:sz w:val="24"/>
+          <w:szCs w:val="24"/>
+          <w:lang w:val="en-US"/>
+        </w:rPr>
+        <w:t>Picken</w:t>
+      </w:r>
+      <w:proofErr w:type="spellEnd"/>
+      <w:r>
+        <w:rPr>
+          <w:rFonts w:ascii="Times New Roman" w:hAnsi="Times New Roman" w:cs="Times New Roman"/>
+          <w:sz w:val="24"/>
+          <w:szCs w:val="24"/>
+          <w:lang w:val="en-US"/>
+        </w:rPr>
+        <w:t xml:space="preserve"> from Chicago, USA - </w:t>
+      </w:r>
+      <w:proofErr w:type="spellStart"/>
+      <w:r>
+        <w:rPr>
+          <w:rFonts w:ascii="Times New Roman" w:hAnsi="Times New Roman" w:cs="Times New Roman"/>
+          <w:sz w:val="24"/>
+          <w:szCs w:val="24"/>
+          <w:lang w:val="en-US"/>
+        </w:rPr>
+        <w:t>FrigatebirdUploaded</w:t>
+      </w:r>
+      <w:proofErr w:type="spellEnd"/>
+      <w:r>
+        <w:rPr>
+          <w:rFonts w:ascii="Times New Roman" w:hAnsi="Times New Roman" w:cs="Times New Roman"/>
+          <w:sz w:val="24"/>
+          <w:szCs w:val="24"/>
+          <w:lang w:val="en-US"/>
+        </w:rPr>
+        <w:t xml:space="preserve"> by </w:t>
+      </w:r>
+      <w:proofErr w:type="spellStart"/>
+      <w:r>
+        <w:rPr>
+          <w:rFonts w:ascii="Times New Roman" w:hAnsi="Times New Roman" w:cs="Times New Roman"/>
+          <w:sz w:val="24"/>
+          <w:szCs w:val="24"/>
+          <w:lang w:val="en-US"/>
+        </w:rPr>
+        <w:t>Snowmanradio</w:t>
+      </w:r>
+      <w:proofErr w:type="spellEnd"/>
+      <w:r>
+        <w:rPr>
+          <w:rFonts w:ascii="Times New Roman" w:hAnsi="Times New Roman" w:cs="Times New Roman"/>
+          <w:sz w:val="24"/>
+          <w:szCs w:val="24"/>
+          <w:lang w:val="en-US"/>
+        </w:rPr>
+        <w:t xml:space="preserve">, CC BY 2.0, </w:t>
+      </w:r>
+      <w:hyperlink r:id="rId469" w:history="1">
+        <w:r>
+          <w:rPr>
+            <w:rStyle w:val="Hipervnculo"/>
+            <w:rFonts w:ascii="Times New Roman" w:hAnsi="Times New Roman" w:cs="Times New Roman"/>
+            <w:sz w:val="24"/>
+            <w:szCs w:val="24"/>
+            <w:lang w:val="en-US"/>
+          </w:rPr>
+          <w:t>https://commons.wikimedia.org/w/index.php?curid=12334028</w:t>
+        </w:r>
+      </w:hyperlink>
+    </w:p>
+    <w:p>
+      <w:pPr>
+        <w:pStyle w:val="Prrafodelista"/>
+        <w:numPr>
+          <w:ilvl w:val="0"/>
+          <w:numId w:val="31"/>
+        </w:numPr>
+        <w:rPr>
+          <w:rFonts w:ascii="Times New Roman" w:hAnsi="Times New Roman" w:cs="Times New Roman"/>
+          <w:sz w:val="24"/>
+          <w:szCs w:val="24"/>
+          <w:lang w:val="en-US"/>
+        </w:rPr>
+      </w:pPr>
+      <w:r>
+        <w:rPr>
+          <w:rFonts w:ascii="Times New Roman" w:hAnsi="Times New Roman" w:cs="Times New Roman"/>
+          <w:sz w:val="24"/>
+          <w:szCs w:val="24"/>
+          <w:lang w:val="en-US"/>
+        </w:rPr>
+        <w:t xml:space="preserve">By Charles J. Sharp - Own work, from Sharp Photography, sharpphotography.co.uk, CC BY-SA 4.0, </w:t>
+      </w:r>
+      <w:hyperlink r:id="rId470" w:history="1">
+        <w:r>
+          <w:rPr>
+            <w:rStyle w:val="Hipervnculo"/>
+            <w:rFonts w:ascii="Times New Roman" w:hAnsi="Times New Roman" w:cs="Times New Roman"/>
+            <w:sz w:val="24"/>
+            <w:szCs w:val="24"/>
+            <w:lang w:val="en-US"/>
+          </w:rPr>
+          <w:t>https://commons.wikimedia.org/w/index.php?curid=80942336</w:t>
+        </w:r>
+      </w:hyperlink>
+    </w:p>
+    <w:p>
+      <w:pPr>
+        <w:pStyle w:val="Prrafodelista"/>
+        <w:numPr>
+          <w:ilvl w:val="0"/>
+          <w:numId w:val="31"/>
+        </w:numPr>
+        <w:rPr>
+          <w:rFonts w:ascii="Times New Roman" w:hAnsi="Times New Roman" w:cs="Times New Roman"/>
+          <w:sz w:val="24"/>
+          <w:szCs w:val="24"/>
+          <w:lang w:val="en-US"/>
+        </w:rPr>
+      </w:pPr>
+      <w:r>
+        <w:rPr>
+          <w:rFonts w:ascii="Times New Roman" w:hAnsi="Times New Roman" w:cs="Times New Roman"/>
+          <w:sz w:val="24"/>
+          <w:szCs w:val="24"/>
+          <w:lang w:val="en-US"/>
+        </w:rPr>
+        <w:t xml:space="preserve">By Roger </w:t>
+      </w:r>
+      <w:proofErr w:type="spellStart"/>
+      <w:r>
+        <w:rPr>
+          <w:rFonts w:ascii="Times New Roman" w:hAnsi="Times New Roman" w:cs="Times New Roman"/>
+          <w:sz w:val="24"/>
+          <w:szCs w:val="24"/>
+          <w:lang w:val="en-US"/>
+        </w:rPr>
+        <w:t>Culos</w:t>
+      </w:r>
+      <w:proofErr w:type="spellEnd"/>
+      <w:r>
+        <w:rPr>
+          <w:rFonts w:ascii="Times New Roman" w:hAnsi="Times New Roman" w:cs="Times New Roman"/>
+          <w:sz w:val="24"/>
+          <w:szCs w:val="24"/>
+          <w:lang w:val="en-US"/>
+        </w:rPr>
+        <w:t xml:space="preserve"> - Own work, CC BY-SA 4.0, </w:t>
+      </w:r>
+      <w:hyperlink r:id="rId471" w:history="1">
+        <w:r>
+          <w:rPr>
+            <w:rStyle w:val="Hipervnculo"/>
+            <w:rFonts w:ascii="Times New Roman" w:hAnsi="Times New Roman" w:cs="Times New Roman"/>
+            <w:sz w:val="24"/>
+            <w:szCs w:val="24"/>
+            <w:lang w:val="en-US"/>
+          </w:rPr>
+          <w:t>https://commons.wikimedia.org/w/index.php?curid=66619145</w:t>
+        </w:r>
+      </w:hyperlink>
+    </w:p>
+    <w:p>
+      <w:pPr>
+        <w:pStyle w:val="Prrafodelista"/>
+        <w:numPr>
+          <w:ilvl w:val="0"/>
+          <w:numId w:val="31"/>
+        </w:numPr>
+        <w:rPr>
+          <w:rFonts w:ascii="Times New Roman" w:hAnsi="Times New Roman" w:cs="Times New Roman"/>
+          <w:sz w:val="24"/>
+          <w:szCs w:val="24"/>
+          <w:lang w:val="en-US"/>
+        </w:rPr>
+      </w:pPr>
+      <w:r>
+        <w:rPr>
+          <w:rFonts w:ascii="Times New Roman" w:hAnsi="Times New Roman" w:cs="Times New Roman"/>
+          <w:sz w:val="24"/>
+          <w:szCs w:val="24"/>
+          <w:lang w:val="en-US"/>
+        </w:rPr>
+        <w:t xml:space="preserve">By Drew Avery - Flickr: Male </w:t>
+      </w:r>
+      <w:proofErr w:type="spellStart"/>
+      <w:r>
+        <w:rPr>
+          <w:rFonts w:ascii="Times New Roman" w:hAnsi="Times New Roman" w:cs="Times New Roman"/>
+          <w:sz w:val="24"/>
+          <w:szCs w:val="24"/>
+          <w:lang w:val="en-US"/>
+        </w:rPr>
+        <w:t>Frigatebird</w:t>
+      </w:r>
+      <w:proofErr w:type="spellEnd"/>
+      <w:r>
+        <w:rPr>
+          <w:rFonts w:ascii="Times New Roman" w:hAnsi="Times New Roman" w:cs="Times New Roman"/>
+          <w:sz w:val="24"/>
+          <w:szCs w:val="24"/>
+          <w:lang w:val="en-US"/>
+        </w:rPr>
+        <w:t xml:space="preserve"> with chick (</w:t>
+      </w:r>
+      <w:proofErr w:type="spellStart"/>
+      <w:r>
+        <w:rPr>
+          <w:rFonts w:ascii="Times New Roman" w:hAnsi="Times New Roman" w:cs="Times New Roman"/>
+          <w:sz w:val="24"/>
+          <w:szCs w:val="24"/>
+          <w:lang w:val="en-US"/>
+        </w:rPr>
+        <w:t>Fregata</w:t>
+      </w:r>
+      <w:proofErr w:type="spellEnd"/>
+      <w:r>
+        <w:rPr>
+          <w:rFonts w:ascii="Times New Roman" w:hAnsi="Times New Roman" w:cs="Times New Roman"/>
+          <w:sz w:val="24"/>
+          <w:szCs w:val="24"/>
+          <w:lang w:val="en-US"/>
+        </w:rPr>
+        <w:t xml:space="preserve"> Aquila), CC BY 2.0, </w:t>
+      </w:r>
+      <w:hyperlink r:id="rId472" w:history="1">
+        <w:r>
+          <w:rPr>
+            <w:rStyle w:val="Hipervnculo"/>
+            <w:rFonts w:ascii="Times New Roman" w:hAnsi="Times New Roman" w:cs="Times New Roman"/>
+            <w:sz w:val="24"/>
+            <w:szCs w:val="24"/>
+            <w:lang w:val="en-US"/>
+          </w:rPr>
+          <w:t>https://commons.wikimedia.org/w/index.php?curid=30683236</w:t>
+        </w:r>
+      </w:hyperlink>
+    </w:p>
+    <w:p>
+      <w:pPr>
+        <w:pStyle w:val="Prrafodelista"/>
+        <w:numPr>
+          <w:ilvl w:val="0"/>
+          <w:numId w:val="31"/>
+        </w:numPr>
+        <w:rPr>
+          <w:rFonts w:ascii="Times New Roman" w:hAnsi="Times New Roman" w:cs="Times New Roman"/>
+          <w:sz w:val="24"/>
+          <w:szCs w:val="24"/>
+          <w:lang w:val="en-US"/>
+        </w:rPr>
+      </w:pPr>
+      <w:r>
+        <w:rPr>
+          <w:rFonts w:ascii="Times New Roman" w:hAnsi="Times New Roman" w:cs="Times New Roman"/>
+          <w:sz w:val="24"/>
+          <w:szCs w:val="24"/>
+          <w:lang w:val="en-US"/>
+        </w:rPr>
+        <w:t xml:space="preserve">By Drew Avery - Female </w:t>
+      </w:r>
+      <w:proofErr w:type="spellStart"/>
+      <w:r>
+        <w:rPr>
+          <w:rFonts w:ascii="Times New Roman" w:hAnsi="Times New Roman" w:cs="Times New Roman"/>
+          <w:sz w:val="24"/>
+          <w:szCs w:val="24"/>
+          <w:lang w:val="en-US"/>
+        </w:rPr>
+        <w:t>Frigatebird</w:t>
+      </w:r>
+      <w:proofErr w:type="spellEnd"/>
+      <w:r>
+        <w:rPr>
+          <w:rFonts w:ascii="Times New Roman" w:hAnsi="Times New Roman" w:cs="Times New Roman"/>
+          <w:sz w:val="24"/>
+          <w:szCs w:val="24"/>
+          <w:lang w:val="en-US"/>
+        </w:rPr>
+        <w:t xml:space="preserve"> { </w:t>
+      </w:r>
+      <w:proofErr w:type="spellStart"/>
+      <w:r>
+        <w:rPr>
+          <w:rFonts w:ascii="Times New Roman" w:hAnsi="Times New Roman" w:cs="Times New Roman"/>
+          <w:sz w:val="24"/>
+          <w:szCs w:val="24"/>
+          <w:lang w:val="en-US"/>
+        </w:rPr>
+        <w:t>Fregata</w:t>
+      </w:r>
+      <w:proofErr w:type="spellEnd"/>
+      <w:r>
+        <w:rPr>
+          <w:rFonts w:ascii="Times New Roman" w:hAnsi="Times New Roman" w:cs="Times New Roman"/>
+          <w:sz w:val="24"/>
+          <w:szCs w:val="24"/>
+          <w:lang w:val="en-US"/>
+        </w:rPr>
+        <w:t xml:space="preserve"> Aquila}, CC BY 2.0, </w:t>
+      </w:r>
+      <w:hyperlink r:id="rId473" w:history="1">
+        <w:r>
+          <w:rPr>
+            <w:rStyle w:val="Hipervnculo"/>
+            <w:rFonts w:ascii="Times New Roman" w:hAnsi="Times New Roman" w:cs="Times New Roman"/>
+            <w:sz w:val="24"/>
+            <w:szCs w:val="24"/>
+            <w:lang w:val="en-US"/>
+          </w:rPr>
+          <w:t>https://commons.wikimedia.org/w/index.php?curid=32970698</w:t>
+        </w:r>
+      </w:hyperlink>
+    </w:p>
+    <w:p>
+      <w:pPr>
+        <w:pStyle w:val="Prrafodelista"/>
+        <w:numPr>
+          <w:ilvl w:val="0"/>
+          <w:numId w:val="31"/>
+        </w:numPr>
+        <w:rPr>
+          <w:rFonts w:ascii="Times New Roman" w:hAnsi="Times New Roman" w:cs="Times New Roman"/>
+          <w:sz w:val="24"/>
+          <w:szCs w:val="24"/>
+          <w:lang w:val="en-US"/>
+        </w:rPr>
+      </w:pPr>
+      <w:r>
+        <w:rPr>
+          <w:rFonts w:ascii="Times New Roman" w:hAnsi="Times New Roman" w:cs="Times New Roman"/>
+          <w:sz w:val="24"/>
+          <w:szCs w:val="24"/>
+          <w:lang w:val="en-US"/>
+        </w:rPr>
+        <w:t xml:space="preserve">By Drew Avery - Flickr: Ascension </w:t>
+      </w:r>
+      <w:proofErr w:type="spellStart"/>
+      <w:r>
+        <w:rPr>
+          <w:rFonts w:ascii="Times New Roman" w:hAnsi="Times New Roman" w:cs="Times New Roman"/>
+          <w:sz w:val="24"/>
+          <w:szCs w:val="24"/>
+          <w:lang w:val="en-US"/>
+        </w:rPr>
+        <w:t>Frigatebird</w:t>
+      </w:r>
+      <w:proofErr w:type="spellEnd"/>
+      <w:r>
+        <w:rPr>
+          <w:rFonts w:ascii="Times New Roman" w:hAnsi="Times New Roman" w:cs="Times New Roman"/>
+          <w:sz w:val="24"/>
+          <w:szCs w:val="24"/>
+          <w:lang w:val="en-US"/>
+        </w:rPr>
+        <w:t xml:space="preserve"> {</w:t>
+      </w:r>
+      <w:proofErr w:type="spellStart"/>
+      <w:r>
+        <w:rPr>
+          <w:rFonts w:ascii="Times New Roman" w:hAnsi="Times New Roman" w:cs="Times New Roman"/>
+          <w:sz w:val="24"/>
+          <w:szCs w:val="24"/>
+          <w:lang w:val="en-US"/>
+        </w:rPr>
+        <w:t>Fregata</w:t>
+      </w:r>
+      <w:proofErr w:type="spellEnd"/>
+      <w:r>
+        <w:rPr>
+          <w:rFonts w:ascii="Times New Roman" w:hAnsi="Times New Roman" w:cs="Times New Roman"/>
+          <w:sz w:val="24"/>
+          <w:szCs w:val="24"/>
+          <w:lang w:val="en-US"/>
+        </w:rPr>
+        <w:t xml:space="preserve"> </w:t>
+      </w:r>
+      <w:proofErr w:type="spellStart"/>
+      <w:r>
+        <w:rPr>
+          <w:rFonts w:ascii="Times New Roman" w:hAnsi="Times New Roman" w:cs="Times New Roman"/>
+          <w:sz w:val="24"/>
+          <w:szCs w:val="24"/>
+          <w:lang w:val="en-US"/>
+        </w:rPr>
+        <w:t>aquila</w:t>
+      </w:r>
+      <w:proofErr w:type="spellEnd"/>
+      <w:r>
+        <w:rPr>
+          <w:rFonts w:ascii="Times New Roman" w:hAnsi="Times New Roman" w:cs="Times New Roman"/>
+          <w:sz w:val="24"/>
+          <w:szCs w:val="24"/>
+          <w:lang w:val="en-US"/>
+        </w:rPr>
+        <w:t xml:space="preserve">}, CC BY 2.0, </w:t>
+      </w:r>
+      <w:hyperlink r:id="rId474" w:history="1">
+        <w:r>
+          <w:rPr>
+            <w:rStyle w:val="Hipervnculo"/>
+            <w:rFonts w:ascii="Times New Roman" w:hAnsi="Times New Roman" w:cs="Times New Roman"/>
+            <w:sz w:val="24"/>
+            <w:szCs w:val="24"/>
+            <w:lang w:val="en-US"/>
+          </w:rPr>
+          <w:t>https://commons.wikimedia.org/w/index.php?curid=29013041</w:t>
+        </w:r>
+      </w:hyperlink>
+    </w:p>
+    <w:p>
+      <w:pPr>
+        <w:pStyle w:val="Prrafodelista"/>
+        <w:numPr>
+          <w:ilvl w:val="0"/>
+          <w:numId w:val="31"/>
+        </w:numPr>
+        <w:rPr>
+          <w:rFonts w:ascii="Times New Roman" w:hAnsi="Times New Roman" w:cs="Times New Roman"/>
+          <w:sz w:val="24"/>
+          <w:szCs w:val="24"/>
+          <w:lang w:val="en-US"/>
+        </w:rPr>
+      </w:pPr>
+      <w:r>
+        <w:rPr>
+          <w:rFonts w:ascii="Times New Roman" w:hAnsi="Times New Roman" w:cs="Times New Roman"/>
+          <w:sz w:val="24"/>
+          <w:szCs w:val="24"/>
+          <w:lang w:val="en-US"/>
+        </w:rPr>
+        <w:t xml:space="preserve">By © Hans </w:t>
+      </w:r>
+      <w:proofErr w:type="spellStart"/>
+      <w:r>
+        <w:rPr>
+          <w:rFonts w:ascii="Times New Roman" w:hAnsi="Times New Roman" w:cs="Times New Roman"/>
+          <w:sz w:val="24"/>
+          <w:szCs w:val="24"/>
+          <w:lang w:val="en-US"/>
+        </w:rPr>
+        <w:t>Hillewaert</w:t>
+      </w:r>
+      <w:proofErr w:type="spellEnd"/>
+      <w:r>
+        <w:rPr>
+          <w:rFonts w:ascii="Times New Roman" w:hAnsi="Times New Roman" w:cs="Times New Roman"/>
+          <w:sz w:val="24"/>
+          <w:szCs w:val="24"/>
+          <w:lang w:val="en-US"/>
+        </w:rPr>
+        <w:t xml:space="preserve">, CC BY-SA 3.0, </w:t>
+      </w:r>
+      <w:hyperlink r:id="rId475" w:history="1">
+        <w:r>
+          <w:rPr>
+            <w:rStyle w:val="Hipervnculo"/>
+            <w:rFonts w:ascii="Times New Roman" w:hAnsi="Times New Roman" w:cs="Times New Roman"/>
+            <w:sz w:val="24"/>
+            <w:szCs w:val="24"/>
+            <w:lang w:val="en-US"/>
+          </w:rPr>
+          <w:t>https://commons.wikimedia.org/w/index.php?curid=11389155</w:t>
+        </w:r>
+      </w:hyperlink>
+    </w:p>
+    <w:p>
+      <w:pPr>
+        <w:rPr>
+          <w:rFonts w:ascii="Times New Roman" w:hAnsi="Times New Roman" w:cs="Times New Roman"/>
+          <w:sz w:val="24"/>
+          <w:szCs w:val="24"/>
+          <w:lang w:val="en-US"/>
+        </w:rPr>
+      </w:pPr>
+    </w:p>
+    <w:p>
+      <w:pPr>
+        <w:rPr>
+          <w:rFonts w:ascii="Times New Roman" w:hAnsi="Times New Roman" w:cs="Times New Roman"/>
+          <w:sz w:val="24"/>
+          <w:szCs w:val="24"/>
+          <w:lang w:val="en-US"/>
+        </w:rPr>
+      </w:pPr>
+    </w:p>
+    <w:p>
+      <w:pPr>
+        <w:rPr>
+          <w:rFonts w:ascii="Times New Roman" w:hAnsi="Times New Roman" w:cs="Times New Roman"/>
+          <w:sz w:val="24"/>
+          <w:szCs w:val="24"/>
+          <w:lang w:val="en-US"/>
+        </w:rPr>
+      </w:pPr>
+    </w:p>
+    <w:p>
+      <w:pPr>
+        <w:rPr>
+          <w:rFonts w:ascii="Times New Roman" w:hAnsi="Times New Roman" w:cs="Times New Roman"/>
+          <w:sz w:val="24"/>
+          <w:szCs w:val="24"/>
+          <w:lang w:val="en-US"/>
+        </w:rPr>
+      </w:pPr>
+      <w:proofErr w:type="spellStart"/>
+      <w:r>
+        <w:rPr>
+          <w:rFonts w:ascii="Times New Roman" w:hAnsi="Times New Roman" w:cs="Times New Roman"/>
+          <w:sz w:val="24"/>
+          <w:szCs w:val="24"/>
+          <w:lang w:val="en-US"/>
+        </w:rPr>
+        <w:lastRenderedPageBreak/>
+        <w:t>Pelecaniformes</w:t>
+      </w:r>
+      <w:proofErr w:type="spellEnd"/>
+      <w:r>
+        <w:rPr>
+          <w:rFonts w:ascii="Times New Roman" w:hAnsi="Times New Roman" w:cs="Times New Roman"/>
+          <w:sz w:val="24"/>
+          <w:szCs w:val="24"/>
+          <w:lang w:val="en-US"/>
+        </w:rPr>
+        <w:t xml:space="preserve"> (pelicans, herons and ibises)</w:t>
+      </w:r>
+      <w:r>
+        <w:rPr>
+          <w:rFonts w:ascii="Times New Roman" w:hAnsi="Times New Roman" w:cs="Times New Roman"/>
+          <w:sz w:val="24"/>
+          <w:szCs w:val="24"/>
+          <w:lang w:val="en-US"/>
+        </w:rPr>
+        <w:t>:</w:t>
+      </w:r>
+    </w:p>
+    <w:p>
+      <w:pPr>
+        <w:rPr>
+          <w:rFonts w:ascii="Times New Roman" w:hAnsi="Times New Roman" w:cs="Times New Roman"/>
+          <w:sz w:val="24"/>
+          <w:szCs w:val="24"/>
+          <w:lang w:val="en-US"/>
+        </w:rPr>
+      </w:pPr>
+    </w:p>
+    <w:p>
+      <w:pPr>
+        <w:pStyle w:val="Prrafodelista"/>
+        <w:numPr>
+          <w:ilvl w:val="0"/>
+          <w:numId w:val="32"/>
+        </w:numPr>
+        <w:rPr>
+          <w:rFonts w:ascii="Times New Roman" w:hAnsi="Times New Roman" w:cs="Times New Roman"/>
+          <w:sz w:val="24"/>
+          <w:szCs w:val="24"/>
+          <w:lang w:val="en-US"/>
+        </w:rPr>
+      </w:pPr>
+      <w:r>
+        <w:rPr>
+          <w:rFonts w:ascii="Times New Roman" w:hAnsi="Times New Roman" w:cs="Times New Roman"/>
+          <w:sz w:val="24"/>
+          <w:szCs w:val="24"/>
+          <w:lang w:val="en-US"/>
+        </w:rPr>
+        <w:t xml:space="preserve">By </w:t>
+      </w:r>
+      <w:proofErr w:type="spellStart"/>
+      <w:r>
+        <w:rPr>
+          <w:rFonts w:ascii="Times New Roman" w:hAnsi="Times New Roman" w:cs="Times New Roman"/>
+          <w:sz w:val="24"/>
+          <w:szCs w:val="24"/>
+          <w:lang w:val="en-US"/>
+        </w:rPr>
+        <w:t>CLPramod</w:t>
+      </w:r>
+      <w:proofErr w:type="spellEnd"/>
+      <w:r>
+        <w:rPr>
+          <w:rFonts w:ascii="Times New Roman" w:hAnsi="Times New Roman" w:cs="Times New Roman"/>
+          <w:sz w:val="24"/>
+          <w:szCs w:val="24"/>
+          <w:lang w:val="en-US"/>
+        </w:rPr>
+        <w:t xml:space="preserve"> - File:Spot-billed pelican takeoff.jpg, CC BY-SA 4.0, </w:t>
+      </w:r>
+      <w:hyperlink r:id="rId476" w:history="1">
+        <w:r>
+          <w:rPr>
+            <w:rStyle w:val="Hipervnculo"/>
+            <w:rFonts w:ascii="Times New Roman" w:hAnsi="Times New Roman" w:cs="Times New Roman"/>
+            <w:sz w:val="24"/>
+            <w:szCs w:val="24"/>
+            <w:lang w:val="en-US"/>
+          </w:rPr>
+          <w:t>https://commons.wikimedia.org/w/index.php?curid=46164902</w:t>
+        </w:r>
+      </w:hyperlink>
+    </w:p>
+    <w:p>
+      <w:pPr>
+        <w:pStyle w:val="Prrafodelista"/>
+        <w:numPr>
+          <w:ilvl w:val="0"/>
+          <w:numId w:val="32"/>
+        </w:numPr>
+        <w:rPr>
+          <w:rFonts w:ascii="Times New Roman" w:hAnsi="Times New Roman" w:cs="Times New Roman"/>
+          <w:sz w:val="24"/>
+          <w:szCs w:val="24"/>
+          <w:lang w:val="en-US"/>
+        </w:rPr>
+      </w:pPr>
+      <w:r>
+        <w:rPr>
+          <w:rFonts w:ascii="Times New Roman" w:hAnsi="Times New Roman" w:cs="Times New Roman"/>
+          <w:sz w:val="24"/>
+          <w:szCs w:val="24"/>
+          <w:lang w:val="en-US"/>
+        </w:rPr>
+        <w:t xml:space="preserve">By </w:t>
+      </w:r>
+      <w:proofErr w:type="spellStart"/>
+      <w:r>
+        <w:rPr>
+          <w:rFonts w:ascii="Times New Roman" w:hAnsi="Times New Roman" w:cs="Times New Roman"/>
+          <w:sz w:val="24"/>
+          <w:szCs w:val="24"/>
+          <w:lang w:val="en-US"/>
+        </w:rPr>
+        <w:t>MathKnight</w:t>
+      </w:r>
+      <w:proofErr w:type="spellEnd"/>
+      <w:r>
+        <w:rPr>
+          <w:rFonts w:ascii="Times New Roman" w:hAnsi="Times New Roman" w:cs="Times New Roman"/>
+          <w:sz w:val="24"/>
+          <w:szCs w:val="24"/>
+          <w:lang w:val="en-US"/>
+        </w:rPr>
+        <w:t xml:space="preserve"> - Own work based on, CC BY-SA 4.0, </w:t>
+      </w:r>
+      <w:hyperlink r:id="rId477" w:history="1">
+        <w:r>
+          <w:rPr>
+            <w:rStyle w:val="Hipervnculo"/>
+            <w:rFonts w:ascii="Times New Roman" w:hAnsi="Times New Roman" w:cs="Times New Roman"/>
+            <w:sz w:val="24"/>
+            <w:szCs w:val="24"/>
+            <w:lang w:val="en-US"/>
+          </w:rPr>
+          <w:t>https://commons.wikimedia.org/w/index.php?curid=116215854</w:t>
+        </w:r>
+      </w:hyperlink>
+    </w:p>
+    <w:p>
+      <w:pPr>
+        <w:pStyle w:val="Prrafodelista"/>
+        <w:numPr>
+          <w:ilvl w:val="0"/>
+          <w:numId w:val="32"/>
+        </w:numPr>
+        <w:rPr>
+          <w:rFonts w:ascii="Times New Roman" w:hAnsi="Times New Roman" w:cs="Times New Roman"/>
+          <w:sz w:val="24"/>
+          <w:szCs w:val="24"/>
+          <w:lang w:val="en-US"/>
+        </w:rPr>
+      </w:pPr>
+      <w:r>
+        <w:rPr>
+          <w:rFonts w:ascii="Times New Roman" w:hAnsi="Times New Roman" w:cs="Times New Roman"/>
+          <w:sz w:val="24"/>
+          <w:szCs w:val="24"/>
+          <w:lang w:val="en-US"/>
+        </w:rPr>
+        <w:t xml:space="preserve">By Hari Krishnan - Own work, CC BY-SA 4.0, </w:t>
+      </w:r>
+      <w:hyperlink r:id="rId478" w:history="1">
+        <w:r>
+          <w:rPr>
+            <w:rStyle w:val="Hipervnculo"/>
+            <w:rFonts w:ascii="Times New Roman" w:hAnsi="Times New Roman" w:cs="Times New Roman"/>
+            <w:sz w:val="24"/>
+            <w:szCs w:val="24"/>
+            <w:lang w:val="en-US"/>
+          </w:rPr>
+          <w:t>https://commons.wikimedia.org/w/index.php?curid=76041389</w:t>
+        </w:r>
+      </w:hyperlink>
+    </w:p>
+    <w:p>
+      <w:pPr>
+        <w:pStyle w:val="Prrafodelista"/>
+        <w:numPr>
+          <w:ilvl w:val="0"/>
+          <w:numId w:val="32"/>
+        </w:numPr>
+        <w:rPr>
+          <w:rFonts w:ascii="Times New Roman" w:hAnsi="Times New Roman" w:cs="Times New Roman"/>
+          <w:sz w:val="24"/>
+          <w:szCs w:val="24"/>
+          <w:lang w:val="en-US"/>
+        </w:rPr>
+      </w:pPr>
+      <w:r>
+        <w:rPr>
+          <w:rFonts w:ascii="Times New Roman" w:hAnsi="Times New Roman" w:cs="Times New Roman"/>
+          <w:sz w:val="24"/>
+          <w:szCs w:val="24"/>
+          <w:lang w:val="en-US"/>
+        </w:rPr>
+        <w:t xml:space="preserve">By </w:t>
+      </w:r>
+      <w:proofErr w:type="spellStart"/>
+      <w:r>
+        <w:rPr>
+          <w:rFonts w:ascii="Times New Roman" w:hAnsi="Times New Roman" w:cs="Times New Roman"/>
+          <w:sz w:val="24"/>
+          <w:szCs w:val="24"/>
+          <w:lang w:val="en-US"/>
+        </w:rPr>
+        <w:t>J.M.Garg</w:t>
+      </w:r>
+      <w:proofErr w:type="spellEnd"/>
+      <w:r>
+        <w:rPr>
+          <w:rFonts w:ascii="Times New Roman" w:hAnsi="Times New Roman" w:cs="Times New Roman"/>
+          <w:sz w:val="24"/>
+          <w:szCs w:val="24"/>
+          <w:lang w:val="en-US"/>
+        </w:rPr>
+        <w:t xml:space="preserve"> - Own work, CC BY-SA 3.0, </w:t>
+      </w:r>
+      <w:hyperlink r:id="rId479" w:history="1">
+        <w:r>
+          <w:rPr>
+            <w:rStyle w:val="Hipervnculo"/>
+            <w:rFonts w:ascii="Times New Roman" w:hAnsi="Times New Roman" w:cs="Times New Roman"/>
+            <w:sz w:val="24"/>
+            <w:szCs w:val="24"/>
+            <w:lang w:val="en-US"/>
+          </w:rPr>
+          <w:t>https://commons.wikimedia.org/w/index.php?curid=3049259</w:t>
+        </w:r>
+      </w:hyperlink>
+    </w:p>
+    <w:p>
+      <w:pPr>
+        <w:pStyle w:val="Prrafodelista"/>
+        <w:numPr>
+          <w:ilvl w:val="0"/>
+          <w:numId w:val="32"/>
+        </w:numPr>
+        <w:rPr>
+          <w:rFonts w:ascii="Times New Roman" w:hAnsi="Times New Roman" w:cs="Times New Roman"/>
+          <w:sz w:val="24"/>
+          <w:szCs w:val="24"/>
+          <w:lang w:val="en-US"/>
+        </w:rPr>
+      </w:pPr>
+      <w:r>
+        <w:rPr>
+          <w:rFonts w:ascii="Times New Roman" w:hAnsi="Times New Roman" w:cs="Times New Roman"/>
+          <w:sz w:val="24"/>
+          <w:szCs w:val="24"/>
+          <w:lang w:val="en-US"/>
+        </w:rPr>
+        <w:t xml:space="preserve">By Charles J. Sharp - Own work, from Sharp Photography, sharpphotography.co.uk, CC BY-SA 4.0, </w:t>
+      </w:r>
+      <w:hyperlink r:id="rId480" w:history="1">
+        <w:r>
+          <w:rPr>
+            <w:rStyle w:val="Hipervnculo"/>
+            <w:rFonts w:ascii="Times New Roman" w:hAnsi="Times New Roman" w:cs="Times New Roman"/>
+            <w:sz w:val="24"/>
+            <w:szCs w:val="24"/>
+            <w:lang w:val="en-US"/>
+          </w:rPr>
+          <w:t>https://commons.wikimedia.org/w/index.php?curid=66240720</w:t>
+        </w:r>
+      </w:hyperlink>
+    </w:p>
+    <w:p>
+      <w:pPr>
+        <w:pStyle w:val="Prrafodelista"/>
+        <w:numPr>
+          <w:ilvl w:val="0"/>
+          <w:numId w:val="32"/>
+        </w:numPr>
+        <w:rPr>
+          <w:rFonts w:ascii="Times New Roman" w:hAnsi="Times New Roman" w:cs="Times New Roman"/>
+          <w:sz w:val="24"/>
+          <w:szCs w:val="24"/>
+          <w:lang w:val="en-US"/>
+        </w:rPr>
+      </w:pPr>
+      <w:r>
+        <w:rPr>
+          <w:rFonts w:ascii="Times New Roman" w:hAnsi="Times New Roman" w:cs="Times New Roman"/>
+          <w:sz w:val="24"/>
+          <w:szCs w:val="24"/>
+          <w:lang w:val="en-US"/>
+        </w:rPr>
+        <w:t xml:space="preserve">By Johan </w:t>
+      </w:r>
+      <w:proofErr w:type="spellStart"/>
+      <w:r>
+        <w:rPr>
+          <w:rFonts w:ascii="Times New Roman" w:hAnsi="Times New Roman" w:cs="Times New Roman"/>
+          <w:sz w:val="24"/>
+          <w:szCs w:val="24"/>
+          <w:lang w:val="en-US"/>
+        </w:rPr>
+        <w:t>Wessels</w:t>
+      </w:r>
+      <w:proofErr w:type="spellEnd"/>
+      <w:r>
+        <w:rPr>
+          <w:rFonts w:ascii="Times New Roman" w:hAnsi="Times New Roman" w:cs="Times New Roman"/>
+          <w:sz w:val="24"/>
+          <w:szCs w:val="24"/>
+          <w:lang w:val="en-US"/>
+        </w:rPr>
+        <w:t xml:space="preserve"> - originally posted to Flickr as Sacred Ibis - Durban Botanic Gardens, CC BY 2.0, </w:t>
+      </w:r>
+      <w:hyperlink r:id="rId481" w:history="1">
+        <w:r>
+          <w:rPr>
+            <w:rStyle w:val="Hipervnculo"/>
+            <w:rFonts w:ascii="Times New Roman" w:hAnsi="Times New Roman" w:cs="Times New Roman"/>
+            <w:sz w:val="24"/>
+            <w:szCs w:val="24"/>
+            <w:lang w:val="en-US"/>
+          </w:rPr>
+          <w:t>https://commons.wikimedia.org/w/index.php?curid=9531665</w:t>
+        </w:r>
+      </w:hyperlink>
+    </w:p>
+    <w:p>
+      <w:pPr>
+        <w:pStyle w:val="Prrafodelista"/>
+        <w:numPr>
+          <w:ilvl w:val="0"/>
+          <w:numId w:val="32"/>
+        </w:numPr>
+        <w:rPr>
+          <w:rFonts w:ascii="Times New Roman" w:hAnsi="Times New Roman" w:cs="Times New Roman"/>
+          <w:sz w:val="24"/>
+          <w:szCs w:val="24"/>
+          <w:lang w:val="en-US"/>
+        </w:rPr>
+      </w:pPr>
+      <w:r>
+        <w:rPr>
+          <w:rFonts w:ascii="Times New Roman" w:hAnsi="Times New Roman" w:cs="Times New Roman"/>
+          <w:sz w:val="24"/>
+          <w:szCs w:val="24"/>
+          <w:lang w:val="en-US"/>
+        </w:rPr>
+        <w:t xml:space="preserve">By Col André </w:t>
+      </w:r>
+      <w:proofErr w:type="spellStart"/>
+      <w:r>
+        <w:rPr>
+          <w:rFonts w:ascii="Times New Roman" w:hAnsi="Times New Roman" w:cs="Times New Roman"/>
+          <w:sz w:val="24"/>
+          <w:szCs w:val="24"/>
+          <w:lang w:val="en-US"/>
+        </w:rPr>
+        <w:t>Kritzinger</w:t>
+      </w:r>
+      <w:proofErr w:type="spellEnd"/>
+      <w:r>
+        <w:rPr>
+          <w:rFonts w:ascii="Times New Roman" w:hAnsi="Times New Roman" w:cs="Times New Roman"/>
+          <w:sz w:val="24"/>
+          <w:szCs w:val="24"/>
+          <w:lang w:val="en-US"/>
+        </w:rPr>
+        <w:t xml:space="preserve">, CC BY-SA 3.0, </w:t>
+      </w:r>
+      <w:hyperlink r:id="rId482" w:history="1">
+        <w:r>
+          <w:rPr>
+            <w:rStyle w:val="Hipervnculo"/>
+            <w:rFonts w:ascii="Times New Roman" w:hAnsi="Times New Roman" w:cs="Times New Roman"/>
+            <w:sz w:val="24"/>
+            <w:szCs w:val="24"/>
+            <w:lang w:val="en-US"/>
+          </w:rPr>
+          <w:t>https://commons.wikimedia.org/w/index.php?curid=36312594</w:t>
+        </w:r>
+      </w:hyperlink>
+    </w:p>
+    <w:p>
+      <w:pPr>
+        <w:pStyle w:val="Prrafodelista"/>
+        <w:numPr>
+          <w:ilvl w:val="0"/>
+          <w:numId w:val="32"/>
+        </w:numPr>
+        <w:rPr>
+          <w:rFonts w:ascii="Times New Roman" w:hAnsi="Times New Roman" w:cs="Times New Roman"/>
+          <w:sz w:val="24"/>
+          <w:szCs w:val="24"/>
+          <w:lang w:val="en-US"/>
+        </w:rPr>
+      </w:pPr>
+      <w:r>
+        <w:rPr>
+          <w:rFonts w:ascii="Times New Roman" w:hAnsi="Times New Roman" w:cs="Times New Roman"/>
+          <w:sz w:val="24"/>
+          <w:szCs w:val="24"/>
+          <w:lang w:val="en-US"/>
+        </w:rPr>
+        <w:t xml:space="preserve">By Roger </w:t>
+      </w:r>
+      <w:proofErr w:type="spellStart"/>
+      <w:r>
+        <w:rPr>
+          <w:rFonts w:ascii="Times New Roman" w:hAnsi="Times New Roman" w:cs="Times New Roman"/>
+          <w:sz w:val="24"/>
+          <w:szCs w:val="24"/>
+          <w:lang w:val="en-US"/>
+        </w:rPr>
+        <w:t>Culos</w:t>
+      </w:r>
+      <w:proofErr w:type="spellEnd"/>
+      <w:r>
+        <w:rPr>
+          <w:rFonts w:ascii="Times New Roman" w:hAnsi="Times New Roman" w:cs="Times New Roman"/>
+          <w:sz w:val="24"/>
+          <w:szCs w:val="24"/>
+          <w:lang w:val="en-US"/>
+        </w:rPr>
+        <w:t xml:space="preserve"> - Own work, CC BY-SA 4.0, </w:t>
+      </w:r>
+      <w:hyperlink r:id="rId483" w:history="1">
+        <w:r>
+          <w:rPr>
+            <w:rStyle w:val="Hipervnculo"/>
+            <w:rFonts w:ascii="Times New Roman" w:hAnsi="Times New Roman" w:cs="Times New Roman"/>
+            <w:sz w:val="24"/>
+            <w:szCs w:val="24"/>
+            <w:lang w:val="en-US"/>
+          </w:rPr>
+          <w:t>https://commons.wikimedia.org/w/index.php?curid=79456622</w:t>
+        </w:r>
+      </w:hyperlink>
+    </w:p>
+    <w:p>
+      <w:pPr>
+        <w:pStyle w:val="Prrafodelista"/>
+        <w:numPr>
+          <w:ilvl w:val="0"/>
+          <w:numId w:val="32"/>
+        </w:numPr>
+        <w:rPr>
+          <w:rFonts w:ascii="Times New Roman" w:hAnsi="Times New Roman" w:cs="Times New Roman"/>
+          <w:sz w:val="24"/>
+          <w:szCs w:val="24"/>
+          <w:lang w:val="en-US"/>
+        </w:rPr>
+      </w:pPr>
+      <w:r>
+        <w:rPr>
+          <w:rFonts w:ascii="Times New Roman" w:hAnsi="Times New Roman" w:cs="Times New Roman"/>
+          <w:sz w:val="24"/>
+          <w:szCs w:val="24"/>
+          <w:lang w:val="en-US"/>
+        </w:rPr>
+        <w:t xml:space="preserve">By Christina </w:t>
+      </w:r>
+      <w:proofErr w:type="spellStart"/>
+      <w:r>
+        <w:rPr>
+          <w:rFonts w:ascii="Times New Roman" w:hAnsi="Times New Roman" w:cs="Times New Roman"/>
+          <w:sz w:val="24"/>
+          <w:szCs w:val="24"/>
+          <w:lang w:val="en-US"/>
+        </w:rPr>
+        <w:t>Randrianarimanana</w:t>
+      </w:r>
+      <w:proofErr w:type="spellEnd"/>
+      <w:r>
+        <w:rPr>
+          <w:rFonts w:ascii="Times New Roman" w:hAnsi="Times New Roman" w:cs="Times New Roman"/>
+          <w:sz w:val="24"/>
+          <w:szCs w:val="24"/>
+          <w:lang w:val="en-US"/>
+        </w:rPr>
+        <w:t xml:space="preserve"> - Own work, CC BY-SA 3.0, </w:t>
+      </w:r>
+      <w:hyperlink r:id="rId484" w:history="1">
+        <w:r>
+          <w:rPr>
+            <w:rStyle w:val="Hipervnculo"/>
+            <w:rFonts w:ascii="Times New Roman" w:hAnsi="Times New Roman" w:cs="Times New Roman"/>
+            <w:sz w:val="24"/>
+            <w:szCs w:val="24"/>
+            <w:lang w:val="en-US"/>
+          </w:rPr>
+          <w:t>https://commons.wikimedia.org/w/index.php?curid=17941682</w:t>
+        </w:r>
+      </w:hyperlink>
+    </w:p>
+    <w:p>
+      <w:pPr>
+        <w:pStyle w:val="Prrafodelista"/>
+        <w:numPr>
+          <w:ilvl w:val="0"/>
+          <w:numId w:val="32"/>
+        </w:numPr>
+        <w:rPr>
+          <w:rFonts w:ascii="Times New Roman" w:hAnsi="Times New Roman" w:cs="Times New Roman"/>
+          <w:sz w:val="24"/>
+          <w:szCs w:val="24"/>
+          <w:lang w:val="en-US"/>
+        </w:rPr>
+      </w:pPr>
+      <w:r>
+        <w:rPr>
+          <w:rFonts w:ascii="Times New Roman" w:hAnsi="Times New Roman" w:cs="Times New Roman"/>
+          <w:sz w:val="24"/>
+          <w:szCs w:val="24"/>
+          <w:lang w:val="en-US"/>
+        </w:rPr>
+        <w:t xml:space="preserve">By Charles J. Sharp - Own work, from Sharp Photography, sharpphotography.co.uk, CC BY-SA 4.0, </w:t>
+      </w:r>
+      <w:hyperlink r:id="rId485" w:history="1">
+        <w:r>
+          <w:rPr>
+            <w:rStyle w:val="Hipervnculo"/>
+            <w:rFonts w:ascii="Times New Roman" w:hAnsi="Times New Roman" w:cs="Times New Roman"/>
+            <w:sz w:val="24"/>
+            <w:szCs w:val="24"/>
+            <w:lang w:val="en-US"/>
+          </w:rPr>
+          <w:t>https://commons.wikimedia.org/w/index.php?curid=143909433</w:t>
+        </w:r>
+      </w:hyperlink>
+    </w:p>
+    <w:p>
+      <w:pPr>
+        <w:pStyle w:val="Prrafodelista"/>
+        <w:numPr>
+          <w:ilvl w:val="0"/>
+          <w:numId w:val="32"/>
+        </w:numPr>
+        <w:rPr>
+          <w:rFonts w:ascii="Times New Roman" w:hAnsi="Times New Roman" w:cs="Times New Roman"/>
+          <w:sz w:val="24"/>
+          <w:szCs w:val="24"/>
+          <w:lang w:val="en-US"/>
+        </w:rPr>
+      </w:pPr>
+      <w:r>
+        <w:rPr>
+          <w:rFonts w:ascii="Times New Roman" w:hAnsi="Times New Roman" w:cs="Times New Roman"/>
+          <w:sz w:val="24"/>
+          <w:szCs w:val="24"/>
+          <w:lang w:val="en-US"/>
+        </w:rPr>
+        <w:t xml:space="preserve">By </w:t>
+      </w:r>
+      <w:proofErr w:type="spellStart"/>
+      <w:r>
+        <w:rPr>
+          <w:rFonts w:ascii="Times New Roman" w:hAnsi="Times New Roman" w:cs="Times New Roman"/>
+          <w:sz w:val="24"/>
+          <w:szCs w:val="24"/>
+          <w:lang w:val="en-US"/>
+        </w:rPr>
+        <w:t>MathKnight</w:t>
+      </w:r>
+      <w:proofErr w:type="spellEnd"/>
+      <w:r>
+        <w:rPr>
+          <w:rFonts w:ascii="Times New Roman" w:hAnsi="Times New Roman" w:cs="Times New Roman"/>
+          <w:sz w:val="24"/>
+          <w:szCs w:val="24"/>
+          <w:lang w:val="en-US"/>
+        </w:rPr>
+        <w:t xml:space="preserve"> - Own work, based on, CC BY-SA 4.0, </w:t>
+      </w:r>
+      <w:hyperlink r:id="rId486" w:history="1">
+        <w:r>
+          <w:rPr>
+            <w:rStyle w:val="Hipervnculo"/>
+            <w:rFonts w:ascii="Times New Roman" w:hAnsi="Times New Roman" w:cs="Times New Roman"/>
+            <w:sz w:val="24"/>
+            <w:szCs w:val="24"/>
+            <w:lang w:val="en-US"/>
+          </w:rPr>
+          <w:t>https://commons.wikimedia.org/w/index.php?curid=116215853</w:t>
+        </w:r>
+      </w:hyperlink>
+    </w:p>
+    <w:p>
+      <w:pPr>
+        <w:pStyle w:val="Prrafodelista"/>
+        <w:numPr>
+          <w:ilvl w:val="0"/>
+          <w:numId w:val="32"/>
+        </w:numPr>
+        <w:rPr>
+          <w:rFonts w:ascii="Times New Roman" w:hAnsi="Times New Roman" w:cs="Times New Roman"/>
+          <w:sz w:val="24"/>
+          <w:szCs w:val="24"/>
+          <w:lang w:val="en-US"/>
+        </w:rPr>
+      </w:pPr>
+      <w:r>
+        <w:rPr>
+          <w:rFonts w:ascii="Times New Roman" w:hAnsi="Times New Roman" w:cs="Times New Roman" w:hint="eastAsia"/>
+          <w:sz w:val="24"/>
+          <w:szCs w:val="24"/>
+          <w:lang w:val="en-US"/>
+        </w:rPr>
+        <w:t xml:space="preserve">By Chung </w:t>
+      </w:r>
+      <w:proofErr w:type="spellStart"/>
+      <w:r>
+        <w:rPr>
+          <w:rFonts w:ascii="Times New Roman" w:hAnsi="Times New Roman" w:cs="Times New Roman" w:hint="eastAsia"/>
+          <w:sz w:val="24"/>
+          <w:szCs w:val="24"/>
+          <w:lang w:val="en-US"/>
+        </w:rPr>
+        <w:t>Kiu</w:t>
+      </w:r>
+      <w:proofErr w:type="spellEnd"/>
+      <w:r>
+        <w:rPr>
+          <w:rFonts w:ascii="Times New Roman" w:hAnsi="Times New Roman" w:cs="Times New Roman" w:hint="eastAsia"/>
+          <w:sz w:val="24"/>
+          <w:szCs w:val="24"/>
+          <w:lang w:val="en-US"/>
+        </w:rPr>
+        <w:t xml:space="preserve">, Ryan Cheng from Hong Kong - Yellow Bittern </w:t>
+      </w:r>
+      <w:r>
+        <w:rPr>
+          <w:rFonts w:ascii="Times New Roman" w:hAnsi="Times New Roman" w:cs="Times New Roman" w:hint="eastAsia"/>
+          <w:sz w:val="24"/>
+          <w:szCs w:val="24"/>
+          <w:lang w:val="en-US"/>
+        </w:rPr>
+        <w:t>黃葦鳽</w:t>
+      </w:r>
+      <w:r>
+        <w:rPr>
+          <w:rFonts w:ascii="Times New Roman" w:hAnsi="Times New Roman" w:cs="Times New Roman" w:hint="eastAsia"/>
+          <w:sz w:val="24"/>
+          <w:szCs w:val="24"/>
+          <w:lang w:val="en-US"/>
+        </w:rPr>
+        <w:t xml:space="preserve">, CC BY-SA 2.0, </w:t>
+      </w:r>
+      <w:hyperlink r:id="rId487" w:history="1">
+        <w:r>
+          <w:rPr>
+            <w:rStyle w:val="Hipervnculo"/>
+            <w:rFonts w:ascii="Times New Roman" w:hAnsi="Times New Roman" w:cs="Times New Roman" w:hint="eastAsia"/>
+            <w:sz w:val="24"/>
+            <w:szCs w:val="24"/>
+            <w:lang w:val="en-US"/>
+          </w:rPr>
+          <w:t>https://commons.wikimedia.org/w/index.php?curid=8809221</w:t>
+        </w:r>
+      </w:hyperlink>
+    </w:p>
+    <w:p>
+      <w:pPr>
+        <w:pStyle w:val="Prrafodelista"/>
+        <w:numPr>
+          <w:ilvl w:val="0"/>
+          <w:numId w:val="32"/>
+        </w:numPr>
+        <w:rPr>
+          <w:rFonts w:ascii="Times New Roman" w:hAnsi="Times New Roman" w:cs="Times New Roman"/>
+          <w:sz w:val="24"/>
+          <w:szCs w:val="24"/>
+          <w:lang w:val="en-US"/>
+        </w:rPr>
+      </w:pPr>
+      <w:r>
+        <w:rPr>
+          <w:rFonts w:ascii="Times New Roman" w:hAnsi="Times New Roman" w:cs="Times New Roman"/>
+          <w:sz w:val="24"/>
+          <w:szCs w:val="24"/>
+          <w:lang w:val="en-US"/>
+        </w:rPr>
+        <w:t xml:space="preserve">By Chris huh - Own work, CC BY-SA 3.0, </w:t>
+      </w:r>
+      <w:hyperlink r:id="rId488" w:history="1">
+        <w:r>
+          <w:rPr>
+            <w:rStyle w:val="Hipervnculo"/>
+            <w:rFonts w:ascii="Times New Roman" w:hAnsi="Times New Roman" w:cs="Times New Roman"/>
+            <w:sz w:val="24"/>
+            <w:szCs w:val="24"/>
+            <w:lang w:val="en-US"/>
+          </w:rPr>
+          <w:t>https://commons.wikimedia.org/w/index.php?curid=2544111</w:t>
+        </w:r>
+      </w:hyperlink>
+    </w:p>
+    <w:p>
+      <w:pPr>
+        <w:pStyle w:val="Prrafodelista"/>
+        <w:numPr>
+          <w:ilvl w:val="0"/>
+          <w:numId w:val="32"/>
+        </w:numPr>
+        <w:rPr>
+          <w:rFonts w:ascii="Times New Roman" w:hAnsi="Times New Roman" w:cs="Times New Roman"/>
+          <w:sz w:val="24"/>
+          <w:szCs w:val="24"/>
+          <w:lang w:val="en-US"/>
+        </w:rPr>
+      </w:pPr>
+      <w:r>
+        <w:rPr>
+          <w:rFonts w:ascii="Times New Roman" w:hAnsi="Times New Roman" w:cs="Times New Roman"/>
+          <w:sz w:val="24"/>
+          <w:szCs w:val="24"/>
+          <w:lang w:val="en-US"/>
+        </w:rPr>
+        <w:t xml:space="preserve">By </w:t>
+      </w:r>
+      <w:proofErr w:type="spellStart"/>
+      <w:r>
+        <w:rPr>
+          <w:rFonts w:ascii="Times New Roman" w:hAnsi="Times New Roman" w:cs="Times New Roman"/>
+          <w:sz w:val="24"/>
+          <w:szCs w:val="24"/>
+          <w:lang w:val="en-US"/>
+        </w:rPr>
+        <w:t>putneymark</w:t>
+      </w:r>
+      <w:proofErr w:type="spellEnd"/>
+      <w:r>
+        <w:rPr>
+          <w:rFonts w:ascii="Times New Roman" w:hAnsi="Times New Roman" w:cs="Times New Roman"/>
+          <w:sz w:val="24"/>
+          <w:szCs w:val="24"/>
+          <w:lang w:val="en-US"/>
+        </w:rPr>
+        <w:t xml:space="preserve"> - originally posted to Flickr as lava heron Galapagos, CC BY-SA 2.0, </w:t>
+      </w:r>
+      <w:hyperlink r:id="rId489" w:history="1">
+        <w:r>
+          <w:rPr>
+            <w:rStyle w:val="Hipervnculo"/>
+            <w:rFonts w:ascii="Times New Roman" w:hAnsi="Times New Roman" w:cs="Times New Roman"/>
+            <w:sz w:val="24"/>
+            <w:szCs w:val="24"/>
+            <w:lang w:val="en-US"/>
+          </w:rPr>
+          <w:t>https://commons.wikimedia.org/w/index.php?curid=3895934</w:t>
+        </w:r>
+      </w:hyperlink>
+    </w:p>
+    <w:p>
+      <w:pPr>
+        <w:pStyle w:val="Prrafodelista"/>
+        <w:numPr>
+          <w:ilvl w:val="0"/>
+          <w:numId w:val="32"/>
+        </w:numPr>
+        <w:rPr>
+          <w:rFonts w:ascii="Times New Roman" w:hAnsi="Times New Roman" w:cs="Times New Roman"/>
+          <w:sz w:val="24"/>
+          <w:szCs w:val="24"/>
+          <w:lang w:val="en-US"/>
+        </w:rPr>
+      </w:pPr>
+      <w:r>
+        <w:rPr>
+          <w:rFonts w:ascii="Times New Roman" w:hAnsi="Times New Roman" w:cs="Times New Roman"/>
+          <w:sz w:val="24"/>
+          <w:szCs w:val="24"/>
+          <w:lang w:val="en-US"/>
+        </w:rPr>
+        <w:t xml:space="preserve">By No machine-readable author provided. Mbz1 assumed (based on copyright claims). - No machine-readable source provided. Own work assumed (based on copyright claims)., Public Domain, </w:t>
+      </w:r>
+      <w:hyperlink r:id="rId490" w:history="1">
+        <w:r>
+          <w:rPr>
+            <w:rStyle w:val="Hipervnculo"/>
+            <w:rFonts w:ascii="Times New Roman" w:hAnsi="Times New Roman" w:cs="Times New Roman"/>
+            <w:sz w:val="24"/>
+            <w:szCs w:val="24"/>
+            <w:lang w:val="en-US"/>
+          </w:rPr>
+          <w:t>https://commons.wikimedia.org/w/index.php?curid=1964265</w:t>
+        </w:r>
+      </w:hyperlink>
+    </w:p>
+    <w:p>
+      <w:pPr>
+        <w:pStyle w:val="Prrafodelista"/>
+        <w:numPr>
+          <w:ilvl w:val="0"/>
+          <w:numId w:val="32"/>
+        </w:numPr>
+        <w:rPr>
+          <w:rFonts w:ascii="Times New Roman" w:hAnsi="Times New Roman" w:cs="Times New Roman"/>
+          <w:sz w:val="24"/>
+          <w:szCs w:val="24"/>
+          <w:lang w:val="en-US"/>
+        </w:rPr>
+      </w:pPr>
+      <w:r>
+        <w:rPr>
+          <w:rFonts w:ascii="Times New Roman" w:hAnsi="Times New Roman" w:cs="Times New Roman"/>
+          <w:sz w:val="24"/>
+          <w:szCs w:val="24"/>
+          <w:lang w:val="en-US"/>
+        </w:rPr>
+        <w:t xml:space="preserve">By Egretta_ardesiaca_i.jpg: Neil </w:t>
+      </w:r>
+      <w:proofErr w:type="spellStart"/>
+      <w:r>
+        <w:rPr>
+          <w:rFonts w:ascii="Times New Roman" w:hAnsi="Times New Roman" w:cs="Times New Roman"/>
+          <w:sz w:val="24"/>
+          <w:szCs w:val="24"/>
+          <w:lang w:val="en-US"/>
+        </w:rPr>
+        <w:t>Stricklandderivative</w:t>
+      </w:r>
+      <w:proofErr w:type="spellEnd"/>
+      <w:r>
+        <w:rPr>
+          <w:rFonts w:ascii="Times New Roman" w:hAnsi="Times New Roman" w:cs="Times New Roman"/>
+          <w:sz w:val="24"/>
+          <w:szCs w:val="24"/>
+          <w:lang w:val="en-US"/>
+        </w:rPr>
+        <w:t xml:space="preserve"> work: Sabine's Sunbird (talk) - Egretta_ardesiaca_i.jpg, CC BY 2.0, </w:t>
+      </w:r>
+      <w:hyperlink r:id="rId491" w:history="1">
+        <w:r>
+          <w:rPr>
+            <w:rStyle w:val="Hipervnculo"/>
+            <w:rFonts w:ascii="Times New Roman" w:hAnsi="Times New Roman" w:cs="Times New Roman"/>
+            <w:sz w:val="24"/>
+            <w:szCs w:val="24"/>
+            <w:lang w:val="en-US"/>
+          </w:rPr>
+          <w:t>https://commons.wikimedia.org/w/index.php?curid=8817606</w:t>
+        </w:r>
+      </w:hyperlink>
+    </w:p>
+    <w:p>
+      <w:pPr>
+        <w:pStyle w:val="Prrafodelista"/>
+        <w:numPr>
+          <w:ilvl w:val="0"/>
+          <w:numId w:val="32"/>
+        </w:numPr>
+        <w:rPr>
+          <w:rFonts w:ascii="Times New Roman" w:hAnsi="Times New Roman" w:cs="Times New Roman"/>
+          <w:sz w:val="24"/>
+          <w:szCs w:val="24"/>
+          <w:lang w:val="en-US"/>
+        </w:rPr>
+      </w:pPr>
+      <w:r>
+        <w:rPr>
+          <w:rFonts w:ascii="Times New Roman" w:hAnsi="Times New Roman" w:cs="Times New Roman"/>
+          <w:sz w:val="24"/>
+          <w:szCs w:val="24"/>
+          <w:lang w:val="en-US"/>
+        </w:rPr>
+        <w:t xml:space="preserve">By Chris </w:t>
+      </w:r>
+      <w:proofErr w:type="spellStart"/>
+      <w:r>
+        <w:rPr>
+          <w:rFonts w:ascii="Times New Roman" w:hAnsi="Times New Roman" w:cs="Times New Roman"/>
+          <w:sz w:val="24"/>
+          <w:szCs w:val="24"/>
+          <w:lang w:val="en-US"/>
+        </w:rPr>
+        <w:t>Harshaw</w:t>
+      </w:r>
+      <w:proofErr w:type="spellEnd"/>
+      <w:r>
+        <w:rPr>
+          <w:rFonts w:ascii="Times New Roman" w:hAnsi="Times New Roman" w:cs="Times New Roman"/>
+          <w:sz w:val="24"/>
+          <w:szCs w:val="24"/>
+          <w:lang w:val="en-US"/>
+        </w:rPr>
+        <w:t xml:space="preserve"> - Own work, CC BY-SA 3.0, </w:t>
+      </w:r>
+      <w:hyperlink r:id="rId492" w:history="1">
+        <w:r>
+          <w:rPr>
+            <w:rStyle w:val="Hipervnculo"/>
+            <w:rFonts w:ascii="Times New Roman" w:hAnsi="Times New Roman" w:cs="Times New Roman"/>
+            <w:sz w:val="24"/>
+            <w:szCs w:val="24"/>
+            <w:lang w:val="en-US"/>
+          </w:rPr>
+          <w:t>https://commons.wikimedia.org/w/index.php?curid=9425767</w:t>
+        </w:r>
+      </w:hyperlink>
+    </w:p>
+    <w:p>
+      <w:pPr>
+        <w:pStyle w:val="Prrafodelista"/>
+        <w:numPr>
+          <w:ilvl w:val="0"/>
+          <w:numId w:val="32"/>
+        </w:numPr>
+        <w:rPr>
+          <w:rFonts w:ascii="Times New Roman" w:hAnsi="Times New Roman" w:cs="Times New Roman"/>
+          <w:sz w:val="24"/>
+          <w:szCs w:val="24"/>
+          <w:lang w:val="en-US"/>
+        </w:rPr>
+      </w:pPr>
+      <w:r>
+        <w:rPr>
+          <w:rFonts w:ascii="Times New Roman" w:hAnsi="Times New Roman" w:cs="Times New Roman"/>
+          <w:sz w:val="24"/>
+          <w:szCs w:val="24"/>
+          <w:lang w:val="en-US"/>
+        </w:rPr>
+        <w:lastRenderedPageBreak/>
+        <w:t xml:space="preserve">By Charles J. Sharp - Own work, from Sharp Photography, sharpphotography.co.uk, CC BY-SA 4.0, </w:t>
+      </w:r>
+      <w:hyperlink r:id="rId493" w:history="1">
+        <w:r>
+          <w:rPr>
+            <w:rStyle w:val="Hipervnculo"/>
+            <w:rFonts w:ascii="Times New Roman" w:hAnsi="Times New Roman" w:cs="Times New Roman"/>
+            <w:sz w:val="24"/>
+            <w:szCs w:val="24"/>
+            <w:lang w:val="en-US"/>
+          </w:rPr>
+          <w:t>https://commons.wikimedia.org/w/index.php?curid=125855386</w:t>
+        </w:r>
+      </w:hyperlink>
+    </w:p>
+    <w:p>
+      <w:pPr>
+        <w:pStyle w:val="Prrafodelista"/>
+        <w:numPr>
+          <w:ilvl w:val="0"/>
+          <w:numId w:val="32"/>
+        </w:numPr>
+        <w:rPr>
+          <w:rFonts w:ascii="Times New Roman" w:hAnsi="Times New Roman" w:cs="Times New Roman"/>
+          <w:sz w:val="24"/>
+          <w:szCs w:val="24"/>
+          <w:lang w:val="en-US"/>
+        </w:rPr>
+      </w:pPr>
+      <w:r>
+        <w:rPr>
+          <w:rFonts w:ascii="Times New Roman" w:hAnsi="Times New Roman" w:cs="Times New Roman"/>
+          <w:sz w:val="24"/>
+          <w:szCs w:val="24"/>
+          <w:lang w:val="en-US"/>
+        </w:rPr>
+        <w:t xml:space="preserve">By </w:t>
+      </w:r>
+      <w:proofErr w:type="spellStart"/>
+      <w:r>
+        <w:rPr>
+          <w:rFonts w:ascii="Times New Roman" w:hAnsi="Times New Roman" w:cs="Times New Roman"/>
+          <w:sz w:val="24"/>
+          <w:szCs w:val="24"/>
+          <w:lang w:val="en-US"/>
+        </w:rPr>
+        <w:t>Rui</w:t>
+      </w:r>
+      <w:proofErr w:type="spellEnd"/>
+      <w:r>
+        <w:rPr>
+          <w:rFonts w:ascii="Times New Roman" w:hAnsi="Times New Roman" w:cs="Times New Roman"/>
+          <w:sz w:val="24"/>
+          <w:szCs w:val="24"/>
+          <w:lang w:val="en-US"/>
+        </w:rPr>
+        <w:t xml:space="preserve"> Ornelas from </w:t>
+      </w:r>
+      <w:proofErr w:type="spellStart"/>
+      <w:r>
+        <w:rPr>
+          <w:rFonts w:ascii="Times New Roman" w:hAnsi="Times New Roman" w:cs="Times New Roman"/>
+          <w:sz w:val="24"/>
+          <w:szCs w:val="24"/>
+          <w:lang w:val="en-US"/>
+        </w:rPr>
+        <w:t>Lisboa</w:t>
+      </w:r>
+      <w:proofErr w:type="spellEnd"/>
+      <w:r>
+        <w:rPr>
+          <w:rFonts w:ascii="Times New Roman" w:hAnsi="Times New Roman" w:cs="Times New Roman"/>
+          <w:sz w:val="24"/>
+          <w:szCs w:val="24"/>
+          <w:lang w:val="en-US"/>
+        </w:rPr>
+        <w:t>, Portugal - https://www.flickr.com/photos/37777824@N00/258868061/ (</w:t>
+      </w:r>
+      <w:proofErr w:type="spellStart"/>
+      <w:r>
+        <w:rPr>
+          <w:rFonts w:ascii="Times New Roman" w:hAnsi="Times New Roman" w:cs="Times New Roman"/>
+          <w:sz w:val="24"/>
+          <w:szCs w:val="24"/>
+          <w:lang w:val="en-US"/>
+        </w:rPr>
+        <w:t>flikr</w:t>
+      </w:r>
+      <w:proofErr w:type="spellEnd"/>
+      <w:r>
+        <w:rPr>
+          <w:rFonts w:ascii="Times New Roman" w:hAnsi="Times New Roman" w:cs="Times New Roman"/>
+          <w:sz w:val="24"/>
+          <w:szCs w:val="24"/>
+          <w:lang w:val="en-US"/>
+        </w:rPr>
+        <w:t xml:space="preserve">), CC BY 2.0, </w:t>
+      </w:r>
+      <w:hyperlink r:id="rId494" w:history="1">
+        <w:r>
+          <w:rPr>
+            <w:rStyle w:val="Hipervnculo"/>
+            <w:rFonts w:ascii="Times New Roman" w:hAnsi="Times New Roman" w:cs="Times New Roman"/>
+            <w:sz w:val="24"/>
+            <w:szCs w:val="24"/>
+            <w:lang w:val="en-US"/>
+          </w:rPr>
+          <w:t>https://commons.wikimedia.org/w/index.php?curid=2512779</w:t>
+        </w:r>
+      </w:hyperlink>
+    </w:p>
+    <w:p>
+      <w:pPr>
+        <w:pStyle w:val="Prrafodelista"/>
+        <w:numPr>
+          <w:ilvl w:val="0"/>
+          <w:numId w:val="32"/>
+        </w:numPr>
+        <w:rPr>
+          <w:rFonts w:ascii="Times New Roman" w:hAnsi="Times New Roman" w:cs="Times New Roman"/>
+          <w:sz w:val="24"/>
+          <w:szCs w:val="24"/>
+          <w:lang w:val="en-US"/>
+        </w:rPr>
+      </w:pPr>
+      <w:r>
+        <w:rPr>
+          <w:rFonts w:ascii="Times New Roman" w:hAnsi="Times New Roman" w:cs="Times New Roman"/>
+          <w:sz w:val="24"/>
+          <w:szCs w:val="24"/>
+          <w:lang w:val="en-US"/>
+        </w:rPr>
+        <w:t xml:space="preserve">By </w:t>
+      </w:r>
+      <w:proofErr w:type="spellStart"/>
+      <w:r>
+        <w:rPr>
+          <w:rFonts w:ascii="Times New Roman" w:hAnsi="Times New Roman" w:cs="Times New Roman"/>
+          <w:sz w:val="24"/>
+          <w:szCs w:val="24"/>
+          <w:lang w:val="en-US"/>
+        </w:rPr>
+        <w:t>Sifat</w:t>
+      </w:r>
+      <w:proofErr w:type="spellEnd"/>
+      <w:r>
+        <w:rPr>
+          <w:rFonts w:ascii="Times New Roman" w:hAnsi="Times New Roman" w:cs="Times New Roman"/>
+          <w:sz w:val="24"/>
+          <w:szCs w:val="24"/>
+          <w:lang w:val="en-US"/>
+        </w:rPr>
+        <w:t xml:space="preserve"> </w:t>
+      </w:r>
+      <w:proofErr w:type="spellStart"/>
+      <w:r>
+        <w:rPr>
+          <w:rFonts w:ascii="Times New Roman" w:hAnsi="Times New Roman" w:cs="Times New Roman"/>
+          <w:sz w:val="24"/>
+          <w:szCs w:val="24"/>
+          <w:lang w:val="en-US"/>
+        </w:rPr>
+        <w:t>Sharker</w:t>
+      </w:r>
+      <w:proofErr w:type="spellEnd"/>
+      <w:r>
+        <w:rPr>
+          <w:rFonts w:ascii="Times New Roman" w:hAnsi="Times New Roman" w:cs="Times New Roman"/>
+          <w:sz w:val="24"/>
+          <w:szCs w:val="24"/>
+          <w:lang w:val="en-US"/>
+        </w:rPr>
+        <w:t xml:space="preserve"> - Own work, CC BY-SA 4.0, </w:t>
+      </w:r>
+      <w:hyperlink r:id="rId495" w:history="1">
+        <w:r>
+          <w:rPr>
+            <w:rStyle w:val="Hipervnculo"/>
+            <w:rFonts w:ascii="Times New Roman" w:hAnsi="Times New Roman" w:cs="Times New Roman"/>
+            <w:sz w:val="24"/>
+            <w:szCs w:val="24"/>
+            <w:lang w:val="en-US"/>
+          </w:rPr>
+          <w:t>https://commons.wikimedia.org/w/index.php?curid=107146911</w:t>
+        </w:r>
+      </w:hyperlink>
+    </w:p>
+    <w:p>
+      <w:pPr>
+        <w:pStyle w:val="Prrafodelista"/>
+        <w:numPr>
+          <w:ilvl w:val="0"/>
+          <w:numId w:val="32"/>
+        </w:numPr>
+        <w:rPr>
+          <w:rFonts w:ascii="Times New Roman" w:hAnsi="Times New Roman" w:cs="Times New Roman"/>
+          <w:sz w:val="24"/>
+          <w:szCs w:val="24"/>
+          <w:lang w:val="en-US"/>
+        </w:rPr>
+      </w:pPr>
+      <w:r>
+        <w:rPr>
+          <w:rFonts w:ascii="Times New Roman" w:hAnsi="Times New Roman" w:cs="Times New Roman"/>
+          <w:sz w:val="24"/>
+          <w:szCs w:val="24"/>
+          <w:lang w:val="en-US"/>
+        </w:rPr>
+        <w:t xml:space="preserve">By "Mike" Michael L. Baird, CC BY 2.0, </w:t>
+      </w:r>
+      <w:hyperlink r:id="rId496" w:history="1">
+        <w:r>
+          <w:rPr>
+            <w:rStyle w:val="Hipervnculo"/>
+            <w:rFonts w:ascii="Times New Roman" w:hAnsi="Times New Roman" w:cs="Times New Roman"/>
+            <w:sz w:val="24"/>
+            <w:szCs w:val="24"/>
+            <w:lang w:val="en-US"/>
+          </w:rPr>
+          <w:t>https://commons.wikimedia.org/w/index.php?curid=3461106</w:t>
+        </w:r>
+      </w:hyperlink>
+    </w:p>
+    <w:p>
+      <w:pPr>
+        <w:pStyle w:val="Prrafodelista"/>
+        <w:numPr>
+          <w:ilvl w:val="0"/>
+          <w:numId w:val="32"/>
+        </w:numPr>
+        <w:rPr>
+          <w:rFonts w:ascii="Times New Roman" w:hAnsi="Times New Roman" w:cs="Times New Roman"/>
+          <w:sz w:val="24"/>
+          <w:szCs w:val="24"/>
+          <w:lang w:val="en-US"/>
+        </w:rPr>
+      </w:pPr>
+      <w:r>
+        <w:rPr>
+          <w:rFonts w:ascii="Times New Roman" w:hAnsi="Times New Roman" w:cs="Times New Roman"/>
+          <w:sz w:val="24"/>
+          <w:szCs w:val="24"/>
+          <w:lang w:val="en-US"/>
+        </w:rPr>
+        <w:t xml:space="preserve">By </w:t>
+      </w:r>
+      <w:proofErr w:type="spellStart"/>
+      <w:r>
+        <w:rPr>
+          <w:rFonts w:ascii="Times New Roman" w:hAnsi="Times New Roman" w:cs="Times New Roman"/>
+          <w:sz w:val="24"/>
+          <w:szCs w:val="24"/>
+          <w:lang w:val="en-US"/>
+        </w:rPr>
+        <w:t>Ianaré</w:t>
+      </w:r>
+      <w:proofErr w:type="spellEnd"/>
+      <w:r>
+        <w:rPr>
+          <w:rFonts w:ascii="Times New Roman" w:hAnsi="Times New Roman" w:cs="Times New Roman"/>
+          <w:sz w:val="24"/>
+          <w:szCs w:val="24"/>
+          <w:lang w:val="en-US"/>
+        </w:rPr>
+        <w:t xml:space="preserve"> </w:t>
+      </w:r>
+      <w:proofErr w:type="spellStart"/>
+      <w:r>
+        <w:rPr>
+          <w:rFonts w:ascii="Times New Roman" w:hAnsi="Times New Roman" w:cs="Times New Roman"/>
+          <w:sz w:val="24"/>
+          <w:szCs w:val="24"/>
+          <w:lang w:val="en-US"/>
+        </w:rPr>
+        <w:t>Sévi</w:t>
+      </w:r>
+      <w:proofErr w:type="spellEnd"/>
+      <w:r>
+        <w:rPr>
+          <w:rFonts w:ascii="Times New Roman" w:hAnsi="Times New Roman" w:cs="Times New Roman"/>
+          <w:sz w:val="24"/>
+          <w:szCs w:val="24"/>
+          <w:lang w:val="en-US"/>
+        </w:rPr>
+        <w:t xml:space="preserve"> - Own work, CC BY-SA 3.0, </w:t>
+      </w:r>
+      <w:hyperlink r:id="rId497" w:history="1">
+        <w:r>
+          <w:rPr>
+            <w:rStyle w:val="Hipervnculo"/>
+            <w:rFonts w:ascii="Times New Roman" w:hAnsi="Times New Roman" w:cs="Times New Roman"/>
+            <w:sz w:val="24"/>
+            <w:szCs w:val="24"/>
+            <w:lang w:val="en-US"/>
+          </w:rPr>
+          <w:t>https://commons.wikimedia.org/w/index.php?curid=9938060</w:t>
+        </w:r>
+      </w:hyperlink>
+    </w:p>
+    <w:p>
+      <w:pPr>
+        <w:pStyle w:val="Prrafodelista"/>
+        <w:numPr>
+          <w:ilvl w:val="0"/>
+          <w:numId w:val="32"/>
+        </w:numPr>
+        <w:rPr>
+          <w:rFonts w:ascii="Times New Roman" w:hAnsi="Times New Roman" w:cs="Times New Roman"/>
+          <w:sz w:val="24"/>
+          <w:szCs w:val="24"/>
+          <w:lang w:val="en-US"/>
+        </w:rPr>
+      </w:pPr>
+      <w:r>
+        <w:rPr>
+          <w:rFonts w:ascii="Times New Roman" w:hAnsi="Times New Roman" w:cs="Times New Roman"/>
+          <w:sz w:val="24"/>
+          <w:szCs w:val="24"/>
+          <w:lang w:val="en-US"/>
+        </w:rPr>
+        <w:t xml:space="preserve">By Manuel González </w:t>
+      </w:r>
+      <w:proofErr w:type="spellStart"/>
+      <w:r>
+        <w:rPr>
+          <w:rFonts w:ascii="Times New Roman" w:hAnsi="Times New Roman" w:cs="Times New Roman"/>
+          <w:sz w:val="24"/>
+          <w:szCs w:val="24"/>
+          <w:lang w:val="en-US"/>
+        </w:rPr>
+        <w:t>Olaechea</w:t>
+      </w:r>
+      <w:proofErr w:type="spellEnd"/>
+      <w:r>
+        <w:rPr>
+          <w:rFonts w:ascii="Times New Roman" w:hAnsi="Times New Roman" w:cs="Times New Roman"/>
+          <w:sz w:val="24"/>
+          <w:szCs w:val="24"/>
+          <w:lang w:val="en-US"/>
+        </w:rPr>
+        <w:t xml:space="preserve"> y Franco - Own work, CC BY-SA 3.0, </w:t>
+      </w:r>
+      <w:hyperlink r:id="rId498" w:history="1">
+        <w:r>
+          <w:rPr>
+            <w:rStyle w:val="Hipervnculo"/>
+            <w:rFonts w:ascii="Times New Roman" w:hAnsi="Times New Roman" w:cs="Times New Roman"/>
+            <w:sz w:val="24"/>
+            <w:szCs w:val="24"/>
+            <w:lang w:val="en-US"/>
+          </w:rPr>
+          <w:t>https://commons.wikimedia.org/w/index.php?curid=12026471</w:t>
+        </w:r>
+      </w:hyperlink>
+    </w:p>
+    <w:p>
+      <w:pPr>
+        <w:pStyle w:val="Prrafodelista"/>
+        <w:numPr>
+          <w:ilvl w:val="0"/>
+          <w:numId w:val="32"/>
+        </w:numPr>
+        <w:rPr>
+          <w:rFonts w:ascii="Times New Roman" w:hAnsi="Times New Roman" w:cs="Times New Roman"/>
+          <w:sz w:val="24"/>
+          <w:szCs w:val="24"/>
+          <w:lang w:val="en-US"/>
+        </w:rPr>
+      </w:pPr>
+      <w:r>
+        <w:rPr>
+          <w:rFonts w:ascii="Times New Roman" w:hAnsi="Times New Roman" w:cs="Times New Roman"/>
+          <w:sz w:val="24"/>
+          <w:szCs w:val="24"/>
+          <w:lang w:val="en-US"/>
+        </w:rPr>
+        <w:t xml:space="preserve">By </w:t>
+      </w:r>
+      <w:proofErr w:type="spellStart"/>
+      <w:r>
+        <w:rPr>
+          <w:rFonts w:ascii="Times New Roman" w:hAnsi="Times New Roman" w:cs="Times New Roman"/>
+          <w:sz w:val="24"/>
+          <w:szCs w:val="24"/>
+          <w:lang w:val="en-US"/>
+        </w:rPr>
+        <w:t>Soerfm</w:t>
+      </w:r>
+      <w:proofErr w:type="spellEnd"/>
+      <w:r>
+        <w:rPr>
+          <w:rFonts w:ascii="Times New Roman" w:hAnsi="Times New Roman" w:cs="Times New Roman"/>
+          <w:sz w:val="24"/>
+          <w:szCs w:val="24"/>
+          <w:lang w:val="en-US"/>
+        </w:rPr>
+        <w:t xml:space="preserve"> - Own work, CC BY-SA 3.0, </w:t>
+      </w:r>
+      <w:hyperlink r:id="rId499" w:history="1">
+        <w:r>
+          <w:rPr>
+            <w:rStyle w:val="Hipervnculo"/>
+            <w:rFonts w:ascii="Times New Roman" w:hAnsi="Times New Roman" w:cs="Times New Roman"/>
+            <w:sz w:val="24"/>
+            <w:szCs w:val="24"/>
+            <w:lang w:val="en-US"/>
+          </w:rPr>
+          <w:t>https://commons.wikimedia.org/w/index.php?curid=30521674</w:t>
+        </w:r>
+      </w:hyperlink>
+    </w:p>
+    <w:p>
+      <w:pPr>
+        <w:pStyle w:val="Prrafodelista"/>
+        <w:numPr>
+          <w:ilvl w:val="0"/>
+          <w:numId w:val="32"/>
         </w:numPr>
         <w:rPr>
           <w:rFonts w:ascii="Times New Roman" w:hAnsi="Times New Roman" w:cs="Times New Roman"/>
@@ -25684,9 +29988,9 @@
     </w:lvl>
   </w:abstractNum>
   <w:abstractNum w:abstractNumId="9" w15:restartNumberingAfterBreak="0">
-    <w:nsid w:val="35251516"/>
+    <w:nsid w:val="34CE0C96"/>
     <w:multiLevelType w:val="hybridMultilevel"/>
-    <w:tmpl w:val="3954AC20"/>
+    <w:tmpl w:val="09D44FF2"/>
     <w:lvl w:ilvl="0" w:tplc="240A000F">
       <w:start w:val="1"/>
       <w:numFmt w:val="decimal"/>
@@ -25773,9 +30077,9 @@
     </w:lvl>
   </w:abstractNum>
   <w:abstractNum w:abstractNumId="10" w15:restartNumberingAfterBreak="0">
-    <w:nsid w:val="35874998"/>
+    <w:nsid w:val="35251516"/>
     <w:multiLevelType w:val="hybridMultilevel"/>
-    <w:tmpl w:val="5394EFF8"/>
+    <w:tmpl w:val="3954AC20"/>
     <w:lvl w:ilvl="0" w:tplc="240A000F">
       <w:start w:val="1"/>
       <w:numFmt w:val="decimal"/>
@@ -25862,9 +30166,9 @@
     </w:lvl>
   </w:abstractNum>
   <w:abstractNum w:abstractNumId="11" w15:restartNumberingAfterBreak="0">
-    <w:nsid w:val="382C24E8"/>
+    <w:nsid w:val="35874998"/>
     <w:multiLevelType w:val="hybridMultilevel"/>
-    <w:tmpl w:val="BAA6E6CE"/>
+    <w:tmpl w:val="5394EFF8"/>
     <w:lvl w:ilvl="0" w:tplc="240A000F">
       <w:start w:val="1"/>
       <w:numFmt w:val="decimal"/>
@@ -25951,9 +30255,9 @@
     </w:lvl>
   </w:abstractNum>
   <w:abstractNum w:abstractNumId="12" w15:restartNumberingAfterBreak="0">
-    <w:nsid w:val="43531A39"/>
+    <w:nsid w:val="382C24E8"/>
     <w:multiLevelType w:val="hybridMultilevel"/>
-    <w:tmpl w:val="F258BDC6"/>
+    <w:tmpl w:val="BAA6E6CE"/>
     <w:lvl w:ilvl="0" w:tplc="240A000F">
       <w:start w:val="1"/>
       <w:numFmt w:val="decimal"/>
@@ -26040,9 +30344,9 @@
     </w:lvl>
   </w:abstractNum>
   <w:abstractNum w:abstractNumId="13" w15:restartNumberingAfterBreak="0">
-    <w:nsid w:val="4E0D7F60"/>
+    <w:nsid w:val="43531A39"/>
     <w:multiLevelType w:val="hybridMultilevel"/>
-    <w:tmpl w:val="C284BC3A"/>
+    <w:tmpl w:val="F258BDC6"/>
     <w:lvl w:ilvl="0" w:tplc="240A000F">
       <w:start w:val="1"/>
       <w:numFmt w:val="decimal"/>
@@ -26129,9 +30433,9 @@
     </w:lvl>
   </w:abstractNum>
   <w:abstractNum w:abstractNumId="14" w15:restartNumberingAfterBreak="0">
-    <w:nsid w:val="4F106E2F"/>
+    <w:nsid w:val="44232C57"/>
     <w:multiLevelType w:val="hybridMultilevel"/>
-    <w:tmpl w:val="82AA47FA"/>
+    <w:tmpl w:val="61149EC6"/>
     <w:lvl w:ilvl="0" w:tplc="240A000F">
       <w:start w:val="1"/>
       <w:numFmt w:val="decimal"/>
@@ -26218,9 +30522,9 @@
     </w:lvl>
   </w:abstractNum>
   <w:abstractNum w:abstractNumId="15" w15:restartNumberingAfterBreak="0">
-    <w:nsid w:val="56356A9D"/>
+    <w:nsid w:val="4E0D7F60"/>
     <w:multiLevelType w:val="hybridMultilevel"/>
-    <w:tmpl w:val="D9482790"/>
+    <w:tmpl w:val="C284BC3A"/>
     <w:lvl w:ilvl="0" w:tplc="240A000F">
       <w:start w:val="1"/>
       <w:numFmt w:val="decimal"/>
@@ -26307,9 +30611,9 @@
     </w:lvl>
   </w:abstractNum>
   <w:abstractNum w:abstractNumId="16" w15:restartNumberingAfterBreak="0">
-    <w:nsid w:val="58CC502F"/>
+    <w:nsid w:val="4F106E2F"/>
     <w:multiLevelType w:val="hybridMultilevel"/>
-    <w:tmpl w:val="85AECEE8"/>
+    <w:tmpl w:val="82AA47FA"/>
     <w:lvl w:ilvl="0" w:tplc="240A000F">
       <w:start w:val="1"/>
       <w:numFmt w:val="decimal"/>
@@ -26396,9 +30700,9 @@
     </w:lvl>
   </w:abstractNum>
   <w:abstractNum w:abstractNumId="17" w15:restartNumberingAfterBreak="0">
-    <w:nsid w:val="5BEF18BA"/>
+    <w:nsid w:val="53FC217F"/>
     <w:multiLevelType w:val="hybridMultilevel"/>
-    <w:tmpl w:val="1C9279C2"/>
+    <w:tmpl w:val="59CAF780"/>
     <w:lvl w:ilvl="0" w:tplc="240A000F">
       <w:start w:val="1"/>
       <w:numFmt w:val="decimal"/>
@@ -26485,9 +30789,9 @@
     </w:lvl>
   </w:abstractNum>
   <w:abstractNum w:abstractNumId="18" w15:restartNumberingAfterBreak="0">
-    <w:nsid w:val="5D7D551C"/>
+    <w:nsid w:val="56356A9D"/>
     <w:multiLevelType w:val="hybridMultilevel"/>
-    <w:tmpl w:val="D2BE485E"/>
+    <w:tmpl w:val="D9482790"/>
     <w:lvl w:ilvl="0" w:tplc="240A000F">
       <w:start w:val="1"/>
       <w:numFmt w:val="decimal"/>
@@ -26574,9 +30878,9 @@
     </w:lvl>
   </w:abstractNum>
   <w:abstractNum w:abstractNumId="19" w15:restartNumberingAfterBreak="0">
-    <w:nsid w:val="5F5626C3"/>
+    <w:nsid w:val="58CC502F"/>
     <w:multiLevelType w:val="hybridMultilevel"/>
-    <w:tmpl w:val="094AA568"/>
+    <w:tmpl w:val="85AECEE8"/>
     <w:lvl w:ilvl="0" w:tplc="240A000F">
       <w:start w:val="1"/>
       <w:numFmt w:val="decimal"/>
@@ -26663,9 +30967,9 @@
     </w:lvl>
   </w:abstractNum>
   <w:abstractNum w:abstractNumId="20" w15:restartNumberingAfterBreak="0">
-    <w:nsid w:val="65146E50"/>
+    <w:nsid w:val="5BEF18BA"/>
     <w:multiLevelType w:val="hybridMultilevel"/>
-    <w:tmpl w:val="D29AFA6C"/>
+    <w:tmpl w:val="1C9279C2"/>
     <w:lvl w:ilvl="0" w:tplc="240A000F">
       <w:start w:val="1"/>
       <w:numFmt w:val="decimal"/>
@@ -26752,9 +31056,9 @@
     </w:lvl>
   </w:abstractNum>
   <w:abstractNum w:abstractNumId="21" w15:restartNumberingAfterBreak="0">
-    <w:nsid w:val="6C793C91"/>
+    <w:nsid w:val="5D7D551C"/>
     <w:multiLevelType w:val="hybridMultilevel"/>
-    <w:tmpl w:val="84E84E00"/>
+    <w:tmpl w:val="D2BE485E"/>
     <w:lvl w:ilvl="0" w:tplc="240A000F">
       <w:start w:val="1"/>
       <w:numFmt w:val="decimal"/>
@@ -26841,9 +31145,9 @@
     </w:lvl>
   </w:abstractNum>
   <w:abstractNum w:abstractNumId="22" w15:restartNumberingAfterBreak="0">
-    <w:nsid w:val="6EC25A16"/>
+    <w:nsid w:val="5F5626C3"/>
     <w:multiLevelType w:val="hybridMultilevel"/>
-    <w:tmpl w:val="ED383C18"/>
+    <w:tmpl w:val="094AA568"/>
     <w:lvl w:ilvl="0" w:tplc="240A000F">
       <w:start w:val="1"/>
       <w:numFmt w:val="decimal"/>
@@ -26930,9 +31234,9 @@
     </w:lvl>
   </w:abstractNum>
   <w:abstractNum w:abstractNumId="23" w15:restartNumberingAfterBreak="0">
-    <w:nsid w:val="75384531"/>
+    <w:nsid w:val="65146E50"/>
     <w:multiLevelType w:val="hybridMultilevel"/>
-    <w:tmpl w:val="B65A3AA6"/>
+    <w:tmpl w:val="D29AFA6C"/>
     <w:lvl w:ilvl="0" w:tplc="240A000F">
       <w:start w:val="1"/>
       <w:numFmt w:val="decimal"/>
@@ -27019,9 +31323,9 @@
     </w:lvl>
   </w:abstractNum>
   <w:abstractNum w:abstractNumId="24" w15:restartNumberingAfterBreak="0">
-    <w:nsid w:val="76015D3A"/>
+    <w:nsid w:val="6C793C91"/>
     <w:multiLevelType w:val="hybridMultilevel"/>
-    <w:tmpl w:val="AC12AE4C"/>
+    <w:tmpl w:val="84E84E00"/>
     <w:lvl w:ilvl="0" w:tplc="240A000F">
       <w:start w:val="1"/>
       <w:numFmt w:val="decimal"/>
@@ -27108,9 +31412,9 @@
     </w:lvl>
   </w:abstractNum>
   <w:abstractNum w:abstractNumId="25" w15:restartNumberingAfterBreak="0">
-    <w:nsid w:val="770F42B1"/>
+    <w:nsid w:val="6EC25A16"/>
     <w:multiLevelType w:val="hybridMultilevel"/>
-    <w:tmpl w:val="24F63990"/>
+    <w:tmpl w:val="ED383C18"/>
     <w:lvl w:ilvl="0" w:tplc="240A000F">
       <w:start w:val="1"/>
       <w:numFmt w:val="decimal"/>
@@ -27197,9 +31501,9 @@
     </w:lvl>
   </w:abstractNum>
   <w:abstractNum w:abstractNumId="26" w15:restartNumberingAfterBreak="0">
-    <w:nsid w:val="77317470"/>
+    <w:nsid w:val="75384531"/>
     <w:multiLevelType w:val="hybridMultilevel"/>
-    <w:tmpl w:val="22662BB6"/>
+    <w:tmpl w:val="B65A3AA6"/>
     <w:lvl w:ilvl="0" w:tplc="240A000F">
       <w:start w:val="1"/>
       <w:numFmt w:val="decimal"/>
@@ -27286,9 +31590,9 @@
     </w:lvl>
   </w:abstractNum>
   <w:abstractNum w:abstractNumId="27" w15:restartNumberingAfterBreak="0">
-    <w:nsid w:val="7CB86594"/>
+    <w:nsid w:val="76015D3A"/>
     <w:multiLevelType w:val="hybridMultilevel"/>
-    <w:tmpl w:val="6C628DA2"/>
+    <w:tmpl w:val="AC12AE4C"/>
     <w:lvl w:ilvl="0" w:tplc="240A000F">
       <w:start w:val="1"/>
       <w:numFmt w:val="decimal"/>
@@ -27375,9 +31679,9 @@
     </w:lvl>
   </w:abstractNum>
   <w:abstractNum w:abstractNumId="28" w15:restartNumberingAfterBreak="0">
-    <w:nsid w:val="7D0F6F32"/>
+    <w:nsid w:val="770F42B1"/>
     <w:multiLevelType w:val="hybridMultilevel"/>
-    <w:tmpl w:val="ED1AA040"/>
+    <w:tmpl w:val="24F63990"/>
     <w:lvl w:ilvl="0" w:tplc="240A000F">
       <w:start w:val="1"/>
       <w:numFmt w:val="decimal"/>
@@ -27463,8 +31767,275 @@
       </w:pPr>
     </w:lvl>
   </w:abstractNum>
+  <w:abstractNum w:abstractNumId="29" w15:restartNumberingAfterBreak="0">
+    <w:nsid w:val="77317470"/>
+    <w:multiLevelType w:val="hybridMultilevel"/>
+    <w:tmpl w:val="22662BB6"/>
+    <w:lvl w:ilvl="0" w:tplc="240A000F">
+      <w:start w:val="1"/>
+      <w:numFmt w:val="decimal"/>
+      <w:lvlText w:val="%1."/>
+      <w:lvlJc w:val="left"/>
+      <w:pPr>
+        <w:ind w:left="720" w:hanging="360"/>
+      </w:pPr>
+      <w:rPr>
+        <w:rFonts w:hint="default"/>
+      </w:rPr>
+    </w:lvl>
+    <w:lvl w:ilvl="1" w:tplc="240A0019" w:tentative="1">
+      <w:start w:val="1"/>
+      <w:numFmt w:val="lowerLetter"/>
+      <w:lvlText w:val="%2."/>
+      <w:lvlJc w:val="left"/>
+      <w:pPr>
+        <w:ind w:left="1440" w:hanging="360"/>
+      </w:pPr>
+    </w:lvl>
+    <w:lvl w:ilvl="2" w:tplc="240A001B" w:tentative="1">
+      <w:start w:val="1"/>
+      <w:numFmt w:val="lowerRoman"/>
+      <w:lvlText w:val="%3."/>
+      <w:lvlJc w:val="right"/>
+      <w:pPr>
+        <w:ind w:left="2160" w:hanging="180"/>
+      </w:pPr>
+    </w:lvl>
+    <w:lvl w:ilvl="3" w:tplc="240A000F" w:tentative="1">
+      <w:start w:val="1"/>
+      <w:numFmt w:val="decimal"/>
+      <w:lvlText w:val="%4."/>
+      <w:lvlJc w:val="left"/>
+      <w:pPr>
+        <w:ind w:left="2880" w:hanging="360"/>
+      </w:pPr>
+    </w:lvl>
+    <w:lvl w:ilvl="4" w:tplc="240A0019" w:tentative="1">
+      <w:start w:val="1"/>
+      <w:numFmt w:val="lowerLetter"/>
+      <w:lvlText w:val="%5."/>
+      <w:lvlJc w:val="left"/>
+      <w:pPr>
+        <w:ind w:left="3600" w:hanging="360"/>
+      </w:pPr>
+    </w:lvl>
+    <w:lvl w:ilvl="5" w:tplc="240A001B" w:tentative="1">
+      <w:start w:val="1"/>
+      <w:numFmt w:val="lowerRoman"/>
+      <w:lvlText w:val="%6."/>
+      <w:lvlJc w:val="right"/>
+      <w:pPr>
+        <w:ind w:left="4320" w:hanging="180"/>
+      </w:pPr>
+    </w:lvl>
+    <w:lvl w:ilvl="6" w:tplc="240A000F" w:tentative="1">
+      <w:start w:val="1"/>
+      <w:numFmt w:val="decimal"/>
+      <w:lvlText w:val="%7."/>
+      <w:lvlJc w:val="left"/>
+      <w:pPr>
+        <w:ind w:left="5040" w:hanging="360"/>
+      </w:pPr>
+    </w:lvl>
+    <w:lvl w:ilvl="7" w:tplc="240A0019" w:tentative="1">
+      <w:start w:val="1"/>
+      <w:numFmt w:val="lowerLetter"/>
+      <w:lvlText w:val="%8."/>
+      <w:lvlJc w:val="left"/>
+      <w:pPr>
+        <w:ind w:left="5760" w:hanging="360"/>
+      </w:pPr>
+    </w:lvl>
+    <w:lvl w:ilvl="8" w:tplc="240A001B" w:tentative="1">
+      <w:start w:val="1"/>
+      <w:numFmt w:val="lowerRoman"/>
+      <w:lvlText w:val="%9."/>
+      <w:lvlJc w:val="right"/>
+      <w:pPr>
+        <w:ind w:left="6480" w:hanging="180"/>
+      </w:pPr>
+    </w:lvl>
+  </w:abstractNum>
+  <w:abstractNum w:abstractNumId="30" w15:restartNumberingAfterBreak="0">
+    <w:nsid w:val="7CB86594"/>
+    <w:multiLevelType w:val="hybridMultilevel"/>
+    <w:tmpl w:val="6C628DA2"/>
+    <w:lvl w:ilvl="0" w:tplc="240A000F">
+      <w:start w:val="1"/>
+      <w:numFmt w:val="decimal"/>
+      <w:lvlText w:val="%1."/>
+      <w:lvlJc w:val="left"/>
+      <w:pPr>
+        <w:ind w:left="720" w:hanging="360"/>
+      </w:pPr>
+      <w:rPr>
+        <w:rFonts w:hint="default"/>
+      </w:rPr>
+    </w:lvl>
+    <w:lvl w:ilvl="1" w:tplc="240A0019" w:tentative="1">
+      <w:start w:val="1"/>
+      <w:numFmt w:val="lowerLetter"/>
+      <w:lvlText w:val="%2."/>
+      <w:lvlJc w:val="left"/>
+      <w:pPr>
+        <w:ind w:left="1440" w:hanging="360"/>
+      </w:pPr>
+    </w:lvl>
+    <w:lvl w:ilvl="2" w:tplc="240A001B" w:tentative="1">
+      <w:start w:val="1"/>
+      <w:numFmt w:val="lowerRoman"/>
+      <w:lvlText w:val="%3."/>
+      <w:lvlJc w:val="right"/>
+      <w:pPr>
+        <w:ind w:left="2160" w:hanging="180"/>
+      </w:pPr>
+    </w:lvl>
+    <w:lvl w:ilvl="3" w:tplc="240A000F" w:tentative="1">
+      <w:start w:val="1"/>
+      <w:numFmt w:val="decimal"/>
+      <w:lvlText w:val="%4."/>
+      <w:lvlJc w:val="left"/>
+      <w:pPr>
+        <w:ind w:left="2880" w:hanging="360"/>
+      </w:pPr>
+    </w:lvl>
+    <w:lvl w:ilvl="4" w:tplc="240A0019" w:tentative="1">
+      <w:start w:val="1"/>
+      <w:numFmt w:val="lowerLetter"/>
+      <w:lvlText w:val="%5."/>
+      <w:lvlJc w:val="left"/>
+      <w:pPr>
+        <w:ind w:left="3600" w:hanging="360"/>
+      </w:pPr>
+    </w:lvl>
+    <w:lvl w:ilvl="5" w:tplc="240A001B" w:tentative="1">
+      <w:start w:val="1"/>
+      <w:numFmt w:val="lowerRoman"/>
+      <w:lvlText w:val="%6."/>
+      <w:lvlJc w:val="right"/>
+      <w:pPr>
+        <w:ind w:left="4320" w:hanging="180"/>
+      </w:pPr>
+    </w:lvl>
+    <w:lvl w:ilvl="6" w:tplc="240A000F" w:tentative="1">
+      <w:start w:val="1"/>
+      <w:numFmt w:val="decimal"/>
+      <w:lvlText w:val="%7."/>
+      <w:lvlJc w:val="left"/>
+      <w:pPr>
+        <w:ind w:left="5040" w:hanging="360"/>
+      </w:pPr>
+    </w:lvl>
+    <w:lvl w:ilvl="7" w:tplc="240A0019" w:tentative="1">
+      <w:start w:val="1"/>
+      <w:numFmt w:val="lowerLetter"/>
+      <w:lvlText w:val="%8."/>
+      <w:lvlJc w:val="left"/>
+      <w:pPr>
+        <w:ind w:left="5760" w:hanging="360"/>
+      </w:pPr>
+    </w:lvl>
+    <w:lvl w:ilvl="8" w:tplc="240A001B" w:tentative="1">
+      <w:start w:val="1"/>
+      <w:numFmt w:val="lowerRoman"/>
+      <w:lvlText w:val="%9."/>
+      <w:lvlJc w:val="right"/>
+      <w:pPr>
+        <w:ind w:left="6480" w:hanging="180"/>
+      </w:pPr>
+    </w:lvl>
+  </w:abstractNum>
+  <w:abstractNum w:abstractNumId="31" w15:restartNumberingAfterBreak="0">
+    <w:nsid w:val="7D0F6F32"/>
+    <w:multiLevelType w:val="hybridMultilevel"/>
+    <w:tmpl w:val="ED1AA040"/>
+    <w:lvl w:ilvl="0" w:tplc="240A000F">
+      <w:start w:val="1"/>
+      <w:numFmt w:val="decimal"/>
+      <w:lvlText w:val="%1."/>
+      <w:lvlJc w:val="left"/>
+      <w:pPr>
+        <w:ind w:left="720" w:hanging="360"/>
+      </w:pPr>
+      <w:rPr>
+        <w:rFonts w:hint="default"/>
+      </w:rPr>
+    </w:lvl>
+    <w:lvl w:ilvl="1" w:tplc="240A0019" w:tentative="1">
+      <w:start w:val="1"/>
+      <w:numFmt w:val="lowerLetter"/>
+      <w:lvlText w:val="%2."/>
+      <w:lvlJc w:val="left"/>
+      <w:pPr>
+        <w:ind w:left="1440" w:hanging="360"/>
+      </w:pPr>
+    </w:lvl>
+    <w:lvl w:ilvl="2" w:tplc="240A001B" w:tentative="1">
+      <w:start w:val="1"/>
+      <w:numFmt w:val="lowerRoman"/>
+      <w:lvlText w:val="%3."/>
+      <w:lvlJc w:val="right"/>
+      <w:pPr>
+        <w:ind w:left="2160" w:hanging="180"/>
+      </w:pPr>
+    </w:lvl>
+    <w:lvl w:ilvl="3" w:tplc="240A000F" w:tentative="1">
+      <w:start w:val="1"/>
+      <w:numFmt w:val="decimal"/>
+      <w:lvlText w:val="%4."/>
+      <w:lvlJc w:val="left"/>
+      <w:pPr>
+        <w:ind w:left="2880" w:hanging="360"/>
+      </w:pPr>
+    </w:lvl>
+    <w:lvl w:ilvl="4" w:tplc="240A0019" w:tentative="1">
+      <w:start w:val="1"/>
+      <w:numFmt w:val="lowerLetter"/>
+      <w:lvlText w:val="%5."/>
+      <w:lvlJc w:val="left"/>
+      <w:pPr>
+        <w:ind w:left="3600" w:hanging="360"/>
+      </w:pPr>
+    </w:lvl>
+    <w:lvl w:ilvl="5" w:tplc="240A001B" w:tentative="1">
+      <w:start w:val="1"/>
+      <w:numFmt w:val="lowerRoman"/>
+      <w:lvlText w:val="%6."/>
+      <w:lvlJc w:val="right"/>
+      <w:pPr>
+        <w:ind w:left="4320" w:hanging="180"/>
+      </w:pPr>
+    </w:lvl>
+    <w:lvl w:ilvl="6" w:tplc="240A000F" w:tentative="1">
+      <w:start w:val="1"/>
+      <w:numFmt w:val="decimal"/>
+      <w:lvlText w:val="%7."/>
+      <w:lvlJc w:val="left"/>
+      <w:pPr>
+        <w:ind w:left="5040" w:hanging="360"/>
+      </w:pPr>
+    </w:lvl>
+    <w:lvl w:ilvl="7" w:tplc="240A0019" w:tentative="1">
+      <w:start w:val="1"/>
+      <w:numFmt w:val="lowerLetter"/>
+      <w:lvlText w:val="%8."/>
+      <w:lvlJc w:val="left"/>
+      <w:pPr>
+        <w:ind w:left="5760" w:hanging="360"/>
+      </w:pPr>
+    </w:lvl>
+    <w:lvl w:ilvl="8" w:tplc="240A001B" w:tentative="1">
+      <w:start w:val="1"/>
+      <w:numFmt w:val="lowerRoman"/>
+      <w:lvlText w:val="%9."/>
+      <w:lvlJc w:val="right"/>
+      <w:pPr>
+        <w:ind w:left="6480" w:hanging="180"/>
+      </w:pPr>
+    </w:lvl>
+  </w:abstractNum>
   <w:num w:numId="1">
-    <w:abstractNumId w:val="23"/>
+    <w:abstractNumId w:val="26"/>
   </w:num>
   <w:num w:numId="2">
     <w:abstractNumId w:val="4"/>
@@ -27473,40 +32044,40 @@
     <w:abstractNumId w:val="0"/>
   </w:num>
   <w:num w:numId="4">
-    <w:abstractNumId w:val="24"/>
+    <w:abstractNumId w:val="27"/>
   </w:num>
   <w:num w:numId="5">
-    <w:abstractNumId w:val="18"/>
+    <w:abstractNumId w:val="21"/>
   </w:num>
   <w:num w:numId="6">
     <w:abstractNumId w:val="5"/>
   </w:num>
   <w:num w:numId="7">
-    <w:abstractNumId w:val="10"/>
+    <w:abstractNumId w:val="11"/>
   </w:num>
   <w:num w:numId="8">
     <w:abstractNumId w:val="7"/>
   </w:num>
   <w:num w:numId="9">
-    <w:abstractNumId w:val="25"/>
+    <w:abstractNumId w:val="28"/>
   </w:num>
   <w:num w:numId="10">
-    <w:abstractNumId w:val="11"/>
+    <w:abstractNumId w:val="12"/>
   </w:num>
   <w:num w:numId="11">
-    <w:abstractNumId w:val="20"/>
+    <w:abstractNumId w:val="23"/>
   </w:num>
   <w:num w:numId="12">
-    <w:abstractNumId w:val="28"/>
+    <w:abstractNumId w:val="31"/>
   </w:num>
   <w:num w:numId="13">
-    <w:abstractNumId w:val="27"/>
+    <w:abstractNumId w:val="30"/>
   </w:num>
   <w:num w:numId="14">
-    <w:abstractNumId w:val="21"/>
+    <w:abstractNumId w:val="24"/>
   </w:num>
   <w:num w:numId="15">
-    <w:abstractNumId w:val="19"/>
+    <w:abstractNumId w:val="22"/>
   </w:num>
   <w:num w:numId="16">
     <w:abstractNumId w:val="3"/>
@@ -27515,40 +32086,49 @@
     <w:abstractNumId w:val="1"/>
   </w:num>
   <w:num w:numId="18">
-    <w:abstractNumId w:val="12"/>
+    <w:abstractNumId w:val="13"/>
   </w:num>
   <w:num w:numId="19">
-    <w:abstractNumId w:val="14"/>
+    <w:abstractNumId w:val="16"/>
   </w:num>
   <w:num w:numId="20">
-    <w:abstractNumId w:val="15"/>
+    <w:abstractNumId w:val="18"/>
   </w:num>
   <w:num w:numId="21">
     <w:abstractNumId w:val="2"/>
   </w:num>
   <w:num w:numId="22">
-    <w:abstractNumId w:val="9"/>
+    <w:abstractNumId w:val="10"/>
   </w:num>
   <w:num w:numId="23">
-    <w:abstractNumId w:val="26"/>
+    <w:abstractNumId w:val="29"/>
   </w:num>
   <w:num w:numId="24">
-    <w:abstractNumId w:val="13"/>
+    <w:abstractNumId w:val="15"/>
   </w:num>
   <w:num w:numId="25">
-    <w:abstractNumId w:val="16"/>
+    <w:abstractNumId w:val="19"/>
   </w:num>
   <w:num w:numId="26">
-    <w:abstractNumId w:val="22"/>
+    <w:abstractNumId w:val="25"/>
   </w:num>
   <w:num w:numId="27">
     <w:abstractNumId w:val="8"/>
   </w:num>
   <w:num w:numId="28">
-    <w:abstractNumId w:val="17"/>
+    <w:abstractNumId w:val="20"/>
   </w:num>
   <w:num w:numId="29">
     <w:abstractNumId w:val="6"/>
+  </w:num>
+  <w:num w:numId="30">
+    <w:abstractNumId w:val="14"/>
+  </w:num>
+  <w:num w:numId="31">
+    <w:abstractNumId w:val="9"/>
+  </w:num>
+  <w:num w:numId="32">
+    <w:abstractNumId w:val="17"/>
   </w:num>
 </w:numbering>
 </file>

--- a/Sources/Images sources.docx
+++ b/Sources/Images sources.docx
@@ -29139,10 +29139,1544 @@
     </w:p>
     <w:p>
       <w:pPr>
-        <w:pStyle w:val="Prrafodelista"/>
-        <w:numPr>
-          <w:ilvl w:val="0"/>
-          <w:numId w:val="32"/>
+        <w:rPr>
+          <w:rFonts w:ascii="Times New Roman" w:hAnsi="Times New Roman" w:cs="Times New Roman"/>
+          <w:sz w:val="24"/>
+          <w:szCs w:val="24"/>
+          <w:lang w:val="en-US"/>
+        </w:rPr>
+      </w:pPr>
+    </w:p>
+    <w:p>
+      <w:pPr>
+        <w:rPr>
+          <w:rFonts w:ascii="Times New Roman" w:hAnsi="Times New Roman" w:cs="Times New Roman"/>
+          <w:sz w:val="24"/>
+          <w:szCs w:val="24"/>
+          <w:lang w:val="en-US"/>
+        </w:rPr>
+      </w:pPr>
+      <w:proofErr w:type="spellStart"/>
+      <w:r>
+        <w:rPr>
+          <w:rFonts w:ascii="Times New Roman" w:hAnsi="Times New Roman" w:cs="Times New Roman"/>
+          <w:sz w:val="24"/>
+          <w:szCs w:val="24"/>
+          <w:lang w:val="en-US"/>
+        </w:rPr>
+        <w:t>Strigiformes</w:t>
+      </w:r>
+      <w:proofErr w:type="spellEnd"/>
+      <w:r>
+        <w:rPr>
+          <w:rFonts w:ascii="Times New Roman" w:hAnsi="Times New Roman" w:cs="Times New Roman"/>
+          <w:sz w:val="24"/>
+          <w:szCs w:val="24"/>
+          <w:lang w:val="en-US"/>
+        </w:rPr>
+        <w:t xml:space="preserve"> (owls)</w:t>
+      </w:r>
+      <w:r>
+        <w:rPr>
+          <w:rFonts w:ascii="Times New Roman" w:hAnsi="Times New Roman" w:cs="Times New Roman"/>
+          <w:sz w:val="24"/>
+          <w:szCs w:val="24"/>
+          <w:lang w:val="en-US"/>
+        </w:rPr>
+        <w:t>:</w:t>
+      </w:r>
+    </w:p>
+    <w:p>
+      <w:pPr>
+        <w:pStyle w:val="Prrafodelista"/>
+        <w:numPr>
+          <w:ilvl w:val="0"/>
+          <w:numId w:val="33"/>
+        </w:numPr>
+        <w:rPr>
+          <w:rFonts w:ascii="Times New Roman" w:hAnsi="Times New Roman" w:cs="Times New Roman"/>
+          <w:sz w:val="24"/>
+          <w:szCs w:val="24"/>
+          <w:lang w:val="en-US"/>
+        </w:rPr>
+      </w:pPr>
+      <w:r>
+        <w:rPr>
+          <w:rFonts w:ascii="Times New Roman" w:hAnsi="Times New Roman" w:cs="Times New Roman"/>
+          <w:sz w:val="24"/>
+          <w:szCs w:val="24"/>
+          <w:lang w:val="en-US"/>
+        </w:rPr>
+        <w:t xml:space="preserve">By </w:t>
+      </w:r>
+      <w:proofErr w:type="spellStart"/>
+      <w:r>
+        <w:rPr>
+          <w:rFonts w:ascii="Times New Roman" w:hAnsi="Times New Roman" w:cs="Times New Roman"/>
+          <w:sz w:val="24"/>
+          <w:szCs w:val="24"/>
+          <w:lang w:val="en-US"/>
+        </w:rPr>
+        <w:t>Rvalette</w:t>
+      </w:r>
+      <w:proofErr w:type="spellEnd"/>
+      <w:r>
+        <w:rPr>
+          <w:rFonts w:ascii="Times New Roman" w:hAnsi="Times New Roman" w:cs="Times New Roman"/>
+          <w:sz w:val="24"/>
+          <w:szCs w:val="24"/>
+          <w:lang w:val="en-US"/>
+        </w:rPr>
+        <w:t xml:space="preserve"> - File:Cuvier-12-Hibou à </w:t>
+      </w:r>
+      <w:proofErr w:type="spellStart"/>
+      <w:r>
+        <w:rPr>
+          <w:rFonts w:ascii="Times New Roman" w:hAnsi="Times New Roman" w:cs="Times New Roman"/>
+          <w:sz w:val="24"/>
+          <w:szCs w:val="24"/>
+          <w:lang w:val="en-US"/>
+        </w:rPr>
+        <w:t>huppe</w:t>
+      </w:r>
+      <w:proofErr w:type="spellEnd"/>
+      <w:r>
+        <w:rPr>
+          <w:rFonts w:ascii="Times New Roman" w:hAnsi="Times New Roman" w:cs="Times New Roman"/>
+          <w:sz w:val="24"/>
+          <w:szCs w:val="24"/>
+          <w:lang w:val="en-US"/>
+        </w:rPr>
+        <w:t xml:space="preserve"> </w:t>
+      </w:r>
+      <w:proofErr w:type="spellStart"/>
+      <w:r>
+        <w:rPr>
+          <w:rFonts w:ascii="Times New Roman" w:hAnsi="Times New Roman" w:cs="Times New Roman"/>
+          <w:sz w:val="24"/>
+          <w:szCs w:val="24"/>
+          <w:lang w:val="en-US"/>
+        </w:rPr>
+        <w:t>courte</w:t>
+      </w:r>
+      <w:proofErr w:type="spellEnd"/>
+      <w:r>
+        <w:rPr>
+          <w:rFonts w:ascii="Times New Roman" w:hAnsi="Times New Roman" w:cs="Times New Roman"/>
+          <w:sz w:val="24"/>
+          <w:szCs w:val="24"/>
+          <w:lang w:val="en-US"/>
+        </w:rPr>
+        <w:t xml:space="preserve"> et </w:t>
+      </w:r>
+      <w:proofErr w:type="spellStart"/>
+      <w:r>
+        <w:rPr>
+          <w:rFonts w:ascii="Times New Roman" w:hAnsi="Times New Roman" w:cs="Times New Roman"/>
+          <w:sz w:val="24"/>
+          <w:szCs w:val="24"/>
+          <w:lang w:val="en-US"/>
+        </w:rPr>
+        <w:t>chouette</w:t>
+      </w:r>
+      <w:proofErr w:type="spellEnd"/>
+      <w:r>
+        <w:rPr>
+          <w:rFonts w:ascii="Times New Roman" w:hAnsi="Times New Roman" w:cs="Times New Roman"/>
+          <w:sz w:val="24"/>
+          <w:szCs w:val="24"/>
+          <w:lang w:val="en-US"/>
+        </w:rPr>
+        <w:t xml:space="preserve"> hulotte.jpg, CC BY-SA 3.0, </w:t>
+      </w:r>
+      <w:hyperlink r:id="rId500" w:history="1">
+        <w:r>
+          <w:rPr>
+            <w:rStyle w:val="Hipervnculo"/>
+            <w:rFonts w:ascii="Times New Roman" w:hAnsi="Times New Roman" w:cs="Times New Roman"/>
+            <w:sz w:val="24"/>
+            <w:szCs w:val="24"/>
+            <w:lang w:val="en-US"/>
+          </w:rPr>
+          <w:t>https://commons.wikimedia.org/w/index.php?curid=48288809</w:t>
+        </w:r>
+      </w:hyperlink>
+    </w:p>
+    <w:p>
+      <w:pPr>
+        <w:pStyle w:val="Prrafodelista"/>
+        <w:numPr>
+          <w:ilvl w:val="0"/>
+          <w:numId w:val="33"/>
+        </w:numPr>
+        <w:rPr>
+          <w:rFonts w:ascii="Times New Roman" w:hAnsi="Times New Roman" w:cs="Times New Roman"/>
+          <w:sz w:val="24"/>
+          <w:szCs w:val="24"/>
+          <w:lang w:val="en-US"/>
+        </w:rPr>
+      </w:pPr>
+      <w:r>
+        <w:rPr>
+          <w:rFonts w:ascii="Times New Roman" w:hAnsi="Times New Roman" w:cs="Times New Roman"/>
+          <w:sz w:val="24"/>
+          <w:szCs w:val="24"/>
+          <w:lang w:val="en-US"/>
+        </w:rPr>
+        <w:t xml:space="preserve">By This images belongs to his respective owners. - </w:t>
+      </w:r>
+      <w:proofErr w:type="spellStart"/>
+      <w:r>
+        <w:rPr>
+          <w:rFonts w:ascii="Times New Roman" w:hAnsi="Times New Roman" w:cs="Times New Roman"/>
+          <w:sz w:val="24"/>
+          <w:szCs w:val="24"/>
+          <w:lang w:val="en-US"/>
+        </w:rPr>
+        <w:t>Strix</w:t>
+      </w:r>
+      <w:proofErr w:type="spellEnd"/>
+      <w:r>
+        <w:rPr>
+          <w:rFonts w:ascii="Times New Roman" w:hAnsi="Times New Roman" w:cs="Times New Roman"/>
+          <w:sz w:val="24"/>
+          <w:szCs w:val="24"/>
+          <w:lang w:val="en-US"/>
+        </w:rPr>
+        <w:t xml:space="preserve"> </w:t>
+      </w:r>
+      <w:proofErr w:type="spellStart"/>
+      <w:r>
+        <w:rPr>
+          <w:rFonts w:ascii="Times New Roman" w:hAnsi="Times New Roman" w:cs="Times New Roman"/>
+          <w:sz w:val="24"/>
+          <w:szCs w:val="24"/>
+          <w:lang w:val="en-US"/>
+        </w:rPr>
+        <w:t>aluco.jpgTyto</w:t>
+      </w:r>
+      <w:proofErr w:type="spellEnd"/>
+      <w:r>
+        <w:rPr>
+          <w:rFonts w:ascii="Times New Roman" w:hAnsi="Times New Roman" w:cs="Times New Roman"/>
+          <w:sz w:val="24"/>
+          <w:szCs w:val="24"/>
+          <w:lang w:val="en-US"/>
+        </w:rPr>
+        <w:t xml:space="preserve"> alba -British Wildlife Centre, Surrey, England-8a (1).</w:t>
+      </w:r>
+      <w:proofErr w:type="spellStart"/>
+      <w:r>
+        <w:rPr>
+          <w:rFonts w:ascii="Times New Roman" w:hAnsi="Times New Roman" w:cs="Times New Roman"/>
+          <w:sz w:val="24"/>
+          <w:szCs w:val="24"/>
+          <w:lang w:val="en-US"/>
+        </w:rPr>
+        <w:t>jpgEurasian</w:t>
+      </w:r>
+      <w:proofErr w:type="spellEnd"/>
+      <w:r>
+        <w:rPr>
+          <w:rFonts w:ascii="Times New Roman" w:hAnsi="Times New Roman" w:cs="Times New Roman"/>
+          <w:sz w:val="24"/>
+          <w:szCs w:val="24"/>
+          <w:lang w:val="en-US"/>
+        </w:rPr>
+        <w:t xml:space="preserve"> Eagle RWD at </w:t>
+      </w:r>
+      <w:proofErr w:type="spellStart"/>
+      <w:r>
+        <w:rPr>
+          <w:rFonts w:ascii="Times New Roman" w:hAnsi="Times New Roman" w:cs="Times New Roman"/>
+          <w:sz w:val="24"/>
+          <w:szCs w:val="24"/>
+          <w:lang w:val="en-US"/>
+        </w:rPr>
+        <w:t>CRC.jpgLesser</w:t>
+      </w:r>
+      <w:proofErr w:type="spellEnd"/>
+      <w:r>
+        <w:rPr>
+          <w:rFonts w:ascii="Times New Roman" w:hAnsi="Times New Roman" w:cs="Times New Roman"/>
+          <w:sz w:val="24"/>
+          <w:szCs w:val="24"/>
+          <w:lang w:val="en-US"/>
+        </w:rPr>
+        <w:t xml:space="preserve"> Sooty Owl at </w:t>
+      </w:r>
+      <w:proofErr w:type="spellStart"/>
+      <w:r>
+        <w:rPr>
+          <w:rFonts w:ascii="Times New Roman" w:hAnsi="Times New Roman" w:cs="Times New Roman"/>
+          <w:sz w:val="24"/>
+          <w:szCs w:val="24"/>
+          <w:lang w:val="en-US"/>
+        </w:rPr>
+        <w:t>Bonadio's</w:t>
+      </w:r>
+      <w:proofErr w:type="spellEnd"/>
+      <w:r>
+        <w:rPr>
+          <w:rFonts w:ascii="Times New Roman" w:hAnsi="Times New Roman" w:cs="Times New Roman"/>
+          <w:sz w:val="24"/>
+          <w:szCs w:val="24"/>
+          <w:lang w:val="en-US"/>
+        </w:rPr>
+        <w:t xml:space="preserve"> </w:t>
+      </w:r>
+      <w:proofErr w:type="spellStart"/>
+      <w:r>
+        <w:rPr>
+          <w:rFonts w:ascii="Times New Roman" w:hAnsi="Times New Roman" w:cs="Times New Roman"/>
+          <w:sz w:val="24"/>
+          <w:szCs w:val="24"/>
+          <w:lang w:val="en-US"/>
+        </w:rPr>
+        <w:t>Mabi</w:t>
+      </w:r>
+      <w:proofErr w:type="spellEnd"/>
+      <w:r>
+        <w:rPr>
+          <w:rFonts w:ascii="Times New Roman" w:hAnsi="Times New Roman" w:cs="Times New Roman"/>
+          <w:sz w:val="24"/>
+          <w:szCs w:val="24"/>
+          <w:lang w:val="en-US"/>
+        </w:rPr>
+        <w:t xml:space="preserve"> Wildlife </w:t>
+      </w:r>
+      <w:proofErr w:type="spellStart"/>
+      <w:r>
+        <w:rPr>
+          <w:rFonts w:ascii="Times New Roman" w:hAnsi="Times New Roman" w:cs="Times New Roman"/>
+          <w:sz w:val="24"/>
+          <w:szCs w:val="24"/>
+          <w:lang w:val="en-US"/>
+        </w:rPr>
+        <w:t>Reserve.jpgAthene</w:t>
+      </w:r>
+      <w:proofErr w:type="spellEnd"/>
+      <w:r>
+        <w:rPr>
+          <w:rFonts w:ascii="Times New Roman" w:hAnsi="Times New Roman" w:cs="Times New Roman"/>
+          <w:sz w:val="24"/>
+          <w:szCs w:val="24"/>
+          <w:lang w:val="en-US"/>
+        </w:rPr>
+        <w:t xml:space="preserve"> </w:t>
+      </w:r>
+      <w:proofErr w:type="spellStart"/>
+      <w:r>
+        <w:rPr>
+          <w:rFonts w:ascii="Times New Roman" w:hAnsi="Times New Roman" w:cs="Times New Roman"/>
+          <w:sz w:val="24"/>
+          <w:szCs w:val="24"/>
+          <w:lang w:val="en-US"/>
+        </w:rPr>
+        <w:t>noctua</w:t>
+      </w:r>
+      <w:proofErr w:type="spellEnd"/>
+      <w:r>
+        <w:rPr>
+          <w:rFonts w:ascii="Times New Roman" w:hAnsi="Times New Roman" w:cs="Times New Roman"/>
+          <w:sz w:val="24"/>
+          <w:szCs w:val="24"/>
+          <w:lang w:val="en-US"/>
+        </w:rPr>
+        <w:t xml:space="preserve"> (portrait).</w:t>
+      </w:r>
+      <w:proofErr w:type="spellStart"/>
+      <w:r>
+        <w:rPr>
+          <w:rFonts w:ascii="Times New Roman" w:hAnsi="Times New Roman" w:cs="Times New Roman"/>
+          <w:sz w:val="24"/>
+          <w:szCs w:val="24"/>
+          <w:lang w:val="en-US"/>
+        </w:rPr>
+        <w:t>jpgTyto</w:t>
+      </w:r>
+      <w:proofErr w:type="spellEnd"/>
+      <w:r>
+        <w:rPr>
+          <w:rFonts w:ascii="Times New Roman" w:hAnsi="Times New Roman" w:cs="Times New Roman"/>
+          <w:sz w:val="24"/>
+          <w:szCs w:val="24"/>
+          <w:lang w:val="en-US"/>
+        </w:rPr>
+        <w:t xml:space="preserve"> </w:t>
+      </w:r>
+      <w:proofErr w:type="spellStart"/>
+      <w:r>
+        <w:rPr>
+          <w:rFonts w:ascii="Times New Roman" w:hAnsi="Times New Roman" w:cs="Times New Roman"/>
+          <w:sz w:val="24"/>
+          <w:szCs w:val="24"/>
+          <w:lang w:val="en-US"/>
+        </w:rPr>
+        <w:t>novaehollandiae</w:t>
+      </w:r>
+      <w:proofErr w:type="spellEnd"/>
+      <w:r>
+        <w:rPr>
+          <w:rFonts w:ascii="Times New Roman" w:hAnsi="Times New Roman" w:cs="Times New Roman"/>
+          <w:sz w:val="24"/>
+          <w:szCs w:val="24"/>
+          <w:lang w:val="en-US"/>
+        </w:rPr>
+        <w:t xml:space="preserve"> </w:t>
+      </w:r>
+      <w:proofErr w:type="spellStart"/>
+      <w:r>
+        <w:rPr>
+          <w:rFonts w:ascii="Times New Roman" w:hAnsi="Times New Roman" w:cs="Times New Roman"/>
+          <w:sz w:val="24"/>
+          <w:szCs w:val="24"/>
+          <w:lang w:val="en-US"/>
+        </w:rPr>
+        <w:t>castanops</w:t>
+      </w:r>
+      <w:proofErr w:type="spellEnd"/>
+      <w:r>
+        <w:rPr>
+          <w:rFonts w:ascii="Times New Roman" w:hAnsi="Times New Roman" w:cs="Times New Roman"/>
+          <w:sz w:val="24"/>
+          <w:szCs w:val="24"/>
+          <w:lang w:val="en-US"/>
+        </w:rPr>
+        <w:t xml:space="preserve"> male 1 - Port </w:t>
+      </w:r>
+      <w:proofErr w:type="spellStart"/>
+      <w:r>
+        <w:rPr>
+          <w:rFonts w:ascii="Times New Roman" w:hAnsi="Times New Roman" w:cs="Times New Roman"/>
+          <w:sz w:val="24"/>
+          <w:szCs w:val="24"/>
+          <w:lang w:val="en-US"/>
+        </w:rPr>
+        <w:t>Arthur.jpgMale</w:t>
+      </w:r>
+      <w:proofErr w:type="spellEnd"/>
+      <w:r>
+        <w:rPr>
+          <w:rFonts w:ascii="Times New Roman" w:hAnsi="Times New Roman" w:cs="Times New Roman"/>
+          <w:sz w:val="24"/>
+          <w:szCs w:val="24"/>
+          <w:lang w:val="en-US"/>
+        </w:rPr>
+        <w:t xml:space="preserve"> Northern Saw-whet Owl (7364047820).</w:t>
+      </w:r>
+      <w:proofErr w:type="spellStart"/>
+      <w:r>
+        <w:rPr>
+          <w:rFonts w:ascii="Times New Roman" w:hAnsi="Times New Roman" w:cs="Times New Roman"/>
+          <w:sz w:val="24"/>
+          <w:szCs w:val="24"/>
+          <w:lang w:val="en-US"/>
+        </w:rPr>
+        <w:t>jpgCeylon</w:t>
+      </w:r>
+      <w:proofErr w:type="spellEnd"/>
+      <w:r>
+        <w:rPr>
+          <w:rFonts w:ascii="Times New Roman" w:hAnsi="Times New Roman" w:cs="Times New Roman"/>
+          <w:sz w:val="24"/>
+          <w:szCs w:val="24"/>
+          <w:lang w:val="en-US"/>
+        </w:rPr>
+        <w:t xml:space="preserve"> Bay Owl </w:t>
+      </w:r>
+      <w:proofErr w:type="spellStart"/>
+      <w:r>
+        <w:rPr>
+          <w:rFonts w:ascii="Times New Roman" w:hAnsi="Times New Roman" w:cs="Times New Roman"/>
+          <w:sz w:val="24"/>
+          <w:szCs w:val="24"/>
+          <w:lang w:val="en-US"/>
+        </w:rPr>
+        <w:t>Abhilash</w:t>
+      </w:r>
+      <w:proofErr w:type="spellEnd"/>
+      <w:r>
+        <w:rPr>
+          <w:rFonts w:ascii="Times New Roman" w:hAnsi="Times New Roman" w:cs="Times New Roman"/>
+          <w:sz w:val="24"/>
+          <w:szCs w:val="24"/>
+          <w:lang w:val="en-US"/>
+        </w:rPr>
+        <w:t xml:space="preserve"> Arjunan.jpg, Public Domain, </w:t>
+      </w:r>
+      <w:hyperlink r:id="rId501" w:history="1">
+        <w:r>
+          <w:rPr>
+            <w:rStyle w:val="Hipervnculo"/>
+            <w:rFonts w:ascii="Times New Roman" w:hAnsi="Times New Roman" w:cs="Times New Roman"/>
+            <w:sz w:val="24"/>
+            <w:szCs w:val="24"/>
+            <w:lang w:val="en-US"/>
+          </w:rPr>
+          <w:t>https://commons.wikimedia.org/w/index.php?curid=110128378</w:t>
+        </w:r>
+      </w:hyperlink>
+    </w:p>
+    <w:p>
+      <w:pPr>
+        <w:pStyle w:val="Prrafodelista"/>
+        <w:numPr>
+          <w:ilvl w:val="0"/>
+          <w:numId w:val="33"/>
+        </w:numPr>
+        <w:rPr>
+          <w:rFonts w:ascii="Times New Roman" w:hAnsi="Times New Roman" w:cs="Times New Roman"/>
+          <w:sz w:val="24"/>
+          <w:szCs w:val="24"/>
+          <w:lang w:val="en-US"/>
+        </w:rPr>
+      </w:pPr>
+      <w:r>
+        <w:rPr>
+          <w:rFonts w:ascii="Times New Roman" w:hAnsi="Times New Roman" w:cs="Times New Roman"/>
+          <w:sz w:val="24"/>
+          <w:szCs w:val="24"/>
+          <w:lang w:val="en-US"/>
+        </w:rPr>
+        <w:t xml:space="preserve">By https://www.flickr.com/photos/dariosanches - https://www.flickr.com/photos/dariosanches/3000275207, CC BY-SA 2.0, </w:t>
+      </w:r>
+      <w:hyperlink r:id="rId502" w:history="1">
+        <w:r>
+          <w:rPr>
+            <w:rStyle w:val="Hipervnculo"/>
+            <w:rFonts w:ascii="Times New Roman" w:hAnsi="Times New Roman" w:cs="Times New Roman"/>
+            <w:sz w:val="24"/>
+            <w:szCs w:val="24"/>
+            <w:lang w:val="en-US"/>
+          </w:rPr>
+          <w:t>https://commons.wikimedia.org/w/index.php?curid=16596748</w:t>
+        </w:r>
+      </w:hyperlink>
+    </w:p>
+    <w:p>
+      <w:pPr>
+        <w:pStyle w:val="Prrafodelista"/>
+        <w:numPr>
+          <w:ilvl w:val="0"/>
+          <w:numId w:val="33"/>
+        </w:numPr>
+        <w:rPr>
+          <w:rFonts w:ascii="Times New Roman" w:hAnsi="Times New Roman" w:cs="Times New Roman"/>
+          <w:sz w:val="24"/>
+          <w:szCs w:val="24"/>
+          <w:lang w:val="en-US"/>
+        </w:rPr>
+      </w:pPr>
+      <w:r>
+        <w:rPr>
+          <w:rFonts w:ascii="Times New Roman" w:hAnsi="Times New Roman" w:cs="Times New Roman"/>
+          <w:sz w:val="24"/>
+          <w:szCs w:val="24"/>
+          <w:lang w:val="en-US"/>
+        </w:rPr>
+        <w:t xml:space="preserve">By Jessie Eastland - Own work, CC BY-SA 4.0, </w:t>
+      </w:r>
+      <w:hyperlink r:id="rId503" w:history="1">
+        <w:r>
+          <w:rPr>
+            <w:rStyle w:val="Hipervnculo"/>
+            <w:rFonts w:ascii="Times New Roman" w:hAnsi="Times New Roman" w:cs="Times New Roman"/>
+            <w:sz w:val="24"/>
+            <w:szCs w:val="24"/>
+            <w:lang w:val="en-US"/>
+          </w:rPr>
+          <w:t>https://commons.wikimedia.org/w/index.php?curid=61623312</w:t>
+        </w:r>
+      </w:hyperlink>
+    </w:p>
+    <w:p>
+      <w:pPr>
+        <w:pStyle w:val="Prrafodelista"/>
+        <w:numPr>
+          <w:ilvl w:val="0"/>
+          <w:numId w:val="33"/>
+        </w:numPr>
+        <w:rPr>
+          <w:rFonts w:ascii="Times New Roman" w:hAnsi="Times New Roman" w:cs="Times New Roman"/>
+          <w:sz w:val="24"/>
+          <w:szCs w:val="24"/>
+          <w:lang w:val="en-US"/>
+        </w:rPr>
+      </w:pPr>
+      <w:r>
+        <w:rPr>
+          <w:rFonts w:ascii="Times New Roman" w:hAnsi="Times New Roman" w:cs="Times New Roman"/>
+          <w:sz w:val="24"/>
+          <w:szCs w:val="24"/>
+          <w:lang w:val="en-US"/>
+        </w:rPr>
+        <w:t xml:space="preserve">By Jessie Eastland - Own work, CC BY-SA 4.0, </w:t>
+      </w:r>
+      <w:hyperlink r:id="rId504" w:history="1">
+        <w:r>
+          <w:rPr>
+            <w:rStyle w:val="Hipervnculo"/>
+            <w:rFonts w:ascii="Times New Roman" w:hAnsi="Times New Roman" w:cs="Times New Roman"/>
+            <w:sz w:val="24"/>
+            <w:szCs w:val="24"/>
+            <w:lang w:val="en-US"/>
+          </w:rPr>
+          <w:t>https://commons.wikimedia.org/w/index.php?curid=61408178</w:t>
+        </w:r>
+      </w:hyperlink>
+    </w:p>
+    <w:p>
+      <w:pPr>
+        <w:pStyle w:val="Prrafodelista"/>
+        <w:numPr>
+          <w:ilvl w:val="0"/>
+          <w:numId w:val="33"/>
+        </w:numPr>
+        <w:rPr>
+          <w:rFonts w:ascii="Times New Roman" w:hAnsi="Times New Roman" w:cs="Times New Roman"/>
+          <w:sz w:val="24"/>
+          <w:szCs w:val="24"/>
+          <w:lang w:val="en-US"/>
+        </w:rPr>
+      </w:pPr>
+      <w:r>
+        <w:rPr>
+          <w:rFonts w:ascii="Times New Roman" w:hAnsi="Times New Roman" w:cs="Times New Roman"/>
+          <w:sz w:val="24"/>
+          <w:szCs w:val="24"/>
+          <w:lang w:val="en-US"/>
+        </w:rPr>
+        <w:t xml:space="preserve">Copyrighted free use, </w:t>
+      </w:r>
+      <w:hyperlink r:id="rId505" w:history="1">
+        <w:r>
+          <w:rPr>
+            <w:rStyle w:val="Hipervnculo"/>
+            <w:rFonts w:ascii="Times New Roman" w:hAnsi="Times New Roman" w:cs="Times New Roman"/>
+            <w:sz w:val="24"/>
+            <w:szCs w:val="24"/>
+            <w:lang w:val="en-US"/>
+          </w:rPr>
+          <w:t>https://commons.wikimedia.org/w/index.php?curid=1917098</w:t>
+        </w:r>
+      </w:hyperlink>
+    </w:p>
+    <w:p>
+      <w:pPr>
+        <w:pStyle w:val="Prrafodelista"/>
+        <w:numPr>
+          <w:ilvl w:val="0"/>
+          <w:numId w:val="33"/>
+        </w:numPr>
+        <w:rPr>
+          <w:rFonts w:ascii="Times New Roman" w:hAnsi="Times New Roman" w:cs="Times New Roman"/>
+          <w:sz w:val="24"/>
+          <w:szCs w:val="24"/>
+          <w:lang w:val="en-US"/>
+        </w:rPr>
+      </w:pPr>
+      <w:r>
+        <w:rPr>
+          <w:rFonts w:ascii="Times New Roman" w:hAnsi="Times New Roman" w:cs="Times New Roman"/>
+          <w:sz w:val="24"/>
+          <w:szCs w:val="24"/>
+          <w:lang w:val="en-US"/>
+        </w:rPr>
+        <w:t xml:space="preserve">By </w:t>
+      </w:r>
+      <w:proofErr w:type="spellStart"/>
+      <w:r>
+        <w:rPr>
+          <w:rFonts w:ascii="Times New Roman" w:hAnsi="Times New Roman" w:cs="Times New Roman"/>
+          <w:sz w:val="24"/>
+          <w:szCs w:val="24"/>
+          <w:lang w:val="en-US"/>
+        </w:rPr>
+        <w:t>GalliasM</w:t>
+      </w:r>
+      <w:proofErr w:type="spellEnd"/>
+      <w:r>
+        <w:rPr>
+          <w:rFonts w:ascii="Times New Roman" w:hAnsi="Times New Roman" w:cs="Times New Roman"/>
+          <w:sz w:val="24"/>
+          <w:szCs w:val="24"/>
+          <w:lang w:val="en-US"/>
+        </w:rPr>
+        <w:t xml:space="preserve"> - Own work, Public Domain, </w:t>
+      </w:r>
+      <w:hyperlink r:id="rId506" w:history="1">
+        <w:r>
+          <w:rPr>
+            <w:rStyle w:val="Hipervnculo"/>
+            <w:rFonts w:ascii="Times New Roman" w:hAnsi="Times New Roman" w:cs="Times New Roman"/>
+            <w:sz w:val="24"/>
+            <w:szCs w:val="24"/>
+            <w:lang w:val="en-US"/>
+          </w:rPr>
+          <w:t>https://commons.wikimedia.org/w/index.php?curid=12847042</w:t>
+        </w:r>
+      </w:hyperlink>
+    </w:p>
+    <w:p>
+      <w:pPr>
+        <w:pStyle w:val="Prrafodelista"/>
+        <w:numPr>
+          <w:ilvl w:val="0"/>
+          <w:numId w:val="33"/>
+        </w:numPr>
+        <w:rPr>
+          <w:rFonts w:ascii="Times New Roman" w:hAnsi="Times New Roman" w:cs="Times New Roman"/>
+          <w:sz w:val="24"/>
+          <w:szCs w:val="24"/>
+          <w:lang w:val="en-US"/>
+        </w:rPr>
+      </w:pPr>
+      <w:r>
+        <w:rPr>
+          <w:rFonts w:ascii="Times New Roman" w:hAnsi="Times New Roman" w:cs="Times New Roman"/>
+          <w:sz w:val="24"/>
+          <w:szCs w:val="24"/>
+          <w:lang w:val="en-US"/>
+        </w:rPr>
+        <w:t xml:space="preserve">By </w:t>
+      </w:r>
+      <w:proofErr w:type="spellStart"/>
+      <w:r>
+        <w:rPr>
+          <w:rFonts w:ascii="Times New Roman" w:hAnsi="Times New Roman" w:cs="Times New Roman"/>
+          <w:sz w:val="24"/>
+          <w:szCs w:val="24"/>
+          <w:lang w:val="en-US"/>
+        </w:rPr>
+        <w:t>Kasia</w:t>
+      </w:r>
+      <w:proofErr w:type="spellEnd"/>
+      <w:r>
+        <w:rPr>
+          <w:rFonts w:ascii="Times New Roman" w:hAnsi="Times New Roman" w:cs="Times New Roman"/>
+          <w:sz w:val="24"/>
+          <w:szCs w:val="24"/>
+          <w:lang w:val="en-US"/>
+        </w:rPr>
+        <w:t xml:space="preserve"> - originally posted to Flickr as Taking a nap, CC BY 2.0, </w:t>
+      </w:r>
+      <w:hyperlink r:id="rId507" w:history="1">
+        <w:r>
+          <w:rPr>
+            <w:rStyle w:val="Hipervnculo"/>
+            <w:rFonts w:ascii="Times New Roman" w:hAnsi="Times New Roman" w:cs="Times New Roman"/>
+            <w:sz w:val="24"/>
+            <w:szCs w:val="24"/>
+            <w:lang w:val="en-US"/>
+          </w:rPr>
+          <w:t>https://commons.wikimedia.org/w/index.php?curid=4313530</w:t>
+        </w:r>
+      </w:hyperlink>
+    </w:p>
+    <w:p>
+      <w:pPr>
+        <w:pStyle w:val="Prrafodelista"/>
+        <w:numPr>
+          <w:ilvl w:val="0"/>
+          <w:numId w:val="33"/>
+        </w:numPr>
+        <w:rPr>
+          <w:rFonts w:ascii="Times New Roman" w:hAnsi="Times New Roman" w:cs="Times New Roman"/>
+          <w:sz w:val="24"/>
+          <w:szCs w:val="24"/>
+          <w:lang w:val="en-US"/>
+        </w:rPr>
+      </w:pPr>
+      <w:r>
+        <w:rPr>
+          <w:rFonts w:ascii="Times New Roman" w:hAnsi="Times New Roman" w:cs="Times New Roman"/>
+          <w:sz w:val="24"/>
+          <w:szCs w:val="24"/>
+          <w:lang w:val="en-US"/>
+        </w:rPr>
+        <w:t xml:space="preserve">CC BY-SA 3.0, </w:t>
+      </w:r>
+      <w:hyperlink r:id="rId508" w:history="1">
+        <w:r>
+          <w:rPr>
+            <w:rStyle w:val="Hipervnculo"/>
+            <w:rFonts w:ascii="Times New Roman" w:hAnsi="Times New Roman" w:cs="Times New Roman"/>
+            <w:sz w:val="24"/>
+            <w:szCs w:val="24"/>
+            <w:lang w:val="en-US"/>
+          </w:rPr>
+          <w:t>https://commons.wikimedia.org/w/index.php?curid=4211111</w:t>
+        </w:r>
+      </w:hyperlink>
+    </w:p>
+    <w:p>
+      <w:pPr>
+        <w:pStyle w:val="Prrafodelista"/>
+        <w:numPr>
+          <w:ilvl w:val="0"/>
+          <w:numId w:val="33"/>
+        </w:numPr>
+        <w:rPr>
+          <w:rFonts w:ascii="Times New Roman" w:hAnsi="Times New Roman" w:cs="Times New Roman"/>
+          <w:sz w:val="24"/>
+          <w:szCs w:val="24"/>
+          <w:lang w:val="en-US"/>
+        </w:rPr>
+      </w:pPr>
+      <w:r>
+        <w:rPr>
+          <w:rFonts w:ascii="Times New Roman" w:hAnsi="Times New Roman" w:cs="Times New Roman"/>
+          <w:sz w:val="24"/>
+          <w:szCs w:val="24"/>
+          <w:lang w:val="en-US"/>
+        </w:rPr>
+        <w:t xml:space="preserve">By John Gerrard </w:t>
+      </w:r>
+      <w:proofErr w:type="spellStart"/>
+      <w:r>
+        <w:rPr>
+          <w:rFonts w:ascii="Times New Roman" w:hAnsi="Times New Roman" w:cs="Times New Roman"/>
+          <w:sz w:val="24"/>
+          <w:szCs w:val="24"/>
+          <w:lang w:val="en-US"/>
+        </w:rPr>
+        <w:t>Keulemans</w:t>
+      </w:r>
+      <w:proofErr w:type="spellEnd"/>
+      <w:r>
+        <w:rPr>
+          <w:rFonts w:ascii="Times New Roman" w:hAnsi="Times New Roman" w:cs="Times New Roman"/>
+          <w:sz w:val="24"/>
+          <w:szCs w:val="24"/>
+          <w:lang w:val="en-US"/>
+        </w:rPr>
+        <w:t xml:space="preserve"> - Ornithological Miscellany. Volume 1http://www.nzbirds.com/KeulemansOMLaughingOwlLg.html, Public Domain, </w:t>
+      </w:r>
+      <w:hyperlink r:id="rId509" w:history="1">
+        <w:r>
+          <w:rPr>
+            <w:rStyle w:val="Hipervnculo"/>
+            <w:rFonts w:ascii="Times New Roman" w:hAnsi="Times New Roman" w:cs="Times New Roman"/>
+            <w:sz w:val="24"/>
+            <w:szCs w:val="24"/>
+            <w:lang w:val="en-US"/>
+          </w:rPr>
+          <w:t>https://commons.wikimedia.org/w/index.php?curid=690627</w:t>
+        </w:r>
+      </w:hyperlink>
+    </w:p>
+    <w:p>
+      <w:pPr>
+        <w:pStyle w:val="Prrafodelista"/>
+        <w:numPr>
+          <w:ilvl w:val="0"/>
+          <w:numId w:val="33"/>
+        </w:numPr>
+        <w:rPr>
+          <w:rFonts w:ascii="Times New Roman" w:hAnsi="Times New Roman" w:cs="Times New Roman"/>
+          <w:sz w:val="24"/>
+          <w:szCs w:val="24"/>
+          <w:lang w:val="en-US"/>
+        </w:rPr>
+      </w:pPr>
+      <w:r>
+        <w:rPr>
+          <w:rFonts w:ascii="Times New Roman" w:hAnsi="Times New Roman" w:cs="Times New Roman"/>
+          <w:sz w:val="24"/>
+          <w:szCs w:val="24"/>
+          <w:lang w:val="en-US"/>
+        </w:rPr>
+        <w:lastRenderedPageBreak/>
+        <w:t xml:space="preserve">By Michael </w:t>
+      </w:r>
+      <w:proofErr w:type="spellStart"/>
+      <w:r>
+        <w:rPr>
+          <w:rFonts w:ascii="Times New Roman" w:hAnsi="Times New Roman" w:cs="Times New Roman"/>
+          <w:sz w:val="24"/>
+          <w:szCs w:val="24"/>
+          <w:lang w:val="en-US"/>
+        </w:rPr>
+        <w:t>Gäbler</w:t>
+      </w:r>
+      <w:proofErr w:type="spellEnd"/>
+      <w:r>
+        <w:rPr>
+          <w:rFonts w:ascii="Times New Roman" w:hAnsi="Times New Roman" w:cs="Times New Roman"/>
+          <w:sz w:val="24"/>
+          <w:szCs w:val="24"/>
+          <w:lang w:val="en-US"/>
+        </w:rPr>
+        <w:t xml:space="preserve">, CC BY-SA 3.0, </w:t>
+      </w:r>
+      <w:hyperlink r:id="rId510" w:history="1">
+        <w:r>
+          <w:rPr>
+            <w:rStyle w:val="Hipervnculo"/>
+            <w:rFonts w:ascii="Times New Roman" w:hAnsi="Times New Roman" w:cs="Times New Roman"/>
+            <w:sz w:val="24"/>
+            <w:szCs w:val="24"/>
+            <w:lang w:val="en-US"/>
+          </w:rPr>
+          <w:t>https://commons.wikimedia.org/w/index.php?curid=22773653</w:t>
+        </w:r>
+      </w:hyperlink>
+    </w:p>
+    <w:p>
+      <w:pPr>
+        <w:pStyle w:val="Prrafodelista"/>
+        <w:numPr>
+          <w:ilvl w:val="0"/>
+          <w:numId w:val="33"/>
+        </w:numPr>
+        <w:rPr>
+          <w:rFonts w:ascii="Times New Roman" w:hAnsi="Times New Roman" w:cs="Times New Roman"/>
+          <w:sz w:val="24"/>
+          <w:szCs w:val="24"/>
+          <w:lang w:val="en-US"/>
+        </w:rPr>
+      </w:pPr>
+      <w:r>
+        <w:rPr>
+          <w:rFonts w:ascii="Times New Roman" w:hAnsi="Times New Roman" w:cs="Times New Roman"/>
+          <w:sz w:val="24"/>
+          <w:szCs w:val="24"/>
+          <w:lang w:val="en-US"/>
+        </w:rPr>
+        <w:t xml:space="preserve">By JJ Harrison - Own work, CC BY-SA 3.0, </w:t>
+      </w:r>
+      <w:hyperlink r:id="rId511" w:history="1">
+        <w:r>
+          <w:rPr>
+            <w:rStyle w:val="Hipervnculo"/>
+            <w:rFonts w:ascii="Times New Roman" w:hAnsi="Times New Roman" w:cs="Times New Roman"/>
+            <w:sz w:val="24"/>
+            <w:szCs w:val="24"/>
+            <w:lang w:val="en-US"/>
+          </w:rPr>
+          <w:t>https://commons.wikimedia.org/w/index.php?curid=115522628</w:t>
+        </w:r>
+      </w:hyperlink>
+    </w:p>
+    <w:p>
+      <w:pPr>
+        <w:pStyle w:val="Prrafodelista"/>
+        <w:numPr>
+          <w:ilvl w:val="0"/>
+          <w:numId w:val="33"/>
+        </w:numPr>
+        <w:rPr>
+          <w:rFonts w:ascii="Times New Roman" w:hAnsi="Times New Roman" w:cs="Times New Roman"/>
+          <w:sz w:val="24"/>
+          <w:szCs w:val="24"/>
+          <w:lang w:val="en-US"/>
+        </w:rPr>
+      </w:pPr>
+      <w:r>
+        <w:rPr>
+          <w:rFonts w:ascii="Times New Roman" w:hAnsi="Times New Roman" w:cs="Times New Roman"/>
+          <w:sz w:val="24"/>
+          <w:szCs w:val="24"/>
+          <w:lang w:val="en-US"/>
+        </w:rPr>
+        <w:t xml:space="preserve">By </w:t>
+      </w:r>
+      <w:proofErr w:type="spellStart"/>
+      <w:r>
+        <w:rPr>
+          <w:rFonts w:ascii="Times New Roman" w:hAnsi="Times New Roman" w:cs="Times New Roman"/>
+          <w:sz w:val="24"/>
+          <w:szCs w:val="24"/>
+          <w:lang w:val="en-US"/>
+        </w:rPr>
+        <w:t>Bowerbirdaus</w:t>
+      </w:r>
+      <w:proofErr w:type="spellEnd"/>
+      <w:r>
+        <w:rPr>
+          <w:rFonts w:ascii="Times New Roman" w:hAnsi="Times New Roman" w:cs="Times New Roman"/>
+          <w:sz w:val="24"/>
+          <w:szCs w:val="24"/>
+          <w:lang w:val="en-US"/>
+        </w:rPr>
+        <w:t xml:space="preserve"> - Own work, CC BY-SA 4.0, </w:t>
+      </w:r>
+      <w:hyperlink r:id="rId512" w:history="1">
+        <w:r>
+          <w:rPr>
+            <w:rStyle w:val="Hipervnculo"/>
+            <w:rFonts w:ascii="Times New Roman" w:hAnsi="Times New Roman" w:cs="Times New Roman"/>
+            <w:sz w:val="24"/>
+            <w:szCs w:val="24"/>
+            <w:lang w:val="en-US"/>
+          </w:rPr>
+          <w:t>https://commons.wikimedia.org/w/index.php?curid=87390780</w:t>
+        </w:r>
+      </w:hyperlink>
+    </w:p>
+    <w:p>
+      <w:pPr>
+        <w:pStyle w:val="Prrafodelista"/>
+        <w:numPr>
+          <w:ilvl w:val="0"/>
+          <w:numId w:val="33"/>
+        </w:numPr>
+        <w:rPr>
+          <w:rFonts w:ascii="Times New Roman" w:hAnsi="Times New Roman" w:cs="Times New Roman"/>
+          <w:sz w:val="24"/>
+          <w:szCs w:val="24"/>
+          <w:lang w:val="en-US"/>
+        </w:rPr>
+      </w:pPr>
+      <w:r>
+        <w:rPr>
+          <w:rFonts w:ascii="Times New Roman" w:hAnsi="Times New Roman" w:cs="Times New Roman"/>
+          <w:sz w:val="24"/>
+          <w:szCs w:val="24"/>
+          <w:lang w:val="en-US"/>
+        </w:rPr>
+        <w:t xml:space="preserve">By Richard Fisher - originally posted to Flickr as Lesser Sooty Owl at </w:t>
+      </w:r>
+      <w:proofErr w:type="spellStart"/>
+      <w:r>
+        <w:rPr>
+          <w:rFonts w:ascii="Times New Roman" w:hAnsi="Times New Roman" w:cs="Times New Roman"/>
+          <w:sz w:val="24"/>
+          <w:szCs w:val="24"/>
+          <w:lang w:val="en-US"/>
+        </w:rPr>
+        <w:t>Bonadio's</w:t>
+      </w:r>
+      <w:proofErr w:type="spellEnd"/>
+      <w:r>
+        <w:rPr>
+          <w:rFonts w:ascii="Times New Roman" w:hAnsi="Times New Roman" w:cs="Times New Roman"/>
+          <w:sz w:val="24"/>
+          <w:szCs w:val="24"/>
+          <w:lang w:val="en-US"/>
+        </w:rPr>
+        <w:t xml:space="preserve"> </w:t>
+      </w:r>
+      <w:proofErr w:type="spellStart"/>
+      <w:r>
+        <w:rPr>
+          <w:rFonts w:ascii="Times New Roman" w:hAnsi="Times New Roman" w:cs="Times New Roman"/>
+          <w:sz w:val="24"/>
+          <w:szCs w:val="24"/>
+          <w:lang w:val="en-US"/>
+        </w:rPr>
+        <w:t>Mabi</w:t>
+      </w:r>
+      <w:proofErr w:type="spellEnd"/>
+      <w:r>
+        <w:rPr>
+          <w:rFonts w:ascii="Times New Roman" w:hAnsi="Times New Roman" w:cs="Times New Roman"/>
+          <w:sz w:val="24"/>
+          <w:szCs w:val="24"/>
+          <w:lang w:val="en-US"/>
+        </w:rPr>
+        <w:t xml:space="preserve"> Wildlife Reserve, CC BY 2.0, </w:t>
+      </w:r>
+      <w:hyperlink r:id="rId513" w:history="1">
+        <w:r>
+          <w:rPr>
+            <w:rStyle w:val="Hipervnculo"/>
+            <w:rFonts w:ascii="Times New Roman" w:hAnsi="Times New Roman" w:cs="Times New Roman"/>
+            <w:sz w:val="24"/>
+            <w:szCs w:val="24"/>
+            <w:lang w:val="en-US"/>
+          </w:rPr>
+          <w:t>https://commons.wikimedia.org/w/index.php?curid=12044460</w:t>
+        </w:r>
+      </w:hyperlink>
+    </w:p>
+    <w:p>
+      <w:pPr>
+        <w:pStyle w:val="Prrafodelista"/>
+        <w:numPr>
+          <w:ilvl w:val="0"/>
+          <w:numId w:val="33"/>
+        </w:numPr>
+        <w:rPr>
+          <w:rFonts w:ascii="Times New Roman" w:hAnsi="Times New Roman" w:cs="Times New Roman"/>
+          <w:sz w:val="24"/>
+          <w:szCs w:val="24"/>
+          <w:lang w:val="en-US"/>
+        </w:rPr>
+      </w:pPr>
+      <w:r>
+        <w:rPr>
+          <w:rFonts w:ascii="Times New Roman" w:hAnsi="Times New Roman" w:cs="Times New Roman"/>
+          <w:sz w:val="24"/>
+          <w:szCs w:val="24"/>
+          <w:lang w:val="en-US"/>
+        </w:rPr>
+        <w:t xml:space="preserve">By John Gerrard </w:t>
+      </w:r>
+      <w:proofErr w:type="spellStart"/>
+      <w:r>
+        <w:rPr>
+          <w:rFonts w:ascii="Times New Roman" w:hAnsi="Times New Roman" w:cs="Times New Roman"/>
+          <w:sz w:val="24"/>
+          <w:szCs w:val="24"/>
+          <w:lang w:val="en-US"/>
+        </w:rPr>
+        <w:t>Keulemans</w:t>
+      </w:r>
+      <w:proofErr w:type="spellEnd"/>
+      <w:r>
+        <w:rPr>
+          <w:rFonts w:ascii="Times New Roman" w:hAnsi="Times New Roman" w:cs="Times New Roman"/>
+          <w:sz w:val="24"/>
+          <w:szCs w:val="24"/>
+          <w:lang w:val="en-US"/>
+        </w:rPr>
+        <w:t xml:space="preserve"> - The Ibis, ser. 4, vol. 6, Public Domain, </w:t>
+      </w:r>
+      <w:hyperlink r:id="rId514" w:history="1">
+        <w:r>
+          <w:rPr>
+            <w:rStyle w:val="Hipervnculo"/>
+            <w:rFonts w:ascii="Times New Roman" w:hAnsi="Times New Roman" w:cs="Times New Roman"/>
+            <w:sz w:val="24"/>
+            <w:szCs w:val="24"/>
+            <w:lang w:val="en-US"/>
+          </w:rPr>
+          <w:t>https://commons.wikimedia.org/w/index.php?curid=16198471</w:t>
+        </w:r>
+      </w:hyperlink>
+    </w:p>
+    <w:p>
+      <w:pPr>
+        <w:pStyle w:val="Prrafodelista"/>
+        <w:numPr>
+          <w:ilvl w:val="0"/>
+          <w:numId w:val="33"/>
+        </w:numPr>
+        <w:rPr>
+          <w:rFonts w:ascii="Times New Roman" w:hAnsi="Times New Roman" w:cs="Times New Roman"/>
+          <w:sz w:val="24"/>
+          <w:szCs w:val="24"/>
+          <w:lang w:val="en-US"/>
+        </w:rPr>
+      </w:pPr>
+      <w:r>
+        <w:rPr>
+          <w:rFonts w:ascii="Times New Roman" w:hAnsi="Times New Roman" w:cs="Times New Roman"/>
+          <w:sz w:val="24"/>
+          <w:szCs w:val="24"/>
+          <w:lang w:val="en-US"/>
+        </w:rPr>
+        <w:t xml:space="preserve">By JJ Harrison - Own work, CC BY-SA 4.0, </w:t>
+      </w:r>
+      <w:hyperlink r:id="rId515" w:history="1">
+        <w:r>
+          <w:rPr>
+            <w:rStyle w:val="Hipervnculo"/>
+            <w:rFonts w:ascii="Times New Roman" w:hAnsi="Times New Roman" w:cs="Times New Roman"/>
+            <w:sz w:val="24"/>
+            <w:szCs w:val="24"/>
+            <w:lang w:val="en-US"/>
+          </w:rPr>
+          <w:t>https://commons.wikimedia.org/w/index.php?curid=146332905</w:t>
+        </w:r>
+      </w:hyperlink>
+    </w:p>
+    <w:p>
+      <w:pPr>
+        <w:pStyle w:val="Prrafodelista"/>
+        <w:numPr>
+          <w:ilvl w:val="0"/>
+          <w:numId w:val="33"/>
+        </w:numPr>
+        <w:rPr>
+          <w:rFonts w:ascii="Times New Roman" w:hAnsi="Times New Roman" w:cs="Times New Roman"/>
+          <w:sz w:val="24"/>
+          <w:szCs w:val="24"/>
+          <w:lang w:val="en-US"/>
+        </w:rPr>
+      </w:pPr>
+      <w:r>
+        <w:rPr>
+          <w:rFonts w:ascii="Times New Roman" w:hAnsi="Times New Roman" w:cs="Times New Roman"/>
+          <w:sz w:val="24"/>
+          <w:szCs w:val="24"/>
+          <w:lang w:val="en-US"/>
+        </w:rPr>
+        <w:t xml:space="preserve">By Benjamint444 - Own work, CC BY-SA 3.0, </w:t>
+      </w:r>
+      <w:hyperlink r:id="rId516" w:history="1">
+        <w:r>
+          <w:rPr>
+            <w:rStyle w:val="Hipervnculo"/>
+            <w:rFonts w:ascii="Times New Roman" w:hAnsi="Times New Roman" w:cs="Times New Roman"/>
+            <w:sz w:val="24"/>
+            <w:szCs w:val="24"/>
+            <w:lang w:val="en-US"/>
+          </w:rPr>
+          <w:t>https://commons.wikimedia.org/w/index.php?curid=2980421</w:t>
+        </w:r>
+      </w:hyperlink>
+    </w:p>
+    <w:p>
+      <w:pPr>
+        <w:pStyle w:val="Prrafodelista"/>
+        <w:numPr>
+          <w:ilvl w:val="0"/>
+          <w:numId w:val="33"/>
+        </w:numPr>
+        <w:rPr>
+          <w:rFonts w:ascii="Times New Roman" w:hAnsi="Times New Roman" w:cs="Times New Roman"/>
+          <w:sz w:val="24"/>
+          <w:szCs w:val="24"/>
+          <w:lang w:val="en-US"/>
+        </w:rPr>
+      </w:pPr>
+      <w:r>
+        <w:rPr>
+          <w:rFonts w:ascii="Times New Roman" w:hAnsi="Times New Roman" w:cs="Times New Roman"/>
+          <w:sz w:val="24"/>
+          <w:szCs w:val="24"/>
+          <w:lang w:val="en-US"/>
+        </w:rPr>
+        <w:t xml:space="preserve">By Richard Fisher - originally posted to Flickr as Barn Owl in flight at Lone Pine Koala Sanctuary, CC BY 2.0, </w:t>
+      </w:r>
+      <w:hyperlink r:id="rId517" w:history="1">
+        <w:r>
+          <w:rPr>
+            <w:rStyle w:val="Hipervnculo"/>
+            <w:rFonts w:ascii="Times New Roman" w:hAnsi="Times New Roman" w:cs="Times New Roman"/>
+            <w:sz w:val="24"/>
+            <w:szCs w:val="24"/>
+            <w:lang w:val="en-US"/>
+          </w:rPr>
+          <w:t>https://commons.wikimedia.org/w/index.php?curid=12044119</w:t>
+        </w:r>
+      </w:hyperlink>
+    </w:p>
+    <w:p>
+      <w:pPr>
+        <w:pStyle w:val="Prrafodelista"/>
+        <w:numPr>
+          <w:ilvl w:val="0"/>
+          <w:numId w:val="33"/>
+        </w:numPr>
+        <w:rPr>
+          <w:rFonts w:ascii="Times New Roman" w:hAnsi="Times New Roman" w:cs="Times New Roman"/>
+          <w:sz w:val="24"/>
+          <w:szCs w:val="24"/>
+          <w:lang w:val="en-US"/>
+        </w:rPr>
+      </w:pPr>
+      <w:r>
+        <w:rPr>
+          <w:rFonts w:ascii="Times New Roman" w:hAnsi="Times New Roman" w:cs="Times New Roman"/>
+          <w:sz w:val="24"/>
+          <w:szCs w:val="24"/>
+          <w:lang w:val="en-US"/>
+        </w:rPr>
+        <w:t xml:space="preserve">By Lip </w:t>
+      </w:r>
+      <w:proofErr w:type="spellStart"/>
+      <w:r>
+        <w:rPr>
+          <w:rFonts w:ascii="Times New Roman" w:hAnsi="Times New Roman" w:cs="Times New Roman"/>
+          <w:sz w:val="24"/>
+          <w:szCs w:val="24"/>
+          <w:lang w:val="en-US"/>
+        </w:rPr>
+        <w:t>Kee</w:t>
+      </w:r>
+      <w:proofErr w:type="spellEnd"/>
+      <w:r>
+        <w:rPr>
+          <w:rFonts w:ascii="Times New Roman" w:hAnsi="Times New Roman" w:cs="Times New Roman"/>
+          <w:sz w:val="24"/>
+          <w:szCs w:val="24"/>
+          <w:lang w:val="en-US"/>
+        </w:rPr>
+        <w:t xml:space="preserve"> Yap - originally posted to Flickr as Sulawesi owl_Q0S0008.jpg, CC BY-SA 2.0, </w:t>
+      </w:r>
+      <w:hyperlink r:id="rId518" w:history="1">
+        <w:r>
+          <w:rPr>
+            <w:rStyle w:val="Hipervnculo"/>
+            <w:rFonts w:ascii="Times New Roman" w:hAnsi="Times New Roman" w:cs="Times New Roman"/>
+            <w:sz w:val="24"/>
+            <w:szCs w:val="24"/>
+            <w:lang w:val="en-US"/>
+          </w:rPr>
+          <w:t>https://commons.wikimedia.org/w/index.php?curid=6427253</w:t>
+        </w:r>
+      </w:hyperlink>
+    </w:p>
+    <w:p>
+      <w:pPr>
+        <w:pStyle w:val="Prrafodelista"/>
+        <w:numPr>
+          <w:ilvl w:val="0"/>
+          <w:numId w:val="33"/>
+        </w:numPr>
+        <w:rPr>
+          <w:rFonts w:ascii="Times New Roman" w:hAnsi="Times New Roman" w:cs="Times New Roman"/>
+          <w:sz w:val="24"/>
+          <w:szCs w:val="24"/>
+          <w:lang w:val="en-US"/>
+        </w:rPr>
+      </w:pPr>
+      <w:r>
+        <w:rPr>
+          <w:rFonts w:ascii="Times New Roman" w:hAnsi="Times New Roman" w:cs="Times New Roman"/>
+          <w:sz w:val="24"/>
+          <w:szCs w:val="24"/>
+          <w:lang w:val="en-US"/>
+        </w:rPr>
+        <w:t xml:space="preserve">By Mikael Bauer - https://www.inaturalist.org/photos/6733815, CC BY 4.0, </w:t>
+      </w:r>
+      <w:hyperlink r:id="rId519" w:history="1">
+        <w:r>
+          <w:rPr>
+            <w:rStyle w:val="Hipervnculo"/>
+            <w:rFonts w:ascii="Times New Roman" w:hAnsi="Times New Roman" w:cs="Times New Roman"/>
+            <w:sz w:val="24"/>
+            <w:szCs w:val="24"/>
+            <w:lang w:val="en-US"/>
+          </w:rPr>
+          <w:t>https://commons.wikimedia.org/w/index.php?curid=92571298</w:t>
+        </w:r>
+      </w:hyperlink>
+    </w:p>
+    <w:p>
+      <w:pPr>
+        <w:pStyle w:val="Prrafodelista"/>
+        <w:numPr>
+          <w:ilvl w:val="0"/>
+          <w:numId w:val="33"/>
+        </w:numPr>
+        <w:rPr>
+          <w:rFonts w:ascii="Times New Roman" w:hAnsi="Times New Roman" w:cs="Times New Roman"/>
+          <w:sz w:val="24"/>
+          <w:szCs w:val="24"/>
+          <w:lang w:val="en-US"/>
+        </w:rPr>
+      </w:pPr>
+      <w:r>
+        <w:rPr>
+          <w:rFonts w:ascii="Times New Roman" w:hAnsi="Times New Roman" w:cs="Times New Roman"/>
+          <w:sz w:val="24"/>
+          <w:szCs w:val="24"/>
+          <w:lang w:val="en-US"/>
+        </w:rPr>
+        <w:t xml:space="preserve">By Unknown author - </w:t>
+      </w:r>
+      <w:proofErr w:type="spellStart"/>
+      <w:r>
+        <w:rPr>
+          <w:rFonts w:ascii="Times New Roman" w:hAnsi="Times New Roman" w:cs="Times New Roman"/>
+          <w:sz w:val="24"/>
+          <w:szCs w:val="24"/>
+          <w:lang w:val="en-US"/>
+        </w:rPr>
+        <w:t>Jastrow</w:t>
+      </w:r>
+      <w:proofErr w:type="spellEnd"/>
+      <w:r>
+        <w:rPr>
+          <w:rFonts w:ascii="Times New Roman" w:hAnsi="Times New Roman" w:cs="Times New Roman"/>
+          <w:sz w:val="24"/>
+          <w:szCs w:val="24"/>
+          <w:lang w:val="en-US"/>
+        </w:rPr>
+        <w:t xml:space="preserve"> (2006), Public Domain, </w:t>
+      </w:r>
+      <w:hyperlink r:id="rId520" w:history="1">
+        <w:r>
+          <w:rPr>
+            <w:rStyle w:val="Hipervnculo"/>
+            <w:rFonts w:ascii="Times New Roman" w:hAnsi="Times New Roman" w:cs="Times New Roman"/>
+            <w:sz w:val="24"/>
+            <w:szCs w:val="24"/>
+            <w:lang w:val="en-US"/>
+          </w:rPr>
+          <w:t>https://commons.wikimedia.org/w/index.php?curid=1272335</w:t>
+        </w:r>
+      </w:hyperlink>
+    </w:p>
+    <w:p>
+      <w:pPr>
+        <w:pStyle w:val="Prrafodelista"/>
+        <w:numPr>
+          <w:ilvl w:val="0"/>
+          <w:numId w:val="33"/>
+        </w:numPr>
+        <w:rPr>
+          <w:rFonts w:ascii="Times New Roman" w:hAnsi="Times New Roman" w:cs="Times New Roman"/>
+          <w:sz w:val="24"/>
+          <w:szCs w:val="24"/>
+          <w:lang w:val="en-US"/>
+        </w:rPr>
+      </w:pPr>
+      <w:r>
+        <w:rPr>
+          <w:rFonts w:ascii="Times New Roman" w:hAnsi="Times New Roman" w:cs="Times New Roman"/>
+          <w:sz w:val="24"/>
+          <w:szCs w:val="24"/>
+          <w:lang w:val="en-US"/>
+        </w:rPr>
+        <w:t xml:space="preserve">By </w:t>
+      </w:r>
+      <w:proofErr w:type="spellStart"/>
+      <w:r>
+        <w:rPr>
+          <w:rFonts w:ascii="Times New Roman" w:hAnsi="Times New Roman" w:cs="Times New Roman"/>
+          <w:sz w:val="24"/>
+          <w:szCs w:val="24"/>
+          <w:lang w:val="en-US"/>
+        </w:rPr>
+        <w:t>Kriegerkalle</w:t>
+      </w:r>
+      <w:proofErr w:type="spellEnd"/>
+      <w:r>
+        <w:rPr>
+          <w:rFonts w:ascii="Times New Roman" w:hAnsi="Times New Roman" w:cs="Times New Roman"/>
+          <w:sz w:val="24"/>
+          <w:szCs w:val="24"/>
+          <w:lang w:val="en-US"/>
+        </w:rPr>
+        <w:t xml:space="preserve"> - Own work, Public Domain, </w:t>
+      </w:r>
+      <w:hyperlink r:id="rId521" w:history="1">
+        <w:r>
+          <w:rPr>
+            <w:rStyle w:val="Hipervnculo"/>
+            <w:rFonts w:ascii="Times New Roman" w:hAnsi="Times New Roman" w:cs="Times New Roman"/>
+            <w:sz w:val="24"/>
+            <w:szCs w:val="24"/>
+            <w:lang w:val="en-US"/>
+          </w:rPr>
+          <w:t>https://commons.wikimedia.org/w/index.php?curid=7382992</w:t>
+        </w:r>
+      </w:hyperlink>
+    </w:p>
+    <w:p>
+      <w:pPr>
+        <w:pStyle w:val="Prrafodelista"/>
+        <w:numPr>
+          <w:ilvl w:val="0"/>
+          <w:numId w:val="33"/>
+        </w:numPr>
+        <w:rPr>
+          <w:rFonts w:ascii="Times New Roman" w:hAnsi="Times New Roman" w:cs="Times New Roman"/>
+          <w:sz w:val="24"/>
+          <w:szCs w:val="24"/>
+          <w:lang w:val="en-US"/>
+        </w:rPr>
+      </w:pPr>
+      <w:r>
+        <w:rPr>
+          <w:rFonts w:ascii="Times New Roman" w:hAnsi="Times New Roman" w:cs="Times New Roman"/>
+          <w:sz w:val="24"/>
+          <w:szCs w:val="24"/>
+          <w:lang w:val="en-US"/>
+        </w:rPr>
+        <w:t xml:space="preserve">By Asmitghosh3 - Own work, CC BY-SA 4.0, </w:t>
+      </w:r>
+      <w:hyperlink r:id="rId522" w:history="1">
+        <w:r>
+          <w:rPr>
+            <w:rStyle w:val="Hipervnculo"/>
+            <w:rFonts w:ascii="Times New Roman" w:hAnsi="Times New Roman" w:cs="Times New Roman"/>
+            <w:sz w:val="24"/>
+            <w:szCs w:val="24"/>
+            <w:lang w:val="en-US"/>
+          </w:rPr>
+          <w:t>https://commons.wikimedia.org/w/index.php?curid=106394972</w:t>
+        </w:r>
+      </w:hyperlink>
+    </w:p>
+    <w:p>
+      <w:pPr>
+        <w:pStyle w:val="Prrafodelista"/>
+        <w:numPr>
+          <w:ilvl w:val="0"/>
+          <w:numId w:val="33"/>
+        </w:numPr>
+        <w:rPr>
+          <w:rFonts w:ascii="Times New Roman" w:hAnsi="Times New Roman" w:cs="Times New Roman"/>
+          <w:sz w:val="24"/>
+          <w:szCs w:val="24"/>
+          <w:lang w:val="en-US"/>
+        </w:rPr>
+      </w:pPr>
+      <w:r>
+        <w:rPr>
+          <w:rFonts w:ascii="Times New Roman" w:hAnsi="Times New Roman" w:cs="Times New Roman"/>
+          <w:sz w:val="24"/>
+          <w:szCs w:val="24"/>
+          <w:lang w:val="en-US"/>
+        </w:rPr>
+        <w:t xml:space="preserve">By </w:t>
+      </w:r>
+      <w:proofErr w:type="spellStart"/>
+      <w:r>
+        <w:rPr>
+          <w:rFonts w:ascii="Times New Roman" w:hAnsi="Times New Roman" w:cs="Times New Roman"/>
+          <w:sz w:val="24"/>
+          <w:szCs w:val="24"/>
+          <w:lang w:val="en-US"/>
+        </w:rPr>
+        <w:t>Biswarup</w:t>
+      </w:r>
+      <w:proofErr w:type="spellEnd"/>
+      <w:r>
+        <w:rPr>
+          <w:rFonts w:ascii="Times New Roman" w:hAnsi="Times New Roman" w:cs="Times New Roman"/>
+          <w:sz w:val="24"/>
+          <w:szCs w:val="24"/>
+          <w:lang w:val="en-US"/>
+        </w:rPr>
+        <w:t xml:space="preserve"> </w:t>
+      </w:r>
+      <w:proofErr w:type="spellStart"/>
+      <w:r>
+        <w:rPr>
+          <w:rFonts w:ascii="Times New Roman" w:hAnsi="Times New Roman" w:cs="Times New Roman"/>
+          <w:sz w:val="24"/>
+          <w:szCs w:val="24"/>
+          <w:lang w:val="en-US"/>
+        </w:rPr>
+        <w:t>Ganguly</w:t>
+      </w:r>
+      <w:proofErr w:type="spellEnd"/>
+      <w:r>
+        <w:rPr>
+          <w:rFonts w:ascii="Times New Roman" w:hAnsi="Times New Roman" w:cs="Times New Roman"/>
+          <w:sz w:val="24"/>
+          <w:szCs w:val="24"/>
+          <w:lang w:val="en-US"/>
+        </w:rPr>
+        <w:t xml:space="preserve"> - Own work, CC BY 3.0, </w:t>
+      </w:r>
+      <w:hyperlink r:id="rId523" w:history="1">
+        <w:r>
+          <w:rPr>
+            <w:rStyle w:val="Hipervnculo"/>
+            <w:rFonts w:ascii="Times New Roman" w:hAnsi="Times New Roman" w:cs="Times New Roman"/>
+            <w:sz w:val="24"/>
+            <w:szCs w:val="24"/>
+            <w:lang w:val="en-US"/>
+          </w:rPr>
+          <w:t>https://commons.wikimedia.org/w/index.php?curid=8920403</w:t>
+        </w:r>
+      </w:hyperlink>
+    </w:p>
+    <w:p>
+      <w:pPr>
+        <w:pStyle w:val="Prrafodelista"/>
+        <w:numPr>
+          <w:ilvl w:val="0"/>
+          <w:numId w:val="33"/>
         </w:numPr>
         <w:rPr>
           <w:rFonts w:ascii="Times New Roman" w:hAnsi="Times New Roman" w:cs="Times New Roman"/>
@@ -29187,9 +30721,9 @@
 <file path=word/numbering.xml><?xml version="1.0" encoding="utf-8"?>
 <w:numbering xmlns:wpc="http://schemas.microsoft.com/office/word/2010/wordprocessingCanvas" xmlns:mc="http://schemas.openxmlformats.org/markup-compatibility/2006" xmlns:o="urn:schemas-microsoft-com:office:office" xmlns:r="http://schemas.openxmlformats.org/officeDocument/2006/relationships" xmlns:m="http://schemas.openxmlformats.org/officeDocument/2006/math" xmlns:v="urn:schemas-microsoft-com:vml" xmlns:wp14="http://schemas.microsoft.com/office/word/2010/wordprocessingDrawing" xmlns:wp="http://schemas.openxmlformats.org/drawingml/2006/wordprocessingDrawing" xmlns:w10="urn:schemas-microsoft-com:office:word" xmlns:w="http://schemas.openxmlformats.org/wordprocessingml/2006/main" xmlns:w14="http://schemas.microsoft.com/office/word/2010/wordml" xmlns:w15="http://schemas.microsoft.com/office/word/2012/wordml" xmlns:wpg="http://schemas.microsoft.com/office/word/2010/wordprocessingGroup" xmlns:wpi="http://schemas.microsoft.com/office/word/2010/wordprocessingInk" xmlns:wne="http://schemas.microsoft.com/office/word/2006/wordml" xmlns:wps="http://schemas.microsoft.com/office/word/2010/wordprocessingShape" mc:Ignorable="w14 w15 wp14">
   <w:abstractNum w:abstractNumId="0" w15:restartNumberingAfterBreak="0">
-    <w:nsid w:val="04B839D4"/>
+    <w:nsid w:val="02A92AC0"/>
     <w:multiLevelType w:val="hybridMultilevel"/>
-    <w:tmpl w:val="154C8522"/>
+    <w:tmpl w:val="A27CF458"/>
     <w:lvl w:ilvl="0" w:tplc="240A000F">
       <w:start w:val="1"/>
       <w:numFmt w:val="decimal"/>
@@ -29276,9 +30810,9 @@
     </w:lvl>
   </w:abstractNum>
   <w:abstractNum w:abstractNumId="1" w15:restartNumberingAfterBreak="0">
-    <w:nsid w:val="052A5D68"/>
+    <w:nsid w:val="04B839D4"/>
     <w:multiLevelType w:val="hybridMultilevel"/>
-    <w:tmpl w:val="B4D004C6"/>
+    <w:tmpl w:val="154C8522"/>
     <w:lvl w:ilvl="0" w:tplc="240A000F">
       <w:start w:val="1"/>
       <w:numFmt w:val="decimal"/>
@@ -29365,9 +30899,9 @@
     </w:lvl>
   </w:abstractNum>
   <w:abstractNum w:abstractNumId="2" w15:restartNumberingAfterBreak="0">
-    <w:nsid w:val="0BAF5B78"/>
+    <w:nsid w:val="052A5D68"/>
     <w:multiLevelType w:val="hybridMultilevel"/>
-    <w:tmpl w:val="1AC675F6"/>
+    <w:tmpl w:val="B4D004C6"/>
     <w:lvl w:ilvl="0" w:tplc="240A000F">
       <w:start w:val="1"/>
       <w:numFmt w:val="decimal"/>
@@ -29454,9 +30988,9 @@
     </w:lvl>
   </w:abstractNum>
   <w:abstractNum w:abstractNumId="3" w15:restartNumberingAfterBreak="0">
-    <w:nsid w:val="16B6731E"/>
+    <w:nsid w:val="0BAF5B78"/>
     <w:multiLevelType w:val="hybridMultilevel"/>
-    <w:tmpl w:val="9F0E4A70"/>
+    <w:tmpl w:val="1AC675F6"/>
     <w:lvl w:ilvl="0" w:tplc="240A000F">
       <w:start w:val="1"/>
       <w:numFmt w:val="decimal"/>
@@ -29543,9 +31077,9 @@
     </w:lvl>
   </w:abstractNum>
   <w:abstractNum w:abstractNumId="4" w15:restartNumberingAfterBreak="0">
-    <w:nsid w:val="235A6F3B"/>
+    <w:nsid w:val="16B6731E"/>
     <w:multiLevelType w:val="hybridMultilevel"/>
-    <w:tmpl w:val="7A7AFC0E"/>
+    <w:tmpl w:val="9F0E4A70"/>
     <w:lvl w:ilvl="0" w:tplc="240A000F">
       <w:start w:val="1"/>
       <w:numFmt w:val="decimal"/>
@@ -29632,9 +31166,9 @@
     </w:lvl>
   </w:abstractNum>
   <w:abstractNum w:abstractNumId="5" w15:restartNumberingAfterBreak="0">
-    <w:nsid w:val="23C15892"/>
+    <w:nsid w:val="235A6F3B"/>
     <w:multiLevelType w:val="hybridMultilevel"/>
-    <w:tmpl w:val="40A8F394"/>
+    <w:tmpl w:val="7A7AFC0E"/>
     <w:lvl w:ilvl="0" w:tplc="240A000F">
       <w:start w:val="1"/>
       <w:numFmt w:val="decimal"/>
@@ -29721,9 +31255,9 @@
     </w:lvl>
   </w:abstractNum>
   <w:abstractNum w:abstractNumId="6" w15:restartNumberingAfterBreak="0">
-    <w:nsid w:val="26BB7E10"/>
+    <w:nsid w:val="23C15892"/>
     <w:multiLevelType w:val="hybridMultilevel"/>
-    <w:tmpl w:val="9B1C2270"/>
+    <w:tmpl w:val="40A8F394"/>
     <w:lvl w:ilvl="0" w:tplc="240A000F">
       <w:start w:val="1"/>
       <w:numFmt w:val="decimal"/>
@@ -29810,9 +31344,9 @@
     </w:lvl>
   </w:abstractNum>
   <w:abstractNum w:abstractNumId="7" w15:restartNumberingAfterBreak="0">
-    <w:nsid w:val="28881315"/>
+    <w:nsid w:val="26BB7E10"/>
     <w:multiLevelType w:val="hybridMultilevel"/>
-    <w:tmpl w:val="6EC2796A"/>
+    <w:tmpl w:val="9B1C2270"/>
     <w:lvl w:ilvl="0" w:tplc="240A000F">
       <w:start w:val="1"/>
       <w:numFmt w:val="decimal"/>
@@ -29899,9 +31433,9 @@
     </w:lvl>
   </w:abstractNum>
   <w:abstractNum w:abstractNumId="8" w15:restartNumberingAfterBreak="0">
-    <w:nsid w:val="2B534769"/>
+    <w:nsid w:val="28881315"/>
     <w:multiLevelType w:val="hybridMultilevel"/>
-    <w:tmpl w:val="68249582"/>
+    <w:tmpl w:val="6EC2796A"/>
     <w:lvl w:ilvl="0" w:tplc="240A000F">
       <w:start w:val="1"/>
       <w:numFmt w:val="decimal"/>
@@ -29988,9 +31522,9 @@
     </w:lvl>
   </w:abstractNum>
   <w:abstractNum w:abstractNumId="9" w15:restartNumberingAfterBreak="0">
-    <w:nsid w:val="34CE0C96"/>
+    <w:nsid w:val="2B534769"/>
     <w:multiLevelType w:val="hybridMultilevel"/>
-    <w:tmpl w:val="09D44FF2"/>
+    <w:tmpl w:val="68249582"/>
     <w:lvl w:ilvl="0" w:tplc="240A000F">
       <w:start w:val="1"/>
       <w:numFmt w:val="decimal"/>
@@ -30077,9 +31611,9 @@
     </w:lvl>
   </w:abstractNum>
   <w:abstractNum w:abstractNumId="10" w15:restartNumberingAfterBreak="0">
-    <w:nsid w:val="35251516"/>
+    <w:nsid w:val="34CE0C96"/>
     <w:multiLevelType w:val="hybridMultilevel"/>
-    <w:tmpl w:val="3954AC20"/>
+    <w:tmpl w:val="09D44FF2"/>
     <w:lvl w:ilvl="0" w:tplc="240A000F">
       <w:start w:val="1"/>
       <w:numFmt w:val="decimal"/>
@@ -30166,9 +31700,9 @@
     </w:lvl>
   </w:abstractNum>
   <w:abstractNum w:abstractNumId="11" w15:restartNumberingAfterBreak="0">
-    <w:nsid w:val="35874998"/>
+    <w:nsid w:val="35251516"/>
     <w:multiLevelType w:val="hybridMultilevel"/>
-    <w:tmpl w:val="5394EFF8"/>
+    <w:tmpl w:val="3954AC20"/>
     <w:lvl w:ilvl="0" w:tplc="240A000F">
       <w:start w:val="1"/>
       <w:numFmt w:val="decimal"/>
@@ -30255,9 +31789,9 @@
     </w:lvl>
   </w:abstractNum>
   <w:abstractNum w:abstractNumId="12" w15:restartNumberingAfterBreak="0">
-    <w:nsid w:val="382C24E8"/>
+    <w:nsid w:val="35874998"/>
     <w:multiLevelType w:val="hybridMultilevel"/>
-    <w:tmpl w:val="BAA6E6CE"/>
+    <w:tmpl w:val="5394EFF8"/>
     <w:lvl w:ilvl="0" w:tplc="240A000F">
       <w:start w:val="1"/>
       <w:numFmt w:val="decimal"/>
@@ -30344,9 +31878,9 @@
     </w:lvl>
   </w:abstractNum>
   <w:abstractNum w:abstractNumId="13" w15:restartNumberingAfterBreak="0">
-    <w:nsid w:val="43531A39"/>
+    <w:nsid w:val="382C24E8"/>
     <w:multiLevelType w:val="hybridMultilevel"/>
-    <w:tmpl w:val="F258BDC6"/>
+    <w:tmpl w:val="BAA6E6CE"/>
     <w:lvl w:ilvl="0" w:tplc="240A000F">
       <w:start w:val="1"/>
       <w:numFmt w:val="decimal"/>
@@ -30433,9 +31967,9 @@
     </w:lvl>
   </w:abstractNum>
   <w:abstractNum w:abstractNumId="14" w15:restartNumberingAfterBreak="0">
-    <w:nsid w:val="44232C57"/>
+    <w:nsid w:val="43531A39"/>
     <w:multiLevelType w:val="hybridMultilevel"/>
-    <w:tmpl w:val="61149EC6"/>
+    <w:tmpl w:val="F258BDC6"/>
     <w:lvl w:ilvl="0" w:tplc="240A000F">
       <w:start w:val="1"/>
       <w:numFmt w:val="decimal"/>
@@ -30522,9 +32056,9 @@
     </w:lvl>
   </w:abstractNum>
   <w:abstractNum w:abstractNumId="15" w15:restartNumberingAfterBreak="0">
-    <w:nsid w:val="4E0D7F60"/>
+    <w:nsid w:val="44232C57"/>
     <w:multiLevelType w:val="hybridMultilevel"/>
-    <w:tmpl w:val="C284BC3A"/>
+    <w:tmpl w:val="61149EC6"/>
     <w:lvl w:ilvl="0" w:tplc="240A000F">
       <w:start w:val="1"/>
       <w:numFmt w:val="decimal"/>
@@ -30611,9 +32145,9 @@
     </w:lvl>
   </w:abstractNum>
   <w:abstractNum w:abstractNumId="16" w15:restartNumberingAfterBreak="0">
-    <w:nsid w:val="4F106E2F"/>
+    <w:nsid w:val="4E0D7F60"/>
     <w:multiLevelType w:val="hybridMultilevel"/>
-    <w:tmpl w:val="82AA47FA"/>
+    <w:tmpl w:val="C284BC3A"/>
     <w:lvl w:ilvl="0" w:tplc="240A000F">
       <w:start w:val="1"/>
       <w:numFmt w:val="decimal"/>
@@ -30700,9 +32234,9 @@
     </w:lvl>
   </w:abstractNum>
   <w:abstractNum w:abstractNumId="17" w15:restartNumberingAfterBreak="0">
-    <w:nsid w:val="53FC217F"/>
+    <w:nsid w:val="4F106E2F"/>
     <w:multiLevelType w:val="hybridMultilevel"/>
-    <w:tmpl w:val="59CAF780"/>
+    <w:tmpl w:val="82AA47FA"/>
     <w:lvl w:ilvl="0" w:tplc="240A000F">
       <w:start w:val="1"/>
       <w:numFmt w:val="decimal"/>
@@ -30789,9 +32323,9 @@
     </w:lvl>
   </w:abstractNum>
   <w:abstractNum w:abstractNumId="18" w15:restartNumberingAfterBreak="0">
-    <w:nsid w:val="56356A9D"/>
+    <w:nsid w:val="53FC217F"/>
     <w:multiLevelType w:val="hybridMultilevel"/>
-    <w:tmpl w:val="D9482790"/>
+    <w:tmpl w:val="59CAF780"/>
     <w:lvl w:ilvl="0" w:tplc="240A000F">
       <w:start w:val="1"/>
       <w:numFmt w:val="decimal"/>
@@ -30878,9 +32412,9 @@
     </w:lvl>
   </w:abstractNum>
   <w:abstractNum w:abstractNumId="19" w15:restartNumberingAfterBreak="0">
-    <w:nsid w:val="58CC502F"/>
+    <w:nsid w:val="56356A9D"/>
     <w:multiLevelType w:val="hybridMultilevel"/>
-    <w:tmpl w:val="85AECEE8"/>
+    <w:tmpl w:val="D9482790"/>
     <w:lvl w:ilvl="0" w:tplc="240A000F">
       <w:start w:val="1"/>
       <w:numFmt w:val="decimal"/>
@@ -30967,9 +32501,9 @@
     </w:lvl>
   </w:abstractNum>
   <w:abstractNum w:abstractNumId="20" w15:restartNumberingAfterBreak="0">
-    <w:nsid w:val="5BEF18BA"/>
+    <w:nsid w:val="58CC502F"/>
     <w:multiLevelType w:val="hybridMultilevel"/>
-    <w:tmpl w:val="1C9279C2"/>
+    <w:tmpl w:val="85AECEE8"/>
     <w:lvl w:ilvl="0" w:tplc="240A000F">
       <w:start w:val="1"/>
       <w:numFmt w:val="decimal"/>
@@ -31056,9 +32590,9 @@
     </w:lvl>
   </w:abstractNum>
   <w:abstractNum w:abstractNumId="21" w15:restartNumberingAfterBreak="0">
-    <w:nsid w:val="5D7D551C"/>
+    <w:nsid w:val="5BEF18BA"/>
     <w:multiLevelType w:val="hybridMultilevel"/>
-    <w:tmpl w:val="D2BE485E"/>
+    <w:tmpl w:val="1C9279C2"/>
     <w:lvl w:ilvl="0" w:tplc="240A000F">
       <w:start w:val="1"/>
       <w:numFmt w:val="decimal"/>
@@ -31145,9 +32679,9 @@
     </w:lvl>
   </w:abstractNum>
   <w:abstractNum w:abstractNumId="22" w15:restartNumberingAfterBreak="0">
-    <w:nsid w:val="5F5626C3"/>
+    <w:nsid w:val="5D7D551C"/>
     <w:multiLevelType w:val="hybridMultilevel"/>
-    <w:tmpl w:val="094AA568"/>
+    <w:tmpl w:val="D2BE485E"/>
     <w:lvl w:ilvl="0" w:tplc="240A000F">
       <w:start w:val="1"/>
       <w:numFmt w:val="decimal"/>
@@ -31234,9 +32768,9 @@
     </w:lvl>
   </w:abstractNum>
   <w:abstractNum w:abstractNumId="23" w15:restartNumberingAfterBreak="0">
-    <w:nsid w:val="65146E50"/>
+    <w:nsid w:val="5F5626C3"/>
     <w:multiLevelType w:val="hybridMultilevel"/>
-    <w:tmpl w:val="D29AFA6C"/>
+    <w:tmpl w:val="094AA568"/>
     <w:lvl w:ilvl="0" w:tplc="240A000F">
       <w:start w:val="1"/>
       <w:numFmt w:val="decimal"/>
@@ -31323,9 +32857,9 @@
     </w:lvl>
   </w:abstractNum>
   <w:abstractNum w:abstractNumId="24" w15:restartNumberingAfterBreak="0">
-    <w:nsid w:val="6C793C91"/>
+    <w:nsid w:val="65146E50"/>
     <w:multiLevelType w:val="hybridMultilevel"/>
-    <w:tmpl w:val="84E84E00"/>
+    <w:tmpl w:val="D29AFA6C"/>
     <w:lvl w:ilvl="0" w:tplc="240A000F">
       <w:start w:val="1"/>
       <w:numFmt w:val="decimal"/>
@@ -31412,9 +32946,9 @@
     </w:lvl>
   </w:abstractNum>
   <w:abstractNum w:abstractNumId="25" w15:restartNumberingAfterBreak="0">
-    <w:nsid w:val="6EC25A16"/>
+    <w:nsid w:val="6C793C91"/>
     <w:multiLevelType w:val="hybridMultilevel"/>
-    <w:tmpl w:val="ED383C18"/>
+    <w:tmpl w:val="84E84E00"/>
     <w:lvl w:ilvl="0" w:tplc="240A000F">
       <w:start w:val="1"/>
       <w:numFmt w:val="decimal"/>
@@ -31501,9 +33035,9 @@
     </w:lvl>
   </w:abstractNum>
   <w:abstractNum w:abstractNumId="26" w15:restartNumberingAfterBreak="0">
-    <w:nsid w:val="75384531"/>
+    <w:nsid w:val="6EC25A16"/>
     <w:multiLevelType w:val="hybridMultilevel"/>
-    <w:tmpl w:val="B65A3AA6"/>
+    <w:tmpl w:val="ED383C18"/>
     <w:lvl w:ilvl="0" w:tplc="240A000F">
       <w:start w:val="1"/>
       <w:numFmt w:val="decimal"/>
@@ -31590,9 +33124,9 @@
     </w:lvl>
   </w:abstractNum>
   <w:abstractNum w:abstractNumId="27" w15:restartNumberingAfterBreak="0">
-    <w:nsid w:val="76015D3A"/>
+    <w:nsid w:val="75384531"/>
     <w:multiLevelType w:val="hybridMultilevel"/>
-    <w:tmpl w:val="AC12AE4C"/>
+    <w:tmpl w:val="B65A3AA6"/>
     <w:lvl w:ilvl="0" w:tplc="240A000F">
       <w:start w:val="1"/>
       <w:numFmt w:val="decimal"/>
@@ -31679,9 +33213,9 @@
     </w:lvl>
   </w:abstractNum>
   <w:abstractNum w:abstractNumId="28" w15:restartNumberingAfterBreak="0">
-    <w:nsid w:val="770F42B1"/>
+    <w:nsid w:val="76015D3A"/>
     <w:multiLevelType w:val="hybridMultilevel"/>
-    <w:tmpl w:val="24F63990"/>
+    <w:tmpl w:val="AC12AE4C"/>
     <w:lvl w:ilvl="0" w:tplc="240A000F">
       <w:start w:val="1"/>
       <w:numFmt w:val="decimal"/>
@@ -31768,9 +33302,9 @@
     </w:lvl>
   </w:abstractNum>
   <w:abstractNum w:abstractNumId="29" w15:restartNumberingAfterBreak="0">
-    <w:nsid w:val="77317470"/>
+    <w:nsid w:val="770F42B1"/>
     <w:multiLevelType w:val="hybridMultilevel"/>
-    <w:tmpl w:val="22662BB6"/>
+    <w:tmpl w:val="24F63990"/>
     <w:lvl w:ilvl="0" w:tplc="240A000F">
       <w:start w:val="1"/>
       <w:numFmt w:val="decimal"/>
@@ -31857,9 +33391,9 @@
     </w:lvl>
   </w:abstractNum>
   <w:abstractNum w:abstractNumId="30" w15:restartNumberingAfterBreak="0">
-    <w:nsid w:val="7CB86594"/>
+    <w:nsid w:val="77317470"/>
     <w:multiLevelType w:val="hybridMultilevel"/>
-    <w:tmpl w:val="6C628DA2"/>
+    <w:tmpl w:val="22662BB6"/>
     <w:lvl w:ilvl="0" w:tplc="240A000F">
       <w:start w:val="1"/>
       <w:numFmt w:val="decimal"/>
@@ -31946,9 +33480,9 @@
     </w:lvl>
   </w:abstractNum>
   <w:abstractNum w:abstractNumId="31" w15:restartNumberingAfterBreak="0">
-    <w:nsid w:val="7D0F6F32"/>
+    <w:nsid w:val="7CB86594"/>
     <w:multiLevelType w:val="hybridMultilevel"/>
-    <w:tmpl w:val="ED1AA040"/>
+    <w:tmpl w:val="6C628DA2"/>
     <w:lvl w:ilvl="0" w:tplc="240A000F">
       <w:start w:val="1"/>
       <w:numFmt w:val="decimal"/>
@@ -32034,101 +33568,193 @@
       </w:pPr>
     </w:lvl>
   </w:abstractNum>
+  <w:abstractNum w:abstractNumId="32" w15:restartNumberingAfterBreak="0">
+    <w:nsid w:val="7D0F6F32"/>
+    <w:multiLevelType w:val="hybridMultilevel"/>
+    <w:tmpl w:val="ED1AA040"/>
+    <w:lvl w:ilvl="0" w:tplc="240A000F">
+      <w:start w:val="1"/>
+      <w:numFmt w:val="decimal"/>
+      <w:lvlText w:val="%1."/>
+      <w:lvlJc w:val="left"/>
+      <w:pPr>
+        <w:ind w:left="720" w:hanging="360"/>
+      </w:pPr>
+      <w:rPr>
+        <w:rFonts w:hint="default"/>
+      </w:rPr>
+    </w:lvl>
+    <w:lvl w:ilvl="1" w:tplc="240A0019" w:tentative="1">
+      <w:start w:val="1"/>
+      <w:numFmt w:val="lowerLetter"/>
+      <w:lvlText w:val="%2."/>
+      <w:lvlJc w:val="left"/>
+      <w:pPr>
+        <w:ind w:left="1440" w:hanging="360"/>
+      </w:pPr>
+    </w:lvl>
+    <w:lvl w:ilvl="2" w:tplc="240A001B" w:tentative="1">
+      <w:start w:val="1"/>
+      <w:numFmt w:val="lowerRoman"/>
+      <w:lvlText w:val="%3."/>
+      <w:lvlJc w:val="right"/>
+      <w:pPr>
+        <w:ind w:left="2160" w:hanging="180"/>
+      </w:pPr>
+    </w:lvl>
+    <w:lvl w:ilvl="3" w:tplc="240A000F" w:tentative="1">
+      <w:start w:val="1"/>
+      <w:numFmt w:val="decimal"/>
+      <w:lvlText w:val="%4."/>
+      <w:lvlJc w:val="left"/>
+      <w:pPr>
+        <w:ind w:left="2880" w:hanging="360"/>
+      </w:pPr>
+    </w:lvl>
+    <w:lvl w:ilvl="4" w:tplc="240A0019" w:tentative="1">
+      <w:start w:val="1"/>
+      <w:numFmt w:val="lowerLetter"/>
+      <w:lvlText w:val="%5."/>
+      <w:lvlJc w:val="left"/>
+      <w:pPr>
+        <w:ind w:left="3600" w:hanging="360"/>
+      </w:pPr>
+    </w:lvl>
+    <w:lvl w:ilvl="5" w:tplc="240A001B" w:tentative="1">
+      <w:start w:val="1"/>
+      <w:numFmt w:val="lowerRoman"/>
+      <w:lvlText w:val="%6."/>
+      <w:lvlJc w:val="right"/>
+      <w:pPr>
+        <w:ind w:left="4320" w:hanging="180"/>
+      </w:pPr>
+    </w:lvl>
+    <w:lvl w:ilvl="6" w:tplc="240A000F" w:tentative="1">
+      <w:start w:val="1"/>
+      <w:numFmt w:val="decimal"/>
+      <w:lvlText w:val="%7."/>
+      <w:lvlJc w:val="left"/>
+      <w:pPr>
+        <w:ind w:left="5040" w:hanging="360"/>
+      </w:pPr>
+    </w:lvl>
+    <w:lvl w:ilvl="7" w:tplc="240A0019" w:tentative="1">
+      <w:start w:val="1"/>
+      <w:numFmt w:val="lowerLetter"/>
+      <w:lvlText w:val="%8."/>
+      <w:lvlJc w:val="left"/>
+      <w:pPr>
+        <w:ind w:left="5760" w:hanging="360"/>
+      </w:pPr>
+    </w:lvl>
+    <w:lvl w:ilvl="8" w:tplc="240A001B" w:tentative="1">
+      <w:start w:val="1"/>
+      <w:numFmt w:val="lowerRoman"/>
+      <w:lvlText w:val="%9."/>
+      <w:lvlJc w:val="right"/>
+      <w:pPr>
+        <w:ind w:left="6480" w:hanging="180"/>
+      </w:pPr>
+    </w:lvl>
+  </w:abstractNum>
   <w:num w:numId="1">
+    <w:abstractNumId w:val="27"/>
+  </w:num>
+  <w:num w:numId="2">
+    <w:abstractNumId w:val="5"/>
+  </w:num>
+  <w:num w:numId="3">
+    <w:abstractNumId w:val="1"/>
+  </w:num>
+  <w:num w:numId="4">
+    <w:abstractNumId w:val="28"/>
+  </w:num>
+  <w:num w:numId="5">
+    <w:abstractNumId w:val="22"/>
+  </w:num>
+  <w:num w:numId="6">
+    <w:abstractNumId w:val="6"/>
+  </w:num>
+  <w:num w:numId="7">
+    <w:abstractNumId w:val="12"/>
+  </w:num>
+  <w:num w:numId="8">
+    <w:abstractNumId w:val="8"/>
+  </w:num>
+  <w:num w:numId="9">
+    <w:abstractNumId w:val="29"/>
+  </w:num>
+  <w:num w:numId="10">
+    <w:abstractNumId w:val="13"/>
+  </w:num>
+  <w:num w:numId="11">
+    <w:abstractNumId w:val="24"/>
+  </w:num>
+  <w:num w:numId="12">
+    <w:abstractNumId w:val="32"/>
+  </w:num>
+  <w:num w:numId="13">
+    <w:abstractNumId w:val="31"/>
+  </w:num>
+  <w:num w:numId="14">
+    <w:abstractNumId w:val="25"/>
+  </w:num>
+  <w:num w:numId="15">
+    <w:abstractNumId w:val="23"/>
+  </w:num>
+  <w:num w:numId="16">
+    <w:abstractNumId w:val="4"/>
+  </w:num>
+  <w:num w:numId="17">
+    <w:abstractNumId w:val="2"/>
+  </w:num>
+  <w:num w:numId="18">
+    <w:abstractNumId w:val="14"/>
+  </w:num>
+  <w:num w:numId="19">
+    <w:abstractNumId w:val="17"/>
+  </w:num>
+  <w:num w:numId="20">
+    <w:abstractNumId w:val="19"/>
+  </w:num>
+  <w:num w:numId="21">
+    <w:abstractNumId w:val="3"/>
+  </w:num>
+  <w:num w:numId="22">
+    <w:abstractNumId w:val="11"/>
+  </w:num>
+  <w:num w:numId="23">
+    <w:abstractNumId w:val="30"/>
+  </w:num>
+  <w:num w:numId="24">
+    <w:abstractNumId w:val="16"/>
+  </w:num>
+  <w:num w:numId="25">
+    <w:abstractNumId w:val="20"/>
+  </w:num>
+  <w:num w:numId="26">
     <w:abstractNumId w:val="26"/>
   </w:num>
-  <w:num w:numId="2">
-    <w:abstractNumId w:val="4"/>
+  <w:num w:numId="27">
+    <w:abstractNumId w:val="9"/>
   </w:num>
-  <w:num w:numId="3">
-    <w:abstractNumId w:val="0"/>
-  </w:num>
-  <w:num w:numId="4">
-    <w:abstractNumId w:val="27"/>
-  </w:num>
-  <w:num w:numId="5">
+  <w:num w:numId="28">
     <w:abstractNumId w:val="21"/>
   </w:num>
-  <w:num w:numId="6">
-    <w:abstractNumId w:val="5"/>
-  </w:num>
-  <w:num w:numId="7">
-    <w:abstractNumId w:val="11"/>
-  </w:num>
-  <w:num w:numId="8">
+  <w:num w:numId="29">
     <w:abstractNumId w:val="7"/>
   </w:num>
-  <w:num w:numId="9">
-    <w:abstractNumId w:val="28"/>
+  <w:num w:numId="30">
+    <w:abstractNumId w:val="15"/>
   </w:num>
-  <w:num w:numId="10">
-    <w:abstractNumId w:val="12"/>
+  <w:num w:numId="31">
+    <w:abstractNumId w:val="10"/>
   </w:num>
-  <w:num w:numId="11">
-    <w:abstractNumId w:val="23"/>
-  </w:num>
-  <w:num w:numId="12">
-    <w:abstractNumId w:val="31"/>
-  </w:num>
-  <w:num w:numId="13">
-    <w:abstractNumId w:val="30"/>
-  </w:num>
-  <w:num w:numId="14">
-    <w:abstractNumId w:val="24"/>
-  </w:num>
-  <w:num w:numId="15">
-    <w:abstractNumId w:val="22"/>
-  </w:num>
-  <w:num w:numId="16">
-    <w:abstractNumId w:val="3"/>
-  </w:num>
-  <w:num w:numId="17">
-    <w:abstractNumId w:val="1"/>
-  </w:num>
-  <w:num w:numId="18">
-    <w:abstractNumId w:val="13"/>
-  </w:num>
-  <w:num w:numId="19">
-    <w:abstractNumId w:val="16"/>
-  </w:num>
-  <w:num w:numId="20">
+  <w:num w:numId="32">
     <w:abstractNumId w:val="18"/>
   </w:num>
-  <w:num w:numId="21">
-    <w:abstractNumId w:val="2"/>
-  </w:num>
-  <w:num w:numId="22">
-    <w:abstractNumId w:val="10"/>
-  </w:num>
-  <w:num w:numId="23">
-    <w:abstractNumId w:val="29"/>
-  </w:num>
-  <w:num w:numId="24">
-    <w:abstractNumId w:val="15"/>
-  </w:num>
-  <w:num w:numId="25">
-    <w:abstractNumId w:val="19"/>
-  </w:num>
-  <w:num w:numId="26">
-    <w:abstractNumId w:val="25"/>
-  </w:num>
-  <w:num w:numId="27">
-    <w:abstractNumId w:val="8"/>
-  </w:num>
-  <w:num w:numId="28">
-    <w:abstractNumId w:val="20"/>
-  </w:num>
-  <w:num w:numId="29">
-    <w:abstractNumId w:val="6"/>
-  </w:num>
-  <w:num w:numId="30">
-    <w:abstractNumId w:val="14"/>
-  </w:num>
-  <w:num w:numId="31">
-    <w:abstractNumId w:val="9"/>
-  </w:num>
-  <w:num w:numId="32">
-    <w:abstractNumId w:val="17"/>
+  <w:num w:numId="33">
+    <w:abstractNumId w:val="0"/>
   </w:num>
 </w:numbering>
 </file>

--- a/Sources/Images sources.docx
+++ b/Sources/Images sources.docx
@@ -30673,10 +30673,692 @@
     </w:p>
     <w:p>
       <w:pPr>
-        <w:pStyle w:val="Prrafodelista"/>
-        <w:numPr>
-          <w:ilvl w:val="0"/>
-          <w:numId w:val="33"/>
+        <w:rPr>
+          <w:rFonts w:ascii="Times New Roman" w:hAnsi="Times New Roman" w:cs="Times New Roman"/>
+          <w:sz w:val="24"/>
+          <w:szCs w:val="24"/>
+          <w:lang w:val="en-US"/>
+        </w:rPr>
+      </w:pPr>
+    </w:p>
+    <w:p>
+      <w:pPr>
+        <w:rPr>
+          <w:rFonts w:ascii="Times New Roman" w:hAnsi="Times New Roman" w:cs="Times New Roman"/>
+          <w:sz w:val="24"/>
+          <w:szCs w:val="24"/>
+          <w:lang w:val="en-US"/>
+        </w:rPr>
+      </w:pPr>
+      <w:proofErr w:type="spellStart"/>
+      <w:r>
+        <w:rPr>
+          <w:rFonts w:ascii="Times New Roman" w:hAnsi="Times New Roman" w:cs="Times New Roman"/>
+          <w:sz w:val="24"/>
+          <w:szCs w:val="24"/>
+          <w:lang w:val="en-US"/>
+        </w:rPr>
+        <w:t>Cathartiformes</w:t>
+      </w:r>
+      <w:proofErr w:type="spellEnd"/>
+      <w:r>
+        <w:rPr>
+          <w:rFonts w:ascii="Times New Roman" w:hAnsi="Times New Roman" w:cs="Times New Roman"/>
+          <w:sz w:val="24"/>
+          <w:szCs w:val="24"/>
+          <w:lang w:val="en-US"/>
+        </w:rPr>
+        <w:t xml:space="preserve"> (New World vultures)</w:t>
+      </w:r>
+      <w:r>
+        <w:rPr>
+          <w:rFonts w:ascii="Times New Roman" w:hAnsi="Times New Roman" w:cs="Times New Roman"/>
+          <w:sz w:val="24"/>
+          <w:szCs w:val="24"/>
+          <w:lang w:val="en-US"/>
+        </w:rPr>
+        <w:t>:</w:t>
+      </w:r>
+    </w:p>
+    <w:p>
+      <w:pPr>
+        <w:pStyle w:val="Prrafodelista"/>
+        <w:numPr>
+          <w:ilvl w:val="0"/>
+          <w:numId w:val="34"/>
+        </w:numPr>
+        <w:rPr>
+          <w:rFonts w:ascii="Times New Roman" w:hAnsi="Times New Roman" w:cs="Times New Roman"/>
+          <w:sz w:val="24"/>
+          <w:szCs w:val="24"/>
+          <w:lang w:val="en-US"/>
+        </w:rPr>
+      </w:pPr>
+      <w:r>
+        <w:rPr>
+          <w:rFonts w:ascii="Times New Roman" w:hAnsi="Times New Roman" w:cs="Times New Roman"/>
+          <w:sz w:val="24"/>
+          <w:szCs w:val="24"/>
+          <w:lang w:val="en-US"/>
+        </w:rPr>
+        <w:t xml:space="preserve">By no illustrator listed, author was Norman Allison Calkins (1822-1899) and the book was published by L. Prang &amp; Co of Boston - http://www.reusableart.com/d/3023-2/vultures-02.jpgGallery page http://www.reusableart.com/v/birds/birds-of-prey/vultures-02.jpg.html, Public Domain, </w:t>
+      </w:r>
+      <w:hyperlink r:id="rId524" w:history="1">
+        <w:r>
+          <w:rPr>
+            <w:rStyle w:val="Hipervnculo"/>
+            <w:rFonts w:ascii="Times New Roman" w:hAnsi="Times New Roman" w:cs="Times New Roman"/>
+            <w:sz w:val="24"/>
+            <w:szCs w:val="24"/>
+            <w:lang w:val="en-US"/>
+          </w:rPr>
+          <w:t>https://commons.wikimedia.org/w/index.php?curid=48351218</w:t>
+        </w:r>
+      </w:hyperlink>
+    </w:p>
+    <w:p>
+      <w:pPr>
+        <w:pStyle w:val="Prrafodelista"/>
+        <w:numPr>
+          <w:ilvl w:val="0"/>
+          <w:numId w:val="34"/>
+        </w:numPr>
+        <w:rPr>
+          <w:rFonts w:ascii="Times New Roman" w:hAnsi="Times New Roman" w:cs="Times New Roman"/>
+          <w:sz w:val="24"/>
+          <w:szCs w:val="24"/>
+          <w:lang w:val="en-US"/>
+        </w:rPr>
+      </w:pPr>
+      <w:r>
+        <w:rPr>
+          <w:rFonts w:ascii="Times New Roman" w:hAnsi="Times New Roman" w:cs="Times New Roman"/>
+          <w:sz w:val="24"/>
+          <w:szCs w:val="24"/>
+          <w:lang w:val="en-US"/>
+        </w:rPr>
+        <w:t xml:space="preserve">Public Domain, </w:t>
+      </w:r>
+      <w:hyperlink r:id="rId525" w:history="1">
+        <w:r>
+          <w:rPr>
+            <w:rStyle w:val="Hipervnculo"/>
+            <w:rFonts w:ascii="Times New Roman" w:hAnsi="Times New Roman" w:cs="Times New Roman"/>
+            <w:sz w:val="24"/>
+            <w:szCs w:val="24"/>
+            <w:lang w:val="en-US"/>
+          </w:rPr>
+          <w:t>https://commons.wikimedia.org/w/index.php?curid=3488166</w:t>
+        </w:r>
+      </w:hyperlink>
+    </w:p>
+    <w:p>
+      <w:pPr>
+        <w:pStyle w:val="Prrafodelista"/>
+        <w:numPr>
+          <w:ilvl w:val="0"/>
+          <w:numId w:val="34"/>
+        </w:numPr>
+        <w:rPr>
+          <w:rFonts w:ascii="Times New Roman" w:hAnsi="Times New Roman" w:cs="Times New Roman"/>
+          <w:sz w:val="24"/>
+          <w:szCs w:val="24"/>
+          <w:lang w:val="en-US"/>
+        </w:rPr>
+      </w:pPr>
+      <w:r>
+        <w:rPr>
+          <w:rFonts w:ascii="Times New Roman" w:hAnsi="Times New Roman" w:cs="Times New Roman"/>
+          <w:sz w:val="24"/>
+          <w:szCs w:val="24"/>
+          <w:lang w:val="en-US"/>
+        </w:rPr>
+        <w:t xml:space="preserve">By Photo © Samuel Blanc, CC BY-SA 3.0, </w:t>
+      </w:r>
+      <w:hyperlink r:id="rId526" w:history="1">
+        <w:r>
+          <w:rPr>
+            <w:rStyle w:val="Hipervnculo"/>
+            <w:rFonts w:ascii="Times New Roman" w:hAnsi="Times New Roman" w:cs="Times New Roman"/>
+            <w:sz w:val="24"/>
+            <w:szCs w:val="24"/>
+            <w:lang w:val="en-US"/>
+          </w:rPr>
+          <w:t>https://commons.wikimedia.org/w/index.php?curid=4233438</w:t>
+        </w:r>
+      </w:hyperlink>
+    </w:p>
+    <w:p>
+      <w:pPr>
+        <w:pStyle w:val="Prrafodelista"/>
+        <w:numPr>
+          <w:ilvl w:val="0"/>
+          <w:numId w:val="34"/>
+        </w:numPr>
+        <w:rPr>
+          <w:rFonts w:ascii="Times New Roman" w:hAnsi="Times New Roman" w:cs="Times New Roman"/>
+          <w:sz w:val="24"/>
+          <w:szCs w:val="24"/>
+        </w:rPr>
+      </w:pPr>
+      <w:r>
+        <w:rPr>
+          <w:rFonts w:ascii="Times New Roman" w:hAnsi="Times New Roman" w:cs="Times New Roman"/>
+          <w:sz w:val="24"/>
+          <w:szCs w:val="24"/>
+        </w:rPr>
+        <w:t xml:space="preserve">De </w:t>
+      </w:r>
+      <w:proofErr w:type="spellStart"/>
+      <w:r>
+        <w:rPr>
+          <w:rFonts w:ascii="Times New Roman" w:hAnsi="Times New Roman" w:cs="Times New Roman"/>
+          <w:sz w:val="24"/>
+          <w:szCs w:val="24"/>
+        </w:rPr>
+        <w:t>USGov</w:t>
+      </w:r>
+      <w:proofErr w:type="spellEnd"/>
+      <w:r>
+        <w:rPr>
+          <w:rFonts w:ascii="Times New Roman" w:hAnsi="Times New Roman" w:cs="Times New Roman"/>
+          <w:sz w:val="24"/>
+          <w:szCs w:val="24"/>
+        </w:rPr>
+        <w:t xml:space="preserve">-FWS - images.fws.gov, Dominio público, </w:t>
+      </w:r>
+      <w:hyperlink r:id="rId527" w:history="1">
+        <w:r>
+          <w:rPr>
+            <w:rStyle w:val="Hipervnculo"/>
+            <w:rFonts w:ascii="Times New Roman" w:hAnsi="Times New Roman" w:cs="Times New Roman"/>
+            <w:sz w:val="24"/>
+            <w:szCs w:val="24"/>
+          </w:rPr>
+          <w:t>https://commons.wikimedia.org/w/index.php?curid=290550</w:t>
+        </w:r>
+      </w:hyperlink>
+    </w:p>
+    <w:p>
+      <w:pPr>
+        <w:pStyle w:val="Prrafodelista"/>
+        <w:numPr>
+          <w:ilvl w:val="0"/>
+          <w:numId w:val="34"/>
+        </w:numPr>
+        <w:rPr>
+          <w:rFonts w:ascii="Times New Roman" w:hAnsi="Times New Roman" w:cs="Times New Roman"/>
+          <w:sz w:val="24"/>
+          <w:szCs w:val="24"/>
+          <w:lang w:val="en-US"/>
+        </w:rPr>
+      </w:pPr>
+      <w:r>
+        <w:rPr>
+          <w:rFonts w:ascii="Times New Roman" w:hAnsi="Times New Roman" w:cs="Times New Roman"/>
+          <w:sz w:val="24"/>
+          <w:szCs w:val="24"/>
+          <w:lang w:val="en-US"/>
+        </w:rPr>
+        <w:lastRenderedPageBreak/>
+        <w:t xml:space="preserve">By Don </w:t>
+      </w:r>
+      <w:proofErr w:type="spellStart"/>
+      <w:r>
+        <w:rPr>
+          <w:rFonts w:ascii="Times New Roman" w:hAnsi="Times New Roman" w:cs="Times New Roman"/>
+          <w:sz w:val="24"/>
+          <w:szCs w:val="24"/>
+          <w:lang w:val="en-US"/>
+        </w:rPr>
+        <w:t>DeBold</w:t>
+      </w:r>
+      <w:proofErr w:type="spellEnd"/>
+      <w:r>
+        <w:rPr>
+          <w:rFonts w:ascii="Times New Roman" w:hAnsi="Times New Roman" w:cs="Times New Roman"/>
+          <w:sz w:val="24"/>
+          <w:szCs w:val="24"/>
+          <w:lang w:val="en-US"/>
+        </w:rPr>
+        <w:t xml:space="preserve"> from San Jose, CA, USA - Vulture Landing on Dead Tree </w:t>
+      </w:r>
+      <w:proofErr w:type="spellStart"/>
+      <w:r>
+        <w:rPr>
+          <w:rFonts w:ascii="Times New Roman" w:hAnsi="Times New Roman" w:cs="Times New Roman"/>
+          <w:sz w:val="24"/>
+          <w:szCs w:val="24"/>
+          <w:lang w:val="en-US"/>
+        </w:rPr>
+        <w:t>BranchUploaded</w:t>
+      </w:r>
+      <w:proofErr w:type="spellEnd"/>
+      <w:r>
+        <w:rPr>
+          <w:rFonts w:ascii="Times New Roman" w:hAnsi="Times New Roman" w:cs="Times New Roman"/>
+          <w:sz w:val="24"/>
+          <w:szCs w:val="24"/>
+          <w:lang w:val="en-US"/>
+        </w:rPr>
+        <w:t xml:space="preserve"> by </w:t>
+      </w:r>
+      <w:proofErr w:type="spellStart"/>
+      <w:r>
+        <w:rPr>
+          <w:rFonts w:ascii="Times New Roman" w:hAnsi="Times New Roman" w:cs="Times New Roman"/>
+          <w:sz w:val="24"/>
+          <w:szCs w:val="24"/>
+          <w:lang w:val="en-US"/>
+        </w:rPr>
+        <w:t>Snowmanradio</w:t>
+      </w:r>
+      <w:proofErr w:type="spellEnd"/>
+      <w:r>
+        <w:rPr>
+          <w:rFonts w:ascii="Times New Roman" w:hAnsi="Times New Roman" w:cs="Times New Roman"/>
+          <w:sz w:val="24"/>
+          <w:szCs w:val="24"/>
+          <w:lang w:val="en-US"/>
+        </w:rPr>
+        <w:t xml:space="preserve">, CC BY 2.0, </w:t>
+      </w:r>
+      <w:hyperlink r:id="rId528" w:history="1">
+        <w:r>
+          <w:rPr>
+            <w:rStyle w:val="Hipervnculo"/>
+            <w:rFonts w:ascii="Times New Roman" w:hAnsi="Times New Roman" w:cs="Times New Roman"/>
+            <w:sz w:val="24"/>
+            <w:szCs w:val="24"/>
+            <w:lang w:val="en-US"/>
+          </w:rPr>
+          <w:t>https://commons.wikimedia.org/w/index.php?curid=10572376</w:t>
+        </w:r>
+      </w:hyperlink>
+    </w:p>
+    <w:p>
+      <w:pPr>
+        <w:pStyle w:val="Prrafodelista"/>
+        <w:numPr>
+          <w:ilvl w:val="0"/>
+          <w:numId w:val="34"/>
+        </w:numPr>
+        <w:rPr>
+          <w:rFonts w:ascii="Times New Roman" w:hAnsi="Times New Roman" w:cs="Times New Roman"/>
+          <w:sz w:val="24"/>
+          <w:szCs w:val="24"/>
+          <w:lang w:val="en-US"/>
+        </w:rPr>
+      </w:pPr>
+      <w:r>
+        <w:rPr>
+          <w:rFonts w:ascii="Times New Roman" w:hAnsi="Times New Roman" w:cs="Times New Roman"/>
+          <w:sz w:val="24"/>
+          <w:szCs w:val="24"/>
+          <w:lang w:val="en-US"/>
+        </w:rPr>
+        <w:t xml:space="preserve">By Jacek </w:t>
+      </w:r>
+      <w:proofErr w:type="spellStart"/>
+      <w:r>
+        <w:rPr>
+          <w:rFonts w:ascii="Times New Roman" w:hAnsi="Times New Roman" w:cs="Times New Roman"/>
+          <w:sz w:val="24"/>
+          <w:szCs w:val="24"/>
+          <w:lang w:val="en-US"/>
+        </w:rPr>
+        <w:t>Kisielewski</w:t>
+      </w:r>
+      <w:proofErr w:type="spellEnd"/>
+      <w:r>
+        <w:rPr>
+          <w:rFonts w:ascii="Times New Roman" w:hAnsi="Times New Roman" w:cs="Times New Roman"/>
+          <w:sz w:val="24"/>
+          <w:szCs w:val="24"/>
+          <w:lang w:val="en-US"/>
+        </w:rPr>
+        <w:t xml:space="preserve">, CC BY-SA 3.0, </w:t>
+      </w:r>
+      <w:hyperlink r:id="rId529" w:history="1">
+        <w:r>
+          <w:rPr>
+            <w:rStyle w:val="Hipervnculo"/>
+            <w:rFonts w:ascii="Times New Roman" w:hAnsi="Times New Roman" w:cs="Times New Roman"/>
+            <w:sz w:val="24"/>
+            <w:szCs w:val="24"/>
+            <w:lang w:val="en-US"/>
+          </w:rPr>
+          <w:t>https://commons.wikimedia.org/w/index.php?curid=34924472</w:t>
+        </w:r>
+      </w:hyperlink>
+    </w:p>
+    <w:p>
+      <w:pPr>
+        <w:pStyle w:val="Prrafodelista"/>
+        <w:numPr>
+          <w:ilvl w:val="0"/>
+          <w:numId w:val="34"/>
+        </w:numPr>
+        <w:rPr>
+          <w:rFonts w:ascii="Times New Roman" w:hAnsi="Times New Roman" w:cs="Times New Roman"/>
+          <w:sz w:val="24"/>
+          <w:szCs w:val="24"/>
+          <w:lang w:val="en-US"/>
+        </w:rPr>
+      </w:pPr>
+      <w:r>
+        <w:rPr>
+          <w:rFonts w:ascii="Times New Roman" w:hAnsi="Times New Roman" w:cs="Times New Roman"/>
+          <w:sz w:val="24"/>
+          <w:szCs w:val="24"/>
+          <w:lang w:val="en-US"/>
+        </w:rPr>
+        <w:t xml:space="preserve">By </w:t>
+      </w:r>
+      <w:proofErr w:type="spellStart"/>
+      <w:r>
+        <w:rPr>
+          <w:rFonts w:ascii="Times New Roman" w:hAnsi="Times New Roman" w:cs="Times New Roman"/>
+          <w:sz w:val="24"/>
+          <w:szCs w:val="24"/>
+          <w:lang w:val="en-US"/>
+        </w:rPr>
+        <w:t>Sidnei</w:t>
+      </w:r>
+      <w:proofErr w:type="spellEnd"/>
+      <w:r>
+        <w:rPr>
+          <w:rFonts w:ascii="Times New Roman" w:hAnsi="Times New Roman" w:cs="Times New Roman"/>
+          <w:sz w:val="24"/>
+          <w:szCs w:val="24"/>
+          <w:lang w:val="en-US"/>
+        </w:rPr>
+        <w:t xml:space="preserve"> </w:t>
+      </w:r>
+      <w:proofErr w:type="spellStart"/>
+      <w:r>
+        <w:rPr>
+          <w:rFonts w:ascii="Times New Roman" w:hAnsi="Times New Roman" w:cs="Times New Roman"/>
+          <w:sz w:val="24"/>
+          <w:szCs w:val="24"/>
+          <w:lang w:val="en-US"/>
+        </w:rPr>
+        <w:t>Dantas</w:t>
+      </w:r>
+      <w:proofErr w:type="spellEnd"/>
+      <w:r>
+        <w:rPr>
+          <w:rFonts w:ascii="Times New Roman" w:hAnsi="Times New Roman" w:cs="Times New Roman"/>
+          <w:sz w:val="24"/>
+          <w:szCs w:val="24"/>
+          <w:lang w:val="en-US"/>
+        </w:rPr>
+        <w:t xml:space="preserve"> - </w:t>
+      </w:r>
+      <w:proofErr w:type="spellStart"/>
+      <w:r>
+        <w:rPr>
+          <w:rFonts w:ascii="Times New Roman" w:hAnsi="Times New Roman" w:cs="Times New Roman"/>
+          <w:sz w:val="24"/>
+          <w:szCs w:val="24"/>
+          <w:lang w:val="en-US"/>
+        </w:rPr>
+        <w:t>Cathartes</w:t>
+      </w:r>
+      <w:proofErr w:type="spellEnd"/>
+      <w:r>
+        <w:rPr>
+          <w:rFonts w:ascii="Times New Roman" w:hAnsi="Times New Roman" w:cs="Times New Roman"/>
+          <w:sz w:val="24"/>
+          <w:szCs w:val="24"/>
+          <w:lang w:val="en-US"/>
+        </w:rPr>
+        <w:t xml:space="preserve"> </w:t>
+      </w:r>
+      <w:proofErr w:type="spellStart"/>
+      <w:r>
+        <w:rPr>
+          <w:rFonts w:ascii="Times New Roman" w:hAnsi="Times New Roman" w:cs="Times New Roman"/>
+          <w:sz w:val="24"/>
+          <w:szCs w:val="24"/>
+          <w:lang w:val="en-US"/>
+        </w:rPr>
+        <w:t>melambrotus</w:t>
+      </w:r>
+      <w:proofErr w:type="spellEnd"/>
+      <w:r>
+        <w:rPr>
+          <w:rFonts w:ascii="Times New Roman" w:hAnsi="Times New Roman" w:cs="Times New Roman"/>
+          <w:sz w:val="24"/>
+          <w:szCs w:val="24"/>
+          <w:lang w:val="en-US"/>
+        </w:rPr>
+        <w:t xml:space="preserve">, CC BY 2.0, </w:t>
+      </w:r>
+      <w:hyperlink r:id="rId530" w:history="1">
+        <w:r>
+          <w:rPr>
+            <w:rStyle w:val="Hipervnculo"/>
+            <w:rFonts w:ascii="Times New Roman" w:hAnsi="Times New Roman" w:cs="Times New Roman"/>
+            <w:sz w:val="24"/>
+            <w:szCs w:val="24"/>
+            <w:lang w:val="en-US"/>
+          </w:rPr>
+          <w:t>https://commons.wikimedia.org/w/index.php?curid=6202129</w:t>
+        </w:r>
+      </w:hyperlink>
+    </w:p>
+    <w:p>
+      <w:pPr>
+        <w:pStyle w:val="Prrafodelista"/>
+        <w:numPr>
+          <w:ilvl w:val="0"/>
+          <w:numId w:val="34"/>
+        </w:numPr>
+        <w:rPr>
+          <w:rFonts w:ascii="Times New Roman" w:hAnsi="Times New Roman" w:cs="Times New Roman"/>
+          <w:sz w:val="24"/>
+          <w:szCs w:val="24"/>
+          <w:lang w:val="en-US"/>
+        </w:rPr>
+      </w:pPr>
+      <w:r>
+        <w:rPr>
+          <w:rFonts w:ascii="Times New Roman" w:hAnsi="Times New Roman" w:cs="Times New Roman"/>
+          <w:sz w:val="24"/>
+          <w:szCs w:val="24"/>
+          <w:lang w:val="en-US"/>
+        </w:rPr>
+        <w:t xml:space="preserve">By Stacy from San Diego - </w:t>
+      </w:r>
+      <w:proofErr w:type="spellStart"/>
+      <w:r>
+        <w:rPr>
+          <w:rFonts w:ascii="Times New Roman" w:hAnsi="Times New Roman" w:cs="Times New Roman"/>
+          <w:sz w:val="24"/>
+          <w:szCs w:val="24"/>
+          <w:lang w:val="en-US"/>
+        </w:rPr>
+        <w:t>california</w:t>
+      </w:r>
+      <w:proofErr w:type="spellEnd"/>
+      <w:r>
+        <w:rPr>
+          <w:rFonts w:ascii="Times New Roman" w:hAnsi="Times New Roman" w:cs="Times New Roman"/>
+          <w:sz w:val="24"/>
+          <w:szCs w:val="24"/>
+          <w:lang w:val="en-US"/>
+        </w:rPr>
+        <w:t xml:space="preserve"> </w:t>
+      </w:r>
+      <w:proofErr w:type="spellStart"/>
+      <w:r>
+        <w:rPr>
+          <w:rFonts w:ascii="Times New Roman" w:hAnsi="Times New Roman" w:cs="Times New Roman"/>
+          <w:sz w:val="24"/>
+          <w:szCs w:val="24"/>
+          <w:lang w:val="en-US"/>
+        </w:rPr>
+        <w:t>condorUploaded</w:t>
+      </w:r>
+      <w:proofErr w:type="spellEnd"/>
+      <w:r>
+        <w:rPr>
+          <w:rFonts w:ascii="Times New Roman" w:hAnsi="Times New Roman" w:cs="Times New Roman"/>
+          <w:sz w:val="24"/>
+          <w:szCs w:val="24"/>
+          <w:lang w:val="en-US"/>
+        </w:rPr>
+        <w:t xml:space="preserve"> by </w:t>
+      </w:r>
+      <w:proofErr w:type="spellStart"/>
+      <w:r>
+        <w:rPr>
+          <w:rFonts w:ascii="Times New Roman" w:hAnsi="Times New Roman" w:cs="Times New Roman"/>
+          <w:sz w:val="24"/>
+          <w:szCs w:val="24"/>
+          <w:lang w:val="en-US"/>
+        </w:rPr>
+        <w:t>Snowmanradio</w:t>
+      </w:r>
+      <w:proofErr w:type="spellEnd"/>
+      <w:r>
+        <w:rPr>
+          <w:rFonts w:ascii="Times New Roman" w:hAnsi="Times New Roman" w:cs="Times New Roman"/>
+          <w:sz w:val="24"/>
+          <w:szCs w:val="24"/>
+          <w:lang w:val="en-US"/>
+        </w:rPr>
+        <w:t xml:space="preserve">, CC BY 2.0, </w:t>
+      </w:r>
+      <w:hyperlink r:id="rId531" w:history="1">
+        <w:r>
+          <w:rPr>
+            <w:rStyle w:val="Hipervnculo"/>
+            <w:rFonts w:ascii="Times New Roman" w:hAnsi="Times New Roman" w:cs="Times New Roman"/>
+            <w:sz w:val="24"/>
+            <w:szCs w:val="24"/>
+            <w:lang w:val="en-US"/>
+          </w:rPr>
+          <w:t>https://commons.wikimedia.org/w/index.php?curid=8031347</w:t>
+        </w:r>
+      </w:hyperlink>
+    </w:p>
+    <w:p>
+      <w:pPr>
+        <w:pStyle w:val="Prrafodelista"/>
+        <w:numPr>
+          <w:ilvl w:val="0"/>
+          <w:numId w:val="34"/>
+        </w:numPr>
+        <w:rPr>
+          <w:rFonts w:ascii="Times New Roman" w:hAnsi="Times New Roman" w:cs="Times New Roman"/>
+          <w:sz w:val="24"/>
+          <w:szCs w:val="24"/>
+          <w:lang w:val="en-US"/>
+        </w:rPr>
+      </w:pPr>
+      <w:r>
+        <w:rPr>
+          <w:rFonts w:ascii="Times New Roman" w:hAnsi="Times New Roman" w:cs="Times New Roman"/>
+          <w:sz w:val="24"/>
+          <w:szCs w:val="24"/>
+          <w:lang w:val="en-US"/>
+        </w:rPr>
+        <w:t xml:space="preserve">By Emilio del Prado - originally posted to Flickr as con </w:t>
+      </w:r>
+      <w:proofErr w:type="spellStart"/>
+      <w:r>
+        <w:rPr>
+          <w:rFonts w:ascii="Times New Roman" w:hAnsi="Times New Roman" w:cs="Times New Roman"/>
+          <w:sz w:val="24"/>
+          <w:szCs w:val="24"/>
+          <w:lang w:val="en-US"/>
+        </w:rPr>
+        <w:t>aires</w:t>
+      </w:r>
+      <w:proofErr w:type="spellEnd"/>
+      <w:r>
+        <w:rPr>
+          <w:rFonts w:ascii="Times New Roman" w:hAnsi="Times New Roman" w:cs="Times New Roman"/>
+          <w:sz w:val="24"/>
+          <w:szCs w:val="24"/>
+          <w:lang w:val="en-US"/>
+        </w:rPr>
+        <w:t xml:space="preserve"> de </w:t>
+      </w:r>
+      <w:proofErr w:type="spellStart"/>
+      <w:r>
+        <w:rPr>
+          <w:rFonts w:ascii="Times New Roman" w:hAnsi="Times New Roman" w:cs="Times New Roman"/>
+          <w:sz w:val="24"/>
+          <w:szCs w:val="24"/>
+          <w:lang w:val="en-US"/>
+        </w:rPr>
+        <w:t>abuelete</w:t>
+      </w:r>
+      <w:proofErr w:type="spellEnd"/>
+      <w:r>
+        <w:rPr>
+          <w:rFonts w:ascii="Times New Roman" w:hAnsi="Times New Roman" w:cs="Times New Roman"/>
+          <w:sz w:val="24"/>
+          <w:szCs w:val="24"/>
+          <w:lang w:val="en-US"/>
+        </w:rPr>
+        <w:t xml:space="preserve">, CC BY-SA 2.0, </w:t>
+      </w:r>
+      <w:hyperlink r:id="rId532" w:history="1">
+        <w:r>
+          <w:rPr>
+            <w:rStyle w:val="Hipervnculo"/>
+            <w:rFonts w:ascii="Times New Roman" w:hAnsi="Times New Roman" w:cs="Times New Roman"/>
+            <w:sz w:val="24"/>
+            <w:szCs w:val="24"/>
+            <w:lang w:val="en-US"/>
+          </w:rPr>
+          <w:t>https://commons.wikimedia.org/w/index.php?curid=10005571</w:t>
+        </w:r>
+      </w:hyperlink>
+    </w:p>
+    <w:p>
+      <w:pPr>
+        <w:pStyle w:val="Prrafodelista"/>
+        <w:numPr>
+          <w:ilvl w:val="0"/>
+          <w:numId w:val="34"/>
+        </w:numPr>
+        <w:rPr>
+          <w:rFonts w:ascii="Times New Roman" w:hAnsi="Times New Roman" w:cs="Times New Roman"/>
+          <w:sz w:val="24"/>
+          <w:szCs w:val="24"/>
+        </w:rPr>
+      </w:pPr>
+      <w:r>
+        <w:rPr>
+          <w:rFonts w:ascii="Times New Roman" w:hAnsi="Times New Roman" w:cs="Times New Roman"/>
+          <w:sz w:val="24"/>
+          <w:szCs w:val="24"/>
+        </w:rPr>
+        <w:t xml:space="preserve">De Amestone1 - Trabajo propio, CC BY-SA 4.0, </w:t>
+      </w:r>
+      <w:hyperlink r:id="rId533" w:history="1">
+        <w:r>
+          <w:rPr>
+            <w:rStyle w:val="Hipervnculo"/>
+            <w:rFonts w:ascii="Times New Roman" w:hAnsi="Times New Roman" w:cs="Times New Roman"/>
+            <w:sz w:val="24"/>
+            <w:szCs w:val="24"/>
+          </w:rPr>
+          <w:t>https://commons.wikimedia.org/w/index.php?curid=97542744</w:t>
+        </w:r>
+      </w:hyperlink>
+    </w:p>
+    <w:p>
+      <w:pPr>
+        <w:pStyle w:val="Prrafodelista"/>
+        <w:numPr>
+          <w:ilvl w:val="0"/>
+          <w:numId w:val="34"/>
         </w:numPr>
         <w:rPr>
           <w:rFonts w:ascii="Times New Roman" w:hAnsi="Times New Roman" w:cs="Times New Roman"/>
@@ -30687,6 +31369,546 @@
       </w:pPr>
       <w:bookmarkStart w:id="0" w:name="_GoBack"/>
       <w:bookmarkEnd w:id="0"/>
+      <w:r>
+        <w:rPr>
+          <w:rFonts w:ascii="Times New Roman" w:hAnsi="Times New Roman" w:cs="Times New Roman"/>
+          <w:sz w:val="24"/>
+          <w:szCs w:val="24"/>
+          <w:lang w:val="en-US"/>
+        </w:rPr>
+        <w:t xml:space="preserve">By </w:t>
+      </w:r>
+      <w:proofErr w:type="spellStart"/>
+      <w:r>
+        <w:rPr>
+          <w:rFonts w:ascii="Times New Roman" w:hAnsi="Times New Roman" w:cs="Times New Roman"/>
+          <w:sz w:val="24"/>
+          <w:szCs w:val="24"/>
+          <w:lang w:val="en-US"/>
+        </w:rPr>
+        <w:t>Mdf</w:t>
+      </w:r>
+      <w:proofErr w:type="spellEnd"/>
+      <w:r>
+        <w:rPr>
+          <w:rFonts w:ascii="Times New Roman" w:hAnsi="Times New Roman" w:cs="Times New Roman"/>
+          <w:sz w:val="24"/>
+          <w:szCs w:val="24"/>
+          <w:lang w:val="en-US"/>
+        </w:rPr>
+        <w:t xml:space="preserve"> - Own work, CC BY-SA 3.0, </w:t>
+      </w:r>
+      <w:hyperlink r:id="rId534" w:history="1">
+        <w:r>
+          <w:rPr>
+            <w:rStyle w:val="Hipervnculo"/>
+            <w:rFonts w:ascii="Times New Roman" w:hAnsi="Times New Roman" w:cs="Times New Roman"/>
+            <w:sz w:val="24"/>
+            <w:szCs w:val="24"/>
+            <w:lang w:val="en-US"/>
+          </w:rPr>
+          <w:t>https://commons.wikimedia.org/w/index.php?curid=463988</w:t>
+        </w:r>
+      </w:hyperlink>
+    </w:p>
+    <w:p>
+      <w:pPr>
+        <w:pStyle w:val="Prrafodelista"/>
+        <w:numPr>
+          <w:ilvl w:val="0"/>
+          <w:numId w:val="34"/>
+        </w:numPr>
+        <w:rPr>
+          <w:rFonts w:ascii="Times New Roman" w:hAnsi="Times New Roman" w:cs="Times New Roman"/>
+          <w:sz w:val="24"/>
+          <w:szCs w:val="24"/>
+          <w:lang w:val="en-US"/>
+        </w:rPr>
+      </w:pPr>
+      <w:r>
+        <w:rPr>
+          <w:rFonts w:ascii="Times New Roman" w:hAnsi="Times New Roman" w:cs="Times New Roman"/>
+          <w:sz w:val="24"/>
+          <w:szCs w:val="24"/>
+          <w:lang w:val="en-US"/>
+        </w:rPr>
+        <w:t xml:space="preserve">By Chris Down (https://chrisdown.name), CC BY 4.0, </w:t>
+      </w:r>
+      <w:hyperlink r:id="rId535" w:history="1">
+        <w:r>
+          <w:rPr>
+            <w:rStyle w:val="Hipervnculo"/>
+            <w:rFonts w:ascii="Times New Roman" w:hAnsi="Times New Roman" w:cs="Times New Roman"/>
+            <w:sz w:val="24"/>
+            <w:szCs w:val="24"/>
+            <w:lang w:val="en-US"/>
+          </w:rPr>
+          <w:t>https://commons.wikimedia.org/w/index.php?curid=143432771</w:t>
+        </w:r>
+      </w:hyperlink>
+    </w:p>
+    <w:p>
+      <w:pPr>
+        <w:pStyle w:val="Prrafodelista"/>
+        <w:numPr>
+          <w:ilvl w:val="0"/>
+          <w:numId w:val="34"/>
+        </w:numPr>
+        <w:rPr>
+          <w:rFonts w:ascii="Times New Roman" w:hAnsi="Times New Roman" w:cs="Times New Roman"/>
+          <w:sz w:val="24"/>
+          <w:szCs w:val="24"/>
+          <w:lang w:val="en-US"/>
+        </w:rPr>
+      </w:pPr>
+      <w:r>
+        <w:rPr>
+          <w:rFonts w:ascii="Times New Roman" w:hAnsi="Times New Roman" w:cs="Times New Roman"/>
+          <w:sz w:val="24"/>
+          <w:szCs w:val="24"/>
+          <w:lang w:val="en-US"/>
+        </w:rPr>
+        <w:t xml:space="preserve">By </w:t>
+      </w:r>
+      <w:proofErr w:type="spellStart"/>
+      <w:r>
+        <w:rPr>
+          <w:rFonts w:ascii="Times New Roman" w:hAnsi="Times New Roman" w:cs="Times New Roman"/>
+          <w:sz w:val="24"/>
+          <w:szCs w:val="24"/>
+          <w:lang w:val="en-US"/>
+        </w:rPr>
+        <w:t>KimonBerlin</w:t>
+      </w:r>
+      <w:proofErr w:type="spellEnd"/>
+      <w:r>
+        <w:rPr>
+          <w:rFonts w:ascii="Times New Roman" w:hAnsi="Times New Roman" w:cs="Times New Roman"/>
+          <w:sz w:val="24"/>
+          <w:szCs w:val="24"/>
+          <w:lang w:val="en-US"/>
+        </w:rPr>
+        <w:t xml:space="preserve"> - https://www.flickr.com/photos/kimon/6884801351/, CC BY-SA 2.0, </w:t>
+      </w:r>
+      <w:hyperlink r:id="rId536" w:history="1">
+        <w:r>
+          <w:rPr>
+            <w:rStyle w:val="Hipervnculo"/>
+            <w:rFonts w:ascii="Times New Roman" w:hAnsi="Times New Roman" w:cs="Times New Roman"/>
+            <w:sz w:val="24"/>
+            <w:szCs w:val="24"/>
+            <w:lang w:val="en-US"/>
+          </w:rPr>
+          <w:t>https://commons.wikimedia.org/w/index.php?curid=57572762</w:t>
+        </w:r>
+      </w:hyperlink>
+    </w:p>
+    <w:p>
+      <w:pPr>
+        <w:pStyle w:val="Prrafodelista"/>
+        <w:numPr>
+          <w:ilvl w:val="0"/>
+          <w:numId w:val="34"/>
+        </w:numPr>
+        <w:rPr>
+          <w:rFonts w:ascii="Times New Roman" w:hAnsi="Times New Roman" w:cs="Times New Roman"/>
+          <w:sz w:val="24"/>
+          <w:szCs w:val="24"/>
+          <w:lang w:val="en-US"/>
+        </w:rPr>
+      </w:pPr>
+      <w:r>
+        <w:rPr>
+          <w:rFonts w:ascii="Times New Roman" w:hAnsi="Times New Roman" w:cs="Times New Roman"/>
+          <w:sz w:val="24"/>
+          <w:szCs w:val="24"/>
+          <w:lang w:val="en-US"/>
+        </w:rPr>
+        <w:t xml:space="preserve">By Charles J. Sharp - Own work, from Sharp Photography, sharpphotography.co.uk, CC BY-SA 4.0, </w:t>
+      </w:r>
+      <w:hyperlink r:id="rId537" w:history="1">
+        <w:r>
+          <w:rPr>
+            <w:rStyle w:val="Hipervnculo"/>
+            <w:rFonts w:ascii="Times New Roman" w:hAnsi="Times New Roman" w:cs="Times New Roman"/>
+            <w:sz w:val="24"/>
+            <w:szCs w:val="24"/>
+            <w:lang w:val="en-US"/>
+          </w:rPr>
+          <w:t>https://commons.wikimedia.org/w/index.php?curid=129777403</w:t>
+        </w:r>
+      </w:hyperlink>
+    </w:p>
+    <w:p>
+      <w:pPr>
+        <w:pStyle w:val="Prrafodelista"/>
+        <w:numPr>
+          <w:ilvl w:val="0"/>
+          <w:numId w:val="34"/>
+        </w:numPr>
+        <w:rPr>
+          <w:rFonts w:ascii="Times New Roman" w:hAnsi="Times New Roman" w:cs="Times New Roman"/>
+          <w:sz w:val="24"/>
+          <w:szCs w:val="24"/>
+          <w:lang w:val="en-US"/>
+        </w:rPr>
+      </w:pPr>
+      <w:r>
+        <w:rPr>
+          <w:rFonts w:ascii="Times New Roman" w:hAnsi="Times New Roman" w:cs="Times New Roman"/>
+          <w:sz w:val="24"/>
+          <w:szCs w:val="24"/>
+          <w:lang w:val="en-US"/>
+        </w:rPr>
+        <w:t xml:space="preserve">By Charles J. Sharp - Own work, from Sharp Photography, sharpphotography.co.uk, CC BY-SA 4.0, </w:t>
+      </w:r>
+      <w:hyperlink r:id="rId538" w:history="1">
+        <w:r>
+          <w:rPr>
+            <w:rStyle w:val="Hipervnculo"/>
+            <w:rFonts w:ascii="Times New Roman" w:hAnsi="Times New Roman" w:cs="Times New Roman"/>
+            <w:sz w:val="24"/>
+            <w:szCs w:val="24"/>
+            <w:lang w:val="en-US"/>
+          </w:rPr>
+          <w:t>https://commons.wikimedia.org/w/index.php?curid=47807279</w:t>
+        </w:r>
+      </w:hyperlink>
+    </w:p>
+    <w:p>
+      <w:pPr>
+        <w:pStyle w:val="Prrafodelista"/>
+        <w:numPr>
+          <w:ilvl w:val="0"/>
+          <w:numId w:val="34"/>
+        </w:numPr>
+        <w:rPr>
+          <w:rFonts w:ascii="Times New Roman" w:hAnsi="Times New Roman" w:cs="Times New Roman"/>
+          <w:sz w:val="24"/>
+          <w:szCs w:val="24"/>
+          <w:lang w:val="en-US"/>
+        </w:rPr>
+      </w:pPr>
+      <w:r>
+        <w:rPr>
+          <w:rFonts w:ascii="Times New Roman" w:hAnsi="Times New Roman" w:cs="Times New Roman"/>
+          <w:sz w:val="24"/>
+          <w:szCs w:val="24"/>
+          <w:lang w:val="en-US"/>
+        </w:rPr>
+        <w:t xml:space="preserve">By Félix Uribe from </w:t>
+      </w:r>
+      <w:proofErr w:type="spellStart"/>
+      <w:r>
+        <w:rPr>
+          <w:rFonts w:ascii="Times New Roman" w:hAnsi="Times New Roman" w:cs="Times New Roman"/>
+          <w:sz w:val="24"/>
+          <w:szCs w:val="24"/>
+          <w:lang w:val="en-US"/>
+        </w:rPr>
+        <w:t>Rionegro</w:t>
+      </w:r>
+      <w:proofErr w:type="spellEnd"/>
+      <w:r>
+        <w:rPr>
+          <w:rFonts w:ascii="Times New Roman" w:hAnsi="Times New Roman" w:cs="Times New Roman"/>
+          <w:sz w:val="24"/>
+          <w:szCs w:val="24"/>
+          <w:lang w:val="en-US"/>
+        </w:rPr>
+        <w:t xml:space="preserve">, Antioquia, Colombia - </w:t>
+      </w:r>
+      <w:proofErr w:type="spellStart"/>
+      <w:r>
+        <w:rPr>
+          <w:rFonts w:ascii="Times New Roman" w:hAnsi="Times New Roman" w:cs="Times New Roman"/>
+          <w:sz w:val="24"/>
+          <w:szCs w:val="24"/>
+          <w:lang w:val="en-US"/>
+        </w:rPr>
+        <w:t>Cathartes</w:t>
+      </w:r>
+      <w:proofErr w:type="spellEnd"/>
+      <w:r>
+        <w:rPr>
+          <w:rFonts w:ascii="Times New Roman" w:hAnsi="Times New Roman" w:cs="Times New Roman"/>
+          <w:sz w:val="24"/>
+          <w:szCs w:val="24"/>
+          <w:lang w:val="en-US"/>
+        </w:rPr>
+        <w:t xml:space="preserve"> aura / </w:t>
+      </w:r>
+      <w:proofErr w:type="spellStart"/>
+      <w:r>
+        <w:rPr>
+          <w:rFonts w:ascii="Times New Roman" w:hAnsi="Times New Roman" w:cs="Times New Roman"/>
+          <w:sz w:val="24"/>
+          <w:szCs w:val="24"/>
+          <w:lang w:val="en-US"/>
+        </w:rPr>
+        <w:t>Guala</w:t>
+      </w:r>
+      <w:proofErr w:type="spellEnd"/>
+      <w:r>
+        <w:rPr>
+          <w:rFonts w:ascii="Times New Roman" w:hAnsi="Times New Roman" w:cs="Times New Roman"/>
+          <w:sz w:val="24"/>
+          <w:szCs w:val="24"/>
+          <w:lang w:val="en-US"/>
+        </w:rPr>
+        <w:t xml:space="preserve"> </w:t>
+      </w:r>
+      <w:proofErr w:type="spellStart"/>
+      <w:r>
+        <w:rPr>
+          <w:rFonts w:ascii="Times New Roman" w:hAnsi="Times New Roman" w:cs="Times New Roman"/>
+          <w:sz w:val="24"/>
+          <w:szCs w:val="24"/>
+          <w:lang w:val="en-US"/>
+        </w:rPr>
+        <w:t>cabecirroja</w:t>
+      </w:r>
+      <w:proofErr w:type="spellEnd"/>
+      <w:r>
+        <w:rPr>
+          <w:rFonts w:ascii="Times New Roman" w:hAnsi="Times New Roman" w:cs="Times New Roman"/>
+          <w:sz w:val="24"/>
+          <w:szCs w:val="24"/>
+          <w:lang w:val="en-US"/>
+        </w:rPr>
+        <w:t xml:space="preserve"> / Turkey Vulture, CC BY-SA 2.0, </w:t>
+      </w:r>
+      <w:hyperlink r:id="rId539" w:history="1">
+        <w:r>
+          <w:rPr>
+            <w:rStyle w:val="Hipervnculo"/>
+            <w:rFonts w:ascii="Times New Roman" w:hAnsi="Times New Roman" w:cs="Times New Roman"/>
+            <w:sz w:val="24"/>
+            <w:szCs w:val="24"/>
+            <w:lang w:val="en-US"/>
+          </w:rPr>
+          <w:t>https://commons.wikimedia.org/w/index.php?curid=119034289</w:t>
+        </w:r>
+      </w:hyperlink>
+    </w:p>
+    <w:p>
+      <w:pPr>
+        <w:pStyle w:val="Prrafodelista"/>
+        <w:numPr>
+          <w:ilvl w:val="0"/>
+          <w:numId w:val="34"/>
+        </w:numPr>
+        <w:rPr>
+          <w:rFonts w:ascii="Times New Roman" w:hAnsi="Times New Roman" w:cs="Times New Roman"/>
+          <w:sz w:val="24"/>
+          <w:szCs w:val="24"/>
+          <w:lang w:val="en-US"/>
+        </w:rPr>
+      </w:pPr>
+      <w:r>
+        <w:rPr>
+          <w:rFonts w:ascii="Times New Roman" w:hAnsi="Times New Roman" w:cs="Times New Roman"/>
+          <w:sz w:val="24"/>
+          <w:szCs w:val="24"/>
+          <w:lang w:val="en-US"/>
+        </w:rPr>
+        <w:t xml:space="preserve">By </w:t>
+      </w:r>
+      <w:proofErr w:type="spellStart"/>
+      <w:r>
+        <w:rPr>
+          <w:rFonts w:ascii="Times New Roman" w:hAnsi="Times New Roman" w:cs="Times New Roman"/>
+          <w:sz w:val="24"/>
+          <w:szCs w:val="24"/>
+          <w:lang w:val="en-US"/>
+        </w:rPr>
+        <w:t>dfaulder</w:t>
+      </w:r>
+      <w:proofErr w:type="spellEnd"/>
+      <w:r>
+        <w:rPr>
+          <w:rFonts w:ascii="Times New Roman" w:hAnsi="Times New Roman" w:cs="Times New Roman"/>
+          <w:sz w:val="24"/>
+          <w:szCs w:val="24"/>
+          <w:lang w:val="en-US"/>
+        </w:rPr>
+        <w:t xml:space="preserve"> - Turkey Vulture, CC BY 2.0, </w:t>
+      </w:r>
+      <w:hyperlink r:id="rId540" w:history="1">
+        <w:r>
+          <w:rPr>
+            <w:rStyle w:val="Hipervnculo"/>
+            <w:rFonts w:ascii="Times New Roman" w:hAnsi="Times New Roman" w:cs="Times New Roman"/>
+            <w:sz w:val="24"/>
+            <w:szCs w:val="24"/>
+            <w:lang w:val="en-US"/>
+          </w:rPr>
+          <w:t>https://commons.wikimedia.org/w/index.php?curid=67579039</w:t>
+        </w:r>
+      </w:hyperlink>
+    </w:p>
+    <w:p>
+      <w:pPr>
+        <w:pStyle w:val="Prrafodelista"/>
+        <w:numPr>
+          <w:ilvl w:val="0"/>
+          <w:numId w:val="34"/>
+        </w:numPr>
+        <w:rPr>
+          <w:rFonts w:ascii="Times New Roman" w:hAnsi="Times New Roman" w:cs="Times New Roman"/>
+          <w:sz w:val="24"/>
+          <w:szCs w:val="24"/>
+          <w:lang w:val="en-US"/>
+        </w:rPr>
+      </w:pPr>
+      <w:r>
+        <w:rPr>
+          <w:rFonts w:ascii="Times New Roman" w:hAnsi="Times New Roman" w:cs="Times New Roman"/>
+          <w:sz w:val="24"/>
+          <w:szCs w:val="24"/>
+          <w:lang w:val="en-US"/>
+        </w:rPr>
+        <w:t xml:space="preserve">By © Frank Schulenburg, CC BY-SA 4.0, </w:t>
+      </w:r>
+      <w:hyperlink r:id="rId541" w:history="1">
+        <w:r>
+          <w:rPr>
+            <w:rStyle w:val="Hipervnculo"/>
+            <w:rFonts w:ascii="Times New Roman" w:hAnsi="Times New Roman" w:cs="Times New Roman"/>
+            <w:sz w:val="24"/>
+            <w:szCs w:val="24"/>
+            <w:lang w:val="en-US"/>
+          </w:rPr>
+          <w:t>https://commons.wikimedia.org/w/index.php?curid=37188576</w:t>
+        </w:r>
+      </w:hyperlink>
+    </w:p>
+    <w:p>
+      <w:pPr>
+        <w:pStyle w:val="Prrafodelista"/>
+        <w:numPr>
+          <w:ilvl w:val="0"/>
+          <w:numId w:val="34"/>
+        </w:numPr>
+        <w:rPr>
+          <w:rFonts w:ascii="Times New Roman" w:hAnsi="Times New Roman" w:cs="Times New Roman"/>
+          <w:sz w:val="24"/>
+          <w:szCs w:val="24"/>
+          <w:lang w:val="en-US"/>
+        </w:rPr>
+      </w:pPr>
+      <w:r>
+        <w:rPr>
+          <w:rFonts w:ascii="Times New Roman" w:hAnsi="Times New Roman" w:cs="Times New Roman"/>
+          <w:sz w:val="24"/>
+          <w:szCs w:val="24"/>
+          <w:lang w:val="en-US"/>
+        </w:rPr>
+        <w:t xml:space="preserve">By </w:t>
+      </w:r>
+      <w:proofErr w:type="spellStart"/>
+      <w:r>
+        <w:rPr>
+          <w:rFonts w:ascii="Times New Roman" w:hAnsi="Times New Roman" w:cs="Times New Roman"/>
+          <w:sz w:val="24"/>
+          <w:szCs w:val="24"/>
+          <w:lang w:val="en-US"/>
+        </w:rPr>
+        <w:t>Jam.mohd</w:t>
+      </w:r>
+      <w:proofErr w:type="spellEnd"/>
+      <w:r>
+        <w:rPr>
+          <w:rFonts w:ascii="Times New Roman" w:hAnsi="Times New Roman" w:cs="Times New Roman"/>
+          <w:sz w:val="24"/>
+          <w:szCs w:val="24"/>
+          <w:lang w:val="en-US"/>
+        </w:rPr>
+        <w:t xml:space="preserve"> - Own work, CC BY-SA 4.0, </w:t>
+      </w:r>
+      <w:hyperlink r:id="rId542" w:history="1">
+        <w:r>
+          <w:rPr>
+            <w:rStyle w:val="Hipervnculo"/>
+            <w:rFonts w:ascii="Times New Roman" w:hAnsi="Times New Roman" w:cs="Times New Roman"/>
+            <w:sz w:val="24"/>
+            <w:szCs w:val="24"/>
+            <w:lang w:val="en-US"/>
+          </w:rPr>
+          <w:t>https://commons.wikimedia.org/w/index.php?curid=37815833</w:t>
+        </w:r>
+      </w:hyperlink>
+    </w:p>
+    <w:p>
+      <w:pPr>
+        <w:pStyle w:val="Prrafodelista"/>
+        <w:numPr>
+          <w:ilvl w:val="0"/>
+          <w:numId w:val="34"/>
+        </w:numPr>
+        <w:rPr>
+          <w:rFonts w:ascii="Times New Roman" w:hAnsi="Times New Roman" w:cs="Times New Roman"/>
+          <w:sz w:val="24"/>
+          <w:szCs w:val="24"/>
+          <w:lang w:val="en-US"/>
+        </w:rPr>
+      </w:pPr>
+      <w:r>
+        <w:rPr>
+          <w:rFonts w:ascii="Times New Roman" w:hAnsi="Times New Roman" w:cs="Times New Roman"/>
+          <w:sz w:val="24"/>
+          <w:szCs w:val="24"/>
+          <w:lang w:val="en-US"/>
+        </w:rPr>
+        <w:t xml:space="preserve">By Peter K </w:t>
+      </w:r>
+      <w:proofErr w:type="spellStart"/>
+      <w:r>
+        <w:rPr>
+          <w:rFonts w:ascii="Times New Roman" w:hAnsi="Times New Roman" w:cs="Times New Roman"/>
+          <w:sz w:val="24"/>
+          <w:szCs w:val="24"/>
+          <w:lang w:val="en-US"/>
+        </w:rPr>
+        <w:t>Burian</w:t>
+      </w:r>
+      <w:proofErr w:type="spellEnd"/>
+      <w:r>
+        <w:rPr>
+          <w:rFonts w:ascii="Times New Roman" w:hAnsi="Times New Roman" w:cs="Times New Roman"/>
+          <w:sz w:val="24"/>
+          <w:szCs w:val="24"/>
+          <w:lang w:val="en-US"/>
+        </w:rPr>
+        <w:t xml:space="preserve"> - Own work, CC BY-SA 4.0, </w:t>
+      </w:r>
+      <w:hyperlink r:id="rId543" w:history="1">
+        <w:r>
+          <w:rPr>
+            <w:rStyle w:val="Hipervnculo"/>
+            <w:rFonts w:ascii="Times New Roman" w:hAnsi="Times New Roman" w:cs="Times New Roman"/>
+            <w:sz w:val="24"/>
+            <w:szCs w:val="24"/>
+            <w:lang w:val="en-US"/>
+          </w:rPr>
+          <w:t>https://commons.wikimedia.org/w/index.php?curid=63275220</w:t>
+        </w:r>
+      </w:hyperlink>
+    </w:p>
+    <w:p>
+      <w:pPr>
+        <w:pStyle w:val="Prrafodelista"/>
+        <w:numPr>
+          <w:ilvl w:val="0"/>
+          <w:numId w:val="34"/>
+        </w:numPr>
+        <w:rPr>
+          <w:rFonts w:ascii="Times New Roman" w:hAnsi="Times New Roman" w:cs="Times New Roman"/>
+          <w:sz w:val="24"/>
+          <w:szCs w:val="24"/>
+          <w:lang w:val="en-US"/>
+        </w:rPr>
+      </w:pPr>
     </w:p>
     <w:p>
       <w:pPr>
@@ -32946,9 +34168,9 @@
     </w:lvl>
   </w:abstractNum>
   <w:abstractNum w:abstractNumId="25" w15:restartNumberingAfterBreak="0">
-    <w:nsid w:val="6C793C91"/>
+    <w:nsid w:val="6A725FF1"/>
     <w:multiLevelType w:val="hybridMultilevel"/>
-    <w:tmpl w:val="84E84E00"/>
+    <w:tmpl w:val="6E6A6DC0"/>
     <w:lvl w:ilvl="0" w:tplc="240A000F">
       <w:start w:val="1"/>
       <w:numFmt w:val="decimal"/>
@@ -33035,9 +34257,9 @@
     </w:lvl>
   </w:abstractNum>
   <w:abstractNum w:abstractNumId="26" w15:restartNumberingAfterBreak="0">
-    <w:nsid w:val="6EC25A16"/>
+    <w:nsid w:val="6C793C91"/>
     <w:multiLevelType w:val="hybridMultilevel"/>
-    <w:tmpl w:val="ED383C18"/>
+    <w:tmpl w:val="84E84E00"/>
     <w:lvl w:ilvl="0" w:tplc="240A000F">
       <w:start w:val="1"/>
       <w:numFmt w:val="decimal"/>
@@ -33124,9 +34346,9 @@
     </w:lvl>
   </w:abstractNum>
   <w:abstractNum w:abstractNumId="27" w15:restartNumberingAfterBreak="0">
-    <w:nsid w:val="75384531"/>
+    <w:nsid w:val="6EC25A16"/>
     <w:multiLevelType w:val="hybridMultilevel"/>
-    <w:tmpl w:val="B65A3AA6"/>
+    <w:tmpl w:val="ED383C18"/>
     <w:lvl w:ilvl="0" w:tplc="240A000F">
       <w:start w:val="1"/>
       <w:numFmt w:val="decimal"/>
@@ -33213,9 +34435,9 @@
     </w:lvl>
   </w:abstractNum>
   <w:abstractNum w:abstractNumId="28" w15:restartNumberingAfterBreak="0">
-    <w:nsid w:val="76015D3A"/>
+    <w:nsid w:val="75384531"/>
     <w:multiLevelType w:val="hybridMultilevel"/>
-    <w:tmpl w:val="AC12AE4C"/>
+    <w:tmpl w:val="B65A3AA6"/>
     <w:lvl w:ilvl="0" w:tplc="240A000F">
       <w:start w:val="1"/>
       <w:numFmt w:val="decimal"/>
@@ -33302,9 +34524,9 @@
     </w:lvl>
   </w:abstractNum>
   <w:abstractNum w:abstractNumId="29" w15:restartNumberingAfterBreak="0">
-    <w:nsid w:val="770F42B1"/>
+    <w:nsid w:val="76015D3A"/>
     <w:multiLevelType w:val="hybridMultilevel"/>
-    <w:tmpl w:val="24F63990"/>
+    <w:tmpl w:val="AC12AE4C"/>
     <w:lvl w:ilvl="0" w:tplc="240A000F">
       <w:start w:val="1"/>
       <w:numFmt w:val="decimal"/>
@@ -33391,9 +34613,9 @@
     </w:lvl>
   </w:abstractNum>
   <w:abstractNum w:abstractNumId="30" w15:restartNumberingAfterBreak="0">
-    <w:nsid w:val="77317470"/>
+    <w:nsid w:val="770F42B1"/>
     <w:multiLevelType w:val="hybridMultilevel"/>
-    <w:tmpl w:val="22662BB6"/>
+    <w:tmpl w:val="24F63990"/>
     <w:lvl w:ilvl="0" w:tplc="240A000F">
       <w:start w:val="1"/>
       <w:numFmt w:val="decimal"/>
@@ -33480,9 +34702,9 @@
     </w:lvl>
   </w:abstractNum>
   <w:abstractNum w:abstractNumId="31" w15:restartNumberingAfterBreak="0">
-    <w:nsid w:val="7CB86594"/>
+    <w:nsid w:val="77317470"/>
     <w:multiLevelType w:val="hybridMultilevel"/>
-    <w:tmpl w:val="6C628DA2"/>
+    <w:tmpl w:val="22662BB6"/>
     <w:lvl w:ilvl="0" w:tplc="240A000F">
       <w:start w:val="1"/>
       <w:numFmt w:val="decimal"/>
@@ -33569,9 +34791,9 @@
     </w:lvl>
   </w:abstractNum>
   <w:abstractNum w:abstractNumId="32" w15:restartNumberingAfterBreak="0">
-    <w:nsid w:val="7D0F6F32"/>
+    <w:nsid w:val="7CB86594"/>
     <w:multiLevelType w:val="hybridMultilevel"/>
-    <w:tmpl w:val="ED1AA040"/>
+    <w:tmpl w:val="6C628DA2"/>
     <w:lvl w:ilvl="0" w:tplc="240A000F">
       <w:start w:val="1"/>
       <w:numFmt w:val="decimal"/>
@@ -33657,8 +34879,97 @@
       </w:pPr>
     </w:lvl>
   </w:abstractNum>
+  <w:abstractNum w:abstractNumId="33" w15:restartNumberingAfterBreak="0">
+    <w:nsid w:val="7D0F6F32"/>
+    <w:multiLevelType w:val="hybridMultilevel"/>
+    <w:tmpl w:val="ED1AA040"/>
+    <w:lvl w:ilvl="0" w:tplc="240A000F">
+      <w:start w:val="1"/>
+      <w:numFmt w:val="decimal"/>
+      <w:lvlText w:val="%1."/>
+      <w:lvlJc w:val="left"/>
+      <w:pPr>
+        <w:ind w:left="720" w:hanging="360"/>
+      </w:pPr>
+      <w:rPr>
+        <w:rFonts w:hint="default"/>
+      </w:rPr>
+    </w:lvl>
+    <w:lvl w:ilvl="1" w:tplc="240A0019" w:tentative="1">
+      <w:start w:val="1"/>
+      <w:numFmt w:val="lowerLetter"/>
+      <w:lvlText w:val="%2."/>
+      <w:lvlJc w:val="left"/>
+      <w:pPr>
+        <w:ind w:left="1440" w:hanging="360"/>
+      </w:pPr>
+    </w:lvl>
+    <w:lvl w:ilvl="2" w:tplc="240A001B" w:tentative="1">
+      <w:start w:val="1"/>
+      <w:numFmt w:val="lowerRoman"/>
+      <w:lvlText w:val="%3."/>
+      <w:lvlJc w:val="right"/>
+      <w:pPr>
+        <w:ind w:left="2160" w:hanging="180"/>
+      </w:pPr>
+    </w:lvl>
+    <w:lvl w:ilvl="3" w:tplc="240A000F" w:tentative="1">
+      <w:start w:val="1"/>
+      <w:numFmt w:val="decimal"/>
+      <w:lvlText w:val="%4."/>
+      <w:lvlJc w:val="left"/>
+      <w:pPr>
+        <w:ind w:left="2880" w:hanging="360"/>
+      </w:pPr>
+    </w:lvl>
+    <w:lvl w:ilvl="4" w:tplc="240A0019" w:tentative="1">
+      <w:start w:val="1"/>
+      <w:numFmt w:val="lowerLetter"/>
+      <w:lvlText w:val="%5."/>
+      <w:lvlJc w:val="left"/>
+      <w:pPr>
+        <w:ind w:left="3600" w:hanging="360"/>
+      </w:pPr>
+    </w:lvl>
+    <w:lvl w:ilvl="5" w:tplc="240A001B" w:tentative="1">
+      <w:start w:val="1"/>
+      <w:numFmt w:val="lowerRoman"/>
+      <w:lvlText w:val="%6."/>
+      <w:lvlJc w:val="right"/>
+      <w:pPr>
+        <w:ind w:left="4320" w:hanging="180"/>
+      </w:pPr>
+    </w:lvl>
+    <w:lvl w:ilvl="6" w:tplc="240A000F" w:tentative="1">
+      <w:start w:val="1"/>
+      <w:numFmt w:val="decimal"/>
+      <w:lvlText w:val="%7."/>
+      <w:lvlJc w:val="left"/>
+      <w:pPr>
+        <w:ind w:left="5040" w:hanging="360"/>
+      </w:pPr>
+    </w:lvl>
+    <w:lvl w:ilvl="7" w:tplc="240A0019" w:tentative="1">
+      <w:start w:val="1"/>
+      <w:numFmt w:val="lowerLetter"/>
+      <w:lvlText w:val="%8."/>
+      <w:lvlJc w:val="left"/>
+      <w:pPr>
+        <w:ind w:left="5760" w:hanging="360"/>
+      </w:pPr>
+    </w:lvl>
+    <w:lvl w:ilvl="8" w:tplc="240A001B" w:tentative="1">
+      <w:start w:val="1"/>
+      <w:numFmt w:val="lowerRoman"/>
+      <w:lvlText w:val="%9."/>
+      <w:lvlJc w:val="right"/>
+      <w:pPr>
+        <w:ind w:left="6480" w:hanging="180"/>
+      </w:pPr>
+    </w:lvl>
+  </w:abstractNum>
   <w:num w:numId="1">
-    <w:abstractNumId w:val="27"/>
+    <w:abstractNumId w:val="28"/>
   </w:num>
   <w:num w:numId="2">
     <w:abstractNumId w:val="5"/>
@@ -33667,7 +34978,7 @@
     <w:abstractNumId w:val="1"/>
   </w:num>
   <w:num w:numId="4">
-    <w:abstractNumId w:val="28"/>
+    <w:abstractNumId w:val="29"/>
   </w:num>
   <w:num w:numId="5">
     <w:abstractNumId w:val="22"/>
@@ -33682,7 +34993,7 @@
     <w:abstractNumId w:val="8"/>
   </w:num>
   <w:num w:numId="9">
-    <w:abstractNumId w:val="29"/>
+    <w:abstractNumId w:val="30"/>
   </w:num>
   <w:num w:numId="10">
     <w:abstractNumId w:val="13"/>
@@ -33691,13 +35002,13 @@
     <w:abstractNumId w:val="24"/>
   </w:num>
   <w:num w:numId="12">
+    <w:abstractNumId w:val="33"/>
+  </w:num>
+  <w:num w:numId="13">
     <w:abstractNumId w:val="32"/>
   </w:num>
-  <w:num w:numId="13">
-    <w:abstractNumId w:val="31"/>
-  </w:num>
   <w:num w:numId="14">
-    <w:abstractNumId w:val="25"/>
+    <w:abstractNumId w:val="26"/>
   </w:num>
   <w:num w:numId="15">
     <w:abstractNumId w:val="23"/>
@@ -33724,7 +35035,7 @@
     <w:abstractNumId w:val="11"/>
   </w:num>
   <w:num w:numId="23">
-    <w:abstractNumId w:val="30"/>
+    <w:abstractNumId w:val="31"/>
   </w:num>
   <w:num w:numId="24">
     <w:abstractNumId w:val="16"/>
@@ -33733,7 +35044,7 @@
     <w:abstractNumId w:val="20"/>
   </w:num>
   <w:num w:numId="26">
-    <w:abstractNumId w:val="26"/>
+    <w:abstractNumId w:val="27"/>
   </w:num>
   <w:num w:numId="27">
     <w:abstractNumId w:val="9"/>
@@ -33755,6 +35066,9 @@
   </w:num>
   <w:num w:numId="33">
     <w:abstractNumId w:val="0"/>
+  </w:num>
+  <w:num w:numId="34">
+    <w:abstractNumId w:val="25"/>
   </w:num>
 </w:numbering>
 </file>

--- a/Sources/Images sources.docx
+++ b/Sources/Images sources.docx
@@ -31367,548 +31367,2295 @@
           <w:lang w:val="en-US"/>
         </w:rPr>
       </w:pPr>
+      <w:r>
+        <w:rPr>
+          <w:rFonts w:ascii="Times New Roman" w:hAnsi="Times New Roman" w:cs="Times New Roman"/>
+          <w:sz w:val="24"/>
+          <w:szCs w:val="24"/>
+          <w:lang w:val="en-US"/>
+        </w:rPr>
+        <w:t xml:space="preserve">By </w:t>
+      </w:r>
+      <w:proofErr w:type="spellStart"/>
+      <w:r>
+        <w:rPr>
+          <w:rFonts w:ascii="Times New Roman" w:hAnsi="Times New Roman" w:cs="Times New Roman"/>
+          <w:sz w:val="24"/>
+          <w:szCs w:val="24"/>
+          <w:lang w:val="en-US"/>
+        </w:rPr>
+        <w:t>Mdf</w:t>
+      </w:r>
+      <w:proofErr w:type="spellEnd"/>
+      <w:r>
+        <w:rPr>
+          <w:rFonts w:ascii="Times New Roman" w:hAnsi="Times New Roman" w:cs="Times New Roman"/>
+          <w:sz w:val="24"/>
+          <w:szCs w:val="24"/>
+          <w:lang w:val="en-US"/>
+        </w:rPr>
+        <w:t xml:space="preserve"> - Own work, CC BY-SA 3.0, </w:t>
+      </w:r>
+      <w:hyperlink r:id="rId534" w:history="1">
+        <w:r>
+          <w:rPr>
+            <w:rStyle w:val="Hipervnculo"/>
+            <w:rFonts w:ascii="Times New Roman" w:hAnsi="Times New Roman" w:cs="Times New Roman"/>
+            <w:sz w:val="24"/>
+            <w:szCs w:val="24"/>
+            <w:lang w:val="en-US"/>
+          </w:rPr>
+          <w:t>https://commons.wikimedia.org/w/index.php?curid=463988</w:t>
+        </w:r>
+      </w:hyperlink>
+    </w:p>
+    <w:p>
+      <w:pPr>
+        <w:pStyle w:val="Prrafodelista"/>
+        <w:numPr>
+          <w:ilvl w:val="0"/>
+          <w:numId w:val="34"/>
+        </w:numPr>
+        <w:rPr>
+          <w:rFonts w:ascii="Times New Roman" w:hAnsi="Times New Roman" w:cs="Times New Roman"/>
+          <w:sz w:val="24"/>
+          <w:szCs w:val="24"/>
+          <w:lang w:val="en-US"/>
+        </w:rPr>
+      </w:pPr>
+      <w:r>
+        <w:rPr>
+          <w:rFonts w:ascii="Times New Roman" w:hAnsi="Times New Roman" w:cs="Times New Roman"/>
+          <w:sz w:val="24"/>
+          <w:szCs w:val="24"/>
+          <w:lang w:val="en-US"/>
+        </w:rPr>
+        <w:t xml:space="preserve">By Chris Down (https://chrisdown.name), CC BY 4.0, </w:t>
+      </w:r>
+      <w:hyperlink r:id="rId535" w:history="1">
+        <w:r>
+          <w:rPr>
+            <w:rStyle w:val="Hipervnculo"/>
+            <w:rFonts w:ascii="Times New Roman" w:hAnsi="Times New Roman" w:cs="Times New Roman"/>
+            <w:sz w:val="24"/>
+            <w:szCs w:val="24"/>
+            <w:lang w:val="en-US"/>
+          </w:rPr>
+          <w:t>https://commons.wikimedia.org/w/index.php?curid=143432771</w:t>
+        </w:r>
+      </w:hyperlink>
+    </w:p>
+    <w:p>
+      <w:pPr>
+        <w:pStyle w:val="Prrafodelista"/>
+        <w:numPr>
+          <w:ilvl w:val="0"/>
+          <w:numId w:val="34"/>
+        </w:numPr>
+        <w:rPr>
+          <w:rFonts w:ascii="Times New Roman" w:hAnsi="Times New Roman" w:cs="Times New Roman"/>
+          <w:sz w:val="24"/>
+          <w:szCs w:val="24"/>
+          <w:lang w:val="en-US"/>
+        </w:rPr>
+      </w:pPr>
+      <w:r>
+        <w:rPr>
+          <w:rFonts w:ascii="Times New Roman" w:hAnsi="Times New Roman" w:cs="Times New Roman"/>
+          <w:sz w:val="24"/>
+          <w:szCs w:val="24"/>
+          <w:lang w:val="en-US"/>
+        </w:rPr>
+        <w:t xml:space="preserve">By </w:t>
+      </w:r>
+      <w:proofErr w:type="spellStart"/>
+      <w:r>
+        <w:rPr>
+          <w:rFonts w:ascii="Times New Roman" w:hAnsi="Times New Roman" w:cs="Times New Roman"/>
+          <w:sz w:val="24"/>
+          <w:szCs w:val="24"/>
+          <w:lang w:val="en-US"/>
+        </w:rPr>
+        <w:t>KimonBerlin</w:t>
+      </w:r>
+      <w:proofErr w:type="spellEnd"/>
+      <w:r>
+        <w:rPr>
+          <w:rFonts w:ascii="Times New Roman" w:hAnsi="Times New Roman" w:cs="Times New Roman"/>
+          <w:sz w:val="24"/>
+          <w:szCs w:val="24"/>
+          <w:lang w:val="en-US"/>
+        </w:rPr>
+        <w:t xml:space="preserve"> - https://www.flickr.com/photos/kimon/6884801351/, CC BY-SA 2.0, </w:t>
+      </w:r>
+      <w:hyperlink r:id="rId536" w:history="1">
+        <w:r>
+          <w:rPr>
+            <w:rStyle w:val="Hipervnculo"/>
+            <w:rFonts w:ascii="Times New Roman" w:hAnsi="Times New Roman" w:cs="Times New Roman"/>
+            <w:sz w:val="24"/>
+            <w:szCs w:val="24"/>
+            <w:lang w:val="en-US"/>
+          </w:rPr>
+          <w:t>https://commons.wikimedia.org/w/index.php?curid=57572762</w:t>
+        </w:r>
+      </w:hyperlink>
+    </w:p>
+    <w:p>
+      <w:pPr>
+        <w:pStyle w:val="Prrafodelista"/>
+        <w:numPr>
+          <w:ilvl w:val="0"/>
+          <w:numId w:val="34"/>
+        </w:numPr>
+        <w:rPr>
+          <w:rFonts w:ascii="Times New Roman" w:hAnsi="Times New Roman" w:cs="Times New Roman"/>
+          <w:sz w:val="24"/>
+          <w:szCs w:val="24"/>
+          <w:lang w:val="en-US"/>
+        </w:rPr>
+      </w:pPr>
+      <w:r>
+        <w:rPr>
+          <w:rFonts w:ascii="Times New Roman" w:hAnsi="Times New Roman" w:cs="Times New Roman"/>
+          <w:sz w:val="24"/>
+          <w:szCs w:val="24"/>
+          <w:lang w:val="en-US"/>
+        </w:rPr>
+        <w:t xml:space="preserve">By Charles J. Sharp - Own work, from Sharp Photography, sharpphotography.co.uk, CC BY-SA 4.0, </w:t>
+      </w:r>
+      <w:hyperlink r:id="rId537" w:history="1">
+        <w:r>
+          <w:rPr>
+            <w:rStyle w:val="Hipervnculo"/>
+            <w:rFonts w:ascii="Times New Roman" w:hAnsi="Times New Roman" w:cs="Times New Roman"/>
+            <w:sz w:val="24"/>
+            <w:szCs w:val="24"/>
+            <w:lang w:val="en-US"/>
+          </w:rPr>
+          <w:t>https://commons.wikimedia.org/w/index.php?curid=129777403</w:t>
+        </w:r>
+      </w:hyperlink>
+    </w:p>
+    <w:p>
+      <w:pPr>
+        <w:pStyle w:val="Prrafodelista"/>
+        <w:numPr>
+          <w:ilvl w:val="0"/>
+          <w:numId w:val="34"/>
+        </w:numPr>
+        <w:rPr>
+          <w:rFonts w:ascii="Times New Roman" w:hAnsi="Times New Roman" w:cs="Times New Roman"/>
+          <w:sz w:val="24"/>
+          <w:szCs w:val="24"/>
+          <w:lang w:val="en-US"/>
+        </w:rPr>
+      </w:pPr>
+      <w:r>
+        <w:rPr>
+          <w:rFonts w:ascii="Times New Roman" w:hAnsi="Times New Roman" w:cs="Times New Roman"/>
+          <w:sz w:val="24"/>
+          <w:szCs w:val="24"/>
+          <w:lang w:val="en-US"/>
+        </w:rPr>
+        <w:t xml:space="preserve">By Charles J. Sharp - Own work, from Sharp Photography, sharpphotography.co.uk, CC BY-SA 4.0, </w:t>
+      </w:r>
+      <w:hyperlink r:id="rId538" w:history="1">
+        <w:r>
+          <w:rPr>
+            <w:rStyle w:val="Hipervnculo"/>
+            <w:rFonts w:ascii="Times New Roman" w:hAnsi="Times New Roman" w:cs="Times New Roman"/>
+            <w:sz w:val="24"/>
+            <w:szCs w:val="24"/>
+            <w:lang w:val="en-US"/>
+          </w:rPr>
+          <w:t>https://commons.wikimedia.org/w/index.php?curid=47807279</w:t>
+        </w:r>
+      </w:hyperlink>
+    </w:p>
+    <w:p>
+      <w:pPr>
+        <w:pStyle w:val="Prrafodelista"/>
+        <w:numPr>
+          <w:ilvl w:val="0"/>
+          <w:numId w:val="34"/>
+        </w:numPr>
+        <w:rPr>
+          <w:rFonts w:ascii="Times New Roman" w:hAnsi="Times New Roman" w:cs="Times New Roman"/>
+          <w:sz w:val="24"/>
+          <w:szCs w:val="24"/>
+          <w:lang w:val="en-US"/>
+        </w:rPr>
+      </w:pPr>
+      <w:r>
+        <w:rPr>
+          <w:rFonts w:ascii="Times New Roman" w:hAnsi="Times New Roman" w:cs="Times New Roman"/>
+          <w:sz w:val="24"/>
+          <w:szCs w:val="24"/>
+          <w:lang w:val="en-US"/>
+        </w:rPr>
+        <w:t xml:space="preserve">By Félix Uribe from </w:t>
+      </w:r>
+      <w:proofErr w:type="spellStart"/>
+      <w:r>
+        <w:rPr>
+          <w:rFonts w:ascii="Times New Roman" w:hAnsi="Times New Roman" w:cs="Times New Roman"/>
+          <w:sz w:val="24"/>
+          <w:szCs w:val="24"/>
+          <w:lang w:val="en-US"/>
+        </w:rPr>
+        <w:t>Rionegro</w:t>
+      </w:r>
+      <w:proofErr w:type="spellEnd"/>
+      <w:r>
+        <w:rPr>
+          <w:rFonts w:ascii="Times New Roman" w:hAnsi="Times New Roman" w:cs="Times New Roman"/>
+          <w:sz w:val="24"/>
+          <w:szCs w:val="24"/>
+          <w:lang w:val="en-US"/>
+        </w:rPr>
+        <w:t xml:space="preserve">, Antioquia, Colombia - </w:t>
+      </w:r>
+      <w:proofErr w:type="spellStart"/>
+      <w:r>
+        <w:rPr>
+          <w:rFonts w:ascii="Times New Roman" w:hAnsi="Times New Roman" w:cs="Times New Roman"/>
+          <w:sz w:val="24"/>
+          <w:szCs w:val="24"/>
+          <w:lang w:val="en-US"/>
+        </w:rPr>
+        <w:t>Cathartes</w:t>
+      </w:r>
+      <w:proofErr w:type="spellEnd"/>
+      <w:r>
+        <w:rPr>
+          <w:rFonts w:ascii="Times New Roman" w:hAnsi="Times New Roman" w:cs="Times New Roman"/>
+          <w:sz w:val="24"/>
+          <w:szCs w:val="24"/>
+          <w:lang w:val="en-US"/>
+        </w:rPr>
+        <w:t xml:space="preserve"> aura / </w:t>
+      </w:r>
+      <w:proofErr w:type="spellStart"/>
+      <w:r>
+        <w:rPr>
+          <w:rFonts w:ascii="Times New Roman" w:hAnsi="Times New Roman" w:cs="Times New Roman"/>
+          <w:sz w:val="24"/>
+          <w:szCs w:val="24"/>
+          <w:lang w:val="en-US"/>
+        </w:rPr>
+        <w:t>Guala</w:t>
+      </w:r>
+      <w:proofErr w:type="spellEnd"/>
+      <w:r>
+        <w:rPr>
+          <w:rFonts w:ascii="Times New Roman" w:hAnsi="Times New Roman" w:cs="Times New Roman"/>
+          <w:sz w:val="24"/>
+          <w:szCs w:val="24"/>
+          <w:lang w:val="en-US"/>
+        </w:rPr>
+        <w:t xml:space="preserve"> </w:t>
+      </w:r>
+      <w:proofErr w:type="spellStart"/>
+      <w:r>
+        <w:rPr>
+          <w:rFonts w:ascii="Times New Roman" w:hAnsi="Times New Roman" w:cs="Times New Roman"/>
+          <w:sz w:val="24"/>
+          <w:szCs w:val="24"/>
+          <w:lang w:val="en-US"/>
+        </w:rPr>
+        <w:t>cabecirroja</w:t>
+      </w:r>
+      <w:proofErr w:type="spellEnd"/>
+      <w:r>
+        <w:rPr>
+          <w:rFonts w:ascii="Times New Roman" w:hAnsi="Times New Roman" w:cs="Times New Roman"/>
+          <w:sz w:val="24"/>
+          <w:szCs w:val="24"/>
+          <w:lang w:val="en-US"/>
+        </w:rPr>
+        <w:t xml:space="preserve"> / Turkey Vulture, CC BY-SA 2.0, </w:t>
+      </w:r>
+      <w:hyperlink r:id="rId539" w:history="1">
+        <w:r>
+          <w:rPr>
+            <w:rStyle w:val="Hipervnculo"/>
+            <w:rFonts w:ascii="Times New Roman" w:hAnsi="Times New Roman" w:cs="Times New Roman"/>
+            <w:sz w:val="24"/>
+            <w:szCs w:val="24"/>
+            <w:lang w:val="en-US"/>
+          </w:rPr>
+          <w:t>https://commons.wikimedia.org/w/index.php?curid=119034289</w:t>
+        </w:r>
+      </w:hyperlink>
+    </w:p>
+    <w:p>
+      <w:pPr>
+        <w:pStyle w:val="Prrafodelista"/>
+        <w:numPr>
+          <w:ilvl w:val="0"/>
+          <w:numId w:val="34"/>
+        </w:numPr>
+        <w:rPr>
+          <w:rFonts w:ascii="Times New Roman" w:hAnsi="Times New Roman" w:cs="Times New Roman"/>
+          <w:sz w:val="24"/>
+          <w:szCs w:val="24"/>
+          <w:lang w:val="en-US"/>
+        </w:rPr>
+      </w:pPr>
+      <w:r>
+        <w:rPr>
+          <w:rFonts w:ascii="Times New Roman" w:hAnsi="Times New Roman" w:cs="Times New Roman"/>
+          <w:sz w:val="24"/>
+          <w:szCs w:val="24"/>
+          <w:lang w:val="en-US"/>
+        </w:rPr>
+        <w:t xml:space="preserve">By </w:t>
+      </w:r>
+      <w:proofErr w:type="spellStart"/>
+      <w:r>
+        <w:rPr>
+          <w:rFonts w:ascii="Times New Roman" w:hAnsi="Times New Roman" w:cs="Times New Roman"/>
+          <w:sz w:val="24"/>
+          <w:szCs w:val="24"/>
+          <w:lang w:val="en-US"/>
+        </w:rPr>
+        <w:t>dfaulder</w:t>
+      </w:r>
+      <w:proofErr w:type="spellEnd"/>
+      <w:r>
+        <w:rPr>
+          <w:rFonts w:ascii="Times New Roman" w:hAnsi="Times New Roman" w:cs="Times New Roman"/>
+          <w:sz w:val="24"/>
+          <w:szCs w:val="24"/>
+          <w:lang w:val="en-US"/>
+        </w:rPr>
+        <w:t xml:space="preserve"> - Turkey Vulture, CC BY 2.0, </w:t>
+      </w:r>
+      <w:hyperlink r:id="rId540" w:history="1">
+        <w:r>
+          <w:rPr>
+            <w:rStyle w:val="Hipervnculo"/>
+            <w:rFonts w:ascii="Times New Roman" w:hAnsi="Times New Roman" w:cs="Times New Roman"/>
+            <w:sz w:val="24"/>
+            <w:szCs w:val="24"/>
+            <w:lang w:val="en-US"/>
+          </w:rPr>
+          <w:t>https://commons.wikimedia.org/w/index.php?curid=67579039</w:t>
+        </w:r>
+      </w:hyperlink>
+    </w:p>
+    <w:p>
+      <w:pPr>
+        <w:pStyle w:val="Prrafodelista"/>
+        <w:numPr>
+          <w:ilvl w:val="0"/>
+          <w:numId w:val="34"/>
+        </w:numPr>
+        <w:rPr>
+          <w:rFonts w:ascii="Times New Roman" w:hAnsi="Times New Roman" w:cs="Times New Roman"/>
+          <w:sz w:val="24"/>
+          <w:szCs w:val="24"/>
+          <w:lang w:val="en-US"/>
+        </w:rPr>
+      </w:pPr>
+      <w:r>
+        <w:rPr>
+          <w:rFonts w:ascii="Times New Roman" w:hAnsi="Times New Roman" w:cs="Times New Roman"/>
+          <w:sz w:val="24"/>
+          <w:szCs w:val="24"/>
+          <w:lang w:val="en-US"/>
+        </w:rPr>
+        <w:t xml:space="preserve">By © Frank Schulenburg, CC BY-SA 4.0, </w:t>
+      </w:r>
+      <w:hyperlink r:id="rId541" w:history="1">
+        <w:r>
+          <w:rPr>
+            <w:rStyle w:val="Hipervnculo"/>
+            <w:rFonts w:ascii="Times New Roman" w:hAnsi="Times New Roman" w:cs="Times New Roman"/>
+            <w:sz w:val="24"/>
+            <w:szCs w:val="24"/>
+            <w:lang w:val="en-US"/>
+          </w:rPr>
+          <w:t>https://commons.wikimedia.org/w/index.php?curid=37188576</w:t>
+        </w:r>
+      </w:hyperlink>
+    </w:p>
+    <w:p>
+      <w:pPr>
+        <w:pStyle w:val="Prrafodelista"/>
+        <w:numPr>
+          <w:ilvl w:val="0"/>
+          <w:numId w:val="34"/>
+        </w:numPr>
+        <w:rPr>
+          <w:rFonts w:ascii="Times New Roman" w:hAnsi="Times New Roman" w:cs="Times New Roman"/>
+          <w:sz w:val="24"/>
+          <w:szCs w:val="24"/>
+          <w:lang w:val="en-US"/>
+        </w:rPr>
+      </w:pPr>
+      <w:r>
+        <w:rPr>
+          <w:rFonts w:ascii="Times New Roman" w:hAnsi="Times New Roman" w:cs="Times New Roman"/>
+          <w:sz w:val="24"/>
+          <w:szCs w:val="24"/>
+          <w:lang w:val="en-US"/>
+        </w:rPr>
+        <w:t xml:space="preserve">By </w:t>
+      </w:r>
+      <w:proofErr w:type="spellStart"/>
+      <w:r>
+        <w:rPr>
+          <w:rFonts w:ascii="Times New Roman" w:hAnsi="Times New Roman" w:cs="Times New Roman"/>
+          <w:sz w:val="24"/>
+          <w:szCs w:val="24"/>
+          <w:lang w:val="en-US"/>
+        </w:rPr>
+        <w:t>Jam.mohd</w:t>
+      </w:r>
+      <w:proofErr w:type="spellEnd"/>
+      <w:r>
+        <w:rPr>
+          <w:rFonts w:ascii="Times New Roman" w:hAnsi="Times New Roman" w:cs="Times New Roman"/>
+          <w:sz w:val="24"/>
+          <w:szCs w:val="24"/>
+          <w:lang w:val="en-US"/>
+        </w:rPr>
+        <w:t xml:space="preserve"> - Own work, CC BY-SA 4.0, </w:t>
+      </w:r>
+      <w:hyperlink r:id="rId542" w:history="1">
+        <w:r>
+          <w:rPr>
+            <w:rStyle w:val="Hipervnculo"/>
+            <w:rFonts w:ascii="Times New Roman" w:hAnsi="Times New Roman" w:cs="Times New Roman"/>
+            <w:sz w:val="24"/>
+            <w:szCs w:val="24"/>
+            <w:lang w:val="en-US"/>
+          </w:rPr>
+          <w:t>https://commons.wikimedia.org/w/index.php?curid=37815833</w:t>
+        </w:r>
+      </w:hyperlink>
+    </w:p>
+    <w:p>
+      <w:pPr>
+        <w:pStyle w:val="Prrafodelista"/>
+        <w:numPr>
+          <w:ilvl w:val="0"/>
+          <w:numId w:val="34"/>
+        </w:numPr>
+        <w:rPr>
+          <w:rFonts w:ascii="Times New Roman" w:hAnsi="Times New Roman" w:cs="Times New Roman"/>
+          <w:sz w:val="24"/>
+          <w:szCs w:val="24"/>
+          <w:lang w:val="en-US"/>
+        </w:rPr>
+      </w:pPr>
+      <w:r>
+        <w:rPr>
+          <w:rFonts w:ascii="Times New Roman" w:hAnsi="Times New Roman" w:cs="Times New Roman"/>
+          <w:sz w:val="24"/>
+          <w:szCs w:val="24"/>
+          <w:lang w:val="en-US"/>
+        </w:rPr>
+        <w:t xml:space="preserve">By Peter K </w:t>
+      </w:r>
+      <w:proofErr w:type="spellStart"/>
+      <w:r>
+        <w:rPr>
+          <w:rFonts w:ascii="Times New Roman" w:hAnsi="Times New Roman" w:cs="Times New Roman"/>
+          <w:sz w:val="24"/>
+          <w:szCs w:val="24"/>
+          <w:lang w:val="en-US"/>
+        </w:rPr>
+        <w:t>Burian</w:t>
+      </w:r>
+      <w:proofErr w:type="spellEnd"/>
+      <w:r>
+        <w:rPr>
+          <w:rFonts w:ascii="Times New Roman" w:hAnsi="Times New Roman" w:cs="Times New Roman"/>
+          <w:sz w:val="24"/>
+          <w:szCs w:val="24"/>
+          <w:lang w:val="en-US"/>
+        </w:rPr>
+        <w:t xml:space="preserve"> - Own work, CC BY-SA 4.0, </w:t>
+      </w:r>
+      <w:hyperlink r:id="rId543" w:history="1">
+        <w:r>
+          <w:rPr>
+            <w:rStyle w:val="Hipervnculo"/>
+            <w:rFonts w:ascii="Times New Roman" w:hAnsi="Times New Roman" w:cs="Times New Roman"/>
+            <w:sz w:val="24"/>
+            <w:szCs w:val="24"/>
+            <w:lang w:val="en-US"/>
+          </w:rPr>
+          <w:t>https://commons.wikimedia.org/w/index.php?curid=63275220</w:t>
+        </w:r>
+      </w:hyperlink>
+    </w:p>
+    <w:p>
+      <w:pPr>
+        <w:rPr>
+          <w:rFonts w:ascii="Times New Roman" w:hAnsi="Times New Roman" w:cs="Times New Roman"/>
+          <w:sz w:val="24"/>
+          <w:szCs w:val="24"/>
+          <w:lang w:val="en-US"/>
+        </w:rPr>
+      </w:pPr>
+    </w:p>
+    <w:p>
+      <w:pPr>
+        <w:rPr>
+          <w:rFonts w:ascii="Times New Roman" w:hAnsi="Times New Roman" w:cs="Times New Roman"/>
+          <w:sz w:val="24"/>
+          <w:szCs w:val="24"/>
+          <w:lang w:val="en-US"/>
+        </w:rPr>
+      </w:pPr>
+    </w:p>
+    <w:p>
+      <w:pPr>
+        <w:rPr>
+          <w:rFonts w:ascii="Times New Roman" w:hAnsi="Times New Roman" w:cs="Times New Roman"/>
+          <w:sz w:val="24"/>
+          <w:szCs w:val="24"/>
+          <w:lang w:val="en-US"/>
+        </w:rPr>
+      </w:pPr>
+    </w:p>
+    <w:p>
+      <w:pPr>
+        <w:rPr>
+          <w:rFonts w:ascii="Times New Roman" w:hAnsi="Times New Roman" w:cs="Times New Roman"/>
+          <w:sz w:val="24"/>
+          <w:szCs w:val="24"/>
+          <w:lang w:val="en-US"/>
+        </w:rPr>
+      </w:pPr>
+    </w:p>
+    <w:p>
+      <w:pPr>
+        <w:rPr>
+          <w:rFonts w:ascii="Times New Roman" w:hAnsi="Times New Roman" w:cs="Times New Roman"/>
+          <w:sz w:val="24"/>
+          <w:szCs w:val="24"/>
+          <w:lang w:val="en-US"/>
+        </w:rPr>
+      </w:pPr>
+    </w:p>
+    <w:p>
+      <w:pPr>
+        <w:rPr>
+          <w:rFonts w:ascii="Times New Roman" w:hAnsi="Times New Roman" w:cs="Times New Roman"/>
+          <w:sz w:val="24"/>
+          <w:szCs w:val="24"/>
+          <w:lang w:val="en-US"/>
+        </w:rPr>
+      </w:pPr>
+      <w:proofErr w:type="spellStart"/>
+      <w:r>
+        <w:rPr>
+          <w:rFonts w:ascii="Times New Roman" w:hAnsi="Times New Roman" w:cs="Times New Roman"/>
+          <w:sz w:val="24"/>
+          <w:szCs w:val="24"/>
+          <w:lang w:val="en-US"/>
+        </w:rPr>
+        <w:lastRenderedPageBreak/>
+        <w:t>Accipitriformes</w:t>
+      </w:r>
+      <w:proofErr w:type="spellEnd"/>
+      <w:r>
+        <w:rPr>
+          <w:rFonts w:ascii="Times New Roman" w:hAnsi="Times New Roman" w:cs="Times New Roman"/>
+          <w:sz w:val="24"/>
+          <w:szCs w:val="24"/>
+          <w:lang w:val="en-US"/>
+        </w:rPr>
+        <w:t xml:space="preserve"> (hawks and relatives)</w:t>
+      </w:r>
+      <w:r>
+        <w:rPr>
+          <w:rFonts w:ascii="Times New Roman" w:hAnsi="Times New Roman" w:cs="Times New Roman"/>
+          <w:sz w:val="24"/>
+          <w:szCs w:val="24"/>
+          <w:lang w:val="en-US"/>
+        </w:rPr>
+        <w:t>:</w:t>
+      </w:r>
+    </w:p>
+    <w:p>
+      <w:pPr>
+        <w:pStyle w:val="Prrafodelista"/>
+        <w:numPr>
+          <w:ilvl w:val="0"/>
+          <w:numId w:val="35"/>
+        </w:numPr>
+        <w:rPr>
+          <w:rFonts w:ascii="Times New Roman" w:hAnsi="Times New Roman" w:cs="Times New Roman"/>
+          <w:sz w:val="24"/>
+          <w:szCs w:val="24"/>
+          <w:lang w:val="en-US"/>
+        </w:rPr>
+      </w:pPr>
+      <w:r>
+        <w:rPr>
+          <w:rFonts w:ascii="Times New Roman" w:hAnsi="Times New Roman" w:cs="Times New Roman"/>
+          <w:sz w:val="24"/>
+          <w:szCs w:val="24"/>
+          <w:lang w:val="en-US"/>
+        </w:rPr>
+        <w:t xml:space="preserve">By no illustrator listed, author was Norman Allison Calkins (1822-1899) and the book was published by L. Prang &amp; Co of Boston - http://www.reusableart.com/d/3009-2/eagles-07.jpgGallery page http://www.reusableart.com/v/birds/eagles/eagles-07.jpg.html, Public Domain, </w:t>
+      </w:r>
+      <w:hyperlink r:id="rId544" w:history="1">
+        <w:r>
+          <w:rPr>
+            <w:rStyle w:val="Hipervnculo"/>
+            <w:rFonts w:ascii="Times New Roman" w:hAnsi="Times New Roman" w:cs="Times New Roman"/>
+            <w:sz w:val="24"/>
+            <w:szCs w:val="24"/>
+            <w:lang w:val="en-US"/>
+          </w:rPr>
+          <w:t>https://commons.wikimedia.org/w/index.php?curid=48351714</w:t>
+        </w:r>
+      </w:hyperlink>
+    </w:p>
+    <w:p>
+      <w:pPr>
+        <w:pStyle w:val="Prrafodelista"/>
+        <w:numPr>
+          <w:ilvl w:val="0"/>
+          <w:numId w:val="35"/>
+        </w:numPr>
+        <w:rPr>
+          <w:rFonts w:ascii="Times New Roman" w:hAnsi="Times New Roman" w:cs="Times New Roman"/>
+          <w:sz w:val="24"/>
+          <w:szCs w:val="24"/>
+          <w:lang w:val="en-US"/>
+        </w:rPr>
+      </w:pPr>
+      <w:r>
+        <w:rPr>
+          <w:rFonts w:ascii="Times New Roman" w:hAnsi="Times New Roman" w:cs="Times New Roman"/>
+          <w:sz w:val="24"/>
+          <w:szCs w:val="24"/>
+          <w:lang w:val="en-US"/>
+        </w:rPr>
+        <w:t xml:space="preserve">By </w:t>
+      </w:r>
+      <w:proofErr w:type="spellStart"/>
+      <w:r>
+        <w:rPr>
+          <w:rFonts w:ascii="Times New Roman" w:hAnsi="Times New Roman" w:cs="Times New Roman"/>
+          <w:sz w:val="24"/>
+          <w:szCs w:val="24"/>
+          <w:lang w:val="en-US"/>
+        </w:rPr>
+        <w:t>MathKnight</w:t>
+      </w:r>
+      <w:proofErr w:type="spellEnd"/>
+      <w:r>
+        <w:rPr>
+          <w:rFonts w:ascii="Times New Roman" w:hAnsi="Times New Roman" w:cs="Times New Roman"/>
+          <w:sz w:val="24"/>
+          <w:szCs w:val="24"/>
+          <w:lang w:val="en-US"/>
+        </w:rPr>
+        <w:t xml:space="preserve"> - Own work based on, CC BY-SA 4.0, </w:t>
+      </w:r>
+      <w:hyperlink r:id="rId545" w:history="1">
+        <w:r>
+          <w:rPr>
+            <w:rStyle w:val="Hipervnculo"/>
+            <w:rFonts w:ascii="Times New Roman" w:hAnsi="Times New Roman" w:cs="Times New Roman"/>
+            <w:sz w:val="24"/>
+            <w:szCs w:val="24"/>
+            <w:lang w:val="en-US"/>
+          </w:rPr>
+          <w:t>https://commons.wikimedia.org/w/index.php?curid=94262667</w:t>
+        </w:r>
+      </w:hyperlink>
+    </w:p>
+    <w:p>
+      <w:pPr>
+        <w:pStyle w:val="Prrafodelista"/>
+        <w:numPr>
+          <w:ilvl w:val="0"/>
+          <w:numId w:val="35"/>
+        </w:numPr>
+        <w:rPr>
+          <w:rFonts w:ascii="Times New Roman" w:hAnsi="Times New Roman" w:cs="Times New Roman"/>
+          <w:sz w:val="24"/>
+          <w:szCs w:val="24"/>
+          <w:lang w:val="en-US"/>
+        </w:rPr>
+      </w:pPr>
+      <w:r>
+        <w:rPr>
+          <w:rFonts w:ascii="Times New Roman" w:hAnsi="Times New Roman" w:cs="Times New Roman"/>
+          <w:sz w:val="24"/>
+          <w:szCs w:val="24"/>
+          <w:lang w:val="en-US"/>
+        </w:rPr>
+        <w:t xml:space="preserve">By Mark </w:t>
+      </w:r>
+      <w:proofErr w:type="spellStart"/>
+      <w:r>
+        <w:rPr>
+          <w:rFonts w:ascii="Times New Roman" w:hAnsi="Times New Roman" w:cs="Times New Roman"/>
+          <w:sz w:val="24"/>
+          <w:szCs w:val="24"/>
+          <w:lang w:val="en-US"/>
+        </w:rPr>
+        <w:t>Medcalf</w:t>
+      </w:r>
+      <w:proofErr w:type="spellEnd"/>
+      <w:r>
+        <w:rPr>
+          <w:rFonts w:ascii="Times New Roman" w:hAnsi="Times New Roman" w:cs="Times New Roman"/>
+          <w:sz w:val="24"/>
+          <w:szCs w:val="24"/>
+          <w:lang w:val="en-US"/>
+        </w:rPr>
+        <w:t xml:space="preserve"> - Wild </w:t>
+      </w:r>
+      <w:proofErr w:type="spellStart"/>
+      <w:r>
+        <w:rPr>
+          <w:rFonts w:ascii="Times New Roman" w:hAnsi="Times New Roman" w:cs="Times New Roman"/>
+          <w:sz w:val="24"/>
+          <w:szCs w:val="24"/>
+          <w:lang w:val="en-US"/>
+        </w:rPr>
+        <w:t>BuzzardUploaded</w:t>
+      </w:r>
+      <w:proofErr w:type="spellEnd"/>
+      <w:r>
+        <w:rPr>
+          <w:rFonts w:ascii="Times New Roman" w:hAnsi="Times New Roman" w:cs="Times New Roman"/>
+          <w:sz w:val="24"/>
+          <w:szCs w:val="24"/>
+          <w:lang w:val="en-US"/>
+        </w:rPr>
+        <w:t xml:space="preserve"> by </w:t>
+      </w:r>
+      <w:proofErr w:type="spellStart"/>
+      <w:r>
+        <w:rPr>
+          <w:rFonts w:ascii="Times New Roman" w:hAnsi="Times New Roman" w:cs="Times New Roman"/>
+          <w:sz w:val="24"/>
+          <w:szCs w:val="24"/>
+          <w:lang w:val="en-US"/>
+        </w:rPr>
+        <w:t>snowmanradio</w:t>
+      </w:r>
+      <w:proofErr w:type="spellEnd"/>
+      <w:r>
+        <w:rPr>
+          <w:rFonts w:ascii="Times New Roman" w:hAnsi="Times New Roman" w:cs="Times New Roman"/>
+          <w:sz w:val="24"/>
+          <w:szCs w:val="24"/>
+          <w:lang w:val="en-US"/>
+        </w:rPr>
+        <w:t xml:space="preserve">, CC BY 2.0, </w:t>
+      </w:r>
+      <w:hyperlink r:id="rId546" w:history="1">
+        <w:r>
+          <w:rPr>
+            <w:rStyle w:val="Hipervnculo"/>
+            <w:rFonts w:ascii="Times New Roman" w:hAnsi="Times New Roman" w:cs="Times New Roman"/>
+            <w:sz w:val="24"/>
+            <w:szCs w:val="24"/>
+            <w:lang w:val="en-US"/>
+          </w:rPr>
+          <w:t>https://commons.wikimedia.org/w/index.php?curid=16519034</w:t>
+        </w:r>
+      </w:hyperlink>
+    </w:p>
+    <w:p>
+      <w:pPr>
+        <w:pStyle w:val="Prrafodelista"/>
+        <w:numPr>
+          <w:ilvl w:val="0"/>
+          <w:numId w:val="35"/>
+        </w:numPr>
+        <w:rPr>
+          <w:rFonts w:ascii="Times New Roman" w:hAnsi="Times New Roman" w:cs="Times New Roman"/>
+          <w:sz w:val="24"/>
+          <w:szCs w:val="24"/>
+          <w:lang w:val="en-US"/>
+        </w:rPr>
+      </w:pPr>
+      <w:r>
+        <w:rPr>
+          <w:rFonts w:ascii="Times New Roman" w:hAnsi="Times New Roman" w:cs="Times New Roman"/>
+          <w:sz w:val="24"/>
+          <w:szCs w:val="24"/>
+          <w:lang w:val="en-US"/>
+        </w:rPr>
+        <w:t xml:space="preserve">By Charles J. Sharp - Own work, from Sharp Photography, sharpphotography.co.uk, CC BY-SA 4.0, </w:t>
+      </w:r>
+      <w:hyperlink r:id="rId547" w:history="1">
+        <w:r>
+          <w:rPr>
+            <w:rStyle w:val="Hipervnculo"/>
+            <w:rFonts w:ascii="Times New Roman" w:hAnsi="Times New Roman" w:cs="Times New Roman"/>
+            <w:sz w:val="24"/>
+            <w:szCs w:val="24"/>
+            <w:lang w:val="en-US"/>
+          </w:rPr>
+          <w:t>https://commons.wikimedia.org/w/index.php?curid=129527711</w:t>
+        </w:r>
+      </w:hyperlink>
+    </w:p>
+    <w:p>
+      <w:pPr>
+        <w:pStyle w:val="Prrafodelista"/>
+        <w:numPr>
+          <w:ilvl w:val="0"/>
+          <w:numId w:val="35"/>
+        </w:numPr>
+        <w:rPr>
+          <w:rFonts w:ascii="Times New Roman" w:hAnsi="Times New Roman" w:cs="Times New Roman"/>
+          <w:sz w:val="24"/>
+          <w:szCs w:val="24"/>
+          <w:lang w:val="en-US"/>
+        </w:rPr>
+      </w:pPr>
+      <w:r>
+        <w:rPr>
+          <w:rFonts w:ascii="Times New Roman" w:hAnsi="Times New Roman" w:cs="Times New Roman"/>
+          <w:sz w:val="24"/>
+          <w:szCs w:val="24"/>
+          <w:lang w:val="en-US"/>
+        </w:rPr>
+        <w:t xml:space="preserve">By Adrian </w:t>
+      </w:r>
+      <w:proofErr w:type="spellStart"/>
+      <w:r>
+        <w:rPr>
+          <w:rFonts w:ascii="Times New Roman" w:hAnsi="Times New Roman" w:cs="Times New Roman"/>
+          <w:sz w:val="24"/>
+          <w:szCs w:val="24"/>
+          <w:lang w:val="en-US"/>
+        </w:rPr>
+        <w:t>Pingstone</w:t>
+      </w:r>
+      <w:proofErr w:type="spellEnd"/>
+      <w:r>
+        <w:rPr>
+          <w:rFonts w:ascii="Times New Roman" w:hAnsi="Times New Roman" w:cs="Times New Roman"/>
+          <w:sz w:val="24"/>
+          <w:szCs w:val="24"/>
+          <w:lang w:val="en-US"/>
+        </w:rPr>
+        <w:t xml:space="preserve"> (</w:t>
+      </w:r>
+      <w:proofErr w:type="spellStart"/>
+      <w:r>
+        <w:rPr>
+          <w:rFonts w:ascii="Times New Roman" w:hAnsi="Times New Roman" w:cs="Times New Roman"/>
+          <w:sz w:val="24"/>
+          <w:szCs w:val="24"/>
+          <w:lang w:val="en-US"/>
+        </w:rPr>
+        <w:t>User:Arpingstone</w:t>
+      </w:r>
+      <w:proofErr w:type="spellEnd"/>
+      <w:r>
+        <w:rPr>
+          <w:rFonts w:ascii="Times New Roman" w:hAnsi="Times New Roman" w:cs="Times New Roman"/>
+          <w:sz w:val="24"/>
+          <w:szCs w:val="24"/>
+          <w:lang w:val="en-US"/>
+        </w:rPr>
+        <w:t xml:space="preserve">) - Own work, Public Domain, </w:t>
+      </w:r>
+      <w:hyperlink r:id="rId548" w:history="1">
+        <w:r>
+          <w:rPr>
+            <w:rStyle w:val="Hipervnculo"/>
+            <w:rFonts w:ascii="Times New Roman" w:hAnsi="Times New Roman" w:cs="Times New Roman"/>
+            <w:sz w:val="24"/>
+            <w:szCs w:val="24"/>
+            <w:lang w:val="en-US"/>
+          </w:rPr>
+          <w:t>https://commons.wikimedia.org/w/index.php?curid=25943</w:t>
+        </w:r>
+      </w:hyperlink>
+    </w:p>
+    <w:p>
+      <w:pPr>
+        <w:pStyle w:val="Prrafodelista"/>
+        <w:numPr>
+          <w:ilvl w:val="0"/>
+          <w:numId w:val="35"/>
+        </w:numPr>
+        <w:rPr>
+          <w:rFonts w:ascii="Times New Roman" w:hAnsi="Times New Roman" w:cs="Times New Roman"/>
+          <w:sz w:val="24"/>
+          <w:szCs w:val="24"/>
+          <w:lang w:val="en-US"/>
+        </w:rPr>
+      </w:pPr>
+      <w:r>
+        <w:rPr>
+          <w:rFonts w:ascii="Times New Roman" w:hAnsi="Times New Roman" w:cs="Times New Roman"/>
+          <w:sz w:val="24"/>
+          <w:szCs w:val="24"/>
+          <w:lang w:val="en-US"/>
+        </w:rPr>
+        <w:t xml:space="preserve">By </w:t>
+      </w:r>
+      <w:proofErr w:type="spellStart"/>
+      <w:r>
+        <w:rPr>
+          <w:rFonts w:ascii="Times New Roman" w:hAnsi="Times New Roman" w:cs="Times New Roman"/>
+          <w:sz w:val="24"/>
+          <w:szCs w:val="24"/>
+          <w:lang w:val="en-US"/>
+        </w:rPr>
+        <w:t>J.M.Garg</w:t>
+      </w:r>
+      <w:proofErr w:type="spellEnd"/>
+      <w:r>
+        <w:rPr>
+          <w:rFonts w:ascii="Times New Roman" w:hAnsi="Times New Roman" w:cs="Times New Roman"/>
+          <w:sz w:val="24"/>
+          <w:szCs w:val="24"/>
+          <w:lang w:val="en-US"/>
+        </w:rPr>
+        <w:t xml:space="preserve"> - Own work, CC BY 3.0, </w:t>
+      </w:r>
+      <w:hyperlink r:id="rId549" w:history="1">
+        <w:r>
+          <w:rPr>
+            <w:rStyle w:val="Hipervnculo"/>
+            <w:rFonts w:ascii="Times New Roman" w:hAnsi="Times New Roman" w:cs="Times New Roman"/>
+            <w:sz w:val="24"/>
+            <w:szCs w:val="24"/>
+            <w:lang w:val="en-US"/>
+          </w:rPr>
+          <w:t>https://commons.wikimedia.org/w/index.php?curid=7501106</w:t>
+        </w:r>
+      </w:hyperlink>
+    </w:p>
+    <w:p>
+      <w:pPr>
+        <w:pStyle w:val="Prrafodelista"/>
+        <w:numPr>
+          <w:ilvl w:val="0"/>
+          <w:numId w:val="35"/>
+        </w:numPr>
+        <w:rPr>
+          <w:rFonts w:ascii="Times New Roman" w:hAnsi="Times New Roman" w:cs="Times New Roman"/>
+          <w:sz w:val="24"/>
+          <w:szCs w:val="24"/>
+          <w:lang w:val="en-US"/>
+        </w:rPr>
+      </w:pPr>
+      <w:r>
+        <w:rPr>
+          <w:rFonts w:ascii="Times New Roman" w:hAnsi="Times New Roman" w:cs="Times New Roman"/>
+          <w:sz w:val="24"/>
+          <w:szCs w:val="24"/>
+          <w:lang w:val="en-US"/>
+        </w:rPr>
+        <w:t xml:space="preserve">By </w:t>
+      </w:r>
+      <w:proofErr w:type="spellStart"/>
+      <w:r>
+        <w:rPr>
+          <w:rFonts w:ascii="Times New Roman" w:hAnsi="Times New Roman" w:cs="Times New Roman"/>
+          <w:sz w:val="24"/>
+          <w:szCs w:val="24"/>
+          <w:lang w:val="en-US"/>
+        </w:rPr>
+        <w:t>J.M.Garg</w:t>
+      </w:r>
+      <w:proofErr w:type="spellEnd"/>
+      <w:r>
+        <w:rPr>
+          <w:rFonts w:ascii="Times New Roman" w:hAnsi="Times New Roman" w:cs="Times New Roman"/>
+          <w:sz w:val="24"/>
+          <w:szCs w:val="24"/>
+          <w:lang w:val="en-US"/>
+        </w:rPr>
+        <w:t xml:space="preserve"> - Own work, CC BY-SA 3.0, </w:t>
+      </w:r>
+      <w:hyperlink r:id="rId550" w:history="1">
+        <w:r>
+          <w:rPr>
+            <w:rStyle w:val="Hipervnculo"/>
+            <w:rFonts w:ascii="Times New Roman" w:hAnsi="Times New Roman" w:cs="Times New Roman"/>
+            <w:sz w:val="24"/>
+            <w:szCs w:val="24"/>
+            <w:lang w:val="en-US"/>
+          </w:rPr>
+          <w:t>https://commons.wikimedia.org/w/index.php?curid=2892008</w:t>
+        </w:r>
+      </w:hyperlink>
+    </w:p>
+    <w:p>
+      <w:pPr>
+        <w:pStyle w:val="Prrafodelista"/>
+        <w:numPr>
+          <w:ilvl w:val="0"/>
+          <w:numId w:val="35"/>
+        </w:numPr>
+        <w:rPr>
+          <w:rFonts w:ascii="Times New Roman" w:hAnsi="Times New Roman" w:cs="Times New Roman"/>
+          <w:sz w:val="24"/>
+          <w:szCs w:val="24"/>
+          <w:lang w:val="en-US"/>
+        </w:rPr>
+      </w:pPr>
+      <w:r>
+        <w:rPr>
+          <w:rFonts w:ascii="Times New Roman" w:hAnsi="Times New Roman" w:cs="Times New Roman"/>
+          <w:sz w:val="24"/>
+          <w:szCs w:val="24"/>
+          <w:lang w:val="en-US"/>
+        </w:rPr>
+        <w:t xml:space="preserve">By Derek Keats from Johannesburg, South Africa - Black-winged (black-shouldered) kite, </w:t>
+      </w:r>
+      <w:proofErr w:type="spellStart"/>
+      <w:r>
+        <w:rPr>
+          <w:rFonts w:ascii="Times New Roman" w:hAnsi="Times New Roman" w:cs="Times New Roman"/>
+          <w:sz w:val="24"/>
+          <w:szCs w:val="24"/>
+          <w:lang w:val="en-US"/>
+        </w:rPr>
+        <w:t>Elanus</w:t>
+      </w:r>
+      <w:proofErr w:type="spellEnd"/>
+      <w:r>
+        <w:rPr>
+          <w:rFonts w:ascii="Times New Roman" w:hAnsi="Times New Roman" w:cs="Times New Roman"/>
+          <w:sz w:val="24"/>
+          <w:szCs w:val="24"/>
+          <w:lang w:val="en-US"/>
+        </w:rPr>
+        <w:t xml:space="preserve"> </w:t>
+      </w:r>
+      <w:proofErr w:type="spellStart"/>
+      <w:r>
+        <w:rPr>
+          <w:rFonts w:ascii="Times New Roman" w:hAnsi="Times New Roman" w:cs="Times New Roman"/>
+          <w:sz w:val="24"/>
+          <w:szCs w:val="24"/>
+          <w:lang w:val="en-US"/>
+        </w:rPr>
+        <w:t>caeruleus</w:t>
+      </w:r>
+      <w:proofErr w:type="spellEnd"/>
+      <w:r>
+        <w:rPr>
+          <w:rFonts w:ascii="Times New Roman" w:hAnsi="Times New Roman" w:cs="Times New Roman"/>
+          <w:sz w:val="24"/>
+          <w:szCs w:val="24"/>
+          <w:lang w:val="en-US"/>
+        </w:rPr>
+        <w:t xml:space="preserve">, at </w:t>
+      </w:r>
+      <w:proofErr w:type="spellStart"/>
+      <w:r>
+        <w:rPr>
+          <w:rFonts w:ascii="Times New Roman" w:hAnsi="Times New Roman" w:cs="Times New Roman"/>
+          <w:sz w:val="24"/>
+          <w:szCs w:val="24"/>
+          <w:lang w:val="en-US"/>
+        </w:rPr>
+        <w:t>Marievale</w:t>
+      </w:r>
+      <w:proofErr w:type="spellEnd"/>
+      <w:r>
+        <w:rPr>
+          <w:rFonts w:ascii="Times New Roman" w:hAnsi="Times New Roman" w:cs="Times New Roman"/>
+          <w:sz w:val="24"/>
+          <w:szCs w:val="24"/>
+          <w:lang w:val="en-US"/>
+        </w:rPr>
+        <w:t xml:space="preserve">, Gauteng, South Africa, CC BY 2.0, </w:t>
+      </w:r>
+      <w:hyperlink r:id="rId551" w:history="1">
+        <w:r>
+          <w:rPr>
+            <w:rStyle w:val="Hipervnculo"/>
+            <w:rFonts w:ascii="Times New Roman" w:hAnsi="Times New Roman" w:cs="Times New Roman"/>
+            <w:sz w:val="24"/>
+            <w:szCs w:val="24"/>
+            <w:lang w:val="en-US"/>
+          </w:rPr>
+          <w:t>https://commons.wikimedia.org/w/index.php?curid=80979875</w:t>
+        </w:r>
+      </w:hyperlink>
+    </w:p>
+    <w:p>
+      <w:pPr>
+        <w:pStyle w:val="Prrafodelista"/>
+        <w:numPr>
+          <w:ilvl w:val="0"/>
+          <w:numId w:val="35"/>
+        </w:numPr>
+        <w:rPr>
+          <w:rFonts w:ascii="Times New Roman" w:hAnsi="Times New Roman" w:cs="Times New Roman"/>
+          <w:sz w:val="24"/>
+          <w:szCs w:val="24"/>
+          <w:lang w:val="en-US"/>
+        </w:rPr>
+      </w:pPr>
+      <w:r>
+        <w:rPr>
+          <w:rFonts w:ascii="Times New Roman" w:hAnsi="Times New Roman" w:cs="Times New Roman"/>
+          <w:sz w:val="24"/>
+          <w:szCs w:val="24"/>
+          <w:lang w:val="en-US"/>
+        </w:rPr>
+        <w:t xml:space="preserve">By Mdk572 - Own work, CC BY-SA 3.0, </w:t>
+      </w:r>
+      <w:hyperlink r:id="rId552" w:history="1">
+        <w:r>
+          <w:rPr>
+            <w:rStyle w:val="Hipervnculo"/>
+            <w:rFonts w:ascii="Times New Roman" w:hAnsi="Times New Roman" w:cs="Times New Roman"/>
+            <w:sz w:val="24"/>
+            <w:szCs w:val="24"/>
+            <w:lang w:val="en-US"/>
+          </w:rPr>
+          <w:t>https://commons.wikimedia.org/w/index.php?curid=10201687</w:t>
+        </w:r>
+      </w:hyperlink>
+    </w:p>
+    <w:p>
+      <w:pPr>
+        <w:pStyle w:val="Prrafodelista"/>
+        <w:numPr>
+          <w:ilvl w:val="0"/>
+          <w:numId w:val="35"/>
+        </w:numPr>
+        <w:rPr>
+          <w:rFonts w:ascii="Times New Roman" w:hAnsi="Times New Roman" w:cs="Times New Roman"/>
+          <w:sz w:val="24"/>
+          <w:szCs w:val="24"/>
+          <w:lang w:val="en-US"/>
+        </w:rPr>
+      </w:pPr>
+      <w:r>
+        <w:rPr>
+          <w:rFonts w:ascii="Times New Roman" w:hAnsi="Times New Roman" w:cs="Times New Roman"/>
+          <w:sz w:val="24"/>
+          <w:szCs w:val="24"/>
+          <w:lang w:val="en-US"/>
+        </w:rPr>
+        <w:t xml:space="preserve">By Allan </w:t>
+      </w:r>
+      <w:proofErr w:type="spellStart"/>
+      <w:r>
+        <w:rPr>
+          <w:rFonts w:ascii="Times New Roman" w:hAnsi="Times New Roman" w:cs="Times New Roman"/>
+          <w:sz w:val="24"/>
+          <w:szCs w:val="24"/>
+          <w:lang w:val="en-US"/>
+        </w:rPr>
+        <w:t>Drewitt</w:t>
+      </w:r>
+      <w:proofErr w:type="spellEnd"/>
+      <w:r>
+        <w:rPr>
+          <w:rFonts w:ascii="Times New Roman" w:hAnsi="Times New Roman" w:cs="Times New Roman"/>
+          <w:sz w:val="24"/>
+          <w:szCs w:val="24"/>
+          <w:lang w:val="en-US"/>
+        </w:rPr>
+        <w:t xml:space="preserve"> - https://www.flickr.com/photos/31003918@N05/5559473568/in/photostream, CC BY 2.0, </w:t>
+      </w:r>
+      <w:hyperlink r:id="rId553" w:history="1">
+        <w:r>
+          <w:rPr>
+            <w:rStyle w:val="Hipervnculo"/>
+            <w:rFonts w:ascii="Times New Roman" w:hAnsi="Times New Roman" w:cs="Times New Roman"/>
+            <w:sz w:val="24"/>
+            <w:szCs w:val="24"/>
+            <w:lang w:val="en-US"/>
+          </w:rPr>
+          <w:t>https://commons.wikimedia.org/w/index.php?curid=18151845</w:t>
+        </w:r>
+      </w:hyperlink>
+    </w:p>
+    <w:p>
+      <w:pPr>
+        <w:pStyle w:val="Prrafodelista"/>
+        <w:numPr>
+          <w:ilvl w:val="0"/>
+          <w:numId w:val="35"/>
+        </w:numPr>
+        <w:rPr>
+          <w:rFonts w:ascii="Times New Roman" w:hAnsi="Times New Roman" w:cs="Times New Roman"/>
+          <w:sz w:val="24"/>
+          <w:szCs w:val="24"/>
+          <w:lang w:val="en-US"/>
+        </w:rPr>
+      </w:pPr>
+      <w:r>
+        <w:rPr>
+          <w:rFonts w:ascii="Times New Roman" w:hAnsi="Times New Roman" w:cs="Times New Roman"/>
+          <w:sz w:val="24"/>
+          <w:szCs w:val="24"/>
+          <w:lang w:val="en-US"/>
+        </w:rPr>
+        <w:t xml:space="preserve">By Greg </w:t>
+      </w:r>
+      <w:proofErr w:type="spellStart"/>
+      <w:r>
+        <w:rPr>
+          <w:rFonts w:ascii="Times New Roman" w:hAnsi="Times New Roman" w:cs="Times New Roman"/>
+          <w:sz w:val="24"/>
+          <w:szCs w:val="24"/>
+          <w:lang w:val="en-US"/>
+        </w:rPr>
+        <w:t>Kanies</w:t>
+      </w:r>
+      <w:proofErr w:type="spellEnd"/>
+      <w:r>
+        <w:rPr>
+          <w:rFonts w:ascii="Times New Roman" w:hAnsi="Times New Roman" w:cs="Times New Roman"/>
+          <w:sz w:val="24"/>
+          <w:szCs w:val="24"/>
+          <w:lang w:val="en-US"/>
+        </w:rPr>
+        <w:t xml:space="preserve"> - Pearl Kite, CC BY-SA 2.0, </w:t>
+      </w:r>
+      <w:hyperlink r:id="rId554" w:history="1">
+        <w:r>
+          <w:rPr>
+            <w:rStyle w:val="Hipervnculo"/>
+            <w:rFonts w:ascii="Times New Roman" w:hAnsi="Times New Roman" w:cs="Times New Roman"/>
+            <w:sz w:val="24"/>
+            <w:szCs w:val="24"/>
+            <w:lang w:val="en-US"/>
+          </w:rPr>
+          <w:t>https://commons.wikimedia.org/w/index.php?curid=45188369</w:t>
+        </w:r>
+      </w:hyperlink>
+    </w:p>
+    <w:p>
+      <w:pPr>
+        <w:pStyle w:val="Prrafodelista"/>
+        <w:numPr>
+          <w:ilvl w:val="0"/>
+          <w:numId w:val="35"/>
+        </w:numPr>
+        <w:rPr>
+          <w:rFonts w:ascii="Times New Roman" w:hAnsi="Times New Roman" w:cs="Times New Roman"/>
+          <w:sz w:val="24"/>
+          <w:szCs w:val="24"/>
+          <w:lang w:val="en-US"/>
+        </w:rPr>
+      </w:pPr>
+      <w:r>
+        <w:rPr>
+          <w:rFonts w:ascii="Times New Roman" w:hAnsi="Times New Roman" w:cs="Times New Roman"/>
+          <w:sz w:val="24"/>
+          <w:szCs w:val="24"/>
+          <w:lang w:val="en-US"/>
+        </w:rPr>
+        <w:t xml:space="preserve">By https://www.flickr.com/photos/jquental/ - https://www.flickr.com/photos/jquental/13033004483/, CC BY 2.0, </w:t>
+      </w:r>
+      <w:hyperlink r:id="rId555" w:history="1">
+        <w:r>
+          <w:rPr>
+            <w:rStyle w:val="Hipervnculo"/>
+            <w:rFonts w:ascii="Times New Roman" w:hAnsi="Times New Roman" w:cs="Times New Roman"/>
+            <w:sz w:val="24"/>
+            <w:szCs w:val="24"/>
+            <w:lang w:val="en-US"/>
+          </w:rPr>
+          <w:t>https://commons.wikimedia.org/w/index.php?curid=36314077</w:t>
+        </w:r>
+      </w:hyperlink>
+    </w:p>
+    <w:p>
+      <w:pPr>
+        <w:pStyle w:val="Prrafodelista"/>
+        <w:numPr>
+          <w:ilvl w:val="0"/>
+          <w:numId w:val="35"/>
+        </w:numPr>
+        <w:rPr>
+          <w:rFonts w:ascii="Times New Roman" w:hAnsi="Times New Roman" w:cs="Times New Roman"/>
+          <w:sz w:val="24"/>
+          <w:szCs w:val="24"/>
+          <w:lang w:val="en-US"/>
+        </w:rPr>
+      </w:pPr>
+      <w:r>
+        <w:rPr>
+          <w:rFonts w:ascii="Times New Roman" w:hAnsi="Times New Roman" w:cs="Times New Roman"/>
+          <w:sz w:val="24"/>
+          <w:szCs w:val="24"/>
+          <w:lang w:val="en-US"/>
+        </w:rPr>
+        <w:t xml:space="preserve">By </w:t>
+      </w:r>
+      <w:proofErr w:type="spellStart"/>
+      <w:r>
+        <w:rPr>
+          <w:rFonts w:ascii="Times New Roman" w:hAnsi="Times New Roman" w:cs="Times New Roman"/>
+          <w:sz w:val="24"/>
+          <w:szCs w:val="24"/>
+          <w:lang w:val="en-US"/>
+        </w:rPr>
+        <w:t>TonyCastro</w:t>
+      </w:r>
+      <w:proofErr w:type="spellEnd"/>
+      <w:r>
+        <w:rPr>
+          <w:rFonts w:ascii="Times New Roman" w:hAnsi="Times New Roman" w:cs="Times New Roman"/>
+          <w:sz w:val="24"/>
+          <w:szCs w:val="24"/>
+          <w:lang w:val="en-US"/>
+        </w:rPr>
+        <w:t xml:space="preserve"> - Own work, CC BY-SA 4.0, </w:t>
+      </w:r>
+      <w:hyperlink r:id="rId556" w:history="1">
+        <w:r>
+          <w:rPr>
+            <w:rStyle w:val="Hipervnculo"/>
+            <w:rFonts w:ascii="Times New Roman" w:hAnsi="Times New Roman" w:cs="Times New Roman"/>
+            <w:sz w:val="24"/>
+            <w:szCs w:val="24"/>
+            <w:lang w:val="en-US"/>
+          </w:rPr>
+          <w:t>https://commons.wikimedia.org/w/index.php?curid=81610504</w:t>
+        </w:r>
+      </w:hyperlink>
+    </w:p>
+    <w:p>
+      <w:pPr>
+        <w:pStyle w:val="Prrafodelista"/>
+        <w:numPr>
+          <w:ilvl w:val="0"/>
+          <w:numId w:val="35"/>
+        </w:numPr>
+        <w:rPr>
+          <w:rFonts w:ascii="Times New Roman" w:hAnsi="Times New Roman" w:cs="Times New Roman"/>
+          <w:sz w:val="24"/>
+          <w:szCs w:val="24"/>
+          <w:lang w:val="en-US"/>
+        </w:rPr>
+      </w:pPr>
+      <w:r>
+        <w:rPr>
+          <w:rFonts w:ascii="Times New Roman" w:hAnsi="Times New Roman" w:cs="Times New Roman"/>
+          <w:sz w:val="24"/>
+          <w:szCs w:val="24"/>
+          <w:lang w:val="en-US"/>
+        </w:rPr>
+        <w:t xml:space="preserve">By Ron Knight from Seaford, East Sussex, United Kingdom - African Swallow-tailed </w:t>
+      </w:r>
+      <w:proofErr w:type="spellStart"/>
+      <w:r>
+        <w:rPr>
+          <w:rFonts w:ascii="Times New Roman" w:hAnsi="Times New Roman" w:cs="Times New Roman"/>
+          <w:sz w:val="24"/>
+          <w:szCs w:val="24"/>
+          <w:lang w:val="en-US"/>
+        </w:rPr>
+        <w:t>KiteUploaded</w:t>
+      </w:r>
+      <w:proofErr w:type="spellEnd"/>
+      <w:r>
+        <w:rPr>
+          <w:rFonts w:ascii="Times New Roman" w:hAnsi="Times New Roman" w:cs="Times New Roman"/>
+          <w:sz w:val="24"/>
+          <w:szCs w:val="24"/>
+          <w:lang w:val="en-US"/>
+        </w:rPr>
+        <w:t xml:space="preserve"> by </w:t>
+      </w:r>
+      <w:proofErr w:type="spellStart"/>
+      <w:r>
+        <w:rPr>
+          <w:rFonts w:ascii="Times New Roman" w:hAnsi="Times New Roman" w:cs="Times New Roman"/>
+          <w:sz w:val="24"/>
+          <w:szCs w:val="24"/>
+          <w:lang w:val="en-US"/>
+        </w:rPr>
+        <w:t>snowmanradio</w:t>
+      </w:r>
+      <w:proofErr w:type="spellEnd"/>
+      <w:r>
+        <w:rPr>
+          <w:rFonts w:ascii="Times New Roman" w:hAnsi="Times New Roman" w:cs="Times New Roman"/>
+          <w:sz w:val="24"/>
+          <w:szCs w:val="24"/>
+          <w:lang w:val="en-US"/>
+        </w:rPr>
+        <w:t xml:space="preserve">, CC BY 2.0, </w:t>
+      </w:r>
+      <w:hyperlink r:id="rId557" w:history="1">
+        <w:r>
+          <w:rPr>
+            <w:rStyle w:val="Hipervnculo"/>
+            <w:rFonts w:ascii="Times New Roman" w:hAnsi="Times New Roman" w:cs="Times New Roman"/>
+            <w:sz w:val="24"/>
+            <w:szCs w:val="24"/>
+            <w:lang w:val="en-US"/>
+          </w:rPr>
+          <w:t>https://commons.wikimedia.org/w/index.php?curid=30246600</w:t>
+        </w:r>
+      </w:hyperlink>
+    </w:p>
+    <w:p>
+      <w:pPr>
+        <w:pStyle w:val="Prrafodelista"/>
+        <w:numPr>
+          <w:ilvl w:val="0"/>
+          <w:numId w:val="35"/>
+        </w:numPr>
+        <w:rPr>
+          <w:rFonts w:ascii="Times New Roman" w:hAnsi="Times New Roman" w:cs="Times New Roman"/>
+          <w:sz w:val="24"/>
+          <w:szCs w:val="24"/>
+          <w:lang w:val="en-US"/>
+        </w:rPr>
+      </w:pPr>
+      <w:r>
+        <w:rPr>
+          <w:rFonts w:ascii="Times New Roman" w:hAnsi="Times New Roman" w:cs="Times New Roman"/>
+          <w:sz w:val="24"/>
+          <w:szCs w:val="24"/>
+          <w:lang w:val="en-US"/>
+        </w:rPr>
+        <w:t xml:space="preserve">By Mdk572 - Own work, CC BY-SA 3.0, </w:t>
+      </w:r>
+      <w:hyperlink r:id="rId558" w:history="1">
+        <w:r>
+          <w:rPr>
+            <w:rStyle w:val="Hipervnculo"/>
+            <w:rFonts w:ascii="Times New Roman" w:hAnsi="Times New Roman" w:cs="Times New Roman"/>
+            <w:sz w:val="24"/>
+            <w:szCs w:val="24"/>
+            <w:lang w:val="en-US"/>
+          </w:rPr>
+          <w:t>https://commons.wikimedia.org/w/index.php?curid=10201687</w:t>
+        </w:r>
+      </w:hyperlink>
+    </w:p>
+    <w:p>
+      <w:pPr>
+        <w:pStyle w:val="Prrafodelista"/>
+        <w:numPr>
+          <w:ilvl w:val="0"/>
+          <w:numId w:val="35"/>
+        </w:numPr>
+        <w:rPr>
+          <w:rFonts w:ascii="Times New Roman" w:hAnsi="Times New Roman" w:cs="Times New Roman"/>
+          <w:sz w:val="24"/>
+          <w:szCs w:val="24"/>
+          <w:lang w:val="en-US"/>
+        </w:rPr>
+      </w:pPr>
+      <w:r>
+        <w:rPr>
+          <w:rFonts w:ascii="Times New Roman" w:hAnsi="Times New Roman" w:cs="Times New Roman"/>
+          <w:sz w:val="24"/>
+          <w:szCs w:val="24"/>
+          <w:lang w:val="en-US"/>
+        </w:rPr>
+        <w:t xml:space="preserve">By </w:t>
+      </w:r>
+      <w:proofErr w:type="spellStart"/>
+      <w:r>
+        <w:rPr>
+          <w:rFonts w:ascii="Times New Roman" w:hAnsi="Times New Roman" w:cs="Times New Roman"/>
+          <w:sz w:val="24"/>
+          <w:szCs w:val="24"/>
+          <w:lang w:val="en-US"/>
+        </w:rPr>
+        <w:t>Yathin</w:t>
+      </w:r>
+      <w:proofErr w:type="spellEnd"/>
+      <w:r>
+        <w:rPr>
+          <w:rFonts w:ascii="Times New Roman" w:hAnsi="Times New Roman" w:cs="Times New Roman"/>
+          <w:sz w:val="24"/>
+          <w:szCs w:val="24"/>
+          <w:lang w:val="en-US"/>
+        </w:rPr>
+        <w:t xml:space="preserve"> S </w:t>
+      </w:r>
+      <w:proofErr w:type="spellStart"/>
+      <w:r>
+        <w:rPr>
+          <w:rFonts w:ascii="Times New Roman" w:hAnsi="Times New Roman" w:cs="Times New Roman"/>
+          <w:sz w:val="24"/>
+          <w:szCs w:val="24"/>
+          <w:lang w:val="en-US"/>
+        </w:rPr>
+        <w:t>Krishnappa</w:t>
+      </w:r>
+      <w:proofErr w:type="spellEnd"/>
+      <w:r>
+        <w:rPr>
+          <w:rFonts w:ascii="Times New Roman" w:hAnsi="Times New Roman" w:cs="Times New Roman"/>
+          <w:sz w:val="24"/>
+          <w:szCs w:val="24"/>
+          <w:lang w:val="en-US"/>
+        </w:rPr>
+        <w:t xml:space="preserve"> - Own work, CC BY-SA 3.0, </w:t>
+      </w:r>
+      <w:hyperlink r:id="rId559" w:history="1">
+        <w:r>
+          <w:rPr>
+            <w:rStyle w:val="Hipervnculo"/>
+            <w:rFonts w:ascii="Times New Roman" w:hAnsi="Times New Roman" w:cs="Times New Roman"/>
+            <w:sz w:val="24"/>
+            <w:szCs w:val="24"/>
+            <w:lang w:val="en-US"/>
+          </w:rPr>
+          <w:t>https://commons.wikimedia.org/w/index.php?curid=23241620</w:t>
+        </w:r>
+      </w:hyperlink>
+    </w:p>
+    <w:p>
+      <w:pPr>
+        <w:pStyle w:val="Prrafodelista"/>
+        <w:numPr>
+          <w:ilvl w:val="0"/>
+          <w:numId w:val="35"/>
+        </w:numPr>
+        <w:rPr>
+          <w:rFonts w:ascii="Times New Roman" w:hAnsi="Times New Roman" w:cs="Times New Roman"/>
+          <w:sz w:val="24"/>
+          <w:szCs w:val="24"/>
+          <w:lang w:val="en-US"/>
+        </w:rPr>
+      </w:pPr>
+      <w:r>
+        <w:rPr>
+          <w:rFonts w:ascii="Times New Roman" w:hAnsi="Times New Roman" w:cs="Times New Roman"/>
+          <w:sz w:val="24"/>
+          <w:szCs w:val="24"/>
+          <w:lang w:val="en-US"/>
+        </w:rPr>
+        <w:lastRenderedPageBreak/>
+        <w:t xml:space="preserve">By Dario </w:t>
+      </w:r>
+      <w:proofErr w:type="spellStart"/>
+      <w:r>
+        <w:rPr>
+          <w:rFonts w:ascii="Times New Roman" w:hAnsi="Times New Roman" w:cs="Times New Roman"/>
+          <w:sz w:val="24"/>
+          <w:szCs w:val="24"/>
+          <w:lang w:val="en-US"/>
+        </w:rPr>
+        <w:t>Sanches</w:t>
+      </w:r>
+      <w:proofErr w:type="spellEnd"/>
+      <w:r>
+        <w:rPr>
+          <w:rFonts w:ascii="Times New Roman" w:hAnsi="Times New Roman" w:cs="Times New Roman"/>
+          <w:sz w:val="24"/>
+          <w:szCs w:val="24"/>
+          <w:lang w:val="en-US"/>
+        </w:rPr>
+        <w:t xml:space="preserve"> from São Paulo, Brazil - GAVIÃO-PENEIRA (</w:t>
+      </w:r>
+      <w:proofErr w:type="spellStart"/>
+      <w:r>
+        <w:rPr>
+          <w:rFonts w:ascii="Times New Roman" w:hAnsi="Times New Roman" w:cs="Times New Roman"/>
+          <w:sz w:val="24"/>
+          <w:szCs w:val="24"/>
+          <w:lang w:val="en-US"/>
+        </w:rPr>
+        <w:t>Elanus</w:t>
+      </w:r>
+      <w:proofErr w:type="spellEnd"/>
+      <w:r>
+        <w:rPr>
+          <w:rFonts w:ascii="Times New Roman" w:hAnsi="Times New Roman" w:cs="Times New Roman"/>
+          <w:sz w:val="24"/>
+          <w:szCs w:val="24"/>
+          <w:lang w:val="en-US"/>
+        </w:rPr>
+        <w:t xml:space="preserve"> </w:t>
+      </w:r>
+      <w:proofErr w:type="spellStart"/>
+      <w:r>
+        <w:rPr>
+          <w:rFonts w:ascii="Times New Roman" w:hAnsi="Times New Roman" w:cs="Times New Roman"/>
+          <w:sz w:val="24"/>
+          <w:szCs w:val="24"/>
+          <w:lang w:val="en-US"/>
+        </w:rPr>
+        <w:t>leucurus</w:t>
+      </w:r>
+      <w:proofErr w:type="spellEnd"/>
+      <w:r>
+        <w:rPr>
+          <w:rFonts w:ascii="Times New Roman" w:hAnsi="Times New Roman" w:cs="Times New Roman"/>
+          <w:sz w:val="24"/>
+          <w:szCs w:val="24"/>
+          <w:lang w:val="en-US"/>
+        </w:rPr>
+        <w:t xml:space="preserve"> )Uploaded by </w:t>
+      </w:r>
+      <w:proofErr w:type="spellStart"/>
+      <w:r>
+        <w:rPr>
+          <w:rFonts w:ascii="Times New Roman" w:hAnsi="Times New Roman" w:cs="Times New Roman"/>
+          <w:sz w:val="24"/>
+          <w:szCs w:val="24"/>
+          <w:lang w:val="en-US"/>
+        </w:rPr>
+        <w:t>snowmanradio</w:t>
+      </w:r>
+      <w:proofErr w:type="spellEnd"/>
+      <w:r>
+        <w:rPr>
+          <w:rFonts w:ascii="Times New Roman" w:hAnsi="Times New Roman" w:cs="Times New Roman"/>
+          <w:sz w:val="24"/>
+          <w:szCs w:val="24"/>
+          <w:lang w:val="en-US"/>
+        </w:rPr>
+        <w:t xml:space="preserve">, CC BY-SA 2.0, </w:t>
+      </w:r>
+      <w:hyperlink r:id="rId560" w:history="1">
+        <w:r>
+          <w:rPr>
+            <w:rStyle w:val="Hipervnculo"/>
+            <w:rFonts w:ascii="Times New Roman" w:hAnsi="Times New Roman" w:cs="Times New Roman"/>
+            <w:sz w:val="24"/>
+            <w:szCs w:val="24"/>
+            <w:lang w:val="en-US"/>
+          </w:rPr>
+          <w:t>https://commons.wikimedia.org/w/index.php?curid=17299003</w:t>
+        </w:r>
+      </w:hyperlink>
+    </w:p>
+    <w:p>
+      <w:pPr>
+        <w:pStyle w:val="Prrafodelista"/>
+        <w:numPr>
+          <w:ilvl w:val="0"/>
+          <w:numId w:val="35"/>
+        </w:numPr>
+        <w:rPr>
+          <w:rFonts w:ascii="Times New Roman" w:hAnsi="Times New Roman" w:cs="Times New Roman"/>
+          <w:sz w:val="24"/>
+          <w:szCs w:val="24"/>
+          <w:lang w:val="en-US"/>
+        </w:rPr>
+      </w:pPr>
+      <w:r>
+        <w:rPr>
+          <w:rFonts w:ascii="Times New Roman" w:hAnsi="Times New Roman" w:cs="Times New Roman"/>
+          <w:sz w:val="24"/>
+          <w:szCs w:val="24"/>
+          <w:lang w:val="en-US"/>
+        </w:rPr>
+        <w:t xml:space="preserve">By PeterValentine9 - Own work, CC BY-SA 4.0, </w:t>
+      </w:r>
+      <w:hyperlink r:id="rId561" w:history="1">
+        <w:r>
+          <w:rPr>
+            <w:rStyle w:val="Hipervnculo"/>
+            <w:rFonts w:ascii="Times New Roman" w:hAnsi="Times New Roman" w:cs="Times New Roman"/>
+            <w:sz w:val="24"/>
+            <w:szCs w:val="24"/>
+            <w:lang w:val="en-US"/>
+          </w:rPr>
+          <w:t>https://commons.wikimedia.org/w/index.php?curid=80638520</w:t>
+        </w:r>
+      </w:hyperlink>
+    </w:p>
+    <w:p>
+      <w:pPr>
+        <w:pStyle w:val="Prrafodelista"/>
+        <w:numPr>
+          <w:ilvl w:val="0"/>
+          <w:numId w:val="35"/>
+        </w:numPr>
+        <w:rPr>
+          <w:rFonts w:ascii="Times New Roman" w:hAnsi="Times New Roman" w:cs="Times New Roman"/>
+          <w:sz w:val="24"/>
+          <w:szCs w:val="24"/>
+          <w:lang w:val="en-US"/>
+        </w:rPr>
+      </w:pPr>
+      <w:r>
+        <w:rPr>
+          <w:rFonts w:ascii="Times New Roman" w:hAnsi="Times New Roman" w:cs="Times New Roman"/>
+          <w:sz w:val="24"/>
+          <w:szCs w:val="24"/>
+          <w:lang w:val="en-US"/>
+        </w:rPr>
+        <w:t xml:space="preserve">By Francesco Veronesi from Italy - Bearded Vulture with bone - Catalan Pyrenees - Spain_MG_4619, CC BY-SA 2.0, </w:t>
+      </w:r>
+      <w:hyperlink r:id="rId562" w:history="1">
+        <w:r>
+          <w:rPr>
+            <w:rStyle w:val="Hipervnculo"/>
+            <w:rFonts w:ascii="Times New Roman" w:hAnsi="Times New Roman" w:cs="Times New Roman"/>
+            <w:sz w:val="24"/>
+            <w:szCs w:val="24"/>
+            <w:lang w:val="en-US"/>
+          </w:rPr>
+          <w:t>https://commons.wikimedia.org/w/index.php?curid=47164536</w:t>
+        </w:r>
+      </w:hyperlink>
+    </w:p>
+    <w:p>
+      <w:pPr>
+        <w:pStyle w:val="Prrafodelista"/>
+        <w:numPr>
+          <w:ilvl w:val="0"/>
+          <w:numId w:val="35"/>
+        </w:numPr>
+        <w:rPr>
+          <w:rFonts w:ascii="Times New Roman" w:hAnsi="Times New Roman" w:cs="Times New Roman"/>
+          <w:sz w:val="24"/>
+          <w:szCs w:val="24"/>
+          <w:lang w:val="en-US"/>
+        </w:rPr>
+      </w:pPr>
+      <w:r>
+        <w:rPr>
+          <w:rFonts w:ascii="Times New Roman" w:hAnsi="Times New Roman" w:cs="Times New Roman"/>
+          <w:sz w:val="24"/>
+          <w:szCs w:val="24"/>
+          <w:lang w:val="en-US"/>
+        </w:rPr>
+        <w:t xml:space="preserve">By Francesco Veronesi from Italy - Palm-nut Vulture - Murchison Falls NP - Uganda 06_5600, CC BY-SA 2.0, </w:t>
+      </w:r>
+      <w:hyperlink r:id="rId563" w:history="1">
+        <w:r>
+          <w:rPr>
+            <w:rStyle w:val="Hipervnculo"/>
+            <w:rFonts w:ascii="Times New Roman" w:hAnsi="Times New Roman" w:cs="Times New Roman"/>
+            <w:sz w:val="24"/>
+            <w:szCs w:val="24"/>
+            <w:lang w:val="en-US"/>
+          </w:rPr>
+          <w:t>https://commons.wikimedia.org/w/index.php?curid=39980814</w:t>
+        </w:r>
+      </w:hyperlink>
+    </w:p>
+    <w:p>
+      <w:pPr>
+        <w:pStyle w:val="Prrafodelista"/>
+        <w:numPr>
+          <w:ilvl w:val="0"/>
+          <w:numId w:val="35"/>
+        </w:numPr>
+        <w:rPr>
+          <w:rFonts w:ascii="Times New Roman" w:hAnsi="Times New Roman" w:cs="Times New Roman"/>
+          <w:sz w:val="24"/>
+          <w:szCs w:val="24"/>
+          <w:lang w:val="en-US"/>
+        </w:rPr>
+      </w:pPr>
+      <w:r>
+        <w:rPr>
+          <w:rFonts w:ascii="Times New Roman" w:hAnsi="Times New Roman" w:cs="Times New Roman"/>
+          <w:sz w:val="24"/>
+          <w:szCs w:val="24"/>
+          <w:lang w:val="en-US"/>
+        </w:rPr>
+        <w:t xml:space="preserve">By Jenny Varley - IMG_2569Uploaded by </w:t>
+      </w:r>
+      <w:proofErr w:type="spellStart"/>
+      <w:r>
+        <w:rPr>
+          <w:rFonts w:ascii="Times New Roman" w:hAnsi="Times New Roman" w:cs="Times New Roman"/>
+          <w:sz w:val="24"/>
+          <w:szCs w:val="24"/>
+          <w:lang w:val="en-US"/>
+        </w:rPr>
+        <w:t>snowmanradio</w:t>
+      </w:r>
+      <w:proofErr w:type="spellEnd"/>
+      <w:r>
+        <w:rPr>
+          <w:rFonts w:ascii="Times New Roman" w:hAnsi="Times New Roman" w:cs="Times New Roman"/>
+          <w:sz w:val="24"/>
+          <w:szCs w:val="24"/>
+          <w:lang w:val="en-US"/>
+        </w:rPr>
+        <w:t xml:space="preserve">, CC BY-SA 2.0, </w:t>
+      </w:r>
+      <w:hyperlink r:id="rId564" w:history="1">
+        <w:r>
+          <w:rPr>
+            <w:rStyle w:val="Hipervnculo"/>
+            <w:rFonts w:ascii="Times New Roman" w:hAnsi="Times New Roman" w:cs="Times New Roman"/>
+            <w:sz w:val="24"/>
+            <w:szCs w:val="24"/>
+            <w:lang w:val="en-US"/>
+          </w:rPr>
+          <w:t>https://commons.wikimedia.org/w/index.php?curid=76721855</w:t>
+        </w:r>
+      </w:hyperlink>
+    </w:p>
+    <w:p>
+      <w:pPr>
+        <w:pStyle w:val="Prrafodelista"/>
+        <w:numPr>
+          <w:ilvl w:val="0"/>
+          <w:numId w:val="35"/>
+        </w:numPr>
+        <w:rPr>
+          <w:rFonts w:ascii="Times New Roman" w:hAnsi="Times New Roman" w:cs="Times New Roman"/>
+          <w:sz w:val="24"/>
+          <w:szCs w:val="24"/>
+          <w:lang w:val="en-US"/>
+        </w:rPr>
+      </w:pPr>
+      <w:r>
+        <w:rPr>
+          <w:rFonts w:ascii="Times New Roman" w:hAnsi="Times New Roman" w:cs="Times New Roman"/>
+          <w:sz w:val="24"/>
+          <w:szCs w:val="24"/>
+          <w:lang w:val="en-US"/>
+        </w:rPr>
+        <w:t xml:space="preserve">By Charles J. Sharp - Own work, CC BY-SA 3.0, </w:t>
+      </w:r>
+      <w:hyperlink r:id="rId565" w:history="1">
+        <w:r>
+          <w:rPr>
+            <w:rStyle w:val="Hipervnculo"/>
+            <w:rFonts w:ascii="Times New Roman" w:hAnsi="Times New Roman" w:cs="Times New Roman"/>
+            <w:sz w:val="24"/>
+            <w:szCs w:val="24"/>
+            <w:lang w:val="en-US"/>
+          </w:rPr>
+          <w:t>https://commons.wikimedia.org/w/index.php?curid=29920998</w:t>
+        </w:r>
+      </w:hyperlink>
+    </w:p>
+    <w:p>
+      <w:pPr>
+        <w:pStyle w:val="Prrafodelista"/>
+        <w:numPr>
+          <w:ilvl w:val="0"/>
+          <w:numId w:val="35"/>
+        </w:numPr>
+        <w:rPr>
+          <w:rFonts w:ascii="Times New Roman" w:hAnsi="Times New Roman" w:cs="Times New Roman"/>
+          <w:sz w:val="24"/>
+          <w:szCs w:val="24"/>
+          <w:lang w:val="en-US"/>
+        </w:rPr>
+      </w:pPr>
+      <w:r>
+        <w:rPr>
+          <w:rFonts w:ascii="Times New Roman" w:hAnsi="Times New Roman" w:cs="Times New Roman"/>
+          <w:sz w:val="24"/>
+          <w:szCs w:val="24"/>
+          <w:lang w:val="en-US"/>
+        </w:rPr>
+        <w:t xml:space="preserve">By </w:t>
+      </w:r>
+      <w:proofErr w:type="spellStart"/>
+      <w:r>
+        <w:rPr>
+          <w:rFonts w:ascii="Times New Roman" w:hAnsi="Times New Roman" w:cs="Times New Roman"/>
+          <w:sz w:val="24"/>
+          <w:szCs w:val="24"/>
+          <w:lang w:val="en-US"/>
+        </w:rPr>
+        <w:t>MarioM</w:t>
+      </w:r>
+      <w:proofErr w:type="spellEnd"/>
+      <w:r>
+        <w:rPr>
+          <w:rFonts w:ascii="Times New Roman" w:hAnsi="Times New Roman" w:cs="Times New Roman"/>
+          <w:sz w:val="24"/>
+          <w:szCs w:val="24"/>
+          <w:lang w:val="en-US"/>
+        </w:rPr>
+        <w:t xml:space="preserve"> - Own work, Public Domain, </w:t>
+      </w:r>
+      <w:hyperlink r:id="rId566" w:history="1">
+        <w:r>
+          <w:rPr>
+            <w:rStyle w:val="Hipervnculo"/>
+            <w:rFonts w:ascii="Times New Roman" w:hAnsi="Times New Roman" w:cs="Times New Roman"/>
+            <w:sz w:val="24"/>
+            <w:szCs w:val="24"/>
+            <w:lang w:val="en-US"/>
+          </w:rPr>
+          <w:t>https://commons.wikimedia.org/w/index.php?curid=2995450</w:t>
+        </w:r>
+      </w:hyperlink>
+    </w:p>
+    <w:p>
+      <w:pPr>
+        <w:pStyle w:val="Prrafodelista"/>
+        <w:numPr>
+          <w:ilvl w:val="0"/>
+          <w:numId w:val="35"/>
+        </w:numPr>
+        <w:rPr>
+          <w:rFonts w:ascii="Times New Roman" w:hAnsi="Times New Roman" w:cs="Times New Roman"/>
+          <w:sz w:val="24"/>
+          <w:szCs w:val="24"/>
+          <w:lang w:val="en-US"/>
+        </w:rPr>
+      </w:pPr>
+      <w:r>
+        <w:rPr>
+          <w:rFonts w:ascii="Times New Roman" w:hAnsi="Times New Roman" w:cs="Times New Roman"/>
+          <w:sz w:val="24"/>
+          <w:szCs w:val="24"/>
+          <w:lang w:val="en-US"/>
+        </w:rPr>
+        <w:t xml:space="preserve">Von </w:t>
+      </w:r>
+      <w:proofErr w:type="spellStart"/>
+      <w:r>
+        <w:rPr>
+          <w:rFonts w:ascii="Times New Roman" w:hAnsi="Times New Roman" w:cs="Times New Roman"/>
+          <w:sz w:val="24"/>
+          <w:szCs w:val="24"/>
+          <w:lang w:val="en-US"/>
+        </w:rPr>
+        <w:t>Yoky</w:t>
+      </w:r>
+      <w:proofErr w:type="spellEnd"/>
+      <w:r>
+        <w:rPr>
+          <w:rFonts w:ascii="Times New Roman" w:hAnsi="Times New Roman" w:cs="Times New Roman"/>
+          <w:sz w:val="24"/>
+          <w:szCs w:val="24"/>
+          <w:lang w:val="en-US"/>
+        </w:rPr>
+        <w:t xml:space="preserve"> - </w:t>
+      </w:r>
+      <w:proofErr w:type="spellStart"/>
+      <w:r>
+        <w:rPr>
+          <w:rFonts w:ascii="Times New Roman" w:hAnsi="Times New Roman" w:cs="Times New Roman"/>
+          <w:sz w:val="24"/>
+          <w:szCs w:val="24"/>
+          <w:lang w:val="en-US"/>
+        </w:rPr>
+        <w:t>Eigenes</w:t>
+      </w:r>
+      <w:proofErr w:type="spellEnd"/>
+      <w:r>
+        <w:rPr>
+          <w:rFonts w:ascii="Times New Roman" w:hAnsi="Times New Roman" w:cs="Times New Roman"/>
+          <w:sz w:val="24"/>
+          <w:szCs w:val="24"/>
+          <w:lang w:val="en-US"/>
+        </w:rPr>
+        <w:t xml:space="preserve"> </w:t>
+      </w:r>
+      <w:proofErr w:type="spellStart"/>
+      <w:r>
+        <w:rPr>
+          <w:rFonts w:ascii="Times New Roman" w:hAnsi="Times New Roman" w:cs="Times New Roman"/>
+          <w:sz w:val="24"/>
+          <w:szCs w:val="24"/>
+          <w:lang w:val="en-US"/>
+        </w:rPr>
+        <w:t>Werk</w:t>
+      </w:r>
+      <w:proofErr w:type="spellEnd"/>
+      <w:r>
+        <w:rPr>
+          <w:rFonts w:ascii="Times New Roman" w:hAnsi="Times New Roman" w:cs="Times New Roman"/>
+          <w:sz w:val="24"/>
+          <w:szCs w:val="24"/>
+          <w:lang w:val="en-US"/>
+        </w:rPr>
+        <w:t xml:space="preserve">, CC BY-SA 3.0, </w:t>
+      </w:r>
+      <w:hyperlink r:id="rId567" w:history="1">
+        <w:r>
+          <w:rPr>
+            <w:rStyle w:val="Hipervnculo"/>
+            <w:rFonts w:ascii="Times New Roman" w:hAnsi="Times New Roman" w:cs="Times New Roman"/>
+            <w:sz w:val="24"/>
+            <w:szCs w:val="24"/>
+            <w:lang w:val="en-US"/>
+          </w:rPr>
+          <w:t>https://commons.wikimedia.org/w/index.php?curid=4383914</w:t>
+        </w:r>
+      </w:hyperlink>
+    </w:p>
+    <w:p>
+      <w:pPr>
+        <w:pStyle w:val="Prrafodelista"/>
+        <w:numPr>
+          <w:ilvl w:val="0"/>
+          <w:numId w:val="35"/>
+        </w:numPr>
+        <w:rPr>
+          <w:rFonts w:ascii="Times New Roman" w:hAnsi="Times New Roman" w:cs="Times New Roman"/>
+          <w:sz w:val="24"/>
+          <w:szCs w:val="24"/>
+          <w:lang w:val="en-US"/>
+        </w:rPr>
+      </w:pPr>
+      <w:r>
+        <w:rPr>
+          <w:rFonts w:ascii="Times New Roman" w:hAnsi="Times New Roman" w:cs="Times New Roman"/>
+          <w:sz w:val="24"/>
+          <w:szCs w:val="24"/>
+          <w:lang w:val="en-US"/>
+        </w:rPr>
+        <w:t xml:space="preserve">Von Steve </w:t>
+      </w:r>
+      <w:proofErr w:type="spellStart"/>
+      <w:r>
+        <w:rPr>
+          <w:rFonts w:ascii="Times New Roman" w:hAnsi="Times New Roman" w:cs="Times New Roman"/>
+          <w:sz w:val="24"/>
+          <w:szCs w:val="24"/>
+          <w:lang w:val="en-US"/>
+        </w:rPr>
+        <w:t>Garvie</w:t>
+      </w:r>
+      <w:proofErr w:type="spellEnd"/>
+      <w:r>
+        <w:rPr>
+          <w:rFonts w:ascii="Times New Roman" w:hAnsi="Times New Roman" w:cs="Times New Roman"/>
+          <w:sz w:val="24"/>
+          <w:szCs w:val="24"/>
+          <w:lang w:val="en-US"/>
+        </w:rPr>
+        <w:t xml:space="preserve"> from </w:t>
+      </w:r>
+      <w:proofErr w:type="spellStart"/>
+      <w:r>
+        <w:rPr>
+          <w:rFonts w:ascii="Times New Roman" w:hAnsi="Times New Roman" w:cs="Times New Roman"/>
+          <w:sz w:val="24"/>
+          <w:szCs w:val="24"/>
+          <w:lang w:val="en-US"/>
+        </w:rPr>
+        <w:t>Dunfermline</w:t>
+      </w:r>
+      <w:proofErr w:type="spellEnd"/>
+      <w:r>
+        <w:rPr>
+          <w:rFonts w:ascii="Times New Roman" w:hAnsi="Times New Roman" w:cs="Times New Roman"/>
+          <w:sz w:val="24"/>
+          <w:szCs w:val="24"/>
+          <w:lang w:val="en-US"/>
+        </w:rPr>
+        <w:t xml:space="preserve">, Fife, Scotland - Secretary Bird (Sagittarius </w:t>
+      </w:r>
+      <w:proofErr w:type="spellStart"/>
+      <w:r>
+        <w:rPr>
+          <w:rFonts w:ascii="Times New Roman" w:hAnsi="Times New Roman" w:cs="Times New Roman"/>
+          <w:sz w:val="24"/>
+          <w:szCs w:val="24"/>
+          <w:lang w:val="en-US"/>
+        </w:rPr>
+        <w:t>serpentarius</w:t>
+      </w:r>
+      <w:proofErr w:type="spellEnd"/>
+      <w:r>
+        <w:rPr>
+          <w:rFonts w:ascii="Times New Roman" w:hAnsi="Times New Roman" w:cs="Times New Roman"/>
+          <w:sz w:val="24"/>
+          <w:szCs w:val="24"/>
+          <w:lang w:val="en-US"/>
+        </w:rPr>
+        <w:t xml:space="preserve">)Uploaded by </w:t>
+      </w:r>
+      <w:proofErr w:type="spellStart"/>
+      <w:r>
+        <w:rPr>
+          <w:rFonts w:ascii="Times New Roman" w:hAnsi="Times New Roman" w:cs="Times New Roman"/>
+          <w:sz w:val="24"/>
+          <w:szCs w:val="24"/>
+          <w:lang w:val="en-US"/>
+        </w:rPr>
+        <w:t>Snowmanradio</w:t>
+      </w:r>
+      <w:proofErr w:type="spellEnd"/>
+      <w:r>
+        <w:rPr>
+          <w:rFonts w:ascii="Times New Roman" w:hAnsi="Times New Roman" w:cs="Times New Roman"/>
+          <w:sz w:val="24"/>
+          <w:szCs w:val="24"/>
+          <w:lang w:val="en-US"/>
+        </w:rPr>
+        <w:t xml:space="preserve">, CC BY-SA 2.0, </w:t>
+      </w:r>
+      <w:hyperlink r:id="rId568" w:history="1">
+        <w:r>
+          <w:rPr>
+            <w:rStyle w:val="Hipervnculo"/>
+            <w:rFonts w:ascii="Times New Roman" w:hAnsi="Times New Roman" w:cs="Times New Roman"/>
+            <w:sz w:val="24"/>
+            <w:szCs w:val="24"/>
+            <w:lang w:val="en-US"/>
+          </w:rPr>
+          <w:t>https://commons.wikimedia.org/w/index.php?curid=12787287</w:t>
+        </w:r>
+      </w:hyperlink>
+    </w:p>
+    <w:p>
+      <w:pPr>
+        <w:pStyle w:val="Prrafodelista"/>
+        <w:numPr>
+          <w:ilvl w:val="0"/>
+          <w:numId w:val="35"/>
+        </w:numPr>
+        <w:rPr>
+          <w:rFonts w:ascii="Times New Roman" w:hAnsi="Times New Roman" w:cs="Times New Roman"/>
+          <w:sz w:val="24"/>
+          <w:szCs w:val="24"/>
+          <w:lang w:val="en-US"/>
+        </w:rPr>
+      </w:pPr>
+      <w:r>
+        <w:rPr>
+          <w:rFonts w:ascii="Times New Roman" w:hAnsi="Times New Roman" w:cs="Times New Roman"/>
+          <w:sz w:val="24"/>
+          <w:szCs w:val="24"/>
+          <w:lang w:val="en-US"/>
+        </w:rPr>
+        <w:t xml:space="preserve">Von </w:t>
+      </w:r>
+      <w:proofErr w:type="spellStart"/>
+      <w:r>
+        <w:rPr>
+          <w:rFonts w:ascii="Times New Roman" w:hAnsi="Times New Roman" w:cs="Times New Roman"/>
+          <w:sz w:val="24"/>
+          <w:szCs w:val="24"/>
+          <w:lang w:val="en-US"/>
+        </w:rPr>
+        <w:t>Thommy</w:t>
+      </w:r>
+      <w:proofErr w:type="spellEnd"/>
+      <w:r>
+        <w:rPr>
+          <w:rFonts w:ascii="Times New Roman" w:hAnsi="Times New Roman" w:cs="Times New Roman"/>
+          <w:sz w:val="24"/>
+          <w:szCs w:val="24"/>
+          <w:lang w:val="en-US"/>
+        </w:rPr>
+        <w:t xml:space="preserve"> - </w:t>
+      </w:r>
+      <w:proofErr w:type="spellStart"/>
+      <w:r>
+        <w:rPr>
+          <w:rFonts w:ascii="Times New Roman" w:hAnsi="Times New Roman" w:cs="Times New Roman"/>
+          <w:sz w:val="24"/>
+          <w:szCs w:val="24"/>
+          <w:lang w:val="en-US"/>
+        </w:rPr>
+        <w:t>Eigenes</w:t>
+      </w:r>
+      <w:proofErr w:type="spellEnd"/>
+      <w:r>
+        <w:rPr>
+          <w:rFonts w:ascii="Times New Roman" w:hAnsi="Times New Roman" w:cs="Times New Roman"/>
+          <w:sz w:val="24"/>
+          <w:szCs w:val="24"/>
+          <w:lang w:val="en-US"/>
+        </w:rPr>
+        <w:t xml:space="preserve"> </w:t>
+      </w:r>
+      <w:proofErr w:type="spellStart"/>
+      <w:r>
+        <w:rPr>
+          <w:rFonts w:ascii="Times New Roman" w:hAnsi="Times New Roman" w:cs="Times New Roman"/>
+          <w:sz w:val="24"/>
+          <w:szCs w:val="24"/>
+          <w:lang w:val="en-US"/>
+        </w:rPr>
+        <w:t>WerkHubert</w:t>
+      </w:r>
+      <w:proofErr w:type="spellEnd"/>
+      <w:r>
+        <w:rPr>
+          <w:rFonts w:ascii="Times New Roman" w:hAnsi="Times New Roman" w:cs="Times New Roman"/>
+          <w:sz w:val="24"/>
+          <w:szCs w:val="24"/>
+          <w:lang w:val="en-US"/>
+        </w:rPr>
+        <w:t xml:space="preserve"> de </w:t>
+      </w:r>
+      <w:proofErr w:type="spellStart"/>
+      <w:r>
+        <w:rPr>
+          <w:rFonts w:ascii="Times New Roman" w:hAnsi="Times New Roman" w:cs="Times New Roman"/>
+          <w:sz w:val="24"/>
+          <w:szCs w:val="24"/>
+          <w:lang w:val="en-US"/>
+        </w:rPr>
+        <w:t>Vries</w:t>
+      </w:r>
+      <w:proofErr w:type="spellEnd"/>
+      <w:r>
+        <w:rPr>
+          <w:rFonts w:ascii="Times New Roman" w:hAnsi="Times New Roman" w:cs="Times New Roman"/>
+          <w:sz w:val="24"/>
+          <w:szCs w:val="24"/>
+          <w:lang w:val="en-US"/>
+        </w:rPr>
+        <w:t xml:space="preserve">: National Arms and Emblems Past and Present – Sudan, </w:t>
+      </w:r>
+      <w:proofErr w:type="spellStart"/>
+      <w:r>
+        <w:rPr>
+          <w:rFonts w:ascii="Times New Roman" w:hAnsi="Times New Roman" w:cs="Times New Roman"/>
+          <w:sz w:val="24"/>
+          <w:szCs w:val="24"/>
+          <w:lang w:val="en-US"/>
+        </w:rPr>
+        <w:t>Gemeinfrei</w:t>
+      </w:r>
+      <w:proofErr w:type="spellEnd"/>
+      <w:r>
+        <w:rPr>
+          <w:rFonts w:ascii="Times New Roman" w:hAnsi="Times New Roman" w:cs="Times New Roman"/>
+          <w:sz w:val="24"/>
+          <w:szCs w:val="24"/>
+          <w:lang w:val="en-US"/>
+        </w:rPr>
+        <w:t xml:space="preserve">, </w:t>
+      </w:r>
+      <w:hyperlink r:id="rId569" w:history="1">
+        <w:r>
+          <w:rPr>
+            <w:rStyle w:val="Hipervnculo"/>
+            <w:rFonts w:ascii="Times New Roman" w:hAnsi="Times New Roman" w:cs="Times New Roman"/>
+            <w:sz w:val="24"/>
+            <w:szCs w:val="24"/>
+            <w:lang w:val="en-US"/>
+          </w:rPr>
+          <w:t>https://commons.wikimedia.org/w/index.php?curid=25186936</w:t>
+        </w:r>
+      </w:hyperlink>
+    </w:p>
+    <w:p>
+      <w:pPr>
+        <w:pStyle w:val="Prrafodelista"/>
+        <w:numPr>
+          <w:ilvl w:val="0"/>
+          <w:numId w:val="35"/>
+        </w:numPr>
+        <w:rPr>
+          <w:rFonts w:ascii="Times New Roman" w:hAnsi="Times New Roman" w:cs="Times New Roman"/>
+          <w:sz w:val="24"/>
+          <w:szCs w:val="24"/>
+          <w:lang w:val="en-US"/>
+        </w:rPr>
+      </w:pPr>
       <w:bookmarkStart w:id="0" w:name="_GoBack"/>
       <w:bookmarkEnd w:id="0"/>
-      <w:r>
-        <w:rPr>
-          <w:rFonts w:ascii="Times New Roman" w:hAnsi="Times New Roman" w:cs="Times New Roman"/>
-          <w:sz w:val="24"/>
-          <w:szCs w:val="24"/>
-          <w:lang w:val="en-US"/>
-        </w:rPr>
-        <w:t xml:space="preserve">By </w:t>
-      </w:r>
-      <w:proofErr w:type="spellStart"/>
-      <w:r>
-        <w:rPr>
-          <w:rFonts w:ascii="Times New Roman" w:hAnsi="Times New Roman" w:cs="Times New Roman"/>
-          <w:sz w:val="24"/>
-          <w:szCs w:val="24"/>
-          <w:lang w:val="en-US"/>
-        </w:rPr>
-        <w:t>Mdf</w:t>
-      </w:r>
-      <w:proofErr w:type="spellEnd"/>
-      <w:r>
-        <w:rPr>
-          <w:rFonts w:ascii="Times New Roman" w:hAnsi="Times New Roman" w:cs="Times New Roman"/>
-          <w:sz w:val="24"/>
-          <w:szCs w:val="24"/>
-          <w:lang w:val="en-US"/>
-        </w:rPr>
-        <w:t xml:space="preserve"> - Own work, CC BY-SA 3.0, </w:t>
-      </w:r>
-      <w:hyperlink r:id="rId534" w:history="1">
-        <w:r>
-          <w:rPr>
-            <w:rStyle w:val="Hipervnculo"/>
-            <w:rFonts w:ascii="Times New Roman" w:hAnsi="Times New Roman" w:cs="Times New Roman"/>
-            <w:sz w:val="24"/>
-            <w:szCs w:val="24"/>
-            <w:lang w:val="en-US"/>
-          </w:rPr>
-          <w:t>https://commons.wikimedia.org/w/index.php?curid=463988</w:t>
-        </w:r>
-      </w:hyperlink>
-    </w:p>
-    <w:p>
-      <w:pPr>
-        <w:pStyle w:val="Prrafodelista"/>
-        <w:numPr>
-          <w:ilvl w:val="0"/>
-          <w:numId w:val="34"/>
-        </w:numPr>
-        <w:rPr>
-          <w:rFonts w:ascii="Times New Roman" w:hAnsi="Times New Roman" w:cs="Times New Roman"/>
-          <w:sz w:val="24"/>
-          <w:szCs w:val="24"/>
-          <w:lang w:val="en-US"/>
-        </w:rPr>
-      </w:pPr>
-      <w:r>
-        <w:rPr>
-          <w:rFonts w:ascii="Times New Roman" w:hAnsi="Times New Roman" w:cs="Times New Roman"/>
-          <w:sz w:val="24"/>
-          <w:szCs w:val="24"/>
-          <w:lang w:val="en-US"/>
-        </w:rPr>
-        <w:t xml:space="preserve">By Chris Down (https://chrisdown.name), CC BY 4.0, </w:t>
-      </w:r>
-      <w:hyperlink r:id="rId535" w:history="1">
-        <w:r>
-          <w:rPr>
-            <w:rStyle w:val="Hipervnculo"/>
-            <w:rFonts w:ascii="Times New Roman" w:hAnsi="Times New Roman" w:cs="Times New Roman"/>
-            <w:sz w:val="24"/>
-            <w:szCs w:val="24"/>
-            <w:lang w:val="en-US"/>
-          </w:rPr>
-          <w:t>https://commons.wikimedia.org/w/index.php?curid=143432771</w:t>
-        </w:r>
-      </w:hyperlink>
-    </w:p>
-    <w:p>
-      <w:pPr>
-        <w:pStyle w:val="Prrafodelista"/>
-        <w:numPr>
-          <w:ilvl w:val="0"/>
-          <w:numId w:val="34"/>
-        </w:numPr>
-        <w:rPr>
-          <w:rFonts w:ascii="Times New Roman" w:hAnsi="Times New Roman" w:cs="Times New Roman"/>
-          <w:sz w:val="24"/>
-          <w:szCs w:val="24"/>
-          <w:lang w:val="en-US"/>
-        </w:rPr>
-      </w:pPr>
-      <w:r>
-        <w:rPr>
-          <w:rFonts w:ascii="Times New Roman" w:hAnsi="Times New Roman" w:cs="Times New Roman"/>
-          <w:sz w:val="24"/>
-          <w:szCs w:val="24"/>
-          <w:lang w:val="en-US"/>
-        </w:rPr>
-        <w:t xml:space="preserve">By </w:t>
-      </w:r>
-      <w:proofErr w:type="spellStart"/>
-      <w:r>
-        <w:rPr>
-          <w:rFonts w:ascii="Times New Roman" w:hAnsi="Times New Roman" w:cs="Times New Roman"/>
-          <w:sz w:val="24"/>
-          <w:szCs w:val="24"/>
-          <w:lang w:val="en-US"/>
-        </w:rPr>
-        <w:t>KimonBerlin</w:t>
-      </w:r>
-      <w:proofErr w:type="spellEnd"/>
-      <w:r>
-        <w:rPr>
-          <w:rFonts w:ascii="Times New Roman" w:hAnsi="Times New Roman" w:cs="Times New Roman"/>
-          <w:sz w:val="24"/>
-          <w:szCs w:val="24"/>
-          <w:lang w:val="en-US"/>
-        </w:rPr>
-        <w:t xml:space="preserve"> - https://www.flickr.com/photos/kimon/6884801351/, CC BY-SA 2.0, </w:t>
-      </w:r>
-      <w:hyperlink r:id="rId536" w:history="1">
-        <w:r>
-          <w:rPr>
-            <w:rStyle w:val="Hipervnculo"/>
-            <w:rFonts w:ascii="Times New Roman" w:hAnsi="Times New Roman" w:cs="Times New Roman"/>
-            <w:sz w:val="24"/>
-            <w:szCs w:val="24"/>
-            <w:lang w:val="en-US"/>
-          </w:rPr>
-          <w:t>https://commons.wikimedia.org/w/index.php?curid=57572762</w:t>
-        </w:r>
-      </w:hyperlink>
-    </w:p>
-    <w:p>
-      <w:pPr>
-        <w:pStyle w:val="Prrafodelista"/>
-        <w:numPr>
-          <w:ilvl w:val="0"/>
-          <w:numId w:val="34"/>
-        </w:numPr>
-        <w:rPr>
-          <w:rFonts w:ascii="Times New Roman" w:hAnsi="Times New Roman" w:cs="Times New Roman"/>
-          <w:sz w:val="24"/>
-          <w:szCs w:val="24"/>
-          <w:lang w:val="en-US"/>
-        </w:rPr>
-      </w:pPr>
-      <w:r>
-        <w:rPr>
-          <w:rFonts w:ascii="Times New Roman" w:hAnsi="Times New Roman" w:cs="Times New Roman"/>
-          <w:sz w:val="24"/>
-          <w:szCs w:val="24"/>
-          <w:lang w:val="en-US"/>
-        </w:rPr>
-        <w:t xml:space="preserve">By Charles J. Sharp - Own work, from Sharp Photography, sharpphotography.co.uk, CC BY-SA 4.0, </w:t>
-      </w:r>
-      <w:hyperlink r:id="rId537" w:history="1">
-        <w:r>
-          <w:rPr>
-            <w:rStyle w:val="Hipervnculo"/>
-            <w:rFonts w:ascii="Times New Roman" w:hAnsi="Times New Roman" w:cs="Times New Roman"/>
-            <w:sz w:val="24"/>
-            <w:szCs w:val="24"/>
-            <w:lang w:val="en-US"/>
-          </w:rPr>
-          <w:t>https://commons.wikimedia.org/w/index.php?curid=129777403</w:t>
-        </w:r>
-      </w:hyperlink>
-    </w:p>
-    <w:p>
-      <w:pPr>
-        <w:pStyle w:val="Prrafodelista"/>
-        <w:numPr>
-          <w:ilvl w:val="0"/>
-          <w:numId w:val="34"/>
-        </w:numPr>
-        <w:rPr>
-          <w:rFonts w:ascii="Times New Roman" w:hAnsi="Times New Roman" w:cs="Times New Roman"/>
-          <w:sz w:val="24"/>
-          <w:szCs w:val="24"/>
-          <w:lang w:val="en-US"/>
-        </w:rPr>
-      </w:pPr>
-      <w:r>
-        <w:rPr>
-          <w:rFonts w:ascii="Times New Roman" w:hAnsi="Times New Roman" w:cs="Times New Roman"/>
-          <w:sz w:val="24"/>
-          <w:szCs w:val="24"/>
-          <w:lang w:val="en-US"/>
-        </w:rPr>
-        <w:t xml:space="preserve">By Charles J. Sharp - Own work, from Sharp Photography, sharpphotography.co.uk, CC BY-SA 4.0, </w:t>
-      </w:r>
-      <w:hyperlink r:id="rId538" w:history="1">
-        <w:r>
-          <w:rPr>
-            <w:rStyle w:val="Hipervnculo"/>
-            <w:rFonts w:ascii="Times New Roman" w:hAnsi="Times New Roman" w:cs="Times New Roman"/>
-            <w:sz w:val="24"/>
-            <w:szCs w:val="24"/>
-            <w:lang w:val="en-US"/>
-          </w:rPr>
-          <w:t>https://commons.wikimedia.org/w/index.php?curid=47807279</w:t>
-        </w:r>
-      </w:hyperlink>
-    </w:p>
-    <w:p>
-      <w:pPr>
-        <w:pStyle w:val="Prrafodelista"/>
-        <w:numPr>
-          <w:ilvl w:val="0"/>
-          <w:numId w:val="34"/>
-        </w:numPr>
-        <w:rPr>
-          <w:rFonts w:ascii="Times New Roman" w:hAnsi="Times New Roman" w:cs="Times New Roman"/>
-          <w:sz w:val="24"/>
-          <w:szCs w:val="24"/>
-          <w:lang w:val="en-US"/>
-        </w:rPr>
-      </w:pPr>
-      <w:r>
-        <w:rPr>
-          <w:rFonts w:ascii="Times New Roman" w:hAnsi="Times New Roman" w:cs="Times New Roman"/>
-          <w:sz w:val="24"/>
-          <w:szCs w:val="24"/>
-          <w:lang w:val="en-US"/>
-        </w:rPr>
-        <w:t xml:space="preserve">By Félix Uribe from </w:t>
-      </w:r>
-      <w:proofErr w:type="spellStart"/>
-      <w:r>
-        <w:rPr>
-          <w:rFonts w:ascii="Times New Roman" w:hAnsi="Times New Roman" w:cs="Times New Roman"/>
-          <w:sz w:val="24"/>
-          <w:szCs w:val="24"/>
-          <w:lang w:val="en-US"/>
-        </w:rPr>
-        <w:t>Rionegro</w:t>
-      </w:r>
-      <w:proofErr w:type="spellEnd"/>
-      <w:r>
-        <w:rPr>
-          <w:rFonts w:ascii="Times New Roman" w:hAnsi="Times New Roman" w:cs="Times New Roman"/>
-          <w:sz w:val="24"/>
-          <w:szCs w:val="24"/>
-          <w:lang w:val="en-US"/>
-        </w:rPr>
-        <w:t xml:space="preserve">, Antioquia, Colombia - </w:t>
-      </w:r>
-      <w:proofErr w:type="spellStart"/>
-      <w:r>
-        <w:rPr>
-          <w:rFonts w:ascii="Times New Roman" w:hAnsi="Times New Roman" w:cs="Times New Roman"/>
-          <w:sz w:val="24"/>
-          <w:szCs w:val="24"/>
-          <w:lang w:val="en-US"/>
-        </w:rPr>
-        <w:t>Cathartes</w:t>
-      </w:r>
-      <w:proofErr w:type="spellEnd"/>
-      <w:r>
-        <w:rPr>
-          <w:rFonts w:ascii="Times New Roman" w:hAnsi="Times New Roman" w:cs="Times New Roman"/>
-          <w:sz w:val="24"/>
-          <w:szCs w:val="24"/>
-          <w:lang w:val="en-US"/>
-        </w:rPr>
-        <w:t xml:space="preserve"> aura / </w:t>
-      </w:r>
-      <w:proofErr w:type="spellStart"/>
-      <w:r>
-        <w:rPr>
-          <w:rFonts w:ascii="Times New Roman" w:hAnsi="Times New Roman" w:cs="Times New Roman"/>
-          <w:sz w:val="24"/>
-          <w:szCs w:val="24"/>
-          <w:lang w:val="en-US"/>
-        </w:rPr>
-        <w:t>Guala</w:t>
-      </w:r>
-      <w:proofErr w:type="spellEnd"/>
-      <w:r>
-        <w:rPr>
-          <w:rFonts w:ascii="Times New Roman" w:hAnsi="Times New Roman" w:cs="Times New Roman"/>
-          <w:sz w:val="24"/>
-          <w:szCs w:val="24"/>
-          <w:lang w:val="en-US"/>
-        </w:rPr>
-        <w:t xml:space="preserve"> </w:t>
-      </w:r>
-      <w:proofErr w:type="spellStart"/>
-      <w:r>
-        <w:rPr>
-          <w:rFonts w:ascii="Times New Roman" w:hAnsi="Times New Roman" w:cs="Times New Roman"/>
-          <w:sz w:val="24"/>
-          <w:szCs w:val="24"/>
-          <w:lang w:val="en-US"/>
-        </w:rPr>
-        <w:t>cabecirroja</w:t>
-      </w:r>
-      <w:proofErr w:type="spellEnd"/>
-      <w:r>
-        <w:rPr>
-          <w:rFonts w:ascii="Times New Roman" w:hAnsi="Times New Roman" w:cs="Times New Roman"/>
-          <w:sz w:val="24"/>
-          <w:szCs w:val="24"/>
-          <w:lang w:val="en-US"/>
-        </w:rPr>
-        <w:t xml:space="preserve"> / Turkey Vulture, CC BY-SA 2.0, </w:t>
-      </w:r>
-      <w:hyperlink r:id="rId539" w:history="1">
-        <w:r>
-          <w:rPr>
-            <w:rStyle w:val="Hipervnculo"/>
-            <w:rFonts w:ascii="Times New Roman" w:hAnsi="Times New Roman" w:cs="Times New Roman"/>
-            <w:sz w:val="24"/>
-            <w:szCs w:val="24"/>
-            <w:lang w:val="en-US"/>
-          </w:rPr>
-          <w:t>https://commons.wikimedia.org/w/index.php?curid=119034289</w:t>
-        </w:r>
-      </w:hyperlink>
-    </w:p>
-    <w:p>
-      <w:pPr>
-        <w:pStyle w:val="Prrafodelista"/>
-        <w:numPr>
-          <w:ilvl w:val="0"/>
-          <w:numId w:val="34"/>
-        </w:numPr>
-        <w:rPr>
-          <w:rFonts w:ascii="Times New Roman" w:hAnsi="Times New Roman" w:cs="Times New Roman"/>
-          <w:sz w:val="24"/>
-          <w:szCs w:val="24"/>
-          <w:lang w:val="en-US"/>
-        </w:rPr>
-      </w:pPr>
-      <w:r>
-        <w:rPr>
-          <w:rFonts w:ascii="Times New Roman" w:hAnsi="Times New Roman" w:cs="Times New Roman"/>
-          <w:sz w:val="24"/>
-          <w:szCs w:val="24"/>
-          <w:lang w:val="en-US"/>
-        </w:rPr>
-        <w:t xml:space="preserve">By </w:t>
-      </w:r>
-      <w:proofErr w:type="spellStart"/>
-      <w:r>
-        <w:rPr>
-          <w:rFonts w:ascii="Times New Roman" w:hAnsi="Times New Roman" w:cs="Times New Roman"/>
-          <w:sz w:val="24"/>
-          <w:szCs w:val="24"/>
-          <w:lang w:val="en-US"/>
-        </w:rPr>
-        <w:t>dfaulder</w:t>
-      </w:r>
-      <w:proofErr w:type="spellEnd"/>
-      <w:r>
-        <w:rPr>
-          <w:rFonts w:ascii="Times New Roman" w:hAnsi="Times New Roman" w:cs="Times New Roman"/>
-          <w:sz w:val="24"/>
-          <w:szCs w:val="24"/>
-          <w:lang w:val="en-US"/>
-        </w:rPr>
-        <w:t xml:space="preserve"> - Turkey Vulture, CC BY 2.0, </w:t>
-      </w:r>
-      <w:hyperlink r:id="rId540" w:history="1">
-        <w:r>
-          <w:rPr>
-            <w:rStyle w:val="Hipervnculo"/>
-            <w:rFonts w:ascii="Times New Roman" w:hAnsi="Times New Roman" w:cs="Times New Roman"/>
-            <w:sz w:val="24"/>
-            <w:szCs w:val="24"/>
-            <w:lang w:val="en-US"/>
-          </w:rPr>
-          <w:t>https://commons.wikimedia.org/w/index.php?curid=67579039</w:t>
-        </w:r>
-      </w:hyperlink>
-    </w:p>
-    <w:p>
-      <w:pPr>
-        <w:pStyle w:val="Prrafodelista"/>
-        <w:numPr>
-          <w:ilvl w:val="0"/>
-          <w:numId w:val="34"/>
-        </w:numPr>
-        <w:rPr>
-          <w:rFonts w:ascii="Times New Roman" w:hAnsi="Times New Roman" w:cs="Times New Roman"/>
-          <w:sz w:val="24"/>
-          <w:szCs w:val="24"/>
-          <w:lang w:val="en-US"/>
-        </w:rPr>
-      </w:pPr>
-      <w:r>
-        <w:rPr>
-          <w:rFonts w:ascii="Times New Roman" w:hAnsi="Times New Roman" w:cs="Times New Roman"/>
-          <w:sz w:val="24"/>
-          <w:szCs w:val="24"/>
-          <w:lang w:val="en-US"/>
-        </w:rPr>
-        <w:t xml:space="preserve">By © Frank Schulenburg, CC BY-SA 4.0, </w:t>
-      </w:r>
-      <w:hyperlink r:id="rId541" w:history="1">
-        <w:r>
-          <w:rPr>
-            <w:rStyle w:val="Hipervnculo"/>
-            <w:rFonts w:ascii="Times New Roman" w:hAnsi="Times New Roman" w:cs="Times New Roman"/>
-            <w:sz w:val="24"/>
-            <w:szCs w:val="24"/>
-            <w:lang w:val="en-US"/>
-          </w:rPr>
-          <w:t>https://commons.wikimedia.org/w/index.php?curid=37188576</w:t>
-        </w:r>
-      </w:hyperlink>
-    </w:p>
-    <w:p>
-      <w:pPr>
-        <w:pStyle w:val="Prrafodelista"/>
-        <w:numPr>
-          <w:ilvl w:val="0"/>
-          <w:numId w:val="34"/>
-        </w:numPr>
-        <w:rPr>
-          <w:rFonts w:ascii="Times New Roman" w:hAnsi="Times New Roman" w:cs="Times New Roman"/>
-          <w:sz w:val="24"/>
-          <w:szCs w:val="24"/>
-          <w:lang w:val="en-US"/>
-        </w:rPr>
-      </w:pPr>
-      <w:r>
-        <w:rPr>
-          <w:rFonts w:ascii="Times New Roman" w:hAnsi="Times New Roman" w:cs="Times New Roman"/>
-          <w:sz w:val="24"/>
-          <w:szCs w:val="24"/>
-          <w:lang w:val="en-US"/>
-        </w:rPr>
-        <w:t xml:space="preserve">By </w:t>
-      </w:r>
-      <w:proofErr w:type="spellStart"/>
-      <w:r>
-        <w:rPr>
-          <w:rFonts w:ascii="Times New Roman" w:hAnsi="Times New Roman" w:cs="Times New Roman"/>
-          <w:sz w:val="24"/>
-          <w:szCs w:val="24"/>
-          <w:lang w:val="en-US"/>
-        </w:rPr>
-        <w:t>Jam.mohd</w:t>
-      </w:r>
-      <w:proofErr w:type="spellEnd"/>
-      <w:r>
-        <w:rPr>
-          <w:rFonts w:ascii="Times New Roman" w:hAnsi="Times New Roman" w:cs="Times New Roman"/>
-          <w:sz w:val="24"/>
-          <w:szCs w:val="24"/>
-          <w:lang w:val="en-US"/>
-        </w:rPr>
-        <w:t xml:space="preserve"> - Own work, CC BY-SA 4.0, </w:t>
-      </w:r>
-      <w:hyperlink r:id="rId542" w:history="1">
-        <w:r>
-          <w:rPr>
-            <w:rStyle w:val="Hipervnculo"/>
-            <w:rFonts w:ascii="Times New Roman" w:hAnsi="Times New Roman" w:cs="Times New Roman"/>
-            <w:sz w:val="24"/>
-            <w:szCs w:val="24"/>
-            <w:lang w:val="en-US"/>
-          </w:rPr>
-          <w:t>https://commons.wikimedia.org/w/index.php?curid=37815833</w:t>
-        </w:r>
-      </w:hyperlink>
-    </w:p>
-    <w:p>
-      <w:pPr>
-        <w:pStyle w:val="Prrafodelista"/>
-        <w:numPr>
-          <w:ilvl w:val="0"/>
-          <w:numId w:val="34"/>
-        </w:numPr>
-        <w:rPr>
-          <w:rFonts w:ascii="Times New Roman" w:hAnsi="Times New Roman" w:cs="Times New Roman"/>
-          <w:sz w:val="24"/>
-          <w:szCs w:val="24"/>
-          <w:lang w:val="en-US"/>
-        </w:rPr>
-      </w:pPr>
-      <w:r>
-        <w:rPr>
-          <w:rFonts w:ascii="Times New Roman" w:hAnsi="Times New Roman" w:cs="Times New Roman"/>
-          <w:sz w:val="24"/>
-          <w:szCs w:val="24"/>
-          <w:lang w:val="en-US"/>
-        </w:rPr>
-        <w:t xml:space="preserve">By Peter K </w:t>
-      </w:r>
-      <w:proofErr w:type="spellStart"/>
-      <w:r>
-        <w:rPr>
-          <w:rFonts w:ascii="Times New Roman" w:hAnsi="Times New Roman" w:cs="Times New Roman"/>
-          <w:sz w:val="24"/>
-          <w:szCs w:val="24"/>
-          <w:lang w:val="en-US"/>
-        </w:rPr>
-        <w:t>Burian</w:t>
-      </w:r>
-      <w:proofErr w:type="spellEnd"/>
-      <w:r>
-        <w:rPr>
-          <w:rFonts w:ascii="Times New Roman" w:hAnsi="Times New Roman" w:cs="Times New Roman"/>
-          <w:sz w:val="24"/>
-          <w:szCs w:val="24"/>
-          <w:lang w:val="en-US"/>
-        </w:rPr>
-        <w:t xml:space="preserve"> - Own work, CC BY-SA 4.0, </w:t>
-      </w:r>
-      <w:hyperlink r:id="rId543" w:history="1">
-        <w:r>
-          <w:rPr>
-            <w:rStyle w:val="Hipervnculo"/>
-            <w:rFonts w:ascii="Times New Roman" w:hAnsi="Times New Roman" w:cs="Times New Roman"/>
-            <w:sz w:val="24"/>
-            <w:szCs w:val="24"/>
-            <w:lang w:val="en-US"/>
-          </w:rPr>
-          <w:t>https://commons.wikimedia.org/w/index.php?curid=63275220</w:t>
-        </w:r>
-      </w:hyperlink>
-    </w:p>
-    <w:p>
-      <w:pPr>
-        <w:pStyle w:val="Prrafodelista"/>
-        <w:numPr>
-          <w:ilvl w:val="0"/>
-          <w:numId w:val="34"/>
-        </w:numPr>
-        <w:rPr>
-          <w:rFonts w:ascii="Times New Roman" w:hAnsi="Times New Roman" w:cs="Times New Roman"/>
-          <w:sz w:val="24"/>
-          <w:szCs w:val="24"/>
-          <w:lang w:val="en-US"/>
-        </w:rPr>
-      </w:pPr>
     </w:p>
     <w:p>
       <w:pPr>
@@ -33545,9 +35292,9 @@
     </w:lvl>
   </w:abstractNum>
   <w:abstractNum w:abstractNumId="18" w15:restartNumberingAfterBreak="0">
-    <w:nsid w:val="53FC217F"/>
+    <w:nsid w:val="51BB385B"/>
     <w:multiLevelType w:val="hybridMultilevel"/>
-    <w:tmpl w:val="59CAF780"/>
+    <w:tmpl w:val="4F4C820C"/>
     <w:lvl w:ilvl="0" w:tplc="240A000F">
       <w:start w:val="1"/>
       <w:numFmt w:val="decimal"/>
@@ -33634,9 +35381,9 @@
     </w:lvl>
   </w:abstractNum>
   <w:abstractNum w:abstractNumId="19" w15:restartNumberingAfterBreak="0">
-    <w:nsid w:val="56356A9D"/>
+    <w:nsid w:val="53FC217F"/>
     <w:multiLevelType w:val="hybridMultilevel"/>
-    <w:tmpl w:val="D9482790"/>
+    <w:tmpl w:val="59CAF780"/>
     <w:lvl w:ilvl="0" w:tplc="240A000F">
       <w:start w:val="1"/>
       <w:numFmt w:val="decimal"/>
@@ -33723,9 +35470,9 @@
     </w:lvl>
   </w:abstractNum>
   <w:abstractNum w:abstractNumId="20" w15:restartNumberingAfterBreak="0">
-    <w:nsid w:val="58CC502F"/>
+    <w:nsid w:val="56356A9D"/>
     <w:multiLevelType w:val="hybridMultilevel"/>
-    <w:tmpl w:val="85AECEE8"/>
+    <w:tmpl w:val="D9482790"/>
     <w:lvl w:ilvl="0" w:tplc="240A000F">
       <w:start w:val="1"/>
       <w:numFmt w:val="decimal"/>
@@ -33812,9 +35559,9 @@
     </w:lvl>
   </w:abstractNum>
   <w:abstractNum w:abstractNumId="21" w15:restartNumberingAfterBreak="0">
-    <w:nsid w:val="5BEF18BA"/>
+    <w:nsid w:val="58CC502F"/>
     <w:multiLevelType w:val="hybridMultilevel"/>
-    <w:tmpl w:val="1C9279C2"/>
+    <w:tmpl w:val="85AECEE8"/>
     <w:lvl w:ilvl="0" w:tplc="240A000F">
       <w:start w:val="1"/>
       <w:numFmt w:val="decimal"/>
@@ -33901,9 +35648,9 @@
     </w:lvl>
   </w:abstractNum>
   <w:abstractNum w:abstractNumId="22" w15:restartNumberingAfterBreak="0">
-    <w:nsid w:val="5D7D551C"/>
+    <w:nsid w:val="5BEF18BA"/>
     <w:multiLevelType w:val="hybridMultilevel"/>
-    <w:tmpl w:val="D2BE485E"/>
+    <w:tmpl w:val="1C9279C2"/>
     <w:lvl w:ilvl="0" w:tplc="240A000F">
       <w:start w:val="1"/>
       <w:numFmt w:val="decimal"/>
@@ -33990,9 +35737,9 @@
     </w:lvl>
   </w:abstractNum>
   <w:abstractNum w:abstractNumId="23" w15:restartNumberingAfterBreak="0">
-    <w:nsid w:val="5F5626C3"/>
+    <w:nsid w:val="5D7D551C"/>
     <w:multiLevelType w:val="hybridMultilevel"/>
-    <w:tmpl w:val="094AA568"/>
+    <w:tmpl w:val="D2BE485E"/>
     <w:lvl w:ilvl="0" w:tplc="240A000F">
       <w:start w:val="1"/>
       <w:numFmt w:val="decimal"/>
@@ -34079,9 +35826,9 @@
     </w:lvl>
   </w:abstractNum>
   <w:abstractNum w:abstractNumId="24" w15:restartNumberingAfterBreak="0">
-    <w:nsid w:val="65146E50"/>
+    <w:nsid w:val="5F5626C3"/>
     <w:multiLevelType w:val="hybridMultilevel"/>
-    <w:tmpl w:val="D29AFA6C"/>
+    <w:tmpl w:val="094AA568"/>
     <w:lvl w:ilvl="0" w:tplc="240A000F">
       <w:start w:val="1"/>
       <w:numFmt w:val="decimal"/>
@@ -34168,9 +35915,9 @@
     </w:lvl>
   </w:abstractNum>
   <w:abstractNum w:abstractNumId="25" w15:restartNumberingAfterBreak="0">
-    <w:nsid w:val="6A725FF1"/>
+    <w:nsid w:val="65146E50"/>
     <w:multiLevelType w:val="hybridMultilevel"/>
-    <w:tmpl w:val="6E6A6DC0"/>
+    <w:tmpl w:val="D29AFA6C"/>
     <w:lvl w:ilvl="0" w:tplc="240A000F">
       <w:start w:val="1"/>
       <w:numFmt w:val="decimal"/>
@@ -34257,9 +36004,9 @@
     </w:lvl>
   </w:abstractNum>
   <w:abstractNum w:abstractNumId="26" w15:restartNumberingAfterBreak="0">
-    <w:nsid w:val="6C793C91"/>
+    <w:nsid w:val="6A725FF1"/>
     <w:multiLevelType w:val="hybridMultilevel"/>
-    <w:tmpl w:val="84E84E00"/>
+    <w:tmpl w:val="6E6A6DC0"/>
     <w:lvl w:ilvl="0" w:tplc="240A000F">
       <w:start w:val="1"/>
       <w:numFmt w:val="decimal"/>
@@ -34346,9 +36093,9 @@
     </w:lvl>
   </w:abstractNum>
   <w:abstractNum w:abstractNumId="27" w15:restartNumberingAfterBreak="0">
-    <w:nsid w:val="6EC25A16"/>
+    <w:nsid w:val="6C793C91"/>
     <w:multiLevelType w:val="hybridMultilevel"/>
-    <w:tmpl w:val="ED383C18"/>
+    <w:tmpl w:val="84E84E00"/>
     <w:lvl w:ilvl="0" w:tplc="240A000F">
       <w:start w:val="1"/>
       <w:numFmt w:val="decimal"/>
@@ -34435,9 +36182,9 @@
     </w:lvl>
   </w:abstractNum>
   <w:abstractNum w:abstractNumId="28" w15:restartNumberingAfterBreak="0">
-    <w:nsid w:val="75384531"/>
+    <w:nsid w:val="6EC25A16"/>
     <w:multiLevelType w:val="hybridMultilevel"/>
-    <w:tmpl w:val="B65A3AA6"/>
+    <w:tmpl w:val="ED383C18"/>
     <w:lvl w:ilvl="0" w:tplc="240A000F">
       <w:start w:val="1"/>
       <w:numFmt w:val="decimal"/>
@@ -34524,9 +36271,9 @@
     </w:lvl>
   </w:abstractNum>
   <w:abstractNum w:abstractNumId="29" w15:restartNumberingAfterBreak="0">
-    <w:nsid w:val="76015D3A"/>
+    <w:nsid w:val="75384531"/>
     <w:multiLevelType w:val="hybridMultilevel"/>
-    <w:tmpl w:val="AC12AE4C"/>
+    <w:tmpl w:val="B65A3AA6"/>
     <w:lvl w:ilvl="0" w:tplc="240A000F">
       <w:start w:val="1"/>
       <w:numFmt w:val="decimal"/>
@@ -34613,9 +36360,9 @@
     </w:lvl>
   </w:abstractNum>
   <w:abstractNum w:abstractNumId="30" w15:restartNumberingAfterBreak="0">
-    <w:nsid w:val="770F42B1"/>
+    <w:nsid w:val="76015D3A"/>
     <w:multiLevelType w:val="hybridMultilevel"/>
-    <w:tmpl w:val="24F63990"/>
+    <w:tmpl w:val="AC12AE4C"/>
     <w:lvl w:ilvl="0" w:tplc="240A000F">
       <w:start w:val="1"/>
       <w:numFmt w:val="decimal"/>
@@ -34702,9 +36449,9 @@
     </w:lvl>
   </w:abstractNum>
   <w:abstractNum w:abstractNumId="31" w15:restartNumberingAfterBreak="0">
-    <w:nsid w:val="77317470"/>
+    <w:nsid w:val="770F42B1"/>
     <w:multiLevelType w:val="hybridMultilevel"/>
-    <w:tmpl w:val="22662BB6"/>
+    <w:tmpl w:val="24F63990"/>
     <w:lvl w:ilvl="0" w:tplc="240A000F">
       <w:start w:val="1"/>
       <w:numFmt w:val="decimal"/>
@@ -34791,9 +36538,9 @@
     </w:lvl>
   </w:abstractNum>
   <w:abstractNum w:abstractNumId="32" w15:restartNumberingAfterBreak="0">
-    <w:nsid w:val="7CB86594"/>
+    <w:nsid w:val="77317470"/>
     <w:multiLevelType w:val="hybridMultilevel"/>
-    <w:tmpl w:val="6C628DA2"/>
+    <w:tmpl w:val="22662BB6"/>
     <w:lvl w:ilvl="0" w:tplc="240A000F">
       <w:start w:val="1"/>
       <w:numFmt w:val="decimal"/>
@@ -34880,9 +36627,9 @@
     </w:lvl>
   </w:abstractNum>
   <w:abstractNum w:abstractNumId="33" w15:restartNumberingAfterBreak="0">
-    <w:nsid w:val="7D0F6F32"/>
+    <w:nsid w:val="7CB86594"/>
     <w:multiLevelType w:val="hybridMultilevel"/>
-    <w:tmpl w:val="ED1AA040"/>
+    <w:tmpl w:val="6C628DA2"/>
     <w:lvl w:ilvl="0" w:tplc="240A000F">
       <w:start w:val="1"/>
       <w:numFmt w:val="decimal"/>
@@ -34968,8 +36715,97 @@
       </w:pPr>
     </w:lvl>
   </w:abstractNum>
+  <w:abstractNum w:abstractNumId="34" w15:restartNumberingAfterBreak="0">
+    <w:nsid w:val="7D0F6F32"/>
+    <w:multiLevelType w:val="hybridMultilevel"/>
+    <w:tmpl w:val="ED1AA040"/>
+    <w:lvl w:ilvl="0" w:tplc="240A000F">
+      <w:start w:val="1"/>
+      <w:numFmt w:val="decimal"/>
+      <w:lvlText w:val="%1."/>
+      <w:lvlJc w:val="left"/>
+      <w:pPr>
+        <w:ind w:left="720" w:hanging="360"/>
+      </w:pPr>
+      <w:rPr>
+        <w:rFonts w:hint="default"/>
+      </w:rPr>
+    </w:lvl>
+    <w:lvl w:ilvl="1" w:tplc="240A0019" w:tentative="1">
+      <w:start w:val="1"/>
+      <w:numFmt w:val="lowerLetter"/>
+      <w:lvlText w:val="%2."/>
+      <w:lvlJc w:val="left"/>
+      <w:pPr>
+        <w:ind w:left="1440" w:hanging="360"/>
+      </w:pPr>
+    </w:lvl>
+    <w:lvl w:ilvl="2" w:tplc="240A001B" w:tentative="1">
+      <w:start w:val="1"/>
+      <w:numFmt w:val="lowerRoman"/>
+      <w:lvlText w:val="%3."/>
+      <w:lvlJc w:val="right"/>
+      <w:pPr>
+        <w:ind w:left="2160" w:hanging="180"/>
+      </w:pPr>
+    </w:lvl>
+    <w:lvl w:ilvl="3" w:tplc="240A000F" w:tentative="1">
+      <w:start w:val="1"/>
+      <w:numFmt w:val="decimal"/>
+      <w:lvlText w:val="%4."/>
+      <w:lvlJc w:val="left"/>
+      <w:pPr>
+        <w:ind w:left="2880" w:hanging="360"/>
+      </w:pPr>
+    </w:lvl>
+    <w:lvl w:ilvl="4" w:tplc="240A0019" w:tentative="1">
+      <w:start w:val="1"/>
+      <w:numFmt w:val="lowerLetter"/>
+      <w:lvlText w:val="%5."/>
+      <w:lvlJc w:val="left"/>
+      <w:pPr>
+        <w:ind w:left="3600" w:hanging="360"/>
+      </w:pPr>
+    </w:lvl>
+    <w:lvl w:ilvl="5" w:tplc="240A001B" w:tentative="1">
+      <w:start w:val="1"/>
+      <w:numFmt w:val="lowerRoman"/>
+      <w:lvlText w:val="%6."/>
+      <w:lvlJc w:val="right"/>
+      <w:pPr>
+        <w:ind w:left="4320" w:hanging="180"/>
+      </w:pPr>
+    </w:lvl>
+    <w:lvl w:ilvl="6" w:tplc="240A000F" w:tentative="1">
+      <w:start w:val="1"/>
+      <w:numFmt w:val="decimal"/>
+      <w:lvlText w:val="%7."/>
+      <w:lvlJc w:val="left"/>
+      <w:pPr>
+        <w:ind w:left="5040" w:hanging="360"/>
+      </w:pPr>
+    </w:lvl>
+    <w:lvl w:ilvl="7" w:tplc="240A0019" w:tentative="1">
+      <w:start w:val="1"/>
+      <w:numFmt w:val="lowerLetter"/>
+      <w:lvlText w:val="%8."/>
+      <w:lvlJc w:val="left"/>
+      <w:pPr>
+        <w:ind w:left="5760" w:hanging="360"/>
+      </w:pPr>
+    </w:lvl>
+    <w:lvl w:ilvl="8" w:tplc="240A001B" w:tentative="1">
+      <w:start w:val="1"/>
+      <w:numFmt w:val="lowerRoman"/>
+      <w:lvlText w:val="%9."/>
+      <w:lvlJc w:val="right"/>
+      <w:pPr>
+        <w:ind w:left="6480" w:hanging="180"/>
+      </w:pPr>
+    </w:lvl>
+  </w:abstractNum>
   <w:num w:numId="1">
-    <w:abstractNumId w:val="28"/>
+    <w:abstractNumId w:val="29"/>
   </w:num>
   <w:num w:numId="2">
     <w:abstractNumId w:val="5"/>
@@ -34978,10 +36814,10 @@
     <w:abstractNumId w:val="1"/>
   </w:num>
   <w:num w:numId="4">
-    <w:abstractNumId w:val="29"/>
+    <w:abstractNumId w:val="30"/>
   </w:num>
   <w:num w:numId="5">
-    <w:abstractNumId w:val="22"/>
+    <w:abstractNumId w:val="23"/>
   </w:num>
   <w:num w:numId="6">
     <w:abstractNumId w:val="6"/>
@@ -34993,25 +36829,25 @@
     <w:abstractNumId w:val="8"/>
   </w:num>
   <w:num w:numId="9">
-    <w:abstractNumId w:val="30"/>
+    <w:abstractNumId w:val="31"/>
   </w:num>
   <w:num w:numId="10">
     <w:abstractNumId w:val="13"/>
   </w:num>
   <w:num w:numId="11">
-    <w:abstractNumId w:val="24"/>
+    <w:abstractNumId w:val="25"/>
   </w:num>
   <w:num w:numId="12">
+    <w:abstractNumId w:val="34"/>
+  </w:num>
+  <w:num w:numId="13">
     <w:abstractNumId w:val="33"/>
   </w:num>
-  <w:num w:numId="13">
-    <w:abstractNumId w:val="32"/>
-  </w:num>
   <w:num w:numId="14">
-    <w:abstractNumId w:val="26"/>
+    <w:abstractNumId w:val="27"/>
   </w:num>
   <w:num w:numId="15">
-    <w:abstractNumId w:val="23"/>
+    <w:abstractNumId w:val="24"/>
   </w:num>
   <w:num w:numId="16">
     <w:abstractNumId w:val="4"/>
@@ -35026,7 +36862,7 @@
     <w:abstractNumId w:val="17"/>
   </w:num>
   <w:num w:numId="20">
-    <w:abstractNumId w:val="19"/>
+    <w:abstractNumId w:val="20"/>
   </w:num>
   <w:num w:numId="21">
     <w:abstractNumId w:val="3"/>
@@ -35035,22 +36871,22 @@
     <w:abstractNumId w:val="11"/>
   </w:num>
   <w:num w:numId="23">
-    <w:abstractNumId w:val="31"/>
+    <w:abstractNumId w:val="32"/>
   </w:num>
   <w:num w:numId="24">
     <w:abstractNumId w:val="16"/>
   </w:num>
   <w:num w:numId="25">
-    <w:abstractNumId w:val="20"/>
+    <w:abstractNumId w:val="21"/>
   </w:num>
   <w:num w:numId="26">
-    <w:abstractNumId w:val="27"/>
+    <w:abstractNumId w:val="28"/>
   </w:num>
   <w:num w:numId="27">
     <w:abstractNumId w:val="9"/>
   </w:num>
   <w:num w:numId="28">
-    <w:abstractNumId w:val="21"/>
+    <w:abstractNumId w:val="22"/>
   </w:num>
   <w:num w:numId="29">
     <w:abstractNumId w:val="7"/>
@@ -35062,13 +36898,16 @@
     <w:abstractNumId w:val="10"/>
   </w:num>
   <w:num w:numId="32">
-    <w:abstractNumId w:val="18"/>
+    <w:abstractNumId w:val="19"/>
   </w:num>
   <w:num w:numId="33">
     <w:abstractNumId w:val="0"/>
   </w:num>
   <w:num w:numId="34">
-    <w:abstractNumId w:val="25"/>
+    <w:abstractNumId w:val="26"/>
+  </w:num>
+  <w:num w:numId="35">
+    <w:abstractNumId w:val="18"/>
   </w:num>
 </w:numbering>
 </file>

--- a/Sources/Images sources.docx
+++ b/Sources/Images sources.docx
@@ -33642,11 +33642,1062 @@
     </w:p>
     <w:p>
       <w:pPr>
-        <w:pStyle w:val="Prrafodelista"/>
-        <w:numPr>
-          <w:ilvl w:val="0"/>
-          <w:numId w:val="35"/>
-        </w:numPr>
+        <w:rPr>
+          <w:rFonts w:ascii="Times New Roman" w:hAnsi="Times New Roman" w:cs="Times New Roman"/>
+          <w:sz w:val="24"/>
+          <w:szCs w:val="24"/>
+          <w:lang w:val="en-US"/>
+        </w:rPr>
+      </w:pPr>
+    </w:p>
+    <w:p>
+      <w:pPr>
+        <w:rPr>
+          <w:rFonts w:ascii="Times New Roman" w:hAnsi="Times New Roman" w:cs="Times New Roman"/>
+          <w:sz w:val="24"/>
+          <w:szCs w:val="24"/>
+          <w:lang w:val="en-US"/>
+        </w:rPr>
+      </w:pPr>
+      <w:r>
+        <w:rPr>
+          <w:rFonts w:ascii="Times New Roman" w:hAnsi="Times New Roman" w:cs="Times New Roman"/>
+          <w:sz w:val="24"/>
+          <w:szCs w:val="24"/>
+          <w:lang w:val="en-US"/>
+        </w:rPr>
+        <w:tab/>
+      </w:r>
+    </w:p>
+    <w:p>
+      <w:pPr>
+        <w:rPr>
+          <w:rFonts w:ascii="Times New Roman" w:hAnsi="Times New Roman" w:cs="Times New Roman"/>
+          <w:sz w:val="24"/>
+          <w:szCs w:val="24"/>
+          <w:lang w:val="en-US"/>
+        </w:rPr>
+      </w:pPr>
+      <w:proofErr w:type="spellStart"/>
+      <w:r>
+        <w:rPr>
+          <w:rFonts w:ascii="Times New Roman" w:hAnsi="Times New Roman" w:cs="Times New Roman"/>
+          <w:sz w:val="24"/>
+          <w:szCs w:val="24"/>
+          <w:lang w:val="en-US"/>
+        </w:rPr>
+        <w:t>Coliiformes</w:t>
+      </w:r>
+      <w:proofErr w:type="spellEnd"/>
+      <w:r>
+        <w:rPr>
+          <w:rFonts w:ascii="Times New Roman" w:hAnsi="Times New Roman" w:cs="Times New Roman"/>
+          <w:sz w:val="24"/>
+          <w:szCs w:val="24"/>
+          <w:lang w:val="en-US"/>
+        </w:rPr>
+        <w:t xml:space="preserve"> (</w:t>
+      </w:r>
+      <w:proofErr w:type="spellStart"/>
+      <w:r>
+        <w:rPr>
+          <w:rFonts w:ascii="Times New Roman" w:hAnsi="Times New Roman" w:cs="Times New Roman"/>
+          <w:sz w:val="24"/>
+          <w:szCs w:val="24"/>
+          <w:lang w:val="en-US"/>
+        </w:rPr>
+        <w:t>mousebirds</w:t>
+      </w:r>
+      <w:proofErr w:type="spellEnd"/>
+      <w:r>
+        <w:rPr>
+          <w:rFonts w:ascii="Times New Roman" w:hAnsi="Times New Roman" w:cs="Times New Roman"/>
+          <w:sz w:val="24"/>
+          <w:szCs w:val="24"/>
+          <w:lang w:val="en-US"/>
+        </w:rPr>
+        <w:t>)</w:t>
+      </w:r>
+      <w:r>
+        <w:rPr>
+          <w:rFonts w:ascii="Times New Roman" w:hAnsi="Times New Roman" w:cs="Times New Roman"/>
+          <w:sz w:val="24"/>
+          <w:szCs w:val="24"/>
+          <w:lang w:val="en-US"/>
+        </w:rPr>
+        <w:t>:</w:t>
+      </w:r>
+    </w:p>
+    <w:p>
+      <w:pPr>
+        <w:pStyle w:val="Prrafodelista"/>
+        <w:numPr>
+          <w:ilvl w:val="0"/>
+          <w:numId w:val="36"/>
+        </w:numPr>
+        <w:rPr>
+          <w:rFonts w:ascii="Times New Roman" w:hAnsi="Times New Roman" w:cs="Times New Roman"/>
+          <w:sz w:val="24"/>
+          <w:szCs w:val="24"/>
+          <w:lang w:val="en-US"/>
+        </w:rPr>
+      </w:pPr>
+      <w:r>
+        <w:rPr>
+          <w:rFonts w:ascii="Times New Roman" w:hAnsi="Times New Roman" w:cs="Times New Roman"/>
+          <w:sz w:val="24"/>
+          <w:szCs w:val="24"/>
+          <w:lang w:val="en-US"/>
+        </w:rPr>
+        <w:t xml:space="preserve">By John Gerrard </w:t>
+      </w:r>
+      <w:proofErr w:type="spellStart"/>
+      <w:r>
+        <w:rPr>
+          <w:rFonts w:ascii="Times New Roman" w:hAnsi="Times New Roman" w:cs="Times New Roman"/>
+          <w:sz w:val="24"/>
+          <w:szCs w:val="24"/>
+          <w:lang w:val="en-US"/>
+        </w:rPr>
+        <w:t>Keulemans</w:t>
+      </w:r>
+      <w:proofErr w:type="spellEnd"/>
+      <w:r>
+        <w:rPr>
+          <w:rFonts w:ascii="Times New Roman" w:hAnsi="Times New Roman" w:cs="Times New Roman"/>
+          <w:sz w:val="24"/>
+          <w:szCs w:val="24"/>
+          <w:lang w:val="en-US"/>
+        </w:rPr>
+        <w:t xml:space="preserve"> - Proceeding of the Zoological Society of London 1876https://archive.org/stream/lietuvostsrmoksl76liet#page/n9/mode/1uphttps://archive.org/stream/proceedingsofzoo1876zool#page/n503/mode/1up, Public Domain, </w:t>
+      </w:r>
+      <w:hyperlink r:id="rId570" w:history="1">
+        <w:r>
+          <w:rPr>
+            <w:rStyle w:val="Hipervnculo"/>
+            <w:rFonts w:ascii="Times New Roman" w:hAnsi="Times New Roman" w:cs="Times New Roman"/>
+            <w:sz w:val="24"/>
+            <w:szCs w:val="24"/>
+            <w:lang w:val="en-US"/>
+          </w:rPr>
+          <w:t>https://commons.wikimedia.org/w/index.php?curid=14887179</w:t>
+        </w:r>
+      </w:hyperlink>
+    </w:p>
+    <w:p>
+      <w:pPr>
+        <w:pStyle w:val="Prrafodelista"/>
+        <w:numPr>
+          <w:ilvl w:val="0"/>
+          <w:numId w:val="36"/>
+        </w:numPr>
+        <w:rPr>
+          <w:rFonts w:ascii="Times New Roman" w:hAnsi="Times New Roman" w:cs="Times New Roman"/>
+          <w:sz w:val="24"/>
+          <w:szCs w:val="24"/>
+          <w:lang w:val="en-US"/>
+        </w:rPr>
+      </w:pPr>
+      <w:r>
+        <w:rPr>
+          <w:rFonts w:ascii="Times New Roman" w:hAnsi="Times New Roman" w:cs="Times New Roman"/>
+          <w:sz w:val="24"/>
+          <w:szCs w:val="24"/>
+          <w:lang w:val="en-US"/>
+        </w:rPr>
+        <w:t xml:space="preserve">By Doug Janson - Own work, CC BY-SA 3.0, </w:t>
+      </w:r>
+      <w:hyperlink r:id="rId571" w:history="1">
+        <w:r>
+          <w:rPr>
+            <w:rStyle w:val="Hipervnculo"/>
+            <w:rFonts w:ascii="Times New Roman" w:hAnsi="Times New Roman" w:cs="Times New Roman"/>
+            <w:sz w:val="24"/>
+            <w:szCs w:val="24"/>
+            <w:lang w:val="en-US"/>
+          </w:rPr>
+          <w:t>https://commons.wikimedia.org/w/index.php?curid=6293504</w:t>
+        </w:r>
+      </w:hyperlink>
+    </w:p>
+    <w:p>
+      <w:pPr>
+        <w:pStyle w:val="Prrafodelista"/>
+        <w:numPr>
+          <w:ilvl w:val="0"/>
+          <w:numId w:val="36"/>
+        </w:numPr>
+        <w:rPr>
+          <w:rFonts w:ascii="Times New Roman" w:hAnsi="Times New Roman" w:cs="Times New Roman"/>
+          <w:sz w:val="24"/>
+          <w:szCs w:val="24"/>
+          <w:lang w:val="en-US"/>
+        </w:rPr>
+      </w:pPr>
+      <w:r>
+        <w:rPr>
+          <w:rFonts w:ascii="Times New Roman" w:hAnsi="Times New Roman" w:cs="Times New Roman"/>
+          <w:sz w:val="24"/>
+          <w:szCs w:val="24"/>
+          <w:lang w:val="en-US"/>
+        </w:rPr>
+        <w:t xml:space="preserve">By Derek Keats from Johannesburg, South Africa - Red-faced </w:t>
+      </w:r>
+      <w:proofErr w:type="spellStart"/>
+      <w:r>
+        <w:rPr>
+          <w:rFonts w:ascii="Times New Roman" w:hAnsi="Times New Roman" w:cs="Times New Roman"/>
+          <w:sz w:val="24"/>
+          <w:szCs w:val="24"/>
+          <w:lang w:val="en-US"/>
+        </w:rPr>
+        <w:t>mousebird</w:t>
+      </w:r>
+      <w:proofErr w:type="spellEnd"/>
+      <w:r>
+        <w:rPr>
+          <w:rFonts w:ascii="Times New Roman" w:hAnsi="Times New Roman" w:cs="Times New Roman"/>
+          <w:sz w:val="24"/>
+          <w:szCs w:val="24"/>
+          <w:lang w:val="en-US"/>
+        </w:rPr>
+        <w:t xml:space="preserve">, </w:t>
+      </w:r>
+      <w:proofErr w:type="spellStart"/>
+      <w:r>
+        <w:rPr>
+          <w:rFonts w:ascii="Times New Roman" w:hAnsi="Times New Roman" w:cs="Times New Roman"/>
+          <w:sz w:val="24"/>
+          <w:szCs w:val="24"/>
+          <w:lang w:val="en-US"/>
+        </w:rPr>
+        <w:t>Urocolius</w:t>
+      </w:r>
+      <w:proofErr w:type="spellEnd"/>
+      <w:r>
+        <w:rPr>
+          <w:rFonts w:ascii="Times New Roman" w:hAnsi="Times New Roman" w:cs="Times New Roman"/>
+          <w:sz w:val="24"/>
+          <w:szCs w:val="24"/>
+          <w:lang w:val="en-US"/>
+        </w:rPr>
+        <w:t xml:space="preserve"> </w:t>
+      </w:r>
+      <w:proofErr w:type="spellStart"/>
+      <w:r>
+        <w:rPr>
+          <w:rFonts w:ascii="Times New Roman" w:hAnsi="Times New Roman" w:cs="Times New Roman"/>
+          <w:sz w:val="24"/>
+          <w:szCs w:val="24"/>
+          <w:lang w:val="en-US"/>
+        </w:rPr>
+        <w:t>indicus</w:t>
+      </w:r>
+      <w:proofErr w:type="spellEnd"/>
+      <w:r>
+        <w:rPr>
+          <w:rFonts w:ascii="Times New Roman" w:hAnsi="Times New Roman" w:cs="Times New Roman"/>
+          <w:sz w:val="24"/>
+          <w:szCs w:val="24"/>
+          <w:lang w:val="en-US"/>
+        </w:rPr>
+        <w:t xml:space="preserve">, at </w:t>
+      </w:r>
+      <w:proofErr w:type="spellStart"/>
+      <w:r>
+        <w:rPr>
+          <w:rFonts w:ascii="Times New Roman" w:hAnsi="Times New Roman" w:cs="Times New Roman"/>
+          <w:sz w:val="24"/>
+          <w:szCs w:val="24"/>
+          <w:lang w:val="en-US"/>
+        </w:rPr>
+        <w:t>Pilanesberg</w:t>
+      </w:r>
+      <w:proofErr w:type="spellEnd"/>
+      <w:r>
+        <w:rPr>
+          <w:rFonts w:ascii="Times New Roman" w:hAnsi="Times New Roman" w:cs="Times New Roman"/>
+          <w:sz w:val="24"/>
+          <w:szCs w:val="24"/>
+          <w:lang w:val="en-US"/>
+        </w:rPr>
+        <w:t xml:space="preserve"> National Park, Northwest Province, South Africa, CC BY 2.0, </w:t>
+      </w:r>
+      <w:hyperlink r:id="rId572" w:history="1">
+        <w:r>
+          <w:rPr>
+            <w:rStyle w:val="Hipervnculo"/>
+            <w:rFonts w:ascii="Times New Roman" w:hAnsi="Times New Roman" w:cs="Times New Roman"/>
+            <w:sz w:val="24"/>
+            <w:szCs w:val="24"/>
+            <w:lang w:val="en-US"/>
+          </w:rPr>
+          <w:t>https://commons.wikimedia.org/w/index.php?curid=50428312</w:t>
+        </w:r>
+      </w:hyperlink>
+    </w:p>
+    <w:p>
+      <w:pPr>
+        <w:pStyle w:val="Prrafodelista"/>
+        <w:numPr>
+          <w:ilvl w:val="0"/>
+          <w:numId w:val="36"/>
+        </w:numPr>
+        <w:rPr>
+          <w:rFonts w:ascii="Times New Roman" w:hAnsi="Times New Roman" w:cs="Times New Roman"/>
+          <w:sz w:val="24"/>
+          <w:szCs w:val="24"/>
+          <w:lang w:val="en-US"/>
+        </w:rPr>
+      </w:pPr>
+      <w:r>
+        <w:rPr>
+          <w:rFonts w:ascii="Times New Roman" w:hAnsi="Times New Roman" w:cs="Times New Roman"/>
+          <w:sz w:val="24"/>
+          <w:szCs w:val="24"/>
+          <w:lang w:val="en-US"/>
+        </w:rPr>
+        <w:t xml:space="preserve">By Bernard DUPONT from FRANCE - Red-faced </w:t>
+      </w:r>
+      <w:proofErr w:type="spellStart"/>
+      <w:r>
+        <w:rPr>
+          <w:rFonts w:ascii="Times New Roman" w:hAnsi="Times New Roman" w:cs="Times New Roman"/>
+          <w:sz w:val="24"/>
+          <w:szCs w:val="24"/>
+          <w:lang w:val="en-US"/>
+        </w:rPr>
+        <w:t>Mousebird</w:t>
+      </w:r>
+      <w:proofErr w:type="spellEnd"/>
+      <w:r>
+        <w:rPr>
+          <w:rFonts w:ascii="Times New Roman" w:hAnsi="Times New Roman" w:cs="Times New Roman"/>
+          <w:sz w:val="24"/>
+          <w:szCs w:val="24"/>
+          <w:lang w:val="en-US"/>
+        </w:rPr>
+        <w:t xml:space="preserve"> (</w:t>
+      </w:r>
+      <w:proofErr w:type="spellStart"/>
+      <w:r>
+        <w:rPr>
+          <w:rFonts w:ascii="Times New Roman" w:hAnsi="Times New Roman" w:cs="Times New Roman"/>
+          <w:sz w:val="24"/>
+          <w:szCs w:val="24"/>
+          <w:lang w:val="en-US"/>
+        </w:rPr>
+        <w:t>Urocolius</w:t>
+      </w:r>
+      <w:proofErr w:type="spellEnd"/>
+      <w:r>
+        <w:rPr>
+          <w:rFonts w:ascii="Times New Roman" w:hAnsi="Times New Roman" w:cs="Times New Roman"/>
+          <w:sz w:val="24"/>
+          <w:szCs w:val="24"/>
+          <w:lang w:val="en-US"/>
+        </w:rPr>
+        <w:t xml:space="preserve"> </w:t>
+      </w:r>
+      <w:proofErr w:type="spellStart"/>
+      <w:r>
+        <w:rPr>
+          <w:rFonts w:ascii="Times New Roman" w:hAnsi="Times New Roman" w:cs="Times New Roman"/>
+          <w:sz w:val="24"/>
+          <w:szCs w:val="24"/>
+          <w:lang w:val="en-US"/>
+        </w:rPr>
+        <w:t>indicus</w:t>
+      </w:r>
+      <w:proofErr w:type="spellEnd"/>
+      <w:r>
+        <w:rPr>
+          <w:rFonts w:ascii="Times New Roman" w:hAnsi="Times New Roman" w:cs="Times New Roman"/>
+          <w:sz w:val="24"/>
+          <w:szCs w:val="24"/>
+          <w:lang w:val="en-US"/>
+        </w:rPr>
+        <w:t xml:space="preserve">), CC BY-SA 2.0, </w:t>
+      </w:r>
+      <w:hyperlink r:id="rId573" w:history="1">
+        <w:r>
+          <w:rPr>
+            <w:rStyle w:val="Hipervnculo"/>
+            <w:rFonts w:ascii="Times New Roman" w:hAnsi="Times New Roman" w:cs="Times New Roman"/>
+            <w:sz w:val="24"/>
+            <w:szCs w:val="24"/>
+            <w:lang w:val="en-US"/>
+          </w:rPr>
+          <w:t>https://commons.wikimedia.org/w/index.php?curid=104189842</w:t>
+        </w:r>
+      </w:hyperlink>
+    </w:p>
+    <w:p>
+      <w:pPr>
+        <w:pStyle w:val="Prrafodelista"/>
+        <w:numPr>
+          <w:ilvl w:val="0"/>
+          <w:numId w:val="36"/>
+        </w:numPr>
+        <w:rPr>
+          <w:rFonts w:ascii="Times New Roman" w:hAnsi="Times New Roman" w:cs="Times New Roman"/>
+          <w:sz w:val="24"/>
+          <w:szCs w:val="24"/>
+          <w:lang w:val="en-US"/>
+        </w:rPr>
+      </w:pPr>
+      <w:r>
+        <w:rPr>
+          <w:rFonts w:ascii="Times New Roman" w:hAnsi="Times New Roman" w:cs="Times New Roman"/>
+          <w:sz w:val="24"/>
+          <w:szCs w:val="24"/>
+          <w:lang w:val="en-US"/>
+        </w:rPr>
+        <w:t xml:space="preserve">By </w:t>
+      </w:r>
+      <w:proofErr w:type="spellStart"/>
+      <w:r>
+        <w:rPr>
+          <w:rFonts w:ascii="Times New Roman" w:hAnsi="Times New Roman" w:cs="Times New Roman"/>
+          <w:sz w:val="24"/>
+          <w:szCs w:val="24"/>
+          <w:lang w:val="en-US"/>
+        </w:rPr>
+        <w:t>JonRichfield</w:t>
+      </w:r>
+      <w:proofErr w:type="spellEnd"/>
+      <w:r>
+        <w:rPr>
+          <w:rFonts w:ascii="Times New Roman" w:hAnsi="Times New Roman" w:cs="Times New Roman"/>
+          <w:sz w:val="24"/>
+          <w:szCs w:val="24"/>
+          <w:lang w:val="en-US"/>
+        </w:rPr>
+        <w:t xml:space="preserve"> - Own work, CC BY-SA 3.0, </w:t>
+      </w:r>
+      <w:hyperlink r:id="rId574" w:history="1">
+        <w:r>
+          <w:rPr>
+            <w:rStyle w:val="Hipervnculo"/>
+            <w:rFonts w:ascii="Times New Roman" w:hAnsi="Times New Roman" w:cs="Times New Roman"/>
+            <w:sz w:val="24"/>
+            <w:szCs w:val="24"/>
+            <w:lang w:val="en-US"/>
+          </w:rPr>
+          <w:t>https://commons.wikimedia.org/w/index.php?curid=19426397</w:t>
+        </w:r>
+      </w:hyperlink>
+    </w:p>
+    <w:p>
+      <w:pPr>
+        <w:pStyle w:val="Prrafodelista"/>
+        <w:numPr>
+          <w:ilvl w:val="0"/>
+          <w:numId w:val="36"/>
+        </w:numPr>
+        <w:rPr>
+          <w:rFonts w:ascii="Times New Roman" w:hAnsi="Times New Roman" w:cs="Times New Roman"/>
+          <w:sz w:val="24"/>
+          <w:szCs w:val="24"/>
+          <w:lang w:val="en-US"/>
+        </w:rPr>
+      </w:pPr>
+      <w:r>
+        <w:rPr>
+          <w:rFonts w:ascii="Times New Roman" w:hAnsi="Times New Roman" w:cs="Times New Roman"/>
+          <w:sz w:val="24"/>
+          <w:szCs w:val="24"/>
+          <w:lang w:val="en-US"/>
+        </w:rPr>
+        <w:lastRenderedPageBreak/>
+        <w:t xml:space="preserve">By Francesco Veronesi from Italy - Red-faced </w:t>
+      </w:r>
+      <w:proofErr w:type="spellStart"/>
+      <w:r>
+        <w:rPr>
+          <w:rFonts w:ascii="Times New Roman" w:hAnsi="Times New Roman" w:cs="Times New Roman"/>
+          <w:sz w:val="24"/>
+          <w:szCs w:val="24"/>
+          <w:lang w:val="en-US"/>
+        </w:rPr>
+        <w:t>Mousebird</w:t>
+      </w:r>
+      <w:proofErr w:type="spellEnd"/>
+      <w:r>
+        <w:rPr>
+          <w:rFonts w:ascii="Times New Roman" w:hAnsi="Times New Roman" w:cs="Times New Roman"/>
+          <w:sz w:val="24"/>
+          <w:szCs w:val="24"/>
+          <w:lang w:val="en-US"/>
+        </w:rPr>
+        <w:t xml:space="preserve"> - Zambia 0002, CC BY-SA 2.0, </w:t>
+      </w:r>
+      <w:hyperlink r:id="rId575" w:history="1">
+        <w:r>
+          <w:rPr>
+            <w:rStyle w:val="Hipervnculo"/>
+            <w:rFonts w:ascii="Times New Roman" w:hAnsi="Times New Roman" w:cs="Times New Roman"/>
+            <w:sz w:val="24"/>
+            <w:szCs w:val="24"/>
+            <w:lang w:val="en-US"/>
+          </w:rPr>
+          <w:t>https://commons.wikimedia.org/w/index.php?curid=39977849</w:t>
+        </w:r>
+      </w:hyperlink>
+    </w:p>
+    <w:p>
+      <w:pPr>
+        <w:pStyle w:val="Prrafodelista"/>
+        <w:numPr>
+          <w:ilvl w:val="0"/>
+          <w:numId w:val="36"/>
+        </w:numPr>
+        <w:rPr>
+          <w:rFonts w:ascii="Times New Roman" w:hAnsi="Times New Roman" w:cs="Times New Roman"/>
+          <w:sz w:val="24"/>
+          <w:szCs w:val="24"/>
+          <w:lang w:val="en-US"/>
+        </w:rPr>
+      </w:pPr>
+      <w:r>
+        <w:rPr>
+          <w:rFonts w:ascii="Times New Roman" w:hAnsi="Times New Roman" w:cs="Times New Roman"/>
+          <w:sz w:val="24"/>
+          <w:szCs w:val="24"/>
+          <w:lang w:val="en-US"/>
+        </w:rPr>
+        <w:t xml:space="preserve">By Joseph Smit - Proceedings of the Zoological Society of London (vol. 1884, plate XXIV), Public Domain, </w:t>
+      </w:r>
+      <w:hyperlink r:id="rId576" w:history="1">
+        <w:r>
+          <w:rPr>
+            <w:rStyle w:val="Hipervnculo"/>
+            <w:rFonts w:ascii="Times New Roman" w:hAnsi="Times New Roman" w:cs="Times New Roman"/>
+            <w:sz w:val="24"/>
+            <w:szCs w:val="24"/>
+            <w:lang w:val="en-US"/>
+          </w:rPr>
+          <w:t>https://commons.wikimedia.org/w/index.php?curid=15094505</w:t>
+        </w:r>
+      </w:hyperlink>
+    </w:p>
+    <w:p>
+      <w:pPr>
+        <w:pStyle w:val="Prrafodelista"/>
+        <w:numPr>
+          <w:ilvl w:val="0"/>
+          <w:numId w:val="36"/>
+        </w:numPr>
+        <w:rPr>
+          <w:rFonts w:ascii="Times New Roman" w:hAnsi="Times New Roman" w:cs="Times New Roman"/>
+          <w:sz w:val="24"/>
+          <w:szCs w:val="24"/>
+          <w:lang w:val="en-US"/>
+        </w:rPr>
+      </w:pPr>
+      <w:r>
+        <w:rPr>
+          <w:rFonts w:ascii="Times New Roman" w:hAnsi="Times New Roman" w:cs="Times New Roman"/>
+          <w:sz w:val="24"/>
+          <w:szCs w:val="24"/>
+          <w:lang w:val="en-US"/>
+        </w:rPr>
+        <w:t xml:space="preserve">By </w:t>
+      </w:r>
+      <w:proofErr w:type="spellStart"/>
+      <w:r>
+        <w:rPr>
+          <w:rFonts w:ascii="Times New Roman" w:hAnsi="Times New Roman" w:cs="Times New Roman"/>
+          <w:sz w:val="24"/>
+          <w:szCs w:val="24"/>
+          <w:lang w:val="en-US"/>
+        </w:rPr>
+        <w:t>JonRichfield</w:t>
+      </w:r>
+      <w:proofErr w:type="spellEnd"/>
+      <w:r>
+        <w:rPr>
+          <w:rFonts w:ascii="Times New Roman" w:hAnsi="Times New Roman" w:cs="Times New Roman"/>
+          <w:sz w:val="24"/>
+          <w:szCs w:val="24"/>
+          <w:lang w:val="en-US"/>
+        </w:rPr>
+        <w:t xml:space="preserve"> - Own work, CC BY-SA 3.0, </w:t>
+      </w:r>
+      <w:hyperlink r:id="rId577" w:history="1">
+        <w:r>
+          <w:rPr>
+            <w:rStyle w:val="Hipervnculo"/>
+            <w:rFonts w:ascii="Times New Roman" w:hAnsi="Times New Roman" w:cs="Times New Roman"/>
+            <w:sz w:val="24"/>
+            <w:szCs w:val="24"/>
+            <w:lang w:val="en-US"/>
+          </w:rPr>
+          <w:t>https://commons.wikimedia.org/w/index.php?curid=15555670</w:t>
+        </w:r>
+      </w:hyperlink>
+    </w:p>
+    <w:p>
+      <w:pPr>
+        <w:pStyle w:val="Prrafodelista"/>
+        <w:numPr>
+          <w:ilvl w:val="0"/>
+          <w:numId w:val="36"/>
+        </w:numPr>
+        <w:rPr>
+          <w:rFonts w:ascii="Times New Roman" w:hAnsi="Times New Roman" w:cs="Times New Roman"/>
+          <w:sz w:val="24"/>
+          <w:szCs w:val="24"/>
+          <w:lang w:val="en-US"/>
+        </w:rPr>
+      </w:pPr>
+      <w:r>
+        <w:rPr>
+          <w:rFonts w:ascii="Times New Roman" w:hAnsi="Times New Roman" w:cs="Times New Roman"/>
+          <w:sz w:val="24"/>
+          <w:szCs w:val="24"/>
+          <w:lang w:val="en-US"/>
+        </w:rPr>
+        <w:t xml:space="preserve">By </w:t>
+      </w:r>
+      <w:proofErr w:type="spellStart"/>
+      <w:r>
+        <w:rPr>
+          <w:rFonts w:ascii="Times New Roman" w:hAnsi="Times New Roman" w:cs="Times New Roman"/>
+          <w:sz w:val="24"/>
+          <w:szCs w:val="24"/>
+          <w:lang w:val="en-US"/>
+        </w:rPr>
+        <w:t>JonRichfield</w:t>
+      </w:r>
+      <w:proofErr w:type="spellEnd"/>
+      <w:r>
+        <w:rPr>
+          <w:rFonts w:ascii="Times New Roman" w:hAnsi="Times New Roman" w:cs="Times New Roman"/>
+          <w:sz w:val="24"/>
+          <w:szCs w:val="24"/>
+          <w:lang w:val="en-US"/>
+        </w:rPr>
+        <w:t xml:space="preserve"> - Own work, CC BY-SA 3.0, </w:t>
+      </w:r>
+      <w:hyperlink r:id="rId578" w:history="1">
+        <w:r>
+          <w:rPr>
+            <w:rStyle w:val="Hipervnculo"/>
+            <w:rFonts w:ascii="Times New Roman" w:hAnsi="Times New Roman" w:cs="Times New Roman"/>
+            <w:sz w:val="24"/>
+            <w:szCs w:val="24"/>
+            <w:lang w:val="en-US"/>
+          </w:rPr>
+          <w:t>https://commons.wikimedia.org/w/index.php?curid=15831942</w:t>
+        </w:r>
+      </w:hyperlink>
+    </w:p>
+    <w:p>
+      <w:pPr>
+        <w:pStyle w:val="Prrafodelista"/>
+        <w:numPr>
+          <w:ilvl w:val="0"/>
+          <w:numId w:val="36"/>
+        </w:numPr>
+        <w:rPr>
+          <w:rFonts w:ascii="Times New Roman" w:hAnsi="Times New Roman" w:cs="Times New Roman"/>
+          <w:sz w:val="24"/>
+          <w:szCs w:val="24"/>
+          <w:lang w:val="en-US"/>
+        </w:rPr>
+      </w:pPr>
+      <w:r>
+        <w:rPr>
+          <w:rFonts w:ascii="Times New Roman" w:hAnsi="Times New Roman" w:cs="Times New Roman"/>
+          <w:sz w:val="24"/>
+          <w:szCs w:val="24"/>
+          <w:lang w:val="en-US"/>
+        </w:rPr>
+        <w:t xml:space="preserve">By </w:t>
+      </w:r>
+      <w:proofErr w:type="spellStart"/>
+      <w:r>
+        <w:rPr>
+          <w:rFonts w:ascii="Times New Roman" w:hAnsi="Times New Roman" w:cs="Times New Roman"/>
+          <w:sz w:val="24"/>
+          <w:szCs w:val="24"/>
+          <w:lang w:val="en-US"/>
+        </w:rPr>
+        <w:t>JonRichfield</w:t>
+      </w:r>
+      <w:proofErr w:type="spellEnd"/>
+      <w:r>
+        <w:rPr>
+          <w:rFonts w:ascii="Times New Roman" w:hAnsi="Times New Roman" w:cs="Times New Roman"/>
+          <w:sz w:val="24"/>
+          <w:szCs w:val="24"/>
+          <w:lang w:val="en-US"/>
+        </w:rPr>
+        <w:t xml:space="preserve"> - Own work, CC BY-SA 3.0, </w:t>
+      </w:r>
+      <w:hyperlink r:id="rId579" w:history="1">
+        <w:r>
+          <w:rPr>
+            <w:rStyle w:val="Hipervnculo"/>
+            <w:rFonts w:ascii="Times New Roman" w:hAnsi="Times New Roman" w:cs="Times New Roman"/>
+            <w:sz w:val="24"/>
+            <w:szCs w:val="24"/>
+            <w:lang w:val="en-US"/>
+          </w:rPr>
+          <w:t>https://commons.wikimedia.org/w/index.php?curid=15538844</w:t>
+        </w:r>
+      </w:hyperlink>
+    </w:p>
+    <w:p>
+      <w:pPr>
+        <w:pStyle w:val="Prrafodelista"/>
+        <w:numPr>
+          <w:ilvl w:val="0"/>
+          <w:numId w:val="36"/>
+        </w:numPr>
+        <w:rPr>
+          <w:rFonts w:ascii="Times New Roman" w:hAnsi="Times New Roman" w:cs="Times New Roman"/>
+          <w:sz w:val="24"/>
+          <w:szCs w:val="24"/>
+          <w:lang w:val="en-US"/>
+        </w:rPr>
+      </w:pPr>
+      <w:r>
+        <w:rPr>
+          <w:rFonts w:ascii="Times New Roman" w:hAnsi="Times New Roman" w:cs="Times New Roman"/>
+          <w:sz w:val="24"/>
+          <w:szCs w:val="24"/>
+          <w:lang w:val="en-US"/>
+        </w:rPr>
+        <w:t xml:space="preserve">By </w:t>
+      </w:r>
+      <w:proofErr w:type="spellStart"/>
+      <w:r>
+        <w:rPr>
+          <w:rFonts w:ascii="Times New Roman" w:hAnsi="Times New Roman" w:cs="Times New Roman"/>
+          <w:sz w:val="24"/>
+          <w:szCs w:val="24"/>
+          <w:lang w:val="en-US"/>
+        </w:rPr>
+        <w:t>JonRichfield</w:t>
+      </w:r>
+      <w:proofErr w:type="spellEnd"/>
+      <w:r>
+        <w:rPr>
+          <w:rFonts w:ascii="Times New Roman" w:hAnsi="Times New Roman" w:cs="Times New Roman"/>
+          <w:sz w:val="24"/>
+          <w:szCs w:val="24"/>
+          <w:lang w:val="en-US"/>
+        </w:rPr>
+        <w:t xml:space="preserve"> - Own work, CC BY-SA 3.0, </w:t>
+      </w:r>
+      <w:hyperlink r:id="rId580" w:history="1">
+        <w:r>
+          <w:rPr>
+            <w:rStyle w:val="Hipervnculo"/>
+            <w:rFonts w:ascii="Times New Roman" w:hAnsi="Times New Roman" w:cs="Times New Roman"/>
+            <w:sz w:val="24"/>
+            <w:szCs w:val="24"/>
+            <w:lang w:val="en-US"/>
+          </w:rPr>
+          <w:t>https://commons.wikimedia.org/w/index.php?curid=16113772</w:t>
+        </w:r>
+      </w:hyperlink>
+    </w:p>
+    <w:p>
+      <w:pPr>
+        <w:pStyle w:val="Prrafodelista"/>
+        <w:numPr>
+          <w:ilvl w:val="0"/>
+          <w:numId w:val="36"/>
+        </w:numPr>
+        <w:rPr>
+          <w:rFonts w:ascii="Times New Roman" w:hAnsi="Times New Roman" w:cs="Times New Roman"/>
+          <w:sz w:val="24"/>
+          <w:szCs w:val="24"/>
+          <w:lang w:val="en-US"/>
+        </w:rPr>
+      </w:pPr>
+      <w:r>
+        <w:rPr>
+          <w:rFonts w:ascii="Times New Roman" w:hAnsi="Times New Roman" w:cs="Times New Roman"/>
+          <w:sz w:val="24"/>
+          <w:szCs w:val="24"/>
+          <w:lang w:val="en-US"/>
+        </w:rPr>
+        <w:t xml:space="preserve">By Francesco Veronesi from Italy - White-headed </w:t>
+      </w:r>
+      <w:proofErr w:type="spellStart"/>
+      <w:r>
+        <w:rPr>
+          <w:rFonts w:ascii="Times New Roman" w:hAnsi="Times New Roman" w:cs="Times New Roman"/>
+          <w:sz w:val="24"/>
+          <w:szCs w:val="24"/>
+          <w:lang w:val="en-US"/>
+        </w:rPr>
+        <w:t>Mousebird</w:t>
+      </w:r>
+      <w:proofErr w:type="spellEnd"/>
+      <w:r>
+        <w:rPr>
+          <w:rFonts w:ascii="Times New Roman" w:hAnsi="Times New Roman" w:cs="Times New Roman"/>
+          <w:sz w:val="24"/>
+          <w:szCs w:val="24"/>
+          <w:lang w:val="en-US"/>
+        </w:rPr>
+        <w:t xml:space="preserve"> - Samburu NH8O5520, CC BY-SA 2.0, </w:t>
+      </w:r>
+      <w:hyperlink r:id="rId581" w:history="1">
+        <w:r>
+          <w:rPr>
+            <w:rStyle w:val="Hipervnculo"/>
+            <w:rFonts w:ascii="Times New Roman" w:hAnsi="Times New Roman" w:cs="Times New Roman"/>
+            <w:sz w:val="24"/>
+            <w:szCs w:val="24"/>
+            <w:lang w:val="en-US"/>
+          </w:rPr>
+          <w:t>https://commons.wikimedia.org/w/index.php?curid=39899581</w:t>
+        </w:r>
+      </w:hyperlink>
+    </w:p>
+    <w:p>
+      <w:pPr>
+        <w:pStyle w:val="Prrafodelista"/>
+        <w:numPr>
+          <w:ilvl w:val="0"/>
+          <w:numId w:val="36"/>
+        </w:numPr>
+        <w:rPr>
+          <w:rFonts w:ascii="Times New Roman" w:hAnsi="Times New Roman" w:cs="Times New Roman"/>
+          <w:sz w:val="24"/>
+          <w:szCs w:val="24"/>
+          <w:lang w:val="en-US"/>
+        </w:rPr>
+      </w:pPr>
+      <w:r>
+        <w:rPr>
+          <w:rFonts w:ascii="Times New Roman" w:hAnsi="Times New Roman" w:cs="Times New Roman"/>
+          <w:sz w:val="24"/>
+          <w:szCs w:val="24"/>
+          <w:lang w:val="en-US"/>
+        </w:rPr>
+        <w:t xml:space="preserve">By </w:t>
+      </w:r>
+      <w:proofErr w:type="spellStart"/>
+      <w:proofErr w:type="gramStart"/>
+      <w:r>
+        <w:rPr>
+          <w:rFonts w:ascii="Times New Roman" w:hAnsi="Times New Roman" w:cs="Times New Roman"/>
+          <w:sz w:val="24"/>
+          <w:szCs w:val="24"/>
+          <w:lang w:val="en-US"/>
+        </w:rPr>
+        <w:t>spacebirdy</w:t>
+      </w:r>
+      <w:proofErr w:type="spellEnd"/>
+      <w:r>
+        <w:rPr>
+          <w:rFonts w:ascii="Times New Roman" w:hAnsi="Times New Roman" w:cs="Times New Roman"/>
+          <w:sz w:val="24"/>
+          <w:szCs w:val="24"/>
+          <w:lang w:val="en-US"/>
+        </w:rPr>
+        <w:t>(</w:t>
+      </w:r>
+      <w:proofErr w:type="gramEnd"/>
+      <w:r>
+        <w:rPr>
+          <w:rFonts w:ascii="Times New Roman" w:hAnsi="Times New Roman" w:cs="Times New Roman"/>
+          <w:sz w:val="24"/>
+          <w:szCs w:val="24"/>
+          <w:lang w:val="en-US"/>
+        </w:rPr>
+        <w:t xml:space="preserve">also known as </w:t>
+      </w:r>
+      <w:proofErr w:type="spellStart"/>
+      <w:r>
+        <w:rPr>
+          <w:rFonts w:ascii="Times New Roman" w:hAnsi="Times New Roman" w:cs="Times New Roman"/>
+          <w:sz w:val="24"/>
+          <w:szCs w:val="24"/>
+          <w:lang w:val="en-US"/>
+        </w:rPr>
+        <w:t>geimfyglið</w:t>
+      </w:r>
+      <w:proofErr w:type="spellEnd"/>
+      <w:r>
+        <w:rPr>
+          <w:rFonts w:ascii="Times New Roman" w:hAnsi="Times New Roman" w:cs="Times New Roman"/>
+          <w:sz w:val="24"/>
+          <w:szCs w:val="24"/>
+          <w:lang w:val="en-US"/>
+        </w:rPr>
+        <w:t xml:space="preserve"> (:&gt; )=| made with </w:t>
+      </w:r>
+      <w:proofErr w:type="spellStart"/>
+      <w:r>
+        <w:rPr>
+          <w:rFonts w:ascii="Times New Roman" w:hAnsi="Times New Roman" w:cs="Times New Roman"/>
+          <w:sz w:val="24"/>
+          <w:szCs w:val="24"/>
+          <w:lang w:val="en-US"/>
+        </w:rPr>
+        <w:t>Sternenlaus</w:t>
+      </w:r>
+      <w:proofErr w:type="spellEnd"/>
+      <w:r>
+        <w:rPr>
+          <w:rFonts w:ascii="Times New Roman" w:hAnsi="Times New Roman" w:cs="Times New Roman"/>
+          <w:sz w:val="24"/>
+          <w:szCs w:val="24"/>
+          <w:lang w:val="en-US"/>
+        </w:rPr>
+        <w:t xml:space="preserve">-spirit) - Own work, CC BY-SA 3.0, </w:t>
+      </w:r>
+      <w:hyperlink r:id="rId582" w:history="1">
+        <w:r>
+          <w:rPr>
+            <w:rStyle w:val="Hipervnculo"/>
+            <w:rFonts w:ascii="Times New Roman" w:hAnsi="Times New Roman" w:cs="Times New Roman"/>
+            <w:sz w:val="24"/>
+            <w:szCs w:val="24"/>
+            <w:lang w:val="en-US"/>
+          </w:rPr>
+          <w:t>https://commons.wikimedia.org/w/index.php?curid=22736598</w:t>
+        </w:r>
+      </w:hyperlink>
+    </w:p>
+    <w:p>
+      <w:pPr>
+        <w:pStyle w:val="Prrafodelista"/>
+        <w:numPr>
+          <w:ilvl w:val="0"/>
+          <w:numId w:val="36"/>
+        </w:numPr>
+        <w:rPr>
+          <w:rFonts w:ascii="Times New Roman" w:hAnsi="Times New Roman" w:cs="Times New Roman"/>
+          <w:sz w:val="24"/>
+          <w:szCs w:val="24"/>
+          <w:lang w:val="en-US"/>
+        </w:rPr>
+      </w:pPr>
+      <w:r>
+        <w:rPr>
+          <w:rFonts w:ascii="Times New Roman" w:hAnsi="Times New Roman" w:cs="Times New Roman"/>
+          <w:sz w:val="24"/>
+          <w:szCs w:val="24"/>
+          <w:lang w:val="en-US"/>
+        </w:rPr>
+        <w:t xml:space="preserve">By Joseph Smit - Catalogue of the birds in the British Museum (Vol. 17 Plate XII), Public Domain, </w:t>
+      </w:r>
+      <w:hyperlink r:id="rId583" w:history="1">
+        <w:r>
+          <w:rPr>
+            <w:rStyle w:val="Hipervnculo"/>
+            <w:rFonts w:ascii="Times New Roman" w:hAnsi="Times New Roman" w:cs="Times New Roman"/>
+            <w:sz w:val="24"/>
+            <w:szCs w:val="24"/>
+            <w:lang w:val="en-US"/>
+          </w:rPr>
+          <w:t>https://commons.wikimedia.org/w/index.php?curid=11078810</w:t>
+        </w:r>
+      </w:hyperlink>
+    </w:p>
+    <w:p>
+      <w:pPr>
+        <w:pStyle w:val="Prrafodelista"/>
+        <w:numPr>
+          <w:ilvl w:val="0"/>
+          <w:numId w:val="36"/>
+        </w:numPr>
+        <w:rPr>
+          <w:rFonts w:ascii="Times New Roman" w:hAnsi="Times New Roman" w:cs="Times New Roman"/>
+          <w:sz w:val="24"/>
+          <w:szCs w:val="24"/>
+          <w:lang w:val="en-US"/>
+        </w:rPr>
+      </w:pPr>
+      <w:r>
+        <w:rPr>
+          <w:rFonts w:ascii="Times New Roman" w:hAnsi="Times New Roman" w:cs="Times New Roman"/>
+          <w:sz w:val="24"/>
+          <w:szCs w:val="24"/>
+          <w:lang w:val="en-US"/>
+        </w:rPr>
+        <w:t xml:space="preserve">By Charles J. Sharp - Own work, from Sharp Photography, sharpphotography.co.uk, CC BY-SA 4.0, </w:t>
+      </w:r>
+      <w:hyperlink r:id="rId584" w:history="1">
+        <w:r>
+          <w:rPr>
+            <w:rStyle w:val="Hipervnculo"/>
+            <w:rFonts w:ascii="Times New Roman" w:hAnsi="Times New Roman" w:cs="Times New Roman"/>
+            <w:sz w:val="24"/>
+            <w:szCs w:val="24"/>
+            <w:lang w:val="en-US"/>
+          </w:rPr>
+          <w:t>https://commons.wikimedia.org/w/index.php?curid=109137117</w:t>
+        </w:r>
+      </w:hyperlink>
+    </w:p>
+    <w:p>
+      <w:pPr>
+        <w:pStyle w:val="Prrafodelista"/>
+        <w:numPr>
+          <w:ilvl w:val="0"/>
+          <w:numId w:val="36"/>
+        </w:numPr>
+        <w:rPr>
+          <w:rFonts w:ascii="Times New Roman" w:hAnsi="Times New Roman" w:cs="Times New Roman"/>
+          <w:sz w:val="24"/>
+          <w:szCs w:val="24"/>
+          <w:lang w:val="en-US"/>
+        </w:rPr>
+      </w:pPr>
+      <w:r>
+        <w:rPr>
+          <w:rFonts w:ascii="Times New Roman" w:hAnsi="Times New Roman" w:cs="Times New Roman"/>
+          <w:sz w:val="24"/>
+          <w:szCs w:val="24"/>
+          <w:lang w:val="en-US"/>
+        </w:rPr>
+        <w:t xml:space="preserve">By Charles J. Sharp - Own work, from Sharp Photography, </w:t>
+      </w:r>
+      <w:proofErr w:type="spellStart"/>
+      <w:r>
+        <w:rPr>
+          <w:rFonts w:ascii="Times New Roman" w:hAnsi="Times New Roman" w:cs="Times New Roman"/>
+          <w:sz w:val="24"/>
+          <w:szCs w:val="24"/>
+          <w:lang w:val="en-US"/>
+        </w:rPr>
+        <w:t>sharpphotography</w:t>
+      </w:r>
+      <w:proofErr w:type="spellEnd"/>
+      <w:r>
+        <w:rPr>
+          <w:rFonts w:ascii="Times New Roman" w:hAnsi="Times New Roman" w:cs="Times New Roman"/>
+          <w:sz w:val="24"/>
+          <w:szCs w:val="24"/>
+          <w:lang w:val="en-US"/>
+        </w:rPr>
+        <w:t xml:space="preserve">, CC BY-SA 4.0, </w:t>
+      </w:r>
+      <w:hyperlink r:id="rId585" w:history="1">
+        <w:r>
+          <w:rPr>
+            <w:rStyle w:val="Hipervnculo"/>
+            <w:rFonts w:ascii="Times New Roman" w:hAnsi="Times New Roman" w:cs="Times New Roman"/>
+            <w:sz w:val="24"/>
+            <w:szCs w:val="24"/>
+            <w:lang w:val="en-US"/>
+          </w:rPr>
+          <w:t>https://commons.wikimedia.org/w/index.php?curid=54878733</w:t>
+        </w:r>
+      </w:hyperlink>
+    </w:p>
+    <w:p>
+      <w:pPr>
         <w:rPr>
           <w:rFonts w:ascii="Times New Roman" w:hAnsi="Times New Roman" w:cs="Times New Roman"/>
           <w:sz w:val="24"/>
@@ -34135,9 +35186,9 @@
     </w:lvl>
   </w:abstractNum>
   <w:abstractNum w:abstractNumId="5" w15:restartNumberingAfterBreak="0">
-    <w:nsid w:val="235A6F3B"/>
+    <w:nsid w:val="17610FBB"/>
     <w:multiLevelType w:val="hybridMultilevel"/>
-    <w:tmpl w:val="7A7AFC0E"/>
+    <w:tmpl w:val="844604C4"/>
     <w:lvl w:ilvl="0" w:tplc="240A000F">
       <w:start w:val="1"/>
       <w:numFmt w:val="decimal"/>
@@ -34224,9 +35275,9 @@
     </w:lvl>
   </w:abstractNum>
   <w:abstractNum w:abstractNumId="6" w15:restartNumberingAfterBreak="0">
-    <w:nsid w:val="23C15892"/>
+    <w:nsid w:val="235A6F3B"/>
     <w:multiLevelType w:val="hybridMultilevel"/>
-    <w:tmpl w:val="40A8F394"/>
+    <w:tmpl w:val="7A7AFC0E"/>
     <w:lvl w:ilvl="0" w:tplc="240A000F">
       <w:start w:val="1"/>
       <w:numFmt w:val="decimal"/>
@@ -34313,9 +35364,9 @@
     </w:lvl>
   </w:abstractNum>
   <w:abstractNum w:abstractNumId="7" w15:restartNumberingAfterBreak="0">
-    <w:nsid w:val="26BB7E10"/>
+    <w:nsid w:val="23C15892"/>
     <w:multiLevelType w:val="hybridMultilevel"/>
-    <w:tmpl w:val="9B1C2270"/>
+    <w:tmpl w:val="40A8F394"/>
     <w:lvl w:ilvl="0" w:tplc="240A000F">
       <w:start w:val="1"/>
       <w:numFmt w:val="decimal"/>
@@ -34402,9 +35453,9 @@
     </w:lvl>
   </w:abstractNum>
   <w:abstractNum w:abstractNumId="8" w15:restartNumberingAfterBreak="0">
-    <w:nsid w:val="28881315"/>
+    <w:nsid w:val="26BB7E10"/>
     <w:multiLevelType w:val="hybridMultilevel"/>
-    <w:tmpl w:val="6EC2796A"/>
+    <w:tmpl w:val="9B1C2270"/>
     <w:lvl w:ilvl="0" w:tplc="240A000F">
       <w:start w:val="1"/>
       <w:numFmt w:val="decimal"/>
@@ -34491,9 +35542,9 @@
     </w:lvl>
   </w:abstractNum>
   <w:abstractNum w:abstractNumId="9" w15:restartNumberingAfterBreak="0">
-    <w:nsid w:val="2B534769"/>
+    <w:nsid w:val="28881315"/>
     <w:multiLevelType w:val="hybridMultilevel"/>
-    <w:tmpl w:val="68249582"/>
+    <w:tmpl w:val="6EC2796A"/>
     <w:lvl w:ilvl="0" w:tplc="240A000F">
       <w:start w:val="1"/>
       <w:numFmt w:val="decimal"/>
@@ -34580,9 +35631,9 @@
     </w:lvl>
   </w:abstractNum>
   <w:abstractNum w:abstractNumId="10" w15:restartNumberingAfterBreak="0">
-    <w:nsid w:val="34CE0C96"/>
+    <w:nsid w:val="2B534769"/>
     <w:multiLevelType w:val="hybridMultilevel"/>
-    <w:tmpl w:val="09D44FF2"/>
+    <w:tmpl w:val="68249582"/>
     <w:lvl w:ilvl="0" w:tplc="240A000F">
       <w:start w:val="1"/>
       <w:numFmt w:val="decimal"/>
@@ -34669,9 +35720,9 @@
     </w:lvl>
   </w:abstractNum>
   <w:abstractNum w:abstractNumId="11" w15:restartNumberingAfterBreak="0">
-    <w:nsid w:val="35251516"/>
+    <w:nsid w:val="34CE0C96"/>
     <w:multiLevelType w:val="hybridMultilevel"/>
-    <w:tmpl w:val="3954AC20"/>
+    <w:tmpl w:val="09D44FF2"/>
     <w:lvl w:ilvl="0" w:tplc="240A000F">
       <w:start w:val="1"/>
       <w:numFmt w:val="decimal"/>
@@ -34758,9 +35809,9 @@
     </w:lvl>
   </w:abstractNum>
   <w:abstractNum w:abstractNumId="12" w15:restartNumberingAfterBreak="0">
-    <w:nsid w:val="35874998"/>
+    <w:nsid w:val="35251516"/>
     <w:multiLevelType w:val="hybridMultilevel"/>
-    <w:tmpl w:val="5394EFF8"/>
+    <w:tmpl w:val="3954AC20"/>
     <w:lvl w:ilvl="0" w:tplc="240A000F">
       <w:start w:val="1"/>
       <w:numFmt w:val="decimal"/>
@@ -34847,9 +35898,9 @@
     </w:lvl>
   </w:abstractNum>
   <w:abstractNum w:abstractNumId="13" w15:restartNumberingAfterBreak="0">
-    <w:nsid w:val="382C24E8"/>
+    <w:nsid w:val="35874998"/>
     <w:multiLevelType w:val="hybridMultilevel"/>
-    <w:tmpl w:val="BAA6E6CE"/>
+    <w:tmpl w:val="5394EFF8"/>
     <w:lvl w:ilvl="0" w:tplc="240A000F">
       <w:start w:val="1"/>
       <w:numFmt w:val="decimal"/>
@@ -34936,9 +35987,9 @@
     </w:lvl>
   </w:abstractNum>
   <w:abstractNum w:abstractNumId="14" w15:restartNumberingAfterBreak="0">
-    <w:nsid w:val="43531A39"/>
+    <w:nsid w:val="382C24E8"/>
     <w:multiLevelType w:val="hybridMultilevel"/>
-    <w:tmpl w:val="F258BDC6"/>
+    <w:tmpl w:val="BAA6E6CE"/>
     <w:lvl w:ilvl="0" w:tplc="240A000F">
       <w:start w:val="1"/>
       <w:numFmt w:val="decimal"/>
@@ -35025,9 +36076,9 @@
     </w:lvl>
   </w:abstractNum>
   <w:abstractNum w:abstractNumId="15" w15:restartNumberingAfterBreak="0">
-    <w:nsid w:val="44232C57"/>
+    <w:nsid w:val="43531A39"/>
     <w:multiLevelType w:val="hybridMultilevel"/>
-    <w:tmpl w:val="61149EC6"/>
+    <w:tmpl w:val="F258BDC6"/>
     <w:lvl w:ilvl="0" w:tplc="240A000F">
       <w:start w:val="1"/>
       <w:numFmt w:val="decimal"/>
@@ -35114,9 +36165,9 @@
     </w:lvl>
   </w:abstractNum>
   <w:abstractNum w:abstractNumId="16" w15:restartNumberingAfterBreak="0">
-    <w:nsid w:val="4E0D7F60"/>
+    <w:nsid w:val="44232C57"/>
     <w:multiLevelType w:val="hybridMultilevel"/>
-    <w:tmpl w:val="C284BC3A"/>
+    <w:tmpl w:val="61149EC6"/>
     <w:lvl w:ilvl="0" w:tplc="240A000F">
       <w:start w:val="1"/>
       <w:numFmt w:val="decimal"/>
@@ -35203,9 +36254,9 @@
     </w:lvl>
   </w:abstractNum>
   <w:abstractNum w:abstractNumId="17" w15:restartNumberingAfterBreak="0">
-    <w:nsid w:val="4F106E2F"/>
+    <w:nsid w:val="4E0D7F60"/>
     <w:multiLevelType w:val="hybridMultilevel"/>
-    <w:tmpl w:val="82AA47FA"/>
+    <w:tmpl w:val="C284BC3A"/>
     <w:lvl w:ilvl="0" w:tplc="240A000F">
       <w:start w:val="1"/>
       <w:numFmt w:val="decimal"/>
@@ -35292,9 +36343,9 @@
     </w:lvl>
   </w:abstractNum>
   <w:abstractNum w:abstractNumId="18" w15:restartNumberingAfterBreak="0">
-    <w:nsid w:val="51BB385B"/>
+    <w:nsid w:val="4F106E2F"/>
     <w:multiLevelType w:val="hybridMultilevel"/>
-    <w:tmpl w:val="4F4C820C"/>
+    <w:tmpl w:val="82AA47FA"/>
     <w:lvl w:ilvl="0" w:tplc="240A000F">
       <w:start w:val="1"/>
       <w:numFmt w:val="decimal"/>
@@ -35381,9 +36432,9 @@
     </w:lvl>
   </w:abstractNum>
   <w:abstractNum w:abstractNumId="19" w15:restartNumberingAfterBreak="0">
-    <w:nsid w:val="53FC217F"/>
+    <w:nsid w:val="51BB385B"/>
     <w:multiLevelType w:val="hybridMultilevel"/>
-    <w:tmpl w:val="59CAF780"/>
+    <w:tmpl w:val="4F4C820C"/>
     <w:lvl w:ilvl="0" w:tplc="240A000F">
       <w:start w:val="1"/>
       <w:numFmt w:val="decimal"/>
@@ -35470,9 +36521,9 @@
     </w:lvl>
   </w:abstractNum>
   <w:abstractNum w:abstractNumId="20" w15:restartNumberingAfterBreak="0">
-    <w:nsid w:val="56356A9D"/>
+    <w:nsid w:val="53FC217F"/>
     <w:multiLevelType w:val="hybridMultilevel"/>
-    <w:tmpl w:val="D9482790"/>
+    <w:tmpl w:val="59CAF780"/>
     <w:lvl w:ilvl="0" w:tplc="240A000F">
       <w:start w:val="1"/>
       <w:numFmt w:val="decimal"/>
@@ -35559,9 +36610,9 @@
     </w:lvl>
   </w:abstractNum>
   <w:abstractNum w:abstractNumId="21" w15:restartNumberingAfterBreak="0">
-    <w:nsid w:val="58CC502F"/>
+    <w:nsid w:val="56356A9D"/>
     <w:multiLevelType w:val="hybridMultilevel"/>
-    <w:tmpl w:val="85AECEE8"/>
+    <w:tmpl w:val="D9482790"/>
     <w:lvl w:ilvl="0" w:tplc="240A000F">
       <w:start w:val="1"/>
       <w:numFmt w:val="decimal"/>
@@ -35648,9 +36699,9 @@
     </w:lvl>
   </w:abstractNum>
   <w:abstractNum w:abstractNumId="22" w15:restartNumberingAfterBreak="0">
-    <w:nsid w:val="5BEF18BA"/>
+    <w:nsid w:val="58CC502F"/>
     <w:multiLevelType w:val="hybridMultilevel"/>
-    <w:tmpl w:val="1C9279C2"/>
+    <w:tmpl w:val="85AECEE8"/>
     <w:lvl w:ilvl="0" w:tplc="240A000F">
       <w:start w:val="1"/>
       <w:numFmt w:val="decimal"/>
@@ -35737,9 +36788,9 @@
     </w:lvl>
   </w:abstractNum>
   <w:abstractNum w:abstractNumId="23" w15:restartNumberingAfterBreak="0">
-    <w:nsid w:val="5D7D551C"/>
+    <w:nsid w:val="5BEF18BA"/>
     <w:multiLevelType w:val="hybridMultilevel"/>
-    <w:tmpl w:val="D2BE485E"/>
+    <w:tmpl w:val="1C9279C2"/>
     <w:lvl w:ilvl="0" w:tplc="240A000F">
       <w:start w:val="1"/>
       <w:numFmt w:val="decimal"/>
@@ -35826,9 +36877,9 @@
     </w:lvl>
   </w:abstractNum>
   <w:abstractNum w:abstractNumId="24" w15:restartNumberingAfterBreak="0">
-    <w:nsid w:val="5F5626C3"/>
+    <w:nsid w:val="5D7D551C"/>
     <w:multiLevelType w:val="hybridMultilevel"/>
-    <w:tmpl w:val="094AA568"/>
+    <w:tmpl w:val="D2BE485E"/>
     <w:lvl w:ilvl="0" w:tplc="240A000F">
       <w:start w:val="1"/>
       <w:numFmt w:val="decimal"/>
@@ -35915,9 +36966,9 @@
     </w:lvl>
   </w:abstractNum>
   <w:abstractNum w:abstractNumId="25" w15:restartNumberingAfterBreak="0">
-    <w:nsid w:val="65146E50"/>
+    <w:nsid w:val="5F5626C3"/>
     <w:multiLevelType w:val="hybridMultilevel"/>
-    <w:tmpl w:val="D29AFA6C"/>
+    <w:tmpl w:val="094AA568"/>
     <w:lvl w:ilvl="0" w:tplc="240A000F">
       <w:start w:val="1"/>
       <w:numFmt w:val="decimal"/>
@@ -36004,9 +37055,9 @@
     </w:lvl>
   </w:abstractNum>
   <w:abstractNum w:abstractNumId="26" w15:restartNumberingAfterBreak="0">
-    <w:nsid w:val="6A725FF1"/>
+    <w:nsid w:val="65146E50"/>
     <w:multiLevelType w:val="hybridMultilevel"/>
-    <w:tmpl w:val="6E6A6DC0"/>
+    <w:tmpl w:val="D29AFA6C"/>
     <w:lvl w:ilvl="0" w:tplc="240A000F">
       <w:start w:val="1"/>
       <w:numFmt w:val="decimal"/>
@@ -36093,9 +37144,9 @@
     </w:lvl>
   </w:abstractNum>
   <w:abstractNum w:abstractNumId="27" w15:restartNumberingAfterBreak="0">
-    <w:nsid w:val="6C793C91"/>
+    <w:nsid w:val="6A725FF1"/>
     <w:multiLevelType w:val="hybridMultilevel"/>
-    <w:tmpl w:val="84E84E00"/>
+    <w:tmpl w:val="6E6A6DC0"/>
     <w:lvl w:ilvl="0" w:tplc="240A000F">
       <w:start w:val="1"/>
       <w:numFmt w:val="decimal"/>
@@ -36182,9 +37233,9 @@
     </w:lvl>
   </w:abstractNum>
   <w:abstractNum w:abstractNumId="28" w15:restartNumberingAfterBreak="0">
-    <w:nsid w:val="6EC25A16"/>
+    <w:nsid w:val="6C793C91"/>
     <w:multiLevelType w:val="hybridMultilevel"/>
-    <w:tmpl w:val="ED383C18"/>
+    <w:tmpl w:val="84E84E00"/>
     <w:lvl w:ilvl="0" w:tplc="240A000F">
       <w:start w:val="1"/>
       <w:numFmt w:val="decimal"/>
@@ -36271,9 +37322,9 @@
     </w:lvl>
   </w:abstractNum>
   <w:abstractNum w:abstractNumId="29" w15:restartNumberingAfterBreak="0">
-    <w:nsid w:val="75384531"/>
+    <w:nsid w:val="6EC25A16"/>
     <w:multiLevelType w:val="hybridMultilevel"/>
-    <w:tmpl w:val="B65A3AA6"/>
+    <w:tmpl w:val="ED383C18"/>
     <w:lvl w:ilvl="0" w:tplc="240A000F">
       <w:start w:val="1"/>
       <w:numFmt w:val="decimal"/>
@@ -36360,9 +37411,9 @@
     </w:lvl>
   </w:abstractNum>
   <w:abstractNum w:abstractNumId="30" w15:restartNumberingAfterBreak="0">
-    <w:nsid w:val="76015D3A"/>
+    <w:nsid w:val="75384531"/>
     <w:multiLevelType w:val="hybridMultilevel"/>
-    <w:tmpl w:val="AC12AE4C"/>
+    <w:tmpl w:val="B65A3AA6"/>
     <w:lvl w:ilvl="0" w:tplc="240A000F">
       <w:start w:val="1"/>
       <w:numFmt w:val="decimal"/>
@@ -36449,9 +37500,9 @@
     </w:lvl>
   </w:abstractNum>
   <w:abstractNum w:abstractNumId="31" w15:restartNumberingAfterBreak="0">
-    <w:nsid w:val="770F42B1"/>
+    <w:nsid w:val="76015D3A"/>
     <w:multiLevelType w:val="hybridMultilevel"/>
-    <w:tmpl w:val="24F63990"/>
+    <w:tmpl w:val="AC12AE4C"/>
     <w:lvl w:ilvl="0" w:tplc="240A000F">
       <w:start w:val="1"/>
       <w:numFmt w:val="decimal"/>
@@ -36538,9 +37589,9 @@
     </w:lvl>
   </w:abstractNum>
   <w:abstractNum w:abstractNumId="32" w15:restartNumberingAfterBreak="0">
-    <w:nsid w:val="77317470"/>
+    <w:nsid w:val="770F42B1"/>
     <w:multiLevelType w:val="hybridMultilevel"/>
-    <w:tmpl w:val="22662BB6"/>
+    <w:tmpl w:val="24F63990"/>
     <w:lvl w:ilvl="0" w:tplc="240A000F">
       <w:start w:val="1"/>
       <w:numFmt w:val="decimal"/>
@@ -36627,9 +37678,9 @@
     </w:lvl>
   </w:abstractNum>
   <w:abstractNum w:abstractNumId="33" w15:restartNumberingAfterBreak="0">
-    <w:nsid w:val="7CB86594"/>
+    <w:nsid w:val="77317470"/>
     <w:multiLevelType w:val="hybridMultilevel"/>
-    <w:tmpl w:val="6C628DA2"/>
+    <w:tmpl w:val="22662BB6"/>
     <w:lvl w:ilvl="0" w:tplc="240A000F">
       <w:start w:val="1"/>
       <w:numFmt w:val="decimal"/>
@@ -36716,9 +37767,9 @@
     </w:lvl>
   </w:abstractNum>
   <w:abstractNum w:abstractNumId="34" w15:restartNumberingAfterBreak="0">
-    <w:nsid w:val="7D0F6F32"/>
+    <w:nsid w:val="7CB86594"/>
     <w:multiLevelType w:val="hybridMultilevel"/>
-    <w:tmpl w:val="ED1AA040"/>
+    <w:tmpl w:val="6C628DA2"/>
     <w:lvl w:ilvl="0" w:tplc="240A000F">
       <w:start w:val="1"/>
       <w:numFmt w:val="decimal"/>
@@ -36804,50 +37855,139 @@
       </w:pPr>
     </w:lvl>
   </w:abstractNum>
+  <w:abstractNum w:abstractNumId="35" w15:restartNumberingAfterBreak="0">
+    <w:nsid w:val="7D0F6F32"/>
+    <w:multiLevelType w:val="hybridMultilevel"/>
+    <w:tmpl w:val="ED1AA040"/>
+    <w:lvl w:ilvl="0" w:tplc="240A000F">
+      <w:start w:val="1"/>
+      <w:numFmt w:val="decimal"/>
+      <w:lvlText w:val="%1."/>
+      <w:lvlJc w:val="left"/>
+      <w:pPr>
+        <w:ind w:left="720" w:hanging="360"/>
+      </w:pPr>
+      <w:rPr>
+        <w:rFonts w:hint="default"/>
+      </w:rPr>
+    </w:lvl>
+    <w:lvl w:ilvl="1" w:tplc="240A0019" w:tentative="1">
+      <w:start w:val="1"/>
+      <w:numFmt w:val="lowerLetter"/>
+      <w:lvlText w:val="%2."/>
+      <w:lvlJc w:val="left"/>
+      <w:pPr>
+        <w:ind w:left="1440" w:hanging="360"/>
+      </w:pPr>
+    </w:lvl>
+    <w:lvl w:ilvl="2" w:tplc="240A001B" w:tentative="1">
+      <w:start w:val="1"/>
+      <w:numFmt w:val="lowerRoman"/>
+      <w:lvlText w:val="%3."/>
+      <w:lvlJc w:val="right"/>
+      <w:pPr>
+        <w:ind w:left="2160" w:hanging="180"/>
+      </w:pPr>
+    </w:lvl>
+    <w:lvl w:ilvl="3" w:tplc="240A000F" w:tentative="1">
+      <w:start w:val="1"/>
+      <w:numFmt w:val="decimal"/>
+      <w:lvlText w:val="%4."/>
+      <w:lvlJc w:val="left"/>
+      <w:pPr>
+        <w:ind w:left="2880" w:hanging="360"/>
+      </w:pPr>
+    </w:lvl>
+    <w:lvl w:ilvl="4" w:tplc="240A0019" w:tentative="1">
+      <w:start w:val="1"/>
+      <w:numFmt w:val="lowerLetter"/>
+      <w:lvlText w:val="%5."/>
+      <w:lvlJc w:val="left"/>
+      <w:pPr>
+        <w:ind w:left="3600" w:hanging="360"/>
+      </w:pPr>
+    </w:lvl>
+    <w:lvl w:ilvl="5" w:tplc="240A001B" w:tentative="1">
+      <w:start w:val="1"/>
+      <w:numFmt w:val="lowerRoman"/>
+      <w:lvlText w:val="%6."/>
+      <w:lvlJc w:val="right"/>
+      <w:pPr>
+        <w:ind w:left="4320" w:hanging="180"/>
+      </w:pPr>
+    </w:lvl>
+    <w:lvl w:ilvl="6" w:tplc="240A000F" w:tentative="1">
+      <w:start w:val="1"/>
+      <w:numFmt w:val="decimal"/>
+      <w:lvlText w:val="%7."/>
+      <w:lvlJc w:val="left"/>
+      <w:pPr>
+        <w:ind w:left="5040" w:hanging="360"/>
+      </w:pPr>
+    </w:lvl>
+    <w:lvl w:ilvl="7" w:tplc="240A0019" w:tentative="1">
+      <w:start w:val="1"/>
+      <w:numFmt w:val="lowerLetter"/>
+      <w:lvlText w:val="%8."/>
+      <w:lvlJc w:val="left"/>
+      <w:pPr>
+        <w:ind w:left="5760" w:hanging="360"/>
+      </w:pPr>
+    </w:lvl>
+    <w:lvl w:ilvl="8" w:tplc="240A001B" w:tentative="1">
+      <w:start w:val="1"/>
+      <w:numFmt w:val="lowerRoman"/>
+      <w:lvlText w:val="%9."/>
+      <w:lvlJc w:val="right"/>
+      <w:pPr>
+        <w:ind w:left="6480" w:hanging="180"/>
+      </w:pPr>
+    </w:lvl>
+  </w:abstractNum>
   <w:num w:numId="1">
-    <w:abstractNumId w:val="29"/>
+    <w:abstractNumId w:val="30"/>
   </w:num>
   <w:num w:numId="2">
-    <w:abstractNumId w:val="5"/>
+    <w:abstractNumId w:val="6"/>
   </w:num>
   <w:num w:numId="3">
     <w:abstractNumId w:val="1"/>
   </w:num>
   <w:num w:numId="4">
-    <w:abstractNumId w:val="30"/>
+    <w:abstractNumId w:val="31"/>
   </w:num>
   <w:num w:numId="5">
-    <w:abstractNumId w:val="23"/>
+    <w:abstractNumId w:val="24"/>
   </w:num>
   <w:num w:numId="6">
-    <w:abstractNumId w:val="6"/>
+    <w:abstractNumId w:val="7"/>
   </w:num>
   <w:num w:numId="7">
-    <w:abstractNumId w:val="12"/>
+    <w:abstractNumId w:val="13"/>
   </w:num>
   <w:num w:numId="8">
-    <w:abstractNumId w:val="8"/>
+    <w:abstractNumId w:val="9"/>
   </w:num>
   <w:num w:numId="9">
-    <w:abstractNumId w:val="31"/>
+    <w:abstractNumId w:val="32"/>
   </w:num>
   <w:num w:numId="10">
-    <w:abstractNumId w:val="13"/>
+    <w:abstractNumId w:val="14"/>
   </w:num>
   <w:num w:numId="11">
-    <w:abstractNumId w:val="25"/>
+    <w:abstractNumId w:val="26"/>
   </w:num>
   <w:num w:numId="12">
+    <w:abstractNumId w:val="35"/>
+  </w:num>
+  <w:num w:numId="13">
     <w:abstractNumId w:val="34"/>
   </w:num>
-  <w:num w:numId="13">
-    <w:abstractNumId w:val="33"/>
-  </w:num>
   <w:num w:numId="14">
-    <w:abstractNumId w:val="27"/>
+    <w:abstractNumId w:val="28"/>
   </w:num>
   <w:num w:numId="15">
-    <w:abstractNumId w:val="24"/>
+    <w:abstractNumId w:val="25"/>
   </w:num>
   <w:num w:numId="16">
     <w:abstractNumId w:val="4"/>
@@ -36856,58 +37996,61 @@
     <w:abstractNumId w:val="2"/>
   </w:num>
   <w:num w:numId="18">
-    <w:abstractNumId w:val="14"/>
+    <w:abstractNumId w:val="15"/>
   </w:num>
   <w:num w:numId="19">
-    <w:abstractNumId w:val="17"/>
+    <w:abstractNumId w:val="18"/>
   </w:num>
   <w:num w:numId="20">
-    <w:abstractNumId w:val="20"/>
+    <w:abstractNumId w:val="21"/>
   </w:num>
   <w:num w:numId="21">
     <w:abstractNumId w:val="3"/>
   </w:num>
   <w:num w:numId="22">
+    <w:abstractNumId w:val="12"/>
+  </w:num>
+  <w:num w:numId="23">
+    <w:abstractNumId w:val="33"/>
+  </w:num>
+  <w:num w:numId="24">
+    <w:abstractNumId w:val="17"/>
+  </w:num>
+  <w:num w:numId="25">
+    <w:abstractNumId w:val="22"/>
+  </w:num>
+  <w:num w:numId="26">
+    <w:abstractNumId w:val="29"/>
+  </w:num>
+  <w:num w:numId="27">
+    <w:abstractNumId w:val="10"/>
+  </w:num>
+  <w:num w:numId="28">
+    <w:abstractNumId w:val="23"/>
+  </w:num>
+  <w:num w:numId="29">
+    <w:abstractNumId w:val="8"/>
+  </w:num>
+  <w:num w:numId="30">
+    <w:abstractNumId w:val="16"/>
+  </w:num>
+  <w:num w:numId="31">
     <w:abstractNumId w:val="11"/>
   </w:num>
-  <w:num w:numId="23">
-    <w:abstractNumId w:val="32"/>
-  </w:num>
-  <w:num w:numId="24">
-    <w:abstractNumId w:val="16"/>
-  </w:num>
-  <w:num w:numId="25">
-    <w:abstractNumId w:val="21"/>
-  </w:num>
-  <w:num w:numId="26">
-    <w:abstractNumId w:val="28"/>
-  </w:num>
-  <w:num w:numId="27">
-    <w:abstractNumId w:val="9"/>
-  </w:num>
-  <w:num w:numId="28">
-    <w:abstractNumId w:val="22"/>
-  </w:num>
-  <w:num w:numId="29">
-    <w:abstractNumId w:val="7"/>
-  </w:num>
-  <w:num w:numId="30">
-    <w:abstractNumId w:val="15"/>
-  </w:num>
-  <w:num w:numId="31">
-    <w:abstractNumId w:val="10"/>
-  </w:num>
   <w:num w:numId="32">
-    <w:abstractNumId w:val="19"/>
+    <w:abstractNumId w:val="20"/>
   </w:num>
   <w:num w:numId="33">
     <w:abstractNumId w:val="0"/>
   </w:num>
   <w:num w:numId="34">
-    <w:abstractNumId w:val="26"/>
+    <w:abstractNumId w:val="27"/>
   </w:num>
   <w:num w:numId="35">
-    <w:abstractNumId w:val="18"/>
+    <w:abstractNumId w:val="19"/>
+  </w:num>
+  <w:num w:numId="36">
+    <w:abstractNumId w:val="5"/>
   </w:num>
 </w:numbering>
 </file>

--- a/Sources/Images sources.docx
+++ b/Sources/Images sources.docx
@@ -34648,9 +34648,12 @@
           <w:numId w:val="36"/>
         </w:numPr>
         <w:rPr>
-          <w:rFonts w:ascii="Times New Roman" w:hAnsi="Times New Roman" w:cs="Times New Roman"/>
-          <w:sz w:val="24"/>
-          <w:szCs w:val="24"/>
+          <w:rStyle w:val="Hipervnculo"/>
+          <w:rFonts w:ascii="Times New Roman" w:hAnsi="Times New Roman" w:cs="Times New Roman"/>
+          <w:color w:val="auto"/>
+          <w:sz w:val="24"/>
+          <w:szCs w:val="24"/>
+          <w:u w:val="none"/>
           <w:lang w:val="en-US"/>
         </w:rPr>
       </w:pPr>
@@ -34703,6 +34706,6422 @@
           <w:sz w:val="24"/>
           <w:szCs w:val="24"/>
           <w:lang w:val="en-US"/>
+        </w:rPr>
+      </w:pPr>
+    </w:p>
+    <w:p>
+      <w:pPr>
+        <w:rPr>
+          <w:rFonts w:ascii="Times New Roman" w:hAnsi="Times New Roman" w:cs="Times New Roman"/>
+          <w:sz w:val="24"/>
+          <w:szCs w:val="24"/>
+          <w:lang w:val="en-US"/>
+        </w:rPr>
+      </w:pPr>
+      <w:r>
+        <w:rPr>
+          <w:rFonts w:ascii="Times New Roman" w:hAnsi="Times New Roman" w:cs="Times New Roman"/>
+          <w:sz w:val="24"/>
+          <w:szCs w:val="24"/>
+          <w:lang w:val="en-US"/>
+        </w:rPr>
+        <w:tab/>
+      </w:r>
+    </w:p>
+    <w:p>
+      <w:pPr>
+        <w:rPr>
+          <w:rFonts w:ascii="Times New Roman" w:hAnsi="Times New Roman" w:cs="Times New Roman"/>
+          <w:sz w:val="24"/>
+          <w:szCs w:val="24"/>
+          <w:lang w:val="en-US"/>
+        </w:rPr>
+      </w:pPr>
+      <w:proofErr w:type="spellStart"/>
+      <w:r>
+        <w:rPr>
+          <w:rFonts w:ascii="Times New Roman" w:hAnsi="Times New Roman" w:cs="Times New Roman"/>
+          <w:sz w:val="24"/>
+          <w:szCs w:val="24"/>
+          <w:lang w:val="en-US"/>
+        </w:rPr>
+        <w:t>Leptosomiformes</w:t>
+      </w:r>
+      <w:proofErr w:type="spellEnd"/>
+      <w:r>
+        <w:rPr>
+          <w:rFonts w:ascii="Times New Roman" w:hAnsi="Times New Roman" w:cs="Times New Roman"/>
+          <w:sz w:val="24"/>
+          <w:szCs w:val="24"/>
+          <w:lang w:val="en-US"/>
+        </w:rPr>
+        <w:t xml:space="preserve"> (cuckoo roller)</w:t>
+      </w:r>
+      <w:r>
+        <w:rPr>
+          <w:rFonts w:ascii="Times New Roman" w:hAnsi="Times New Roman" w:cs="Times New Roman"/>
+          <w:sz w:val="24"/>
+          <w:szCs w:val="24"/>
+          <w:lang w:val="en-US"/>
+        </w:rPr>
+        <w:t>:</w:t>
+      </w:r>
+    </w:p>
+    <w:p>
+      <w:pPr>
+        <w:pStyle w:val="Prrafodelista"/>
+        <w:numPr>
+          <w:ilvl w:val="0"/>
+          <w:numId w:val="37"/>
+        </w:numPr>
+        <w:rPr>
+          <w:rFonts w:ascii="Times New Roman" w:hAnsi="Times New Roman" w:cs="Times New Roman"/>
+          <w:sz w:val="24"/>
+          <w:szCs w:val="24"/>
+          <w:lang w:val="en-US"/>
+        </w:rPr>
+      </w:pPr>
+      <w:r>
+        <w:rPr>
+          <w:rFonts w:ascii="Times New Roman" w:hAnsi="Times New Roman" w:cs="Times New Roman"/>
+          <w:sz w:val="24"/>
+          <w:szCs w:val="24"/>
+          <w:lang w:val="en-US"/>
+        </w:rPr>
+        <w:t xml:space="preserve">By Paul Louis </w:t>
+      </w:r>
+      <w:proofErr w:type="spellStart"/>
+      <w:r>
+        <w:rPr>
+          <w:rFonts w:ascii="Times New Roman" w:hAnsi="Times New Roman" w:cs="Times New Roman"/>
+          <w:sz w:val="24"/>
+          <w:szCs w:val="24"/>
+          <w:lang w:val="en-US"/>
+        </w:rPr>
+        <w:t>Oudart</w:t>
+      </w:r>
+      <w:proofErr w:type="spellEnd"/>
+      <w:r>
+        <w:rPr>
+          <w:rFonts w:ascii="Times New Roman" w:hAnsi="Times New Roman" w:cs="Times New Roman"/>
+          <w:sz w:val="24"/>
+          <w:szCs w:val="24"/>
+          <w:lang w:val="en-US"/>
+        </w:rPr>
+        <w:t xml:space="preserve">/ </w:t>
+      </w:r>
+      <w:proofErr w:type="spellStart"/>
+      <w:r>
+        <w:rPr>
+          <w:rFonts w:ascii="Times New Roman" w:hAnsi="Times New Roman" w:cs="Times New Roman"/>
+          <w:sz w:val="24"/>
+          <w:szCs w:val="24"/>
+          <w:lang w:val="en-US"/>
+        </w:rPr>
+        <w:t>Godefroy</w:t>
+      </w:r>
+      <w:proofErr w:type="spellEnd"/>
+      <w:r>
+        <w:rPr>
+          <w:rFonts w:ascii="Times New Roman" w:hAnsi="Times New Roman" w:cs="Times New Roman"/>
+          <w:sz w:val="24"/>
+          <w:szCs w:val="24"/>
+          <w:lang w:val="en-US"/>
+        </w:rPr>
+        <w:t xml:space="preserve"> Engelmann - </w:t>
+      </w:r>
+      <w:proofErr w:type="spellStart"/>
+      <w:r>
+        <w:rPr>
+          <w:rFonts w:ascii="Times New Roman" w:hAnsi="Times New Roman" w:cs="Times New Roman"/>
+          <w:sz w:val="24"/>
+          <w:szCs w:val="24"/>
+          <w:lang w:val="en-US"/>
+        </w:rPr>
+        <w:t>Vieillot</w:t>
+      </w:r>
+      <w:proofErr w:type="spellEnd"/>
+      <w:r>
+        <w:rPr>
+          <w:rFonts w:ascii="Times New Roman" w:hAnsi="Times New Roman" w:cs="Times New Roman"/>
+          <w:sz w:val="24"/>
+          <w:szCs w:val="24"/>
+          <w:lang w:val="en-US"/>
+        </w:rPr>
+        <w:t xml:space="preserve">, La </w:t>
+      </w:r>
+      <w:proofErr w:type="spellStart"/>
+      <w:r>
+        <w:rPr>
+          <w:rFonts w:ascii="Times New Roman" w:hAnsi="Times New Roman" w:cs="Times New Roman"/>
+          <w:sz w:val="24"/>
+          <w:szCs w:val="24"/>
+          <w:lang w:val="en-US"/>
+        </w:rPr>
+        <w:t>galerie</w:t>
+      </w:r>
+      <w:proofErr w:type="spellEnd"/>
+      <w:r>
+        <w:rPr>
+          <w:rFonts w:ascii="Times New Roman" w:hAnsi="Times New Roman" w:cs="Times New Roman"/>
+          <w:sz w:val="24"/>
+          <w:szCs w:val="24"/>
+          <w:lang w:val="en-US"/>
+        </w:rPr>
+        <w:t xml:space="preserve"> des </w:t>
+      </w:r>
+      <w:proofErr w:type="spellStart"/>
+      <w:r>
+        <w:rPr>
+          <w:rFonts w:ascii="Times New Roman" w:hAnsi="Times New Roman" w:cs="Times New Roman"/>
+          <w:sz w:val="24"/>
+          <w:szCs w:val="24"/>
+          <w:lang w:val="en-US"/>
+        </w:rPr>
+        <w:t>oiseaux</w:t>
+      </w:r>
+      <w:proofErr w:type="spellEnd"/>
+      <w:r>
+        <w:rPr>
+          <w:rFonts w:ascii="Times New Roman" w:hAnsi="Times New Roman" w:cs="Times New Roman"/>
+          <w:sz w:val="24"/>
+          <w:szCs w:val="24"/>
+          <w:lang w:val="en-US"/>
+        </w:rPr>
+        <w:t xml:space="preserve">, pl. 40, Public Domain, </w:t>
+      </w:r>
+      <w:hyperlink r:id="rId586" w:history="1">
+        <w:r>
+          <w:rPr>
+            <w:rStyle w:val="Hipervnculo"/>
+            <w:rFonts w:ascii="Times New Roman" w:hAnsi="Times New Roman" w:cs="Times New Roman"/>
+            <w:sz w:val="24"/>
+            <w:szCs w:val="24"/>
+            <w:lang w:val="en-US"/>
+          </w:rPr>
+          <w:t>https://commons.wikimedia.org/w/index.php?curid=122549946</w:t>
+        </w:r>
+      </w:hyperlink>
+    </w:p>
+    <w:p>
+      <w:pPr>
+        <w:pStyle w:val="Prrafodelista"/>
+        <w:numPr>
+          <w:ilvl w:val="0"/>
+          <w:numId w:val="37"/>
+        </w:numPr>
+        <w:rPr>
+          <w:rFonts w:ascii="Times New Roman" w:hAnsi="Times New Roman" w:cs="Times New Roman"/>
+          <w:sz w:val="24"/>
+          <w:szCs w:val="24"/>
+          <w:lang w:val="en-US"/>
+        </w:rPr>
+      </w:pPr>
+      <w:r>
+        <w:rPr>
+          <w:rFonts w:ascii="Times New Roman" w:hAnsi="Times New Roman" w:cs="Times New Roman"/>
+          <w:sz w:val="24"/>
+          <w:szCs w:val="24"/>
+          <w:lang w:val="en-US"/>
+        </w:rPr>
+        <w:t xml:space="preserve">By frank </w:t>
+      </w:r>
+      <w:proofErr w:type="spellStart"/>
+      <w:r>
+        <w:rPr>
+          <w:rFonts w:ascii="Times New Roman" w:hAnsi="Times New Roman" w:cs="Times New Roman"/>
+          <w:sz w:val="24"/>
+          <w:szCs w:val="24"/>
+          <w:lang w:val="en-US"/>
+        </w:rPr>
+        <w:t>wouters</w:t>
+      </w:r>
+      <w:proofErr w:type="spellEnd"/>
+      <w:r>
+        <w:rPr>
+          <w:rFonts w:ascii="Times New Roman" w:hAnsi="Times New Roman" w:cs="Times New Roman"/>
+          <w:sz w:val="24"/>
+          <w:szCs w:val="24"/>
+          <w:lang w:val="en-US"/>
+        </w:rPr>
+        <w:t xml:space="preserve"> from </w:t>
+      </w:r>
+      <w:proofErr w:type="spellStart"/>
+      <w:r>
+        <w:rPr>
+          <w:rFonts w:ascii="Times New Roman" w:hAnsi="Times New Roman" w:cs="Times New Roman"/>
+          <w:sz w:val="24"/>
+          <w:szCs w:val="24"/>
+          <w:lang w:val="en-US"/>
+        </w:rPr>
+        <w:t>antwerpen</w:t>
+      </w:r>
+      <w:proofErr w:type="spellEnd"/>
+      <w:r>
+        <w:rPr>
+          <w:rFonts w:ascii="Times New Roman" w:hAnsi="Times New Roman" w:cs="Times New Roman"/>
+          <w:sz w:val="24"/>
+          <w:szCs w:val="24"/>
+          <w:lang w:val="en-US"/>
+        </w:rPr>
+        <w:t xml:space="preserve">, </w:t>
+      </w:r>
+      <w:proofErr w:type="spellStart"/>
+      <w:r>
+        <w:rPr>
+          <w:rFonts w:ascii="Times New Roman" w:hAnsi="Times New Roman" w:cs="Times New Roman"/>
+          <w:sz w:val="24"/>
+          <w:szCs w:val="24"/>
+          <w:lang w:val="en-US"/>
+        </w:rPr>
+        <w:t>belgium</w:t>
+      </w:r>
+      <w:proofErr w:type="spellEnd"/>
+      <w:r>
+        <w:rPr>
+          <w:rFonts w:ascii="Times New Roman" w:hAnsi="Times New Roman" w:cs="Times New Roman"/>
+          <w:sz w:val="24"/>
+          <w:szCs w:val="24"/>
+          <w:lang w:val="en-US"/>
+        </w:rPr>
+        <w:t xml:space="preserve"> , </w:t>
+      </w:r>
+      <w:proofErr w:type="spellStart"/>
+      <w:r>
+        <w:rPr>
+          <w:rFonts w:ascii="Times New Roman" w:hAnsi="Times New Roman" w:cs="Times New Roman"/>
+          <w:sz w:val="24"/>
+          <w:szCs w:val="24"/>
+          <w:lang w:val="en-US"/>
+        </w:rPr>
+        <w:t>België</w:t>
+      </w:r>
+      <w:proofErr w:type="spellEnd"/>
+      <w:r>
+        <w:rPr>
+          <w:rFonts w:ascii="Times New Roman" w:hAnsi="Times New Roman" w:cs="Times New Roman"/>
+          <w:sz w:val="24"/>
+          <w:szCs w:val="24"/>
+          <w:lang w:val="en-US"/>
+        </w:rPr>
+        <w:t xml:space="preserve"> , </w:t>
+      </w:r>
+      <w:proofErr w:type="spellStart"/>
+      <w:r>
+        <w:rPr>
+          <w:rFonts w:ascii="Times New Roman" w:hAnsi="Times New Roman" w:cs="Times New Roman"/>
+          <w:sz w:val="24"/>
+          <w:szCs w:val="24"/>
+          <w:lang w:val="en-US"/>
+        </w:rPr>
+        <w:t>Belgique</w:t>
+      </w:r>
+      <w:proofErr w:type="spellEnd"/>
+      <w:r>
+        <w:rPr>
+          <w:rFonts w:ascii="Times New Roman" w:hAnsi="Times New Roman" w:cs="Times New Roman"/>
+          <w:sz w:val="24"/>
+          <w:szCs w:val="24"/>
+          <w:lang w:val="en-US"/>
+        </w:rPr>
+        <w:t xml:space="preserve"> - </w:t>
+      </w:r>
+      <w:proofErr w:type="spellStart"/>
+      <w:r>
+        <w:rPr>
+          <w:rFonts w:ascii="Times New Roman" w:hAnsi="Times New Roman" w:cs="Times New Roman"/>
+          <w:sz w:val="24"/>
+          <w:szCs w:val="24"/>
+          <w:lang w:val="en-US"/>
+        </w:rPr>
+        <w:t>koekoek</w:t>
+      </w:r>
+      <w:proofErr w:type="spellEnd"/>
+      <w:r>
+        <w:rPr>
+          <w:rFonts w:ascii="Times New Roman" w:hAnsi="Times New Roman" w:cs="Times New Roman"/>
+          <w:sz w:val="24"/>
+          <w:szCs w:val="24"/>
+          <w:lang w:val="en-US"/>
+        </w:rPr>
+        <w:t xml:space="preserve">, CC BY 2.0, </w:t>
+      </w:r>
+      <w:hyperlink r:id="rId587" w:history="1">
+        <w:r>
+          <w:rPr>
+            <w:rStyle w:val="Hipervnculo"/>
+            <w:rFonts w:ascii="Times New Roman" w:hAnsi="Times New Roman" w:cs="Times New Roman"/>
+            <w:sz w:val="24"/>
+            <w:szCs w:val="24"/>
+            <w:lang w:val="en-US"/>
+          </w:rPr>
+          <w:t>https://commons.wikimedia.org/w/index.php?curid=2917097</w:t>
+        </w:r>
+      </w:hyperlink>
+    </w:p>
+    <w:p>
+      <w:pPr>
+        <w:pStyle w:val="Prrafodelista"/>
+        <w:numPr>
+          <w:ilvl w:val="0"/>
+          <w:numId w:val="37"/>
+        </w:numPr>
+        <w:rPr>
+          <w:rFonts w:ascii="Times New Roman" w:hAnsi="Times New Roman" w:cs="Times New Roman"/>
+          <w:sz w:val="24"/>
+          <w:szCs w:val="24"/>
+          <w:lang w:val="en-US"/>
+        </w:rPr>
+      </w:pPr>
+      <w:r>
+        <w:rPr>
+          <w:rFonts w:ascii="Times New Roman" w:hAnsi="Times New Roman" w:cs="Times New Roman"/>
+          <w:sz w:val="24"/>
+          <w:szCs w:val="24"/>
+          <w:lang w:val="en-US"/>
+        </w:rPr>
+        <w:t xml:space="preserve">By Brian Ralphs from </w:t>
+      </w:r>
+      <w:proofErr w:type="spellStart"/>
+      <w:r>
+        <w:rPr>
+          <w:rFonts w:ascii="Times New Roman" w:hAnsi="Times New Roman" w:cs="Times New Roman"/>
+          <w:sz w:val="24"/>
+          <w:szCs w:val="24"/>
+          <w:lang w:val="en-US"/>
+        </w:rPr>
+        <w:t>Berkhamsted</w:t>
+      </w:r>
+      <w:proofErr w:type="spellEnd"/>
+      <w:r>
+        <w:rPr>
+          <w:rFonts w:ascii="Times New Roman" w:hAnsi="Times New Roman" w:cs="Times New Roman"/>
+          <w:sz w:val="24"/>
+          <w:szCs w:val="24"/>
+          <w:lang w:val="en-US"/>
+        </w:rPr>
+        <w:t xml:space="preserve">, Hertfordshire, UK - DSC_9763, CC BY 2.0, </w:t>
+      </w:r>
+      <w:hyperlink r:id="rId588" w:history="1">
+        <w:r>
+          <w:rPr>
+            <w:rStyle w:val="Hipervnculo"/>
+            <w:rFonts w:ascii="Times New Roman" w:hAnsi="Times New Roman" w:cs="Times New Roman"/>
+            <w:sz w:val="24"/>
+            <w:szCs w:val="24"/>
+            <w:lang w:val="en-US"/>
+          </w:rPr>
+          <w:t>https://commons.wikimedia.org/w/index.php?curid=57135015</w:t>
+        </w:r>
+      </w:hyperlink>
+    </w:p>
+    <w:p>
+      <w:pPr>
+        <w:pStyle w:val="Prrafodelista"/>
+        <w:numPr>
+          <w:ilvl w:val="0"/>
+          <w:numId w:val="37"/>
+        </w:numPr>
+        <w:rPr>
+          <w:rFonts w:ascii="Times New Roman" w:hAnsi="Times New Roman" w:cs="Times New Roman"/>
+          <w:sz w:val="24"/>
+          <w:szCs w:val="24"/>
+          <w:lang w:val="en-US"/>
+        </w:rPr>
+      </w:pPr>
+      <w:hyperlink r:id="rId589" w:history="1">
+        <w:r>
+          <w:rPr>
+            <w:rStyle w:val="Hipervnculo"/>
+            <w:rFonts w:ascii="Times New Roman" w:hAnsi="Times New Roman" w:cs="Times New Roman"/>
+            <w:sz w:val="24"/>
+            <w:szCs w:val="24"/>
+            <w:lang w:val="en-US"/>
+          </w:rPr>
+          <w:t>https://www.gbif.org/es/occurrence/4461379319</w:t>
+        </w:r>
+      </w:hyperlink>
+    </w:p>
+    <w:p>
+      <w:pPr>
+        <w:pStyle w:val="Prrafodelista"/>
+        <w:numPr>
+          <w:ilvl w:val="0"/>
+          <w:numId w:val="37"/>
+        </w:numPr>
+        <w:rPr>
+          <w:rFonts w:ascii="Times New Roman" w:hAnsi="Times New Roman" w:cs="Times New Roman"/>
+          <w:sz w:val="24"/>
+          <w:szCs w:val="24"/>
+          <w:lang w:val="en-US"/>
+        </w:rPr>
+      </w:pPr>
+      <w:hyperlink r:id="rId590" w:history="1">
+        <w:r>
+          <w:rPr>
+            <w:rStyle w:val="Hipervnculo"/>
+            <w:rFonts w:ascii="Times New Roman" w:hAnsi="Times New Roman" w:cs="Times New Roman"/>
+            <w:sz w:val="24"/>
+            <w:szCs w:val="24"/>
+            <w:lang w:val="en-US"/>
+          </w:rPr>
+          <w:t>https://www.gbif.org/es/occurrence/3985820008</w:t>
+        </w:r>
+      </w:hyperlink>
+    </w:p>
+    <w:p>
+      <w:pPr>
+        <w:pStyle w:val="Prrafodelista"/>
+        <w:numPr>
+          <w:ilvl w:val="0"/>
+          <w:numId w:val="37"/>
+        </w:numPr>
+        <w:rPr>
+          <w:rFonts w:ascii="Times New Roman" w:hAnsi="Times New Roman" w:cs="Times New Roman"/>
+          <w:sz w:val="24"/>
+          <w:szCs w:val="24"/>
+          <w:lang w:val="en-US"/>
+        </w:rPr>
+      </w:pPr>
+      <w:hyperlink r:id="rId591" w:history="1">
+        <w:r>
+          <w:rPr>
+            <w:rStyle w:val="Hipervnculo"/>
+            <w:rFonts w:ascii="Times New Roman" w:hAnsi="Times New Roman" w:cs="Times New Roman"/>
+            <w:sz w:val="24"/>
+            <w:szCs w:val="24"/>
+            <w:lang w:val="en-US"/>
+          </w:rPr>
+          <w:t>https://www.gbif.org/es/occurrence/1802695793</w:t>
+        </w:r>
+      </w:hyperlink>
+    </w:p>
+    <w:p>
+      <w:pPr>
+        <w:pStyle w:val="Prrafodelista"/>
+        <w:numPr>
+          <w:ilvl w:val="0"/>
+          <w:numId w:val="37"/>
+        </w:numPr>
+        <w:rPr>
+          <w:rFonts w:ascii="Times New Roman" w:hAnsi="Times New Roman" w:cs="Times New Roman"/>
+          <w:sz w:val="24"/>
+          <w:szCs w:val="24"/>
+          <w:lang w:val="en-US"/>
+        </w:rPr>
+      </w:pPr>
+      <w:hyperlink r:id="rId592" w:history="1">
+        <w:r>
+          <w:rPr>
+            <w:rStyle w:val="Hipervnculo"/>
+            <w:rFonts w:ascii="Times New Roman" w:hAnsi="Times New Roman" w:cs="Times New Roman"/>
+            <w:sz w:val="24"/>
+            <w:szCs w:val="24"/>
+            <w:lang w:val="en-US"/>
+          </w:rPr>
+          <w:t>https://www.gbif.org/es/occurrence/2451688906</w:t>
+        </w:r>
+      </w:hyperlink>
+    </w:p>
+    <w:p>
+      <w:pPr>
+        <w:rPr>
+          <w:rFonts w:ascii="Times New Roman" w:hAnsi="Times New Roman" w:cs="Times New Roman"/>
+          <w:sz w:val="24"/>
+          <w:szCs w:val="24"/>
+          <w:lang w:val="en-US"/>
+        </w:rPr>
+      </w:pPr>
+    </w:p>
+    <w:p>
+      <w:pPr>
+        <w:rPr>
+          <w:rFonts w:ascii="Times New Roman" w:hAnsi="Times New Roman" w:cs="Times New Roman"/>
+          <w:sz w:val="24"/>
+          <w:szCs w:val="24"/>
+          <w:lang w:val="en-US"/>
+        </w:rPr>
+      </w:pPr>
+      <w:proofErr w:type="spellStart"/>
+      <w:r>
+        <w:rPr>
+          <w:rFonts w:ascii="Times New Roman" w:hAnsi="Times New Roman" w:cs="Times New Roman"/>
+          <w:sz w:val="24"/>
+          <w:szCs w:val="24"/>
+          <w:lang w:val="en-US"/>
+        </w:rPr>
+        <w:lastRenderedPageBreak/>
+        <w:t>Trogoniformes</w:t>
+      </w:r>
+      <w:proofErr w:type="spellEnd"/>
+      <w:r>
+        <w:rPr>
+          <w:rFonts w:ascii="Times New Roman" w:hAnsi="Times New Roman" w:cs="Times New Roman"/>
+          <w:sz w:val="24"/>
+          <w:szCs w:val="24"/>
+          <w:lang w:val="en-US"/>
+        </w:rPr>
+        <w:t xml:space="preserve"> (trogons and quetzals)</w:t>
+      </w:r>
+      <w:r>
+        <w:rPr>
+          <w:rFonts w:ascii="Times New Roman" w:hAnsi="Times New Roman" w:cs="Times New Roman"/>
+          <w:sz w:val="24"/>
+          <w:szCs w:val="24"/>
+          <w:lang w:val="en-US"/>
+        </w:rPr>
+        <w:t>:</w:t>
+      </w:r>
+    </w:p>
+    <w:p>
+      <w:pPr>
+        <w:pStyle w:val="Prrafodelista"/>
+        <w:numPr>
+          <w:ilvl w:val="0"/>
+          <w:numId w:val="38"/>
+        </w:numPr>
+        <w:rPr>
+          <w:rFonts w:ascii="Times New Roman" w:hAnsi="Times New Roman" w:cs="Times New Roman"/>
+          <w:sz w:val="24"/>
+          <w:szCs w:val="24"/>
+          <w:lang w:val="en-US"/>
+        </w:rPr>
+      </w:pPr>
+      <w:r>
+        <w:rPr>
+          <w:rFonts w:ascii="Times New Roman" w:hAnsi="Times New Roman" w:cs="Times New Roman"/>
+          <w:sz w:val="24"/>
+          <w:szCs w:val="24"/>
+          <w:lang w:val="en-US"/>
+        </w:rPr>
+        <w:t xml:space="preserve">By Nicolas </w:t>
+      </w:r>
+      <w:proofErr w:type="spellStart"/>
+      <w:r>
+        <w:rPr>
+          <w:rFonts w:ascii="Times New Roman" w:hAnsi="Times New Roman" w:cs="Times New Roman"/>
+          <w:sz w:val="24"/>
+          <w:szCs w:val="24"/>
+          <w:lang w:val="en-US"/>
+        </w:rPr>
+        <w:t>Huet</w:t>
+      </w:r>
+      <w:proofErr w:type="spellEnd"/>
+      <w:r>
+        <w:rPr>
+          <w:rFonts w:ascii="Times New Roman" w:hAnsi="Times New Roman" w:cs="Times New Roman"/>
+          <w:sz w:val="24"/>
+          <w:szCs w:val="24"/>
+          <w:lang w:val="en-US"/>
+        </w:rPr>
+        <w:t xml:space="preserve">/ Jean Gabriel </w:t>
+      </w:r>
+      <w:proofErr w:type="spellStart"/>
+      <w:r>
+        <w:rPr>
+          <w:rFonts w:ascii="Times New Roman" w:hAnsi="Times New Roman" w:cs="Times New Roman"/>
+          <w:sz w:val="24"/>
+          <w:szCs w:val="24"/>
+          <w:lang w:val="en-US"/>
+        </w:rPr>
+        <w:t>Prêtre</w:t>
+      </w:r>
+      <w:proofErr w:type="spellEnd"/>
+      <w:r>
+        <w:rPr>
+          <w:rFonts w:ascii="Times New Roman" w:hAnsi="Times New Roman" w:cs="Times New Roman"/>
+          <w:sz w:val="24"/>
+          <w:szCs w:val="24"/>
+          <w:lang w:val="en-US"/>
+        </w:rPr>
+        <w:t xml:space="preserve"> - Nouveau </w:t>
+      </w:r>
+      <w:proofErr w:type="spellStart"/>
+      <w:r>
+        <w:rPr>
+          <w:rFonts w:ascii="Times New Roman" w:hAnsi="Times New Roman" w:cs="Times New Roman"/>
+          <w:sz w:val="24"/>
+          <w:szCs w:val="24"/>
+          <w:lang w:val="en-US"/>
+        </w:rPr>
+        <w:t>recueil</w:t>
+      </w:r>
+      <w:proofErr w:type="spellEnd"/>
+      <w:r>
+        <w:rPr>
+          <w:rFonts w:ascii="Times New Roman" w:hAnsi="Times New Roman" w:cs="Times New Roman"/>
+          <w:sz w:val="24"/>
+          <w:szCs w:val="24"/>
+          <w:lang w:val="en-US"/>
+        </w:rPr>
+        <w:t xml:space="preserve"> de planches </w:t>
+      </w:r>
+      <w:proofErr w:type="spellStart"/>
+      <w:r>
+        <w:rPr>
+          <w:rFonts w:ascii="Times New Roman" w:hAnsi="Times New Roman" w:cs="Times New Roman"/>
+          <w:sz w:val="24"/>
+          <w:szCs w:val="24"/>
+          <w:lang w:val="en-US"/>
+        </w:rPr>
+        <w:t>coloriées</w:t>
+      </w:r>
+      <w:proofErr w:type="spellEnd"/>
+      <w:r>
+        <w:rPr>
+          <w:rFonts w:ascii="Times New Roman" w:hAnsi="Times New Roman" w:cs="Times New Roman"/>
+          <w:sz w:val="24"/>
+          <w:szCs w:val="24"/>
+          <w:lang w:val="en-US"/>
+        </w:rPr>
+        <w:t xml:space="preserve"> </w:t>
+      </w:r>
+      <w:proofErr w:type="spellStart"/>
+      <w:r>
+        <w:rPr>
+          <w:rFonts w:ascii="Times New Roman" w:hAnsi="Times New Roman" w:cs="Times New Roman"/>
+          <w:sz w:val="24"/>
+          <w:szCs w:val="24"/>
+          <w:lang w:val="en-US"/>
+        </w:rPr>
+        <w:t>d'oiseaux</w:t>
+      </w:r>
+      <w:proofErr w:type="spellEnd"/>
+      <w:r>
+        <w:rPr>
+          <w:rFonts w:ascii="Times New Roman" w:hAnsi="Times New Roman" w:cs="Times New Roman"/>
+          <w:sz w:val="24"/>
+          <w:szCs w:val="24"/>
+          <w:lang w:val="en-US"/>
+        </w:rPr>
+        <w:t xml:space="preserve">, Public Domain, </w:t>
+      </w:r>
+      <w:hyperlink r:id="rId593" w:history="1">
+        <w:r>
+          <w:rPr>
+            <w:rStyle w:val="Hipervnculo"/>
+            <w:rFonts w:ascii="Times New Roman" w:hAnsi="Times New Roman" w:cs="Times New Roman"/>
+            <w:sz w:val="24"/>
+            <w:szCs w:val="24"/>
+            <w:lang w:val="en-US"/>
+          </w:rPr>
+          <w:t>https://commons.wikimedia.org/w/index.php?curid=48379218</w:t>
+        </w:r>
+      </w:hyperlink>
+    </w:p>
+    <w:p>
+      <w:pPr>
+        <w:pStyle w:val="Prrafodelista"/>
+        <w:numPr>
+          <w:ilvl w:val="0"/>
+          <w:numId w:val="38"/>
+        </w:numPr>
+        <w:rPr>
+          <w:rFonts w:ascii="Times New Roman" w:hAnsi="Times New Roman" w:cs="Times New Roman"/>
+          <w:sz w:val="24"/>
+          <w:szCs w:val="24"/>
+          <w:lang w:val="en-US"/>
+        </w:rPr>
+      </w:pPr>
+      <w:r>
+        <w:rPr>
+          <w:rFonts w:ascii="Times New Roman" w:hAnsi="Times New Roman" w:cs="Times New Roman"/>
+          <w:sz w:val="24"/>
+          <w:szCs w:val="24"/>
+          <w:lang w:val="en-US"/>
+        </w:rPr>
+        <w:t xml:space="preserve">By JJ Harrison (jjharrison89@facebook.com) - Own work, CC BY-SA 3.0, </w:t>
+      </w:r>
+      <w:hyperlink r:id="rId594" w:history="1">
+        <w:r>
+          <w:rPr>
+            <w:rStyle w:val="Hipervnculo"/>
+            <w:rFonts w:ascii="Times New Roman" w:hAnsi="Times New Roman" w:cs="Times New Roman"/>
+            <w:sz w:val="24"/>
+            <w:szCs w:val="24"/>
+            <w:lang w:val="en-US"/>
+          </w:rPr>
+          <w:t>https://commons.wikimedia.org/w/index.php?curid=13636216</w:t>
+        </w:r>
+      </w:hyperlink>
+    </w:p>
+    <w:p>
+      <w:pPr>
+        <w:pStyle w:val="Prrafodelista"/>
+        <w:numPr>
+          <w:ilvl w:val="0"/>
+          <w:numId w:val="38"/>
+        </w:numPr>
+        <w:rPr>
+          <w:rFonts w:ascii="Times New Roman" w:hAnsi="Times New Roman" w:cs="Times New Roman"/>
+          <w:sz w:val="24"/>
+          <w:szCs w:val="24"/>
+          <w:lang w:val="en-US"/>
+        </w:rPr>
+      </w:pPr>
+      <w:r>
+        <w:rPr>
+          <w:rFonts w:ascii="Times New Roman" w:hAnsi="Times New Roman" w:cs="Times New Roman"/>
+          <w:sz w:val="24"/>
+          <w:szCs w:val="24"/>
+          <w:lang w:val="en-US"/>
+        </w:rPr>
+        <w:t xml:space="preserve">By Laura Gooch - BI110211-081 - Cuban </w:t>
+      </w:r>
+      <w:proofErr w:type="spellStart"/>
+      <w:r>
+        <w:rPr>
+          <w:rFonts w:ascii="Times New Roman" w:hAnsi="Times New Roman" w:cs="Times New Roman"/>
+          <w:sz w:val="24"/>
+          <w:szCs w:val="24"/>
+          <w:lang w:val="en-US"/>
+        </w:rPr>
+        <w:t>TrogonUploaded</w:t>
+      </w:r>
+      <w:proofErr w:type="spellEnd"/>
+      <w:r>
+        <w:rPr>
+          <w:rFonts w:ascii="Times New Roman" w:hAnsi="Times New Roman" w:cs="Times New Roman"/>
+          <w:sz w:val="24"/>
+          <w:szCs w:val="24"/>
+          <w:lang w:val="en-US"/>
+        </w:rPr>
+        <w:t xml:space="preserve"> by </w:t>
+      </w:r>
+      <w:proofErr w:type="spellStart"/>
+      <w:r>
+        <w:rPr>
+          <w:rFonts w:ascii="Times New Roman" w:hAnsi="Times New Roman" w:cs="Times New Roman"/>
+          <w:sz w:val="24"/>
+          <w:szCs w:val="24"/>
+          <w:lang w:val="en-US"/>
+        </w:rPr>
+        <w:t>Snowmanradio</w:t>
+      </w:r>
+      <w:proofErr w:type="spellEnd"/>
+      <w:r>
+        <w:rPr>
+          <w:rFonts w:ascii="Times New Roman" w:hAnsi="Times New Roman" w:cs="Times New Roman"/>
+          <w:sz w:val="24"/>
+          <w:szCs w:val="24"/>
+          <w:lang w:val="en-US"/>
+        </w:rPr>
+        <w:t xml:space="preserve">, CC BY-SA 2.0, </w:t>
+      </w:r>
+      <w:hyperlink r:id="rId595" w:history="1">
+        <w:r>
+          <w:rPr>
+            <w:rStyle w:val="Hipervnculo"/>
+            <w:rFonts w:ascii="Times New Roman" w:hAnsi="Times New Roman" w:cs="Times New Roman"/>
+            <w:sz w:val="24"/>
+            <w:szCs w:val="24"/>
+            <w:lang w:val="en-US"/>
+          </w:rPr>
+          <w:t>https://commons.wikimedia.org/w/index.php?curid=14414492</w:t>
+        </w:r>
+      </w:hyperlink>
+    </w:p>
+    <w:p>
+      <w:pPr>
+        <w:pStyle w:val="Prrafodelista"/>
+        <w:numPr>
+          <w:ilvl w:val="0"/>
+          <w:numId w:val="38"/>
+        </w:numPr>
+        <w:rPr>
+          <w:rFonts w:ascii="Times New Roman" w:hAnsi="Times New Roman" w:cs="Times New Roman"/>
+          <w:sz w:val="24"/>
+          <w:szCs w:val="24"/>
+          <w:lang w:val="en-US"/>
+        </w:rPr>
+      </w:pPr>
+      <w:r>
+        <w:rPr>
+          <w:rFonts w:ascii="Times New Roman" w:hAnsi="Times New Roman" w:cs="Times New Roman"/>
+          <w:sz w:val="24"/>
+          <w:szCs w:val="24"/>
+          <w:lang w:val="en-US"/>
+        </w:rPr>
+        <w:t xml:space="preserve">By Lip </w:t>
+      </w:r>
+      <w:proofErr w:type="spellStart"/>
+      <w:r>
+        <w:rPr>
+          <w:rFonts w:ascii="Times New Roman" w:hAnsi="Times New Roman" w:cs="Times New Roman"/>
+          <w:sz w:val="24"/>
+          <w:szCs w:val="24"/>
+          <w:lang w:val="en-US"/>
+        </w:rPr>
+        <w:t>Kee</w:t>
+      </w:r>
+      <w:proofErr w:type="spellEnd"/>
+      <w:r>
+        <w:rPr>
+          <w:rFonts w:ascii="Times New Roman" w:hAnsi="Times New Roman" w:cs="Times New Roman"/>
+          <w:sz w:val="24"/>
+          <w:szCs w:val="24"/>
+          <w:lang w:val="en-US"/>
+        </w:rPr>
+        <w:t xml:space="preserve"> Yap from Singapore, Republic of Singapore - Scarlet-</w:t>
+      </w:r>
+      <w:proofErr w:type="spellStart"/>
+      <w:r>
+        <w:rPr>
+          <w:rFonts w:ascii="Times New Roman" w:hAnsi="Times New Roman" w:cs="Times New Roman"/>
+          <w:sz w:val="24"/>
+          <w:szCs w:val="24"/>
+          <w:lang w:val="en-US"/>
+        </w:rPr>
+        <w:t>rumped</w:t>
+      </w:r>
+      <w:proofErr w:type="spellEnd"/>
+      <w:r>
+        <w:rPr>
+          <w:rFonts w:ascii="Times New Roman" w:hAnsi="Times New Roman" w:cs="Times New Roman"/>
+          <w:sz w:val="24"/>
+          <w:szCs w:val="24"/>
+          <w:lang w:val="en-US"/>
+        </w:rPr>
+        <w:t xml:space="preserve"> Trogon (</w:t>
+      </w:r>
+      <w:proofErr w:type="spellStart"/>
+      <w:r>
+        <w:rPr>
+          <w:rFonts w:ascii="Times New Roman" w:hAnsi="Times New Roman" w:cs="Times New Roman"/>
+          <w:sz w:val="24"/>
+          <w:szCs w:val="24"/>
+          <w:lang w:val="en-US"/>
+        </w:rPr>
+        <w:t>Harpactes</w:t>
+      </w:r>
+      <w:proofErr w:type="spellEnd"/>
+      <w:r>
+        <w:rPr>
+          <w:rFonts w:ascii="Times New Roman" w:hAnsi="Times New Roman" w:cs="Times New Roman"/>
+          <w:sz w:val="24"/>
+          <w:szCs w:val="24"/>
+          <w:lang w:val="en-US"/>
+        </w:rPr>
+        <w:t xml:space="preserve"> </w:t>
+      </w:r>
+      <w:proofErr w:type="spellStart"/>
+      <w:r>
+        <w:rPr>
+          <w:rFonts w:ascii="Times New Roman" w:hAnsi="Times New Roman" w:cs="Times New Roman"/>
+          <w:sz w:val="24"/>
+          <w:szCs w:val="24"/>
+          <w:lang w:val="en-US"/>
+        </w:rPr>
+        <w:t>duvaucelii</w:t>
+      </w:r>
+      <w:proofErr w:type="spellEnd"/>
+      <w:r>
+        <w:rPr>
+          <w:rFonts w:ascii="Times New Roman" w:hAnsi="Times New Roman" w:cs="Times New Roman"/>
+          <w:sz w:val="24"/>
+          <w:szCs w:val="24"/>
+          <w:lang w:val="en-US"/>
+        </w:rPr>
+        <w:t xml:space="preserve">) - pair, CC BY 2.0, </w:t>
+      </w:r>
+      <w:hyperlink r:id="rId596" w:history="1">
+        <w:r>
+          <w:rPr>
+            <w:rStyle w:val="Hipervnculo"/>
+            <w:rFonts w:ascii="Times New Roman" w:hAnsi="Times New Roman" w:cs="Times New Roman"/>
+            <w:sz w:val="24"/>
+            <w:szCs w:val="24"/>
+            <w:lang w:val="en-US"/>
+          </w:rPr>
+          <w:t>https://commons.wikimedia.org/w/index.php?curid=5068948</w:t>
+        </w:r>
+      </w:hyperlink>
+    </w:p>
+    <w:p>
+      <w:pPr>
+        <w:pStyle w:val="Prrafodelista"/>
+        <w:numPr>
+          <w:ilvl w:val="0"/>
+          <w:numId w:val="38"/>
+        </w:numPr>
+        <w:rPr>
+          <w:rFonts w:ascii="Times New Roman" w:hAnsi="Times New Roman" w:cs="Times New Roman"/>
+          <w:sz w:val="24"/>
+          <w:szCs w:val="24"/>
+          <w:lang w:val="en-US"/>
+        </w:rPr>
+      </w:pPr>
+      <w:r>
+        <w:rPr>
+          <w:rFonts w:ascii="Times New Roman" w:hAnsi="Times New Roman" w:cs="Times New Roman"/>
+          <w:sz w:val="24"/>
+          <w:szCs w:val="24"/>
+          <w:lang w:val="en-US"/>
+        </w:rPr>
+        <w:t xml:space="preserve">By Derek Keats from Johannesburg, South Africa - </w:t>
+      </w:r>
+      <w:proofErr w:type="spellStart"/>
+      <w:r>
+        <w:rPr>
+          <w:rFonts w:ascii="Times New Roman" w:hAnsi="Times New Roman" w:cs="Times New Roman"/>
+          <w:sz w:val="24"/>
+          <w:szCs w:val="24"/>
+          <w:lang w:val="en-US"/>
+        </w:rPr>
+        <w:t>Narina</w:t>
+      </w:r>
+      <w:proofErr w:type="spellEnd"/>
+      <w:r>
+        <w:rPr>
+          <w:rFonts w:ascii="Times New Roman" w:hAnsi="Times New Roman" w:cs="Times New Roman"/>
+          <w:sz w:val="24"/>
+          <w:szCs w:val="24"/>
+          <w:lang w:val="en-US"/>
+        </w:rPr>
+        <w:t xml:space="preserve"> Trogon, </w:t>
+      </w:r>
+      <w:proofErr w:type="spellStart"/>
+      <w:r>
+        <w:rPr>
+          <w:rFonts w:ascii="Times New Roman" w:hAnsi="Times New Roman" w:cs="Times New Roman"/>
+          <w:sz w:val="24"/>
+          <w:szCs w:val="24"/>
+          <w:lang w:val="en-US"/>
+        </w:rPr>
+        <w:t>Apaloderma</w:t>
+      </w:r>
+      <w:proofErr w:type="spellEnd"/>
+      <w:r>
+        <w:rPr>
+          <w:rFonts w:ascii="Times New Roman" w:hAnsi="Times New Roman" w:cs="Times New Roman"/>
+          <w:sz w:val="24"/>
+          <w:szCs w:val="24"/>
+          <w:lang w:val="en-US"/>
+        </w:rPr>
+        <w:t xml:space="preserve"> </w:t>
+      </w:r>
+      <w:proofErr w:type="spellStart"/>
+      <w:r>
+        <w:rPr>
+          <w:rFonts w:ascii="Times New Roman" w:hAnsi="Times New Roman" w:cs="Times New Roman"/>
+          <w:sz w:val="24"/>
+          <w:szCs w:val="24"/>
+          <w:lang w:val="en-US"/>
+        </w:rPr>
+        <w:t>narina</w:t>
+      </w:r>
+      <w:proofErr w:type="spellEnd"/>
+      <w:r>
+        <w:rPr>
+          <w:rFonts w:ascii="Times New Roman" w:hAnsi="Times New Roman" w:cs="Times New Roman"/>
+          <w:sz w:val="24"/>
+          <w:szCs w:val="24"/>
+          <w:lang w:val="en-US"/>
+        </w:rPr>
+        <w:t xml:space="preserve"> MALE at </w:t>
+      </w:r>
+      <w:proofErr w:type="spellStart"/>
+      <w:r>
+        <w:rPr>
+          <w:rFonts w:ascii="Times New Roman" w:hAnsi="Times New Roman" w:cs="Times New Roman"/>
+          <w:sz w:val="24"/>
+          <w:szCs w:val="24"/>
+          <w:lang w:val="en-US"/>
+        </w:rPr>
+        <w:t>Lekgalameetse</w:t>
+      </w:r>
+      <w:proofErr w:type="spellEnd"/>
+      <w:r>
+        <w:rPr>
+          <w:rFonts w:ascii="Times New Roman" w:hAnsi="Times New Roman" w:cs="Times New Roman"/>
+          <w:sz w:val="24"/>
+          <w:szCs w:val="24"/>
+          <w:lang w:val="en-US"/>
+        </w:rPr>
+        <w:t xml:space="preserve"> Provincial Reserve, Limpopo, South Africa, CC BY 2.0, </w:t>
+      </w:r>
+      <w:hyperlink r:id="rId597" w:history="1">
+        <w:r>
+          <w:rPr>
+            <w:rStyle w:val="Hipervnculo"/>
+            <w:rFonts w:ascii="Times New Roman" w:hAnsi="Times New Roman" w:cs="Times New Roman"/>
+            <w:sz w:val="24"/>
+            <w:szCs w:val="24"/>
+            <w:lang w:val="en-US"/>
+          </w:rPr>
+          <w:t>https://commons.wikimedia.org/w/index.php?curid=45089174</w:t>
+        </w:r>
+      </w:hyperlink>
+    </w:p>
+    <w:p>
+      <w:pPr>
+        <w:pStyle w:val="Prrafodelista"/>
+        <w:numPr>
+          <w:ilvl w:val="0"/>
+          <w:numId w:val="38"/>
+        </w:numPr>
+        <w:rPr>
+          <w:rFonts w:ascii="Times New Roman" w:hAnsi="Times New Roman" w:cs="Times New Roman"/>
+          <w:sz w:val="24"/>
+          <w:szCs w:val="24"/>
+          <w:lang w:val="en-US"/>
+        </w:rPr>
+      </w:pPr>
+      <w:r>
+        <w:rPr>
+          <w:rFonts w:ascii="Times New Roman" w:hAnsi="Times New Roman" w:cs="Times New Roman"/>
+          <w:sz w:val="24"/>
+          <w:szCs w:val="24"/>
+          <w:lang w:val="en-US"/>
+        </w:rPr>
+        <w:t xml:space="preserve">By Lip </w:t>
+      </w:r>
+      <w:proofErr w:type="spellStart"/>
+      <w:r>
+        <w:rPr>
+          <w:rFonts w:ascii="Times New Roman" w:hAnsi="Times New Roman" w:cs="Times New Roman"/>
+          <w:sz w:val="24"/>
+          <w:szCs w:val="24"/>
+          <w:lang w:val="en-US"/>
+        </w:rPr>
+        <w:t>Kee</w:t>
+      </w:r>
+      <w:proofErr w:type="spellEnd"/>
+      <w:r>
+        <w:rPr>
+          <w:rFonts w:ascii="Times New Roman" w:hAnsi="Times New Roman" w:cs="Times New Roman"/>
+          <w:sz w:val="24"/>
+          <w:szCs w:val="24"/>
+          <w:lang w:val="en-US"/>
+        </w:rPr>
+        <w:t xml:space="preserve"> Yap from Singapore, Republic of Singapore - </w:t>
+      </w:r>
+      <w:proofErr w:type="spellStart"/>
+      <w:r>
+        <w:rPr>
+          <w:rFonts w:ascii="Times New Roman" w:hAnsi="Times New Roman" w:cs="Times New Roman"/>
+          <w:sz w:val="24"/>
+          <w:szCs w:val="24"/>
+          <w:lang w:val="en-US"/>
+        </w:rPr>
+        <w:t>Javan</w:t>
+      </w:r>
+      <w:proofErr w:type="spellEnd"/>
+      <w:r>
+        <w:rPr>
+          <w:rFonts w:ascii="Times New Roman" w:hAnsi="Times New Roman" w:cs="Times New Roman"/>
+          <w:sz w:val="24"/>
+          <w:szCs w:val="24"/>
+          <w:lang w:val="en-US"/>
+        </w:rPr>
+        <w:t xml:space="preserve"> Trogon (</w:t>
+      </w:r>
+      <w:proofErr w:type="spellStart"/>
+      <w:r>
+        <w:rPr>
+          <w:rFonts w:ascii="Times New Roman" w:hAnsi="Times New Roman" w:cs="Times New Roman"/>
+          <w:sz w:val="24"/>
+          <w:szCs w:val="24"/>
+          <w:lang w:val="en-US"/>
+        </w:rPr>
+        <w:t>Harpactes</w:t>
+      </w:r>
+      <w:proofErr w:type="spellEnd"/>
+      <w:r>
+        <w:rPr>
+          <w:rFonts w:ascii="Times New Roman" w:hAnsi="Times New Roman" w:cs="Times New Roman"/>
+          <w:sz w:val="24"/>
+          <w:szCs w:val="24"/>
+          <w:lang w:val="en-US"/>
+        </w:rPr>
+        <w:t xml:space="preserve"> </w:t>
+      </w:r>
+      <w:proofErr w:type="spellStart"/>
+      <w:r>
+        <w:rPr>
+          <w:rFonts w:ascii="Times New Roman" w:hAnsi="Times New Roman" w:cs="Times New Roman"/>
+          <w:sz w:val="24"/>
+          <w:szCs w:val="24"/>
+          <w:lang w:val="en-US"/>
+        </w:rPr>
+        <w:t>reinwardtii</w:t>
+      </w:r>
+      <w:proofErr w:type="spellEnd"/>
+      <w:r>
+        <w:rPr>
+          <w:rFonts w:ascii="Times New Roman" w:hAnsi="Times New Roman" w:cs="Times New Roman"/>
+          <w:sz w:val="24"/>
+          <w:szCs w:val="24"/>
+          <w:lang w:val="en-US"/>
+        </w:rPr>
+        <w:t xml:space="preserve"> </w:t>
+      </w:r>
+      <w:proofErr w:type="spellStart"/>
+      <w:r>
+        <w:rPr>
+          <w:rFonts w:ascii="Times New Roman" w:hAnsi="Times New Roman" w:cs="Times New Roman"/>
+          <w:sz w:val="24"/>
+          <w:szCs w:val="24"/>
+          <w:lang w:val="en-US"/>
+        </w:rPr>
+        <w:t>reinwardtii</w:t>
+      </w:r>
+      <w:proofErr w:type="spellEnd"/>
+      <w:r>
+        <w:rPr>
+          <w:rFonts w:ascii="Times New Roman" w:hAnsi="Times New Roman" w:cs="Times New Roman"/>
+          <w:sz w:val="24"/>
+          <w:szCs w:val="24"/>
+          <w:lang w:val="en-US"/>
+        </w:rPr>
+        <w:t xml:space="preserve">), CC BY 2.0, </w:t>
+      </w:r>
+      <w:hyperlink r:id="rId598" w:history="1">
+        <w:r>
+          <w:rPr>
+            <w:rStyle w:val="Hipervnculo"/>
+            <w:rFonts w:ascii="Times New Roman" w:hAnsi="Times New Roman" w:cs="Times New Roman"/>
+            <w:sz w:val="24"/>
+            <w:szCs w:val="24"/>
+            <w:lang w:val="en-US"/>
+          </w:rPr>
+          <w:t>https://commons.wikimedia.org/w/index.php?curid=5013483</w:t>
+        </w:r>
+      </w:hyperlink>
+    </w:p>
+    <w:p>
+      <w:pPr>
+        <w:pStyle w:val="Prrafodelista"/>
+        <w:numPr>
+          <w:ilvl w:val="0"/>
+          <w:numId w:val="38"/>
+        </w:numPr>
+        <w:rPr>
+          <w:rFonts w:ascii="Times New Roman" w:hAnsi="Times New Roman" w:cs="Times New Roman"/>
+          <w:sz w:val="24"/>
+          <w:szCs w:val="24"/>
+          <w:lang w:val="en-US"/>
+        </w:rPr>
+      </w:pPr>
+      <w:r>
+        <w:rPr>
+          <w:rFonts w:ascii="Times New Roman" w:hAnsi="Times New Roman" w:cs="Times New Roman"/>
+          <w:sz w:val="24"/>
+          <w:szCs w:val="24"/>
+          <w:lang w:val="en-US"/>
+        </w:rPr>
+        <w:t xml:space="preserve">By JJ Harrison (https://www.jjharrison.com.au/) - Own work, CC BY-SA 3.0, </w:t>
+      </w:r>
+      <w:hyperlink r:id="rId599" w:history="1">
+        <w:r>
+          <w:rPr>
+            <w:rStyle w:val="Hipervnculo"/>
+            <w:rFonts w:ascii="Times New Roman" w:hAnsi="Times New Roman" w:cs="Times New Roman"/>
+            <w:sz w:val="24"/>
+            <w:szCs w:val="24"/>
+            <w:lang w:val="en-US"/>
+          </w:rPr>
+          <w:t>https://commons.wikimedia.org/w/index.php?curid=13455139</w:t>
+        </w:r>
+      </w:hyperlink>
+    </w:p>
+    <w:p>
+      <w:pPr>
+        <w:pStyle w:val="Prrafodelista"/>
+        <w:numPr>
+          <w:ilvl w:val="0"/>
+          <w:numId w:val="38"/>
+        </w:numPr>
+        <w:rPr>
+          <w:rFonts w:ascii="Times New Roman" w:hAnsi="Times New Roman" w:cs="Times New Roman"/>
+          <w:sz w:val="24"/>
+          <w:szCs w:val="24"/>
+          <w:lang w:val="en-US"/>
+        </w:rPr>
+      </w:pPr>
+      <w:r>
+        <w:rPr>
+          <w:rFonts w:ascii="Times New Roman" w:hAnsi="Times New Roman" w:cs="Times New Roman"/>
+          <w:sz w:val="24"/>
+          <w:szCs w:val="24"/>
+          <w:lang w:val="en-US"/>
+        </w:rPr>
+        <w:t xml:space="preserve">By Charles J. Sharp - Own work, from Sharp Photography, </w:t>
+      </w:r>
+      <w:proofErr w:type="spellStart"/>
+      <w:r>
+        <w:rPr>
+          <w:rFonts w:ascii="Times New Roman" w:hAnsi="Times New Roman" w:cs="Times New Roman"/>
+          <w:sz w:val="24"/>
+          <w:szCs w:val="24"/>
+          <w:lang w:val="en-US"/>
+        </w:rPr>
+        <w:t>sharpphotography</w:t>
+      </w:r>
+      <w:proofErr w:type="spellEnd"/>
+      <w:r>
+        <w:rPr>
+          <w:rFonts w:ascii="Times New Roman" w:hAnsi="Times New Roman" w:cs="Times New Roman"/>
+          <w:sz w:val="24"/>
+          <w:szCs w:val="24"/>
+          <w:lang w:val="en-US"/>
+        </w:rPr>
+        <w:t xml:space="preserve">, CC BY-SA 4.0, </w:t>
+      </w:r>
+      <w:hyperlink r:id="rId600" w:history="1">
+        <w:r>
+          <w:rPr>
+            <w:rStyle w:val="Hipervnculo"/>
+            <w:rFonts w:ascii="Times New Roman" w:hAnsi="Times New Roman" w:cs="Times New Roman"/>
+            <w:sz w:val="24"/>
+            <w:szCs w:val="24"/>
+            <w:lang w:val="en-US"/>
+          </w:rPr>
+          <w:t>https://commons.wikimedia.org/w/index.php?curid=47737662</w:t>
+        </w:r>
+      </w:hyperlink>
+    </w:p>
+    <w:p>
+      <w:pPr>
+        <w:pStyle w:val="Prrafodelista"/>
+        <w:numPr>
+          <w:ilvl w:val="0"/>
+          <w:numId w:val="38"/>
+        </w:numPr>
+        <w:rPr>
+          <w:rFonts w:ascii="Times New Roman" w:hAnsi="Times New Roman" w:cs="Times New Roman"/>
+          <w:sz w:val="24"/>
+          <w:szCs w:val="24"/>
+          <w:lang w:val="en-US"/>
+        </w:rPr>
+      </w:pPr>
+      <w:r>
+        <w:rPr>
+          <w:rFonts w:ascii="Times New Roman" w:hAnsi="Times New Roman" w:cs="Times New Roman"/>
+          <w:sz w:val="24"/>
+          <w:szCs w:val="24"/>
+          <w:lang w:val="en-US"/>
+        </w:rPr>
+        <w:t xml:space="preserve">By </w:t>
+      </w:r>
+      <w:proofErr w:type="spellStart"/>
+      <w:r>
+        <w:rPr>
+          <w:rFonts w:ascii="Times New Roman" w:hAnsi="Times New Roman" w:cs="Times New Roman"/>
+          <w:sz w:val="24"/>
+          <w:szCs w:val="24"/>
+          <w:lang w:val="en-US"/>
+        </w:rPr>
+        <w:t>Stongey</w:t>
+      </w:r>
+      <w:proofErr w:type="spellEnd"/>
+      <w:r>
+        <w:rPr>
+          <w:rFonts w:ascii="Times New Roman" w:hAnsi="Times New Roman" w:cs="Times New Roman"/>
+          <w:sz w:val="24"/>
+          <w:szCs w:val="24"/>
+          <w:lang w:val="en-US"/>
+        </w:rPr>
+        <w:t xml:space="preserve"> - Own work, CC BY-SA 4.0, </w:t>
+      </w:r>
+      <w:hyperlink r:id="rId601" w:history="1">
+        <w:r>
+          <w:rPr>
+            <w:rStyle w:val="Hipervnculo"/>
+            <w:rFonts w:ascii="Times New Roman" w:hAnsi="Times New Roman" w:cs="Times New Roman"/>
+            <w:sz w:val="24"/>
+            <w:szCs w:val="24"/>
+            <w:lang w:val="en-US"/>
+          </w:rPr>
+          <w:t>https://commons.wikimedia.org/w/index.php?curid=34707549</w:t>
+        </w:r>
+      </w:hyperlink>
+    </w:p>
+    <w:p>
+      <w:pPr>
+        <w:pStyle w:val="Prrafodelista"/>
+        <w:numPr>
+          <w:ilvl w:val="0"/>
+          <w:numId w:val="38"/>
+        </w:numPr>
+        <w:rPr>
+          <w:rFonts w:ascii="Times New Roman" w:hAnsi="Times New Roman" w:cs="Times New Roman"/>
+          <w:sz w:val="24"/>
+          <w:szCs w:val="24"/>
+          <w:lang w:val="en-US"/>
+        </w:rPr>
+      </w:pPr>
+      <w:r>
+        <w:rPr>
+          <w:rFonts w:ascii="Times New Roman" w:hAnsi="Times New Roman" w:cs="Times New Roman"/>
+          <w:sz w:val="24"/>
+          <w:szCs w:val="24"/>
+          <w:lang w:val="en-US"/>
+        </w:rPr>
+        <w:t xml:space="preserve">By Peter </w:t>
+      </w:r>
+      <w:proofErr w:type="spellStart"/>
+      <w:r>
+        <w:rPr>
+          <w:rFonts w:ascii="Times New Roman" w:hAnsi="Times New Roman" w:cs="Times New Roman"/>
+          <w:sz w:val="24"/>
+          <w:szCs w:val="24"/>
+          <w:lang w:val="en-US"/>
+        </w:rPr>
+        <w:t>Förster</w:t>
+      </w:r>
+      <w:proofErr w:type="spellEnd"/>
+      <w:r>
+        <w:rPr>
+          <w:rFonts w:ascii="Times New Roman" w:hAnsi="Times New Roman" w:cs="Times New Roman"/>
+          <w:sz w:val="24"/>
+          <w:szCs w:val="24"/>
+          <w:lang w:val="en-US"/>
+        </w:rPr>
+        <w:t xml:space="preserve"> - Own work, Public Domain, </w:t>
+      </w:r>
+      <w:hyperlink r:id="rId602" w:history="1">
+        <w:r>
+          <w:rPr>
+            <w:rStyle w:val="Hipervnculo"/>
+            <w:rFonts w:ascii="Times New Roman" w:hAnsi="Times New Roman" w:cs="Times New Roman"/>
+            <w:sz w:val="24"/>
+            <w:szCs w:val="24"/>
+            <w:lang w:val="en-US"/>
+          </w:rPr>
+          <w:t>https://commons.wikimedia.org/w/index.php?curid=1834178</w:t>
+        </w:r>
+      </w:hyperlink>
+    </w:p>
+    <w:p>
+      <w:pPr>
+        <w:pStyle w:val="Prrafodelista"/>
+        <w:numPr>
+          <w:ilvl w:val="0"/>
+          <w:numId w:val="38"/>
+        </w:numPr>
+        <w:rPr>
+          <w:rFonts w:ascii="Times New Roman" w:hAnsi="Times New Roman" w:cs="Times New Roman"/>
+          <w:sz w:val="24"/>
+          <w:szCs w:val="24"/>
+          <w:lang w:val="en-US"/>
+        </w:rPr>
+      </w:pPr>
+      <w:r>
+        <w:rPr>
+          <w:rFonts w:ascii="Times New Roman" w:hAnsi="Times New Roman" w:cs="Times New Roman"/>
+          <w:sz w:val="24"/>
+          <w:szCs w:val="24"/>
+          <w:lang w:val="en-US"/>
+        </w:rPr>
+        <w:t xml:space="preserve">By Charlie Jackson - Baird's Trogon, CC BY 2.0, </w:t>
+      </w:r>
+      <w:hyperlink r:id="rId603" w:history="1">
+        <w:r>
+          <w:rPr>
+            <w:rStyle w:val="Hipervnculo"/>
+            <w:rFonts w:ascii="Times New Roman" w:hAnsi="Times New Roman" w:cs="Times New Roman"/>
+            <w:sz w:val="24"/>
+            <w:szCs w:val="24"/>
+            <w:lang w:val="en-US"/>
+          </w:rPr>
+          <w:t>https://commons.wikimedia.org/w/index.php?curid=87582303</w:t>
+        </w:r>
+      </w:hyperlink>
+    </w:p>
+    <w:p>
+      <w:pPr>
+        <w:pStyle w:val="Prrafodelista"/>
+        <w:numPr>
+          <w:ilvl w:val="0"/>
+          <w:numId w:val="38"/>
+        </w:numPr>
+        <w:rPr>
+          <w:rFonts w:ascii="Times New Roman" w:hAnsi="Times New Roman" w:cs="Times New Roman"/>
+          <w:sz w:val="24"/>
+          <w:szCs w:val="24"/>
+          <w:lang w:val="en-US"/>
+        </w:rPr>
+      </w:pPr>
+      <w:r>
+        <w:rPr>
+          <w:rFonts w:ascii="Times New Roman" w:hAnsi="Times New Roman" w:cs="Times New Roman"/>
+          <w:sz w:val="24"/>
+          <w:szCs w:val="24"/>
+          <w:lang w:val="en-US"/>
+        </w:rPr>
+        <w:t xml:space="preserve">By J </w:t>
+      </w:r>
+      <w:proofErr w:type="spellStart"/>
+      <w:r>
+        <w:rPr>
+          <w:rFonts w:ascii="Times New Roman" w:hAnsi="Times New Roman" w:cs="Times New Roman"/>
+          <w:sz w:val="24"/>
+          <w:szCs w:val="24"/>
+          <w:lang w:val="en-US"/>
+        </w:rPr>
+        <w:t>Straka</w:t>
+      </w:r>
+      <w:proofErr w:type="spellEnd"/>
+      <w:r>
+        <w:rPr>
+          <w:rFonts w:ascii="Times New Roman" w:hAnsi="Times New Roman" w:cs="Times New Roman"/>
+          <w:sz w:val="24"/>
+          <w:szCs w:val="24"/>
+          <w:lang w:val="en-US"/>
+        </w:rPr>
+        <w:t xml:space="preserve"> - https://www.inaturalist.org/photos/30226687, CC BY 4.0, </w:t>
+      </w:r>
+      <w:hyperlink r:id="rId604" w:history="1">
+        <w:r>
+          <w:rPr>
+            <w:rStyle w:val="Hipervnculo"/>
+            <w:rFonts w:ascii="Times New Roman" w:hAnsi="Times New Roman" w:cs="Times New Roman"/>
+            <w:sz w:val="24"/>
+            <w:szCs w:val="24"/>
+            <w:lang w:val="en-US"/>
+          </w:rPr>
+          <w:t>https://commons.wikimedia.org/w/index.php?curid=130174005</w:t>
+        </w:r>
+      </w:hyperlink>
+    </w:p>
+    <w:p>
+      <w:pPr>
+        <w:pStyle w:val="Prrafodelista"/>
+        <w:numPr>
+          <w:ilvl w:val="0"/>
+          <w:numId w:val="38"/>
+        </w:numPr>
+        <w:rPr>
+          <w:rFonts w:ascii="Times New Roman" w:hAnsi="Times New Roman" w:cs="Times New Roman"/>
+          <w:sz w:val="24"/>
+          <w:szCs w:val="24"/>
+          <w:lang w:val="en-US"/>
+        </w:rPr>
+      </w:pPr>
+      <w:r>
+        <w:rPr>
+          <w:rFonts w:ascii="Times New Roman" w:hAnsi="Times New Roman" w:cs="Times New Roman"/>
+          <w:sz w:val="24"/>
+          <w:szCs w:val="24"/>
+          <w:lang w:val="en-US"/>
+        </w:rPr>
+        <w:t xml:space="preserve">By john </w:t>
+      </w:r>
+      <w:proofErr w:type="spellStart"/>
+      <w:r>
+        <w:rPr>
+          <w:rFonts w:ascii="Times New Roman" w:hAnsi="Times New Roman" w:cs="Times New Roman"/>
+          <w:sz w:val="24"/>
+          <w:szCs w:val="24"/>
+          <w:lang w:val="en-US"/>
+        </w:rPr>
+        <w:t>norton</w:t>
+      </w:r>
+      <w:proofErr w:type="spellEnd"/>
+      <w:r>
+        <w:rPr>
+          <w:rFonts w:ascii="Times New Roman" w:hAnsi="Times New Roman" w:cs="Times New Roman"/>
+          <w:sz w:val="24"/>
+          <w:szCs w:val="24"/>
+          <w:lang w:val="en-US"/>
+        </w:rPr>
+        <w:t xml:space="preserve"> from Salt Lake City, USA - </w:t>
+      </w:r>
+      <w:proofErr w:type="spellStart"/>
+      <w:r>
+        <w:rPr>
+          <w:rFonts w:ascii="Times New Roman" w:hAnsi="Times New Roman" w:cs="Times New Roman"/>
+          <w:sz w:val="24"/>
+          <w:szCs w:val="24"/>
+          <w:lang w:val="en-US"/>
+        </w:rPr>
+        <w:t>Slaty</w:t>
+      </w:r>
+      <w:proofErr w:type="spellEnd"/>
+      <w:r>
+        <w:rPr>
+          <w:rFonts w:ascii="Times New Roman" w:hAnsi="Times New Roman" w:cs="Times New Roman"/>
+          <w:sz w:val="24"/>
+          <w:szCs w:val="24"/>
+          <w:lang w:val="en-US"/>
+        </w:rPr>
+        <w:t xml:space="preserve">-tailed </w:t>
+      </w:r>
+      <w:proofErr w:type="spellStart"/>
+      <w:r>
+        <w:rPr>
+          <w:rFonts w:ascii="Times New Roman" w:hAnsi="Times New Roman" w:cs="Times New Roman"/>
+          <w:sz w:val="24"/>
+          <w:szCs w:val="24"/>
+          <w:lang w:val="en-US"/>
+        </w:rPr>
+        <w:t>TrogonUploaded</w:t>
+      </w:r>
+      <w:proofErr w:type="spellEnd"/>
+      <w:r>
+        <w:rPr>
+          <w:rFonts w:ascii="Times New Roman" w:hAnsi="Times New Roman" w:cs="Times New Roman"/>
+          <w:sz w:val="24"/>
+          <w:szCs w:val="24"/>
+          <w:lang w:val="en-US"/>
+        </w:rPr>
+        <w:t xml:space="preserve"> by </w:t>
+      </w:r>
+      <w:proofErr w:type="spellStart"/>
+      <w:r>
+        <w:rPr>
+          <w:rFonts w:ascii="Times New Roman" w:hAnsi="Times New Roman" w:cs="Times New Roman"/>
+          <w:sz w:val="24"/>
+          <w:szCs w:val="24"/>
+          <w:lang w:val="en-US"/>
+        </w:rPr>
+        <w:t>Snowmanradio</w:t>
+      </w:r>
+      <w:proofErr w:type="spellEnd"/>
+      <w:r>
+        <w:rPr>
+          <w:rFonts w:ascii="Times New Roman" w:hAnsi="Times New Roman" w:cs="Times New Roman"/>
+          <w:sz w:val="24"/>
+          <w:szCs w:val="24"/>
+          <w:lang w:val="en-US"/>
+        </w:rPr>
+        <w:t xml:space="preserve">, CC BY 2.0, </w:t>
+      </w:r>
+      <w:hyperlink r:id="rId605" w:history="1">
+        <w:r>
+          <w:rPr>
+            <w:rStyle w:val="Hipervnculo"/>
+            <w:rFonts w:ascii="Times New Roman" w:hAnsi="Times New Roman" w:cs="Times New Roman"/>
+            <w:sz w:val="24"/>
+            <w:szCs w:val="24"/>
+            <w:lang w:val="en-US"/>
+          </w:rPr>
+          <w:t>https://commons.wikimedia.org/w/index.php?curid=12742089</w:t>
+        </w:r>
+      </w:hyperlink>
+    </w:p>
+    <w:p>
+      <w:pPr>
+        <w:pStyle w:val="Prrafodelista"/>
+        <w:numPr>
+          <w:ilvl w:val="0"/>
+          <w:numId w:val="38"/>
+        </w:numPr>
+        <w:rPr>
+          <w:rFonts w:ascii="Times New Roman" w:hAnsi="Times New Roman" w:cs="Times New Roman"/>
+          <w:sz w:val="24"/>
+          <w:szCs w:val="24"/>
+          <w:lang w:val="en-US"/>
+        </w:rPr>
+      </w:pPr>
+      <w:r>
+        <w:rPr>
+          <w:rFonts w:ascii="Times New Roman" w:hAnsi="Times New Roman" w:cs="Times New Roman"/>
+          <w:sz w:val="24"/>
+          <w:szCs w:val="24"/>
+          <w:lang w:val="en-US"/>
+        </w:rPr>
+        <w:t xml:space="preserve">By Jerry </w:t>
+      </w:r>
+      <w:proofErr w:type="spellStart"/>
+      <w:r>
+        <w:rPr>
+          <w:rFonts w:ascii="Times New Roman" w:hAnsi="Times New Roman" w:cs="Times New Roman"/>
+          <w:sz w:val="24"/>
+          <w:szCs w:val="24"/>
+          <w:lang w:val="en-US"/>
+        </w:rPr>
+        <w:t>Oldenettel</w:t>
+      </w:r>
+      <w:proofErr w:type="spellEnd"/>
+      <w:r>
+        <w:rPr>
+          <w:rFonts w:ascii="Times New Roman" w:hAnsi="Times New Roman" w:cs="Times New Roman"/>
+          <w:sz w:val="24"/>
+          <w:szCs w:val="24"/>
+          <w:lang w:val="en-US"/>
+        </w:rPr>
+        <w:t xml:space="preserve"> - originally posted to Flickr as DSC_4610a.jpg, CC BY-SA 2.0, </w:t>
+      </w:r>
+      <w:hyperlink r:id="rId606" w:history="1">
+        <w:r>
+          <w:rPr>
+            <w:rStyle w:val="Hipervnculo"/>
+            <w:rFonts w:ascii="Times New Roman" w:hAnsi="Times New Roman" w:cs="Times New Roman"/>
+            <w:sz w:val="24"/>
+            <w:szCs w:val="24"/>
+            <w:lang w:val="en-US"/>
+          </w:rPr>
+          <w:t>https://commons.wikimedia.org/w/index.php?curid=3882412</w:t>
+        </w:r>
+      </w:hyperlink>
+    </w:p>
+    <w:p>
+      <w:pPr>
+        <w:pStyle w:val="Prrafodelista"/>
+        <w:numPr>
+          <w:ilvl w:val="0"/>
+          <w:numId w:val="38"/>
+        </w:numPr>
+        <w:rPr>
+          <w:rFonts w:ascii="Times New Roman" w:hAnsi="Times New Roman" w:cs="Times New Roman"/>
+          <w:sz w:val="24"/>
+          <w:szCs w:val="24"/>
+          <w:lang w:val="en-US"/>
+        </w:rPr>
+      </w:pPr>
+      <w:r>
+        <w:rPr>
+          <w:rFonts w:ascii="Times New Roman" w:hAnsi="Times New Roman" w:cs="Times New Roman"/>
+          <w:sz w:val="24"/>
+          <w:szCs w:val="24"/>
+          <w:lang w:val="en-US"/>
+        </w:rPr>
+        <w:t xml:space="preserve">By Lip </w:t>
+      </w:r>
+      <w:proofErr w:type="spellStart"/>
+      <w:r>
+        <w:rPr>
+          <w:rFonts w:ascii="Times New Roman" w:hAnsi="Times New Roman" w:cs="Times New Roman"/>
+          <w:sz w:val="24"/>
+          <w:szCs w:val="24"/>
+          <w:lang w:val="en-US"/>
+        </w:rPr>
+        <w:t>Kee</w:t>
+      </w:r>
+      <w:proofErr w:type="spellEnd"/>
+      <w:r>
+        <w:rPr>
+          <w:rFonts w:ascii="Times New Roman" w:hAnsi="Times New Roman" w:cs="Times New Roman"/>
+          <w:sz w:val="24"/>
+          <w:szCs w:val="24"/>
+          <w:lang w:val="en-US"/>
+        </w:rPr>
+        <w:t xml:space="preserve"> from Singapore, Republic of Singapore - Golden-headed Quetzal(</w:t>
+      </w:r>
+      <w:proofErr w:type="spellStart"/>
+      <w:r>
+        <w:rPr>
+          <w:rFonts w:ascii="Times New Roman" w:hAnsi="Times New Roman" w:cs="Times New Roman"/>
+          <w:sz w:val="24"/>
+          <w:szCs w:val="24"/>
+          <w:lang w:val="en-US"/>
+        </w:rPr>
+        <w:t>Pharomachrus</w:t>
+      </w:r>
+      <w:proofErr w:type="spellEnd"/>
+      <w:r>
+        <w:rPr>
+          <w:rFonts w:ascii="Times New Roman" w:hAnsi="Times New Roman" w:cs="Times New Roman"/>
+          <w:sz w:val="24"/>
+          <w:szCs w:val="24"/>
+          <w:lang w:val="en-US"/>
+        </w:rPr>
+        <w:t xml:space="preserve"> </w:t>
+      </w:r>
+      <w:proofErr w:type="spellStart"/>
+      <w:r>
+        <w:rPr>
+          <w:rFonts w:ascii="Times New Roman" w:hAnsi="Times New Roman" w:cs="Times New Roman"/>
+          <w:sz w:val="24"/>
+          <w:szCs w:val="24"/>
+          <w:lang w:val="en-US"/>
+        </w:rPr>
+        <w:t>auriceps</w:t>
+      </w:r>
+      <w:proofErr w:type="spellEnd"/>
+      <w:r>
+        <w:rPr>
+          <w:rFonts w:ascii="Times New Roman" w:hAnsi="Times New Roman" w:cs="Times New Roman"/>
+          <w:sz w:val="24"/>
+          <w:szCs w:val="24"/>
+          <w:lang w:val="en-US"/>
+        </w:rPr>
+        <w:t xml:space="preserve">, CC BY-SA 2.0, </w:t>
+      </w:r>
+      <w:hyperlink r:id="rId607" w:history="1">
+        <w:r>
+          <w:rPr>
+            <w:rStyle w:val="Hipervnculo"/>
+            <w:rFonts w:ascii="Times New Roman" w:hAnsi="Times New Roman" w:cs="Times New Roman"/>
+            <w:sz w:val="24"/>
+            <w:szCs w:val="24"/>
+            <w:lang w:val="en-US"/>
+          </w:rPr>
+          <w:t>https://commons.wikimedia.org/w/index.php?curid=42533093</w:t>
+        </w:r>
+      </w:hyperlink>
+    </w:p>
+    <w:p>
+      <w:pPr>
+        <w:pStyle w:val="Prrafodelista"/>
+        <w:numPr>
+          <w:ilvl w:val="0"/>
+          <w:numId w:val="38"/>
+        </w:numPr>
+        <w:rPr>
+          <w:rFonts w:ascii="Times New Roman" w:hAnsi="Times New Roman" w:cs="Times New Roman"/>
+          <w:sz w:val="24"/>
+          <w:szCs w:val="24"/>
+          <w:lang w:val="en-US"/>
+        </w:rPr>
+      </w:pPr>
+      <w:r>
+        <w:rPr>
+          <w:rFonts w:ascii="Times New Roman" w:hAnsi="Times New Roman" w:cs="Times New Roman"/>
+          <w:sz w:val="24"/>
+          <w:szCs w:val="24"/>
+          <w:lang w:val="en-US"/>
+        </w:rPr>
+        <w:t xml:space="preserve">By Dominic </w:t>
+      </w:r>
+      <w:proofErr w:type="spellStart"/>
+      <w:r>
+        <w:rPr>
+          <w:rFonts w:ascii="Times New Roman" w:hAnsi="Times New Roman" w:cs="Times New Roman"/>
+          <w:sz w:val="24"/>
+          <w:szCs w:val="24"/>
+          <w:lang w:val="en-US"/>
+        </w:rPr>
+        <w:t>Sherony</w:t>
+      </w:r>
+      <w:proofErr w:type="spellEnd"/>
+      <w:r>
+        <w:rPr>
+          <w:rFonts w:ascii="Times New Roman" w:hAnsi="Times New Roman" w:cs="Times New Roman"/>
+          <w:sz w:val="24"/>
+          <w:szCs w:val="24"/>
+          <w:lang w:val="en-US"/>
+        </w:rPr>
+        <w:t xml:space="preserve"> - Collared Trogon (Trogon </w:t>
+      </w:r>
+      <w:proofErr w:type="spellStart"/>
+      <w:r>
+        <w:rPr>
+          <w:rFonts w:ascii="Times New Roman" w:hAnsi="Times New Roman" w:cs="Times New Roman"/>
+          <w:sz w:val="24"/>
+          <w:szCs w:val="24"/>
+          <w:lang w:val="en-US"/>
+        </w:rPr>
+        <w:t>collaris</w:t>
+      </w:r>
+      <w:proofErr w:type="spellEnd"/>
+      <w:r>
+        <w:rPr>
+          <w:rFonts w:ascii="Times New Roman" w:hAnsi="Times New Roman" w:cs="Times New Roman"/>
+          <w:sz w:val="24"/>
+          <w:szCs w:val="24"/>
+          <w:lang w:val="en-US"/>
+        </w:rPr>
+        <w:t xml:space="preserve">)Uploaded by Magnus </w:t>
+      </w:r>
+      <w:proofErr w:type="spellStart"/>
+      <w:r>
+        <w:rPr>
+          <w:rFonts w:ascii="Times New Roman" w:hAnsi="Times New Roman" w:cs="Times New Roman"/>
+          <w:sz w:val="24"/>
+          <w:szCs w:val="24"/>
+          <w:lang w:val="en-US"/>
+        </w:rPr>
+        <w:t>Manske</w:t>
+      </w:r>
+      <w:proofErr w:type="spellEnd"/>
+      <w:r>
+        <w:rPr>
+          <w:rFonts w:ascii="Times New Roman" w:hAnsi="Times New Roman" w:cs="Times New Roman"/>
+          <w:sz w:val="24"/>
+          <w:szCs w:val="24"/>
+          <w:lang w:val="en-US"/>
+        </w:rPr>
+        <w:t xml:space="preserve">, CC BY-SA 2.0, </w:t>
+      </w:r>
+      <w:hyperlink r:id="rId608" w:history="1">
+        <w:r>
+          <w:rPr>
+            <w:rStyle w:val="Hipervnculo"/>
+            <w:rFonts w:ascii="Times New Roman" w:hAnsi="Times New Roman" w:cs="Times New Roman"/>
+            <w:sz w:val="24"/>
+            <w:szCs w:val="24"/>
+            <w:lang w:val="en-US"/>
+          </w:rPr>
+          <w:t>https://commons.wikimedia.org/w/index.php?curid=21240602</w:t>
+        </w:r>
+      </w:hyperlink>
+    </w:p>
+    <w:p>
+      <w:pPr>
+        <w:rPr>
+          <w:rFonts w:ascii="Times New Roman" w:hAnsi="Times New Roman" w:cs="Times New Roman"/>
+          <w:sz w:val="24"/>
+          <w:szCs w:val="24"/>
+          <w:lang w:val="en-US"/>
+        </w:rPr>
+      </w:pPr>
+    </w:p>
+    <w:p>
+      <w:pPr>
+        <w:rPr>
+          <w:rFonts w:ascii="Times New Roman" w:hAnsi="Times New Roman" w:cs="Times New Roman"/>
+          <w:sz w:val="24"/>
+          <w:szCs w:val="24"/>
+          <w:lang w:val="en-US"/>
+        </w:rPr>
+      </w:pPr>
+    </w:p>
+    <w:p>
+      <w:pPr>
+        <w:rPr>
+          <w:rFonts w:ascii="Times New Roman" w:hAnsi="Times New Roman" w:cs="Times New Roman"/>
+          <w:sz w:val="24"/>
+          <w:szCs w:val="24"/>
+          <w:lang w:val="en-US"/>
+        </w:rPr>
+      </w:pPr>
+      <w:proofErr w:type="spellStart"/>
+      <w:r>
+        <w:rPr>
+          <w:rFonts w:ascii="Times New Roman" w:hAnsi="Times New Roman" w:cs="Times New Roman"/>
+          <w:sz w:val="24"/>
+          <w:szCs w:val="24"/>
+          <w:lang w:val="en-US"/>
+        </w:rPr>
+        <w:lastRenderedPageBreak/>
+        <w:t>Bucerotiformes</w:t>
+      </w:r>
+      <w:proofErr w:type="spellEnd"/>
+      <w:r>
+        <w:rPr>
+          <w:rFonts w:ascii="Times New Roman" w:hAnsi="Times New Roman" w:cs="Times New Roman"/>
+          <w:sz w:val="24"/>
+          <w:szCs w:val="24"/>
+          <w:lang w:val="en-US"/>
+        </w:rPr>
+        <w:t xml:space="preserve"> (hornbills and relatives)</w:t>
+      </w:r>
+      <w:r>
+        <w:rPr>
+          <w:rFonts w:ascii="Times New Roman" w:hAnsi="Times New Roman" w:cs="Times New Roman"/>
+          <w:sz w:val="24"/>
+          <w:szCs w:val="24"/>
+          <w:lang w:val="en-US"/>
+        </w:rPr>
+        <w:t>:</w:t>
+      </w:r>
+    </w:p>
+    <w:p>
+      <w:pPr>
+        <w:pStyle w:val="Prrafodelista"/>
+        <w:numPr>
+          <w:ilvl w:val="0"/>
+          <w:numId w:val="39"/>
+        </w:numPr>
+        <w:rPr>
+          <w:rFonts w:ascii="Times New Roman" w:hAnsi="Times New Roman" w:cs="Times New Roman"/>
+          <w:sz w:val="24"/>
+          <w:szCs w:val="24"/>
+          <w:lang w:val="en-US"/>
+        </w:rPr>
+      </w:pPr>
+      <w:r>
+        <w:rPr>
+          <w:rFonts w:ascii="Times New Roman" w:hAnsi="Times New Roman" w:cs="Times New Roman"/>
+          <w:sz w:val="24"/>
+          <w:szCs w:val="24"/>
+          <w:lang w:val="en-US"/>
+        </w:rPr>
+        <w:t xml:space="preserve">By Elliot, Daniel Giraud - A monograph of the </w:t>
+      </w:r>
+      <w:proofErr w:type="spellStart"/>
+      <w:r>
+        <w:rPr>
+          <w:rFonts w:ascii="Times New Roman" w:hAnsi="Times New Roman" w:cs="Times New Roman"/>
+          <w:sz w:val="24"/>
+          <w:szCs w:val="24"/>
+          <w:lang w:val="en-US"/>
+        </w:rPr>
+        <w:t>Bucerotidæ</w:t>
+      </w:r>
+      <w:proofErr w:type="spellEnd"/>
+      <w:r>
+        <w:rPr>
+          <w:rFonts w:ascii="Times New Roman" w:hAnsi="Times New Roman" w:cs="Times New Roman"/>
+          <w:sz w:val="24"/>
+          <w:szCs w:val="24"/>
+          <w:lang w:val="en-US"/>
+        </w:rPr>
+        <w:t xml:space="preserve">, or family of the hornbills., Public Domain, </w:t>
+      </w:r>
+      <w:hyperlink r:id="rId609" w:history="1">
+        <w:r>
+          <w:rPr>
+            <w:rStyle w:val="Hipervnculo"/>
+            <w:rFonts w:ascii="Times New Roman" w:hAnsi="Times New Roman" w:cs="Times New Roman"/>
+            <w:sz w:val="24"/>
+            <w:szCs w:val="24"/>
+            <w:lang w:val="en-US"/>
+          </w:rPr>
+          <w:t>https://commons.wikimedia.org/w/index.php?curid=48372060</w:t>
+        </w:r>
+      </w:hyperlink>
+    </w:p>
+    <w:p>
+      <w:pPr>
+        <w:pStyle w:val="Prrafodelista"/>
+        <w:numPr>
+          <w:ilvl w:val="0"/>
+          <w:numId w:val="39"/>
+        </w:numPr>
+        <w:rPr>
+          <w:rFonts w:ascii="Times New Roman" w:hAnsi="Times New Roman" w:cs="Times New Roman"/>
+          <w:sz w:val="24"/>
+          <w:szCs w:val="24"/>
+          <w:lang w:val="en-US"/>
+        </w:rPr>
+      </w:pPr>
+      <w:r>
+        <w:rPr>
+          <w:rFonts w:ascii="Times New Roman" w:hAnsi="Times New Roman" w:cs="Times New Roman"/>
+          <w:sz w:val="24"/>
+          <w:szCs w:val="24"/>
+          <w:lang w:val="en-US"/>
+        </w:rPr>
+        <w:t xml:space="preserve">By Shantanu </w:t>
+      </w:r>
+      <w:proofErr w:type="spellStart"/>
+      <w:r>
+        <w:rPr>
+          <w:rFonts w:ascii="Times New Roman" w:hAnsi="Times New Roman" w:cs="Times New Roman"/>
+          <w:sz w:val="24"/>
+          <w:szCs w:val="24"/>
+          <w:lang w:val="en-US"/>
+        </w:rPr>
+        <w:t>Kuveskar</w:t>
+      </w:r>
+      <w:proofErr w:type="spellEnd"/>
+      <w:r>
+        <w:rPr>
+          <w:rFonts w:ascii="Times New Roman" w:hAnsi="Times New Roman" w:cs="Times New Roman"/>
+          <w:sz w:val="24"/>
+          <w:szCs w:val="24"/>
+          <w:lang w:val="en-US"/>
+        </w:rPr>
+        <w:t xml:space="preserve"> - Own work, CC BY-SA 4.0, </w:t>
+      </w:r>
+      <w:hyperlink r:id="rId610" w:history="1">
+        <w:r>
+          <w:rPr>
+            <w:rStyle w:val="Hipervnculo"/>
+            <w:rFonts w:ascii="Times New Roman" w:hAnsi="Times New Roman" w:cs="Times New Roman"/>
+            <w:sz w:val="24"/>
+            <w:szCs w:val="24"/>
+            <w:lang w:val="en-US"/>
+          </w:rPr>
+          <w:t>https://commons.wikimedia.org/w/index.php?curid=56688810</w:t>
+        </w:r>
+      </w:hyperlink>
+    </w:p>
+    <w:p>
+      <w:pPr>
+        <w:pStyle w:val="Prrafodelista"/>
+        <w:numPr>
+          <w:ilvl w:val="0"/>
+          <w:numId w:val="39"/>
+        </w:numPr>
+        <w:rPr>
+          <w:rFonts w:ascii="Times New Roman" w:hAnsi="Times New Roman" w:cs="Times New Roman"/>
+          <w:sz w:val="24"/>
+          <w:szCs w:val="24"/>
+          <w:lang w:val="en-US"/>
+        </w:rPr>
+      </w:pPr>
+      <w:r>
+        <w:rPr>
+          <w:rFonts w:ascii="Times New Roman" w:hAnsi="Times New Roman" w:cs="Times New Roman"/>
+          <w:sz w:val="24"/>
+          <w:szCs w:val="24"/>
+          <w:lang w:val="en-US"/>
+        </w:rPr>
+        <w:t xml:space="preserve">By Charles J. Sharp - Own work, from Sharp Photography, </w:t>
+      </w:r>
+      <w:proofErr w:type="spellStart"/>
+      <w:r>
+        <w:rPr>
+          <w:rFonts w:ascii="Times New Roman" w:hAnsi="Times New Roman" w:cs="Times New Roman"/>
+          <w:sz w:val="24"/>
+          <w:szCs w:val="24"/>
+          <w:lang w:val="en-US"/>
+        </w:rPr>
+        <w:t>sharpphotography</w:t>
+      </w:r>
+      <w:proofErr w:type="spellEnd"/>
+      <w:r>
+        <w:rPr>
+          <w:rFonts w:ascii="Times New Roman" w:hAnsi="Times New Roman" w:cs="Times New Roman"/>
+          <w:sz w:val="24"/>
+          <w:szCs w:val="24"/>
+          <w:lang w:val="en-US"/>
+        </w:rPr>
+        <w:t xml:space="preserve">, CC BY-SA 4.0, </w:t>
+      </w:r>
+      <w:hyperlink r:id="rId611" w:history="1">
+        <w:r>
+          <w:rPr>
+            <w:rStyle w:val="Hipervnculo"/>
+            <w:rFonts w:ascii="Times New Roman" w:hAnsi="Times New Roman" w:cs="Times New Roman"/>
+            <w:sz w:val="24"/>
+            <w:szCs w:val="24"/>
+            <w:lang w:val="en-US"/>
+          </w:rPr>
+          <w:t>https://commons.wikimedia.org/w/index.php?curid=55656278</w:t>
+        </w:r>
+      </w:hyperlink>
+    </w:p>
+    <w:p>
+      <w:pPr>
+        <w:pStyle w:val="Prrafodelista"/>
+        <w:numPr>
+          <w:ilvl w:val="0"/>
+          <w:numId w:val="39"/>
+        </w:numPr>
+        <w:rPr>
+          <w:rFonts w:ascii="Times New Roman" w:hAnsi="Times New Roman" w:cs="Times New Roman"/>
+          <w:sz w:val="24"/>
+          <w:szCs w:val="24"/>
+          <w:lang w:val="en-US"/>
+        </w:rPr>
+      </w:pPr>
+      <w:r>
+        <w:rPr>
+          <w:rFonts w:ascii="Times New Roman" w:hAnsi="Times New Roman" w:cs="Times New Roman"/>
+          <w:sz w:val="24"/>
+          <w:szCs w:val="24"/>
+          <w:lang w:val="en-US"/>
+        </w:rPr>
+        <w:t xml:space="preserve">By Derek Keats from Johannesburg, South Africa - Green Wood Hoopoe, </w:t>
+      </w:r>
+      <w:proofErr w:type="spellStart"/>
+      <w:r>
+        <w:rPr>
+          <w:rFonts w:ascii="Times New Roman" w:hAnsi="Times New Roman" w:cs="Times New Roman"/>
+          <w:sz w:val="24"/>
+          <w:szCs w:val="24"/>
+          <w:lang w:val="en-US"/>
+        </w:rPr>
+        <w:t>Phoeniculus</w:t>
+      </w:r>
+      <w:proofErr w:type="spellEnd"/>
+      <w:r>
+        <w:rPr>
+          <w:rFonts w:ascii="Times New Roman" w:hAnsi="Times New Roman" w:cs="Times New Roman"/>
+          <w:sz w:val="24"/>
+          <w:szCs w:val="24"/>
+          <w:lang w:val="en-US"/>
+        </w:rPr>
+        <w:t xml:space="preserve"> </w:t>
+      </w:r>
+      <w:proofErr w:type="spellStart"/>
+      <w:r>
+        <w:rPr>
+          <w:rFonts w:ascii="Times New Roman" w:hAnsi="Times New Roman" w:cs="Times New Roman"/>
+          <w:sz w:val="24"/>
+          <w:szCs w:val="24"/>
+          <w:lang w:val="en-US"/>
+        </w:rPr>
+        <w:t>purpureus</w:t>
+      </w:r>
+      <w:proofErr w:type="spellEnd"/>
+      <w:r>
+        <w:rPr>
+          <w:rFonts w:ascii="Times New Roman" w:hAnsi="Times New Roman" w:cs="Times New Roman"/>
+          <w:sz w:val="24"/>
+          <w:szCs w:val="24"/>
+          <w:lang w:val="en-US"/>
+        </w:rPr>
+        <w:t xml:space="preserve">, at </w:t>
+      </w:r>
+      <w:proofErr w:type="spellStart"/>
+      <w:r>
+        <w:rPr>
+          <w:rFonts w:ascii="Times New Roman" w:hAnsi="Times New Roman" w:cs="Times New Roman"/>
+          <w:sz w:val="24"/>
+          <w:szCs w:val="24"/>
+          <w:lang w:val="en-US"/>
+        </w:rPr>
+        <w:t>Mapungubwe</w:t>
+      </w:r>
+      <w:proofErr w:type="spellEnd"/>
+      <w:r>
+        <w:rPr>
+          <w:rFonts w:ascii="Times New Roman" w:hAnsi="Times New Roman" w:cs="Times New Roman"/>
+          <w:sz w:val="24"/>
+          <w:szCs w:val="24"/>
+          <w:lang w:val="en-US"/>
+        </w:rPr>
+        <w:t xml:space="preserve"> National Park, Limpopo, South Africa, CC BY 2.0, </w:t>
+      </w:r>
+      <w:hyperlink r:id="rId612" w:history="1">
+        <w:r>
+          <w:rPr>
+            <w:rStyle w:val="Hipervnculo"/>
+            <w:rFonts w:ascii="Times New Roman" w:hAnsi="Times New Roman" w:cs="Times New Roman"/>
+            <w:sz w:val="24"/>
+            <w:szCs w:val="24"/>
+            <w:lang w:val="en-US"/>
+          </w:rPr>
+          <w:t>https://commons.wikimedia.org/w/index.php?curid=52210950</w:t>
+        </w:r>
+      </w:hyperlink>
+    </w:p>
+    <w:p>
+      <w:pPr>
+        <w:pStyle w:val="Prrafodelista"/>
+        <w:numPr>
+          <w:ilvl w:val="0"/>
+          <w:numId w:val="39"/>
+        </w:numPr>
+        <w:rPr>
+          <w:rFonts w:ascii="Times New Roman" w:hAnsi="Times New Roman" w:cs="Times New Roman"/>
+          <w:sz w:val="24"/>
+          <w:szCs w:val="24"/>
+          <w:lang w:val="en-US"/>
+        </w:rPr>
+      </w:pPr>
+      <w:r>
+        <w:rPr>
+          <w:rFonts w:ascii="Times New Roman" w:hAnsi="Times New Roman" w:cs="Times New Roman"/>
+          <w:sz w:val="24"/>
+          <w:szCs w:val="24"/>
+          <w:lang w:val="en-US"/>
+        </w:rPr>
+        <w:t xml:space="preserve">By Charles J. Sharp - Own work, from Sharp Photography, sharpphotography.co.uk, CC BY-SA 4.0, </w:t>
+      </w:r>
+      <w:hyperlink r:id="rId613" w:history="1">
+        <w:r>
+          <w:rPr>
+            <w:rStyle w:val="Hipervnculo"/>
+            <w:rFonts w:ascii="Times New Roman" w:hAnsi="Times New Roman" w:cs="Times New Roman"/>
+            <w:sz w:val="24"/>
+            <w:szCs w:val="24"/>
+            <w:lang w:val="en-US"/>
+          </w:rPr>
+          <w:t>https://commons.wikimedia.org/w/index.php?curid=67716018</w:t>
+        </w:r>
+      </w:hyperlink>
+    </w:p>
+    <w:p>
+      <w:pPr>
+        <w:pStyle w:val="Prrafodelista"/>
+        <w:numPr>
+          <w:ilvl w:val="0"/>
+          <w:numId w:val="39"/>
+        </w:numPr>
+        <w:rPr>
+          <w:rFonts w:ascii="Times New Roman" w:hAnsi="Times New Roman" w:cs="Times New Roman"/>
+          <w:sz w:val="24"/>
+          <w:szCs w:val="24"/>
+          <w:lang w:val="en-US"/>
+        </w:rPr>
+      </w:pPr>
+      <w:r>
+        <w:rPr>
+          <w:rFonts w:ascii="Times New Roman" w:hAnsi="Times New Roman" w:cs="Times New Roman"/>
+          <w:sz w:val="24"/>
+          <w:szCs w:val="24"/>
+          <w:lang w:val="en-US"/>
+        </w:rPr>
+        <w:t xml:space="preserve">By Derek Keats from Johannesburg, South Africa - Green Wood Hoopoe, </w:t>
+      </w:r>
+      <w:proofErr w:type="spellStart"/>
+      <w:r>
+        <w:rPr>
+          <w:rFonts w:ascii="Times New Roman" w:hAnsi="Times New Roman" w:cs="Times New Roman"/>
+          <w:sz w:val="24"/>
+          <w:szCs w:val="24"/>
+          <w:lang w:val="en-US"/>
+        </w:rPr>
+        <w:t>Phoeniculus</w:t>
+      </w:r>
+      <w:proofErr w:type="spellEnd"/>
+      <w:r>
+        <w:rPr>
+          <w:rFonts w:ascii="Times New Roman" w:hAnsi="Times New Roman" w:cs="Times New Roman"/>
+          <w:sz w:val="24"/>
+          <w:szCs w:val="24"/>
+          <w:lang w:val="en-US"/>
+        </w:rPr>
+        <w:t xml:space="preserve"> </w:t>
+      </w:r>
+      <w:proofErr w:type="spellStart"/>
+      <w:r>
+        <w:rPr>
+          <w:rFonts w:ascii="Times New Roman" w:hAnsi="Times New Roman" w:cs="Times New Roman"/>
+          <w:sz w:val="24"/>
+          <w:szCs w:val="24"/>
+          <w:lang w:val="en-US"/>
+        </w:rPr>
+        <w:t>purpureus</w:t>
+      </w:r>
+      <w:proofErr w:type="spellEnd"/>
+      <w:r>
+        <w:rPr>
+          <w:rFonts w:ascii="Times New Roman" w:hAnsi="Times New Roman" w:cs="Times New Roman"/>
+          <w:sz w:val="24"/>
+          <w:szCs w:val="24"/>
+          <w:lang w:val="en-US"/>
+        </w:rPr>
+        <w:t xml:space="preserve">, at </w:t>
+      </w:r>
+      <w:proofErr w:type="spellStart"/>
+      <w:r>
+        <w:rPr>
+          <w:rFonts w:ascii="Times New Roman" w:hAnsi="Times New Roman" w:cs="Times New Roman"/>
+          <w:sz w:val="24"/>
+          <w:szCs w:val="24"/>
+          <w:lang w:val="en-US"/>
+        </w:rPr>
+        <w:t>uMkhuze</w:t>
+      </w:r>
+      <w:proofErr w:type="spellEnd"/>
+      <w:r>
+        <w:rPr>
+          <w:rFonts w:ascii="Times New Roman" w:hAnsi="Times New Roman" w:cs="Times New Roman"/>
+          <w:sz w:val="24"/>
+          <w:szCs w:val="24"/>
+          <w:lang w:val="en-US"/>
+        </w:rPr>
+        <w:t xml:space="preserve"> Game Reserve, </w:t>
+      </w:r>
+      <w:proofErr w:type="spellStart"/>
+      <w:r>
+        <w:rPr>
+          <w:rFonts w:ascii="Times New Roman" w:hAnsi="Times New Roman" w:cs="Times New Roman"/>
+          <w:sz w:val="24"/>
+          <w:szCs w:val="24"/>
+          <w:lang w:val="en-US"/>
+        </w:rPr>
+        <w:t>kwaZulu-Natal</w:t>
+      </w:r>
+      <w:proofErr w:type="spellEnd"/>
+      <w:r>
+        <w:rPr>
+          <w:rFonts w:ascii="Times New Roman" w:hAnsi="Times New Roman" w:cs="Times New Roman"/>
+          <w:sz w:val="24"/>
+          <w:szCs w:val="24"/>
+          <w:lang w:val="en-US"/>
+        </w:rPr>
+        <w:t xml:space="preserve">, South Africa, CC BY 2.0, </w:t>
+      </w:r>
+      <w:hyperlink r:id="rId614" w:history="1">
+        <w:r>
+          <w:rPr>
+            <w:rStyle w:val="Hipervnculo"/>
+            <w:rFonts w:ascii="Times New Roman" w:hAnsi="Times New Roman" w:cs="Times New Roman"/>
+            <w:sz w:val="24"/>
+            <w:szCs w:val="24"/>
+            <w:lang w:val="en-US"/>
+          </w:rPr>
+          <w:t>https://commons.wikimedia.org/w/index.php?curid=36092723</w:t>
+        </w:r>
+      </w:hyperlink>
+    </w:p>
+    <w:p>
+      <w:pPr>
+        <w:pStyle w:val="Prrafodelista"/>
+        <w:numPr>
+          <w:ilvl w:val="0"/>
+          <w:numId w:val="39"/>
+        </w:numPr>
+        <w:rPr>
+          <w:rFonts w:ascii="Times New Roman" w:hAnsi="Times New Roman" w:cs="Times New Roman"/>
+          <w:sz w:val="24"/>
+          <w:szCs w:val="24"/>
+          <w:lang w:val="en-US"/>
+        </w:rPr>
+      </w:pPr>
+      <w:r>
+        <w:rPr>
+          <w:rFonts w:ascii="Times New Roman" w:hAnsi="Times New Roman" w:cs="Times New Roman"/>
+          <w:sz w:val="24"/>
+          <w:szCs w:val="24"/>
+          <w:lang w:val="en-US"/>
+        </w:rPr>
+        <w:t xml:space="preserve">By Lip </w:t>
+      </w:r>
+      <w:proofErr w:type="spellStart"/>
+      <w:r>
+        <w:rPr>
+          <w:rFonts w:ascii="Times New Roman" w:hAnsi="Times New Roman" w:cs="Times New Roman"/>
+          <w:sz w:val="24"/>
+          <w:szCs w:val="24"/>
+          <w:lang w:val="en-US"/>
+        </w:rPr>
+        <w:t>Kee</w:t>
+      </w:r>
+      <w:proofErr w:type="spellEnd"/>
+      <w:r>
+        <w:rPr>
+          <w:rFonts w:ascii="Times New Roman" w:hAnsi="Times New Roman" w:cs="Times New Roman"/>
+          <w:sz w:val="24"/>
+          <w:szCs w:val="24"/>
+          <w:lang w:val="en-US"/>
+        </w:rPr>
+        <w:t xml:space="preserve"> from Singapore, Republic of Singapore - Green </w:t>
+      </w:r>
+      <w:proofErr w:type="spellStart"/>
+      <w:r>
+        <w:rPr>
+          <w:rFonts w:ascii="Times New Roman" w:hAnsi="Times New Roman" w:cs="Times New Roman"/>
+          <w:sz w:val="24"/>
+          <w:szCs w:val="24"/>
+          <w:lang w:val="en-US"/>
+        </w:rPr>
+        <w:t>Woodhoopoe</w:t>
+      </w:r>
+      <w:proofErr w:type="spellEnd"/>
+      <w:r>
+        <w:rPr>
+          <w:rFonts w:ascii="Times New Roman" w:hAnsi="Times New Roman" w:cs="Times New Roman"/>
+          <w:sz w:val="24"/>
+          <w:szCs w:val="24"/>
+          <w:lang w:val="en-US"/>
+        </w:rPr>
+        <w:t xml:space="preserve"> (</w:t>
+      </w:r>
+      <w:proofErr w:type="spellStart"/>
+      <w:r>
+        <w:rPr>
+          <w:rFonts w:ascii="Times New Roman" w:hAnsi="Times New Roman" w:cs="Times New Roman"/>
+          <w:sz w:val="24"/>
+          <w:szCs w:val="24"/>
+          <w:lang w:val="en-US"/>
+        </w:rPr>
+        <w:t>Phoeniculus</w:t>
+      </w:r>
+      <w:proofErr w:type="spellEnd"/>
+      <w:r>
+        <w:rPr>
+          <w:rFonts w:ascii="Times New Roman" w:hAnsi="Times New Roman" w:cs="Times New Roman"/>
+          <w:sz w:val="24"/>
+          <w:szCs w:val="24"/>
+          <w:lang w:val="en-US"/>
+        </w:rPr>
+        <w:t xml:space="preserve"> </w:t>
+      </w:r>
+      <w:proofErr w:type="spellStart"/>
+      <w:r>
+        <w:rPr>
+          <w:rFonts w:ascii="Times New Roman" w:hAnsi="Times New Roman" w:cs="Times New Roman"/>
+          <w:sz w:val="24"/>
+          <w:szCs w:val="24"/>
+          <w:lang w:val="en-US"/>
+        </w:rPr>
+        <w:t>purpureus</w:t>
+      </w:r>
+      <w:proofErr w:type="spellEnd"/>
+      <w:r>
+        <w:rPr>
+          <w:rFonts w:ascii="Times New Roman" w:hAnsi="Times New Roman" w:cs="Times New Roman"/>
+          <w:sz w:val="24"/>
+          <w:szCs w:val="24"/>
+          <w:lang w:val="en-US"/>
+        </w:rPr>
+        <w:t xml:space="preserve">), CC BY-SA 2.0, </w:t>
+      </w:r>
+      <w:hyperlink r:id="rId615" w:history="1">
+        <w:r>
+          <w:rPr>
+            <w:rStyle w:val="Hipervnculo"/>
+            <w:rFonts w:ascii="Times New Roman" w:hAnsi="Times New Roman" w:cs="Times New Roman"/>
+            <w:sz w:val="24"/>
+            <w:szCs w:val="24"/>
+            <w:lang w:val="en-US"/>
+          </w:rPr>
+          <w:t>https://commons.wikimedia.org/w/index.php?curid=23257237</w:t>
+        </w:r>
+      </w:hyperlink>
+    </w:p>
+    <w:p>
+      <w:pPr>
+        <w:pStyle w:val="Prrafodelista"/>
+        <w:numPr>
+          <w:ilvl w:val="0"/>
+          <w:numId w:val="39"/>
+        </w:numPr>
+        <w:rPr>
+          <w:rFonts w:ascii="Times New Roman" w:hAnsi="Times New Roman" w:cs="Times New Roman"/>
+          <w:sz w:val="24"/>
+          <w:szCs w:val="24"/>
+          <w:lang w:val="en-US"/>
+        </w:rPr>
+      </w:pPr>
+      <w:r>
+        <w:rPr>
+          <w:rFonts w:ascii="Times New Roman" w:hAnsi="Times New Roman" w:cs="Times New Roman"/>
+          <w:sz w:val="24"/>
+          <w:szCs w:val="24"/>
+          <w:lang w:val="en-US"/>
+        </w:rPr>
+        <w:t xml:space="preserve">By Clint Ralph - Own work, CC BY-SA 4.0, </w:t>
+      </w:r>
+      <w:hyperlink r:id="rId616" w:history="1">
+        <w:r>
+          <w:rPr>
+            <w:rStyle w:val="Hipervnculo"/>
+            <w:rFonts w:ascii="Times New Roman" w:hAnsi="Times New Roman" w:cs="Times New Roman"/>
+            <w:sz w:val="24"/>
+            <w:szCs w:val="24"/>
+            <w:lang w:val="en-US"/>
+          </w:rPr>
+          <w:t>https://commons.wikimedia.org/w/index.php?curid=70872462</w:t>
+        </w:r>
+      </w:hyperlink>
+    </w:p>
+    <w:p>
+      <w:pPr>
+        <w:pStyle w:val="Prrafodelista"/>
+        <w:numPr>
+          <w:ilvl w:val="0"/>
+          <w:numId w:val="39"/>
+        </w:numPr>
+        <w:rPr>
+          <w:rFonts w:ascii="Times New Roman" w:hAnsi="Times New Roman" w:cs="Times New Roman"/>
+          <w:sz w:val="24"/>
+          <w:szCs w:val="24"/>
+          <w:lang w:val="en-US"/>
+        </w:rPr>
+      </w:pPr>
+      <w:r>
+        <w:rPr>
+          <w:rFonts w:ascii="Times New Roman" w:hAnsi="Times New Roman" w:cs="Times New Roman"/>
+          <w:sz w:val="24"/>
+          <w:szCs w:val="24"/>
+          <w:lang w:val="en-US"/>
+        </w:rPr>
+        <w:t xml:space="preserve">By Charles J. Sharp - Own work, from Sharp Photography, </w:t>
+      </w:r>
+      <w:proofErr w:type="spellStart"/>
+      <w:r>
+        <w:rPr>
+          <w:rFonts w:ascii="Times New Roman" w:hAnsi="Times New Roman" w:cs="Times New Roman"/>
+          <w:sz w:val="24"/>
+          <w:szCs w:val="24"/>
+          <w:lang w:val="en-US"/>
+        </w:rPr>
+        <w:t>sharpphotography</w:t>
+      </w:r>
+      <w:proofErr w:type="spellEnd"/>
+      <w:r>
+        <w:rPr>
+          <w:rFonts w:ascii="Times New Roman" w:hAnsi="Times New Roman" w:cs="Times New Roman"/>
+          <w:sz w:val="24"/>
+          <w:szCs w:val="24"/>
+          <w:lang w:val="en-US"/>
+        </w:rPr>
+        <w:t xml:space="preserve">, CC BY-SA 4.0, </w:t>
+      </w:r>
+      <w:hyperlink r:id="rId617" w:history="1">
+        <w:r>
+          <w:rPr>
+            <w:rStyle w:val="Hipervnculo"/>
+            <w:rFonts w:ascii="Times New Roman" w:hAnsi="Times New Roman" w:cs="Times New Roman"/>
+            <w:sz w:val="24"/>
+            <w:szCs w:val="24"/>
+            <w:lang w:val="en-US"/>
+          </w:rPr>
+          <w:t>https://commons.wikimedia.org/w/index.php?curid=53795426</w:t>
+        </w:r>
+      </w:hyperlink>
+    </w:p>
+    <w:p>
+      <w:pPr>
+        <w:pStyle w:val="Prrafodelista"/>
+        <w:numPr>
+          <w:ilvl w:val="0"/>
+          <w:numId w:val="39"/>
+        </w:numPr>
+        <w:rPr>
+          <w:rFonts w:ascii="Times New Roman" w:hAnsi="Times New Roman" w:cs="Times New Roman"/>
+          <w:sz w:val="24"/>
+          <w:szCs w:val="24"/>
+          <w:lang w:val="en-US"/>
+        </w:rPr>
+      </w:pPr>
+      <w:r>
+        <w:rPr>
+          <w:rFonts w:ascii="Times New Roman" w:hAnsi="Times New Roman" w:cs="Times New Roman"/>
+          <w:sz w:val="24"/>
+          <w:szCs w:val="24"/>
+          <w:lang w:val="en-US"/>
+        </w:rPr>
+        <w:t xml:space="preserve">By Herbert Goodchild - Ibis 1902, Public Domain, </w:t>
+      </w:r>
+      <w:hyperlink r:id="rId618" w:history="1">
+        <w:r>
+          <w:rPr>
+            <w:rStyle w:val="Hipervnculo"/>
+            <w:rFonts w:ascii="Times New Roman" w:hAnsi="Times New Roman" w:cs="Times New Roman"/>
+            <w:sz w:val="24"/>
+            <w:szCs w:val="24"/>
+            <w:lang w:val="en-US"/>
+          </w:rPr>
+          <w:t>https://commons.wikimedia.org/w/index.php?curid=16375101</w:t>
+        </w:r>
+      </w:hyperlink>
+    </w:p>
+    <w:p>
+      <w:pPr>
+        <w:pStyle w:val="Prrafodelista"/>
+        <w:numPr>
+          <w:ilvl w:val="0"/>
+          <w:numId w:val="39"/>
+        </w:numPr>
+        <w:rPr>
+          <w:rFonts w:ascii="Times New Roman" w:hAnsi="Times New Roman" w:cs="Times New Roman"/>
+          <w:sz w:val="24"/>
+          <w:szCs w:val="24"/>
+          <w:lang w:val="en-US"/>
+        </w:rPr>
+      </w:pPr>
+      <w:r>
+        <w:rPr>
+          <w:rFonts w:ascii="Times New Roman" w:hAnsi="Times New Roman" w:cs="Times New Roman"/>
+          <w:sz w:val="24"/>
+          <w:szCs w:val="24"/>
+          <w:lang w:val="en-US"/>
+        </w:rPr>
+        <w:t xml:space="preserve">By Keta - Own work, CC BY-SA 2.5, </w:t>
+      </w:r>
+      <w:hyperlink r:id="rId619" w:history="1">
+        <w:r>
+          <w:rPr>
+            <w:rStyle w:val="Hipervnculo"/>
+            <w:rFonts w:ascii="Times New Roman" w:hAnsi="Times New Roman" w:cs="Times New Roman"/>
+            <w:sz w:val="24"/>
+            <w:szCs w:val="24"/>
+            <w:lang w:val="en-US"/>
+          </w:rPr>
+          <w:t>https://commons.wikimedia.org/w/index.php?curid=5195136</w:t>
+        </w:r>
+      </w:hyperlink>
+    </w:p>
+    <w:p>
+      <w:pPr>
+        <w:pStyle w:val="Prrafodelista"/>
+        <w:numPr>
+          <w:ilvl w:val="0"/>
+          <w:numId w:val="39"/>
+        </w:numPr>
+        <w:rPr>
+          <w:rFonts w:ascii="Times New Roman" w:hAnsi="Times New Roman" w:cs="Times New Roman"/>
+          <w:sz w:val="24"/>
+          <w:szCs w:val="24"/>
+          <w:lang w:val="en-US"/>
+        </w:rPr>
+      </w:pPr>
+      <w:r>
+        <w:rPr>
+          <w:rFonts w:ascii="Times New Roman" w:hAnsi="Times New Roman" w:cs="Times New Roman"/>
+          <w:sz w:val="24"/>
+          <w:szCs w:val="24"/>
+          <w:lang w:val="en-US"/>
+        </w:rPr>
+        <w:t>By Bernard DUPONT from FRANCE - African Hoopoe (</w:t>
+      </w:r>
+      <w:proofErr w:type="spellStart"/>
+      <w:r>
+        <w:rPr>
+          <w:rFonts w:ascii="Times New Roman" w:hAnsi="Times New Roman" w:cs="Times New Roman"/>
+          <w:sz w:val="24"/>
+          <w:szCs w:val="24"/>
+          <w:lang w:val="en-US"/>
+        </w:rPr>
+        <w:t>Upupa</w:t>
+      </w:r>
+      <w:proofErr w:type="spellEnd"/>
+      <w:r>
+        <w:rPr>
+          <w:rFonts w:ascii="Times New Roman" w:hAnsi="Times New Roman" w:cs="Times New Roman"/>
+          <w:sz w:val="24"/>
+          <w:szCs w:val="24"/>
+          <w:lang w:val="en-US"/>
+        </w:rPr>
+        <w:t xml:space="preserve"> </w:t>
+      </w:r>
+      <w:proofErr w:type="spellStart"/>
+      <w:r>
+        <w:rPr>
+          <w:rFonts w:ascii="Times New Roman" w:hAnsi="Times New Roman" w:cs="Times New Roman"/>
+          <w:sz w:val="24"/>
+          <w:szCs w:val="24"/>
+          <w:lang w:val="en-US"/>
+        </w:rPr>
+        <w:t>africana</w:t>
+      </w:r>
+      <w:proofErr w:type="spellEnd"/>
+      <w:r>
+        <w:rPr>
+          <w:rFonts w:ascii="Times New Roman" w:hAnsi="Times New Roman" w:cs="Times New Roman"/>
+          <w:sz w:val="24"/>
+          <w:szCs w:val="24"/>
+          <w:lang w:val="en-US"/>
+        </w:rPr>
+        <w:t xml:space="preserve">), CC BY-SA 2.0, </w:t>
+      </w:r>
+      <w:hyperlink r:id="rId620" w:history="1">
+        <w:r>
+          <w:rPr>
+            <w:rStyle w:val="Hipervnculo"/>
+            <w:rFonts w:ascii="Times New Roman" w:hAnsi="Times New Roman" w:cs="Times New Roman"/>
+            <w:sz w:val="24"/>
+            <w:szCs w:val="24"/>
+            <w:lang w:val="en-US"/>
+          </w:rPr>
+          <w:t>https://commons.wikimedia.org/w/index.php?curid=40725541</w:t>
+        </w:r>
+      </w:hyperlink>
+    </w:p>
+    <w:p>
+      <w:pPr>
+        <w:pStyle w:val="Prrafodelista"/>
+        <w:numPr>
+          <w:ilvl w:val="0"/>
+          <w:numId w:val="39"/>
+        </w:numPr>
+        <w:rPr>
+          <w:rFonts w:ascii="Times New Roman" w:hAnsi="Times New Roman" w:cs="Times New Roman"/>
+          <w:sz w:val="24"/>
+          <w:szCs w:val="24"/>
+          <w:lang w:val="en-US"/>
+        </w:rPr>
+      </w:pPr>
+      <w:r>
+        <w:rPr>
+          <w:rFonts w:ascii="Times New Roman" w:hAnsi="Times New Roman" w:cs="Times New Roman"/>
+          <w:sz w:val="24"/>
+          <w:szCs w:val="24"/>
+          <w:lang w:val="en-US"/>
+        </w:rPr>
+        <w:t xml:space="preserve">By Charles J. Sharp - Own work, from Sharp Photography, </w:t>
+      </w:r>
+      <w:proofErr w:type="spellStart"/>
+      <w:r>
+        <w:rPr>
+          <w:rFonts w:ascii="Times New Roman" w:hAnsi="Times New Roman" w:cs="Times New Roman"/>
+          <w:sz w:val="24"/>
+          <w:szCs w:val="24"/>
+          <w:lang w:val="en-US"/>
+        </w:rPr>
+        <w:t>sharpphotography</w:t>
+      </w:r>
+      <w:proofErr w:type="spellEnd"/>
+      <w:r>
+        <w:rPr>
+          <w:rFonts w:ascii="Times New Roman" w:hAnsi="Times New Roman" w:cs="Times New Roman"/>
+          <w:sz w:val="24"/>
+          <w:szCs w:val="24"/>
+          <w:lang w:val="en-US"/>
+        </w:rPr>
+        <w:t xml:space="preserve">, CC BY-SA 4.0, </w:t>
+      </w:r>
+      <w:hyperlink r:id="rId621" w:history="1">
+        <w:r>
+          <w:rPr>
+            <w:rStyle w:val="Hipervnculo"/>
+            <w:rFonts w:ascii="Times New Roman" w:hAnsi="Times New Roman" w:cs="Times New Roman"/>
+            <w:sz w:val="24"/>
+            <w:szCs w:val="24"/>
+            <w:lang w:val="en-US"/>
+          </w:rPr>
+          <w:t>https://commons.wikimedia.org/w/index.php?curid=53481679</w:t>
+        </w:r>
+      </w:hyperlink>
+    </w:p>
+    <w:p>
+      <w:pPr>
+        <w:pStyle w:val="Prrafodelista"/>
+        <w:numPr>
+          <w:ilvl w:val="0"/>
+          <w:numId w:val="39"/>
+        </w:numPr>
+        <w:rPr>
+          <w:rFonts w:ascii="Times New Roman" w:hAnsi="Times New Roman" w:cs="Times New Roman"/>
+          <w:sz w:val="24"/>
+          <w:szCs w:val="24"/>
+          <w:lang w:val="en-US"/>
+        </w:rPr>
+      </w:pPr>
+      <w:r>
+        <w:rPr>
+          <w:rFonts w:ascii="Times New Roman" w:hAnsi="Times New Roman" w:cs="Times New Roman"/>
+          <w:sz w:val="24"/>
+          <w:szCs w:val="24"/>
+          <w:lang w:val="en-US"/>
+        </w:rPr>
+        <w:t xml:space="preserve">By Charles J. Sharp - Own work, from Sharp Photography, </w:t>
+      </w:r>
+      <w:proofErr w:type="spellStart"/>
+      <w:r>
+        <w:rPr>
+          <w:rFonts w:ascii="Times New Roman" w:hAnsi="Times New Roman" w:cs="Times New Roman"/>
+          <w:sz w:val="24"/>
+          <w:szCs w:val="24"/>
+          <w:lang w:val="en-US"/>
+        </w:rPr>
+        <w:t>sharpphotography</w:t>
+      </w:r>
+      <w:proofErr w:type="spellEnd"/>
+      <w:r>
+        <w:rPr>
+          <w:rFonts w:ascii="Times New Roman" w:hAnsi="Times New Roman" w:cs="Times New Roman"/>
+          <w:sz w:val="24"/>
+          <w:szCs w:val="24"/>
+          <w:lang w:val="en-US"/>
+        </w:rPr>
+        <w:t xml:space="preserve">, CC BY-SA 4.0, </w:t>
+      </w:r>
+      <w:hyperlink r:id="rId622" w:history="1">
+        <w:r>
+          <w:rPr>
+            <w:rStyle w:val="Hipervnculo"/>
+            <w:rFonts w:ascii="Times New Roman" w:hAnsi="Times New Roman" w:cs="Times New Roman"/>
+            <w:sz w:val="24"/>
+            <w:szCs w:val="24"/>
+            <w:lang w:val="en-US"/>
+          </w:rPr>
+          <w:t>https://commons.wikimedia.org/w/index.php?curid=53481681</w:t>
+        </w:r>
+      </w:hyperlink>
+    </w:p>
+    <w:p>
+      <w:pPr>
+        <w:pStyle w:val="Prrafodelista"/>
+        <w:numPr>
+          <w:ilvl w:val="0"/>
+          <w:numId w:val="39"/>
+        </w:numPr>
+        <w:rPr>
+          <w:rFonts w:ascii="Times New Roman" w:hAnsi="Times New Roman" w:cs="Times New Roman"/>
+          <w:sz w:val="24"/>
+          <w:szCs w:val="24"/>
+          <w:lang w:val="en-US"/>
+        </w:rPr>
+      </w:pPr>
+      <w:r>
+        <w:rPr>
+          <w:rFonts w:ascii="Times New Roman" w:hAnsi="Times New Roman" w:cs="Times New Roman"/>
+          <w:sz w:val="24"/>
+          <w:szCs w:val="24"/>
+          <w:lang w:val="en-US"/>
+        </w:rPr>
+        <w:t xml:space="preserve">By Eric </w:t>
+      </w:r>
+      <w:proofErr w:type="spellStart"/>
+      <w:r>
+        <w:rPr>
+          <w:rFonts w:ascii="Times New Roman" w:hAnsi="Times New Roman" w:cs="Times New Roman"/>
+          <w:sz w:val="24"/>
+          <w:szCs w:val="24"/>
+          <w:lang w:val="en-US"/>
+        </w:rPr>
+        <w:t>Kilby</w:t>
+      </w:r>
+      <w:proofErr w:type="spellEnd"/>
+      <w:r>
+        <w:rPr>
+          <w:rFonts w:ascii="Times New Roman" w:hAnsi="Times New Roman" w:cs="Times New Roman"/>
+          <w:sz w:val="24"/>
+          <w:szCs w:val="24"/>
+          <w:lang w:val="en-US"/>
+        </w:rPr>
+        <w:t xml:space="preserve"> from Somerville, MA, USA - Hornbill on </w:t>
+      </w:r>
+      <w:proofErr w:type="spellStart"/>
+      <w:r>
+        <w:rPr>
+          <w:rFonts w:ascii="Times New Roman" w:hAnsi="Times New Roman" w:cs="Times New Roman"/>
+          <w:sz w:val="24"/>
+          <w:szCs w:val="24"/>
+          <w:lang w:val="en-US"/>
+        </w:rPr>
+        <w:t>BranchUploaded</w:t>
+      </w:r>
+      <w:proofErr w:type="spellEnd"/>
+      <w:r>
+        <w:rPr>
+          <w:rFonts w:ascii="Times New Roman" w:hAnsi="Times New Roman" w:cs="Times New Roman"/>
+          <w:sz w:val="24"/>
+          <w:szCs w:val="24"/>
+          <w:lang w:val="en-US"/>
+        </w:rPr>
+        <w:t xml:space="preserve"> by </w:t>
+      </w:r>
+      <w:proofErr w:type="spellStart"/>
+      <w:r>
+        <w:rPr>
+          <w:rFonts w:ascii="Times New Roman" w:hAnsi="Times New Roman" w:cs="Times New Roman"/>
+          <w:sz w:val="24"/>
+          <w:szCs w:val="24"/>
+          <w:lang w:val="en-US"/>
+        </w:rPr>
+        <w:t>snowmanradio</w:t>
+      </w:r>
+      <w:proofErr w:type="spellEnd"/>
+      <w:r>
+        <w:rPr>
+          <w:rFonts w:ascii="Times New Roman" w:hAnsi="Times New Roman" w:cs="Times New Roman"/>
+          <w:sz w:val="24"/>
+          <w:szCs w:val="24"/>
+          <w:lang w:val="en-US"/>
+        </w:rPr>
+        <w:t xml:space="preserve">, CC BY-SA 2.0, </w:t>
+      </w:r>
+      <w:hyperlink r:id="rId623" w:history="1">
+        <w:r>
+          <w:rPr>
+            <w:rStyle w:val="Hipervnculo"/>
+            <w:rFonts w:ascii="Times New Roman" w:hAnsi="Times New Roman" w:cs="Times New Roman"/>
+            <w:sz w:val="24"/>
+            <w:szCs w:val="24"/>
+            <w:lang w:val="en-US"/>
+          </w:rPr>
+          <w:t>https://commons.wikimedia.org/w/index.php?curid=30909407</w:t>
+        </w:r>
+      </w:hyperlink>
+    </w:p>
+    <w:p>
+      <w:pPr>
+        <w:pStyle w:val="Prrafodelista"/>
+        <w:numPr>
+          <w:ilvl w:val="0"/>
+          <w:numId w:val="39"/>
+        </w:numPr>
+        <w:rPr>
+          <w:rFonts w:ascii="Times New Roman" w:hAnsi="Times New Roman" w:cs="Times New Roman"/>
+          <w:sz w:val="24"/>
+          <w:szCs w:val="24"/>
+          <w:lang w:val="en-US"/>
+        </w:rPr>
+      </w:pPr>
+      <w:r>
+        <w:rPr>
+          <w:rFonts w:ascii="Times New Roman" w:hAnsi="Times New Roman" w:cs="Times New Roman"/>
+          <w:sz w:val="24"/>
+          <w:szCs w:val="24"/>
+          <w:lang w:val="en-US"/>
+        </w:rPr>
+        <w:t xml:space="preserve">By Judy Gallagher - https://www.flickr.com/photos/52450054@N04/6988836733/, CC BY 2.0, </w:t>
+      </w:r>
+      <w:hyperlink r:id="rId624" w:history="1">
+        <w:r>
+          <w:rPr>
+            <w:rStyle w:val="Hipervnculo"/>
+            <w:rFonts w:ascii="Times New Roman" w:hAnsi="Times New Roman" w:cs="Times New Roman"/>
+            <w:sz w:val="24"/>
+            <w:szCs w:val="24"/>
+            <w:lang w:val="en-US"/>
+          </w:rPr>
+          <w:t>https://commons.wikimedia.org/w/index.php?curid=55259219</w:t>
+        </w:r>
+      </w:hyperlink>
+    </w:p>
+    <w:p>
+      <w:pPr>
+        <w:pStyle w:val="Prrafodelista"/>
+        <w:numPr>
+          <w:ilvl w:val="0"/>
+          <w:numId w:val="39"/>
+        </w:numPr>
+        <w:rPr>
+          <w:rFonts w:ascii="Times New Roman" w:hAnsi="Times New Roman" w:cs="Times New Roman"/>
+          <w:sz w:val="24"/>
+          <w:szCs w:val="24"/>
+          <w:lang w:val="en-US"/>
+        </w:rPr>
+      </w:pPr>
+      <w:r>
+        <w:rPr>
+          <w:rFonts w:ascii="Times New Roman" w:hAnsi="Times New Roman" w:cs="Times New Roman"/>
+          <w:sz w:val="24"/>
+          <w:szCs w:val="24"/>
+          <w:lang w:val="en-US"/>
+        </w:rPr>
+        <w:t xml:space="preserve">By Dotun55 - Own work, CC BY-SA 4.0, </w:t>
+      </w:r>
+      <w:hyperlink r:id="rId625" w:history="1">
+        <w:r>
+          <w:rPr>
+            <w:rStyle w:val="Hipervnculo"/>
+            <w:rFonts w:ascii="Times New Roman" w:hAnsi="Times New Roman" w:cs="Times New Roman"/>
+            <w:sz w:val="24"/>
+            <w:szCs w:val="24"/>
+            <w:lang w:val="en-US"/>
+          </w:rPr>
+          <w:t>https://commons.wikimedia.org/w/index.php?curid=147983511</w:t>
+        </w:r>
+      </w:hyperlink>
+    </w:p>
+    <w:p>
+      <w:pPr>
+        <w:pStyle w:val="Prrafodelista"/>
+        <w:numPr>
+          <w:ilvl w:val="0"/>
+          <w:numId w:val="39"/>
+        </w:numPr>
+        <w:rPr>
+          <w:rFonts w:ascii="Times New Roman" w:hAnsi="Times New Roman" w:cs="Times New Roman"/>
+          <w:sz w:val="24"/>
+          <w:szCs w:val="24"/>
+          <w:lang w:val="en-US"/>
+        </w:rPr>
+      </w:pPr>
+      <w:r>
+        <w:rPr>
+          <w:rFonts w:ascii="Times New Roman" w:hAnsi="Times New Roman" w:cs="Times New Roman"/>
+          <w:sz w:val="24"/>
+          <w:szCs w:val="24"/>
+          <w:lang w:val="en-US"/>
+        </w:rPr>
+        <w:t xml:space="preserve">By Moni </w:t>
+      </w:r>
+      <w:proofErr w:type="spellStart"/>
+      <w:r>
+        <w:rPr>
+          <w:rFonts w:ascii="Times New Roman" w:hAnsi="Times New Roman" w:cs="Times New Roman"/>
+          <w:sz w:val="24"/>
+          <w:szCs w:val="24"/>
+          <w:lang w:val="en-US"/>
+        </w:rPr>
+        <w:t>Sertel</w:t>
+      </w:r>
+      <w:proofErr w:type="spellEnd"/>
+      <w:r>
+        <w:rPr>
+          <w:rFonts w:ascii="Times New Roman" w:hAnsi="Times New Roman" w:cs="Times New Roman"/>
+          <w:sz w:val="24"/>
+          <w:szCs w:val="24"/>
+          <w:lang w:val="en-US"/>
+        </w:rPr>
+        <w:t xml:space="preserve"> from Deutschland - IMG_0215Uploaded by </w:t>
+      </w:r>
+      <w:proofErr w:type="spellStart"/>
+      <w:r>
+        <w:rPr>
+          <w:rFonts w:ascii="Times New Roman" w:hAnsi="Times New Roman" w:cs="Times New Roman"/>
+          <w:sz w:val="24"/>
+          <w:szCs w:val="24"/>
+          <w:lang w:val="en-US"/>
+        </w:rPr>
+        <w:t>Snowmanradio</w:t>
+      </w:r>
+      <w:proofErr w:type="spellEnd"/>
+      <w:r>
+        <w:rPr>
+          <w:rFonts w:ascii="Times New Roman" w:hAnsi="Times New Roman" w:cs="Times New Roman"/>
+          <w:sz w:val="24"/>
+          <w:szCs w:val="24"/>
+          <w:lang w:val="en-US"/>
+        </w:rPr>
+        <w:t xml:space="preserve">, CC BY-SA 2.0, </w:t>
+      </w:r>
+      <w:hyperlink r:id="rId626" w:history="1">
+        <w:r>
+          <w:rPr>
+            <w:rStyle w:val="Hipervnculo"/>
+            <w:rFonts w:ascii="Times New Roman" w:hAnsi="Times New Roman" w:cs="Times New Roman"/>
+            <w:sz w:val="24"/>
+            <w:szCs w:val="24"/>
+            <w:lang w:val="en-US"/>
+          </w:rPr>
+          <w:t>https://commons.wikimedia.org/w/index.php?curid=12823267</w:t>
+        </w:r>
+      </w:hyperlink>
+    </w:p>
+    <w:p>
+      <w:pPr>
+        <w:pStyle w:val="Prrafodelista"/>
+        <w:numPr>
+          <w:ilvl w:val="0"/>
+          <w:numId w:val="39"/>
+        </w:numPr>
+        <w:rPr>
+          <w:rFonts w:ascii="Times New Roman" w:hAnsi="Times New Roman" w:cs="Times New Roman"/>
+          <w:sz w:val="24"/>
+          <w:szCs w:val="24"/>
+          <w:lang w:val="en-US"/>
+        </w:rPr>
+      </w:pPr>
+      <w:r>
+        <w:rPr>
+          <w:rFonts w:ascii="Times New Roman" w:hAnsi="Times New Roman" w:cs="Times New Roman"/>
+          <w:sz w:val="24"/>
+          <w:szCs w:val="24"/>
+          <w:lang w:val="en-US"/>
+        </w:rPr>
+        <w:lastRenderedPageBreak/>
+        <w:t xml:space="preserve">By J G </w:t>
+      </w:r>
+      <w:proofErr w:type="spellStart"/>
+      <w:r>
+        <w:rPr>
+          <w:rFonts w:ascii="Times New Roman" w:hAnsi="Times New Roman" w:cs="Times New Roman"/>
+          <w:sz w:val="24"/>
+          <w:szCs w:val="24"/>
+          <w:lang w:val="en-US"/>
+        </w:rPr>
+        <w:t>Keulemans</w:t>
+      </w:r>
+      <w:proofErr w:type="spellEnd"/>
+      <w:r>
+        <w:rPr>
+          <w:rFonts w:ascii="Times New Roman" w:hAnsi="Times New Roman" w:cs="Times New Roman"/>
+          <w:sz w:val="24"/>
+          <w:szCs w:val="24"/>
+          <w:lang w:val="en-US"/>
+        </w:rPr>
+        <w:t xml:space="preserve"> - Proceedings of the Zoological Society of London 1870 (web), Public Domain, </w:t>
+      </w:r>
+      <w:hyperlink r:id="rId627" w:history="1">
+        <w:r>
+          <w:rPr>
+            <w:rStyle w:val="Hipervnculo"/>
+            <w:rFonts w:ascii="Times New Roman" w:hAnsi="Times New Roman" w:cs="Times New Roman"/>
+            <w:sz w:val="24"/>
+            <w:szCs w:val="24"/>
+            <w:lang w:val="en-US"/>
+          </w:rPr>
+          <w:t>https://commons.wikimedia.org/w/index.php?curid=15515323</w:t>
+        </w:r>
+      </w:hyperlink>
+    </w:p>
+    <w:p>
+      <w:pPr>
+        <w:pStyle w:val="Prrafodelista"/>
+        <w:numPr>
+          <w:ilvl w:val="0"/>
+          <w:numId w:val="39"/>
+        </w:numPr>
+        <w:rPr>
+          <w:rFonts w:ascii="Times New Roman" w:hAnsi="Times New Roman" w:cs="Times New Roman"/>
+          <w:sz w:val="24"/>
+          <w:szCs w:val="24"/>
+          <w:lang w:val="en-US"/>
+        </w:rPr>
+      </w:pPr>
+      <w:r>
+        <w:rPr>
+          <w:rFonts w:ascii="Times New Roman" w:hAnsi="Times New Roman" w:cs="Times New Roman"/>
+          <w:sz w:val="24"/>
+          <w:szCs w:val="24"/>
+          <w:lang w:val="en-US"/>
+        </w:rPr>
+        <w:t xml:space="preserve">By Francesco Veronesi from Italy - Red-billed Dwarf Hornbill - </w:t>
+      </w:r>
+      <w:proofErr w:type="spellStart"/>
+      <w:r>
+        <w:rPr>
+          <w:rFonts w:ascii="Times New Roman" w:hAnsi="Times New Roman" w:cs="Times New Roman"/>
+          <w:sz w:val="24"/>
+          <w:szCs w:val="24"/>
+          <w:lang w:val="en-US"/>
+        </w:rPr>
+        <w:t>Bobiri</w:t>
+      </w:r>
+      <w:proofErr w:type="spellEnd"/>
+      <w:r>
+        <w:rPr>
+          <w:rFonts w:ascii="Times New Roman" w:hAnsi="Times New Roman" w:cs="Times New Roman"/>
+          <w:sz w:val="24"/>
+          <w:szCs w:val="24"/>
+          <w:lang w:val="en-US"/>
+        </w:rPr>
+        <w:t xml:space="preserve"> - Ghana 14_S4E3165, CC BY-SA 2.0, </w:t>
+      </w:r>
+      <w:hyperlink r:id="rId628" w:history="1">
+        <w:r>
+          <w:rPr>
+            <w:rStyle w:val="Hipervnculo"/>
+            <w:rFonts w:ascii="Times New Roman" w:hAnsi="Times New Roman" w:cs="Times New Roman"/>
+            <w:sz w:val="24"/>
+            <w:szCs w:val="24"/>
+            <w:lang w:val="en-US"/>
+          </w:rPr>
+          <w:t>https://commons.wikimedia.org/w/index.php?curid=39964172</w:t>
+        </w:r>
+      </w:hyperlink>
+    </w:p>
+    <w:p>
+      <w:pPr>
+        <w:pStyle w:val="Prrafodelista"/>
+        <w:numPr>
+          <w:ilvl w:val="0"/>
+          <w:numId w:val="39"/>
+        </w:numPr>
+        <w:rPr>
+          <w:rFonts w:ascii="Times New Roman" w:hAnsi="Times New Roman" w:cs="Times New Roman"/>
+          <w:sz w:val="24"/>
+          <w:szCs w:val="24"/>
+          <w:lang w:val="en-US"/>
+        </w:rPr>
+      </w:pPr>
+      <w:r>
+        <w:rPr>
+          <w:rFonts w:ascii="Times New Roman" w:hAnsi="Times New Roman" w:cs="Times New Roman"/>
+          <w:sz w:val="24"/>
+          <w:szCs w:val="24"/>
+          <w:lang w:val="en-US"/>
+        </w:rPr>
+        <w:t xml:space="preserve">By Shantanu </w:t>
+      </w:r>
+      <w:proofErr w:type="spellStart"/>
+      <w:r>
+        <w:rPr>
+          <w:rFonts w:ascii="Times New Roman" w:hAnsi="Times New Roman" w:cs="Times New Roman"/>
+          <w:sz w:val="24"/>
+          <w:szCs w:val="24"/>
+          <w:lang w:val="en-US"/>
+        </w:rPr>
+        <w:t>Kuveskar</w:t>
+      </w:r>
+      <w:proofErr w:type="spellEnd"/>
+      <w:r>
+        <w:rPr>
+          <w:rFonts w:ascii="Times New Roman" w:hAnsi="Times New Roman" w:cs="Times New Roman"/>
+          <w:sz w:val="24"/>
+          <w:szCs w:val="24"/>
+          <w:lang w:val="en-US"/>
+        </w:rPr>
+        <w:t xml:space="preserve"> - Own work, CC BY-SA 4.0, </w:t>
+      </w:r>
+      <w:hyperlink r:id="rId629" w:history="1">
+        <w:r>
+          <w:rPr>
+            <w:rStyle w:val="Hipervnculo"/>
+            <w:rFonts w:ascii="Times New Roman" w:hAnsi="Times New Roman" w:cs="Times New Roman"/>
+            <w:sz w:val="24"/>
+            <w:szCs w:val="24"/>
+            <w:lang w:val="en-US"/>
+          </w:rPr>
+          <w:t>https://commons.wikimedia.org/w/index.php?curid=97559942</w:t>
+        </w:r>
+      </w:hyperlink>
+    </w:p>
+    <w:p>
+      <w:pPr>
+        <w:rPr>
+          <w:rFonts w:ascii="Times New Roman" w:hAnsi="Times New Roman" w:cs="Times New Roman"/>
+          <w:sz w:val="24"/>
+          <w:szCs w:val="24"/>
+          <w:lang w:val="en-US"/>
+        </w:rPr>
+      </w:pPr>
+    </w:p>
+    <w:p>
+      <w:pPr>
+        <w:rPr>
+          <w:rFonts w:ascii="Times New Roman" w:hAnsi="Times New Roman" w:cs="Times New Roman"/>
+          <w:sz w:val="24"/>
+          <w:szCs w:val="24"/>
+          <w:lang w:val="en-US"/>
+        </w:rPr>
+      </w:pPr>
+      <w:r>
+        <w:rPr>
+          <w:rFonts w:ascii="Times New Roman" w:hAnsi="Times New Roman" w:cs="Times New Roman"/>
+          <w:sz w:val="24"/>
+          <w:szCs w:val="24"/>
+          <w:lang w:val="en-US"/>
+        </w:rPr>
+        <w:tab/>
+      </w:r>
+    </w:p>
+    <w:p>
+      <w:pPr>
+        <w:rPr>
+          <w:rFonts w:ascii="Times New Roman" w:hAnsi="Times New Roman" w:cs="Times New Roman"/>
+          <w:sz w:val="24"/>
+          <w:szCs w:val="24"/>
+          <w:lang w:val="en-US"/>
+        </w:rPr>
+      </w:pPr>
+      <w:proofErr w:type="spellStart"/>
+      <w:r>
+        <w:rPr>
+          <w:rFonts w:ascii="Times New Roman" w:hAnsi="Times New Roman" w:cs="Times New Roman"/>
+          <w:sz w:val="24"/>
+          <w:szCs w:val="24"/>
+          <w:lang w:val="en-US"/>
+        </w:rPr>
+        <w:t>Coraciiformes</w:t>
+      </w:r>
+      <w:proofErr w:type="spellEnd"/>
+      <w:r>
+        <w:rPr>
+          <w:rFonts w:ascii="Times New Roman" w:hAnsi="Times New Roman" w:cs="Times New Roman"/>
+          <w:sz w:val="24"/>
+          <w:szCs w:val="24"/>
+          <w:lang w:val="en-US"/>
+        </w:rPr>
+        <w:t xml:space="preserve"> (kingfishers and relatives)</w:t>
+      </w:r>
+      <w:r>
+        <w:rPr>
+          <w:rFonts w:ascii="Times New Roman" w:hAnsi="Times New Roman" w:cs="Times New Roman"/>
+          <w:sz w:val="24"/>
+          <w:szCs w:val="24"/>
+          <w:lang w:val="en-US"/>
+        </w:rPr>
+        <w:t>:</w:t>
+      </w:r>
+    </w:p>
+    <w:p>
+      <w:pPr>
+        <w:pStyle w:val="Prrafodelista"/>
+        <w:numPr>
+          <w:ilvl w:val="0"/>
+          <w:numId w:val="40"/>
+        </w:numPr>
+        <w:rPr>
+          <w:rFonts w:ascii="Times New Roman" w:hAnsi="Times New Roman" w:cs="Times New Roman"/>
+          <w:sz w:val="24"/>
+          <w:szCs w:val="24"/>
+          <w:lang w:val="en-US"/>
+        </w:rPr>
+      </w:pPr>
+      <w:r>
+        <w:rPr>
+          <w:rFonts w:ascii="Times New Roman" w:hAnsi="Times New Roman" w:cs="Times New Roman"/>
+          <w:sz w:val="24"/>
+          <w:szCs w:val="24"/>
+          <w:lang w:val="en-US"/>
+        </w:rPr>
+        <w:t xml:space="preserve">By </w:t>
+      </w:r>
+      <w:proofErr w:type="spellStart"/>
+      <w:r>
+        <w:rPr>
+          <w:rFonts w:ascii="Times New Roman" w:hAnsi="Times New Roman" w:cs="Times New Roman"/>
+          <w:sz w:val="24"/>
+          <w:szCs w:val="24"/>
+          <w:lang w:val="en-US"/>
+        </w:rPr>
+        <w:t>Rvalette</w:t>
+      </w:r>
+      <w:proofErr w:type="spellEnd"/>
+      <w:r>
+        <w:rPr>
+          <w:rFonts w:ascii="Times New Roman" w:hAnsi="Times New Roman" w:cs="Times New Roman"/>
+          <w:sz w:val="24"/>
+          <w:szCs w:val="24"/>
+          <w:lang w:val="en-US"/>
+        </w:rPr>
+        <w:t xml:space="preserve"> - Own work, CC BY-SA 3.0, </w:t>
+      </w:r>
+      <w:hyperlink r:id="rId630" w:history="1">
+        <w:r>
+          <w:rPr>
+            <w:rStyle w:val="Hipervnculo"/>
+            <w:rFonts w:ascii="Times New Roman" w:hAnsi="Times New Roman" w:cs="Times New Roman"/>
+            <w:sz w:val="24"/>
+            <w:szCs w:val="24"/>
+            <w:lang w:val="en-US"/>
+          </w:rPr>
+          <w:t>https://commons.wikimedia.org/w/index.php?curid=48373126</w:t>
+        </w:r>
+      </w:hyperlink>
+    </w:p>
+    <w:p>
+      <w:pPr>
+        <w:pStyle w:val="Prrafodelista"/>
+        <w:numPr>
+          <w:ilvl w:val="0"/>
+          <w:numId w:val="40"/>
+        </w:numPr>
+        <w:rPr>
+          <w:rFonts w:ascii="Times New Roman" w:hAnsi="Times New Roman" w:cs="Times New Roman"/>
+          <w:sz w:val="24"/>
+          <w:szCs w:val="24"/>
+          <w:lang w:val="en-US"/>
+        </w:rPr>
+      </w:pPr>
+      <w:r>
+        <w:rPr>
+          <w:rFonts w:ascii="Times New Roman" w:hAnsi="Times New Roman" w:cs="Times New Roman"/>
+          <w:sz w:val="24"/>
+          <w:szCs w:val="24"/>
+          <w:lang w:val="en-US"/>
+        </w:rPr>
+        <w:t xml:space="preserve">By Christian </w:t>
+      </w:r>
+      <w:proofErr w:type="spellStart"/>
+      <w:r>
+        <w:rPr>
+          <w:rFonts w:ascii="Times New Roman" w:hAnsi="Times New Roman" w:cs="Times New Roman"/>
+          <w:sz w:val="24"/>
+          <w:szCs w:val="24"/>
+          <w:lang w:val="en-US"/>
+        </w:rPr>
+        <w:t>Svane</w:t>
+      </w:r>
+      <w:proofErr w:type="spellEnd"/>
+      <w:r>
+        <w:rPr>
+          <w:rFonts w:ascii="Times New Roman" w:hAnsi="Times New Roman" w:cs="Times New Roman"/>
+          <w:sz w:val="24"/>
+          <w:szCs w:val="24"/>
+          <w:lang w:val="en-US"/>
+        </w:rPr>
+        <w:t xml:space="preserve"> - Own work, CC BY-SA 2.5, </w:t>
+      </w:r>
+      <w:hyperlink r:id="rId631" w:history="1">
+        <w:r>
+          <w:rPr>
+            <w:rStyle w:val="Hipervnculo"/>
+            <w:rFonts w:ascii="Times New Roman" w:hAnsi="Times New Roman" w:cs="Times New Roman"/>
+            <w:sz w:val="24"/>
+            <w:szCs w:val="24"/>
+            <w:lang w:val="en-US"/>
+          </w:rPr>
+          <w:t>https://commons.wikimedia.org/w/index.php?curid=719240</w:t>
+        </w:r>
+      </w:hyperlink>
+    </w:p>
+    <w:p>
+      <w:pPr>
+        <w:pStyle w:val="Prrafodelista"/>
+        <w:numPr>
+          <w:ilvl w:val="0"/>
+          <w:numId w:val="40"/>
+        </w:numPr>
+        <w:rPr>
+          <w:rFonts w:ascii="Times New Roman" w:hAnsi="Times New Roman" w:cs="Times New Roman"/>
+          <w:sz w:val="24"/>
+          <w:szCs w:val="24"/>
+          <w:lang w:val="en-US"/>
+        </w:rPr>
+      </w:pPr>
+      <w:r>
+        <w:rPr>
+          <w:rFonts w:ascii="Times New Roman" w:hAnsi="Times New Roman" w:cs="Times New Roman"/>
+          <w:sz w:val="24"/>
+          <w:szCs w:val="24"/>
+          <w:lang w:val="en-US"/>
+        </w:rPr>
+        <w:t xml:space="preserve">By Charles J. Sharp - Own work, from Sharp Photography, </w:t>
+      </w:r>
+      <w:proofErr w:type="spellStart"/>
+      <w:r>
+        <w:rPr>
+          <w:rFonts w:ascii="Times New Roman" w:hAnsi="Times New Roman" w:cs="Times New Roman"/>
+          <w:sz w:val="24"/>
+          <w:szCs w:val="24"/>
+          <w:lang w:val="en-US"/>
+        </w:rPr>
+        <w:t>sharpphotography</w:t>
+      </w:r>
+      <w:proofErr w:type="spellEnd"/>
+      <w:r>
+        <w:rPr>
+          <w:rFonts w:ascii="Times New Roman" w:hAnsi="Times New Roman" w:cs="Times New Roman"/>
+          <w:sz w:val="24"/>
+          <w:szCs w:val="24"/>
+          <w:lang w:val="en-US"/>
+        </w:rPr>
+        <w:t xml:space="preserve">, CC BY-SA 4.0, </w:t>
+      </w:r>
+      <w:hyperlink r:id="rId632" w:history="1">
+        <w:r>
+          <w:rPr>
+            <w:rStyle w:val="Hipervnculo"/>
+            <w:rFonts w:ascii="Times New Roman" w:hAnsi="Times New Roman" w:cs="Times New Roman"/>
+            <w:sz w:val="24"/>
+            <w:szCs w:val="24"/>
+            <w:lang w:val="en-US"/>
+          </w:rPr>
+          <w:t>https://commons.wikimedia.org/w/index.php?curid=55560991</w:t>
+        </w:r>
+      </w:hyperlink>
+    </w:p>
+    <w:p>
+      <w:pPr>
+        <w:pStyle w:val="Prrafodelista"/>
+        <w:numPr>
+          <w:ilvl w:val="0"/>
+          <w:numId w:val="40"/>
+        </w:numPr>
+        <w:rPr>
+          <w:rFonts w:ascii="Times New Roman" w:hAnsi="Times New Roman" w:cs="Times New Roman"/>
+          <w:sz w:val="24"/>
+          <w:szCs w:val="24"/>
+          <w:lang w:val="en-US"/>
+        </w:rPr>
+      </w:pPr>
+      <w:r>
+        <w:rPr>
+          <w:rFonts w:ascii="Times New Roman" w:hAnsi="Times New Roman" w:cs="Times New Roman"/>
+          <w:sz w:val="24"/>
+          <w:szCs w:val="24"/>
+          <w:lang w:val="en-US"/>
+        </w:rPr>
+        <w:t xml:space="preserve">By </w:t>
+      </w:r>
+      <w:proofErr w:type="spellStart"/>
+      <w:r>
+        <w:rPr>
+          <w:rFonts w:ascii="Times New Roman" w:hAnsi="Times New Roman" w:cs="Times New Roman"/>
+          <w:sz w:val="24"/>
+          <w:szCs w:val="24"/>
+          <w:lang w:val="en-US"/>
+        </w:rPr>
+        <w:t>Aviceda</w:t>
+      </w:r>
+      <w:proofErr w:type="spellEnd"/>
+      <w:r>
+        <w:rPr>
+          <w:rFonts w:ascii="Times New Roman" w:hAnsi="Times New Roman" w:cs="Times New Roman"/>
+          <w:sz w:val="24"/>
+          <w:szCs w:val="24"/>
+          <w:lang w:val="en-US"/>
+        </w:rPr>
+        <w:t xml:space="preserve"> - Own work, CC BY-SA 3.0, </w:t>
+      </w:r>
+      <w:hyperlink r:id="rId633" w:history="1">
+        <w:r>
+          <w:rPr>
+            <w:rStyle w:val="Hipervnculo"/>
+            <w:rFonts w:ascii="Times New Roman" w:hAnsi="Times New Roman" w:cs="Times New Roman"/>
+            <w:sz w:val="24"/>
+            <w:szCs w:val="24"/>
+            <w:lang w:val="en-US"/>
+          </w:rPr>
+          <w:t>https://commons.wikimedia.org/w/index.php?curid=3653809</w:t>
+        </w:r>
+      </w:hyperlink>
+    </w:p>
+    <w:p>
+      <w:pPr>
+        <w:pStyle w:val="Prrafodelista"/>
+        <w:numPr>
+          <w:ilvl w:val="0"/>
+          <w:numId w:val="40"/>
+        </w:numPr>
+        <w:rPr>
+          <w:rFonts w:ascii="Times New Roman" w:hAnsi="Times New Roman" w:cs="Times New Roman"/>
+          <w:sz w:val="24"/>
+          <w:szCs w:val="24"/>
+          <w:lang w:val="en-US"/>
+        </w:rPr>
+      </w:pPr>
+      <w:r>
+        <w:rPr>
+          <w:rFonts w:ascii="Times New Roman" w:hAnsi="Times New Roman" w:cs="Times New Roman"/>
+          <w:sz w:val="24"/>
+          <w:szCs w:val="24"/>
+          <w:lang w:val="en-US"/>
+        </w:rPr>
+        <w:t xml:space="preserve">By JJ Harrison (https://www.jjharrison.com.au/) - Own work, CC BY-SA 3.0, </w:t>
+      </w:r>
+      <w:hyperlink r:id="rId634" w:history="1">
+        <w:r>
+          <w:rPr>
+            <w:rStyle w:val="Hipervnculo"/>
+            <w:rFonts w:ascii="Times New Roman" w:hAnsi="Times New Roman" w:cs="Times New Roman"/>
+            <w:sz w:val="24"/>
+            <w:szCs w:val="24"/>
+            <w:lang w:val="en-US"/>
+          </w:rPr>
+          <w:t>https://commons.wikimedia.org/w/index.php?curid=26043471</w:t>
+        </w:r>
+      </w:hyperlink>
+    </w:p>
+    <w:p>
+      <w:pPr>
+        <w:pStyle w:val="Prrafodelista"/>
+        <w:numPr>
+          <w:ilvl w:val="0"/>
+          <w:numId w:val="40"/>
+        </w:numPr>
+        <w:rPr>
+          <w:rFonts w:ascii="Times New Roman" w:hAnsi="Times New Roman" w:cs="Times New Roman"/>
+          <w:sz w:val="24"/>
+          <w:szCs w:val="24"/>
+          <w:lang w:val="en-US"/>
+        </w:rPr>
+      </w:pPr>
+      <w:r>
+        <w:rPr>
+          <w:rFonts w:ascii="Times New Roman" w:hAnsi="Times New Roman" w:cs="Times New Roman"/>
+          <w:sz w:val="24"/>
+          <w:szCs w:val="24"/>
+          <w:lang w:val="en-US"/>
+        </w:rPr>
+        <w:t xml:space="preserve">By Francesco Veronesi from Italy - Purple-bearded Bee-eater - Sulawesi_MG_5287, CC BY-SA 2.0, </w:t>
+      </w:r>
+      <w:hyperlink r:id="rId635" w:history="1">
+        <w:r>
+          <w:rPr>
+            <w:rStyle w:val="Hipervnculo"/>
+            <w:rFonts w:ascii="Times New Roman" w:hAnsi="Times New Roman" w:cs="Times New Roman"/>
+            <w:sz w:val="24"/>
+            <w:szCs w:val="24"/>
+            <w:lang w:val="en-US"/>
+          </w:rPr>
+          <w:t>https://commons.wikimedia.org/w/index.php?curid=39084944</w:t>
+        </w:r>
+      </w:hyperlink>
+    </w:p>
+    <w:p>
+      <w:pPr>
+        <w:pStyle w:val="Prrafodelista"/>
+        <w:numPr>
+          <w:ilvl w:val="0"/>
+          <w:numId w:val="40"/>
+        </w:numPr>
+        <w:rPr>
+          <w:rFonts w:ascii="Times New Roman" w:hAnsi="Times New Roman" w:cs="Times New Roman"/>
+          <w:sz w:val="24"/>
+          <w:szCs w:val="24"/>
+          <w:lang w:val="en-US"/>
+        </w:rPr>
+      </w:pPr>
+      <w:r>
+        <w:rPr>
+          <w:rFonts w:ascii="Times New Roman" w:hAnsi="Times New Roman" w:cs="Times New Roman"/>
+          <w:sz w:val="24"/>
+          <w:szCs w:val="24"/>
+          <w:lang w:val="en-US"/>
+        </w:rPr>
+        <w:t xml:space="preserve">By https://www.flickr.com/photos/francesco_veronesi/ - https://www.flickr.com/photos/francesco_veronesi/16144190548/, CC BY-SA 2.0, </w:t>
+      </w:r>
+      <w:hyperlink r:id="rId636" w:history="1">
+        <w:r>
+          <w:rPr>
+            <w:rStyle w:val="Hipervnculo"/>
+            <w:rFonts w:ascii="Times New Roman" w:hAnsi="Times New Roman" w:cs="Times New Roman"/>
+            <w:sz w:val="24"/>
+            <w:szCs w:val="24"/>
+            <w:lang w:val="en-US"/>
+          </w:rPr>
+          <w:t>https://commons.wikimedia.org/w/index.php?curid=38138402</w:t>
+        </w:r>
+      </w:hyperlink>
+    </w:p>
+    <w:p>
+      <w:pPr>
+        <w:pStyle w:val="Prrafodelista"/>
+        <w:numPr>
+          <w:ilvl w:val="0"/>
+          <w:numId w:val="40"/>
+        </w:numPr>
+        <w:rPr>
+          <w:rFonts w:ascii="Times New Roman" w:hAnsi="Times New Roman" w:cs="Times New Roman"/>
+          <w:sz w:val="24"/>
+          <w:szCs w:val="24"/>
+          <w:lang w:val="en-US"/>
+        </w:rPr>
+      </w:pPr>
+      <w:r>
+        <w:rPr>
+          <w:rFonts w:ascii="Times New Roman" w:hAnsi="Times New Roman" w:cs="Times New Roman"/>
+          <w:sz w:val="24"/>
+          <w:szCs w:val="24"/>
+          <w:lang w:val="en-US"/>
+        </w:rPr>
+        <w:t xml:space="preserve">By I, Luc </w:t>
+      </w:r>
+      <w:proofErr w:type="spellStart"/>
+      <w:r>
+        <w:rPr>
+          <w:rFonts w:ascii="Times New Roman" w:hAnsi="Times New Roman" w:cs="Times New Roman"/>
+          <w:sz w:val="24"/>
+          <w:szCs w:val="24"/>
+          <w:lang w:val="en-US"/>
+        </w:rPr>
+        <w:t>Viatour</w:t>
+      </w:r>
+      <w:proofErr w:type="spellEnd"/>
+      <w:r>
+        <w:rPr>
+          <w:rFonts w:ascii="Times New Roman" w:hAnsi="Times New Roman" w:cs="Times New Roman"/>
+          <w:sz w:val="24"/>
+          <w:szCs w:val="24"/>
+          <w:lang w:val="en-US"/>
+        </w:rPr>
+        <w:t xml:space="preserve">, CC BY-SA 3.0, </w:t>
+      </w:r>
+      <w:hyperlink r:id="rId637" w:history="1">
+        <w:r>
+          <w:rPr>
+            <w:rStyle w:val="Hipervnculo"/>
+            <w:rFonts w:ascii="Times New Roman" w:hAnsi="Times New Roman" w:cs="Times New Roman"/>
+            <w:sz w:val="24"/>
+            <w:szCs w:val="24"/>
+            <w:lang w:val="en-US"/>
+          </w:rPr>
+          <w:t>https://commons.wikimedia.org/w/index.php?curid=6436724</w:t>
+        </w:r>
+      </w:hyperlink>
+    </w:p>
+    <w:p>
+      <w:pPr>
+        <w:pStyle w:val="Prrafodelista"/>
+        <w:numPr>
+          <w:ilvl w:val="0"/>
+          <w:numId w:val="40"/>
+        </w:numPr>
+        <w:rPr>
+          <w:rFonts w:ascii="Times New Roman" w:hAnsi="Times New Roman" w:cs="Times New Roman"/>
+          <w:sz w:val="24"/>
+          <w:szCs w:val="24"/>
+          <w:lang w:val="en-US"/>
+        </w:rPr>
+      </w:pPr>
+      <w:r>
+        <w:rPr>
+          <w:rFonts w:ascii="Times New Roman" w:hAnsi="Times New Roman" w:cs="Times New Roman"/>
+          <w:sz w:val="24"/>
+          <w:szCs w:val="24"/>
+          <w:lang w:val="en-US"/>
+        </w:rPr>
+        <w:t xml:space="preserve">By Jason Thompson - https://www.flickr.com/photos/79492850@N00/8709845683/sizes/l, CC BY 2.0, </w:t>
+      </w:r>
+      <w:hyperlink r:id="rId638" w:history="1">
+        <w:r>
+          <w:rPr>
+            <w:rStyle w:val="Hipervnculo"/>
+            <w:rFonts w:ascii="Times New Roman" w:hAnsi="Times New Roman" w:cs="Times New Roman"/>
+            <w:sz w:val="24"/>
+            <w:szCs w:val="24"/>
+            <w:lang w:val="en-US"/>
+          </w:rPr>
+          <w:t>https://commons.wikimedia.org/w/index.php?curid=45388651</w:t>
+        </w:r>
+      </w:hyperlink>
+    </w:p>
+    <w:p>
+      <w:pPr>
+        <w:pStyle w:val="Prrafodelista"/>
+        <w:numPr>
+          <w:ilvl w:val="0"/>
+          <w:numId w:val="40"/>
+        </w:numPr>
+        <w:rPr>
+          <w:rFonts w:ascii="Times New Roman" w:hAnsi="Times New Roman" w:cs="Times New Roman"/>
+          <w:sz w:val="24"/>
+          <w:szCs w:val="24"/>
+          <w:lang w:val="en-US"/>
+        </w:rPr>
+      </w:pPr>
+      <w:r>
+        <w:rPr>
+          <w:rFonts w:ascii="Times New Roman" w:hAnsi="Times New Roman" w:cs="Times New Roman"/>
+          <w:sz w:val="24"/>
+          <w:szCs w:val="24"/>
+          <w:lang w:val="en-US"/>
+        </w:rPr>
+        <w:t xml:space="preserve">By Lip </w:t>
+      </w:r>
+      <w:proofErr w:type="spellStart"/>
+      <w:r>
+        <w:rPr>
+          <w:rFonts w:ascii="Times New Roman" w:hAnsi="Times New Roman" w:cs="Times New Roman"/>
+          <w:sz w:val="24"/>
+          <w:szCs w:val="24"/>
+          <w:lang w:val="en-US"/>
+        </w:rPr>
+        <w:t>Kee</w:t>
+      </w:r>
+      <w:proofErr w:type="spellEnd"/>
+      <w:r>
+        <w:rPr>
+          <w:rFonts w:ascii="Times New Roman" w:hAnsi="Times New Roman" w:cs="Times New Roman"/>
+          <w:sz w:val="24"/>
+          <w:szCs w:val="24"/>
+          <w:lang w:val="en-US"/>
+        </w:rPr>
+        <w:t xml:space="preserve"> Yap from Singapore, Republic of Singapore - Part 1 - Courtship offering, CC BY-SA 2.0, </w:t>
+      </w:r>
+      <w:hyperlink r:id="rId639" w:history="1">
+        <w:r>
+          <w:rPr>
+            <w:rStyle w:val="Hipervnculo"/>
+            <w:rFonts w:ascii="Times New Roman" w:hAnsi="Times New Roman" w:cs="Times New Roman"/>
+            <w:sz w:val="24"/>
+            <w:szCs w:val="24"/>
+            <w:lang w:val="en-US"/>
+          </w:rPr>
+          <w:t>https://commons.wikimedia.org/w/index.php?curid=7523594</w:t>
+        </w:r>
+      </w:hyperlink>
+    </w:p>
+    <w:p>
+      <w:pPr>
+        <w:pStyle w:val="Prrafodelista"/>
+        <w:numPr>
+          <w:ilvl w:val="0"/>
+          <w:numId w:val="40"/>
+        </w:numPr>
+        <w:rPr>
+          <w:rFonts w:ascii="Times New Roman" w:hAnsi="Times New Roman" w:cs="Times New Roman"/>
+          <w:sz w:val="24"/>
+          <w:szCs w:val="24"/>
+          <w:lang w:val="en-US"/>
+        </w:rPr>
+      </w:pPr>
+      <w:r>
+        <w:rPr>
+          <w:rFonts w:ascii="Times New Roman" w:hAnsi="Times New Roman" w:cs="Times New Roman"/>
+          <w:sz w:val="24"/>
+          <w:szCs w:val="24"/>
+          <w:lang w:val="en-US"/>
+        </w:rPr>
+        <w:t xml:space="preserve">By </w:t>
+      </w:r>
+      <w:proofErr w:type="spellStart"/>
+      <w:r>
+        <w:rPr>
+          <w:rFonts w:ascii="Times New Roman" w:hAnsi="Times New Roman" w:cs="Times New Roman"/>
+          <w:sz w:val="24"/>
+          <w:szCs w:val="24"/>
+          <w:lang w:val="en-US"/>
+        </w:rPr>
+        <w:t>J.M.Garg</w:t>
+      </w:r>
+      <w:proofErr w:type="spellEnd"/>
+      <w:r>
+        <w:rPr>
+          <w:rFonts w:ascii="Times New Roman" w:hAnsi="Times New Roman" w:cs="Times New Roman"/>
+          <w:sz w:val="24"/>
+          <w:szCs w:val="24"/>
+          <w:lang w:val="en-US"/>
+        </w:rPr>
+        <w:t xml:space="preserve"> - Own work, CC BY-SA 3.0, </w:t>
+      </w:r>
+      <w:hyperlink r:id="rId640" w:history="1">
+        <w:r>
+          <w:rPr>
+            <w:rStyle w:val="Hipervnculo"/>
+            <w:rFonts w:ascii="Times New Roman" w:hAnsi="Times New Roman" w:cs="Times New Roman"/>
+            <w:sz w:val="24"/>
+            <w:szCs w:val="24"/>
+            <w:lang w:val="en-US"/>
+          </w:rPr>
+          <w:t>https://commons.wikimedia.org/w/index.php?curid=3352391</w:t>
+        </w:r>
+      </w:hyperlink>
+    </w:p>
+    <w:p>
+      <w:pPr>
+        <w:pStyle w:val="Prrafodelista"/>
+        <w:numPr>
+          <w:ilvl w:val="0"/>
+          <w:numId w:val="40"/>
+        </w:numPr>
+        <w:rPr>
+          <w:rFonts w:ascii="Times New Roman" w:hAnsi="Times New Roman" w:cs="Times New Roman"/>
+          <w:sz w:val="24"/>
+          <w:szCs w:val="24"/>
+          <w:lang w:val="en-US"/>
+        </w:rPr>
+      </w:pPr>
+      <w:r>
+        <w:rPr>
+          <w:rFonts w:ascii="Times New Roman" w:hAnsi="Times New Roman" w:cs="Times New Roman"/>
+          <w:sz w:val="24"/>
+          <w:szCs w:val="24"/>
+          <w:lang w:val="en-US"/>
+        </w:rPr>
+        <w:t>By Bernard DUPONT from FRANCE - Southern Carmine Bee-eater (</w:t>
+      </w:r>
+      <w:proofErr w:type="spellStart"/>
+      <w:r>
+        <w:rPr>
+          <w:rFonts w:ascii="Times New Roman" w:hAnsi="Times New Roman" w:cs="Times New Roman"/>
+          <w:sz w:val="24"/>
+          <w:szCs w:val="24"/>
+          <w:lang w:val="en-US"/>
+        </w:rPr>
+        <w:t>Merops</w:t>
+      </w:r>
+      <w:proofErr w:type="spellEnd"/>
+      <w:r>
+        <w:rPr>
+          <w:rFonts w:ascii="Times New Roman" w:hAnsi="Times New Roman" w:cs="Times New Roman"/>
+          <w:sz w:val="24"/>
+          <w:szCs w:val="24"/>
+          <w:lang w:val="en-US"/>
+        </w:rPr>
+        <w:t xml:space="preserve"> </w:t>
+      </w:r>
+      <w:proofErr w:type="spellStart"/>
+      <w:r>
+        <w:rPr>
+          <w:rFonts w:ascii="Times New Roman" w:hAnsi="Times New Roman" w:cs="Times New Roman"/>
+          <w:sz w:val="24"/>
+          <w:szCs w:val="24"/>
+          <w:lang w:val="en-US"/>
+        </w:rPr>
+        <w:t>nubicoides</w:t>
+      </w:r>
+      <w:proofErr w:type="spellEnd"/>
+      <w:r>
+        <w:rPr>
+          <w:rFonts w:ascii="Times New Roman" w:hAnsi="Times New Roman" w:cs="Times New Roman"/>
+          <w:sz w:val="24"/>
+          <w:szCs w:val="24"/>
+          <w:lang w:val="en-US"/>
+        </w:rPr>
+        <w:t xml:space="preserve">), CC BY-SA 2.0, </w:t>
+      </w:r>
+      <w:hyperlink r:id="rId641" w:history="1">
+        <w:r>
+          <w:rPr>
+            <w:rStyle w:val="Hipervnculo"/>
+            <w:rFonts w:ascii="Times New Roman" w:hAnsi="Times New Roman" w:cs="Times New Roman"/>
+            <w:sz w:val="24"/>
+            <w:szCs w:val="24"/>
+            <w:lang w:val="en-US"/>
+          </w:rPr>
+          <w:t>https://commons.wikimedia.org/w/index.php?curid=39563874</w:t>
+        </w:r>
+      </w:hyperlink>
+    </w:p>
+    <w:p>
+      <w:pPr>
+        <w:pStyle w:val="Prrafodelista"/>
+        <w:numPr>
+          <w:ilvl w:val="0"/>
+          <w:numId w:val="40"/>
+        </w:numPr>
+        <w:rPr>
+          <w:rFonts w:ascii="Times New Roman" w:hAnsi="Times New Roman" w:cs="Times New Roman"/>
+          <w:sz w:val="24"/>
+          <w:szCs w:val="24"/>
+          <w:lang w:val="en-US"/>
+        </w:rPr>
+      </w:pPr>
+      <w:r>
+        <w:rPr>
+          <w:rFonts w:ascii="Times New Roman" w:hAnsi="Times New Roman" w:cs="Times New Roman"/>
+          <w:sz w:val="24"/>
+          <w:szCs w:val="24"/>
+          <w:lang w:val="en-US"/>
+        </w:rPr>
+        <w:lastRenderedPageBreak/>
+        <w:t xml:space="preserve">By Charles J. Sharp - Own work, from Sharp Photography, sharpphotography.co.uk, CC BY-SA 4.0, </w:t>
+      </w:r>
+      <w:hyperlink r:id="rId642" w:history="1">
+        <w:r>
+          <w:rPr>
+            <w:rStyle w:val="Hipervnculo"/>
+            <w:rFonts w:ascii="Times New Roman" w:hAnsi="Times New Roman" w:cs="Times New Roman"/>
+            <w:sz w:val="24"/>
+            <w:szCs w:val="24"/>
+            <w:lang w:val="en-US"/>
+          </w:rPr>
+          <w:t>https://commons.wikimedia.org/w/index.php?curid=75553231</w:t>
+        </w:r>
+      </w:hyperlink>
+    </w:p>
+    <w:p>
+      <w:pPr>
+        <w:pStyle w:val="Prrafodelista"/>
+        <w:numPr>
+          <w:ilvl w:val="0"/>
+          <w:numId w:val="40"/>
+        </w:numPr>
+        <w:rPr>
+          <w:rFonts w:ascii="Times New Roman" w:hAnsi="Times New Roman" w:cs="Times New Roman"/>
+          <w:sz w:val="24"/>
+          <w:szCs w:val="24"/>
+          <w:lang w:val="en-US"/>
+        </w:rPr>
+      </w:pPr>
+      <w:r>
+        <w:rPr>
+          <w:rFonts w:ascii="Times New Roman" w:hAnsi="Times New Roman" w:cs="Times New Roman"/>
+          <w:sz w:val="24"/>
+          <w:szCs w:val="24"/>
+          <w:lang w:val="en-US"/>
+        </w:rPr>
+        <w:t xml:space="preserve">By Frank </w:t>
+      </w:r>
+      <w:proofErr w:type="spellStart"/>
+      <w:r>
+        <w:rPr>
+          <w:rFonts w:ascii="Times New Roman" w:hAnsi="Times New Roman" w:cs="Times New Roman"/>
+          <w:sz w:val="24"/>
+          <w:szCs w:val="24"/>
+          <w:lang w:val="en-US"/>
+        </w:rPr>
+        <w:t>Vassen</w:t>
+      </w:r>
+      <w:proofErr w:type="spellEnd"/>
+      <w:r>
+        <w:rPr>
+          <w:rFonts w:ascii="Times New Roman" w:hAnsi="Times New Roman" w:cs="Times New Roman"/>
+          <w:sz w:val="24"/>
+          <w:szCs w:val="24"/>
+          <w:lang w:val="en-US"/>
+        </w:rPr>
+        <w:t xml:space="preserve"> - Flickr: Short-legged Ground-roller, </w:t>
+      </w:r>
+      <w:proofErr w:type="spellStart"/>
+      <w:r>
+        <w:rPr>
+          <w:rFonts w:ascii="Times New Roman" w:hAnsi="Times New Roman" w:cs="Times New Roman"/>
+          <w:sz w:val="24"/>
+          <w:szCs w:val="24"/>
+          <w:lang w:val="en-US"/>
+        </w:rPr>
+        <w:t>Masoala</w:t>
+      </w:r>
+      <w:proofErr w:type="spellEnd"/>
+      <w:r>
+        <w:rPr>
+          <w:rFonts w:ascii="Times New Roman" w:hAnsi="Times New Roman" w:cs="Times New Roman"/>
+          <w:sz w:val="24"/>
+          <w:szCs w:val="24"/>
+          <w:lang w:val="en-US"/>
+        </w:rPr>
+        <w:t xml:space="preserve"> National Park, Madagascar, CC BY 2.0, </w:t>
+      </w:r>
+      <w:hyperlink r:id="rId643" w:history="1">
+        <w:r>
+          <w:rPr>
+            <w:rStyle w:val="Hipervnculo"/>
+            <w:rFonts w:ascii="Times New Roman" w:hAnsi="Times New Roman" w:cs="Times New Roman"/>
+            <w:sz w:val="24"/>
+            <w:szCs w:val="24"/>
+            <w:lang w:val="en-US"/>
+          </w:rPr>
+          <w:t>https://commons.wikimedia.org/w/index.php?curid=14470836</w:t>
+        </w:r>
+      </w:hyperlink>
+    </w:p>
+    <w:p>
+      <w:pPr>
+        <w:pStyle w:val="Prrafodelista"/>
+        <w:numPr>
+          <w:ilvl w:val="0"/>
+          <w:numId w:val="40"/>
+        </w:numPr>
+        <w:rPr>
+          <w:rFonts w:ascii="Times New Roman" w:hAnsi="Times New Roman" w:cs="Times New Roman"/>
+          <w:sz w:val="24"/>
+          <w:szCs w:val="24"/>
+          <w:lang w:val="en-US"/>
+        </w:rPr>
+      </w:pPr>
+      <w:r>
+        <w:rPr>
+          <w:rFonts w:ascii="Times New Roman" w:hAnsi="Times New Roman" w:cs="Times New Roman"/>
+          <w:sz w:val="24"/>
+          <w:szCs w:val="24"/>
+          <w:lang w:val="en-US"/>
+        </w:rPr>
+        <w:t xml:space="preserve">By Frank </w:t>
+      </w:r>
+      <w:proofErr w:type="spellStart"/>
+      <w:r>
+        <w:rPr>
+          <w:rFonts w:ascii="Times New Roman" w:hAnsi="Times New Roman" w:cs="Times New Roman"/>
+          <w:sz w:val="24"/>
+          <w:szCs w:val="24"/>
+          <w:lang w:val="en-US"/>
+        </w:rPr>
+        <w:t>Vassen</w:t>
+      </w:r>
+      <w:proofErr w:type="spellEnd"/>
+      <w:r>
+        <w:rPr>
+          <w:rFonts w:ascii="Times New Roman" w:hAnsi="Times New Roman" w:cs="Times New Roman"/>
+          <w:sz w:val="24"/>
+          <w:szCs w:val="24"/>
+          <w:lang w:val="en-US"/>
+        </w:rPr>
+        <w:t xml:space="preserve"> - Flickr: Long-tailed Ground-roller, </w:t>
+      </w:r>
+      <w:proofErr w:type="spellStart"/>
+      <w:r>
+        <w:rPr>
+          <w:rFonts w:ascii="Times New Roman" w:hAnsi="Times New Roman" w:cs="Times New Roman"/>
+          <w:sz w:val="24"/>
+          <w:szCs w:val="24"/>
+          <w:lang w:val="en-US"/>
+        </w:rPr>
+        <w:t>Mangily</w:t>
+      </w:r>
+      <w:proofErr w:type="spellEnd"/>
+      <w:r>
+        <w:rPr>
+          <w:rFonts w:ascii="Times New Roman" w:hAnsi="Times New Roman" w:cs="Times New Roman"/>
+          <w:sz w:val="24"/>
+          <w:szCs w:val="24"/>
+          <w:lang w:val="en-US"/>
+        </w:rPr>
+        <w:t xml:space="preserve">, Madagascar, CC BY 2.0, </w:t>
+      </w:r>
+      <w:hyperlink r:id="rId644" w:history="1">
+        <w:r>
+          <w:rPr>
+            <w:rStyle w:val="Hipervnculo"/>
+            <w:rFonts w:ascii="Times New Roman" w:hAnsi="Times New Roman" w:cs="Times New Roman"/>
+            <w:sz w:val="24"/>
+            <w:szCs w:val="24"/>
+            <w:lang w:val="en-US"/>
+          </w:rPr>
+          <w:t>https://commons.wikimedia.org/w/index.php?curid=14465091</w:t>
+        </w:r>
+      </w:hyperlink>
+    </w:p>
+    <w:p>
+      <w:pPr>
+        <w:pStyle w:val="Prrafodelista"/>
+        <w:numPr>
+          <w:ilvl w:val="0"/>
+          <w:numId w:val="40"/>
+        </w:numPr>
+        <w:rPr>
+          <w:rFonts w:ascii="Times New Roman" w:hAnsi="Times New Roman" w:cs="Times New Roman"/>
+          <w:sz w:val="24"/>
+          <w:szCs w:val="24"/>
+          <w:lang w:val="en-US"/>
+        </w:rPr>
+      </w:pPr>
+      <w:r>
+        <w:rPr>
+          <w:rFonts w:ascii="Times New Roman" w:hAnsi="Times New Roman" w:cs="Times New Roman"/>
+          <w:sz w:val="24"/>
+          <w:szCs w:val="24"/>
+          <w:lang w:val="en-US"/>
+        </w:rPr>
+        <w:t xml:space="preserve">By </w:t>
+      </w:r>
+      <w:proofErr w:type="spellStart"/>
+      <w:r>
+        <w:rPr>
+          <w:rFonts w:ascii="Times New Roman" w:hAnsi="Times New Roman" w:cs="Times New Roman"/>
+          <w:sz w:val="24"/>
+          <w:szCs w:val="24"/>
+          <w:lang w:val="en-US"/>
+        </w:rPr>
+        <w:t>Winkelbohrer</w:t>
+      </w:r>
+      <w:proofErr w:type="spellEnd"/>
+      <w:r>
+        <w:rPr>
+          <w:rFonts w:ascii="Times New Roman" w:hAnsi="Times New Roman" w:cs="Times New Roman"/>
+          <w:sz w:val="24"/>
+          <w:szCs w:val="24"/>
+          <w:lang w:val="en-US"/>
+        </w:rPr>
+        <w:t xml:space="preserve"> - originally posted to Flickr as DSC_6626, CC BY-SA 2.0, </w:t>
+      </w:r>
+      <w:hyperlink r:id="rId645" w:history="1">
+        <w:r>
+          <w:rPr>
+            <w:rStyle w:val="Hipervnculo"/>
+            <w:rFonts w:ascii="Times New Roman" w:hAnsi="Times New Roman" w:cs="Times New Roman"/>
+            <w:sz w:val="24"/>
+            <w:szCs w:val="24"/>
+            <w:lang w:val="en-US"/>
+          </w:rPr>
+          <w:t>https://commons.wikimedia.org/w/index.php?curid=6734144</w:t>
+        </w:r>
+      </w:hyperlink>
+    </w:p>
+    <w:p>
+      <w:pPr>
+        <w:pStyle w:val="Prrafodelista"/>
+        <w:numPr>
+          <w:ilvl w:val="0"/>
+          <w:numId w:val="40"/>
+        </w:numPr>
+        <w:rPr>
+          <w:rFonts w:ascii="Times New Roman" w:hAnsi="Times New Roman" w:cs="Times New Roman"/>
+          <w:sz w:val="24"/>
+          <w:szCs w:val="24"/>
+          <w:lang w:val="en-US"/>
+        </w:rPr>
+      </w:pPr>
+      <w:r>
+        <w:rPr>
+          <w:rFonts w:ascii="Times New Roman" w:hAnsi="Times New Roman" w:cs="Times New Roman"/>
+          <w:sz w:val="24"/>
+          <w:szCs w:val="24"/>
+          <w:lang w:val="en-US"/>
+        </w:rPr>
+        <w:t xml:space="preserve">By Shantanu </w:t>
+      </w:r>
+      <w:proofErr w:type="spellStart"/>
+      <w:r>
+        <w:rPr>
+          <w:rFonts w:ascii="Times New Roman" w:hAnsi="Times New Roman" w:cs="Times New Roman"/>
+          <w:sz w:val="24"/>
+          <w:szCs w:val="24"/>
+          <w:lang w:val="en-US"/>
+        </w:rPr>
+        <w:t>Kuveskar</w:t>
+      </w:r>
+      <w:proofErr w:type="spellEnd"/>
+      <w:r>
+        <w:rPr>
+          <w:rFonts w:ascii="Times New Roman" w:hAnsi="Times New Roman" w:cs="Times New Roman"/>
+          <w:sz w:val="24"/>
+          <w:szCs w:val="24"/>
+          <w:lang w:val="en-US"/>
+        </w:rPr>
+        <w:t xml:space="preserve"> - Own work, CC BY-SA 4.0, </w:t>
+      </w:r>
+      <w:hyperlink r:id="rId646" w:history="1">
+        <w:r>
+          <w:rPr>
+            <w:rStyle w:val="Hipervnculo"/>
+            <w:rFonts w:ascii="Times New Roman" w:hAnsi="Times New Roman" w:cs="Times New Roman"/>
+            <w:sz w:val="24"/>
+            <w:szCs w:val="24"/>
+            <w:lang w:val="en-US"/>
+          </w:rPr>
+          <w:t>https://commons.wikimedia.org/w/index.php?curid=50285256</w:t>
+        </w:r>
+      </w:hyperlink>
+    </w:p>
+    <w:p>
+      <w:pPr>
+        <w:pStyle w:val="Prrafodelista"/>
+        <w:numPr>
+          <w:ilvl w:val="0"/>
+          <w:numId w:val="40"/>
+        </w:numPr>
+        <w:rPr>
+          <w:rFonts w:ascii="Times New Roman" w:hAnsi="Times New Roman" w:cs="Times New Roman"/>
+          <w:sz w:val="24"/>
+          <w:szCs w:val="24"/>
+          <w:lang w:val="en-US"/>
+        </w:rPr>
+      </w:pPr>
+      <w:r>
+        <w:rPr>
+          <w:rFonts w:ascii="Times New Roman" w:hAnsi="Times New Roman" w:cs="Times New Roman"/>
+          <w:sz w:val="24"/>
+          <w:szCs w:val="24"/>
+          <w:lang w:val="en-US"/>
+        </w:rPr>
+        <w:t xml:space="preserve">By Charles J. Sharp - Own work, from Sharp Photography, </w:t>
+      </w:r>
+      <w:proofErr w:type="spellStart"/>
+      <w:r>
+        <w:rPr>
+          <w:rFonts w:ascii="Times New Roman" w:hAnsi="Times New Roman" w:cs="Times New Roman"/>
+          <w:sz w:val="24"/>
+          <w:szCs w:val="24"/>
+          <w:lang w:val="en-US"/>
+        </w:rPr>
+        <w:t>sharpphotography</w:t>
+      </w:r>
+      <w:proofErr w:type="spellEnd"/>
+      <w:r>
+        <w:rPr>
+          <w:rFonts w:ascii="Times New Roman" w:hAnsi="Times New Roman" w:cs="Times New Roman"/>
+          <w:sz w:val="24"/>
+          <w:szCs w:val="24"/>
+          <w:lang w:val="en-US"/>
+        </w:rPr>
+        <w:t xml:space="preserve">, CC BY-SA 4.0, </w:t>
+      </w:r>
+      <w:hyperlink r:id="rId647" w:history="1">
+        <w:r>
+          <w:rPr>
+            <w:rStyle w:val="Hipervnculo"/>
+            <w:rFonts w:ascii="Times New Roman" w:hAnsi="Times New Roman" w:cs="Times New Roman"/>
+            <w:sz w:val="24"/>
+            <w:szCs w:val="24"/>
+            <w:lang w:val="en-US"/>
+          </w:rPr>
+          <w:t>https://commons.wikimedia.org/w/index.php?curid=47735192</w:t>
+        </w:r>
+      </w:hyperlink>
+    </w:p>
+    <w:p>
+      <w:pPr>
+        <w:pStyle w:val="Prrafodelista"/>
+        <w:numPr>
+          <w:ilvl w:val="0"/>
+          <w:numId w:val="40"/>
+        </w:numPr>
+        <w:rPr>
+          <w:rFonts w:ascii="Times New Roman" w:hAnsi="Times New Roman" w:cs="Times New Roman"/>
+          <w:sz w:val="24"/>
+          <w:szCs w:val="24"/>
+          <w:lang w:val="en-US"/>
+        </w:rPr>
+      </w:pPr>
+      <w:r>
+        <w:rPr>
+          <w:rFonts w:ascii="Times New Roman" w:hAnsi="Times New Roman" w:cs="Times New Roman"/>
+          <w:sz w:val="24"/>
+          <w:szCs w:val="24"/>
+          <w:lang w:val="en-US"/>
+        </w:rPr>
+        <w:t xml:space="preserve">CC BY-SA 3.0, </w:t>
+      </w:r>
+      <w:hyperlink r:id="rId648" w:history="1">
+        <w:r>
+          <w:rPr>
+            <w:rStyle w:val="Hipervnculo"/>
+            <w:rFonts w:ascii="Times New Roman" w:hAnsi="Times New Roman" w:cs="Times New Roman"/>
+            <w:sz w:val="24"/>
+            <w:szCs w:val="24"/>
+            <w:lang w:val="en-US"/>
+          </w:rPr>
+          <w:t>https://commons.wikimedia.org/w/index.php?curid=521508</w:t>
+        </w:r>
+      </w:hyperlink>
+    </w:p>
+    <w:p>
+      <w:pPr>
+        <w:pStyle w:val="Prrafodelista"/>
+        <w:numPr>
+          <w:ilvl w:val="0"/>
+          <w:numId w:val="40"/>
+        </w:numPr>
+        <w:rPr>
+          <w:rFonts w:ascii="Times New Roman" w:hAnsi="Times New Roman" w:cs="Times New Roman"/>
+          <w:sz w:val="24"/>
+          <w:szCs w:val="24"/>
+          <w:lang w:val="en-US"/>
+        </w:rPr>
+      </w:pPr>
+      <w:r>
+        <w:rPr>
+          <w:rFonts w:ascii="Times New Roman" w:hAnsi="Times New Roman" w:cs="Times New Roman"/>
+          <w:sz w:val="24"/>
+          <w:szCs w:val="24"/>
+          <w:lang w:val="en-US"/>
+        </w:rPr>
+        <w:t xml:space="preserve">By JJ Harrison (https://www.jjharrison.com.au/) - Own work, CC BY 3.0, </w:t>
+      </w:r>
+      <w:hyperlink r:id="rId649" w:history="1">
+        <w:r>
+          <w:rPr>
+            <w:rStyle w:val="Hipervnculo"/>
+            <w:rFonts w:ascii="Times New Roman" w:hAnsi="Times New Roman" w:cs="Times New Roman"/>
+            <w:sz w:val="24"/>
+            <w:szCs w:val="24"/>
+            <w:lang w:val="en-US"/>
+          </w:rPr>
+          <w:t>https://commons.wikimedia.org/w/index.php?curid=15725356</w:t>
+        </w:r>
+      </w:hyperlink>
+    </w:p>
+    <w:p>
+      <w:pPr>
+        <w:pStyle w:val="Prrafodelista"/>
+        <w:numPr>
+          <w:ilvl w:val="0"/>
+          <w:numId w:val="40"/>
+        </w:numPr>
+        <w:rPr>
+          <w:rFonts w:ascii="Times New Roman" w:hAnsi="Times New Roman" w:cs="Times New Roman"/>
+          <w:sz w:val="24"/>
+          <w:szCs w:val="24"/>
+          <w:lang w:val="en-US"/>
+        </w:rPr>
+      </w:pPr>
+      <w:r>
+        <w:rPr>
+          <w:rFonts w:ascii="Times New Roman" w:hAnsi="Times New Roman" w:cs="Times New Roman"/>
+          <w:sz w:val="24"/>
+          <w:szCs w:val="24"/>
+          <w:lang w:val="en-US"/>
+        </w:rPr>
+        <w:t xml:space="preserve">By markaharper1 - Brown-headed Paradise-Kingfisher, CC BY-SA 2.0, </w:t>
+      </w:r>
+      <w:hyperlink r:id="rId650" w:history="1">
+        <w:r>
+          <w:rPr>
+            <w:rStyle w:val="Hipervnculo"/>
+            <w:rFonts w:ascii="Times New Roman" w:hAnsi="Times New Roman" w:cs="Times New Roman"/>
+            <w:sz w:val="24"/>
+            <w:szCs w:val="24"/>
+            <w:lang w:val="en-US"/>
+          </w:rPr>
+          <w:t>https://commons.wikimedia.org/w/index.php?curid=6435273</w:t>
+        </w:r>
+      </w:hyperlink>
+    </w:p>
+    <w:p>
+      <w:pPr>
+        <w:pStyle w:val="Prrafodelista"/>
+        <w:numPr>
+          <w:ilvl w:val="0"/>
+          <w:numId w:val="40"/>
+        </w:numPr>
+        <w:rPr>
+          <w:rFonts w:ascii="Times New Roman" w:hAnsi="Times New Roman" w:cs="Times New Roman"/>
+          <w:sz w:val="24"/>
+          <w:szCs w:val="24"/>
+          <w:lang w:val="en-US"/>
+        </w:rPr>
+      </w:pPr>
+      <w:r>
+        <w:rPr>
+          <w:rFonts w:ascii="Times New Roman" w:hAnsi="Times New Roman" w:cs="Times New Roman"/>
+          <w:sz w:val="24"/>
+          <w:szCs w:val="24"/>
+          <w:lang w:val="en-US"/>
+        </w:rPr>
+        <w:t xml:space="preserve">By JJ Harrison (https://www.jjharrison.com.au/) - Own work, CC BY-SA 3.0, </w:t>
+      </w:r>
+      <w:hyperlink r:id="rId651" w:history="1">
+        <w:r>
+          <w:rPr>
+            <w:rStyle w:val="Hipervnculo"/>
+            <w:rFonts w:ascii="Times New Roman" w:hAnsi="Times New Roman" w:cs="Times New Roman"/>
+            <w:sz w:val="24"/>
+            <w:szCs w:val="24"/>
+            <w:lang w:val="en-US"/>
+          </w:rPr>
+          <w:t>https://commons.wikimedia.org/w/index.php?curid=10708260</w:t>
+        </w:r>
+      </w:hyperlink>
+    </w:p>
+    <w:p>
+      <w:pPr>
+        <w:pStyle w:val="Prrafodelista"/>
+        <w:numPr>
+          <w:ilvl w:val="0"/>
+          <w:numId w:val="40"/>
+        </w:numPr>
+        <w:rPr>
+          <w:rFonts w:ascii="Times New Roman" w:hAnsi="Times New Roman" w:cs="Times New Roman"/>
+          <w:sz w:val="24"/>
+          <w:szCs w:val="24"/>
+          <w:lang w:val="en-US"/>
+        </w:rPr>
+      </w:pPr>
+      <w:r>
+        <w:rPr>
+          <w:rFonts w:ascii="Times New Roman" w:hAnsi="Times New Roman" w:cs="Times New Roman"/>
+          <w:sz w:val="24"/>
+          <w:szCs w:val="24"/>
+          <w:lang w:val="en-US"/>
+        </w:rPr>
+        <w:t xml:space="preserve">By markaharper1 - Yellow-billed Kingfisher, CC BY-SA 2.0, </w:t>
+      </w:r>
+      <w:hyperlink r:id="rId652" w:history="1">
+        <w:r>
+          <w:rPr>
+            <w:rStyle w:val="Hipervnculo"/>
+            <w:rFonts w:ascii="Times New Roman" w:hAnsi="Times New Roman" w:cs="Times New Roman"/>
+            <w:sz w:val="24"/>
+            <w:szCs w:val="24"/>
+            <w:lang w:val="en-US"/>
+          </w:rPr>
+          <w:t>https://commons.wikimedia.org/w/index.php?curid=6489080</w:t>
+        </w:r>
+      </w:hyperlink>
+    </w:p>
+    <w:p>
+      <w:pPr>
+        <w:pStyle w:val="Prrafodelista"/>
+        <w:numPr>
+          <w:ilvl w:val="0"/>
+          <w:numId w:val="40"/>
+        </w:numPr>
+        <w:rPr>
+          <w:rFonts w:ascii="Times New Roman" w:hAnsi="Times New Roman" w:cs="Times New Roman"/>
+          <w:sz w:val="24"/>
+          <w:szCs w:val="24"/>
+          <w:lang w:val="en-US"/>
+        </w:rPr>
+      </w:pPr>
+      <w:r>
+        <w:rPr>
+          <w:rFonts w:ascii="Times New Roman" w:hAnsi="Times New Roman" w:cs="Times New Roman"/>
+          <w:sz w:val="24"/>
+          <w:szCs w:val="24"/>
+          <w:lang w:val="en-US"/>
+        </w:rPr>
+        <w:t xml:space="preserve">By Jim </w:t>
+      </w:r>
+      <w:proofErr w:type="spellStart"/>
+      <w:r>
+        <w:rPr>
+          <w:rFonts w:ascii="Times New Roman" w:hAnsi="Times New Roman" w:cs="Times New Roman"/>
+          <w:sz w:val="24"/>
+          <w:szCs w:val="24"/>
+          <w:lang w:val="en-US"/>
+        </w:rPr>
+        <w:t>Bendon</w:t>
+      </w:r>
+      <w:proofErr w:type="spellEnd"/>
+      <w:r>
+        <w:rPr>
+          <w:rFonts w:ascii="Times New Roman" w:hAnsi="Times New Roman" w:cs="Times New Roman"/>
+          <w:sz w:val="24"/>
+          <w:szCs w:val="24"/>
+          <w:lang w:val="en-US"/>
+        </w:rPr>
+        <w:t xml:space="preserve"> from </w:t>
+      </w:r>
+      <w:proofErr w:type="spellStart"/>
+      <w:r>
+        <w:rPr>
+          <w:rFonts w:ascii="Times New Roman" w:hAnsi="Times New Roman" w:cs="Times New Roman"/>
+          <w:sz w:val="24"/>
+          <w:szCs w:val="24"/>
+          <w:lang w:val="en-US"/>
+        </w:rPr>
+        <w:t>Karratha</w:t>
+      </w:r>
+      <w:proofErr w:type="spellEnd"/>
+      <w:r>
+        <w:rPr>
+          <w:rFonts w:ascii="Times New Roman" w:hAnsi="Times New Roman" w:cs="Times New Roman"/>
+          <w:sz w:val="24"/>
+          <w:szCs w:val="24"/>
+          <w:lang w:val="en-US"/>
+        </w:rPr>
+        <w:t xml:space="preserve">, Australia - forest kingfisher 1, CC BY-SA 2.0, </w:t>
+      </w:r>
+      <w:hyperlink r:id="rId653" w:history="1">
+        <w:r>
+          <w:rPr>
+            <w:rStyle w:val="Hipervnculo"/>
+            <w:rFonts w:ascii="Times New Roman" w:hAnsi="Times New Roman" w:cs="Times New Roman"/>
+            <w:sz w:val="24"/>
+            <w:szCs w:val="24"/>
+            <w:lang w:val="en-US"/>
+          </w:rPr>
+          <w:t>https://commons.wikimedia.org/w/index.php?curid=54699608</w:t>
+        </w:r>
+      </w:hyperlink>
+    </w:p>
+    <w:p>
+      <w:pPr>
+        <w:rPr>
+          <w:rFonts w:ascii="Times New Roman" w:hAnsi="Times New Roman" w:cs="Times New Roman"/>
+          <w:sz w:val="24"/>
+          <w:szCs w:val="24"/>
+          <w:lang w:val="en-US"/>
+        </w:rPr>
+      </w:pPr>
+    </w:p>
+    <w:p>
+      <w:pPr>
+        <w:rPr>
+          <w:rFonts w:ascii="Times New Roman" w:hAnsi="Times New Roman" w:cs="Times New Roman"/>
+          <w:sz w:val="24"/>
+          <w:szCs w:val="24"/>
+          <w:lang w:val="en-US"/>
+        </w:rPr>
+      </w:pPr>
+      <w:r>
+        <w:rPr>
+          <w:rFonts w:ascii="Times New Roman" w:hAnsi="Times New Roman" w:cs="Times New Roman"/>
+          <w:sz w:val="24"/>
+          <w:szCs w:val="24"/>
+          <w:lang w:val="en-US"/>
+        </w:rPr>
+        <w:tab/>
+      </w:r>
+    </w:p>
+    <w:p>
+      <w:pPr>
+        <w:rPr>
+          <w:rFonts w:ascii="Times New Roman" w:hAnsi="Times New Roman" w:cs="Times New Roman"/>
+          <w:sz w:val="24"/>
+          <w:szCs w:val="24"/>
+          <w:lang w:val="en-US"/>
+        </w:rPr>
+      </w:pPr>
+      <w:proofErr w:type="spellStart"/>
+      <w:r>
+        <w:rPr>
+          <w:rFonts w:ascii="Times New Roman" w:hAnsi="Times New Roman" w:cs="Times New Roman"/>
+          <w:sz w:val="24"/>
+          <w:szCs w:val="24"/>
+          <w:lang w:val="en-US"/>
+        </w:rPr>
+        <w:t>Piciformes</w:t>
+      </w:r>
+      <w:proofErr w:type="spellEnd"/>
+      <w:r>
+        <w:rPr>
+          <w:rFonts w:ascii="Times New Roman" w:hAnsi="Times New Roman" w:cs="Times New Roman"/>
+          <w:sz w:val="24"/>
+          <w:szCs w:val="24"/>
+          <w:lang w:val="en-US"/>
+        </w:rPr>
+        <w:t xml:space="preserve"> (woodpeckers and relatives)</w:t>
+      </w:r>
+      <w:r>
+        <w:rPr>
+          <w:rFonts w:ascii="Times New Roman" w:hAnsi="Times New Roman" w:cs="Times New Roman"/>
+          <w:sz w:val="24"/>
+          <w:szCs w:val="24"/>
+          <w:lang w:val="en-US"/>
+        </w:rPr>
+        <w:t>:</w:t>
+      </w:r>
+    </w:p>
+    <w:p>
+      <w:pPr>
+        <w:pStyle w:val="Prrafodelista"/>
+        <w:numPr>
+          <w:ilvl w:val="0"/>
+          <w:numId w:val="41"/>
+        </w:numPr>
+        <w:rPr>
+          <w:rFonts w:ascii="Times New Roman" w:hAnsi="Times New Roman" w:cs="Times New Roman"/>
+          <w:sz w:val="24"/>
+          <w:szCs w:val="24"/>
+          <w:lang w:val="en-US"/>
+        </w:rPr>
+      </w:pPr>
+      <w:r>
+        <w:rPr>
+          <w:rFonts w:ascii="Times New Roman" w:hAnsi="Times New Roman" w:cs="Times New Roman"/>
+          <w:sz w:val="24"/>
+          <w:szCs w:val="24"/>
+          <w:lang w:val="en-US"/>
+        </w:rPr>
+        <w:t xml:space="preserve">By Peter Mulligan from United Kingdom - File:Dendrocopos major -Durham, England -female-8.jpg, CC BY 2.0, </w:t>
+      </w:r>
+      <w:hyperlink r:id="rId654" w:history="1">
+        <w:r>
+          <w:rPr>
+            <w:rStyle w:val="Hipervnculo"/>
+            <w:rFonts w:ascii="Times New Roman" w:hAnsi="Times New Roman" w:cs="Times New Roman"/>
+            <w:sz w:val="24"/>
+            <w:szCs w:val="24"/>
+            <w:lang w:val="en-US"/>
+          </w:rPr>
+          <w:t>https://commons.wikimedia.org/w/index.php?curid=46174650</w:t>
+        </w:r>
+      </w:hyperlink>
+    </w:p>
+    <w:p>
+      <w:pPr>
+        <w:pStyle w:val="Prrafodelista"/>
+        <w:numPr>
+          <w:ilvl w:val="0"/>
+          <w:numId w:val="41"/>
+        </w:numPr>
+        <w:rPr>
+          <w:rFonts w:ascii="Times New Roman" w:hAnsi="Times New Roman" w:cs="Times New Roman"/>
+          <w:sz w:val="24"/>
+          <w:szCs w:val="24"/>
+          <w:lang w:val="en-US"/>
+        </w:rPr>
+      </w:pPr>
+      <w:r>
+        <w:rPr>
+          <w:rFonts w:ascii="Times New Roman" w:hAnsi="Times New Roman" w:cs="Times New Roman"/>
+          <w:sz w:val="24"/>
+          <w:szCs w:val="24"/>
+          <w:lang w:val="en-US"/>
+        </w:rPr>
+        <w:t xml:space="preserve">By Charles J. Sharp - Own work, from Sharp Photography, CC BY-SA 4.0, </w:t>
+      </w:r>
+      <w:hyperlink r:id="rId655" w:history="1">
+        <w:r>
+          <w:rPr>
+            <w:rStyle w:val="Hipervnculo"/>
+            <w:rFonts w:ascii="Times New Roman" w:hAnsi="Times New Roman" w:cs="Times New Roman"/>
+            <w:sz w:val="24"/>
+            <w:szCs w:val="24"/>
+            <w:lang w:val="en-US"/>
+          </w:rPr>
+          <w:t>https://commons.wikimedia.org/w/index.php?curid=38221863</w:t>
+        </w:r>
+      </w:hyperlink>
+    </w:p>
+    <w:p>
+      <w:pPr>
+        <w:pStyle w:val="Prrafodelista"/>
+        <w:numPr>
+          <w:ilvl w:val="0"/>
+          <w:numId w:val="41"/>
+        </w:numPr>
+        <w:rPr>
+          <w:rFonts w:ascii="Times New Roman" w:hAnsi="Times New Roman" w:cs="Times New Roman"/>
+          <w:sz w:val="24"/>
+          <w:szCs w:val="24"/>
+          <w:lang w:val="en-US"/>
+        </w:rPr>
+      </w:pPr>
+      <w:r>
+        <w:rPr>
+          <w:rFonts w:ascii="Times New Roman" w:hAnsi="Times New Roman" w:cs="Times New Roman"/>
+          <w:sz w:val="24"/>
+          <w:szCs w:val="24"/>
+          <w:lang w:val="en-US"/>
+        </w:rPr>
+        <w:t xml:space="preserve">By </w:t>
+      </w:r>
+      <w:proofErr w:type="spellStart"/>
+      <w:r>
+        <w:rPr>
+          <w:rFonts w:ascii="Times New Roman" w:hAnsi="Times New Roman" w:cs="Times New Roman"/>
+          <w:sz w:val="24"/>
+          <w:szCs w:val="24"/>
+          <w:lang w:val="en-US"/>
+        </w:rPr>
+        <w:t>Joshlaymon</w:t>
+      </w:r>
+      <w:proofErr w:type="spellEnd"/>
+      <w:r>
+        <w:rPr>
+          <w:rFonts w:ascii="Times New Roman" w:hAnsi="Times New Roman" w:cs="Times New Roman"/>
+          <w:sz w:val="24"/>
+          <w:szCs w:val="24"/>
+          <w:lang w:val="en-US"/>
+        </w:rPr>
+        <w:t xml:space="preserve"> - Own work, CC BY-SA 3.0, </w:t>
+      </w:r>
+      <w:hyperlink r:id="rId656" w:history="1">
+        <w:r>
+          <w:rPr>
+            <w:rStyle w:val="Hipervnculo"/>
+            <w:rFonts w:ascii="Times New Roman" w:hAnsi="Times New Roman" w:cs="Times New Roman"/>
+            <w:sz w:val="24"/>
+            <w:szCs w:val="24"/>
+            <w:lang w:val="en-US"/>
+          </w:rPr>
+          <w:t>https://commons.wikimedia.org/w/index.php?curid=70700524</w:t>
+        </w:r>
+      </w:hyperlink>
+    </w:p>
+    <w:p>
+      <w:pPr>
+        <w:pStyle w:val="Prrafodelista"/>
+        <w:numPr>
+          <w:ilvl w:val="0"/>
+          <w:numId w:val="41"/>
+        </w:numPr>
+        <w:rPr>
+          <w:rFonts w:ascii="Times New Roman" w:hAnsi="Times New Roman" w:cs="Times New Roman"/>
+          <w:sz w:val="24"/>
+          <w:szCs w:val="24"/>
+          <w:lang w:val="en-US"/>
+        </w:rPr>
+      </w:pPr>
+      <w:r>
+        <w:rPr>
+          <w:rFonts w:ascii="Times New Roman" w:hAnsi="Times New Roman" w:cs="Times New Roman"/>
+          <w:sz w:val="24"/>
+          <w:szCs w:val="24"/>
+          <w:lang w:val="en-US"/>
+        </w:rPr>
+        <w:t xml:space="preserve">By </w:t>
+      </w:r>
+      <w:proofErr w:type="spellStart"/>
+      <w:r>
+        <w:rPr>
+          <w:rFonts w:ascii="Times New Roman" w:hAnsi="Times New Roman" w:cs="Times New Roman"/>
+          <w:sz w:val="24"/>
+          <w:szCs w:val="24"/>
+          <w:lang w:val="en-US"/>
+        </w:rPr>
+        <w:t>J.M.Garg</w:t>
+      </w:r>
+      <w:proofErr w:type="spellEnd"/>
+      <w:r>
+        <w:rPr>
+          <w:rFonts w:ascii="Times New Roman" w:hAnsi="Times New Roman" w:cs="Times New Roman"/>
+          <w:sz w:val="24"/>
+          <w:szCs w:val="24"/>
+          <w:lang w:val="en-US"/>
+        </w:rPr>
+        <w:t xml:space="preserve"> - Own work, CC BY-SA 3.0, </w:t>
+      </w:r>
+      <w:hyperlink r:id="rId657" w:history="1">
+        <w:r>
+          <w:rPr>
+            <w:rStyle w:val="Hipervnculo"/>
+            <w:rFonts w:ascii="Times New Roman" w:hAnsi="Times New Roman" w:cs="Times New Roman"/>
+            <w:sz w:val="24"/>
+            <w:szCs w:val="24"/>
+            <w:lang w:val="en-US"/>
+          </w:rPr>
+          <w:t>https://commons.wikimedia.org/w/index.php?curid=2824148</w:t>
+        </w:r>
+      </w:hyperlink>
+    </w:p>
+    <w:p>
+      <w:pPr>
+        <w:pStyle w:val="Prrafodelista"/>
+        <w:numPr>
+          <w:ilvl w:val="0"/>
+          <w:numId w:val="41"/>
+        </w:numPr>
+        <w:rPr>
+          <w:rFonts w:ascii="Times New Roman" w:hAnsi="Times New Roman" w:cs="Times New Roman"/>
+          <w:sz w:val="24"/>
+          <w:szCs w:val="24"/>
+          <w:lang w:val="en-US"/>
+        </w:rPr>
+      </w:pPr>
+      <w:r>
+        <w:rPr>
+          <w:rFonts w:ascii="Times New Roman" w:hAnsi="Times New Roman" w:cs="Times New Roman"/>
+          <w:sz w:val="24"/>
+          <w:szCs w:val="24"/>
+          <w:lang w:val="en-US"/>
+        </w:rPr>
+        <w:t xml:space="preserve">By Alan D. Wilson, www.naturespicsonline.com - http://www.naturespicsonline.com/Nature23/_mg_2030.htm, CC BY-SA 3.0, </w:t>
+      </w:r>
+      <w:hyperlink r:id="rId658" w:history="1">
+        <w:r>
+          <w:rPr>
+            <w:rStyle w:val="Hipervnculo"/>
+            <w:rFonts w:ascii="Times New Roman" w:hAnsi="Times New Roman" w:cs="Times New Roman"/>
+            <w:sz w:val="24"/>
+            <w:szCs w:val="24"/>
+            <w:lang w:val="en-US"/>
+          </w:rPr>
+          <w:t>https://commons.wikimedia.org/w/index.php?curid=4609727</w:t>
+        </w:r>
+      </w:hyperlink>
+    </w:p>
+    <w:p>
+      <w:pPr>
+        <w:pStyle w:val="Prrafodelista"/>
+        <w:numPr>
+          <w:ilvl w:val="0"/>
+          <w:numId w:val="41"/>
+        </w:numPr>
+        <w:rPr>
+          <w:rFonts w:ascii="Times New Roman" w:hAnsi="Times New Roman" w:cs="Times New Roman"/>
+          <w:sz w:val="24"/>
+          <w:szCs w:val="24"/>
+          <w:lang w:val="en-US"/>
+        </w:rPr>
+      </w:pPr>
+      <w:r>
+        <w:rPr>
+          <w:rFonts w:ascii="Times New Roman" w:hAnsi="Times New Roman" w:cs="Times New Roman"/>
+          <w:sz w:val="24"/>
+          <w:szCs w:val="24"/>
+          <w:lang w:val="en-US"/>
+        </w:rPr>
+        <w:lastRenderedPageBreak/>
+        <w:t xml:space="preserve">By Photo by M. </w:t>
+      </w:r>
+      <w:proofErr w:type="spellStart"/>
+      <w:r>
+        <w:rPr>
+          <w:rFonts w:ascii="Times New Roman" w:hAnsi="Times New Roman" w:cs="Times New Roman"/>
+          <w:sz w:val="24"/>
+          <w:szCs w:val="24"/>
+          <w:lang w:val="en-US"/>
+        </w:rPr>
+        <w:t>Rehemtulla</w:t>
+      </w:r>
+      <w:proofErr w:type="spellEnd"/>
+      <w:r>
+        <w:rPr>
+          <w:rFonts w:ascii="Times New Roman" w:hAnsi="Times New Roman" w:cs="Times New Roman"/>
+          <w:sz w:val="24"/>
+          <w:szCs w:val="24"/>
+          <w:lang w:val="en-US"/>
+        </w:rPr>
+        <w:t xml:space="preserve"> - https://www.flickr.com/photos/quoimedia/5006089121/in/set-72157624670445621/, CC BY-SA 2.0, </w:t>
+      </w:r>
+      <w:hyperlink r:id="rId659" w:history="1">
+        <w:r>
+          <w:rPr>
+            <w:rStyle w:val="Hipervnculo"/>
+            <w:rFonts w:ascii="Times New Roman" w:hAnsi="Times New Roman" w:cs="Times New Roman"/>
+            <w:sz w:val="24"/>
+            <w:szCs w:val="24"/>
+            <w:lang w:val="en-US"/>
+          </w:rPr>
+          <w:t>https://commons.wikimedia.org/w/index.php?curid=12742531</w:t>
+        </w:r>
+      </w:hyperlink>
+    </w:p>
+    <w:p>
+      <w:pPr>
+        <w:pStyle w:val="Prrafodelista"/>
+        <w:numPr>
+          <w:ilvl w:val="0"/>
+          <w:numId w:val="41"/>
+        </w:numPr>
+        <w:rPr>
+          <w:rFonts w:ascii="Times New Roman" w:hAnsi="Times New Roman" w:cs="Times New Roman"/>
+          <w:sz w:val="24"/>
+          <w:szCs w:val="24"/>
+          <w:lang w:val="en-US"/>
+        </w:rPr>
+      </w:pPr>
+      <w:r>
+        <w:rPr>
+          <w:rFonts w:ascii="Times New Roman" w:hAnsi="Times New Roman" w:cs="Times New Roman"/>
+          <w:sz w:val="24"/>
+          <w:szCs w:val="24"/>
+          <w:lang w:val="en-US"/>
+        </w:rPr>
+        <w:t xml:space="preserve">By Alastair Rae from London, United Kingdom - Black Woodpecker, CC BY-SA 2.0, </w:t>
+      </w:r>
+      <w:hyperlink r:id="rId660" w:history="1">
+        <w:r>
+          <w:rPr>
+            <w:rStyle w:val="Hipervnculo"/>
+            <w:rFonts w:ascii="Times New Roman" w:hAnsi="Times New Roman" w:cs="Times New Roman"/>
+            <w:sz w:val="24"/>
+            <w:szCs w:val="24"/>
+            <w:lang w:val="en-US"/>
+          </w:rPr>
+          <w:t>https://commons.wikimedia.org/w/index.php?curid=29371</w:t>
+        </w:r>
+      </w:hyperlink>
+    </w:p>
+    <w:p>
+      <w:pPr>
+        <w:pStyle w:val="Prrafodelista"/>
+        <w:numPr>
+          <w:ilvl w:val="0"/>
+          <w:numId w:val="41"/>
+        </w:numPr>
+        <w:rPr>
+          <w:rFonts w:ascii="Times New Roman" w:hAnsi="Times New Roman" w:cs="Times New Roman"/>
+          <w:sz w:val="24"/>
+          <w:szCs w:val="24"/>
+          <w:lang w:val="en-US"/>
+        </w:rPr>
+      </w:pPr>
+      <w:r>
+        <w:rPr>
+          <w:rFonts w:ascii="Times New Roman" w:hAnsi="Times New Roman" w:cs="Times New Roman"/>
+          <w:sz w:val="24"/>
+          <w:szCs w:val="24"/>
+          <w:lang w:val="en-US"/>
+        </w:rPr>
+        <w:t xml:space="preserve">By Dion Art - Own work, CC BY-SA 4.0, </w:t>
+      </w:r>
+      <w:hyperlink r:id="rId661" w:history="1">
+        <w:r>
+          <w:rPr>
+            <w:rStyle w:val="Hipervnculo"/>
+            <w:rFonts w:ascii="Times New Roman" w:hAnsi="Times New Roman" w:cs="Times New Roman"/>
+            <w:sz w:val="24"/>
+            <w:szCs w:val="24"/>
+            <w:lang w:val="en-US"/>
+          </w:rPr>
+          <w:t>https://commons.wikimedia.org/w/index.php?curid=119353082</w:t>
+        </w:r>
+      </w:hyperlink>
+    </w:p>
+    <w:p>
+      <w:pPr>
+        <w:pStyle w:val="Prrafodelista"/>
+        <w:numPr>
+          <w:ilvl w:val="0"/>
+          <w:numId w:val="41"/>
+        </w:numPr>
+        <w:rPr>
+          <w:rFonts w:ascii="Times New Roman" w:hAnsi="Times New Roman" w:cs="Times New Roman"/>
+          <w:sz w:val="24"/>
+          <w:szCs w:val="24"/>
+          <w:lang w:val="en-US"/>
+        </w:rPr>
+      </w:pPr>
+      <w:r>
+        <w:rPr>
+          <w:rFonts w:ascii="Times New Roman" w:hAnsi="Times New Roman" w:cs="Times New Roman"/>
+          <w:sz w:val="24"/>
+          <w:szCs w:val="24"/>
+          <w:lang w:val="en-US"/>
+        </w:rPr>
+        <w:t xml:space="preserve">By Abhijit </w:t>
+      </w:r>
+      <w:proofErr w:type="spellStart"/>
+      <w:r>
+        <w:rPr>
+          <w:rFonts w:ascii="Times New Roman" w:hAnsi="Times New Roman" w:cs="Times New Roman"/>
+          <w:sz w:val="24"/>
+          <w:szCs w:val="24"/>
+          <w:lang w:val="en-US"/>
+        </w:rPr>
+        <w:t>Sarma</w:t>
+      </w:r>
+      <w:proofErr w:type="spellEnd"/>
+      <w:r>
+        <w:rPr>
+          <w:rFonts w:ascii="Times New Roman" w:hAnsi="Times New Roman" w:cs="Times New Roman"/>
+          <w:sz w:val="24"/>
+          <w:szCs w:val="24"/>
+          <w:lang w:val="en-US"/>
+        </w:rPr>
+        <w:t xml:space="preserve"> - Own work, CC BY-SA 4.0, </w:t>
+      </w:r>
+      <w:hyperlink r:id="rId662" w:history="1">
+        <w:r>
+          <w:rPr>
+            <w:rStyle w:val="Hipervnculo"/>
+            <w:rFonts w:ascii="Times New Roman" w:hAnsi="Times New Roman" w:cs="Times New Roman"/>
+            <w:sz w:val="24"/>
+            <w:szCs w:val="24"/>
+            <w:lang w:val="en-US"/>
+          </w:rPr>
+          <w:t>https://commons.wikimedia.org/w/index.php?curid=118299416</w:t>
+        </w:r>
+      </w:hyperlink>
+    </w:p>
+    <w:p>
+      <w:pPr>
+        <w:pStyle w:val="Prrafodelista"/>
+        <w:numPr>
+          <w:ilvl w:val="0"/>
+          <w:numId w:val="41"/>
+        </w:numPr>
+        <w:rPr>
+          <w:rFonts w:ascii="Times New Roman" w:hAnsi="Times New Roman" w:cs="Times New Roman"/>
+          <w:sz w:val="24"/>
+          <w:szCs w:val="24"/>
+          <w:lang w:val="en-US"/>
+        </w:rPr>
+      </w:pPr>
+      <w:r>
+        <w:rPr>
+          <w:rFonts w:ascii="Times New Roman" w:hAnsi="Times New Roman" w:cs="Times New Roman"/>
+          <w:sz w:val="24"/>
+          <w:szCs w:val="24"/>
+          <w:lang w:val="en-US"/>
+        </w:rPr>
+        <w:t xml:space="preserve">By Dario </w:t>
+      </w:r>
+      <w:proofErr w:type="spellStart"/>
+      <w:r>
+        <w:rPr>
+          <w:rFonts w:ascii="Times New Roman" w:hAnsi="Times New Roman" w:cs="Times New Roman"/>
+          <w:sz w:val="24"/>
+          <w:szCs w:val="24"/>
+          <w:lang w:val="en-US"/>
+        </w:rPr>
+        <w:t>Sanches</w:t>
+      </w:r>
+      <w:proofErr w:type="spellEnd"/>
+      <w:r>
+        <w:rPr>
+          <w:rFonts w:ascii="Times New Roman" w:hAnsi="Times New Roman" w:cs="Times New Roman"/>
+          <w:sz w:val="24"/>
+          <w:szCs w:val="24"/>
+          <w:lang w:val="en-US"/>
+        </w:rPr>
+        <w:t xml:space="preserve"> from SÃO PAULO, BRASIL - PICA-PAU-ANÃO-DE-COLEIRA (</w:t>
+      </w:r>
+      <w:proofErr w:type="spellStart"/>
+      <w:r>
+        <w:rPr>
+          <w:rFonts w:ascii="Times New Roman" w:hAnsi="Times New Roman" w:cs="Times New Roman"/>
+          <w:sz w:val="24"/>
+          <w:szCs w:val="24"/>
+          <w:lang w:val="en-US"/>
+        </w:rPr>
+        <w:t>Picumnus</w:t>
+      </w:r>
+      <w:proofErr w:type="spellEnd"/>
+      <w:r>
+        <w:rPr>
+          <w:rFonts w:ascii="Times New Roman" w:hAnsi="Times New Roman" w:cs="Times New Roman"/>
+          <w:sz w:val="24"/>
+          <w:szCs w:val="24"/>
+          <w:lang w:val="en-US"/>
+        </w:rPr>
+        <w:t xml:space="preserve"> </w:t>
+      </w:r>
+      <w:proofErr w:type="spellStart"/>
+      <w:r>
+        <w:rPr>
+          <w:rFonts w:ascii="Times New Roman" w:hAnsi="Times New Roman" w:cs="Times New Roman"/>
+          <w:sz w:val="24"/>
+          <w:szCs w:val="24"/>
+          <w:lang w:val="en-US"/>
+        </w:rPr>
+        <w:t>temminckii</w:t>
+      </w:r>
+      <w:proofErr w:type="spellEnd"/>
+      <w:r>
+        <w:rPr>
+          <w:rFonts w:ascii="Times New Roman" w:hAnsi="Times New Roman" w:cs="Times New Roman"/>
+          <w:sz w:val="24"/>
+          <w:szCs w:val="24"/>
+          <w:lang w:val="en-US"/>
+        </w:rPr>
+        <w:t xml:space="preserve">), CC BY-SA 2.0, </w:t>
+      </w:r>
+      <w:hyperlink r:id="rId663" w:history="1">
+        <w:r>
+          <w:rPr>
+            <w:rStyle w:val="Hipervnculo"/>
+            <w:rFonts w:ascii="Times New Roman" w:hAnsi="Times New Roman" w:cs="Times New Roman"/>
+            <w:sz w:val="24"/>
+            <w:szCs w:val="24"/>
+            <w:lang w:val="en-US"/>
+          </w:rPr>
+          <w:t>https://commons.wikimedia.org/w/index.php?curid=3889233</w:t>
+        </w:r>
+      </w:hyperlink>
+    </w:p>
+    <w:p>
+      <w:pPr>
+        <w:pStyle w:val="Prrafodelista"/>
+        <w:numPr>
+          <w:ilvl w:val="0"/>
+          <w:numId w:val="41"/>
+        </w:numPr>
+        <w:rPr>
+          <w:rFonts w:ascii="Times New Roman" w:hAnsi="Times New Roman" w:cs="Times New Roman"/>
+          <w:sz w:val="24"/>
+          <w:szCs w:val="24"/>
+          <w:lang w:val="en-US"/>
+        </w:rPr>
+      </w:pPr>
+      <w:r>
+        <w:rPr>
+          <w:rFonts w:ascii="Times New Roman" w:hAnsi="Times New Roman" w:cs="Times New Roman"/>
+          <w:sz w:val="24"/>
+          <w:szCs w:val="24"/>
+          <w:lang w:val="en-US"/>
+        </w:rPr>
+        <w:t xml:space="preserve">By Charles J. Sharp - Own work, from Sharp Photography, </w:t>
+      </w:r>
+      <w:proofErr w:type="spellStart"/>
+      <w:r>
+        <w:rPr>
+          <w:rFonts w:ascii="Times New Roman" w:hAnsi="Times New Roman" w:cs="Times New Roman"/>
+          <w:sz w:val="24"/>
+          <w:szCs w:val="24"/>
+          <w:lang w:val="en-US"/>
+        </w:rPr>
+        <w:t>sharpphotography</w:t>
+      </w:r>
+      <w:proofErr w:type="spellEnd"/>
+      <w:r>
+        <w:rPr>
+          <w:rFonts w:ascii="Times New Roman" w:hAnsi="Times New Roman" w:cs="Times New Roman"/>
+          <w:sz w:val="24"/>
+          <w:szCs w:val="24"/>
+          <w:lang w:val="en-US"/>
+        </w:rPr>
+        <w:t xml:space="preserve">, CC BY-SA 4.0, </w:t>
+      </w:r>
+      <w:hyperlink r:id="rId664" w:history="1">
+        <w:r>
+          <w:rPr>
+            <w:rStyle w:val="Hipervnculo"/>
+            <w:rFonts w:ascii="Times New Roman" w:hAnsi="Times New Roman" w:cs="Times New Roman"/>
+            <w:sz w:val="24"/>
+            <w:szCs w:val="24"/>
+            <w:lang w:val="en-US"/>
+          </w:rPr>
+          <w:t>https://commons.wikimedia.org/w/index.php?curid=47723264</w:t>
+        </w:r>
+      </w:hyperlink>
+    </w:p>
+    <w:p>
+      <w:pPr>
+        <w:pStyle w:val="Prrafodelista"/>
+        <w:numPr>
+          <w:ilvl w:val="0"/>
+          <w:numId w:val="41"/>
+        </w:numPr>
+        <w:rPr>
+          <w:rFonts w:ascii="Times New Roman" w:hAnsi="Times New Roman" w:cs="Times New Roman"/>
+          <w:sz w:val="24"/>
+          <w:szCs w:val="24"/>
+          <w:lang w:val="en-US"/>
+        </w:rPr>
+      </w:pPr>
+      <w:r>
+        <w:rPr>
+          <w:rFonts w:ascii="Times New Roman" w:hAnsi="Times New Roman" w:cs="Times New Roman"/>
+          <w:sz w:val="24"/>
+          <w:szCs w:val="24"/>
+          <w:lang w:val="en-US"/>
+        </w:rPr>
+        <w:t xml:space="preserve">By Charles J. Sharp - Own work, from Sharp Photography, </w:t>
+      </w:r>
+      <w:proofErr w:type="spellStart"/>
+      <w:r>
+        <w:rPr>
+          <w:rFonts w:ascii="Times New Roman" w:hAnsi="Times New Roman" w:cs="Times New Roman"/>
+          <w:sz w:val="24"/>
+          <w:szCs w:val="24"/>
+          <w:lang w:val="en-US"/>
+        </w:rPr>
+        <w:t>sharpphotography</w:t>
+      </w:r>
+      <w:proofErr w:type="spellEnd"/>
+      <w:r>
+        <w:rPr>
+          <w:rFonts w:ascii="Times New Roman" w:hAnsi="Times New Roman" w:cs="Times New Roman"/>
+          <w:sz w:val="24"/>
+          <w:szCs w:val="24"/>
+          <w:lang w:val="en-US"/>
+        </w:rPr>
+        <w:t xml:space="preserve">, CC BY-SA 4.0, </w:t>
+      </w:r>
+      <w:hyperlink r:id="rId665" w:history="1">
+        <w:r>
+          <w:rPr>
+            <w:rStyle w:val="Hipervnculo"/>
+            <w:rFonts w:ascii="Times New Roman" w:hAnsi="Times New Roman" w:cs="Times New Roman"/>
+            <w:sz w:val="24"/>
+            <w:szCs w:val="24"/>
+            <w:lang w:val="en-US"/>
+          </w:rPr>
+          <w:t>https://commons.wikimedia.org/w/index.php?curid=43971812</w:t>
+        </w:r>
+      </w:hyperlink>
+    </w:p>
+    <w:p>
+      <w:pPr>
+        <w:pStyle w:val="Prrafodelista"/>
+        <w:numPr>
+          <w:ilvl w:val="0"/>
+          <w:numId w:val="41"/>
+        </w:numPr>
+        <w:rPr>
+          <w:rFonts w:ascii="Times New Roman" w:hAnsi="Times New Roman" w:cs="Times New Roman"/>
+          <w:sz w:val="24"/>
+          <w:szCs w:val="24"/>
+          <w:lang w:val="en-US"/>
+        </w:rPr>
+      </w:pPr>
+      <w:r>
+        <w:rPr>
+          <w:rFonts w:ascii="Times New Roman" w:hAnsi="Times New Roman" w:cs="Times New Roman"/>
+          <w:sz w:val="24"/>
+          <w:szCs w:val="24"/>
+          <w:lang w:val="en-US"/>
+        </w:rPr>
+        <w:t xml:space="preserve">By John Gerrard </w:t>
+      </w:r>
+      <w:proofErr w:type="spellStart"/>
+      <w:r>
+        <w:rPr>
+          <w:rFonts w:ascii="Times New Roman" w:hAnsi="Times New Roman" w:cs="Times New Roman"/>
+          <w:sz w:val="24"/>
+          <w:szCs w:val="24"/>
+          <w:lang w:val="en-US"/>
+        </w:rPr>
+        <w:t>Keulemans</w:t>
+      </w:r>
+      <w:proofErr w:type="spellEnd"/>
+      <w:r>
+        <w:rPr>
+          <w:rFonts w:ascii="Times New Roman" w:hAnsi="Times New Roman" w:cs="Times New Roman"/>
+          <w:sz w:val="24"/>
+          <w:szCs w:val="24"/>
+          <w:lang w:val="en-US"/>
+        </w:rPr>
+        <w:t xml:space="preserve"> - Ornithological Miscellany. Volume 1, Public Domain, </w:t>
+      </w:r>
+      <w:hyperlink r:id="rId666" w:history="1">
+        <w:r>
+          <w:rPr>
+            <w:rStyle w:val="Hipervnculo"/>
+            <w:rFonts w:ascii="Times New Roman" w:hAnsi="Times New Roman" w:cs="Times New Roman"/>
+            <w:sz w:val="24"/>
+            <w:szCs w:val="24"/>
+            <w:lang w:val="en-US"/>
+          </w:rPr>
+          <w:t>https://commons.wikimedia.org/w/index.php?curid=17571153</w:t>
+        </w:r>
+      </w:hyperlink>
+    </w:p>
+    <w:p>
+      <w:pPr>
+        <w:pStyle w:val="Prrafodelista"/>
+        <w:numPr>
+          <w:ilvl w:val="0"/>
+          <w:numId w:val="41"/>
+        </w:numPr>
+        <w:rPr>
+          <w:rFonts w:ascii="Times New Roman" w:hAnsi="Times New Roman" w:cs="Times New Roman"/>
+          <w:sz w:val="24"/>
+          <w:szCs w:val="24"/>
+          <w:lang w:val="en-US"/>
+        </w:rPr>
+      </w:pPr>
+      <w:r>
+        <w:rPr>
+          <w:rFonts w:ascii="Times New Roman" w:hAnsi="Times New Roman" w:cs="Times New Roman"/>
+          <w:sz w:val="24"/>
+          <w:szCs w:val="24"/>
+          <w:lang w:val="en-US"/>
+        </w:rPr>
+        <w:t>By Alan Manson - Wahlberg's Honeyguide (</w:t>
+      </w:r>
+      <w:proofErr w:type="spellStart"/>
+      <w:r>
+        <w:rPr>
+          <w:rFonts w:ascii="Times New Roman" w:hAnsi="Times New Roman" w:cs="Times New Roman"/>
+          <w:sz w:val="24"/>
+          <w:szCs w:val="24"/>
+          <w:lang w:val="en-US"/>
+        </w:rPr>
+        <w:t>Prodotiscus</w:t>
+      </w:r>
+      <w:proofErr w:type="spellEnd"/>
+      <w:r>
+        <w:rPr>
+          <w:rFonts w:ascii="Times New Roman" w:hAnsi="Times New Roman" w:cs="Times New Roman"/>
+          <w:sz w:val="24"/>
+          <w:szCs w:val="24"/>
+          <w:lang w:val="en-US"/>
+        </w:rPr>
+        <w:t xml:space="preserve"> </w:t>
+      </w:r>
+      <w:proofErr w:type="spellStart"/>
+      <w:r>
+        <w:rPr>
+          <w:rFonts w:ascii="Times New Roman" w:hAnsi="Times New Roman" w:cs="Times New Roman"/>
+          <w:sz w:val="24"/>
+          <w:szCs w:val="24"/>
+          <w:lang w:val="en-US"/>
+        </w:rPr>
+        <w:t>regulus</w:t>
+      </w:r>
+      <w:proofErr w:type="spellEnd"/>
+      <w:r>
+        <w:rPr>
+          <w:rFonts w:ascii="Times New Roman" w:hAnsi="Times New Roman" w:cs="Times New Roman"/>
+          <w:sz w:val="24"/>
+          <w:szCs w:val="24"/>
+          <w:lang w:val="en-US"/>
+        </w:rPr>
+        <w:t xml:space="preserve">) - Juvenile fed by host parent Rock-loving </w:t>
+      </w:r>
+      <w:proofErr w:type="spellStart"/>
+      <w:r>
+        <w:rPr>
+          <w:rFonts w:ascii="Times New Roman" w:hAnsi="Times New Roman" w:cs="Times New Roman"/>
+          <w:sz w:val="24"/>
+          <w:szCs w:val="24"/>
+          <w:lang w:val="en-US"/>
+        </w:rPr>
+        <w:t>Cisticola</w:t>
+      </w:r>
+      <w:proofErr w:type="spellEnd"/>
+      <w:r>
+        <w:rPr>
+          <w:rFonts w:ascii="Times New Roman" w:hAnsi="Times New Roman" w:cs="Times New Roman"/>
+          <w:sz w:val="24"/>
+          <w:szCs w:val="24"/>
+          <w:lang w:val="en-US"/>
+        </w:rPr>
+        <w:t xml:space="preserve">, CC BY-SA 2.0, </w:t>
+      </w:r>
+      <w:hyperlink r:id="rId667" w:history="1">
+        <w:r>
+          <w:rPr>
+            <w:rStyle w:val="Hipervnculo"/>
+            <w:rFonts w:ascii="Times New Roman" w:hAnsi="Times New Roman" w:cs="Times New Roman"/>
+            <w:sz w:val="24"/>
+            <w:szCs w:val="24"/>
+            <w:lang w:val="en-US"/>
+          </w:rPr>
+          <w:t>https://commons.wikimedia.org/w/index.php?curid=7407827</w:t>
+        </w:r>
+      </w:hyperlink>
+    </w:p>
+    <w:p>
+      <w:pPr>
+        <w:pStyle w:val="Prrafodelista"/>
+        <w:numPr>
+          <w:ilvl w:val="0"/>
+          <w:numId w:val="41"/>
+        </w:numPr>
+        <w:rPr>
+          <w:rFonts w:ascii="Times New Roman" w:hAnsi="Times New Roman" w:cs="Times New Roman"/>
+          <w:sz w:val="24"/>
+          <w:szCs w:val="24"/>
+          <w:lang w:val="en-US"/>
+        </w:rPr>
+      </w:pPr>
+      <w:r>
+        <w:rPr>
+          <w:rFonts w:ascii="Times New Roman" w:hAnsi="Times New Roman" w:cs="Times New Roman"/>
+          <w:sz w:val="24"/>
+          <w:szCs w:val="24"/>
+          <w:lang w:val="en-US"/>
+        </w:rPr>
+        <w:t xml:space="preserve">By Charles J. Sharp - Own work, from Sharp Photography, </w:t>
+      </w:r>
+      <w:proofErr w:type="spellStart"/>
+      <w:r>
+        <w:rPr>
+          <w:rFonts w:ascii="Times New Roman" w:hAnsi="Times New Roman" w:cs="Times New Roman"/>
+          <w:sz w:val="24"/>
+          <w:szCs w:val="24"/>
+          <w:lang w:val="en-US"/>
+        </w:rPr>
+        <w:t>sharpphotography</w:t>
+      </w:r>
+      <w:proofErr w:type="spellEnd"/>
+      <w:r>
+        <w:rPr>
+          <w:rFonts w:ascii="Times New Roman" w:hAnsi="Times New Roman" w:cs="Times New Roman"/>
+          <w:sz w:val="24"/>
+          <w:szCs w:val="24"/>
+          <w:lang w:val="en-US"/>
+        </w:rPr>
+        <w:t xml:space="preserve">, CC BY-SA 4.0, </w:t>
+      </w:r>
+      <w:hyperlink r:id="rId668" w:history="1">
+        <w:r>
+          <w:rPr>
+            <w:rStyle w:val="Hipervnculo"/>
+            <w:rFonts w:ascii="Times New Roman" w:hAnsi="Times New Roman" w:cs="Times New Roman"/>
+            <w:sz w:val="24"/>
+            <w:szCs w:val="24"/>
+            <w:lang w:val="en-US"/>
+          </w:rPr>
+          <w:t>https://commons.wikimedia.org/w/index.php?curid=44141284</w:t>
+        </w:r>
+      </w:hyperlink>
+    </w:p>
+    <w:p>
+      <w:pPr>
+        <w:pStyle w:val="Prrafodelista"/>
+        <w:numPr>
+          <w:ilvl w:val="0"/>
+          <w:numId w:val="41"/>
+        </w:numPr>
+        <w:rPr>
+          <w:rFonts w:ascii="Times New Roman" w:hAnsi="Times New Roman" w:cs="Times New Roman"/>
+          <w:sz w:val="24"/>
+          <w:szCs w:val="24"/>
+          <w:lang w:val="en-US"/>
+        </w:rPr>
+      </w:pPr>
+      <w:r>
+        <w:rPr>
+          <w:rFonts w:ascii="Times New Roman" w:hAnsi="Times New Roman" w:cs="Times New Roman"/>
+          <w:sz w:val="24"/>
+          <w:szCs w:val="24"/>
+          <w:lang w:val="en-US"/>
+        </w:rPr>
+        <w:t xml:space="preserve">By </w:t>
+      </w:r>
+      <w:proofErr w:type="spellStart"/>
+      <w:r>
+        <w:rPr>
+          <w:rFonts w:ascii="Times New Roman" w:hAnsi="Times New Roman" w:cs="Times New Roman"/>
+          <w:sz w:val="24"/>
+          <w:szCs w:val="24"/>
+          <w:lang w:val="en-US"/>
+        </w:rPr>
+        <w:t>Termininja</w:t>
+      </w:r>
+      <w:proofErr w:type="spellEnd"/>
+      <w:r>
+        <w:rPr>
+          <w:rFonts w:ascii="Times New Roman" w:hAnsi="Times New Roman" w:cs="Times New Roman"/>
+          <w:sz w:val="24"/>
+          <w:szCs w:val="24"/>
+          <w:lang w:val="en-US"/>
+        </w:rPr>
+        <w:t xml:space="preserve"> - NotharchusNonnulaNystalusHypnelusMicromonachaMonasaChelidopteraMalacoptilaBucco, CC BY-SA 4.0, </w:t>
+      </w:r>
+      <w:hyperlink r:id="rId669" w:history="1">
+        <w:r>
+          <w:rPr>
+            <w:rStyle w:val="Hipervnculo"/>
+            <w:rFonts w:ascii="Times New Roman" w:hAnsi="Times New Roman" w:cs="Times New Roman"/>
+            <w:sz w:val="24"/>
+            <w:szCs w:val="24"/>
+            <w:lang w:val="en-US"/>
+          </w:rPr>
+          <w:t>https://commons.wikimedia.org/w/index.php?curid=123891049</w:t>
+        </w:r>
+      </w:hyperlink>
+    </w:p>
+    <w:p>
+      <w:pPr>
+        <w:pStyle w:val="Prrafodelista"/>
+        <w:numPr>
+          <w:ilvl w:val="0"/>
+          <w:numId w:val="41"/>
+        </w:numPr>
+        <w:rPr>
+          <w:rFonts w:ascii="Times New Roman" w:hAnsi="Times New Roman" w:cs="Times New Roman"/>
+          <w:sz w:val="24"/>
+          <w:szCs w:val="24"/>
+          <w:lang w:val="en-US"/>
+        </w:rPr>
+      </w:pPr>
+      <w:r>
+        <w:rPr>
+          <w:rFonts w:ascii="Times New Roman" w:hAnsi="Times New Roman" w:cs="Times New Roman"/>
+          <w:sz w:val="24"/>
+          <w:szCs w:val="24"/>
+          <w:lang w:val="en-US"/>
+        </w:rPr>
+        <w:t xml:space="preserve">By Kb4003 - Own work, CC BY-SA 3.0, </w:t>
+      </w:r>
+      <w:hyperlink r:id="rId670" w:history="1">
+        <w:r>
+          <w:rPr>
+            <w:rStyle w:val="Hipervnculo"/>
+            <w:rFonts w:ascii="Times New Roman" w:hAnsi="Times New Roman" w:cs="Times New Roman"/>
+            <w:sz w:val="24"/>
+            <w:szCs w:val="24"/>
+            <w:lang w:val="en-US"/>
+          </w:rPr>
+          <w:t>https://commons.wikimedia.org/w/index.php?curid=6738890</w:t>
+        </w:r>
+      </w:hyperlink>
+    </w:p>
+    <w:p>
+      <w:pPr>
+        <w:pStyle w:val="Prrafodelista"/>
+        <w:numPr>
+          <w:ilvl w:val="0"/>
+          <w:numId w:val="41"/>
+        </w:numPr>
+        <w:rPr>
+          <w:rFonts w:ascii="Times New Roman" w:hAnsi="Times New Roman" w:cs="Times New Roman"/>
+          <w:sz w:val="24"/>
+          <w:szCs w:val="24"/>
+          <w:lang w:val="en-US"/>
+        </w:rPr>
+      </w:pPr>
+      <w:r>
+        <w:rPr>
+          <w:rFonts w:ascii="Times New Roman" w:hAnsi="Times New Roman" w:cs="Times New Roman"/>
+          <w:sz w:val="24"/>
+          <w:szCs w:val="24"/>
+          <w:lang w:val="en-US"/>
+        </w:rPr>
+        <w:t xml:space="preserve">By </w:t>
+      </w:r>
+      <w:proofErr w:type="spellStart"/>
+      <w:r>
+        <w:rPr>
+          <w:rFonts w:ascii="Times New Roman" w:hAnsi="Times New Roman" w:cs="Times New Roman"/>
+          <w:sz w:val="24"/>
+          <w:szCs w:val="24"/>
+          <w:lang w:val="en-US"/>
+        </w:rPr>
+        <w:t>joel</w:t>
+      </w:r>
+      <w:proofErr w:type="spellEnd"/>
+      <w:r>
+        <w:rPr>
+          <w:rFonts w:ascii="Times New Roman" w:hAnsi="Times New Roman" w:cs="Times New Roman"/>
+          <w:sz w:val="24"/>
+          <w:szCs w:val="24"/>
+          <w:lang w:val="en-US"/>
+        </w:rPr>
+        <w:t xml:space="preserve"> </w:t>
+      </w:r>
+      <w:proofErr w:type="spellStart"/>
+      <w:r>
+        <w:rPr>
+          <w:rFonts w:ascii="Times New Roman" w:hAnsi="Times New Roman" w:cs="Times New Roman"/>
+          <w:sz w:val="24"/>
+          <w:szCs w:val="24"/>
+          <w:lang w:val="en-US"/>
+        </w:rPr>
+        <w:t>rosenthal</w:t>
+      </w:r>
+      <w:proofErr w:type="spellEnd"/>
+      <w:r>
+        <w:rPr>
+          <w:rFonts w:ascii="Times New Roman" w:hAnsi="Times New Roman" w:cs="Times New Roman"/>
+          <w:sz w:val="24"/>
+          <w:szCs w:val="24"/>
+          <w:lang w:val="en-US"/>
+        </w:rPr>
+        <w:t xml:space="preserve"> from </w:t>
+      </w:r>
+      <w:proofErr w:type="spellStart"/>
+      <w:r>
+        <w:rPr>
+          <w:rFonts w:ascii="Times New Roman" w:hAnsi="Times New Roman" w:cs="Times New Roman"/>
+          <w:sz w:val="24"/>
+          <w:szCs w:val="24"/>
+          <w:lang w:val="en-US"/>
+        </w:rPr>
+        <w:t>miami</w:t>
+      </w:r>
+      <w:proofErr w:type="spellEnd"/>
+      <w:r>
+        <w:rPr>
+          <w:rFonts w:ascii="Times New Roman" w:hAnsi="Times New Roman" w:cs="Times New Roman"/>
+          <w:sz w:val="24"/>
+          <w:szCs w:val="24"/>
+          <w:lang w:val="en-US"/>
+        </w:rPr>
+        <w:t xml:space="preserve">, </w:t>
+      </w:r>
+      <w:proofErr w:type="spellStart"/>
+      <w:r>
+        <w:rPr>
+          <w:rFonts w:ascii="Times New Roman" w:hAnsi="Times New Roman" w:cs="Times New Roman"/>
+          <w:sz w:val="24"/>
+          <w:szCs w:val="24"/>
+          <w:lang w:val="en-US"/>
+        </w:rPr>
+        <w:t>florida</w:t>
+      </w:r>
+      <w:proofErr w:type="spellEnd"/>
+      <w:r>
+        <w:rPr>
+          <w:rFonts w:ascii="Times New Roman" w:hAnsi="Times New Roman" w:cs="Times New Roman"/>
+          <w:sz w:val="24"/>
+          <w:szCs w:val="24"/>
+          <w:lang w:val="en-US"/>
+        </w:rPr>
+        <w:t xml:space="preserve">, </w:t>
+      </w:r>
+      <w:proofErr w:type="spellStart"/>
+      <w:r>
+        <w:rPr>
+          <w:rFonts w:ascii="Times New Roman" w:hAnsi="Times New Roman" w:cs="Times New Roman"/>
+          <w:sz w:val="24"/>
+          <w:szCs w:val="24"/>
+          <w:lang w:val="en-US"/>
+        </w:rPr>
+        <w:t>usa</w:t>
+      </w:r>
+      <w:proofErr w:type="spellEnd"/>
+      <w:r>
+        <w:rPr>
+          <w:rFonts w:ascii="Times New Roman" w:hAnsi="Times New Roman" w:cs="Times New Roman"/>
+          <w:sz w:val="24"/>
+          <w:szCs w:val="24"/>
+          <w:lang w:val="en-US"/>
+        </w:rPr>
+        <w:t xml:space="preserve"> - IMG_1906_lanceolated </w:t>
+      </w:r>
+      <w:proofErr w:type="spellStart"/>
+      <w:r>
+        <w:rPr>
+          <w:rFonts w:ascii="Times New Roman" w:hAnsi="Times New Roman" w:cs="Times New Roman"/>
+          <w:sz w:val="24"/>
+          <w:szCs w:val="24"/>
+          <w:lang w:val="en-US"/>
+        </w:rPr>
+        <w:t>monklet</w:t>
+      </w:r>
+      <w:proofErr w:type="spellEnd"/>
+      <w:r>
+        <w:rPr>
+          <w:rFonts w:ascii="Times New Roman" w:hAnsi="Times New Roman" w:cs="Times New Roman"/>
+          <w:sz w:val="24"/>
+          <w:szCs w:val="24"/>
+          <w:lang w:val="en-US"/>
+        </w:rPr>
+        <w:t xml:space="preserve">, CC BY 2.0, </w:t>
+      </w:r>
+      <w:hyperlink r:id="rId671" w:history="1">
+        <w:r>
+          <w:rPr>
+            <w:rStyle w:val="Hipervnculo"/>
+            <w:rFonts w:ascii="Times New Roman" w:hAnsi="Times New Roman" w:cs="Times New Roman"/>
+            <w:sz w:val="24"/>
+            <w:szCs w:val="24"/>
+            <w:lang w:val="en-US"/>
+          </w:rPr>
+          <w:t>https://commons.wikimedia.org/w/index.php?curid=5723869</w:t>
+        </w:r>
+      </w:hyperlink>
+    </w:p>
+    <w:p>
+      <w:pPr>
+        <w:pStyle w:val="Prrafodelista"/>
+        <w:numPr>
+          <w:ilvl w:val="0"/>
+          <w:numId w:val="41"/>
+        </w:numPr>
+        <w:rPr>
+          <w:rFonts w:ascii="Times New Roman" w:hAnsi="Times New Roman" w:cs="Times New Roman"/>
+          <w:sz w:val="24"/>
+          <w:szCs w:val="24"/>
+          <w:lang w:val="en-US"/>
+        </w:rPr>
+      </w:pPr>
+      <w:r>
+        <w:rPr>
+          <w:rFonts w:ascii="Times New Roman" w:hAnsi="Times New Roman" w:cs="Times New Roman"/>
+          <w:sz w:val="24"/>
+          <w:szCs w:val="24"/>
+          <w:lang w:val="en-US"/>
+        </w:rPr>
+        <w:t xml:space="preserve">By </w:t>
+      </w:r>
+      <w:proofErr w:type="spellStart"/>
+      <w:r>
+        <w:rPr>
+          <w:rFonts w:ascii="Times New Roman" w:hAnsi="Times New Roman" w:cs="Times New Roman"/>
+          <w:sz w:val="24"/>
+          <w:szCs w:val="24"/>
+          <w:lang w:val="en-US"/>
+        </w:rPr>
+        <w:t>Seshadri.K.S</w:t>
+      </w:r>
+      <w:proofErr w:type="spellEnd"/>
+      <w:r>
+        <w:rPr>
+          <w:rFonts w:ascii="Times New Roman" w:hAnsi="Times New Roman" w:cs="Times New Roman"/>
+          <w:sz w:val="24"/>
+          <w:szCs w:val="24"/>
+          <w:lang w:val="en-US"/>
+        </w:rPr>
+        <w:t xml:space="preserve"> - Own work, CC BY-SA 4.0, </w:t>
+      </w:r>
+      <w:hyperlink r:id="rId672" w:history="1">
+        <w:r>
+          <w:rPr>
+            <w:rStyle w:val="Hipervnculo"/>
+            <w:rFonts w:ascii="Times New Roman" w:hAnsi="Times New Roman" w:cs="Times New Roman"/>
+            <w:sz w:val="24"/>
+            <w:szCs w:val="24"/>
+            <w:lang w:val="en-US"/>
+          </w:rPr>
+          <w:t>https://commons.wikimedia.org/w/index.php?curid=48232076</w:t>
+        </w:r>
+      </w:hyperlink>
+    </w:p>
+    <w:p>
+      <w:pPr>
+        <w:pStyle w:val="Prrafodelista"/>
+        <w:numPr>
+          <w:ilvl w:val="0"/>
+          <w:numId w:val="41"/>
+        </w:numPr>
+        <w:rPr>
+          <w:rFonts w:ascii="Times New Roman" w:hAnsi="Times New Roman" w:cs="Times New Roman"/>
+          <w:sz w:val="24"/>
+          <w:szCs w:val="24"/>
+          <w:lang w:val="en-US"/>
+        </w:rPr>
+      </w:pPr>
+      <w:r>
+        <w:rPr>
+          <w:rFonts w:ascii="Times New Roman" w:hAnsi="Times New Roman" w:cs="Times New Roman"/>
+          <w:sz w:val="24"/>
+          <w:szCs w:val="24"/>
+          <w:lang w:val="en-US"/>
+        </w:rPr>
+        <w:t xml:space="preserve">By The original uploader was </w:t>
+      </w:r>
+      <w:proofErr w:type="spellStart"/>
+      <w:r>
+        <w:rPr>
+          <w:rFonts w:ascii="Times New Roman" w:hAnsi="Times New Roman" w:cs="Times New Roman"/>
+          <w:sz w:val="24"/>
+          <w:szCs w:val="24"/>
+          <w:lang w:val="en-US"/>
+        </w:rPr>
+        <w:t>Althepal</w:t>
+      </w:r>
+      <w:proofErr w:type="spellEnd"/>
+      <w:r>
+        <w:rPr>
+          <w:rFonts w:ascii="Times New Roman" w:hAnsi="Times New Roman" w:cs="Times New Roman"/>
+          <w:sz w:val="24"/>
+          <w:szCs w:val="24"/>
+          <w:lang w:val="en-US"/>
+        </w:rPr>
+        <w:t xml:space="preserve"> at English Wikipedia. - Transferred from </w:t>
+      </w:r>
+      <w:proofErr w:type="spellStart"/>
+      <w:r>
+        <w:rPr>
+          <w:rFonts w:ascii="Times New Roman" w:hAnsi="Times New Roman" w:cs="Times New Roman"/>
+          <w:sz w:val="24"/>
+          <w:szCs w:val="24"/>
+          <w:lang w:val="en-US"/>
+        </w:rPr>
+        <w:t>en.wikipedia</w:t>
+      </w:r>
+      <w:proofErr w:type="spellEnd"/>
+      <w:r>
+        <w:rPr>
+          <w:rFonts w:ascii="Times New Roman" w:hAnsi="Times New Roman" w:cs="Times New Roman"/>
+          <w:sz w:val="24"/>
+          <w:szCs w:val="24"/>
+          <w:lang w:val="en-US"/>
+        </w:rPr>
+        <w:t xml:space="preserve"> to Commons by Common Good using </w:t>
+      </w:r>
+      <w:proofErr w:type="spellStart"/>
+      <w:r>
+        <w:rPr>
+          <w:rFonts w:ascii="Times New Roman" w:hAnsi="Times New Roman" w:cs="Times New Roman"/>
+          <w:sz w:val="24"/>
+          <w:szCs w:val="24"/>
+          <w:lang w:val="en-US"/>
+        </w:rPr>
+        <w:t>CommonsHelper</w:t>
+      </w:r>
+      <w:proofErr w:type="spellEnd"/>
+      <w:r>
+        <w:rPr>
+          <w:rFonts w:ascii="Times New Roman" w:hAnsi="Times New Roman" w:cs="Times New Roman"/>
+          <w:sz w:val="24"/>
+          <w:szCs w:val="24"/>
+          <w:lang w:val="en-US"/>
+        </w:rPr>
+        <w:t xml:space="preserve">., CC BY-SA 2.5, </w:t>
+      </w:r>
+      <w:hyperlink r:id="rId673" w:history="1">
+        <w:r>
+          <w:rPr>
+            <w:rStyle w:val="Hipervnculo"/>
+            <w:rFonts w:ascii="Times New Roman" w:hAnsi="Times New Roman" w:cs="Times New Roman"/>
+            <w:sz w:val="24"/>
+            <w:szCs w:val="24"/>
+            <w:lang w:val="en-US"/>
+          </w:rPr>
+          <w:t>https://commons.wikimedia.org/w/index.php?curid=16612101</w:t>
+        </w:r>
+      </w:hyperlink>
+    </w:p>
+    <w:p>
+      <w:pPr>
+        <w:pStyle w:val="Prrafodelista"/>
+        <w:numPr>
+          <w:ilvl w:val="0"/>
+          <w:numId w:val="41"/>
+        </w:numPr>
+        <w:rPr>
+          <w:rFonts w:ascii="Times New Roman" w:hAnsi="Times New Roman" w:cs="Times New Roman"/>
+          <w:sz w:val="24"/>
+          <w:szCs w:val="24"/>
+          <w:lang w:val="en-US"/>
+        </w:rPr>
+      </w:pPr>
+      <w:r>
+        <w:rPr>
+          <w:rFonts w:ascii="Times New Roman" w:hAnsi="Times New Roman" w:cs="Times New Roman"/>
+          <w:sz w:val="24"/>
+          <w:szCs w:val="24"/>
+          <w:lang w:val="en-US"/>
+        </w:rPr>
+        <w:t xml:space="preserve">By Dave </w:t>
+      </w:r>
+      <w:proofErr w:type="spellStart"/>
+      <w:r>
+        <w:rPr>
+          <w:rFonts w:ascii="Times New Roman" w:hAnsi="Times New Roman" w:cs="Times New Roman"/>
+          <w:sz w:val="24"/>
+          <w:szCs w:val="24"/>
+          <w:lang w:val="en-US"/>
+        </w:rPr>
+        <w:t>Wendelken</w:t>
+      </w:r>
+      <w:proofErr w:type="spellEnd"/>
+      <w:r>
+        <w:rPr>
+          <w:rFonts w:ascii="Times New Roman" w:hAnsi="Times New Roman" w:cs="Times New Roman"/>
+          <w:sz w:val="24"/>
+          <w:szCs w:val="24"/>
+          <w:lang w:val="en-US"/>
+        </w:rPr>
+        <w:t xml:space="preserve"> - Female Red-headed Barbet in Ecuador, CC BY 2.0, </w:t>
+      </w:r>
+      <w:hyperlink r:id="rId674" w:history="1">
+        <w:r>
+          <w:rPr>
+            <w:rStyle w:val="Hipervnculo"/>
+            <w:rFonts w:ascii="Times New Roman" w:hAnsi="Times New Roman" w:cs="Times New Roman"/>
+            <w:sz w:val="24"/>
+            <w:szCs w:val="24"/>
+            <w:lang w:val="en-US"/>
+          </w:rPr>
+          <w:t>https://commons.wikimedia.org/w/index.php?curid=39681503</w:t>
+        </w:r>
+      </w:hyperlink>
+    </w:p>
+    <w:p>
+      <w:pPr>
+        <w:pStyle w:val="Prrafodelista"/>
+        <w:numPr>
+          <w:ilvl w:val="0"/>
+          <w:numId w:val="41"/>
+        </w:numPr>
+        <w:rPr>
+          <w:rFonts w:ascii="Times New Roman" w:hAnsi="Times New Roman" w:cs="Times New Roman"/>
+          <w:sz w:val="24"/>
+          <w:szCs w:val="24"/>
+          <w:lang w:val="en-US"/>
+        </w:rPr>
+      </w:pPr>
+      <w:r>
+        <w:rPr>
+          <w:rFonts w:ascii="Times New Roman" w:hAnsi="Times New Roman" w:cs="Times New Roman"/>
+          <w:sz w:val="24"/>
+          <w:szCs w:val="24"/>
+          <w:lang w:val="en-US"/>
+        </w:rPr>
+        <w:t xml:space="preserve">By Michael Woodruff from Spokane, Washington, USA - Toucan Barbet, CC BY 2.0, </w:t>
+      </w:r>
+      <w:hyperlink r:id="rId675" w:history="1">
+        <w:r>
+          <w:rPr>
+            <w:rStyle w:val="Hipervnculo"/>
+            <w:rFonts w:ascii="Times New Roman" w:hAnsi="Times New Roman" w:cs="Times New Roman"/>
+            <w:sz w:val="24"/>
+            <w:szCs w:val="24"/>
+            <w:lang w:val="en-US"/>
+          </w:rPr>
+          <w:t>https://commons.wikimedia.org/w/index.php?curid=3901930</w:t>
+        </w:r>
+      </w:hyperlink>
+    </w:p>
+    <w:p>
+      <w:pPr>
+        <w:pStyle w:val="Prrafodelista"/>
+        <w:numPr>
+          <w:ilvl w:val="0"/>
+          <w:numId w:val="41"/>
+        </w:numPr>
+        <w:rPr>
+          <w:rFonts w:ascii="Times New Roman" w:hAnsi="Times New Roman" w:cs="Times New Roman"/>
+          <w:sz w:val="24"/>
+          <w:szCs w:val="24"/>
+          <w:lang w:val="en-US"/>
+        </w:rPr>
+      </w:pPr>
+      <w:r>
+        <w:rPr>
+          <w:rFonts w:ascii="Times New Roman" w:hAnsi="Times New Roman" w:cs="Times New Roman"/>
+          <w:sz w:val="24"/>
+          <w:szCs w:val="24"/>
+          <w:lang w:val="en-US"/>
+        </w:rPr>
+        <w:t>By These images belongs to their respective owners. - File:Toco Toucan (</w:t>
+      </w:r>
+      <w:proofErr w:type="spellStart"/>
+      <w:r>
+        <w:rPr>
+          <w:rFonts w:ascii="Times New Roman" w:hAnsi="Times New Roman" w:cs="Times New Roman"/>
+          <w:sz w:val="24"/>
+          <w:szCs w:val="24"/>
+          <w:lang w:val="en-US"/>
+        </w:rPr>
+        <w:t>Ramphastos</w:t>
+      </w:r>
+      <w:proofErr w:type="spellEnd"/>
+      <w:r>
+        <w:rPr>
+          <w:rFonts w:ascii="Times New Roman" w:hAnsi="Times New Roman" w:cs="Times New Roman"/>
+          <w:sz w:val="24"/>
+          <w:szCs w:val="24"/>
+          <w:lang w:val="en-US"/>
+        </w:rPr>
+        <w:t xml:space="preserve"> </w:t>
+      </w:r>
+      <w:proofErr w:type="spellStart"/>
+      <w:r>
+        <w:rPr>
+          <w:rFonts w:ascii="Times New Roman" w:hAnsi="Times New Roman" w:cs="Times New Roman"/>
+          <w:sz w:val="24"/>
+          <w:szCs w:val="24"/>
+          <w:lang w:val="en-US"/>
+        </w:rPr>
+        <w:t>toco</w:t>
+      </w:r>
+      <w:proofErr w:type="spellEnd"/>
+      <w:r>
+        <w:rPr>
+          <w:rFonts w:ascii="Times New Roman" w:hAnsi="Times New Roman" w:cs="Times New Roman"/>
+          <w:sz w:val="24"/>
+          <w:szCs w:val="24"/>
+          <w:lang w:val="en-US"/>
+        </w:rPr>
+        <w:t>) in Papaya Tree (</w:t>
+      </w:r>
+      <w:proofErr w:type="spellStart"/>
+      <w:r>
+        <w:rPr>
+          <w:rFonts w:ascii="Times New Roman" w:hAnsi="Times New Roman" w:cs="Times New Roman"/>
+          <w:sz w:val="24"/>
+          <w:szCs w:val="24"/>
+          <w:lang w:val="en-US"/>
+        </w:rPr>
+        <w:t>Carica</w:t>
+      </w:r>
+      <w:proofErr w:type="spellEnd"/>
+      <w:r>
+        <w:rPr>
+          <w:rFonts w:ascii="Times New Roman" w:hAnsi="Times New Roman" w:cs="Times New Roman"/>
+          <w:sz w:val="24"/>
+          <w:szCs w:val="24"/>
+          <w:lang w:val="en-US"/>
+        </w:rPr>
+        <w:t xml:space="preserve"> papaya) </w:t>
+      </w:r>
+      <w:r>
+        <w:rPr>
+          <w:rFonts w:ascii="Times New Roman" w:hAnsi="Times New Roman" w:cs="Times New Roman"/>
+          <w:sz w:val="24"/>
+          <w:szCs w:val="24"/>
+          <w:lang w:val="en-US"/>
+        </w:rPr>
+        <w:lastRenderedPageBreak/>
+        <w:t>(28997424215).</w:t>
+      </w:r>
+      <w:proofErr w:type="spellStart"/>
+      <w:r>
+        <w:rPr>
+          <w:rFonts w:ascii="Times New Roman" w:hAnsi="Times New Roman" w:cs="Times New Roman"/>
+          <w:sz w:val="24"/>
+          <w:szCs w:val="24"/>
+          <w:lang w:val="en-US"/>
+        </w:rPr>
+        <w:t>jpgFile:Aulacorhynchus</w:t>
+      </w:r>
+      <w:proofErr w:type="spellEnd"/>
+      <w:r>
+        <w:rPr>
+          <w:rFonts w:ascii="Times New Roman" w:hAnsi="Times New Roman" w:cs="Times New Roman"/>
+          <w:sz w:val="24"/>
+          <w:szCs w:val="24"/>
+          <w:lang w:val="en-US"/>
+        </w:rPr>
+        <w:t xml:space="preserve"> </w:t>
+      </w:r>
+      <w:proofErr w:type="spellStart"/>
+      <w:r>
+        <w:rPr>
+          <w:rFonts w:ascii="Times New Roman" w:hAnsi="Times New Roman" w:cs="Times New Roman"/>
+          <w:sz w:val="24"/>
+          <w:szCs w:val="24"/>
+          <w:lang w:val="en-US"/>
+        </w:rPr>
+        <w:t>albivitta</w:t>
+      </w:r>
+      <w:proofErr w:type="spellEnd"/>
+      <w:r>
+        <w:rPr>
+          <w:rFonts w:ascii="Times New Roman" w:hAnsi="Times New Roman" w:cs="Times New Roman"/>
+          <w:sz w:val="24"/>
+          <w:szCs w:val="24"/>
+          <w:lang w:val="en-US"/>
+        </w:rPr>
+        <w:t xml:space="preserve"> (14458390459).</w:t>
+      </w:r>
+      <w:proofErr w:type="spellStart"/>
+      <w:r>
+        <w:rPr>
+          <w:rFonts w:ascii="Times New Roman" w:hAnsi="Times New Roman" w:cs="Times New Roman"/>
+          <w:sz w:val="24"/>
+          <w:szCs w:val="24"/>
+          <w:lang w:val="en-US"/>
+        </w:rPr>
+        <w:t>jpgFile:Plate-billed</w:t>
+      </w:r>
+      <w:proofErr w:type="spellEnd"/>
+      <w:r>
+        <w:rPr>
+          <w:rFonts w:ascii="Times New Roman" w:hAnsi="Times New Roman" w:cs="Times New Roman"/>
+          <w:sz w:val="24"/>
+          <w:szCs w:val="24"/>
+          <w:lang w:val="en-US"/>
+        </w:rPr>
+        <w:t xml:space="preserve"> mountain toucan (</w:t>
+      </w:r>
+      <w:proofErr w:type="spellStart"/>
+      <w:r>
+        <w:rPr>
+          <w:rFonts w:ascii="Times New Roman" w:hAnsi="Times New Roman" w:cs="Times New Roman"/>
+          <w:sz w:val="24"/>
+          <w:szCs w:val="24"/>
+          <w:lang w:val="en-US"/>
+        </w:rPr>
+        <w:t>Andigena</w:t>
+      </w:r>
+      <w:proofErr w:type="spellEnd"/>
+      <w:r>
+        <w:rPr>
+          <w:rFonts w:ascii="Times New Roman" w:hAnsi="Times New Roman" w:cs="Times New Roman"/>
+          <w:sz w:val="24"/>
+          <w:szCs w:val="24"/>
+          <w:lang w:val="en-US"/>
+        </w:rPr>
+        <w:t xml:space="preserve"> </w:t>
+      </w:r>
+      <w:proofErr w:type="spellStart"/>
+      <w:r>
+        <w:rPr>
+          <w:rFonts w:ascii="Times New Roman" w:hAnsi="Times New Roman" w:cs="Times New Roman"/>
+          <w:sz w:val="24"/>
+          <w:szCs w:val="24"/>
+          <w:lang w:val="en-US"/>
+        </w:rPr>
+        <w:t>laminirostris</w:t>
+      </w:r>
+      <w:proofErr w:type="spellEnd"/>
+      <w:r>
+        <w:rPr>
+          <w:rFonts w:ascii="Times New Roman" w:hAnsi="Times New Roman" w:cs="Times New Roman"/>
+          <w:sz w:val="24"/>
+          <w:szCs w:val="24"/>
+          <w:lang w:val="en-US"/>
+        </w:rPr>
+        <w:t>).</w:t>
+      </w:r>
+      <w:proofErr w:type="spellStart"/>
+      <w:r>
+        <w:rPr>
+          <w:rFonts w:ascii="Times New Roman" w:hAnsi="Times New Roman" w:cs="Times New Roman"/>
+          <w:sz w:val="24"/>
+          <w:szCs w:val="24"/>
+          <w:lang w:val="en-US"/>
+        </w:rPr>
+        <w:t>jpgFile:Aracari</w:t>
+      </w:r>
+      <w:proofErr w:type="spellEnd"/>
+      <w:r>
+        <w:rPr>
+          <w:rFonts w:ascii="Times New Roman" w:hAnsi="Times New Roman" w:cs="Times New Roman"/>
+          <w:sz w:val="24"/>
+          <w:szCs w:val="24"/>
+          <w:lang w:val="en-US"/>
+        </w:rPr>
+        <w:t xml:space="preserve"> Castanho.jpg, Public Domain, </w:t>
+      </w:r>
+      <w:hyperlink r:id="rId676" w:history="1">
+        <w:r>
+          <w:rPr>
+            <w:rStyle w:val="Hipervnculo"/>
+            <w:rFonts w:ascii="Times New Roman" w:hAnsi="Times New Roman" w:cs="Times New Roman"/>
+            <w:sz w:val="24"/>
+            <w:szCs w:val="24"/>
+            <w:lang w:val="en-US"/>
+          </w:rPr>
+          <w:t>https://commons.wikimedia.org/w/index.php?curid=112226437</w:t>
+        </w:r>
+      </w:hyperlink>
+    </w:p>
+    <w:p>
+      <w:pPr>
+        <w:pStyle w:val="Prrafodelista"/>
+        <w:numPr>
+          <w:ilvl w:val="0"/>
+          <w:numId w:val="41"/>
+        </w:numPr>
+        <w:rPr>
+          <w:rFonts w:ascii="Times New Roman" w:hAnsi="Times New Roman" w:cs="Times New Roman"/>
+          <w:sz w:val="24"/>
+          <w:szCs w:val="24"/>
+          <w:lang w:val="en-US"/>
+        </w:rPr>
+      </w:pPr>
+      <w:r>
+        <w:rPr>
+          <w:rFonts w:ascii="Times New Roman" w:hAnsi="Times New Roman" w:cs="Times New Roman"/>
+          <w:sz w:val="24"/>
+          <w:szCs w:val="24"/>
+          <w:lang w:val="en-US"/>
+        </w:rPr>
+        <w:t xml:space="preserve">By Eric </w:t>
+      </w:r>
+      <w:proofErr w:type="spellStart"/>
+      <w:r>
+        <w:rPr>
+          <w:rFonts w:ascii="Times New Roman" w:hAnsi="Times New Roman" w:cs="Times New Roman"/>
+          <w:sz w:val="24"/>
+          <w:szCs w:val="24"/>
+          <w:lang w:val="en-US"/>
+        </w:rPr>
+        <w:t>Gropp</w:t>
+      </w:r>
+      <w:proofErr w:type="spellEnd"/>
+      <w:r>
+        <w:rPr>
+          <w:rFonts w:ascii="Times New Roman" w:hAnsi="Times New Roman" w:cs="Times New Roman"/>
+          <w:sz w:val="24"/>
+          <w:szCs w:val="24"/>
+          <w:lang w:val="en-US"/>
+        </w:rPr>
+        <w:t xml:space="preserve"> - https://www.flickr.com/photos/egropp/10450846766/, CC BY 2.0, </w:t>
+      </w:r>
+      <w:hyperlink r:id="rId677" w:history="1">
+        <w:r>
+          <w:rPr>
+            <w:rStyle w:val="Hipervnculo"/>
+            <w:rFonts w:ascii="Times New Roman" w:hAnsi="Times New Roman" w:cs="Times New Roman"/>
+            <w:sz w:val="24"/>
+            <w:szCs w:val="24"/>
+            <w:lang w:val="en-US"/>
+          </w:rPr>
+          <w:t>https://commons.wikimedia.org/w/index.php?curid=54080584</w:t>
+        </w:r>
+      </w:hyperlink>
+    </w:p>
+    <w:p>
+      <w:pPr>
+        <w:pStyle w:val="Prrafodelista"/>
+        <w:numPr>
+          <w:ilvl w:val="0"/>
+          <w:numId w:val="41"/>
+        </w:numPr>
+        <w:rPr>
+          <w:rFonts w:ascii="Times New Roman" w:hAnsi="Times New Roman" w:cs="Times New Roman"/>
+          <w:sz w:val="24"/>
+          <w:szCs w:val="24"/>
+          <w:lang w:val="en-US"/>
+        </w:rPr>
+      </w:pPr>
+      <w:r>
+        <w:rPr>
+          <w:rFonts w:ascii="Times New Roman" w:hAnsi="Times New Roman" w:cs="Times New Roman"/>
+          <w:sz w:val="24"/>
+          <w:szCs w:val="24"/>
+          <w:lang w:val="en-US"/>
+        </w:rPr>
+        <w:t xml:space="preserve">By </w:t>
+      </w:r>
+      <w:proofErr w:type="spellStart"/>
+      <w:r>
+        <w:rPr>
+          <w:rFonts w:ascii="Times New Roman" w:hAnsi="Times New Roman" w:cs="Times New Roman"/>
+          <w:sz w:val="24"/>
+          <w:szCs w:val="24"/>
+          <w:lang w:val="en-US"/>
+        </w:rPr>
+        <w:t>Basa</w:t>
+      </w:r>
+      <w:proofErr w:type="spellEnd"/>
+      <w:r>
+        <w:rPr>
+          <w:rFonts w:ascii="Times New Roman" w:hAnsi="Times New Roman" w:cs="Times New Roman"/>
+          <w:sz w:val="24"/>
+          <w:szCs w:val="24"/>
+          <w:lang w:val="en-US"/>
+        </w:rPr>
+        <w:t xml:space="preserve"> Roland, CC BY-SA 3.0, </w:t>
+      </w:r>
+      <w:hyperlink r:id="rId678" w:history="1">
+        <w:r>
+          <w:rPr>
+            <w:rStyle w:val="Hipervnculo"/>
+            <w:rFonts w:ascii="Times New Roman" w:hAnsi="Times New Roman" w:cs="Times New Roman"/>
+            <w:sz w:val="24"/>
+            <w:szCs w:val="24"/>
+            <w:lang w:val="en-US"/>
+          </w:rPr>
+          <w:t>https://commons.wikimedia.org/w/index.php?curid=52806300</w:t>
+        </w:r>
+      </w:hyperlink>
+    </w:p>
+    <w:p>
+      <w:pPr>
+        <w:pStyle w:val="Prrafodelista"/>
+        <w:numPr>
+          <w:ilvl w:val="0"/>
+          <w:numId w:val="41"/>
+        </w:numPr>
+        <w:rPr>
+          <w:rFonts w:ascii="Times New Roman" w:hAnsi="Times New Roman" w:cs="Times New Roman"/>
+          <w:sz w:val="24"/>
+          <w:szCs w:val="24"/>
+          <w:lang w:val="en-US"/>
+        </w:rPr>
+      </w:pPr>
+      <w:r>
+        <w:rPr>
+          <w:rFonts w:ascii="Times New Roman" w:hAnsi="Times New Roman" w:cs="Times New Roman"/>
+          <w:sz w:val="24"/>
+          <w:szCs w:val="24"/>
+          <w:lang w:val="en-US"/>
+        </w:rPr>
+        <w:t xml:space="preserve">By Francesco Veronesi - Flickr: Spot-billed </w:t>
+      </w:r>
+      <w:proofErr w:type="spellStart"/>
+      <w:r>
+        <w:rPr>
+          <w:rFonts w:ascii="Times New Roman" w:hAnsi="Times New Roman" w:cs="Times New Roman"/>
+          <w:sz w:val="24"/>
+          <w:szCs w:val="24"/>
+          <w:lang w:val="en-US"/>
+        </w:rPr>
+        <w:t>Toucanet</w:t>
+      </w:r>
+      <w:proofErr w:type="spellEnd"/>
+      <w:r>
+        <w:rPr>
+          <w:rFonts w:ascii="Times New Roman" w:hAnsi="Times New Roman" w:cs="Times New Roman"/>
+          <w:sz w:val="24"/>
+          <w:szCs w:val="24"/>
+          <w:lang w:val="en-US"/>
+        </w:rPr>
+        <w:t xml:space="preserve"> male - REGUA - Brazil_S4E2655, CC BY-SA 2.0, </w:t>
+      </w:r>
+      <w:hyperlink r:id="rId679" w:history="1">
+        <w:r>
+          <w:rPr>
+            <w:rStyle w:val="Hipervnculo"/>
+            <w:rFonts w:ascii="Times New Roman" w:hAnsi="Times New Roman" w:cs="Times New Roman"/>
+            <w:sz w:val="24"/>
+            <w:szCs w:val="24"/>
+            <w:lang w:val="en-US"/>
+          </w:rPr>
+          <w:t>https://commons.wikimedia.org/w/index.php?curid=31356539</w:t>
+        </w:r>
+      </w:hyperlink>
+    </w:p>
+    <w:p>
+      <w:pPr>
+        <w:pStyle w:val="Prrafodelista"/>
+        <w:numPr>
+          <w:ilvl w:val="0"/>
+          <w:numId w:val="41"/>
+        </w:numPr>
+        <w:rPr>
+          <w:rFonts w:ascii="Times New Roman" w:hAnsi="Times New Roman" w:cs="Times New Roman"/>
+          <w:sz w:val="24"/>
+          <w:szCs w:val="24"/>
+        </w:rPr>
+      </w:pPr>
+      <w:proofErr w:type="spellStart"/>
+      <w:r>
+        <w:rPr>
+          <w:rFonts w:ascii="Times New Roman" w:hAnsi="Times New Roman" w:cs="Times New Roman"/>
+          <w:sz w:val="24"/>
+          <w:szCs w:val="24"/>
+        </w:rPr>
+        <w:t>By</w:t>
+      </w:r>
+      <w:proofErr w:type="spellEnd"/>
+      <w:r>
+        <w:rPr>
+          <w:rFonts w:ascii="Times New Roman" w:hAnsi="Times New Roman" w:cs="Times New Roman"/>
+          <w:sz w:val="24"/>
+          <w:szCs w:val="24"/>
+        </w:rPr>
+        <w:t xml:space="preserve"> </w:t>
+      </w:r>
+      <w:proofErr w:type="spellStart"/>
+      <w:r>
+        <w:rPr>
+          <w:rFonts w:ascii="Times New Roman" w:hAnsi="Times New Roman" w:cs="Times New Roman"/>
+          <w:sz w:val="24"/>
+          <w:szCs w:val="24"/>
+        </w:rPr>
+        <w:t>Dario</w:t>
+      </w:r>
+      <w:proofErr w:type="spellEnd"/>
+      <w:r>
+        <w:rPr>
+          <w:rFonts w:ascii="Times New Roman" w:hAnsi="Times New Roman" w:cs="Times New Roman"/>
+          <w:sz w:val="24"/>
+          <w:szCs w:val="24"/>
+        </w:rPr>
+        <w:t xml:space="preserve"> </w:t>
+      </w:r>
+      <w:proofErr w:type="spellStart"/>
+      <w:r>
+        <w:rPr>
+          <w:rFonts w:ascii="Times New Roman" w:hAnsi="Times New Roman" w:cs="Times New Roman"/>
+          <w:sz w:val="24"/>
+          <w:szCs w:val="24"/>
+        </w:rPr>
+        <w:t>Sanches</w:t>
+      </w:r>
+      <w:proofErr w:type="spellEnd"/>
+      <w:r>
+        <w:rPr>
+          <w:rFonts w:ascii="Times New Roman" w:hAnsi="Times New Roman" w:cs="Times New Roman"/>
+          <w:sz w:val="24"/>
+          <w:szCs w:val="24"/>
+        </w:rPr>
+        <w:t xml:space="preserve"> </w:t>
+      </w:r>
+      <w:proofErr w:type="spellStart"/>
+      <w:r>
+        <w:rPr>
+          <w:rFonts w:ascii="Times New Roman" w:hAnsi="Times New Roman" w:cs="Times New Roman"/>
+          <w:sz w:val="24"/>
+          <w:szCs w:val="24"/>
+        </w:rPr>
+        <w:t>from</w:t>
+      </w:r>
+      <w:proofErr w:type="spellEnd"/>
+      <w:r>
+        <w:rPr>
+          <w:rFonts w:ascii="Times New Roman" w:hAnsi="Times New Roman" w:cs="Times New Roman"/>
+          <w:sz w:val="24"/>
+          <w:szCs w:val="24"/>
+        </w:rPr>
+        <w:t xml:space="preserve"> São Paulo, Brasil - TUCANO-DE-BICO-VERDE (</w:t>
+      </w:r>
+      <w:proofErr w:type="spellStart"/>
+      <w:r>
+        <w:rPr>
+          <w:rFonts w:ascii="Times New Roman" w:hAnsi="Times New Roman" w:cs="Times New Roman"/>
+          <w:sz w:val="24"/>
+          <w:szCs w:val="24"/>
+        </w:rPr>
+        <w:t>Ramphastos</w:t>
+      </w:r>
+      <w:proofErr w:type="spellEnd"/>
+      <w:r>
+        <w:rPr>
+          <w:rFonts w:ascii="Times New Roman" w:hAnsi="Times New Roman" w:cs="Times New Roman"/>
+          <w:sz w:val="24"/>
+          <w:szCs w:val="24"/>
+        </w:rPr>
+        <w:t xml:space="preserve"> </w:t>
+      </w:r>
+      <w:proofErr w:type="spellStart"/>
+      <w:r>
+        <w:rPr>
+          <w:rFonts w:ascii="Times New Roman" w:hAnsi="Times New Roman" w:cs="Times New Roman"/>
+          <w:sz w:val="24"/>
+          <w:szCs w:val="24"/>
+        </w:rPr>
+        <w:t>dicolorus</w:t>
+      </w:r>
+      <w:proofErr w:type="spellEnd"/>
+      <w:r>
+        <w:rPr>
+          <w:rFonts w:ascii="Times New Roman" w:hAnsi="Times New Roman" w:cs="Times New Roman"/>
+          <w:sz w:val="24"/>
+          <w:szCs w:val="24"/>
+        </w:rPr>
+        <w:t xml:space="preserve">), CC BY-SA 2.0, </w:t>
+      </w:r>
+      <w:hyperlink r:id="rId680" w:history="1">
+        <w:r>
+          <w:rPr>
+            <w:rStyle w:val="Hipervnculo"/>
+            <w:rFonts w:ascii="Times New Roman" w:hAnsi="Times New Roman" w:cs="Times New Roman"/>
+            <w:sz w:val="24"/>
+            <w:szCs w:val="24"/>
+          </w:rPr>
+          <w:t>https://commons.wikimedia.org/w/index.php?curid=3829889</w:t>
+        </w:r>
+      </w:hyperlink>
+    </w:p>
+    <w:p>
+      <w:pPr>
+        <w:rPr>
+          <w:rFonts w:ascii="Times New Roman" w:hAnsi="Times New Roman" w:cs="Times New Roman"/>
+          <w:sz w:val="24"/>
+          <w:szCs w:val="24"/>
+        </w:rPr>
+      </w:pPr>
+    </w:p>
+    <w:p>
+      <w:pPr>
+        <w:rPr>
+          <w:rFonts w:ascii="Times New Roman" w:hAnsi="Times New Roman" w:cs="Times New Roman"/>
+          <w:sz w:val="24"/>
+          <w:szCs w:val="24"/>
         </w:rPr>
       </w:pPr>
       <w:bookmarkStart w:id="0" w:name="_GoBack"/>
@@ -34714,17 +41133,24 @@
           <w:rFonts w:ascii="Times New Roman" w:hAnsi="Times New Roman" w:cs="Times New Roman"/>
           <w:sz w:val="24"/>
           <w:szCs w:val="24"/>
-          <w:lang w:val="en-US"/>
-        </w:rPr>
-      </w:pPr>
-    </w:p>
-    <w:p>
-      <w:pPr>
-        <w:rPr>
-          <w:rFonts w:ascii="Times New Roman" w:hAnsi="Times New Roman" w:cs="Times New Roman"/>
-          <w:sz w:val="24"/>
-          <w:szCs w:val="24"/>
-          <w:lang w:val="en-US"/>
+        </w:rPr>
+      </w:pPr>
+    </w:p>
+    <w:p>
+      <w:pPr>
+        <w:rPr>
+          <w:rFonts w:ascii="Times New Roman" w:hAnsi="Times New Roman" w:cs="Times New Roman"/>
+          <w:sz w:val="24"/>
+          <w:szCs w:val="24"/>
+        </w:rPr>
+      </w:pPr>
+    </w:p>
+    <w:p>
+      <w:pPr>
+        <w:rPr>
+          <w:rFonts w:ascii="Times New Roman" w:hAnsi="Times New Roman" w:cs="Times New Roman"/>
+          <w:sz w:val="24"/>
+          <w:szCs w:val="24"/>
         </w:rPr>
       </w:pPr>
     </w:p>
@@ -35008,9 +41434,9 @@
     </w:lvl>
   </w:abstractNum>
   <w:abstractNum w:abstractNumId="3" w15:restartNumberingAfterBreak="0">
-    <w:nsid w:val="0BAF5B78"/>
+    <w:nsid w:val="0B55724D"/>
     <w:multiLevelType w:val="hybridMultilevel"/>
-    <w:tmpl w:val="1AC675F6"/>
+    <w:tmpl w:val="D27EB882"/>
     <w:lvl w:ilvl="0" w:tplc="240A000F">
       <w:start w:val="1"/>
       <w:numFmt w:val="decimal"/>
@@ -35097,9 +41523,9 @@
     </w:lvl>
   </w:abstractNum>
   <w:abstractNum w:abstractNumId="4" w15:restartNumberingAfterBreak="0">
-    <w:nsid w:val="16B6731E"/>
+    <w:nsid w:val="0BAF5B78"/>
     <w:multiLevelType w:val="hybridMultilevel"/>
-    <w:tmpl w:val="9F0E4A70"/>
+    <w:tmpl w:val="1AC675F6"/>
     <w:lvl w:ilvl="0" w:tplc="240A000F">
       <w:start w:val="1"/>
       <w:numFmt w:val="decimal"/>
@@ -35186,9 +41612,9 @@
     </w:lvl>
   </w:abstractNum>
   <w:abstractNum w:abstractNumId="5" w15:restartNumberingAfterBreak="0">
-    <w:nsid w:val="17610FBB"/>
+    <w:nsid w:val="16B6731E"/>
     <w:multiLevelType w:val="hybridMultilevel"/>
-    <w:tmpl w:val="844604C4"/>
+    <w:tmpl w:val="9F0E4A70"/>
     <w:lvl w:ilvl="0" w:tplc="240A000F">
       <w:start w:val="1"/>
       <w:numFmt w:val="decimal"/>
@@ -35275,9 +41701,9 @@
     </w:lvl>
   </w:abstractNum>
   <w:abstractNum w:abstractNumId="6" w15:restartNumberingAfterBreak="0">
-    <w:nsid w:val="235A6F3B"/>
+    <w:nsid w:val="17610FBB"/>
     <w:multiLevelType w:val="hybridMultilevel"/>
-    <w:tmpl w:val="7A7AFC0E"/>
+    <w:tmpl w:val="844604C4"/>
     <w:lvl w:ilvl="0" w:tplc="240A000F">
       <w:start w:val="1"/>
       <w:numFmt w:val="decimal"/>
@@ -35364,9 +41790,9 @@
     </w:lvl>
   </w:abstractNum>
   <w:abstractNum w:abstractNumId="7" w15:restartNumberingAfterBreak="0">
-    <w:nsid w:val="23C15892"/>
+    <w:nsid w:val="1C3C652C"/>
     <w:multiLevelType w:val="hybridMultilevel"/>
-    <w:tmpl w:val="40A8F394"/>
+    <w:tmpl w:val="4598672A"/>
     <w:lvl w:ilvl="0" w:tplc="240A000F">
       <w:start w:val="1"/>
       <w:numFmt w:val="decimal"/>
@@ -35453,9 +41879,9 @@
     </w:lvl>
   </w:abstractNum>
   <w:abstractNum w:abstractNumId="8" w15:restartNumberingAfterBreak="0">
-    <w:nsid w:val="26BB7E10"/>
+    <w:nsid w:val="235A6F3B"/>
     <w:multiLevelType w:val="hybridMultilevel"/>
-    <w:tmpl w:val="9B1C2270"/>
+    <w:tmpl w:val="7A7AFC0E"/>
     <w:lvl w:ilvl="0" w:tplc="240A000F">
       <w:start w:val="1"/>
       <w:numFmt w:val="decimal"/>
@@ -35542,9 +41968,9 @@
     </w:lvl>
   </w:abstractNum>
   <w:abstractNum w:abstractNumId="9" w15:restartNumberingAfterBreak="0">
-    <w:nsid w:val="28881315"/>
+    <w:nsid w:val="23C15892"/>
     <w:multiLevelType w:val="hybridMultilevel"/>
-    <w:tmpl w:val="6EC2796A"/>
+    <w:tmpl w:val="40A8F394"/>
     <w:lvl w:ilvl="0" w:tplc="240A000F">
       <w:start w:val="1"/>
       <w:numFmt w:val="decimal"/>
@@ -35631,9 +42057,9 @@
     </w:lvl>
   </w:abstractNum>
   <w:abstractNum w:abstractNumId="10" w15:restartNumberingAfterBreak="0">
-    <w:nsid w:val="2B534769"/>
+    <w:nsid w:val="26BB7E10"/>
     <w:multiLevelType w:val="hybridMultilevel"/>
-    <w:tmpl w:val="68249582"/>
+    <w:tmpl w:val="9B1C2270"/>
     <w:lvl w:ilvl="0" w:tplc="240A000F">
       <w:start w:val="1"/>
       <w:numFmt w:val="decimal"/>
@@ -35720,9 +42146,9 @@
     </w:lvl>
   </w:abstractNum>
   <w:abstractNum w:abstractNumId="11" w15:restartNumberingAfterBreak="0">
-    <w:nsid w:val="34CE0C96"/>
+    <w:nsid w:val="28881315"/>
     <w:multiLevelType w:val="hybridMultilevel"/>
-    <w:tmpl w:val="09D44FF2"/>
+    <w:tmpl w:val="6EC2796A"/>
     <w:lvl w:ilvl="0" w:tplc="240A000F">
       <w:start w:val="1"/>
       <w:numFmt w:val="decimal"/>
@@ -35809,9 +42235,9 @@
     </w:lvl>
   </w:abstractNum>
   <w:abstractNum w:abstractNumId="12" w15:restartNumberingAfterBreak="0">
-    <w:nsid w:val="35251516"/>
+    <w:nsid w:val="2B534769"/>
     <w:multiLevelType w:val="hybridMultilevel"/>
-    <w:tmpl w:val="3954AC20"/>
+    <w:tmpl w:val="68249582"/>
     <w:lvl w:ilvl="0" w:tplc="240A000F">
       <w:start w:val="1"/>
       <w:numFmt w:val="decimal"/>
@@ -35898,9 +42324,9 @@
     </w:lvl>
   </w:abstractNum>
   <w:abstractNum w:abstractNumId="13" w15:restartNumberingAfterBreak="0">
-    <w:nsid w:val="35874998"/>
+    <w:nsid w:val="34CE0C96"/>
     <w:multiLevelType w:val="hybridMultilevel"/>
-    <w:tmpl w:val="5394EFF8"/>
+    <w:tmpl w:val="09D44FF2"/>
     <w:lvl w:ilvl="0" w:tplc="240A000F">
       <w:start w:val="1"/>
       <w:numFmt w:val="decimal"/>
@@ -35987,9 +42413,9 @@
     </w:lvl>
   </w:abstractNum>
   <w:abstractNum w:abstractNumId="14" w15:restartNumberingAfterBreak="0">
-    <w:nsid w:val="382C24E8"/>
+    <w:nsid w:val="35251516"/>
     <w:multiLevelType w:val="hybridMultilevel"/>
-    <w:tmpl w:val="BAA6E6CE"/>
+    <w:tmpl w:val="3954AC20"/>
     <w:lvl w:ilvl="0" w:tplc="240A000F">
       <w:start w:val="1"/>
       <w:numFmt w:val="decimal"/>
@@ -36076,9 +42502,9 @@
     </w:lvl>
   </w:abstractNum>
   <w:abstractNum w:abstractNumId="15" w15:restartNumberingAfterBreak="0">
-    <w:nsid w:val="43531A39"/>
+    <w:nsid w:val="35874998"/>
     <w:multiLevelType w:val="hybridMultilevel"/>
-    <w:tmpl w:val="F258BDC6"/>
+    <w:tmpl w:val="5394EFF8"/>
     <w:lvl w:ilvl="0" w:tplc="240A000F">
       <w:start w:val="1"/>
       <w:numFmt w:val="decimal"/>
@@ -36165,9 +42591,9 @@
     </w:lvl>
   </w:abstractNum>
   <w:abstractNum w:abstractNumId="16" w15:restartNumberingAfterBreak="0">
-    <w:nsid w:val="44232C57"/>
+    <w:nsid w:val="382C24E8"/>
     <w:multiLevelType w:val="hybridMultilevel"/>
-    <w:tmpl w:val="61149EC6"/>
+    <w:tmpl w:val="BAA6E6CE"/>
     <w:lvl w:ilvl="0" w:tplc="240A000F">
       <w:start w:val="1"/>
       <w:numFmt w:val="decimal"/>
@@ -36254,9 +42680,9 @@
     </w:lvl>
   </w:abstractNum>
   <w:abstractNum w:abstractNumId="17" w15:restartNumberingAfterBreak="0">
-    <w:nsid w:val="4E0D7F60"/>
+    <w:nsid w:val="39F64B40"/>
     <w:multiLevelType w:val="hybridMultilevel"/>
-    <w:tmpl w:val="C284BC3A"/>
+    <w:tmpl w:val="C7547DD0"/>
     <w:lvl w:ilvl="0" w:tplc="240A000F">
       <w:start w:val="1"/>
       <w:numFmt w:val="decimal"/>
@@ -36343,9 +42769,9 @@
     </w:lvl>
   </w:abstractNum>
   <w:abstractNum w:abstractNumId="18" w15:restartNumberingAfterBreak="0">
-    <w:nsid w:val="4F106E2F"/>
+    <w:nsid w:val="43531A39"/>
     <w:multiLevelType w:val="hybridMultilevel"/>
-    <w:tmpl w:val="82AA47FA"/>
+    <w:tmpl w:val="F258BDC6"/>
     <w:lvl w:ilvl="0" w:tplc="240A000F">
       <w:start w:val="1"/>
       <w:numFmt w:val="decimal"/>
@@ -36432,9 +42858,9 @@
     </w:lvl>
   </w:abstractNum>
   <w:abstractNum w:abstractNumId="19" w15:restartNumberingAfterBreak="0">
-    <w:nsid w:val="51BB385B"/>
+    <w:nsid w:val="44232C57"/>
     <w:multiLevelType w:val="hybridMultilevel"/>
-    <w:tmpl w:val="4F4C820C"/>
+    <w:tmpl w:val="61149EC6"/>
     <w:lvl w:ilvl="0" w:tplc="240A000F">
       <w:start w:val="1"/>
       <w:numFmt w:val="decimal"/>
@@ -36521,9 +42947,9 @@
     </w:lvl>
   </w:abstractNum>
   <w:abstractNum w:abstractNumId="20" w15:restartNumberingAfterBreak="0">
-    <w:nsid w:val="53FC217F"/>
+    <w:nsid w:val="4E0D7F60"/>
     <w:multiLevelType w:val="hybridMultilevel"/>
-    <w:tmpl w:val="59CAF780"/>
+    <w:tmpl w:val="C284BC3A"/>
     <w:lvl w:ilvl="0" w:tplc="240A000F">
       <w:start w:val="1"/>
       <w:numFmt w:val="decimal"/>
@@ -36610,9 +43036,9 @@
     </w:lvl>
   </w:abstractNum>
   <w:abstractNum w:abstractNumId="21" w15:restartNumberingAfterBreak="0">
-    <w:nsid w:val="56356A9D"/>
+    <w:nsid w:val="4F106E2F"/>
     <w:multiLevelType w:val="hybridMultilevel"/>
-    <w:tmpl w:val="D9482790"/>
+    <w:tmpl w:val="82AA47FA"/>
     <w:lvl w:ilvl="0" w:tplc="240A000F">
       <w:start w:val="1"/>
       <w:numFmt w:val="decimal"/>
@@ -36699,9 +43125,9 @@
     </w:lvl>
   </w:abstractNum>
   <w:abstractNum w:abstractNumId="22" w15:restartNumberingAfterBreak="0">
-    <w:nsid w:val="58CC502F"/>
+    <w:nsid w:val="51BB385B"/>
     <w:multiLevelType w:val="hybridMultilevel"/>
-    <w:tmpl w:val="85AECEE8"/>
+    <w:tmpl w:val="4F4C820C"/>
     <w:lvl w:ilvl="0" w:tplc="240A000F">
       <w:start w:val="1"/>
       <w:numFmt w:val="decimal"/>
@@ -36788,9 +43214,9 @@
     </w:lvl>
   </w:abstractNum>
   <w:abstractNum w:abstractNumId="23" w15:restartNumberingAfterBreak="0">
-    <w:nsid w:val="5BEF18BA"/>
+    <w:nsid w:val="53344202"/>
     <w:multiLevelType w:val="hybridMultilevel"/>
-    <w:tmpl w:val="1C9279C2"/>
+    <w:tmpl w:val="9E2A5104"/>
     <w:lvl w:ilvl="0" w:tplc="240A000F">
       <w:start w:val="1"/>
       <w:numFmt w:val="decimal"/>
@@ -36877,9 +43303,9 @@
     </w:lvl>
   </w:abstractNum>
   <w:abstractNum w:abstractNumId="24" w15:restartNumberingAfterBreak="0">
-    <w:nsid w:val="5D7D551C"/>
+    <w:nsid w:val="53FC217F"/>
     <w:multiLevelType w:val="hybridMultilevel"/>
-    <w:tmpl w:val="D2BE485E"/>
+    <w:tmpl w:val="59CAF780"/>
     <w:lvl w:ilvl="0" w:tplc="240A000F">
       <w:start w:val="1"/>
       <w:numFmt w:val="decimal"/>
@@ -36966,9 +43392,9 @@
     </w:lvl>
   </w:abstractNum>
   <w:abstractNum w:abstractNumId="25" w15:restartNumberingAfterBreak="0">
-    <w:nsid w:val="5F5626C3"/>
+    <w:nsid w:val="56356A9D"/>
     <w:multiLevelType w:val="hybridMultilevel"/>
-    <w:tmpl w:val="094AA568"/>
+    <w:tmpl w:val="D9482790"/>
     <w:lvl w:ilvl="0" w:tplc="240A000F">
       <w:start w:val="1"/>
       <w:numFmt w:val="decimal"/>
@@ -37055,9 +43481,9 @@
     </w:lvl>
   </w:abstractNum>
   <w:abstractNum w:abstractNumId="26" w15:restartNumberingAfterBreak="0">
-    <w:nsid w:val="65146E50"/>
+    <w:nsid w:val="58CC502F"/>
     <w:multiLevelType w:val="hybridMultilevel"/>
-    <w:tmpl w:val="D29AFA6C"/>
+    <w:tmpl w:val="85AECEE8"/>
     <w:lvl w:ilvl="0" w:tplc="240A000F">
       <w:start w:val="1"/>
       <w:numFmt w:val="decimal"/>
@@ -37144,9 +43570,9 @@
     </w:lvl>
   </w:abstractNum>
   <w:abstractNum w:abstractNumId="27" w15:restartNumberingAfterBreak="0">
-    <w:nsid w:val="6A725FF1"/>
+    <w:nsid w:val="5BEF18BA"/>
     <w:multiLevelType w:val="hybridMultilevel"/>
-    <w:tmpl w:val="6E6A6DC0"/>
+    <w:tmpl w:val="1C9279C2"/>
     <w:lvl w:ilvl="0" w:tplc="240A000F">
       <w:start w:val="1"/>
       <w:numFmt w:val="decimal"/>
@@ -37233,9 +43659,9 @@
     </w:lvl>
   </w:abstractNum>
   <w:abstractNum w:abstractNumId="28" w15:restartNumberingAfterBreak="0">
-    <w:nsid w:val="6C793C91"/>
+    <w:nsid w:val="5D7D551C"/>
     <w:multiLevelType w:val="hybridMultilevel"/>
-    <w:tmpl w:val="84E84E00"/>
+    <w:tmpl w:val="D2BE485E"/>
     <w:lvl w:ilvl="0" w:tplc="240A000F">
       <w:start w:val="1"/>
       <w:numFmt w:val="decimal"/>
@@ -37322,9 +43748,9 @@
     </w:lvl>
   </w:abstractNum>
   <w:abstractNum w:abstractNumId="29" w15:restartNumberingAfterBreak="0">
-    <w:nsid w:val="6EC25A16"/>
+    <w:nsid w:val="5F5626C3"/>
     <w:multiLevelType w:val="hybridMultilevel"/>
-    <w:tmpl w:val="ED383C18"/>
+    <w:tmpl w:val="094AA568"/>
     <w:lvl w:ilvl="0" w:tplc="240A000F">
       <w:start w:val="1"/>
       <w:numFmt w:val="decimal"/>
@@ -37411,9 +43837,9 @@
     </w:lvl>
   </w:abstractNum>
   <w:abstractNum w:abstractNumId="30" w15:restartNumberingAfterBreak="0">
-    <w:nsid w:val="75384531"/>
+    <w:nsid w:val="65146E50"/>
     <w:multiLevelType w:val="hybridMultilevel"/>
-    <w:tmpl w:val="B65A3AA6"/>
+    <w:tmpl w:val="D29AFA6C"/>
     <w:lvl w:ilvl="0" w:tplc="240A000F">
       <w:start w:val="1"/>
       <w:numFmt w:val="decimal"/>
@@ -37500,9 +43926,9 @@
     </w:lvl>
   </w:abstractNum>
   <w:abstractNum w:abstractNumId="31" w15:restartNumberingAfterBreak="0">
-    <w:nsid w:val="76015D3A"/>
+    <w:nsid w:val="6A725FF1"/>
     <w:multiLevelType w:val="hybridMultilevel"/>
-    <w:tmpl w:val="AC12AE4C"/>
+    <w:tmpl w:val="6E6A6DC0"/>
     <w:lvl w:ilvl="0" w:tplc="240A000F">
       <w:start w:val="1"/>
       <w:numFmt w:val="decimal"/>
@@ -37589,9 +44015,9 @@
     </w:lvl>
   </w:abstractNum>
   <w:abstractNum w:abstractNumId="32" w15:restartNumberingAfterBreak="0">
-    <w:nsid w:val="770F42B1"/>
+    <w:nsid w:val="6C793C91"/>
     <w:multiLevelType w:val="hybridMultilevel"/>
-    <w:tmpl w:val="24F63990"/>
+    <w:tmpl w:val="84E84E00"/>
     <w:lvl w:ilvl="0" w:tplc="240A000F">
       <w:start w:val="1"/>
       <w:numFmt w:val="decimal"/>
@@ -37678,9 +44104,9 @@
     </w:lvl>
   </w:abstractNum>
   <w:abstractNum w:abstractNumId="33" w15:restartNumberingAfterBreak="0">
-    <w:nsid w:val="77317470"/>
+    <w:nsid w:val="6EC25A16"/>
     <w:multiLevelType w:val="hybridMultilevel"/>
-    <w:tmpl w:val="22662BB6"/>
+    <w:tmpl w:val="ED383C18"/>
     <w:lvl w:ilvl="0" w:tplc="240A000F">
       <w:start w:val="1"/>
       <w:numFmt w:val="decimal"/>
@@ -37767,9 +44193,9 @@
     </w:lvl>
   </w:abstractNum>
   <w:abstractNum w:abstractNumId="34" w15:restartNumberingAfterBreak="0">
-    <w:nsid w:val="7CB86594"/>
+    <w:nsid w:val="75384531"/>
     <w:multiLevelType w:val="hybridMultilevel"/>
-    <w:tmpl w:val="6C628DA2"/>
+    <w:tmpl w:val="B65A3AA6"/>
     <w:lvl w:ilvl="0" w:tplc="240A000F">
       <w:start w:val="1"/>
       <w:numFmt w:val="decimal"/>
@@ -37856,9 +44282,9 @@
     </w:lvl>
   </w:abstractNum>
   <w:abstractNum w:abstractNumId="35" w15:restartNumberingAfterBreak="0">
-    <w:nsid w:val="7D0F6F32"/>
+    <w:nsid w:val="76015D3A"/>
     <w:multiLevelType w:val="hybridMultilevel"/>
-    <w:tmpl w:val="ED1AA040"/>
+    <w:tmpl w:val="AC12AE4C"/>
     <w:lvl w:ilvl="0" w:tplc="240A000F">
       <w:start w:val="1"/>
       <w:numFmt w:val="decimal"/>
@@ -37944,113 +44370,573 @@
       </w:pPr>
     </w:lvl>
   </w:abstractNum>
+  <w:abstractNum w:abstractNumId="36" w15:restartNumberingAfterBreak="0">
+    <w:nsid w:val="770F42B1"/>
+    <w:multiLevelType w:val="hybridMultilevel"/>
+    <w:tmpl w:val="24F63990"/>
+    <w:lvl w:ilvl="0" w:tplc="240A000F">
+      <w:start w:val="1"/>
+      <w:numFmt w:val="decimal"/>
+      <w:lvlText w:val="%1."/>
+      <w:lvlJc w:val="left"/>
+      <w:pPr>
+        <w:ind w:left="720" w:hanging="360"/>
+      </w:pPr>
+      <w:rPr>
+        <w:rFonts w:hint="default"/>
+      </w:rPr>
+    </w:lvl>
+    <w:lvl w:ilvl="1" w:tplc="240A0019" w:tentative="1">
+      <w:start w:val="1"/>
+      <w:numFmt w:val="lowerLetter"/>
+      <w:lvlText w:val="%2."/>
+      <w:lvlJc w:val="left"/>
+      <w:pPr>
+        <w:ind w:left="1440" w:hanging="360"/>
+      </w:pPr>
+    </w:lvl>
+    <w:lvl w:ilvl="2" w:tplc="240A001B" w:tentative="1">
+      <w:start w:val="1"/>
+      <w:numFmt w:val="lowerRoman"/>
+      <w:lvlText w:val="%3."/>
+      <w:lvlJc w:val="right"/>
+      <w:pPr>
+        <w:ind w:left="2160" w:hanging="180"/>
+      </w:pPr>
+    </w:lvl>
+    <w:lvl w:ilvl="3" w:tplc="240A000F" w:tentative="1">
+      <w:start w:val="1"/>
+      <w:numFmt w:val="decimal"/>
+      <w:lvlText w:val="%4."/>
+      <w:lvlJc w:val="left"/>
+      <w:pPr>
+        <w:ind w:left="2880" w:hanging="360"/>
+      </w:pPr>
+    </w:lvl>
+    <w:lvl w:ilvl="4" w:tplc="240A0019" w:tentative="1">
+      <w:start w:val="1"/>
+      <w:numFmt w:val="lowerLetter"/>
+      <w:lvlText w:val="%5."/>
+      <w:lvlJc w:val="left"/>
+      <w:pPr>
+        <w:ind w:left="3600" w:hanging="360"/>
+      </w:pPr>
+    </w:lvl>
+    <w:lvl w:ilvl="5" w:tplc="240A001B" w:tentative="1">
+      <w:start w:val="1"/>
+      <w:numFmt w:val="lowerRoman"/>
+      <w:lvlText w:val="%6."/>
+      <w:lvlJc w:val="right"/>
+      <w:pPr>
+        <w:ind w:left="4320" w:hanging="180"/>
+      </w:pPr>
+    </w:lvl>
+    <w:lvl w:ilvl="6" w:tplc="240A000F" w:tentative="1">
+      <w:start w:val="1"/>
+      <w:numFmt w:val="decimal"/>
+      <w:lvlText w:val="%7."/>
+      <w:lvlJc w:val="left"/>
+      <w:pPr>
+        <w:ind w:left="5040" w:hanging="360"/>
+      </w:pPr>
+    </w:lvl>
+    <w:lvl w:ilvl="7" w:tplc="240A0019" w:tentative="1">
+      <w:start w:val="1"/>
+      <w:numFmt w:val="lowerLetter"/>
+      <w:lvlText w:val="%8."/>
+      <w:lvlJc w:val="left"/>
+      <w:pPr>
+        <w:ind w:left="5760" w:hanging="360"/>
+      </w:pPr>
+    </w:lvl>
+    <w:lvl w:ilvl="8" w:tplc="240A001B" w:tentative="1">
+      <w:start w:val="1"/>
+      <w:numFmt w:val="lowerRoman"/>
+      <w:lvlText w:val="%9."/>
+      <w:lvlJc w:val="right"/>
+      <w:pPr>
+        <w:ind w:left="6480" w:hanging="180"/>
+      </w:pPr>
+    </w:lvl>
+  </w:abstractNum>
+  <w:abstractNum w:abstractNumId="37" w15:restartNumberingAfterBreak="0">
+    <w:nsid w:val="77317470"/>
+    <w:multiLevelType w:val="hybridMultilevel"/>
+    <w:tmpl w:val="22662BB6"/>
+    <w:lvl w:ilvl="0" w:tplc="240A000F">
+      <w:start w:val="1"/>
+      <w:numFmt w:val="decimal"/>
+      <w:lvlText w:val="%1."/>
+      <w:lvlJc w:val="left"/>
+      <w:pPr>
+        <w:ind w:left="720" w:hanging="360"/>
+      </w:pPr>
+      <w:rPr>
+        <w:rFonts w:hint="default"/>
+      </w:rPr>
+    </w:lvl>
+    <w:lvl w:ilvl="1" w:tplc="240A0019" w:tentative="1">
+      <w:start w:val="1"/>
+      <w:numFmt w:val="lowerLetter"/>
+      <w:lvlText w:val="%2."/>
+      <w:lvlJc w:val="left"/>
+      <w:pPr>
+        <w:ind w:left="1440" w:hanging="360"/>
+      </w:pPr>
+    </w:lvl>
+    <w:lvl w:ilvl="2" w:tplc="240A001B" w:tentative="1">
+      <w:start w:val="1"/>
+      <w:numFmt w:val="lowerRoman"/>
+      <w:lvlText w:val="%3."/>
+      <w:lvlJc w:val="right"/>
+      <w:pPr>
+        <w:ind w:left="2160" w:hanging="180"/>
+      </w:pPr>
+    </w:lvl>
+    <w:lvl w:ilvl="3" w:tplc="240A000F" w:tentative="1">
+      <w:start w:val="1"/>
+      <w:numFmt w:val="decimal"/>
+      <w:lvlText w:val="%4."/>
+      <w:lvlJc w:val="left"/>
+      <w:pPr>
+        <w:ind w:left="2880" w:hanging="360"/>
+      </w:pPr>
+    </w:lvl>
+    <w:lvl w:ilvl="4" w:tplc="240A0019" w:tentative="1">
+      <w:start w:val="1"/>
+      <w:numFmt w:val="lowerLetter"/>
+      <w:lvlText w:val="%5."/>
+      <w:lvlJc w:val="left"/>
+      <w:pPr>
+        <w:ind w:left="3600" w:hanging="360"/>
+      </w:pPr>
+    </w:lvl>
+    <w:lvl w:ilvl="5" w:tplc="240A001B" w:tentative="1">
+      <w:start w:val="1"/>
+      <w:numFmt w:val="lowerRoman"/>
+      <w:lvlText w:val="%6."/>
+      <w:lvlJc w:val="right"/>
+      <w:pPr>
+        <w:ind w:left="4320" w:hanging="180"/>
+      </w:pPr>
+    </w:lvl>
+    <w:lvl w:ilvl="6" w:tplc="240A000F" w:tentative="1">
+      <w:start w:val="1"/>
+      <w:numFmt w:val="decimal"/>
+      <w:lvlText w:val="%7."/>
+      <w:lvlJc w:val="left"/>
+      <w:pPr>
+        <w:ind w:left="5040" w:hanging="360"/>
+      </w:pPr>
+    </w:lvl>
+    <w:lvl w:ilvl="7" w:tplc="240A0019" w:tentative="1">
+      <w:start w:val="1"/>
+      <w:numFmt w:val="lowerLetter"/>
+      <w:lvlText w:val="%8."/>
+      <w:lvlJc w:val="left"/>
+      <w:pPr>
+        <w:ind w:left="5760" w:hanging="360"/>
+      </w:pPr>
+    </w:lvl>
+    <w:lvl w:ilvl="8" w:tplc="240A001B" w:tentative="1">
+      <w:start w:val="1"/>
+      <w:numFmt w:val="lowerRoman"/>
+      <w:lvlText w:val="%9."/>
+      <w:lvlJc w:val="right"/>
+      <w:pPr>
+        <w:ind w:left="6480" w:hanging="180"/>
+      </w:pPr>
+    </w:lvl>
+  </w:abstractNum>
+  <w:abstractNum w:abstractNumId="38" w15:restartNumberingAfterBreak="0">
+    <w:nsid w:val="78791ED8"/>
+    <w:multiLevelType w:val="hybridMultilevel"/>
+    <w:tmpl w:val="553AF780"/>
+    <w:lvl w:ilvl="0" w:tplc="240A000F">
+      <w:start w:val="1"/>
+      <w:numFmt w:val="decimal"/>
+      <w:lvlText w:val="%1."/>
+      <w:lvlJc w:val="left"/>
+      <w:pPr>
+        <w:ind w:left="720" w:hanging="360"/>
+      </w:pPr>
+      <w:rPr>
+        <w:rFonts w:hint="default"/>
+      </w:rPr>
+    </w:lvl>
+    <w:lvl w:ilvl="1" w:tplc="240A0019" w:tentative="1">
+      <w:start w:val="1"/>
+      <w:numFmt w:val="lowerLetter"/>
+      <w:lvlText w:val="%2."/>
+      <w:lvlJc w:val="left"/>
+      <w:pPr>
+        <w:ind w:left="1440" w:hanging="360"/>
+      </w:pPr>
+    </w:lvl>
+    <w:lvl w:ilvl="2" w:tplc="240A001B" w:tentative="1">
+      <w:start w:val="1"/>
+      <w:numFmt w:val="lowerRoman"/>
+      <w:lvlText w:val="%3."/>
+      <w:lvlJc w:val="right"/>
+      <w:pPr>
+        <w:ind w:left="2160" w:hanging="180"/>
+      </w:pPr>
+    </w:lvl>
+    <w:lvl w:ilvl="3" w:tplc="240A000F" w:tentative="1">
+      <w:start w:val="1"/>
+      <w:numFmt w:val="decimal"/>
+      <w:lvlText w:val="%4."/>
+      <w:lvlJc w:val="left"/>
+      <w:pPr>
+        <w:ind w:left="2880" w:hanging="360"/>
+      </w:pPr>
+    </w:lvl>
+    <w:lvl w:ilvl="4" w:tplc="240A0019" w:tentative="1">
+      <w:start w:val="1"/>
+      <w:numFmt w:val="lowerLetter"/>
+      <w:lvlText w:val="%5."/>
+      <w:lvlJc w:val="left"/>
+      <w:pPr>
+        <w:ind w:left="3600" w:hanging="360"/>
+      </w:pPr>
+    </w:lvl>
+    <w:lvl w:ilvl="5" w:tplc="240A001B" w:tentative="1">
+      <w:start w:val="1"/>
+      <w:numFmt w:val="lowerRoman"/>
+      <w:lvlText w:val="%6."/>
+      <w:lvlJc w:val="right"/>
+      <w:pPr>
+        <w:ind w:left="4320" w:hanging="180"/>
+      </w:pPr>
+    </w:lvl>
+    <w:lvl w:ilvl="6" w:tplc="240A000F" w:tentative="1">
+      <w:start w:val="1"/>
+      <w:numFmt w:val="decimal"/>
+      <w:lvlText w:val="%7."/>
+      <w:lvlJc w:val="left"/>
+      <w:pPr>
+        <w:ind w:left="5040" w:hanging="360"/>
+      </w:pPr>
+    </w:lvl>
+    <w:lvl w:ilvl="7" w:tplc="240A0019" w:tentative="1">
+      <w:start w:val="1"/>
+      <w:numFmt w:val="lowerLetter"/>
+      <w:lvlText w:val="%8."/>
+      <w:lvlJc w:val="left"/>
+      <w:pPr>
+        <w:ind w:left="5760" w:hanging="360"/>
+      </w:pPr>
+    </w:lvl>
+    <w:lvl w:ilvl="8" w:tplc="240A001B" w:tentative="1">
+      <w:start w:val="1"/>
+      <w:numFmt w:val="lowerRoman"/>
+      <w:lvlText w:val="%9."/>
+      <w:lvlJc w:val="right"/>
+      <w:pPr>
+        <w:ind w:left="6480" w:hanging="180"/>
+      </w:pPr>
+    </w:lvl>
+  </w:abstractNum>
+  <w:abstractNum w:abstractNumId="39" w15:restartNumberingAfterBreak="0">
+    <w:nsid w:val="7CB86594"/>
+    <w:multiLevelType w:val="hybridMultilevel"/>
+    <w:tmpl w:val="6C628DA2"/>
+    <w:lvl w:ilvl="0" w:tplc="240A000F">
+      <w:start w:val="1"/>
+      <w:numFmt w:val="decimal"/>
+      <w:lvlText w:val="%1."/>
+      <w:lvlJc w:val="left"/>
+      <w:pPr>
+        <w:ind w:left="720" w:hanging="360"/>
+      </w:pPr>
+      <w:rPr>
+        <w:rFonts w:hint="default"/>
+      </w:rPr>
+    </w:lvl>
+    <w:lvl w:ilvl="1" w:tplc="240A0019" w:tentative="1">
+      <w:start w:val="1"/>
+      <w:numFmt w:val="lowerLetter"/>
+      <w:lvlText w:val="%2."/>
+      <w:lvlJc w:val="left"/>
+      <w:pPr>
+        <w:ind w:left="1440" w:hanging="360"/>
+      </w:pPr>
+    </w:lvl>
+    <w:lvl w:ilvl="2" w:tplc="240A001B" w:tentative="1">
+      <w:start w:val="1"/>
+      <w:numFmt w:val="lowerRoman"/>
+      <w:lvlText w:val="%3."/>
+      <w:lvlJc w:val="right"/>
+      <w:pPr>
+        <w:ind w:left="2160" w:hanging="180"/>
+      </w:pPr>
+    </w:lvl>
+    <w:lvl w:ilvl="3" w:tplc="240A000F" w:tentative="1">
+      <w:start w:val="1"/>
+      <w:numFmt w:val="decimal"/>
+      <w:lvlText w:val="%4."/>
+      <w:lvlJc w:val="left"/>
+      <w:pPr>
+        <w:ind w:left="2880" w:hanging="360"/>
+      </w:pPr>
+    </w:lvl>
+    <w:lvl w:ilvl="4" w:tplc="240A0019" w:tentative="1">
+      <w:start w:val="1"/>
+      <w:numFmt w:val="lowerLetter"/>
+      <w:lvlText w:val="%5."/>
+      <w:lvlJc w:val="left"/>
+      <w:pPr>
+        <w:ind w:left="3600" w:hanging="360"/>
+      </w:pPr>
+    </w:lvl>
+    <w:lvl w:ilvl="5" w:tplc="240A001B" w:tentative="1">
+      <w:start w:val="1"/>
+      <w:numFmt w:val="lowerRoman"/>
+      <w:lvlText w:val="%6."/>
+      <w:lvlJc w:val="right"/>
+      <w:pPr>
+        <w:ind w:left="4320" w:hanging="180"/>
+      </w:pPr>
+    </w:lvl>
+    <w:lvl w:ilvl="6" w:tplc="240A000F" w:tentative="1">
+      <w:start w:val="1"/>
+      <w:numFmt w:val="decimal"/>
+      <w:lvlText w:val="%7."/>
+      <w:lvlJc w:val="left"/>
+      <w:pPr>
+        <w:ind w:left="5040" w:hanging="360"/>
+      </w:pPr>
+    </w:lvl>
+    <w:lvl w:ilvl="7" w:tplc="240A0019" w:tentative="1">
+      <w:start w:val="1"/>
+      <w:numFmt w:val="lowerLetter"/>
+      <w:lvlText w:val="%8."/>
+      <w:lvlJc w:val="left"/>
+      <w:pPr>
+        <w:ind w:left="5760" w:hanging="360"/>
+      </w:pPr>
+    </w:lvl>
+    <w:lvl w:ilvl="8" w:tplc="240A001B" w:tentative="1">
+      <w:start w:val="1"/>
+      <w:numFmt w:val="lowerRoman"/>
+      <w:lvlText w:val="%9."/>
+      <w:lvlJc w:val="right"/>
+      <w:pPr>
+        <w:ind w:left="6480" w:hanging="180"/>
+      </w:pPr>
+    </w:lvl>
+  </w:abstractNum>
+  <w:abstractNum w:abstractNumId="40" w15:restartNumberingAfterBreak="0">
+    <w:nsid w:val="7D0F6F32"/>
+    <w:multiLevelType w:val="hybridMultilevel"/>
+    <w:tmpl w:val="ED1AA040"/>
+    <w:lvl w:ilvl="0" w:tplc="240A000F">
+      <w:start w:val="1"/>
+      <w:numFmt w:val="decimal"/>
+      <w:lvlText w:val="%1."/>
+      <w:lvlJc w:val="left"/>
+      <w:pPr>
+        <w:ind w:left="720" w:hanging="360"/>
+      </w:pPr>
+      <w:rPr>
+        <w:rFonts w:hint="default"/>
+      </w:rPr>
+    </w:lvl>
+    <w:lvl w:ilvl="1" w:tplc="240A0019" w:tentative="1">
+      <w:start w:val="1"/>
+      <w:numFmt w:val="lowerLetter"/>
+      <w:lvlText w:val="%2."/>
+      <w:lvlJc w:val="left"/>
+      <w:pPr>
+        <w:ind w:left="1440" w:hanging="360"/>
+      </w:pPr>
+    </w:lvl>
+    <w:lvl w:ilvl="2" w:tplc="240A001B" w:tentative="1">
+      <w:start w:val="1"/>
+      <w:numFmt w:val="lowerRoman"/>
+      <w:lvlText w:val="%3."/>
+      <w:lvlJc w:val="right"/>
+      <w:pPr>
+        <w:ind w:left="2160" w:hanging="180"/>
+      </w:pPr>
+    </w:lvl>
+    <w:lvl w:ilvl="3" w:tplc="240A000F" w:tentative="1">
+      <w:start w:val="1"/>
+      <w:numFmt w:val="decimal"/>
+      <w:lvlText w:val="%4."/>
+      <w:lvlJc w:val="left"/>
+      <w:pPr>
+        <w:ind w:left="2880" w:hanging="360"/>
+      </w:pPr>
+    </w:lvl>
+    <w:lvl w:ilvl="4" w:tplc="240A0019" w:tentative="1">
+      <w:start w:val="1"/>
+      <w:numFmt w:val="lowerLetter"/>
+      <w:lvlText w:val="%5."/>
+      <w:lvlJc w:val="left"/>
+      <w:pPr>
+        <w:ind w:left="3600" w:hanging="360"/>
+      </w:pPr>
+    </w:lvl>
+    <w:lvl w:ilvl="5" w:tplc="240A001B" w:tentative="1">
+      <w:start w:val="1"/>
+      <w:numFmt w:val="lowerRoman"/>
+      <w:lvlText w:val="%6."/>
+      <w:lvlJc w:val="right"/>
+      <w:pPr>
+        <w:ind w:left="4320" w:hanging="180"/>
+      </w:pPr>
+    </w:lvl>
+    <w:lvl w:ilvl="6" w:tplc="240A000F" w:tentative="1">
+      <w:start w:val="1"/>
+      <w:numFmt w:val="decimal"/>
+      <w:lvlText w:val="%7."/>
+      <w:lvlJc w:val="left"/>
+      <w:pPr>
+        <w:ind w:left="5040" w:hanging="360"/>
+      </w:pPr>
+    </w:lvl>
+    <w:lvl w:ilvl="7" w:tplc="240A0019" w:tentative="1">
+      <w:start w:val="1"/>
+      <w:numFmt w:val="lowerLetter"/>
+      <w:lvlText w:val="%8."/>
+      <w:lvlJc w:val="left"/>
+      <w:pPr>
+        <w:ind w:left="5760" w:hanging="360"/>
+      </w:pPr>
+    </w:lvl>
+    <w:lvl w:ilvl="8" w:tplc="240A001B" w:tentative="1">
+      <w:start w:val="1"/>
+      <w:numFmt w:val="lowerRoman"/>
+      <w:lvlText w:val="%9."/>
+      <w:lvlJc w:val="right"/>
+      <w:pPr>
+        <w:ind w:left="6480" w:hanging="180"/>
+      </w:pPr>
+    </w:lvl>
+  </w:abstractNum>
   <w:num w:numId="1">
-    <w:abstractNumId w:val="30"/>
+    <w:abstractNumId w:val="34"/>
   </w:num>
   <w:num w:numId="2">
-    <w:abstractNumId w:val="6"/>
+    <w:abstractNumId w:val="8"/>
   </w:num>
   <w:num w:numId="3">
     <w:abstractNumId w:val="1"/>
   </w:num>
   <w:num w:numId="4">
-    <w:abstractNumId w:val="31"/>
+    <w:abstractNumId w:val="35"/>
   </w:num>
   <w:num w:numId="5">
-    <w:abstractNumId w:val="24"/>
+    <w:abstractNumId w:val="28"/>
   </w:num>
   <w:num w:numId="6">
-    <w:abstractNumId w:val="7"/>
+    <w:abstractNumId w:val="9"/>
   </w:num>
   <w:num w:numId="7">
-    <w:abstractNumId w:val="13"/>
+    <w:abstractNumId w:val="15"/>
   </w:num>
   <w:num w:numId="8">
-    <w:abstractNumId w:val="9"/>
+    <w:abstractNumId w:val="11"/>
   </w:num>
   <w:num w:numId="9">
+    <w:abstractNumId w:val="36"/>
+  </w:num>
+  <w:num w:numId="10">
+    <w:abstractNumId w:val="16"/>
+  </w:num>
+  <w:num w:numId="11">
+    <w:abstractNumId w:val="30"/>
+  </w:num>
+  <w:num w:numId="12">
+    <w:abstractNumId w:val="40"/>
+  </w:num>
+  <w:num w:numId="13">
+    <w:abstractNumId w:val="39"/>
+  </w:num>
+  <w:num w:numId="14">
     <w:abstractNumId w:val="32"/>
   </w:num>
-  <w:num w:numId="10">
-    <w:abstractNumId w:val="14"/>
-  </w:num>
-  <w:num w:numId="11">
-    <w:abstractNumId w:val="26"/>
-  </w:num>
-  <w:num w:numId="12">
-    <w:abstractNumId w:val="35"/>
-  </w:num>
-  <w:num w:numId="13">
-    <w:abstractNumId w:val="34"/>
-  </w:num>
-  <w:num w:numId="14">
-    <w:abstractNumId w:val="28"/>
-  </w:num>
   <w:num w:numId="15">
-    <w:abstractNumId w:val="25"/>
+    <w:abstractNumId w:val="29"/>
   </w:num>
   <w:num w:numId="16">
-    <w:abstractNumId w:val="4"/>
+    <w:abstractNumId w:val="5"/>
   </w:num>
   <w:num w:numId="17">
     <w:abstractNumId w:val="2"/>
   </w:num>
   <w:num w:numId="18">
-    <w:abstractNumId w:val="15"/>
+    <w:abstractNumId w:val="18"/>
   </w:num>
   <w:num w:numId="19">
-    <w:abstractNumId w:val="18"/>
+    <w:abstractNumId w:val="21"/>
   </w:num>
   <w:num w:numId="20">
-    <w:abstractNumId w:val="21"/>
+    <w:abstractNumId w:val="25"/>
   </w:num>
   <w:num w:numId="21">
-    <w:abstractNumId w:val="3"/>
+    <w:abstractNumId w:val="4"/>
   </w:num>
   <w:num w:numId="22">
+    <w:abstractNumId w:val="14"/>
+  </w:num>
+  <w:num w:numId="23">
+    <w:abstractNumId w:val="37"/>
+  </w:num>
+  <w:num w:numId="24">
+    <w:abstractNumId w:val="20"/>
+  </w:num>
+  <w:num w:numId="25">
+    <w:abstractNumId w:val="26"/>
+  </w:num>
+  <w:num w:numId="26">
+    <w:abstractNumId w:val="33"/>
+  </w:num>
+  <w:num w:numId="27">
     <w:abstractNumId w:val="12"/>
   </w:num>
-  <w:num w:numId="23">
-    <w:abstractNumId w:val="33"/>
+  <w:num w:numId="28">
+    <w:abstractNumId w:val="27"/>
   </w:num>
-  <w:num w:numId="24">
-    <w:abstractNumId w:val="17"/>
-  </w:num>
-  <w:num w:numId="25">
-    <w:abstractNumId w:val="22"/>
-  </w:num>
-  <w:num w:numId="26">
-    <w:abstractNumId w:val="29"/>
-  </w:num>
-  <w:num w:numId="27">
+  <w:num w:numId="29">
     <w:abstractNumId w:val="10"/>
   </w:num>
-  <w:num w:numId="28">
-    <w:abstractNumId w:val="23"/>
-  </w:num>
-  <w:num w:numId="29">
-    <w:abstractNumId w:val="8"/>
-  </w:num>
   <w:num w:numId="30">
-    <w:abstractNumId w:val="16"/>
+    <w:abstractNumId w:val="19"/>
   </w:num>
   <w:num w:numId="31">
-    <w:abstractNumId w:val="11"/>
+    <w:abstractNumId w:val="13"/>
   </w:num>
   <w:num w:numId="32">
-    <w:abstractNumId w:val="20"/>
+    <w:abstractNumId w:val="24"/>
   </w:num>
   <w:num w:numId="33">
     <w:abstractNumId w:val="0"/>
   </w:num>
   <w:num w:numId="34">
-    <w:abstractNumId w:val="27"/>
+    <w:abstractNumId w:val="31"/>
   </w:num>
   <w:num w:numId="35">
-    <w:abstractNumId w:val="19"/>
+    <w:abstractNumId w:val="22"/>
   </w:num>
   <w:num w:numId="36">
-    <w:abstractNumId w:val="5"/>
+    <w:abstractNumId w:val="6"/>
+  </w:num>
+  <w:num w:numId="37">
+    <w:abstractNumId w:val="23"/>
+  </w:num>
+  <w:num w:numId="38">
+    <w:abstractNumId w:val="38"/>
+  </w:num>
+  <w:num w:numId="39">
+    <w:abstractNumId w:val="3"/>
+  </w:num>
+  <w:num w:numId="40">
+    <w:abstractNumId w:val="7"/>
+  </w:num>
+  <w:num w:numId="41">
+    <w:abstractNumId w:val="17"/>
   </w:num>
 </w:numbering>
 </file>
@@ -38498,6 +45384,18 @@
       <w:u w:val="single"/>
     </w:rPr>
   </w:style>
+  <w:style w:type="character" w:styleId="Hipervnculovisitado">
+    <w:name w:val="FollowedHyperlink"/>
+    <w:basedOn w:val="Fuentedeprrafopredeter"/>
+    <w:uiPriority w:val="99"/>
+    <w:semiHidden/>
+    <w:unhideWhenUsed/>
+    <w:rsid w:val="00C9348D"/>
+    <w:rPr>
+      <w:color w:val="954F72" w:themeColor="followedHyperlink"/>
+      <w:u w:val="single"/>
+    </w:rPr>
+  </w:style>
 </w:styles>
 </file>
 

--- a/Sources/Images sources.docx
+++ b/Sources/Images sources.docx
@@ -41124,6 +41124,1885 @@
           <w:szCs w:val="24"/>
         </w:rPr>
       </w:pPr>
+      <w:r>
+        <w:rPr>
+          <w:rFonts w:ascii="Times New Roman" w:hAnsi="Times New Roman" w:cs="Times New Roman"/>
+          <w:sz w:val="24"/>
+          <w:szCs w:val="24"/>
+        </w:rPr>
+        <w:tab/>
+      </w:r>
+    </w:p>
+    <w:p>
+      <w:pPr>
+        <w:rPr>
+          <w:rFonts w:ascii="Times New Roman" w:hAnsi="Times New Roman" w:cs="Times New Roman"/>
+          <w:sz w:val="24"/>
+          <w:szCs w:val="24"/>
+        </w:rPr>
+      </w:pPr>
+      <w:proofErr w:type="spellStart"/>
+      <w:r>
+        <w:rPr>
+          <w:rFonts w:ascii="Times New Roman" w:hAnsi="Times New Roman" w:cs="Times New Roman"/>
+          <w:sz w:val="24"/>
+          <w:szCs w:val="24"/>
+        </w:rPr>
+        <w:t>Cariamiformes</w:t>
+      </w:r>
+      <w:proofErr w:type="spellEnd"/>
+      <w:r>
+        <w:rPr>
+          <w:rFonts w:ascii="Times New Roman" w:hAnsi="Times New Roman" w:cs="Times New Roman"/>
+          <w:sz w:val="24"/>
+          <w:szCs w:val="24"/>
+        </w:rPr>
+        <w:t xml:space="preserve"> (</w:t>
+      </w:r>
+      <w:proofErr w:type="spellStart"/>
+      <w:r>
+        <w:rPr>
+          <w:rFonts w:ascii="Times New Roman" w:hAnsi="Times New Roman" w:cs="Times New Roman"/>
+          <w:sz w:val="24"/>
+          <w:szCs w:val="24"/>
+        </w:rPr>
+        <w:t>seriemas</w:t>
+      </w:r>
+      <w:proofErr w:type="spellEnd"/>
+      <w:r>
+        <w:rPr>
+          <w:rFonts w:ascii="Times New Roman" w:hAnsi="Times New Roman" w:cs="Times New Roman"/>
+          <w:sz w:val="24"/>
+          <w:szCs w:val="24"/>
+        </w:rPr>
+        <w:t>)</w:t>
+      </w:r>
+      <w:r>
+        <w:rPr>
+          <w:rFonts w:ascii="Times New Roman" w:hAnsi="Times New Roman" w:cs="Times New Roman"/>
+          <w:sz w:val="24"/>
+          <w:szCs w:val="24"/>
+        </w:rPr>
+        <w:t>:</w:t>
+      </w:r>
+    </w:p>
+    <w:p>
+      <w:pPr>
+        <w:pStyle w:val="Prrafodelista"/>
+        <w:numPr>
+          <w:ilvl w:val="0"/>
+          <w:numId w:val="42"/>
+        </w:numPr>
+        <w:rPr>
+          <w:rFonts w:ascii="Times New Roman" w:hAnsi="Times New Roman" w:cs="Times New Roman"/>
+          <w:sz w:val="24"/>
+          <w:szCs w:val="24"/>
+        </w:rPr>
+      </w:pPr>
+      <w:proofErr w:type="spellStart"/>
+      <w:r>
+        <w:rPr>
+          <w:rFonts w:ascii="Times New Roman" w:hAnsi="Times New Roman" w:cs="Times New Roman"/>
+          <w:sz w:val="24"/>
+          <w:szCs w:val="24"/>
+        </w:rPr>
+        <w:t>By</w:t>
+      </w:r>
+      <w:proofErr w:type="spellEnd"/>
+      <w:r>
+        <w:rPr>
+          <w:rFonts w:ascii="Times New Roman" w:hAnsi="Times New Roman" w:cs="Times New Roman"/>
+          <w:sz w:val="24"/>
+          <w:szCs w:val="24"/>
+        </w:rPr>
+        <w:t xml:space="preserve"> </w:t>
+      </w:r>
+      <w:proofErr w:type="spellStart"/>
+      <w:r>
+        <w:rPr>
+          <w:rFonts w:ascii="Times New Roman" w:hAnsi="Times New Roman" w:cs="Times New Roman"/>
+          <w:sz w:val="24"/>
+          <w:szCs w:val="24"/>
+        </w:rPr>
+        <w:t>Nicolas</w:t>
+      </w:r>
+      <w:proofErr w:type="spellEnd"/>
+      <w:r>
+        <w:rPr>
+          <w:rFonts w:ascii="Times New Roman" w:hAnsi="Times New Roman" w:cs="Times New Roman"/>
+          <w:sz w:val="24"/>
+          <w:szCs w:val="24"/>
+        </w:rPr>
+        <w:t xml:space="preserve"> </w:t>
+      </w:r>
+      <w:proofErr w:type="spellStart"/>
+      <w:r>
+        <w:rPr>
+          <w:rFonts w:ascii="Times New Roman" w:hAnsi="Times New Roman" w:cs="Times New Roman"/>
+          <w:sz w:val="24"/>
+          <w:szCs w:val="24"/>
+        </w:rPr>
+        <w:t>Huet</w:t>
+      </w:r>
+      <w:proofErr w:type="spellEnd"/>
+      <w:r>
+        <w:rPr>
+          <w:rFonts w:ascii="Times New Roman" w:hAnsi="Times New Roman" w:cs="Times New Roman"/>
+          <w:sz w:val="24"/>
+          <w:szCs w:val="24"/>
+        </w:rPr>
+        <w:t xml:space="preserve">/ Jean Gabriel </w:t>
+      </w:r>
+      <w:proofErr w:type="spellStart"/>
+      <w:r>
+        <w:rPr>
+          <w:rFonts w:ascii="Times New Roman" w:hAnsi="Times New Roman" w:cs="Times New Roman"/>
+          <w:sz w:val="24"/>
+          <w:szCs w:val="24"/>
+        </w:rPr>
+        <w:t>Prêtre</w:t>
+      </w:r>
+      <w:proofErr w:type="spellEnd"/>
+      <w:r>
+        <w:rPr>
+          <w:rFonts w:ascii="Times New Roman" w:hAnsi="Times New Roman" w:cs="Times New Roman"/>
+          <w:sz w:val="24"/>
+          <w:szCs w:val="24"/>
+        </w:rPr>
+        <w:t xml:space="preserve"> - </w:t>
+      </w:r>
+      <w:proofErr w:type="spellStart"/>
+      <w:r>
+        <w:rPr>
+          <w:rFonts w:ascii="Times New Roman" w:hAnsi="Times New Roman" w:cs="Times New Roman"/>
+          <w:sz w:val="24"/>
+          <w:szCs w:val="24"/>
+        </w:rPr>
+        <w:t>Nouveau</w:t>
+      </w:r>
+      <w:proofErr w:type="spellEnd"/>
+      <w:r>
+        <w:rPr>
+          <w:rFonts w:ascii="Times New Roman" w:hAnsi="Times New Roman" w:cs="Times New Roman"/>
+          <w:sz w:val="24"/>
+          <w:szCs w:val="24"/>
+        </w:rPr>
+        <w:t xml:space="preserve"> </w:t>
+      </w:r>
+      <w:proofErr w:type="spellStart"/>
+      <w:r>
+        <w:rPr>
+          <w:rFonts w:ascii="Times New Roman" w:hAnsi="Times New Roman" w:cs="Times New Roman"/>
+          <w:sz w:val="24"/>
+          <w:szCs w:val="24"/>
+        </w:rPr>
+        <w:t>recueil</w:t>
+      </w:r>
+      <w:proofErr w:type="spellEnd"/>
+      <w:r>
+        <w:rPr>
+          <w:rFonts w:ascii="Times New Roman" w:hAnsi="Times New Roman" w:cs="Times New Roman"/>
+          <w:sz w:val="24"/>
+          <w:szCs w:val="24"/>
+        </w:rPr>
+        <w:t xml:space="preserve"> de planches </w:t>
+      </w:r>
+      <w:proofErr w:type="spellStart"/>
+      <w:r>
+        <w:rPr>
+          <w:rFonts w:ascii="Times New Roman" w:hAnsi="Times New Roman" w:cs="Times New Roman"/>
+          <w:sz w:val="24"/>
+          <w:szCs w:val="24"/>
+        </w:rPr>
+        <w:t>coloriées</w:t>
+      </w:r>
+      <w:proofErr w:type="spellEnd"/>
+      <w:r>
+        <w:rPr>
+          <w:rFonts w:ascii="Times New Roman" w:hAnsi="Times New Roman" w:cs="Times New Roman"/>
+          <w:sz w:val="24"/>
+          <w:szCs w:val="24"/>
+        </w:rPr>
+        <w:t xml:space="preserve"> </w:t>
+      </w:r>
+      <w:proofErr w:type="spellStart"/>
+      <w:r>
+        <w:rPr>
+          <w:rFonts w:ascii="Times New Roman" w:hAnsi="Times New Roman" w:cs="Times New Roman"/>
+          <w:sz w:val="24"/>
+          <w:szCs w:val="24"/>
+        </w:rPr>
+        <w:t>d'oiseaux</w:t>
+      </w:r>
+      <w:proofErr w:type="spellEnd"/>
+      <w:r>
+        <w:rPr>
+          <w:rFonts w:ascii="Times New Roman" w:hAnsi="Times New Roman" w:cs="Times New Roman"/>
+          <w:sz w:val="24"/>
+          <w:szCs w:val="24"/>
+        </w:rPr>
+        <w:t xml:space="preserve">, </w:t>
+      </w:r>
+      <w:proofErr w:type="spellStart"/>
+      <w:r>
+        <w:rPr>
+          <w:rFonts w:ascii="Times New Roman" w:hAnsi="Times New Roman" w:cs="Times New Roman"/>
+          <w:sz w:val="24"/>
+          <w:szCs w:val="24"/>
+        </w:rPr>
+        <w:t>Public</w:t>
+      </w:r>
+      <w:proofErr w:type="spellEnd"/>
+      <w:r>
+        <w:rPr>
+          <w:rFonts w:ascii="Times New Roman" w:hAnsi="Times New Roman" w:cs="Times New Roman"/>
+          <w:sz w:val="24"/>
+          <w:szCs w:val="24"/>
+        </w:rPr>
+        <w:t xml:space="preserve"> </w:t>
+      </w:r>
+      <w:proofErr w:type="spellStart"/>
+      <w:r>
+        <w:rPr>
+          <w:rFonts w:ascii="Times New Roman" w:hAnsi="Times New Roman" w:cs="Times New Roman"/>
+          <w:sz w:val="24"/>
+          <w:szCs w:val="24"/>
+        </w:rPr>
+        <w:t>Domain</w:t>
+      </w:r>
+      <w:proofErr w:type="spellEnd"/>
+      <w:r>
+        <w:rPr>
+          <w:rFonts w:ascii="Times New Roman" w:hAnsi="Times New Roman" w:cs="Times New Roman"/>
+          <w:sz w:val="24"/>
+          <w:szCs w:val="24"/>
+        </w:rPr>
+        <w:t xml:space="preserve">, </w:t>
+      </w:r>
+      <w:hyperlink r:id="rId681" w:history="1">
+        <w:r>
+          <w:rPr>
+            <w:rStyle w:val="Hipervnculo"/>
+            <w:rFonts w:ascii="Times New Roman" w:hAnsi="Times New Roman" w:cs="Times New Roman"/>
+            <w:sz w:val="24"/>
+            <w:szCs w:val="24"/>
+          </w:rPr>
+          <w:t>https://commons.wikimedia.org/w/index.php?curid=48374746</w:t>
+        </w:r>
+      </w:hyperlink>
+    </w:p>
+    <w:p>
+      <w:pPr>
+        <w:pStyle w:val="Prrafodelista"/>
+        <w:numPr>
+          <w:ilvl w:val="0"/>
+          <w:numId w:val="42"/>
+        </w:numPr>
+        <w:rPr>
+          <w:rFonts w:ascii="Times New Roman" w:hAnsi="Times New Roman" w:cs="Times New Roman"/>
+          <w:sz w:val="24"/>
+          <w:szCs w:val="24"/>
+          <w:lang w:val="en-US"/>
+        </w:rPr>
+      </w:pPr>
+      <w:r>
+        <w:rPr>
+          <w:rFonts w:ascii="Times New Roman" w:hAnsi="Times New Roman" w:cs="Times New Roman"/>
+          <w:sz w:val="24"/>
+          <w:szCs w:val="24"/>
+          <w:lang w:val="en-US"/>
+        </w:rPr>
+        <w:t xml:space="preserve">By No machine-readable author provided. </w:t>
+      </w:r>
+      <w:proofErr w:type="spellStart"/>
+      <w:r>
+        <w:rPr>
+          <w:rFonts w:ascii="Times New Roman" w:hAnsi="Times New Roman" w:cs="Times New Roman"/>
+          <w:sz w:val="24"/>
+          <w:szCs w:val="24"/>
+          <w:lang w:val="en-US"/>
+        </w:rPr>
+        <w:t>Exlibris~commonswiki</w:t>
+      </w:r>
+      <w:proofErr w:type="spellEnd"/>
+      <w:r>
+        <w:rPr>
+          <w:rFonts w:ascii="Times New Roman" w:hAnsi="Times New Roman" w:cs="Times New Roman"/>
+          <w:sz w:val="24"/>
+          <w:szCs w:val="24"/>
+          <w:lang w:val="en-US"/>
+        </w:rPr>
+        <w:t xml:space="preserve"> assumed (based on copyright claims). - No machine-readable source provided. Own work assumed (based on copyright claims)., CC BY 2.5, </w:t>
+      </w:r>
+      <w:hyperlink r:id="rId682" w:history="1">
+        <w:r>
+          <w:rPr>
+            <w:rStyle w:val="Hipervnculo"/>
+            <w:rFonts w:ascii="Times New Roman" w:hAnsi="Times New Roman" w:cs="Times New Roman"/>
+            <w:sz w:val="24"/>
+            <w:szCs w:val="24"/>
+            <w:lang w:val="en-US"/>
+          </w:rPr>
+          <w:t>https://commons.wikimedia.org/w/index.php?curid=1064650</w:t>
+        </w:r>
+      </w:hyperlink>
+    </w:p>
+    <w:p>
+      <w:pPr>
+        <w:pStyle w:val="Prrafodelista"/>
+        <w:numPr>
+          <w:ilvl w:val="0"/>
+          <w:numId w:val="42"/>
+        </w:numPr>
+        <w:rPr>
+          <w:rFonts w:ascii="Times New Roman" w:hAnsi="Times New Roman" w:cs="Times New Roman"/>
+          <w:sz w:val="24"/>
+          <w:szCs w:val="24"/>
+          <w:lang w:val="en-US"/>
+        </w:rPr>
+      </w:pPr>
+      <w:r>
+        <w:rPr>
+          <w:rFonts w:ascii="Times New Roman" w:hAnsi="Times New Roman" w:cs="Times New Roman"/>
+          <w:sz w:val="24"/>
+          <w:szCs w:val="24"/>
+          <w:lang w:val="en-US"/>
+        </w:rPr>
+        <w:t xml:space="preserve">By </w:t>
+      </w:r>
+      <w:proofErr w:type="spellStart"/>
+      <w:r>
+        <w:rPr>
+          <w:rFonts w:ascii="Times New Roman" w:hAnsi="Times New Roman" w:cs="Times New Roman"/>
+          <w:sz w:val="24"/>
+          <w:szCs w:val="24"/>
+          <w:lang w:val="en-US"/>
+        </w:rPr>
+        <w:t>Otávio</w:t>
+      </w:r>
+      <w:proofErr w:type="spellEnd"/>
+      <w:r>
+        <w:rPr>
+          <w:rFonts w:ascii="Times New Roman" w:hAnsi="Times New Roman" w:cs="Times New Roman"/>
+          <w:sz w:val="24"/>
+          <w:szCs w:val="24"/>
+          <w:lang w:val="en-US"/>
+        </w:rPr>
+        <w:t xml:space="preserve"> </w:t>
+      </w:r>
+      <w:proofErr w:type="spellStart"/>
+      <w:r>
+        <w:rPr>
+          <w:rFonts w:ascii="Times New Roman" w:hAnsi="Times New Roman" w:cs="Times New Roman"/>
+          <w:sz w:val="24"/>
+          <w:szCs w:val="24"/>
+          <w:lang w:val="en-US"/>
+        </w:rPr>
+        <w:t>Nogueira</w:t>
+      </w:r>
+      <w:proofErr w:type="spellEnd"/>
+      <w:r>
+        <w:rPr>
+          <w:rFonts w:ascii="Times New Roman" w:hAnsi="Times New Roman" w:cs="Times New Roman"/>
+          <w:sz w:val="24"/>
+          <w:szCs w:val="24"/>
+          <w:lang w:val="en-US"/>
+        </w:rPr>
+        <w:t xml:space="preserve"> - https://www.flickr.com/photos/55953988@N00/41407614112/, CC BY 2.0, </w:t>
+      </w:r>
+      <w:hyperlink r:id="rId683" w:history="1">
+        <w:r>
+          <w:rPr>
+            <w:rStyle w:val="Hipervnculo"/>
+            <w:rFonts w:ascii="Times New Roman" w:hAnsi="Times New Roman" w:cs="Times New Roman"/>
+            <w:sz w:val="24"/>
+            <w:szCs w:val="24"/>
+            <w:lang w:val="en-US"/>
+          </w:rPr>
+          <w:t>https://commons.wikimedia.org/w/index.php?curid=107685924</w:t>
+        </w:r>
+      </w:hyperlink>
+    </w:p>
+    <w:p>
+      <w:pPr>
+        <w:pStyle w:val="Prrafodelista"/>
+        <w:numPr>
+          <w:ilvl w:val="0"/>
+          <w:numId w:val="42"/>
+        </w:numPr>
+        <w:rPr>
+          <w:rFonts w:ascii="Times New Roman" w:hAnsi="Times New Roman" w:cs="Times New Roman"/>
+          <w:sz w:val="24"/>
+          <w:szCs w:val="24"/>
+          <w:lang w:val="en-US"/>
+        </w:rPr>
+      </w:pPr>
+      <w:r>
+        <w:rPr>
+          <w:rFonts w:ascii="Times New Roman" w:hAnsi="Times New Roman" w:cs="Times New Roman"/>
+          <w:sz w:val="24"/>
+          <w:szCs w:val="24"/>
+          <w:lang w:val="en-US"/>
+        </w:rPr>
+        <w:t xml:space="preserve">By I, Robin Chen, CC BY-SA 3.0, </w:t>
+      </w:r>
+      <w:hyperlink r:id="rId684" w:history="1">
+        <w:r>
+          <w:rPr>
+            <w:rStyle w:val="Hipervnculo"/>
+            <w:rFonts w:ascii="Times New Roman" w:hAnsi="Times New Roman" w:cs="Times New Roman"/>
+            <w:sz w:val="24"/>
+            <w:szCs w:val="24"/>
+            <w:lang w:val="en-US"/>
+          </w:rPr>
+          <w:t>https://commons.wikimedia.org/w/index.php?curid=2355488</w:t>
+        </w:r>
+      </w:hyperlink>
+    </w:p>
+    <w:p>
+      <w:pPr>
+        <w:pStyle w:val="Prrafodelista"/>
+        <w:numPr>
+          <w:ilvl w:val="0"/>
+          <w:numId w:val="42"/>
+        </w:numPr>
+        <w:rPr>
+          <w:rFonts w:ascii="Times New Roman" w:hAnsi="Times New Roman" w:cs="Times New Roman"/>
+          <w:sz w:val="24"/>
+          <w:szCs w:val="24"/>
+          <w:lang w:val="en-US"/>
+        </w:rPr>
+      </w:pPr>
+      <w:r>
+        <w:rPr>
+          <w:rFonts w:ascii="Times New Roman" w:hAnsi="Times New Roman" w:cs="Times New Roman"/>
+          <w:sz w:val="24"/>
+          <w:szCs w:val="24"/>
+          <w:lang w:val="en-US"/>
+        </w:rPr>
+        <w:t xml:space="preserve">By Olaf </w:t>
+      </w:r>
+      <w:proofErr w:type="spellStart"/>
+      <w:r>
+        <w:rPr>
+          <w:rFonts w:ascii="Times New Roman" w:hAnsi="Times New Roman" w:cs="Times New Roman"/>
+          <w:sz w:val="24"/>
+          <w:szCs w:val="24"/>
+          <w:lang w:val="en-US"/>
+        </w:rPr>
+        <w:t>Oliviero</w:t>
+      </w:r>
+      <w:proofErr w:type="spellEnd"/>
+      <w:r>
+        <w:rPr>
+          <w:rFonts w:ascii="Times New Roman" w:hAnsi="Times New Roman" w:cs="Times New Roman"/>
+          <w:sz w:val="24"/>
+          <w:szCs w:val="24"/>
+          <w:lang w:val="en-US"/>
+        </w:rPr>
+        <w:t xml:space="preserve"> </w:t>
+      </w:r>
+      <w:proofErr w:type="spellStart"/>
+      <w:r>
+        <w:rPr>
+          <w:rFonts w:ascii="Times New Roman" w:hAnsi="Times New Roman" w:cs="Times New Roman"/>
+          <w:sz w:val="24"/>
+          <w:szCs w:val="24"/>
+          <w:lang w:val="en-US"/>
+        </w:rPr>
+        <w:t>Riemer</w:t>
+      </w:r>
+      <w:proofErr w:type="spellEnd"/>
+      <w:r>
+        <w:rPr>
+          <w:rFonts w:ascii="Times New Roman" w:hAnsi="Times New Roman" w:cs="Times New Roman"/>
+          <w:sz w:val="24"/>
+          <w:szCs w:val="24"/>
+          <w:lang w:val="en-US"/>
+        </w:rPr>
+        <w:t xml:space="preserve">, CC BY-SA 3.0, </w:t>
+      </w:r>
+      <w:hyperlink r:id="rId685" w:history="1">
+        <w:r>
+          <w:rPr>
+            <w:rStyle w:val="Hipervnculo"/>
+            <w:rFonts w:ascii="Times New Roman" w:hAnsi="Times New Roman" w:cs="Times New Roman"/>
+            <w:sz w:val="24"/>
+            <w:szCs w:val="24"/>
+            <w:lang w:val="en-US"/>
+          </w:rPr>
+          <w:t>https://commons.wikimedia.org/w/index.php?curid=27328883</w:t>
+        </w:r>
+      </w:hyperlink>
+    </w:p>
+    <w:p>
+      <w:pPr>
+        <w:pStyle w:val="Prrafodelista"/>
+        <w:numPr>
+          <w:ilvl w:val="0"/>
+          <w:numId w:val="42"/>
+        </w:numPr>
+        <w:rPr>
+          <w:rFonts w:ascii="Times New Roman" w:hAnsi="Times New Roman" w:cs="Times New Roman"/>
+          <w:sz w:val="24"/>
+          <w:szCs w:val="24"/>
+          <w:lang w:val="en-US"/>
+        </w:rPr>
+      </w:pPr>
+      <w:r>
+        <w:rPr>
+          <w:rFonts w:ascii="Times New Roman" w:hAnsi="Times New Roman" w:cs="Times New Roman"/>
+          <w:sz w:val="24"/>
+          <w:szCs w:val="24"/>
+          <w:lang w:val="en-US"/>
+        </w:rPr>
+        <w:t xml:space="preserve">By I, </w:t>
+      </w:r>
+      <w:proofErr w:type="spellStart"/>
+      <w:r>
+        <w:rPr>
+          <w:rFonts w:ascii="Times New Roman" w:hAnsi="Times New Roman" w:cs="Times New Roman"/>
+          <w:sz w:val="24"/>
+          <w:szCs w:val="24"/>
+          <w:lang w:val="en-US"/>
+        </w:rPr>
+        <w:t>Stevenj</w:t>
+      </w:r>
+      <w:proofErr w:type="spellEnd"/>
+      <w:r>
+        <w:rPr>
+          <w:rFonts w:ascii="Times New Roman" w:hAnsi="Times New Roman" w:cs="Times New Roman"/>
+          <w:sz w:val="24"/>
+          <w:szCs w:val="24"/>
+          <w:lang w:val="en-US"/>
+        </w:rPr>
+        <w:t xml:space="preserve">, CC BY-SA 3.0, </w:t>
+      </w:r>
+      <w:hyperlink r:id="rId686" w:history="1">
+        <w:r>
+          <w:rPr>
+            <w:rStyle w:val="Hipervnculo"/>
+            <w:rFonts w:ascii="Times New Roman" w:hAnsi="Times New Roman" w:cs="Times New Roman"/>
+            <w:sz w:val="24"/>
+            <w:szCs w:val="24"/>
+            <w:lang w:val="en-US"/>
+          </w:rPr>
+          <w:t>https://commons.wikimedia.org/w/index.php?curid=2367797</w:t>
+        </w:r>
+      </w:hyperlink>
+    </w:p>
+    <w:p>
+      <w:pPr>
+        <w:pStyle w:val="Prrafodelista"/>
+        <w:numPr>
+          <w:ilvl w:val="0"/>
+          <w:numId w:val="42"/>
+        </w:numPr>
+        <w:rPr>
+          <w:rFonts w:ascii="Times New Roman" w:hAnsi="Times New Roman" w:cs="Times New Roman"/>
+          <w:sz w:val="24"/>
+          <w:szCs w:val="24"/>
+          <w:lang w:val="en-US"/>
+        </w:rPr>
+      </w:pPr>
+      <w:r>
+        <w:rPr>
+          <w:rFonts w:ascii="Times New Roman" w:hAnsi="Times New Roman" w:cs="Times New Roman"/>
+          <w:sz w:val="24"/>
+          <w:szCs w:val="24"/>
+          <w:lang w:val="en-US"/>
+        </w:rPr>
+        <w:t xml:space="preserve">By Charles J. Sharp - Own work, from Sharp Photography, </w:t>
+      </w:r>
+      <w:proofErr w:type="spellStart"/>
+      <w:r>
+        <w:rPr>
+          <w:rFonts w:ascii="Times New Roman" w:hAnsi="Times New Roman" w:cs="Times New Roman"/>
+          <w:sz w:val="24"/>
+          <w:szCs w:val="24"/>
+          <w:lang w:val="en-US"/>
+        </w:rPr>
+        <w:t>sharpphotography</w:t>
+      </w:r>
+      <w:proofErr w:type="spellEnd"/>
+      <w:r>
+        <w:rPr>
+          <w:rFonts w:ascii="Times New Roman" w:hAnsi="Times New Roman" w:cs="Times New Roman"/>
+          <w:sz w:val="24"/>
+          <w:szCs w:val="24"/>
+          <w:lang w:val="en-US"/>
+        </w:rPr>
+        <w:t xml:space="preserve">, CC BY-SA 4.0, </w:t>
+      </w:r>
+      <w:hyperlink r:id="rId687" w:history="1">
+        <w:r>
+          <w:rPr>
+            <w:rStyle w:val="Hipervnculo"/>
+            <w:rFonts w:ascii="Times New Roman" w:hAnsi="Times New Roman" w:cs="Times New Roman"/>
+            <w:sz w:val="24"/>
+            <w:szCs w:val="24"/>
+            <w:lang w:val="en-US"/>
+          </w:rPr>
+          <w:t>https://commons.wikimedia.org/w/index.php?curid=44123669</w:t>
+        </w:r>
+      </w:hyperlink>
+    </w:p>
+    <w:p>
+      <w:pPr>
+        <w:pStyle w:val="Prrafodelista"/>
+        <w:numPr>
+          <w:ilvl w:val="0"/>
+          <w:numId w:val="42"/>
+        </w:numPr>
+        <w:rPr>
+          <w:rFonts w:ascii="Times New Roman" w:hAnsi="Times New Roman" w:cs="Times New Roman"/>
+          <w:sz w:val="24"/>
+          <w:szCs w:val="24"/>
+          <w:lang w:val="en-US"/>
+        </w:rPr>
+      </w:pPr>
+      <w:r>
+        <w:rPr>
+          <w:rFonts w:ascii="Times New Roman" w:hAnsi="Times New Roman" w:cs="Times New Roman"/>
+          <w:sz w:val="24"/>
+          <w:szCs w:val="24"/>
+          <w:lang w:val="en-US"/>
+        </w:rPr>
+        <w:t xml:space="preserve">By Guillermo Menéndez - This file has been extracted from another file, CC BY-SA 4.0, </w:t>
+      </w:r>
+      <w:hyperlink r:id="rId688" w:history="1">
+        <w:r>
+          <w:rPr>
+            <w:rStyle w:val="Hipervnculo"/>
+            <w:rFonts w:ascii="Times New Roman" w:hAnsi="Times New Roman" w:cs="Times New Roman"/>
+            <w:sz w:val="24"/>
+            <w:szCs w:val="24"/>
+            <w:lang w:val="en-US"/>
+          </w:rPr>
+          <w:t>https://commons.wikimedia.org/w/index.php?curid=106129539</w:t>
+        </w:r>
+      </w:hyperlink>
+    </w:p>
+    <w:p>
+      <w:pPr>
+        <w:rPr>
+          <w:rFonts w:ascii="Times New Roman" w:hAnsi="Times New Roman" w:cs="Times New Roman"/>
+          <w:sz w:val="24"/>
+          <w:szCs w:val="24"/>
+          <w:lang w:val="en-US"/>
+        </w:rPr>
+      </w:pPr>
+    </w:p>
+    <w:p>
+      <w:pPr>
+        <w:rPr>
+          <w:rFonts w:ascii="Times New Roman" w:hAnsi="Times New Roman" w:cs="Times New Roman"/>
+          <w:sz w:val="24"/>
+          <w:szCs w:val="24"/>
+          <w:lang w:val="en-US"/>
+        </w:rPr>
+      </w:pPr>
+    </w:p>
+    <w:p>
+      <w:pPr>
+        <w:rPr>
+          <w:rFonts w:ascii="Times New Roman" w:hAnsi="Times New Roman" w:cs="Times New Roman"/>
+          <w:sz w:val="24"/>
+          <w:szCs w:val="24"/>
+          <w:lang w:val="en-US"/>
+        </w:rPr>
+      </w:pPr>
+    </w:p>
+    <w:p>
+      <w:pPr>
+        <w:rPr>
+          <w:rFonts w:ascii="Times New Roman" w:hAnsi="Times New Roman" w:cs="Times New Roman"/>
+          <w:sz w:val="24"/>
+          <w:szCs w:val="24"/>
+          <w:lang w:val="en-US"/>
+        </w:rPr>
+      </w:pPr>
+      <w:proofErr w:type="spellStart"/>
+      <w:r>
+        <w:rPr>
+          <w:rFonts w:ascii="Times New Roman" w:hAnsi="Times New Roman" w:cs="Times New Roman"/>
+          <w:sz w:val="24"/>
+          <w:szCs w:val="24"/>
+          <w:lang w:val="en-US"/>
+        </w:rPr>
+        <w:lastRenderedPageBreak/>
+        <w:t>Falconiformes</w:t>
+      </w:r>
+      <w:proofErr w:type="spellEnd"/>
+      <w:r>
+        <w:rPr>
+          <w:rFonts w:ascii="Times New Roman" w:hAnsi="Times New Roman" w:cs="Times New Roman"/>
+          <w:sz w:val="24"/>
+          <w:szCs w:val="24"/>
+          <w:lang w:val="en-US"/>
+        </w:rPr>
+        <w:t xml:space="preserve"> (falcons)</w:t>
+      </w:r>
+      <w:r>
+        <w:rPr>
+          <w:rFonts w:ascii="Times New Roman" w:hAnsi="Times New Roman" w:cs="Times New Roman"/>
+          <w:sz w:val="24"/>
+          <w:szCs w:val="24"/>
+          <w:lang w:val="en-US"/>
+        </w:rPr>
+        <w:t>:</w:t>
+      </w:r>
+    </w:p>
+    <w:p>
+      <w:pPr>
+        <w:pStyle w:val="Prrafodelista"/>
+        <w:numPr>
+          <w:ilvl w:val="0"/>
+          <w:numId w:val="43"/>
+        </w:numPr>
+        <w:rPr>
+          <w:rFonts w:ascii="Times New Roman" w:hAnsi="Times New Roman" w:cs="Times New Roman"/>
+          <w:sz w:val="24"/>
+          <w:szCs w:val="24"/>
+          <w:lang w:val="en-US"/>
+        </w:rPr>
+      </w:pPr>
+      <w:r>
+        <w:rPr>
+          <w:rFonts w:ascii="Times New Roman" w:hAnsi="Times New Roman" w:cs="Times New Roman"/>
+          <w:sz w:val="24"/>
+          <w:szCs w:val="24"/>
+          <w:lang w:val="en-US"/>
+        </w:rPr>
+        <w:t xml:space="preserve">By Buller, Walter Lawry, A History of the Birds of New Zealand, 2nd edition. </w:t>
+      </w:r>
+      <w:proofErr w:type="spellStart"/>
+      <w:r>
+        <w:rPr>
+          <w:rFonts w:ascii="Times New Roman" w:hAnsi="Times New Roman" w:cs="Times New Roman"/>
+          <w:sz w:val="24"/>
+          <w:szCs w:val="24"/>
+          <w:lang w:val="en-US"/>
+        </w:rPr>
+        <w:t>J.G.Keulemans</w:t>
+      </w:r>
+      <w:proofErr w:type="spellEnd"/>
+      <w:r>
+        <w:rPr>
+          <w:rFonts w:ascii="Times New Roman" w:hAnsi="Times New Roman" w:cs="Times New Roman"/>
+          <w:sz w:val="24"/>
+          <w:szCs w:val="24"/>
+          <w:lang w:val="en-US"/>
+        </w:rPr>
+        <w:t xml:space="preserve"> </w:t>
+      </w:r>
+      <w:proofErr w:type="spellStart"/>
+      <w:r>
+        <w:rPr>
+          <w:rFonts w:ascii="Times New Roman" w:hAnsi="Times New Roman" w:cs="Times New Roman"/>
+          <w:sz w:val="24"/>
+          <w:szCs w:val="24"/>
+          <w:lang w:val="en-US"/>
+        </w:rPr>
+        <w:t>delt</w:t>
+      </w:r>
+      <w:proofErr w:type="spellEnd"/>
+      <w:r>
+        <w:rPr>
+          <w:rFonts w:ascii="Times New Roman" w:hAnsi="Times New Roman" w:cs="Times New Roman"/>
+          <w:sz w:val="24"/>
+          <w:szCs w:val="24"/>
+          <w:lang w:val="en-US"/>
+        </w:rPr>
+        <w:t xml:space="preserve"> &amp; </w:t>
+      </w:r>
+      <w:proofErr w:type="spellStart"/>
+      <w:r>
+        <w:rPr>
+          <w:rFonts w:ascii="Times New Roman" w:hAnsi="Times New Roman" w:cs="Times New Roman"/>
+          <w:sz w:val="24"/>
+          <w:szCs w:val="24"/>
+          <w:lang w:val="en-US"/>
+        </w:rPr>
+        <w:t>lith</w:t>
+      </w:r>
+      <w:proofErr w:type="spellEnd"/>
+      <w:r>
+        <w:rPr>
+          <w:rFonts w:ascii="Times New Roman" w:hAnsi="Times New Roman" w:cs="Times New Roman"/>
+          <w:sz w:val="24"/>
+          <w:szCs w:val="24"/>
+          <w:lang w:val="en-US"/>
+        </w:rPr>
+        <w:t xml:space="preserve">, printed by Judd &amp; Co., 1888. - </w:t>
+      </w:r>
+      <w:proofErr w:type="spellStart"/>
+      <w:proofErr w:type="gramStart"/>
+      <w:r>
+        <w:rPr>
+          <w:rFonts w:ascii="Times New Roman" w:hAnsi="Times New Roman" w:cs="Times New Roman"/>
+          <w:sz w:val="24"/>
+          <w:szCs w:val="24"/>
+          <w:lang w:val="en-US"/>
+        </w:rPr>
+        <w:t>newzealandantiqueprints</w:t>
+      </w:r>
+      <w:proofErr w:type="spellEnd"/>
+      <w:proofErr w:type="gramEnd"/>
+      <w:r>
+        <w:rPr>
+          <w:rFonts w:ascii="Times New Roman" w:hAnsi="Times New Roman" w:cs="Times New Roman"/>
+          <w:sz w:val="24"/>
+          <w:szCs w:val="24"/>
+          <w:lang w:val="en-US"/>
+        </w:rPr>
+        <w:t xml:space="preserve"> URL:[1]. Present version cropped and levels adjusted by uploader </w:t>
+      </w:r>
+      <w:proofErr w:type="spellStart"/>
+      <w:r>
+        <w:rPr>
+          <w:rFonts w:ascii="Times New Roman" w:hAnsi="Times New Roman" w:cs="Times New Roman"/>
+          <w:sz w:val="24"/>
+          <w:szCs w:val="24"/>
+          <w:lang w:val="en-US"/>
+        </w:rPr>
+        <w:t>User:Kahuroa</w:t>
+      </w:r>
+      <w:proofErr w:type="spellEnd"/>
+      <w:r>
+        <w:rPr>
+          <w:rFonts w:ascii="Times New Roman" w:hAnsi="Times New Roman" w:cs="Times New Roman"/>
+          <w:sz w:val="24"/>
+          <w:szCs w:val="24"/>
+          <w:lang w:val="en-US"/>
+        </w:rPr>
+        <w:t xml:space="preserve">, Public Domain, </w:t>
+      </w:r>
+      <w:hyperlink r:id="rId689" w:history="1">
+        <w:r>
+          <w:rPr>
+            <w:rStyle w:val="Hipervnculo"/>
+            <w:rFonts w:ascii="Times New Roman" w:hAnsi="Times New Roman" w:cs="Times New Roman"/>
+            <w:sz w:val="24"/>
+            <w:szCs w:val="24"/>
+            <w:lang w:val="en-US"/>
+          </w:rPr>
+          <w:t>https://commons.wikimedia.org/w/index.php?curid=48378933</w:t>
+        </w:r>
+      </w:hyperlink>
+    </w:p>
+    <w:p>
+      <w:pPr>
+        <w:pStyle w:val="Prrafodelista"/>
+        <w:numPr>
+          <w:ilvl w:val="0"/>
+          <w:numId w:val="43"/>
+        </w:numPr>
+        <w:rPr>
+          <w:rFonts w:ascii="Times New Roman" w:hAnsi="Times New Roman" w:cs="Times New Roman"/>
+          <w:sz w:val="24"/>
+          <w:szCs w:val="24"/>
+          <w:lang w:val="en-US"/>
+        </w:rPr>
+      </w:pPr>
+      <w:r>
+        <w:rPr>
+          <w:rFonts w:ascii="Times New Roman" w:hAnsi="Times New Roman" w:cs="Times New Roman"/>
+          <w:sz w:val="24"/>
+          <w:szCs w:val="24"/>
+          <w:lang w:val="en-US"/>
+        </w:rPr>
+        <w:t xml:space="preserve">By Norbert Fischer - Own work, CC BY-SA 4.0, </w:t>
+      </w:r>
+      <w:hyperlink r:id="rId690" w:history="1">
+        <w:r>
+          <w:rPr>
+            <w:rStyle w:val="Hipervnculo"/>
+            <w:rFonts w:ascii="Times New Roman" w:hAnsi="Times New Roman" w:cs="Times New Roman"/>
+            <w:sz w:val="24"/>
+            <w:szCs w:val="24"/>
+            <w:lang w:val="en-US"/>
+          </w:rPr>
+          <w:t>https://commons.wikimedia.org/w/index.php?curid=36793858</w:t>
+        </w:r>
+      </w:hyperlink>
+    </w:p>
+    <w:p>
+      <w:pPr>
+        <w:pStyle w:val="Prrafodelista"/>
+        <w:numPr>
+          <w:ilvl w:val="0"/>
+          <w:numId w:val="43"/>
+        </w:numPr>
+        <w:rPr>
+          <w:rFonts w:ascii="Times New Roman" w:hAnsi="Times New Roman" w:cs="Times New Roman"/>
+          <w:sz w:val="24"/>
+          <w:szCs w:val="24"/>
+          <w:lang w:val="en-US"/>
+        </w:rPr>
+      </w:pPr>
+      <w:r>
+        <w:rPr>
+          <w:rFonts w:ascii="Times New Roman" w:hAnsi="Times New Roman" w:cs="Times New Roman"/>
+          <w:sz w:val="24"/>
+          <w:szCs w:val="24"/>
+          <w:lang w:val="en-US"/>
+        </w:rPr>
+        <w:t xml:space="preserve">By </w:t>
+      </w:r>
+      <w:proofErr w:type="spellStart"/>
+      <w:r>
+        <w:rPr>
+          <w:rFonts w:ascii="Times New Roman" w:hAnsi="Times New Roman" w:cs="Times New Roman"/>
+          <w:sz w:val="24"/>
+          <w:szCs w:val="24"/>
+          <w:lang w:val="en-US"/>
+        </w:rPr>
+        <w:t>jjron</w:t>
+      </w:r>
+      <w:proofErr w:type="spellEnd"/>
+      <w:r>
+        <w:rPr>
+          <w:rFonts w:ascii="Times New Roman" w:hAnsi="Times New Roman" w:cs="Times New Roman"/>
+          <w:sz w:val="24"/>
+          <w:szCs w:val="24"/>
+          <w:lang w:val="en-US"/>
+        </w:rPr>
+        <w:t xml:space="preserve"> - Own work, CC BY-SA 3.0, </w:t>
+      </w:r>
+      <w:hyperlink r:id="rId691" w:history="1">
+        <w:r>
+          <w:rPr>
+            <w:rStyle w:val="Hipervnculo"/>
+            <w:rFonts w:ascii="Times New Roman" w:hAnsi="Times New Roman" w:cs="Times New Roman"/>
+            <w:sz w:val="24"/>
+            <w:szCs w:val="24"/>
+            <w:lang w:val="en-US"/>
+          </w:rPr>
+          <w:t>https://commons.wikimedia.org/w/index.php?curid=3431027</w:t>
+        </w:r>
+      </w:hyperlink>
+    </w:p>
+    <w:p>
+      <w:pPr>
+        <w:pStyle w:val="Prrafodelista"/>
+        <w:numPr>
+          <w:ilvl w:val="0"/>
+          <w:numId w:val="43"/>
+        </w:numPr>
+        <w:rPr>
+          <w:rFonts w:ascii="Times New Roman" w:hAnsi="Times New Roman" w:cs="Times New Roman"/>
+          <w:sz w:val="24"/>
+          <w:szCs w:val="24"/>
+          <w:lang w:val="en-US"/>
+        </w:rPr>
+      </w:pPr>
+      <w:r>
+        <w:rPr>
+          <w:rFonts w:ascii="Times New Roman" w:hAnsi="Times New Roman" w:cs="Times New Roman"/>
+          <w:sz w:val="24"/>
+          <w:szCs w:val="24"/>
+          <w:lang w:val="en-US"/>
+        </w:rPr>
+        <w:t xml:space="preserve">Public Domain, </w:t>
+      </w:r>
+      <w:hyperlink r:id="rId692" w:history="1">
+        <w:r>
+          <w:rPr>
+            <w:rStyle w:val="Hipervnculo"/>
+            <w:rFonts w:ascii="Times New Roman" w:hAnsi="Times New Roman" w:cs="Times New Roman"/>
+            <w:sz w:val="24"/>
+            <w:szCs w:val="24"/>
+            <w:lang w:val="en-US"/>
+          </w:rPr>
+          <w:t>https://commons.wikimedia.org/w/index.php?curid=1675074</w:t>
+        </w:r>
+      </w:hyperlink>
+    </w:p>
+    <w:p>
+      <w:pPr>
+        <w:pStyle w:val="Prrafodelista"/>
+        <w:numPr>
+          <w:ilvl w:val="0"/>
+          <w:numId w:val="43"/>
+        </w:numPr>
+        <w:rPr>
+          <w:rFonts w:ascii="Times New Roman" w:hAnsi="Times New Roman" w:cs="Times New Roman"/>
+          <w:sz w:val="24"/>
+          <w:szCs w:val="24"/>
+          <w:lang w:val="en-US"/>
+        </w:rPr>
+      </w:pPr>
+      <w:r>
+        <w:rPr>
+          <w:rFonts w:ascii="Times New Roman" w:hAnsi="Times New Roman" w:cs="Times New Roman"/>
+          <w:sz w:val="24"/>
+          <w:szCs w:val="24"/>
+          <w:lang w:val="en-US"/>
+        </w:rPr>
+        <w:t xml:space="preserve">By Daniel </w:t>
+      </w:r>
+      <w:proofErr w:type="spellStart"/>
+      <w:r>
+        <w:rPr>
+          <w:rFonts w:ascii="Times New Roman" w:hAnsi="Times New Roman" w:cs="Times New Roman"/>
+          <w:sz w:val="24"/>
+          <w:szCs w:val="24"/>
+          <w:lang w:val="en-US"/>
+        </w:rPr>
+        <w:t>Pettersson</w:t>
+      </w:r>
+      <w:proofErr w:type="spellEnd"/>
+      <w:r>
+        <w:rPr>
+          <w:rFonts w:ascii="Times New Roman" w:hAnsi="Times New Roman" w:cs="Times New Roman"/>
+          <w:sz w:val="24"/>
+          <w:szCs w:val="24"/>
+          <w:lang w:val="en-US"/>
+        </w:rPr>
+        <w:t xml:space="preserve"> - http://www.fagelfoto.se, CC BY-SA 2.5 se, </w:t>
+      </w:r>
+      <w:hyperlink r:id="rId693" w:history="1">
+        <w:r>
+          <w:rPr>
+            <w:rStyle w:val="Hipervnculo"/>
+            <w:rFonts w:ascii="Times New Roman" w:hAnsi="Times New Roman" w:cs="Times New Roman"/>
+            <w:sz w:val="24"/>
+            <w:szCs w:val="24"/>
+            <w:lang w:val="en-US"/>
+          </w:rPr>
+          <w:t>https://commons.wikimedia.org/w/index.php?curid=1702047</w:t>
+        </w:r>
+      </w:hyperlink>
+    </w:p>
+    <w:p>
+      <w:pPr>
+        <w:pStyle w:val="Prrafodelista"/>
+        <w:numPr>
+          <w:ilvl w:val="0"/>
+          <w:numId w:val="43"/>
+        </w:numPr>
+        <w:rPr>
+          <w:rFonts w:ascii="Times New Roman" w:hAnsi="Times New Roman" w:cs="Times New Roman"/>
+          <w:sz w:val="24"/>
+          <w:szCs w:val="24"/>
+          <w:lang w:val="en-US"/>
+        </w:rPr>
+      </w:pPr>
+      <w:r>
+        <w:rPr>
+          <w:rFonts w:ascii="Times New Roman" w:hAnsi="Times New Roman" w:cs="Times New Roman"/>
+          <w:sz w:val="24"/>
+          <w:szCs w:val="24"/>
+          <w:lang w:val="en-US"/>
+        </w:rPr>
+        <w:t xml:space="preserve">By Hector </w:t>
+      </w:r>
+      <w:proofErr w:type="spellStart"/>
+      <w:r>
+        <w:rPr>
+          <w:rFonts w:ascii="Times New Roman" w:hAnsi="Times New Roman" w:cs="Times New Roman"/>
+          <w:sz w:val="24"/>
+          <w:szCs w:val="24"/>
+          <w:lang w:val="en-US"/>
+        </w:rPr>
+        <w:t>Bottai</w:t>
+      </w:r>
+      <w:proofErr w:type="spellEnd"/>
+      <w:r>
+        <w:rPr>
+          <w:rFonts w:ascii="Times New Roman" w:hAnsi="Times New Roman" w:cs="Times New Roman"/>
+          <w:sz w:val="24"/>
+          <w:szCs w:val="24"/>
+          <w:lang w:val="en-US"/>
+        </w:rPr>
+        <w:t xml:space="preserve"> - Own work, CC BY-SA 4.0, </w:t>
+      </w:r>
+      <w:hyperlink r:id="rId694" w:history="1">
+        <w:r>
+          <w:rPr>
+            <w:rStyle w:val="Hipervnculo"/>
+            <w:rFonts w:ascii="Times New Roman" w:hAnsi="Times New Roman" w:cs="Times New Roman"/>
+            <w:sz w:val="24"/>
+            <w:szCs w:val="24"/>
+            <w:lang w:val="en-US"/>
+          </w:rPr>
+          <w:t>https://commons.wikimedia.org/w/index.php?curid=81331082</w:t>
+        </w:r>
+      </w:hyperlink>
+    </w:p>
+    <w:p>
+      <w:pPr>
+        <w:pStyle w:val="Prrafodelista"/>
+        <w:numPr>
+          <w:ilvl w:val="0"/>
+          <w:numId w:val="43"/>
+        </w:numPr>
+        <w:rPr>
+          <w:rFonts w:ascii="Times New Roman" w:hAnsi="Times New Roman" w:cs="Times New Roman"/>
+          <w:sz w:val="24"/>
+          <w:szCs w:val="24"/>
+          <w:lang w:val="en-US"/>
+        </w:rPr>
+      </w:pPr>
+      <w:r>
+        <w:rPr>
+          <w:rFonts w:ascii="Times New Roman" w:hAnsi="Times New Roman" w:cs="Times New Roman"/>
+          <w:sz w:val="24"/>
+          <w:szCs w:val="24"/>
+          <w:lang w:val="en-US"/>
+        </w:rPr>
+        <w:t xml:space="preserve">By Andreas </w:t>
+      </w:r>
+      <w:proofErr w:type="spellStart"/>
+      <w:r>
+        <w:rPr>
+          <w:rFonts w:ascii="Times New Roman" w:hAnsi="Times New Roman" w:cs="Times New Roman"/>
+          <w:sz w:val="24"/>
+          <w:szCs w:val="24"/>
+          <w:lang w:val="en-US"/>
+        </w:rPr>
+        <w:t>Trepte</w:t>
+      </w:r>
+      <w:proofErr w:type="spellEnd"/>
+      <w:r>
+        <w:rPr>
+          <w:rFonts w:ascii="Times New Roman" w:hAnsi="Times New Roman" w:cs="Times New Roman"/>
+          <w:sz w:val="24"/>
+          <w:szCs w:val="24"/>
+          <w:lang w:val="en-US"/>
+        </w:rPr>
+        <w:t xml:space="preserve"> - Own work, CC BY-SA 4.0, </w:t>
+      </w:r>
+      <w:hyperlink r:id="rId695" w:history="1">
+        <w:r>
+          <w:rPr>
+            <w:rStyle w:val="Hipervnculo"/>
+            <w:rFonts w:ascii="Times New Roman" w:hAnsi="Times New Roman" w:cs="Times New Roman"/>
+            <w:sz w:val="24"/>
+            <w:szCs w:val="24"/>
+            <w:lang w:val="en-US"/>
+          </w:rPr>
+          <w:t>https://commons.wikimedia.org/w/index.php?curid=43659301</w:t>
+        </w:r>
+      </w:hyperlink>
+    </w:p>
+    <w:p>
+      <w:pPr>
+        <w:pStyle w:val="Prrafodelista"/>
+        <w:numPr>
+          <w:ilvl w:val="0"/>
+          <w:numId w:val="43"/>
+        </w:numPr>
+        <w:rPr>
+          <w:rFonts w:ascii="Times New Roman" w:hAnsi="Times New Roman" w:cs="Times New Roman"/>
+          <w:sz w:val="24"/>
+          <w:szCs w:val="24"/>
+          <w:lang w:val="en-US"/>
+        </w:rPr>
+      </w:pPr>
+      <w:r>
+        <w:rPr>
+          <w:rFonts w:ascii="Times New Roman" w:hAnsi="Times New Roman" w:cs="Times New Roman"/>
+          <w:sz w:val="24"/>
+          <w:szCs w:val="24"/>
+          <w:lang w:val="en-US"/>
+        </w:rPr>
+        <w:t xml:space="preserve">By Hector </w:t>
+      </w:r>
+      <w:proofErr w:type="spellStart"/>
+      <w:r>
+        <w:rPr>
+          <w:rFonts w:ascii="Times New Roman" w:hAnsi="Times New Roman" w:cs="Times New Roman"/>
+          <w:sz w:val="24"/>
+          <w:szCs w:val="24"/>
+          <w:lang w:val="en-US"/>
+        </w:rPr>
+        <w:t>Bottai</w:t>
+      </w:r>
+      <w:proofErr w:type="spellEnd"/>
+      <w:r>
+        <w:rPr>
+          <w:rFonts w:ascii="Times New Roman" w:hAnsi="Times New Roman" w:cs="Times New Roman"/>
+          <w:sz w:val="24"/>
+          <w:szCs w:val="24"/>
+          <w:lang w:val="en-US"/>
+        </w:rPr>
+        <w:t xml:space="preserve"> - Own work, CC BY-SA 4.0, </w:t>
+      </w:r>
+      <w:hyperlink r:id="rId696" w:history="1">
+        <w:r>
+          <w:rPr>
+            <w:rStyle w:val="Hipervnculo"/>
+            <w:rFonts w:ascii="Times New Roman" w:hAnsi="Times New Roman" w:cs="Times New Roman"/>
+            <w:sz w:val="24"/>
+            <w:szCs w:val="24"/>
+            <w:lang w:val="en-US"/>
+          </w:rPr>
+          <w:t>https://commons.wikimedia.org/w/index.php?curid=149879009</w:t>
+        </w:r>
+      </w:hyperlink>
+    </w:p>
+    <w:p>
+      <w:pPr>
+        <w:pStyle w:val="Prrafodelista"/>
+        <w:numPr>
+          <w:ilvl w:val="0"/>
+          <w:numId w:val="43"/>
+        </w:numPr>
+        <w:rPr>
+          <w:rFonts w:ascii="Times New Roman" w:hAnsi="Times New Roman" w:cs="Times New Roman"/>
+          <w:sz w:val="24"/>
+          <w:szCs w:val="24"/>
+          <w:lang w:val="en-US"/>
+        </w:rPr>
+      </w:pPr>
+      <w:r>
+        <w:rPr>
+          <w:rFonts w:ascii="Times New Roman" w:hAnsi="Times New Roman" w:cs="Times New Roman"/>
+          <w:sz w:val="24"/>
+          <w:szCs w:val="24"/>
+          <w:lang w:val="en-US"/>
+        </w:rPr>
+        <w:t xml:space="preserve">By </w:t>
+      </w:r>
+      <w:proofErr w:type="spellStart"/>
+      <w:r>
+        <w:rPr>
+          <w:rFonts w:ascii="Times New Roman" w:hAnsi="Times New Roman" w:cs="Times New Roman"/>
+          <w:sz w:val="24"/>
+          <w:szCs w:val="24"/>
+          <w:lang w:val="en-US"/>
+        </w:rPr>
+        <w:t>GildasioOliveira</w:t>
+      </w:r>
+      <w:proofErr w:type="spellEnd"/>
+      <w:r>
+        <w:rPr>
+          <w:rFonts w:ascii="Times New Roman" w:hAnsi="Times New Roman" w:cs="Times New Roman"/>
+          <w:sz w:val="24"/>
+          <w:szCs w:val="24"/>
+          <w:lang w:val="en-US"/>
+        </w:rPr>
+        <w:t xml:space="preserve"> - Own work, CC BY-SA 4.0, </w:t>
+      </w:r>
+      <w:hyperlink r:id="rId697" w:history="1">
+        <w:r>
+          <w:rPr>
+            <w:rStyle w:val="Hipervnculo"/>
+            <w:rFonts w:ascii="Times New Roman" w:hAnsi="Times New Roman" w:cs="Times New Roman"/>
+            <w:sz w:val="24"/>
+            <w:szCs w:val="24"/>
+            <w:lang w:val="en-US"/>
+          </w:rPr>
+          <w:t>https://commons.wikimedia.org/w/index.php?curid=92091133</w:t>
+        </w:r>
+      </w:hyperlink>
+    </w:p>
+    <w:p>
+      <w:pPr>
+        <w:pStyle w:val="Prrafodelista"/>
+        <w:numPr>
+          <w:ilvl w:val="0"/>
+          <w:numId w:val="43"/>
+        </w:numPr>
+        <w:rPr>
+          <w:rFonts w:ascii="Times New Roman" w:hAnsi="Times New Roman" w:cs="Times New Roman"/>
+          <w:sz w:val="24"/>
+          <w:szCs w:val="24"/>
+          <w:lang w:val="en-US"/>
+        </w:rPr>
+      </w:pPr>
+      <w:r>
+        <w:rPr>
+          <w:rFonts w:ascii="Times New Roman" w:hAnsi="Times New Roman" w:cs="Times New Roman"/>
+          <w:sz w:val="24"/>
+          <w:szCs w:val="24"/>
+          <w:lang w:val="en-US"/>
+        </w:rPr>
+        <w:t xml:space="preserve">By Sean McCann - Own work, CC BY-SA 3.0, </w:t>
+      </w:r>
+      <w:hyperlink r:id="rId698" w:history="1">
+        <w:r>
+          <w:rPr>
+            <w:rStyle w:val="Hipervnculo"/>
+            <w:rFonts w:ascii="Times New Roman" w:hAnsi="Times New Roman" w:cs="Times New Roman"/>
+            <w:sz w:val="24"/>
+            <w:szCs w:val="24"/>
+            <w:lang w:val="en-US"/>
+          </w:rPr>
+          <w:t>https://commons.wikimedia.org/w/index.php?curid=31560222</w:t>
+        </w:r>
+      </w:hyperlink>
+    </w:p>
+    <w:p>
+      <w:pPr>
+        <w:pStyle w:val="Prrafodelista"/>
+        <w:numPr>
+          <w:ilvl w:val="0"/>
+          <w:numId w:val="43"/>
+        </w:numPr>
+        <w:rPr>
+          <w:rFonts w:ascii="Times New Roman" w:hAnsi="Times New Roman" w:cs="Times New Roman"/>
+          <w:sz w:val="24"/>
+          <w:szCs w:val="24"/>
+          <w:lang w:val="en-US"/>
+        </w:rPr>
+      </w:pPr>
+      <w:r>
+        <w:rPr>
+          <w:rFonts w:ascii="Times New Roman" w:hAnsi="Times New Roman" w:cs="Times New Roman"/>
+          <w:sz w:val="24"/>
+          <w:szCs w:val="24"/>
+          <w:lang w:val="en-US"/>
+        </w:rPr>
+        <w:t xml:space="preserve">By Andreas </w:t>
+      </w:r>
+      <w:proofErr w:type="spellStart"/>
+      <w:r>
+        <w:rPr>
+          <w:rFonts w:ascii="Times New Roman" w:hAnsi="Times New Roman" w:cs="Times New Roman"/>
+          <w:sz w:val="24"/>
+          <w:szCs w:val="24"/>
+          <w:lang w:val="en-US"/>
+        </w:rPr>
+        <w:t>Trepte</w:t>
+      </w:r>
+      <w:proofErr w:type="spellEnd"/>
+      <w:r>
+        <w:rPr>
+          <w:rFonts w:ascii="Times New Roman" w:hAnsi="Times New Roman" w:cs="Times New Roman"/>
+          <w:sz w:val="24"/>
+          <w:szCs w:val="24"/>
+          <w:lang w:val="en-US"/>
+        </w:rPr>
+        <w:t xml:space="preserve"> - Own work, CC BY-SA 4.0, </w:t>
+      </w:r>
+      <w:hyperlink r:id="rId699" w:history="1">
+        <w:r>
+          <w:rPr>
+            <w:rStyle w:val="Hipervnculo"/>
+            <w:rFonts w:ascii="Times New Roman" w:hAnsi="Times New Roman" w:cs="Times New Roman"/>
+            <w:sz w:val="24"/>
+            <w:szCs w:val="24"/>
+            <w:lang w:val="en-US"/>
+          </w:rPr>
+          <w:t>https://commons.wikimedia.org/w/index.php?curid=43938203</w:t>
+        </w:r>
+      </w:hyperlink>
+    </w:p>
+    <w:p>
+      <w:pPr>
+        <w:pStyle w:val="Prrafodelista"/>
+        <w:numPr>
+          <w:ilvl w:val="0"/>
+          <w:numId w:val="43"/>
+        </w:numPr>
+        <w:rPr>
+          <w:rFonts w:ascii="Times New Roman" w:hAnsi="Times New Roman" w:cs="Times New Roman"/>
+          <w:sz w:val="24"/>
+          <w:szCs w:val="24"/>
+        </w:rPr>
+      </w:pPr>
+      <w:proofErr w:type="spellStart"/>
+      <w:r>
+        <w:rPr>
+          <w:rFonts w:ascii="Times New Roman" w:hAnsi="Times New Roman" w:cs="Times New Roman"/>
+          <w:sz w:val="24"/>
+          <w:szCs w:val="24"/>
+        </w:rPr>
+        <w:t>By</w:t>
+      </w:r>
+      <w:proofErr w:type="spellEnd"/>
+      <w:r>
+        <w:rPr>
+          <w:rFonts w:ascii="Times New Roman" w:hAnsi="Times New Roman" w:cs="Times New Roman"/>
+          <w:sz w:val="24"/>
+          <w:szCs w:val="24"/>
+        </w:rPr>
+        <w:t xml:space="preserve"> Fernando Flores </w:t>
+      </w:r>
+      <w:proofErr w:type="spellStart"/>
+      <w:r>
+        <w:rPr>
+          <w:rFonts w:ascii="Times New Roman" w:hAnsi="Times New Roman" w:cs="Times New Roman"/>
+          <w:sz w:val="24"/>
+          <w:szCs w:val="24"/>
+        </w:rPr>
+        <w:t>from</w:t>
+      </w:r>
+      <w:proofErr w:type="spellEnd"/>
+      <w:r>
+        <w:rPr>
+          <w:rFonts w:ascii="Times New Roman" w:hAnsi="Times New Roman" w:cs="Times New Roman"/>
+          <w:sz w:val="24"/>
+          <w:szCs w:val="24"/>
+        </w:rPr>
+        <w:t xml:space="preserve"> Caracas, Venezuela - Black </w:t>
+      </w:r>
+      <w:proofErr w:type="spellStart"/>
+      <w:r>
+        <w:rPr>
+          <w:rFonts w:ascii="Times New Roman" w:hAnsi="Times New Roman" w:cs="Times New Roman"/>
+          <w:sz w:val="24"/>
+          <w:szCs w:val="24"/>
+        </w:rPr>
+        <w:t>Caracara</w:t>
+      </w:r>
+      <w:proofErr w:type="spellEnd"/>
+      <w:r>
+        <w:rPr>
+          <w:rFonts w:ascii="Times New Roman" w:hAnsi="Times New Roman" w:cs="Times New Roman"/>
+          <w:sz w:val="24"/>
+          <w:szCs w:val="24"/>
+        </w:rPr>
+        <w:t xml:space="preserve"> | </w:t>
+      </w:r>
+      <w:proofErr w:type="spellStart"/>
+      <w:r>
+        <w:rPr>
+          <w:rFonts w:ascii="Times New Roman" w:hAnsi="Times New Roman" w:cs="Times New Roman"/>
+          <w:sz w:val="24"/>
+          <w:szCs w:val="24"/>
+        </w:rPr>
+        <w:t>Chupacacao</w:t>
+      </w:r>
+      <w:proofErr w:type="spellEnd"/>
+      <w:r>
+        <w:rPr>
+          <w:rFonts w:ascii="Times New Roman" w:hAnsi="Times New Roman" w:cs="Times New Roman"/>
+          <w:sz w:val="24"/>
+          <w:szCs w:val="24"/>
+        </w:rPr>
+        <w:t xml:space="preserve"> Negro (</w:t>
+      </w:r>
+      <w:proofErr w:type="spellStart"/>
+      <w:r>
+        <w:rPr>
+          <w:rFonts w:ascii="Times New Roman" w:hAnsi="Times New Roman" w:cs="Times New Roman"/>
+          <w:sz w:val="24"/>
+          <w:szCs w:val="24"/>
+        </w:rPr>
+        <w:t>Daptrius</w:t>
+      </w:r>
+      <w:proofErr w:type="spellEnd"/>
+      <w:r>
+        <w:rPr>
+          <w:rFonts w:ascii="Times New Roman" w:hAnsi="Times New Roman" w:cs="Times New Roman"/>
+          <w:sz w:val="24"/>
+          <w:szCs w:val="24"/>
+        </w:rPr>
+        <w:t xml:space="preserve"> </w:t>
+      </w:r>
+      <w:proofErr w:type="spellStart"/>
+      <w:r>
+        <w:rPr>
+          <w:rFonts w:ascii="Times New Roman" w:hAnsi="Times New Roman" w:cs="Times New Roman"/>
+          <w:sz w:val="24"/>
+          <w:szCs w:val="24"/>
+        </w:rPr>
+        <w:t>ater</w:t>
+      </w:r>
+      <w:proofErr w:type="spellEnd"/>
+      <w:r>
+        <w:rPr>
+          <w:rFonts w:ascii="Times New Roman" w:hAnsi="Times New Roman" w:cs="Times New Roman"/>
+          <w:sz w:val="24"/>
+          <w:szCs w:val="24"/>
+        </w:rPr>
+        <w:t xml:space="preserve">), CC BY-SA 2.0, </w:t>
+      </w:r>
+      <w:hyperlink r:id="rId700" w:history="1">
+        <w:r>
+          <w:rPr>
+            <w:rStyle w:val="Hipervnculo"/>
+            <w:rFonts w:ascii="Times New Roman" w:hAnsi="Times New Roman" w:cs="Times New Roman"/>
+            <w:sz w:val="24"/>
+            <w:szCs w:val="24"/>
+          </w:rPr>
+          <w:t>https://commons.wikimedia.org/w/index.php?curid=52143718</w:t>
+        </w:r>
+      </w:hyperlink>
+    </w:p>
+    <w:p>
+      <w:pPr>
+        <w:pStyle w:val="Prrafodelista"/>
+        <w:numPr>
+          <w:ilvl w:val="0"/>
+          <w:numId w:val="43"/>
+        </w:numPr>
+        <w:rPr>
+          <w:rFonts w:ascii="Times New Roman" w:hAnsi="Times New Roman" w:cs="Times New Roman"/>
+          <w:sz w:val="24"/>
+          <w:szCs w:val="24"/>
+          <w:lang w:val="en-US"/>
+        </w:rPr>
+      </w:pPr>
+      <w:r>
+        <w:rPr>
+          <w:rFonts w:ascii="Times New Roman" w:hAnsi="Times New Roman" w:cs="Times New Roman"/>
+          <w:sz w:val="24"/>
+          <w:szCs w:val="24"/>
+          <w:lang w:val="en-US"/>
+        </w:rPr>
+        <w:t xml:space="preserve">By Dick Daniels (http://carolinabirds.org/) - Own work, CC BY-SA 3.0, </w:t>
+      </w:r>
+      <w:hyperlink r:id="rId701" w:history="1">
+        <w:r>
+          <w:rPr>
+            <w:rStyle w:val="Hipervnculo"/>
+            <w:rFonts w:ascii="Times New Roman" w:hAnsi="Times New Roman" w:cs="Times New Roman"/>
+            <w:sz w:val="24"/>
+            <w:szCs w:val="24"/>
+            <w:lang w:val="en-US"/>
+          </w:rPr>
+          <w:t>https://commons.wikimedia.org/w/index.php?curid=11994204</w:t>
+        </w:r>
+      </w:hyperlink>
+    </w:p>
+    <w:p>
+      <w:pPr>
+        <w:pStyle w:val="Prrafodelista"/>
+        <w:numPr>
+          <w:ilvl w:val="0"/>
+          <w:numId w:val="43"/>
+        </w:numPr>
+        <w:rPr>
+          <w:rFonts w:ascii="Times New Roman" w:hAnsi="Times New Roman" w:cs="Times New Roman"/>
+          <w:sz w:val="24"/>
+          <w:szCs w:val="24"/>
+          <w:lang w:val="en-US"/>
+        </w:rPr>
+      </w:pPr>
+      <w:r>
+        <w:rPr>
+          <w:rFonts w:ascii="Times New Roman" w:hAnsi="Times New Roman" w:cs="Times New Roman"/>
+          <w:sz w:val="24"/>
+          <w:szCs w:val="24"/>
+          <w:lang w:val="en-US"/>
+        </w:rPr>
+        <w:t xml:space="preserve">By James </w:t>
+      </w:r>
+      <w:proofErr w:type="spellStart"/>
+      <w:r>
+        <w:rPr>
+          <w:rFonts w:ascii="Times New Roman" w:hAnsi="Times New Roman" w:cs="Times New Roman"/>
+          <w:sz w:val="24"/>
+          <w:szCs w:val="24"/>
+          <w:lang w:val="en-US"/>
+        </w:rPr>
+        <w:t>Gagen</w:t>
+      </w:r>
+      <w:proofErr w:type="spellEnd"/>
+      <w:r>
+        <w:rPr>
+          <w:rFonts w:ascii="Times New Roman" w:hAnsi="Times New Roman" w:cs="Times New Roman"/>
+          <w:sz w:val="24"/>
+          <w:szCs w:val="24"/>
+          <w:lang w:val="en-US"/>
+        </w:rPr>
+        <w:t xml:space="preserve"> - Philippine Falconet, CC BY-SA 2.0, </w:t>
+      </w:r>
+      <w:hyperlink r:id="rId702" w:history="1">
+        <w:r>
+          <w:rPr>
+            <w:rStyle w:val="Hipervnculo"/>
+            <w:rFonts w:ascii="Times New Roman" w:hAnsi="Times New Roman" w:cs="Times New Roman"/>
+            <w:sz w:val="24"/>
+            <w:szCs w:val="24"/>
+            <w:lang w:val="en-US"/>
+          </w:rPr>
+          <w:t>https://commons.wikimedia.org/w/index.php?curid=3938615</w:t>
+        </w:r>
+      </w:hyperlink>
+    </w:p>
+    <w:p>
+      <w:pPr>
+        <w:pStyle w:val="Prrafodelista"/>
+        <w:numPr>
+          <w:ilvl w:val="0"/>
+          <w:numId w:val="43"/>
+        </w:numPr>
+        <w:rPr>
+          <w:rFonts w:ascii="Times New Roman" w:hAnsi="Times New Roman" w:cs="Times New Roman"/>
+          <w:sz w:val="24"/>
+          <w:szCs w:val="24"/>
+          <w:lang w:val="en-US"/>
+        </w:rPr>
+      </w:pPr>
+      <w:r>
+        <w:rPr>
+          <w:rFonts w:ascii="Times New Roman" w:hAnsi="Times New Roman" w:cs="Times New Roman"/>
+          <w:sz w:val="24"/>
+          <w:szCs w:val="24"/>
+          <w:lang w:val="en-US"/>
+        </w:rPr>
+        <w:t xml:space="preserve">By </w:t>
+      </w:r>
+      <w:proofErr w:type="spellStart"/>
+      <w:r>
+        <w:rPr>
+          <w:rFonts w:ascii="Times New Roman" w:hAnsi="Times New Roman" w:cs="Times New Roman"/>
+          <w:sz w:val="24"/>
+          <w:szCs w:val="24"/>
+          <w:lang w:val="en-US"/>
+        </w:rPr>
+        <w:t>Ltshears</w:t>
+      </w:r>
+      <w:proofErr w:type="spellEnd"/>
+      <w:r>
+        <w:rPr>
+          <w:rFonts w:ascii="Times New Roman" w:hAnsi="Times New Roman" w:cs="Times New Roman"/>
+          <w:sz w:val="24"/>
+          <w:szCs w:val="24"/>
+          <w:lang w:val="en-US"/>
+        </w:rPr>
+        <w:t xml:space="preserve"> - Own work, Public Domain, </w:t>
+      </w:r>
+      <w:hyperlink r:id="rId703" w:history="1">
+        <w:r>
+          <w:rPr>
+            <w:rStyle w:val="Hipervnculo"/>
+            <w:rFonts w:ascii="Times New Roman" w:hAnsi="Times New Roman" w:cs="Times New Roman"/>
+            <w:sz w:val="24"/>
+            <w:szCs w:val="24"/>
+            <w:lang w:val="en-US"/>
+          </w:rPr>
+          <w:t>https://commons.wikimedia.org/w/index.php?curid=2780213</w:t>
+        </w:r>
+      </w:hyperlink>
+    </w:p>
+    <w:p>
+      <w:pPr>
+        <w:pStyle w:val="Prrafodelista"/>
+        <w:numPr>
+          <w:ilvl w:val="0"/>
+          <w:numId w:val="43"/>
+        </w:numPr>
+        <w:rPr>
+          <w:rFonts w:ascii="Times New Roman" w:hAnsi="Times New Roman" w:cs="Times New Roman"/>
+          <w:sz w:val="24"/>
+          <w:szCs w:val="24"/>
+          <w:lang w:val="en-US"/>
+        </w:rPr>
+      </w:pPr>
+      <w:r>
+        <w:rPr>
+          <w:rFonts w:ascii="Times New Roman" w:hAnsi="Times New Roman" w:cs="Times New Roman"/>
+          <w:sz w:val="24"/>
+          <w:szCs w:val="24"/>
+          <w:lang w:val="en-US"/>
+        </w:rPr>
+        <w:t xml:space="preserve">By Michael </w:t>
+      </w:r>
+      <w:proofErr w:type="spellStart"/>
+      <w:r>
+        <w:rPr>
+          <w:rFonts w:ascii="Times New Roman" w:hAnsi="Times New Roman" w:cs="Times New Roman"/>
+          <w:sz w:val="24"/>
+          <w:szCs w:val="24"/>
+          <w:lang w:val="en-US"/>
+        </w:rPr>
+        <w:t>Hurben</w:t>
+      </w:r>
+      <w:proofErr w:type="spellEnd"/>
+      <w:r>
+        <w:rPr>
+          <w:rFonts w:ascii="Times New Roman" w:hAnsi="Times New Roman" w:cs="Times New Roman"/>
+          <w:sz w:val="24"/>
+          <w:szCs w:val="24"/>
+          <w:lang w:val="en-US"/>
+        </w:rPr>
+        <w:t xml:space="preserve"> - Own work, CC BY-SA 4.0, </w:t>
+      </w:r>
+      <w:hyperlink r:id="rId704" w:history="1">
+        <w:r>
+          <w:rPr>
+            <w:rStyle w:val="Hipervnculo"/>
+            <w:rFonts w:ascii="Times New Roman" w:hAnsi="Times New Roman" w:cs="Times New Roman"/>
+            <w:sz w:val="24"/>
+            <w:szCs w:val="24"/>
+            <w:lang w:val="en-US"/>
+          </w:rPr>
+          <w:t>https://commons.wikimedia.org/w/index.php?curid=100328735</w:t>
+        </w:r>
+      </w:hyperlink>
+    </w:p>
+    <w:p>
+      <w:pPr>
+        <w:pStyle w:val="Prrafodelista"/>
+        <w:numPr>
+          <w:ilvl w:val="0"/>
+          <w:numId w:val="43"/>
+        </w:numPr>
+        <w:rPr>
+          <w:rFonts w:ascii="Times New Roman" w:hAnsi="Times New Roman" w:cs="Times New Roman"/>
+          <w:sz w:val="24"/>
+          <w:szCs w:val="24"/>
+          <w:lang w:val="en-US"/>
+        </w:rPr>
+      </w:pPr>
+      <w:r>
+        <w:rPr>
+          <w:rFonts w:ascii="Times New Roman" w:hAnsi="Times New Roman" w:cs="Times New Roman"/>
+          <w:sz w:val="24"/>
+          <w:szCs w:val="24"/>
+          <w:lang w:val="en-US"/>
+        </w:rPr>
+        <w:t xml:space="preserve">By Andreas </w:t>
+      </w:r>
+      <w:proofErr w:type="spellStart"/>
+      <w:r>
+        <w:rPr>
+          <w:rFonts w:ascii="Times New Roman" w:hAnsi="Times New Roman" w:cs="Times New Roman"/>
+          <w:sz w:val="24"/>
+          <w:szCs w:val="24"/>
+          <w:lang w:val="en-US"/>
+        </w:rPr>
+        <w:t>Trepte</w:t>
+      </w:r>
+      <w:proofErr w:type="spellEnd"/>
+      <w:r>
+        <w:rPr>
+          <w:rFonts w:ascii="Times New Roman" w:hAnsi="Times New Roman" w:cs="Times New Roman"/>
+          <w:sz w:val="24"/>
+          <w:szCs w:val="24"/>
+          <w:lang w:val="en-US"/>
+        </w:rPr>
+        <w:t xml:space="preserve">, www.photo-natur.de, CC BY-SA 2.5, </w:t>
+      </w:r>
+      <w:hyperlink r:id="rId705" w:history="1">
+        <w:r>
+          <w:rPr>
+            <w:rStyle w:val="Hipervnculo"/>
+            <w:rFonts w:ascii="Times New Roman" w:hAnsi="Times New Roman" w:cs="Times New Roman"/>
+            <w:sz w:val="24"/>
+            <w:szCs w:val="24"/>
+            <w:lang w:val="en-US"/>
+          </w:rPr>
+          <w:t>https://commons.wikimedia.org/w/index.php?curid=6542109</w:t>
+        </w:r>
+      </w:hyperlink>
+    </w:p>
+    <w:p>
+      <w:pPr>
+        <w:pStyle w:val="Prrafodelista"/>
+        <w:numPr>
+          <w:ilvl w:val="0"/>
+          <w:numId w:val="43"/>
+        </w:numPr>
+        <w:rPr>
+          <w:rFonts w:ascii="Times New Roman" w:hAnsi="Times New Roman" w:cs="Times New Roman"/>
+          <w:sz w:val="24"/>
+          <w:szCs w:val="24"/>
+          <w:lang w:val="en-US"/>
+        </w:rPr>
+      </w:pPr>
+      <w:r>
+        <w:rPr>
+          <w:rFonts w:ascii="Times New Roman" w:hAnsi="Times New Roman" w:cs="Times New Roman"/>
+          <w:sz w:val="24"/>
+          <w:szCs w:val="24"/>
+          <w:lang w:val="en-US"/>
+        </w:rPr>
+        <w:t xml:space="preserve">De Keven Law from Los Angeles, USA - https://www.flickr.com/photos/66164549@N00/2314217251, CC BY-SA 2.0, </w:t>
+      </w:r>
+      <w:hyperlink r:id="rId706" w:history="1">
+        <w:r>
+          <w:rPr>
+            <w:rStyle w:val="Hipervnculo"/>
+            <w:rFonts w:ascii="Times New Roman" w:hAnsi="Times New Roman" w:cs="Times New Roman"/>
+            <w:sz w:val="24"/>
+            <w:szCs w:val="24"/>
+            <w:lang w:val="en-US"/>
+          </w:rPr>
+          <w:t>https://commons.wikimedia.org/w/index.php?curid=3675931</w:t>
+        </w:r>
+      </w:hyperlink>
+    </w:p>
+    <w:p>
+      <w:pPr>
+        <w:pStyle w:val="Prrafodelista"/>
+        <w:numPr>
+          <w:ilvl w:val="0"/>
+          <w:numId w:val="43"/>
+        </w:numPr>
+        <w:rPr>
+          <w:rFonts w:ascii="Times New Roman" w:hAnsi="Times New Roman" w:cs="Times New Roman"/>
+          <w:sz w:val="24"/>
+          <w:szCs w:val="24"/>
+        </w:rPr>
+      </w:pPr>
+      <w:r>
+        <w:rPr>
+          <w:rFonts w:ascii="Times New Roman" w:hAnsi="Times New Roman" w:cs="Times New Roman"/>
+          <w:sz w:val="24"/>
+          <w:szCs w:val="24"/>
+        </w:rPr>
+        <w:t xml:space="preserve">De </w:t>
+      </w:r>
+      <w:proofErr w:type="spellStart"/>
+      <w:r>
+        <w:rPr>
+          <w:rFonts w:ascii="Times New Roman" w:hAnsi="Times New Roman" w:cs="Times New Roman"/>
+          <w:sz w:val="24"/>
+          <w:szCs w:val="24"/>
+        </w:rPr>
+        <w:t>J.M.Garg</w:t>
+      </w:r>
+      <w:proofErr w:type="spellEnd"/>
+      <w:r>
+        <w:rPr>
+          <w:rFonts w:ascii="Times New Roman" w:hAnsi="Times New Roman" w:cs="Times New Roman"/>
+          <w:sz w:val="24"/>
+          <w:szCs w:val="24"/>
+        </w:rPr>
+        <w:t xml:space="preserve"> - Trabajo propio, CC BY-SA 3.0, </w:t>
+      </w:r>
+      <w:hyperlink r:id="rId707" w:history="1">
+        <w:r>
+          <w:rPr>
+            <w:rStyle w:val="Hipervnculo"/>
+            <w:rFonts w:ascii="Times New Roman" w:hAnsi="Times New Roman" w:cs="Times New Roman"/>
+            <w:sz w:val="24"/>
+            <w:szCs w:val="24"/>
+          </w:rPr>
+          <w:t>https://commons.wikimedia.org/w/index.php?curid=2815393</w:t>
+        </w:r>
+      </w:hyperlink>
+    </w:p>
+    <w:p>
+      <w:pPr>
+        <w:pStyle w:val="Prrafodelista"/>
+        <w:numPr>
+          <w:ilvl w:val="0"/>
+          <w:numId w:val="43"/>
+        </w:numPr>
+        <w:rPr>
+          <w:rFonts w:ascii="Times New Roman" w:hAnsi="Times New Roman" w:cs="Times New Roman"/>
+          <w:sz w:val="24"/>
+          <w:szCs w:val="24"/>
+        </w:rPr>
+      </w:pPr>
+      <w:r>
+        <w:rPr>
+          <w:rFonts w:ascii="Times New Roman" w:hAnsi="Times New Roman" w:cs="Times New Roman"/>
+          <w:sz w:val="24"/>
+          <w:szCs w:val="24"/>
+        </w:rPr>
+        <w:t xml:space="preserve">Dominio público, </w:t>
+      </w:r>
+      <w:hyperlink r:id="rId708" w:history="1">
+        <w:r>
+          <w:rPr>
+            <w:rStyle w:val="Hipervnculo"/>
+            <w:rFonts w:ascii="Times New Roman" w:hAnsi="Times New Roman" w:cs="Times New Roman"/>
+            <w:sz w:val="24"/>
+            <w:szCs w:val="24"/>
+          </w:rPr>
+          <w:t>https://commons.wikimedia.org/w/index.php?curid=2670903</w:t>
+        </w:r>
+      </w:hyperlink>
       <w:bookmarkStart w:id="0" w:name="_GoBack"/>
       <w:bookmarkEnd w:id="0"/>
     </w:p>
@@ -41256,9 +43135,9 @@
     </w:lvl>
   </w:abstractNum>
   <w:abstractNum w:abstractNumId="1" w15:restartNumberingAfterBreak="0">
-    <w:nsid w:val="04B839D4"/>
+    <w:nsid w:val="04642BEB"/>
     <w:multiLevelType w:val="hybridMultilevel"/>
-    <w:tmpl w:val="154C8522"/>
+    <w:tmpl w:val="592426FA"/>
     <w:lvl w:ilvl="0" w:tplc="240A000F">
       <w:start w:val="1"/>
       <w:numFmt w:val="decimal"/>
@@ -41345,9 +43224,9 @@
     </w:lvl>
   </w:abstractNum>
   <w:abstractNum w:abstractNumId="2" w15:restartNumberingAfterBreak="0">
-    <w:nsid w:val="052A5D68"/>
+    <w:nsid w:val="04B839D4"/>
     <w:multiLevelType w:val="hybridMultilevel"/>
-    <w:tmpl w:val="B4D004C6"/>
+    <w:tmpl w:val="154C8522"/>
     <w:lvl w:ilvl="0" w:tplc="240A000F">
       <w:start w:val="1"/>
       <w:numFmt w:val="decimal"/>
@@ -41434,9 +43313,9 @@
     </w:lvl>
   </w:abstractNum>
   <w:abstractNum w:abstractNumId="3" w15:restartNumberingAfterBreak="0">
-    <w:nsid w:val="0B55724D"/>
+    <w:nsid w:val="052A5D68"/>
     <w:multiLevelType w:val="hybridMultilevel"/>
-    <w:tmpl w:val="D27EB882"/>
+    <w:tmpl w:val="B4D004C6"/>
     <w:lvl w:ilvl="0" w:tplc="240A000F">
       <w:start w:val="1"/>
       <w:numFmt w:val="decimal"/>
@@ -41523,9 +43402,9 @@
     </w:lvl>
   </w:abstractNum>
   <w:abstractNum w:abstractNumId="4" w15:restartNumberingAfterBreak="0">
-    <w:nsid w:val="0BAF5B78"/>
+    <w:nsid w:val="0B55724D"/>
     <w:multiLevelType w:val="hybridMultilevel"/>
-    <w:tmpl w:val="1AC675F6"/>
+    <w:tmpl w:val="D27EB882"/>
     <w:lvl w:ilvl="0" w:tplc="240A000F">
       <w:start w:val="1"/>
       <w:numFmt w:val="decimal"/>
@@ -41612,9 +43491,9 @@
     </w:lvl>
   </w:abstractNum>
   <w:abstractNum w:abstractNumId="5" w15:restartNumberingAfterBreak="0">
-    <w:nsid w:val="16B6731E"/>
+    <w:nsid w:val="0BAF5B78"/>
     <w:multiLevelType w:val="hybridMultilevel"/>
-    <w:tmpl w:val="9F0E4A70"/>
+    <w:tmpl w:val="1AC675F6"/>
     <w:lvl w:ilvl="0" w:tplc="240A000F">
       <w:start w:val="1"/>
       <w:numFmt w:val="decimal"/>
@@ -41701,9 +43580,9 @@
     </w:lvl>
   </w:abstractNum>
   <w:abstractNum w:abstractNumId="6" w15:restartNumberingAfterBreak="0">
-    <w:nsid w:val="17610FBB"/>
+    <w:nsid w:val="16B6731E"/>
     <w:multiLevelType w:val="hybridMultilevel"/>
-    <w:tmpl w:val="844604C4"/>
+    <w:tmpl w:val="9F0E4A70"/>
     <w:lvl w:ilvl="0" w:tplc="240A000F">
       <w:start w:val="1"/>
       <w:numFmt w:val="decimal"/>
@@ -41790,9 +43669,9 @@
     </w:lvl>
   </w:abstractNum>
   <w:abstractNum w:abstractNumId="7" w15:restartNumberingAfterBreak="0">
-    <w:nsid w:val="1C3C652C"/>
+    <w:nsid w:val="17610FBB"/>
     <w:multiLevelType w:val="hybridMultilevel"/>
-    <w:tmpl w:val="4598672A"/>
+    <w:tmpl w:val="844604C4"/>
     <w:lvl w:ilvl="0" w:tplc="240A000F">
       <w:start w:val="1"/>
       <w:numFmt w:val="decimal"/>
@@ -41879,9 +43758,9 @@
     </w:lvl>
   </w:abstractNum>
   <w:abstractNum w:abstractNumId="8" w15:restartNumberingAfterBreak="0">
-    <w:nsid w:val="235A6F3B"/>
+    <w:nsid w:val="1C3C652C"/>
     <w:multiLevelType w:val="hybridMultilevel"/>
-    <w:tmpl w:val="7A7AFC0E"/>
+    <w:tmpl w:val="4598672A"/>
     <w:lvl w:ilvl="0" w:tplc="240A000F">
       <w:start w:val="1"/>
       <w:numFmt w:val="decimal"/>
@@ -41968,9 +43847,9 @@
     </w:lvl>
   </w:abstractNum>
   <w:abstractNum w:abstractNumId="9" w15:restartNumberingAfterBreak="0">
-    <w:nsid w:val="23C15892"/>
+    <w:nsid w:val="235A6F3B"/>
     <w:multiLevelType w:val="hybridMultilevel"/>
-    <w:tmpl w:val="40A8F394"/>
+    <w:tmpl w:val="7A7AFC0E"/>
     <w:lvl w:ilvl="0" w:tplc="240A000F">
       <w:start w:val="1"/>
       <w:numFmt w:val="decimal"/>
@@ -42057,9 +43936,9 @@
     </w:lvl>
   </w:abstractNum>
   <w:abstractNum w:abstractNumId="10" w15:restartNumberingAfterBreak="0">
-    <w:nsid w:val="26BB7E10"/>
+    <w:nsid w:val="23C15892"/>
     <w:multiLevelType w:val="hybridMultilevel"/>
-    <w:tmpl w:val="9B1C2270"/>
+    <w:tmpl w:val="40A8F394"/>
     <w:lvl w:ilvl="0" w:tplc="240A000F">
       <w:start w:val="1"/>
       <w:numFmt w:val="decimal"/>
@@ -42146,9 +44025,9 @@
     </w:lvl>
   </w:abstractNum>
   <w:abstractNum w:abstractNumId="11" w15:restartNumberingAfterBreak="0">
-    <w:nsid w:val="28881315"/>
+    <w:nsid w:val="26BB7E10"/>
     <w:multiLevelType w:val="hybridMultilevel"/>
-    <w:tmpl w:val="6EC2796A"/>
+    <w:tmpl w:val="9B1C2270"/>
     <w:lvl w:ilvl="0" w:tplc="240A000F">
       <w:start w:val="1"/>
       <w:numFmt w:val="decimal"/>
@@ -42235,9 +44114,9 @@
     </w:lvl>
   </w:abstractNum>
   <w:abstractNum w:abstractNumId="12" w15:restartNumberingAfterBreak="0">
-    <w:nsid w:val="2B534769"/>
+    <w:nsid w:val="28881315"/>
     <w:multiLevelType w:val="hybridMultilevel"/>
-    <w:tmpl w:val="68249582"/>
+    <w:tmpl w:val="6EC2796A"/>
     <w:lvl w:ilvl="0" w:tplc="240A000F">
       <w:start w:val="1"/>
       <w:numFmt w:val="decimal"/>
@@ -42324,9 +44203,9 @@
     </w:lvl>
   </w:abstractNum>
   <w:abstractNum w:abstractNumId="13" w15:restartNumberingAfterBreak="0">
-    <w:nsid w:val="34CE0C96"/>
+    <w:nsid w:val="2B534769"/>
     <w:multiLevelType w:val="hybridMultilevel"/>
-    <w:tmpl w:val="09D44FF2"/>
+    <w:tmpl w:val="68249582"/>
     <w:lvl w:ilvl="0" w:tplc="240A000F">
       <w:start w:val="1"/>
       <w:numFmt w:val="decimal"/>
@@ -42413,9 +44292,9 @@
     </w:lvl>
   </w:abstractNum>
   <w:abstractNum w:abstractNumId="14" w15:restartNumberingAfterBreak="0">
-    <w:nsid w:val="35251516"/>
+    <w:nsid w:val="34CE0C96"/>
     <w:multiLevelType w:val="hybridMultilevel"/>
-    <w:tmpl w:val="3954AC20"/>
+    <w:tmpl w:val="09D44FF2"/>
     <w:lvl w:ilvl="0" w:tplc="240A000F">
       <w:start w:val="1"/>
       <w:numFmt w:val="decimal"/>
@@ -42502,9 +44381,9 @@
     </w:lvl>
   </w:abstractNum>
   <w:abstractNum w:abstractNumId="15" w15:restartNumberingAfterBreak="0">
-    <w:nsid w:val="35874998"/>
+    <w:nsid w:val="35251516"/>
     <w:multiLevelType w:val="hybridMultilevel"/>
-    <w:tmpl w:val="5394EFF8"/>
+    <w:tmpl w:val="3954AC20"/>
     <w:lvl w:ilvl="0" w:tplc="240A000F">
       <w:start w:val="1"/>
       <w:numFmt w:val="decimal"/>
@@ -42591,9 +44470,9 @@
     </w:lvl>
   </w:abstractNum>
   <w:abstractNum w:abstractNumId="16" w15:restartNumberingAfterBreak="0">
-    <w:nsid w:val="382C24E8"/>
+    <w:nsid w:val="35874998"/>
     <w:multiLevelType w:val="hybridMultilevel"/>
-    <w:tmpl w:val="BAA6E6CE"/>
+    <w:tmpl w:val="5394EFF8"/>
     <w:lvl w:ilvl="0" w:tplc="240A000F">
       <w:start w:val="1"/>
       <w:numFmt w:val="decimal"/>
@@ -42680,9 +44559,9 @@
     </w:lvl>
   </w:abstractNum>
   <w:abstractNum w:abstractNumId="17" w15:restartNumberingAfterBreak="0">
-    <w:nsid w:val="39F64B40"/>
+    <w:nsid w:val="382C24E8"/>
     <w:multiLevelType w:val="hybridMultilevel"/>
-    <w:tmpl w:val="C7547DD0"/>
+    <w:tmpl w:val="BAA6E6CE"/>
     <w:lvl w:ilvl="0" w:tplc="240A000F">
       <w:start w:val="1"/>
       <w:numFmt w:val="decimal"/>
@@ -42769,9 +44648,9 @@
     </w:lvl>
   </w:abstractNum>
   <w:abstractNum w:abstractNumId="18" w15:restartNumberingAfterBreak="0">
-    <w:nsid w:val="43531A39"/>
+    <w:nsid w:val="395D5A4A"/>
     <w:multiLevelType w:val="hybridMultilevel"/>
-    <w:tmpl w:val="F258BDC6"/>
+    <w:tmpl w:val="778E111E"/>
     <w:lvl w:ilvl="0" w:tplc="240A000F">
       <w:start w:val="1"/>
       <w:numFmt w:val="decimal"/>
@@ -42858,9 +44737,9 @@
     </w:lvl>
   </w:abstractNum>
   <w:abstractNum w:abstractNumId="19" w15:restartNumberingAfterBreak="0">
-    <w:nsid w:val="44232C57"/>
+    <w:nsid w:val="39F64B40"/>
     <w:multiLevelType w:val="hybridMultilevel"/>
-    <w:tmpl w:val="61149EC6"/>
+    <w:tmpl w:val="C7547DD0"/>
     <w:lvl w:ilvl="0" w:tplc="240A000F">
       <w:start w:val="1"/>
       <w:numFmt w:val="decimal"/>
@@ -42947,9 +44826,9 @@
     </w:lvl>
   </w:abstractNum>
   <w:abstractNum w:abstractNumId="20" w15:restartNumberingAfterBreak="0">
-    <w:nsid w:val="4E0D7F60"/>
+    <w:nsid w:val="43531A39"/>
     <w:multiLevelType w:val="hybridMultilevel"/>
-    <w:tmpl w:val="C284BC3A"/>
+    <w:tmpl w:val="F258BDC6"/>
     <w:lvl w:ilvl="0" w:tplc="240A000F">
       <w:start w:val="1"/>
       <w:numFmt w:val="decimal"/>
@@ -43036,9 +44915,9 @@
     </w:lvl>
   </w:abstractNum>
   <w:abstractNum w:abstractNumId="21" w15:restartNumberingAfterBreak="0">
-    <w:nsid w:val="4F106E2F"/>
+    <w:nsid w:val="44232C57"/>
     <w:multiLevelType w:val="hybridMultilevel"/>
-    <w:tmpl w:val="82AA47FA"/>
+    <w:tmpl w:val="61149EC6"/>
     <w:lvl w:ilvl="0" w:tplc="240A000F">
       <w:start w:val="1"/>
       <w:numFmt w:val="decimal"/>
@@ -43125,9 +45004,9 @@
     </w:lvl>
   </w:abstractNum>
   <w:abstractNum w:abstractNumId="22" w15:restartNumberingAfterBreak="0">
-    <w:nsid w:val="51BB385B"/>
+    <w:nsid w:val="4E0D7F60"/>
     <w:multiLevelType w:val="hybridMultilevel"/>
-    <w:tmpl w:val="4F4C820C"/>
+    <w:tmpl w:val="C284BC3A"/>
     <w:lvl w:ilvl="0" w:tplc="240A000F">
       <w:start w:val="1"/>
       <w:numFmt w:val="decimal"/>
@@ -43214,9 +45093,9 @@
     </w:lvl>
   </w:abstractNum>
   <w:abstractNum w:abstractNumId="23" w15:restartNumberingAfterBreak="0">
-    <w:nsid w:val="53344202"/>
+    <w:nsid w:val="4F106E2F"/>
     <w:multiLevelType w:val="hybridMultilevel"/>
-    <w:tmpl w:val="9E2A5104"/>
+    <w:tmpl w:val="82AA47FA"/>
     <w:lvl w:ilvl="0" w:tplc="240A000F">
       <w:start w:val="1"/>
       <w:numFmt w:val="decimal"/>
@@ -43303,9 +45182,9 @@
     </w:lvl>
   </w:abstractNum>
   <w:abstractNum w:abstractNumId="24" w15:restartNumberingAfterBreak="0">
-    <w:nsid w:val="53FC217F"/>
+    <w:nsid w:val="51BB385B"/>
     <w:multiLevelType w:val="hybridMultilevel"/>
-    <w:tmpl w:val="59CAF780"/>
+    <w:tmpl w:val="4F4C820C"/>
     <w:lvl w:ilvl="0" w:tplc="240A000F">
       <w:start w:val="1"/>
       <w:numFmt w:val="decimal"/>
@@ -43392,9 +45271,9 @@
     </w:lvl>
   </w:abstractNum>
   <w:abstractNum w:abstractNumId="25" w15:restartNumberingAfterBreak="0">
-    <w:nsid w:val="56356A9D"/>
+    <w:nsid w:val="53344202"/>
     <w:multiLevelType w:val="hybridMultilevel"/>
-    <w:tmpl w:val="D9482790"/>
+    <w:tmpl w:val="9E2A5104"/>
     <w:lvl w:ilvl="0" w:tplc="240A000F">
       <w:start w:val="1"/>
       <w:numFmt w:val="decimal"/>
@@ -43481,9 +45360,9 @@
     </w:lvl>
   </w:abstractNum>
   <w:abstractNum w:abstractNumId="26" w15:restartNumberingAfterBreak="0">
-    <w:nsid w:val="58CC502F"/>
+    <w:nsid w:val="53FC217F"/>
     <w:multiLevelType w:val="hybridMultilevel"/>
-    <w:tmpl w:val="85AECEE8"/>
+    <w:tmpl w:val="59CAF780"/>
     <w:lvl w:ilvl="0" w:tplc="240A000F">
       <w:start w:val="1"/>
       <w:numFmt w:val="decimal"/>
@@ -43570,9 +45449,9 @@
     </w:lvl>
   </w:abstractNum>
   <w:abstractNum w:abstractNumId="27" w15:restartNumberingAfterBreak="0">
-    <w:nsid w:val="5BEF18BA"/>
+    <w:nsid w:val="56356A9D"/>
     <w:multiLevelType w:val="hybridMultilevel"/>
-    <w:tmpl w:val="1C9279C2"/>
+    <w:tmpl w:val="D9482790"/>
     <w:lvl w:ilvl="0" w:tplc="240A000F">
       <w:start w:val="1"/>
       <w:numFmt w:val="decimal"/>
@@ -43659,9 +45538,9 @@
     </w:lvl>
   </w:abstractNum>
   <w:abstractNum w:abstractNumId="28" w15:restartNumberingAfterBreak="0">
-    <w:nsid w:val="5D7D551C"/>
+    <w:nsid w:val="58CC502F"/>
     <w:multiLevelType w:val="hybridMultilevel"/>
-    <w:tmpl w:val="D2BE485E"/>
+    <w:tmpl w:val="85AECEE8"/>
     <w:lvl w:ilvl="0" w:tplc="240A000F">
       <w:start w:val="1"/>
       <w:numFmt w:val="decimal"/>
@@ -43748,9 +45627,9 @@
     </w:lvl>
   </w:abstractNum>
   <w:abstractNum w:abstractNumId="29" w15:restartNumberingAfterBreak="0">
-    <w:nsid w:val="5F5626C3"/>
+    <w:nsid w:val="5BEF18BA"/>
     <w:multiLevelType w:val="hybridMultilevel"/>
-    <w:tmpl w:val="094AA568"/>
+    <w:tmpl w:val="1C9279C2"/>
     <w:lvl w:ilvl="0" w:tplc="240A000F">
       <w:start w:val="1"/>
       <w:numFmt w:val="decimal"/>
@@ -43837,9 +45716,9 @@
     </w:lvl>
   </w:abstractNum>
   <w:abstractNum w:abstractNumId="30" w15:restartNumberingAfterBreak="0">
-    <w:nsid w:val="65146E50"/>
+    <w:nsid w:val="5D7D551C"/>
     <w:multiLevelType w:val="hybridMultilevel"/>
-    <w:tmpl w:val="D29AFA6C"/>
+    <w:tmpl w:val="D2BE485E"/>
     <w:lvl w:ilvl="0" w:tplc="240A000F">
       <w:start w:val="1"/>
       <w:numFmt w:val="decimal"/>
@@ -43926,9 +45805,9 @@
     </w:lvl>
   </w:abstractNum>
   <w:abstractNum w:abstractNumId="31" w15:restartNumberingAfterBreak="0">
-    <w:nsid w:val="6A725FF1"/>
+    <w:nsid w:val="5F5626C3"/>
     <w:multiLevelType w:val="hybridMultilevel"/>
-    <w:tmpl w:val="6E6A6DC0"/>
+    <w:tmpl w:val="094AA568"/>
     <w:lvl w:ilvl="0" w:tplc="240A000F">
       <w:start w:val="1"/>
       <w:numFmt w:val="decimal"/>
@@ -44015,9 +45894,9 @@
     </w:lvl>
   </w:abstractNum>
   <w:abstractNum w:abstractNumId="32" w15:restartNumberingAfterBreak="0">
-    <w:nsid w:val="6C793C91"/>
+    <w:nsid w:val="65146E50"/>
     <w:multiLevelType w:val="hybridMultilevel"/>
-    <w:tmpl w:val="84E84E00"/>
+    <w:tmpl w:val="D29AFA6C"/>
     <w:lvl w:ilvl="0" w:tplc="240A000F">
       <w:start w:val="1"/>
       <w:numFmt w:val="decimal"/>
@@ -44104,9 +45983,9 @@
     </w:lvl>
   </w:abstractNum>
   <w:abstractNum w:abstractNumId="33" w15:restartNumberingAfterBreak="0">
-    <w:nsid w:val="6EC25A16"/>
+    <w:nsid w:val="6A725FF1"/>
     <w:multiLevelType w:val="hybridMultilevel"/>
-    <w:tmpl w:val="ED383C18"/>
+    <w:tmpl w:val="6E6A6DC0"/>
     <w:lvl w:ilvl="0" w:tplc="240A000F">
       <w:start w:val="1"/>
       <w:numFmt w:val="decimal"/>
@@ -44193,9 +46072,9 @@
     </w:lvl>
   </w:abstractNum>
   <w:abstractNum w:abstractNumId="34" w15:restartNumberingAfterBreak="0">
-    <w:nsid w:val="75384531"/>
+    <w:nsid w:val="6C793C91"/>
     <w:multiLevelType w:val="hybridMultilevel"/>
-    <w:tmpl w:val="B65A3AA6"/>
+    <w:tmpl w:val="84E84E00"/>
     <w:lvl w:ilvl="0" w:tplc="240A000F">
       <w:start w:val="1"/>
       <w:numFmt w:val="decimal"/>
@@ -44282,9 +46161,9 @@
     </w:lvl>
   </w:abstractNum>
   <w:abstractNum w:abstractNumId="35" w15:restartNumberingAfterBreak="0">
-    <w:nsid w:val="76015D3A"/>
+    <w:nsid w:val="6EC25A16"/>
     <w:multiLevelType w:val="hybridMultilevel"/>
-    <w:tmpl w:val="AC12AE4C"/>
+    <w:tmpl w:val="ED383C18"/>
     <w:lvl w:ilvl="0" w:tplc="240A000F">
       <w:start w:val="1"/>
       <w:numFmt w:val="decimal"/>
@@ -44371,9 +46250,9 @@
     </w:lvl>
   </w:abstractNum>
   <w:abstractNum w:abstractNumId="36" w15:restartNumberingAfterBreak="0">
-    <w:nsid w:val="770F42B1"/>
+    <w:nsid w:val="75384531"/>
     <w:multiLevelType w:val="hybridMultilevel"/>
-    <w:tmpl w:val="24F63990"/>
+    <w:tmpl w:val="B65A3AA6"/>
     <w:lvl w:ilvl="0" w:tplc="240A000F">
       <w:start w:val="1"/>
       <w:numFmt w:val="decimal"/>
@@ -44460,9 +46339,9 @@
     </w:lvl>
   </w:abstractNum>
   <w:abstractNum w:abstractNumId="37" w15:restartNumberingAfterBreak="0">
-    <w:nsid w:val="77317470"/>
+    <w:nsid w:val="76015D3A"/>
     <w:multiLevelType w:val="hybridMultilevel"/>
-    <w:tmpl w:val="22662BB6"/>
+    <w:tmpl w:val="AC12AE4C"/>
     <w:lvl w:ilvl="0" w:tplc="240A000F">
       <w:start w:val="1"/>
       <w:numFmt w:val="decimal"/>
@@ -44549,9 +46428,9 @@
     </w:lvl>
   </w:abstractNum>
   <w:abstractNum w:abstractNumId="38" w15:restartNumberingAfterBreak="0">
-    <w:nsid w:val="78791ED8"/>
+    <w:nsid w:val="770F42B1"/>
     <w:multiLevelType w:val="hybridMultilevel"/>
-    <w:tmpl w:val="553AF780"/>
+    <w:tmpl w:val="24F63990"/>
     <w:lvl w:ilvl="0" w:tplc="240A000F">
       <w:start w:val="1"/>
       <w:numFmt w:val="decimal"/>
@@ -44638,9 +46517,9 @@
     </w:lvl>
   </w:abstractNum>
   <w:abstractNum w:abstractNumId="39" w15:restartNumberingAfterBreak="0">
-    <w:nsid w:val="7CB86594"/>
+    <w:nsid w:val="77317470"/>
     <w:multiLevelType w:val="hybridMultilevel"/>
-    <w:tmpl w:val="6C628DA2"/>
+    <w:tmpl w:val="22662BB6"/>
     <w:lvl w:ilvl="0" w:tplc="240A000F">
       <w:start w:val="1"/>
       <w:numFmt w:val="decimal"/>
@@ -44727,9 +46606,9 @@
     </w:lvl>
   </w:abstractNum>
   <w:abstractNum w:abstractNumId="40" w15:restartNumberingAfterBreak="0">
-    <w:nsid w:val="7D0F6F32"/>
+    <w:nsid w:val="78791ED8"/>
     <w:multiLevelType w:val="hybridMultilevel"/>
-    <w:tmpl w:val="ED1AA040"/>
+    <w:tmpl w:val="553AF780"/>
     <w:lvl w:ilvl="0" w:tplc="240A000F">
       <w:start w:val="1"/>
       <w:numFmt w:val="decimal"/>
@@ -44815,128 +46694,312 @@
       </w:pPr>
     </w:lvl>
   </w:abstractNum>
+  <w:abstractNum w:abstractNumId="41" w15:restartNumberingAfterBreak="0">
+    <w:nsid w:val="7CB86594"/>
+    <w:multiLevelType w:val="hybridMultilevel"/>
+    <w:tmpl w:val="6C628DA2"/>
+    <w:lvl w:ilvl="0" w:tplc="240A000F">
+      <w:start w:val="1"/>
+      <w:numFmt w:val="decimal"/>
+      <w:lvlText w:val="%1."/>
+      <w:lvlJc w:val="left"/>
+      <w:pPr>
+        <w:ind w:left="720" w:hanging="360"/>
+      </w:pPr>
+      <w:rPr>
+        <w:rFonts w:hint="default"/>
+      </w:rPr>
+    </w:lvl>
+    <w:lvl w:ilvl="1" w:tplc="240A0019" w:tentative="1">
+      <w:start w:val="1"/>
+      <w:numFmt w:val="lowerLetter"/>
+      <w:lvlText w:val="%2."/>
+      <w:lvlJc w:val="left"/>
+      <w:pPr>
+        <w:ind w:left="1440" w:hanging="360"/>
+      </w:pPr>
+    </w:lvl>
+    <w:lvl w:ilvl="2" w:tplc="240A001B" w:tentative="1">
+      <w:start w:val="1"/>
+      <w:numFmt w:val="lowerRoman"/>
+      <w:lvlText w:val="%3."/>
+      <w:lvlJc w:val="right"/>
+      <w:pPr>
+        <w:ind w:left="2160" w:hanging="180"/>
+      </w:pPr>
+    </w:lvl>
+    <w:lvl w:ilvl="3" w:tplc="240A000F" w:tentative="1">
+      <w:start w:val="1"/>
+      <w:numFmt w:val="decimal"/>
+      <w:lvlText w:val="%4."/>
+      <w:lvlJc w:val="left"/>
+      <w:pPr>
+        <w:ind w:left="2880" w:hanging="360"/>
+      </w:pPr>
+    </w:lvl>
+    <w:lvl w:ilvl="4" w:tplc="240A0019" w:tentative="1">
+      <w:start w:val="1"/>
+      <w:numFmt w:val="lowerLetter"/>
+      <w:lvlText w:val="%5."/>
+      <w:lvlJc w:val="left"/>
+      <w:pPr>
+        <w:ind w:left="3600" w:hanging="360"/>
+      </w:pPr>
+    </w:lvl>
+    <w:lvl w:ilvl="5" w:tplc="240A001B" w:tentative="1">
+      <w:start w:val="1"/>
+      <w:numFmt w:val="lowerRoman"/>
+      <w:lvlText w:val="%6."/>
+      <w:lvlJc w:val="right"/>
+      <w:pPr>
+        <w:ind w:left="4320" w:hanging="180"/>
+      </w:pPr>
+    </w:lvl>
+    <w:lvl w:ilvl="6" w:tplc="240A000F" w:tentative="1">
+      <w:start w:val="1"/>
+      <w:numFmt w:val="decimal"/>
+      <w:lvlText w:val="%7."/>
+      <w:lvlJc w:val="left"/>
+      <w:pPr>
+        <w:ind w:left="5040" w:hanging="360"/>
+      </w:pPr>
+    </w:lvl>
+    <w:lvl w:ilvl="7" w:tplc="240A0019" w:tentative="1">
+      <w:start w:val="1"/>
+      <w:numFmt w:val="lowerLetter"/>
+      <w:lvlText w:val="%8."/>
+      <w:lvlJc w:val="left"/>
+      <w:pPr>
+        <w:ind w:left="5760" w:hanging="360"/>
+      </w:pPr>
+    </w:lvl>
+    <w:lvl w:ilvl="8" w:tplc="240A001B" w:tentative="1">
+      <w:start w:val="1"/>
+      <w:numFmt w:val="lowerRoman"/>
+      <w:lvlText w:val="%9."/>
+      <w:lvlJc w:val="right"/>
+      <w:pPr>
+        <w:ind w:left="6480" w:hanging="180"/>
+      </w:pPr>
+    </w:lvl>
+  </w:abstractNum>
+  <w:abstractNum w:abstractNumId="42" w15:restartNumberingAfterBreak="0">
+    <w:nsid w:val="7D0F6F32"/>
+    <w:multiLevelType w:val="hybridMultilevel"/>
+    <w:tmpl w:val="ED1AA040"/>
+    <w:lvl w:ilvl="0" w:tplc="240A000F">
+      <w:start w:val="1"/>
+      <w:numFmt w:val="decimal"/>
+      <w:lvlText w:val="%1."/>
+      <w:lvlJc w:val="left"/>
+      <w:pPr>
+        <w:ind w:left="720" w:hanging="360"/>
+      </w:pPr>
+      <w:rPr>
+        <w:rFonts w:hint="default"/>
+      </w:rPr>
+    </w:lvl>
+    <w:lvl w:ilvl="1" w:tplc="240A0019" w:tentative="1">
+      <w:start w:val="1"/>
+      <w:numFmt w:val="lowerLetter"/>
+      <w:lvlText w:val="%2."/>
+      <w:lvlJc w:val="left"/>
+      <w:pPr>
+        <w:ind w:left="1440" w:hanging="360"/>
+      </w:pPr>
+    </w:lvl>
+    <w:lvl w:ilvl="2" w:tplc="240A001B" w:tentative="1">
+      <w:start w:val="1"/>
+      <w:numFmt w:val="lowerRoman"/>
+      <w:lvlText w:val="%3."/>
+      <w:lvlJc w:val="right"/>
+      <w:pPr>
+        <w:ind w:left="2160" w:hanging="180"/>
+      </w:pPr>
+    </w:lvl>
+    <w:lvl w:ilvl="3" w:tplc="240A000F" w:tentative="1">
+      <w:start w:val="1"/>
+      <w:numFmt w:val="decimal"/>
+      <w:lvlText w:val="%4."/>
+      <w:lvlJc w:val="left"/>
+      <w:pPr>
+        <w:ind w:left="2880" w:hanging="360"/>
+      </w:pPr>
+    </w:lvl>
+    <w:lvl w:ilvl="4" w:tplc="240A0019" w:tentative="1">
+      <w:start w:val="1"/>
+      <w:numFmt w:val="lowerLetter"/>
+      <w:lvlText w:val="%5."/>
+      <w:lvlJc w:val="left"/>
+      <w:pPr>
+        <w:ind w:left="3600" w:hanging="360"/>
+      </w:pPr>
+    </w:lvl>
+    <w:lvl w:ilvl="5" w:tplc="240A001B" w:tentative="1">
+      <w:start w:val="1"/>
+      <w:numFmt w:val="lowerRoman"/>
+      <w:lvlText w:val="%6."/>
+      <w:lvlJc w:val="right"/>
+      <w:pPr>
+        <w:ind w:left="4320" w:hanging="180"/>
+      </w:pPr>
+    </w:lvl>
+    <w:lvl w:ilvl="6" w:tplc="240A000F" w:tentative="1">
+      <w:start w:val="1"/>
+      <w:numFmt w:val="decimal"/>
+      <w:lvlText w:val="%7."/>
+      <w:lvlJc w:val="left"/>
+      <w:pPr>
+        <w:ind w:left="5040" w:hanging="360"/>
+      </w:pPr>
+    </w:lvl>
+    <w:lvl w:ilvl="7" w:tplc="240A0019" w:tentative="1">
+      <w:start w:val="1"/>
+      <w:numFmt w:val="lowerLetter"/>
+      <w:lvlText w:val="%8."/>
+      <w:lvlJc w:val="left"/>
+      <w:pPr>
+        <w:ind w:left="5760" w:hanging="360"/>
+      </w:pPr>
+    </w:lvl>
+    <w:lvl w:ilvl="8" w:tplc="240A001B" w:tentative="1">
+      <w:start w:val="1"/>
+      <w:numFmt w:val="lowerRoman"/>
+      <w:lvlText w:val="%9."/>
+      <w:lvlJc w:val="right"/>
+      <w:pPr>
+        <w:ind w:left="6480" w:hanging="180"/>
+      </w:pPr>
+    </w:lvl>
+  </w:abstractNum>
   <w:num w:numId="1">
+    <w:abstractNumId w:val="36"/>
+  </w:num>
+  <w:num w:numId="2">
+    <w:abstractNumId w:val="9"/>
+  </w:num>
+  <w:num w:numId="3">
+    <w:abstractNumId w:val="2"/>
+  </w:num>
+  <w:num w:numId="4">
+    <w:abstractNumId w:val="37"/>
+  </w:num>
+  <w:num w:numId="5">
+    <w:abstractNumId w:val="30"/>
+  </w:num>
+  <w:num w:numId="6">
+    <w:abstractNumId w:val="10"/>
+  </w:num>
+  <w:num w:numId="7">
+    <w:abstractNumId w:val="16"/>
+  </w:num>
+  <w:num w:numId="8">
+    <w:abstractNumId w:val="12"/>
+  </w:num>
+  <w:num w:numId="9">
+    <w:abstractNumId w:val="38"/>
+  </w:num>
+  <w:num w:numId="10">
+    <w:abstractNumId w:val="17"/>
+  </w:num>
+  <w:num w:numId="11">
+    <w:abstractNumId w:val="32"/>
+  </w:num>
+  <w:num w:numId="12">
+    <w:abstractNumId w:val="42"/>
+  </w:num>
+  <w:num w:numId="13">
+    <w:abstractNumId w:val="41"/>
+  </w:num>
+  <w:num w:numId="14">
     <w:abstractNumId w:val="34"/>
   </w:num>
-  <w:num w:numId="2">
-    <w:abstractNumId w:val="8"/>
+  <w:num w:numId="15">
+    <w:abstractNumId w:val="31"/>
   </w:num>
-  <w:num w:numId="3">
-    <w:abstractNumId w:val="1"/>
+  <w:num w:numId="16">
+    <w:abstractNumId w:val="6"/>
   </w:num>
-  <w:num w:numId="4">
+  <w:num w:numId="17">
+    <w:abstractNumId w:val="3"/>
+  </w:num>
+  <w:num w:numId="18">
+    <w:abstractNumId w:val="20"/>
+  </w:num>
+  <w:num w:numId="19">
+    <w:abstractNumId w:val="23"/>
+  </w:num>
+  <w:num w:numId="20">
+    <w:abstractNumId w:val="27"/>
+  </w:num>
+  <w:num w:numId="21">
+    <w:abstractNumId w:val="5"/>
+  </w:num>
+  <w:num w:numId="22">
+    <w:abstractNumId w:val="15"/>
+  </w:num>
+  <w:num w:numId="23">
+    <w:abstractNumId w:val="39"/>
+  </w:num>
+  <w:num w:numId="24">
+    <w:abstractNumId w:val="22"/>
+  </w:num>
+  <w:num w:numId="25">
+    <w:abstractNumId w:val="28"/>
+  </w:num>
+  <w:num w:numId="26">
     <w:abstractNumId w:val="35"/>
   </w:num>
-  <w:num w:numId="5">
-    <w:abstractNumId w:val="28"/>
+  <w:num w:numId="27">
+    <w:abstractNumId w:val="13"/>
   </w:num>
-  <w:num w:numId="6">
-    <w:abstractNumId w:val="9"/>
+  <w:num w:numId="28">
+    <w:abstractNumId w:val="29"/>
   </w:num>
-  <w:num w:numId="7">
-    <w:abstractNumId w:val="15"/>
-  </w:num>
-  <w:num w:numId="8">
+  <w:num w:numId="29">
     <w:abstractNumId w:val="11"/>
   </w:num>
-  <w:num w:numId="9">
-    <w:abstractNumId w:val="36"/>
-  </w:num>
-  <w:num w:numId="10">
-    <w:abstractNumId w:val="16"/>
-  </w:num>
-  <w:num w:numId="11">
-    <w:abstractNumId w:val="30"/>
-  </w:num>
-  <w:num w:numId="12">
-    <w:abstractNumId w:val="40"/>
-  </w:num>
-  <w:num w:numId="13">
-    <w:abstractNumId w:val="39"/>
-  </w:num>
-  <w:num w:numId="14">
-    <w:abstractNumId w:val="32"/>
-  </w:num>
-  <w:num w:numId="15">
-    <w:abstractNumId w:val="29"/>
-  </w:num>
-  <w:num w:numId="16">
-    <w:abstractNumId w:val="5"/>
-  </w:num>
-  <w:num w:numId="17">
-    <w:abstractNumId w:val="2"/>
-  </w:num>
-  <w:num w:numId="18">
-    <w:abstractNumId w:val="18"/>
-  </w:num>
-  <w:num w:numId="19">
+  <w:num w:numId="30">
     <w:abstractNumId w:val="21"/>
   </w:num>
-  <w:num w:numId="20">
-    <w:abstractNumId w:val="25"/>
-  </w:num>
-  <w:num w:numId="21">
-    <w:abstractNumId w:val="4"/>
-  </w:num>
-  <w:num w:numId="22">
+  <w:num w:numId="31">
     <w:abstractNumId w:val="14"/>
   </w:num>
-  <w:num w:numId="23">
-    <w:abstractNumId w:val="37"/>
-  </w:num>
-  <w:num w:numId="24">
-    <w:abstractNumId w:val="20"/>
-  </w:num>
-  <w:num w:numId="25">
+  <w:num w:numId="32">
     <w:abstractNumId w:val="26"/>
-  </w:num>
-  <w:num w:numId="26">
-    <w:abstractNumId w:val="33"/>
-  </w:num>
-  <w:num w:numId="27">
-    <w:abstractNumId w:val="12"/>
-  </w:num>
-  <w:num w:numId="28">
-    <w:abstractNumId w:val="27"/>
-  </w:num>
-  <w:num w:numId="29">
-    <w:abstractNumId w:val="10"/>
-  </w:num>
-  <w:num w:numId="30">
-    <w:abstractNumId w:val="19"/>
-  </w:num>
-  <w:num w:numId="31">
-    <w:abstractNumId w:val="13"/>
-  </w:num>
-  <w:num w:numId="32">
-    <w:abstractNumId w:val="24"/>
   </w:num>
   <w:num w:numId="33">
     <w:abstractNumId w:val="0"/>
   </w:num>
   <w:num w:numId="34">
-    <w:abstractNumId w:val="31"/>
+    <w:abstractNumId w:val="33"/>
   </w:num>
   <w:num w:numId="35">
-    <w:abstractNumId w:val="22"/>
+    <w:abstractNumId w:val="24"/>
   </w:num>
   <w:num w:numId="36">
-    <w:abstractNumId w:val="6"/>
+    <w:abstractNumId w:val="7"/>
   </w:num>
   <w:num w:numId="37">
-    <w:abstractNumId w:val="23"/>
+    <w:abstractNumId w:val="25"/>
   </w:num>
   <w:num w:numId="38">
-    <w:abstractNumId w:val="38"/>
+    <w:abstractNumId w:val="40"/>
   </w:num>
   <w:num w:numId="39">
-    <w:abstractNumId w:val="3"/>
+    <w:abstractNumId w:val="4"/>
   </w:num>
   <w:num w:numId="40">
-    <w:abstractNumId w:val="7"/>
+    <w:abstractNumId w:val="8"/>
   </w:num>
   <w:num w:numId="41">
-    <w:abstractNumId w:val="17"/>
+    <w:abstractNumId w:val="19"/>
+  </w:num>
+  <w:num w:numId="42">
+    <w:abstractNumId w:val="1"/>
+  </w:num>
+  <w:num w:numId="43">
+    <w:abstractNumId w:val="18"/>
   </w:num>
 </w:numbering>
 </file>

--- a/Sources/Images sources.docx
+++ b/Sources/Images sources.docx
@@ -43003,6 +43003,2347 @@
           <w:t>https://commons.wikimedia.org/w/index.php?curid=2670903</w:t>
         </w:r>
       </w:hyperlink>
+    </w:p>
+    <w:p>
+      <w:pPr>
+        <w:rPr>
+          <w:rFonts w:ascii="Times New Roman" w:hAnsi="Times New Roman" w:cs="Times New Roman"/>
+          <w:sz w:val="24"/>
+          <w:szCs w:val="24"/>
+        </w:rPr>
+      </w:pPr>
+      <w:proofErr w:type="spellStart"/>
+      <w:r>
+        <w:rPr>
+          <w:rFonts w:ascii="Times New Roman" w:hAnsi="Times New Roman" w:cs="Times New Roman"/>
+          <w:sz w:val="24"/>
+          <w:szCs w:val="24"/>
+        </w:rPr>
+        <w:lastRenderedPageBreak/>
+        <w:t>Psittaciformes</w:t>
+      </w:r>
+      <w:proofErr w:type="spellEnd"/>
+      <w:r>
+        <w:rPr>
+          <w:rFonts w:ascii="Times New Roman" w:hAnsi="Times New Roman" w:cs="Times New Roman"/>
+          <w:sz w:val="24"/>
+          <w:szCs w:val="24"/>
+        </w:rPr>
+        <w:t xml:space="preserve"> (</w:t>
+      </w:r>
+      <w:proofErr w:type="spellStart"/>
+      <w:r>
+        <w:rPr>
+          <w:rFonts w:ascii="Times New Roman" w:hAnsi="Times New Roman" w:cs="Times New Roman"/>
+          <w:sz w:val="24"/>
+          <w:szCs w:val="24"/>
+        </w:rPr>
+        <w:t>parrots</w:t>
+      </w:r>
+      <w:proofErr w:type="spellEnd"/>
+      <w:r>
+        <w:rPr>
+          <w:rFonts w:ascii="Times New Roman" w:hAnsi="Times New Roman" w:cs="Times New Roman"/>
+          <w:sz w:val="24"/>
+          <w:szCs w:val="24"/>
+        </w:rPr>
+        <w:t>)</w:t>
+      </w:r>
+      <w:r>
+        <w:rPr>
+          <w:rFonts w:ascii="Times New Roman" w:hAnsi="Times New Roman" w:cs="Times New Roman"/>
+          <w:sz w:val="24"/>
+          <w:szCs w:val="24"/>
+        </w:rPr>
+        <w:t>:</w:t>
+      </w:r>
+    </w:p>
+    <w:p>
+      <w:pPr>
+        <w:pStyle w:val="Prrafodelista"/>
+        <w:numPr>
+          <w:ilvl w:val="0"/>
+          <w:numId w:val="44"/>
+        </w:numPr>
+        <w:rPr>
+          <w:rFonts w:ascii="Times New Roman" w:hAnsi="Times New Roman" w:cs="Times New Roman"/>
+          <w:sz w:val="24"/>
+          <w:szCs w:val="24"/>
+          <w:lang w:val="en-US"/>
+        </w:rPr>
+      </w:pPr>
+      <w:r>
+        <w:rPr>
+          <w:rFonts w:ascii="Times New Roman" w:hAnsi="Times New Roman" w:cs="Times New Roman"/>
+          <w:sz w:val="24"/>
+          <w:szCs w:val="24"/>
+          <w:lang w:val="en-US"/>
+        </w:rPr>
+        <w:t xml:space="preserve">By François-Louis </w:t>
+      </w:r>
+      <w:proofErr w:type="spellStart"/>
+      <w:r>
+        <w:rPr>
+          <w:rFonts w:ascii="Times New Roman" w:hAnsi="Times New Roman" w:cs="Times New Roman"/>
+          <w:sz w:val="24"/>
+          <w:szCs w:val="24"/>
+          <w:lang w:val="en-US"/>
+        </w:rPr>
+        <w:t>Laporte</w:t>
+      </w:r>
+      <w:proofErr w:type="spellEnd"/>
+      <w:r>
+        <w:rPr>
+          <w:rFonts w:ascii="Times New Roman" w:hAnsi="Times New Roman" w:cs="Times New Roman"/>
+          <w:sz w:val="24"/>
+          <w:szCs w:val="24"/>
+          <w:lang w:val="en-US"/>
+        </w:rPr>
+        <w:t xml:space="preserve">, </w:t>
+      </w:r>
+      <w:proofErr w:type="spellStart"/>
+      <w:r>
+        <w:rPr>
+          <w:rFonts w:ascii="Times New Roman" w:hAnsi="Times New Roman" w:cs="Times New Roman"/>
+          <w:sz w:val="24"/>
+          <w:szCs w:val="24"/>
+          <w:lang w:val="en-US"/>
+        </w:rPr>
+        <w:t>comte</w:t>
+      </w:r>
+      <w:proofErr w:type="spellEnd"/>
+      <w:r>
+        <w:rPr>
+          <w:rFonts w:ascii="Times New Roman" w:hAnsi="Times New Roman" w:cs="Times New Roman"/>
+          <w:sz w:val="24"/>
+          <w:szCs w:val="24"/>
+          <w:lang w:val="en-US"/>
+        </w:rPr>
+        <w:t xml:space="preserve"> de </w:t>
+      </w:r>
+      <w:proofErr w:type="spellStart"/>
+      <w:r>
+        <w:rPr>
+          <w:rFonts w:ascii="Times New Roman" w:hAnsi="Times New Roman" w:cs="Times New Roman"/>
+          <w:sz w:val="24"/>
+          <w:szCs w:val="24"/>
+          <w:lang w:val="en-US"/>
+        </w:rPr>
+        <w:t>Castelnau</w:t>
+      </w:r>
+      <w:proofErr w:type="spellEnd"/>
+      <w:r>
+        <w:rPr>
+          <w:rFonts w:ascii="Times New Roman" w:hAnsi="Times New Roman" w:cs="Times New Roman"/>
+          <w:sz w:val="24"/>
+          <w:szCs w:val="24"/>
+          <w:lang w:val="en-US"/>
+        </w:rPr>
+        <w:t xml:space="preserve"> - F_de_Castelnau-oiseauxPl3.jpg: </w:t>
+      </w:r>
+      <w:proofErr w:type="spellStart"/>
+      <w:r>
+        <w:rPr>
+          <w:rFonts w:ascii="Times New Roman" w:hAnsi="Times New Roman" w:cs="Times New Roman"/>
+          <w:sz w:val="24"/>
+          <w:szCs w:val="24"/>
+          <w:lang w:val="en-US"/>
+        </w:rPr>
+        <w:t>Jeffdelongederivative</w:t>
+      </w:r>
+      <w:proofErr w:type="spellEnd"/>
+      <w:r>
+        <w:rPr>
+          <w:rFonts w:ascii="Times New Roman" w:hAnsi="Times New Roman" w:cs="Times New Roman"/>
+          <w:sz w:val="24"/>
+          <w:szCs w:val="24"/>
+          <w:lang w:val="en-US"/>
+        </w:rPr>
+        <w:t xml:space="preserve"> work: </w:t>
+      </w:r>
+      <w:proofErr w:type="spellStart"/>
+      <w:r>
+        <w:rPr>
+          <w:rFonts w:ascii="Times New Roman" w:hAnsi="Times New Roman" w:cs="Times New Roman"/>
+          <w:sz w:val="24"/>
+          <w:szCs w:val="24"/>
+          <w:lang w:val="en-US"/>
+        </w:rPr>
+        <w:t>Frédéric</w:t>
+      </w:r>
+      <w:proofErr w:type="spellEnd"/>
+      <w:r>
+        <w:rPr>
+          <w:rFonts w:ascii="Times New Roman" w:hAnsi="Times New Roman" w:cs="Times New Roman"/>
+          <w:sz w:val="24"/>
+          <w:szCs w:val="24"/>
+          <w:lang w:val="en-US"/>
+        </w:rPr>
+        <w:t xml:space="preserve"> (talk), Public Domain, </w:t>
+      </w:r>
+      <w:hyperlink r:id="rId709" w:history="1">
+        <w:r>
+          <w:rPr>
+            <w:rStyle w:val="Hipervnculo"/>
+            <w:rFonts w:ascii="Times New Roman" w:hAnsi="Times New Roman" w:cs="Times New Roman"/>
+            <w:sz w:val="24"/>
+            <w:szCs w:val="24"/>
+            <w:lang w:val="en-US"/>
+          </w:rPr>
+          <w:t>https://commons.wikimedia.org/w/index.php?curid=48379078</w:t>
+        </w:r>
+      </w:hyperlink>
+    </w:p>
+    <w:p>
+      <w:pPr>
+        <w:pStyle w:val="Prrafodelista"/>
+        <w:numPr>
+          <w:ilvl w:val="0"/>
+          <w:numId w:val="44"/>
+        </w:numPr>
+        <w:rPr>
+          <w:rFonts w:ascii="Times New Roman" w:hAnsi="Times New Roman" w:cs="Times New Roman"/>
+          <w:sz w:val="24"/>
+          <w:szCs w:val="24"/>
+          <w:lang w:val="en-US"/>
+        </w:rPr>
+      </w:pPr>
+      <w:r>
+        <w:rPr>
+          <w:rFonts w:ascii="Times New Roman" w:hAnsi="Times New Roman" w:cs="Times New Roman"/>
+          <w:sz w:val="24"/>
+          <w:szCs w:val="24"/>
+          <w:lang w:val="en-US"/>
+        </w:rPr>
+        <w:t xml:space="preserve">By Department of Conservation - https://www.flickr.com/photos/docnz/4015891720/, CC BY 2.0, </w:t>
+      </w:r>
+      <w:hyperlink r:id="rId710" w:history="1">
+        <w:r>
+          <w:rPr>
+            <w:rStyle w:val="Hipervnculo"/>
+            <w:rFonts w:ascii="Times New Roman" w:hAnsi="Times New Roman" w:cs="Times New Roman"/>
+            <w:sz w:val="24"/>
+            <w:szCs w:val="24"/>
+            <w:lang w:val="en-US"/>
+          </w:rPr>
+          <w:t>https://commons.wikimedia.org/w/index.php?curid=48081940</w:t>
+        </w:r>
+      </w:hyperlink>
+    </w:p>
+    <w:p>
+      <w:pPr>
+        <w:pStyle w:val="Prrafodelista"/>
+        <w:numPr>
+          <w:ilvl w:val="0"/>
+          <w:numId w:val="44"/>
+        </w:numPr>
+        <w:rPr>
+          <w:rFonts w:ascii="Times New Roman" w:hAnsi="Times New Roman" w:cs="Times New Roman"/>
+          <w:sz w:val="24"/>
+          <w:szCs w:val="24"/>
+          <w:lang w:val="en-US"/>
+        </w:rPr>
+      </w:pPr>
+      <w:r>
+        <w:rPr>
+          <w:rFonts w:ascii="Times New Roman" w:hAnsi="Times New Roman" w:cs="Times New Roman"/>
+          <w:sz w:val="24"/>
+          <w:szCs w:val="24"/>
+          <w:lang w:val="en-US"/>
+        </w:rPr>
+        <w:t xml:space="preserve">By David William Mitchell (1813–1859) - The Genera of Birds. Volume 2, Public Domain, </w:t>
+      </w:r>
+      <w:hyperlink r:id="rId711" w:history="1">
+        <w:r>
+          <w:rPr>
+            <w:rStyle w:val="Hipervnculo"/>
+            <w:rFonts w:ascii="Times New Roman" w:hAnsi="Times New Roman" w:cs="Times New Roman"/>
+            <w:sz w:val="24"/>
+            <w:szCs w:val="24"/>
+            <w:lang w:val="en-US"/>
+          </w:rPr>
+          <w:t>https://commons.wikimedia.org/w/index.php?curid=40131456</w:t>
+        </w:r>
+      </w:hyperlink>
+    </w:p>
+    <w:p>
+      <w:pPr>
+        <w:pStyle w:val="Prrafodelista"/>
+        <w:numPr>
+          <w:ilvl w:val="0"/>
+          <w:numId w:val="44"/>
+        </w:numPr>
+        <w:rPr>
+          <w:rFonts w:ascii="Times New Roman" w:hAnsi="Times New Roman" w:cs="Times New Roman"/>
+          <w:sz w:val="24"/>
+          <w:szCs w:val="24"/>
+          <w:lang w:val="en-US"/>
+        </w:rPr>
+      </w:pPr>
+      <w:r>
+        <w:rPr>
+          <w:rFonts w:ascii="Times New Roman" w:hAnsi="Times New Roman" w:cs="Times New Roman"/>
+          <w:sz w:val="24"/>
+          <w:szCs w:val="24"/>
+          <w:lang w:val="en-US"/>
+        </w:rPr>
+        <w:t xml:space="preserve">By derivative work: </w:t>
+      </w:r>
+      <w:proofErr w:type="spellStart"/>
+      <w:r>
+        <w:rPr>
+          <w:rFonts w:ascii="Times New Roman" w:hAnsi="Times New Roman" w:cs="Times New Roman"/>
+          <w:sz w:val="24"/>
+          <w:szCs w:val="24"/>
+          <w:lang w:val="en-US"/>
+        </w:rPr>
+        <w:t>Snowmanradio</w:t>
+      </w:r>
+      <w:proofErr w:type="spellEnd"/>
+      <w:r>
+        <w:rPr>
+          <w:rFonts w:ascii="Times New Roman" w:hAnsi="Times New Roman" w:cs="Times New Roman"/>
+          <w:sz w:val="24"/>
+          <w:szCs w:val="24"/>
+          <w:lang w:val="en-US"/>
+        </w:rPr>
+        <w:t xml:space="preserve"> (talk)Strigops_habroptilus_1.jpg: </w:t>
+      </w:r>
+      <w:proofErr w:type="spellStart"/>
+      <w:r>
+        <w:rPr>
+          <w:rFonts w:ascii="Times New Roman" w:hAnsi="Times New Roman" w:cs="Times New Roman"/>
+          <w:sz w:val="24"/>
+          <w:szCs w:val="24"/>
+          <w:lang w:val="en-US"/>
+        </w:rPr>
+        <w:t>Mnolf</w:t>
+      </w:r>
+      <w:proofErr w:type="spellEnd"/>
+      <w:r>
+        <w:rPr>
+          <w:rFonts w:ascii="Times New Roman" w:hAnsi="Times New Roman" w:cs="Times New Roman"/>
+          <w:sz w:val="24"/>
+          <w:szCs w:val="24"/>
+          <w:lang w:val="en-US"/>
+        </w:rPr>
+        <w:t xml:space="preserve"> - </w:t>
+      </w:r>
+      <w:proofErr w:type="spellStart"/>
+      <w:r>
+        <w:rPr>
+          <w:rFonts w:ascii="Times New Roman" w:hAnsi="Times New Roman" w:cs="Times New Roman"/>
+          <w:sz w:val="24"/>
+          <w:szCs w:val="24"/>
+          <w:lang w:val="en-US"/>
+        </w:rPr>
+        <w:t>origianal</w:t>
+      </w:r>
+      <w:proofErr w:type="spellEnd"/>
+      <w:r>
+        <w:rPr>
+          <w:rFonts w:ascii="Times New Roman" w:hAnsi="Times New Roman" w:cs="Times New Roman"/>
+          <w:sz w:val="24"/>
+          <w:szCs w:val="24"/>
+          <w:lang w:val="en-US"/>
+        </w:rPr>
+        <w:t xml:space="preserve"> photograph taken on Codfish Island (Whenua </w:t>
+      </w:r>
+      <w:proofErr w:type="spellStart"/>
+      <w:r>
+        <w:rPr>
+          <w:rFonts w:ascii="Times New Roman" w:hAnsi="Times New Roman" w:cs="Times New Roman"/>
+          <w:sz w:val="24"/>
+          <w:szCs w:val="24"/>
+          <w:lang w:val="en-US"/>
+        </w:rPr>
+        <w:t>Hou</w:t>
+      </w:r>
+      <w:proofErr w:type="spellEnd"/>
+      <w:r>
+        <w:rPr>
+          <w:rFonts w:ascii="Times New Roman" w:hAnsi="Times New Roman" w:cs="Times New Roman"/>
+          <w:sz w:val="24"/>
+          <w:szCs w:val="24"/>
+          <w:lang w:val="en-US"/>
+        </w:rPr>
+        <w:t xml:space="preserve">), New Zealand, the own work of author and uploader </w:t>
+      </w:r>
+      <w:proofErr w:type="spellStart"/>
+      <w:r>
+        <w:rPr>
+          <w:rFonts w:ascii="Times New Roman" w:hAnsi="Times New Roman" w:cs="Times New Roman"/>
+          <w:sz w:val="24"/>
+          <w:szCs w:val="24"/>
+          <w:lang w:val="en-US"/>
+        </w:rPr>
+        <w:t>Mnolf</w:t>
+      </w:r>
+      <w:proofErr w:type="spellEnd"/>
+      <w:r>
+        <w:rPr>
+          <w:rFonts w:ascii="Times New Roman" w:hAnsi="Times New Roman" w:cs="Times New Roman"/>
+          <w:sz w:val="24"/>
+          <w:szCs w:val="24"/>
+          <w:lang w:val="en-US"/>
+        </w:rPr>
+        <w:t xml:space="preserve"> to commons as Strigops_habroptilus_1.jpg, CC BY-SA 3.0, </w:t>
+      </w:r>
+      <w:hyperlink r:id="rId712" w:history="1">
+        <w:r>
+          <w:rPr>
+            <w:rStyle w:val="Hipervnculo"/>
+            <w:rFonts w:ascii="Times New Roman" w:hAnsi="Times New Roman" w:cs="Times New Roman"/>
+            <w:sz w:val="24"/>
+            <w:szCs w:val="24"/>
+            <w:lang w:val="en-US"/>
+          </w:rPr>
+          <w:t>https://commons.wikimedia.org/w/index.php?curid=5588418</w:t>
+        </w:r>
+      </w:hyperlink>
+    </w:p>
+    <w:p>
+      <w:pPr>
+        <w:pStyle w:val="Prrafodelista"/>
+        <w:numPr>
+          <w:ilvl w:val="0"/>
+          <w:numId w:val="44"/>
+        </w:numPr>
+        <w:rPr>
+          <w:rFonts w:ascii="Times New Roman" w:hAnsi="Times New Roman" w:cs="Times New Roman"/>
+          <w:sz w:val="24"/>
+          <w:szCs w:val="24"/>
+          <w:lang w:val="en-US"/>
+        </w:rPr>
+      </w:pPr>
+      <w:r>
+        <w:rPr>
+          <w:rFonts w:ascii="Times New Roman" w:hAnsi="Times New Roman" w:cs="Times New Roman"/>
+          <w:sz w:val="24"/>
+          <w:szCs w:val="24"/>
+          <w:lang w:val="en-US"/>
+        </w:rPr>
+        <w:t xml:space="preserve">By Department of Conservation - Kakapo "Trevor" feeding on ripe </w:t>
+      </w:r>
+      <w:proofErr w:type="spellStart"/>
+      <w:r>
+        <w:rPr>
+          <w:rFonts w:ascii="Times New Roman" w:hAnsi="Times New Roman" w:cs="Times New Roman"/>
+          <w:sz w:val="24"/>
+          <w:szCs w:val="24"/>
+          <w:lang w:val="en-US"/>
+        </w:rPr>
+        <w:t>poroporo</w:t>
+      </w:r>
+      <w:proofErr w:type="spellEnd"/>
+      <w:r>
+        <w:rPr>
+          <w:rFonts w:ascii="Times New Roman" w:hAnsi="Times New Roman" w:cs="Times New Roman"/>
+          <w:sz w:val="24"/>
+          <w:szCs w:val="24"/>
+          <w:lang w:val="en-US"/>
+        </w:rPr>
+        <w:t xml:space="preserve"> fruit, CC BY 2.0, </w:t>
+      </w:r>
+      <w:hyperlink r:id="rId713" w:history="1">
+        <w:r>
+          <w:rPr>
+            <w:rStyle w:val="Hipervnculo"/>
+            <w:rFonts w:ascii="Times New Roman" w:hAnsi="Times New Roman" w:cs="Times New Roman"/>
+            <w:sz w:val="24"/>
+            <w:szCs w:val="24"/>
+            <w:lang w:val="en-US"/>
+          </w:rPr>
+          <w:t>https://commons.wikimedia.org/w/index.php?curid=46968151</w:t>
+        </w:r>
+      </w:hyperlink>
+    </w:p>
+    <w:p>
+      <w:pPr>
+        <w:pStyle w:val="Prrafodelista"/>
+        <w:numPr>
+          <w:ilvl w:val="0"/>
+          <w:numId w:val="44"/>
+        </w:numPr>
+        <w:rPr>
+          <w:rFonts w:ascii="Times New Roman" w:hAnsi="Times New Roman" w:cs="Times New Roman"/>
+          <w:sz w:val="24"/>
+          <w:szCs w:val="24"/>
+          <w:lang w:val="en-US"/>
+        </w:rPr>
+      </w:pPr>
+      <w:r>
+        <w:rPr>
+          <w:rFonts w:ascii="Times New Roman" w:hAnsi="Times New Roman" w:cs="Times New Roman"/>
+          <w:sz w:val="24"/>
+          <w:szCs w:val="24"/>
+          <w:lang w:val="en-US"/>
+        </w:rPr>
+        <w:t xml:space="preserve">By Department of Conservation - https://www.flickr.com/photos/docnz/8529664804/, CC BY 2.0, </w:t>
+      </w:r>
+      <w:hyperlink r:id="rId714" w:history="1">
+        <w:r>
+          <w:rPr>
+            <w:rStyle w:val="Hipervnculo"/>
+            <w:rFonts w:ascii="Times New Roman" w:hAnsi="Times New Roman" w:cs="Times New Roman"/>
+            <w:sz w:val="24"/>
+            <w:szCs w:val="24"/>
+            <w:lang w:val="en-US"/>
+          </w:rPr>
+          <w:t>https://commons.wikimedia.org/w/index.php?curid=48029966</w:t>
+        </w:r>
+      </w:hyperlink>
+    </w:p>
+    <w:p>
+      <w:pPr>
+        <w:pStyle w:val="Prrafodelista"/>
+        <w:numPr>
+          <w:ilvl w:val="0"/>
+          <w:numId w:val="44"/>
+        </w:numPr>
+        <w:rPr>
+          <w:rFonts w:ascii="Times New Roman" w:hAnsi="Times New Roman" w:cs="Times New Roman"/>
+          <w:sz w:val="24"/>
+          <w:szCs w:val="24"/>
+          <w:lang w:val="en-US"/>
+        </w:rPr>
+      </w:pPr>
+      <w:r>
+        <w:rPr>
+          <w:rFonts w:ascii="Times New Roman" w:hAnsi="Times New Roman" w:cs="Times New Roman"/>
+          <w:sz w:val="24"/>
+          <w:szCs w:val="24"/>
+          <w:lang w:val="en-US"/>
+        </w:rPr>
+        <w:t xml:space="preserve">By Mark </w:t>
+      </w:r>
+      <w:proofErr w:type="spellStart"/>
+      <w:r>
+        <w:rPr>
+          <w:rFonts w:ascii="Times New Roman" w:hAnsi="Times New Roman" w:cs="Times New Roman"/>
+          <w:sz w:val="24"/>
+          <w:szCs w:val="24"/>
+          <w:lang w:val="en-US"/>
+        </w:rPr>
+        <w:t>Whatmough</w:t>
+      </w:r>
+      <w:proofErr w:type="spellEnd"/>
+      <w:r>
+        <w:rPr>
+          <w:rFonts w:ascii="Times New Roman" w:hAnsi="Times New Roman" w:cs="Times New Roman"/>
+          <w:sz w:val="24"/>
+          <w:szCs w:val="24"/>
+          <w:lang w:val="en-US"/>
+        </w:rPr>
+        <w:t xml:space="preserve"> - Milford Sound, Key Summit, The Divide, Queenstown, CC BY 2.0, </w:t>
+      </w:r>
+      <w:hyperlink r:id="rId715" w:history="1">
+        <w:r>
+          <w:rPr>
+            <w:rStyle w:val="Hipervnculo"/>
+            <w:rFonts w:ascii="Times New Roman" w:hAnsi="Times New Roman" w:cs="Times New Roman"/>
+            <w:sz w:val="24"/>
+            <w:szCs w:val="24"/>
+            <w:lang w:val="en-US"/>
+          </w:rPr>
+          <w:t>https://commons.wikimedia.org/w/index.php?curid=9029112</w:t>
+        </w:r>
+      </w:hyperlink>
+    </w:p>
+    <w:p>
+      <w:pPr>
+        <w:pStyle w:val="Prrafodelista"/>
+        <w:numPr>
+          <w:ilvl w:val="0"/>
+          <w:numId w:val="44"/>
+        </w:numPr>
+        <w:rPr>
+          <w:rFonts w:ascii="Times New Roman" w:hAnsi="Times New Roman" w:cs="Times New Roman"/>
+          <w:sz w:val="24"/>
+          <w:szCs w:val="24"/>
+          <w:lang w:val="en-US"/>
+        </w:rPr>
+      </w:pPr>
+      <w:r>
+        <w:rPr>
+          <w:rFonts w:ascii="Times New Roman" w:hAnsi="Times New Roman" w:cs="Times New Roman"/>
+          <w:sz w:val="24"/>
+          <w:szCs w:val="24"/>
+          <w:lang w:val="en-US"/>
+        </w:rPr>
+        <w:t xml:space="preserve">By Markus </w:t>
+      </w:r>
+      <w:proofErr w:type="spellStart"/>
+      <w:r>
+        <w:rPr>
+          <w:rFonts w:ascii="Times New Roman" w:hAnsi="Times New Roman" w:cs="Times New Roman"/>
+          <w:sz w:val="24"/>
+          <w:szCs w:val="24"/>
+          <w:lang w:val="en-US"/>
+        </w:rPr>
+        <w:t>Koljonen</w:t>
+      </w:r>
+      <w:proofErr w:type="spellEnd"/>
+      <w:r>
+        <w:rPr>
+          <w:rFonts w:ascii="Times New Roman" w:hAnsi="Times New Roman" w:cs="Times New Roman"/>
+          <w:sz w:val="24"/>
+          <w:szCs w:val="24"/>
+          <w:lang w:val="en-US"/>
+        </w:rPr>
+        <w:t xml:space="preserve"> (</w:t>
+      </w:r>
+      <w:proofErr w:type="spellStart"/>
+      <w:r>
+        <w:rPr>
+          <w:rFonts w:ascii="Times New Roman" w:hAnsi="Times New Roman" w:cs="Times New Roman"/>
+          <w:sz w:val="24"/>
+          <w:szCs w:val="24"/>
+          <w:lang w:val="en-US"/>
+        </w:rPr>
+        <w:t>Dilaudid</w:t>
+      </w:r>
+      <w:proofErr w:type="spellEnd"/>
+      <w:r>
+        <w:rPr>
+          <w:rFonts w:ascii="Times New Roman" w:hAnsi="Times New Roman" w:cs="Times New Roman"/>
+          <w:sz w:val="24"/>
+          <w:szCs w:val="24"/>
+          <w:lang w:val="en-US"/>
+        </w:rPr>
+        <w:t xml:space="preserve">) - Own work, CC BY-SA 3.0, </w:t>
+      </w:r>
+      <w:hyperlink r:id="rId716" w:history="1">
+        <w:r>
+          <w:rPr>
+            <w:rStyle w:val="Hipervnculo"/>
+            <w:rFonts w:ascii="Times New Roman" w:hAnsi="Times New Roman" w:cs="Times New Roman"/>
+            <w:sz w:val="24"/>
+            <w:szCs w:val="24"/>
+            <w:lang w:val="en-US"/>
+          </w:rPr>
+          <w:t>https://commons.wikimedia.org/w/index.php?curid=1491465</w:t>
+        </w:r>
+      </w:hyperlink>
+    </w:p>
+    <w:p>
+      <w:pPr>
+        <w:pStyle w:val="Prrafodelista"/>
+        <w:numPr>
+          <w:ilvl w:val="0"/>
+          <w:numId w:val="44"/>
+        </w:numPr>
+        <w:rPr>
+          <w:rFonts w:ascii="Times New Roman" w:hAnsi="Times New Roman" w:cs="Times New Roman"/>
+          <w:sz w:val="24"/>
+          <w:szCs w:val="24"/>
+          <w:lang w:val="en-US"/>
+        </w:rPr>
+      </w:pPr>
+      <w:r>
+        <w:rPr>
+          <w:rFonts w:ascii="Times New Roman" w:hAnsi="Times New Roman" w:cs="Times New Roman"/>
+          <w:sz w:val="24"/>
+          <w:szCs w:val="24"/>
+          <w:lang w:val="en-US"/>
+        </w:rPr>
+        <w:t xml:space="preserve">By Keas_displaying_orange_underside_of_wing.jpg: </w:t>
+      </w:r>
+      <w:proofErr w:type="spellStart"/>
+      <w:r>
+        <w:rPr>
+          <w:rFonts w:ascii="Times New Roman" w:hAnsi="Times New Roman" w:cs="Times New Roman"/>
+          <w:sz w:val="24"/>
+          <w:szCs w:val="24"/>
+          <w:lang w:val="en-US"/>
+        </w:rPr>
+        <w:t>klaasmerderivative</w:t>
+      </w:r>
+      <w:proofErr w:type="spellEnd"/>
+      <w:r>
+        <w:rPr>
+          <w:rFonts w:ascii="Times New Roman" w:hAnsi="Times New Roman" w:cs="Times New Roman"/>
+          <w:sz w:val="24"/>
+          <w:szCs w:val="24"/>
+          <w:lang w:val="en-US"/>
+        </w:rPr>
+        <w:t xml:space="preserve"> work: Avenue (talk) - Keas_displaying_orange_underside_of_wing.jpg, CC BY-SA 2.0, </w:t>
+      </w:r>
+      <w:hyperlink r:id="rId717" w:history="1">
+        <w:r>
+          <w:rPr>
+            <w:rStyle w:val="Hipervnculo"/>
+            <w:rFonts w:ascii="Times New Roman" w:hAnsi="Times New Roman" w:cs="Times New Roman"/>
+            <w:sz w:val="24"/>
+            <w:szCs w:val="24"/>
+            <w:lang w:val="en-US"/>
+          </w:rPr>
+          <w:t>https://commons.wikimedia.org/w/index.php?curid=9031801</w:t>
+        </w:r>
+      </w:hyperlink>
+    </w:p>
+    <w:p>
+      <w:pPr>
+        <w:pStyle w:val="Prrafodelista"/>
+        <w:numPr>
+          <w:ilvl w:val="0"/>
+          <w:numId w:val="44"/>
+        </w:numPr>
+        <w:rPr>
+          <w:rFonts w:ascii="Times New Roman" w:hAnsi="Times New Roman" w:cs="Times New Roman"/>
+          <w:sz w:val="24"/>
+          <w:szCs w:val="24"/>
+          <w:lang w:val="en-US"/>
+        </w:rPr>
+      </w:pPr>
+      <w:r>
+        <w:rPr>
+          <w:rFonts w:ascii="Times New Roman" w:hAnsi="Times New Roman" w:cs="Times New Roman"/>
+          <w:sz w:val="24"/>
+          <w:szCs w:val="24"/>
+          <w:lang w:val="en-US"/>
+        </w:rPr>
+        <w:t xml:space="preserve">By JJ Harrison (https://www.jjharrison.com.au/) - Own work, CC BY-SA 4.0, </w:t>
+      </w:r>
+      <w:hyperlink r:id="rId718" w:history="1">
+        <w:r>
+          <w:rPr>
+            <w:rStyle w:val="Hipervnculo"/>
+            <w:rFonts w:ascii="Times New Roman" w:hAnsi="Times New Roman" w:cs="Times New Roman"/>
+            <w:sz w:val="24"/>
+            <w:szCs w:val="24"/>
+            <w:lang w:val="en-US"/>
+          </w:rPr>
+          <w:t>https://commons.wikimedia.org/w/index.php?curid=86319608</w:t>
+        </w:r>
+      </w:hyperlink>
+    </w:p>
+    <w:p>
+      <w:pPr>
+        <w:pStyle w:val="Prrafodelista"/>
+        <w:numPr>
+          <w:ilvl w:val="0"/>
+          <w:numId w:val="44"/>
+        </w:numPr>
+        <w:rPr>
+          <w:rFonts w:ascii="Times New Roman" w:hAnsi="Times New Roman" w:cs="Times New Roman"/>
+          <w:sz w:val="24"/>
+          <w:szCs w:val="24"/>
+          <w:lang w:val="en-US"/>
+        </w:rPr>
+      </w:pPr>
+      <w:r>
+        <w:rPr>
+          <w:rFonts w:ascii="Times New Roman" w:hAnsi="Times New Roman" w:cs="Times New Roman"/>
+          <w:sz w:val="24"/>
+          <w:szCs w:val="24"/>
+          <w:lang w:val="en-US"/>
+        </w:rPr>
+        <w:t xml:space="preserve">By </w:t>
+      </w:r>
+      <w:proofErr w:type="spellStart"/>
+      <w:r>
+        <w:rPr>
+          <w:rFonts w:ascii="Times New Roman" w:hAnsi="Times New Roman" w:cs="Times New Roman"/>
+          <w:sz w:val="24"/>
+          <w:szCs w:val="24"/>
+          <w:lang w:val="en-US"/>
+        </w:rPr>
+        <w:t>Guérin</w:t>
+      </w:r>
+      <w:proofErr w:type="spellEnd"/>
+      <w:r>
+        <w:rPr>
+          <w:rFonts w:ascii="Times New Roman" w:hAnsi="Times New Roman" w:cs="Times New Roman"/>
+          <w:sz w:val="24"/>
+          <w:szCs w:val="24"/>
+          <w:lang w:val="en-US"/>
+        </w:rPr>
+        <w:t xml:space="preserve"> Nicolas (messages) - Own work, CC BY-SA 3.0, </w:t>
+      </w:r>
+      <w:hyperlink r:id="rId719" w:history="1">
+        <w:r>
+          <w:rPr>
+            <w:rStyle w:val="Hipervnculo"/>
+            <w:rFonts w:ascii="Times New Roman" w:hAnsi="Times New Roman" w:cs="Times New Roman"/>
+            <w:sz w:val="24"/>
+            <w:szCs w:val="24"/>
+            <w:lang w:val="en-US"/>
+          </w:rPr>
+          <w:t>https://commons.wikimedia.org/w/index.php?curid=4335911</w:t>
+        </w:r>
+      </w:hyperlink>
+    </w:p>
+    <w:p>
+      <w:pPr>
+        <w:pStyle w:val="Prrafodelista"/>
+        <w:numPr>
+          <w:ilvl w:val="0"/>
+          <w:numId w:val="44"/>
+        </w:numPr>
+        <w:rPr>
+          <w:rFonts w:ascii="Times New Roman" w:hAnsi="Times New Roman" w:cs="Times New Roman"/>
+          <w:sz w:val="24"/>
+          <w:szCs w:val="24"/>
+          <w:lang w:val="en-US"/>
+        </w:rPr>
+      </w:pPr>
+      <w:r>
+        <w:rPr>
+          <w:rFonts w:ascii="Times New Roman" w:hAnsi="Times New Roman" w:cs="Times New Roman"/>
+          <w:sz w:val="24"/>
+          <w:szCs w:val="24"/>
+          <w:lang w:val="en-US"/>
+        </w:rPr>
+        <w:t xml:space="preserve">By Dave Pape - Own work, Public Domain, </w:t>
+      </w:r>
+      <w:hyperlink r:id="rId720" w:history="1">
+        <w:r>
+          <w:rPr>
+            <w:rStyle w:val="Hipervnculo"/>
+            <w:rFonts w:ascii="Times New Roman" w:hAnsi="Times New Roman" w:cs="Times New Roman"/>
+            <w:sz w:val="24"/>
+            <w:szCs w:val="24"/>
+            <w:lang w:val="en-US"/>
+          </w:rPr>
+          <w:t>https://commons.wikimedia.org/w/index.php?curid=1891930</w:t>
+        </w:r>
+      </w:hyperlink>
+    </w:p>
+    <w:p>
+      <w:pPr>
+        <w:pStyle w:val="Prrafodelista"/>
+        <w:numPr>
+          <w:ilvl w:val="0"/>
+          <w:numId w:val="44"/>
+        </w:numPr>
+        <w:rPr>
+          <w:rFonts w:ascii="Times New Roman" w:hAnsi="Times New Roman" w:cs="Times New Roman"/>
+          <w:sz w:val="24"/>
+          <w:szCs w:val="24"/>
+          <w:lang w:val="en-US"/>
+        </w:rPr>
+      </w:pPr>
+      <w:r>
+        <w:rPr>
+          <w:rFonts w:ascii="Times New Roman" w:hAnsi="Times New Roman" w:cs="Times New Roman"/>
+          <w:sz w:val="24"/>
+          <w:szCs w:val="24"/>
+          <w:lang w:val="en-US"/>
+        </w:rPr>
+        <w:t xml:space="preserve">By JJ Harrison (https://www.jjharrison.com.au/) - Own work, CC BY-SA 4.0, </w:t>
+      </w:r>
+      <w:hyperlink r:id="rId721" w:history="1">
+        <w:r>
+          <w:rPr>
+            <w:rStyle w:val="Hipervnculo"/>
+            <w:rFonts w:ascii="Times New Roman" w:hAnsi="Times New Roman" w:cs="Times New Roman"/>
+            <w:sz w:val="24"/>
+            <w:szCs w:val="24"/>
+            <w:lang w:val="en-US"/>
+          </w:rPr>
+          <w:t>https://commons.wikimedia.org/w/index.php?curid=86319667</w:t>
+        </w:r>
+      </w:hyperlink>
+    </w:p>
+    <w:p>
+      <w:pPr>
+        <w:pStyle w:val="Prrafodelista"/>
+        <w:numPr>
+          <w:ilvl w:val="0"/>
+          <w:numId w:val="44"/>
+        </w:numPr>
+        <w:rPr>
+          <w:rFonts w:ascii="Times New Roman" w:hAnsi="Times New Roman" w:cs="Times New Roman"/>
+          <w:sz w:val="24"/>
+          <w:szCs w:val="24"/>
+          <w:lang w:val="en-US"/>
+        </w:rPr>
+      </w:pPr>
+      <w:r>
+        <w:rPr>
+          <w:rFonts w:ascii="Times New Roman" w:hAnsi="Times New Roman" w:cs="Times New Roman"/>
+          <w:sz w:val="24"/>
+          <w:szCs w:val="24"/>
+          <w:lang w:val="en-US"/>
+        </w:rPr>
+        <w:t xml:space="preserve">By Charles J. Sharp - Own work, CC BY-SA 3.0, </w:t>
+      </w:r>
+      <w:hyperlink r:id="rId722" w:history="1">
+        <w:r>
+          <w:rPr>
+            <w:rStyle w:val="Hipervnculo"/>
+            <w:rFonts w:ascii="Times New Roman" w:hAnsi="Times New Roman" w:cs="Times New Roman"/>
+            <w:sz w:val="24"/>
+            <w:szCs w:val="24"/>
+            <w:lang w:val="en-US"/>
+          </w:rPr>
+          <w:t>https://commons.wikimedia.org/w/index.php?curid=29796716</w:t>
+        </w:r>
+      </w:hyperlink>
+    </w:p>
+    <w:p>
+      <w:pPr>
+        <w:pStyle w:val="Prrafodelista"/>
+        <w:numPr>
+          <w:ilvl w:val="0"/>
+          <w:numId w:val="44"/>
+        </w:numPr>
+        <w:rPr>
+          <w:rFonts w:ascii="Times New Roman" w:hAnsi="Times New Roman" w:cs="Times New Roman"/>
+          <w:sz w:val="24"/>
+          <w:szCs w:val="24"/>
+          <w:lang w:val="en-US"/>
+        </w:rPr>
+      </w:pPr>
+      <w:r>
+        <w:rPr>
+          <w:rFonts w:ascii="Times New Roman" w:hAnsi="Times New Roman" w:cs="Times New Roman"/>
+          <w:sz w:val="24"/>
+          <w:szCs w:val="24"/>
+          <w:lang w:val="en-US"/>
+        </w:rPr>
+        <w:t xml:space="preserve">By George Edwards - Plate 5 in: Edwards, George (1743) A Natural History Of Uncommon </w:t>
+      </w:r>
+      <w:proofErr w:type="gramStart"/>
+      <w:r>
+        <w:rPr>
+          <w:rFonts w:ascii="Times New Roman" w:hAnsi="Times New Roman" w:cs="Times New Roman"/>
+          <w:sz w:val="24"/>
+          <w:szCs w:val="24"/>
+          <w:lang w:val="en-US"/>
+        </w:rPr>
+        <w:t>Birds :</w:t>
+      </w:r>
+      <w:proofErr w:type="gramEnd"/>
+      <w:r>
+        <w:rPr>
+          <w:rFonts w:ascii="Times New Roman" w:hAnsi="Times New Roman" w:cs="Times New Roman"/>
+          <w:sz w:val="24"/>
+          <w:szCs w:val="24"/>
+          <w:lang w:val="en-US"/>
+        </w:rPr>
+        <w:t xml:space="preserve"> And Of Some Other Rare and Undescribed Animals, Part I, Printed for the author at the College of Physicians . Downloaded from the Biological Heritage Library website here. The scan was contributed to the BHL by the National Library Board, Singapore., Public Domain, </w:t>
+      </w:r>
+      <w:hyperlink r:id="rId723" w:history="1">
+        <w:r>
+          <w:rPr>
+            <w:rStyle w:val="Hipervnculo"/>
+            <w:rFonts w:ascii="Times New Roman" w:hAnsi="Times New Roman" w:cs="Times New Roman"/>
+            <w:sz w:val="24"/>
+            <w:szCs w:val="24"/>
+            <w:lang w:val="en-US"/>
+          </w:rPr>
+          <w:t>https://commons.wikimedia.org/w/index.php?curid=109724643</w:t>
+        </w:r>
+      </w:hyperlink>
+    </w:p>
+    <w:p>
+      <w:pPr>
+        <w:pStyle w:val="Prrafodelista"/>
+        <w:numPr>
+          <w:ilvl w:val="0"/>
+          <w:numId w:val="44"/>
+        </w:numPr>
+        <w:rPr>
+          <w:rFonts w:ascii="Times New Roman" w:hAnsi="Times New Roman" w:cs="Times New Roman"/>
+          <w:sz w:val="24"/>
+          <w:szCs w:val="24"/>
+          <w:lang w:val="en-US"/>
+        </w:rPr>
+      </w:pPr>
+      <w:r>
+        <w:rPr>
+          <w:rFonts w:ascii="Times New Roman" w:hAnsi="Times New Roman" w:cs="Times New Roman"/>
+          <w:sz w:val="24"/>
+          <w:szCs w:val="24"/>
+          <w:lang w:val="en-US"/>
+        </w:rPr>
+        <w:t xml:space="preserve">By Benjamint444 - Own work, GFDL 1.2, </w:t>
+      </w:r>
+      <w:hyperlink r:id="rId724" w:history="1">
+        <w:r>
+          <w:rPr>
+            <w:rStyle w:val="Hipervnculo"/>
+            <w:rFonts w:ascii="Times New Roman" w:hAnsi="Times New Roman" w:cs="Times New Roman"/>
+            <w:sz w:val="24"/>
+            <w:szCs w:val="24"/>
+            <w:lang w:val="en-US"/>
+          </w:rPr>
+          <w:t>https://commons.wikimedia.org/w/index.php?curid=9746657</w:t>
+        </w:r>
+      </w:hyperlink>
+    </w:p>
+    <w:p>
+      <w:pPr>
+        <w:pStyle w:val="Prrafodelista"/>
+        <w:numPr>
+          <w:ilvl w:val="0"/>
+          <w:numId w:val="44"/>
+        </w:numPr>
+        <w:rPr>
+          <w:rFonts w:ascii="Times New Roman" w:hAnsi="Times New Roman" w:cs="Times New Roman"/>
+          <w:sz w:val="24"/>
+          <w:szCs w:val="24"/>
+          <w:lang w:val="en-US"/>
+        </w:rPr>
+      </w:pPr>
+      <w:r>
+        <w:rPr>
+          <w:rFonts w:ascii="Times New Roman" w:hAnsi="Times New Roman" w:cs="Times New Roman"/>
+          <w:sz w:val="24"/>
+          <w:szCs w:val="24"/>
+          <w:lang w:val="en-US"/>
+        </w:rPr>
+        <w:lastRenderedPageBreak/>
+        <w:t xml:space="preserve">By I, Luc </w:t>
+      </w:r>
+      <w:proofErr w:type="spellStart"/>
+      <w:r>
+        <w:rPr>
+          <w:rFonts w:ascii="Times New Roman" w:hAnsi="Times New Roman" w:cs="Times New Roman"/>
+          <w:sz w:val="24"/>
+          <w:szCs w:val="24"/>
+          <w:lang w:val="en-US"/>
+        </w:rPr>
+        <w:t>Viatour</w:t>
+      </w:r>
+      <w:proofErr w:type="spellEnd"/>
+      <w:r>
+        <w:rPr>
+          <w:rFonts w:ascii="Times New Roman" w:hAnsi="Times New Roman" w:cs="Times New Roman"/>
+          <w:sz w:val="24"/>
+          <w:szCs w:val="24"/>
+          <w:lang w:val="en-US"/>
+        </w:rPr>
+        <w:t xml:space="preserve">, CC BY 2.0, </w:t>
+      </w:r>
+      <w:hyperlink r:id="rId725" w:history="1">
+        <w:r>
+          <w:rPr>
+            <w:rStyle w:val="Hipervnculo"/>
+            <w:rFonts w:ascii="Times New Roman" w:hAnsi="Times New Roman" w:cs="Times New Roman"/>
+            <w:sz w:val="24"/>
+            <w:szCs w:val="24"/>
+            <w:lang w:val="en-US"/>
+          </w:rPr>
+          <w:t>https://commons.wikimedia.org/w/index.php?curid=7427034</w:t>
+        </w:r>
+      </w:hyperlink>
+    </w:p>
+    <w:p>
+      <w:pPr>
+        <w:pStyle w:val="Prrafodelista"/>
+        <w:numPr>
+          <w:ilvl w:val="0"/>
+          <w:numId w:val="44"/>
+        </w:numPr>
+        <w:rPr>
+          <w:rFonts w:ascii="Times New Roman" w:hAnsi="Times New Roman" w:cs="Times New Roman"/>
+          <w:sz w:val="24"/>
+          <w:szCs w:val="24"/>
+          <w:lang w:val="en-US"/>
+        </w:rPr>
+      </w:pPr>
+      <w:r>
+        <w:rPr>
+          <w:rFonts w:ascii="Times New Roman" w:hAnsi="Times New Roman" w:cs="Times New Roman"/>
+          <w:sz w:val="24"/>
+          <w:szCs w:val="24"/>
+          <w:lang w:val="en-US"/>
+        </w:rPr>
+        <w:t xml:space="preserve">By Roger </w:t>
+      </w:r>
+      <w:proofErr w:type="spellStart"/>
+      <w:r>
+        <w:rPr>
+          <w:rFonts w:ascii="Times New Roman" w:hAnsi="Times New Roman" w:cs="Times New Roman"/>
+          <w:sz w:val="24"/>
+          <w:szCs w:val="24"/>
+          <w:lang w:val="en-US"/>
+        </w:rPr>
+        <w:t>Culos</w:t>
+      </w:r>
+      <w:proofErr w:type="spellEnd"/>
+      <w:r>
+        <w:rPr>
+          <w:rFonts w:ascii="Times New Roman" w:hAnsi="Times New Roman" w:cs="Times New Roman"/>
+          <w:sz w:val="24"/>
+          <w:szCs w:val="24"/>
+          <w:lang w:val="en-US"/>
+        </w:rPr>
+        <w:t xml:space="preserve"> - Own work, CC BY-SA 4.0, </w:t>
+      </w:r>
+      <w:hyperlink r:id="rId726" w:history="1">
+        <w:r>
+          <w:rPr>
+            <w:rStyle w:val="Hipervnculo"/>
+            <w:rFonts w:ascii="Times New Roman" w:hAnsi="Times New Roman" w:cs="Times New Roman"/>
+            <w:sz w:val="24"/>
+            <w:szCs w:val="24"/>
+            <w:lang w:val="en-US"/>
+          </w:rPr>
+          <w:t>https://commons.wikimedia.org/w/index.php?curid=99587306</w:t>
+        </w:r>
+      </w:hyperlink>
+    </w:p>
+    <w:p>
+      <w:pPr>
+        <w:pStyle w:val="Prrafodelista"/>
+        <w:numPr>
+          <w:ilvl w:val="0"/>
+          <w:numId w:val="44"/>
+        </w:numPr>
+        <w:rPr>
+          <w:rFonts w:ascii="Times New Roman" w:hAnsi="Times New Roman" w:cs="Times New Roman"/>
+          <w:sz w:val="24"/>
+          <w:szCs w:val="24"/>
+          <w:lang w:val="en-US"/>
+        </w:rPr>
+      </w:pPr>
+      <w:r>
+        <w:rPr>
+          <w:rFonts w:ascii="Times New Roman" w:hAnsi="Times New Roman" w:cs="Times New Roman"/>
+          <w:sz w:val="24"/>
+          <w:szCs w:val="24"/>
+          <w:lang w:val="en-US"/>
+        </w:rPr>
+        <w:t xml:space="preserve">By Jan Smith from Brisbane, Australia - Hello, </w:t>
+      </w:r>
+      <w:proofErr w:type="spellStart"/>
+      <w:r>
+        <w:rPr>
+          <w:rFonts w:ascii="Times New Roman" w:hAnsi="Times New Roman" w:cs="Times New Roman"/>
+          <w:sz w:val="24"/>
+          <w:szCs w:val="24"/>
+          <w:lang w:val="en-US"/>
+        </w:rPr>
+        <w:t>hello!Uploaded</w:t>
+      </w:r>
+      <w:proofErr w:type="spellEnd"/>
+      <w:r>
+        <w:rPr>
+          <w:rFonts w:ascii="Times New Roman" w:hAnsi="Times New Roman" w:cs="Times New Roman"/>
+          <w:sz w:val="24"/>
+          <w:szCs w:val="24"/>
+          <w:lang w:val="en-US"/>
+        </w:rPr>
+        <w:t xml:space="preserve"> by </w:t>
+      </w:r>
+      <w:proofErr w:type="spellStart"/>
+      <w:r>
+        <w:rPr>
+          <w:rFonts w:ascii="Times New Roman" w:hAnsi="Times New Roman" w:cs="Times New Roman"/>
+          <w:sz w:val="24"/>
+          <w:szCs w:val="24"/>
+          <w:lang w:val="en-US"/>
+        </w:rPr>
+        <w:t>Snowmanradio</w:t>
+      </w:r>
+      <w:proofErr w:type="spellEnd"/>
+      <w:r>
+        <w:rPr>
+          <w:rFonts w:ascii="Times New Roman" w:hAnsi="Times New Roman" w:cs="Times New Roman"/>
+          <w:sz w:val="24"/>
+          <w:szCs w:val="24"/>
+          <w:lang w:val="en-US"/>
+        </w:rPr>
+        <w:t xml:space="preserve">, CC BY 2.0, </w:t>
+      </w:r>
+      <w:hyperlink r:id="rId727" w:history="1">
+        <w:r>
+          <w:rPr>
+            <w:rStyle w:val="Hipervnculo"/>
+            <w:rFonts w:ascii="Times New Roman" w:hAnsi="Times New Roman" w:cs="Times New Roman"/>
+            <w:sz w:val="24"/>
+            <w:szCs w:val="24"/>
+            <w:lang w:val="en-US"/>
+          </w:rPr>
+          <w:t>https://commons.wikimedia.org/w/index.php?curid=63942733</w:t>
+        </w:r>
+      </w:hyperlink>
+    </w:p>
+    <w:p>
+      <w:pPr>
+        <w:pStyle w:val="Prrafodelista"/>
+        <w:numPr>
+          <w:ilvl w:val="0"/>
+          <w:numId w:val="44"/>
+        </w:numPr>
+        <w:rPr>
+          <w:rFonts w:ascii="Times New Roman" w:hAnsi="Times New Roman" w:cs="Times New Roman"/>
+          <w:sz w:val="24"/>
+          <w:szCs w:val="24"/>
+          <w:lang w:val="en-US"/>
+        </w:rPr>
+      </w:pPr>
+      <w:r>
+        <w:rPr>
+          <w:rFonts w:ascii="Times New Roman" w:hAnsi="Times New Roman" w:cs="Times New Roman"/>
+          <w:sz w:val="24"/>
+          <w:szCs w:val="24"/>
+          <w:lang w:val="en-US"/>
+        </w:rPr>
+        <w:t xml:space="preserve">By JJ Harrison - Own work, CC BY-SA 3.0, </w:t>
+      </w:r>
+      <w:hyperlink r:id="rId728" w:history="1">
+        <w:r>
+          <w:rPr>
+            <w:rStyle w:val="Hipervnculo"/>
+            <w:rFonts w:ascii="Times New Roman" w:hAnsi="Times New Roman" w:cs="Times New Roman"/>
+            <w:sz w:val="24"/>
+            <w:szCs w:val="24"/>
+            <w:lang w:val="en-US"/>
+          </w:rPr>
+          <w:t>https://commons.wikimedia.org/w/index.php?curid=115522600</w:t>
+        </w:r>
+      </w:hyperlink>
+    </w:p>
+    <w:p>
+      <w:pPr>
+        <w:rPr>
+          <w:rFonts w:ascii="Times New Roman" w:hAnsi="Times New Roman" w:cs="Times New Roman"/>
+          <w:sz w:val="24"/>
+          <w:szCs w:val="24"/>
+          <w:lang w:val="en-US"/>
+        </w:rPr>
+      </w:pPr>
+    </w:p>
+    <w:p>
+      <w:pPr>
+        <w:rPr>
+          <w:rFonts w:ascii="Times New Roman" w:hAnsi="Times New Roman" w:cs="Times New Roman"/>
+          <w:sz w:val="24"/>
+          <w:szCs w:val="24"/>
+          <w:lang w:val="en-US"/>
+        </w:rPr>
+      </w:pPr>
+      <w:r>
+        <w:rPr>
+          <w:rFonts w:ascii="Times New Roman" w:hAnsi="Times New Roman" w:cs="Times New Roman"/>
+          <w:sz w:val="24"/>
+          <w:szCs w:val="24"/>
+          <w:lang w:val="en-US"/>
+        </w:rPr>
+        <w:t>Passeriformes (passerines)</w:t>
+      </w:r>
+      <w:r>
+        <w:rPr>
+          <w:rFonts w:ascii="Times New Roman" w:hAnsi="Times New Roman" w:cs="Times New Roman"/>
+          <w:sz w:val="24"/>
+          <w:szCs w:val="24"/>
+          <w:lang w:val="en-US"/>
+        </w:rPr>
+        <w:t>:</w:t>
+      </w:r>
+    </w:p>
+    <w:p>
+      <w:pPr>
+        <w:pStyle w:val="Prrafodelista"/>
+        <w:numPr>
+          <w:ilvl w:val="0"/>
+          <w:numId w:val="45"/>
+        </w:numPr>
+        <w:rPr>
+          <w:rFonts w:ascii="Times New Roman" w:hAnsi="Times New Roman" w:cs="Times New Roman"/>
+          <w:sz w:val="24"/>
+          <w:szCs w:val="24"/>
+          <w:lang w:val="en-US"/>
+        </w:rPr>
+      </w:pPr>
+      <w:r>
+        <w:rPr>
+          <w:rFonts w:ascii="Times New Roman" w:hAnsi="Times New Roman" w:cs="Times New Roman"/>
+          <w:sz w:val="24"/>
+          <w:szCs w:val="24"/>
+          <w:lang w:val="en-US"/>
+        </w:rPr>
+        <w:t xml:space="preserve">By </w:t>
+      </w:r>
+      <w:proofErr w:type="spellStart"/>
+      <w:r>
+        <w:rPr>
+          <w:rFonts w:ascii="Times New Roman" w:hAnsi="Times New Roman" w:cs="Times New Roman"/>
+          <w:sz w:val="24"/>
+          <w:szCs w:val="24"/>
+          <w:lang w:val="en-US"/>
+        </w:rPr>
+        <w:t>Rvalette</w:t>
+      </w:r>
+      <w:proofErr w:type="spellEnd"/>
+      <w:r>
+        <w:rPr>
+          <w:rFonts w:ascii="Times New Roman" w:hAnsi="Times New Roman" w:cs="Times New Roman"/>
+          <w:sz w:val="24"/>
+          <w:szCs w:val="24"/>
+          <w:lang w:val="en-US"/>
+        </w:rPr>
+        <w:t xml:space="preserve"> - Own work, CC BY-SA 3.0, </w:t>
+      </w:r>
+      <w:hyperlink r:id="rId729" w:history="1">
+        <w:r>
+          <w:rPr>
+            <w:rStyle w:val="Hipervnculo"/>
+            <w:rFonts w:ascii="Times New Roman" w:hAnsi="Times New Roman" w:cs="Times New Roman"/>
+            <w:sz w:val="24"/>
+            <w:szCs w:val="24"/>
+            <w:lang w:val="en-US"/>
+          </w:rPr>
+          <w:t>https://commons.wikimedia.org/w/index.php?curid=48303689</w:t>
+        </w:r>
+      </w:hyperlink>
+    </w:p>
+    <w:p>
+      <w:pPr>
+        <w:pStyle w:val="Prrafodelista"/>
+        <w:numPr>
+          <w:ilvl w:val="0"/>
+          <w:numId w:val="45"/>
+        </w:numPr>
+        <w:rPr>
+          <w:rFonts w:ascii="Times New Roman" w:hAnsi="Times New Roman" w:cs="Times New Roman"/>
+          <w:sz w:val="24"/>
+          <w:szCs w:val="24"/>
+          <w:lang w:val="en-US"/>
+        </w:rPr>
+      </w:pPr>
+      <w:r>
+        <w:rPr>
+          <w:rFonts w:ascii="Times New Roman" w:hAnsi="Times New Roman" w:cs="Times New Roman"/>
+          <w:sz w:val="24"/>
+          <w:szCs w:val="24"/>
+          <w:lang w:val="en-US"/>
+        </w:rPr>
+        <w:t xml:space="preserve">By </w:t>
+      </w:r>
+      <w:proofErr w:type="spellStart"/>
+      <w:r>
+        <w:rPr>
+          <w:rFonts w:ascii="Times New Roman" w:hAnsi="Times New Roman" w:cs="Times New Roman"/>
+          <w:sz w:val="24"/>
+          <w:szCs w:val="24"/>
+          <w:lang w:val="en-US"/>
+        </w:rPr>
+        <w:t>MathKnight</w:t>
+      </w:r>
+      <w:proofErr w:type="spellEnd"/>
+      <w:r>
+        <w:rPr>
+          <w:rFonts w:ascii="Times New Roman" w:hAnsi="Times New Roman" w:cs="Times New Roman"/>
+          <w:sz w:val="24"/>
+          <w:szCs w:val="24"/>
+          <w:lang w:val="en-US"/>
+        </w:rPr>
+        <w:t xml:space="preserve"> - Own work based on:, CC BY-SA 4.0, </w:t>
+      </w:r>
+      <w:hyperlink r:id="rId730" w:history="1">
+        <w:r>
+          <w:rPr>
+            <w:rStyle w:val="Hipervnculo"/>
+            <w:rFonts w:ascii="Times New Roman" w:hAnsi="Times New Roman" w:cs="Times New Roman"/>
+            <w:sz w:val="24"/>
+            <w:szCs w:val="24"/>
+            <w:lang w:val="en-US"/>
+          </w:rPr>
+          <w:t>https://commons.wikimedia.org/w/index.php?curid=48348855</w:t>
+        </w:r>
+      </w:hyperlink>
+    </w:p>
+    <w:p>
+      <w:pPr>
+        <w:pStyle w:val="Prrafodelista"/>
+        <w:numPr>
+          <w:ilvl w:val="0"/>
+          <w:numId w:val="45"/>
+        </w:numPr>
+        <w:rPr>
+          <w:rFonts w:ascii="Times New Roman" w:hAnsi="Times New Roman" w:cs="Times New Roman"/>
+          <w:sz w:val="24"/>
+          <w:szCs w:val="24"/>
+          <w:lang w:val="en-US"/>
+        </w:rPr>
+      </w:pPr>
+      <w:r>
+        <w:rPr>
+          <w:rFonts w:ascii="Times New Roman" w:hAnsi="Times New Roman" w:cs="Times New Roman"/>
+          <w:sz w:val="24"/>
+          <w:szCs w:val="24"/>
+          <w:lang w:val="en-US"/>
+        </w:rPr>
+        <w:t xml:space="preserve">By Fir0002 - Own work, GFDL 1.2, </w:t>
+      </w:r>
+      <w:hyperlink r:id="rId731" w:history="1">
+        <w:r>
+          <w:rPr>
+            <w:rStyle w:val="Hipervnculo"/>
+            <w:rFonts w:ascii="Times New Roman" w:hAnsi="Times New Roman" w:cs="Times New Roman"/>
+            <w:sz w:val="24"/>
+            <w:szCs w:val="24"/>
+            <w:lang w:val="en-US"/>
+          </w:rPr>
+          <w:t>https://commons.wikimedia.org/w/index.php?curid=7319898</w:t>
+        </w:r>
+      </w:hyperlink>
+    </w:p>
+    <w:p>
+      <w:pPr>
+        <w:pStyle w:val="Prrafodelista"/>
+        <w:numPr>
+          <w:ilvl w:val="0"/>
+          <w:numId w:val="45"/>
+        </w:numPr>
+        <w:rPr>
+          <w:rFonts w:ascii="Times New Roman" w:hAnsi="Times New Roman" w:cs="Times New Roman"/>
+          <w:sz w:val="24"/>
+          <w:szCs w:val="24"/>
+          <w:lang w:val="en-US"/>
+        </w:rPr>
+      </w:pPr>
+      <w:r>
+        <w:rPr>
+          <w:rFonts w:ascii="Times New Roman" w:hAnsi="Times New Roman" w:cs="Times New Roman"/>
+          <w:sz w:val="24"/>
+          <w:szCs w:val="24"/>
+          <w:lang w:val="en-US"/>
+        </w:rPr>
+        <w:t xml:space="preserve">By Andrew - originally posted to Flickr as Rock wren, CC BY 2.0, </w:t>
+      </w:r>
+      <w:hyperlink r:id="rId732" w:history="1">
+        <w:r>
+          <w:rPr>
+            <w:rStyle w:val="Hipervnculo"/>
+            <w:rFonts w:ascii="Times New Roman" w:hAnsi="Times New Roman" w:cs="Times New Roman"/>
+            <w:sz w:val="24"/>
+            <w:szCs w:val="24"/>
+            <w:lang w:val="en-US"/>
+          </w:rPr>
+          <w:t>https://commons.wikimedia.org/w/index.php?curid=4215694</w:t>
+        </w:r>
+      </w:hyperlink>
+    </w:p>
+    <w:p>
+      <w:pPr>
+        <w:pStyle w:val="Prrafodelista"/>
+        <w:numPr>
+          <w:ilvl w:val="0"/>
+          <w:numId w:val="45"/>
+        </w:numPr>
+        <w:rPr>
+          <w:rFonts w:ascii="Times New Roman" w:hAnsi="Times New Roman" w:cs="Times New Roman"/>
+          <w:sz w:val="24"/>
+          <w:szCs w:val="24"/>
+          <w:lang w:val="en-US"/>
+        </w:rPr>
+      </w:pPr>
+      <w:r>
+        <w:rPr>
+          <w:rFonts w:ascii="Times New Roman" w:hAnsi="Times New Roman" w:cs="Times New Roman"/>
+          <w:sz w:val="24"/>
+          <w:szCs w:val="24"/>
+          <w:lang w:val="en-US"/>
+        </w:rPr>
+        <w:t xml:space="preserve">By Doug Janson - Own work, CC BY-SA 3.0, </w:t>
+      </w:r>
+      <w:hyperlink r:id="rId733" w:history="1">
+        <w:r>
+          <w:rPr>
+            <w:rStyle w:val="Hipervnculo"/>
+            <w:rFonts w:ascii="Times New Roman" w:hAnsi="Times New Roman" w:cs="Times New Roman"/>
+            <w:sz w:val="24"/>
+            <w:szCs w:val="24"/>
+            <w:lang w:val="en-US"/>
+          </w:rPr>
+          <w:t>https://commons.wikimedia.org/w/index.php?curid=6269353</w:t>
+        </w:r>
+      </w:hyperlink>
+    </w:p>
+    <w:p>
+      <w:pPr>
+        <w:pStyle w:val="Prrafodelista"/>
+        <w:numPr>
+          <w:ilvl w:val="0"/>
+          <w:numId w:val="45"/>
+        </w:numPr>
+        <w:rPr>
+          <w:rFonts w:ascii="Times New Roman" w:hAnsi="Times New Roman" w:cs="Times New Roman"/>
+          <w:sz w:val="24"/>
+          <w:szCs w:val="24"/>
+          <w:lang w:val="en-US"/>
+        </w:rPr>
+      </w:pPr>
+      <w:r>
+        <w:rPr>
+          <w:rFonts w:ascii="Times New Roman" w:hAnsi="Times New Roman" w:cs="Times New Roman"/>
+          <w:sz w:val="24"/>
+          <w:szCs w:val="24"/>
+          <w:lang w:val="en-US"/>
+        </w:rPr>
+        <w:t xml:space="preserve">By Jerry Thompson - IMG_4219aa, CC BY 2.0, </w:t>
+      </w:r>
+      <w:hyperlink r:id="rId734" w:history="1">
+        <w:r>
+          <w:rPr>
+            <w:rStyle w:val="Hipervnculo"/>
+            <w:rFonts w:ascii="Times New Roman" w:hAnsi="Times New Roman" w:cs="Times New Roman"/>
+            <w:sz w:val="24"/>
+            <w:szCs w:val="24"/>
+            <w:lang w:val="en-US"/>
+          </w:rPr>
+          <w:t>https://commons.wikimedia.org/w/index.php?curid=5412066</w:t>
+        </w:r>
+      </w:hyperlink>
+    </w:p>
+    <w:p>
+      <w:pPr>
+        <w:pStyle w:val="Prrafodelista"/>
+        <w:numPr>
+          <w:ilvl w:val="0"/>
+          <w:numId w:val="45"/>
+        </w:numPr>
+        <w:rPr>
+          <w:rFonts w:ascii="Times New Roman" w:hAnsi="Times New Roman" w:cs="Times New Roman"/>
+          <w:sz w:val="24"/>
+          <w:szCs w:val="24"/>
+          <w:lang w:val="en-US"/>
+        </w:rPr>
+      </w:pPr>
+      <w:r>
+        <w:rPr>
+          <w:rFonts w:ascii="Times New Roman" w:hAnsi="Times New Roman" w:cs="Times New Roman"/>
+          <w:sz w:val="24"/>
+          <w:szCs w:val="24"/>
+          <w:lang w:val="en-US"/>
+        </w:rPr>
+        <w:t xml:space="preserve">By Duncan Wright - Own work, CC BY-SA 4.0, </w:t>
+      </w:r>
+      <w:hyperlink r:id="rId735" w:history="1">
+        <w:r>
+          <w:rPr>
+            <w:rStyle w:val="Hipervnculo"/>
+            <w:rFonts w:ascii="Times New Roman" w:hAnsi="Times New Roman" w:cs="Times New Roman"/>
+            <w:sz w:val="24"/>
+            <w:szCs w:val="24"/>
+            <w:lang w:val="en-US"/>
+          </w:rPr>
+          <w:t>https://commons.wikimedia.org/w/index.php?curid=3151292</w:t>
+        </w:r>
+      </w:hyperlink>
+    </w:p>
+    <w:p>
+      <w:pPr>
+        <w:pStyle w:val="Prrafodelista"/>
+        <w:numPr>
+          <w:ilvl w:val="0"/>
+          <w:numId w:val="45"/>
+        </w:numPr>
+        <w:rPr>
+          <w:rFonts w:ascii="Times New Roman" w:hAnsi="Times New Roman" w:cs="Times New Roman"/>
+          <w:sz w:val="24"/>
+          <w:szCs w:val="24"/>
+          <w:lang w:val="en-US"/>
+        </w:rPr>
+      </w:pPr>
+      <w:r>
+        <w:rPr>
+          <w:rFonts w:ascii="Times New Roman" w:hAnsi="Times New Roman" w:cs="Times New Roman"/>
+          <w:sz w:val="24"/>
+          <w:szCs w:val="24"/>
+          <w:lang w:val="en-US"/>
+        </w:rPr>
+        <w:t xml:space="preserve">By </w:t>
+      </w:r>
+      <w:proofErr w:type="spellStart"/>
+      <w:r>
+        <w:rPr>
+          <w:rFonts w:ascii="Times New Roman" w:hAnsi="Times New Roman" w:cs="Times New Roman"/>
+          <w:sz w:val="24"/>
+          <w:szCs w:val="24"/>
+          <w:lang w:val="en-US"/>
+        </w:rPr>
+        <w:t>Myobatrachidae</w:t>
+      </w:r>
+      <w:proofErr w:type="spellEnd"/>
+      <w:r>
+        <w:rPr>
+          <w:rFonts w:ascii="Times New Roman" w:hAnsi="Times New Roman" w:cs="Times New Roman"/>
+          <w:sz w:val="24"/>
+          <w:szCs w:val="24"/>
+          <w:lang w:val="en-US"/>
+        </w:rPr>
+        <w:t xml:space="preserve"> at English Wikipedia - Own work by the original uploader, CC BY-SA 3.0, </w:t>
+      </w:r>
+      <w:hyperlink r:id="rId736" w:history="1">
+        <w:r>
+          <w:rPr>
+            <w:rStyle w:val="Hipervnculo"/>
+            <w:rFonts w:ascii="Times New Roman" w:hAnsi="Times New Roman" w:cs="Times New Roman"/>
+            <w:sz w:val="24"/>
+            <w:szCs w:val="24"/>
+            <w:lang w:val="en-US"/>
+          </w:rPr>
+          <w:t>https://commons.wikimedia.org/w/index.php?curid=1467460</w:t>
+        </w:r>
+      </w:hyperlink>
+    </w:p>
+    <w:p>
+      <w:pPr>
+        <w:pStyle w:val="Prrafodelista"/>
+        <w:numPr>
+          <w:ilvl w:val="0"/>
+          <w:numId w:val="45"/>
+        </w:numPr>
+        <w:rPr>
+          <w:rFonts w:ascii="Times New Roman" w:hAnsi="Times New Roman" w:cs="Times New Roman"/>
+          <w:sz w:val="24"/>
+          <w:szCs w:val="24"/>
+          <w:lang w:val="en-US"/>
+        </w:rPr>
+      </w:pPr>
+      <w:r>
+        <w:rPr>
+          <w:rFonts w:ascii="Times New Roman" w:hAnsi="Times New Roman" w:cs="Times New Roman"/>
+          <w:sz w:val="24"/>
+          <w:szCs w:val="24"/>
+          <w:lang w:val="en-US"/>
+        </w:rPr>
+        <w:t xml:space="preserve">By © Francis C. Franklin / CC-BY-SA-3.0, CC BY-SA 3.0, </w:t>
+      </w:r>
+      <w:hyperlink r:id="rId737" w:history="1">
+        <w:r>
+          <w:rPr>
+            <w:rStyle w:val="Hipervnculo"/>
+            <w:rFonts w:ascii="Times New Roman" w:hAnsi="Times New Roman" w:cs="Times New Roman"/>
+            <w:sz w:val="24"/>
+            <w:szCs w:val="24"/>
+            <w:lang w:val="en-US"/>
+          </w:rPr>
+          <w:t>https://commons.wikimedia.org/w/index.php?curid=38667947</w:t>
+        </w:r>
+      </w:hyperlink>
+    </w:p>
+    <w:p>
+      <w:pPr>
+        <w:pStyle w:val="Prrafodelista"/>
+        <w:numPr>
+          <w:ilvl w:val="0"/>
+          <w:numId w:val="45"/>
+        </w:numPr>
+        <w:rPr>
+          <w:rFonts w:ascii="Times New Roman" w:hAnsi="Times New Roman" w:cs="Times New Roman"/>
+          <w:sz w:val="24"/>
+          <w:szCs w:val="24"/>
+          <w:lang w:val="en-US"/>
+        </w:rPr>
+      </w:pPr>
+      <w:r>
+        <w:rPr>
+          <w:rFonts w:ascii="Times New Roman" w:hAnsi="Times New Roman" w:cs="Times New Roman"/>
+          <w:sz w:val="24"/>
+          <w:szCs w:val="24"/>
+          <w:lang w:val="en-US"/>
+        </w:rPr>
+        <w:t xml:space="preserve">By Daniel </w:t>
+      </w:r>
+      <w:proofErr w:type="spellStart"/>
+      <w:r>
+        <w:rPr>
+          <w:rFonts w:ascii="Times New Roman" w:hAnsi="Times New Roman" w:cs="Times New Roman"/>
+          <w:sz w:val="24"/>
+          <w:szCs w:val="24"/>
+          <w:lang w:val="en-US"/>
+        </w:rPr>
+        <w:t>Pettersson</w:t>
+      </w:r>
+      <w:proofErr w:type="spellEnd"/>
+      <w:r>
+        <w:rPr>
+          <w:rFonts w:ascii="Times New Roman" w:hAnsi="Times New Roman" w:cs="Times New Roman"/>
+          <w:sz w:val="24"/>
+          <w:szCs w:val="24"/>
+          <w:lang w:val="en-US"/>
+        </w:rPr>
+        <w:t xml:space="preserve"> - http://www.fagelfoto.se, CC BY-SA 2.5 se, </w:t>
+      </w:r>
+      <w:hyperlink r:id="rId738" w:history="1">
+        <w:r>
+          <w:rPr>
+            <w:rStyle w:val="Hipervnculo"/>
+            <w:rFonts w:ascii="Times New Roman" w:hAnsi="Times New Roman" w:cs="Times New Roman"/>
+            <w:sz w:val="24"/>
+            <w:szCs w:val="24"/>
+            <w:lang w:val="en-US"/>
+          </w:rPr>
+          <w:t>https://commons.wikimedia.org/w/index.php?curid=1701995</w:t>
+        </w:r>
+      </w:hyperlink>
+    </w:p>
+    <w:p>
+      <w:pPr>
+        <w:pStyle w:val="Prrafodelista"/>
+        <w:numPr>
+          <w:ilvl w:val="0"/>
+          <w:numId w:val="45"/>
+        </w:numPr>
+        <w:rPr>
+          <w:rFonts w:ascii="Times New Roman" w:hAnsi="Times New Roman" w:cs="Times New Roman"/>
+          <w:sz w:val="24"/>
+          <w:szCs w:val="24"/>
+          <w:lang w:val="en-US"/>
+        </w:rPr>
+      </w:pPr>
+      <w:r>
+        <w:rPr>
+          <w:rFonts w:ascii="Times New Roman" w:hAnsi="Times New Roman" w:cs="Times New Roman"/>
+          <w:sz w:val="24"/>
+          <w:szCs w:val="24"/>
+          <w:lang w:val="en-US"/>
+        </w:rPr>
+        <w:t xml:space="preserve">By Francis Franklin - Own work, CC BY-SA 4.0, </w:t>
+      </w:r>
+      <w:hyperlink r:id="rId739" w:history="1">
+        <w:r>
+          <w:rPr>
+            <w:rStyle w:val="Hipervnculo"/>
+            <w:rFonts w:ascii="Times New Roman" w:hAnsi="Times New Roman" w:cs="Times New Roman"/>
+            <w:sz w:val="24"/>
+            <w:szCs w:val="24"/>
+            <w:lang w:val="en-US"/>
+          </w:rPr>
+          <w:t>https://commons.wikimedia.org/w/index.php?curid=37978277</w:t>
+        </w:r>
+      </w:hyperlink>
+    </w:p>
+    <w:p>
+      <w:pPr>
+        <w:pStyle w:val="Prrafodelista"/>
+        <w:numPr>
+          <w:ilvl w:val="0"/>
+          <w:numId w:val="45"/>
+        </w:numPr>
+        <w:rPr>
+          <w:rFonts w:ascii="Times New Roman" w:hAnsi="Times New Roman" w:cs="Times New Roman"/>
+          <w:sz w:val="24"/>
+          <w:szCs w:val="24"/>
+          <w:lang w:val="en-US"/>
+        </w:rPr>
+      </w:pPr>
+      <w:r>
+        <w:rPr>
+          <w:rFonts w:ascii="Times New Roman" w:hAnsi="Times New Roman" w:cs="Times New Roman"/>
+          <w:sz w:val="24"/>
+          <w:szCs w:val="24"/>
+          <w:lang w:val="en-US"/>
+        </w:rPr>
+        <w:t xml:space="preserve">By Nigel Jacques (Kris) - Own work, CC BY-SA 2.5, </w:t>
+      </w:r>
+      <w:hyperlink r:id="rId740" w:history="1">
+        <w:r>
+          <w:rPr>
+            <w:rStyle w:val="Hipervnculo"/>
+            <w:rFonts w:ascii="Times New Roman" w:hAnsi="Times New Roman" w:cs="Times New Roman"/>
+            <w:sz w:val="24"/>
+            <w:szCs w:val="24"/>
+            <w:lang w:val="en-US"/>
+          </w:rPr>
+          <w:t>https://commons.wikimedia.org/w/index.php?curid=949194</w:t>
+        </w:r>
+      </w:hyperlink>
+    </w:p>
+    <w:p>
+      <w:pPr>
+        <w:pStyle w:val="Prrafodelista"/>
+        <w:numPr>
+          <w:ilvl w:val="0"/>
+          <w:numId w:val="45"/>
+        </w:numPr>
+        <w:rPr>
+          <w:rFonts w:ascii="Times New Roman" w:hAnsi="Times New Roman" w:cs="Times New Roman"/>
+          <w:sz w:val="24"/>
+          <w:szCs w:val="24"/>
+          <w:lang w:val="en-US"/>
+        </w:rPr>
+      </w:pPr>
+      <w:r>
+        <w:rPr>
+          <w:rFonts w:ascii="Times New Roman" w:hAnsi="Times New Roman" w:cs="Times New Roman"/>
+          <w:sz w:val="24"/>
+          <w:szCs w:val="24"/>
+          <w:lang w:val="en-US"/>
+        </w:rPr>
+        <w:t xml:space="preserve">By Jack </w:t>
+      </w:r>
+      <w:proofErr w:type="spellStart"/>
+      <w:r>
+        <w:rPr>
+          <w:rFonts w:ascii="Times New Roman" w:hAnsi="Times New Roman" w:cs="Times New Roman"/>
+          <w:sz w:val="24"/>
+          <w:szCs w:val="24"/>
+          <w:lang w:val="en-US"/>
+        </w:rPr>
+        <w:t>Versloot</w:t>
+      </w:r>
+      <w:proofErr w:type="spellEnd"/>
+      <w:r>
+        <w:rPr>
+          <w:rFonts w:ascii="Times New Roman" w:hAnsi="Times New Roman" w:cs="Times New Roman"/>
+          <w:sz w:val="24"/>
+          <w:szCs w:val="24"/>
+          <w:lang w:val="en-US"/>
+        </w:rPr>
+        <w:t xml:space="preserve"> from Beijing - Lesser Striped Swallow, CC BY 2.0, </w:t>
+      </w:r>
+      <w:hyperlink r:id="rId741" w:history="1">
+        <w:r>
+          <w:rPr>
+            <w:rStyle w:val="Hipervnculo"/>
+            <w:rFonts w:ascii="Times New Roman" w:hAnsi="Times New Roman" w:cs="Times New Roman"/>
+            <w:sz w:val="24"/>
+            <w:szCs w:val="24"/>
+            <w:lang w:val="en-US"/>
+          </w:rPr>
+          <w:t>https://commons.wikimedia.org/w/index.php?curid=3307442</w:t>
+        </w:r>
+      </w:hyperlink>
+    </w:p>
+    <w:p>
+      <w:pPr>
+        <w:pStyle w:val="Prrafodelista"/>
+        <w:numPr>
+          <w:ilvl w:val="0"/>
+          <w:numId w:val="45"/>
+        </w:numPr>
+        <w:rPr>
+          <w:rFonts w:ascii="Times New Roman" w:hAnsi="Times New Roman" w:cs="Times New Roman"/>
+          <w:sz w:val="24"/>
+          <w:szCs w:val="24"/>
+          <w:lang w:val="en-US"/>
+        </w:rPr>
+      </w:pPr>
+      <w:r>
+        <w:rPr>
+          <w:rFonts w:ascii="Times New Roman" w:hAnsi="Times New Roman" w:cs="Times New Roman"/>
+          <w:sz w:val="24"/>
+          <w:szCs w:val="24"/>
+          <w:lang w:val="en-US"/>
+        </w:rPr>
+        <w:t xml:space="preserve">By Miguel Angel Peña </w:t>
+      </w:r>
+      <w:proofErr w:type="spellStart"/>
+      <w:r>
+        <w:rPr>
+          <w:rFonts w:ascii="Times New Roman" w:hAnsi="Times New Roman" w:cs="Times New Roman"/>
+          <w:sz w:val="24"/>
+          <w:szCs w:val="24"/>
+          <w:lang w:val="en-US"/>
+        </w:rPr>
+        <w:t>Estévez</w:t>
+      </w:r>
+      <w:proofErr w:type="spellEnd"/>
+      <w:r>
+        <w:rPr>
+          <w:rFonts w:ascii="Times New Roman" w:hAnsi="Times New Roman" w:cs="Times New Roman"/>
+          <w:sz w:val="24"/>
+          <w:szCs w:val="24"/>
+          <w:lang w:val="en-US"/>
+        </w:rPr>
+        <w:t xml:space="preserve"> - Submitted by the author, CC BY-SA 3.0, </w:t>
+      </w:r>
+      <w:hyperlink r:id="rId742" w:history="1">
+        <w:r>
+          <w:rPr>
+            <w:rStyle w:val="Hipervnculo"/>
+            <w:rFonts w:ascii="Times New Roman" w:hAnsi="Times New Roman" w:cs="Times New Roman"/>
+            <w:sz w:val="24"/>
+            <w:szCs w:val="24"/>
+            <w:lang w:val="en-US"/>
+          </w:rPr>
+          <w:t>https://commons.wikimedia.org/w/index.php?curid=47462628</w:t>
+        </w:r>
+      </w:hyperlink>
+    </w:p>
+    <w:p>
+      <w:pPr>
+        <w:pStyle w:val="Prrafodelista"/>
+        <w:numPr>
+          <w:ilvl w:val="0"/>
+          <w:numId w:val="45"/>
+        </w:numPr>
+        <w:rPr>
+          <w:rFonts w:ascii="Times New Roman" w:hAnsi="Times New Roman" w:cs="Times New Roman"/>
+          <w:sz w:val="24"/>
+          <w:szCs w:val="24"/>
+          <w:lang w:val="en-US"/>
+        </w:rPr>
+      </w:pPr>
+      <w:r>
+        <w:rPr>
+          <w:rFonts w:ascii="Times New Roman" w:hAnsi="Times New Roman" w:cs="Times New Roman"/>
+          <w:sz w:val="24"/>
+          <w:szCs w:val="24"/>
+          <w:lang w:val="en-US"/>
+        </w:rPr>
+        <w:t xml:space="preserve">By JJ Harrison (https://www.jjharrison.com.au/) - Own work, CC BY-SA 4.0, </w:t>
+      </w:r>
+      <w:hyperlink r:id="rId743" w:history="1">
+        <w:r>
+          <w:rPr>
+            <w:rStyle w:val="Hipervnculo"/>
+            <w:rFonts w:ascii="Times New Roman" w:hAnsi="Times New Roman" w:cs="Times New Roman"/>
+            <w:sz w:val="24"/>
+            <w:szCs w:val="24"/>
+            <w:lang w:val="en-US"/>
+          </w:rPr>
+          <w:t>https://commons.wikimedia.org/w/index.php?curid=81419603</w:t>
+        </w:r>
+      </w:hyperlink>
+    </w:p>
+    <w:p>
+      <w:pPr>
+        <w:pStyle w:val="Prrafodelista"/>
+        <w:numPr>
+          <w:ilvl w:val="0"/>
+          <w:numId w:val="45"/>
+        </w:numPr>
+        <w:rPr>
+          <w:rFonts w:ascii="Times New Roman" w:hAnsi="Times New Roman" w:cs="Times New Roman"/>
+          <w:sz w:val="24"/>
+          <w:szCs w:val="24"/>
+          <w:lang w:val="en-US"/>
+        </w:rPr>
+      </w:pPr>
+      <w:r>
+        <w:rPr>
+          <w:rFonts w:ascii="Times New Roman" w:hAnsi="Times New Roman" w:cs="Times New Roman"/>
+          <w:sz w:val="24"/>
+          <w:szCs w:val="24"/>
+          <w:lang w:val="en-US"/>
+        </w:rPr>
+        <w:t xml:space="preserve">By fir0002flagstaffotos [at] </w:t>
+      </w:r>
+      <w:proofErr w:type="spellStart"/>
+      <w:r>
+        <w:rPr>
+          <w:rFonts w:ascii="Times New Roman" w:hAnsi="Times New Roman" w:cs="Times New Roman"/>
+          <w:sz w:val="24"/>
+          <w:szCs w:val="24"/>
+          <w:lang w:val="en-US"/>
+        </w:rPr>
+        <w:t>gmail.comCanon</w:t>
+      </w:r>
+      <w:proofErr w:type="spellEnd"/>
+      <w:r>
+        <w:rPr>
+          <w:rFonts w:ascii="Times New Roman" w:hAnsi="Times New Roman" w:cs="Times New Roman"/>
+          <w:sz w:val="24"/>
+          <w:szCs w:val="24"/>
+          <w:lang w:val="en-US"/>
+        </w:rPr>
+        <w:t xml:space="preserve"> 20D + Canon 400mm f/5.6 L - Own work, GFDL 1.2, </w:t>
+      </w:r>
+      <w:hyperlink r:id="rId744" w:history="1">
+        <w:r>
+          <w:rPr>
+            <w:rStyle w:val="Hipervnculo"/>
+            <w:rFonts w:ascii="Times New Roman" w:hAnsi="Times New Roman" w:cs="Times New Roman"/>
+            <w:sz w:val="24"/>
+            <w:szCs w:val="24"/>
+            <w:lang w:val="en-US"/>
+          </w:rPr>
+          <w:t>https://commons.wikimedia.org/w/index.php?curid=5540487</w:t>
+        </w:r>
+      </w:hyperlink>
+    </w:p>
+    <w:p>
+      <w:pPr>
+        <w:pStyle w:val="Prrafodelista"/>
+        <w:numPr>
+          <w:ilvl w:val="0"/>
+          <w:numId w:val="45"/>
+        </w:numPr>
+        <w:rPr>
+          <w:rFonts w:ascii="Times New Roman" w:hAnsi="Times New Roman" w:cs="Times New Roman"/>
+          <w:sz w:val="24"/>
+          <w:szCs w:val="24"/>
+          <w:lang w:val="en-US"/>
+        </w:rPr>
+      </w:pPr>
+      <w:r>
+        <w:rPr>
+          <w:rFonts w:ascii="Times New Roman" w:hAnsi="Times New Roman" w:cs="Times New Roman"/>
+          <w:sz w:val="24"/>
+          <w:szCs w:val="24"/>
+          <w:lang w:val="en-US"/>
+        </w:rPr>
+        <w:lastRenderedPageBreak/>
+        <w:t xml:space="preserve">By Patrick_K59 - White-throated </w:t>
+      </w:r>
+      <w:proofErr w:type="spellStart"/>
+      <w:r>
+        <w:rPr>
+          <w:rFonts w:ascii="Times New Roman" w:hAnsi="Times New Roman" w:cs="Times New Roman"/>
+          <w:sz w:val="24"/>
+          <w:szCs w:val="24"/>
+          <w:lang w:val="en-US"/>
+        </w:rPr>
+        <w:t>Treecreeper</w:t>
+      </w:r>
+      <w:proofErr w:type="spellEnd"/>
+      <w:r>
+        <w:rPr>
+          <w:rFonts w:ascii="Times New Roman" w:hAnsi="Times New Roman" w:cs="Times New Roman"/>
+          <w:sz w:val="24"/>
+          <w:szCs w:val="24"/>
+          <w:lang w:val="en-US"/>
+        </w:rPr>
+        <w:t xml:space="preserve"> (</w:t>
+      </w:r>
+      <w:proofErr w:type="spellStart"/>
+      <w:r>
+        <w:rPr>
+          <w:rFonts w:ascii="Times New Roman" w:hAnsi="Times New Roman" w:cs="Times New Roman"/>
+          <w:sz w:val="24"/>
+          <w:szCs w:val="24"/>
+          <w:lang w:val="en-US"/>
+        </w:rPr>
+        <w:t>Cormobates</w:t>
+      </w:r>
+      <w:proofErr w:type="spellEnd"/>
+      <w:r>
+        <w:rPr>
+          <w:rFonts w:ascii="Times New Roman" w:hAnsi="Times New Roman" w:cs="Times New Roman"/>
+          <w:sz w:val="24"/>
+          <w:szCs w:val="24"/>
+          <w:lang w:val="en-US"/>
+        </w:rPr>
+        <w:t xml:space="preserve"> </w:t>
+      </w:r>
+      <w:proofErr w:type="spellStart"/>
+      <w:r>
+        <w:rPr>
+          <w:rFonts w:ascii="Times New Roman" w:hAnsi="Times New Roman" w:cs="Times New Roman"/>
+          <w:sz w:val="24"/>
+          <w:szCs w:val="24"/>
+          <w:lang w:val="en-US"/>
+        </w:rPr>
+        <w:t>leucophaea</w:t>
+      </w:r>
+      <w:proofErr w:type="spellEnd"/>
+      <w:r>
+        <w:rPr>
+          <w:rFonts w:ascii="Times New Roman" w:hAnsi="Times New Roman" w:cs="Times New Roman"/>
+          <w:sz w:val="24"/>
+          <w:szCs w:val="24"/>
+          <w:lang w:val="en-US"/>
+        </w:rPr>
+        <w:t xml:space="preserve">)Uploaded by </w:t>
+      </w:r>
+      <w:proofErr w:type="spellStart"/>
+      <w:r>
+        <w:rPr>
+          <w:rFonts w:ascii="Times New Roman" w:hAnsi="Times New Roman" w:cs="Times New Roman"/>
+          <w:sz w:val="24"/>
+          <w:szCs w:val="24"/>
+          <w:lang w:val="en-US"/>
+        </w:rPr>
+        <w:t>snowmanradio</w:t>
+      </w:r>
+      <w:proofErr w:type="spellEnd"/>
+      <w:r>
+        <w:rPr>
+          <w:rFonts w:ascii="Times New Roman" w:hAnsi="Times New Roman" w:cs="Times New Roman"/>
+          <w:sz w:val="24"/>
+          <w:szCs w:val="24"/>
+          <w:lang w:val="en-US"/>
+        </w:rPr>
+        <w:t xml:space="preserve">, CC BY 2.0, </w:t>
+      </w:r>
+      <w:hyperlink r:id="rId745" w:history="1">
+        <w:r>
+          <w:rPr>
+            <w:rStyle w:val="Hipervnculo"/>
+            <w:rFonts w:ascii="Times New Roman" w:hAnsi="Times New Roman" w:cs="Times New Roman"/>
+            <w:sz w:val="24"/>
+            <w:szCs w:val="24"/>
+            <w:lang w:val="en-US"/>
+          </w:rPr>
+          <w:t>https://commons.wikimedia.org/w/index.php?curid=30941584</w:t>
+        </w:r>
+      </w:hyperlink>
+    </w:p>
+    <w:p>
+      <w:pPr>
+        <w:pStyle w:val="Prrafodelista"/>
+        <w:numPr>
+          <w:ilvl w:val="0"/>
+          <w:numId w:val="45"/>
+        </w:numPr>
+        <w:rPr>
+          <w:rFonts w:ascii="Times New Roman" w:hAnsi="Times New Roman" w:cs="Times New Roman"/>
+          <w:sz w:val="24"/>
+          <w:szCs w:val="24"/>
+          <w:lang w:val="en-US"/>
+        </w:rPr>
+      </w:pPr>
+      <w:r>
+        <w:rPr>
+          <w:rFonts w:ascii="Times New Roman" w:hAnsi="Times New Roman" w:cs="Times New Roman"/>
+          <w:sz w:val="24"/>
+          <w:szCs w:val="24"/>
+          <w:lang w:val="en-US"/>
+        </w:rPr>
+        <w:t xml:space="preserve">CC BY-SA 3.0, </w:t>
+      </w:r>
+      <w:hyperlink r:id="rId746" w:history="1">
+        <w:r>
+          <w:rPr>
+            <w:rStyle w:val="Hipervnculo"/>
+            <w:rFonts w:ascii="Times New Roman" w:hAnsi="Times New Roman" w:cs="Times New Roman"/>
+            <w:sz w:val="24"/>
+            <w:szCs w:val="24"/>
+            <w:lang w:val="en-US"/>
+          </w:rPr>
+          <w:t>https://commons.wikimedia.org/w/index.php?curid=1749914</w:t>
+        </w:r>
+      </w:hyperlink>
+    </w:p>
+    <w:p>
+      <w:pPr>
+        <w:pStyle w:val="Prrafodelista"/>
+        <w:numPr>
+          <w:ilvl w:val="0"/>
+          <w:numId w:val="45"/>
+        </w:numPr>
+        <w:rPr>
+          <w:rFonts w:ascii="Times New Roman" w:hAnsi="Times New Roman" w:cs="Times New Roman"/>
+          <w:sz w:val="24"/>
+          <w:szCs w:val="24"/>
+          <w:lang w:val="en-US"/>
+        </w:rPr>
+      </w:pPr>
+      <w:r>
+        <w:rPr>
+          <w:rFonts w:ascii="Times New Roman" w:hAnsi="Times New Roman" w:cs="Times New Roman"/>
+          <w:sz w:val="24"/>
+          <w:szCs w:val="24"/>
+          <w:lang w:val="en-US"/>
+        </w:rPr>
+        <w:t xml:space="preserve">By Francesco Veronesi from Italy - Rufous </w:t>
+      </w:r>
+      <w:proofErr w:type="spellStart"/>
+      <w:r>
+        <w:rPr>
+          <w:rFonts w:ascii="Times New Roman" w:hAnsi="Times New Roman" w:cs="Times New Roman"/>
+          <w:sz w:val="24"/>
+          <w:szCs w:val="24"/>
+          <w:lang w:val="en-US"/>
+        </w:rPr>
+        <w:t>Bristlebird</w:t>
+      </w:r>
+      <w:proofErr w:type="spellEnd"/>
+      <w:r>
+        <w:rPr>
+          <w:rFonts w:ascii="Times New Roman" w:hAnsi="Times New Roman" w:cs="Times New Roman"/>
+          <w:sz w:val="24"/>
+          <w:szCs w:val="24"/>
+          <w:lang w:val="en-US"/>
+        </w:rPr>
+        <w:t xml:space="preserve"> - Port Campbell - Victoria_S4E5020, CC BY-SA 2.0, </w:t>
+      </w:r>
+      <w:hyperlink r:id="rId747" w:history="1">
+        <w:r>
+          <w:rPr>
+            <w:rStyle w:val="Hipervnculo"/>
+            <w:rFonts w:ascii="Times New Roman" w:hAnsi="Times New Roman" w:cs="Times New Roman"/>
+            <w:sz w:val="24"/>
+            <w:szCs w:val="24"/>
+            <w:lang w:val="en-US"/>
+          </w:rPr>
+          <w:t>https://commons.wikimedia.org/w/index.php?curid=45267016</w:t>
+        </w:r>
+      </w:hyperlink>
+    </w:p>
+    <w:p>
+      <w:pPr>
+        <w:pStyle w:val="Prrafodelista"/>
+        <w:numPr>
+          <w:ilvl w:val="0"/>
+          <w:numId w:val="45"/>
+        </w:numPr>
+        <w:rPr>
+          <w:rFonts w:ascii="Times New Roman" w:hAnsi="Times New Roman" w:cs="Times New Roman"/>
+          <w:sz w:val="24"/>
+          <w:szCs w:val="24"/>
+          <w:lang w:val="en-US"/>
+        </w:rPr>
+      </w:pPr>
+      <w:r>
+        <w:rPr>
+          <w:rFonts w:ascii="Times New Roman" w:hAnsi="Times New Roman" w:cs="Times New Roman"/>
+          <w:sz w:val="24"/>
+          <w:szCs w:val="24"/>
+          <w:lang w:val="en-US"/>
+        </w:rPr>
+        <w:t xml:space="preserve">By </w:t>
+      </w:r>
+      <w:proofErr w:type="spellStart"/>
+      <w:r>
+        <w:rPr>
+          <w:rFonts w:ascii="Times New Roman" w:hAnsi="Times New Roman" w:cs="Times New Roman"/>
+          <w:sz w:val="24"/>
+          <w:szCs w:val="24"/>
+          <w:lang w:val="en-US"/>
+        </w:rPr>
+        <w:t>Aviceda</w:t>
+      </w:r>
+      <w:proofErr w:type="spellEnd"/>
+      <w:r>
+        <w:rPr>
+          <w:rFonts w:ascii="Times New Roman" w:hAnsi="Times New Roman" w:cs="Times New Roman"/>
+          <w:sz w:val="24"/>
+          <w:szCs w:val="24"/>
+          <w:lang w:val="en-US"/>
+        </w:rPr>
+        <w:t xml:space="preserve"> - Own work, CC BY-SA 3.0, </w:t>
+      </w:r>
+      <w:hyperlink r:id="rId748" w:history="1">
+        <w:r>
+          <w:rPr>
+            <w:rStyle w:val="Hipervnculo"/>
+            <w:rFonts w:ascii="Times New Roman" w:hAnsi="Times New Roman" w:cs="Times New Roman"/>
+            <w:sz w:val="24"/>
+            <w:szCs w:val="24"/>
+            <w:lang w:val="en-US"/>
+          </w:rPr>
+          <w:t>https://commons.wikimedia.org/w/index.php?curid=3809912</w:t>
+        </w:r>
+      </w:hyperlink>
+    </w:p>
+    <w:p>
+      <w:pPr>
+        <w:pStyle w:val="Prrafodelista"/>
+        <w:numPr>
+          <w:ilvl w:val="0"/>
+          <w:numId w:val="45"/>
+        </w:numPr>
+        <w:rPr>
+          <w:rFonts w:ascii="Times New Roman" w:hAnsi="Times New Roman" w:cs="Times New Roman"/>
+          <w:sz w:val="24"/>
+          <w:szCs w:val="24"/>
+          <w:lang w:val="en-US"/>
+        </w:rPr>
+      </w:pPr>
+      <w:r>
+        <w:rPr>
+          <w:rFonts w:ascii="Times New Roman" w:hAnsi="Times New Roman" w:cs="Times New Roman"/>
+          <w:sz w:val="24"/>
+          <w:szCs w:val="24"/>
+          <w:lang w:val="en-US"/>
+        </w:rPr>
+        <w:t xml:space="preserve">By Greg Miles from Australia - Eastern </w:t>
+      </w:r>
+      <w:proofErr w:type="spellStart"/>
+      <w:r>
+        <w:rPr>
+          <w:rFonts w:ascii="Times New Roman" w:hAnsi="Times New Roman" w:cs="Times New Roman"/>
+          <w:sz w:val="24"/>
+          <w:szCs w:val="24"/>
+          <w:lang w:val="en-US"/>
+        </w:rPr>
+        <w:t>Whipbird</w:t>
+      </w:r>
+      <w:proofErr w:type="spellEnd"/>
+      <w:r>
+        <w:rPr>
+          <w:rFonts w:ascii="Times New Roman" w:hAnsi="Times New Roman" w:cs="Times New Roman"/>
+          <w:sz w:val="24"/>
+          <w:szCs w:val="24"/>
+          <w:lang w:val="en-US"/>
+        </w:rPr>
+        <w:t xml:space="preserve">, CC BY-SA 2.0, </w:t>
+      </w:r>
+      <w:hyperlink r:id="rId749" w:history="1">
+        <w:r>
+          <w:rPr>
+            <w:rStyle w:val="Hipervnculo"/>
+            <w:rFonts w:ascii="Times New Roman" w:hAnsi="Times New Roman" w:cs="Times New Roman"/>
+            <w:sz w:val="24"/>
+            <w:szCs w:val="24"/>
+            <w:lang w:val="en-US"/>
+          </w:rPr>
+          <w:t>https://commons.wikimedia.org/w/index.php?curid=36558590</w:t>
+        </w:r>
+      </w:hyperlink>
+    </w:p>
+    <w:p>
+      <w:pPr>
+        <w:pStyle w:val="Prrafodelista"/>
+        <w:numPr>
+          <w:ilvl w:val="0"/>
+          <w:numId w:val="45"/>
+        </w:numPr>
+        <w:rPr>
+          <w:rFonts w:ascii="Times New Roman" w:hAnsi="Times New Roman" w:cs="Times New Roman"/>
+          <w:sz w:val="24"/>
+          <w:szCs w:val="24"/>
+          <w:lang w:val="en-US"/>
+        </w:rPr>
+      </w:pPr>
+      <w:r>
+        <w:rPr>
+          <w:rFonts w:ascii="Times New Roman" w:hAnsi="Times New Roman" w:cs="Times New Roman"/>
+          <w:sz w:val="24"/>
+          <w:szCs w:val="24"/>
+          <w:lang w:val="en-US"/>
+        </w:rPr>
+        <w:t xml:space="preserve">By </w:t>
+      </w:r>
+      <w:proofErr w:type="spellStart"/>
+      <w:r>
+        <w:rPr>
+          <w:rFonts w:ascii="Times New Roman" w:hAnsi="Times New Roman" w:cs="Times New Roman"/>
+          <w:sz w:val="24"/>
+          <w:szCs w:val="24"/>
+          <w:lang w:val="en-US"/>
+        </w:rPr>
+        <w:t>Fred.leviez</w:t>
+      </w:r>
+      <w:proofErr w:type="spellEnd"/>
+      <w:r>
+        <w:rPr>
+          <w:rFonts w:ascii="Times New Roman" w:hAnsi="Times New Roman" w:cs="Times New Roman"/>
+          <w:sz w:val="24"/>
+          <w:szCs w:val="24"/>
+          <w:lang w:val="en-US"/>
+        </w:rPr>
+        <w:t xml:space="preserve"> - Own work, CC BY-SA 3.0, </w:t>
+      </w:r>
+      <w:hyperlink r:id="rId750" w:history="1">
+        <w:r>
+          <w:rPr>
+            <w:rStyle w:val="Hipervnculo"/>
+            <w:rFonts w:ascii="Times New Roman" w:hAnsi="Times New Roman" w:cs="Times New Roman"/>
+            <w:sz w:val="24"/>
+            <w:szCs w:val="24"/>
+            <w:lang w:val="en-US"/>
+          </w:rPr>
+          <w:t>https://commons.wikimedia.org/w/index.php?curid=3896465</w:t>
+        </w:r>
+      </w:hyperlink>
+    </w:p>
+    <w:p>
+      <w:pPr>
+        <w:pStyle w:val="Prrafodelista"/>
+        <w:numPr>
+          <w:ilvl w:val="0"/>
+          <w:numId w:val="45"/>
+        </w:numPr>
+        <w:rPr>
+          <w:rFonts w:ascii="Times New Roman" w:hAnsi="Times New Roman" w:cs="Times New Roman"/>
+          <w:sz w:val="24"/>
+          <w:szCs w:val="24"/>
+          <w:lang w:val="en-US"/>
+        </w:rPr>
+      </w:pPr>
       <w:bookmarkStart w:id="0" w:name="_GoBack"/>
       <w:bookmarkEnd w:id="0"/>
     </w:p>
@@ -43012,24 +45353,27 @@
           <w:rFonts w:ascii="Times New Roman" w:hAnsi="Times New Roman" w:cs="Times New Roman"/>
           <w:sz w:val="24"/>
           <w:szCs w:val="24"/>
-        </w:rPr>
-      </w:pPr>
-    </w:p>
-    <w:p>
-      <w:pPr>
-        <w:rPr>
-          <w:rFonts w:ascii="Times New Roman" w:hAnsi="Times New Roman" w:cs="Times New Roman"/>
-          <w:sz w:val="24"/>
-          <w:szCs w:val="24"/>
-        </w:rPr>
-      </w:pPr>
-    </w:p>
-    <w:p>
-      <w:pPr>
-        <w:rPr>
-          <w:rFonts w:ascii="Times New Roman" w:hAnsi="Times New Roman" w:cs="Times New Roman"/>
-          <w:sz w:val="24"/>
-          <w:szCs w:val="24"/>
+          <w:lang w:val="en-US"/>
+        </w:rPr>
+      </w:pPr>
+    </w:p>
+    <w:p>
+      <w:pPr>
+        <w:rPr>
+          <w:rFonts w:ascii="Times New Roman" w:hAnsi="Times New Roman" w:cs="Times New Roman"/>
+          <w:sz w:val="24"/>
+          <w:szCs w:val="24"/>
+          <w:lang w:val="en-US"/>
+        </w:rPr>
+      </w:pPr>
+    </w:p>
+    <w:p>
+      <w:pPr>
+        <w:rPr>
+          <w:rFonts w:ascii="Times New Roman" w:hAnsi="Times New Roman" w:cs="Times New Roman"/>
+          <w:sz w:val="24"/>
+          <w:szCs w:val="24"/>
+          <w:lang w:val="en-US"/>
         </w:rPr>
       </w:pPr>
     </w:p>
@@ -44203,9 +46547,9 @@
     </w:lvl>
   </w:abstractNum>
   <w:abstractNum w:abstractNumId="13" w15:restartNumberingAfterBreak="0">
-    <w:nsid w:val="2B534769"/>
+    <w:nsid w:val="29A37E5A"/>
     <w:multiLevelType w:val="hybridMultilevel"/>
-    <w:tmpl w:val="68249582"/>
+    <w:tmpl w:val="D8ACFCF0"/>
     <w:lvl w:ilvl="0" w:tplc="240A000F">
       <w:start w:val="1"/>
       <w:numFmt w:val="decimal"/>
@@ -44292,9 +46636,9 @@
     </w:lvl>
   </w:abstractNum>
   <w:abstractNum w:abstractNumId="14" w15:restartNumberingAfterBreak="0">
-    <w:nsid w:val="34CE0C96"/>
+    <w:nsid w:val="2B534769"/>
     <w:multiLevelType w:val="hybridMultilevel"/>
-    <w:tmpl w:val="09D44FF2"/>
+    <w:tmpl w:val="68249582"/>
     <w:lvl w:ilvl="0" w:tplc="240A000F">
       <w:start w:val="1"/>
       <w:numFmt w:val="decimal"/>
@@ -44381,9 +46725,9 @@
     </w:lvl>
   </w:abstractNum>
   <w:abstractNum w:abstractNumId="15" w15:restartNumberingAfterBreak="0">
-    <w:nsid w:val="35251516"/>
+    <w:nsid w:val="34CE0C96"/>
     <w:multiLevelType w:val="hybridMultilevel"/>
-    <w:tmpl w:val="3954AC20"/>
+    <w:tmpl w:val="09D44FF2"/>
     <w:lvl w:ilvl="0" w:tplc="240A000F">
       <w:start w:val="1"/>
       <w:numFmt w:val="decimal"/>
@@ -44470,9 +46814,9 @@
     </w:lvl>
   </w:abstractNum>
   <w:abstractNum w:abstractNumId="16" w15:restartNumberingAfterBreak="0">
-    <w:nsid w:val="35874998"/>
+    <w:nsid w:val="35251516"/>
     <w:multiLevelType w:val="hybridMultilevel"/>
-    <w:tmpl w:val="5394EFF8"/>
+    <w:tmpl w:val="3954AC20"/>
     <w:lvl w:ilvl="0" w:tplc="240A000F">
       <w:start w:val="1"/>
       <w:numFmt w:val="decimal"/>
@@ -44559,9 +46903,9 @@
     </w:lvl>
   </w:abstractNum>
   <w:abstractNum w:abstractNumId="17" w15:restartNumberingAfterBreak="0">
-    <w:nsid w:val="382C24E8"/>
+    <w:nsid w:val="35874998"/>
     <w:multiLevelType w:val="hybridMultilevel"/>
-    <w:tmpl w:val="BAA6E6CE"/>
+    <w:tmpl w:val="5394EFF8"/>
     <w:lvl w:ilvl="0" w:tplc="240A000F">
       <w:start w:val="1"/>
       <w:numFmt w:val="decimal"/>
@@ -44648,9 +46992,9 @@
     </w:lvl>
   </w:abstractNum>
   <w:abstractNum w:abstractNumId="18" w15:restartNumberingAfterBreak="0">
-    <w:nsid w:val="395D5A4A"/>
+    <w:nsid w:val="382C24E8"/>
     <w:multiLevelType w:val="hybridMultilevel"/>
-    <w:tmpl w:val="778E111E"/>
+    <w:tmpl w:val="BAA6E6CE"/>
     <w:lvl w:ilvl="0" w:tplc="240A000F">
       <w:start w:val="1"/>
       <w:numFmt w:val="decimal"/>
@@ -44737,9 +47081,9 @@
     </w:lvl>
   </w:abstractNum>
   <w:abstractNum w:abstractNumId="19" w15:restartNumberingAfterBreak="0">
-    <w:nsid w:val="39F64B40"/>
+    <w:nsid w:val="395D5A4A"/>
     <w:multiLevelType w:val="hybridMultilevel"/>
-    <w:tmpl w:val="C7547DD0"/>
+    <w:tmpl w:val="778E111E"/>
     <w:lvl w:ilvl="0" w:tplc="240A000F">
       <w:start w:val="1"/>
       <w:numFmt w:val="decimal"/>
@@ -44826,9 +47170,9 @@
     </w:lvl>
   </w:abstractNum>
   <w:abstractNum w:abstractNumId="20" w15:restartNumberingAfterBreak="0">
-    <w:nsid w:val="43531A39"/>
+    <w:nsid w:val="39F64B40"/>
     <w:multiLevelType w:val="hybridMultilevel"/>
-    <w:tmpl w:val="F258BDC6"/>
+    <w:tmpl w:val="C7547DD0"/>
     <w:lvl w:ilvl="0" w:tplc="240A000F">
       <w:start w:val="1"/>
       <w:numFmt w:val="decimal"/>
@@ -44915,9 +47259,9 @@
     </w:lvl>
   </w:abstractNum>
   <w:abstractNum w:abstractNumId="21" w15:restartNumberingAfterBreak="0">
-    <w:nsid w:val="44232C57"/>
+    <w:nsid w:val="43531A39"/>
     <w:multiLevelType w:val="hybridMultilevel"/>
-    <w:tmpl w:val="61149EC6"/>
+    <w:tmpl w:val="F258BDC6"/>
     <w:lvl w:ilvl="0" w:tplc="240A000F">
       <w:start w:val="1"/>
       <w:numFmt w:val="decimal"/>
@@ -45004,9 +47348,9 @@
     </w:lvl>
   </w:abstractNum>
   <w:abstractNum w:abstractNumId="22" w15:restartNumberingAfterBreak="0">
-    <w:nsid w:val="4E0D7F60"/>
+    <w:nsid w:val="44232C57"/>
     <w:multiLevelType w:val="hybridMultilevel"/>
-    <w:tmpl w:val="C284BC3A"/>
+    <w:tmpl w:val="61149EC6"/>
     <w:lvl w:ilvl="0" w:tplc="240A000F">
       <w:start w:val="1"/>
       <w:numFmt w:val="decimal"/>
@@ -45093,9 +47437,9 @@
     </w:lvl>
   </w:abstractNum>
   <w:abstractNum w:abstractNumId="23" w15:restartNumberingAfterBreak="0">
-    <w:nsid w:val="4F106E2F"/>
+    <w:nsid w:val="4E0D7F60"/>
     <w:multiLevelType w:val="hybridMultilevel"/>
-    <w:tmpl w:val="82AA47FA"/>
+    <w:tmpl w:val="C284BC3A"/>
     <w:lvl w:ilvl="0" w:tplc="240A000F">
       <w:start w:val="1"/>
       <w:numFmt w:val="decimal"/>
@@ -45182,9 +47526,9 @@
     </w:lvl>
   </w:abstractNum>
   <w:abstractNum w:abstractNumId="24" w15:restartNumberingAfterBreak="0">
-    <w:nsid w:val="51BB385B"/>
+    <w:nsid w:val="4F106E2F"/>
     <w:multiLevelType w:val="hybridMultilevel"/>
-    <w:tmpl w:val="4F4C820C"/>
+    <w:tmpl w:val="82AA47FA"/>
     <w:lvl w:ilvl="0" w:tplc="240A000F">
       <w:start w:val="1"/>
       <w:numFmt w:val="decimal"/>
@@ -45271,9 +47615,9 @@
     </w:lvl>
   </w:abstractNum>
   <w:abstractNum w:abstractNumId="25" w15:restartNumberingAfterBreak="0">
-    <w:nsid w:val="53344202"/>
+    <w:nsid w:val="51BB385B"/>
     <w:multiLevelType w:val="hybridMultilevel"/>
-    <w:tmpl w:val="9E2A5104"/>
+    <w:tmpl w:val="4F4C820C"/>
     <w:lvl w:ilvl="0" w:tplc="240A000F">
       <w:start w:val="1"/>
       <w:numFmt w:val="decimal"/>
@@ -45360,9 +47704,9 @@
     </w:lvl>
   </w:abstractNum>
   <w:abstractNum w:abstractNumId="26" w15:restartNumberingAfterBreak="0">
-    <w:nsid w:val="53FC217F"/>
+    <w:nsid w:val="53344202"/>
     <w:multiLevelType w:val="hybridMultilevel"/>
-    <w:tmpl w:val="59CAF780"/>
+    <w:tmpl w:val="9E2A5104"/>
     <w:lvl w:ilvl="0" w:tplc="240A000F">
       <w:start w:val="1"/>
       <w:numFmt w:val="decimal"/>
@@ -45449,9 +47793,9 @@
     </w:lvl>
   </w:abstractNum>
   <w:abstractNum w:abstractNumId="27" w15:restartNumberingAfterBreak="0">
-    <w:nsid w:val="56356A9D"/>
+    <w:nsid w:val="53FC217F"/>
     <w:multiLevelType w:val="hybridMultilevel"/>
-    <w:tmpl w:val="D9482790"/>
+    <w:tmpl w:val="59CAF780"/>
     <w:lvl w:ilvl="0" w:tplc="240A000F">
       <w:start w:val="1"/>
       <w:numFmt w:val="decimal"/>
@@ -45538,9 +47882,9 @@
     </w:lvl>
   </w:abstractNum>
   <w:abstractNum w:abstractNumId="28" w15:restartNumberingAfterBreak="0">
-    <w:nsid w:val="58CC502F"/>
+    <w:nsid w:val="56356A9D"/>
     <w:multiLevelType w:val="hybridMultilevel"/>
-    <w:tmpl w:val="85AECEE8"/>
+    <w:tmpl w:val="D9482790"/>
     <w:lvl w:ilvl="0" w:tplc="240A000F">
       <w:start w:val="1"/>
       <w:numFmt w:val="decimal"/>
@@ -45627,9 +47971,9 @@
     </w:lvl>
   </w:abstractNum>
   <w:abstractNum w:abstractNumId="29" w15:restartNumberingAfterBreak="0">
-    <w:nsid w:val="5BEF18BA"/>
+    <w:nsid w:val="58CC502F"/>
     <w:multiLevelType w:val="hybridMultilevel"/>
-    <w:tmpl w:val="1C9279C2"/>
+    <w:tmpl w:val="85AECEE8"/>
     <w:lvl w:ilvl="0" w:tplc="240A000F">
       <w:start w:val="1"/>
       <w:numFmt w:val="decimal"/>
@@ -45716,9 +48060,9 @@
     </w:lvl>
   </w:abstractNum>
   <w:abstractNum w:abstractNumId="30" w15:restartNumberingAfterBreak="0">
-    <w:nsid w:val="5D7D551C"/>
+    <w:nsid w:val="5BEF18BA"/>
     <w:multiLevelType w:val="hybridMultilevel"/>
-    <w:tmpl w:val="D2BE485E"/>
+    <w:tmpl w:val="1C9279C2"/>
     <w:lvl w:ilvl="0" w:tplc="240A000F">
       <w:start w:val="1"/>
       <w:numFmt w:val="decimal"/>
@@ -45805,9 +48149,9 @@
     </w:lvl>
   </w:abstractNum>
   <w:abstractNum w:abstractNumId="31" w15:restartNumberingAfterBreak="0">
-    <w:nsid w:val="5F5626C3"/>
+    <w:nsid w:val="5D7D551C"/>
     <w:multiLevelType w:val="hybridMultilevel"/>
-    <w:tmpl w:val="094AA568"/>
+    <w:tmpl w:val="D2BE485E"/>
     <w:lvl w:ilvl="0" w:tplc="240A000F">
       <w:start w:val="1"/>
       <w:numFmt w:val="decimal"/>
@@ -45894,9 +48238,9 @@
     </w:lvl>
   </w:abstractNum>
   <w:abstractNum w:abstractNumId="32" w15:restartNumberingAfterBreak="0">
-    <w:nsid w:val="65146E50"/>
+    <w:nsid w:val="5F5626C3"/>
     <w:multiLevelType w:val="hybridMultilevel"/>
-    <w:tmpl w:val="D29AFA6C"/>
+    <w:tmpl w:val="094AA568"/>
     <w:lvl w:ilvl="0" w:tplc="240A000F">
       <w:start w:val="1"/>
       <w:numFmt w:val="decimal"/>
@@ -45983,9 +48327,9 @@
     </w:lvl>
   </w:abstractNum>
   <w:abstractNum w:abstractNumId="33" w15:restartNumberingAfterBreak="0">
-    <w:nsid w:val="6A725FF1"/>
+    <w:nsid w:val="65146E50"/>
     <w:multiLevelType w:val="hybridMultilevel"/>
-    <w:tmpl w:val="6E6A6DC0"/>
+    <w:tmpl w:val="D29AFA6C"/>
     <w:lvl w:ilvl="0" w:tplc="240A000F">
       <w:start w:val="1"/>
       <w:numFmt w:val="decimal"/>
@@ -46072,9 +48416,9 @@
     </w:lvl>
   </w:abstractNum>
   <w:abstractNum w:abstractNumId="34" w15:restartNumberingAfterBreak="0">
-    <w:nsid w:val="6C793C91"/>
+    <w:nsid w:val="6A725FF1"/>
     <w:multiLevelType w:val="hybridMultilevel"/>
-    <w:tmpl w:val="84E84E00"/>
+    <w:tmpl w:val="6E6A6DC0"/>
     <w:lvl w:ilvl="0" w:tplc="240A000F">
       <w:start w:val="1"/>
       <w:numFmt w:val="decimal"/>
@@ -46161,9 +48505,9 @@
     </w:lvl>
   </w:abstractNum>
   <w:abstractNum w:abstractNumId="35" w15:restartNumberingAfterBreak="0">
-    <w:nsid w:val="6EC25A16"/>
+    <w:nsid w:val="6C793C91"/>
     <w:multiLevelType w:val="hybridMultilevel"/>
-    <w:tmpl w:val="ED383C18"/>
+    <w:tmpl w:val="84E84E00"/>
     <w:lvl w:ilvl="0" w:tplc="240A000F">
       <w:start w:val="1"/>
       <w:numFmt w:val="decimal"/>
@@ -46250,9 +48594,9 @@
     </w:lvl>
   </w:abstractNum>
   <w:abstractNum w:abstractNumId="36" w15:restartNumberingAfterBreak="0">
-    <w:nsid w:val="75384531"/>
+    <w:nsid w:val="6EC25A16"/>
     <w:multiLevelType w:val="hybridMultilevel"/>
-    <w:tmpl w:val="B65A3AA6"/>
+    <w:tmpl w:val="ED383C18"/>
     <w:lvl w:ilvl="0" w:tplc="240A000F">
       <w:start w:val="1"/>
       <w:numFmt w:val="decimal"/>
@@ -46339,9 +48683,9 @@
     </w:lvl>
   </w:abstractNum>
   <w:abstractNum w:abstractNumId="37" w15:restartNumberingAfterBreak="0">
-    <w:nsid w:val="76015D3A"/>
+    <w:nsid w:val="70792CEF"/>
     <w:multiLevelType w:val="hybridMultilevel"/>
-    <w:tmpl w:val="AC12AE4C"/>
+    <w:tmpl w:val="02525418"/>
     <w:lvl w:ilvl="0" w:tplc="240A000F">
       <w:start w:val="1"/>
       <w:numFmt w:val="decimal"/>
@@ -46428,9 +48772,9 @@
     </w:lvl>
   </w:abstractNum>
   <w:abstractNum w:abstractNumId="38" w15:restartNumberingAfterBreak="0">
-    <w:nsid w:val="770F42B1"/>
+    <w:nsid w:val="75384531"/>
     <w:multiLevelType w:val="hybridMultilevel"/>
-    <w:tmpl w:val="24F63990"/>
+    <w:tmpl w:val="B65A3AA6"/>
     <w:lvl w:ilvl="0" w:tplc="240A000F">
       <w:start w:val="1"/>
       <w:numFmt w:val="decimal"/>
@@ -46517,9 +48861,9 @@
     </w:lvl>
   </w:abstractNum>
   <w:abstractNum w:abstractNumId="39" w15:restartNumberingAfterBreak="0">
-    <w:nsid w:val="77317470"/>
+    <w:nsid w:val="76015D3A"/>
     <w:multiLevelType w:val="hybridMultilevel"/>
-    <w:tmpl w:val="22662BB6"/>
+    <w:tmpl w:val="AC12AE4C"/>
     <w:lvl w:ilvl="0" w:tplc="240A000F">
       <w:start w:val="1"/>
       <w:numFmt w:val="decimal"/>
@@ -46606,9 +48950,9 @@
     </w:lvl>
   </w:abstractNum>
   <w:abstractNum w:abstractNumId="40" w15:restartNumberingAfterBreak="0">
-    <w:nsid w:val="78791ED8"/>
+    <w:nsid w:val="770F42B1"/>
     <w:multiLevelType w:val="hybridMultilevel"/>
-    <w:tmpl w:val="553AF780"/>
+    <w:tmpl w:val="24F63990"/>
     <w:lvl w:ilvl="0" w:tplc="240A000F">
       <w:start w:val="1"/>
       <w:numFmt w:val="decimal"/>
@@ -46695,9 +49039,9 @@
     </w:lvl>
   </w:abstractNum>
   <w:abstractNum w:abstractNumId="41" w15:restartNumberingAfterBreak="0">
-    <w:nsid w:val="7CB86594"/>
+    <w:nsid w:val="77317470"/>
     <w:multiLevelType w:val="hybridMultilevel"/>
-    <w:tmpl w:val="6C628DA2"/>
+    <w:tmpl w:val="22662BB6"/>
     <w:lvl w:ilvl="0" w:tplc="240A000F">
       <w:start w:val="1"/>
       <w:numFmt w:val="decimal"/>
@@ -46784,9 +49128,9 @@
     </w:lvl>
   </w:abstractNum>
   <w:abstractNum w:abstractNumId="42" w15:restartNumberingAfterBreak="0">
-    <w:nsid w:val="7D0F6F32"/>
+    <w:nsid w:val="78791ED8"/>
     <w:multiLevelType w:val="hybridMultilevel"/>
-    <w:tmpl w:val="ED1AA040"/>
+    <w:tmpl w:val="553AF780"/>
     <w:lvl w:ilvl="0" w:tplc="240A000F">
       <w:start w:val="1"/>
       <w:numFmt w:val="decimal"/>
@@ -46872,8 +49216,186 @@
       </w:pPr>
     </w:lvl>
   </w:abstractNum>
+  <w:abstractNum w:abstractNumId="43" w15:restartNumberingAfterBreak="0">
+    <w:nsid w:val="7CB86594"/>
+    <w:multiLevelType w:val="hybridMultilevel"/>
+    <w:tmpl w:val="6C628DA2"/>
+    <w:lvl w:ilvl="0" w:tplc="240A000F">
+      <w:start w:val="1"/>
+      <w:numFmt w:val="decimal"/>
+      <w:lvlText w:val="%1."/>
+      <w:lvlJc w:val="left"/>
+      <w:pPr>
+        <w:ind w:left="720" w:hanging="360"/>
+      </w:pPr>
+      <w:rPr>
+        <w:rFonts w:hint="default"/>
+      </w:rPr>
+    </w:lvl>
+    <w:lvl w:ilvl="1" w:tplc="240A0019" w:tentative="1">
+      <w:start w:val="1"/>
+      <w:numFmt w:val="lowerLetter"/>
+      <w:lvlText w:val="%2."/>
+      <w:lvlJc w:val="left"/>
+      <w:pPr>
+        <w:ind w:left="1440" w:hanging="360"/>
+      </w:pPr>
+    </w:lvl>
+    <w:lvl w:ilvl="2" w:tplc="240A001B" w:tentative="1">
+      <w:start w:val="1"/>
+      <w:numFmt w:val="lowerRoman"/>
+      <w:lvlText w:val="%3."/>
+      <w:lvlJc w:val="right"/>
+      <w:pPr>
+        <w:ind w:left="2160" w:hanging="180"/>
+      </w:pPr>
+    </w:lvl>
+    <w:lvl w:ilvl="3" w:tplc="240A000F" w:tentative="1">
+      <w:start w:val="1"/>
+      <w:numFmt w:val="decimal"/>
+      <w:lvlText w:val="%4."/>
+      <w:lvlJc w:val="left"/>
+      <w:pPr>
+        <w:ind w:left="2880" w:hanging="360"/>
+      </w:pPr>
+    </w:lvl>
+    <w:lvl w:ilvl="4" w:tplc="240A0019" w:tentative="1">
+      <w:start w:val="1"/>
+      <w:numFmt w:val="lowerLetter"/>
+      <w:lvlText w:val="%5."/>
+      <w:lvlJc w:val="left"/>
+      <w:pPr>
+        <w:ind w:left="3600" w:hanging="360"/>
+      </w:pPr>
+    </w:lvl>
+    <w:lvl w:ilvl="5" w:tplc="240A001B" w:tentative="1">
+      <w:start w:val="1"/>
+      <w:numFmt w:val="lowerRoman"/>
+      <w:lvlText w:val="%6."/>
+      <w:lvlJc w:val="right"/>
+      <w:pPr>
+        <w:ind w:left="4320" w:hanging="180"/>
+      </w:pPr>
+    </w:lvl>
+    <w:lvl w:ilvl="6" w:tplc="240A000F" w:tentative="1">
+      <w:start w:val="1"/>
+      <w:numFmt w:val="decimal"/>
+      <w:lvlText w:val="%7."/>
+      <w:lvlJc w:val="left"/>
+      <w:pPr>
+        <w:ind w:left="5040" w:hanging="360"/>
+      </w:pPr>
+    </w:lvl>
+    <w:lvl w:ilvl="7" w:tplc="240A0019" w:tentative="1">
+      <w:start w:val="1"/>
+      <w:numFmt w:val="lowerLetter"/>
+      <w:lvlText w:val="%8."/>
+      <w:lvlJc w:val="left"/>
+      <w:pPr>
+        <w:ind w:left="5760" w:hanging="360"/>
+      </w:pPr>
+    </w:lvl>
+    <w:lvl w:ilvl="8" w:tplc="240A001B" w:tentative="1">
+      <w:start w:val="1"/>
+      <w:numFmt w:val="lowerRoman"/>
+      <w:lvlText w:val="%9."/>
+      <w:lvlJc w:val="right"/>
+      <w:pPr>
+        <w:ind w:left="6480" w:hanging="180"/>
+      </w:pPr>
+    </w:lvl>
+  </w:abstractNum>
+  <w:abstractNum w:abstractNumId="44" w15:restartNumberingAfterBreak="0">
+    <w:nsid w:val="7D0F6F32"/>
+    <w:multiLevelType w:val="hybridMultilevel"/>
+    <w:tmpl w:val="ED1AA040"/>
+    <w:lvl w:ilvl="0" w:tplc="240A000F">
+      <w:start w:val="1"/>
+      <w:numFmt w:val="decimal"/>
+      <w:lvlText w:val="%1."/>
+      <w:lvlJc w:val="left"/>
+      <w:pPr>
+        <w:ind w:left="720" w:hanging="360"/>
+      </w:pPr>
+      <w:rPr>
+        <w:rFonts w:hint="default"/>
+      </w:rPr>
+    </w:lvl>
+    <w:lvl w:ilvl="1" w:tplc="240A0019" w:tentative="1">
+      <w:start w:val="1"/>
+      <w:numFmt w:val="lowerLetter"/>
+      <w:lvlText w:val="%2."/>
+      <w:lvlJc w:val="left"/>
+      <w:pPr>
+        <w:ind w:left="1440" w:hanging="360"/>
+      </w:pPr>
+    </w:lvl>
+    <w:lvl w:ilvl="2" w:tplc="240A001B" w:tentative="1">
+      <w:start w:val="1"/>
+      <w:numFmt w:val="lowerRoman"/>
+      <w:lvlText w:val="%3."/>
+      <w:lvlJc w:val="right"/>
+      <w:pPr>
+        <w:ind w:left="2160" w:hanging="180"/>
+      </w:pPr>
+    </w:lvl>
+    <w:lvl w:ilvl="3" w:tplc="240A000F" w:tentative="1">
+      <w:start w:val="1"/>
+      <w:numFmt w:val="decimal"/>
+      <w:lvlText w:val="%4."/>
+      <w:lvlJc w:val="left"/>
+      <w:pPr>
+        <w:ind w:left="2880" w:hanging="360"/>
+      </w:pPr>
+    </w:lvl>
+    <w:lvl w:ilvl="4" w:tplc="240A0019" w:tentative="1">
+      <w:start w:val="1"/>
+      <w:numFmt w:val="lowerLetter"/>
+      <w:lvlText w:val="%5."/>
+      <w:lvlJc w:val="left"/>
+      <w:pPr>
+        <w:ind w:left="3600" w:hanging="360"/>
+      </w:pPr>
+    </w:lvl>
+    <w:lvl w:ilvl="5" w:tplc="240A001B" w:tentative="1">
+      <w:start w:val="1"/>
+      <w:numFmt w:val="lowerRoman"/>
+      <w:lvlText w:val="%6."/>
+      <w:lvlJc w:val="right"/>
+      <w:pPr>
+        <w:ind w:left="4320" w:hanging="180"/>
+      </w:pPr>
+    </w:lvl>
+    <w:lvl w:ilvl="6" w:tplc="240A000F" w:tentative="1">
+      <w:start w:val="1"/>
+      <w:numFmt w:val="decimal"/>
+      <w:lvlText w:val="%7."/>
+      <w:lvlJc w:val="left"/>
+      <w:pPr>
+        <w:ind w:left="5040" w:hanging="360"/>
+      </w:pPr>
+    </w:lvl>
+    <w:lvl w:ilvl="7" w:tplc="240A0019" w:tentative="1">
+      <w:start w:val="1"/>
+      <w:numFmt w:val="lowerLetter"/>
+      <w:lvlText w:val="%8."/>
+      <w:lvlJc w:val="left"/>
+      <w:pPr>
+        <w:ind w:left="5760" w:hanging="360"/>
+      </w:pPr>
+    </w:lvl>
+    <w:lvl w:ilvl="8" w:tplc="240A001B" w:tentative="1">
+      <w:start w:val="1"/>
+      <w:numFmt w:val="lowerRoman"/>
+      <w:lvlText w:val="%9."/>
+      <w:lvlJc w:val="right"/>
+      <w:pPr>
+        <w:ind w:left="6480" w:hanging="180"/>
+      </w:pPr>
+    </w:lvl>
+  </w:abstractNum>
   <w:num w:numId="1">
-    <w:abstractNumId w:val="36"/>
+    <w:abstractNumId w:val="38"/>
   </w:num>
   <w:num w:numId="2">
     <w:abstractNumId w:val="9"/>
@@ -46882,40 +49404,40 @@
     <w:abstractNumId w:val="2"/>
   </w:num>
   <w:num w:numId="4">
-    <w:abstractNumId w:val="37"/>
+    <w:abstractNumId w:val="39"/>
   </w:num>
   <w:num w:numId="5">
-    <w:abstractNumId w:val="30"/>
+    <w:abstractNumId w:val="31"/>
   </w:num>
   <w:num w:numId="6">
     <w:abstractNumId w:val="10"/>
   </w:num>
   <w:num w:numId="7">
-    <w:abstractNumId w:val="16"/>
+    <w:abstractNumId w:val="17"/>
   </w:num>
   <w:num w:numId="8">
     <w:abstractNumId w:val="12"/>
   </w:num>
   <w:num w:numId="9">
-    <w:abstractNumId w:val="38"/>
+    <w:abstractNumId w:val="40"/>
   </w:num>
   <w:num w:numId="10">
-    <w:abstractNumId w:val="17"/>
+    <w:abstractNumId w:val="18"/>
   </w:num>
   <w:num w:numId="11">
-    <w:abstractNumId w:val="32"/>
+    <w:abstractNumId w:val="33"/>
   </w:num>
   <w:num w:numId="12">
-    <w:abstractNumId w:val="42"/>
+    <w:abstractNumId w:val="44"/>
   </w:num>
   <w:num w:numId="13">
-    <w:abstractNumId w:val="41"/>
+    <w:abstractNumId w:val="43"/>
   </w:num>
   <w:num w:numId="14">
-    <w:abstractNumId w:val="34"/>
+    <w:abstractNumId w:val="35"/>
   </w:num>
   <w:num w:numId="15">
-    <w:abstractNumId w:val="31"/>
+    <w:abstractNumId w:val="32"/>
   </w:num>
   <w:num w:numId="16">
     <w:abstractNumId w:val="6"/>
@@ -46924,67 +49446,67 @@
     <w:abstractNumId w:val="3"/>
   </w:num>
   <w:num w:numId="18">
-    <w:abstractNumId w:val="20"/>
+    <w:abstractNumId w:val="21"/>
   </w:num>
   <w:num w:numId="19">
-    <w:abstractNumId w:val="23"/>
+    <w:abstractNumId w:val="24"/>
   </w:num>
   <w:num w:numId="20">
-    <w:abstractNumId w:val="27"/>
+    <w:abstractNumId w:val="28"/>
   </w:num>
   <w:num w:numId="21">
     <w:abstractNumId w:val="5"/>
   </w:num>
   <w:num w:numId="22">
-    <w:abstractNumId w:val="15"/>
+    <w:abstractNumId w:val="16"/>
   </w:num>
   <w:num w:numId="23">
-    <w:abstractNumId w:val="39"/>
+    <w:abstractNumId w:val="41"/>
   </w:num>
   <w:num w:numId="24">
-    <w:abstractNumId w:val="22"/>
+    <w:abstractNumId w:val="23"/>
   </w:num>
   <w:num w:numId="25">
-    <w:abstractNumId w:val="28"/>
+    <w:abstractNumId w:val="29"/>
   </w:num>
   <w:num w:numId="26">
-    <w:abstractNumId w:val="35"/>
+    <w:abstractNumId w:val="36"/>
   </w:num>
   <w:num w:numId="27">
-    <w:abstractNumId w:val="13"/>
+    <w:abstractNumId w:val="14"/>
   </w:num>
   <w:num w:numId="28">
-    <w:abstractNumId w:val="29"/>
+    <w:abstractNumId w:val="30"/>
   </w:num>
   <w:num w:numId="29">
     <w:abstractNumId w:val="11"/>
   </w:num>
   <w:num w:numId="30">
-    <w:abstractNumId w:val="21"/>
+    <w:abstractNumId w:val="22"/>
   </w:num>
   <w:num w:numId="31">
-    <w:abstractNumId w:val="14"/>
+    <w:abstractNumId w:val="15"/>
   </w:num>
   <w:num w:numId="32">
-    <w:abstractNumId w:val="26"/>
+    <w:abstractNumId w:val="27"/>
   </w:num>
   <w:num w:numId="33">
     <w:abstractNumId w:val="0"/>
   </w:num>
   <w:num w:numId="34">
-    <w:abstractNumId w:val="33"/>
+    <w:abstractNumId w:val="34"/>
   </w:num>
   <w:num w:numId="35">
-    <w:abstractNumId w:val="24"/>
+    <w:abstractNumId w:val="25"/>
   </w:num>
   <w:num w:numId="36">
     <w:abstractNumId w:val="7"/>
   </w:num>
   <w:num w:numId="37">
-    <w:abstractNumId w:val="25"/>
+    <w:abstractNumId w:val="26"/>
   </w:num>
   <w:num w:numId="38">
-    <w:abstractNumId w:val="40"/>
+    <w:abstractNumId w:val="42"/>
   </w:num>
   <w:num w:numId="39">
     <w:abstractNumId w:val="4"/>
@@ -46993,13 +49515,19 @@
     <w:abstractNumId w:val="8"/>
   </w:num>
   <w:num w:numId="41">
-    <w:abstractNumId w:val="19"/>
+    <w:abstractNumId w:val="20"/>
   </w:num>
   <w:num w:numId="42">
     <w:abstractNumId w:val="1"/>
   </w:num>
   <w:num w:numId="43">
-    <w:abstractNumId w:val="18"/>
+    <w:abstractNumId w:val="19"/>
+  </w:num>
+  <w:num w:numId="44">
+    <w:abstractNumId w:val="13"/>
+  </w:num>
+  <w:num w:numId="45">
+    <w:abstractNumId w:val="37"/>
   </w:num>
 </w:numbering>
 </file>

--- a/Sources/Images sources.docx
+++ b/Sources/Images sources.docx
@@ -45332,11 +45332,6 @@
     </w:p>
     <w:p>
       <w:pPr>
-        <w:pStyle w:val="Prrafodelista"/>
-        <w:numPr>
-          <w:ilvl w:val="0"/>
-          <w:numId w:val="45"/>
-        </w:numPr>
         <w:rPr>
           <w:rFonts w:ascii="Times New Roman" w:hAnsi="Times New Roman" w:cs="Times New Roman"/>
           <w:sz w:val="24"/>
